--- a/Diplom.docx
+++ b/Diplom.docx
@@ -200,7 +200,43 @@
         <w:rPr>
           <w:szCs w:val="28"/>
         </w:rPr>
-        <w:t>00.00.00 Наименование специальности</w:t>
+        <w:t>11</w:t>
+      </w:r>
+      <w:r>
+        <w:rPr>
+          <w:szCs w:val="28"/>
+        </w:rPr>
+        <w:t>.0</w:t>
+      </w:r>
+      <w:r>
+        <w:rPr>
+          <w:szCs w:val="28"/>
+        </w:rPr>
+        <w:t>2</w:t>
+      </w:r>
+      <w:r>
+        <w:rPr>
+          <w:szCs w:val="28"/>
+        </w:rPr>
+        <w:t>.</w:t>
+      </w:r>
+      <w:r>
+        <w:rPr>
+          <w:szCs w:val="28"/>
+        </w:rPr>
+        <w:t>16</w:t>
+      </w:r>
+      <w:r>
+        <w:rPr>
+          <w:szCs w:val="28"/>
+        </w:rPr>
+        <w:t xml:space="preserve"> </w:t>
+      </w:r>
+      <w:r>
+        <w:rPr>
+          <w:szCs w:val="28"/>
+        </w:rPr>
+        <w:t>Монтаж , техническое обслуживание и ремонт электронных приборов и устройств</w:t>
       </w:r>
     </w:p>
     <w:p>
@@ -329,47 +365,7 @@
           <w:szCs w:val="28"/>
           <w:lang w:eastAsia="ru-RU"/>
         </w:rPr>
-        <w:t>__________</w:t>
-      </w:r>
-      <w:r>
-        <w:rPr>
-          <w:rFonts w:eastAsia="Times New Roman" w:cs="Times New Roman"/>
-          <w:szCs w:val="28"/>
-          <w:lang w:eastAsia="ru-RU"/>
-        </w:rPr>
-        <w:t>А</w:t>
-      </w:r>
-      <w:r>
-        <w:rPr>
-          <w:rFonts w:eastAsia="Times New Roman" w:cs="Times New Roman"/>
-          <w:szCs w:val="28"/>
-          <w:lang w:eastAsia="ru-RU"/>
-        </w:rPr>
-        <w:t>.</w:t>
-      </w:r>
-      <w:r>
-        <w:rPr>
-          <w:rFonts w:eastAsia="Times New Roman" w:cs="Times New Roman"/>
-          <w:szCs w:val="28"/>
-          <w:lang w:eastAsia="ru-RU"/>
-        </w:rPr>
-        <w:t>В</w:t>
-      </w:r>
-      <w:r>
-        <w:rPr>
-          <w:rFonts w:eastAsia="Times New Roman" w:cs="Times New Roman"/>
-          <w:szCs w:val="28"/>
-          <w:lang w:eastAsia="ru-RU"/>
-        </w:rPr>
-        <w:t xml:space="preserve">. </w:t>
-      </w:r>
-      <w:r>
-        <w:rPr>
-          <w:rFonts w:eastAsia="Times New Roman" w:cs="Times New Roman"/>
-          <w:szCs w:val="28"/>
-          <w:lang w:eastAsia="ru-RU"/>
-        </w:rPr>
-        <w:t>Петрущенков</w:t>
+        <w:t>__________А.В. Петрущенков</w:t>
       </w:r>
     </w:p>
     <w:p>
@@ -1228,8 +1224,14 @@
           <w:sz w:val="28"/>
           <w:szCs w:val="28"/>
         </w:rPr>
-        <w:t xml:space="preserve">будет </w:t>
-      </w:r>
+        <w:t>будет типовой навигационный стэк на основе ROS, а также обучающий робот Turtlebro производства компании Voltbro, реализующий его, его устройство модуля навигации, а также выявление методов диагностики</w:t>
+      </w:r>
+    </w:p>
+    <w:p>
+      <w:pPr>
+        <w:pStyle w:val="Normal"/>
+        <w:rPr/>
+      </w:pPr>
       <w:r>
         <w:rPr>
           <w:rStyle w:val="Strong"/>
@@ -1239,7 +1241,18 @@
           <w:sz w:val="28"/>
           <w:szCs w:val="28"/>
         </w:rPr>
-        <w:t xml:space="preserve">типовой навигационный стэк на основе ROS, а также </w:t>
+        <w:tab/>
+      </w:r>
+      <w:r>
+        <w:rPr>
+          <w:rStyle w:val="Strong"/>
+          <w:rFonts w:eastAsia="Arial Unicode MS"/>
+          <w:b/>
+          <w:bCs w:val="false"/>
+          <w:sz w:val="28"/>
+          <w:szCs w:val="28"/>
+        </w:rPr>
+        <w:t>Целью</w:t>
       </w:r>
       <w:r>
         <w:rPr>
@@ -1250,89 +1263,6 @@
           <w:sz w:val="28"/>
           <w:szCs w:val="28"/>
         </w:rPr>
-        <w:t xml:space="preserve">обучающий робот Turtlebro производства компании Voltbro, </w:t>
-      </w:r>
-      <w:r>
-        <w:rPr>
-          <w:rStyle w:val="Strong"/>
-          <w:rFonts w:eastAsia="Arial Unicode MS"/>
-          <w:b w:val="false"/>
-          <w:bCs w:val="false"/>
-          <w:sz w:val="28"/>
-          <w:szCs w:val="28"/>
-        </w:rPr>
-        <w:t>реализующий его, его</w:t>
-      </w:r>
-      <w:r>
-        <w:rPr>
-          <w:rStyle w:val="Strong"/>
-          <w:rFonts w:eastAsia="Arial Unicode MS"/>
-          <w:b w:val="false"/>
-          <w:bCs w:val="false"/>
-          <w:sz w:val="28"/>
-          <w:szCs w:val="28"/>
-        </w:rPr>
-        <w:t xml:space="preserve"> устройство модуля навигации, </w:t>
-      </w:r>
-      <w:r>
-        <w:rPr>
-          <w:rStyle w:val="Strong"/>
-          <w:rFonts w:eastAsia="Arial Unicode MS"/>
-          <w:b w:val="false"/>
-          <w:bCs w:val="false"/>
-          <w:sz w:val="28"/>
-          <w:szCs w:val="28"/>
-        </w:rPr>
-        <w:t xml:space="preserve">а также </w:t>
-      </w:r>
-      <w:r>
-        <w:rPr>
-          <w:rStyle w:val="Strong"/>
-          <w:rFonts w:eastAsia="Arial Unicode MS"/>
-          <w:b w:val="false"/>
-          <w:bCs w:val="false"/>
-          <w:sz w:val="28"/>
-          <w:szCs w:val="28"/>
-        </w:rPr>
-        <w:t>выявление методов диагностики</w:t>
-      </w:r>
-    </w:p>
-    <w:p>
-      <w:pPr>
-        <w:pStyle w:val="Normal"/>
-        <w:rPr/>
-      </w:pPr>
-      <w:r>
-        <w:rPr>
-          <w:rStyle w:val="Strong"/>
-          <w:rFonts w:eastAsia="Arial Unicode MS"/>
-          <w:b w:val="false"/>
-          <w:bCs w:val="false"/>
-          <w:sz w:val="28"/>
-          <w:szCs w:val="28"/>
-        </w:rPr>
-        <w:tab/>
-      </w:r>
-      <w:r>
-        <w:rPr>
-          <w:rStyle w:val="Strong"/>
-          <w:rFonts w:eastAsia="Arial Unicode MS"/>
-          <w:b/>
-          <w:bCs w:val="false"/>
-          <w:sz w:val="28"/>
-          <w:szCs w:val="28"/>
-        </w:rPr>
-        <w:t>Целью</w:t>
-      </w:r>
-      <w:r>
-        <w:rPr>
-          <w:rStyle w:val="Strong"/>
-          <w:rFonts w:eastAsia="Arial Unicode MS"/>
-          <w:b w:val="false"/>
-          <w:bCs w:val="false"/>
-          <w:sz w:val="28"/>
-          <w:szCs w:val="28"/>
-        </w:rPr>
         <w:t xml:space="preserve"> работы является выработка общих мероприятий по диагностике и ремонту навигационной системы сервисного робота с помощью реального сервисного робота, а также обобщение и оформление полученной информации</w:t>
       </w:r>
     </w:p>
@@ -1357,15 +1287,7 @@
           <w:sz w:val="28"/>
           <w:szCs w:val="28"/>
         </w:rPr>
-        <w:t xml:space="preserve"> </w:t>
-      </w:r>
-      <w:r>
-        <w:rPr>
-          <w:rStyle w:val="Strong"/>
-          <w:sz w:val="28"/>
-          <w:szCs w:val="28"/>
-        </w:rPr>
-        <w:t>ВКР:</w:t>
+        <w:t xml:space="preserve"> ВКР:</w:t>
       </w:r>
     </w:p>
     <w:p>
@@ -1871,22 +1793,7 @@
             </w14:solidFill>
           </w14:textFill>
         </w:rPr>
-        <w:t>1.</w:t>
-      </w:r>
-      <w:r>
-        <w:rPr>
-          <w:b/>
-          <w:bCs/>
-          <w:color w:val="000000" w:themeColor="text1"/>
-          <w:sz w:val="28"/>
-          <w:szCs w:val="28"/>
-          <w14:textFill>
-            <w14:solidFill>
-              <w14:schemeClr w14:val="tx1"/>
-            </w14:solidFill>
-          </w14:textFill>
-        </w:rPr>
-        <w:t>1 Общие понятия</w:t>
+        <w:t>1.1 Общие понятия</w:t>
       </w:r>
     </w:p>
     <w:p>
@@ -1949,21 +1856,7 @@
           <w:szCs w:val="28"/>
         </w:rPr>
         <w:tab/>
-        <w:t xml:space="preserve">Хотя существует широкий спектр применения роботов, которые помогают человеку выполнять задачи, в настоящее время эти роботы можно разделить на </w:t>
-      </w:r>
-      <w:r>
-        <w:rPr>
-          <w:sz w:val="28"/>
-          <w:szCs w:val="28"/>
-        </w:rPr>
-        <w:t>несколько категорий (см. Таблица 1)</w:t>
-      </w:r>
-      <w:r>
-        <w:rPr>
-          <w:sz w:val="28"/>
-          <w:szCs w:val="28"/>
-        </w:rPr>
-        <w:t>.</w:t>
+        <w:t>Хотя существует широкий спектр применения роботов, которые помогают человеку выполнять задачи, в настоящее время эти роботы можно разделить на несколько категорий (см. Таблица 1).</w:t>
       </w:r>
     </w:p>
     <w:p>
@@ -1979,12 +1872,6 @@
           <w:szCs w:val="28"/>
         </w:rPr>
         <w:tab/>
-      </w:r>
-      <w:r>
-        <w:rPr>
-          <w:sz w:val="28"/>
-          <w:szCs w:val="28"/>
-        </w:rPr>
         <w:t>С точки зрения программирования - для того, чтобы рассматривать конкретные ситуации и реализации необходимо выбрать платформу (фреймворк) разработки. Мною был выбран фреймворк Robot Operating System (Ros).</w:t>
       </w:r>
       <w:r>
@@ -2040,14 +1927,14 @@
         </w:tblCellMar>
       </w:tblPr>
       <w:tblGrid>
-        <w:gridCol w:w="2118"/>
+        <w:gridCol w:w="2117"/>
         <w:gridCol w:w="7408"/>
       </w:tblGrid>
       <w:tr>
         <w:trPr/>
         <w:tc>
           <w:tcPr>
-            <w:tcW w:w="2118" w:type="dxa"/>
+            <w:tcW w:w="2117" w:type="dxa"/>
             <w:tcBorders>
               <w:top w:val="single" w:sz="4" w:space="0" w:color="000000"/>
               <w:left w:val="single" w:sz="4" w:space="0" w:color="000000"/>
@@ -2057,6 +1944,7 @@
           <w:p>
             <w:pPr>
               <w:pStyle w:val="Normal"/>
+              <w:widowControl w:val="false"/>
               <w:bidi w:val="0"/>
               <w:jc w:val="both"/>
               <w:rPr/>
@@ -2085,6 +1973,7 @@
           <w:p>
             <w:pPr>
               <w:pStyle w:val="Normal"/>
+              <w:widowControl w:val="false"/>
               <w:bidi w:val="0"/>
               <w:jc w:val="both"/>
               <w:rPr/>
@@ -2103,7 +1992,7 @@
         <w:trPr/>
         <w:tc>
           <w:tcPr>
-            <w:tcW w:w="2118" w:type="dxa"/>
+            <w:tcW w:w="2117" w:type="dxa"/>
             <w:tcBorders>
               <w:left w:val="single" w:sz="4" w:space="0" w:color="000000"/>
               <w:bottom w:val="single" w:sz="4" w:space="0" w:color="000000"/>
@@ -2112,6 +2001,7 @@
           <w:p>
             <w:pPr>
               <w:pStyle w:val="Normal"/>
+              <w:widowControl w:val="false"/>
               <w:bidi w:val="0"/>
               <w:jc w:val="both"/>
               <w:rPr/>
@@ -2139,6 +2029,7 @@
           <w:p>
             <w:pPr>
               <w:pStyle w:val="Normal"/>
+              <w:widowControl w:val="false"/>
               <w:bidi w:val="0"/>
               <w:jc w:val="both"/>
               <w:rPr/>
@@ -2157,7 +2048,7 @@
         <w:trPr/>
         <w:tc>
           <w:tcPr>
-            <w:tcW w:w="2118" w:type="dxa"/>
+            <w:tcW w:w="2117" w:type="dxa"/>
             <w:tcBorders>
               <w:left w:val="single" w:sz="4" w:space="0" w:color="000000"/>
               <w:bottom w:val="single" w:sz="4" w:space="0" w:color="000000"/>
@@ -2166,6 +2057,7 @@
           <w:p>
             <w:pPr>
               <w:pStyle w:val="Normal"/>
+              <w:widowControl w:val="false"/>
               <w:bidi w:val="0"/>
               <w:jc w:val="both"/>
               <w:rPr/>
@@ -2193,6 +2085,7 @@
           <w:p>
             <w:pPr>
               <w:pStyle w:val="Normal"/>
+              <w:widowControl w:val="false"/>
               <w:bidi w:val="0"/>
               <w:jc w:val="both"/>
               <w:rPr/>
@@ -2211,7 +2104,7 @@
         <w:trPr/>
         <w:tc>
           <w:tcPr>
-            <w:tcW w:w="2118" w:type="dxa"/>
+            <w:tcW w:w="2117" w:type="dxa"/>
             <w:tcBorders>
               <w:left w:val="single" w:sz="4" w:space="0" w:color="000000"/>
               <w:bottom w:val="single" w:sz="4" w:space="0" w:color="000000"/>
@@ -2220,6 +2113,7 @@
           <w:p>
             <w:pPr>
               <w:pStyle w:val="TableContents"/>
+              <w:widowControl w:val="false"/>
               <w:rPr>
                 <w:b/>
                 <w:b/>
@@ -2247,6 +2141,7 @@
           <w:p>
             <w:pPr>
               <w:pStyle w:val="Normal"/>
+              <w:widowControl w:val="false"/>
               <w:bidi w:val="0"/>
               <w:jc w:val="both"/>
               <w:rPr/>
@@ -2271,6 +2166,22 @@
           <w:szCs w:val="28"/>
         </w:rPr>
       </w:pPr>
+      <w:r>
+        <w:rPr/>
+      </w:r>
+      <w:r>
+        <w:br w:type="page"/>
+      </w:r>
+    </w:p>
+    <w:p>
+      <w:pPr>
+        <w:pStyle w:val="Heading3"/>
+        <w:rPr>
+          <w:rFonts w:ascii="Times New Roman" w:hAnsi="Times New Roman"/>
+          <w:sz w:val="28"/>
+          <w:szCs w:val="28"/>
+        </w:rPr>
+      </w:pPr>
       <w:bookmarkStart w:id="2" w:name="__RefHeading___Toc1805_3158998568"/>
       <w:bookmarkEnd w:id="2"/>
       <w:r>
@@ -2408,8 +2319,8 @@
         </w:tblCellMar>
       </w:tblPr>
       <w:tblGrid>
-        <w:gridCol w:w="1378"/>
-        <w:gridCol w:w="8150"/>
+        <w:gridCol w:w="1377"/>
+        <w:gridCol w:w="8151"/>
       </w:tblGrid>
       <w:tr>
         <w:trPr>
@@ -2417,13 +2328,14 @@
         </w:trPr>
         <w:tc>
           <w:tcPr>
-            <w:tcW w:w="1378" w:type="dxa"/>
+            <w:tcW w:w="1377" w:type="dxa"/>
             <w:tcBorders/>
             <w:vAlign w:val="center"/>
           </w:tcPr>
           <w:p>
             <w:pPr>
               <w:pStyle w:val="Normal"/>
+              <w:widowControl w:val="false"/>
               <w:rPr>
                 <w:rFonts w:ascii="Times New Roman" w:hAnsi="Times New Roman"/>
                 <w:sz w:val="28"/>
@@ -2438,13 +2350,14 @@
         </w:tc>
         <w:tc>
           <w:tcPr>
-            <w:tcW w:w="8150" w:type="dxa"/>
+            <w:tcW w:w="8151" w:type="dxa"/>
             <w:tcBorders/>
             <w:vAlign w:val="center"/>
           </w:tcPr>
           <w:p>
             <w:pPr>
               <w:pStyle w:val="Normal"/>
+              <w:widowControl w:val="false"/>
               <w:rPr>
                 <w:rFonts w:ascii="Times New Roman" w:hAnsi="Times New Roman"/>
                 <w:sz w:val="28"/>
@@ -2462,13 +2375,14 @@
         <w:trPr/>
         <w:tc>
           <w:tcPr>
-            <w:tcW w:w="1378" w:type="dxa"/>
+            <w:tcW w:w="1377" w:type="dxa"/>
             <w:tcBorders/>
             <w:vAlign w:val="center"/>
           </w:tcPr>
           <w:p>
             <w:pPr>
               <w:pStyle w:val="Normal"/>
+              <w:widowControl w:val="false"/>
               <w:rPr>
                 <w:rFonts w:ascii="Times New Roman" w:hAnsi="Times New Roman"/>
                 <w:sz w:val="28"/>
@@ -2483,13 +2397,14 @@
         </w:tc>
         <w:tc>
           <w:tcPr>
-            <w:tcW w:w="8150" w:type="dxa"/>
+            <w:tcW w:w="8151" w:type="dxa"/>
             <w:tcBorders/>
             <w:vAlign w:val="center"/>
           </w:tcPr>
           <w:p>
             <w:pPr>
               <w:pStyle w:val="Normal"/>
+              <w:widowControl w:val="false"/>
               <w:rPr>
                 <w:rFonts w:ascii="Times New Roman" w:hAnsi="Times New Roman"/>
                 <w:sz w:val="28"/>
@@ -2507,13 +2422,14 @@
         <w:trPr/>
         <w:tc>
           <w:tcPr>
-            <w:tcW w:w="1378" w:type="dxa"/>
+            <w:tcW w:w="1377" w:type="dxa"/>
             <w:tcBorders/>
             <w:vAlign w:val="center"/>
           </w:tcPr>
           <w:p>
             <w:pPr>
               <w:pStyle w:val="Normal"/>
+              <w:widowControl w:val="false"/>
               <w:rPr>
                 <w:b/>
                 <w:b/>
@@ -2531,13 +2447,14 @@
         </w:tc>
         <w:tc>
           <w:tcPr>
-            <w:tcW w:w="8150" w:type="dxa"/>
+            <w:tcW w:w="8151" w:type="dxa"/>
             <w:tcBorders/>
             <w:vAlign w:val="center"/>
           </w:tcPr>
           <w:p>
             <w:pPr>
               <w:pStyle w:val="Normal"/>
+              <w:widowControl w:val="false"/>
               <w:rPr>
                 <w:b/>
                 <w:b/>
@@ -2558,13 +2475,14 @@
         <w:trPr/>
         <w:tc>
           <w:tcPr>
-            <w:tcW w:w="1378" w:type="dxa"/>
+            <w:tcW w:w="1377" w:type="dxa"/>
             <w:tcBorders/>
             <w:vAlign w:val="center"/>
           </w:tcPr>
           <w:p>
             <w:pPr>
               <w:pStyle w:val="Normal"/>
+              <w:widowControl w:val="false"/>
               <w:rPr>
                 <w:rFonts w:ascii="Times New Roman" w:hAnsi="Times New Roman"/>
                 <w:sz w:val="28"/>
@@ -2579,13 +2497,14 @@
         </w:tc>
         <w:tc>
           <w:tcPr>
-            <w:tcW w:w="8150" w:type="dxa"/>
+            <w:tcW w:w="8151" w:type="dxa"/>
             <w:tcBorders/>
             <w:vAlign w:val="center"/>
           </w:tcPr>
           <w:p>
             <w:pPr>
               <w:pStyle w:val="Normal"/>
+              <w:widowControl w:val="false"/>
               <w:rPr>
                 <w:rFonts w:ascii="Times New Roman" w:hAnsi="Times New Roman"/>
                 <w:sz w:val="28"/>
@@ -2603,13 +2522,14 @@
         <w:trPr/>
         <w:tc>
           <w:tcPr>
-            <w:tcW w:w="1378" w:type="dxa"/>
+            <w:tcW w:w="1377" w:type="dxa"/>
             <w:tcBorders/>
             <w:vAlign w:val="center"/>
           </w:tcPr>
           <w:p>
             <w:pPr>
               <w:pStyle w:val="Normal"/>
+              <w:widowControl w:val="false"/>
               <w:rPr>
                 <w:rFonts w:ascii="Times New Roman" w:hAnsi="Times New Roman"/>
                 <w:sz w:val="28"/>
@@ -2624,13 +2544,14 @@
         </w:tc>
         <w:tc>
           <w:tcPr>
-            <w:tcW w:w="8150" w:type="dxa"/>
+            <w:tcW w:w="8151" w:type="dxa"/>
             <w:tcBorders/>
             <w:vAlign w:val="center"/>
           </w:tcPr>
           <w:p>
             <w:pPr>
               <w:pStyle w:val="Normal"/>
+              <w:widowControl w:val="false"/>
               <w:rPr>
                 <w:rFonts w:ascii="Times New Roman" w:hAnsi="Times New Roman"/>
                 <w:sz w:val="28"/>
@@ -2648,13 +2569,14 @@
         <w:trPr/>
         <w:tc>
           <w:tcPr>
-            <w:tcW w:w="1378" w:type="dxa"/>
+            <w:tcW w:w="1377" w:type="dxa"/>
             <w:tcBorders/>
             <w:vAlign w:val="center"/>
           </w:tcPr>
           <w:p>
             <w:pPr>
               <w:pStyle w:val="Normal"/>
+              <w:widowControl w:val="false"/>
               <w:rPr>
                 <w:rFonts w:ascii="Times New Roman" w:hAnsi="Times New Roman"/>
                 <w:sz w:val="28"/>
@@ -2669,13 +2591,14 @@
         </w:tc>
         <w:tc>
           <w:tcPr>
-            <w:tcW w:w="8150" w:type="dxa"/>
+            <w:tcW w:w="8151" w:type="dxa"/>
             <w:tcBorders/>
             <w:vAlign w:val="center"/>
           </w:tcPr>
           <w:p>
             <w:pPr>
               <w:pStyle w:val="Normal"/>
+              <w:widowControl w:val="false"/>
               <w:rPr>
                 <w:rFonts w:ascii="Times New Roman" w:hAnsi="Times New Roman"/>
                 <w:sz w:val="28"/>
@@ -2725,27 +2648,7 @@
           <w:sz w:val="28"/>
           <w:szCs w:val="28"/>
         </w:rPr>
-        <w:t xml:space="preserve">ROS обеспечивает разработчиков библиотеками и инструментами для создания приложений робототехники. ROS обеспечивает аппаратную абстракцию, предлагает драйверы устройств, библиотеки, визуализаторы, обмен сообщениями, менеджеры пакетов и многое другое. ROS выпускается в соответствии с условиями BSD лицензии </w:t>
-      </w:r>
-      <w:r>
-        <w:rPr>
-          <w:rStyle w:val="Emphasis"/>
-          <w:i w:val="false"/>
-          <w:iCs w:val="false"/>
-          <w:sz w:val="28"/>
-          <w:szCs w:val="28"/>
-        </w:rPr>
-        <w:t xml:space="preserve">(подавляющее большинство пакетов) </w:t>
-      </w:r>
-      <w:r>
-        <w:rPr>
-          <w:rStyle w:val="Emphasis"/>
-          <w:i w:val="false"/>
-          <w:iCs w:val="false"/>
-          <w:sz w:val="28"/>
-          <w:szCs w:val="28"/>
-        </w:rPr>
-        <w:t>и с открытым исходным кодом.</w:t>
+        <w:t>ROS обеспечивает разработчиков библиотеками и инструментами для создания приложений робототехники. ROS обеспечивает аппаратную абстракцию, предлагает драйверы устройств, библиотеки, визуализаторы, обмен сообщениями, менеджеры пакетов и многое другое. ROS выпускается в соответствии с условиями BSD лицензии (подавляющее большинство пакетов) и с открытым исходным кодом.</w:t>
       </w:r>
     </w:p>
     <w:p>
@@ -2755,38 +2658,6 @@
         <w:jc w:val="both"/>
         <w:rPr/>
       </w:pPr>
-      <w:r>
-        <w:rPr>
-          <w:rStyle w:val="Emphasis"/>
-          <w:i w:val="false"/>
-          <w:iCs w:val="false"/>
-          <w:sz w:val="28"/>
-          <w:szCs w:val="28"/>
-        </w:rPr>
-        <w:tab/>
-      </w:r>
-      <w:r>
-        <w:rPr>
-          <w:rStyle w:val="Emphasis"/>
-          <w:i w:val="false"/>
-          <w:iCs w:val="false"/>
-          <w:sz w:val="28"/>
-          <w:szCs w:val="28"/>
-        </w:rPr>
-        <w:t xml:space="preserve">Важным аспектом является активность сообщества, а также его размер. В случае ROS можно легко найти решения для большинства возникающих проблем. </w:t>
-      </w:r>
-      <w:r>
-        <w:rPr>
-          <w:rStyle w:val="Emphasis"/>
-          <w:b/>
-          <w:bCs/>
-          <w:i w:val="false"/>
-          <w:iCs w:val="false"/>
-          <w:sz w:val="28"/>
-          <w:szCs w:val="28"/>
-        </w:rPr>
-        <w:t>Стоит заметить</w:t>
-      </w:r>
       <w:r>
         <w:rPr>
           <w:rStyle w:val="Emphasis"/>
@@ -2797,16 +2668,9 @@
           <w:sz w:val="28"/>
           <w:szCs w:val="28"/>
         </w:rPr>
-        <w:t>, что это не относится к вопросам электроники, на форуме или в документации гораздо легче найти решения именно программных проблем. Тогда как проблемы с электроникой приходится решать по большей части самостоятельно.</w:t>
-      </w:r>
-    </w:p>
-    <w:p>
-      <w:pPr>
-        <w:pStyle w:val="Normal"/>
-        <w:bidi w:val="0"/>
-        <w:jc w:val="both"/>
-        <w:rPr/>
-      </w:pPr>
+        <w:tab/>
+        <w:t>На платформе ROS также создан робот Turtlebro, которы</w:t>
+      </w:r>
       <w:r>
         <w:rPr>
           <w:rStyle w:val="Emphasis"/>
@@ -2817,8 +2681,7 @@
           <w:sz w:val="28"/>
           <w:szCs w:val="28"/>
         </w:rPr>
-        <w:tab/>
-        <w:t>На платформе ROS также создан робот Turtlebro, которы</w:t>
+        <w:t>й имеется в колледже в наличии, с использованием которого проводились несколько конкурсов WorldSkills. Использование его в качестве пимера сделает работу более понятной и ближе к практике.</w:t>
       </w:r>
     </w:p>
     <w:p>
@@ -3025,37 +2888,7 @@
             </w14:solidFill>
           </w14:textFill>
         </w:rPr>
-        <w:t>1.</w:t>
-      </w:r>
-      <w:r>
-        <w:rPr>
-          <w:b/>
-          <w:bCs/>
-          <w:color w:val="000000" w:themeColor="text1"/>
-          <w:sz w:val="28"/>
-          <w:szCs w:val="28"/>
-          <w14:textFill>
-            <w14:solidFill>
-              <w14:schemeClr w14:val="tx1"/>
-            </w14:solidFill>
-          </w14:textFill>
-        </w:rPr>
-        <w:t xml:space="preserve">2 </w:t>
-      </w:r>
-      <w:r>
-        <w:rPr>
-          <w:b/>
-          <w:bCs/>
-          <w:color w:val="000000" w:themeColor="text1"/>
-          <w:sz w:val="28"/>
-          <w:szCs w:val="28"/>
-          <w14:textFill>
-            <w14:solidFill>
-              <w14:schemeClr w14:val="tx1"/>
-            </w14:solidFill>
-          </w14:textFill>
-        </w:rPr>
-        <w:t xml:space="preserve">Описание </w:t>
+        <w:t xml:space="preserve">1.2 Описание </w:t>
       </w:r>
       <w:r>
         <w:rPr>
@@ -3164,21 +2997,29 @@
             </w14:solidFill>
           </w14:textFill>
         </w:rPr>
-        <w:t xml:space="preserve">Стек представлен в схематичном виде в Приложении 1. Навигационный стек начинается с аппаратной части. В случае робота BigBang взаимодействием с аппаратной частью занимается микроконтроллер Arduino Mega 1560 (/arduino_interface). </w:t>
-      </w:r>
-    </w:p>
-    <w:p>
-      <w:pPr>
-        <w:pStyle w:val="Normal"/>
-        <w:spacing w:lineRule="auto" w:line="360"/>
-        <w:ind w:firstLine="709"/>
-        <w:jc w:val="both"/>
-        <w:rPr>
-          <w:rFonts w:ascii="Times New Roman" w:hAnsi="Times New Roman"/>
-          <w:sz w:val="28"/>
-          <w:szCs w:val="28"/>
-        </w:rPr>
-      </w:pPr>
+        <w:t xml:space="preserve">Стек представлен в схематичном виде в </w:t>
+      </w:r>
+      <w:hyperlink w:anchor="_toc914">
+        <w:r>
+          <w:rPr>
+            <w:rStyle w:val="InternetLink"/>
+            <w:b/>
+            <w:bCs/>
+            <w:i w:val="false"/>
+            <w:iCs w:val="false"/>
+            <w:color w:val="000000" w:themeColor="text1"/>
+            <w:sz w:val="28"/>
+            <w:szCs w:val="28"/>
+            <w:lang w:val="ru-RU"/>
+            <w14:textFill>
+              <w14:solidFill>
+                <w14:schemeClr w14:val="tx1"/>
+              </w14:solidFill>
+            </w14:textFill>
+          </w:rPr>
+          <w:t>Приложении 1</w:t>
+        </w:r>
+      </w:hyperlink>
       <w:r>
         <w:rPr>
           <w:b w:val="false"/>
@@ -3195,12 +3036,15 @@
             </w14:solidFill>
           </w14:textFill>
         </w:rPr>
-        <w:t>&lt;словами как можно подробней про навигацию&gt;</w:t>
-      </w:r>
-    </w:p>
-    <w:p>
-      <w:pPr>
-        <w:pStyle w:val="Heading3"/>
+        <w:t xml:space="preserve">. Навигационный стек начинается с аппаратной части. В случае робота BigBang взаимодействием с аппаратной частью занимается микроконтроллер Arduino Mega 1560 (/arduino_interface). </w:t>
+      </w:r>
+    </w:p>
+    <w:p>
+      <w:pPr>
+        <w:pStyle w:val="Normal"/>
+        <w:spacing w:lineRule="auto" w:line="360"/>
+        <w:ind w:firstLine="709"/>
+        <w:jc w:val="both"/>
         <w:rPr>
           <w:rFonts w:ascii="Times New Roman" w:hAnsi="Times New Roman"/>
           <w:sz w:val="28"/>
@@ -3208,65 +3052,212 @@
         </w:rPr>
       </w:pPr>
       <w:r>
-        <w:rPr/>
-      </w:r>
-    </w:p>
-    <w:p>
-      <w:pPr>
-        <w:pStyle w:val="Normal"/>
-        <w:rPr>
-          <w:rFonts w:ascii="Times New Roman" w:hAnsi="Times New Roman"/>
-          <w:sz w:val="28"/>
-          <w:szCs w:val="28"/>
-        </w:rPr>
-      </w:pPr>
-      <w:r>
-        <w:rPr/>
-        <w:tab/>
-      </w:r>
-    </w:p>
-    <w:p>
-      <w:pPr>
-        <w:pStyle w:val="Normal"/>
-        <w:spacing w:lineRule="auto" w:line="360"/>
-        <w:ind w:hanging="0"/>
-        <w:jc w:val="center"/>
-        <w:rPr>
-          <w:rFonts w:ascii="Times New Roman" w:hAnsi="Times New Roman"/>
-          <w:sz w:val="28"/>
-          <w:szCs w:val="28"/>
-        </w:rPr>
-      </w:pPr>
-      <w:r>
-        <w:rPr>
-          <w:b/>
-          <w:bCs/>
+        <w:rPr>
+          <w:b w:val="false"/>
+          <w:bCs w:val="false"/>
+          <w:i w:val="false"/>
+          <w:iCs w:val="false"/>
           <w:color w:val="000000" w:themeColor="text1"/>
           <w:sz w:val="28"/>
           <w:szCs w:val="28"/>
+          <w:lang w:val="ru-RU"/>
           <w14:textFill>
             <w14:solidFill>
               <w14:schemeClr w14:val="tx1"/>
             </w14:solidFill>
           </w14:textFill>
         </w:rPr>
-        <w:t>1.</w:t>
-      </w:r>
-      <w:r>
-        <w:rPr>
-          <w:b/>
-          <w:bCs/>
+        <w:t xml:space="preserve">Далее будут рассмотрены основные элементы навигационного стека и их типовые реализации , что позволит эффективно подбирать конкретные методики и инструмент диагностики неисправностей. Подробный разбор будет выполнен в </w:t>
+      </w:r>
+      <w:hyperlink w:anchor="_toc708">
+        <w:r>
+          <w:rPr>
+            <w:rStyle w:val="InternetLink"/>
+            <w:b/>
+            <w:bCs/>
+            <w:i w:val="false"/>
+            <w:iCs w:val="false"/>
+            <w:color w:val="000000" w:themeColor="text1"/>
+            <w:sz w:val="28"/>
+            <w:szCs w:val="28"/>
+            <w:lang w:val="ru-RU"/>
+            <w14:textFill>
+              <w14:solidFill>
+                <w14:schemeClr w14:val="tx1"/>
+              </w14:solidFill>
+            </w14:textFill>
+          </w:rPr>
+          <w:t>разделе 2.2</w:t>
+        </w:r>
+      </w:hyperlink>
+      <w:r>
+        <w:rPr>
+          <w:b w:val="false"/>
+          <w:bCs w:val="false"/>
+          <w:i w:val="false"/>
+          <w:iCs w:val="false"/>
           <w:color w:val="000000" w:themeColor="text1"/>
           <w:sz w:val="28"/>
           <w:szCs w:val="28"/>
+          <w:lang w:val="ru-RU"/>
           <w14:textFill>
             <w14:solidFill>
               <w14:schemeClr w14:val="tx1"/>
             </w14:solidFill>
           </w14:textFill>
         </w:rPr>
-        <w:t>3</w:t>
-      </w:r>
+        <w:t>.</w:t>
+      </w:r>
+    </w:p>
+    <w:p>
+      <w:pPr>
+        <w:pStyle w:val="Normal"/>
+        <w:numPr>
+          <w:ilvl w:val="0"/>
+          <w:numId w:val="9"/>
+        </w:numPr>
+        <w:spacing w:lineRule="auto" w:line="360"/>
+        <w:jc w:val="left"/>
+        <w:rPr/>
+      </w:pPr>
+      <w:r>
+        <w:rPr/>
+        <w:t>Аппаратный уровень (электроника)</w:t>
+      </w:r>
+    </w:p>
+    <w:p>
+      <w:pPr>
+        <w:pStyle w:val="Normal"/>
+        <w:numPr>
+          <w:ilvl w:val="0"/>
+          <w:numId w:val="9"/>
+        </w:numPr>
+        <w:spacing w:lineRule="auto" w:line="360"/>
+        <w:jc w:val="left"/>
+        <w:rPr/>
+      </w:pPr>
+      <w:r>
+        <w:rPr/>
+        <w:t>Аппаратный уровень (механика)</w:t>
+      </w:r>
+    </w:p>
+    <w:p>
+      <w:pPr>
+        <w:pStyle w:val="Normal"/>
+        <w:numPr>
+          <w:ilvl w:val="0"/>
+          <w:numId w:val="9"/>
+        </w:numPr>
+        <w:spacing w:lineRule="auto" w:line="360"/>
+        <w:jc w:val="left"/>
+        <w:rPr/>
+      </w:pPr>
+      <w:r>
+        <w:rPr/>
+        <w:t>Уровень прошивки</w:t>
+      </w:r>
+    </w:p>
+    <w:p>
+      <w:pPr>
+        <w:pStyle w:val="Normal"/>
+        <w:numPr>
+          <w:ilvl w:val="0"/>
+          <w:numId w:val="9"/>
+        </w:numPr>
+        <w:spacing w:lineRule="auto" w:line="360"/>
+        <w:jc w:val="left"/>
+        <w:rPr/>
+      </w:pPr>
+      <w:r>
+        <w:rPr/>
+        <w:t>Уровень одометрии</w:t>
+      </w:r>
+    </w:p>
+    <w:p>
+      <w:pPr>
+        <w:pStyle w:val="Normal"/>
+        <w:numPr>
+          <w:ilvl w:val="0"/>
+          <w:numId w:val="9"/>
+        </w:numPr>
+        <w:spacing w:lineRule="auto" w:line="360"/>
+        <w:jc w:val="left"/>
+        <w:rPr/>
+      </w:pPr>
+      <w:r>
+        <w:rPr/>
+        <w:t>Коммуникационный уровень</w:t>
+      </w:r>
+    </w:p>
+    <w:p>
+      <w:pPr>
+        <w:pStyle w:val="Normal"/>
+        <w:numPr>
+          <w:ilvl w:val="0"/>
+          <w:numId w:val="9"/>
+        </w:numPr>
+        <w:spacing w:lineRule="auto" w:line="360"/>
+        <w:jc w:val="left"/>
+        <w:rPr/>
+      </w:pPr>
+      <w:r>
+        <w:rPr/>
+        <w:t>Уровень локализации</w:t>
+      </w:r>
+    </w:p>
+    <w:p>
+      <w:pPr>
+        <w:pStyle w:val="Normal"/>
+        <w:numPr>
+          <w:ilvl w:val="0"/>
+          <w:numId w:val="9"/>
+        </w:numPr>
+        <w:spacing w:lineRule="auto" w:line="360"/>
+        <w:jc w:val="left"/>
+        <w:rPr/>
+      </w:pPr>
+      <w:r>
+        <w:rPr/>
+        <w:t>Уровень планировщика(ов) маршрута</w:t>
+      </w:r>
+    </w:p>
+    <w:p>
+      <w:pPr>
+        <w:pStyle w:val="Normal"/>
+        <w:spacing w:lineRule="auto" w:line="360"/>
+        <w:ind w:hanging="0"/>
+        <w:jc w:val="left"/>
+        <w:rPr/>
+      </w:pPr>
+      <w:r>
+        <w:rPr/>
+        <w:tab/>
+        <w:t xml:space="preserve">Стоит также понимать, что данный стек – лишь самая основа робота, с помощью которой производится абстракция управления механизмами и движения для релаизации конечных задач каждого устройства. </w:t>
+      </w:r>
+    </w:p>
+    <w:p>
+      <w:pPr>
+        <w:pStyle w:val="Normal"/>
+        <w:spacing w:lineRule="auto" w:line="360"/>
+        <w:ind w:hanging="0"/>
+        <w:jc w:val="left"/>
+        <w:rPr/>
+      </w:pPr>
+      <w:r>
+        <w:rPr/>
+        <w:tab/>
+        <w:t>Помимо перечисленных этапов в роботе также может быть реализована различная высокоуровневая логика, которая решает конкретные бизнес-задачи. С помощью алгоритмов, ии, нейронных сетей и т. д. Данный уровень не входит в пределы данной работы.</w:t>
+      </w:r>
+    </w:p>
+    <w:p>
+      <w:pPr>
+        <w:pStyle w:val="Heading2"/>
+        <w:rPr>
+          <w:rFonts w:ascii="Times New Roman" w:hAnsi="Times New Roman"/>
+          <w:sz w:val="28"/>
+          <w:szCs w:val="28"/>
+        </w:rPr>
+      </w:pPr>
       <w:r>
         <w:rPr>
           <w:b/>
@@ -3280,7 +3271,37 @@
             </w14:solidFill>
           </w14:textFill>
         </w:rPr>
-        <w:t xml:space="preserve"> Анализ неисправности </w:t>
+        <w:t>1.3 Анализ неисправност</w:t>
+      </w:r>
+      <w:r>
+        <w:rPr>
+          <w:b/>
+          <w:bCs/>
+          <w:color w:val="000000" w:themeColor="text1"/>
+          <w:sz w:val="28"/>
+          <w:szCs w:val="28"/>
+          <w14:textFill>
+            <w14:solidFill>
+              <w14:schemeClr w14:val="tx1"/>
+            </w14:solidFill>
+          </w14:textFill>
+        </w:rPr>
+        <w:t>ей</w:t>
+      </w:r>
+      <w:r>
+        <w:rPr>
+          <w:b/>
+          <w:bCs/>
+          <w:color w:val="000000" w:themeColor="text1"/>
+          <w:sz w:val="28"/>
+          <w:szCs w:val="28"/>
+          <w14:textFill>
+            <w14:solidFill>
+              <w14:schemeClr w14:val="tx1"/>
+            </w14:solidFill>
+          </w14:textFill>
+        </w:rPr>
+        <w:t xml:space="preserve"> </w:t>
       </w:r>
       <w:r>
         <w:rPr>
@@ -3492,7 +3513,25 @@
             </w14:solidFill>
           </w14:textFill>
         </w:rPr>
-        <w:t>Проблемы с движением: Робот может не двигаться, двигаться с трудом, двигаться в неправильном направлении или двигаться слишком быстро или медленно Это может быть вызвано неисправными моторами, поврежденными колесами или сенсорами, проблемами с программным обеспечением или электроникой</w:t>
+        <w:t xml:space="preserve">Проблемы с движением: Робот может не двигаться, двигаться с трудом, двигаться в неправильном направлении или двигаться слишком быстро или медленно. </w:t>
+      </w:r>
+      <w:r>
+        <w:rPr>
+          <w:b w:val="false"/>
+          <w:bCs w:val="false"/>
+          <w:i w:val="false"/>
+          <w:iCs w:val="false"/>
+          <w:color w:val="000000" w:themeColor="text1"/>
+          <w:sz w:val="28"/>
+          <w:szCs w:val="28"/>
+          <w:lang w:val="ru-RU"/>
+          <w14:textFill>
+            <w14:solidFill>
+              <w14:schemeClr w14:val="tx1"/>
+            </w14:solidFill>
+          </w14:textFill>
+        </w:rPr>
+        <w:t>Также робот может некорректно обрабатывать получаемую обратную связь с приводов движения (неисправные энкодеры, обрыв проводов датчиков и т. д.</w:t>
       </w:r>
     </w:p>
     <w:p>
@@ -3529,7 +3568,25 @@
             </w14:solidFill>
           </w14:textFill>
         </w:rPr>
-        <w:t>Проблемы с сенсорами: Робот может не реагировать на окружающую среду, давать ложные сигналы или неправильно интерпретировать данные от сенсоров Это может быть вызвано повреждением сенсоров, проблемами с программным обеспечением или электроникой</w:t>
+        <w:t>П</w:t>
+      </w:r>
+      <w:r>
+        <w:rPr>
+          <w:b w:val="false"/>
+          <w:bCs w:val="false"/>
+          <w:i w:val="false"/>
+          <w:iCs w:val="false"/>
+          <w:color w:val="000000" w:themeColor="text1"/>
+          <w:sz w:val="28"/>
+          <w:szCs w:val="28"/>
+          <w:lang w:val="ru-RU"/>
+          <w14:textFill>
+            <w14:solidFill>
+              <w14:schemeClr w14:val="tx1"/>
+            </w14:solidFill>
+          </w14:textFill>
+        </w:rPr>
+        <w:t>роблемы с прошивкой: Как и в любом программном обеспечении в прошивке робота (программе на микроконтроллере) могут присустствовать ошибки. Обычно они проявляются редко, но важно понимать, что нужно выходить на контакт с поставщиком для устранения подобных неисправностей.</w:t>
       </w:r>
     </w:p>
     <w:p>
@@ -3566,7 +3623,7 @@
             </w14:solidFill>
           </w14:textFill>
         </w:rPr>
-        <w:t>Проблемы с коммуникацией: Робот может не соединяться с другими устройствами, не обмениваться данными или давать неправильные ответы Это может быть вызвано проблемами с Wi-Fi, Bluetooth или другими протоколами связи, неправильной настройкой или электроникой</w:t>
+        <w:t>Проблемы с сенсорами: Робот может не реагировать на окружающую среду, давать ложные сигналы или неправильно интерпретировать данные от сенсоров Это может быть вызвано повреждением сенсоров, проблемами с программным обеспечением или электроникой</w:t>
       </w:r>
     </w:p>
     <w:p>
@@ -3603,7 +3660,7 @@
             </w14:solidFill>
           </w14:textFill>
         </w:rPr>
-        <w:t>Проблемы с программным обеспечением: Робот может не выполнять команды, давать неправильные ответы, зависать или выключаться сам по себе Это может быть вызвано ошибками в программном обеспечении, неправильной настройкой или обновлением программного обеспечения</w:t>
+        <w:t>Проблемы с коммуникацией: Робот может не соединяться с другими устройствами, не обмениваться данными или давать неправильные ответы Это может быть вызвано проблемами с Wi-Fi, Bluetooth или другими протоколами связи, неправильной настройкой или электроникой</w:t>
       </w:r>
     </w:p>
     <w:p>
@@ -3640,12 +3697,18 @@
             </w14:solidFill>
           </w14:textFill>
         </w:rPr>
-        <w:t>Проблемы с безопасностью: Робот может представлять угрозу для безопасности окружающих, например, если он не остановится при обнаружении препятствий, не будет выполнять команды безопасности или будет выполнять неправильные команды</w:t>
-      </w:r>
-    </w:p>
-    <w:p>
-      <w:pPr>
-        <w:pStyle w:val="Heading2"/>
+        <w:t>Проблемы с программным обеспечением: Робот может не выполнять команды, давать неправильные ответы, зависать или выключаться сам по себе Это может быть вызвано ошибками в программном обеспечении, неправильной настройкой или обновлением программного обеспечения</w:t>
+      </w:r>
+    </w:p>
+    <w:p>
+      <w:pPr>
+        <w:pStyle w:val="Normal"/>
+        <w:numPr>
+          <w:ilvl w:val="0"/>
+          <w:numId w:val="6"/>
+        </w:numPr>
+        <w:spacing w:lineRule="auto" w:line="360"/>
+        <w:jc w:val="both"/>
         <w:rPr>
           <w:rFonts w:ascii="Times New Roman" w:hAnsi="Times New Roman"/>
           <w:i w:val="false"/>
@@ -3655,132 +3718,12 @@
           <w:szCs w:val="28"/>
         </w:rPr>
       </w:pPr>
-      <w:bookmarkStart w:id="5" w:name="__RefHeading___Toc1799_3158998568"/>
-      <w:bookmarkEnd w:id="5"/>
-      <w:r>
-        <w:rPr>
-          <w:b/>
-          <w:bCs/>
-          <w:color w:val="000000" w:themeColor="text1"/>
-          <w:sz w:val="28"/>
-          <w:szCs w:val="28"/>
-          <w14:textFill>
-            <w14:solidFill>
-              <w14:schemeClr w14:val="tx1"/>
-            </w14:solidFill>
-          </w14:textFill>
-        </w:rPr>
-        <w:t>1.</w:t>
-      </w:r>
-      <w:r>
-        <w:rPr>
-          <w:b/>
-          <w:bCs/>
-          <w:color w:val="000000" w:themeColor="text1"/>
-          <w:sz w:val="28"/>
-          <w:szCs w:val="28"/>
-          <w14:textFill>
-            <w14:solidFill>
-              <w14:schemeClr w14:val="tx1"/>
-            </w14:solidFill>
-          </w14:textFill>
-        </w:rPr>
-        <w:t>4</w:t>
-      </w:r>
-      <w:r>
-        <w:rPr>
-          <w:b/>
-          <w:bCs/>
-          <w:color w:val="000000" w:themeColor="text1"/>
-          <w:sz w:val="28"/>
-          <w:szCs w:val="28"/>
-          <w14:textFill>
-            <w14:solidFill>
-              <w14:schemeClr w14:val="tx1"/>
-            </w14:solidFill>
-          </w14:textFill>
-        </w:rPr>
-        <w:t xml:space="preserve"> Диагностика схемы, выявление неисправного узла по алгоритму</w:t>
-      </w:r>
-    </w:p>
-    <w:p>
-      <w:pPr>
-        <w:pStyle w:val="Normal"/>
-        <w:rPr>
-          <w:rFonts w:ascii="Times New Roman" w:hAnsi="Times New Roman"/>
-          <w:i w:val="false"/>
+      <w:r>
+        <w:rPr>
+          <w:b w:val="false"/>
+          <w:bCs w:val="false"/>
           <w:i w:val="false"/>
           <w:iCs w:val="false"/>
-          <w:sz w:val="28"/>
-          <w:szCs w:val="28"/>
-        </w:rPr>
-      </w:pPr>
-      <w:r>
-        <w:rPr/>
-        <w:t>фывфыв</w:t>
-      </w:r>
-    </w:p>
-    <w:p>
-      <w:pPr>
-        <w:pStyle w:val="Heading2"/>
-        <w:rPr>
-          <w:rFonts w:ascii="Times New Roman" w:hAnsi="Times New Roman"/>
-          <w:sz w:val="28"/>
-          <w:szCs w:val="28"/>
-        </w:rPr>
-      </w:pPr>
-      <w:bookmarkStart w:id="6" w:name="__RefHeading___Toc1801_3158998568"/>
-      <w:bookmarkEnd w:id="6"/>
-      <w:r>
-        <w:rPr/>
-        <w:t>1.</w:t>
-      </w:r>
-      <w:r>
-        <w:rPr/>
-        <w:t>5</w:t>
-      </w:r>
-      <w:r>
-        <w:rPr/>
-        <w:t xml:space="preserve"> Описание электрической принципиальной схемы навигации сервисного робота</w:t>
-      </w:r>
-    </w:p>
-    <w:p>
-      <w:pPr>
-        <w:pStyle w:val="Normal"/>
-        <w:spacing w:lineRule="auto" w:line="360"/>
-        <w:ind w:firstLine="709"/>
-        <w:jc w:val="both"/>
-        <w:rPr>
-          <w:rFonts w:ascii="Times New Roman" w:hAnsi="Times New Roman"/>
-          <w:sz w:val="28"/>
-          <w:szCs w:val="28"/>
-        </w:rPr>
-      </w:pPr>
-      <w:r>
-        <w:rPr>
-          <w:sz w:val="28"/>
-          <w:szCs w:val="28"/>
-        </w:rPr>
-      </w:r>
-    </w:p>
-    <w:p>
-      <w:pPr>
-        <w:pStyle w:val="Normal"/>
-        <w:spacing w:lineRule="auto" w:line="360"/>
-        <w:ind w:firstLine="709"/>
-        <w:jc w:val="both"/>
-        <w:rPr>
-          <w:rFonts w:ascii="Times New Roman" w:hAnsi="Times New Roman"/>
-          <w:sz w:val="28"/>
-          <w:szCs w:val="28"/>
-        </w:rPr>
-      </w:pPr>
-      <w:r>
-        <w:rPr>
-          <w:b w:val="false"/>
-          <w:bCs w:val="false"/>
-          <w:i/>
-          <w:iCs/>
           <w:color w:val="000000" w:themeColor="text1"/>
           <w:sz w:val="28"/>
           <w:szCs w:val="28"/>
@@ -3791,6 +3734,119 @@
             </w14:solidFill>
           </w14:textFill>
         </w:rPr>
+        <w:t>Проблемы с безопасностью: Робот может представлять угрозу для безопасности окружающих, например, если он не остановится при обнаружении препятствий, не будет выполнять команды безопасности или будет выполнять неправильные команды</w:t>
+      </w:r>
+    </w:p>
+    <w:p>
+      <w:pPr>
+        <w:pStyle w:val="Heading2"/>
+        <w:rPr>
+          <w:rFonts w:ascii="Times New Roman" w:hAnsi="Times New Roman"/>
+          <w:i w:val="false"/>
+          <w:i w:val="false"/>
+          <w:iCs w:val="false"/>
+          <w:sz w:val="28"/>
+          <w:szCs w:val="28"/>
+        </w:rPr>
+      </w:pPr>
+      <w:bookmarkStart w:id="5" w:name="__RefHeading___Toc1799_3158998568"/>
+      <w:bookmarkEnd w:id="5"/>
+      <w:r>
+        <w:rPr>
+          <w:b/>
+          <w:bCs/>
+          <w:color w:val="000000" w:themeColor="text1"/>
+          <w:sz w:val="28"/>
+          <w:szCs w:val="28"/>
+          <w14:textFill>
+            <w14:solidFill>
+              <w14:schemeClr w14:val="tx1"/>
+            </w14:solidFill>
+          </w14:textFill>
+        </w:rPr>
+        <w:t>1.4 Диагностика схемы, выявление неисправного узла по алгоритму</w:t>
+      </w:r>
+    </w:p>
+    <w:p>
+      <w:pPr>
+        <w:pStyle w:val="Normal"/>
+        <w:rPr>
+          <w:rFonts w:ascii="Times New Roman" w:hAnsi="Times New Roman"/>
+          <w:i w:val="false"/>
+          <w:i w:val="false"/>
+          <w:iCs w:val="false"/>
+          <w:sz w:val="28"/>
+          <w:szCs w:val="28"/>
+        </w:rPr>
+      </w:pPr>
+      <w:r>
+        <w:rPr/>
+        <w:t>фывфыв</w:t>
+      </w:r>
+    </w:p>
+    <w:p>
+      <w:pPr>
+        <w:pStyle w:val="Heading2"/>
+        <w:rPr>
+          <w:rFonts w:ascii="Times New Roman" w:hAnsi="Times New Roman"/>
+          <w:sz w:val="28"/>
+          <w:szCs w:val="28"/>
+        </w:rPr>
+      </w:pPr>
+      <w:bookmarkStart w:id="6" w:name="__RefHeading___Toc1801_3158998568"/>
+      <w:bookmarkEnd w:id="6"/>
+      <w:r>
+        <w:rPr/>
+        <w:t>1.5 Описание электрической принципиальной схемы навигации сервисного робота</w:t>
+      </w:r>
+    </w:p>
+    <w:p>
+      <w:pPr>
+        <w:pStyle w:val="Normal"/>
+        <w:spacing w:lineRule="auto" w:line="360"/>
+        <w:ind w:firstLine="709"/>
+        <w:jc w:val="both"/>
+        <w:rPr>
+          <w:rFonts w:ascii="Times New Roman" w:hAnsi="Times New Roman"/>
+          <w:sz w:val="28"/>
+          <w:szCs w:val="28"/>
+        </w:rPr>
+      </w:pPr>
+      <w:r>
+        <w:rPr>
+          <w:sz w:val="28"/>
+          <w:szCs w:val="28"/>
+        </w:rPr>
+      </w:r>
+    </w:p>
+    <w:p>
+      <w:pPr>
+        <w:pStyle w:val="Normal"/>
+        <w:spacing w:lineRule="auto" w:line="360"/>
+        <w:ind w:firstLine="709"/>
+        <w:jc w:val="both"/>
+        <w:rPr>
+          <w:rFonts w:ascii="Times New Roman" w:hAnsi="Times New Roman"/>
+          <w:sz w:val="28"/>
+          <w:szCs w:val="28"/>
+        </w:rPr>
+      </w:pPr>
+      <w:r>
+        <w:rPr>
+          <w:b w:val="false"/>
+          <w:bCs w:val="false"/>
+          <w:i/>
+          <w:iCs/>
+          <w:color w:val="000000" w:themeColor="text1"/>
+          <w:sz w:val="28"/>
+          <w:szCs w:val="28"/>
+          <w:lang w:val="ru-RU"/>
+          <w14:textFill>
+            <w14:solidFill>
+              <w14:schemeClr w14:val="tx1"/>
+            </w14:solidFill>
+          </w14:textFill>
+        </w:rPr>
         <w:t>Общей?</w:t>
       </w:r>
       <w:r>
@@ -3811,8 +3867,10 @@
           <w:szCs w:val="28"/>
         </w:rPr>
       </w:pPr>
-      <w:bookmarkStart w:id="7" w:name="__RefHeading___Toc1803_3158998568"/>
+      <w:bookmarkStart w:id="7" w:name="_toc708"/>
+      <w:bookmarkStart w:id="8" w:name="__RefHeading___Toc1803_3158998568"/>
       <w:bookmarkEnd w:id="7"/>
+      <w:bookmarkEnd w:id="8"/>
       <w:r>
         <w:rPr/>
         <w:t>РАЗДЕЛ 2 КОНСТРУКТОРСКО - ТЕХНОЛОГИЧЕСКИЙ РАЗДЕЛ</w:t>
@@ -3827,8 +3885,8 @@
           <w:szCs w:val="28"/>
         </w:rPr>
       </w:pPr>
-      <w:bookmarkStart w:id="8" w:name="__RefHeading___Toc3066_2556014353"/>
-      <w:bookmarkEnd w:id="8"/>
+      <w:bookmarkStart w:id="9" w:name="__RefHeading___Toc3066_2556014353"/>
+      <w:bookmarkEnd w:id="9"/>
       <w:r>
         <w:rPr>
           <w:b/>
@@ -3865,6 +3923,78 @@
       <w:pPr>
         <w:pStyle w:val="Normal"/>
         <w:spacing w:lineRule="auto" w:line="360"/>
+        <w:ind w:firstLine="709"/>
+        <w:jc w:val="both"/>
+        <w:rPr>
+          <w:rFonts w:ascii="Times New Roman" w:hAnsi="Times New Roman"/>
+          <w:sz w:val="28"/>
+          <w:szCs w:val="28"/>
+        </w:rPr>
+      </w:pPr>
+      <w:r>
+        <w:rPr/>
+        <w:t xml:space="preserve">Специалисту-технику, занимающимся ремонтов и эксплуатацией сервисных роботов необходимы </w:t>
+      </w:r>
+      <w:r>
+        <w:rPr/>
+        <w:t xml:space="preserve">знания механики и электроники - для ремонта модульных роботов различных технических материалов и документов, связанных с и понимание процесса приемки роботов и робототехники и того, как технического обслуживания роботов и робототехники на протяжении всего производственного процесса. операций. </w:t>
+        <w:tab/>
+      </w:r>
+    </w:p>
+    <w:p>
+      <w:pPr>
+        <w:pStyle w:val="Normal"/>
+        <w:spacing w:lineRule="auto" w:line="360"/>
+        <w:ind w:firstLine="709"/>
+        <w:jc w:val="both"/>
+        <w:rPr>
+          <w:rFonts w:ascii="Times New Roman" w:hAnsi="Times New Roman"/>
+          <w:sz w:val="28"/>
+          <w:szCs w:val="28"/>
+        </w:rPr>
+      </w:pPr>
+      <w:r>
+        <w:rPr/>
+        <w:t xml:space="preserve">Другие навыки включают в себя инновационное мышление и способность применять аналитические навыки во всех сферах деятельности. и способность разрабатывать решения сложных задач по техническому обслуживанию и эксплуатации. </w:t>
+      </w:r>
+    </w:p>
+    <w:p>
+      <w:pPr>
+        <w:pStyle w:val="Normal"/>
+        <w:spacing w:lineRule="auto" w:line="360"/>
+        <w:ind w:firstLine="709"/>
+        <w:jc w:val="both"/>
+        <w:rPr>
+          <w:rFonts w:ascii="Times New Roman" w:hAnsi="Times New Roman"/>
+          <w:sz w:val="28"/>
+          <w:szCs w:val="28"/>
+        </w:rPr>
+      </w:pPr>
+      <w:r>
+        <w:rPr/>
+        <w:t>Техник по робототехнике должен разбираться в новейших технологиях, используемых для создания и управления сервисными роботами и уметь применять эти знания на практике.</w:t>
+      </w:r>
+    </w:p>
+    <w:p>
+      <w:pPr>
+        <w:pStyle w:val="Heading3"/>
+        <w:rPr>
+          <w:b/>
+          <w:b/>
+          <w:bCs/>
+        </w:rPr>
+      </w:pPr>
+      <w:bookmarkStart w:id="10" w:name="__RefHeading___Toc3320_2556014353"/>
+      <w:bookmarkEnd w:id="10"/>
+      <w:r>
+        <w:rPr/>
+        <w:t xml:space="preserve">Организация работы и безопасность </w:t>
+      </w:r>
+    </w:p>
+    <w:p>
+      <w:pPr>
+        <w:pStyle w:val="Normal"/>
+        <w:spacing w:lineRule="auto" w:line="360"/>
         <w:ind w:left="709" w:firstLine="709"/>
         <w:jc w:val="both"/>
         <w:rPr>
@@ -3996,148 +4126,6 @@
         </w:rPr>
         <w:tab/>
         <w:t>Эксплутация в пределах спецификации</w:t>
-      </w:r>
-    </w:p>
-    <w:p>
-      <w:pPr>
-        <w:pStyle w:val="Normal"/>
-        <w:spacing w:lineRule="auto" w:line="360"/>
-        <w:ind w:firstLine="709"/>
-        <w:jc w:val="both"/>
-        <w:rPr>
-          <w:rFonts w:ascii="Times New Roman" w:hAnsi="Times New Roman"/>
-          <w:sz w:val="28"/>
-          <w:szCs w:val="28"/>
-        </w:rPr>
-      </w:pPr>
-      <w:r>
-        <w:rPr/>
-        <w:t xml:space="preserve">В рамках этой профессиональной компетенции знания знание механики и электроники - для ремонта модульных роботов различных технических материалов и документов, связанных с и понимание процесса приемки роботов и робототехники и того, как технического обслуживания роботов и робототехники на протяжении всего производственного процесса. операций. </w:t>
-        <w:tab/>
-      </w:r>
-    </w:p>
-    <w:p>
-      <w:pPr>
-        <w:pStyle w:val="Normal"/>
-        <w:spacing w:lineRule="auto" w:line="360"/>
-        <w:ind w:firstLine="709"/>
-        <w:jc w:val="both"/>
-        <w:rPr>
-          <w:rFonts w:ascii="Times New Roman" w:hAnsi="Times New Roman"/>
-          <w:sz w:val="28"/>
-          <w:szCs w:val="28"/>
-        </w:rPr>
-      </w:pPr>
-      <w:r>
-        <w:rPr/>
-      </w:r>
-    </w:p>
-    <w:p>
-      <w:pPr>
-        <w:pStyle w:val="Normal"/>
-        <w:spacing w:lineRule="auto" w:line="360"/>
-        <w:ind w:firstLine="709"/>
-        <w:jc w:val="both"/>
-        <w:rPr>
-          <w:rFonts w:ascii="Times New Roman" w:hAnsi="Times New Roman"/>
-          <w:sz w:val="28"/>
-          <w:szCs w:val="28"/>
-        </w:rPr>
-      </w:pPr>
-      <w:r>
-        <w:rPr/>
-        <w:t xml:space="preserve">Другие навыки, полезные для данной компетенции, включают в себя инновационное мышление и способность применять аналитические навыки во всех сферах деятельности. и способность разрабатывать решения сложных задач по техническому обслуживанию и эксплуатации. </w:t>
-      </w:r>
-    </w:p>
-    <w:p>
-      <w:pPr>
-        <w:pStyle w:val="Normal"/>
-        <w:spacing w:lineRule="auto" w:line="360"/>
-        <w:ind w:firstLine="709"/>
-        <w:jc w:val="both"/>
-        <w:rPr>
-          <w:rFonts w:ascii="Times New Roman" w:hAnsi="Times New Roman"/>
-          <w:sz w:val="28"/>
-          <w:szCs w:val="28"/>
-        </w:rPr>
-      </w:pPr>
-      <w:r>
-        <w:rPr/>
-      </w:r>
-    </w:p>
-    <w:p>
-      <w:pPr>
-        <w:pStyle w:val="Normal"/>
-        <w:spacing w:lineRule="auto" w:line="360"/>
-        <w:ind w:firstLine="709"/>
-        <w:jc w:val="both"/>
-        <w:rPr>
-          <w:rFonts w:ascii="Times New Roman" w:hAnsi="Times New Roman"/>
-          <w:sz w:val="28"/>
-          <w:szCs w:val="28"/>
-        </w:rPr>
-      </w:pPr>
-      <w:r>
-        <w:rPr/>
-        <w:t>Техник по робототехнике должен обладать следующими навыками разбираться в новейших технологиях, используемых для создания и управления сервисными роботами. Кандидат должен разбираться в новейших технологиях, используемых для создания и управления сервисными роботами, и уметь применять эти знания на практике.</w:t>
-      </w:r>
-    </w:p>
-    <w:p>
-      <w:pPr>
-        <w:pStyle w:val="Normal"/>
-        <w:bidi w:val="0"/>
-        <w:jc w:val="both"/>
-        <w:rPr/>
-      </w:pPr>
-      <w:r>
-        <w:rPr/>
-        <w:tab/>
-      </w:r>
-    </w:p>
-    <w:p>
-      <w:pPr>
-        <w:pStyle w:val="Heading2"/>
-        <w:rPr>
-          <w:b/>
-          <w:b/>
-          <w:bCs/>
-        </w:rPr>
-      </w:pPr>
-      <w:r>
-        <w:rPr>
-          <w:b/>
-          <w:bCs/>
-        </w:rPr>
-      </w:r>
-      <w:r>
-        <w:br w:type="page"/>
-      </w:r>
-    </w:p>
-    <w:p>
-      <w:pPr>
-        <w:pStyle w:val="Heading3"/>
-        <w:rPr>
-          <w:b/>
-          <w:b/>
-          <w:bCs/>
-        </w:rPr>
-      </w:pPr>
-      <w:bookmarkStart w:id="9" w:name="__RefHeading___Toc3320_2556014353"/>
-      <w:bookmarkEnd w:id="9"/>
-      <w:r>
-        <w:rPr/>
-        <w:t xml:space="preserve">Организация работы и безопасность </w:t>
-      </w:r>
-    </w:p>
-    <w:p>
-      <w:pPr>
-        <w:pStyle w:val="Normal"/>
-        <w:bidi w:val="0"/>
-        <w:jc w:val="both"/>
-        <w:rPr/>
-      </w:pPr>
-      <w:r>
-        <w:rPr/>
       </w:r>
     </w:p>
     <w:p>
@@ -4175,8 +4163,8 @@
           <w:rFonts w:ascii="Times New Roman" w:hAnsi="Times New Roman"/>
         </w:rPr>
       </w:pPr>
-      <w:bookmarkStart w:id="10" w:name="__RefHeading___Toc3068_2556014353"/>
-      <w:bookmarkEnd w:id="10"/>
+      <w:bookmarkStart w:id="11" w:name="__RefHeading___Toc3068_2556014353"/>
+      <w:bookmarkEnd w:id="11"/>
       <w:r>
         <w:rPr>
           <w:sz w:val="28"/>
@@ -4190,15 +4178,7 @@
           <w:szCs w:val="28"/>
           <w:lang w:eastAsia="ko-KR"/>
         </w:rPr>
-        <w:t>навигации сервисного робот</w:t>
-      </w:r>
-      <w:r>
-        <w:rPr>
-          <w:sz w:val="28"/>
-          <w:szCs w:val="28"/>
-          <w:lang w:eastAsia="ko-KR"/>
-        </w:rPr>
-        <w:t>а</w:t>
+        <w:t>навигации сервисного робота</w:t>
       </w:r>
     </w:p>
     <w:p>
@@ -4211,10 +4191,10 @@
           <w:szCs w:val="28"/>
         </w:rPr>
       </w:pPr>
-      <w:bookmarkStart w:id="11" w:name="__RefHeading___Toc3072_2556014353"/>
-      <w:bookmarkStart w:id="12" w:name="платформы-фреймворки-в-робототехнике"/>
-      <w:bookmarkEnd w:id="11"/>
+      <w:bookmarkStart w:id="12" w:name="__RefHeading___Toc3072_2556014353"/>
+      <w:bookmarkStart w:id="13" w:name="платформы-фреймворки-в-робототехнике"/>
       <w:bookmarkEnd w:id="12"/>
+      <w:bookmarkEnd w:id="13"/>
       <w:r>
         <w:rPr/>
         <w:t>Платформы (фреймворки) в робототехнике</w:t>
@@ -4664,19 +4644,11 @@
         <w:pStyle w:val="Heading3"/>
         <w:rPr/>
       </w:pPr>
-      <w:bookmarkStart w:id="13" w:name="__RefHeading___Toc1807_3158998568"/>
-      <w:bookmarkEnd w:id="13"/>
-      <w:r>
-        <w:rPr/>
-        <w:t>Локализаци</w:t>
-      </w:r>
-      <w:r>
-        <w:rPr/>
-        <w:t>я</w:t>
-      </w:r>
-      <w:r>
-        <w:rPr/>
-        <w:t xml:space="preserve"> по методу Монте-Карло</w:t>
+      <w:bookmarkStart w:id="14" w:name="__RefHeading___Toc1807_3158998568"/>
+      <w:bookmarkEnd w:id="14"/>
+      <w:r>
+        <w:rPr/>
+        <w:t>Локализация по методу Монте-Карло</w:t>
       </w:r>
     </w:p>
     <w:p>
@@ -4789,9 +4761,6 @@
         <w:rPr/>
       </w:pPr>
       <w:r>
-        <w:rPr>
-          <w:lang w:val="ru-RU" w:eastAsia="ko-KR"/>
-        </w:rPr>
         <mc:AlternateContent>
           <mc:Choice Requires="wps">
             <w:drawing>
@@ -4838,10 +4807,14 @@
                             <w:pPr>
                               <w:pStyle w:val="Style9"/>
                               <w:spacing w:before="120" w:after="120"/>
-                              <w:rPr/>
+                              <w:rPr>
+                                <w:color w:val="000000"/>
+                              </w:rPr>
                             </w:pPr>
                             <w:r>
-                              <w:rPr/>
+                              <w:rPr>
+                                <w:color w:val="000000"/>
+                              </w:rPr>
                               <w:drawing>
                                 <wp:inline distT="0" distB="0" distL="0" distR="0">
                                   <wp:extent cx="3606800" cy="4911090"/>
@@ -4881,31 +4854,45 @@
                               </w:drawing>
                             </w:r>
                             <w:r>
-                              <w:rPr/>
+                              <w:rPr>
+                                <w:color w:val="000000"/>
+                              </w:rPr>
                               <w:t xml:space="preserve">Рисунок </w:t>
                             </w:r>
                             <w:r>
-                              <w:rPr/>
+                              <w:rPr>
+                                <w:color w:val="000000"/>
+                              </w:rPr>
                               <w:fldChar w:fldCharType="begin"/>
                             </w:r>
                             <w:r>
-                              <w:rPr/>
+                              <w:rPr>
+                                <w:color w:val="000000"/>
+                              </w:rPr>
                               <w:instrText xml:space="preserve"> SEQ Рисунок \* ARABIC </w:instrText>
                             </w:r>
                             <w:r>
-                              <w:rPr/>
+                              <w:rPr>
+                                <w:color w:val="000000"/>
+                              </w:rPr>
                               <w:fldChar w:fldCharType="separate"/>
                             </w:r>
                             <w:r>
-                              <w:rPr/>
+                              <w:rPr>
+                                <w:color w:val="000000"/>
+                              </w:rPr>
                               <w:t>1</w:t>
                             </w:r>
                             <w:r>
-                              <w:rPr/>
+                              <w:rPr>
+                                <w:color w:val="000000"/>
+                              </w:rPr>
                               <w:fldChar w:fldCharType="end"/>
                             </w:r>
                             <w:r>
-                              <w:rPr/>
+                              <w:rPr>
+                                <w:color w:val="000000"/>
+                              </w:rPr>
                               <w:t>. Репрезентация состояния робота через возможные (точки)</w:t>
                             </w:r>
                           </w:p>
@@ -4931,10 +4918,14 @@
                       <w:pPr>
                         <w:pStyle w:val="Style9"/>
                         <w:spacing w:before="120" w:after="120"/>
-                        <w:rPr/>
+                        <w:rPr>
+                          <w:color w:val="000000"/>
+                        </w:rPr>
                       </w:pPr>
                       <w:r>
-                        <w:rPr/>
+                        <w:rPr>
+                          <w:color w:val="000000"/>
+                        </w:rPr>
                         <w:drawing>
                           <wp:inline distT="0" distB="0" distL="0" distR="0">
                             <wp:extent cx="3606800" cy="4911090"/>
@@ -4974,31 +4965,45 @@
                         </w:drawing>
                       </w:r>
                       <w:r>
-                        <w:rPr/>
+                        <w:rPr>
+                          <w:color w:val="000000"/>
+                        </w:rPr>
                         <w:t xml:space="preserve">Рисунок </w:t>
                       </w:r>
                       <w:r>
-                        <w:rPr/>
+                        <w:rPr>
+                          <w:color w:val="000000"/>
+                        </w:rPr>
                         <w:fldChar w:fldCharType="begin"/>
                       </w:r>
                       <w:r>
-                        <w:rPr/>
+                        <w:rPr>
+                          <w:color w:val="000000"/>
+                        </w:rPr>
                         <w:instrText xml:space="preserve"> SEQ Рисунок \* ARABIC </w:instrText>
                       </w:r>
                       <w:r>
-                        <w:rPr/>
+                        <w:rPr>
+                          <w:color w:val="000000"/>
+                        </w:rPr>
                         <w:fldChar w:fldCharType="separate"/>
                       </w:r>
                       <w:r>
-                        <w:rPr/>
+                        <w:rPr>
+                          <w:color w:val="000000"/>
+                        </w:rPr>
                         <w:t>1</w:t>
                       </w:r>
                       <w:r>
-                        <w:rPr/>
+                        <w:rPr>
+                          <w:color w:val="000000"/>
+                        </w:rPr>
                         <w:fldChar w:fldCharType="end"/>
                       </w:r>
                       <w:r>
-                        <w:rPr/>
+                        <w:rPr>
+                          <w:color w:val="000000"/>
+                        </w:rPr>
                         <w:t>. Репрезентация состояния робота через возможные (точки)</w:t>
                       </w:r>
                     </w:p>
@@ -5126,10 +5131,14 @@
                             <w:pPr>
                               <w:pStyle w:val="Style9"/>
                               <w:spacing w:before="120" w:after="120"/>
-                              <w:rPr/>
+                              <w:rPr>
+                                <w:color w:val="000000"/>
+                              </w:rPr>
                             </w:pPr>
                             <w:r>
-                              <w:rPr/>
+                              <w:rPr>
+                                <w:color w:val="000000"/>
+                              </w:rPr>
                               <w:drawing>
                                 <wp:inline distT="0" distB="0" distL="0" distR="0">
                                   <wp:extent cx="3551555" cy="4660265"/>
@@ -5169,31 +5178,45 @@
                               </w:drawing>
                             </w:r>
                             <w:r>
-                              <w:rPr/>
+                              <w:rPr>
+                                <w:color w:val="000000"/>
+                              </w:rPr>
                               <w:t xml:space="preserve">Рисунок </w:t>
                             </w:r>
                             <w:r>
-                              <w:rPr/>
+                              <w:rPr>
+                                <w:color w:val="000000"/>
+                              </w:rPr>
                               <w:fldChar w:fldCharType="begin"/>
                             </w:r>
                             <w:r>
-                              <w:rPr/>
+                              <w:rPr>
+                                <w:color w:val="000000"/>
+                              </w:rPr>
                               <w:instrText xml:space="preserve"> SEQ Рисунок \* ARABIC </w:instrText>
                             </w:r>
                             <w:r>
-                              <w:rPr/>
+                              <w:rPr>
+                                <w:color w:val="000000"/>
+                              </w:rPr>
                               <w:fldChar w:fldCharType="separate"/>
                             </w:r>
                             <w:r>
-                              <w:rPr/>
+                              <w:rPr>
+                                <w:color w:val="000000"/>
+                              </w:rPr>
                               <w:t>2</w:t>
                             </w:r>
                             <w:r>
-                              <w:rPr/>
+                              <w:rPr>
+                                <w:color w:val="000000"/>
+                              </w:rPr>
                               <w:fldChar w:fldCharType="end"/>
                             </w:r>
                             <w:r>
-                              <w:rPr/>
+                              <w:rPr>
+                                <w:color w:val="000000"/>
+                              </w:rPr>
                               <w:t>. Локализация при потере опорных точек</w:t>
                             </w:r>
                           </w:p>
@@ -5219,10 +5242,14 @@
                       <w:pPr>
                         <w:pStyle w:val="Style9"/>
                         <w:spacing w:before="120" w:after="120"/>
-                        <w:rPr/>
+                        <w:rPr>
+                          <w:color w:val="000000"/>
+                        </w:rPr>
                       </w:pPr>
                       <w:r>
-                        <w:rPr/>
+                        <w:rPr>
+                          <w:color w:val="000000"/>
+                        </w:rPr>
                         <w:drawing>
                           <wp:inline distT="0" distB="0" distL="0" distR="0">
                             <wp:extent cx="3551555" cy="4660265"/>
@@ -5262,31 +5289,45 @@
                         </w:drawing>
                       </w:r>
                       <w:r>
-                        <w:rPr/>
+                        <w:rPr>
+                          <w:color w:val="000000"/>
+                        </w:rPr>
                         <w:t xml:space="preserve">Рисунок </w:t>
                       </w:r>
                       <w:r>
-                        <w:rPr/>
+                        <w:rPr>
+                          <w:color w:val="000000"/>
+                        </w:rPr>
                         <w:fldChar w:fldCharType="begin"/>
                       </w:r>
                       <w:r>
-                        <w:rPr/>
+                        <w:rPr>
+                          <w:color w:val="000000"/>
+                        </w:rPr>
                         <w:instrText xml:space="preserve"> SEQ Рисунок \* ARABIC </w:instrText>
                       </w:r>
                       <w:r>
-                        <w:rPr/>
+                        <w:rPr>
+                          <w:color w:val="000000"/>
+                        </w:rPr>
                         <w:fldChar w:fldCharType="separate"/>
                       </w:r>
                       <w:r>
-                        <w:rPr/>
+                        <w:rPr>
+                          <w:color w:val="000000"/>
+                        </w:rPr>
                         <w:t>2</w:t>
                       </w:r>
                       <w:r>
-                        <w:rPr/>
+                        <w:rPr>
+                          <w:color w:val="000000"/>
+                        </w:rPr>
                         <w:fldChar w:fldCharType="end"/>
                       </w:r>
                       <w:r>
-                        <w:rPr/>
+                        <w:rPr>
+                          <w:color w:val="000000"/>
+                        </w:rPr>
                         <w:t>. Локализация при потере опорных точек</w:t>
                       </w:r>
                     </w:p>
@@ -5362,10 +5403,14 @@
                             <w:pPr>
                               <w:pStyle w:val="Style9"/>
                               <w:spacing w:before="120" w:after="120"/>
-                              <w:rPr/>
+                              <w:rPr>
+                                <w:color w:val="000000"/>
+                              </w:rPr>
                             </w:pPr>
                             <w:r>
-                              <w:rPr/>
+                              <w:rPr>
+                                <w:color w:val="000000"/>
+                              </w:rPr>
                               <w:drawing>
                                 <wp:inline distT="0" distB="0" distL="0" distR="0">
                                   <wp:extent cx="2771775" cy="3895725"/>
@@ -5405,31 +5450,45 @@
                               </w:drawing>
                             </w:r>
                             <w:r>
-                              <w:rPr/>
+                              <w:rPr>
+                                <w:color w:val="000000"/>
+                              </w:rPr>
                               <w:t xml:space="preserve">Рисунок </w:t>
                             </w:r>
                             <w:r>
-                              <w:rPr/>
+                              <w:rPr>
+                                <w:color w:val="000000"/>
+                              </w:rPr>
                               <w:fldChar w:fldCharType="begin"/>
                             </w:r>
                             <w:r>
-                              <w:rPr/>
+                              <w:rPr>
+                                <w:color w:val="000000"/>
+                              </w:rPr>
                               <w:instrText xml:space="preserve"> SEQ Рисунок \* ARABIC </w:instrText>
                             </w:r>
                             <w:r>
-                              <w:rPr/>
+                              <w:rPr>
+                                <w:color w:val="000000"/>
+                              </w:rPr>
                               <w:fldChar w:fldCharType="separate"/>
                             </w:r>
                             <w:r>
-                              <w:rPr/>
+                              <w:rPr>
+                                <w:color w:val="000000"/>
+                              </w:rPr>
                               <w:t>4</w:t>
                             </w:r>
                             <w:r>
-                              <w:rPr/>
+                              <w:rPr>
+                                <w:color w:val="000000"/>
+                              </w:rPr>
                               <w:fldChar w:fldCharType="end"/>
                             </w:r>
                             <w:r>
-                              <w:rPr/>
+                              <w:rPr>
+                                <w:color w:val="000000"/>
+                              </w:rPr>
                               <w:t>.Объезд простого препятствия, обратите внимание на оптимизацию пути (красная стрелка) через комбинацию двух алгоритмов</w:t>
                             </w:r>
                           </w:p>
@@ -5455,10 +5514,14 @@
                       <w:pPr>
                         <w:pStyle w:val="Style9"/>
                         <w:spacing w:before="120" w:after="120"/>
-                        <w:rPr/>
+                        <w:rPr>
+                          <w:color w:val="000000"/>
+                        </w:rPr>
                       </w:pPr>
                       <w:r>
-                        <w:rPr/>
+                        <w:rPr>
+                          <w:color w:val="000000"/>
+                        </w:rPr>
                         <w:drawing>
                           <wp:inline distT="0" distB="0" distL="0" distR="0">
                             <wp:extent cx="2771775" cy="3895725"/>
@@ -5498,31 +5561,45 @@
                         </w:drawing>
                       </w:r>
                       <w:r>
-                        <w:rPr/>
+                        <w:rPr>
+                          <w:color w:val="000000"/>
+                        </w:rPr>
                         <w:t xml:space="preserve">Рисунок </w:t>
                       </w:r>
                       <w:r>
-                        <w:rPr/>
+                        <w:rPr>
+                          <w:color w:val="000000"/>
+                        </w:rPr>
                         <w:fldChar w:fldCharType="begin"/>
                       </w:r>
                       <w:r>
-                        <w:rPr/>
+                        <w:rPr>
+                          <w:color w:val="000000"/>
+                        </w:rPr>
                         <w:instrText xml:space="preserve"> SEQ Рисунок \* ARABIC </w:instrText>
                       </w:r>
                       <w:r>
-                        <w:rPr/>
+                        <w:rPr>
+                          <w:color w:val="000000"/>
+                        </w:rPr>
                         <w:fldChar w:fldCharType="separate"/>
                       </w:r>
                       <w:r>
-                        <w:rPr/>
+                        <w:rPr>
+                          <w:color w:val="000000"/>
+                        </w:rPr>
                         <w:t>4</w:t>
                       </w:r>
                       <w:r>
-                        <w:rPr/>
+                        <w:rPr>
+                          <w:color w:val="000000"/>
+                        </w:rPr>
                         <w:fldChar w:fldCharType="end"/>
                       </w:r>
                       <w:r>
-                        <w:rPr/>
+                        <w:rPr>
+                          <w:color w:val="000000"/>
+                        </w:rPr>
                         <w:t>.Объезд простого препятствия, обратите внимание на оптимизацию пути (красная стрелка) через комбинацию двух алгоритмов</w:t>
                       </w:r>
                     </w:p>
@@ -5579,10 +5656,14 @@
                             <w:pPr>
                               <w:pStyle w:val="Style9"/>
                               <w:spacing w:before="120" w:after="120"/>
-                              <w:rPr/>
+                              <w:rPr>
+                                <w:color w:val="000000"/>
+                              </w:rPr>
                             </w:pPr>
                             <w:r>
-                              <w:rPr/>
+                              <w:rPr>
+                                <w:color w:val="000000"/>
+                              </w:rPr>
                               <w:drawing>
                                 <wp:inline distT="0" distB="0" distL="0" distR="0">
                                   <wp:extent cx="2548255" cy="3917315"/>
@@ -5622,31 +5703,45 @@
                               </w:drawing>
                             </w:r>
                             <w:r>
-                              <w:rPr/>
+                              <w:rPr>
+                                <w:color w:val="000000"/>
+                              </w:rPr>
                               <w:t xml:space="preserve">Рисунок </w:t>
                             </w:r>
                             <w:r>
-                              <w:rPr/>
+                              <w:rPr>
+                                <w:color w:val="000000"/>
+                              </w:rPr>
                               <w:fldChar w:fldCharType="begin"/>
                             </w:r>
                             <w:r>
-                              <w:rPr/>
+                              <w:rPr>
+                                <w:color w:val="000000"/>
+                              </w:rPr>
                               <w:instrText xml:space="preserve"> SEQ Рисунок \* ARABIC </w:instrText>
                             </w:r>
                             <w:r>
-                              <w:rPr/>
+                              <w:rPr>
+                                <w:color w:val="000000"/>
+                              </w:rPr>
                               <w:fldChar w:fldCharType="separate"/>
                             </w:r>
                             <w:r>
-                              <w:rPr/>
+                              <w:rPr>
+                                <w:color w:val="000000"/>
+                              </w:rPr>
                               <w:t>3</w:t>
                             </w:r>
                             <w:r>
-                              <w:rPr/>
+                              <w:rPr>
+                                <w:color w:val="000000"/>
+                              </w:rPr>
                               <w:fldChar w:fldCharType="end"/>
                             </w:r>
                             <w:r>
-                              <w:rPr/>
+                              <w:rPr>
+                                <w:color w:val="000000"/>
+                              </w:rPr>
                               <w:t>.Построение более сложного маршрута</w:t>
                             </w:r>
                           </w:p>
@@ -5672,10 +5767,14 @@
                       <w:pPr>
                         <w:pStyle w:val="Style9"/>
                         <w:spacing w:before="120" w:after="120"/>
-                        <w:rPr/>
+                        <w:rPr>
+                          <w:color w:val="000000"/>
+                        </w:rPr>
                       </w:pPr>
                       <w:r>
-                        <w:rPr/>
+                        <w:rPr>
+                          <w:color w:val="000000"/>
+                        </w:rPr>
                         <w:drawing>
                           <wp:inline distT="0" distB="0" distL="0" distR="0">
                             <wp:extent cx="2548255" cy="3917315"/>
@@ -5715,31 +5814,45 @@
                         </w:drawing>
                       </w:r>
                       <w:r>
-                        <w:rPr/>
+                        <w:rPr>
+                          <w:color w:val="000000"/>
+                        </w:rPr>
                         <w:t xml:space="preserve">Рисунок </w:t>
                       </w:r>
                       <w:r>
-                        <w:rPr/>
+                        <w:rPr>
+                          <w:color w:val="000000"/>
+                        </w:rPr>
                         <w:fldChar w:fldCharType="begin"/>
                       </w:r>
                       <w:r>
-                        <w:rPr/>
+                        <w:rPr>
+                          <w:color w:val="000000"/>
+                        </w:rPr>
                         <w:instrText xml:space="preserve"> SEQ Рисунок \* ARABIC </w:instrText>
                       </w:r>
                       <w:r>
-                        <w:rPr/>
+                        <w:rPr>
+                          <w:color w:val="000000"/>
+                        </w:rPr>
                         <w:fldChar w:fldCharType="separate"/>
                       </w:r>
                       <w:r>
-                        <w:rPr/>
+                        <w:rPr>
+                          <w:color w:val="000000"/>
+                        </w:rPr>
                         <w:t>3</w:t>
                       </w:r>
                       <w:r>
-                        <w:rPr/>
+                        <w:rPr>
+                          <w:color w:val="000000"/>
+                        </w:rPr>
                         <w:fldChar w:fldCharType="end"/>
                       </w:r>
                       <w:r>
-                        <w:rPr/>
+                        <w:rPr>
+                          <w:color w:val="000000"/>
+                        </w:rPr>
                         <w:t>.Построение более сложного маршрута</w:t>
                       </w:r>
                     </w:p>
@@ -5982,21 +6095,21 @@
           <w:sz w:val="28"/>
           <w:szCs w:val="28"/>
         </w:rPr>
-        <w:t>старения компонентов, заноса колес и так далее. Кроме того, локальное</w:t>
-      </w:r>
-      <w:r>
-        <w:rPr>
-          <w:sz w:val="28"/>
-          <w:szCs w:val="28"/>
-        </w:rPr>
-        <w:t xml:space="preserve"> планирование траектории робота полностью соответствует глобальному планированию траектории, поэтому робот может легко пересечь инфляцию карты затрат и сталкиваться с препятствиями при повороте. Решением может являться изменение траектории поворота робота путем добавления виртуальных препятствий к препятствиям в углах карты. </w:t>
+        <w:t xml:space="preserve">старения компонентов, заноса колес и так далее. Кроме того, локальное планирование траектории робота полностью соответствует глобальному планированию траектории, поэтому робот может легко пересечь инфляцию карты затрат и сталкиваться с препятствиями при повороте. Решением может являться изменение траектории поворота робота путем добавления виртуальных препятствий к препятствиям в углах карты. </w:t>
         <w:tab/>
         <w:t>Глобальный путь генерируется алгоритмом планирования пути вдоль виртуального препятствия, чтобы робот мог двигаться по гладкой дорожке, удаленной от препятствия при повороте. Данный алгоритм гарантирует, что робот остается вдали от физических препятствий и избегает столкновений.</w:t>
       </w:r>
       <w:r>
         <w:br w:type="page"/>
       </w:r>
-      <w:r>
+    </w:p>
+    <w:p>
+      <w:pPr>
+        <w:pStyle w:val="Normal"/>
+        <w:rPr/>
+      </w:pPr>
+      <w:r>
+        <w:rPr/>
         <mc:AlternateContent>
           <mc:Choice Requires="wps">
             <w:drawing>
@@ -6015,17 +6128,28 @@
                 <a:graphic xmlns:a="http://schemas.openxmlformats.org/drawingml/2006/main">
                   <a:graphicData uri="http://schemas.microsoft.com/office/word/2010/wordprocessingShape">
                     <wps:wsp>
-                      <wps:cNvSpPr txBox="1"/>
+                      <wps:cNvSpPr/>
                       <wps:spPr>
                         <a:xfrm>
                           <a:off x="0" y="0"/>
-                          <a:ext cx="2144395" cy="3771900"/>
+                          <a:ext cx="2144520" cy="3772080"/>
                         </a:xfrm>
-                        <a:prstGeom prst="rect"/>
+                        <a:prstGeom prst="rect">
+                          <a:avLst/>
+                        </a:prstGeom>
                         <a:solidFill>
-                          <a:srgbClr val="FFFFFF"/>
+                          <a:srgbClr val="ffffff"/>
                         </a:solidFill>
+                        <a:ln w="0">
+                          <a:noFill/>
+                        </a:ln>
                       </wps:spPr>
+                      <wps:style>
+                        <a:lnRef idx="0"/>
+                        <a:fillRef idx="0"/>
+                        <a:effectRef idx="0"/>
+                        <a:fontRef idx="minor"/>
+                      </wps:style>
                       <wps:txbx>
                         <w:txbxContent>
                           <w:p>
@@ -6041,7 +6165,7 @@
                                 <wp:inline distT="0" distB="0" distL="0" distR="0">
                                   <wp:extent cx="2144395" cy="3006090"/>
                                   <wp:effectExtent l="0" t="0" r="0" b="0"/>
-                                  <wp:docPr id="18" name="Image3" descr=""/>
+                                  <wp:docPr id="19" name="Image3" descr=""/>
                                   <wp:cNvGraphicFramePr>
                                     <a:graphicFrameLocks xmlns:a="http://schemas.openxmlformats.org/drawingml/2006/main" noChangeAspect="1"/>
                                   </wp:cNvGraphicFramePr>
@@ -6049,7 +6173,7 @@
                                     <a:graphicData uri="http://schemas.openxmlformats.org/drawingml/2006/picture">
                                       <pic:pic xmlns:pic="http://schemas.openxmlformats.org/drawingml/2006/picture">
                                         <pic:nvPicPr>
-                                          <pic:cNvPr id="18" name="Image3" descr=""/>
+                                          <pic:cNvPr id="19" name="Image3" descr=""/>
                                           <pic:cNvPicPr>
                                             <a:picLocks noChangeAspect="1" noChangeArrowheads="1"/>
                                           </pic:cNvPicPr>
@@ -6074,6 +6198,9 @@
                                   </a:graphic>
                                 </wp:inline>
                               </w:drawing>
+                            </w:r>
+                            <w:r>
+                              <w:rPr/>
                               <w:t xml:space="preserve">Рисунок </w:t>
                             </w:r>
                             <w:r>
@@ -6103,7 +6230,7 @@
                           </w:p>
                         </w:txbxContent>
                       </wps:txbx>
-                      <wps:bodyPr anchor="t" lIns="0" tIns="0" rIns="0" bIns="0">
+                      <wps:bodyPr lIns="0" rIns="0" tIns="0" bIns="0" anchor="t">
                         <a:noAutofit/>
                       </wps:bodyPr>
                     </wps:wsp>
@@ -6114,8 +6241,10 @@
           </mc:Choice>
           <mc:Fallback>
             <w:pict>
-              <v:rect style="position:absolute;rotation:-0;width:168.85pt;height:297pt;mso-wrap-distance-left:0pt;mso-wrap-distance-right:0pt;mso-wrap-distance-top:0pt;mso-wrap-distance-bottom:0pt;margin-top:247pt;mso-position-vertical-relative:text;margin-left:126.05pt;mso-position-horizontal-relative:text">
-                <v:textbox inset="0in,0in,0in,0in">
+              <v:rect id="shape_0" ID="Frame10" path="m0,0l-2147483645,0l-2147483645,-2147483646l0,-2147483646xe" fillcolor="white" stroked="f" o:allowincell="f" style="position:absolute;margin-left:126.05pt;margin-top:247pt;width:168.8pt;height:296.95pt;mso-wrap-style:square;v-text-anchor:top">
+                <v:fill o:detectmouseclick="t" type="solid" color2="black"/>
+                <v:stroke color="#3465a4" joinstyle="round" endcap="flat"/>
+                <v:textbox>
                   <w:txbxContent>
                     <w:p>
                       <w:pPr>
@@ -6130,7 +6259,7 @@
                           <wp:inline distT="0" distB="0" distL="0" distR="0">
                             <wp:extent cx="2144395" cy="3006090"/>
                             <wp:effectExtent l="0" t="0" r="0" b="0"/>
-                            <wp:docPr id="19" name="Image3" descr=""/>
+                            <wp:docPr id="20" name="Image3" descr=""/>
                             <wp:cNvGraphicFramePr>
                               <a:graphicFrameLocks xmlns:a="http://schemas.openxmlformats.org/drawingml/2006/main" noChangeAspect="1"/>
                             </wp:cNvGraphicFramePr>
@@ -6138,7 +6267,7 @@
                               <a:graphicData uri="http://schemas.openxmlformats.org/drawingml/2006/picture">
                                 <pic:pic xmlns:pic="http://schemas.openxmlformats.org/drawingml/2006/picture">
                                   <pic:nvPicPr>
-                                    <pic:cNvPr id="19" name="Image3" descr=""/>
+                                    <pic:cNvPr id="20" name="Image3" descr=""/>
                                     <pic:cNvPicPr>
                                       <a:picLocks noChangeAspect="1" noChangeArrowheads="1"/>
                                     </pic:cNvPicPr>
@@ -6163,6 +6292,9 @@
                             </a:graphic>
                           </wp:inline>
                         </w:drawing>
+                      </w:r>
+                      <w:r>
+                        <w:rPr/>
                         <w:t xml:space="preserve">Рисунок </w:t>
                       </w:r>
                       <w:r>
@@ -6220,7 +6352,14 @@
       <w:r>
         <w:br w:type="page"/>
       </w:r>
-      <w:r>
+    </w:p>
+    <w:p>
+      <w:pPr>
+        <w:pStyle w:val="Normal"/>
+        <w:rPr/>
+      </w:pPr>
+      <w:r>
+        <w:rPr/>
         <mc:AlternateContent>
           <mc:Choice Requires="wps">
             <w:drawing>
@@ -6235,21 +6374,32 @@
                 <wp:extent cx="3637280" cy="5373370"/>
                 <wp:effectExtent l="0" t="0" r="0" b="0"/>
                 <wp:wrapSquare wrapText="largest"/>
-                <wp:docPr id="20" name="Frame9"/>
+                <wp:docPr id="21" name="Frame9"/>
                 <a:graphic xmlns:a="http://schemas.openxmlformats.org/drawingml/2006/main">
                   <a:graphicData uri="http://schemas.microsoft.com/office/word/2010/wordprocessingShape">
                     <wps:wsp>
-                      <wps:cNvSpPr txBox="1"/>
+                      <wps:cNvSpPr/>
                       <wps:spPr>
                         <a:xfrm>
                           <a:off x="0" y="0"/>
-                          <a:ext cx="3637280" cy="5373370"/>
+                          <a:ext cx="3637440" cy="5373360"/>
                         </a:xfrm>
-                        <a:prstGeom prst="rect"/>
+                        <a:prstGeom prst="rect">
+                          <a:avLst/>
+                        </a:prstGeom>
                         <a:solidFill>
-                          <a:srgbClr val="FFFFFF"/>
+                          <a:srgbClr val="ffffff"/>
                         </a:solidFill>
+                        <a:ln w="0">
+                          <a:noFill/>
+                        </a:ln>
                       </wps:spPr>
+                      <wps:style>
+                        <a:lnRef idx="0"/>
+                        <a:fillRef idx="0"/>
+                        <a:effectRef idx="0"/>
+                        <a:fontRef idx="minor"/>
+                      </wps:style>
                       <wps:txbx>
                         <w:txbxContent>
                           <w:p>
@@ -6265,7 +6415,7 @@
                                 <wp:inline distT="0" distB="0" distL="0" distR="0">
                                   <wp:extent cx="3637280" cy="4607560"/>
                                   <wp:effectExtent l="0" t="0" r="0" b="0"/>
-                                  <wp:docPr id="21" name="Image6" descr=""/>
+                                  <wp:docPr id="23" name="Image6" descr=""/>
                                   <wp:cNvGraphicFramePr>
                                     <a:graphicFrameLocks xmlns:a="http://schemas.openxmlformats.org/drawingml/2006/main" noChangeAspect="1"/>
                                   </wp:cNvGraphicFramePr>
@@ -6273,7 +6423,7 @@
                                     <a:graphicData uri="http://schemas.openxmlformats.org/drawingml/2006/picture">
                                       <pic:pic xmlns:pic="http://schemas.openxmlformats.org/drawingml/2006/picture">
                                         <pic:nvPicPr>
-                                          <pic:cNvPr id="21" name="Image6" descr=""/>
+                                          <pic:cNvPr id="23" name="Image6" descr=""/>
                                           <pic:cNvPicPr>
                                             <a:picLocks noChangeAspect="1" noChangeArrowheads="1"/>
                                           </pic:cNvPicPr>
@@ -6298,6 +6448,9 @@
                                   </a:graphic>
                                 </wp:inline>
                               </w:drawing>
+                            </w:r>
+                            <w:r>
+                              <w:rPr/>
                               <w:t xml:space="preserve">Рисунок </w:t>
                             </w:r>
                             <w:r>
@@ -6327,7 +6480,7 @@
                           </w:p>
                         </w:txbxContent>
                       </wps:txbx>
-                      <wps:bodyPr anchor="t" lIns="0" tIns="0" rIns="0" bIns="0">
+                      <wps:bodyPr lIns="0" rIns="0" tIns="0" bIns="0" anchor="t">
                         <a:noAutofit/>
                       </wps:bodyPr>
                     </wps:wsp>
@@ -6338,8 +6491,10 @@
           </mc:Choice>
           <mc:Fallback>
             <w:pict>
-              <v:rect style="position:absolute;rotation:-0;width:286.4pt;height:423.1pt;mso-wrap-distance-left:0pt;mso-wrap-distance-right:0pt;mso-wrap-distance-top:0pt;mso-wrap-distance-bottom:0pt;margin-top:58.9pt;mso-position-vertical-relative:text;margin-left:136.7pt;mso-position-horizontal-relative:text">
-                <v:textbox inset="0in,0in,0in,0in">
+              <v:rect id="shape_0" ID="Frame9" path="m0,0l-2147483645,0l-2147483645,-2147483646l0,-2147483646xe" fillcolor="white" stroked="f" o:allowincell="f" style="position:absolute;margin-left:136.7pt;margin-top:58.9pt;width:286.35pt;height:423.05pt;mso-wrap-style:square;v-text-anchor:top">
+                <v:fill o:detectmouseclick="t" type="solid" color2="black"/>
+                <v:stroke color="#3465a4" joinstyle="round" endcap="flat"/>
+                <v:textbox>
                   <w:txbxContent>
                     <w:p>
                       <w:pPr>
@@ -6354,7 +6509,7 @@
                           <wp:inline distT="0" distB="0" distL="0" distR="0">
                             <wp:extent cx="3637280" cy="4607560"/>
                             <wp:effectExtent l="0" t="0" r="0" b="0"/>
-                            <wp:docPr id="22" name="Image6" descr=""/>
+                            <wp:docPr id="24" name="Image6" descr=""/>
                             <wp:cNvGraphicFramePr>
                               <a:graphicFrameLocks xmlns:a="http://schemas.openxmlformats.org/drawingml/2006/main" noChangeAspect="1"/>
                             </wp:cNvGraphicFramePr>
@@ -6362,7 +6517,7 @@
                               <a:graphicData uri="http://schemas.openxmlformats.org/drawingml/2006/picture">
                                 <pic:pic xmlns:pic="http://schemas.openxmlformats.org/drawingml/2006/picture">
                                   <pic:nvPicPr>
-                                    <pic:cNvPr id="22" name="Image6" descr=""/>
+                                    <pic:cNvPr id="24" name="Image6" descr=""/>
                                     <pic:cNvPicPr>
                                       <a:picLocks noChangeAspect="1" noChangeArrowheads="1"/>
                                     </pic:cNvPicPr>
@@ -6387,6 +6542,9 @@
                             </a:graphic>
                           </wp:inline>
                         </w:drawing>
+                      </w:r>
+                      <w:r>
+                        <w:rPr/>
                         <w:t xml:space="preserve">Рисунок </w:t>
                       </w:r>
                       <w:r>
@@ -6443,7 +6601,7 @@
         <mc:AlternateContent>
           <mc:Choice Requires="wps">
             <w:drawing>
-              <wp:anchor behindDoc="0" distT="0" distB="0" distL="0" distR="0" simplePos="0" locked="0" layoutInCell="0" allowOverlap="1" relativeHeight="21">
+              <wp:anchor behindDoc="0" distT="0" distB="0" distL="0" distR="0" simplePos="0" locked="0" layoutInCell="0" allowOverlap="1" relativeHeight="22">
                 <wp:simplePos x="0" y="0"/>
                 <wp:positionH relativeFrom="column">
                   <wp:posOffset>809625</wp:posOffset>
@@ -6454,7 +6612,7 @@
                 <wp:extent cx="4667885" cy="4934585"/>
                 <wp:effectExtent l="0" t="0" r="0" b="0"/>
                 <wp:wrapTopAndBottom/>
-                <wp:docPr id="23" name="Frame8"/>
+                <wp:docPr id="25" name="Frame8"/>
                 <a:graphic xmlns:a="http://schemas.openxmlformats.org/drawingml/2006/main">
                   <a:graphicData uri="http://schemas.microsoft.com/office/word/2010/wordprocessingShape">
                     <wps:wsp>
@@ -6486,15 +6644,19 @@
                             <w:pPr>
                               <w:pStyle w:val="Style9"/>
                               <w:spacing w:before="120" w:after="120"/>
-                              <w:rPr/>
+                              <w:rPr>
+                                <w:color w:val="000000"/>
+                              </w:rPr>
                             </w:pPr>
                             <w:r>
-                              <w:rPr/>
+                              <w:rPr>
+                                <w:color w:val="000000"/>
+                              </w:rPr>
                               <w:drawing>
                                 <wp:inline distT="0" distB="0" distL="0" distR="0">
                                   <wp:extent cx="4667885" cy="3862070"/>
                                   <wp:effectExtent l="0" t="0" r="0" b="0"/>
-                                  <wp:docPr id="25" name="Image9" descr=""/>
+                                  <wp:docPr id="27" name="Image9" descr=""/>
                                   <wp:cNvGraphicFramePr>
                                     <a:graphicFrameLocks xmlns:a="http://schemas.openxmlformats.org/drawingml/2006/main" noChangeAspect="1"/>
                                   </wp:cNvGraphicFramePr>
@@ -6502,7 +6664,7 @@
                                     <a:graphicData uri="http://schemas.openxmlformats.org/drawingml/2006/picture">
                                       <pic:pic xmlns:pic="http://schemas.openxmlformats.org/drawingml/2006/picture">
                                         <pic:nvPicPr>
-                                          <pic:cNvPr id="25" name="Image9" descr=""/>
+                                          <pic:cNvPr id="27" name="Image9" descr=""/>
                                           <pic:cNvPicPr>
                                             <a:picLocks noChangeAspect="1" noChangeArrowheads="1"/>
                                           </pic:cNvPicPr>
@@ -6529,31 +6691,45 @@
                               </w:drawing>
                             </w:r>
                             <w:r>
-                              <w:rPr/>
+                              <w:rPr>
+                                <w:color w:val="000000"/>
+                              </w:rPr>
                               <w:t xml:space="preserve">Рисунок </w:t>
                             </w:r>
                             <w:r>
-                              <w:rPr/>
+                              <w:rPr>
+                                <w:color w:val="000000"/>
+                              </w:rPr>
                               <w:fldChar w:fldCharType="begin"/>
                             </w:r>
                             <w:r>
-                              <w:rPr/>
+                              <w:rPr>
+                                <w:color w:val="000000"/>
+                              </w:rPr>
                               <w:instrText xml:space="preserve"> SEQ Рисунок \* ARABIC </w:instrText>
                             </w:r>
                             <w:r>
-                              <w:rPr/>
+                              <w:rPr>
+                                <w:color w:val="000000"/>
+                              </w:rPr>
                               <w:fldChar w:fldCharType="separate"/>
                             </w:r>
                             <w:r>
-                              <w:rPr/>
+                              <w:rPr>
+                                <w:color w:val="000000"/>
+                              </w:rPr>
                               <w:t>7</w:t>
                             </w:r>
                             <w:r>
-                              <w:rPr/>
+                              <w:rPr>
+                                <w:color w:val="000000"/>
+                              </w:rPr>
                               <w:fldChar w:fldCharType="end"/>
                             </w:r>
                             <w:r>
-                              <w:rPr/>
+                              <w:rPr>
+                                <w:color w:val="000000"/>
+                              </w:rPr>
                               <w:t>. Визуализация фреймов робота. Без иерархической структуры вычисления перемещений отедльных элементов были бы в разы сложнее</w:t>
                             </w:r>
                           </w:p>
@@ -6579,15 +6755,19 @@
                       <w:pPr>
                         <w:pStyle w:val="Style9"/>
                         <w:spacing w:before="120" w:after="120"/>
-                        <w:rPr/>
+                        <w:rPr>
+                          <w:color w:val="000000"/>
+                        </w:rPr>
                       </w:pPr>
                       <w:r>
-                        <w:rPr/>
+                        <w:rPr>
+                          <w:color w:val="000000"/>
+                        </w:rPr>
                         <w:drawing>
                           <wp:inline distT="0" distB="0" distL="0" distR="0">
                             <wp:extent cx="4667885" cy="3862070"/>
                             <wp:effectExtent l="0" t="0" r="0" b="0"/>
-                            <wp:docPr id="26" name="Image9" descr=""/>
+                            <wp:docPr id="28" name="Image9" descr=""/>
                             <wp:cNvGraphicFramePr>
                               <a:graphicFrameLocks xmlns:a="http://schemas.openxmlformats.org/drawingml/2006/main" noChangeAspect="1"/>
                             </wp:cNvGraphicFramePr>
@@ -6595,7 +6775,7 @@
                               <a:graphicData uri="http://schemas.openxmlformats.org/drawingml/2006/picture">
                                 <pic:pic xmlns:pic="http://schemas.openxmlformats.org/drawingml/2006/picture">
                                   <pic:nvPicPr>
-                                    <pic:cNvPr id="26" name="Image9" descr=""/>
+                                    <pic:cNvPr id="28" name="Image9" descr=""/>
                                     <pic:cNvPicPr>
                                       <a:picLocks noChangeAspect="1" noChangeArrowheads="1"/>
                                     </pic:cNvPicPr>
@@ -6622,31 +6802,45 @@
                         </w:drawing>
                       </w:r>
                       <w:r>
-                        <w:rPr/>
+                        <w:rPr>
+                          <w:color w:val="000000"/>
+                        </w:rPr>
                         <w:t xml:space="preserve">Рисунок </w:t>
                       </w:r>
                       <w:r>
-                        <w:rPr/>
+                        <w:rPr>
+                          <w:color w:val="000000"/>
+                        </w:rPr>
                         <w:fldChar w:fldCharType="begin"/>
                       </w:r>
                       <w:r>
-                        <w:rPr/>
+                        <w:rPr>
+                          <w:color w:val="000000"/>
+                        </w:rPr>
                         <w:instrText xml:space="preserve"> SEQ Рисунок \* ARABIC </w:instrText>
                       </w:r>
                       <w:r>
-                        <w:rPr/>
+                        <w:rPr>
+                          <w:color w:val="000000"/>
+                        </w:rPr>
                         <w:fldChar w:fldCharType="separate"/>
                       </w:r>
                       <w:r>
-                        <w:rPr/>
+                        <w:rPr>
+                          <w:color w:val="000000"/>
+                        </w:rPr>
                         <w:t>7</w:t>
                       </w:r>
                       <w:r>
-                        <w:rPr/>
+                        <w:rPr>
+                          <w:color w:val="000000"/>
+                        </w:rPr>
                         <w:fldChar w:fldCharType="end"/>
                       </w:r>
                       <w:r>
-                        <w:rPr/>
+                        <w:rPr>
+                          <w:color w:val="000000"/>
+                        </w:rPr>
                         <w:t>. Визуализация фреймов робота. Без иерархической структуры вычисления перемещений отедльных элементов были бы в разы сложнее</w:t>
                       </w:r>
                     </w:p>
@@ -6690,7 +6884,7 @@
                 <wp:extent cx="6049010" cy="5017770"/>
                 <wp:effectExtent l="0" t="0" r="0" b="0"/>
                 <wp:wrapTopAndBottom/>
-                <wp:docPr id="27" name="Frame5"/>
+                <wp:docPr id="29" name="Frame5"/>
                 <a:graphic xmlns:a="http://schemas.openxmlformats.org/drawingml/2006/main">
                   <a:graphicData uri="http://schemas.microsoft.com/office/word/2010/wordprocessingShape">
                     <wps:wsp>
@@ -6723,15 +6917,19 @@
                               <w:pStyle w:val="Style9"/>
                               <w:spacing w:before="120" w:after="120"/>
                               <w:jc w:val="center"/>
-                              <w:rPr/>
+                              <w:rPr>
+                                <w:color w:val="000000"/>
+                              </w:rPr>
                             </w:pPr>
                             <w:r>
-                              <w:rPr/>
+                              <w:rPr>
+                                <w:color w:val="000000"/>
+                              </w:rPr>
                               <w:drawing>
                                 <wp:inline distT="0" distB="0" distL="0" distR="0">
                                   <wp:extent cx="6049010" cy="4558665"/>
                                   <wp:effectExtent l="0" t="0" r="0" b="0"/>
-                                  <wp:docPr id="29" name="Image7" descr=""/>
+                                  <wp:docPr id="31" name="Image7" descr=""/>
                                   <wp:cNvGraphicFramePr>
                                     <a:graphicFrameLocks xmlns:a="http://schemas.openxmlformats.org/drawingml/2006/main" noChangeAspect="1"/>
                                   </wp:cNvGraphicFramePr>
@@ -6739,7 +6937,7 @@
                                     <a:graphicData uri="http://schemas.openxmlformats.org/drawingml/2006/picture">
                                       <pic:pic xmlns:pic="http://schemas.openxmlformats.org/drawingml/2006/picture">
                                         <pic:nvPicPr>
-                                          <pic:cNvPr id="29" name="Image7" descr=""/>
+                                          <pic:cNvPr id="31" name="Image7" descr=""/>
                                           <pic:cNvPicPr>
                                             <a:picLocks noChangeAspect="1" noChangeArrowheads="1"/>
                                           </pic:cNvPicPr>
@@ -6766,31 +6964,45 @@
                               </w:drawing>
                             </w:r>
                             <w:r>
-                              <w:rPr/>
+                              <w:rPr>
+                                <w:color w:val="000000"/>
+                              </w:rPr>
                               <w:t xml:space="preserve">Рисунок </w:t>
                             </w:r>
                             <w:r>
-                              <w:rPr/>
+                              <w:rPr>
+                                <w:color w:val="000000"/>
+                              </w:rPr>
                               <w:fldChar w:fldCharType="begin"/>
                             </w:r>
                             <w:r>
-                              <w:rPr/>
+                              <w:rPr>
+                                <w:color w:val="000000"/>
+                              </w:rPr>
                               <w:instrText xml:space="preserve"> SEQ Рисунок \* ARABIC </w:instrText>
                             </w:r>
                             <w:r>
-                              <w:rPr/>
+                              <w:rPr>
+                                <w:color w:val="000000"/>
+                              </w:rPr>
                               <w:fldChar w:fldCharType="separate"/>
                             </w:r>
                             <w:r>
-                              <w:rPr/>
+                              <w:rPr>
+                                <w:color w:val="000000"/>
+                              </w:rPr>
                               <w:t>8</w:t>
                             </w:r>
                             <w:r>
-                              <w:rPr/>
+                              <w:rPr>
+                                <w:color w:val="000000"/>
+                              </w:rPr>
                               <w:fldChar w:fldCharType="end"/>
                             </w:r>
                             <w:r>
-                              <w:rPr/>
+                              <w:rPr>
+                                <w:color w:val="000000"/>
+                              </w:rPr>
                               <w:t>. Навигационные фреймы робота BigBang</w:t>
                             </w:r>
                           </w:p>
@@ -6817,15 +7029,19 @@
                         <w:pStyle w:val="Style9"/>
                         <w:spacing w:before="120" w:after="120"/>
                         <w:jc w:val="center"/>
-                        <w:rPr/>
+                        <w:rPr>
+                          <w:color w:val="000000"/>
+                        </w:rPr>
                       </w:pPr>
                       <w:r>
-                        <w:rPr/>
+                        <w:rPr>
+                          <w:color w:val="000000"/>
+                        </w:rPr>
                         <w:drawing>
                           <wp:inline distT="0" distB="0" distL="0" distR="0">
                             <wp:extent cx="6049010" cy="4558665"/>
                             <wp:effectExtent l="0" t="0" r="0" b="0"/>
-                            <wp:docPr id="30" name="Image7" descr=""/>
+                            <wp:docPr id="32" name="Image7" descr=""/>
                             <wp:cNvGraphicFramePr>
                               <a:graphicFrameLocks xmlns:a="http://schemas.openxmlformats.org/drawingml/2006/main" noChangeAspect="1"/>
                             </wp:cNvGraphicFramePr>
@@ -6833,7 +7049,7 @@
                               <a:graphicData uri="http://schemas.openxmlformats.org/drawingml/2006/picture">
                                 <pic:pic xmlns:pic="http://schemas.openxmlformats.org/drawingml/2006/picture">
                                   <pic:nvPicPr>
-                                    <pic:cNvPr id="30" name="Image7" descr=""/>
+                                    <pic:cNvPr id="32" name="Image7" descr=""/>
                                     <pic:cNvPicPr>
                                       <a:picLocks noChangeAspect="1" noChangeArrowheads="1"/>
                                     </pic:cNvPicPr>
@@ -6860,31 +7076,45 @@
                         </w:drawing>
                       </w:r>
                       <w:r>
-                        <w:rPr/>
+                        <w:rPr>
+                          <w:color w:val="000000"/>
+                        </w:rPr>
                         <w:t xml:space="preserve">Рисунок </w:t>
                       </w:r>
                       <w:r>
-                        <w:rPr/>
+                        <w:rPr>
+                          <w:color w:val="000000"/>
+                        </w:rPr>
                         <w:fldChar w:fldCharType="begin"/>
                       </w:r>
                       <w:r>
-                        <w:rPr/>
+                        <w:rPr>
+                          <w:color w:val="000000"/>
+                        </w:rPr>
                         <w:instrText xml:space="preserve"> SEQ Рисунок \* ARABIC </w:instrText>
                       </w:r>
                       <w:r>
-                        <w:rPr/>
+                        <w:rPr>
+                          <w:color w:val="000000"/>
+                        </w:rPr>
                         <w:fldChar w:fldCharType="separate"/>
                       </w:r>
                       <w:r>
-                        <w:rPr/>
+                        <w:rPr>
+                          <w:color w:val="000000"/>
+                        </w:rPr>
                         <w:t>8</w:t>
                       </w:r>
                       <w:r>
-                        <w:rPr/>
+                        <w:rPr>
+                          <w:color w:val="000000"/>
+                        </w:rPr>
                         <w:fldChar w:fldCharType="end"/>
                       </w:r>
                       <w:r>
-                        <w:rPr/>
+                        <w:rPr>
+                          <w:color w:val="000000"/>
+                        </w:rPr>
                         <w:t>. Навигационные фреймы робота BigBang</w:t>
                       </w:r>
                     </w:p>
@@ -7008,7 +7238,7 @@
                 <wp:extent cx="6049010" cy="3251200"/>
                 <wp:effectExtent l="0" t="0" r="0" b="0"/>
                 <wp:wrapSquare wrapText="largest"/>
-                <wp:docPr id="31" name="Frame7"/>
+                <wp:docPr id="33" name="Frame7"/>
                 <a:graphic xmlns:a="http://schemas.openxmlformats.org/drawingml/2006/main">
                   <a:graphicData uri="http://schemas.microsoft.com/office/word/2010/wordprocessingShape">
                     <wps:wsp>
@@ -7040,15 +7270,19 @@
                             <w:pPr>
                               <w:pStyle w:val="Style9"/>
                               <w:spacing w:before="120" w:after="120"/>
-                              <w:rPr/>
+                              <w:rPr>
+                                <w:color w:val="000000"/>
+                              </w:rPr>
                             </w:pPr>
                             <w:r>
-                              <w:rPr/>
+                              <w:rPr>
+                                <w:color w:val="000000"/>
+                              </w:rPr>
                               <w:drawing>
                                 <wp:inline distT="0" distB="0" distL="0" distR="0">
                                   <wp:extent cx="6049010" cy="2485390"/>
                                   <wp:effectExtent l="0" t="0" r="0" b="0"/>
-                                  <wp:docPr id="33" name="Image11" descr=""/>
+                                  <wp:docPr id="35" name="Image11" descr=""/>
                                   <wp:cNvGraphicFramePr>
                                     <a:graphicFrameLocks xmlns:a="http://schemas.openxmlformats.org/drawingml/2006/main" noChangeAspect="1"/>
                                   </wp:cNvGraphicFramePr>
@@ -7056,7 +7290,7 @@
                                     <a:graphicData uri="http://schemas.openxmlformats.org/drawingml/2006/picture">
                                       <pic:pic xmlns:pic="http://schemas.openxmlformats.org/drawingml/2006/picture">
                                         <pic:nvPicPr>
-                                          <pic:cNvPr id="33" name="Image11" descr=""/>
+                                          <pic:cNvPr id="35" name="Image11" descr=""/>
                                           <pic:cNvPicPr>
                                             <a:picLocks noChangeAspect="1" noChangeArrowheads="1"/>
                                           </pic:cNvPicPr>
@@ -7083,31 +7317,45 @@
                               </w:drawing>
                             </w:r>
                             <w:r>
-                              <w:rPr/>
+                              <w:rPr>
+                                <w:color w:val="000000"/>
+                              </w:rPr>
                               <w:t xml:space="preserve">Рисунок </w:t>
                             </w:r>
                             <w:r>
-                              <w:rPr/>
+                              <w:rPr>
+                                <w:color w:val="000000"/>
+                              </w:rPr>
                               <w:fldChar w:fldCharType="begin"/>
                             </w:r>
                             <w:r>
-                              <w:rPr/>
+                              <w:rPr>
+                                <w:color w:val="000000"/>
+                              </w:rPr>
                               <w:instrText xml:space="preserve"> SEQ Рисунок \* ARABIC </w:instrText>
                             </w:r>
                             <w:r>
-                              <w:rPr/>
+                              <w:rPr>
+                                <w:color w:val="000000"/>
+                              </w:rPr>
                               <w:fldChar w:fldCharType="separate"/>
                             </w:r>
                             <w:r>
-                              <w:rPr/>
+                              <w:rPr>
+                                <w:color w:val="000000"/>
+                              </w:rPr>
                               <w:t>9</w:t>
                             </w:r>
                             <w:r>
-                              <w:rPr/>
+                              <w:rPr>
+                                <w:color w:val="000000"/>
+                              </w:rPr>
                               <w:fldChar w:fldCharType="end"/>
                             </w:r>
                             <w:r>
-                              <w:rPr/>
+                              <w:rPr>
+                                <w:color w:val="000000"/>
+                              </w:rPr>
                               <w:t>. Пример "разбитого" дерева фреймов смещений (tf tree). Обратите внимание на причину: некорректное имя двух фреймов</w:t>
                             </w:r>
                           </w:p>
@@ -7133,15 +7381,19 @@
                       <w:pPr>
                         <w:pStyle w:val="Style9"/>
                         <w:spacing w:before="120" w:after="120"/>
-                        <w:rPr/>
+                        <w:rPr>
+                          <w:color w:val="000000"/>
+                        </w:rPr>
                       </w:pPr>
                       <w:r>
-                        <w:rPr/>
+                        <w:rPr>
+                          <w:color w:val="000000"/>
+                        </w:rPr>
                         <w:drawing>
                           <wp:inline distT="0" distB="0" distL="0" distR="0">
                             <wp:extent cx="6049010" cy="2485390"/>
                             <wp:effectExtent l="0" t="0" r="0" b="0"/>
-                            <wp:docPr id="34" name="Image11" descr=""/>
+                            <wp:docPr id="36" name="Image11" descr=""/>
                             <wp:cNvGraphicFramePr>
                               <a:graphicFrameLocks xmlns:a="http://schemas.openxmlformats.org/drawingml/2006/main" noChangeAspect="1"/>
                             </wp:cNvGraphicFramePr>
@@ -7149,7 +7401,7 @@
                               <a:graphicData uri="http://schemas.openxmlformats.org/drawingml/2006/picture">
                                 <pic:pic xmlns:pic="http://schemas.openxmlformats.org/drawingml/2006/picture">
                                   <pic:nvPicPr>
-                                    <pic:cNvPr id="34" name="Image11" descr=""/>
+                                    <pic:cNvPr id="36" name="Image11" descr=""/>
                                     <pic:cNvPicPr>
                                       <a:picLocks noChangeAspect="1" noChangeArrowheads="1"/>
                                     </pic:cNvPicPr>
@@ -7176,31 +7428,45 @@
                         </w:drawing>
                       </w:r>
                       <w:r>
-                        <w:rPr/>
+                        <w:rPr>
+                          <w:color w:val="000000"/>
+                        </w:rPr>
                         <w:t xml:space="preserve">Рисунок </w:t>
                       </w:r>
                       <w:r>
-                        <w:rPr/>
+                        <w:rPr>
+                          <w:color w:val="000000"/>
+                        </w:rPr>
                         <w:fldChar w:fldCharType="begin"/>
                       </w:r>
                       <w:r>
-                        <w:rPr/>
+                        <w:rPr>
+                          <w:color w:val="000000"/>
+                        </w:rPr>
                         <w:instrText xml:space="preserve"> SEQ Рисунок \* ARABIC </w:instrText>
                       </w:r>
                       <w:r>
-                        <w:rPr/>
+                        <w:rPr>
+                          <w:color w:val="000000"/>
+                        </w:rPr>
                         <w:fldChar w:fldCharType="separate"/>
                       </w:r>
                       <w:r>
-                        <w:rPr/>
+                        <w:rPr>
+                          <w:color w:val="000000"/>
+                        </w:rPr>
                         <w:t>9</w:t>
                       </w:r>
                       <w:r>
-                        <w:rPr/>
+                        <w:rPr>
+                          <w:color w:val="000000"/>
+                        </w:rPr>
                         <w:fldChar w:fldCharType="end"/>
                       </w:r>
                       <w:r>
-                        <w:rPr/>
+                        <w:rPr>
+                          <w:color w:val="000000"/>
+                        </w:rPr>
                         <w:t>. Пример "разбитого" дерева фреймов смещений (tf tree). Обратите внимание на причину: некорректное имя двух фреймов</w:t>
                       </w:r>
                     </w:p>
@@ -7244,7 +7510,7 @@
                 <wp:extent cx="4958080" cy="6128385"/>
                 <wp:effectExtent l="0" t="0" r="0" b="0"/>
                 <wp:wrapTopAndBottom/>
-                <wp:docPr id="35" name="Frame6"/>
+                <wp:docPr id="37" name="Frame6"/>
                 <a:graphic xmlns:a="http://schemas.openxmlformats.org/drawingml/2006/main">
                   <a:graphicData uri="http://schemas.microsoft.com/office/word/2010/wordprocessingShape">
                     <wps:wsp>
@@ -7276,15 +7542,19 @@
                             <w:pPr>
                               <w:pStyle w:val="Style9"/>
                               <w:spacing w:before="120" w:after="120"/>
-                              <w:rPr/>
+                              <w:rPr>
+                                <w:color w:val="000000"/>
+                              </w:rPr>
                             </w:pPr>
                             <w:r>
-                              <w:rPr/>
+                              <w:rPr>
+                                <w:color w:val="000000"/>
+                              </w:rPr>
                               <w:drawing>
                                 <wp:inline distT="0" distB="0" distL="0" distR="0">
                                   <wp:extent cx="4958080" cy="5362575"/>
                                   <wp:effectExtent l="0" t="0" r="0" b="0"/>
-                                  <wp:docPr id="37" name="Image8" descr=""/>
+                                  <wp:docPr id="39" name="Image8" descr=""/>
                                   <wp:cNvGraphicFramePr>
                                     <a:graphicFrameLocks xmlns:a="http://schemas.openxmlformats.org/drawingml/2006/main" noChangeAspect="1"/>
                                   </wp:cNvGraphicFramePr>
@@ -7292,7 +7562,7 @@
                                     <a:graphicData uri="http://schemas.openxmlformats.org/drawingml/2006/picture">
                                       <pic:pic xmlns:pic="http://schemas.openxmlformats.org/drawingml/2006/picture">
                                         <pic:nvPicPr>
-                                          <pic:cNvPr id="37" name="Image8" descr=""/>
+                                          <pic:cNvPr id="39" name="Image8" descr=""/>
                                           <pic:cNvPicPr>
                                             <a:picLocks noChangeAspect="1" noChangeArrowheads="1"/>
                                           </pic:cNvPicPr>
@@ -7319,31 +7589,45 @@
                               </w:drawing>
                             </w:r>
                             <w:r>
-                              <w:rPr/>
+                              <w:rPr>
+                                <w:color w:val="000000"/>
+                              </w:rPr>
                               <w:t xml:space="preserve">Рисунок </w:t>
                             </w:r>
                             <w:r>
-                              <w:rPr/>
+                              <w:rPr>
+                                <w:color w:val="000000"/>
+                              </w:rPr>
                               <w:fldChar w:fldCharType="begin"/>
                             </w:r>
                             <w:r>
-                              <w:rPr/>
+                              <w:rPr>
+                                <w:color w:val="000000"/>
+                              </w:rPr>
                               <w:instrText xml:space="preserve"> SEQ Рисунок \* ARABIC </w:instrText>
                             </w:r>
                             <w:r>
-                              <w:rPr/>
+                              <w:rPr>
+                                <w:color w:val="000000"/>
+                              </w:rPr>
                               <w:fldChar w:fldCharType="separate"/>
                             </w:r>
                             <w:r>
-                              <w:rPr/>
+                              <w:rPr>
+                                <w:color w:val="000000"/>
+                              </w:rPr>
                               <w:t>10</w:t>
                             </w:r>
                             <w:r>
-                              <w:rPr/>
+                              <w:rPr>
+                                <w:color w:val="000000"/>
+                              </w:rPr>
                               <w:fldChar w:fldCharType="end"/>
                             </w:r>
                             <w:r>
-                              <w:rPr/>
+                              <w:rPr>
+                                <w:color w:val="000000"/>
+                              </w:rPr>
                               <w:t>. Доступные топики, частота обновления и сетевая нагрузка</w:t>
                             </w:r>
                           </w:p>
@@ -7369,15 +7653,19 @@
                       <w:pPr>
                         <w:pStyle w:val="Style9"/>
                         <w:spacing w:before="120" w:after="120"/>
-                        <w:rPr/>
+                        <w:rPr>
+                          <w:color w:val="000000"/>
+                        </w:rPr>
                       </w:pPr>
                       <w:r>
-                        <w:rPr/>
+                        <w:rPr>
+                          <w:color w:val="000000"/>
+                        </w:rPr>
                         <w:drawing>
                           <wp:inline distT="0" distB="0" distL="0" distR="0">
                             <wp:extent cx="4958080" cy="5362575"/>
                             <wp:effectExtent l="0" t="0" r="0" b="0"/>
-                            <wp:docPr id="38" name="Image8" descr=""/>
+                            <wp:docPr id="40" name="Image8" descr=""/>
                             <wp:cNvGraphicFramePr>
                               <a:graphicFrameLocks xmlns:a="http://schemas.openxmlformats.org/drawingml/2006/main" noChangeAspect="1"/>
                             </wp:cNvGraphicFramePr>
@@ -7385,7 +7673,7 @@
                               <a:graphicData uri="http://schemas.openxmlformats.org/drawingml/2006/picture">
                                 <pic:pic xmlns:pic="http://schemas.openxmlformats.org/drawingml/2006/picture">
                                   <pic:nvPicPr>
-                                    <pic:cNvPr id="38" name="Image8" descr=""/>
+                                    <pic:cNvPr id="40" name="Image8" descr=""/>
                                     <pic:cNvPicPr>
                                       <a:picLocks noChangeAspect="1" noChangeArrowheads="1"/>
                                     </pic:cNvPicPr>
@@ -7412,31 +7700,45 @@
                         </w:drawing>
                       </w:r>
                       <w:r>
-                        <w:rPr/>
+                        <w:rPr>
+                          <w:color w:val="000000"/>
+                        </w:rPr>
                         <w:t xml:space="preserve">Рисунок </w:t>
                       </w:r>
                       <w:r>
-                        <w:rPr/>
+                        <w:rPr>
+                          <w:color w:val="000000"/>
+                        </w:rPr>
                         <w:fldChar w:fldCharType="begin"/>
                       </w:r>
                       <w:r>
-                        <w:rPr/>
+                        <w:rPr>
+                          <w:color w:val="000000"/>
+                        </w:rPr>
                         <w:instrText xml:space="preserve"> SEQ Рисунок \* ARABIC </w:instrText>
                       </w:r>
                       <w:r>
-                        <w:rPr/>
+                        <w:rPr>
+                          <w:color w:val="000000"/>
+                        </w:rPr>
                         <w:fldChar w:fldCharType="separate"/>
                       </w:r>
                       <w:r>
-                        <w:rPr/>
+                        <w:rPr>
+                          <w:color w:val="000000"/>
+                        </w:rPr>
                         <w:t>10</w:t>
                       </w:r>
                       <w:r>
-                        <w:rPr/>
+                        <w:rPr>
+                          <w:color w:val="000000"/>
+                        </w:rPr>
                         <w:fldChar w:fldCharType="end"/>
                       </w:r>
                       <w:r>
-                        <w:rPr/>
+                        <w:rPr>
+                          <w:color w:val="000000"/>
+                        </w:rPr>
                         <w:t>. Доступные топики, частота обновления и сетевая нагрузка</w:t>
                       </w:r>
                     </w:p>
@@ -7888,8 +8190,8 @@
           <w:szCs w:val="28"/>
         </w:rPr>
       </w:pPr>
-      <w:bookmarkStart w:id="14" w:name="__RefHeading___Toc3082_2556014353"/>
-      <w:bookmarkEnd w:id="14"/>
+      <w:bookmarkStart w:id="15" w:name="__RefHeading___Toc3082_2556014353"/>
+      <w:bookmarkEnd w:id="15"/>
       <w:r>
         <w:rPr>
           <w:b/>
@@ -7985,8 +8287,8 @@
           <w:szCs w:val="28"/>
         </w:rPr>
       </w:pPr>
-      <w:bookmarkStart w:id="15" w:name="__RefHeading___Toc3084_2556014353"/>
-      <w:bookmarkEnd w:id="15"/>
+      <w:bookmarkStart w:id="16" w:name="__RefHeading___Toc3084_2556014353"/>
+      <w:bookmarkEnd w:id="16"/>
       <w:r>
         <w:rPr>
           <w:b/>
@@ -8324,7 +8626,10 @@
         </w:rPr>
       </w:pPr>
       <w:r>
-        <w:rPr/>
+        <w:rPr>
+          <w:sz w:val="28"/>
+          <w:szCs w:val="28"/>
+        </w:rPr>
       </w:r>
       <w:r>
         <w:br w:type="page"/>
@@ -8460,8 +8765,8 @@
           <w:szCs w:val="28"/>
         </w:rPr>
       </w:pPr>
-      <w:bookmarkStart w:id="16" w:name="__RefHeading___Toc3086_2556014353"/>
-      <w:bookmarkEnd w:id="16"/>
+      <w:bookmarkStart w:id="17" w:name="__RefHeading___Toc3086_2556014353"/>
+      <w:bookmarkEnd w:id="17"/>
       <w:r>
         <w:rPr>
           <w:b/>
@@ -8665,8 +8970,8 @@
           <w:szCs w:val="28"/>
         </w:rPr>
       </w:pPr>
-      <w:bookmarkStart w:id="17" w:name="__RefHeading___Toc3088_2556014353"/>
-      <w:bookmarkEnd w:id="17"/>
+      <w:bookmarkStart w:id="18" w:name="__RefHeading___Toc3088_2556014353"/>
+      <w:bookmarkEnd w:id="18"/>
       <w:r>
         <w:rPr>
           <w:b/>
@@ -9983,8 +10288,8 @@
         </w:numPr>
         <w:rPr/>
       </w:pPr>
-      <w:bookmarkStart w:id="18" w:name="__RefHeading___Toc3090_2556014353"/>
-      <w:bookmarkEnd w:id="18"/>
+      <w:bookmarkStart w:id="19" w:name="__RefHeading___Toc3090_2556014353"/>
+      <w:bookmarkEnd w:id="19"/>
       <w:r>
         <w:rPr>
           <w:b/>
@@ -10026,8 +10331,8 @@
           <w:szCs w:val="28"/>
         </w:rPr>
       </w:pPr>
-      <w:bookmarkStart w:id="19" w:name="__RefHeading___Toc3092_2556014353"/>
-      <w:bookmarkEnd w:id="19"/>
+      <w:bookmarkStart w:id="20" w:name="__RefHeading___Toc3092_2556014353"/>
+      <w:bookmarkEnd w:id="20"/>
       <w:r>
         <w:rPr>
           <w:b/>
@@ -10126,8 +10431,8 @@
           <w:szCs w:val="28"/>
         </w:rPr>
       </w:pPr>
-      <w:bookmarkStart w:id="20" w:name="__RefHeading___Toc3094_2556014353"/>
-      <w:bookmarkEnd w:id="20"/>
+      <w:bookmarkStart w:id="21" w:name="__RefHeading___Toc3094_2556014353"/>
+      <w:bookmarkEnd w:id="21"/>
       <w:r>
         <w:rPr>
           <w:sz w:val="28"/>
@@ -10436,8 +10741,8 @@
           <w:szCs w:val="28"/>
         </w:rPr>
       </w:pPr>
-      <w:bookmarkStart w:id="21" w:name="__RefHeading___Toc3096_2556014353"/>
-      <w:bookmarkEnd w:id="21"/>
+      <w:bookmarkStart w:id="22" w:name="__RefHeading___Toc3096_2556014353"/>
+      <w:bookmarkEnd w:id="22"/>
       <w:r>
         <w:rPr/>
         <w:t>3.3 Расчет стоимости основных материалов и комплектующих изделий</w:t>
@@ -10481,8 +10786,8 @@
           <w:szCs w:val="28"/>
         </w:rPr>
       </w:pPr>
-      <w:bookmarkStart w:id="22" w:name="__RefHeading___Toc3098_2556014353"/>
-      <w:bookmarkEnd w:id="22"/>
+      <w:bookmarkStart w:id="23" w:name="__RefHeading___Toc3098_2556014353"/>
+      <w:bookmarkEnd w:id="23"/>
       <w:r>
         <w:rPr>
           <w:b/>
@@ -10553,8 +10858,8 @@
           <w:szCs w:val="28"/>
         </w:rPr>
       </w:pPr>
-      <w:bookmarkStart w:id="23" w:name="__RefHeading___Toc3100_2556014353"/>
-      <w:bookmarkEnd w:id="23"/>
+      <w:bookmarkStart w:id="24" w:name="__RefHeading___Toc3100_2556014353"/>
+      <w:bookmarkEnd w:id="24"/>
       <w:r>
         <w:rPr>
           <w:b/>
@@ -11298,184 +11603,36 @@
     </w:p>
     <w:p>
       <w:pPr>
-        <w:pStyle w:val="Normal"/>
-        <w:spacing w:lineRule="auto" w:line="360"/>
-        <w:ind w:firstLine="567"/>
-        <w:jc w:val="both"/>
-        <w:rPr>
-          <w:rFonts w:ascii="Times New Roman" w:hAnsi="Times New Roman"/>
-          <w:sz w:val="28"/>
-          <w:szCs w:val="28"/>
-        </w:rPr>
-      </w:pPr>
-      <w:r>
-        <w:rPr>
-          <w:b/>
-          <w:color w:val="000000" w:themeColor="text1"/>
-          <w:sz w:val="28"/>
-          <w:szCs w:val="28"/>
-          <w14:textFill>
-            <w14:solidFill>
-              <w14:schemeClr w14:val="tx1"/>
-            </w14:solidFill>
-          </w14:textFill>
-        </w:rPr>
-        <w:t>ПРИЛОЖЕНИЯ</w:t>
-      </w:r>
-    </w:p>
-    <w:p>
-      <w:pPr>
-        <w:pStyle w:val="Normal"/>
-        <w:spacing w:lineRule="auto" w:line="360" w:before="0" w:after="0"/>
-        <w:contextualSpacing/>
-        <w:jc w:val="both"/>
-        <w:rPr>
-          <w:rFonts w:ascii="Times New Roman" w:hAnsi="Times New Roman"/>
-          <w:sz w:val="28"/>
-          <w:szCs w:val="28"/>
-        </w:rPr>
-      </w:pPr>
-      <w:r>
-        <w:rPr>
-          <w:rFonts w:eastAsia="Calibri"/>
-          <w:b/>
-          <w:color w:val="000000" w:themeColor="text1"/>
-          <w:sz w:val="28"/>
-          <w:szCs w:val="28"/>
-          <w:lang w:eastAsia="en-US"/>
-          <w14:textFill>
-            <w14:solidFill>
-              <w14:schemeClr w14:val="tx1"/>
-            </w14:solidFill>
-          </w14:textFill>
-        </w:rPr>
-        <w:t>Графическая часть</w:t>
-      </w:r>
-    </w:p>
-    <w:p>
-      <w:pPr>
-        <w:pStyle w:val="Normal"/>
-        <w:spacing w:lineRule="auto" w:line="360"/>
-        <w:ind w:firstLine="709"/>
-        <w:jc w:val="both"/>
-        <w:rPr>
-          <w:rFonts w:ascii="Times New Roman" w:hAnsi="Times New Roman"/>
-          <w:sz w:val="28"/>
-          <w:szCs w:val="28"/>
-        </w:rPr>
-      </w:pPr>
-      <w:r>
-        <w:rPr>
-          <w:color w:val="000000" w:themeColor="text1"/>
-          <w:sz w:val="28"/>
-          <w:szCs w:val="28"/>
-          <w14:textFill>
-            <w14:solidFill>
-              <w14:schemeClr w14:val="tx1"/>
-            </w14:solidFill>
-          </w14:textFill>
-        </w:rPr>
-        <w:t xml:space="preserve">-  Схема электрическая структурная </w:t>
-      </w:r>
-      <w:r>
-        <w:rPr>
-          <w:color w:val="000000" w:themeColor="text1"/>
-          <w:sz w:val="28"/>
-          <w:szCs w:val="28"/>
-          <w:lang w:eastAsia="ko-KR"/>
-          <w14:textFill>
-            <w14:solidFill>
-              <w14:schemeClr w14:val="tx1"/>
-            </w14:solidFill>
-          </w14:textFill>
-        </w:rPr>
-        <w:t>навигации сервисного робота</w:t>
-      </w:r>
-    </w:p>
-    <w:p>
-      <w:pPr>
-        <w:pStyle w:val="Normal"/>
-        <w:spacing w:lineRule="auto" w:line="360"/>
-        <w:ind w:firstLine="709"/>
-        <w:jc w:val="both"/>
-        <w:rPr>
-          <w:rFonts w:ascii="Times New Roman" w:hAnsi="Times New Roman"/>
-          <w:sz w:val="28"/>
-          <w:szCs w:val="28"/>
-        </w:rPr>
-      </w:pPr>
-      <w:r>
-        <w:rPr>
-          <w:color w:val="000000" w:themeColor="text1"/>
-          <w:sz w:val="28"/>
-          <w:szCs w:val="28"/>
-          <w14:textFill>
-            <w14:solidFill>
-              <w14:schemeClr w14:val="tx1"/>
-            </w14:solidFill>
-          </w14:textFill>
-        </w:rPr>
-        <w:t xml:space="preserve">- Схема электрическая принципиальная </w:t>
-      </w:r>
-      <w:r>
-        <w:rPr>
-          <w:color w:val="000000" w:themeColor="text1"/>
-          <w:sz w:val="28"/>
-          <w:szCs w:val="28"/>
-          <w:lang w:eastAsia="ko-KR"/>
-          <w14:textFill>
-            <w14:solidFill>
-              <w14:schemeClr w14:val="tx1"/>
-            </w14:solidFill>
-          </w14:textFill>
-        </w:rPr>
-        <w:t>навигации сервисного робота</w:t>
-      </w:r>
-    </w:p>
-    <w:p>
-      <w:pPr>
-        <w:pStyle w:val="Normal"/>
-        <w:spacing w:lineRule="auto" w:line="360"/>
-        <w:ind w:firstLine="709"/>
-        <w:jc w:val="both"/>
-        <w:rPr>
-          <w:rFonts w:ascii="Times New Roman" w:hAnsi="Times New Roman"/>
-          <w:sz w:val="28"/>
-          <w:szCs w:val="28"/>
-        </w:rPr>
-      </w:pPr>
-      <w:r>
-        <w:rPr>
-          <w:color w:val="000000" w:themeColor="text1"/>
-          <w:sz w:val="28"/>
-          <w:szCs w:val="28"/>
-          <w14:textFill>
-            <w14:solidFill>
-              <w14:schemeClr w14:val="tx1"/>
-            </w14:solidFill>
-          </w14:textFill>
-        </w:rPr>
-        <w:t>- Схема алгоритма поиска неисправности</w:t>
-      </w:r>
-    </w:p>
-    <w:p>
-      <w:pPr>
-        <w:pStyle w:val="Normal"/>
-        <w:bidi w:val="0"/>
+        <w:pStyle w:val="Heading1"/>
+        <w:numPr>
+          <w:ilvl w:val="0"/>
+          <w:numId w:val="2"/>
+        </w:numPr>
         <w:jc w:val="center"/>
         <w:rPr/>
       </w:pPr>
-      <w:r>
-        <w:rPr/>
-      </w:r>
-      <w:r>
-        <w:br w:type="page"/>
-      </w:r>
-    </w:p>
-    <w:p>
-      <w:pPr>
-        <w:pStyle w:val="Normal"/>
-        <w:bidi w:val="0"/>
+      <w:bookmarkStart w:id="25" w:name="_toc914"/>
+      <w:bookmarkEnd w:id="25"/>
+      <w:r>
+        <w:rPr/>
+        <w:t>Приложение А</w:t>
+      </w:r>
+    </w:p>
+    <w:p>
+      <w:pPr>
+        <w:pStyle w:val="Normal"/>
+        <w:jc w:val="center"/>
+        <w:rPr/>
+      </w:pPr>
+      <w:r>
+        <w:rPr/>
+        <w:t>Структурная схема  навигационного стека робота BigBang</w:t>
+      </w:r>
+    </w:p>
+    <w:p>
+      <w:pPr>
+        <w:pStyle w:val="TextBody"/>
+        <w:spacing w:before="0" w:after="140"/>
         <w:jc w:val="center"/>
         <w:rPr/>
       </w:pPr>
@@ -11484,18 +11641,10 @@
         <mc:AlternateContent>
           <mc:Choice Requires="wps">
             <w:drawing>
-              <wp:anchor behindDoc="0" distT="0" distB="0" distL="0" distR="635" simplePos="0" locked="0" layoutInCell="0" allowOverlap="1" relativeHeight="20">
-                <wp:simplePos x="0" y="0"/>
-                <wp:positionH relativeFrom="column">
-                  <wp:posOffset>-631190</wp:posOffset>
-                </wp:positionH>
-                <wp:positionV relativeFrom="paragraph">
-                  <wp:posOffset>1120775</wp:posOffset>
-                </wp:positionV>
+              <wp:inline distT="0" distB="0" distL="0" distR="0">
                 <wp:extent cx="7560945" cy="5334635"/>
-                <wp:effectExtent l="0" t="0" r="0" b="0"/>
-                <wp:wrapSquare wrapText="largest"/>
-                <wp:docPr id="39" name="Image10"/>
+                <wp:effectExtent l="0" t="0" r="1270" b="0"/>
+                <wp:docPr id="41" name="Image10"/>
                 <a:graphic xmlns:a="http://schemas.openxmlformats.org/drawingml/2006/main">
                   <a:graphicData uri="http://schemas.openxmlformats.org/drawingml/2006/picture">
                     <pic:pic xmlns:pic="http://schemas.openxmlformats.org/drawingml/2006/picture">
@@ -11522,7 +11671,7 @@
                     </pic:pic>
                   </a:graphicData>
                 </a:graphic>
-              </wp:anchor>
+              </wp:inline>
             </w:drawing>
           </mc:Choice>
           <mc:Fallback>
@@ -11546,10 +11695,10 @@
                 <v:path o:extrusionok="f" gradientshapeok="t" o:connecttype="rect"/>
                 <o:lock v:ext="edit" aspectratio="t"/>
               </v:shapetype>
-              <v:shape id="shape_0" ID="Image10" stroked="f" o:allowincell="f" style="position:absolute;margin-left:-49.75pt;margin-top:88.25pt;width:595.3pt;height:420pt;mso-wrap-style:none;v-text-anchor:middle;rotation:90" type="_x0000_t75">
+              <v:shape id="shape_0" ID="Image10" stroked="f" o:allowincell="f" style="position:absolute;margin-left:-87.65pt;margin-top:-152.65pt;width:595.3pt;height:420pt;mso-wrap-style:none;v-text-anchor:middle;rotation:90" type="_x0000_t75">
                 <v:imagedata r:id="rId27" o:detectmouseclick="t"/>
                 <v:stroke color="#3465a4" joinstyle="round" endcap="flat"/>
-                <w10:wrap type="square" side="largest"/>
+                <w10:wrap type="topAndBottom"/>
               </v:shape>
             </w:pict>
           </mc:Fallback>
@@ -11634,13 +11783,13 @@
       <w:gridCol w:w="578"/>
       <w:gridCol w:w="578"/>
       <w:gridCol w:w="575"/>
-      <w:gridCol w:w="582"/>
-      <w:gridCol w:w="867"/>
-      <w:gridCol w:w="577"/>
-      <w:gridCol w:w="4052"/>
+      <w:gridCol w:w="994"/>
+      <w:gridCol w:w="900"/>
+      <w:gridCol w:w="1075"/>
+      <w:gridCol w:w="3110"/>
       <w:gridCol w:w="866"/>
-      <w:gridCol w:w="871"/>
-      <w:gridCol w:w="816"/>
+      <w:gridCol w:w="872"/>
+      <w:gridCol w:w="814"/>
     </w:tblGrid>
     <w:tr>
       <w:trPr>
@@ -11747,7 +11896,7 @@
       </w:tc>
       <w:tc>
         <w:tcPr>
-          <w:tcW w:w="582" w:type="dxa"/>
+          <w:tcW w:w="994" w:type="dxa"/>
           <w:tcBorders>
             <w:top w:val="single" w:sz="18" w:space="0" w:color="000000"/>
             <w:left w:val="single" w:sz="18" w:space="0" w:color="000000"/>
@@ -11780,7 +11929,7 @@
       </w:tc>
       <w:tc>
         <w:tcPr>
-          <w:tcW w:w="867" w:type="dxa"/>
+          <w:tcW w:w="900" w:type="dxa"/>
           <w:tcBorders>
             <w:top w:val="single" w:sz="18" w:space="0" w:color="000000"/>
             <w:left w:val="single" w:sz="18" w:space="0" w:color="000000"/>
@@ -11813,7 +11962,7 @@
       </w:tc>
       <w:tc>
         <w:tcPr>
-          <w:tcW w:w="577" w:type="dxa"/>
+          <w:tcW w:w="1075" w:type="dxa"/>
           <w:tcBorders>
             <w:top w:val="single" w:sz="18" w:space="0" w:color="000000"/>
             <w:left w:val="single" w:sz="18" w:space="0" w:color="000000"/>
@@ -11846,7 +11995,7 @@
       </w:tc>
       <w:tc>
         <w:tcPr>
-          <w:tcW w:w="6605" w:type="dxa"/>
+          <w:tcW w:w="5662" w:type="dxa"/>
           <w:gridSpan w:val="4"/>
           <w:vMerge w:val="restart"/>
           <w:tcBorders>
@@ -11878,7 +12027,67 @@
               <w:szCs w:val="32"/>
               <w:lang w:val="ru-RU" w:eastAsia="en-US" w:bidi="ar-SA"/>
             </w:rPr>
-            <w:t>ФГАОУ ВО БФУ УК 00.00.00 ПД</w:t>
+            <w:t xml:space="preserve">ФГАОУ ВО БФУ УК </w:t>
+          </w:r>
+          <w:r>
+            <w:rPr>
+              <w:rFonts w:eastAsia="Calibri" w:cs="Times New Roman"/>
+              <w:kern w:val="0"/>
+              <w:sz w:val="32"/>
+              <w:szCs w:val="32"/>
+              <w:lang w:val="ru-RU" w:eastAsia="en-US" w:bidi="ar-SA"/>
+            </w:rPr>
+            <w:t>11</w:t>
+          </w:r>
+          <w:r>
+            <w:rPr>
+              <w:rFonts w:eastAsia="Calibri" w:cs="Times New Roman"/>
+              <w:kern w:val="0"/>
+              <w:sz w:val="32"/>
+              <w:szCs w:val="32"/>
+              <w:lang w:val="ru-RU" w:eastAsia="en-US" w:bidi="ar-SA"/>
+            </w:rPr>
+            <w:t>.</w:t>
+          </w:r>
+          <w:r>
+            <w:rPr>
+              <w:rFonts w:eastAsia="Calibri" w:cs="Times New Roman"/>
+              <w:kern w:val="0"/>
+              <w:sz w:val="32"/>
+              <w:szCs w:val="32"/>
+              <w:lang w:val="ru-RU" w:eastAsia="en-US" w:bidi="ar-SA"/>
+            </w:rPr>
+            <w:t>02</w:t>
+          </w:r>
+          <w:r>
+            <w:rPr>
+              <w:rFonts w:eastAsia="Calibri" w:cs="Times New Roman"/>
+              <w:kern w:val="0"/>
+              <w:sz w:val="32"/>
+              <w:szCs w:val="32"/>
+              <w:lang w:val="ru-RU" w:eastAsia="en-US" w:bidi="ar-SA"/>
+            </w:rPr>
+            <w:t>.</w:t>
+          </w:r>
+          <w:r>
+            <w:rPr>
+              <w:rFonts w:eastAsia="Calibri" w:cs="Times New Roman"/>
+              <w:kern w:val="0"/>
+              <w:sz w:val="32"/>
+              <w:szCs w:val="32"/>
+              <w:lang w:val="ru-RU" w:eastAsia="en-US" w:bidi="ar-SA"/>
+            </w:rPr>
+            <w:t>16</w:t>
+          </w:r>
+          <w:r>
+            <w:rPr>
+              <w:rFonts w:eastAsia="Calibri" w:cs="Times New Roman"/>
+              <w:kern w:val="0"/>
+              <w:sz w:val="32"/>
+              <w:szCs w:val="32"/>
+              <w:lang w:val="ru-RU" w:eastAsia="en-US" w:bidi="ar-SA"/>
+            </w:rPr>
+            <w:t xml:space="preserve"> ПД</w:t>
           </w:r>
         </w:p>
       </w:tc>
@@ -11988,7 +12197,7 @@
       </w:tc>
       <w:tc>
         <w:tcPr>
-          <w:tcW w:w="582" w:type="dxa"/>
+          <w:tcW w:w="994" w:type="dxa"/>
           <w:tcBorders>
             <w:top w:val="single" w:sz="18" w:space="0" w:color="000000"/>
             <w:left w:val="single" w:sz="18" w:space="0" w:color="000000"/>
@@ -12021,7 +12230,7 @@
       </w:tc>
       <w:tc>
         <w:tcPr>
-          <w:tcW w:w="867" w:type="dxa"/>
+          <w:tcW w:w="900" w:type="dxa"/>
           <w:tcBorders>
             <w:top w:val="single" w:sz="18" w:space="0" w:color="000000"/>
             <w:left w:val="single" w:sz="18" w:space="0" w:color="000000"/>
@@ -12054,7 +12263,7 @@
       </w:tc>
       <w:tc>
         <w:tcPr>
-          <w:tcW w:w="577" w:type="dxa"/>
+          <w:tcW w:w="1075" w:type="dxa"/>
           <w:tcBorders>
             <w:top w:val="single" w:sz="18" w:space="0" w:color="000000"/>
             <w:left w:val="single" w:sz="18" w:space="0" w:color="000000"/>
@@ -12087,7 +12296,7 @@
       </w:tc>
       <w:tc>
         <w:tcPr>
-          <w:tcW w:w="6605" w:type="dxa"/>
+          <w:tcW w:w="5662" w:type="dxa"/>
           <w:gridSpan w:val="4"/>
           <w:vMerge w:val="continue"/>
           <w:tcBorders>
@@ -12235,7 +12444,7 @@
       </w:tc>
       <w:tc>
         <w:tcPr>
-          <w:tcW w:w="582" w:type="dxa"/>
+          <w:tcW w:w="994" w:type="dxa"/>
           <w:tcBorders>
             <w:top w:val="single" w:sz="18" w:space="0" w:color="000000"/>
             <w:left w:val="single" w:sz="18" w:space="0" w:color="000000"/>
@@ -12281,7 +12490,7 @@
       </w:tc>
       <w:tc>
         <w:tcPr>
-          <w:tcW w:w="867" w:type="dxa"/>
+          <w:tcW w:w="900" w:type="dxa"/>
           <w:tcBorders>
             <w:top w:val="single" w:sz="18" w:space="0" w:color="000000"/>
             <w:left w:val="single" w:sz="18" w:space="0" w:color="000000"/>
@@ -12317,7 +12526,7 @@
       </w:tc>
       <w:tc>
         <w:tcPr>
-          <w:tcW w:w="577" w:type="dxa"/>
+          <w:tcW w:w="1075" w:type="dxa"/>
           <w:tcBorders>
             <w:top w:val="single" w:sz="18" w:space="0" w:color="000000"/>
             <w:left w:val="single" w:sz="18" w:space="0" w:color="000000"/>
@@ -12353,7 +12562,7 @@
       </w:tc>
       <w:tc>
         <w:tcPr>
-          <w:tcW w:w="6605" w:type="dxa"/>
+          <w:tcW w:w="5662" w:type="dxa"/>
           <w:gridSpan w:val="4"/>
           <w:vMerge w:val="continue"/>
           <w:tcBorders>
@@ -12430,7 +12639,7 @@
       </w:tc>
       <w:tc>
         <w:tcPr>
-          <w:tcW w:w="1157" w:type="dxa"/>
+          <w:tcW w:w="1569" w:type="dxa"/>
           <w:gridSpan w:val="2"/>
           <w:tcBorders>
             <w:top w:val="single" w:sz="18" w:space="0" w:color="000000"/>
@@ -12461,13 +12670,13 @@
               <w:szCs w:val="18"/>
               <w:lang w:val="ru-RU" w:eastAsia="en-US" w:bidi="ar-SA"/>
             </w:rPr>
-            <w:t>ФИО</w:t>
+            <w:t>Доронин А .Д.</w:t>
           </w:r>
         </w:p>
       </w:tc>
       <w:tc>
         <w:tcPr>
-          <w:tcW w:w="867" w:type="dxa"/>
+          <w:tcW w:w="900" w:type="dxa"/>
           <w:tcBorders>
             <w:top w:val="single" w:sz="18" w:space="0" w:color="000000"/>
             <w:left w:val="single" w:sz="18" w:space="0" w:color="000000"/>
@@ -12490,20 +12699,13 @@
             </w:rPr>
           </w:pPr>
           <w:r>
-            <w:rPr>
-              <w:rFonts w:eastAsia="Calibri" w:cs="Times New Roman"/>
-              <w:kern w:val="0"/>
-              <w:sz w:val="16"/>
-              <w:szCs w:val="18"/>
-              <w:lang w:val="ru-RU" w:eastAsia="en-US" w:bidi="ar-SA"/>
-            </w:rPr>
-            <w:t>Подписи</w:t>
+            <w:rPr/>
           </w:r>
         </w:p>
       </w:tc>
       <w:tc>
         <w:tcPr>
-          <w:tcW w:w="577" w:type="dxa"/>
+          <w:tcW w:w="1075" w:type="dxa"/>
           <w:tcBorders>
             <w:top w:val="single" w:sz="18" w:space="0" w:color="000000"/>
             <w:left w:val="single" w:sz="18" w:space="0" w:color="000000"/>
@@ -12536,7 +12738,7 @@
       </w:tc>
       <w:tc>
         <w:tcPr>
-          <w:tcW w:w="4052" w:type="dxa"/>
+          <w:tcW w:w="3110" w:type="dxa"/>
           <w:vMerge w:val="restart"/>
           <w:tcBorders>
             <w:top w:val="single" w:sz="18" w:space="0" w:color="000000"/>
@@ -12554,20 +12756,19 @@
             <w:ind w:left="0" w:right="0" w:firstLine="2"/>
             <w:jc w:val="center"/>
             <w:rPr>
-              <w:rFonts w:cs="Times New Roman"/>
-              <w:sz w:val="32"/>
-              <w:szCs w:val="32"/>
+              <w:sz w:val="24"/>
+              <w:szCs w:val="24"/>
             </w:rPr>
           </w:pPr>
           <w:r>
             <w:rPr>
               <w:rFonts w:eastAsia="Calibri" w:cs="Times New Roman"/>
               <w:kern w:val="0"/>
-              <w:sz w:val="32"/>
-              <w:szCs w:val="32"/>
+              <w:sz w:val="24"/>
+              <w:szCs w:val="24"/>
               <w:lang w:val="ru-RU" w:eastAsia="en-US" w:bidi="ar-SA"/>
             </w:rPr>
-            <w:t>ТЕМА</w:t>
+            <w:t>Разработка последовательности диагностики и ремонта неисправностей навигации сервисного робота</w:t>
           </w:r>
         </w:p>
       </w:tc>
@@ -12609,7 +12810,7 @@
       </w:tc>
       <w:tc>
         <w:tcPr>
-          <w:tcW w:w="871" w:type="dxa"/>
+          <w:tcW w:w="872" w:type="dxa"/>
           <w:tcBorders>
             <w:top w:val="single" w:sz="18" w:space="0" w:color="000000"/>
             <w:left w:val="single" w:sz="18" w:space="0" w:color="000000"/>
@@ -12645,7 +12846,7 @@
       </w:tc>
       <w:tc>
         <w:tcPr>
-          <w:tcW w:w="816" w:type="dxa"/>
+          <w:tcW w:w="814" w:type="dxa"/>
           <w:tcBorders>
             <w:top w:val="single" w:sz="18" w:space="0" w:color="000000"/>
             <w:left w:val="single" w:sz="18" w:space="0" w:color="000000"/>
@@ -12723,7 +12924,7 @@
       </w:tc>
       <w:tc>
         <w:tcPr>
-          <w:tcW w:w="1157" w:type="dxa"/>
+          <w:tcW w:w="1569" w:type="dxa"/>
           <w:gridSpan w:val="2"/>
           <w:tcBorders>
             <w:top w:val="single" w:sz="18" w:space="0" w:color="000000"/>
@@ -12754,13 +12955,13 @@
               <w:szCs w:val="18"/>
               <w:lang w:val="ru-RU" w:eastAsia="en-US" w:bidi="ar-SA"/>
             </w:rPr>
-            <w:t>ФИО</w:t>
+            <w:t>Петрущенков А. В.</w:t>
           </w:r>
         </w:p>
       </w:tc>
       <w:tc>
         <w:tcPr>
-          <w:tcW w:w="867" w:type="dxa"/>
+          <w:tcW w:w="900" w:type="dxa"/>
           <w:tcBorders>
             <w:top w:val="single" w:sz="18" w:space="0" w:color="000000"/>
             <w:left w:val="single" w:sz="18" w:space="0" w:color="000000"/>
@@ -12783,20 +12984,13 @@
             </w:rPr>
           </w:pPr>
           <w:r>
-            <w:rPr>
-              <w:rFonts w:eastAsia="Calibri" w:cs="Times New Roman"/>
-              <w:kern w:val="0"/>
-              <w:sz w:val="16"/>
-              <w:szCs w:val="18"/>
-              <w:lang w:val="ru-RU" w:eastAsia="en-US" w:bidi="ar-SA"/>
-            </w:rPr>
-            <w:t>Подписи</w:t>
+            <w:rPr/>
           </w:r>
         </w:p>
       </w:tc>
       <w:tc>
         <w:tcPr>
-          <w:tcW w:w="577" w:type="dxa"/>
+          <w:tcW w:w="1075" w:type="dxa"/>
           <w:tcBorders>
             <w:top w:val="single" w:sz="18" w:space="0" w:color="000000"/>
             <w:left w:val="single" w:sz="18" w:space="0" w:color="000000"/>
@@ -12829,7 +13023,7 @@
       </w:tc>
       <w:tc>
         <w:tcPr>
-          <w:tcW w:w="4052" w:type="dxa"/>
+          <w:tcW w:w="3110" w:type="dxa"/>
           <w:vMerge w:val="continue"/>
           <w:tcBorders>
             <w:top w:val="single" w:sz="18" w:space="0" w:color="000000"/>
@@ -12899,7 +13093,7 @@
       </w:tc>
       <w:tc>
         <w:tcPr>
-          <w:tcW w:w="871" w:type="dxa"/>
+          <w:tcW w:w="872" w:type="dxa"/>
           <w:tcBorders>
             <w:top w:val="single" w:sz="18" w:space="0" w:color="000000"/>
             <w:left w:val="single" w:sz="18" w:space="0" w:color="000000"/>
@@ -12935,7 +13129,7 @@
       </w:tc>
       <w:tc>
         <w:tcPr>
-          <w:tcW w:w="816" w:type="dxa"/>
+          <w:tcW w:w="814" w:type="dxa"/>
           <w:tcBorders>
             <w:top w:val="single" w:sz="18" w:space="0" w:color="000000"/>
             <w:left w:val="single" w:sz="18" w:space="0" w:color="000000"/>
@@ -13020,7 +13214,7 @@
       </w:tc>
       <w:tc>
         <w:tcPr>
-          <w:tcW w:w="1157" w:type="dxa"/>
+          <w:tcW w:w="1569" w:type="dxa"/>
           <w:gridSpan w:val="2"/>
           <w:tcBorders>
             <w:top w:val="single" w:sz="18" w:space="0" w:color="000000"/>
@@ -13057,7 +13251,7 @@
       </w:tc>
       <w:tc>
         <w:tcPr>
-          <w:tcW w:w="867" w:type="dxa"/>
+          <w:tcW w:w="900" w:type="dxa"/>
           <w:tcBorders>
             <w:top w:val="single" w:sz="18" w:space="0" w:color="000000"/>
             <w:left w:val="single" w:sz="18" w:space="0" w:color="000000"/>
@@ -13080,20 +13274,13 @@
             </w:rPr>
           </w:pPr>
           <w:r>
-            <w:rPr>
-              <w:rFonts w:eastAsia="Calibri" w:cs="Times New Roman"/>
-              <w:kern w:val="0"/>
-              <w:sz w:val="16"/>
-              <w:szCs w:val="18"/>
-              <w:lang w:val="ru-RU" w:eastAsia="en-US" w:bidi="ar-SA"/>
-            </w:rPr>
-            <w:t>Подписи</w:t>
+            <w:rPr/>
           </w:r>
         </w:p>
       </w:tc>
       <w:tc>
         <w:tcPr>
-          <w:tcW w:w="577" w:type="dxa"/>
+          <w:tcW w:w="1075" w:type="dxa"/>
           <w:tcBorders>
             <w:top w:val="single" w:sz="18" w:space="0" w:color="000000"/>
             <w:left w:val="single" w:sz="18" w:space="0" w:color="000000"/>
@@ -13126,7 +13313,7 @@
       </w:tc>
       <w:tc>
         <w:tcPr>
-          <w:tcW w:w="4052" w:type="dxa"/>
+          <w:tcW w:w="3110" w:type="dxa"/>
           <w:vMerge w:val="continue"/>
           <w:tcBorders>
             <w:top w:val="single" w:sz="18" w:space="0" w:color="000000"/>
@@ -13160,7 +13347,7 @@
       </w:tc>
       <w:tc>
         <w:tcPr>
-          <w:tcW w:w="2553" w:type="dxa"/>
+          <w:tcW w:w="2552" w:type="dxa"/>
           <w:gridSpan w:val="3"/>
           <w:tcBorders>
             <w:top w:val="single" w:sz="18" w:space="0" w:color="000000"/>
@@ -13236,16 +13423,16 @@
       <w:tblLook w:val="04a0" w:noHBand="0" w:noVBand="1" w:firstColumn="1" w:lastRow="0" w:lastColumn="0" w:firstRow="1"/>
     </w:tblPr>
     <w:tblGrid>
-      <w:gridCol w:w="578"/>
-      <w:gridCol w:w="578"/>
-      <w:gridCol w:w="575"/>
-      <w:gridCol w:w="582"/>
-      <w:gridCol w:w="867"/>
-      <w:gridCol w:w="577"/>
-      <w:gridCol w:w="4052"/>
-      <w:gridCol w:w="866"/>
-      <w:gridCol w:w="871"/>
-      <w:gridCol w:w="816"/>
+      <w:gridCol w:w="563"/>
+      <w:gridCol w:w="562"/>
+      <w:gridCol w:w="606"/>
+      <w:gridCol w:w="994"/>
+      <w:gridCol w:w="988"/>
+      <w:gridCol w:w="987"/>
+      <w:gridCol w:w="3338"/>
+      <w:gridCol w:w="800"/>
+      <w:gridCol w:w="710"/>
+      <w:gridCol w:w="814"/>
     </w:tblGrid>
     <w:tr>
       <w:trPr>
@@ -13253,7 +13440,7 @@
       </w:trPr>
       <w:tc>
         <w:tcPr>
-          <w:tcW w:w="578" w:type="dxa"/>
+          <w:tcW w:w="563" w:type="dxa"/>
           <w:tcBorders>
             <w:top w:val="single" w:sz="18" w:space="0" w:color="000000"/>
             <w:left w:val="single" w:sz="18" w:space="0" w:color="000000"/>
@@ -13286,7 +13473,7 @@
       </w:tc>
       <w:tc>
         <w:tcPr>
-          <w:tcW w:w="578" w:type="dxa"/>
+          <w:tcW w:w="562" w:type="dxa"/>
           <w:tcBorders>
             <w:top w:val="single" w:sz="18" w:space="0" w:color="000000"/>
             <w:left w:val="single" w:sz="18" w:space="0" w:color="000000"/>
@@ -13319,7 +13506,7 @@
       </w:tc>
       <w:tc>
         <w:tcPr>
-          <w:tcW w:w="575" w:type="dxa"/>
+          <w:tcW w:w="606" w:type="dxa"/>
           <w:tcBorders>
             <w:top w:val="single" w:sz="18" w:space="0" w:color="000000"/>
             <w:left w:val="single" w:sz="18" w:space="0" w:color="000000"/>
@@ -13352,7 +13539,7 @@
       </w:tc>
       <w:tc>
         <w:tcPr>
-          <w:tcW w:w="582" w:type="dxa"/>
+          <w:tcW w:w="994" w:type="dxa"/>
           <w:tcBorders>
             <w:top w:val="single" w:sz="18" w:space="0" w:color="000000"/>
             <w:left w:val="single" w:sz="18" w:space="0" w:color="000000"/>
@@ -13385,7 +13572,7 @@
       </w:tc>
       <w:tc>
         <w:tcPr>
-          <w:tcW w:w="867" w:type="dxa"/>
+          <w:tcW w:w="988" w:type="dxa"/>
           <w:tcBorders>
             <w:top w:val="single" w:sz="18" w:space="0" w:color="000000"/>
             <w:left w:val="single" w:sz="18" w:space="0" w:color="000000"/>
@@ -13418,7 +13605,7 @@
       </w:tc>
       <w:tc>
         <w:tcPr>
-          <w:tcW w:w="577" w:type="dxa"/>
+          <w:tcW w:w="987" w:type="dxa"/>
           <w:tcBorders>
             <w:top w:val="single" w:sz="18" w:space="0" w:color="000000"/>
             <w:left w:val="single" w:sz="18" w:space="0" w:color="000000"/>
@@ -13451,7 +13638,7 @@
       </w:tc>
       <w:tc>
         <w:tcPr>
-          <w:tcW w:w="6605" w:type="dxa"/>
+          <w:tcW w:w="5662" w:type="dxa"/>
           <w:gridSpan w:val="4"/>
           <w:vMerge w:val="restart"/>
           <w:tcBorders>
@@ -13483,7 +13670,67 @@
               <w:szCs w:val="32"/>
               <w:lang w:val="ru-RU" w:eastAsia="en-US" w:bidi="ar-SA"/>
             </w:rPr>
-            <w:t>ФГАОУ ВО БФУ УК 00.00.00 ПД</w:t>
+            <w:t xml:space="preserve">ФГАОУ ВО БФУ УК </w:t>
+          </w:r>
+          <w:r>
+            <w:rPr>
+              <w:rFonts w:eastAsia="Calibri" w:cs="Times New Roman"/>
+              <w:kern w:val="0"/>
+              <w:sz w:val="32"/>
+              <w:szCs w:val="32"/>
+              <w:lang w:val="ru-RU" w:eastAsia="en-US" w:bidi="ar-SA"/>
+            </w:rPr>
+            <w:t>11</w:t>
+          </w:r>
+          <w:r>
+            <w:rPr>
+              <w:rFonts w:eastAsia="Calibri" w:cs="Times New Roman"/>
+              <w:kern w:val="0"/>
+              <w:sz w:val="32"/>
+              <w:szCs w:val="32"/>
+              <w:lang w:val="ru-RU" w:eastAsia="en-US" w:bidi="ar-SA"/>
+            </w:rPr>
+            <w:t>.0</w:t>
+          </w:r>
+          <w:r>
+            <w:rPr>
+              <w:rFonts w:eastAsia="Calibri" w:cs="Times New Roman"/>
+              <w:kern w:val="0"/>
+              <w:sz w:val="32"/>
+              <w:szCs w:val="32"/>
+              <w:lang w:val="ru-RU" w:eastAsia="en-US" w:bidi="ar-SA"/>
+            </w:rPr>
+            <w:t>2</w:t>
+          </w:r>
+          <w:r>
+            <w:rPr>
+              <w:rFonts w:eastAsia="Calibri" w:cs="Times New Roman"/>
+              <w:kern w:val="0"/>
+              <w:sz w:val="32"/>
+              <w:szCs w:val="32"/>
+              <w:lang w:val="ru-RU" w:eastAsia="en-US" w:bidi="ar-SA"/>
+            </w:rPr>
+            <w:t>.</w:t>
+          </w:r>
+          <w:r>
+            <w:rPr>
+              <w:rFonts w:eastAsia="Calibri" w:cs="Times New Roman"/>
+              <w:kern w:val="0"/>
+              <w:sz w:val="32"/>
+              <w:szCs w:val="32"/>
+              <w:lang w:val="ru-RU" w:eastAsia="en-US" w:bidi="ar-SA"/>
+            </w:rPr>
+            <w:t>16</w:t>
+          </w:r>
+          <w:r>
+            <w:rPr>
+              <w:rFonts w:eastAsia="Calibri" w:cs="Times New Roman"/>
+              <w:kern w:val="0"/>
+              <w:sz w:val="32"/>
+              <w:szCs w:val="32"/>
+              <w:lang w:val="ru-RU" w:eastAsia="en-US" w:bidi="ar-SA"/>
+            </w:rPr>
+            <w:t xml:space="preserve"> ПД</w:t>
           </w:r>
         </w:p>
       </w:tc>
@@ -13494,7 +13741,7 @@
       </w:trPr>
       <w:tc>
         <w:tcPr>
-          <w:tcW w:w="578" w:type="dxa"/>
+          <w:tcW w:w="563" w:type="dxa"/>
           <w:tcBorders>
             <w:top w:val="single" w:sz="18" w:space="0" w:color="000000"/>
             <w:left w:val="single" w:sz="18" w:space="0" w:color="000000"/>
@@ -13527,7 +13774,7 @@
       </w:tc>
       <w:tc>
         <w:tcPr>
-          <w:tcW w:w="578" w:type="dxa"/>
+          <w:tcW w:w="562" w:type="dxa"/>
           <w:tcBorders>
             <w:top w:val="single" w:sz="18" w:space="0" w:color="000000"/>
             <w:left w:val="single" w:sz="18" w:space="0" w:color="000000"/>
@@ -13560,7 +13807,7 @@
       </w:tc>
       <w:tc>
         <w:tcPr>
-          <w:tcW w:w="575" w:type="dxa"/>
+          <w:tcW w:w="606" w:type="dxa"/>
           <w:tcBorders>
             <w:top w:val="single" w:sz="18" w:space="0" w:color="000000"/>
             <w:left w:val="single" w:sz="18" w:space="0" w:color="000000"/>
@@ -13593,7 +13840,7 @@
       </w:tc>
       <w:tc>
         <w:tcPr>
-          <w:tcW w:w="582" w:type="dxa"/>
+          <w:tcW w:w="994" w:type="dxa"/>
           <w:tcBorders>
             <w:top w:val="single" w:sz="18" w:space="0" w:color="000000"/>
             <w:left w:val="single" w:sz="18" w:space="0" w:color="000000"/>
@@ -13626,7 +13873,7 @@
       </w:tc>
       <w:tc>
         <w:tcPr>
-          <w:tcW w:w="867" w:type="dxa"/>
+          <w:tcW w:w="988" w:type="dxa"/>
           <w:tcBorders>
             <w:top w:val="single" w:sz="18" w:space="0" w:color="000000"/>
             <w:left w:val="single" w:sz="18" w:space="0" w:color="000000"/>
@@ -13659,7 +13906,7 @@
       </w:tc>
       <w:tc>
         <w:tcPr>
-          <w:tcW w:w="577" w:type="dxa"/>
+          <w:tcW w:w="987" w:type="dxa"/>
           <w:tcBorders>
             <w:top w:val="single" w:sz="18" w:space="0" w:color="000000"/>
             <w:left w:val="single" w:sz="18" w:space="0" w:color="000000"/>
@@ -13692,7 +13939,7 @@
       </w:tc>
       <w:tc>
         <w:tcPr>
-          <w:tcW w:w="6605" w:type="dxa"/>
+          <w:tcW w:w="5662" w:type="dxa"/>
           <w:gridSpan w:val="4"/>
           <w:vMerge w:val="continue"/>
           <w:tcBorders>
@@ -13732,7 +13979,7 @@
       </w:trPr>
       <w:tc>
         <w:tcPr>
-          <w:tcW w:w="578" w:type="dxa"/>
+          <w:tcW w:w="563" w:type="dxa"/>
           <w:tcBorders>
             <w:top w:val="single" w:sz="18" w:space="0" w:color="000000"/>
             <w:left w:val="single" w:sz="18" w:space="0" w:color="000000"/>
@@ -13768,7 +14015,7 @@
       </w:tc>
       <w:tc>
         <w:tcPr>
-          <w:tcW w:w="578" w:type="dxa"/>
+          <w:tcW w:w="562" w:type="dxa"/>
           <w:tcBorders>
             <w:top w:val="single" w:sz="18" w:space="0" w:color="000000"/>
             <w:left w:val="single" w:sz="18" w:space="0" w:color="000000"/>
@@ -13804,7 +14051,7 @@
       </w:tc>
       <w:tc>
         <w:tcPr>
-          <w:tcW w:w="575" w:type="dxa"/>
+          <w:tcW w:w="606" w:type="dxa"/>
           <w:tcBorders>
             <w:top w:val="single" w:sz="18" w:space="0" w:color="000000"/>
             <w:left w:val="single" w:sz="18" w:space="0" w:color="000000"/>
@@ -13840,7 +14087,7 @@
       </w:tc>
       <w:tc>
         <w:tcPr>
-          <w:tcW w:w="582" w:type="dxa"/>
+          <w:tcW w:w="994" w:type="dxa"/>
           <w:tcBorders>
             <w:top w:val="single" w:sz="18" w:space="0" w:color="000000"/>
             <w:left w:val="single" w:sz="18" w:space="0" w:color="000000"/>
@@ -13886,7 +14133,7 @@
       </w:tc>
       <w:tc>
         <w:tcPr>
-          <w:tcW w:w="867" w:type="dxa"/>
+          <w:tcW w:w="988" w:type="dxa"/>
           <w:tcBorders>
             <w:top w:val="single" w:sz="18" w:space="0" w:color="000000"/>
             <w:left w:val="single" w:sz="18" w:space="0" w:color="000000"/>
@@ -13922,7 +14169,7 @@
       </w:tc>
       <w:tc>
         <w:tcPr>
-          <w:tcW w:w="577" w:type="dxa"/>
+          <w:tcW w:w="987" w:type="dxa"/>
           <w:tcBorders>
             <w:top w:val="single" w:sz="18" w:space="0" w:color="000000"/>
             <w:left w:val="single" w:sz="18" w:space="0" w:color="000000"/>
@@ -13958,7 +14205,7 @@
       </w:tc>
       <w:tc>
         <w:tcPr>
-          <w:tcW w:w="6605" w:type="dxa"/>
+          <w:tcW w:w="5662" w:type="dxa"/>
           <w:gridSpan w:val="4"/>
           <w:vMerge w:val="continue"/>
           <w:tcBorders>
@@ -13998,7 +14245,7 @@
       </w:trPr>
       <w:tc>
         <w:tcPr>
-          <w:tcW w:w="1156" w:type="dxa"/>
+          <w:tcW w:w="1125" w:type="dxa"/>
           <w:gridSpan w:val="2"/>
           <w:tcBorders>
             <w:top w:val="single" w:sz="18" w:space="0" w:color="000000"/>
@@ -14035,7 +14282,7 @@
       </w:tc>
       <w:tc>
         <w:tcPr>
-          <w:tcW w:w="1157" w:type="dxa"/>
+          <w:tcW w:w="1600" w:type="dxa"/>
           <w:gridSpan w:val="2"/>
           <w:tcBorders>
             <w:top w:val="single" w:sz="18" w:space="0" w:color="000000"/>
@@ -14066,13 +14313,13 @@
               <w:szCs w:val="18"/>
               <w:lang w:val="ru-RU" w:eastAsia="en-US" w:bidi="ar-SA"/>
             </w:rPr>
-            <w:t>ФИО</w:t>
+            <w:t>Доронин А .Д.</w:t>
           </w:r>
         </w:p>
       </w:tc>
       <w:tc>
         <w:tcPr>
-          <w:tcW w:w="867" w:type="dxa"/>
+          <w:tcW w:w="988" w:type="dxa"/>
           <w:tcBorders>
             <w:top w:val="single" w:sz="18" w:space="0" w:color="000000"/>
             <w:left w:val="single" w:sz="18" w:space="0" w:color="000000"/>
@@ -14095,20 +14342,13 @@
             </w:rPr>
           </w:pPr>
           <w:r>
-            <w:rPr>
-              <w:rFonts w:eastAsia="Calibri" w:cs="Times New Roman"/>
-              <w:kern w:val="0"/>
-              <w:sz w:val="16"/>
-              <w:szCs w:val="18"/>
-              <w:lang w:val="ru-RU" w:eastAsia="en-US" w:bidi="ar-SA"/>
-            </w:rPr>
-            <w:t>Подписи</w:t>
+            <w:rPr/>
           </w:r>
         </w:p>
       </w:tc>
       <w:tc>
         <w:tcPr>
-          <w:tcW w:w="577" w:type="dxa"/>
+          <w:tcW w:w="987" w:type="dxa"/>
           <w:tcBorders>
             <w:top w:val="single" w:sz="18" w:space="0" w:color="000000"/>
             <w:left w:val="single" w:sz="18" w:space="0" w:color="000000"/>
@@ -14141,7 +14381,7 @@
       </w:tc>
       <w:tc>
         <w:tcPr>
-          <w:tcW w:w="4052" w:type="dxa"/>
+          <w:tcW w:w="3338" w:type="dxa"/>
           <w:vMerge w:val="restart"/>
           <w:tcBorders>
             <w:top w:val="single" w:sz="18" w:space="0" w:color="000000"/>
@@ -14159,26 +14399,25 @@
             <w:ind w:left="0" w:right="0" w:firstLine="2"/>
             <w:jc w:val="center"/>
             <w:rPr>
-              <w:rFonts w:cs="Times New Roman"/>
-              <w:sz w:val="32"/>
-              <w:szCs w:val="32"/>
+              <w:sz w:val="24"/>
+              <w:szCs w:val="24"/>
             </w:rPr>
           </w:pPr>
           <w:r>
             <w:rPr>
               <w:rFonts w:eastAsia="Calibri" w:cs="Times New Roman"/>
               <w:kern w:val="0"/>
-              <w:sz w:val="32"/>
-              <w:szCs w:val="32"/>
+              <w:sz w:val="24"/>
+              <w:szCs w:val="24"/>
               <w:lang w:val="ru-RU" w:eastAsia="en-US" w:bidi="ar-SA"/>
             </w:rPr>
-            <w:t>ТЕМА</w:t>
+            <w:t>Разработка последовательности диагностики и ремонта неисправностей навигации сервисного робота</w:t>
           </w:r>
         </w:p>
       </w:tc>
       <w:tc>
         <w:tcPr>
-          <w:tcW w:w="866" w:type="dxa"/>
+          <w:tcW w:w="800" w:type="dxa"/>
           <w:tcBorders>
             <w:top w:val="single" w:sz="18" w:space="0" w:color="000000"/>
             <w:left w:val="single" w:sz="18" w:space="0" w:color="000000"/>
@@ -14214,7 +14453,7 @@
       </w:tc>
       <w:tc>
         <w:tcPr>
-          <w:tcW w:w="871" w:type="dxa"/>
+          <w:tcW w:w="710" w:type="dxa"/>
           <w:tcBorders>
             <w:top w:val="single" w:sz="18" w:space="0" w:color="000000"/>
             <w:left w:val="single" w:sz="18" w:space="0" w:color="000000"/>
@@ -14250,7 +14489,7 @@
       </w:tc>
       <w:tc>
         <w:tcPr>
-          <w:tcW w:w="816" w:type="dxa"/>
+          <w:tcW w:w="814" w:type="dxa"/>
           <w:tcBorders>
             <w:top w:val="single" w:sz="18" w:space="0" w:color="000000"/>
             <w:left w:val="single" w:sz="18" w:space="0" w:color="000000"/>
@@ -14287,11 +14526,11 @@
     </w:tr>
     <w:tr>
       <w:trPr>
-        <w:trHeight w:val="284" w:hRule="atLeast"/>
+        <w:trHeight w:val="532" w:hRule="atLeast"/>
       </w:trPr>
       <w:tc>
         <w:tcPr>
-          <w:tcW w:w="1156" w:type="dxa"/>
+          <w:tcW w:w="1125" w:type="dxa"/>
           <w:gridSpan w:val="2"/>
           <w:tcBorders>
             <w:top w:val="single" w:sz="18" w:space="0" w:color="000000"/>
@@ -14328,7 +14567,7 @@
       </w:tc>
       <w:tc>
         <w:tcPr>
-          <w:tcW w:w="1157" w:type="dxa"/>
+          <w:tcW w:w="1600" w:type="dxa"/>
           <w:gridSpan w:val="2"/>
           <w:tcBorders>
             <w:top w:val="single" w:sz="18" w:space="0" w:color="000000"/>
@@ -14359,13 +14598,13 @@
               <w:szCs w:val="18"/>
               <w:lang w:val="ru-RU" w:eastAsia="en-US" w:bidi="ar-SA"/>
             </w:rPr>
-            <w:t>ФИО</w:t>
+            <w:t>Петрущенков А. В.</w:t>
           </w:r>
         </w:p>
       </w:tc>
       <w:tc>
         <w:tcPr>
-          <w:tcW w:w="867" w:type="dxa"/>
+          <w:tcW w:w="988" w:type="dxa"/>
           <w:tcBorders>
             <w:top w:val="single" w:sz="18" w:space="0" w:color="000000"/>
             <w:left w:val="single" w:sz="18" w:space="0" w:color="000000"/>
@@ -14388,20 +14627,13 @@
             </w:rPr>
           </w:pPr>
           <w:r>
-            <w:rPr>
-              <w:rFonts w:eastAsia="Calibri" w:cs="Times New Roman"/>
-              <w:kern w:val="0"/>
-              <w:sz w:val="16"/>
-              <w:szCs w:val="18"/>
-              <w:lang w:val="ru-RU" w:eastAsia="en-US" w:bidi="ar-SA"/>
-            </w:rPr>
-            <w:t>Подписи</w:t>
+            <w:rPr/>
           </w:r>
         </w:p>
       </w:tc>
       <w:tc>
         <w:tcPr>
-          <w:tcW w:w="577" w:type="dxa"/>
+          <w:tcW w:w="987" w:type="dxa"/>
           <w:tcBorders>
             <w:top w:val="single" w:sz="18" w:space="0" w:color="000000"/>
             <w:left w:val="single" w:sz="18" w:space="0" w:color="000000"/>
@@ -14434,7 +14666,7 @@
       </w:tc>
       <w:tc>
         <w:tcPr>
-          <w:tcW w:w="4052" w:type="dxa"/>
+          <w:tcW w:w="3338" w:type="dxa"/>
           <w:vMerge w:val="continue"/>
           <w:tcBorders>
             <w:top w:val="single" w:sz="18" w:space="0" w:color="000000"/>
@@ -14468,7 +14700,7 @@
       </w:tc>
       <w:tc>
         <w:tcPr>
-          <w:tcW w:w="866" w:type="dxa"/>
+          <w:tcW w:w="800" w:type="dxa"/>
           <w:tcBorders>
             <w:top w:val="single" w:sz="18" w:space="0" w:color="000000"/>
             <w:left w:val="single" w:sz="18" w:space="0" w:color="000000"/>
@@ -14504,7 +14736,7 @@
       </w:tc>
       <w:tc>
         <w:tcPr>
-          <w:tcW w:w="871" w:type="dxa"/>
+          <w:tcW w:w="710" w:type="dxa"/>
           <w:tcBorders>
             <w:top w:val="single" w:sz="18" w:space="0" w:color="000000"/>
             <w:left w:val="single" w:sz="18" w:space="0" w:color="000000"/>
@@ -14540,7 +14772,7 @@
       </w:tc>
       <w:tc>
         <w:tcPr>
-          <w:tcW w:w="816" w:type="dxa"/>
+          <w:tcW w:w="814" w:type="dxa"/>
           <w:tcBorders>
             <w:top w:val="single" w:sz="18" w:space="0" w:color="000000"/>
             <w:left w:val="single" w:sz="18" w:space="0" w:color="000000"/>
@@ -14578,7 +14810,7 @@
       </w:trPr>
       <w:tc>
         <w:tcPr>
-          <w:tcW w:w="1156" w:type="dxa"/>
+          <w:tcW w:w="1125" w:type="dxa"/>
           <w:gridSpan w:val="2"/>
           <w:tcBorders>
             <w:top w:val="single" w:sz="18" w:space="0" w:color="000000"/>
@@ -14625,7 +14857,7 @@
       </w:tc>
       <w:tc>
         <w:tcPr>
-          <w:tcW w:w="1157" w:type="dxa"/>
+          <w:tcW w:w="1600" w:type="dxa"/>
           <w:gridSpan w:val="2"/>
           <w:tcBorders>
             <w:top w:val="single" w:sz="18" w:space="0" w:color="000000"/>
@@ -14649,20 +14881,13 @@
             </w:rPr>
           </w:pPr>
           <w:r>
-            <w:rPr>
-              <w:rFonts w:eastAsia="Calibri" w:cs="Times New Roman"/>
-              <w:kern w:val="0"/>
-              <w:sz w:val="18"/>
-              <w:szCs w:val="18"/>
-              <w:lang w:val="ru-RU" w:eastAsia="en-US" w:bidi="ar-SA"/>
-            </w:rPr>
-            <w:t>ФИО</w:t>
+            <w:rPr/>
           </w:r>
         </w:p>
       </w:tc>
       <w:tc>
         <w:tcPr>
-          <w:tcW w:w="867" w:type="dxa"/>
+          <w:tcW w:w="988" w:type="dxa"/>
           <w:tcBorders>
             <w:top w:val="single" w:sz="18" w:space="0" w:color="000000"/>
             <w:left w:val="single" w:sz="18" w:space="0" w:color="000000"/>
@@ -14685,20 +14910,13 @@
             </w:rPr>
           </w:pPr>
           <w:r>
-            <w:rPr>
-              <w:rFonts w:eastAsia="Calibri" w:cs="Times New Roman"/>
-              <w:kern w:val="0"/>
-              <w:sz w:val="16"/>
-              <w:szCs w:val="18"/>
-              <w:lang w:val="ru-RU" w:eastAsia="en-US" w:bidi="ar-SA"/>
-            </w:rPr>
-            <w:t>Подписи</w:t>
+            <w:rPr/>
           </w:r>
         </w:p>
       </w:tc>
       <w:tc>
         <w:tcPr>
-          <w:tcW w:w="577" w:type="dxa"/>
+          <w:tcW w:w="987" w:type="dxa"/>
           <w:tcBorders>
             <w:top w:val="single" w:sz="18" w:space="0" w:color="000000"/>
             <w:left w:val="single" w:sz="18" w:space="0" w:color="000000"/>
@@ -14731,7 +14949,7 @@
       </w:tc>
       <w:tc>
         <w:tcPr>
-          <w:tcW w:w="4052" w:type="dxa"/>
+          <w:tcW w:w="3338" w:type="dxa"/>
           <w:vMerge w:val="continue"/>
           <w:tcBorders>
             <w:top w:val="single" w:sz="18" w:space="0" w:color="000000"/>
@@ -14765,7 +14983,7 @@
       </w:tc>
       <w:tc>
         <w:tcPr>
-          <w:tcW w:w="2553" w:type="dxa"/>
+          <w:tcW w:w="2324" w:type="dxa"/>
           <w:gridSpan w:val="3"/>
           <w:tcBorders>
             <w:top w:val="single" w:sz="18" w:space="0" w:color="000000"/>
@@ -14847,8 +15065,8 @@
       <w:gridCol w:w="799"/>
       <w:gridCol w:w="722"/>
       <w:gridCol w:w="990"/>
-      <w:gridCol w:w="5762"/>
-      <w:gridCol w:w="813"/>
+      <w:gridCol w:w="5763"/>
+      <w:gridCol w:w="812"/>
     </w:tblGrid>
     <w:tr>
       <w:trPr>
@@ -15066,7 +15284,7 @@
       </w:tc>
       <w:tc>
         <w:tcPr>
-          <w:tcW w:w="5762" w:type="dxa"/>
+          <w:tcW w:w="5763" w:type="dxa"/>
           <w:vMerge w:val="restart"/>
           <w:tcBorders>
             <w:top w:val="single" w:sz="18" w:space="0" w:color="000000"/>
@@ -15102,7 +15320,7 @@
       </w:tc>
       <w:tc>
         <w:tcPr>
-          <w:tcW w:w="813" w:type="dxa"/>
+          <w:tcW w:w="812" w:type="dxa"/>
           <w:tcBorders>
             <w:top w:val="single" w:sz="18" w:space="0" w:color="000000"/>
             <w:left w:val="single" w:sz="18" w:space="0" w:color="000000"/>
@@ -15353,7 +15571,7 @@
       </w:tc>
       <w:tc>
         <w:tcPr>
-          <w:tcW w:w="5762" w:type="dxa"/>
+          <w:tcW w:w="5763" w:type="dxa"/>
           <w:vMerge w:val="continue"/>
           <w:tcBorders>
             <w:top w:val="single" w:sz="18" w:space="0" w:color="000000"/>
@@ -15387,7 +15605,7 @@
       </w:tc>
       <w:tc>
         <w:tcPr>
-          <w:tcW w:w="813" w:type="dxa"/>
+          <w:tcW w:w="812" w:type="dxa"/>
           <w:vMerge w:val="restart"/>
           <w:tcBorders>
             <w:top w:val="single" w:sz="18" w:space="0" w:color="000000"/>
@@ -15425,7 +15643,7 @@
           </w:r>
           <w:r>
             <w:rPr/>
-            <w:t>42</w:t>
+            <w:t>40</w:t>
           </w:r>
           <w:r>
             <w:rPr/>
@@ -15658,7 +15876,7 @@
       </w:tc>
       <w:tc>
         <w:tcPr>
-          <w:tcW w:w="5762" w:type="dxa"/>
+          <w:tcW w:w="5763" w:type="dxa"/>
           <w:vMerge w:val="continue"/>
           <w:tcBorders>
             <w:top w:val="single" w:sz="18" w:space="0" w:color="000000"/>
@@ -15692,7 +15910,7 @@
       </w:tc>
       <w:tc>
         <w:tcPr>
-          <w:tcW w:w="813" w:type="dxa"/>
+          <w:tcW w:w="812" w:type="dxa"/>
           <w:vMerge w:val="continue"/>
           <w:tcBorders>
             <w:top w:val="single" w:sz="18" w:space="0" w:color="000000"/>
@@ -15773,8 +15991,8 @@
       <w:gridCol w:w="799"/>
       <w:gridCol w:w="722"/>
       <w:gridCol w:w="990"/>
-      <w:gridCol w:w="5762"/>
-      <w:gridCol w:w="813"/>
+      <w:gridCol w:w="5763"/>
+      <w:gridCol w:w="812"/>
     </w:tblGrid>
     <w:tr>
       <w:trPr>
@@ -15992,7 +16210,7 @@
       </w:tc>
       <w:tc>
         <w:tcPr>
-          <w:tcW w:w="5762" w:type="dxa"/>
+          <w:tcW w:w="5763" w:type="dxa"/>
           <w:vMerge w:val="restart"/>
           <w:tcBorders>
             <w:top w:val="single" w:sz="18" w:space="0" w:color="000000"/>
@@ -16024,7 +16242,7 @@
       </w:tc>
       <w:tc>
         <w:tcPr>
-          <w:tcW w:w="813" w:type="dxa"/>
+          <w:tcW w:w="812" w:type="dxa"/>
           <w:tcBorders>
             <w:top w:val="single" w:sz="18" w:space="0" w:color="000000"/>
             <w:left w:val="single" w:sz="18" w:space="0" w:color="000000"/>
@@ -16269,7 +16487,7 @@
       </w:tc>
       <w:tc>
         <w:tcPr>
-          <w:tcW w:w="5762" w:type="dxa"/>
+          <w:tcW w:w="5763" w:type="dxa"/>
           <w:vMerge w:val="continue"/>
           <w:tcBorders>
             <w:top w:val="single" w:sz="18" w:space="0" w:color="000000"/>
@@ -16303,7 +16521,7 @@
       </w:tc>
       <w:tc>
         <w:tcPr>
-          <w:tcW w:w="813" w:type="dxa"/>
+          <w:tcW w:w="812" w:type="dxa"/>
           <w:vMerge w:val="restart"/>
           <w:tcBorders>
             <w:top w:val="single" w:sz="18" w:space="0" w:color="000000"/>
@@ -16569,7 +16787,7 @@
       </w:tc>
       <w:tc>
         <w:tcPr>
-          <w:tcW w:w="5762" w:type="dxa"/>
+          <w:tcW w:w="5763" w:type="dxa"/>
           <w:vMerge w:val="continue"/>
           <w:tcBorders>
             <w:top w:val="single" w:sz="18" w:space="0" w:color="000000"/>
@@ -16603,7 +16821,7 @@
       </w:tc>
       <w:tc>
         <w:tcPr>
-          <w:tcW w:w="813" w:type="dxa"/>
+          <w:tcW w:w="812" w:type="dxa"/>
           <w:vMerge w:val="continue"/>
           <w:tcBorders>
             <w:top w:val="single" w:sz="18" w:space="0" w:color="000000"/>
@@ -17499,6 +17717,152 @@
     </w:lvl>
   </w:abstractNum>
   <w:abstractNum w:abstractNumId="8">
+    <w:lvl w:ilvl="0">
+      <w:start w:val="1"/>
+      <w:numFmt w:val="decimal"/>
+      <w:lvlText w:val="%1."/>
+      <w:lvlJc w:val="left"/>
+      <w:pPr>
+        <w:tabs>
+          <w:tab w:val="num" w:pos="720"/>
+        </w:tabs>
+        <w:ind w:left="720" w:hanging="360"/>
+      </w:pPr>
+      <w:rPr>
+        <w:b w:val="false"/>
+        <w:bCs w:val="false"/>
+      </w:rPr>
+    </w:lvl>
+    <w:lvl w:ilvl="1">
+      <w:start w:val="1"/>
+      <w:numFmt w:val="decimal"/>
+      <w:lvlText w:val="%2."/>
+      <w:lvlJc w:val="left"/>
+      <w:pPr>
+        <w:tabs>
+          <w:tab w:val="num" w:pos="1080"/>
+        </w:tabs>
+        <w:ind w:left="1080" w:hanging="360"/>
+      </w:pPr>
+      <w:rPr>
+        <w:b w:val="false"/>
+        <w:bCs w:val="false"/>
+      </w:rPr>
+    </w:lvl>
+    <w:lvl w:ilvl="2">
+      <w:start w:val="1"/>
+      <w:numFmt w:val="decimal"/>
+      <w:lvlText w:val="%3."/>
+      <w:lvlJc w:val="left"/>
+      <w:pPr>
+        <w:tabs>
+          <w:tab w:val="num" w:pos="1440"/>
+        </w:tabs>
+        <w:ind w:left="1440" w:hanging="360"/>
+      </w:pPr>
+      <w:rPr>
+        <w:b w:val="false"/>
+        <w:bCs w:val="false"/>
+      </w:rPr>
+    </w:lvl>
+    <w:lvl w:ilvl="3">
+      <w:start w:val="1"/>
+      <w:numFmt w:val="decimal"/>
+      <w:lvlText w:val="%4."/>
+      <w:lvlJc w:val="left"/>
+      <w:pPr>
+        <w:tabs>
+          <w:tab w:val="num" w:pos="1800"/>
+        </w:tabs>
+        <w:ind w:left="1800" w:hanging="360"/>
+      </w:pPr>
+      <w:rPr>
+        <w:b w:val="false"/>
+        <w:bCs w:val="false"/>
+      </w:rPr>
+    </w:lvl>
+    <w:lvl w:ilvl="4">
+      <w:start w:val="1"/>
+      <w:numFmt w:val="decimal"/>
+      <w:lvlText w:val="%5."/>
+      <w:lvlJc w:val="left"/>
+      <w:pPr>
+        <w:tabs>
+          <w:tab w:val="num" w:pos="2160"/>
+        </w:tabs>
+        <w:ind w:left="2160" w:hanging="360"/>
+      </w:pPr>
+      <w:rPr>
+        <w:b w:val="false"/>
+        <w:bCs w:val="false"/>
+      </w:rPr>
+    </w:lvl>
+    <w:lvl w:ilvl="5">
+      <w:start w:val="1"/>
+      <w:numFmt w:val="decimal"/>
+      <w:lvlText w:val="%6."/>
+      <w:lvlJc w:val="left"/>
+      <w:pPr>
+        <w:tabs>
+          <w:tab w:val="num" w:pos="2520"/>
+        </w:tabs>
+        <w:ind w:left="2520" w:hanging="360"/>
+      </w:pPr>
+      <w:rPr>
+        <w:b w:val="false"/>
+        <w:bCs w:val="false"/>
+      </w:rPr>
+    </w:lvl>
+    <w:lvl w:ilvl="6">
+      <w:start w:val="1"/>
+      <w:numFmt w:val="decimal"/>
+      <w:lvlText w:val="%7."/>
+      <w:lvlJc w:val="left"/>
+      <w:pPr>
+        <w:tabs>
+          <w:tab w:val="num" w:pos="2880"/>
+        </w:tabs>
+        <w:ind w:left="2880" w:hanging="360"/>
+      </w:pPr>
+      <w:rPr>
+        <w:b w:val="false"/>
+        <w:bCs w:val="false"/>
+      </w:rPr>
+    </w:lvl>
+    <w:lvl w:ilvl="7">
+      <w:start w:val="1"/>
+      <w:numFmt w:val="decimal"/>
+      <w:lvlText w:val="%8."/>
+      <w:lvlJc w:val="left"/>
+      <w:pPr>
+        <w:tabs>
+          <w:tab w:val="num" w:pos="3240"/>
+        </w:tabs>
+        <w:ind w:left="3240" w:hanging="360"/>
+      </w:pPr>
+      <w:rPr>
+        <w:b w:val="false"/>
+        <w:bCs w:val="false"/>
+      </w:rPr>
+    </w:lvl>
+    <w:lvl w:ilvl="8">
+      <w:start w:val="1"/>
+      <w:numFmt w:val="decimal"/>
+      <w:lvlText w:val="%9."/>
+      <w:lvlJc w:val="left"/>
+      <w:pPr>
+        <w:tabs>
+          <w:tab w:val="num" w:pos="3600"/>
+        </w:tabs>
+        <w:ind w:left="3600" w:hanging="360"/>
+      </w:pPr>
+      <w:rPr>
+        <w:b w:val="false"/>
+        <w:bCs w:val="false"/>
+      </w:rPr>
+    </w:lvl>
+  </w:abstractNum>
+  <w:abstractNum w:abstractNumId="9">
     <w:lvl w:ilvl="0">
       <w:start w:val="1"/>
       <w:numFmt w:val="decimal"/>
@@ -17667,6 +18031,9 @@
   </w:num>
   <w:num w:numId="8">
     <w:abstractNumId w:val="8"/>
+  </w:num>
+  <w:num w:numId="9">
+    <w:abstractNumId w:val="9"/>
   </w:num>
 </w:numbering>
 </file>
@@ -18019,6 +18386,13 @@
     <w:qFormat/>
     <w:rPr>
       <w:rFonts w:ascii="OpenSymbol" w:hAnsi="OpenSymbol" w:eastAsia="OpenSymbol" w:cs="OpenSymbol"/>
+    </w:rPr>
+  </w:style>
+  <w:style w:type="character" w:styleId="VisitedInternetLink">
+    <w:name w:val="FollowedHyperlink"/>
+    <w:rPr>
+      <w:color w:val="800000"/>
+      <w:u w:val="single"/>
     </w:rPr>
   </w:style>
   <w:style w:type="paragraph" w:styleId="Heading" w:customStyle="1">

--- a/Diplom.docx
+++ b/Diplom.docx
@@ -200,43 +200,7 @@
         <w:rPr>
           <w:szCs w:val="28"/>
         </w:rPr>
-        <w:t>11</w:t>
-      </w:r>
-      <w:r>
-        <w:rPr>
-          <w:szCs w:val="28"/>
-        </w:rPr>
-        <w:t>.0</w:t>
-      </w:r>
-      <w:r>
-        <w:rPr>
-          <w:szCs w:val="28"/>
-        </w:rPr>
-        <w:t>2</w:t>
-      </w:r>
-      <w:r>
-        <w:rPr>
-          <w:szCs w:val="28"/>
-        </w:rPr>
-        <w:t>.</w:t>
-      </w:r>
-      <w:r>
-        <w:rPr>
-          <w:szCs w:val="28"/>
-        </w:rPr>
-        <w:t>16</w:t>
-      </w:r>
-      <w:r>
-        <w:rPr>
-          <w:szCs w:val="28"/>
-        </w:rPr>
-        <w:t xml:space="preserve"> </w:t>
-      </w:r>
-      <w:r>
-        <w:rPr>
-          <w:szCs w:val="28"/>
-        </w:rPr>
-        <w:t>Монтаж , техническое обслуживание и ремонт электронных приборов и устройств</w:t>
+        <w:t>11.02.16 Монтаж , техническое обслуживание и ремонт электронных приборов и устройств</w:t>
       </w:r>
     </w:p>
     <w:p>
@@ -571,7 +535,7 @@
             <w:rPr>
               <w:rStyle w:val="IndexLink"/>
             </w:rPr>
-            <w:instrText xml:space="preserve"> TOC \f \o "1-9" \h</w:instrText>
+            <w:instrText xml:space="preserve"> TOC \f \o "1-2" \h</w:instrText>
           </w:r>
           <w:r>
             <w:rPr>
@@ -579,7 +543,33 @@
             </w:rPr>
             <w:fldChar w:fldCharType="separate"/>
           </w:r>
+          <w:hyperlink w:anchor="__RefHeading___Toc1583_2929712768">
+            <w:r>
+              <w:rPr>
+                <w:rStyle w:val="IndexLink"/>
+              </w:rPr>
+              <w:t>Введение</w:t>
+              <w:tab/>
+              <w:t>4</w:t>
+            </w:r>
+          </w:hyperlink>
+        </w:p>
+        <w:p>
+          <w:pPr>
+            <w:pStyle w:val="Contents1"/>
+            <w:tabs>
+              <w:tab w:val="clear" w:pos="9922"/>
+              <w:tab w:val="right" w:pos="9526" w:leader="dot"/>
+            </w:tabs>
+            <w:rPr/>
+          </w:pPr>
           <w:hyperlink w:anchor="__RefHeading___Toc3206_2556014353">
+            <w:r>
+              <w:rPr>
+                <w:rStyle w:val="IndexLink"/>
+              </w:rPr>
+              <w:t xml:space="preserve"> </w:t>
+            </w:r>
             <w:r>
               <w:rPr>
                 <w:rStyle w:val="IndexLink"/>
@@ -612,46 +602,6 @@
         </w:p>
         <w:p>
           <w:pPr>
-            <w:pStyle w:val="Contents3"/>
-            <w:tabs>
-              <w:tab w:val="clear" w:pos="9355"/>
-              <w:tab w:val="right" w:pos="9526" w:leader="dot"/>
-            </w:tabs>
-            <w:rPr/>
-          </w:pPr>
-          <w:hyperlink w:anchor="__RefHeading___Toc1805_3158998568">
-            <w:r>
-              <w:rPr>
-                <w:rStyle w:val="IndexLink"/>
-              </w:rPr>
-              <w:t>Robot Operating System (ROS)</w:t>
-              <w:tab/>
-              <w:t>8</w:t>
-            </w:r>
-          </w:hyperlink>
-        </w:p>
-        <w:p>
-          <w:pPr>
-            <w:pStyle w:val="Contents3"/>
-            <w:tabs>
-              <w:tab w:val="clear" w:pos="9355"/>
-              <w:tab w:val="right" w:pos="9526" w:leader="dot"/>
-            </w:tabs>
-            <w:rPr/>
-          </w:pPr>
-          <w:hyperlink w:anchor="__RefHeading___Toc3080_2556014353">
-            <w:r>
-              <w:rPr>
-                <w:rStyle w:val="IndexLink"/>
-              </w:rPr>
-              <w:t>Почему ROS?</w:t>
-              <w:tab/>
-              <w:t>10</w:t>
-            </w:r>
-          </w:hyperlink>
-        </w:p>
-        <w:p>
-          <w:pPr>
             <w:pStyle w:val="Contents2"/>
             <w:tabs>
               <w:tab w:val="clear" w:pos="9639"/>
@@ -666,26 +616,6 @@
               </w:rPr>
               <w:t>1.2 Описание структурной схемы навигации сервисного робота</w:t>
               <w:tab/>
-              <w:t>11</w:t>
-            </w:r>
-          </w:hyperlink>
-        </w:p>
-        <w:p>
-          <w:pPr>
-            <w:pStyle w:val="Contents2"/>
-            <w:tabs>
-              <w:tab w:val="clear" w:pos="9639"/>
-              <w:tab w:val="right" w:pos="9526" w:leader="dot"/>
-            </w:tabs>
-            <w:rPr/>
-          </w:pPr>
-          <w:hyperlink w:anchor="__RefHeading___Toc1799_3158998568">
-            <w:r>
-              <w:rPr>
-                <w:rStyle w:val="IndexLink"/>
-              </w:rPr>
-              <w:t>1.4 Диагностика схемы, выявление неисправного узла по алгоритму</w:t>
-              <w:tab/>
               <w:t>12</w:t>
             </w:r>
           </w:hyperlink>
@@ -699,14 +629,60 @@
             </w:tabs>
             <w:rPr/>
           </w:pPr>
-          <w:hyperlink w:anchor="__RefHeading___Toc1801_3158998568">
+          <w:hyperlink w:anchor="__RefHeading___Toc1572_3523201741">
+            <w:r>
+              <w:rPr>
+                <w:rStyle w:val="IndexLink"/>
+              </w:rPr>
+              <w:t>1.3 Анализ неисправностей навигации сервисного робота</w:t>
+              <w:tab/>
+              <w:t>13</w:t>
+            </w:r>
+          </w:hyperlink>
+        </w:p>
+        <w:p>
+          <w:pPr>
+            <w:pStyle w:val="Contents2"/>
+            <w:tabs>
+              <w:tab w:val="clear" w:pos="9639"/>
+              <w:tab w:val="right" w:pos="9526" w:leader="dot"/>
+            </w:tabs>
+            <w:rPr/>
+          </w:pPr>
+          <w:hyperlink w:anchor="__RefHeading___Toc1585_2929712768">
+            <w:r>
+              <w:rPr>
+                <w:rStyle w:val="IndexLink"/>
+              </w:rPr>
+              <w:t>1.4 Диагностика схемы, выявление неисправного узла по алгоритму</w:t>
+              <w:tab/>
+              <w:t>14</w:t>
+            </w:r>
+          </w:hyperlink>
+        </w:p>
+        <w:p>
+          <w:pPr>
+            <w:pStyle w:val="Contents2"/>
+            <w:tabs>
+              <w:tab w:val="clear" w:pos="9639"/>
+              <w:tab w:val="right" w:pos="9526" w:leader="dot"/>
+            </w:tabs>
+            <w:rPr/>
+          </w:pPr>
+          <w:hyperlink w:anchor="__RefHeading___Toc1587_2929712768">
+            <w:r>
+              <w:rPr>
+                <w:rStyle w:val="IndexLink"/>
+              </w:rPr>
+              <w:t xml:space="preserve"> </w:t>
+            </w:r>
             <w:r>
               <w:rPr>
                 <w:rStyle w:val="IndexLink"/>
               </w:rPr>
               <w:t>1.5 Описание электрической принципиальной схемы навигации сервисного робота</w:t>
               <w:tab/>
-              <w:t>12</w:t>
+              <w:t>15</w:t>
             </w:r>
           </w:hyperlink>
         </w:p>
@@ -726,7 +702,7 @@
               </w:rPr>
               <w:t>РАЗДЕЛ 2 КОНСТРУКТОРСКО - ТЕХНОЛОГИЧЕСКИЙ РАЗДЕЛ</w:t>
               <w:tab/>
-              <w:t>13</w:t>
+              <w:t>19</w:t>
             </w:r>
           </w:hyperlink>
         </w:p>
@@ -746,27 +722,7 @@
               </w:rPr>
               <w:t>2.1 Определение условий эксплуатации навигации сервисного робота</w:t>
               <w:tab/>
-              <w:t>13</w:t>
-            </w:r>
-          </w:hyperlink>
-        </w:p>
-        <w:p>
-          <w:pPr>
-            <w:pStyle w:val="Contents3"/>
-            <w:tabs>
-              <w:tab w:val="clear" w:pos="9355"/>
-              <w:tab w:val="right" w:pos="9526" w:leader="dot"/>
-            </w:tabs>
-            <w:rPr/>
-          </w:pPr>
-          <w:hyperlink w:anchor="__RefHeading___Toc3320_2556014353">
-            <w:r>
-              <w:rPr>
-                <w:rStyle w:val="IndexLink"/>
-              </w:rPr>
-              <w:t>Организация работы и безопасность</w:t>
-              <w:tab/>
-              <w:t>14</w:t>
+              <w:t>19</w:t>
             </w:r>
           </w:hyperlink>
         </w:p>
@@ -786,47 +742,7 @@
               </w:rPr>
               <w:t>2.2 Описание конструкции навигации сервисного робота</w:t>
               <w:tab/>
-              <w:t>14</w:t>
-            </w:r>
-          </w:hyperlink>
-        </w:p>
-        <w:p>
-          <w:pPr>
-            <w:pStyle w:val="Contents3"/>
-            <w:tabs>
-              <w:tab w:val="clear" w:pos="9355"/>
-              <w:tab w:val="right" w:pos="9526" w:leader="dot"/>
-            </w:tabs>
-            <w:rPr/>
-          </w:pPr>
-          <w:hyperlink w:anchor="__RefHeading___Toc3072_2556014353">
-            <w:r>
-              <w:rPr>
-                <w:rStyle w:val="IndexLink"/>
-              </w:rPr>
-              <w:t>Платформы (фреймворки) в робототехнике</w:t>
-              <w:tab/>
-              <w:t>14</w:t>
-            </w:r>
-          </w:hyperlink>
-        </w:p>
-        <w:p>
-          <w:pPr>
-            <w:pStyle w:val="Contents3"/>
-            <w:tabs>
-              <w:tab w:val="clear" w:pos="9355"/>
-              <w:tab w:val="right" w:pos="9526" w:leader="dot"/>
-            </w:tabs>
-            <w:rPr/>
-          </w:pPr>
-          <w:hyperlink w:anchor="__RefHeading___Toc1807_3158998568">
-            <w:r>
-              <w:rPr>
-                <w:rStyle w:val="IndexLink"/>
-              </w:rPr>
-              <w:t>Локализация по методу Монте-Карло</w:t>
-              <w:tab/>
-              <w:t>16</w:t>
+              <w:t>19</w:t>
             </w:r>
           </w:hyperlink>
         </w:p>
@@ -846,7 +762,7 @@
               </w:rPr>
               <w:t>2.3 Разработка последовательности технологического процесса ремонта навигации сервисного робота</w:t>
               <w:tab/>
-              <w:t>29</w:t>
+              <w:t>35</w:t>
             </w:r>
           </w:hyperlink>
         </w:p>
@@ -866,47 +782,7 @@
               </w:rPr>
               <w:t>2.4 Выбор и обоснование выбора основных и вспомогательных материалов для ремонта навигации сервисного робота</w:t>
               <w:tab/>
-              <w:t>29</w:t>
-            </w:r>
-          </w:hyperlink>
-        </w:p>
-        <w:p>
-          <w:pPr>
-            <w:pStyle w:val="Contents2"/>
-            <w:tabs>
-              <w:tab w:val="clear" w:pos="9639"/>
-              <w:tab w:val="right" w:pos="9526" w:leader="dot"/>
-            </w:tabs>
-            <w:rPr/>
-          </w:pPr>
-          <w:hyperlink w:anchor="__RefHeading___Toc3076_2556014353">
-            <w:r>
-              <w:rPr>
-                <w:rStyle w:val="IndexLink"/>
-              </w:rPr>
-              <w:t>Почему выбран ROS?</w:t>
-              <w:tab/>
-              <w:t>30</w:t>
-            </w:r>
-          </w:hyperlink>
-        </w:p>
-        <w:p>
-          <w:pPr>
-            <w:pStyle w:val="Contents2"/>
-            <w:tabs>
-              <w:tab w:val="clear" w:pos="9639"/>
-              <w:tab w:val="right" w:pos="9526" w:leader="dot"/>
-            </w:tabs>
-            <w:rPr/>
-          </w:pPr>
-          <w:hyperlink w:anchor="__RefHeading___Toc3078_2556014353">
-            <w:r>
-              <w:rPr>
-                <w:rStyle w:val="IndexLink"/>
-              </w:rPr>
-              <w:t>Что дает готовая платформа</w:t>
-              <w:tab/>
-              <w:t>30</w:t>
+              <w:t>35</w:t>
             </w:r>
           </w:hyperlink>
         </w:p>
@@ -926,7 +802,7 @@
               </w:rPr>
               <w:t>2.5 Выбор и обоснование оборудования и оснастки для ремонта навигации сервисного робота</w:t>
               <w:tab/>
-              <w:t>32</w:t>
+              <w:t>37</w:t>
             </w:r>
           </w:hyperlink>
         </w:p>
@@ -946,7 +822,7 @@
               </w:rPr>
               <w:t>2.6 Организация охраны труда при выполнении последовательности ремонта навигации сервисного робота</w:t>
               <w:tab/>
-              <w:t>32</w:t>
+              <w:t>37</w:t>
             </w:r>
           </w:hyperlink>
         </w:p>
@@ -966,7 +842,7 @@
               </w:rPr>
               <w:t>3. ЭКОНОМИЧЕСКОЕ ОБОСНОВАНИЕ РАЗРАБОТАННОЙ ПОСЛЕДОВАТЕЛЬНОСТИ РЕМОНТА НАВИГАЦИИ СЕРВИСНОГО РОБОТА</w:t>
               <w:tab/>
-              <w:t>35</w:t>
+              <w:t>40</w:t>
             </w:r>
           </w:hyperlink>
         </w:p>
@@ -986,7 +862,7 @@
               </w:rPr>
               <w:t>3.1 Расчет нормы времени и трудоемкости на диагностику и ремонт навигации сервисного робота</w:t>
               <w:tab/>
-              <w:t>35</w:t>
+              <w:t>40</w:t>
             </w:r>
           </w:hyperlink>
         </w:p>
@@ -1006,7 +882,7 @@
               </w:rPr>
               <w:t>3.2 Расчет фонда заработной платы и отчислений</w:t>
               <w:tab/>
-              <w:t>35</w:t>
+              <w:t>40</w:t>
             </w:r>
           </w:hyperlink>
         </w:p>
@@ -1026,7 +902,7 @@
               </w:rPr>
               <w:t>3.3 Расчет стоимости основных материалов и комплектующих изделий</w:t>
               <w:tab/>
-              <w:t>36</w:t>
+              <w:t>41</w:t>
             </w:r>
           </w:hyperlink>
         </w:p>
@@ -1046,7 +922,7 @@
               </w:rPr>
               <w:t>3.4 Расчет накладных расходов и прочих расходов, влияющих на стоимость ремонта навигации сервисного робота</w:t>
               <w:tab/>
-              <w:t>36</w:t>
+              <w:t>41</w:t>
             </w:r>
           </w:hyperlink>
         </w:p>
@@ -1066,7 +942,107 @@
               </w:rPr>
               <w:t>3.5 Расчет цены услуги ремонта навигации сервисного робота</w:t>
               <w:tab/>
-              <w:t>36</w:t>
+              <w:t>41</w:t>
+            </w:r>
+          </w:hyperlink>
+        </w:p>
+        <w:p>
+          <w:pPr>
+            <w:pStyle w:val="Contents1"/>
+            <w:tabs>
+              <w:tab w:val="clear" w:pos="9922"/>
+              <w:tab w:val="right" w:pos="9526" w:leader="dot"/>
+            </w:tabs>
+            <w:rPr/>
+          </w:pPr>
+          <w:hyperlink w:anchor="__RefHeading___Toc1589_2929712768">
+            <w:r>
+              <w:rPr>
+                <w:rStyle w:val="IndexLink"/>
+              </w:rPr>
+              <w:t>Заключение</w:t>
+              <w:tab/>
+              <w:t>42</w:t>
+            </w:r>
+          </w:hyperlink>
+        </w:p>
+        <w:p>
+          <w:pPr>
+            <w:pStyle w:val="Contents1"/>
+            <w:tabs>
+              <w:tab w:val="clear" w:pos="9922"/>
+              <w:tab w:val="right" w:pos="9526" w:leader="dot"/>
+            </w:tabs>
+            <w:rPr/>
+          </w:pPr>
+          <w:hyperlink w:anchor="__RefHeading___Toc1591_2929712768">
+            <w:r>
+              <w:rPr>
+                <w:rStyle w:val="IndexLink"/>
+              </w:rPr>
+              <w:t>Список литературы</w:t>
+              <w:tab/>
+              <w:t>43</w:t>
+            </w:r>
+          </w:hyperlink>
+        </w:p>
+        <w:p>
+          <w:pPr>
+            <w:pStyle w:val="Contents1"/>
+            <w:tabs>
+              <w:tab w:val="clear" w:pos="9922"/>
+              <w:tab w:val="right" w:pos="9526" w:leader="dot"/>
+            </w:tabs>
+            <w:rPr/>
+          </w:pPr>
+          <w:hyperlink w:anchor="__RefHeading___Toc1576_3523201741">
+            <w:r>
+              <w:rPr>
+                <w:rStyle w:val="IndexLink"/>
+              </w:rPr>
+              <w:t>Приложение А</w:t>
+              <w:tab/>
+              <w:t>45</w:t>
+            </w:r>
+          </w:hyperlink>
+        </w:p>
+        <w:p>
+          <w:pPr>
+            <w:pStyle w:val="Contents1"/>
+            <w:tabs>
+              <w:tab w:val="clear" w:pos="9922"/>
+              <w:tab w:val="right" w:pos="9526" w:leader="dot"/>
+            </w:tabs>
+            <w:rPr/>
+          </w:pPr>
+          <w:hyperlink w:anchor="__RefHeading___Toc3507_2929712768">
+            <w:r>
+              <w:rPr>
+                <w:rStyle w:val="IndexLink"/>
+              </w:rPr>
+              <w:t>Приложение Б</w:t>
+              <w:tab/>
+              <w:t>46</w:t>
+            </w:r>
+          </w:hyperlink>
+        </w:p>
+        <w:p>
+          <w:pPr>
+            <w:pStyle w:val="Contents1"/>
+            <w:tabs>
+              <w:tab w:val="clear" w:pos="9922"/>
+              <w:tab w:val="right" w:pos="9526" w:leader="dot"/>
+            </w:tabs>
+            <w:rPr/>
+          </w:pPr>
+          <w:hyperlink w:anchor="__RefHeading___Toc3509_2929712768">
+            <w:r>
+              <w:rPr>
+                <w:rStyle w:val="IndexLink"/>
+              </w:rPr>
+              <w:t>Приложение В</w:t>
+              <w:tab/>
+              <w:t>47</w:t>
             </w:r>
           </w:hyperlink>
           <w:r>
@@ -1100,642 +1076,643 @@
     </w:sdt>
     <w:p>
       <w:pPr>
-        <w:pStyle w:val="Normal"/>
-        <w:bidi w:val="0"/>
-        <w:jc w:val="center"/>
-        <w:rPr>
-          <w:b/>
-          <w:b/>
-          <w:bCs/>
-        </w:rPr>
-      </w:pPr>
-      <w:r>
-        <w:rPr>
-          <w:b/>
-          <w:bCs/>
-        </w:rPr>
-        <w:t>Введение</w:t>
-      </w:r>
-    </w:p>
-    <w:p>
-      <w:pPr>
-        <w:pStyle w:val="Normal"/>
-        <w:rPr/>
-      </w:pPr>
-      <w:r>
-        <w:rPr/>
-        <w:tab/>
-        <w:t xml:space="preserve">Сервисные роботы - это автоматизированные устройства, которые помогают людям, выполняя рутинные, удаленные, опасные или повторяющиеся задачи, такие как уборка помещений. Как правило, они автономны или управляются интегрированной системой управления и могут управляться вручную. </w:t>
-      </w:r>
-    </w:p>
-    <w:p>
-      <w:pPr>
-        <w:pStyle w:val="Normal"/>
-        <w:rPr/>
-      </w:pPr>
-      <w:r>
-        <w:rPr/>
-        <w:tab/>
-        <w:t xml:space="preserve">Одной из ключевых систем сервисного робота является его система навигации, которая находится на стыке между механизмами, датчиками и программной составляющей. </w:t>
-      </w:r>
-    </w:p>
-    <w:p>
-      <w:pPr>
-        <w:pStyle w:val="Normal"/>
-        <w:rPr/>
-      </w:pPr>
-      <w:r>
-        <w:rPr/>
-        <w:tab/>
-        <w:t xml:space="preserve">Данная тема была выбрана по причине увеличения влияния робототехники на жизнь практически каждого современного человека. Когда ранее действительно встречаемая в жизни робототехника ограничивалась ЧПУ-станками и простыми киосками, а болшинство сложных роботов были больше исследовательскими и образовательными, то сейчас же сервисные роботы распространены гораздо больше. </w:t>
-      </w:r>
-    </w:p>
-    <w:p>
-      <w:pPr>
-        <w:pStyle w:val="Normal"/>
-        <w:rPr/>
-      </w:pPr>
-      <w:r>
-        <w:rPr/>
-        <w:tab/>
-        <w:t xml:space="preserve">В качестве примера можно привести роботов курьеров, которых уже можно встретить на улицах, где они самостоятельно доставляют грузы, пересекая черзвычайно сложный городской ландшафт, где могут встречаться совершенно непредсказуемые препятствия. </w:t>
-      </w:r>
-    </w:p>
-    <w:p>
-      <w:pPr>
-        <w:pStyle w:val="Normal"/>
-        <w:rPr/>
-      </w:pPr>
-      <w:r>
-        <w:rPr>
-          <w:sz w:val="28"/>
-          <w:szCs w:val="28"/>
-        </w:rPr>
-        <w:tab/>
-      </w:r>
-      <w:r>
-        <w:rPr>
-          <w:rStyle w:val="Strong"/>
-          <w:rFonts w:eastAsia="Arial Unicode MS"/>
-          <w:sz w:val="28"/>
-          <w:szCs w:val="28"/>
-        </w:rPr>
-        <w:t xml:space="preserve">Объектом исследования </w:t>
-      </w:r>
-      <w:r>
-        <w:rPr>
-          <w:rStyle w:val="Strong"/>
-          <w:rFonts w:eastAsia="Arial Unicode MS"/>
-          <w:b w:val="false"/>
-          <w:bCs w:val="false"/>
-          <w:sz w:val="28"/>
-          <w:szCs w:val="28"/>
-        </w:rPr>
-        <w:t xml:space="preserve">являются сервисные роботы различных направлений, а в частности различные виды навигации, локализации построения маршрута, а также  методы диагностики и устранения неисправностей в вышеупомянутых системах. </w:t>
-      </w:r>
-    </w:p>
-    <w:p>
-      <w:pPr>
-        <w:pStyle w:val="Normal"/>
-        <w:rPr/>
-      </w:pPr>
-      <w:r>
-        <w:rPr>
-          <w:sz w:val="28"/>
-          <w:szCs w:val="28"/>
-        </w:rPr>
-        <w:tab/>
-      </w:r>
-      <w:r>
-        <w:rPr>
-          <w:rStyle w:val="Strong"/>
-          <w:rFonts w:eastAsia="Arial Unicode MS"/>
-          <w:sz w:val="28"/>
-          <w:szCs w:val="28"/>
-        </w:rPr>
-        <w:t xml:space="preserve">Предметом исследования </w:t>
-      </w:r>
-      <w:r>
-        <w:rPr>
-          <w:rStyle w:val="Strong"/>
-          <w:rFonts w:eastAsia="Arial Unicode MS"/>
-          <w:b w:val="false"/>
-          <w:bCs w:val="false"/>
-          <w:sz w:val="28"/>
-          <w:szCs w:val="28"/>
-        </w:rPr>
-        <w:t>будет типовой навигационный стэк на основе ROS, а также обучающий робот Turtlebro производства компании Voltbro, реализующий его, его устройство модуля навигации, а также выявление методов диагностики</w:t>
-      </w:r>
-    </w:p>
-    <w:p>
-      <w:pPr>
-        <w:pStyle w:val="Normal"/>
-        <w:rPr/>
-      </w:pPr>
-      <w:r>
-        <w:rPr>
-          <w:rStyle w:val="Strong"/>
-          <w:rFonts w:eastAsia="Arial Unicode MS"/>
-          <w:b w:val="false"/>
-          <w:bCs w:val="false"/>
-          <w:sz w:val="28"/>
-          <w:szCs w:val="28"/>
-        </w:rPr>
-        <w:tab/>
-      </w:r>
-      <w:r>
-        <w:rPr>
-          <w:rStyle w:val="Strong"/>
-          <w:rFonts w:eastAsia="Arial Unicode MS"/>
-          <w:b/>
-          <w:bCs w:val="false"/>
-          <w:sz w:val="28"/>
-          <w:szCs w:val="28"/>
-        </w:rPr>
-        <w:t>Целью</w:t>
-      </w:r>
-      <w:r>
-        <w:rPr>
-          <w:rStyle w:val="Strong"/>
-          <w:rFonts w:eastAsia="Arial Unicode MS"/>
-          <w:b w:val="false"/>
-          <w:bCs w:val="false"/>
-          <w:sz w:val="28"/>
-          <w:szCs w:val="28"/>
-        </w:rPr>
-        <w:t xml:space="preserve"> работы является выработка общих мероприятий по диагностике и ремонту навигационной системы сервисного робота с помощью реального сервисного робота, а также обобщение и оформление полученной информации</w:t>
-      </w:r>
-    </w:p>
-    <w:p>
-      <w:pPr>
-        <w:pStyle w:val="Normal"/>
-        <w:rPr>
-          <w:sz w:val="28"/>
-          <w:szCs w:val="28"/>
-        </w:rPr>
-      </w:pPr>
-      <w:r>
-        <w:rPr>
-          <w:rStyle w:val="Strong"/>
-        </w:rPr>
-        <w:tab/>
-        <w:t>Задачи</w:t>
-      </w:r>
-      <w:r>
-        <w:rPr>
-          <w:rStyle w:val="Strong"/>
-          <w:sz w:val="28"/>
-          <w:szCs w:val="28"/>
-        </w:rPr>
-        <w:t xml:space="preserve"> ВКР:</w:t>
-      </w:r>
-    </w:p>
-    <w:p>
-      <w:pPr>
-        <w:pStyle w:val="Normal"/>
-        <w:rPr>
-          <w:sz w:val="28"/>
-          <w:szCs w:val="28"/>
-        </w:rPr>
-      </w:pPr>
-      <w:r>
-        <w:rPr/>
-        <w:tab/>
-        <w:t>- выявить типовые несправности навигационной системы</w:t>
-      </w:r>
-    </w:p>
-    <w:p>
-      <w:pPr>
-        <w:pStyle w:val="Normal"/>
-        <w:rPr>
-          <w:sz w:val="28"/>
-          <w:szCs w:val="28"/>
-        </w:rPr>
-      </w:pPr>
-      <w:r>
-        <w:rPr/>
-        <w:tab/>
-        <w:t>- изучить различные алгоритмы локализации и навигации, основные методы получения и передачи данных</w:t>
-      </w:r>
-    </w:p>
-    <w:p>
-      <w:pPr>
-        <w:pStyle w:val="Normal"/>
-        <w:rPr>
-          <w:sz w:val="28"/>
-          <w:szCs w:val="28"/>
-        </w:rPr>
-      </w:pPr>
-      <w:r>
-        <w:rPr/>
-        <w:tab/>
-        <w:t>- разработать методическое руководство по ремонту</w:t>
-      </w:r>
-    </w:p>
-    <w:p>
-      <w:pPr>
-        <w:pStyle w:val="Normal"/>
-        <w:rPr>
-          <w:sz w:val="28"/>
-          <w:szCs w:val="28"/>
-        </w:rPr>
-      </w:pPr>
-      <w:r>
-        <w:rPr/>
-        <w:tab/>
-        <w:t>- проанализировать небходимый набор инструментов, расходников, программного обеспечения, а также их финансовую составляющую</w:t>
-      </w:r>
-    </w:p>
-    <w:p>
-      <w:pPr>
-        <w:pStyle w:val="Normal"/>
-        <w:rPr>
-          <w:sz w:val="28"/>
-          <w:szCs w:val="28"/>
-        </w:rPr>
-      </w:pPr>
-      <w:r>
-        <w:rPr/>
-        <w:tab/>
-        <w:t>- систематизировать полученные данные</w:t>
-      </w:r>
-    </w:p>
-    <w:p>
-      <w:pPr>
-        <w:pStyle w:val="Normal"/>
-        <w:rPr>
-          <w:sz w:val="28"/>
-          <w:szCs w:val="28"/>
-        </w:rPr>
-      </w:pPr>
-      <w:r>
-        <w:rPr>
-          <w:sz w:val="28"/>
-          <w:szCs w:val="28"/>
-        </w:rPr>
-        <w:tab/>
-        <w:t xml:space="preserve">Для достижения поставленных задач будут применены следующие </w:t>
-      </w:r>
-      <w:r>
-        <w:rPr>
-          <w:b/>
-          <w:bCs/>
-          <w:sz w:val="28"/>
-          <w:szCs w:val="28"/>
-        </w:rPr>
-        <w:t>методы исследования.</w:t>
-      </w:r>
-    </w:p>
-    <w:p>
-      <w:pPr>
-        <w:pStyle w:val="Normal"/>
-        <w:rPr/>
-      </w:pPr>
-      <w:r>
-        <w:rPr/>
-        <w:tab/>
-        <w:t>- анализ литературы, в частности технической документации. Также будет затронута теоретическая составляющая алгоритмов навигации</w:t>
-      </w:r>
-    </w:p>
-    <w:p>
-      <w:pPr>
-        <w:pStyle w:val="Normal"/>
-        <w:rPr/>
-      </w:pPr>
-      <w:r>
-        <w:rPr/>
-        <w:tab/>
-        <w:t>- анализа нормативно-правовой или нормативно-справочной документации, рабочих чертежей по теме проекта (работы);</w:t>
-      </w:r>
-    </w:p>
-    <w:p>
-      <w:pPr>
-        <w:pStyle w:val="Normal"/>
-        <w:rPr/>
-      </w:pPr>
-      <w:r>
-        <w:rPr/>
-        <w:tab/>
-        <w:t>- изучение и обобщение отечественной и зарубежной практики;</w:t>
-      </w:r>
-    </w:p>
-    <w:p>
-      <w:pPr>
-        <w:pStyle w:val="Normal"/>
-        <w:rPr/>
-      </w:pPr>
-      <w:r>
-        <w:rPr/>
-        <w:t>исходные коды проектов, реализующих различные подсистемы навигации сервисных роботов</w:t>
-      </w:r>
-    </w:p>
-    <w:p>
-      <w:pPr>
-        <w:pStyle w:val="Normal"/>
-        <w:rPr/>
-      </w:pPr>
-      <w:r>
-        <w:rPr/>
-        <w:tab/>
-        <w:t>- теоретический анализ,</w:t>
-      </w:r>
-    </w:p>
-    <w:p>
-      <w:pPr>
-        <w:pStyle w:val="Normal"/>
-        <w:rPr/>
-      </w:pPr>
-      <w:r>
-        <w:rPr/>
-        <w:tab/>
-        <w:t>- конкретизация,</w:t>
-      </w:r>
-    </w:p>
-    <w:p>
-      <w:pPr>
-        <w:pStyle w:val="Normal"/>
-        <w:rPr/>
-      </w:pPr>
-      <w:r>
-        <w:rPr/>
-        <w:tab/>
-        <w:t>- индукция и дедукция,</w:t>
-      </w:r>
-    </w:p>
-    <w:p>
-      <w:pPr>
-        <w:pStyle w:val="Normal"/>
-        <w:rPr/>
-      </w:pPr>
-      <w:r>
-        <w:rPr/>
-        <w:tab/>
-        <w:t>- классификация и обобщение полученной информации в легко воспринимаемый методичным формат</w:t>
-      </w:r>
-    </w:p>
-    <w:p>
-      <w:pPr>
-        <w:pStyle w:val="Normal"/>
-        <w:rPr>
-          <w:sz w:val="28"/>
-          <w:szCs w:val="28"/>
-        </w:rPr>
-      </w:pPr>
-      <w:r>
-        <w:rPr>
-          <w:rFonts w:eastAsia="Arial Unicode MS"/>
-          <w:b/>
-          <w:sz w:val="28"/>
-          <w:szCs w:val="28"/>
-        </w:rPr>
-        <w:tab/>
-        <w:t xml:space="preserve">Научная новизна </w:t>
-      </w:r>
-      <w:r>
-        <w:rPr>
-          <w:rFonts w:eastAsia="Arial Unicode MS"/>
-          <w:b w:val="false"/>
-          <w:bCs w:val="false"/>
-          <w:sz w:val="28"/>
-          <w:szCs w:val="28"/>
-        </w:rPr>
-        <w:t>данной работы заключается в сближении программной и аппаратной части. Также большое количество трудов выпускается по теме разработки сервисных роботов и их узлов, но гораздо меньше касательно их ремонта и подготовки квалифицированного персонала. Предполагается использование глубокого понимания программного устройства навигационной системы для нахождения оптимальных и продуктивных методов диагностики и ремонта. Также у данной работы есть высокий образовательный потенциал в связи с применением обучающего робота, удобного в разборе и изучении.</w:t>
-      </w:r>
-    </w:p>
-    <w:p>
-      <w:pPr>
-        <w:pStyle w:val="Normal"/>
-        <w:rPr>
-          <w:rFonts w:eastAsia="Arial Unicode MS"/>
-          <w:sz w:val="28"/>
-          <w:szCs w:val="28"/>
-        </w:rPr>
-      </w:pPr>
-      <w:r>
-        <w:rPr>
-          <w:rFonts w:eastAsia="Arial Unicode MS"/>
-          <w:b/>
-          <w:bCs w:val="false"/>
-          <w:sz w:val="28"/>
-          <w:szCs w:val="28"/>
-        </w:rPr>
-        <w:tab/>
-        <w:t xml:space="preserve">Практическая значимость </w:t>
-      </w:r>
-      <w:r>
-        <w:rPr>
-          <w:rFonts w:eastAsia="Arial Unicode MS"/>
-          <w:b w:val="false"/>
-          <w:bCs w:val="false"/>
-          <w:sz w:val="28"/>
-          <w:szCs w:val="28"/>
-        </w:rPr>
-        <w:t>в потенциальной пользе и прибыльности поставленного на поток ремонта сервисной робототехники, а также применения накопленных знаний, навыков и материальной базы для укрепления экономики через увеличение эффективности труда и уменьшения зависимости от зарубежных технологий через импортозамещение.</w:t>
-      </w:r>
-    </w:p>
-    <w:p>
-      <w:pPr>
-        <w:pStyle w:val="Normal"/>
-        <w:rPr>
-          <w:b/>
-          <w:b/>
-          <w:bCs/>
-          <w:sz w:val="28"/>
-          <w:szCs w:val="24"/>
-        </w:rPr>
-      </w:pPr>
-      <w:r>
-        <w:rPr>
-          <w:b/>
-          <w:bCs/>
-          <w:sz w:val="28"/>
-          <w:szCs w:val="24"/>
-        </w:rPr>
-        <w:tab/>
-        <w:t xml:space="preserve">Структура ВКР </w:t>
-      </w:r>
-      <w:r>
-        <w:rPr>
-          <w:b w:val="false"/>
-          <w:bCs w:val="false"/>
-          <w:sz w:val="28"/>
-          <w:szCs w:val="24"/>
-        </w:rPr>
-        <w:t>предполагается таковой:</w:t>
-      </w:r>
-    </w:p>
-    <w:p>
-      <w:pPr>
-        <w:pStyle w:val="Normal"/>
-        <w:numPr>
-          <w:ilvl w:val="0"/>
-          <w:numId w:val="8"/>
-        </w:numPr>
-        <w:rPr>
-          <w:b/>
-          <w:b/>
-          <w:bCs/>
-          <w:sz w:val="28"/>
-          <w:szCs w:val="24"/>
-        </w:rPr>
-      </w:pPr>
-      <w:r>
-        <w:rPr/>
-        <w:t>Обозрительное исследование основных методов, алгоритмов, задействованных узлов и реализаций навигации сервисного робота</w:t>
-      </w:r>
-    </w:p>
-    <w:p>
-      <w:pPr>
-        <w:pStyle w:val="Normal"/>
-        <w:numPr>
-          <w:ilvl w:val="0"/>
-          <w:numId w:val="8"/>
-        </w:numPr>
-        <w:rPr>
-          <w:b/>
-          <w:b/>
-          <w:bCs/>
-          <w:sz w:val="28"/>
-          <w:szCs w:val="24"/>
-        </w:rPr>
-      </w:pPr>
-      <w:r>
-        <w:rPr/>
-        <w:t>Выявление обощенных потенциальных мест появления неисправности</w:t>
-      </w:r>
-    </w:p>
-    <w:p>
-      <w:pPr>
-        <w:pStyle w:val="Normal"/>
-        <w:numPr>
-          <w:ilvl w:val="0"/>
-          <w:numId w:val="8"/>
-        </w:numPr>
-        <w:rPr>
-          <w:b/>
-          <w:b/>
-          <w:bCs/>
-          <w:sz w:val="28"/>
-          <w:szCs w:val="24"/>
-        </w:rPr>
-      </w:pPr>
-      <w:r>
-        <w:rPr/>
-        <w:t>Выработка последовательности устранения каждой из перечисленных неисправностей</w:t>
-      </w:r>
-    </w:p>
-    <w:p>
-      <w:pPr>
-        <w:pStyle w:val="Normal"/>
-        <w:numPr>
-          <w:ilvl w:val="0"/>
-          <w:numId w:val="8"/>
-        </w:numPr>
-        <w:rPr>
-          <w:b/>
-          <w:b/>
-          <w:bCs/>
-          <w:sz w:val="28"/>
-          <w:szCs w:val="24"/>
-        </w:rPr>
-      </w:pPr>
-      <w:r>
-        <w:rPr/>
-        <w:t>Составление списка необходимых расходников, инструментария, а также немало важно: програмнного обеспечения необходимого для корректной диагностики и ремонта.</w:t>
-      </w:r>
-    </w:p>
-    <w:p>
-      <w:pPr>
-        <w:pStyle w:val="Normal"/>
-        <w:numPr>
-          <w:ilvl w:val="0"/>
-          <w:numId w:val="8"/>
-        </w:numPr>
-        <w:rPr>
-          <w:b/>
-          <w:b/>
-          <w:bCs/>
-          <w:sz w:val="28"/>
-          <w:szCs w:val="24"/>
-        </w:rPr>
-      </w:pPr>
-      <w:r>
-        <w:rPr/>
-        <w:t>Экономическое обоснование выбранных методов и материалов</w:t>
-      </w:r>
-    </w:p>
-    <w:p>
-      <w:pPr>
-        <w:pStyle w:val="Normal"/>
-        <w:numPr>
-          <w:ilvl w:val="0"/>
-          <w:numId w:val="8"/>
-        </w:numPr>
-        <w:rPr>
-          <w:b/>
-          <w:b/>
-          <w:bCs/>
-          <w:sz w:val="28"/>
-          <w:szCs w:val="24"/>
-        </w:rPr>
-      </w:pPr>
-      <w:r>
-        <w:rPr/>
-        <w:t>Заключение, а также приложения с полезными материалами</w:t>
-      </w:r>
-    </w:p>
-    <w:p>
-      <w:pPr>
-        <w:pStyle w:val="Normal"/>
-        <w:rPr>
-          <w:b/>
-          <w:b/>
-          <w:bCs/>
-          <w:sz w:val="28"/>
-          <w:szCs w:val="24"/>
-        </w:rPr>
-      </w:pPr>
-      <w:r>
-        <w:rPr/>
-        <w:tab/>
-        <w:t xml:space="preserve">В пределах данной работы основным фокусом будет фреймворк разработки роботов ROS (Robot Operation System). Выбор обоснован наличием в колледже роботов на этой платформе, а основным принципам данного фреймворка. Он идеально подходит для как изучения робототехники, так и создания собственных систем (в частности робот моего с товарищами авторства BigBang). </w:t>
-      </w:r>
-    </w:p>
-    <w:p>
-      <w:pPr>
-        <w:pStyle w:val="Normal"/>
-        <w:rPr>
-          <w:b/>
-          <w:b/>
-          <w:bCs/>
-          <w:sz w:val="28"/>
-          <w:szCs w:val="24"/>
-        </w:rPr>
-      </w:pPr>
-      <w:r>
-        <w:rPr/>
-        <w:tab/>
-        <w:t>Концепты и опыт этого фремворка можно легко перенести на другие системы, с помощью которых могут быть созданы различные</w:t>
-      </w:r>
-      <w:r>
-        <w:br w:type="page"/>
-      </w:r>
-    </w:p>
-    <w:p>
-      <w:pPr>
         <w:pStyle w:val="Heading1"/>
         <w:numPr>
           <w:ilvl w:val="0"/>
           <w:numId w:val="2"/>
         </w:numPr>
         <w:rPr>
+          <w:b/>
+          <w:b/>
+          <w:bCs/>
+        </w:rPr>
+      </w:pPr>
+      <w:bookmarkStart w:id="0" w:name="__RefHeading___Toc1583_2929712768"/>
+      <w:bookmarkEnd w:id="0"/>
+      <w:r>
+        <w:rPr/>
+        <w:t>Введение</w:t>
+      </w:r>
+    </w:p>
+    <w:p>
+      <w:pPr>
+        <w:pStyle w:val="Normal"/>
+        <w:rPr/>
+      </w:pPr>
+      <w:r>
+        <w:rPr/>
+        <w:tab/>
+        <w:t xml:space="preserve">Сервисные роботы - это автоматизированные устройства, которые помогают людям, выполняя рутинные, удаленные, опасные или повторяющиеся задачи, такие как уборка помещений. Как правило, они автономны или управляются интегрированной системой управления и могут управляться вручную. </w:t>
+      </w:r>
+    </w:p>
+    <w:p>
+      <w:pPr>
+        <w:pStyle w:val="Normal"/>
+        <w:rPr/>
+      </w:pPr>
+      <w:r>
+        <w:rPr/>
+        <w:tab/>
+        <w:t xml:space="preserve">Одной из ключевых систем сервисного робота является его система навигации, которая находится на стыке между механизмами, датчиками и программной составляющей. </w:t>
+      </w:r>
+    </w:p>
+    <w:p>
+      <w:pPr>
+        <w:pStyle w:val="Normal"/>
+        <w:rPr/>
+      </w:pPr>
+      <w:r>
+        <w:rPr/>
+        <w:tab/>
+        <w:t xml:space="preserve">Данная тема была выбрана по причине увеличения влияния робототехники на жизнь практически каждого современного человека. Когда ранее действительно встречаемая в жизни робототехника ограничивалась ЧПУ-станками и простыми киосками, а болшинство сложных роботов были больше исследовательскими и образовательными, то сейчас же сервисные роботы распространены гораздо больше. </w:t>
+      </w:r>
+    </w:p>
+    <w:p>
+      <w:pPr>
+        <w:pStyle w:val="Normal"/>
+        <w:rPr/>
+      </w:pPr>
+      <w:r>
+        <w:rPr/>
+        <w:tab/>
+        <w:t xml:space="preserve">В качестве примера можно привести роботов курьеров, которых уже можно встретить на улицах, где они самостоятельно доставляют грузы, пересекая черзвычайно сложный городской ландшафт, где могут встречаться совершенно непредсказуемые препятствия. </w:t>
+      </w:r>
+    </w:p>
+    <w:p>
+      <w:pPr>
+        <w:pStyle w:val="Normal"/>
+        <w:rPr/>
+      </w:pPr>
+      <w:r>
+        <w:rPr>
+          <w:sz w:val="28"/>
+          <w:szCs w:val="28"/>
+        </w:rPr>
+        <w:tab/>
+      </w:r>
+      <w:r>
+        <w:rPr>
+          <w:rStyle w:val="Strong"/>
+          <w:rFonts w:eastAsia="Arial Unicode MS"/>
+          <w:sz w:val="28"/>
+          <w:szCs w:val="28"/>
+        </w:rPr>
+        <w:t xml:space="preserve">Объектом исследования </w:t>
+      </w:r>
+      <w:r>
+        <w:rPr>
+          <w:rStyle w:val="Strong"/>
+          <w:rFonts w:eastAsia="Arial Unicode MS"/>
+          <w:b w:val="false"/>
+          <w:bCs w:val="false"/>
+          <w:sz w:val="28"/>
+          <w:szCs w:val="28"/>
+        </w:rPr>
+        <w:t xml:space="preserve">являются сервисные роботы различных направлений, а в частности различные виды навигации, локализации построения маршрута, а также  методы диагностики и устранения неисправностей в вышеупомянутых системах. </w:t>
+      </w:r>
+    </w:p>
+    <w:p>
+      <w:pPr>
+        <w:pStyle w:val="Normal"/>
+        <w:rPr/>
+      </w:pPr>
+      <w:r>
+        <w:rPr>
+          <w:sz w:val="28"/>
+          <w:szCs w:val="28"/>
+        </w:rPr>
+        <w:tab/>
+      </w:r>
+      <w:r>
+        <w:rPr>
+          <w:rStyle w:val="Strong"/>
+          <w:rFonts w:eastAsia="Arial Unicode MS"/>
+          <w:sz w:val="28"/>
+          <w:szCs w:val="28"/>
+        </w:rPr>
+        <w:t xml:space="preserve">Предметом исследования </w:t>
+      </w:r>
+      <w:r>
+        <w:rPr>
+          <w:rStyle w:val="Strong"/>
+          <w:rFonts w:eastAsia="Arial Unicode MS"/>
+          <w:b w:val="false"/>
+          <w:bCs w:val="false"/>
+          <w:sz w:val="28"/>
+          <w:szCs w:val="28"/>
+        </w:rPr>
+        <w:t>будет типовой навигационный стэк на основе ROS, а также обучающий робот Turtlebro производства компании Voltbro, реализующий его, его устройство модуля навигации, а также выявление методов диагностики</w:t>
+      </w:r>
+    </w:p>
+    <w:p>
+      <w:pPr>
+        <w:pStyle w:val="Normal"/>
+        <w:rPr/>
+      </w:pPr>
+      <w:r>
+        <w:rPr>
+          <w:rStyle w:val="Strong"/>
+          <w:rFonts w:eastAsia="Arial Unicode MS"/>
+          <w:b w:val="false"/>
+          <w:bCs w:val="false"/>
+          <w:sz w:val="28"/>
+          <w:szCs w:val="28"/>
+        </w:rPr>
+        <w:tab/>
+      </w:r>
+      <w:r>
+        <w:rPr>
+          <w:rStyle w:val="Strong"/>
+          <w:rFonts w:eastAsia="Arial Unicode MS"/>
+          <w:b/>
+          <w:bCs w:val="false"/>
+          <w:sz w:val="28"/>
+          <w:szCs w:val="28"/>
+        </w:rPr>
+        <w:t>Целью</w:t>
+      </w:r>
+      <w:r>
+        <w:rPr>
+          <w:rStyle w:val="Strong"/>
+          <w:rFonts w:eastAsia="Arial Unicode MS"/>
+          <w:b w:val="false"/>
+          <w:bCs w:val="false"/>
+          <w:sz w:val="28"/>
+          <w:szCs w:val="28"/>
+        </w:rPr>
+        <w:t xml:space="preserve"> работы является выработка общих мероприятий по диагностике и ремонту навигационной системы сервисного робота с помощью реального сервисного робота, а также обобщение и оформление полученной информации</w:t>
+      </w:r>
+    </w:p>
+    <w:p>
+      <w:pPr>
+        <w:pStyle w:val="Normal"/>
+        <w:rPr>
+          <w:sz w:val="28"/>
+          <w:szCs w:val="28"/>
+        </w:rPr>
+      </w:pPr>
+      <w:r>
+        <w:rPr>
+          <w:rStyle w:val="Strong"/>
+        </w:rPr>
+        <w:tab/>
+        <w:t>Задачи</w:t>
+      </w:r>
+      <w:r>
+        <w:rPr>
+          <w:rStyle w:val="Strong"/>
+          <w:sz w:val="28"/>
+          <w:szCs w:val="28"/>
+        </w:rPr>
+        <w:t xml:space="preserve"> ВКР:</w:t>
+      </w:r>
+    </w:p>
+    <w:p>
+      <w:pPr>
+        <w:pStyle w:val="Normal"/>
+        <w:rPr>
+          <w:sz w:val="28"/>
+          <w:szCs w:val="28"/>
+        </w:rPr>
+      </w:pPr>
+      <w:r>
+        <w:rPr/>
+        <w:tab/>
+        <w:t>- выявить типовые несправности навигационной системы</w:t>
+      </w:r>
+    </w:p>
+    <w:p>
+      <w:pPr>
+        <w:pStyle w:val="Normal"/>
+        <w:rPr>
+          <w:sz w:val="28"/>
+          <w:szCs w:val="28"/>
+        </w:rPr>
+      </w:pPr>
+      <w:r>
+        <w:rPr/>
+        <w:tab/>
+        <w:t>- изучить различные алгоритмы локализации и навигации, основные методы получения и передачи данных</w:t>
+      </w:r>
+    </w:p>
+    <w:p>
+      <w:pPr>
+        <w:pStyle w:val="Normal"/>
+        <w:rPr>
+          <w:sz w:val="28"/>
+          <w:szCs w:val="28"/>
+        </w:rPr>
+      </w:pPr>
+      <w:r>
+        <w:rPr/>
+        <w:tab/>
+        <w:t>- разработать методическое руководство по ремонту</w:t>
+      </w:r>
+    </w:p>
+    <w:p>
+      <w:pPr>
+        <w:pStyle w:val="Normal"/>
+        <w:rPr>
+          <w:sz w:val="28"/>
+          <w:szCs w:val="28"/>
+        </w:rPr>
+      </w:pPr>
+      <w:r>
+        <w:rPr/>
+        <w:tab/>
+        <w:t>- проанализировать небходимый набор инструментов, расходников, программного обеспечения, а также их финансовую составляющую</w:t>
+      </w:r>
+    </w:p>
+    <w:p>
+      <w:pPr>
+        <w:pStyle w:val="Normal"/>
+        <w:rPr>
+          <w:sz w:val="28"/>
+          <w:szCs w:val="28"/>
+        </w:rPr>
+      </w:pPr>
+      <w:r>
+        <w:rPr/>
+        <w:tab/>
+        <w:t>- систематизировать полученные данные</w:t>
+      </w:r>
+    </w:p>
+    <w:p>
+      <w:pPr>
+        <w:pStyle w:val="Normal"/>
+        <w:rPr>
+          <w:sz w:val="28"/>
+          <w:szCs w:val="28"/>
+        </w:rPr>
+      </w:pPr>
+      <w:r>
+        <w:rPr>
+          <w:sz w:val="28"/>
+          <w:szCs w:val="28"/>
+        </w:rPr>
+        <w:tab/>
+        <w:t xml:space="preserve">Для достижения поставленных задач будут применены следующие </w:t>
+      </w:r>
+      <w:r>
+        <w:rPr>
+          <w:b/>
+          <w:bCs/>
+          <w:sz w:val="28"/>
+          <w:szCs w:val="28"/>
+        </w:rPr>
+        <w:t>методы исследования.</w:t>
+      </w:r>
+    </w:p>
+    <w:p>
+      <w:pPr>
+        <w:pStyle w:val="Normal"/>
+        <w:rPr/>
+      </w:pPr>
+      <w:r>
+        <w:rPr/>
+        <w:tab/>
+        <w:t>- анализ литературы, в частности технической документации. Также будет затронута теоретическая составляющая алгоритмов навигации</w:t>
+      </w:r>
+    </w:p>
+    <w:p>
+      <w:pPr>
+        <w:pStyle w:val="Normal"/>
+        <w:rPr/>
+      </w:pPr>
+      <w:r>
+        <w:rPr/>
+        <w:tab/>
+        <w:t>- анализа нормативно-правовой или нормативно-справочной документации, рабочих чертежей по теме проекта (работы);</w:t>
+      </w:r>
+    </w:p>
+    <w:p>
+      <w:pPr>
+        <w:pStyle w:val="Normal"/>
+        <w:rPr/>
+      </w:pPr>
+      <w:r>
+        <w:rPr/>
+        <w:tab/>
+        <w:t>- изучение и обобщение отечественной и зарубежной практики;</w:t>
+      </w:r>
+    </w:p>
+    <w:p>
+      <w:pPr>
+        <w:pStyle w:val="Normal"/>
+        <w:rPr/>
+      </w:pPr>
+      <w:r>
+        <w:rPr/>
+        <w:t>исходные коды проектов, реализующих различные подсистемы навигации сервисных роботов</w:t>
+      </w:r>
+    </w:p>
+    <w:p>
+      <w:pPr>
+        <w:pStyle w:val="Normal"/>
+        <w:rPr/>
+      </w:pPr>
+      <w:r>
+        <w:rPr/>
+        <w:tab/>
+        <w:t>- теоретический анализ,</w:t>
+      </w:r>
+    </w:p>
+    <w:p>
+      <w:pPr>
+        <w:pStyle w:val="Normal"/>
+        <w:rPr/>
+      </w:pPr>
+      <w:r>
+        <w:rPr/>
+        <w:tab/>
+        <w:t>- конкретизация,</w:t>
+      </w:r>
+    </w:p>
+    <w:p>
+      <w:pPr>
+        <w:pStyle w:val="Normal"/>
+        <w:rPr/>
+      </w:pPr>
+      <w:r>
+        <w:rPr/>
+        <w:tab/>
+        <w:t>- индукция и дедукция,</w:t>
+      </w:r>
+    </w:p>
+    <w:p>
+      <w:pPr>
+        <w:pStyle w:val="Normal"/>
+        <w:rPr/>
+      </w:pPr>
+      <w:r>
+        <w:rPr/>
+        <w:tab/>
+        <w:t>- классификация и обобщение полученной информации в легко воспринимаемый методичным формат</w:t>
+      </w:r>
+    </w:p>
+    <w:p>
+      <w:pPr>
+        <w:pStyle w:val="Normal"/>
+        <w:rPr>
+          <w:sz w:val="28"/>
+          <w:szCs w:val="28"/>
+        </w:rPr>
+      </w:pPr>
+      <w:r>
+        <w:rPr>
+          <w:rFonts w:eastAsia="Arial Unicode MS"/>
+          <w:b/>
+          <w:sz w:val="28"/>
+          <w:szCs w:val="28"/>
+        </w:rPr>
+        <w:tab/>
+        <w:t xml:space="preserve">Научная новизна </w:t>
+      </w:r>
+      <w:r>
+        <w:rPr>
+          <w:rFonts w:eastAsia="Arial Unicode MS"/>
+          <w:b w:val="false"/>
+          <w:bCs w:val="false"/>
+          <w:sz w:val="28"/>
+          <w:szCs w:val="28"/>
+        </w:rPr>
+        <w:t>данной работы заключается в сближении программной и аппаратной части. Также большое количество трудов выпускается по теме разработки сервисных роботов и их узлов, но гораздо меньше касательно их ремонта и подготовки квалифицированного персонала. Предполагается использование глубокого понимания программного устройства навигационной системы для нахождения оптимальных и продуктивных методов диагностики и ремонта. Также у данной работы есть высокий образовательный потенциал в связи с применением обучающего робота, удобного в разборе и изучении.</w:t>
+      </w:r>
+    </w:p>
+    <w:p>
+      <w:pPr>
+        <w:pStyle w:val="Normal"/>
+        <w:rPr>
+          <w:rFonts w:eastAsia="Arial Unicode MS"/>
+          <w:sz w:val="28"/>
+          <w:szCs w:val="28"/>
+        </w:rPr>
+      </w:pPr>
+      <w:r>
+        <w:rPr>
+          <w:rFonts w:eastAsia="Arial Unicode MS"/>
+          <w:b/>
+          <w:bCs w:val="false"/>
+          <w:sz w:val="28"/>
+          <w:szCs w:val="28"/>
+        </w:rPr>
+        <w:tab/>
+        <w:t xml:space="preserve">Практическая значимость </w:t>
+      </w:r>
+      <w:r>
+        <w:rPr>
+          <w:rFonts w:eastAsia="Arial Unicode MS"/>
+          <w:b w:val="false"/>
+          <w:bCs w:val="false"/>
+          <w:sz w:val="28"/>
+          <w:szCs w:val="28"/>
+        </w:rPr>
+        <w:t>в потенциальной пользе и прибыльности поставленного на поток ремонта сервисной робототехники, а также применения накопленных знаний, навыков и материальной базы для укрепления экономики через увеличение эффективности труда и уменьшения зависимости от зарубежных технологий через импортозамещение.</w:t>
+      </w:r>
+    </w:p>
+    <w:p>
+      <w:pPr>
+        <w:pStyle w:val="Normal"/>
+        <w:rPr>
+          <w:b/>
+          <w:b/>
+          <w:bCs/>
+          <w:sz w:val="28"/>
+          <w:szCs w:val="24"/>
+        </w:rPr>
+      </w:pPr>
+      <w:r>
+        <w:rPr>
+          <w:b/>
+          <w:bCs/>
+          <w:sz w:val="28"/>
+          <w:szCs w:val="24"/>
+        </w:rPr>
+        <w:tab/>
+        <w:t xml:space="preserve">Структура ВКР </w:t>
+      </w:r>
+      <w:r>
+        <w:rPr>
+          <w:b w:val="false"/>
+          <w:bCs w:val="false"/>
+          <w:sz w:val="28"/>
+          <w:szCs w:val="24"/>
+        </w:rPr>
+        <w:t>предполагается таковой:</w:t>
+      </w:r>
+    </w:p>
+    <w:p>
+      <w:pPr>
+        <w:pStyle w:val="Normal"/>
+        <w:numPr>
+          <w:ilvl w:val="0"/>
+          <w:numId w:val="8"/>
+        </w:numPr>
+        <w:rPr>
+          <w:b/>
+          <w:b/>
+          <w:bCs/>
+          <w:sz w:val="28"/>
+          <w:szCs w:val="24"/>
+        </w:rPr>
+      </w:pPr>
+      <w:r>
+        <w:rPr/>
+        <w:t>Обозрительное исследование основных методов, алгоритмов, задействованных узлов и реализаций навигации сервисного робота</w:t>
+      </w:r>
+    </w:p>
+    <w:p>
+      <w:pPr>
+        <w:pStyle w:val="Normal"/>
+        <w:numPr>
+          <w:ilvl w:val="0"/>
+          <w:numId w:val="8"/>
+        </w:numPr>
+        <w:rPr>
+          <w:b/>
+          <w:b/>
+          <w:bCs/>
+          <w:sz w:val="28"/>
+          <w:szCs w:val="24"/>
+        </w:rPr>
+      </w:pPr>
+      <w:r>
+        <w:rPr/>
+        <w:t>Выявление обощенных потенциальных мест появления неисправности</w:t>
+      </w:r>
+    </w:p>
+    <w:p>
+      <w:pPr>
+        <w:pStyle w:val="Normal"/>
+        <w:numPr>
+          <w:ilvl w:val="0"/>
+          <w:numId w:val="8"/>
+        </w:numPr>
+        <w:rPr>
+          <w:b/>
+          <w:b/>
+          <w:bCs/>
+          <w:sz w:val="28"/>
+          <w:szCs w:val="24"/>
+        </w:rPr>
+      </w:pPr>
+      <w:r>
+        <w:rPr/>
+        <w:t>Выработка последовательности устранения каждой из перечисленных неисправностей</w:t>
+      </w:r>
+    </w:p>
+    <w:p>
+      <w:pPr>
+        <w:pStyle w:val="Normal"/>
+        <w:numPr>
+          <w:ilvl w:val="0"/>
+          <w:numId w:val="8"/>
+        </w:numPr>
+        <w:rPr>
+          <w:b/>
+          <w:b/>
+          <w:bCs/>
+          <w:sz w:val="28"/>
+          <w:szCs w:val="24"/>
+        </w:rPr>
+      </w:pPr>
+      <w:r>
+        <w:rPr/>
+        <w:t>Составление списка необходимых расходников, инструментария, а также немало важно: програмнного обеспечения необходимого для корректной диагностики и ремонта.</w:t>
+      </w:r>
+    </w:p>
+    <w:p>
+      <w:pPr>
+        <w:pStyle w:val="Normal"/>
+        <w:numPr>
+          <w:ilvl w:val="0"/>
+          <w:numId w:val="8"/>
+        </w:numPr>
+        <w:rPr>
+          <w:b/>
+          <w:b/>
+          <w:bCs/>
+          <w:sz w:val="28"/>
+          <w:szCs w:val="24"/>
+        </w:rPr>
+      </w:pPr>
+      <w:r>
+        <w:rPr/>
+        <w:t>Экономическое обоснование выбранных методов и материалов</w:t>
+      </w:r>
+    </w:p>
+    <w:p>
+      <w:pPr>
+        <w:pStyle w:val="Normal"/>
+        <w:numPr>
+          <w:ilvl w:val="0"/>
+          <w:numId w:val="8"/>
+        </w:numPr>
+        <w:rPr>
+          <w:b/>
+          <w:b/>
+          <w:bCs/>
+          <w:sz w:val="28"/>
+          <w:szCs w:val="24"/>
+        </w:rPr>
+      </w:pPr>
+      <w:r>
+        <w:rPr/>
+        <w:t>Заключение, а также приложения с полезными материалами</w:t>
+      </w:r>
+    </w:p>
+    <w:p>
+      <w:pPr>
+        <w:pStyle w:val="Normal"/>
+        <w:rPr>
+          <w:b/>
+          <w:b/>
+          <w:bCs/>
+          <w:sz w:val="28"/>
+          <w:szCs w:val="24"/>
+        </w:rPr>
+      </w:pPr>
+      <w:r>
+        <w:rPr/>
+        <w:tab/>
+        <w:t xml:space="preserve">В пределах данной работы основным фокусом будет фреймворк разработки роботов ROS (Robot Operation System). Выбор обоснован наличием в колледже роботов на этой платформе, а основным принципам данного фреймворка. Он идеально подходит для как изучения робототехники, так и создания собственных систем (в частности робот моего с товарищами авторства BigBang). </w:t>
+      </w:r>
+    </w:p>
+    <w:p>
+      <w:pPr>
+        <w:pStyle w:val="Normal"/>
+        <w:rPr>
+          <w:b/>
+          <w:b/>
+          <w:bCs/>
+          <w:sz w:val="28"/>
+          <w:szCs w:val="24"/>
+        </w:rPr>
+      </w:pPr>
+      <w:r>
+        <w:rPr/>
+        <w:tab/>
+        <w:t>Концепты и опыт этого фремворка можно легко перенести на другие системы, с помощью которых могут быть созданы различные</w:t>
+      </w:r>
+      <w:r>
+        <w:br w:type="page"/>
+      </w:r>
+    </w:p>
+    <w:p>
+      <w:pPr>
+        <w:pStyle w:val="Heading1"/>
+        <w:numPr>
+          <w:ilvl w:val="0"/>
+          <w:numId w:val="2"/>
+        </w:numPr>
+        <w:rPr>
           <w:rFonts w:ascii="Times New Roman" w:hAnsi="Times New Roman"/>
           <w:sz w:val="28"/>
           <w:szCs w:val="28"/>
         </w:rPr>
       </w:pPr>
-      <w:bookmarkStart w:id="0" w:name="__RefHeading___Toc3206_2556014353"/>
-      <w:bookmarkEnd w:id="0"/>
+      <w:bookmarkStart w:id="1" w:name="__RefHeading___Toc3206_2556014353"/>
+      <w:bookmarkEnd w:id="1"/>
       <w:r>
         <w:rPr>
           <w:b/>
@@ -1778,8 +1755,8 @@
           <w:szCs w:val="28"/>
         </w:rPr>
       </w:pPr>
-      <w:bookmarkStart w:id="1" w:name="__RefHeading___Toc3058_2556014353_Copy_1"/>
-      <w:bookmarkEnd w:id="1"/>
+      <w:bookmarkStart w:id="2" w:name="__RefHeading___Toc3058_2556014353_Copy_1"/>
+      <w:bookmarkEnd w:id="2"/>
       <w:r>
         <w:rPr>
           <w:b/>
@@ -1872,7 +1849,21 @@
           <w:szCs w:val="28"/>
         </w:rPr>
         <w:tab/>
-        <w:t>С точки зрения программирования - для того, чтобы рассматривать конкретные ситуации и реализации необходимо выбрать платформу (фреймворк) разработки. Мною был выбран фреймворк Robot Operating System (Ros).</w:t>
+        <w:t>С точки зрения программирования - для того, чтобы рассматривать конкретные ситуации и реализации необходимо выбрать платформу (фреймворк) разработки. Мною был выбран фреймворк Robot Operating System (R</w:t>
+      </w:r>
+      <w:r>
+        <w:rPr>
+          <w:sz w:val="28"/>
+          <w:szCs w:val="28"/>
+        </w:rPr>
+        <w:t>OS</w:t>
+      </w:r>
+      <w:r>
+        <w:rPr>
+          <w:sz w:val="28"/>
+          <w:szCs w:val="28"/>
+        </w:rPr>
+        <w:t>).</w:t>
       </w:r>
       <w:r>
         <w:br w:type="page"/>
@@ -1946,6 +1937,7 @@
               <w:pStyle w:val="Normal"/>
               <w:widowControl w:val="false"/>
               <w:bidi w:val="0"/>
+              <w:spacing w:lineRule="auto" w:line="240"/>
               <w:jc w:val="both"/>
               <w:rPr/>
             </w:pPr>
@@ -1975,6 +1967,7 @@
               <w:pStyle w:val="Normal"/>
               <w:widowControl w:val="false"/>
               <w:bidi w:val="0"/>
+              <w:spacing w:lineRule="auto" w:line="240"/>
               <w:jc w:val="both"/>
               <w:rPr/>
             </w:pPr>
@@ -2003,6 +1996,7 @@
               <w:pStyle w:val="Normal"/>
               <w:widowControl w:val="false"/>
               <w:bidi w:val="0"/>
+              <w:spacing w:lineRule="auto" w:line="240"/>
               <w:jc w:val="both"/>
               <w:rPr/>
             </w:pPr>
@@ -2031,6 +2025,7 @@
               <w:pStyle w:val="Normal"/>
               <w:widowControl w:val="false"/>
               <w:bidi w:val="0"/>
+              <w:spacing w:lineRule="auto" w:line="240"/>
               <w:jc w:val="both"/>
               <w:rPr/>
             </w:pPr>
@@ -2059,6 +2054,7 @@
               <w:pStyle w:val="Normal"/>
               <w:widowControl w:val="false"/>
               <w:bidi w:val="0"/>
+              <w:spacing w:lineRule="auto" w:line="240"/>
               <w:jc w:val="both"/>
               <w:rPr/>
             </w:pPr>
@@ -2087,6 +2083,7 @@
               <w:pStyle w:val="Normal"/>
               <w:widowControl w:val="false"/>
               <w:bidi w:val="0"/>
+              <w:spacing w:lineRule="auto" w:line="240"/>
               <w:jc w:val="both"/>
               <w:rPr/>
             </w:pPr>
@@ -2114,11 +2111,8 @@
             <w:pPr>
               <w:pStyle w:val="TableContents"/>
               <w:widowControl w:val="false"/>
-              <w:rPr>
-                <w:b/>
-                <w:b/>
-                <w:bCs/>
-              </w:rPr>
+              <w:spacing w:lineRule="auto" w:line="240"/>
+              <w:rPr/>
             </w:pPr>
             <w:r>
               <w:rPr>
@@ -2143,6 +2137,7 @@
               <w:pStyle w:val="Normal"/>
               <w:widowControl w:val="false"/>
               <w:bidi w:val="0"/>
+              <w:spacing w:lineRule="auto" w:line="240"/>
               <w:jc w:val="both"/>
               <w:rPr/>
             </w:pPr>
@@ -2167,23 +2162,25 @@
         </w:rPr>
       </w:pPr>
       <w:r>
-        <w:rPr/>
-      </w:r>
-      <w:r>
-        <w:br w:type="page"/>
+        <w:rPr>
+          <w:rFonts w:ascii="Times New Roman" w:hAnsi="Times New Roman"/>
+          <w:sz w:val="28"/>
+          <w:szCs w:val="28"/>
+        </w:rPr>
       </w:r>
     </w:p>
     <w:p>
       <w:pPr>
         <w:pStyle w:val="Heading3"/>
+        <w:pageBreakBefore w:val="false"/>
         <w:rPr>
           <w:rFonts w:ascii="Times New Roman" w:hAnsi="Times New Roman"/>
           <w:sz w:val="28"/>
           <w:szCs w:val="28"/>
         </w:rPr>
       </w:pPr>
-      <w:bookmarkStart w:id="2" w:name="__RefHeading___Toc1805_3158998568"/>
-      <w:bookmarkEnd w:id="2"/>
+      <w:bookmarkStart w:id="3" w:name="__RefHeading___Toc1805_3158998568"/>
+      <w:bookmarkEnd w:id="3"/>
       <w:r>
         <w:rPr/>
         <w:t>Robot Operating System (ROS)</w:t>
@@ -2319,8 +2316,8 @@
         </w:tblCellMar>
       </w:tblPr>
       <w:tblGrid>
-        <w:gridCol w:w="1377"/>
-        <w:gridCol w:w="8151"/>
+        <w:gridCol w:w="1375"/>
+        <w:gridCol w:w="8153"/>
       </w:tblGrid>
       <w:tr>
         <w:trPr>
@@ -2328,7 +2325,7 @@
         </w:trPr>
         <w:tc>
           <w:tcPr>
-            <w:tcW w:w="1377" w:type="dxa"/>
+            <w:tcW w:w="1375" w:type="dxa"/>
             <w:tcBorders/>
             <w:vAlign w:val="center"/>
           </w:tcPr>
@@ -2350,7 +2347,7 @@
         </w:tc>
         <w:tc>
           <w:tcPr>
-            <w:tcW w:w="8151" w:type="dxa"/>
+            <w:tcW w:w="8153" w:type="dxa"/>
             <w:tcBorders/>
             <w:vAlign w:val="center"/>
           </w:tcPr>
@@ -2375,7 +2372,7 @@
         <w:trPr/>
         <w:tc>
           <w:tcPr>
-            <w:tcW w:w="1377" w:type="dxa"/>
+            <w:tcW w:w="1375" w:type="dxa"/>
             <w:tcBorders/>
             <w:vAlign w:val="center"/>
           </w:tcPr>
@@ -2397,7 +2394,7 @@
         </w:tc>
         <w:tc>
           <w:tcPr>
-            <w:tcW w:w="8151" w:type="dxa"/>
+            <w:tcW w:w="8153" w:type="dxa"/>
             <w:tcBorders/>
             <w:vAlign w:val="center"/>
           </w:tcPr>
@@ -2422,7 +2419,7 @@
         <w:trPr/>
         <w:tc>
           <w:tcPr>
-            <w:tcW w:w="1377" w:type="dxa"/>
+            <w:tcW w:w="1375" w:type="dxa"/>
             <w:tcBorders/>
             <w:vAlign w:val="center"/>
           </w:tcPr>
@@ -2447,7 +2444,7 @@
         </w:tc>
         <w:tc>
           <w:tcPr>
-            <w:tcW w:w="8151" w:type="dxa"/>
+            <w:tcW w:w="8153" w:type="dxa"/>
             <w:tcBorders/>
             <w:vAlign w:val="center"/>
           </w:tcPr>
@@ -2475,7 +2472,7 @@
         <w:trPr/>
         <w:tc>
           <w:tcPr>
-            <w:tcW w:w="1377" w:type="dxa"/>
+            <w:tcW w:w="1375" w:type="dxa"/>
             <w:tcBorders/>
             <w:vAlign w:val="center"/>
           </w:tcPr>
@@ -2497,7 +2494,7 @@
         </w:tc>
         <w:tc>
           <w:tcPr>
-            <w:tcW w:w="8151" w:type="dxa"/>
+            <w:tcW w:w="8153" w:type="dxa"/>
             <w:tcBorders/>
             <w:vAlign w:val="center"/>
           </w:tcPr>
@@ -2522,7 +2519,7 @@
         <w:trPr/>
         <w:tc>
           <w:tcPr>
-            <w:tcW w:w="1377" w:type="dxa"/>
+            <w:tcW w:w="1375" w:type="dxa"/>
             <w:tcBorders/>
             <w:vAlign w:val="center"/>
           </w:tcPr>
@@ -2544,7 +2541,7 @@
         </w:tc>
         <w:tc>
           <w:tcPr>
-            <w:tcW w:w="8151" w:type="dxa"/>
+            <w:tcW w:w="8153" w:type="dxa"/>
             <w:tcBorders/>
             <w:vAlign w:val="center"/>
           </w:tcPr>
@@ -2569,7 +2566,7 @@
         <w:trPr/>
         <w:tc>
           <w:tcPr>
-            <w:tcW w:w="1377" w:type="dxa"/>
+            <w:tcW w:w="1375" w:type="dxa"/>
             <w:tcBorders/>
             <w:vAlign w:val="center"/>
           </w:tcPr>
@@ -2591,7 +2588,7 @@
         </w:tc>
         <w:tc>
           <w:tcPr>
-            <w:tcW w:w="8151" w:type="dxa"/>
+            <w:tcW w:w="8153" w:type="dxa"/>
             <w:tcBorders/>
             <w:vAlign w:val="center"/>
           </w:tcPr>
@@ -2618,8 +2615,8 @@
         <w:pStyle w:val="Heading3"/>
         <w:rPr/>
       </w:pPr>
-      <w:bookmarkStart w:id="3" w:name="__RefHeading___Toc3080_2556014353"/>
-      <w:bookmarkEnd w:id="3"/>
+      <w:bookmarkStart w:id="4" w:name="__RefHeading___Toc3080_2556014353"/>
+      <w:bookmarkEnd w:id="4"/>
       <w:r>
         <w:rPr/>
         <w:t>Почему ROS?</w:t>
@@ -2669,19 +2666,7 @@
           <w:szCs w:val="28"/>
         </w:rPr>
         <w:tab/>
-        <w:t>На платформе ROS также создан робот Turtlebro, которы</w:t>
-      </w:r>
-      <w:r>
-        <w:rPr>
-          <w:rStyle w:val="Emphasis"/>
-          <w:b w:val="false"/>
-          <w:bCs w:val="false"/>
-          <w:i w:val="false"/>
-          <w:iCs w:val="false"/>
-          <w:sz w:val="28"/>
-          <w:szCs w:val="28"/>
-        </w:rPr>
-        <w:t>й имеется в колледже в наличии, с использованием которого проводились несколько конкурсов WorldSkills. Использование его в качестве пимера сделает работу более понятной и ближе к практике.</w:t>
+        <w:t>На платформе ROS также создан робот Turtlebro, который имеется в колледже в наличии, с использованием которого проводились несколько конкурсов WorldSkills. Использование его в качестве пимера сделает работу более понятной и ближе к практике.</w:t>
       </w:r>
     </w:p>
     <w:p>
@@ -2689,6 +2674,8 @@
         <w:pStyle w:val="Heading3"/>
         <w:rPr/>
       </w:pPr>
+      <w:bookmarkStart w:id="5" w:name="__RefHeading___Toc1570_3523201741"/>
+      <w:bookmarkEnd w:id="5"/>
       <w:r>
         <w:rPr>
           <w:rStyle w:val="Emphasis"/>
@@ -2873,8 +2860,8 @@
           <w:szCs w:val="28"/>
         </w:rPr>
       </w:pPr>
-      <w:bookmarkStart w:id="4" w:name="__RefHeading___Toc3058_2556014353"/>
-      <w:bookmarkEnd w:id="4"/>
+      <w:bookmarkStart w:id="6" w:name="__RefHeading___Toc3058_2556014353"/>
+      <w:bookmarkEnd w:id="6"/>
       <w:r>
         <w:rPr>
           <w:b/>
@@ -3036,7 +3023,43 @@
             </w14:solidFill>
           </w14:textFill>
         </w:rPr>
-        <w:t xml:space="preserve">. Навигационный стек начинается с аппаратной части. В случае робота BigBang взаимодействием с аппаратной частью занимается микроконтроллер Arduino Mega 1560 (/arduino_interface). </w:t>
+        <w:t xml:space="preserve">. Навигационный стек начинается с аппаратной части. В случае робота BigBang взаимодействием с аппаратной частью занимается микроконтроллер Arduino Mega </w:t>
+      </w:r>
+      <w:r>
+        <w:rPr>
+          <w:b w:val="false"/>
+          <w:bCs w:val="false"/>
+          <w:i w:val="false"/>
+          <w:iCs w:val="false"/>
+          <w:color w:val="000000" w:themeColor="text1"/>
+          <w:sz w:val="28"/>
+          <w:szCs w:val="28"/>
+          <w:lang w:val="ru-RU"/>
+          <w14:textFill>
+            <w14:solidFill>
+              <w14:schemeClr w14:val="tx1"/>
+            </w14:solidFill>
+          </w14:textFill>
+        </w:rPr>
+        <w:t>2</w:t>
+      </w:r>
+      <w:r>
+        <w:rPr>
+          <w:b w:val="false"/>
+          <w:bCs w:val="false"/>
+          <w:i w:val="false"/>
+          <w:iCs w:val="false"/>
+          <w:color w:val="000000" w:themeColor="text1"/>
+          <w:sz w:val="28"/>
+          <w:szCs w:val="28"/>
+          <w:lang w:val="ru-RU"/>
+          <w14:textFill>
+            <w14:solidFill>
+              <w14:schemeClr w14:val="tx1"/>
+            </w14:solidFill>
+          </w14:textFill>
+        </w:rPr>
+        <w:t xml:space="preserve">560 (/arduino_interface). </w:t>
       </w:r>
     </w:p>
     <w:p>
@@ -3202,7 +3225,7 @@
       </w:pPr>
       <w:r>
         <w:rPr/>
-        <w:t>Уровень локализации</w:t>
+        <w:t>Сервер(а) карты</w:t>
       </w:r>
     </w:p>
     <w:p>
@@ -3218,6 +3241,22 @@
       </w:pPr>
       <w:r>
         <w:rPr/>
+        <w:t>Уровень локализации</w:t>
+      </w:r>
+    </w:p>
+    <w:p>
+      <w:pPr>
+        <w:pStyle w:val="Normal"/>
+        <w:numPr>
+          <w:ilvl w:val="0"/>
+          <w:numId w:val="9"/>
+        </w:numPr>
+        <w:spacing w:lineRule="auto" w:line="360"/>
+        <w:jc w:val="left"/>
+        <w:rPr/>
+      </w:pPr>
+      <w:r>
+        <w:rPr/>
         <w:t>Уровень планировщика(ов) маршрута</w:t>
       </w:r>
     </w:p>
@@ -3258,6 +3297,8 @@
           <w:szCs w:val="28"/>
         </w:rPr>
       </w:pPr>
+      <w:bookmarkStart w:id="7" w:name="__RefHeading___Toc1572_3523201741"/>
+      <w:bookmarkEnd w:id="7"/>
       <w:r>
         <w:rPr>
           <w:b/>
@@ -3271,37 +3312,7 @@
             </w14:solidFill>
           </w14:textFill>
         </w:rPr>
-        <w:t>1.3 Анализ неисправност</w:t>
-      </w:r>
-      <w:r>
-        <w:rPr>
-          <w:b/>
-          <w:bCs/>
-          <w:color w:val="000000" w:themeColor="text1"/>
-          <w:sz w:val="28"/>
-          <w:szCs w:val="28"/>
-          <w14:textFill>
-            <w14:solidFill>
-              <w14:schemeClr w14:val="tx1"/>
-            </w14:solidFill>
-          </w14:textFill>
-        </w:rPr>
-        <w:t>ей</w:t>
-      </w:r>
-      <w:r>
-        <w:rPr>
-          <w:b/>
-          <w:bCs/>
-          <w:color w:val="000000" w:themeColor="text1"/>
-          <w:sz w:val="28"/>
-          <w:szCs w:val="28"/>
-          <w14:textFill>
-            <w14:solidFill>
-              <w14:schemeClr w14:val="tx1"/>
-            </w14:solidFill>
-          </w14:textFill>
-        </w:rPr>
-        <w:t xml:space="preserve"> </w:t>
+        <w:t xml:space="preserve">1.3 Анализ неисправностей </w:t>
       </w:r>
       <w:r>
         <w:rPr>
@@ -3400,6 +3411,8 @@
           <w:szCs w:val="28"/>
         </w:rPr>
       </w:pPr>
+      <w:bookmarkStart w:id="8" w:name="__RefHeading___Toc1574_3523201741"/>
+      <w:bookmarkEnd w:id="8"/>
       <w:r>
         <w:rPr/>
         <w:t>Возможные проблемы в порядке стека</w:t>
@@ -3476,7 +3489,7 @@
             </w14:solidFill>
           </w14:textFill>
         </w:rPr>
-        <w:t>Проблемы с механикой: Робот может иметь повреждения механических частей, таких как руки, кисти, шарниры или другие механизмы Это может быть вызвано неправильным использованием робота, падениями или другими физическими повреждениями</w:t>
+        <w:t>Проблемы с механикой: Робот может иметь повреждения механических частей, таких как руки, кисти, шарниры или другие механизмы Это может быть вызвано неправильнымMoebius 4 Channels Motor Driver Shield for Arduino MEGA2560 использованием робота, падениями или другими физическими повреждениями</w:t>
       </w:r>
     </w:p>
     <w:p>
@@ -3513,8 +3526,27 @@
             </w14:solidFill>
           </w14:textFill>
         </w:rPr>
-        <w:t xml:space="preserve">Проблемы с движением: Робот может не двигаться, двигаться с трудом, двигаться в неправильном направлении или двигаться слишком быстро или медленно. </w:t>
-      </w:r>
+        <w:t>Проблемы с движением: Робот может не двигаться, двигаться с трудом, двигаться в неправильном направлении или двигаться слишком быстро или медленно. Также робот может некорректно обрабатывать получаемую обратную связь с приводов движения (неисправные энкодеры, обрыв проводов датчиков и т. д.</w:t>
+      </w:r>
+    </w:p>
+    <w:p>
+      <w:pPr>
+        <w:pStyle w:val="Normal"/>
+        <w:numPr>
+          <w:ilvl w:val="0"/>
+          <w:numId w:val="6"/>
+        </w:numPr>
+        <w:spacing w:lineRule="auto" w:line="360"/>
+        <w:jc w:val="both"/>
+        <w:rPr>
+          <w:rFonts w:ascii="Times New Roman" w:hAnsi="Times New Roman"/>
+          <w:i w:val="false"/>
+          <w:i w:val="false"/>
+          <w:iCs w:val="false"/>
+          <w:sz w:val="28"/>
+          <w:szCs w:val="28"/>
+        </w:rPr>
+      </w:pPr>
       <w:r>
         <w:rPr>
           <w:b w:val="false"/>
@@ -3531,7 +3563,7 @@
             </w14:solidFill>
           </w14:textFill>
         </w:rPr>
-        <w:t>Также робот может некорректно обрабатывать получаемую обратную связь с приводов движения (неисправные энкодеры, обрыв проводов датчиков и т. д.</w:t>
+        <w:t>Проблемы с прошивкой: Как и в любом программном обеспечении в прошивке робота (программе на микроконтроллере) могут присустствовать ошибки. Обычно они проявляются редко, но важно понимать, что нужно выходить на контакт с поставщиком для устранения подобных неисправностей.</w:t>
       </w:r>
     </w:p>
     <w:p>
@@ -3568,8 +3600,27 @@
             </w14:solidFill>
           </w14:textFill>
         </w:rPr>
-        <w:t>П</w:t>
-      </w:r>
+        <w:t>Проблемы с сенсорами: Робот может не реагировать на окружающую среду, давать ложные сигналы или неправильно интерпретировать данные от сенсоров Это может быть вызвано повреждением сенсоров, проблемами с программным обеспечением или электроникой</w:t>
+      </w:r>
+    </w:p>
+    <w:p>
+      <w:pPr>
+        <w:pStyle w:val="Normal"/>
+        <w:numPr>
+          <w:ilvl w:val="0"/>
+          <w:numId w:val="6"/>
+        </w:numPr>
+        <w:spacing w:lineRule="auto" w:line="360"/>
+        <w:jc w:val="both"/>
+        <w:rPr>
+          <w:rFonts w:ascii="Times New Roman" w:hAnsi="Times New Roman"/>
+          <w:i w:val="false"/>
+          <w:i w:val="false"/>
+          <w:iCs w:val="false"/>
+          <w:sz w:val="28"/>
+          <w:szCs w:val="28"/>
+        </w:rPr>
+      </w:pPr>
       <w:r>
         <w:rPr>
           <w:b w:val="false"/>
@@ -3586,7 +3637,7 @@
             </w14:solidFill>
           </w14:textFill>
         </w:rPr>
-        <w:t>роблемы с прошивкой: Как и в любом программном обеспечении в прошивке робота (программе на микроконтроллере) могут присустствовать ошибки. Обычно они проявляются редко, но важно понимать, что нужно выходить на контакт с поставщиком для устранения подобных неисправностей.</w:t>
+        <w:t>Проблемы с коммуникацией: Робот может не соединяться с другими устройствами, не обмениваться данными или давать неправильные ответы Это может быть вызвано проблемами с Wi-Fi, Bluetooth или другими протоколами связи, неправильной настройкой или электроникой</w:t>
       </w:r>
     </w:p>
     <w:p>
@@ -3623,7 +3674,7 @@
             </w14:solidFill>
           </w14:textFill>
         </w:rPr>
-        <w:t>Проблемы с сенсорами: Робот может не реагировать на окружающую среду, давать ложные сигналы или неправильно интерпретировать данные от сенсоров Это может быть вызвано повреждением сенсоров, проблемами с программным обеспечением или электроникой</w:t>
+        <w:t>Проблемы с программным обеспечением: Робот может не выполнять команды, давать неправильные ответы, зависать или выключаться сам по себе Это может быть вызвано ошибками в программном обеспечении, неправильной настройкой или обновлением программного обеспечения</w:t>
       </w:r>
     </w:p>
     <w:p>
@@ -3660,18 +3711,12 @@
             </w14:solidFill>
           </w14:textFill>
         </w:rPr>
-        <w:t>Проблемы с коммуникацией: Робот может не соединяться с другими устройствами, не обмениваться данными или давать неправильные ответы Это может быть вызвано проблемами с Wi-Fi, Bluetooth или другими протоколами связи, неправильной настройкой или электроникой</w:t>
-      </w:r>
-    </w:p>
-    <w:p>
-      <w:pPr>
-        <w:pStyle w:val="Normal"/>
-        <w:numPr>
-          <w:ilvl w:val="0"/>
-          <w:numId w:val="6"/>
-        </w:numPr>
-        <w:spacing w:lineRule="auto" w:line="360"/>
-        <w:jc w:val="both"/>
+        <w:t>Проблемы с безопасностью: Робот может представлять угрозу для безопасности окружающих, например, если он не остановится при обнаружении препятствий, не будет выполнять команды безопасности или будет выполнять неправильные команды</w:t>
+      </w:r>
+    </w:p>
+    <w:p>
+      <w:pPr>
+        <w:pStyle w:val="Heading2"/>
         <w:rPr>
           <w:rFonts w:ascii="Times New Roman" w:hAnsi="Times New Roman"/>
           <w:i w:val="false"/>
@@ -3682,33 +3727,15 @@
         </w:rPr>
       </w:pPr>
       <w:r>
-        <w:rPr>
-          <w:b w:val="false"/>
-          <w:bCs w:val="false"/>
-          <w:i w:val="false"/>
-          <w:iCs w:val="false"/>
-          <w:color w:val="000000" w:themeColor="text1"/>
-          <w:sz w:val="28"/>
-          <w:szCs w:val="28"/>
-          <w:lang w:val="ru-RU"/>
-          <w14:textFill>
-            <w14:solidFill>
-              <w14:schemeClr w14:val="tx1"/>
-            </w14:solidFill>
-          </w14:textFill>
-        </w:rPr>
-        <w:t>Проблемы с программным обеспечением: Робот может не выполнять команды, давать неправильные ответы, зависать или выключаться сам по себе Это может быть вызвано ошибками в программном обеспечении, неправильной настройкой или обновлением программного обеспечения</w:t>
-      </w:r>
-    </w:p>
-    <w:p>
-      <w:pPr>
-        <w:pStyle w:val="Normal"/>
-        <w:numPr>
-          <w:ilvl w:val="0"/>
-          <w:numId w:val="6"/>
-        </w:numPr>
-        <w:spacing w:lineRule="auto" w:line="360"/>
-        <w:jc w:val="both"/>
+        <w:rPr/>
+      </w:r>
+      <w:r>
+        <w:br w:type="page"/>
+      </w:r>
+    </w:p>
+    <w:p>
+      <w:pPr>
+        <w:pStyle w:val="Heading2"/>
         <w:rPr>
           <w:rFonts w:ascii="Times New Roman" w:hAnsi="Times New Roman"/>
           <w:i w:val="false"/>
@@ -3718,28 +3745,16 @@
           <w:szCs w:val="28"/>
         </w:rPr>
       </w:pPr>
-      <w:r>
-        <w:rPr>
-          <w:b w:val="false"/>
-          <w:bCs w:val="false"/>
-          <w:i w:val="false"/>
-          <w:iCs w:val="false"/>
-          <w:color w:val="000000" w:themeColor="text1"/>
-          <w:sz w:val="28"/>
-          <w:szCs w:val="28"/>
-          <w:lang w:val="ru-RU"/>
-          <w14:textFill>
-            <w14:solidFill>
-              <w14:schemeClr w14:val="tx1"/>
-            </w14:solidFill>
-          </w14:textFill>
-        </w:rPr>
-        <w:t>Проблемы с безопасностью: Робот может представлять угрозу для безопасности окружающих, например, если он не остановится при обнаружении препятствий, не будет выполнять команды безопасности или будет выполнять неправильные команды</w:t>
-      </w:r>
-    </w:p>
-    <w:p>
-      <w:pPr>
-        <w:pStyle w:val="Heading2"/>
+      <w:bookmarkStart w:id="9" w:name="__RefHeading___Toc1585_2929712768"/>
+      <w:bookmarkEnd w:id="9"/>
+      <w:r>
+        <w:rPr/>
+        <w:t>1.4 Диагностика схемы, выявление неисправного узла по алгоритму</w:t>
+      </w:r>
+    </w:p>
+    <w:p>
+      <w:pPr>
+        <w:pStyle w:val="Normal"/>
         <w:rPr>
           <w:rFonts w:ascii="Times New Roman" w:hAnsi="Times New Roman"/>
           <w:i w:val="false"/>
@@ -3749,22 +3764,10 @@
           <w:szCs w:val="28"/>
         </w:rPr>
       </w:pPr>
-      <w:bookmarkStart w:id="5" w:name="__RefHeading___Toc1799_3158998568"/>
-      <w:bookmarkEnd w:id="5"/>
-      <w:r>
-        <w:rPr>
-          <w:b/>
-          <w:bCs/>
-          <w:color w:val="000000" w:themeColor="text1"/>
-          <w:sz w:val="28"/>
-          <w:szCs w:val="28"/>
-          <w14:textFill>
-            <w14:solidFill>
-              <w14:schemeClr w14:val="tx1"/>
-            </w14:solidFill>
-          </w14:textFill>
-        </w:rPr>
-        <w:t>1.4 Диагностика схемы, выявление неисправного узла по алгоритму</w:t>
+      <w:r>
+        <w:rPr/>
+        <w:tab/>
+        <w:t>При поиске неисправности важно понимать хотя бы на базвоом уровне архитектуру конкретного робота, а также платформы, на которой он сделан. Во многих современных фреймворках предусмотрены инструменты отладки как для кода, так и для системы в целом.</w:t>
       </w:r>
     </w:p>
     <w:p>
@@ -3781,73 +3784,724 @@
       </w:pPr>
       <w:r>
         <w:rPr/>
-        <w:t>фывфыв</w:t>
+        <w:tab/>
+        <w:t xml:space="preserve">Основной инструмент – средства визуализации процессов, а также немаловажно – логгирования. При начале поиска неисправности надо выяснить в первую очередь: какой модуль системы вышел из строя? </w:t>
+      </w:r>
+    </w:p>
+    <w:p>
+      <w:pPr>
+        <w:pStyle w:val="Normal"/>
+        <w:rPr>
+          <w:rFonts w:ascii="Times New Roman" w:hAnsi="Times New Roman"/>
+          <w:i w:val="false"/>
+          <w:i w:val="false"/>
+          <w:iCs w:val="false"/>
+          <w:sz w:val="28"/>
+          <w:szCs w:val="28"/>
+        </w:rPr>
+      </w:pPr>
+      <w:r>
+        <w:rPr/>
+        <w:tab/>
+        <w:t>Но для начала стоит обратить внимание, что делать на основе одного пункта заключительный вывод ни в коем случае нельзя. В такой сложной системе, как сервисный робот важно проверить все основные варианты, затем как можно больше потенциальных вариантов причины неисправности и только потом уже проверять гепотезу. Дело в том, что легко перепутать возможную и реальную причину неисправности, а в поспешных попытках ее диагностирования и исправления создать условия, лишь усложняющие поиск настоящей неисправности.</w:t>
+      </w:r>
+    </w:p>
+    <w:p>
+      <w:pPr>
+        <w:pStyle w:val="Normal"/>
+        <w:rPr>
+          <w:rFonts w:ascii="Times New Roman" w:hAnsi="Times New Roman"/>
+          <w:i w:val="false"/>
+          <w:i w:val="false"/>
+          <w:iCs w:val="false"/>
+          <w:sz w:val="28"/>
+          <w:szCs w:val="28"/>
+        </w:rPr>
+      </w:pPr>
+      <w:r>
+        <w:rPr>
+          <w:i w:val="false"/>
+          <w:iCs w:val="false"/>
+          <w:sz w:val="28"/>
+          <w:szCs w:val="28"/>
+        </w:rPr>
+        <w:tab/>
+      </w:r>
+      <w:r>
+        <w:rPr>
+          <w:i w:val="false"/>
+          <w:iCs w:val="false"/>
+          <w:sz w:val="28"/>
+          <w:szCs w:val="28"/>
+        </w:rPr>
+        <w:t>Далее будет предложен типовой порядок диагностики неисправности. В случае робота на основе ROS можно воспользоваться средством визуализации rqt, а именно инструментами topic monitor, tf tree, node graph для визуализации процессов. Для роботов реализованных на других платформах можно воспользоваться средствами той платформы. Главное, что стоит понять: этот алгоритм легко расширяем и применим ко многим системам (для людей с опытом в этих системах)</w:t>
+      </w:r>
+    </w:p>
+    <w:p>
+      <w:pPr>
+        <w:pStyle w:val="Normal"/>
+        <w:rPr>
+          <w:rFonts w:ascii="Times New Roman" w:hAnsi="Times New Roman"/>
+          <w:i w:val="false"/>
+          <w:i w:val="false"/>
+          <w:iCs w:val="false"/>
+          <w:sz w:val="28"/>
+          <w:szCs w:val="28"/>
+        </w:rPr>
+      </w:pPr>
+      <w:r>
+        <w:rPr/>
+        <w:tab/>
+      </w:r>
+      <w:r>
+        <w:rPr/>
+        <w:t>Проблема, решаемая в данном вопросе – робота заносит на одно колесо</w:t>
+      </w:r>
+      <w:r>
+        <w:rPr/>
+        <w:t>:</w:t>
+      </w:r>
+      <w:r>
+        <w:rPr/>
+        <w:t xml:space="preserve"> </w:t>
+      </w:r>
+    </w:p>
+    <w:p>
+      <w:pPr>
+        <w:pStyle w:val="Normal"/>
+        <w:numPr>
+          <w:ilvl w:val="0"/>
+          <w:numId w:val="10"/>
+        </w:numPr>
+        <w:rPr/>
+      </w:pPr>
+      <w:r>
+        <w:rPr/>
+        <w:t xml:space="preserve">Приближенно определеить неисправный узел, начинать с уровня, на котором впервые проявилась проблема. </w:t>
+        <w:br/>
+        <w:t>В данном примере: При попытке установки точки движения на карте робот достигает цели, но постоянно корректируется изза того, что его “заносит”</w:t>
+      </w:r>
+    </w:p>
+    <w:p>
+      <w:pPr>
+        <w:pStyle w:val="Normal"/>
+        <w:numPr>
+          <w:ilvl w:val="0"/>
+          <w:numId w:val="10"/>
+        </w:numPr>
+        <w:rPr/>
+      </w:pPr>
+      <w:r>
+        <w:rPr/>
+        <w:t xml:space="preserve">Попытаться локализиировать проблему – воссоздать минимальные условия ее воспроизведения. </w:t>
+        <w:br/>
+        <w:t>В данном примере: Далее предпринята попытыка напрямую поуправлять роботом, посылая команды в соответствующий топик (/cmd_vel), робот едет, но все также быстрее одним из двух колес</w:t>
+      </w:r>
+    </w:p>
+    <w:p>
+      <w:pPr>
+        <w:pStyle w:val="Normal"/>
+        <w:numPr>
+          <w:ilvl w:val="0"/>
+          <w:numId w:val="10"/>
+        </w:numPr>
+        <w:rPr/>
+      </w:pPr>
+      <w:r>
+        <w:rPr/>
+        <w:t xml:space="preserve">Далее повторятся пункт 2, но с внимательным мониторингом логов и визуализацией данных. </w:t>
+        <w:br/>
+        <w:t>В данном примере: По логам все в порядке, а вот данные одометрии ведут себя странно. А именно, по ним не видно, чтобы робота заносило, напротив – будто бы они оба дают одинаковые показания, и лишь за счет лидара и верхнеуровневой локализации он восстанавливает свои настоящие координаты</w:t>
+      </w:r>
+    </w:p>
+    <w:p>
+      <w:pPr>
+        <w:pStyle w:val="Normal"/>
+        <w:numPr>
+          <w:ilvl w:val="0"/>
+          <w:numId w:val="10"/>
+        </w:numPr>
+        <w:rPr/>
+      </w:pPr>
+      <w:r>
+        <w:rPr/>
+        <w:t>Проверить все этапы стека навигации, начиная с самого нижнего и заканчивая этапом минимального воспроизвдеения</w:t>
+        <w:br/>
+        <w:t>В данном примере: Проверено состояние аккумуляторов, проверены все контакты двигателей, а их провода подключения на предмет обрывов иил плохих контактов. Все исправно.</w:t>
+      </w:r>
+    </w:p>
+    <w:p>
+      <w:pPr>
+        <w:pStyle w:val="Normal"/>
+        <w:numPr>
+          <w:ilvl w:val="0"/>
+          <w:numId w:val="10"/>
+        </w:numPr>
+        <w:rPr/>
+      </w:pPr>
+      <w:r>
+        <w:rPr/>
+        <w:t>Сделать предположение и проверить его. Затем повторять пока не будет найдена причина.</w:t>
+        <w:br/>
+        <w:t>В данном примере: Ситуация похожа на неисправный энкодер мотора, точно проверить их можно посмотрев на равномерность, последовательность и количество тиков энкодера при вращении колеса используя двухканальный осциллограв. Обнаружено, что энкодеры одного из моторов срабатывают через раз.</w:t>
+      </w:r>
+    </w:p>
+    <w:p>
+      <w:pPr>
+        <w:pStyle w:val="Normal"/>
+        <w:numPr>
+          <w:ilvl w:val="0"/>
+          <w:numId w:val="10"/>
+        </w:numPr>
+        <w:rPr/>
+      </w:pPr>
+      <w:r>
+        <w:rPr/>
+        <w:t>Решить найденную проблему</w:t>
+        <w:br/>
+        <w:t>В данном примере: Замена платы энкодера или всего мотора в зависимости от модели.</w:t>
       </w:r>
     </w:p>
     <w:p>
       <w:pPr>
         <w:pStyle w:val="Heading2"/>
-        <w:rPr>
-          <w:rFonts w:ascii="Times New Roman" w:hAnsi="Times New Roman"/>
-          <w:sz w:val="28"/>
-          <w:szCs w:val="28"/>
-        </w:rPr>
-      </w:pPr>
-      <w:bookmarkStart w:id="6" w:name="__RefHeading___Toc1801_3158998568"/>
-      <w:bookmarkEnd w:id="6"/>
-      <w:r>
-        <w:rPr/>
-        <w:t>1.5 Описание электрической принципиальной схемы навигации сервисного робота</w:t>
+        <w:rPr/>
+      </w:pPr>
+      <w:r>
+        <w:rPr/>
+        <w:t>1</w:t>
+      </w:r>
+      <w:r>
+        <w:rPr/>
+        <w:t>.5 Описание электрической принципиальной схемы навигации сервисного робота</w:t>
       </w:r>
     </w:p>
     <w:p>
       <w:pPr>
         <w:pStyle w:val="Normal"/>
         <w:spacing w:lineRule="auto" w:line="360"/>
-        <w:ind w:firstLine="709"/>
-        <w:jc w:val="both"/>
-        <w:rPr>
-          <w:rFonts w:ascii="Times New Roman" w:hAnsi="Times New Roman"/>
-          <w:sz w:val="28"/>
-          <w:szCs w:val="28"/>
-        </w:rPr>
-      </w:pPr>
-      <w:r>
-        <w:rPr>
-          <w:sz w:val="28"/>
-          <w:szCs w:val="28"/>
-        </w:rPr>
+        <w:ind w:hanging="0"/>
+        <w:jc w:val="both"/>
+        <w:rPr/>
+      </w:pPr>
+      <w:r>
+        <w:rPr/>
+        <w:tab/>
+      </w:r>
+      <w:r>
+        <w:rPr/>
+        <w:t xml:space="preserve">В </w:t>
+      </w:r>
+      <w:hyperlink w:anchor="_toc969">
+        <w:r>
+          <w:rPr>
+            <w:rStyle w:val="InternetLink"/>
+          </w:rPr>
+          <w:t>Приложении Б</w:t>
+        </w:r>
+      </w:hyperlink>
+      <w:r>
+        <w:rPr/>
+        <w:t xml:space="preserve"> представлена принципиальная электрическая схема робота BigBang собственной разработки. При его проектировании и изготовлении были изучены несколько моделей сервисных роботов, а именно: TurtleBro производства Voltbro, Reset производства SkolTech и Setup от Лаборатории робототехники Сбербанка. </w:t>
       </w:r>
     </w:p>
     <w:p>
       <w:pPr>
         <w:pStyle w:val="Normal"/>
         <w:spacing w:lineRule="auto" w:line="360"/>
-        <w:ind w:firstLine="709"/>
-        <w:jc w:val="both"/>
-        <w:rPr>
-          <w:rFonts w:ascii="Times New Roman" w:hAnsi="Times New Roman"/>
-          <w:sz w:val="28"/>
-          <w:szCs w:val="28"/>
-        </w:rPr>
-      </w:pPr>
-      <w:r>
-        <w:rPr>
-          <w:b w:val="false"/>
-          <w:bCs w:val="false"/>
-          <w:i/>
-          <w:iCs/>
-          <w:color w:val="000000" w:themeColor="text1"/>
-          <w:sz w:val="28"/>
-          <w:szCs w:val="28"/>
-          <w:lang w:val="ru-RU"/>
-          <w14:textFill>
-            <w14:solidFill>
-              <w14:schemeClr w14:val="tx1"/>
-            </w14:solidFill>
-          </w14:textFill>
-        </w:rPr>
-        <w:t>Общей?</w:t>
+        <w:ind w:hanging="0"/>
+        <w:jc w:val="both"/>
+        <w:rPr/>
+      </w:pPr>
+      <w:r>
+        <w:rPr/>
+        <w:tab/>
+      </w:r>
+      <w:r>
+        <w:rPr/>
+        <w:t>Все три робота выполнены на базе Robot Operating System. TurtleBro позиционируется именно как сервисный робот, с возможностью гибкого расширения для различных целей, например экскурсовод и т.д. Роботы Reset и Setup предназначены для выступления в соревновании Eurobot Open, которое характеризуется ограниченным временем и трудностью заданий.</w:t>
+      </w:r>
+    </w:p>
+    <w:p>
+      <w:pPr>
+        <w:pStyle w:val="Normal"/>
+        <w:spacing w:lineRule="auto" w:line="360"/>
+        <w:ind w:hanging="0"/>
+        <w:jc w:val="both"/>
+        <w:rPr/>
+      </w:pPr>
+      <w:r>
+        <w:rPr/>
+        <w:tab/>
+      </w:r>
+      <w:r>
+        <w:rPr/>
+        <w:t>Наш робот BigBang создан по примеру всех троих, заимствуя идеи, но предлагая свои решения. Далее будет представлено описание электрического устройства робота, а в частности элементов участвующих в локализации и навигации.</w:t>
+      </w:r>
+      <w:r>
+        <w:br w:type="page"/>
+      </w:r>
+    </w:p>
+    <w:p>
+      <w:pPr>
+        <w:pStyle w:val="Heading3"/>
+        <w:rPr/>
+      </w:pPr>
+      <w:bookmarkStart w:id="10" w:name="__RefHeading___Toc3501_2929712768"/>
+      <w:bookmarkEnd w:id="10"/>
+      <w:r>
+        <w:rPr/>
+        <w:t xml:space="preserve">Питание </w:t>
+      </w:r>
+      <w:r>
+        <w:rPr/>
+        <w:t>и проводка</w:t>
+      </w:r>
+    </w:p>
+    <w:p>
+      <w:pPr>
+        <w:pStyle w:val="Normal"/>
+        <w:spacing w:lineRule="auto" w:line="360"/>
+        <w:ind w:hanging="0"/>
+        <w:jc w:val="both"/>
+        <w:rPr/>
+      </w:pPr>
+      <w:r>
+        <w:rPr/>
+        <w:tab/>
+        <w:t xml:space="preserve">В качестве источника питания используется литий-полимерный аккумулятор с номинальным напряжением 3C (11.1 В), емкостью 5000 mAh, токоотдачей 25С (250 А) и пиковой краткосрочной токоотдачей 50С (500 А). Для подзарядки используется блок питания с балансировкой. На входе установлен предохранитель на 10 А. </w:t>
+      </w:r>
+    </w:p>
+    <w:p>
+      <w:pPr>
+        <w:pStyle w:val="Normal"/>
+        <w:spacing w:lineRule="auto" w:line="360"/>
+        <w:ind w:hanging="0"/>
+        <w:jc w:val="both"/>
+        <w:rPr/>
+      </w:pPr>
+      <w:r>
+        <w:rPr/>
+        <w:tab/>
+        <w:t xml:space="preserve">Сам аккумулятор находится в огнеупорном мешке. Робот имеют: кнопка общего питания, кнопка эктренного отключения всей силовой электроники. </w:t>
+      </w:r>
+    </w:p>
+    <w:p>
+      <w:pPr>
+        <w:pStyle w:val="Normal"/>
+        <w:spacing w:lineRule="auto" w:line="360"/>
+        <w:ind w:hanging="0"/>
+        <w:jc w:val="both"/>
+        <w:rPr/>
+      </w:pPr>
+      <w:r>
+        <w:rPr/>
+        <w:tab/>
+        <w:t xml:space="preserve">Для питания двигателей и помпы использутеся понижающий DC-DC преобразователь с уставкой на 12В. Для питания сервоприводов используется такой же преобразователь, но с выходным напряжением 5.3 вольта. </w:t>
+      </w:r>
+    </w:p>
+    <w:p>
+      <w:pPr>
+        <w:pStyle w:val="Normal"/>
+        <w:spacing w:lineRule="auto" w:line="360"/>
+        <w:ind w:hanging="0"/>
+        <w:jc w:val="both"/>
+        <w:rPr/>
+      </w:pPr>
+      <w:r>
+        <w:rPr/>
+        <w:tab/>
+        <w:t>Питание для двигателей разведено через плату-расширитель для Arduino Mega производства Moebius. На данной плате расширения присутствуют контакты для подключения до 4 шлейфов для двигателя (используется 3). Подробнее о данной плате будет написано в следующем пунтке.</w:t>
+      </w:r>
+    </w:p>
+    <w:p>
+      <w:pPr>
+        <w:pStyle w:val="Normal"/>
+        <w:spacing w:lineRule="auto" w:line="360"/>
+        <w:ind w:hanging="0"/>
+        <w:jc w:val="both"/>
+        <w:rPr/>
+      </w:pPr>
+      <w:r>
+        <w:rPr/>
+        <w:tab/>
+        <w:t xml:space="preserve">Помпа и воздушный клапан используют питание 12 вольт, которое коммутируется через два релейных модуля, запитанных от понижающего преобразователя цепи сервоприводов и управляемых с микроконтроллера. </w:t>
+      </w:r>
+    </w:p>
+    <w:p>
+      <w:pPr>
+        <w:pStyle w:val="Normal"/>
+        <w:spacing w:lineRule="auto" w:line="360"/>
+        <w:ind w:hanging="0"/>
+        <w:jc w:val="both"/>
+        <w:rPr/>
+      </w:pPr>
+      <w:r>
+        <w:rPr/>
+        <w:tab/>
+        <w:t>Питание Raspberry Pi 4 происходит через еще один отдельный преобразователь с двумя USB 5В выходами на 3А суммарной нагрузки через кабель USB-Type C. Также от него питается ЖК-дисплей бортового компьютера через кабель USB-A to microUSB.</w:t>
+      </w:r>
+    </w:p>
+    <w:p>
+      <w:pPr>
+        <w:pStyle w:val="Normal"/>
+        <w:spacing w:lineRule="auto" w:line="360"/>
+        <w:ind w:hanging="0"/>
+        <w:jc w:val="both"/>
+        <w:rPr/>
+      </w:pPr>
+      <w:r>
+        <w:rPr/>
+        <w:tab/>
+      </w:r>
+      <w:r>
+        <w:rPr/>
+        <w:t>Питание лидара RPLidar-S1 происходит через USB-порт Raspberry Pi 4, проходя через USB-TTL преобразователь, который преобразует USB-порт в последовательный RS-232. Скорость соединения: 256000 бод.</w:t>
+      </w:r>
+    </w:p>
+    <w:p>
+      <w:pPr>
+        <w:pStyle w:val="Normal"/>
+        <w:spacing w:lineRule="auto" w:line="360"/>
+        <w:ind w:hanging="0"/>
+        <w:jc w:val="both"/>
+        <w:rPr/>
+      </w:pPr>
+      <w:r>
+        <w:rPr/>
+        <w:tab/>
+      </w:r>
+      <w:r>
+        <w:rPr/>
+        <w:t>Для связи Raspberry Pi и Arduinoиспользуется кабель USB-A to USB-B. В качестве интерфейся подключения экрана используется кабель HDMI.</w:t>
+      </w:r>
+      <w:r>
+        <w:br w:type="page"/>
+      </w:r>
+    </w:p>
+    <w:p>
+      <w:pPr>
+        <w:pStyle w:val="Heading3"/>
+        <w:rPr/>
+      </w:pPr>
+      <w:bookmarkStart w:id="11" w:name="__RefHeading___Toc3503_2929712768"/>
+      <w:bookmarkEnd w:id="11"/>
+      <w:r>
+        <w:rPr/>
+        <w:t>Микроконтроллер</w:t>
+      </w:r>
+    </w:p>
+    <w:p>
+      <w:pPr>
+        <w:pStyle w:val="Normal"/>
+        <w:spacing w:lineRule="auto" w:line="360"/>
+        <w:ind w:hanging="0"/>
+        <w:jc w:val="both"/>
+        <w:rPr/>
+      </w:pPr>
+      <w:r>
+        <w:rPr/>
+        <w:tab/>
+        <w:t>В качестве низкоуровневого микроконтроллера используется Arduino Mega 2560. Правктически в каждом роботе на ROS происходит разделение обязанностей между основным комьютером и МК (микроконтроллером). Это сделано для абстракции управления различными элементами робота. Зачастую управление элементами выполнено в виде конечного автомата. В случае робота BigBang МК отвечает за:</w:t>
+      </w:r>
+    </w:p>
+    <w:p>
+      <w:pPr>
+        <w:pStyle w:val="Normal"/>
+        <w:numPr>
+          <w:ilvl w:val="0"/>
+          <w:numId w:val="11"/>
+        </w:numPr>
+        <w:spacing w:lineRule="auto" w:line="360"/>
+        <w:jc w:val="both"/>
+        <w:rPr/>
+      </w:pPr>
+      <w:r>
+        <w:rPr/>
+        <w:t>Управление коллекторными двигателями постоянного тока через драйвер (H-мост)</w:t>
+      </w:r>
+    </w:p>
+    <w:p>
+      <w:pPr>
+        <w:pStyle w:val="Normal"/>
+        <w:numPr>
+          <w:ilvl w:val="0"/>
+          <w:numId w:val="11"/>
+        </w:numPr>
+        <w:spacing w:lineRule="auto" w:line="360"/>
+        <w:jc w:val="both"/>
+        <w:rPr/>
+      </w:pPr>
+      <w:r>
+        <w:rPr/>
+        <w:t>Счет “тиков” энкодеров на вале мотора для подсчета пройденных расстояний за один “шаг” навигации</w:t>
+      </w:r>
+    </w:p>
+    <w:p>
+      <w:pPr>
+        <w:pStyle w:val="Normal"/>
+        <w:numPr>
+          <w:ilvl w:val="0"/>
+          <w:numId w:val="11"/>
+        </w:numPr>
+        <w:spacing w:lineRule="auto" w:line="360"/>
+        <w:jc w:val="both"/>
+        <w:rPr/>
+      </w:pPr>
+      <w:r>
+        <w:rPr/>
+        <w:t>Управление аналоговыми сервоприводами через I2C плату расширения PCA9685. Всего 16 каналов с 12 битным ШИМ-генератором (4096 разрешение ШИМ сигнала).</w:t>
+      </w:r>
+    </w:p>
+    <w:p>
+      <w:pPr>
+        <w:pStyle w:val="Normal"/>
+        <w:numPr>
+          <w:ilvl w:val="0"/>
+          <w:numId w:val="11"/>
+        </w:numPr>
+        <w:spacing w:lineRule="auto" w:line="360"/>
+        <w:jc w:val="both"/>
+        <w:rPr/>
+      </w:pPr>
+      <w:r>
+        <w:rPr/>
+        <w:t>Интерфейс для I2C LCD-дисплея для вывода подсчитанного результат матча.</w:t>
+      </w:r>
+    </w:p>
+    <w:p>
+      <w:pPr>
+        <w:pStyle w:val="Normal"/>
+        <w:numPr>
+          <w:ilvl w:val="0"/>
+          <w:numId w:val="11"/>
+        </w:numPr>
+        <w:spacing w:lineRule="auto" w:line="360"/>
+        <w:jc w:val="both"/>
+        <w:rPr/>
+      </w:pPr>
+      <w:r>
+        <w:rPr/>
+        <w:t>Контакты для подключения аксселерометра, который пока что не применяется, но в ближайшем будуещм вероятно будет интегрирован для увеличения точности локализации, следовательно и навигации</w:t>
+      </w:r>
+    </w:p>
+    <w:p>
+      <w:pPr>
+        <w:pStyle w:val="Normal"/>
+        <w:numPr>
+          <w:ilvl w:val="0"/>
+          <w:numId w:val="11"/>
+        </w:numPr>
+        <w:spacing w:lineRule="auto" w:line="360"/>
+        <w:jc w:val="both"/>
+        <w:rPr/>
+      </w:pPr>
+      <w:r>
+        <w:rPr/>
+        <w:t>Остальная дополнительная электроника, например контакт запуска робота (через чеку, замыкающую подтянутый к 5В цифровой вход на землю) и т.д. по необходимости</w:t>
+      </w:r>
+    </w:p>
+    <w:p>
+      <w:pPr>
+        <w:pStyle w:val="Normal"/>
+        <w:spacing w:lineRule="auto" w:line="360"/>
+        <w:jc w:val="both"/>
+        <w:rPr/>
+      </w:pPr>
+      <w:r>
+        <w:rPr/>
+        <w:tab/>
+        <w:t>МК управляет всеми низкоуровневыми элементами робота, делая это через удобны для программиста интерфейс. У помпы также имеется свой  LC-фильтр, который позволяетс избежать помех накоммуникационных линиях при включении</w:t>
+      </w:r>
+      <w:r>
+        <w:br w:type="page"/>
+      </w:r>
+    </w:p>
+    <w:p>
+      <w:pPr>
+        <w:pStyle w:val="Normal"/>
+        <w:spacing w:lineRule="auto" w:line="360"/>
+        <w:jc w:val="both"/>
+        <w:rPr/>
+      </w:pPr>
+      <w:r>
+        <w:rPr/>
+        <w:tab/>
+        <w:t xml:space="preserve">Как упоминалось в прошлом разделе для удобства сборки используется плата-расиширитель Moebius (Приложение В). В данной плате разведены удобные группы контактов для подключения различных устройств по интерфейсу I2C, аналоговых сервоприводов и других. </w:t>
+      </w:r>
+    </w:p>
+    <w:p>
+      <w:pPr>
+        <w:pStyle w:val="Normal"/>
+        <w:spacing w:lineRule="auto" w:line="360"/>
+        <w:jc w:val="both"/>
+        <w:rPr/>
+      </w:pPr>
+      <w:r>
+        <w:rPr/>
+        <w:tab/>
+        <w:t>Основной причиной выбора данной платы стал встроенный H-мост для управления тремя коллекторными двигателями. В шлейфе из шести контактов присутствуют следующие сигналы и питания:</w:t>
+      </w:r>
+    </w:p>
+    <w:p>
+      <w:pPr>
+        <w:pStyle w:val="Normal"/>
+        <w:numPr>
+          <w:ilvl w:val="0"/>
+          <w:numId w:val="12"/>
+        </w:numPr>
+        <w:spacing w:lineRule="auto" w:line="360"/>
+        <w:jc w:val="both"/>
+        <w:rPr/>
+      </w:pPr>
+      <w:r>
+        <w:rPr/>
+        <w:t>Первый полюс мотора</w:t>
+      </w:r>
+    </w:p>
+    <w:p>
+      <w:pPr>
+        <w:pStyle w:val="Normal"/>
+        <w:numPr>
+          <w:ilvl w:val="0"/>
+          <w:numId w:val="12"/>
+        </w:numPr>
+        <w:spacing w:lineRule="auto" w:line="360"/>
+        <w:jc w:val="both"/>
+        <w:rPr/>
+      </w:pPr>
+      <w:r>
+        <w:rPr/>
+        <w:t>+5В VCC энкодеров</w:t>
+      </w:r>
+    </w:p>
+    <w:p>
+      <w:pPr>
+        <w:pStyle w:val="Normal"/>
+        <w:numPr>
+          <w:ilvl w:val="0"/>
+          <w:numId w:val="12"/>
+        </w:numPr>
+        <w:spacing w:lineRule="auto" w:line="360"/>
+        <w:jc w:val="both"/>
+        <w:rPr/>
+      </w:pPr>
+      <w:r>
+        <w:rPr/>
+        <w:t>Сигнал первого энкодера</w:t>
+      </w:r>
+    </w:p>
+    <w:p>
+      <w:pPr>
+        <w:pStyle w:val="Normal"/>
+        <w:numPr>
+          <w:ilvl w:val="0"/>
+          <w:numId w:val="12"/>
+        </w:numPr>
+        <w:spacing w:lineRule="auto" w:line="360"/>
+        <w:jc w:val="both"/>
+        <w:rPr/>
+      </w:pPr>
+      <w:r>
+        <w:rPr/>
+        <w:t>Сигнал второго энкодера</w:t>
+      </w:r>
+    </w:p>
+    <w:p>
+      <w:pPr>
+        <w:pStyle w:val="Normal"/>
+        <w:numPr>
+          <w:ilvl w:val="0"/>
+          <w:numId w:val="12"/>
+        </w:numPr>
+        <w:spacing w:lineRule="auto" w:line="360"/>
+        <w:jc w:val="both"/>
+        <w:rPr/>
+      </w:pPr>
+      <w:r>
+        <w:rPr/>
+        <w:t>GND</w:t>
+      </w:r>
+    </w:p>
+    <w:p>
+      <w:pPr>
+        <w:pStyle w:val="Normal"/>
+        <w:numPr>
+          <w:ilvl w:val="0"/>
+          <w:numId w:val="12"/>
+        </w:numPr>
+        <w:spacing w:lineRule="auto" w:line="360"/>
+        <w:jc w:val="both"/>
+        <w:rPr/>
+      </w:pPr>
+      <w:r>
+        <w:rPr/>
+        <w:t>Второй полюс мотора</w:t>
+      </w:r>
+    </w:p>
+    <w:p>
+      <w:pPr>
+        <w:pStyle w:val="Normal"/>
+        <w:spacing w:lineRule="auto" w:line="360"/>
+        <w:jc w:val="both"/>
+        <w:rPr/>
+      </w:pPr>
+      <w:r>
+        <w:rPr/>
+      </w:r>
+    </w:p>
+    <w:p>
+      <w:pPr>
+        <w:pStyle w:val="Heading3"/>
+        <w:rPr/>
+      </w:pPr>
+      <w:bookmarkStart w:id="12" w:name="__RefHeading___Toc3505_2929712768"/>
+      <w:bookmarkEnd w:id="12"/>
+      <w:r>
+        <w:rPr/>
+        <w:t>В контексте ремонта</w:t>
+      </w:r>
+    </w:p>
+    <w:p>
+      <w:pPr>
+        <w:pStyle w:val="Normal"/>
+        <w:rPr/>
+      </w:pPr>
+      <w:r>
+        <w:rPr/>
+        <w:tab/>
+      </w:r>
+      <w:r>
+        <w:rPr/>
+        <w:t>Подробное описание электрической схемы робота BigBang полезно тем, что содержит в себе все основные модули, которые присутствуют на типовом сервисном роботе, что позволяет делать предположения и выводы, основываясь на нее.</w:t>
+      </w:r>
+    </w:p>
+    <w:p>
+      <w:pPr>
+        <w:pStyle w:val="Normal"/>
+        <w:rPr/>
+      </w:pPr>
+      <w:r>
+        <w:rPr/>
+        <w:tab/>
+      </w:r>
+      <w:r>
+        <w:rPr/>
+        <w:t>Также немаловажно разнообразие интерфейсов, применяемых в роботе, и инжнерных решений связанных с электроникой. Разнообразные интерфейсы предрасположены к различным проблемам, таким как интерференции.</w:t>
+      </w:r>
+    </w:p>
+    <w:p>
+      <w:pPr>
+        <w:pStyle w:val="Normal"/>
+        <w:rPr/>
+      </w:pPr>
+      <w:r>
+        <w:rPr/>
+        <w:tab/>
+      </w:r>
+      <w:r>
+        <w:rPr/>
+        <w:t>Например решение добавить LC-фильтр на помпу появилось после первых испытательных пусков, когда при включении помпу, особенно на нагрузку в виде груза микроконтроллер перезагружался изза сильной помехи по питанию. С того времени электрическая схема была сильно доработана.</w:t>
       </w:r>
       <w:r>
         <w:br w:type="page"/>
@@ -3867,10 +4521,10 @@
           <w:szCs w:val="28"/>
         </w:rPr>
       </w:pPr>
-      <w:bookmarkStart w:id="7" w:name="_toc708"/>
-      <w:bookmarkStart w:id="8" w:name="__RefHeading___Toc1803_3158998568"/>
-      <w:bookmarkEnd w:id="7"/>
-      <w:bookmarkEnd w:id="8"/>
+      <w:bookmarkStart w:id="13" w:name="__RefHeading___Toc1803_3158998568"/>
+      <w:bookmarkStart w:id="14" w:name="_toc708"/>
+      <w:bookmarkEnd w:id="13"/>
+      <w:bookmarkEnd w:id="14"/>
       <w:r>
         <w:rPr/>
         <w:t>РАЗДЕЛ 2 КОНСТРУКТОРСКО - ТЕХНОЛОГИЧЕСКИЙ РАЗДЕЛ</w:t>
@@ -3885,8 +4539,8 @@
           <w:szCs w:val="28"/>
         </w:rPr>
       </w:pPr>
-      <w:bookmarkStart w:id="9" w:name="__RefHeading___Toc3066_2556014353"/>
-      <w:bookmarkEnd w:id="9"/>
+      <w:bookmarkStart w:id="15" w:name="__RefHeading___Toc3066_2556014353"/>
+      <w:bookmarkEnd w:id="15"/>
       <w:r>
         <w:rPr>
           <w:b/>
@@ -3933,11 +4587,7 @@
       </w:pPr>
       <w:r>
         <w:rPr/>
-        <w:t xml:space="preserve">Специалисту-технику, занимающимся ремонтов и эксплуатацией сервисных роботов необходимы </w:t>
-      </w:r>
-      <w:r>
-        <w:rPr/>
-        <w:t xml:space="preserve">знания механики и электроники - для ремонта модульных роботов различных технических материалов и документов, связанных с и понимание процесса приемки роботов и робототехники и того, как технического обслуживания роботов и робототехники на протяжении всего производственного процесса. операций. </w:t>
+        <w:t xml:space="preserve">Специалисту-технику, занимающимся ремонтов и эксплуатацией сервисных роботов необходимы знания механики и электроники - для ремонта модульных роботов различных технических материалов и документов, связанных с и понимание процесса приемки роботов и робототехники и того, как технического обслуживания роботов и робототехники на протяжении всего производственного процесса. операций. </w:t>
         <w:tab/>
       </w:r>
     </w:p>
@@ -3984,8 +4634,8 @@
           <w:bCs/>
         </w:rPr>
       </w:pPr>
-      <w:bookmarkStart w:id="10" w:name="__RefHeading___Toc3320_2556014353"/>
-      <w:bookmarkEnd w:id="10"/>
+      <w:bookmarkStart w:id="16" w:name="__RefHeading___Toc3320_2556014353"/>
+      <w:bookmarkEnd w:id="16"/>
       <w:r>
         <w:rPr/>
         <w:t xml:space="preserve">Организация работы и безопасность </w:t>
@@ -4163,8 +4813,8 @@
           <w:rFonts w:ascii="Times New Roman" w:hAnsi="Times New Roman"/>
         </w:rPr>
       </w:pPr>
-      <w:bookmarkStart w:id="11" w:name="__RefHeading___Toc3068_2556014353"/>
-      <w:bookmarkEnd w:id="11"/>
+      <w:bookmarkStart w:id="17" w:name="__RefHeading___Toc3068_2556014353"/>
+      <w:bookmarkEnd w:id="17"/>
       <w:r>
         <w:rPr>
           <w:sz w:val="28"/>
@@ -4191,10 +4841,10 @@
           <w:szCs w:val="28"/>
         </w:rPr>
       </w:pPr>
-      <w:bookmarkStart w:id="12" w:name="__RefHeading___Toc3072_2556014353"/>
-      <w:bookmarkStart w:id="13" w:name="платформы-фреймворки-в-робототехнике"/>
-      <w:bookmarkEnd w:id="12"/>
-      <w:bookmarkEnd w:id="13"/>
+      <w:bookmarkStart w:id="18" w:name="__RefHeading___Toc3072_2556014353"/>
+      <w:bookmarkStart w:id="19" w:name="платформы-фреймворки-в-робототехнике"/>
+      <w:bookmarkEnd w:id="18"/>
+      <w:bookmarkEnd w:id="19"/>
       <w:r>
         <w:rPr/>
         <w:t>Платформы (фреймворки) в робототехнике</w:t>
@@ -4644,8 +5294,8 @@
         <w:pStyle w:val="Heading3"/>
         <w:rPr/>
       </w:pPr>
-      <w:bookmarkStart w:id="14" w:name="__RefHeading___Toc1807_3158998568"/>
-      <w:bookmarkEnd w:id="14"/>
+      <w:bookmarkStart w:id="20" w:name="__RefHeading___Toc1807_3158998568"/>
+      <w:bookmarkEnd w:id="20"/>
       <w:r>
         <w:rPr/>
         <w:t>Локализация по методу Монте-Карло</w:t>
@@ -6116,10 +6766,10 @@
               <wp:anchor behindDoc="0" distT="0" distB="0" distL="0" distR="0" simplePos="0" locked="0" layoutInCell="0" allowOverlap="1" relativeHeight="7">
                 <wp:simplePos x="0" y="0"/>
                 <wp:positionH relativeFrom="column">
-                  <wp:posOffset>1600835</wp:posOffset>
+                  <wp:posOffset>191135</wp:posOffset>
                 </wp:positionH>
                 <wp:positionV relativeFrom="paragraph">
-                  <wp:posOffset>3136900</wp:posOffset>
+                  <wp:posOffset>101600</wp:posOffset>
                 </wp:positionV>
                 <wp:extent cx="2144395" cy="3771900"/>
                 <wp:effectExtent l="0" t="0" r="0" b="0"/>
@@ -6157,10 +6807,14 @@
                               <w:pStyle w:val="Style9"/>
                               <w:spacing w:before="120" w:after="120"/>
                               <w:jc w:val="center"/>
-                              <w:rPr/>
+                              <w:rPr>
+                                <w:color w:val="000000"/>
+                              </w:rPr>
                             </w:pPr>
                             <w:r>
-                              <w:rPr/>
+                              <w:rPr>
+                                <w:color w:val="000000"/>
+                              </w:rPr>
                               <w:drawing>
                                 <wp:inline distT="0" distB="0" distL="0" distR="0">
                                   <wp:extent cx="2144395" cy="3006090"/>
@@ -6200,31 +6854,45 @@
                               </w:drawing>
                             </w:r>
                             <w:r>
-                              <w:rPr/>
+                              <w:rPr>
+                                <w:color w:val="000000"/>
+                              </w:rPr>
                               <w:t xml:space="preserve">Рисунок </w:t>
                             </w:r>
                             <w:r>
-                              <w:rPr/>
+                              <w:rPr>
+                                <w:color w:val="000000"/>
+                              </w:rPr>
                               <w:fldChar w:fldCharType="begin"/>
                             </w:r>
                             <w:r>
-                              <w:rPr/>
+                              <w:rPr>
+                                <w:color w:val="000000"/>
+                              </w:rPr>
                               <w:instrText xml:space="preserve"> SEQ Рисунок \* ARABIC </w:instrText>
                             </w:r>
                             <w:r>
-                              <w:rPr/>
+                              <w:rPr>
+                                <w:color w:val="000000"/>
+                              </w:rPr>
                               <w:fldChar w:fldCharType="separate"/>
                             </w:r>
                             <w:r>
-                              <w:rPr/>
+                              <w:rPr>
+                                <w:color w:val="000000"/>
+                              </w:rPr>
                               <w:t>5</w:t>
                             </w:r>
                             <w:r>
-                              <w:rPr/>
+                              <w:rPr>
+                                <w:color w:val="000000"/>
+                              </w:rPr>
                               <w:fldChar w:fldCharType="end"/>
                             </w:r>
                             <w:r>
-                              <w:rPr/>
+                              <w:rPr>
+                                <w:color w:val="000000"/>
+                              </w:rPr>
                               <w:t>. Построение простого маршрута</w:t>
                             </w:r>
                           </w:p>
@@ -6241,7 +6909,7 @@
           </mc:Choice>
           <mc:Fallback>
             <w:pict>
-              <v:rect id="shape_0" ID="Frame10" path="m0,0l-2147483645,0l-2147483645,-2147483646l0,-2147483646xe" fillcolor="white" stroked="f" o:allowincell="f" style="position:absolute;margin-left:126.05pt;margin-top:247pt;width:168.8pt;height:296.95pt;mso-wrap-style:square;v-text-anchor:top">
+              <v:rect id="shape_0" ID="Frame10" path="m0,0l-2147483645,0l-2147483645,-2147483646l0,-2147483646xe" fillcolor="white" stroked="f" o:allowincell="f" style="position:absolute;margin-left:15.05pt;margin-top:8pt;width:168.8pt;height:296.95pt;mso-wrap-style:square;v-text-anchor:top">
                 <v:fill o:detectmouseclick="t" type="solid" color2="black"/>
                 <v:stroke color="#3465a4" joinstyle="round" endcap="flat"/>
                 <v:textbox>
@@ -6251,10 +6919,14 @@
                         <w:pStyle w:val="Style9"/>
                         <w:spacing w:before="120" w:after="120"/>
                         <w:jc w:val="center"/>
-                        <w:rPr/>
+                        <w:rPr>
+                          <w:color w:val="000000"/>
+                        </w:rPr>
                       </w:pPr>
                       <w:r>
-                        <w:rPr/>
+                        <w:rPr>
+                          <w:color w:val="000000"/>
+                        </w:rPr>
                         <w:drawing>
                           <wp:inline distT="0" distB="0" distL="0" distR="0">
                             <wp:extent cx="2144395" cy="3006090"/>
@@ -6294,31 +6966,45 @@
                         </w:drawing>
                       </w:r>
                       <w:r>
-                        <w:rPr/>
+                        <w:rPr>
+                          <w:color w:val="000000"/>
+                        </w:rPr>
                         <w:t xml:space="preserve">Рисунок </w:t>
                       </w:r>
                       <w:r>
-                        <w:rPr/>
+                        <w:rPr>
+                          <w:color w:val="000000"/>
+                        </w:rPr>
                         <w:fldChar w:fldCharType="begin"/>
                       </w:r>
                       <w:r>
-                        <w:rPr/>
+                        <w:rPr>
+                          <w:color w:val="000000"/>
+                        </w:rPr>
                         <w:instrText xml:space="preserve"> SEQ Рисунок \* ARABIC </w:instrText>
                       </w:r>
                       <w:r>
-                        <w:rPr/>
+                        <w:rPr>
+                          <w:color w:val="000000"/>
+                        </w:rPr>
                         <w:fldChar w:fldCharType="separate"/>
                       </w:r>
                       <w:r>
-                        <w:rPr/>
+                        <w:rPr>
+                          <w:color w:val="000000"/>
+                        </w:rPr>
                         <w:t>5</w:t>
                       </w:r>
                       <w:r>
-                        <w:rPr/>
+                        <w:rPr>
+                          <w:color w:val="000000"/>
+                        </w:rPr>
                         <w:fldChar w:fldCharType="end"/>
                       </w:r>
                       <w:r>
-                        <w:rPr/>
+                        <w:rPr>
+                          <w:color w:val="000000"/>
+                        </w:rPr>
                         <w:t>. Построение простого маршрута</w:t>
                       </w:r>
                     </w:p>
@@ -6348,271 +7034,21 @@
           <w:sz w:val="28"/>
           <w:szCs w:val="28"/>
         </w:rPr>
-      </w:r>
-      <w:r>
-        <w:br w:type="page"/>
-      </w:r>
-    </w:p>
-    <w:p>
-      <w:pPr>
-        <w:pStyle w:val="Normal"/>
-        <w:rPr/>
-      </w:pPr>
-      <w:r>
-        <w:rPr/>
         <mc:AlternateContent>
           <mc:Choice Requires="wps">
             <w:drawing>
-              <wp:anchor behindDoc="0" distT="0" distB="0" distL="0" distR="0" simplePos="0" locked="0" layoutInCell="0" allowOverlap="1" relativeHeight="14">
+              <wp:anchor behindDoc="0" distT="0" distB="0" distL="0" distR="0" simplePos="0" locked="0" layoutInCell="0" allowOverlap="1" relativeHeight="21">
                 <wp:simplePos x="0" y="0"/>
                 <wp:positionH relativeFrom="column">
-                  <wp:posOffset>1736090</wp:posOffset>
+                  <wp:posOffset>854075</wp:posOffset>
                 </wp:positionH>
                 <wp:positionV relativeFrom="paragraph">
-                  <wp:posOffset>748030</wp:posOffset>
-                </wp:positionV>
-                <wp:extent cx="3637280" cy="5373370"/>
-                <wp:effectExtent l="0" t="0" r="0" b="0"/>
-                <wp:wrapSquare wrapText="largest"/>
-                <wp:docPr id="21" name="Frame9"/>
-                <a:graphic xmlns:a="http://schemas.openxmlformats.org/drawingml/2006/main">
-                  <a:graphicData uri="http://schemas.microsoft.com/office/word/2010/wordprocessingShape">
-                    <wps:wsp>
-                      <wps:cNvSpPr/>
-                      <wps:spPr>
-                        <a:xfrm>
-                          <a:off x="0" y="0"/>
-                          <a:ext cx="3637440" cy="5373360"/>
-                        </a:xfrm>
-                        <a:prstGeom prst="rect">
-                          <a:avLst/>
-                        </a:prstGeom>
-                        <a:solidFill>
-                          <a:srgbClr val="ffffff"/>
-                        </a:solidFill>
-                        <a:ln w="0">
-                          <a:noFill/>
-                        </a:ln>
-                      </wps:spPr>
-                      <wps:style>
-                        <a:lnRef idx="0"/>
-                        <a:fillRef idx="0"/>
-                        <a:effectRef idx="0"/>
-                        <a:fontRef idx="minor"/>
-                      </wps:style>
-                      <wps:txbx>
-                        <w:txbxContent>
-                          <w:p>
-                            <w:pPr>
-                              <w:pStyle w:val="Style9"/>
-                              <w:spacing w:before="120" w:after="120"/>
-                              <w:jc w:val="center"/>
-                              <w:rPr/>
-                            </w:pPr>
-                            <w:r>
-                              <w:rPr/>
-                              <w:drawing>
-                                <wp:inline distT="0" distB="0" distL="0" distR="0">
-                                  <wp:extent cx="3637280" cy="4607560"/>
-                                  <wp:effectExtent l="0" t="0" r="0" b="0"/>
-                                  <wp:docPr id="23" name="Image6" descr=""/>
-                                  <wp:cNvGraphicFramePr>
-                                    <a:graphicFrameLocks xmlns:a="http://schemas.openxmlformats.org/drawingml/2006/main" noChangeAspect="1"/>
-                                  </wp:cNvGraphicFramePr>
-                                  <a:graphic xmlns:a="http://schemas.openxmlformats.org/drawingml/2006/main">
-                                    <a:graphicData uri="http://schemas.openxmlformats.org/drawingml/2006/picture">
-                                      <pic:pic xmlns:pic="http://schemas.openxmlformats.org/drawingml/2006/picture">
-                                        <pic:nvPicPr>
-                                          <pic:cNvPr id="23" name="Image6" descr=""/>
-                                          <pic:cNvPicPr>
-                                            <a:picLocks noChangeAspect="1" noChangeArrowheads="1"/>
-                                          </pic:cNvPicPr>
-                                        </pic:nvPicPr>
-                                        <pic:blipFill>
-                                          <a:blip r:embed="rId16"/>
-                                          <a:stretch>
-                                            <a:fillRect/>
-                                          </a:stretch>
-                                        </pic:blipFill>
-                                        <pic:spPr bwMode="auto">
-                                          <a:xfrm>
-                                            <a:off x="0" y="0"/>
-                                            <a:ext cx="3637280" cy="4607560"/>
-                                          </a:xfrm>
-                                          <a:prstGeom prst="rect">
-                                            <a:avLst/>
-                                          </a:prstGeom>
-                                        </pic:spPr>
-                                      </pic:pic>
-                                    </a:graphicData>
-                                  </a:graphic>
-                                </wp:inline>
-                              </w:drawing>
-                            </w:r>
-                            <w:r>
-                              <w:rPr/>
-                              <w:t xml:space="preserve">Рисунок </w:t>
-                            </w:r>
-                            <w:r>
-                              <w:rPr/>
-                              <w:fldChar w:fldCharType="begin"/>
-                            </w:r>
-                            <w:r>
-                              <w:rPr/>
-                              <w:instrText xml:space="preserve"> SEQ Рисунок \* ARABIC </w:instrText>
-                            </w:r>
-                            <w:r>
-                              <w:rPr/>
-                              <w:fldChar w:fldCharType="separate"/>
-                            </w:r>
-                            <w:r>
-                              <w:rPr/>
-                              <w:t>6</w:t>
-                            </w:r>
-                            <w:r>
-                              <w:rPr/>
-                              <w:fldChar w:fldCharType="end"/>
-                            </w:r>
-                            <w:r>
-                              <w:rPr/>
-                              <w:t>. Распределение точек при одной опорной точке</w:t>
-                            </w:r>
-                          </w:p>
-                        </w:txbxContent>
-                      </wps:txbx>
-                      <wps:bodyPr lIns="0" rIns="0" tIns="0" bIns="0" anchor="t">
-                        <a:noAutofit/>
-                      </wps:bodyPr>
-                    </wps:wsp>
-                  </a:graphicData>
-                </a:graphic>
-              </wp:anchor>
-            </w:drawing>
-          </mc:Choice>
-          <mc:Fallback>
-            <w:pict>
-              <v:rect id="shape_0" ID="Frame9" path="m0,0l-2147483645,0l-2147483645,-2147483646l0,-2147483646xe" fillcolor="white" stroked="f" o:allowincell="f" style="position:absolute;margin-left:136.7pt;margin-top:58.9pt;width:286.35pt;height:423.05pt;mso-wrap-style:square;v-text-anchor:top">
-                <v:fill o:detectmouseclick="t" type="solid" color2="black"/>
-                <v:stroke color="#3465a4" joinstyle="round" endcap="flat"/>
-                <v:textbox>
-                  <w:txbxContent>
-                    <w:p>
-                      <w:pPr>
-                        <w:pStyle w:val="Style9"/>
-                        <w:spacing w:before="120" w:after="120"/>
-                        <w:jc w:val="center"/>
-                        <w:rPr/>
-                      </w:pPr>
-                      <w:r>
-                        <w:rPr/>
-                        <w:drawing>
-                          <wp:inline distT="0" distB="0" distL="0" distR="0">
-                            <wp:extent cx="3637280" cy="4607560"/>
-                            <wp:effectExtent l="0" t="0" r="0" b="0"/>
-                            <wp:docPr id="24" name="Image6" descr=""/>
-                            <wp:cNvGraphicFramePr>
-                              <a:graphicFrameLocks xmlns:a="http://schemas.openxmlformats.org/drawingml/2006/main" noChangeAspect="1"/>
-                            </wp:cNvGraphicFramePr>
-                            <a:graphic xmlns:a="http://schemas.openxmlformats.org/drawingml/2006/main">
-                              <a:graphicData uri="http://schemas.openxmlformats.org/drawingml/2006/picture">
-                                <pic:pic xmlns:pic="http://schemas.openxmlformats.org/drawingml/2006/picture">
-                                  <pic:nvPicPr>
-                                    <pic:cNvPr id="24" name="Image6" descr=""/>
-                                    <pic:cNvPicPr>
-                                      <a:picLocks noChangeAspect="1" noChangeArrowheads="1"/>
-                                    </pic:cNvPicPr>
-                                  </pic:nvPicPr>
-                                  <pic:blipFill>
-                                    <a:blip r:embed="rId17"/>
-                                    <a:stretch>
-                                      <a:fillRect/>
-                                    </a:stretch>
-                                  </pic:blipFill>
-                                  <pic:spPr bwMode="auto">
-                                    <a:xfrm>
-                                      <a:off x="0" y="0"/>
-                                      <a:ext cx="3637280" cy="4607560"/>
-                                    </a:xfrm>
-                                    <a:prstGeom prst="rect">
-                                      <a:avLst/>
-                                    </a:prstGeom>
-                                  </pic:spPr>
-                                </pic:pic>
-                              </a:graphicData>
-                            </a:graphic>
-                          </wp:inline>
-                        </w:drawing>
-                      </w:r>
-                      <w:r>
-                        <w:rPr/>
-                        <w:t xml:space="preserve">Рисунок </w:t>
-                      </w:r>
-                      <w:r>
-                        <w:rPr/>
-                        <w:fldChar w:fldCharType="begin"/>
-                      </w:r>
-                      <w:r>
-                        <w:rPr/>
-                        <w:instrText xml:space="preserve"> SEQ Рисунок \* ARABIC </w:instrText>
-                      </w:r>
-                      <w:r>
-                        <w:rPr/>
-                        <w:fldChar w:fldCharType="separate"/>
-                      </w:r>
-                      <w:r>
-                        <w:rPr/>
-                        <w:t>6</w:t>
-                      </w:r>
-                      <w:r>
-                        <w:rPr/>
-                        <w:fldChar w:fldCharType="end"/>
-                      </w:r>
-                      <w:r>
-                        <w:rPr/>
-                        <w:t>. Распределение точек при одной опорной точке</w:t>
-                      </w:r>
-                    </w:p>
-                  </w:txbxContent>
-                </v:textbox>
-                <w10:wrap type="square" side="largest"/>
-              </v:rect>
-            </w:pict>
-          </mc:Fallback>
-        </mc:AlternateContent>
-      </w:r>
-    </w:p>
-    <w:p>
-      <w:pPr>
-        <w:pStyle w:val="Normal"/>
-        <w:spacing w:lineRule="auto" w:line="360"/>
-        <w:ind w:firstLine="709"/>
-        <w:jc w:val="both"/>
-        <w:rPr>
-          <w:rFonts w:ascii="Times New Roman" w:hAnsi="Times New Roman"/>
-          <w:sz w:val="28"/>
-          <w:szCs w:val="28"/>
-        </w:rPr>
-      </w:pPr>
-      <w:r>
-        <w:rPr>
-          <w:sz w:val="28"/>
-          <w:szCs w:val="28"/>
-        </w:rPr>
-        <mc:AlternateContent>
-          <mc:Choice Requires="wps">
-            <w:drawing>
-              <wp:anchor behindDoc="0" distT="0" distB="0" distL="0" distR="0" simplePos="0" locked="0" layoutInCell="0" allowOverlap="1" relativeHeight="22">
-                <wp:simplePos x="0" y="0"/>
-                <wp:positionH relativeFrom="column">
-                  <wp:posOffset>809625</wp:posOffset>
-                </wp:positionH>
-                <wp:positionV relativeFrom="paragraph">
-                  <wp:posOffset>354330</wp:posOffset>
+                  <wp:posOffset>3719830</wp:posOffset>
                 </wp:positionV>
                 <wp:extent cx="4667885" cy="4934585"/>
                 <wp:effectExtent l="0" t="0" r="0" b="0"/>
                 <wp:wrapTopAndBottom/>
-                <wp:docPr id="25" name="Frame8"/>
+                <wp:docPr id="21" name="Frame8"/>
                 <a:graphic xmlns:a="http://schemas.openxmlformats.org/drawingml/2006/main">
                   <a:graphicData uri="http://schemas.microsoft.com/office/word/2010/wordprocessingShape">
                     <wps:wsp>
@@ -6656,7 +7092,7 @@
                                 <wp:inline distT="0" distB="0" distL="0" distR="0">
                                   <wp:extent cx="4667885" cy="3862070"/>
                                   <wp:effectExtent l="0" t="0" r="0" b="0"/>
-                                  <wp:docPr id="27" name="Image9" descr=""/>
+                                  <wp:docPr id="23" name="Image9" descr=""/>
                                   <wp:cNvGraphicFramePr>
                                     <a:graphicFrameLocks xmlns:a="http://schemas.openxmlformats.org/drawingml/2006/main" noChangeAspect="1"/>
                                   </wp:cNvGraphicFramePr>
@@ -6664,7 +7100,273 @@
                                     <a:graphicData uri="http://schemas.openxmlformats.org/drawingml/2006/picture">
                                       <pic:pic xmlns:pic="http://schemas.openxmlformats.org/drawingml/2006/picture">
                                         <pic:nvPicPr>
-                                          <pic:cNvPr id="27" name="Image9" descr=""/>
+                                          <pic:cNvPr id="23" name="Image9" descr=""/>
+                                          <pic:cNvPicPr>
+                                            <a:picLocks noChangeAspect="1" noChangeArrowheads="1"/>
+                                          </pic:cNvPicPr>
+                                        </pic:nvPicPr>
+                                        <pic:blipFill>
+                                          <a:blip r:embed="rId16"/>
+                                          <a:stretch>
+                                            <a:fillRect/>
+                                          </a:stretch>
+                                        </pic:blipFill>
+                                        <pic:spPr bwMode="auto">
+                                          <a:xfrm>
+                                            <a:off x="0" y="0"/>
+                                            <a:ext cx="4667885" cy="3862070"/>
+                                          </a:xfrm>
+                                          <a:prstGeom prst="rect">
+                                            <a:avLst/>
+                                          </a:prstGeom>
+                                        </pic:spPr>
+                                      </pic:pic>
+                                    </a:graphicData>
+                                  </a:graphic>
+                                </wp:inline>
+                              </w:drawing>
+                            </w:r>
+                            <w:r>
+                              <w:rPr>
+                                <w:color w:val="000000"/>
+                              </w:rPr>
+                              <w:t xml:space="preserve">Рисунок </w:t>
+                            </w:r>
+                            <w:r>
+                              <w:rPr>
+                                <w:color w:val="000000"/>
+                              </w:rPr>
+                              <w:fldChar w:fldCharType="begin"/>
+                            </w:r>
+                            <w:r>
+                              <w:rPr>
+                                <w:color w:val="000000"/>
+                              </w:rPr>
+                              <w:instrText xml:space="preserve"> SEQ Рисунок \* ARABIC </w:instrText>
+                            </w:r>
+                            <w:r>
+                              <w:rPr>
+                                <w:color w:val="000000"/>
+                              </w:rPr>
+                              <w:fldChar w:fldCharType="separate"/>
+                            </w:r>
+                            <w:r>
+                              <w:rPr>
+                                <w:color w:val="000000"/>
+                              </w:rPr>
+                              <w:t>6</w:t>
+                            </w:r>
+                            <w:r>
+                              <w:rPr>
+                                <w:color w:val="000000"/>
+                              </w:rPr>
+                              <w:fldChar w:fldCharType="end"/>
+                            </w:r>
+                            <w:r>
+                              <w:rPr>
+                                <w:color w:val="000000"/>
+                              </w:rPr>
+                              <w:t>. Визуализация фреймов робота. Без иерархической структуры вычисления перемещений отедльных элементов были бы в разы сложнее</w:t>
+                            </w:r>
+                          </w:p>
+                        </w:txbxContent>
+                      </wps:txbx>
+                      <wps:bodyPr lIns="0" rIns="0" tIns="0" bIns="0" anchor="t">
+                        <a:noAutofit/>
+                      </wps:bodyPr>
+                    </wps:wsp>
+                  </a:graphicData>
+                </a:graphic>
+              </wp:anchor>
+            </w:drawing>
+          </mc:Choice>
+          <mc:Fallback>
+            <w:pict>
+              <v:rect id="shape_0" ID="Frame8" path="m0,0l-2147483645,0l-2147483645,-2147483646l0,-2147483646xe" fillcolor="white" stroked="f" o:allowincell="f" style="position:absolute;margin-left:67.25pt;margin-top:292.9pt;width:367.5pt;height:388.5pt;mso-wrap-style:square;v-text-anchor:top">
+                <v:fill o:detectmouseclick="t" type="solid" color2="black"/>
+                <v:stroke color="#3465a4" joinstyle="round" endcap="flat"/>
+                <v:textbox>
+                  <w:txbxContent>
+                    <w:p>
+                      <w:pPr>
+                        <w:pStyle w:val="Style9"/>
+                        <w:spacing w:before="120" w:after="120"/>
+                        <w:rPr>
+                          <w:color w:val="000000"/>
+                        </w:rPr>
+                      </w:pPr>
+                      <w:r>
+                        <w:rPr>
+                          <w:color w:val="000000"/>
+                        </w:rPr>
+                        <w:drawing>
+                          <wp:inline distT="0" distB="0" distL="0" distR="0">
+                            <wp:extent cx="4667885" cy="3862070"/>
+                            <wp:effectExtent l="0" t="0" r="0" b="0"/>
+                            <wp:docPr id="24" name="Image9" descr=""/>
+                            <wp:cNvGraphicFramePr>
+                              <a:graphicFrameLocks xmlns:a="http://schemas.openxmlformats.org/drawingml/2006/main" noChangeAspect="1"/>
+                            </wp:cNvGraphicFramePr>
+                            <a:graphic xmlns:a="http://schemas.openxmlformats.org/drawingml/2006/main">
+                              <a:graphicData uri="http://schemas.openxmlformats.org/drawingml/2006/picture">
+                                <pic:pic xmlns:pic="http://schemas.openxmlformats.org/drawingml/2006/picture">
+                                  <pic:nvPicPr>
+                                    <pic:cNvPr id="24" name="Image9" descr=""/>
+                                    <pic:cNvPicPr>
+                                      <a:picLocks noChangeAspect="1" noChangeArrowheads="1"/>
+                                    </pic:cNvPicPr>
+                                  </pic:nvPicPr>
+                                  <pic:blipFill>
+                                    <a:blip r:embed="rId17"/>
+                                    <a:stretch>
+                                      <a:fillRect/>
+                                    </a:stretch>
+                                  </pic:blipFill>
+                                  <pic:spPr bwMode="auto">
+                                    <a:xfrm>
+                                      <a:off x="0" y="0"/>
+                                      <a:ext cx="4667885" cy="3862070"/>
+                                    </a:xfrm>
+                                    <a:prstGeom prst="rect">
+                                      <a:avLst/>
+                                    </a:prstGeom>
+                                  </pic:spPr>
+                                </pic:pic>
+                              </a:graphicData>
+                            </a:graphic>
+                          </wp:inline>
+                        </w:drawing>
+                      </w:r>
+                      <w:r>
+                        <w:rPr>
+                          <w:color w:val="000000"/>
+                        </w:rPr>
+                        <w:t xml:space="preserve">Рисунок </w:t>
+                      </w:r>
+                      <w:r>
+                        <w:rPr>
+                          <w:color w:val="000000"/>
+                        </w:rPr>
+                        <w:fldChar w:fldCharType="begin"/>
+                      </w:r>
+                      <w:r>
+                        <w:rPr>
+                          <w:color w:val="000000"/>
+                        </w:rPr>
+                        <w:instrText xml:space="preserve"> SEQ Рисунок \* ARABIC </w:instrText>
+                      </w:r>
+                      <w:r>
+                        <w:rPr>
+                          <w:color w:val="000000"/>
+                        </w:rPr>
+                        <w:fldChar w:fldCharType="separate"/>
+                      </w:r>
+                      <w:r>
+                        <w:rPr>
+                          <w:color w:val="000000"/>
+                        </w:rPr>
+                        <w:t>6</w:t>
+                      </w:r>
+                      <w:r>
+                        <w:rPr>
+                          <w:color w:val="000000"/>
+                        </w:rPr>
+                        <w:fldChar w:fldCharType="end"/>
+                      </w:r>
+                      <w:r>
+                        <w:rPr>
+                          <w:color w:val="000000"/>
+                        </w:rPr>
+                        <w:t>. Визуализация фреймов робота. Без иерархической структуры вычисления перемещений отедльных элементов были бы в разы сложнее</w:t>
+                      </w:r>
+                    </w:p>
+                  </w:txbxContent>
+                </v:textbox>
+                <w10:wrap type="topAndBottom"/>
+              </v:rect>
+            </w:pict>
+          </mc:Fallback>
+        </mc:AlternateContent>
+      </w:r>
+      <w:r>
+        <w:br w:type="page"/>
+      </w:r>
+    </w:p>
+    <w:p>
+      <w:pPr>
+        <w:pStyle w:val="Normal"/>
+        <w:rPr/>
+      </w:pPr>
+      <w:r>
+        <w:rPr/>
+        <mc:AlternateContent>
+          <mc:Choice Requires="wps">
+            <w:drawing>
+              <wp:anchor behindDoc="0" distT="0" distB="0" distL="0" distR="0" simplePos="0" locked="0" layoutInCell="0" allowOverlap="1" relativeHeight="14">
+                <wp:simplePos x="0" y="0"/>
+                <wp:positionH relativeFrom="column">
+                  <wp:posOffset>1736090</wp:posOffset>
+                </wp:positionH>
+                <wp:positionV relativeFrom="paragraph">
+                  <wp:posOffset>748030</wp:posOffset>
+                </wp:positionV>
+                <wp:extent cx="3637280" cy="5373370"/>
+                <wp:effectExtent l="0" t="0" r="0" b="0"/>
+                <wp:wrapSquare wrapText="largest"/>
+                <wp:docPr id="25" name="Frame9"/>
+                <a:graphic xmlns:a="http://schemas.openxmlformats.org/drawingml/2006/main">
+                  <a:graphicData uri="http://schemas.microsoft.com/office/word/2010/wordprocessingShape">
+                    <wps:wsp>
+                      <wps:cNvSpPr/>
+                      <wps:spPr>
+                        <a:xfrm>
+                          <a:off x="0" y="0"/>
+                          <a:ext cx="3637440" cy="5373360"/>
+                        </a:xfrm>
+                        <a:prstGeom prst="rect">
+                          <a:avLst/>
+                        </a:prstGeom>
+                        <a:solidFill>
+                          <a:srgbClr val="ffffff"/>
+                        </a:solidFill>
+                        <a:ln w="0">
+                          <a:noFill/>
+                        </a:ln>
+                      </wps:spPr>
+                      <wps:style>
+                        <a:lnRef idx="0"/>
+                        <a:fillRef idx="0"/>
+                        <a:effectRef idx="0"/>
+                        <a:fontRef idx="minor"/>
+                      </wps:style>
+                      <wps:txbx>
+                        <w:txbxContent>
+                          <w:p>
+                            <w:pPr>
+                              <w:pStyle w:val="Style9"/>
+                              <w:spacing w:before="120" w:after="120"/>
+                              <w:jc w:val="center"/>
+                              <w:rPr>
+                                <w:color w:val="000000"/>
+                              </w:rPr>
+                            </w:pPr>
+                            <w:r>
+                              <w:rPr>
+                                <w:color w:val="000000"/>
+                              </w:rPr>
+                              <w:drawing>
+                                <wp:inline distT="0" distB="0" distL="0" distR="0">
+                                  <wp:extent cx="3637280" cy="4607560"/>
+                                  <wp:effectExtent l="0" t="0" r="0" b="0"/>
+                                  <wp:docPr id="27" name="Image6" descr=""/>
+                                  <wp:cNvGraphicFramePr>
+                                    <a:graphicFrameLocks xmlns:a="http://schemas.openxmlformats.org/drawingml/2006/main" noChangeAspect="1"/>
+                                  </wp:cNvGraphicFramePr>
+                                  <a:graphic xmlns:a="http://schemas.openxmlformats.org/drawingml/2006/main">
+                                    <a:graphicData uri="http://schemas.openxmlformats.org/drawingml/2006/picture">
+                                      <pic:pic xmlns:pic="http://schemas.openxmlformats.org/drawingml/2006/picture">
+                                        <pic:nvPicPr>
+                                          <pic:cNvPr id="27" name="Image6" descr=""/>
                                           <pic:cNvPicPr>
                                             <a:picLocks noChangeAspect="1" noChangeArrowheads="1"/>
                                           </pic:cNvPicPr>
@@ -6678,7 +7380,7 @@
                                         <pic:spPr bwMode="auto">
                                           <a:xfrm>
                                             <a:off x="0" y="0"/>
-                                            <a:ext cx="4667885" cy="3862070"/>
+                                            <a:ext cx="3637280" cy="4607560"/>
                                           </a:xfrm>
                                           <a:prstGeom prst="rect">
                                             <a:avLst/>
@@ -6730,7 +7432,7 @@
                               <w:rPr>
                                 <w:color w:val="000000"/>
                               </w:rPr>
-                              <w:t>. Визуализация фреймов робота. Без иерархической структуры вычисления перемещений отедльных элементов были бы в разы сложнее</w:t>
+                              <w:t>. Распределение точек при одной опорной точке</w:t>
                             </w:r>
                           </w:p>
                         </w:txbxContent>
@@ -6746,7 +7448,7 @@
           </mc:Choice>
           <mc:Fallback>
             <w:pict>
-              <v:rect id="shape_0" ID="Frame8" path="m0,0l-2147483645,0l-2147483645,-2147483646l0,-2147483646xe" fillcolor="white" stroked="f" o:allowincell="f" style="position:absolute;margin-left:63.75pt;margin-top:27.9pt;width:367.5pt;height:388.5pt;mso-wrap-style:square;v-text-anchor:top">
+              <v:rect id="shape_0" ID="Frame9" path="m0,0l-2147483645,0l-2147483645,-2147483646l0,-2147483646xe" fillcolor="white" stroked="f" o:allowincell="f" style="position:absolute;margin-left:136.7pt;margin-top:58.9pt;width:286.35pt;height:423.05pt;mso-wrap-style:square;v-text-anchor:top">
                 <v:fill o:detectmouseclick="t" type="solid" color2="black"/>
                 <v:stroke color="#3465a4" joinstyle="round" endcap="flat"/>
                 <v:textbox>
@@ -6755,6 +7457,7 @@
                       <w:pPr>
                         <w:pStyle w:val="Style9"/>
                         <w:spacing w:before="120" w:after="120"/>
+                        <w:jc w:val="center"/>
                         <w:rPr>
                           <w:color w:val="000000"/>
                         </w:rPr>
@@ -6765,9 +7468,9 @@
                         </w:rPr>
                         <w:drawing>
                           <wp:inline distT="0" distB="0" distL="0" distR="0">
-                            <wp:extent cx="4667885" cy="3862070"/>
+                            <wp:extent cx="3637280" cy="4607560"/>
                             <wp:effectExtent l="0" t="0" r="0" b="0"/>
-                            <wp:docPr id="28" name="Image9" descr=""/>
+                            <wp:docPr id="28" name="Image6" descr=""/>
                             <wp:cNvGraphicFramePr>
                               <a:graphicFrameLocks xmlns:a="http://schemas.openxmlformats.org/drawingml/2006/main" noChangeAspect="1"/>
                             </wp:cNvGraphicFramePr>
@@ -6775,7 +7478,7 @@
                               <a:graphicData uri="http://schemas.openxmlformats.org/drawingml/2006/picture">
                                 <pic:pic xmlns:pic="http://schemas.openxmlformats.org/drawingml/2006/picture">
                                   <pic:nvPicPr>
-                                    <pic:cNvPr id="28" name="Image9" descr=""/>
+                                    <pic:cNvPr id="28" name="Image6" descr=""/>
                                     <pic:cNvPicPr>
                                       <a:picLocks noChangeAspect="1" noChangeArrowheads="1"/>
                                     </pic:cNvPicPr>
@@ -6789,7 +7492,7 @@
                                   <pic:spPr bwMode="auto">
                                     <a:xfrm>
                                       <a:off x="0" y="0"/>
-                                      <a:ext cx="4667885" cy="3862070"/>
+                                      <a:ext cx="3637280" cy="4607560"/>
                                     </a:xfrm>
                                     <a:prstGeom prst="rect">
                                       <a:avLst/>
@@ -6841,16 +7544,35 @@
                         <w:rPr>
                           <w:color w:val="000000"/>
                         </w:rPr>
-                        <w:t>. Визуализация фреймов робота. Без иерархической структуры вычисления перемещений отедльных элементов были бы в разы сложнее</w:t>
+                        <w:t>. Распределение точек при одной опорной точке</w:t>
                       </w:r>
                     </w:p>
                   </w:txbxContent>
                 </v:textbox>
-                <w10:wrap type="topAndBottom"/>
+                <w10:wrap type="square" side="largest"/>
               </v:rect>
             </w:pict>
           </mc:Fallback>
         </mc:AlternateContent>
+      </w:r>
+    </w:p>
+    <w:p>
+      <w:pPr>
+        <w:pStyle w:val="Normal"/>
+        <w:spacing w:lineRule="auto" w:line="360"/>
+        <w:ind w:firstLine="709"/>
+        <w:jc w:val="both"/>
+        <w:rPr>
+          <w:rFonts w:ascii="Times New Roman" w:hAnsi="Times New Roman"/>
+          <w:sz w:val="28"/>
+          <w:szCs w:val="28"/>
+        </w:rPr>
+      </w:pPr>
+      <w:r>
+        <w:rPr>
+          <w:sz w:val="28"/>
+          <w:szCs w:val="28"/>
+        </w:rPr>
       </w:r>
       <w:r>
         <w:br w:type="page"/>
@@ -7227,7 +7949,7 @@
         <mc:AlternateContent>
           <mc:Choice Requires="wps">
             <w:drawing>
-              <wp:anchor behindDoc="0" distT="0" distB="0" distL="0" distR="0" simplePos="0" locked="0" layoutInCell="0" allowOverlap="1" relativeHeight="24">
+              <wp:anchor behindDoc="0" distT="0" distB="0" distL="0" distR="0" simplePos="0" locked="0" layoutInCell="0" allowOverlap="1" relativeHeight="23">
                 <wp:simplePos x="0" y="0"/>
                 <wp:positionH relativeFrom="column">
                   <wp:align>center</wp:align>
@@ -8190,8 +8912,8 @@
           <w:szCs w:val="28"/>
         </w:rPr>
       </w:pPr>
-      <w:bookmarkStart w:id="15" w:name="__RefHeading___Toc3082_2556014353"/>
-      <w:bookmarkEnd w:id="15"/>
+      <w:bookmarkStart w:id="21" w:name="__RefHeading___Toc3082_2556014353"/>
+      <w:bookmarkEnd w:id="21"/>
       <w:r>
         <w:rPr>
           <w:b/>
@@ -8287,8 +9009,8 @@
           <w:szCs w:val="28"/>
         </w:rPr>
       </w:pPr>
-      <w:bookmarkStart w:id="16" w:name="__RefHeading___Toc3084_2556014353"/>
-      <w:bookmarkEnd w:id="16"/>
+      <w:bookmarkStart w:id="22" w:name="__RefHeading___Toc3084_2556014353"/>
+      <w:bookmarkEnd w:id="22"/>
       <w:r>
         <w:rPr>
           <w:b/>
@@ -8765,8 +9487,8 @@
           <w:szCs w:val="28"/>
         </w:rPr>
       </w:pPr>
-      <w:bookmarkStart w:id="17" w:name="__RefHeading___Toc3086_2556014353"/>
-      <w:bookmarkEnd w:id="17"/>
+      <w:bookmarkStart w:id="23" w:name="__RefHeading___Toc3086_2556014353"/>
+      <w:bookmarkEnd w:id="23"/>
       <w:r>
         <w:rPr>
           <w:b/>
@@ -8970,8 +9692,8 @@
           <w:szCs w:val="28"/>
         </w:rPr>
       </w:pPr>
-      <w:bookmarkStart w:id="18" w:name="__RefHeading___Toc3088_2556014353"/>
-      <w:bookmarkEnd w:id="18"/>
+      <w:bookmarkStart w:id="24" w:name="__RefHeading___Toc3088_2556014353"/>
+      <w:bookmarkEnd w:id="24"/>
       <w:r>
         <w:rPr>
           <w:b/>
@@ -10288,8 +11010,8 @@
         </w:numPr>
         <w:rPr/>
       </w:pPr>
-      <w:bookmarkStart w:id="19" w:name="__RefHeading___Toc3090_2556014353"/>
-      <w:bookmarkEnd w:id="19"/>
+      <w:bookmarkStart w:id="25" w:name="__RefHeading___Toc3090_2556014353"/>
+      <w:bookmarkEnd w:id="25"/>
       <w:r>
         <w:rPr>
           <w:b/>
@@ -10331,8 +11053,8 @@
           <w:szCs w:val="28"/>
         </w:rPr>
       </w:pPr>
-      <w:bookmarkStart w:id="20" w:name="__RefHeading___Toc3092_2556014353"/>
-      <w:bookmarkEnd w:id="20"/>
+      <w:bookmarkStart w:id="26" w:name="__RefHeading___Toc3092_2556014353"/>
+      <w:bookmarkEnd w:id="26"/>
       <w:r>
         <w:rPr>
           <w:b/>
@@ -10431,8 +11153,8 @@
           <w:szCs w:val="28"/>
         </w:rPr>
       </w:pPr>
-      <w:bookmarkStart w:id="21" w:name="__RefHeading___Toc3094_2556014353"/>
-      <w:bookmarkEnd w:id="21"/>
+      <w:bookmarkStart w:id="27" w:name="__RefHeading___Toc3094_2556014353"/>
+      <w:bookmarkEnd w:id="27"/>
       <w:r>
         <w:rPr>
           <w:sz w:val="28"/>
@@ -10741,8 +11463,8 @@
           <w:szCs w:val="28"/>
         </w:rPr>
       </w:pPr>
-      <w:bookmarkStart w:id="22" w:name="__RefHeading___Toc3096_2556014353"/>
-      <w:bookmarkEnd w:id="22"/>
+      <w:bookmarkStart w:id="28" w:name="__RefHeading___Toc3096_2556014353"/>
+      <w:bookmarkEnd w:id="28"/>
       <w:r>
         <w:rPr/>
         <w:t>3.3 Расчет стоимости основных материалов и комплектующих изделий</w:t>
@@ -10786,8 +11508,8 @@
           <w:szCs w:val="28"/>
         </w:rPr>
       </w:pPr>
-      <w:bookmarkStart w:id="23" w:name="__RefHeading___Toc3098_2556014353"/>
-      <w:bookmarkEnd w:id="23"/>
+      <w:bookmarkStart w:id="29" w:name="__RefHeading___Toc3098_2556014353"/>
+      <w:bookmarkEnd w:id="29"/>
       <w:r>
         <w:rPr>
           <w:b/>
@@ -10858,8 +11580,8 @@
           <w:szCs w:val="28"/>
         </w:rPr>
       </w:pPr>
-      <w:bookmarkStart w:id="24" w:name="__RefHeading___Toc3100_2556014353"/>
-      <w:bookmarkEnd w:id="24"/>
+      <w:bookmarkStart w:id="30" w:name="__RefHeading___Toc3100_2556014353"/>
+      <w:bookmarkEnd w:id="30"/>
       <w:r>
         <w:rPr>
           <w:b/>
@@ -11027,11 +11749,15 @@
     </w:p>
     <w:p>
       <w:pPr>
-        <w:pStyle w:val="Normal"/>
-        <w:bidi w:val="0"/>
-        <w:jc w:val="center"/>
-        <w:rPr/>
-      </w:pPr>
+        <w:pStyle w:val="Heading1"/>
+        <w:numPr>
+          <w:ilvl w:val="0"/>
+          <w:numId w:val="2"/>
+        </w:numPr>
+        <w:rPr/>
+      </w:pPr>
+      <w:bookmarkStart w:id="31" w:name="__RefHeading___Toc1589_2929712768"/>
+      <w:bookmarkEnd w:id="31"/>
       <w:r>
         <w:rPr/>
         <w:t>Заключение</w:t>
@@ -11053,11 +11779,15 @@
     </w:p>
     <w:p>
       <w:pPr>
-        <w:pStyle w:val="Normal"/>
-        <w:bidi w:val="0"/>
-        <w:jc w:val="both"/>
-        <w:rPr/>
-      </w:pPr>
+        <w:pStyle w:val="Heading1"/>
+        <w:numPr>
+          <w:ilvl w:val="0"/>
+          <w:numId w:val="2"/>
+        </w:numPr>
+        <w:rPr/>
+      </w:pPr>
+      <w:bookmarkStart w:id="32" w:name="__RefHeading___Toc1591_2929712768"/>
+      <w:bookmarkEnd w:id="32"/>
       <w:r>
         <w:rPr/>
         <w:t xml:space="preserve">Список литературы </w:t>
@@ -11593,9 +12323,38 @@
         <w:bidi w:val="0"/>
         <w:rPr/>
       </w:pPr>
-      <w:r>
-        <w:rPr/>
-        <w:t>https://iopscience.iop.org/article/10.1088/1742-6596/2005/1/012095/pdf</w:t>
+      <w:hyperlink r:id="rId27">
+        <w:r>
+          <w:rPr>
+            <w:rStyle w:val="InternetLink"/>
+          </w:rPr>
+          <w:t>https://iopscience.iop.org/article/10.1088/1742-6596/2005/1/012095/pdf</w:t>
+        </w:r>
+      </w:hyperlink>
+    </w:p>
+    <w:p>
+      <w:pPr>
+        <w:pStyle w:val="Normal"/>
+        <w:bidi w:val="0"/>
+        <w:rPr/>
+      </w:pPr>
+      <w:hyperlink r:id="rId29">
+        <w:r>
+          <w:rPr>
+            <w:rStyle w:val="InternetLink"/>
+          </w:rPr>
+          <w:t>https://habr.com/ru/articles/478836/</w:t>
+        </w:r>
+      </w:hyperlink>
+    </w:p>
+    <w:p>
+      <w:pPr>
+        <w:pStyle w:val="Normal"/>
+        <w:bidi w:val="0"/>
+        <w:rPr/>
+      </w:pPr>
+      <w:r>
+        <w:rPr/>
       </w:r>
       <w:r>
         <w:br w:type="page"/>
@@ -11611,8 +12370,10 @@
         <w:jc w:val="center"/>
         <w:rPr/>
       </w:pPr>
-      <w:bookmarkStart w:id="25" w:name="_toc914"/>
-      <w:bookmarkEnd w:id="25"/>
+      <w:bookmarkStart w:id="33" w:name="__RefHeading___Toc1576_3523201741"/>
+      <w:bookmarkStart w:id="34" w:name="_toc914"/>
+      <w:bookmarkEnd w:id="33"/>
+      <w:bookmarkEnd w:id="34"/>
       <w:r>
         <w:rPr/>
         <w:t>Приложение А</w:t>
@@ -11638,76 +12399,175 @@
       </w:pPr>
       <w:r>
         <w:rPr/>
-        <mc:AlternateContent>
-          <mc:Choice Requires="wps">
-            <w:drawing>
-              <wp:inline distT="0" distB="0" distL="0" distR="0">
-                <wp:extent cx="7560945" cy="5334635"/>
-                <wp:effectExtent l="0" t="0" r="1270" b="0"/>
-                <wp:docPr id="41" name="Image10"/>
-                <a:graphic xmlns:a="http://schemas.openxmlformats.org/drawingml/2006/main">
-                  <a:graphicData uri="http://schemas.openxmlformats.org/drawingml/2006/picture">
-                    <pic:pic xmlns:pic="http://schemas.openxmlformats.org/drawingml/2006/picture">
-                      <pic:nvPicPr>
-                        <pic:cNvPr id="0" name="Image10" descr=""/>
-                        <pic:cNvPicPr/>
-                      </pic:nvPicPr>
-                      <pic:blipFill>
-                        <a:blip r:embed="rId26"/>
-                        <a:stretch/>
-                      </pic:blipFill>
-                      <pic:spPr>
-                        <a:xfrm rot="5400000">
-                          <a:off x="0" y="0"/>
-                          <a:ext cx="7561080" cy="5334480"/>
-                        </a:xfrm>
-                        <a:prstGeom prst="rect">
-                          <a:avLst/>
-                        </a:prstGeom>
-                        <a:ln w="0">
-                          <a:noFill/>
-                        </a:ln>
-                      </pic:spPr>
-                    </pic:pic>
-                  </a:graphicData>
-                </a:graphic>
-              </wp:inline>
-            </w:drawing>
-          </mc:Choice>
-          <mc:Fallback>
-            <w:pict>
-              <v:shapetype id="_x0000_t75" coordsize="21600,21600" o:spt="75" o:preferrelative="t" path="m@4@5l@4@11@9@11@9@5xe" filled="f" stroked="f">
-                <v:stroke joinstyle="miter"/>
-                <v:formulas>
-                  <v:f eqn="if lineDrawn pixelLineWidth 0"/>
-                  <v:f eqn="sum @0 1 0"/>
-                  <v:f eqn="sum 0 0 @1"/>
-                  <v:f eqn="prod @2 1 2"/>
-                  <v:f eqn="prod @3 21600 pixelWidth"/>
-                  <v:f eqn="prod @3 21600 pixelHeight"/>
-                  <v:f eqn="sum @0 0 1"/>
-                  <v:f eqn="prod @6 1 2"/>
-                  <v:f eqn="prod @7 21600 pixelWidth"/>
-                  <v:f eqn="sum @8 21600 0"/>
-                  <v:f eqn="prod @7 21600 pixelHeight"/>
-                  <v:f eqn="sum @10 21600 0"/>
-                </v:formulas>
-                <v:path o:extrusionok="f" gradientshapeok="t" o:connecttype="rect"/>
-                <o:lock v:ext="edit" aspectratio="t"/>
-              </v:shapetype>
-              <v:shape id="shape_0" ID="Image10" stroked="f" o:allowincell="f" style="position:absolute;margin-left:-87.65pt;margin-top:-152.65pt;width:595.3pt;height:420pt;mso-wrap-style:none;v-text-anchor:middle;rotation:90" type="_x0000_t75">
-                <v:imagedata r:id="rId27" o:detectmouseclick="t"/>
-                <v:stroke color="#3465a4" joinstyle="round" endcap="flat"/>
-                <w10:wrap type="topAndBottom"/>
-              </v:shape>
-            </w:pict>
-          </mc:Fallback>
-        </mc:AlternateContent>
+        <w:drawing>
+          <wp:anchor behindDoc="0" distT="0" distB="0" distL="0" distR="0" simplePos="0" locked="0" layoutInCell="0" allowOverlap="1" relativeHeight="32">
+            <wp:simplePos x="0" y="0"/>
+            <wp:positionH relativeFrom="column">
+              <wp:posOffset>-864870</wp:posOffset>
+            </wp:positionH>
+            <wp:positionV relativeFrom="paragraph">
+              <wp:posOffset>1630045</wp:posOffset>
+            </wp:positionV>
+            <wp:extent cx="7560945" cy="4584065"/>
+            <wp:effectExtent l="0" t="0" r="0" b="0"/>
+            <wp:wrapTopAndBottom/>
+            <wp:docPr id="41" name="Image10" descr=""/>
+            <wp:cNvGraphicFramePr>
+              <a:graphicFrameLocks xmlns:a="http://schemas.openxmlformats.org/drawingml/2006/main" noChangeAspect="1"/>
+            </wp:cNvGraphicFramePr>
+            <a:graphic xmlns:a="http://schemas.openxmlformats.org/drawingml/2006/main">
+              <a:graphicData uri="http://schemas.openxmlformats.org/drawingml/2006/picture">
+                <pic:pic xmlns:pic="http://schemas.openxmlformats.org/drawingml/2006/picture">
+                  <pic:nvPicPr>
+                    <pic:cNvPr id="41" name="Image10" descr=""/>
+                    <pic:cNvPicPr>
+                      <a:picLocks noChangeAspect="1" noChangeArrowheads="1"/>
+                    </pic:cNvPicPr>
+                  </pic:nvPicPr>
+                  <pic:blipFill>
+                    <a:blip r:embed="rId30"/>
+                    <a:stretch>
+                      <a:fillRect/>
+                    </a:stretch>
+                  </pic:blipFill>
+                  <pic:spPr bwMode="auto">
+                    <a:xfrm rot="5400000">
+                      <a:off x="0" y="0"/>
+                      <a:ext cx="7560945" cy="4584065"/>
+                    </a:xfrm>
+                    <a:prstGeom prst="rect">
+                      <a:avLst/>
+                    </a:prstGeom>
+                  </pic:spPr>
+                </pic:pic>
+              </a:graphicData>
+            </a:graphic>
+          </wp:anchor>
+        </w:drawing>
+      </w:r>
+      <w:r>
+        <w:br w:type="page"/>
+      </w:r>
+    </w:p>
+    <w:p>
+      <w:pPr>
+        <w:pStyle w:val="Heading1"/>
+        <w:numPr>
+          <w:ilvl w:val="0"/>
+          <w:numId w:val="2"/>
+        </w:numPr>
+        <w:jc w:val="center"/>
+        <w:rPr/>
+      </w:pPr>
+      <w:bookmarkStart w:id="35" w:name="_toc969"/>
+      <w:bookmarkStart w:id="36" w:name="__RefHeading___Toc3507_2929712768"/>
+      <w:bookmarkEnd w:id="35"/>
+      <w:bookmarkEnd w:id="36"/>
+      <w:r>
+        <w:rPr/>
+        <w:t>Приложение Б</w:t>
+      </w:r>
+    </w:p>
+    <w:p>
+      <w:pPr>
+        <w:pStyle w:val="Normal"/>
+        <w:jc w:val="center"/>
+        <w:rPr/>
+      </w:pPr>
+      <w:r>
+        <w:rPr/>
+        <w:t>Принципиальная электрическая схема робота BigBang</w:t>
+      </w:r>
+      <w:r>
+        <w:br w:type="page"/>
+      </w:r>
+    </w:p>
+    <w:p>
+      <w:pPr>
+        <w:pStyle w:val="Heading1"/>
+        <w:numPr>
+          <w:ilvl w:val="0"/>
+          <w:numId w:val="2"/>
+        </w:numPr>
+        <w:jc w:val="center"/>
+        <w:rPr/>
+      </w:pPr>
+      <w:bookmarkStart w:id="37" w:name="__RefHeading___Toc3509_2929712768"/>
+      <w:bookmarkEnd w:id="37"/>
+      <w:r>
+        <w:rPr/>
+        <w:t>Приложение В</w:t>
+      </w:r>
+    </w:p>
+    <w:p>
+      <w:pPr>
+        <w:pStyle w:val="Normal"/>
+        <w:jc w:val="center"/>
+        <w:rPr/>
+      </w:pPr>
+      <w:r>
+        <w:rPr/>
+        <w:t>Электрическая схема платы расширения (драйвера моторов) Moebius</w:t>
+      </w:r>
+    </w:p>
+    <w:p>
+      <w:pPr>
+        <w:pStyle w:val="Normal"/>
+        <w:jc w:val="center"/>
+        <w:rPr/>
+      </w:pPr>
+      <w:r>
+        <w:rPr/>
+        <w:drawing>
+          <wp:anchor behindDoc="0" distT="0" distB="0" distL="0" distR="0" simplePos="0" locked="0" layoutInCell="0" allowOverlap="1" relativeHeight="33">
+            <wp:simplePos x="0" y="0"/>
+            <wp:positionH relativeFrom="column">
+              <wp:posOffset>-746760</wp:posOffset>
+            </wp:positionH>
+            <wp:positionV relativeFrom="paragraph">
+              <wp:posOffset>1226185</wp:posOffset>
+            </wp:positionV>
+            <wp:extent cx="7957185" cy="5622925"/>
+            <wp:effectExtent l="0" t="0" r="0" b="0"/>
+            <wp:wrapTopAndBottom/>
+            <wp:docPr id="42" name="Image12" descr=""/>
+            <wp:cNvGraphicFramePr>
+              <a:graphicFrameLocks xmlns:a="http://schemas.openxmlformats.org/drawingml/2006/main" noChangeAspect="1"/>
+            </wp:cNvGraphicFramePr>
+            <a:graphic xmlns:a="http://schemas.openxmlformats.org/drawingml/2006/main">
+              <a:graphicData uri="http://schemas.openxmlformats.org/drawingml/2006/picture">
+                <pic:pic xmlns:pic="http://schemas.openxmlformats.org/drawingml/2006/picture">
+                  <pic:nvPicPr>
+                    <pic:cNvPr id="42" name="Image12" descr=""/>
+                    <pic:cNvPicPr>
+                      <a:picLocks noChangeAspect="1" noChangeArrowheads="1"/>
+                    </pic:cNvPicPr>
+                  </pic:nvPicPr>
+                  <pic:blipFill>
+                    <a:blip r:embed="rId31"/>
+                    <a:stretch>
+                      <a:fillRect/>
+                    </a:stretch>
+                  </pic:blipFill>
+                  <pic:spPr bwMode="auto">
+                    <a:xfrm rot="5400000">
+                      <a:off x="0" y="0"/>
+                      <a:ext cx="7957185" cy="5622925"/>
+                    </a:xfrm>
+                    <a:prstGeom prst="rect">
+                      <a:avLst/>
+                    </a:prstGeom>
+                  </pic:spPr>
+                </pic:pic>
+              </a:graphicData>
+            </a:graphic>
+          </wp:anchor>
+        </w:drawing>
       </w:r>
     </w:p>
     <w:sectPr>
-      <w:footerReference w:type="even" r:id="rId28"/>
-      <w:footerReference w:type="default" r:id="rId29"/>
+      <w:footerReference w:type="even" r:id="rId32"/>
+      <w:footerReference w:type="default" r:id="rId33"/>
       <w:type w:val="nextPage"/>
       <w:pgSz w:w="11906" w:h="16838"/>
       <w:pgMar w:left="1644" w:right="736" w:gutter="0" w:header="0" w:top="794" w:footer="0" w:bottom="2098"/>
@@ -11785,11 +12645,11 @@
       <w:gridCol w:w="575"/>
       <w:gridCol w:w="994"/>
       <w:gridCol w:w="900"/>
-      <w:gridCol w:w="1075"/>
+      <w:gridCol w:w="1077"/>
       <w:gridCol w:w="3110"/>
       <w:gridCol w:w="866"/>
       <w:gridCol w:w="872"/>
-      <w:gridCol w:w="814"/>
+      <w:gridCol w:w="812"/>
     </w:tblGrid>
     <w:tr>
       <w:trPr>
@@ -11962,7 +12822,7 @@
       </w:tc>
       <w:tc>
         <w:tcPr>
-          <w:tcW w:w="1075" w:type="dxa"/>
+          <w:tcW w:w="1077" w:type="dxa"/>
           <w:tcBorders>
             <w:top w:val="single" w:sz="18" w:space="0" w:color="000000"/>
             <w:left w:val="single" w:sz="18" w:space="0" w:color="000000"/>
@@ -11995,7 +12855,7 @@
       </w:tc>
       <w:tc>
         <w:tcPr>
-          <w:tcW w:w="5662" w:type="dxa"/>
+          <w:tcW w:w="5660" w:type="dxa"/>
           <w:gridSpan w:val="4"/>
           <w:vMerge w:val="restart"/>
           <w:tcBorders>
@@ -12027,67 +12887,7 @@
               <w:szCs w:val="32"/>
               <w:lang w:val="ru-RU" w:eastAsia="en-US" w:bidi="ar-SA"/>
             </w:rPr>
-            <w:t xml:space="preserve">ФГАОУ ВО БФУ УК </w:t>
-          </w:r>
-          <w:r>
-            <w:rPr>
-              <w:rFonts w:eastAsia="Calibri" w:cs="Times New Roman"/>
-              <w:kern w:val="0"/>
-              <w:sz w:val="32"/>
-              <w:szCs w:val="32"/>
-              <w:lang w:val="ru-RU" w:eastAsia="en-US" w:bidi="ar-SA"/>
-            </w:rPr>
-            <w:t>11</w:t>
-          </w:r>
-          <w:r>
-            <w:rPr>
-              <w:rFonts w:eastAsia="Calibri" w:cs="Times New Roman"/>
-              <w:kern w:val="0"/>
-              <w:sz w:val="32"/>
-              <w:szCs w:val="32"/>
-              <w:lang w:val="ru-RU" w:eastAsia="en-US" w:bidi="ar-SA"/>
-            </w:rPr>
-            <w:t>.</w:t>
-          </w:r>
-          <w:r>
-            <w:rPr>
-              <w:rFonts w:eastAsia="Calibri" w:cs="Times New Roman"/>
-              <w:kern w:val="0"/>
-              <w:sz w:val="32"/>
-              <w:szCs w:val="32"/>
-              <w:lang w:val="ru-RU" w:eastAsia="en-US" w:bidi="ar-SA"/>
-            </w:rPr>
-            <w:t>02</w:t>
-          </w:r>
-          <w:r>
-            <w:rPr>
-              <w:rFonts w:eastAsia="Calibri" w:cs="Times New Roman"/>
-              <w:kern w:val="0"/>
-              <w:sz w:val="32"/>
-              <w:szCs w:val="32"/>
-              <w:lang w:val="ru-RU" w:eastAsia="en-US" w:bidi="ar-SA"/>
-            </w:rPr>
-            <w:t>.</w:t>
-          </w:r>
-          <w:r>
-            <w:rPr>
-              <w:rFonts w:eastAsia="Calibri" w:cs="Times New Roman"/>
-              <w:kern w:val="0"/>
-              <w:sz w:val="32"/>
-              <w:szCs w:val="32"/>
-              <w:lang w:val="ru-RU" w:eastAsia="en-US" w:bidi="ar-SA"/>
-            </w:rPr>
-            <w:t>16</w:t>
-          </w:r>
-          <w:r>
-            <w:rPr>
-              <w:rFonts w:eastAsia="Calibri" w:cs="Times New Roman"/>
-              <w:kern w:val="0"/>
-              <w:sz w:val="32"/>
-              <w:szCs w:val="32"/>
-              <w:lang w:val="ru-RU" w:eastAsia="en-US" w:bidi="ar-SA"/>
-            </w:rPr>
-            <w:t xml:space="preserve"> ПД</w:t>
+            <w:t>ФГАОУ ВО БФУ УК 11.02.16 ПД</w:t>
           </w:r>
         </w:p>
       </w:tc>
@@ -12263,7 +13063,7 @@
       </w:tc>
       <w:tc>
         <w:tcPr>
-          <w:tcW w:w="1075" w:type="dxa"/>
+          <w:tcW w:w="1077" w:type="dxa"/>
           <w:tcBorders>
             <w:top w:val="single" w:sz="18" w:space="0" w:color="000000"/>
             <w:left w:val="single" w:sz="18" w:space="0" w:color="000000"/>
@@ -12296,7 +13096,7 @@
       </w:tc>
       <w:tc>
         <w:tcPr>
-          <w:tcW w:w="5662" w:type="dxa"/>
+          <w:tcW w:w="5660" w:type="dxa"/>
           <w:gridSpan w:val="4"/>
           <w:vMerge w:val="continue"/>
           <w:tcBorders>
@@ -12526,7 +13326,7 @@
       </w:tc>
       <w:tc>
         <w:tcPr>
-          <w:tcW w:w="1075" w:type="dxa"/>
+          <w:tcW w:w="1077" w:type="dxa"/>
           <w:tcBorders>
             <w:top w:val="single" w:sz="18" w:space="0" w:color="000000"/>
             <w:left w:val="single" w:sz="18" w:space="0" w:color="000000"/>
@@ -12562,7 +13362,7 @@
       </w:tc>
       <w:tc>
         <w:tcPr>
-          <w:tcW w:w="5662" w:type="dxa"/>
+          <w:tcW w:w="5660" w:type="dxa"/>
           <w:gridSpan w:val="4"/>
           <w:vMerge w:val="continue"/>
           <w:tcBorders>
@@ -12699,13 +13499,17 @@
             </w:rPr>
           </w:pPr>
           <w:r>
-            <w:rPr/>
+            <w:rPr>
+              <w:rFonts w:cs="Times New Roman"/>
+              <w:sz w:val="18"/>
+              <w:szCs w:val="18"/>
+            </w:rPr>
           </w:r>
         </w:p>
       </w:tc>
       <w:tc>
         <w:tcPr>
-          <w:tcW w:w="1075" w:type="dxa"/>
+          <w:tcW w:w="1077" w:type="dxa"/>
           <w:tcBorders>
             <w:top w:val="single" w:sz="18" w:space="0" w:color="000000"/>
             <w:left w:val="single" w:sz="18" w:space="0" w:color="000000"/>
@@ -12846,7 +13650,7 @@
       </w:tc>
       <w:tc>
         <w:tcPr>
-          <w:tcW w:w="814" w:type="dxa"/>
+          <w:tcW w:w="812" w:type="dxa"/>
           <w:tcBorders>
             <w:top w:val="single" w:sz="18" w:space="0" w:color="000000"/>
             <w:left w:val="single" w:sz="18" w:space="0" w:color="000000"/>
@@ -12984,13 +13788,17 @@
             </w:rPr>
           </w:pPr>
           <w:r>
-            <w:rPr/>
+            <w:rPr>
+              <w:rFonts w:cs="Times New Roman"/>
+              <w:sz w:val="18"/>
+              <w:szCs w:val="18"/>
+            </w:rPr>
           </w:r>
         </w:p>
       </w:tc>
       <w:tc>
         <w:tcPr>
-          <w:tcW w:w="1075" w:type="dxa"/>
+          <w:tcW w:w="1077" w:type="dxa"/>
           <w:tcBorders>
             <w:top w:val="single" w:sz="18" w:space="0" w:color="000000"/>
             <w:left w:val="single" w:sz="18" w:space="0" w:color="000000"/>
@@ -13129,7 +13937,7 @@
       </w:tc>
       <w:tc>
         <w:tcPr>
-          <w:tcW w:w="814" w:type="dxa"/>
+          <w:tcW w:w="812" w:type="dxa"/>
           <w:tcBorders>
             <w:top w:val="single" w:sz="18" w:space="0" w:color="000000"/>
             <w:left w:val="single" w:sz="18" w:space="0" w:color="000000"/>
@@ -13274,13 +14082,17 @@
             </w:rPr>
           </w:pPr>
           <w:r>
-            <w:rPr/>
+            <w:rPr>
+              <w:rFonts w:cs="Times New Roman"/>
+              <w:sz w:val="18"/>
+              <w:szCs w:val="18"/>
+            </w:rPr>
           </w:r>
         </w:p>
       </w:tc>
       <w:tc>
         <w:tcPr>
-          <w:tcW w:w="1075" w:type="dxa"/>
+          <w:tcW w:w="1077" w:type="dxa"/>
           <w:tcBorders>
             <w:top w:val="single" w:sz="18" w:space="0" w:color="000000"/>
             <w:left w:val="single" w:sz="18" w:space="0" w:color="000000"/>
@@ -13347,7 +14159,7 @@
       </w:tc>
       <w:tc>
         <w:tcPr>
-          <w:tcW w:w="2552" w:type="dxa"/>
+          <w:tcW w:w="2550" w:type="dxa"/>
           <w:gridSpan w:val="3"/>
           <w:tcBorders>
             <w:top w:val="single" w:sz="18" w:space="0" w:color="000000"/>
@@ -13423,16 +14235,16 @@
       <w:tblLook w:val="04a0" w:noHBand="0" w:noVBand="1" w:firstColumn="1" w:lastRow="0" w:lastColumn="0" w:firstRow="1"/>
     </w:tblPr>
     <w:tblGrid>
-      <w:gridCol w:w="563"/>
-      <w:gridCol w:w="562"/>
+      <w:gridCol w:w="561"/>
+      <w:gridCol w:w="564"/>
       <w:gridCol w:w="606"/>
       <w:gridCol w:w="994"/>
       <w:gridCol w:w="988"/>
-      <w:gridCol w:w="987"/>
+      <w:gridCol w:w="989"/>
       <w:gridCol w:w="3338"/>
       <w:gridCol w:w="800"/>
       <w:gridCol w:w="710"/>
-      <w:gridCol w:w="814"/>
+      <w:gridCol w:w="812"/>
     </w:tblGrid>
     <w:tr>
       <w:trPr>
@@ -13440,7 +14252,7 @@
       </w:trPr>
       <w:tc>
         <w:tcPr>
-          <w:tcW w:w="563" w:type="dxa"/>
+          <w:tcW w:w="561" w:type="dxa"/>
           <w:tcBorders>
             <w:top w:val="single" w:sz="18" w:space="0" w:color="000000"/>
             <w:left w:val="single" w:sz="18" w:space="0" w:color="000000"/>
@@ -13473,7 +14285,7 @@
       </w:tc>
       <w:tc>
         <w:tcPr>
-          <w:tcW w:w="562" w:type="dxa"/>
+          <w:tcW w:w="564" w:type="dxa"/>
           <w:tcBorders>
             <w:top w:val="single" w:sz="18" w:space="0" w:color="000000"/>
             <w:left w:val="single" w:sz="18" w:space="0" w:color="000000"/>
@@ -13605,7 +14417,7 @@
       </w:tc>
       <w:tc>
         <w:tcPr>
-          <w:tcW w:w="987" w:type="dxa"/>
+          <w:tcW w:w="989" w:type="dxa"/>
           <w:tcBorders>
             <w:top w:val="single" w:sz="18" w:space="0" w:color="000000"/>
             <w:left w:val="single" w:sz="18" w:space="0" w:color="000000"/>
@@ -13638,7 +14450,7 @@
       </w:tc>
       <w:tc>
         <w:tcPr>
-          <w:tcW w:w="5662" w:type="dxa"/>
+          <w:tcW w:w="5660" w:type="dxa"/>
           <w:gridSpan w:val="4"/>
           <w:vMerge w:val="restart"/>
           <w:tcBorders>
@@ -13670,67 +14482,7 @@
               <w:szCs w:val="32"/>
               <w:lang w:val="ru-RU" w:eastAsia="en-US" w:bidi="ar-SA"/>
             </w:rPr>
-            <w:t xml:space="preserve">ФГАОУ ВО БФУ УК </w:t>
-          </w:r>
-          <w:r>
-            <w:rPr>
-              <w:rFonts w:eastAsia="Calibri" w:cs="Times New Roman"/>
-              <w:kern w:val="0"/>
-              <w:sz w:val="32"/>
-              <w:szCs w:val="32"/>
-              <w:lang w:val="ru-RU" w:eastAsia="en-US" w:bidi="ar-SA"/>
-            </w:rPr>
-            <w:t>11</w:t>
-          </w:r>
-          <w:r>
-            <w:rPr>
-              <w:rFonts w:eastAsia="Calibri" w:cs="Times New Roman"/>
-              <w:kern w:val="0"/>
-              <w:sz w:val="32"/>
-              <w:szCs w:val="32"/>
-              <w:lang w:val="ru-RU" w:eastAsia="en-US" w:bidi="ar-SA"/>
-            </w:rPr>
-            <w:t>.0</w:t>
-          </w:r>
-          <w:r>
-            <w:rPr>
-              <w:rFonts w:eastAsia="Calibri" w:cs="Times New Roman"/>
-              <w:kern w:val="0"/>
-              <w:sz w:val="32"/>
-              <w:szCs w:val="32"/>
-              <w:lang w:val="ru-RU" w:eastAsia="en-US" w:bidi="ar-SA"/>
-            </w:rPr>
-            <w:t>2</w:t>
-          </w:r>
-          <w:r>
-            <w:rPr>
-              <w:rFonts w:eastAsia="Calibri" w:cs="Times New Roman"/>
-              <w:kern w:val="0"/>
-              <w:sz w:val="32"/>
-              <w:szCs w:val="32"/>
-              <w:lang w:val="ru-RU" w:eastAsia="en-US" w:bidi="ar-SA"/>
-            </w:rPr>
-            <w:t>.</w:t>
-          </w:r>
-          <w:r>
-            <w:rPr>
-              <w:rFonts w:eastAsia="Calibri" w:cs="Times New Roman"/>
-              <w:kern w:val="0"/>
-              <w:sz w:val="32"/>
-              <w:szCs w:val="32"/>
-              <w:lang w:val="ru-RU" w:eastAsia="en-US" w:bidi="ar-SA"/>
-            </w:rPr>
-            <w:t>16</w:t>
-          </w:r>
-          <w:r>
-            <w:rPr>
-              <w:rFonts w:eastAsia="Calibri" w:cs="Times New Roman"/>
-              <w:kern w:val="0"/>
-              <w:sz w:val="32"/>
-              <w:szCs w:val="32"/>
-              <w:lang w:val="ru-RU" w:eastAsia="en-US" w:bidi="ar-SA"/>
-            </w:rPr>
-            <w:t xml:space="preserve"> ПД</w:t>
+            <w:t>ФГАОУ ВО БФУ УК 11.02.16 ПД</w:t>
           </w:r>
         </w:p>
       </w:tc>
@@ -13741,7 +14493,7 @@
       </w:trPr>
       <w:tc>
         <w:tcPr>
-          <w:tcW w:w="563" w:type="dxa"/>
+          <w:tcW w:w="561" w:type="dxa"/>
           <w:tcBorders>
             <w:top w:val="single" w:sz="18" w:space="0" w:color="000000"/>
             <w:left w:val="single" w:sz="18" w:space="0" w:color="000000"/>
@@ -13774,7 +14526,7 @@
       </w:tc>
       <w:tc>
         <w:tcPr>
-          <w:tcW w:w="562" w:type="dxa"/>
+          <w:tcW w:w="564" w:type="dxa"/>
           <w:tcBorders>
             <w:top w:val="single" w:sz="18" w:space="0" w:color="000000"/>
             <w:left w:val="single" w:sz="18" w:space="0" w:color="000000"/>
@@ -13906,7 +14658,7 @@
       </w:tc>
       <w:tc>
         <w:tcPr>
-          <w:tcW w:w="987" w:type="dxa"/>
+          <w:tcW w:w="989" w:type="dxa"/>
           <w:tcBorders>
             <w:top w:val="single" w:sz="18" w:space="0" w:color="000000"/>
             <w:left w:val="single" w:sz="18" w:space="0" w:color="000000"/>
@@ -13939,7 +14691,7 @@
       </w:tc>
       <w:tc>
         <w:tcPr>
-          <w:tcW w:w="5662" w:type="dxa"/>
+          <w:tcW w:w="5660" w:type="dxa"/>
           <w:gridSpan w:val="4"/>
           <w:vMerge w:val="continue"/>
           <w:tcBorders>
@@ -13979,7 +14731,7 @@
       </w:trPr>
       <w:tc>
         <w:tcPr>
-          <w:tcW w:w="563" w:type="dxa"/>
+          <w:tcW w:w="561" w:type="dxa"/>
           <w:tcBorders>
             <w:top w:val="single" w:sz="18" w:space="0" w:color="000000"/>
             <w:left w:val="single" w:sz="18" w:space="0" w:color="000000"/>
@@ -14015,7 +14767,7 @@
       </w:tc>
       <w:tc>
         <w:tcPr>
-          <w:tcW w:w="562" w:type="dxa"/>
+          <w:tcW w:w="564" w:type="dxa"/>
           <w:tcBorders>
             <w:top w:val="single" w:sz="18" w:space="0" w:color="000000"/>
             <w:left w:val="single" w:sz="18" w:space="0" w:color="000000"/>
@@ -14169,7 +14921,7 @@
       </w:tc>
       <w:tc>
         <w:tcPr>
-          <w:tcW w:w="987" w:type="dxa"/>
+          <w:tcW w:w="989" w:type="dxa"/>
           <w:tcBorders>
             <w:top w:val="single" w:sz="18" w:space="0" w:color="000000"/>
             <w:left w:val="single" w:sz="18" w:space="0" w:color="000000"/>
@@ -14205,7 +14957,7 @@
       </w:tc>
       <w:tc>
         <w:tcPr>
-          <w:tcW w:w="5662" w:type="dxa"/>
+          <w:tcW w:w="5660" w:type="dxa"/>
           <w:gridSpan w:val="4"/>
           <w:vMerge w:val="continue"/>
           <w:tcBorders>
@@ -14342,13 +15094,17 @@
             </w:rPr>
           </w:pPr>
           <w:r>
-            <w:rPr/>
+            <w:rPr>
+              <w:rFonts w:cs="Times New Roman"/>
+              <w:sz w:val="18"/>
+              <w:szCs w:val="18"/>
+            </w:rPr>
           </w:r>
         </w:p>
       </w:tc>
       <w:tc>
         <w:tcPr>
-          <w:tcW w:w="987" w:type="dxa"/>
+          <w:tcW w:w="989" w:type="dxa"/>
           <w:tcBorders>
             <w:top w:val="single" w:sz="18" w:space="0" w:color="000000"/>
             <w:left w:val="single" w:sz="18" w:space="0" w:color="000000"/>
@@ -14489,7 +15245,7 @@
       </w:tc>
       <w:tc>
         <w:tcPr>
-          <w:tcW w:w="814" w:type="dxa"/>
+          <w:tcW w:w="812" w:type="dxa"/>
           <w:tcBorders>
             <w:top w:val="single" w:sz="18" w:space="0" w:color="000000"/>
             <w:left w:val="single" w:sz="18" w:space="0" w:color="000000"/>
@@ -14627,13 +15383,17 @@
             </w:rPr>
           </w:pPr>
           <w:r>
-            <w:rPr/>
+            <w:rPr>
+              <w:rFonts w:cs="Times New Roman"/>
+              <w:sz w:val="18"/>
+              <w:szCs w:val="18"/>
+            </w:rPr>
           </w:r>
         </w:p>
       </w:tc>
       <w:tc>
         <w:tcPr>
-          <w:tcW w:w="987" w:type="dxa"/>
+          <w:tcW w:w="989" w:type="dxa"/>
           <w:tcBorders>
             <w:top w:val="single" w:sz="18" w:space="0" w:color="000000"/>
             <w:left w:val="single" w:sz="18" w:space="0" w:color="000000"/>
@@ -14772,7 +15532,7 @@
       </w:tc>
       <w:tc>
         <w:tcPr>
-          <w:tcW w:w="814" w:type="dxa"/>
+          <w:tcW w:w="812" w:type="dxa"/>
           <w:tcBorders>
             <w:top w:val="single" w:sz="18" w:space="0" w:color="000000"/>
             <w:left w:val="single" w:sz="18" w:space="0" w:color="000000"/>
@@ -14881,7 +15641,11 @@
             </w:rPr>
           </w:pPr>
           <w:r>
-            <w:rPr/>
+            <w:rPr>
+              <w:rFonts w:cs="Times New Roman"/>
+              <w:sz w:val="18"/>
+              <w:szCs w:val="18"/>
+            </w:rPr>
           </w:r>
         </w:p>
       </w:tc>
@@ -14910,13 +15674,17 @@
             </w:rPr>
           </w:pPr>
           <w:r>
-            <w:rPr/>
+            <w:rPr>
+              <w:rFonts w:cs="Times New Roman"/>
+              <w:sz w:val="18"/>
+              <w:szCs w:val="18"/>
+            </w:rPr>
           </w:r>
         </w:p>
       </w:tc>
       <w:tc>
         <w:tcPr>
-          <w:tcW w:w="987" w:type="dxa"/>
+          <w:tcW w:w="989" w:type="dxa"/>
           <w:tcBorders>
             <w:top w:val="single" w:sz="18" w:space="0" w:color="000000"/>
             <w:left w:val="single" w:sz="18" w:space="0" w:color="000000"/>
@@ -14983,7 +15751,7 @@
       </w:tc>
       <w:tc>
         <w:tcPr>
-          <w:tcW w:w="2324" w:type="dxa"/>
+          <w:tcW w:w="2322" w:type="dxa"/>
           <w:gridSpan w:val="3"/>
           <w:tcBorders>
             <w:top w:val="single" w:sz="18" w:space="0" w:color="000000"/>
@@ -15065,8 +15833,8 @@
       <w:gridCol w:w="799"/>
       <w:gridCol w:w="722"/>
       <w:gridCol w:w="990"/>
-      <w:gridCol w:w="5763"/>
-      <w:gridCol w:w="812"/>
+      <w:gridCol w:w="5765"/>
+      <w:gridCol w:w="810"/>
     </w:tblGrid>
     <w:tr>
       <w:trPr>
@@ -15284,7 +16052,7 @@
       </w:tc>
       <w:tc>
         <w:tcPr>
-          <w:tcW w:w="5763" w:type="dxa"/>
+          <w:tcW w:w="5765" w:type="dxa"/>
           <w:vMerge w:val="restart"/>
           <w:tcBorders>
             <w:top w:val="single" w:sz="18" w:space="0" w:color="000000"/>
@@ -15314,13 +16082,73 @@
               <w:szCs w:val="32"/>
               <w:lang w:val="ru-RU" w:eastAsia="en-US" w:bidi="ar-SA"/>
             </w:rPr>
-            <w:t>ФГАОУ ВО БФУ УК 00.00.00 ПД</w:t>
+            <w:t xml:space="preserve">ФГАОУ ВО БФУ УК </w:t>
+          </w:r>
+          <w:r>
+            <w:rPr>
+              <w:rFonts w:eastAsia="Calibri" w:cs="Times New Roman"/>
+              <w:kern w:val="0"/>
+              <w:sz w:val="32"/>
+              <w:szCs w:val="32"/>
+              <w:lang w:val="ru-RU" w:eastAsia="en-US" w:bidi="ar-SA"/>
+            </w:rPr>
+            <w:t>11</w:t>
+          </w:r>
+          <w:r>
+            <w:rPr>
+              <w:rFonts w:eastAsia="Calibri" w:cs="Times New Roman"/>
+              <w:kern w:val="0"/>
+              <w:sz w:val="32"/>
+              <w:szCs w:val="32"/>
+              <w:lang w:val="ru-RU" w:eastAsia="en-US" w:bidi="ar-SA"/>
+            </w:rPr>
+            <w:t>.0</w:t>
+          </w:r>
+          <w:r>
+            <w:rPr>
+              <w:rFonts w:eastAsia="Calibri" w:cs="Times New Roman"/>
+              <w:kern w:val="0"/>
+              <w:sz w:val="32"/>
+              <w:szCs w:val="32"/>
+              <w:lang w:val="ru-RU" w:eastAsia="en-US" w:bidi="ar-SA"/>
+            </w:rPr>
+            <w:t>2</w:t>
+          </w:r>
+          <w:r>
+            <w:rPr>
+              <w:rFonts w:eastAsia="Calibri" w:cs="Times New Roman"/>
+              <w:kern w:val="0"/>
+              <w:sz w:val="32"/>
+              <w:szCs w:val="32"/>
+              <w:lang w:val="ru-RU" w:eastAsia="en-US" w:bidi="ar-SA"/>
+            </w:rPr>
+            <w:t>.</w:t>
+          </w:r>
+          <w:r>
+            <w:rPr>
+              <w:rFonts w:eastAsia="Calibri" w:cs="Times New Roman"/>
+              <w:kern w:val="0"/>
+              <w:sz w:val="32"/>
+              <w:szCs w:val="32"/>
+              <w:lang w:val="ru-RU" w:eastAsia="en-US" w:bidi="ar-SA"/>
+            </w:rPr>
+            <w:t>16</w:t>
+          </w:r>
+          <w:r>
+            <w:rPr>
+              <w:rFonts w:eastAsia="Calibri" w:cs="Times New Roman"/>
+              <w:kern w:val="0"/>
+              <w:sz w:val="32"/>
+              <w:szCs w:val="32"/>
+              <w:lang w:val="ru-RU" w:eastAsia="en-US" w:bidi="ar-SA"/>
+            </w:rPr>
+            <w:t xml:space="preserve"> ПД</w:t>
           </w:r>
         </w:p>
       </w:tc>
       <w:tc>
         <w:tcPr>
-          <w:tcW w:w="812" w:type="dxa"/>
+          <w:tcW w:w="810" w:type="dxa"/>
           <w:tcBorders>
             <w:top w:val="single" w:sz="18" w:space="0" w:color="000000"/>
             <w:left w:val="single" w:sz="18" w:space="0" w:color="000000"/>
@@ -15571,7 +16399,7 @@
       </w:tc>
       <w:tc>
         <w:tcPr>
-          <w:tcW w:w="5763" w:type="dxa"/>
+          <w:tcW w:w="5765" w:type="dxa"/>
           <w:vMerge w:val="continue"/>
           <w:tcBorders>
             <w:top w:val="single" w:sz="18" w:space="0" w:color="000000"/>
@@ -15605,7 +16433,7 @@
       </w:tc>
       <w:tc>
         <w:tcPr>
-          <w:tcW w:w="812" w:type="dxa"/>
+          <w:tcW w:w="810" w:type="dxa"/>
           <w:vMerge w:val="restart"/>
           <w:tcBorders>
             <w:top w:val="single" w:sz="18" w:space="0" w:color="000000"/>
@@ -15643,7 +16471,7 @@
           </w:r>
           <w:r>
             <w:rPr/>
-            <w:t>40</w:t>
+            <w:t>48</w:t>
           </w:r>
           <w:r>
             <w:rPr/>
@@ -15876,7 +16704,7 @@
       </w:tc>
       <w:tc>
         <w:tcPr>
-          <w:tcW w:w="5763" w:type="dxa"/>
+          <w:tcW w:w="5765" w:type="dxa"/>
           <w:vMerge w:val="continue"/>
           <w:tcBorders>
             <w:top w:val="single" w:sz="18" w:space="0" w:color="000000"/>
@@ -15910,7 +16738,7 @@
       </w:tc>
       <w:tc>
         <w:tcPr>
-          <w:tcW w:w="812" w:type="dxa"/>
+          <w:tcW w:w="810" w:type="dxa"/>
           <w:vMerge w:val="continue"/>
           <w:tcBorders>
             <w:top w:val="single" w:sz="18" w:space="0" w:color="000000"/>
@@ -15991,8 +16819,8 @@
       <w:gridCol w:w="799"/>
       <w:gridCol w:w="722"/>
       <w:gridCol w:w="990"/>
-      <w:gridCol w:w="5763"/>
-      <w:gridCol w:w="812"/>
+      <w:gridCol w:w="5765"/>
+      <w:gridCol w:w="810"/>
     </w:tblGrid>
     <w:tr>
       <w:trPr>
@@ -16210,7 +17038,7 @@
       </w:tc>
       <w:tc>
         <w:tcPr>
-          <w:tcW w:w="5763" w:type="dxa"/>
+          <w:tcW w:w="5765" w:type="dxa"/>
           <w:vMerge w:val="restart"/>
           <w:tcBorders>
             <w:top w:val="single" w:sz="18" w:space="0" w:color="000000"/>
@@ -16236,13 +17064,73 @@
               <w:szCs w:val="32"/>
               <w:lang w:val="ru-RU" w:eastAsia="en-US" w:bidi="ar-SA"/>
             </w:rPr>
-            <w:t>ФГАОУ ВО БФУ УК 00.00.00 ПД</w:t>
+            <w:t xml:space="preserve">ФГАОУ ВО БФУ УК </w:t>
+          </w:r>
+          <w:r>
+            <w:rPr>
+              <w:rFonts w:eastAsia="Calibri" w:cs="Times New Roman"/>
+              <w:kern w:val="0"/>
+              <w:sz w:val="32"/>
+              <w:szCs w:val="32"/>
+              <w:lang w:val="ru-RU" w:eastAsia="en-US" w:bidi="ar-SA"/>
+            </w:rPr>
+            <w:t>11</w:t>
+          </w:r>
+          <w:r>
+            <w:rPr>
+              <w:rFonts w:eastAsia="Calibri" w:cs="Times New Roman"/>
+              <w:kern w:val="0"/>
+              <w:sz w:val="32"/>
+              <w:szCs w:val="32"/>
+              <w:lang w:val="ru-RU" w:eastAsia="en-US" w:bidi="ar-SA"/>
+            </w:rPr>
+            <w:t>.0</w:t>
+          </w:r>
+          <w:r>
+            <w:rPr>
+              <w:rFonts w:eastAsia="Calibri" w:cs="Times New Roman"/>
+              <w:kern w:val="0"/>
+              <w:sz w:val="32"/>
+              <w:szCs w:val="32"/>
+              <w:lang w:val="ru-RU" w:eastAsia="en-US" w:bidi="ar-SA"/>
+            </w:rPr>
+            <w:t>2</w:t>
+          </w:r>
+          <w:r>
+            <w:rPr>
+              <w:rFonts w:eastAsia="Calibri" w:cs="Times New Roman"/>
+              <w:kern w:val="0"/>
+              <w:sz w:val="32"/>
+              <w:szCs w:val="32"/>
+              <w:lang w:val="ru-RU" w:eastAsia="en-US" w:bidi="ar-SA"/>
+            </w:rPr>
+            <w:t>.</w:t>
+          </w:r>
+          <w:r>
+            <w:rPr>
+              <w:rFonts w:eastAsia="Calibri" w:cs="Times New Roman"/>
+              <w:kern w:val="0"/>
+              <w:sz w:val="32"/>
+              <w:szCs w:val="32"/>
+              <w:lang w:val="ru-RU" w:eastAsia="en-US" w:bidi="ar-SA"/>
+            </w:rPr>
+            <w:t>16</w:t>
+          </w:r>
+          <w:r>
+            <w:rPr>
+              <w:rFonts w:eastAsia="Calibri" w:cs="Times New Roman"/>
+              <w:kern w:val="0"/>
+              <w:sz w:val="32"/>
+              <w:szCs w:val="32"/>
+              <w:lang w:val="ru-RU" w:eastAsia="en-US" w:bidi="ar-SA"/>
+            </w:rPr>
+            <w:t xml:space="preserve"> ПД</w:t>
           </w:r>
         </w:p>
       </w:tc>
       <w:tc>
         <w:tcPr>
-          <w:tcW w:w="812" w:type="dxa"/>
+          <w:tcW w:w="810" w:type="dxa"/>
           <w:tcBorders>
             <w:top w:val="single" w:sz="18" w:space="0" w:color="000000"/>
             <w:left w:val="single" w:sz="18" w:space="0" w:color="000000"/>
@@ -16487,7 +17375,7 @@
       </w:tc>
       <w:tc>
         <w:tcPr>
-          <w:tcW w:w="5763" w:type="dxa"/>
+          <w:tcW w:w="5765" w:type="dxa"/>
           <w:vMerge w:val="continue"/>
           <w:tcBorders>
             <w:top w:val="single" w:sz="18" w:space="0" w:color="000000"/>
@@ -16521,7 +17409,7 @@
       </w:tc>
       <w:tc>
         <w:tcPr>
-          <w:tcW w:w="812" w:type="dxa"/>
+          <w:tcW w:w="810" w:type="dxa"/>
           <w:vMerge w:val="restart"/>
           <w:tcBorders>
             <w:top w:val="single" w:sz="18" w:space="0" w:color="000000"/>
@@ -16554,7 +17442,7 @@
           </w:r>
           <w:r>
             <w:rPr/>
-            <w:t>41</w:t>
+            <w:t>49</w:t>
           </w:r>
           <w:r>
             <w:rPr/>
@@ -16787,7 +17675,7 @@
       </w:tc>
       <w:tc>
         <w:tcPr>
-          <w:tcW w:w="5763" w:type="dxa"/>
+          <w:tcW w:w="5765" w:type="dxa"/>
           <w:vMerge w:val="continue"/>
           <w:tcBorders>
             <w:top w:val="single" w:sz="18" w:space="0" w:color="000000"/>
@@ -16821,7 +17709,7 @@
       </w:tc>
       <w:tc>
         <w:tcPr>
-          <w:tcW w:w="812" w:type="dxa"/>
+          <w:tcW w:w="810" w:type="dxa"/>
           <w:vMerge w:val="continue"/>
           <w:tcBorders>
             <w:top w:val="single" w:sz="18" w:space="0" w:color="000000"/>
@@ -17863,6 +18751,444 @@
     </w:lvl>
   </w:abstractNum>
   <w:abstractNum w:abstractNumId="9">
+    <w:lvl w:ilvl="0">
+      <w:start w:val="1"/>
+      <w:numFmt w:val="decimal"/>
+      <w:lvlText w:val="%1."/>
+      <w:lvlJc w:val="left"/>
+      <w:pPr>
+        <w:tabs>
+          <w:tab w:val="num" w:pos="720"/>
+        </w:tabs>
+        <w:ind w:left="720" w:hanging="360"/>
+      </w:pPr>
+      <w:rPr>
+        <w:b w:val="false"/>
+        <w:bCs w:val="false"/>
+      </w:rPr>
+    </w:lvl>
+    <w:lvl w:ilvl="1">
+      <w:start w:val="1"/>
+      <w:numFmt w:val="decimal"/>
+      <w:lvlText w:val="%2."/>
+      <w:lvlJc w:val="left"/>
+      <w:pPr>
+        <w:tabs>
+          <w:tab w:val="num" w:pos="1080"/>
+        </w:tabs>
+        <w:ind w:left="1080" w:hanging="360"/>
+      </w:pPr>
+      <w:rPr>
+        <w:b w:val="false"/>
+        <w:bCs w:val="false"/>
+      </w:rPr>
+    </w:lvl>
+    <w:lvl w:ilvl="2">
+      <w:start w:val="1"/>
+      <w:numFmt w:val="decimal"/>
+      <w:lvlText w:val="%3."/>
+      <w:lvlJc w:val="left"/>
+      <w:pPr>
+        <w:tabs>
+          <w:tab w:val="num" w:pos="1440"/>
+        </w:tabs>
+        <w:ind w:left="1440" w:hanging="360"/>
+      </w:pPr>
+      <w:rPr>
+        <w:b w:val="false"/>
+        <w:bCs w:val="false"/>
+      </w:rPr>
+    </w:lvl>
+    <w:lvl w:ilvl="3">
+      <w:start w:val="1"/>
+      <w:numFmt w:val="decimal"/>
+      <w:lvlText w:val="%4."/>
+      <w:lvlJc w:val="left"/>
+      <w:pPr>
+        <w:tabs>
+          <w:tab w:val="num" w:pos="1800"/>
+        </w:tabs>
+        <w:ind w:left="1800" w:hanging="360"/>
+      </w:pPr>
+      <w:rPr>
+        <w:b w:val="false"/>
+        <w:bCs w:val="false"/>
+      </w:rPr>
+    </w:lvl>
+    <w:lvl w:ilvl="4">
+      <w:start w:val="1"/>
+      <w:numFmt w:val="decimal"/>
+      <w:lvlText w:val="%5."/>
+      <w:lvlJc w:val="left"/>
+      <w:pPr>
+        <w:tabs>
+          <w:tab w:val="num" w:pos="2160"/>
+        </w:tabs>
+        <w:ind w:left="2160" w:hanging="360"/>
+      </w:pPr>
+      <w:rPr>
+        <w:b w:val="false"/>
+        <w:bCs w:val="false"/>
+      </w:rPr>
+    </w:lvl>
+    <w:lvl w:ilvl="5">
+      <w:start w:val="1"/>
+      <w:numFmt w:val="decimal"/>
+      <w:lvlText w:val="%6."/>
+      <w:lvlJc w:val="left"/>
+      <w:pPr>
+        <w:tabs>
+          <w:tab w:val="num" w:pos="2520"/>
+        </w:tabs>
+        <w:ind w:left="2520" w:hanging="360"/>
+      </w:pPr>
+      <w:rPr>
+        <w:b w:val="false"/>
+        <w:bCs w:val="false"/>
+      </w:rPr>
+    </w:lvl>
+    <w:lvl w:ilvl="6">
+      <w:start w:val="1"/>
+      <w:numFmt w:val="decimal"/>
+      <w:lvlText w:val="%7."/>
+      <w:lvlJc w:val="left"/>
+      <w:pPr>
+        <w:tabs>
+          <w:tab w:val="num" w:pos="2880"/>
+        </w:tabs>
+        <w:ind w:left="2880" w:hanging="360"/>
+      </w:pPr>
+      <w:rPr>
+        <w:b w:val="false"/>
+        <w:bCs w:val="false"/>
+      </w:rPr>
+    </w:lvl>
+    <w:lvl w:ilvl="7">
+      <w:start w:val="1"/>
+      <w:numFmt w:val="decimal"/>
+      <w:lvlText w:val="%8."/>
+      <w:lvlJc w:val="left"/>
+      <w:pPr>
+        <w:tabs>
+          <w:tab w:val="num" w:pos="3240"/>
+        </w:tabs>
+        <w:ind w:left="3240" w:hanging="360"/>
+      </w:pPr>
+      <w:rPr>
+        <w:b w:val="false"/>
+        <w:bCs w:val="false"/>
+      </w:rPr>
+    </w:lvl>
+    <w:lvl w:ilvl="8">
+      <w:start w:val="1"/>
+      <w:numFmt w:val="decimal"/>
+      <w:lvlText w:val="%9."/>
+      <w:lvlJc w:val="left"/>
+      <w:pPr>
+        <w:tabs>
+          <w:tab w:val="num" w:pos="3600"/>
+        </w:tabs>
+        <w:ind w:left="3600" w:hanging="360"/>
+      </w:pPr>
+      <w:rPr>
+        <w:b w:val="false"/>
+        <w:bCs w:val="false"/>
+      </w:rPr>
+    </w:lvl>
+  </w:abstractNum>
+  <w:abstractNum w:abstractNumId="10">
+    <w:lvl w:ilvl="0">
+      <w:start w:val="1"/>
+      <w:numFmt w:val="decimal"/>
+      <w:lvlText w:val="%1."/>
+      <w:lvlJc w:val="left"/>
+      <w:pPr>
+        <w:tabs>
+          <w:tab w:val="num" w:pos="720"/>
+        </w:tabs>
+        <w:ind w:left="720" w:hanging="360"/>
+      </w:pPr>
+      <w:rPr>
+        <w:b w:val="false"/>
+        <w:bCs w:val="false"/>
+      </w:rPr>
+    </w:lvl>
+    <w:lvl w:ilvl="1">
+      <w:start w:val="1"/>
+      <w:numFmt w:val="decimal"/>
+      <w:lvlText w:val="%2."/>
+      <w:lvlJc w:val="left"/>
+      <w:pPr>
+        <w:tabs>
+          <w:tab w:val="num" w:pos="1080"/>
+        </w:tabs>
+        <w:ind w:left="1080" w:hanging="360"/>
+      </w:pPr>
+      <w:rPr>
+        <w:b w:val="false"/>
+        <w:bCs w:val="false"/>
+      </w:rPr>
+    </w:lvl>
+    <w:lvl w:ilvl="2">
+      <w:start w:val="1"/>
+      <w:numFmt w:val="decimal"/>
+      <w:lvlText w:val="%3."/>
+      <w:lvlJc w:val="left"/>
+      <w:pPr>
+        <w:tabs>
+          <w:tab w:val="num" w:pos="1440"/>
+        </w:tabs>
+        <w:ind w:left="1440" w:hanging="360"/>
+      </w:pPr>
+      <w:rPr>
+        <w:b w:val="false"/>
+        <w:bCs w:val="false"/>
+      </w:rPr>
+    </w:lvl>
+    <w:lvl w:ilvl="3">
+      <w:start w:val="1"/>
+      <w:numFmt w:val="decimal"/>
+      <w:lvlText w:val="%4."/>
+      <w:lvlJc w:val="left"/>
+      <w:pPr>
+        <w:tabs>
+          <w:tab w:val="num" w:pos="1800"/>
+        </w:tabs>
+        <w:ind w:left="1800" w:hanging="360"/>
+      </w:pPr>
+      <w:rPr>
+        <w:b w:val="false"/>
+        <w:bCs w:val="false"/>
+      </w:rPr>
+    </w:lvl>
+    <w:lvl w:ilvl="4">
+      <w:start w:val="1"/>
+      <w:numFmt w:val="decimal"/>
+      <w:lvlText w:val="%5."/>
+      <w:lvlJc w:val="left"/>
+      <w:pPr>
+        <w:tabs>
+          <w:tab w:val="num" w:pos="2160"/>
+        </w:tabs>
+        <w:ind w:left="2160" w:hanging="360"/>
+      </w:pPr>
+      <w:rPr>
+        <w:b w:val="false"/>
+        <w:bCs w:val="false"/>
+      </w:rPr>
+    </w:lvl>
+    <w:lvl w:ilvl="5">
+      <w:start w:val="1"/>
+      <w:numFmt w:val="decimal"/>
+      <w:lvlText w:val="%6."/>
+      <w:lvlJc w:val="left"/>
+      <w:pPr>
+        <w:tabs>
+          <w:tab w:val="num" w:pos="2520"/>
+        </w:tabs>
+        <w:ind w:left="2520" w:hanging="360"/>
+      </w:pPr>
+      <w:rPr>
+        <w:b w:val="false"/>
+        <w:bCs w:val="false"/>
+      </w:rPr>
+    </w:lvl>
+    <w:lvl w:ilvl="6">
+      <w:start w:val="1"/>
+      <w:numFmt w:val="decimal"/>
+      <w:lvlText w:val="%7."/>
+      <w:lvlJc w:val="left"/>
+      <w:pPr>
+        <w:tabs>
+          <w:tab w:val="num" w:pos="2880"/>
+        </w:tabs>
+        <w:ind w:left="2880" w:hanging="360"/>
+      </w:pPr>
+      <w:rPr>
+        <w:b w:val="false"/>
+        <w:bCs w:val="false"/>
+      </w:rPr>
+    </w:lvl>
+    <w:lvl w:ilvl="7">
+      <w:start w:val="1"/>
+      <w:numFmt w:val="decimal"/>
+      <w:lvlText w:val="%8."/>
+      <w:lvlJc w:val="left"/>
+      <w:pPr>
+        <w:tabs>
+          <w:tab w:val="num" w:pos="3240"/>
+        </w:tabs>
+        <w:ind w:left="3240" w:hanging="360"/>
+      </w:pPr>
+      <w:rPr>
+        <w:b w:val="false"/>
+        <w:bCs w:val="false"/>
+      </w:rPr>
+    </w:lvl>
+    <w:lvl w:ilvl="8">
+      <w:start w:val="1"/>
+      <w:numFmt w:val="decimal"/>
+      <w:lvlText w:val="%9."/>
+      <w:lvlJc w:val="left"/>
+      <w:pPr>
+        <w:tabs>
+          <w:tab w:val="num" w:pos="3600"/>
+        </w:tabs>
+        <w:ind w:left="3600" w:hanging="360"/>
+      </w:pPr>
+      <w:rPr>
+        <w:b w:val="false"/>
+        <w:bCs w:val="false"/>
+      </w:rPr>
+    </w:lvl>
+  </w:abstractNum>
+  <w:abstractNum w:abstractNumId="11">
+    <w:lvl w:ilvl="0">
+      <w:start w:val="1"/>
+      <w:numFmt w:val="decimal"/>
+      <w:lvlText w:val="%1."/>
+      <w:lvlJc w:val="left"/>
+      <w:pPr>
+        <w:tabs>
+          <w:tab w:val="num" w:pos="720"/>
+        </w:tabs>
+        <w:ind w:left="720" w:hanging="360"/>
+      </w:pPr>
+      <w:rPr>
+        <w:b w:val="false"/>
+        <w:bCs w:val="false"/>
+      </w:rPr>
+    </w:lvl>
+    <w:lvl w:ilvl="1">
+      <w:start w:val="1"/>
+      <w:numFmt w:val="decimal"/>
+      <w:lvlText w:val="%2."/>
+      <w:lvlJc w:val="left"/>
+      <w:pPr>
+        <w:tabs>
+          <w:tab w:val="num" w:pos="1080"/>
+        </w:tabs>
+        <w:ind w:left="1080" w:hanging="360"/>
+      </w:pPr>
+      <w:rPr>
+        <w:b w:val="false"/>
+        <w:bCs w:val="false"/>
+      </w:rPr>
+    </w:lvl>
+    <w:lvl w:ilvl="2">
+      <w:start w:val="1"/>
+      <w:numFmt w:val="decimal"/>
+      <w:lvlText w:val="%3."/>
+      <w:lvlJc w:val="left"/>
+      <w:pPr>
+        <w:tabs>
+          <w:tab w:val="num" w:pos="1440"/>
+        </w:tabs>
+        <w:ind w:left="1440" w:hanging="360"/>
+      </w:pPr>
+      <w:rPr>
+        <w:b w:val="false"/>
+        <w:bCs w:val="false"/>
+      </w:rPr>
+    </w:lvl>
+    <w:lvl w:ilvl="3">
+      <w:start w:val="1"/>
+      <w:numFmt w:val="decimal"/>
+      <w:lvlText w:val="%4."/>
+      <w:lvlJc w:val="left"/>
+      <w:pPr>
+        <w:tabs>
+          <w:tab w:val="num" w:pos="1800"/>
+        </w:tabs>
+        <w:ind w:left="1800" w:hanging="360"/>
+      </w:pPr>
+      <w:rPr>
+        <w:b w:val="false"/>
+        <w:bCs w:val="false"/>
+      </w:rPr>
+    </w:lvl>
+    <w:lvl w:ilvl="4">
+      <w:start w:val="1"/>
+      <w:numFmt w:val="decimal"/>
+      <w:lvlText w:val="%5."/>
+      <w:lvlJc w:val="left"/>
+      <w:pPr>
+        <w:tabs>
+          <w:tab w:val="num" w:pos="2160"/>
+        </w:tabs>
+        <w:ind w:left="2160" w:hanging="360"/>
+      </w:pPr>
+      <w:rPr>
+        <w:b w:val="false"/>
+        <w:bCs w:val="false"/>
+      </w:rPr>
+    </w:lvl>
+    <w:lvl w:ilvl="5">
+      <w:start w:val="1"/>
+      <w:numFmt w:val="decimal"/>
+      <w:lvlText w:val="%6."/>
+      <w:lvlJc w:val="left"/>
+      <w:pPr>
+        <w:tabs>
+          <w:tab w:val="num" w:pos="2520"/>
+        </w:tabs>
+        <w:ind w:left="2520" w:hanging="360"/>
+      </w:pPr>
+      <w:rPr>
+        <w:b w:val="false"/>
+        <w:bCs w:val="false"/>
+      </w:rPr>
+    </w:lvl>
+    <w:lvl w:ilvl="6">
+      <w:start w:val="1"/>
+      <w:numFmt w:val="decimal"/>
+      <w:lvlText w:val="%7."/>
+      <w:lvlJc w:val="left"/>
+      <w:pPr>
+        <w:tabs>
+          <w:tab w:val="num" w:pos="2880"/>
+        </w:tabs>
+        <w:ind w:left="2880" w:hanging="360"/>
+      </w:pPr>
+      <w:rPr>
+        <w:b w:val="false"/>
+        <w:bCs w:val="false"/>
+      </w:rPr>
+    </w:lvl>
+    <w:lvl w:ilvl="7">
+      <w:start w:val="1"/>
+      <w:numFmt w:val="decimal"/>
+      <w:lvlText w:val="%8."/>
+      <w:lvlJc w:val="left"/>
+      <w:pPr>
+        <w:tabs>
+          <w:tab w:val="num" w:pos="3240"/>
+        </w:tabs>
+        <w:ind w:left="3240" w:hanging="360"/>
+      </w:pPr>
+      <w:rPr>
+        <w:b w:val="false"/>
+        <w:bCs w:val="false"/>
+      </w:rPr>
+    </w:lvl>
+    <w:lvl w:ilvl="8">
+      <w:start w:val="1"/>
+      <w:numFmt w:val="decimal"/>
+      <w:lvlText w:val="%9."/>
+      <w:lvlJc w:val="left"/>
+      <w:pPr>
+        <w:tabs>
+          <w:tab w:val="num" w:pos="3600"/>
+        </w:tabs>
+        <w:ind w:left="3600" w:hanging="360"/>
+      </w:pPr>
+      <w:rPr>
+        <w:b w:val="false"/>
+        <w:bCs w:val="false"/>
+      </w:rPr>
+    </w:lvl>
+  </w:abstractNum>
+  <w:abstractNum w:abstractNumId="12">
     <w:lvl w:ilvl="0">
       <w:start w:val="1"/>
       <w:numFmt w:val="decimal"/>
@@ -18034,6 +19360,15 @@
   </w:num>
   <w:num w:numId="9">
     <w:abstractNumId w:val="9"/>
+  </w:num>
+  <w:num w:numId="10">
+    <w:abstractNumId w:val="10"/>
+  </w:num>
+  <w:num w:numId="11">
+    <w:abstractNumId w:val="11"/>
+  </w:num>
+  <w:num w:numId="12">
+    <w:abstractNumId w:val="12"/>
   </w:num>
 </w:numbering>
 </file>
@@ -18417,8 +19752,11 @@
     <w:uiPriority w:val="0"/>
     <w:pPr>
       <w:spacing w:lineRule="auto" w:line="276" w:before="0" w:after="140"/>
+      <w:jc w:val="both"/>
     </w:pPr>
-    <w:rPr/>
+    <w:rPr>
+      <w:lang w:val="ru-RU"/>
+    </w:rPr>
   </w:style>
   <w:style w:type="paragraph" w:styleId="List">
     <w:name w:val="List"/>

--- a/Diplom.docx
+++ b/Diplom.docx
@@ -2171,7 +2171,6 @@
       </w:pPr>
       <w:r>
         <w:rPr>
-          <w:rFonts w:ascii="Times New Roman" w:hAnsi="Times New Roman"/>
           <w:sz w:val="28"/>
           <w:szCs w:val="28"/>
         </w:rPr>
@@ -4443,19 +4442,13 @@
           <w:sz w:val="28"/>
           <w:szCs w:val="28"/>
         </w:rPr>
-        <w:t>При эксплуатации и обслуживании сервисных роботов необходимо брать во внимание предписания производителя, внимательно следовать прилагаемой документации, особенно в случае возникновения неожиданных ситуаций</w:t>
-      </w:r>
-      <w:r>
-        <w:rPr>
-          <w:sz w:val="28"/>
-          <w:szCs w:val="28"/>
-        </w:rPr>
-        <w:t>.</w:t>
+        <w:t>При эксплуатации и обслуживании сервисных роботов необходимо брать во внимание предписания производителя, внимательно следовать прилагаемой документации, особенно в случае возникновения неожиданных ситуаций.</w:t>
       </w:r>
     </w:p>
     <w:p>
       <w:pPr>
         <w:pStyle w:val="Heading3"/>
+        <w:ind w:left="0" w:hanging="0"/>
         <w:rPr>
           <w:rFonts w:ascii="Times New Roman" w:hAnsi="Times New Roman"/>
           <w:sz w:val="28"/>
@@ -4479,9 +4472,6 @@
       <w:r>
         <w:rPr/>
         <w:tab/>
-      </w:r>
-      <w:r>
-        <w:rPr/>
         <w:t>Эксплуатация сервисного робота всегда подразумевает настройку определенного окружения. Под окружением имеется ввиду внешня обстанвка, настройки, устройства, приборы вне корпуса самого робота, необходимые для его праивльного функционирования.</w:t>
       </w:r>
     </w:p>
@@ -4571,14 +4561,7 @@
           <w:b w:val="false"/>
           <w:bCs w:val="false"/>
         </w:rPr>
-        <w:t xml:space="preserve"> В качестве источников питания необходимо использовать только предусмотенные источники питания. В случае использования батарей из раздельных элементов питания стоит обратить внимание на балансировку аккумуляторов. </w:t>
-      </w:r>
-      <w:r>
-        <w:rPr>
-          <w:b w:val="false"/>
-          <w:bCs w:val="false"/>
-        </w:rPr>
-        <w:t>При выборе аккумуляторов необходимо проверить что напряжение каждого аккумулятора не должно отличать на более чем 0.2 вольта относительно друг друга. Если аккумулятор превышает заданное отклонение, необходимо провести перебалансировку всего блокаПри выборе аккумуляторов необходимо проверить что напряжение каждого аккумулятора не должно отличать на более чем 0.2 вольта относительно друг друга. Если аккумулятор превышает заданное отклонение, необходимо провести перебалансировку всего блока</w:t>
+        <w:t xml:space="preserve"> В качестве источников питания необходимо использовать только предусмотенные источники питания. В случае использования батарей из раздельных элементов питания стоит обратить внимание на балансировку аккумуляторов. При выборе аккумуляторов необходимо проверить что напряжение каждого аккумулятора не должно отличать на более чем 0.2 вольта относительно друг друга. Если аккумулятор превышает заданное отклонение, необходимо провести перебалансировку всего блокаПри выборе аккумуляторов необходимо проверить что напряжение каждого аккумулятора не должно отличать на более чем 0.2 вольта относительно друг друга. Если аккумулятор превышает заданное отклонение, необходимо провести перебалансировку всего блока</w:t>
       </w:r>
     </w:p>
     <w:p>
@@ -4846,13 +4829,7 @@
         <w:rPr>
           <w:lang w:val="ru-RU" w:eastAsia="ko-KR"/>
         </w:rPr>
-        <w:t xml:space="preserve">Энкодеры — </w:t>
-      </w:r>
-      <w:r>
-        <w:rPr>
-          <w:lang w:val="ru-RU" w:eastAsia="ko-KR"/>
-        </w:rPr>
-        <w:t>магнтиные или фотоэнкодеры. Лучшим вариантом являются фотоэнкодеры на валу колеса (после редуктора), так как дают большую точность</w:t>
+        <w:t>Энкодеры — магнтиные или фотоэнкодеры. Лучшим вариантом являются фотоэнкодеры на валу колеса (после редуктора), так как дают большую точность</w:t>
       </w:r>
     </w:p>
     <w:p>
@@ -4871,13 +4848,7 @@
         <w:rPr>
           <w:lang w:val="ru-RU" w:eastAsia="ko-KR"/>
         </w:rPr>
-        <w:t xml:space="preserve">Лидар — </w:t>
-      </w:r>
-      <w:r>
-        <w:rPr>
-          <w:lang w:val="ru-RU" w:eastAsia="ko-KR"/>
-        </w:rPr>
-        <w:t>часто применяется для обнаружения препятствий, реже для локализации</w:t>
+        <w:t>Лидар — часто применяется для обнаружения препятствий, реже для локализации</w:t>
       </w:r>
     </w:p>
     <w:p>
@@ -4896,13 +4867,7 @@
         <w:rPr>
           <w:lang w:val="ru-RU" w:eastAsia="ko-KR"/>
         </w:rPr>
-        <w:t xml:space="preserve">Лазерные / ультразвуковые / инфракрасные дальнометры — </w:t>
-      </w:r>
-      <w:r>
-        <w:rPr>
-          <w:lang w:val="ru-RU" w:eastAsia="ko-KR"/>
-        </w:rPr>
-        <w:t>альтернатива лидару в идентификации внешних препятсвий</w:t>
+        <w:t>Лазерные / ультразвуковые / инфракрасные дальнометры — альтернатива лидару в идентификации внешних препятсвий</w:t>
       </w:r>
     </w:p>
     <w:p>
@@ -4921,19 +4886,7 @@
         <w:rPr>
           <w:lang w:val="ru-RU" w:eastAsia="ko-KR"/>
         </w:rPr>
-        <w:t>Видео-к</w:t>
-      </w:r>
-      <w:r>
-        <w:rPr>
-          <w:lang w:val="ru-RU" w:eastAsia="ko-KR"/>
-        </w:rPr>
-        <w:t xml:space="preserve">амера — </w:t>
-      </w:r>
-      <w:r>
-        <w:rPr>
-          <w:lang w:val="ru-RU" w:eastAsia="ko-KR"/>
-        </w:rPr>
-        <w:t>применяется далеко не в каждом роботе. Часть роботов используют локализации с помощью компьютерного зрения. Чаще камера необходима для записи некого события или даже взаимодействия с людьми (применимо к промо роботам)</w:t>
+        <w:t>Видео-камера — применяется далеко не в каждом роботе. Часть роботов используют локализации с помощью компьютерного зрения. Чаще камера необходима для записи некого события или даже взаимодействия с людьми (применимо к промо роботам)</w:t>
       </w:r>
     </w:p>
     <w:p>
@@ -4952,13 +4905,7 @@
         <w:rPr>
           <w:lang w:val="ru-RU" w:eastAsia="ko-KR"/>
         </w:rPr>
-        <w:t xml:space="preserve">Драйвера </w:t>
-      </w:r>
-      <w:r>
-        <w:rPr>
-          <w:lang w:val="ru-RU" w:eastAsia="ko-KR"/>
-        </w:rPr>
-        <w:t xml:space="preserve">приводов — основа </w:t>
+        <w:t xml:space="preserve">Драйвера приводов — основа </w:t>
       </w:r>
     </w:p>
     <w:p>
@@ -5373,13 +5320,7 @@
         <w:rPr>
           <w:lang w:val="ru-RU" w:eastAsia="ko-KR"/>
         </w:rPr>
-        <w:t xml:space="preserve">Обработчик одометрии — </w:t>
-      </w:r>
-      <w:r>
-        <w:rPr>
-          <w:lang w:val="ru-RU" w:eastAsia="ko-KR"/>
-        </w:rPr>
-        <w:t>программный модуль, который обрабатывает сигналы с приводов и датчиков для обнаружения перемещений робота в окружающей среде (чаще всего — энкодеры и IMU датчик).</w:t>
+        <w:t>Обработчик одометрии — программный модуль, который обрабатывает сигналы с приводов и датчиков для обнаружения перемещений робота в окружающей среде (чаще всего — энкодеры и IMU датчик).</w:t>
       </w:r>
     </w:p>
     <w:p>
@@ -5400,13 +5341,7 @@
         <w:rPr>
           <w:lang w:val="ru-RU" w:eastAsia="ko-KR"/>
         </w:rPr>
-        <w:t xml:space="preserve">Локализация — </w:t>
-      </w:r>
-      <w:r>
-        <w:rPr>
-          <w:lang w:val="ru-RU" w:eastAsia="ko-KR"/>
-        </w:rPr>
-        <w:t>процесс нахождения положения робота в мире. Чаще всего внутри робота поддерживается виртуальная карта окружения, информация для которой собирается и фильтруется из окружающей среды различными модулями.</w:t>
+        <w:t>Локализация — процесс нахождения положения робота в мире. Чаще всего внутри робота поддерживается виртуальная карта окружения, информация для которой собирается и фильтруется из окружающей среды различными модулями.</w:t>
       </w:r>
     </w:p>
     <w:p>
@@ -5424,13 +5359,7 @@
         <w:rPr>
           <w:lang w:val="ru-RU" w:eastAsia="ko-KR"/>
         </w:rPr>
-        <w:t xml:space="preserve">Построение маршрута — </w:t>
-      </w:r>
-      <w:r>
-        <w:rPr>
-          <w:lang w:val="ru-RU" w:eastAsia="ko-KR"/>
-        </w:rPr>
-        <w:t>данный программный модуль получает команды на построение, а также исполнение маршрута, что позволяет выполнять задачи сервисного робота</w:t>
+        <w:t>Построение маршрута — данный программный модуль получает команды на построение, а также исполнение маршрута, что позволяет выполнять задачи сервисного робота</w:t>
       </w:r>
     </w:p>
     <w:p>
@@ -5453,13 +5382,7 @@
         <w:rPr>
           <w:lang w:val="ru-RU" w:eastAsia="ko-KR"/>
         </w:rPr>
-        <w:t xml:space="preserve">Набор программных параметров (причина: унификация программных модулей со специлазией путем установки параметров, также цель — кастомизация). </w:t>
-      </w:r>
-      <w:r>
-        <w:rPr>
-          <w:lang w:val="ru-RU" w:eastAsia="ko-KR"/>
-        </w:rPr>
-        <w:t>Параметры позволяют кастомизировать поведение робота, а также реашить различные проблемы, и даже улучшать его, оптимизируя их под конкретные задачи</w:t>
+        <w:t>Набор программных параметров (причина: унификация программных модулей со специлазией путем установки параметров, также цель — кастомизация). Параметры позволяют кастомизировать поведение робота, а также реашить различные проблемы, и даже улучшать его, оптимизируя их под конкретные задачи</w:t>
       </w:r>
     </w:p>
     <w:p>
@@ -5482,13 +5405,7 @@
         <w:rPr>
           <w:lang w:val="ru-RU" w:eastAsia="ko-KR"/>
         </w:rPr>
-        <w:t xml:space="preserve">Логгирование — </w:t>
-      </w:r>
-      <w:r>
-        <w:rPr>
-          <w:lang w:val="ru-RU" w:eastAsia="ko-KR"/>
-        </w:rPr>
-        <w:t>важный аспект профессиональноо использования робота, так как позволяет быстро найти возможные неисправности</w:t>
+        <w:t>Логгирование — важный аспект профессиональноо использования робота, так как позволяет быстро найти возможные неисправности</w:t>
       </w:r>
     </w:p>
     <w:p>
@@ -5574,7 +5491,7 @@
         <mc:AlternateContent>
           <mc:Choice Requires="wps">
             <w:drawing>
-              <wp:anchor behindDoc="0" distT="635" distB="0" distL="635" distR="254635" simplePos="0" locked="0" layoutInCell="0" allowOverlap="1" relativeHeight="6">
+              <wp:anchor behindDoc="0" distT="635" distB="0" distL="635" distR="252095" simplePos="0" locked="0" layoutInCell="0" allowOverlap="1" relativeHeight="6">
                 <wp:simplePos x="0" y="0"/>
                 <wp:positionH relativeFrom="column">
                   <wp:posOffset>56515</wp:posOffset>
@@ -6172,9 +6089,6 @@
       <w:r>
         <w:rPr/>
         <w:tab/>
-      </w:r>
-      <w:r>
-        <w:rPr/>
         <w:t xml:space="preserve">Отдельно стоит отметить отличительную особенность локализации по методу Монте Карло: данный метод </w:t>
       </w:r>
       <w:r>
@@ -6201,7 +6115,7 @@
         <mc:AlternateContent>
           <mc:Choice Requires="wps">
             <w:drawing>
-              <wp:anchor behindDoc="0" distT="0" distB="0" distL="0" distR="0" simplePos="0" locked="0" layoutInCell="0" allowOverlap="1" relativeHeight="27">
+              <wp:anchor behindDoc="0" distT="0" distB="0" distL="0" distR="0" simplePos="0" locked="0" layoutInCell="0" allowOverlap="1" relativeHeight="19">
                 <wp:simplePos x="0" y="0"/>
                 <wp:positionH relativeFrom="column">
                   <wp:posOffset>1140460</wp:posOffset>
@@ -6250,7 +6164,9 @@
                               </w:rPr>
                             </w:pPr>
                             <w:r>
-                              <w:rPr/>
+                              <w:rPr>
+                                <w:color w:val="000000"/>
+                              </w:rPr>
                               <w:drawing>
                                 <wp:inline distT="0" distB="0" distL="0" distR="0">
                                   <wp:extent cx="3637280" cy="4607560"/>
@@ -6360,7 +6276,9 @@
                         </w:rPr>
                       </w:pPr>
                       <w:r>
-                        <w:rPr/>
+                        <w:rPr>
+                          <w:color w:val="000000"/>
+                        </w:rPr>
                         <w:drawing>
                           <wp:inline distT="0" distB="0" distL="0" distR="0">
                             <wp:extent cx="3637280" cy="4607560"/>
@@ -6453,9 +6371,6 @@
       <w:r>
         <w:rPr/>
         <w:tab/>
-      </w:r>
-      <w:r>
-        <w:rPr/>
         <w:t>На рисунке 4 представлена ситуация, при которой доступен лишь один опорный маяк. Можно увидеть, что облако возможных положений сузилось до небольшой дуги, но робот может находиться как в этом облаке, так и в любой точке на окружности вокруг маяка. Если состояние неуверенности сохраняется долго, то имеет смысл сбросить позицию и войти в режим восстановления.</w:t>
       </w:r>
       <w:r>
@@ -6536,15 +6451,13 @@
       <w:r>
         <w:rPr/>
         <w:tab/>
-      </w:r>
-      <w:r>
-        <w:rPr/>
         <w:t>Подробней о поиске пути и визуализации в следующем разделе.</w:t>
       </w:r>
     </w:p>
     <w:p>
       <w:pPr>
         <w:pStyle w:val="Heading3"/>
+        <w:ind w:left="0" w:hanging="0"/>
         <w:rPr/>
       </w:pPr>
       <w:r>
@@ -6557,6 +6470,7 @@
     <w:p>
       <w:pPr>
         <w:pStyle w:val="Heading3"/>
+        <w:ind w:left="0" w:hanging="0"/>
         <w:rPr/>
       </w:pPr>
       <w:r>
@@ -6576,11 +6490,7 @@
       <w:r>
         <w:rPr/>
         <w:tab/>
-        <w:t xml:space="preserve">В типичном навигационном стеке присутствует два </w:t>
-      </w:r>
-      <w:r>
-        <w:rPr/>
-        <w:t>модуля построения маршрута, работающие в тандеме – “Глобальный планировщик” и “Локальный планировщик”. Глобальный планироващик выполняет изначальную проверку возможности достичь поставленной цели навигации. Исполнением же занимается локальный планировщик. Он оптимизирует построенный маршрут, а также выполняет более точные проверки на текущем небольшом отрезке маршрута. Примеры работы данной системы представлены на рисунке 5 и 6.</w:t>
+        <w:t>В типичном навигационном стеке присутствует два модуля построения маршрута, работающие в тандеме – “Глобальный планировщик” и “Локальный планировщик”. Глобальный планироващик выполняет изначальную проверку возможности достичь поставленной цели навигации. Исполнением же занимается локальный планировщик. Он оптимизирует построенный маршрут, а также выполняет более точные проверки на текущем небольшом отрезке маршрута. Примеры работы данной системы представлены на рисунке 5 и 6.</w:t>
       </w:r>
     </w:p>
     <w:p>
@@ -6849,7 +6759,7 @@
         <mc:AlternateContent>
           <mc:Choice Requires="wps">
             <w:drawing>
-              <wp:anchor behindDoc="0" distT="0" distB="0" distL="0" distR="0" simplePos="0" locked="0" layoutInCell="0" allowOverlap="1" relativeHeight="12">
+              <wp:anchor behindDoc="0" distT="0" distB="0" distL="0" distR="0" simplePos="0" locked="0" layoutInCell="0" allowOverlap="1" relativeHeight="11">
                 <wp:simplePos x="0" y="0"/>
                 <wp:positionH relativeFrom="column">
                   <wp:posOffset>-60960</wp:posOffset>
@@ -7147,21 +7057,7 @@
           <w:sz w:val="28"/>
           <w:szCs w:val="28"/>
         </w:rPr>
-        <w:t xml:space="preserve">В комплексных системах навигации зачастую, хотя и в немного разных реализациях присутствует система навигационных “фреймов” (иначе называемых “рамками”). В нашем роботе также используется данная система (рис. 8). В случае ROS реализацией данной системы занимается библиотека tf (кратко от transfrom).  Пример визуализации дерева с помозью средства tf tree представлен на рисунке </w:t>
-      </w:r>
-      <w:r>
-        <w:rPr>
-          <w:sz w:val="28"/>
-          <w:szCs w:val="28"/>
-        </w:rPr>
-        <w:t>7</w:t>
-      </w:r>
-      <w:r>
-        <w:rPr>
-          <w:sz w:val="28"/>
-          <w:szCs w:val="28"/>
-        </w:rPr>
-        <w:t>.</w:t>
+        <w:t>В комплексных системах навигации зачастую, хотя и в немного разных реализациях присутствует система навигационных “фреймов” (иначе называемых “рамками”). В нашем роботе также используется данная система (рис. 8). В случае ROS реализацией данной системы занимается библиотека tf (кратко от transfrom).  Пример визуализации дерева с помозью средства tf tree представлен на рисунке 7.</w:t>
       </w:r>
     </w:p>
     <w:p>
@@ -7176,7 +7072,7 @@
         <mc:AlternateContent>
           <mc:Choice Requires="wps">
             <w:drawing>
-              <wp:anchor behindDoc="0" distT="0" distB="0" distL="0" distR="0" simplePos="0" locked="0" layoutInCell="0" allowOverlap="1" relativeHeight="15">
+              <wp:anchor behindDoc="0" distT="0" distB="0" distL="0" distR="0" simplePos="0" locked="0" layoutInCell="0" allowOverlap="1" relativeHeight="13">
                 <wp:simplePos x="0" y="0"/>
                 <wp:positionH relativeFrom="column">
                   <wp:posOffset>36195</wp:posOffset>
@@ -7491,15 +7387,7 @@
       <w:r>
         <w:rPr/>
         <w:tab/>
-        <w:t xml:space="preserve">Благодаря иерархической структуры вычисления связанные с взаимодействием подмодулей робота с внешним миром были бы в раз сложнее. Визуалиция состояния робота представлена на рисунке </w:t>
-      </w:r>
-      <w:r>
-        <w:rPr/>
-        <w:t>8</w:t>
-      </w:r>
-      <w:r>
-        <w:rPr/>
-        <w:t>.</w:t>
+        <w:t>Благодаря иерархической структуры вычисления связанные с взаимодействием подмодулей робота с внешним миром были бы в раз сложнее. Визуалиция состояния робота представлена на рисунке 8.</w:t>
       </w:r>
     </w:p>
     <w:p>
@@ -7519,7 +7407,7 @@
         <mc:AlternateContent>
           <mc:Choice Requires="wps">
             <w:drawing>
-              <wp:anchor behindDoc="0" distT="635" distB="0" distL="0" distR="0" simplePos="0" locked="0" layoutInCell="0" allowOverlap="1" relativeHeight="17">
+              <wp:anchor behindDoc="0" distT="635" distB="0" distL="0" distR="0" simplePos="0" locked="0" layoutInCell="0" allowOverlap="1" relativeHeight="15">
                 <wp:simplePos x="0" y="0"/>
                 <wp:positionH relativeFrom="column">
                   <wp:posOffset>434975</wp:posOffset>
@@ -7784,7 +7672,10 @@
         </w:rPr>
       </w:pPr>
       <w:r>
-        <w:rPr/>
+        <w:rPr>
+          <w:b w:val="false"/>
+          <w:bCs w:val="false"/>
+        </w:rPr>
       </w:r>
       <w:r>
         <w:br w:type="page"/>
@@ -7981,7 +7872,7 @@
         <mc:AlternateContent>
           <mc:Choice Requires="wps">
             <w:drawing>
-              <wp:anchor behindDoc="0" distT="635" distB="0" distL="0" distR="0" simplePos="0" locked="0" layoutInCell="0" allowOverlap="1" relativeHeight="21">
+              <wp:anchor behindDoc="0" distT="635" distB="0" distL="0" distR="0" simplePos="0" locked="0" layoutInCell="0" allowOverlap="1" relativeHeight="17">
                 <wp:simplePos x="0" y="0"/>
                 <wp:positionH relativeFrom="column">
                   <wp:posOffset>701040</wp:posOffset>
@@ -8388,6 +8279,208 @@
       <w:r>
         <w:br w:type="page"/>
       </w:r>
+      <w:r>
+        <mc:AlternateContent>
+          <mc:Choice Requires="wps">
+            <w:drawing>
+              <wp:anchor behindDoc="0" distT="0" distB="0" distL="0" distR="0" simplePos="0" locked="0" layoutInCell="0" allowOverlap="1" relativeHeight="35">
+                <wp:simplePos x="0" y="0"/>
+                <wp:positionH relativeFrom="column">
+                  <wp:align>center</wp:align>
+                </wp:positionH>
+                <wp:positionV relativeFrom="paragraph">
+                  <wp:posOffset>635</wp:posOffset>
+                </wp:positionV>
+                <wp:extent cx="4761865" cy="4897120"/>
+                <wp:effectExtent l="0" t="0" r="0" b="0"/>
+                <wp:wrapSquare wrapText="largest"/>
+                <wp:docPr id="37" name="Frame11"/>
+                <a:graphic xmlns:a="http://schemas.openxmlformats.org/drawingml/2006/main">
+                  <a:graphicData uri="http://schemas.microsoft.com/office/word/2010/wordprocessingShape">
+                    <wps:wsp>
+                      <wps:cNvSpPr txBox="1"/>
+                      <wps:spPr>
+                        <a:xfrm>
+                          <a:off x="0" y="0"/>
+                          <a:ext cx="4761865" cy="4897120"/>
+                        </a:xfrm>
+                        <a:prstGeom prst="rect"/>
+                        <a:solidFill>
+                          <a:srgbClr val="FFFFFF"/>
+                        </a:solidFill>
+                      </wps:spPr>
+                      <wps:txbx>
+                        <w:txbxContent>
+                          <w:p>
+                            <w:pPr>
+                              <w:pStyle w:val="Style9"/>
+                              <w:spacing w:before="120" w:after="120"/>
+                              <w:jc w:val="center"/>
+                              <w:rPr/>
+                            </w:pPr>
+                            <w:r>
+                              <w:rPr/>
+                              <w:drawing>
+                                <wp:inline distT="0" distB="0" distL="0" distR="0">
+                                  <wp:extent cx="4761865" cy="4438015"/>
+                                  <wp:effectExtent l="0" t="0" r="0" b="0"/>
+                                  <wp:docPr id="38" name="Image3" descr=""/>
+                                  <wp:cNvGraphicFramePr>
+                                    <a:graphicFrameLocks xmlns:a="http://schemas.openxmlformats.org/drawingml/2006/main" noChangeAspect="1"/>
+                                  </wp:cNvGraphicFramePr>
+                                  <a:graphic xmlns:a="http://schemas.openxmlformats.org/drawingml/2006/main">
+                                    <a:graphicData uri="http://schemas.openxmlformats.org/drawingml/2006/picture">
+                                      <pic:pic xmlns:pic="http://schemas.openxmlformats.org/drawingml/2006/picture">
+                                        <pic:nvPicPr>
+                                          <pic:cNvPr id="38" name="Image3" descr=""/>
+                                          <pic:cNvPicPr>
+                                            <a:picLocks noChangeAspect="1" noChangeArrowheads="1"/>
+                                          </pic:cNvPicPr>
+                                        </pic:nvPicPr>
+                                        <pic:blipFill>
+                                          <a:blip r:embed="rId24"/>
+                                          <a:stretch>
+                                            <a:fillRect/>
+                                          </a:stretch>
+                                        </pic:blipFill>
+                                        <pic:spPr bwMode="auto">
+                                          <a:xfrm>
+                                            <a:off x="0" y="0"/>
+                                            <a:ext cx="4761865" cy="4438015"/>
+                                          </a:xfrm>
+                                          <a:prstGeom prst="rect">
+                                            <a:avLst/>
+                                          </a:prstGeom>
+                                        </pic:spPr>
+                                      </pic:pic>
+                                    </a:graphicData>
+                                  </a:graphic>
+                                </wp:inline>
+                              </w:drawing>
+                              <w:t xml:space="preserve">Рисунок </w:t>
+                            </w:r>
+                            <w:r>
+                              <w:rPr/>
+                              <w:fldChar w:fldCharType="begin"/>
+                            </w:r>
+                            <w:r>
+                              <w:rPr/>
+                              <w:instrText xml:space="preserve"> SEQ Рисунок \* ARABIC </w:instrText>
+                            </w:r>
+                            <w:r>
+                              <w:rPr/>
+                              <w:fldChar w:fldCharType="separate"/>
+                            </w:r>
+                            <w:r>
+                              <w:rPr/>
+                              <w:t>10</w:t>
+                            </w:r>
+                            <w:r>
+                              <w:rPr/>
+                              <w:fldChar w:fldCharType="end"/>
+                            </w:r>
+                            <w:r>
+                              <w:rPr/>
+                              <w:t>. Пример .yaml файла конфигурации</w:t>
+                            </w:r>
+                          </w:p>
+                        </w:txbxContent>
+                      </wps:txbx>
+                      <wps:bodyPr anchor="t" lIns="0" tIns="0" rIns="0" bIns="0">
+                        <a:noAutofit/>
+                      </wps:bodyPr>
+                    </wps:wsp>
+                  </a:graphicData>
+                </a:graphic>
+              </wp:anchor>
+            </w:drawing>
+          </mc:Choice>
+          <mc:Fallback>
+            <w:pict>
+              <v:rect style="position:absolute;rotation:-0;width:374.95pt;height:385.6pt;mso-wrap-distance-left:0pt;mso-wrap-distance-right:0pt;mso-wrap-distance-top:0pt;mso-wrap-distance-bottom:0pt;margin-top:0pt;mso-position-vertical:top;mso-position-vertical-relative:text;margin-left:50.7pt;mso-position-horizontal:center;mso-position-horizontal-relative:text">
+                <v:textbox inset="0in,0in,0in,0in">
+                  <w:txbxContent>
+                    <w:p>
+                      <w:pPr>
+                        <w:pStyle w:val="Style9"/>
+                        <w:spacing w:before="120" w:after="120"/>
+                        <w:jc w:val="center"/>
+                        <w:rPr/>
+                      </w:pPr>
+                      <w:r>
+                        <w:rPr/>
+                        <w:drawing>
+                          <wp:inline distT="0" distB="0" distL="0" distR="0">
+                            <wp:extent cx="4761865" cy="4438015"/>
+                            <wp:effectExtent l="0" t="0" r="0" b="0"/>
+                            <wp:docPr id="39" name="Image3" descr=""/>
+                            <wp:cNvGraphicFramePr>
+                              <a:graphicFrameLocks xmlns:a="http://schemas.openxmlformats.org/drawingml/2006/main" noChangeAspect="1"/>
+                            </wp:cNvGraphicFramePr>
+                            <a:graphic xmlns:a="http://schemas.openxmlformats.org/drawingml/2006/main">
+                              <a:graphicData uri="http://schemas.openxmlformats.org/drawingml/2006/picture">
+                                <pic:pic xmlns:pic="http://schemas.openxmlformats.org/drawingml/2006/picture">
+                                  <pic:nvPicPr>
+                                    <pic:cNvPr id="39" name="Image3" descr=""/>
+                                    <pic:cNvPicPr>
+                                      <a:picLocks noChangeAspect="1" noChangeArrowheads="1"/>
+                                    </pic:cNvPicPr>
+                                  </pic:nvPicPr>
+                                  <pic:blipFill>
+                                    <a:blip r:embed="rId25"/>
+                                    <a:stretch>
+                                      <a:fillRect/>
+                                    </a:stretch>
+                                  </pic:blipFill>
+                                  <pic:spPr bwMode="auto">
+                                    <a:xfrm>
+                                      <a:off x="0" y="0"/>
+                                      <a:ext cx="4761865" cy="4438015"/>
+                                    </a:xfrm>
+                                    <a:prstGeom prst="rect">
+                                      <a:avLst/>
+                                    </a:prstGeom>
+                                  </pic:spPr>
+                                </pic:pic>
+                              </a:graphicData>
+                            </a:graphic>
+                          </wp:inline>
+                        </w:drawing>
+                        <w:t xml:space="preserve">Рисунок </w:t>
+                      </w:r>
+                      <w:r>
+                        <w:rPr/>
+                        <w:fldChar w:fldCharType="begin"/>
+                      </w:r>
+                      <w:r>
+                        <w:rPr/>
+                        <w:instrText xml:space="preserve"> SEQ Рисунок \* ARABIC </w:instrText>
+                      </w:r>
+                      <w:r>
+                        <w:rPr/>
+                        <w:fldChar w:fldCharType="separate"/>
+                      </w:r>
+                      <w:r>
+                        <w:rPr/>
+                        <w:t>10</w:t>
+                      </w:r>
+                      <w:r>
+                        <w:rPr/>
+                        <w:fldChar w:fldCharType="end"/>
+                      </w:r>
+                      <w:r>
+                        <w:rPr/>
+                        <w:t>. Пример .yaml файла конфигурации</w:t>
+                      </w:r>
+                    </w:p>
+                  </w:txbxContent>
+                </v:textbox>
+                <w10:wrap type="square" side="largest"/>
+              </v:rect>
+            </w:pict>
+          </mc:Fallback>
+        </mc:AlternateContent>
+      </w:r>
     </w:p>
     <w:p>
       <w:pPr>
@@ -8420,11 +8513,14 @@
         </w:rPr>
       </w:pPr>
       <w:r>
-        <w:rPr/>
+        <w:rPr>
+          <w:sz w:val="28"/>
+          <w:szCs w:val="28"/>
+        </w:rPr>
         <mc:AlternateContent>
           <mc:Choice Requires="wps">
             <w:drawing>
-              <wp:anchor behindDoc="0" distT="0" distB="0" distL="0" distR="0" simplePos="0" locked="0" layoutInCell="0" allowOverlap="1" relativeHeight="30">
+              <wp:anchor behindDoc="0" distT="0" distB="0" distL="0" distR="0" simplePos="0" locked="0" layoutInCell="0" allowOverlap="1" relativeHeight="22">
                 <wp:simplePos x="0" y="0"/>
                 <wp:positionH relativeFrom="column">
                   <wp:align>center</wp:align>
@@ -8435,7 +8531,7 @@
                 <wp:extent cx="6049010" cy="3251200"/>
                 <wp:effectExtent l="0" t="0" r="0" b="0"/>
                 <wp:wrapSquare wrapText="largest"/>
-                <wp:docPr id="37" name="Frame7"/>
+                <wp:docPr id="40" name="Frame7"/>
                 <a:graphic xmlns:a="http://schemas.openxmlformats.org/drawingml/2006/main">
                   <a:graphicData uri="http://schemas.microsoft.com/office/word/2010/wordprocessingShape">
                     <wps:wsp>
@@ -8479,7 +8575,7 @@
                                 <wp:inline distT="0" distB="0" distL="0" distR="0">
                                   <wp:extent cx="6049010" cy="2485390"/>
                                   <wp:effectExtent l="0" t="0" r="0" b="0"/>
-                                  <wp:docPr id="39" name="Image11" descr=""/>
+                                  <wp:docPr id="42" name="Image11" descr=""/>
                                   <wp:cNvGraphicFramePr>
                                     <a:graphicFrameLocks xmlns:a="http://schemas.openxmlformats.org/drawingml/2006/main" noChangeAspect="1"/>
                                   </wp:cNvGraphicFramePr>
@@ -8487,13 +8583,13 @@
                                     <a:graphicData uri="http://schemas.openxmlformats.org/drawingml/2006/picture">
                                       <pic:pic xmlns:pic="http://schemas.openxmlformats.org/drawingml/2006/picture">
                                         <pic:nvPicPr>
-                                          <pic:cNvPr id="39" name="Image11" descr=""/>
+                                          <pic:cNvPr id="42" name="Image11" descr=""/>
                                           <pic:cNvPicPr>
                                             <a:picLocks noChangeAspect="1" noChangeArrowheads="1"/>
                                           </pic:cNvPicPr>
                                         </pic:nvPicPr>
                                         <pic:blipFill>
-                                          <a:blip r:embed="rId24"/>
+                                          <a:blip r:embed="rId26"/>
                                           <a:stretch>
                                             <a:fillRect/>
                                           </a:stretch>
@@ -8541,7 +8637,7 @@
                               <w:rPr>
                                 <w:color w:val="000000"/>
                               </w:rPr>
-                              <w:t>10</w:t>
+                              <w:t>11</w:t>
                             </w:r>
                             <w:r>
                               <w:rPr>
@@ -8590,7 +8686,7 @@
                           <wp:inline distT="0" distB="0" distL="0" distR="0">
                             <wp:extent cx="6049010" cy="2485390"/>
                             <wp:effectExtent l="0" t="0" r="0" b="0"/>
-                            <wp:docPr id="40" name="Image11" descr=""/>
+                            <wp:docPr id="43" name="Image11" descr=""/>
                             <wp:cNvGraphicFramePr>
                               <a:graphicFrameLocks xmlns:a="http://schemas.openxmlformats.org/drawingml/2006/main" noChangeAspect="1"/>
                             </wp:cNvGraphicFramePr>
@@ -8598,13 +8694,13 @@
                               <a:graphicData uri="http://schemas.openxmlformats.org/drawingml/2006/picture">
                                 <pic:pic xmlns:pic="http://schemas.openxmlformats.org/drawingml/2006/picture">
                                   <pic:nvPicPr>
-                                    <pic:cNvPr id="40" name="Image11" descr=""/>
+                                    <pic:cNvPr id="43" name="Image11" descr=""/>
                                     <pic:cNvPicPr>
                                       <a:picLocks noChangeAspect="1" noChangeArrowheads="1"/>
                                     </pic:cNvPicPr>
                                   </pic:nvPicPr>
                                   <pic:blipFill>
-                                    <a:blip r:embed="rId25"/>
+                                    <a:blip r:embed="rId27"/>
                                     <a:stretch>
                                       <a:fillRect/>
                                     </a:stretch>
@@ -8652,7 +8748,7 @@
                         <w:rPr>
                           <w:color w:val="000000"/>
                         </w:rPr>
-                        <w:t>10</w:t>
+                        <w:t>11</w:t>
                       </w:r>
                       <w:r>
                         <w:rPr>
@@ -8724,17 +8820,201 @@
       <w:r>
         <w:rPr/>
         <w:tab/>
-      </w:r>
-      <w:r>
-        <w:rPr/>
         <w:t>При ремонте навигации сервисных роботов, а также сервисных роботов в целом понадобятся следующие материалы:</w:t>
       </w:r>
     </w:p>
     <w:p>
       <w:pPr>
         <w:pStyle w:val="Normal"/>
+        <w:numPr>
+          <w:ilvl w:val="0"/>
+          <w:numId w:val="20"/>
+        </w:numPr>
         <w:spacing w:lineRule="auto" w:line="360"/>
-        <w:ind w:left="0" w:right="0" w:firstLine="709"/>
+        <w:jc w:val="both"/>
+        <w:rPr>
+          <w:rFonts w:ascii="Times New Roman" w:hAnsi="Times New Roman"/>
+          <w:sz w:val="28"/>
+          <w:szCs w:val="28"/>
+        </w:rPr>
+      </w:pPr>
+      <w:r>
+        <w:rPr>
+          <w:sz w:val="28"/>
+          <w:szCs w:val="28"/>
+        </w:rPr>
+        <w:t>Провода – большой процент неисправностей обусловлен неисправной проводкой робота. Как известно, электроника – это наука о контактах. В зависимости от модуля робота могут применяться различные виды проводов, потому необходимо запастить различными распространенными разновидностями. Также вано наладить быструю логистическую сеть, так как часто придется дозаказывать необходимые компоненты из-за широкого разнообразия применяемых в роботах типов проводов.</w:t>
+      </w:r>
+    </w:p>
+    <w:p>
+      <w:pPr>
+        <w:pStyle w:val="Normal"/>
+        <w:numPr>
+          <w:ilvl w:val="0"/>
+          <w:numId w:val="20"/>
+        </w:numPr>
+        <w:spacing w:lineRule="auto" w:line="360"/>
+        <w:jc w:val="both"/>
+        <w:rPr>
+          <w:rFonts w:ascii="Times New Roman" w:hAnsi="Times New Roman"/>
+          <w:sz w:val="28"/>
+          <w:szCs w:val="28"/>
+        </w:rPr>
+      </w:pPr>
+      <w:r>
+        <w:rPr>
+          <w:sz w:val="28"/>
+          <w:szCs w:val="28"/>
+        </w:rPr>
+        <w:t>Коннекторы</w:t>
+      </w:r>
+    </w:p>
+    <w:p>
+      <w:pPr>
+        <w:pStyle w:val="Normal"/>
+        <w:numPr>
+          <w:ilvl w:val="0"/>
+          <w:numId w:val="20"/>
+        </w:numPr>
+        <w:spacing w:lineRule="auto" w:line="360"/>
+        <w:jc w:val="both"/>
+        <w:rPr>
+          <w:rFonts w:ascii="Times New Roman" w:hAnsi="Times New Roman"/>
+          <w:sz w:val="28"/>
+          <w:szCs w:val="28"/>
+        </w:rPr>
+      </w:pPr>
+      <w:r>
+        <w:rPr>
+          <w:sz w:val="28"/>
+          <w:szCs w:val="28"/>
+        </w:rPr>
+        <w:t>Электронные компоненты</w:t>
+      </w:r>
+    </w:p>
+    <w:p>
+      <w:pPr>
+        <w:pStyle w:val="Normal"/>
+        <w:numPr>
+          <w:ilvl w:val="0"/>
+          <w:numId w:val="20"/>
+        </w:numPr>
+        <w:spacing w:lineRule="auto" w:line="360"/>
+        <w:jc w:val="both"/>
+        <w:rPr>
+          <w:rFonts w:ascii="Times New Roman" w:hAnsi="Times New Roman"/>
+          <w:sz w:val="28"/>
+          <w:szCs w:val="28"/>
+        </w:rPr>
+      </w:pPr>
+      <w:r>
+        <w:rPr>
+          <w:sz w:val="28"/>
+          <w:szCs w:val="28"/>
+        </w:rPr>
+        <w:t>Крепеж – различные гайки, винты, шайбы незаменимы при ремонте сервисного робота. В распоряжении робота имеются различные мехнические приводы и устройства, которые со временем изнашиваются и треубют замены. Так как механика это наука о зазорах наличие качественного крепежеа в распоряжении очень важно.</w:t>
+      </w:r>
+    </w:p>
+    <w:p>
+      <w:pPr>
+        <w:pStyle w:val="Normal"/>
+        <w:numPr>
+          <w:ilvl w:val="0"/>
+          <w:numId w:val="20"/>
+        </w:numPr>
+        <w:spacing w:lineRule="auto" w:line="360"/>
+        <w:jc w:val="both"/>
+        <w:rPr>
+          <w:rFonts w:ascii="Times New Roman" w:hAnsi="Times New Roman"/>
+          <w:sz w:val="28"/>
+          <w:szCs w:val="28"/>
+        </w:rPr>
+      </w:pPr>
+      <w:r>
+        <w:rPr>
+          <w:sz w:val="28"/>
+          <w:szCs w:val="28"/>
+        </w:rPr>
+        <w:t>Припой</w:t>
+      </w:r>
+    </w:p>
+    <w:p>
+      <w:pPr>
+        <w:pStyle w:val="Normal"/>
+        <w:numPr>
+          <w:ilvl w:val="0"/>
+          <w:numId w:val="20"/>
+        </w:numPr>
+        <w:spacing w:lineRule="auto" w:line="360"/>
+        <w:jc w:val="both"/>
+        <w:rPr>
+          <w:rFonts w:ascii="Times New Roman" w:hAnsi="Times New Roman"/>
+          <w:sz w:val="28"/>
+          <w:szCs w:val="28"/>
+        </w:rPr>
+      </w:pPr>
+      <w:r>
+        <w:rPr>
+          <w:sz w:val="28"/>
+          <w:szCs w:val="28"/>
+        </w:rPr>
+        <w:t>Флюсы</w:t>
+      </w:r>
+    </w:p>
+    <w:p>
+      <w:pPr>
+        <w:pStyle w:val="Normal"/>
+        <w:numPr>
+          <w:ilvl w:val="0"/>
+          <w:numId w:val="20"/>
+        </w:numPr>
+        <w:spacing w:lineRule="auto" w:line="360"/>
+        <w:jc w:val="both"/>
+        <w:rPr>
+          <w:rFonts w:ascii="Times New Roman" w:hAnsi="Times New Roman"/>
+          <w:sz w:val="28"/>
+          <w:szCs w:val="28"/>
+        </w:rPr>
+      </w:pPr>
+      <w:r>
+        <w:rPr>
+          <w:sz w:val="28"/>
+          <w:szCs w:val="28"/>
+        </w:rPr>
+        <w:t>Радиаторы</w:t>
+      </w:r>
+    </w:p>
+    <w:p>
+      <w:pPr>
+        <w:pStyle w:val="Normal"/>
+        <w:numPr>
+          <w:ilvl w:val="0"/>
+          <w:numId w:val="20"/>
+        </w:numPr>
+        <w:spacing w:lineRule="auto" w:line="360"/>
+        <w:jc w:val="both"/>
+        <w:rPr>
+          <w:rFonts w:ascii="Times New Roman" w:hAnsi="Times New Roman"/>
+          <w:sz w:val="28"/>
+          <w:szCs w:val="28"/>
+        </w:rPr>
+      </w:pPr>
+      <w:r>
+        <w:rPr>
+          <w:sz w:val="28"/>
+          <w:szCs w:val="28"/>
+        </w:rPr>
+        <w:t>Накопители</w:t>
+      </w:r>
+    </w:p>
+    <w:p>
+      <w:pPr>
+        <w:pStyle w:val="Normal"/>
+        <w:numPr>
+          <w:ilvl w:val="0"/>
+          <w:numId w:val="20"/>
+        </w:numPr>
+        <w:spacing w:lineRule="auto" w:line="360"/>
         <w:jc w:val="both"/>
         <w:rPr>
           <w:rFonts w:ascii="Times New Roman" w:hAnsi="Times New Roman"/>
@@ -8829,16 +9109,7 @@
           <w:szCs w:val="28"/>
           <w:lang w:val="ru-RU" w:eastAsia="ko-KR"/>
         </w:rPr>
-        <w:t xml:space="preserve">Мультиметр — </w:t>
-      </w:r>
-      <w:r>
-        <w:rPr>
-          <w:color w:val="000000"/>
-          <w:sz w:val="28"/>
-          <w:szCs w:val="28"/>
-          <w:lang w:val="ru-RU" w:eastAsia="ko-KR"/>
-        </w:rPr>
-        <w:t>для измерения любых напряжений, проверки целостности кабелей, шлейфов. Работа с электроникой практически невозможна без мультиметра. Это первое и самое простое устройство, необходимо для базовой диагностики. Подходит для поиска неисрпавностей по питанию, соединениям, нерабочих модулей</w:t>
+        <w:t>Мультиметр — для измерения любых напряжений, проверки целостности кабелей, шлейфов. Работа с электроникой практически невозможна без мультиметра. Это первое и самое простое устройство, необходимо для базовой диагностики. Подходит для поиска неисрпавностей по питанию, соединениям, нерабочих модулей</w:t>
       </w:r>
     </w:p>
     <w:p>
@@ -8859,16 +9130,7 @@
           <w:szCs w:val="28"/>
           <w:lang w:val="ru-RU" w:eastAsia="ko-KR"/>
         </w:rPr>
-        <w:t xml:space="preserve">Осциллограф — </w:t>
-      </w:r>
-      <w:r>
-        <w:rPr>
-          <w:color w:val="000000"/>
-          <w:sz w:val="28"/>
-          <w:szCs w:val="28"/>
-          <w:lang w:val="ru-RU" w:eastAsia="ko-KR"/>
-        </w:rPr>
-        <w:t>следующая опора профессионала. Позволяет не только проверить наличие и величину напряжения или сигнала, а также форму, изменения во времени. Это позволяет сделать гораздо больше, чем мультиметр, а именно найти проблемы в коммуникации со внешними модулями.</w:t>
+        <w:t>Осциллограф — следующая опора профессионала. Позволяет не только проверить наличие и величину напряжения или сигнала, а также форму, изменения во времени. Это позволяет сделать гораздо больше, чем мультиметр, а именно найти проблемы в коммуникации со внешними модулями.</w:t>
       </w:r>
     </w:p>
     <w:p>
@@ -8889,16 +9151,7 @@
           <w:szCs w:val="28"/>
           <w:lang w:val="ru-RU" w:eastAsia="ko-KR"/>
         </w:rPr>
-        <w:t xml:space="preserve">Прибор тестирования аккумуляторов — </w:t>
-      </w:r>
-      <w:r>
-        <w:rPr>
-          <w:color w:val="000000"/>
-          <w:sz w:val="28"/>
-          <w:szCs w:val="28"/>
-          <w:lang w:val="ru-RU" w:eastAsia="ko-KR"/>
-        </w:rPr>
-        <w:t>данный инструмент полезен в паре конкретных, но часто встречающихся ситуациях: необходимо проверить емкость и общее состояние аккумуляторов, новых или старых. Важно следить за состоянием батареи робота для его максимальной производительности и, немало важно, безопасности.</w:t>
+        <w:t>Прибор тестирования аккумуляторов — данный инструмент полезен в паре конкретных, но часто встречающихся ситуациях: необходимо проверить емкость и общее состояние аккумуляторов, новых или старых. Важно следить за состоянием батареи робота для его максимальной производительности и, немало важно, безопасности.</w:t>
       </w:r>
     </w:p>
     <w:p>
@@ -8919,16 +9172,7 @@
           <w:szCs w:val="28"/>
           <w:lang w:val="ru-RU" w:eastAsia="ko-KR"/>
         </w:rPr>
-        <w:t xml:space="preserve">Персональный компьютер — </w:t>
-      </w:r>
-      <w:r>
-        <w:rPr>
-          <w:color w:val="000000"/>
-          <w:sz w:val="28"/>
-          <w:szCs w:val="28"/>
-          <w:lang w:val="ru-RU" w:eastAsia="ko-KR"/>
-        </w:rPr>
-        <w:t>важнейший элемент оборудования инженера по эксплуатации и ремонту сервисных роботов. Но также важно понимать, что от персонального компьютера мало пользы без соответствующего программного обеспечения. Это касается не только</w:t>
+        <w:t>Персональный компьютер — важнейший элемент оборудования инженера по эксплуатации и ремонту сервисных роботов. Но также важно понимать, что от персонального компьютера мало пользы без соответствующего программного обеспечения. Это касается не только</w:t>
       </w:r>
     </w:p>
     <w:p>
@@ -9048,6 +9292,7 @@
     <w:p>
       <w:pPr>
         <w:pStyle w:val="Heading3"/>
+        <w:ind w:left="0" w:hanging="0"/>
         <w:rPr/>
       </w:pPr>
       <w:r>
@@ -9206,6 +9451,7 @@
     <w:p>
       <w:pPr>
         <w:pStyle w:val="Heading3"/>
+        <w:ind w:left="0" w:hanging="0"/>
         <w:rPr>
           <w:lang w:val="en-US"/>
         </w:rPr>
@@ -11205,7 +11451,7 @@
         <w:bidi w:val="0"/>
         <w:rPr/>
       </w:pPr>
-      <w:hyperlink r:id="rId26">
+      <w:hyperlink r:id="rId28">
         <w:r>
           <w:rPr>
             <w:rStyle w:val="InternetLink"/>
@@ -11216,15 +11462,28 @@
     </w:p>
     <w:p>
       <w:pPr>
+        <w:sectPr>
+          <w:footerReference w:type="even" r:id="rId29"/>
+          <w:footerReference w:type="default" r:id="rId30"/>
+          <w:type w:val="nextPage"/>
+          <w:pgSz w:w="11906" w:h="16838"/>
+          <w:pgMar w:left="1644" w:right="736" w:gutter="0" w:header="0" w:top="794" w:footer="0" w:bottom="2098"/>
+          <w:pgBorders w:display="allPages" w:offsetFrom="text">
+            <w:top w:val="single" w:sz="18" w:space="25" w:color="000000"/>
+            <w:left w:val="single" w:sz="18" w:space="21" w:color="000000"/>
+            <w:right w:val="single" w:sz="18" w:space="20" w:color="000000"/>
+          </w:pgBorders>
+          <w:pgNumType w:fmt="decimal"/>
+          <w:formProt w:val="false"/>
+          <w:textDirection w:val="lrTb"/>
+          <w:docGrid w:type="default" w:linePitch="100" w:charSpace="0"/>
+        </w:sectPr>
         <w:pStyle w:val="Normal"/>
         <w:bidi w:val="0"/>
         <w:rPr/>
       </w:pPr>
       <w:r>
         <w:rPr/>
-      </w:r>
-      <w:r>
-        <w:br w:type="page"/>
       </w:r>
     </w:p>
     <w:p>
@@ -11328,100 +11587,24 @@
         <w:rPr/>
       </w:pPr>
       <w:r>
-        <mc:AlternateContent>
-          <mc:Choice Requires="wps">
-            <w:drawing>
-              <wp:anchor behindDoc="0" distT="0" distB="0" distL="0" distR="2540" simplePos="0" locked="0" layoutInCell="0" allowOverlap="1" relativeHeight="11">
-                <wp:simplePos x="0" y="0"/>
-                <wp:positionH relativeFrom="column">
-                  <wp:posOffset>-1049655</wp:posOffset>
-                </wp:positionH>
-                <wp:positionV relativeFrom="paragraph">
-                  <wp:posOffset>1609725</wp:posOffset>
-                </wp:positionV>
-                <wp:extent cx="7881620" cy="5544820"/>
-                <wp:effectExtent l="0" t="1168400" r="0" b="1168400"/>
-                <wp:wrapTopAndBottom/>
-                <wp:docPr id="41" name="Image12"/>
-                <a:graphic xmlns:a="http://schemas.openxmlformats.org/drawingml/2006/main">
-                  <a:graphicData uri="http://schemas.openxmlformats.org/drawingml/2006/picture">
-                    <pic:pic xmlns:pic="http://schemas.openxmlformats.org/drawingml/2006/picture">
-                      <pic:nvPicPr>
-                        <pic:cNvPr id="0" name="Image12" descr=""/>
-                        <pic:cNvPicPr/>
-                      </pic:nvPicPr>
-                      <pic:blipFill>
-                        <a:blip r:embed="rId27"/>
-                        <a:stretch/>
-                      </pic:blipFill>
-                      <pic:spPr>
-                        <a:xfrm rot="5400000">
-                          <a:off x="0" y="0"/>
-                          <a:ext cx="7881480" cy="5544720"/>
-                        </a:xfrm>
-                        <a:prstGeom prst="rect">
-                          <a:avLst/>
-                        </a:prstGeom>
-                        <a:ln w="0">
-                          <a:noFill/>
-                        </a:ln>
-                      </pic:spPr>
-                    </pic:pic>
-                  </a:graphicData>
-                </a:graphic>
-              </wp:anchor>
-            </w:drawing>
-          </mc:Choice>
-          <mc:Fallback>
-            <w:pict>
-              <v:shapetype id="_x0000_t75" coordsize="21600,21600" o:spt="75" o:preferrelative="t" path="m@4@5l@4@11@9@11@9@5xe" filled="f" stroked="f">
-                <v:stroke joinstyle="miter"/>
-                <v:formulas>
-                  <v:f eqn="if lineDrawn pixelLineWidth 0"/>
-                  <v:f eqn="sum @0 1 0"/>
-                  <v:f eqn="sum 0 0 @1"/>
-                  <v:f eqn="prod @2 1 2"/>
-                  <v:f eqn="prod @3 21600 pixelWidth"/>
-                  <v:f eqn="prod @3 21600 pixelHeight"/>
-                  <v:f eqn="sum @0 0 1"/>
-                  <v:f eqn="prod @6 1 2"/>
-                  <v:f eqn="prod @7 21600 pixelWidth"/>
-                  <v:f eqn="sum @8 21600 0"/>
-                  <v:f eqn="prod @7 21600 pixelHeight"/>
-                  <v:f eqn="sum @10 21600 0"/>
-                </v:formulas>
-                <v:path o:extrusionok="f" gradientshapeok="t" o:connecttype="rect"/>
-                <o:lock v:ext="edit" aspectratio="t"/>
-              </v:shapetype>
-              <v:shape id="shape_0" ID="Image12" stroked="f" o:allowincell="f" style="position:absolute;margin-left:-82.7pt;margin-top:126.75pt;width:620.55pt;height:436.55pt;mso-wrap-style:none;v-text-anchor:middle;rotation:90" type="_x0000_t75">
-                <v:imagedata r:id="rId28" o:detectmouseclick="t"/>
-                <v:stroke color="#3465a4" joinstyle="round" endcap="flat"/>
-                <w10:wrap type="topAndBottom"/>
-              </v:shape>
-            </w:pict>
-          </mc:Fallback>
-        </mc:AlternateContent>
-      </w:r>
-      <w:r>
         <w:rPr/>
         <w:t>Электрическая схема платы расширения (драйвера моторов) Moebius</w:t>
       </w:r>
     </w:p>
     <w:sectPr>
-      <w:footerReference w:type="even" r:id="rId29"/>
-      <w:footerReference w:type="default" r:id="rId30"/>
+      <w:footerReference w:type="even" r:id="rId31"/>
+      <w:footerReference w:type="default" r:id="rId32"/>
       <w:type w:val="nextPage"/>
-      <w:pgSz w:w="11906" w:h="16838"/>
-      <w:pgMar w:left="1644" w:right="736" w:gutter="0" w:header="0" w:top="794" w:footer="0" w:bottom="2098"/>
-      <w:pgBorders w:display="allPages" w:offsetFrom="text">
-        <w:top w:val="single" w:sz="18" w:space="25" w:color="000000"/>
-        <w:left w:val="single" w:sz="18" w:space="21" w:color="000000"/>
-        <w:right w:val="single" w:sz="18" w:space="20" w:color="000000"/>
+      <w:pgSz w:orient="landscape" w:w="23818" w:h="16834"/>
+      <w:pgMar w:left="995" w:right="1096" w:gutter="0" w:header="0" w:top="1658" w:footer="0" w:bottom="792"/>
+      <w:pgBorders w:display="allPages" w:offsetFrom="page">
+        <w:top w:val="single" w:sz="18" w:space="18" w:color="000000"/>
+        <w:left w:val="single" w:sz="18" w:space="31" w:color="000000"/>
+        <w:right w:val="single" w:sz="18" w:space="18" w:color="000000"/>
       </w:pgBorders>
       <w:pgNumType w:fmt="decimal"/>
       <w:formProt w:val="false"/>
       <w:textDirection w:val="lrTb"/>
-      <w:docGrid w:type="default" w:linePitch="100" w:charSpace="0"/>
     </w:sectPr>
   </w:body>
 </w:document>
@@ -11485,11 +11668,11 @@
       <w:gridCol w:w="575"/>
       <w:gridCol w:w="994"/>
       <w:gridCol w:w="901"/>
-      <w:gridCol w:w="1079"/>
+      <w:gridCol w:w="1081"/>
       <w:gridCol w:w="3110"/>
       <w:gridCol w:w="865"/>
       <w:gridCol w:w="873"/>
-      <w:gridCol w:w="810"/>
+      <w:gridCol w:w="808"/>
     </w:tblGrid>
     <w:tr>
       <w:trPr>
@@ -11662,7 +11845,7 @@
       </w:tc>
       <w:tc>
         <w:tcPr>
-          <w:tcW w:w="1079" w:type="dxa"/>
+          <w:tcW w:w="1081" w:type="dxa"/>
           <w:tcBorders>
             <w:top w:val="single" w:sz="18" w:space="0" w:color="000000"/>
             <w:left w:val="single" w:sz="18" w:space="0" w:color="000000"/>
@@ -11695,7 +11878,7 @@
       </w:tc>
       <w:tc>
         <w:tcPr>
-          <w:tcW w:w="5658" w:type="dxa"/>
+          <w:tcW w:w="5656" w:type="dxa"/>
           <w:gridSpan w:val="4"/>
           <w:vMerge w:val="restart"/>
           <w:tcBorders>
@@ -11903,7 +12086,7 @@
       </w:tc>
       <w:tc>
         <w:tcPr>
-          <w:tcW w:w="1079" w:type="dxa"/>
+          <w:tcW w:w="1081" w:type="dxa"/>
           <w:tcBorders>
             <w:top w:val="single" w:sz="18" w:space="0" w:color="000000"/>
             <w:left w:val="single" w:sz="18" w:space="0" w:color="000000"/>
@@ -11936,7 +12119,7 @@
       </w:tc>
       <w:tc>
         <w:tcPr>
-          <w:tcW w:w="5658" w:type="dxa"/>
+          <w:tcW w:w="5656" w:type="dxa"/>
           <w:gridSpan w:val="4"/>
           <w:vMerge w:val="continue"/>
           <w:tcBorders>
@@ -12155,7 +12338,7 @@
       </w:tc>
       <w:tc>
         <w:tcPr>
-          <w:tcW w:w="1079" w:type="dxa"/>
+          <w:tcW w:w="1081" w:type="dxa"/>
           <w:tcBorders>
             <w:top w:val="single" w:sz="18" w:space="0" w:color="000000"/>
             <w:left w:val="single" w:sz="18" w:space="0" w:color="000000"/>
@@ -12191,7 +12374,7 @@
       </w:tc>
       <w:tc>
         <w:tcPr>
-          <w:tcW w:w="5658" w:type="dxa"/>
+          <w:tcW w:w="5656" w:type="dxa"/>
           <w:gridSpan w:val="4"/>
           <w:vMerge w:val="continue"/>
           <w:tcBorders>
@@ -12327,7 +12510,7 @@
       </w:tc>
       <w:tc>
         <w:tcPr>
-          <w:tcW w:w="1079" w:type="dxa"/>
+          <w:tcW w:w="1081" w:type="dxa"/>
           <w:tcBorders>
             <w:top w:val="single" w:sz="18" w:space="0" w:color="000000"/>
             <w:left w:val="single" w:sz="18" w:space="0" w:color="000000"/>
@@ -12468,7 +12651,7 @@
       </w:tc>
       <w:tc>
         <w:tcPr>
-          <w:tcW w:w="810" w:type="dxa"/>
+          <w:tcW w:w="808" w:type="dxa"/>
           <w:tcBorders>
             <w:top w:val="single" w:sz="18" w:space="0" w:color="000000"/>
             <w:left w:val="single" w:sz="18" w:space="0" w:color="000000"/>
@@ -12616,7 +12799,7 @@
       </w:tc>
       <w:tc>
         <w:tcPr>
-          <w:tcW w:w="1079" w:type="dxa"/>
+          <w:tcW w:w="1081" w:type="dxa"/>
           <w:tcBorders>
             <w:top w:val="single" w:sz="18" w:space="0" w:color="000000"/>
             <w:left w:val="single" w:sz="18" w:space="0" w:color="000000"/>
@@ -12744,7 +12927,7 @@
       </w:tc>
       <w:tc>
         <w:tcPr>
-          <w:tcW w:w="810" w:type="dxa"/>
+          <w:tcW w:w="808" w:type="dxa"/>
           <w:tcBorders>
             <w:top w:val="single" w:sz="18" w:space="0" w:color="000000"/>
             <w:left w:val="single" w:sz="18" w:space="0" w:color="000000"/>
@@ -12899,7 +13082,7 @@
       </w:tc>
       <w:tc>
         <w:tcPr>
-          <w:tcW w:w="1079" w:type="dxa"/>
+          <w:tcW w:w="1081" w:type="dxa"/>
           <w:tcBorders>
             <w:top w:val="single" w:sz="18" w:space="0" w:color="000000"/>
             <w:left w:val="single" w:sz="18" w:space="0" w:color="000000"/>
@@ -12955,7 +13138,7 @@
       </w:tc>
       <w:tc>
         <w:tcPr>
-          <w:tcW w:w="2548" w:type="dxa"/>
+          <w:tcW w:w="2546" w:type="dxa"/>
           <w:gridSpan w:val="3"/>
           <w:tcBorders>
             <w:top w:val="single" w:sz="18" w:space="0" w:color="000000"/>
@@ -13034,11 +13217,11 @@
       <w:gridCol w:w="606"/>
       <w:gridCol w:w="994"/>
       <w:gridCol w:w="989"/>
-      <w:gridCol w:w="991"/>
+      <w:gridCol w:w="993"/>
       <w:gridCol w:w="3338"/>
       <w:gridCol w:w="799"/>
       <w:gridCol w:w="711"/>
-      <w:gridCol w:w="810"/>
+      <w:gridCol w:w="808"/>
     </w:tblGrid>
     <w:tr>
       <w:trPr>
@@ -13211,7 +13394,7 @@
       </w:tc>
       <w:tc>
         <w:tcPr>
-          <w:tcW w:w="991" w:type="dxa"/>
+          <w:tcW w:w="993" w:type="dxa"/>
           <w:tcBorders>
             <w:top w:val="single" w:sz="18" w:space="0" w:color="000000"/>
             <w:left w:val="single" w:sz="18" w:space="0" w:color="000000"/>
@@ -13244,7 +13427,7 @@
       </w:tc>
       <w:tc>
         <w:tcPr>
-          <w:tcW w:w="5658" w:type="dxa"/>
+          <w:tcW w:w="5656" w:type="dxa"/>
           <w:gridSpan w:val="4"/>
           <w:vMerge w:val="restart"/>
           <w:tcBorders>
@@ -13452,7 +13635,7 @@
       </w:tc>
       <w:tc>
         <w:tcPr>
-          <w:tcW w:w="991" w:type="dxa"/>
+          <w:tcW w:w="993" w:type="dxa"/>
           <w:tcBorders>
             <w:top w:val="single" w:sz="18" w:space="0" w:color="000000"/>
             <w:left w:val="single" w:sz="18" w:space="0" w:color="000000"/>
@@ -13485,7 +13668,7 @@
       </w:tc>
       <w:tc>
         <w:tcPr>
-          <w:tcW w:w="5658" w:type="dxa"/>
+          <w:tcW w:w="5656" w:type="dxa"/>
           <w:gridSpan w:val="4"/>
           <w:vMerge w:val="continue"/>
           <w:tcBorders>
@@ -13704,7 +13887,7 @@
       </w:tc>
       <w:tc>
         <w:tcPr>
-          <w:tcW w:w="991" w:type="dxa"/>
+          <w:tcW w:w="993" w:type="dxa"/>
           <w:tcBorders>
             <w:top w:val="single" w:sz="18" w:space="0" w:color="000000"/>
             <w:left w:val="single" w:sz="18" w:space="0" w:color="000000"/>
@@ -13740,7 +13923,7 @@
       </w:tc>
       <w:tc>
         <w:tcPr>
-          <w:tcW w:w="5658" w:type="dxa"/>
+          <w:tcW w:w="5656" w:type="dxa"/>
           <w:gridSpan w:val="4"/>
           <w:vMerge w:val="continue"/>
           <w:tcBorders>
@@ -13876,7 +14059,7 @@
       </w:tc>
       <w:tc>
         <w:tcPr>
-          <w:tcW w:w="991" w:type="dxa"/>
+          <w:tcW w:w="993" w:type="dxa"/>
           <w:tcBorders>
             <w:top w:val="single" w:sz="18" w:space="0" w:color="000000"/>
             <w:left w:val="single" w:sz="18" w:space="0" w:color="000000"/>
@@ -14017,7 +14200,7 @@
       </w:tc>
       <w:tc>
         <w:tcPr>
-          <w:tcW w:w="810" w:type="dxa"/>
+          <w:tcW w:w="808" w:type="dxa"/>
           <w:tcBorders>
             <w:top w:val="single" w:sz="18" w:space="0" w:color="000000"/>
             <w:left w:val="single" w:sz="18" w:space="0" w:color="000000"/>
@@ -14165,7 +14348,7 @@
       </w:tc>
       <w:tc>
         <w:tcPr>
-          <w:tcW w:w="991" w:type="dxa"/>
+          <w:tcW w:w="993" w:type="dxa"/>
           <w:tcBorders>
             <w:top w:val="single" w:sz="18" w:space="0" w:color="000000"/>
             <w:left w:val="single" w:sz="18" w:space="0" w:color="000000"/>
@@ -14293,7 +14476,7 @@
       </w:tc>
       <w:tc>
         <w:tcPr>
-          <w:tcW w:w="810" w:type="dxa"/>
+          <w:tcW w:w="808" w:type="dxa"/>
           <w:tcBorders>
             <w:top w:val="single" w:sz="18" w:space="0" w:color="000000"/>
             <w:left w:val="single" w:sz="18" w:space="0" w:color="000000"/>
@@ -14445,7 +14628,7 @@
       </w:tc>
       <w:tc>
         <w:tcPr>
-          <w:tcW w:w="991" w:type="dxa"/>
+          <w:tcW w:w="993" w:type="dxa"/>
           <w:tcBorders>
             <w:top w:val="single" w:sz="18" w:space="0" w:color="000000"/>
             <w:left w:val="single" w:sz="18" w:space="0" w:color="000000"/>
@@ -14501,7 +14684,7 @@
       </w:tc>
       <w:tc>
         <w:tcPr>
-          <w:tcW w:w="2320" w:type="dxa"/>
+          <w:tcW w:w="2318" w:type="dxa"/>
           <w:gridSpan w:val="3"/>
           <w:tcBorders>
             <w:top w:val="single" w:sz="18" w:space="0" w:color="000000"/>
@@ -14575,14 +14758,14 @@
       </w:tblCellMar>
     </w:tblPr>
     <w:tblGrid>
-      <w:gridCol w:w="43"/>
-      <w:gridCol w:w="680"/>
+      <w:gridCol w:w="41"/>
+      <w:gridCol w:w="682"/>
       <w:gridCol w:w="617"/>
       <w:gridCol w:w="806"/>
       <w:gridCol w:w="733"/>
       <w:gridCol w:w="992"/>
-      <w:gridCol w:w="5684"/>
-      <w:gridCol w:w="818"/>
+      <w:gridCol w:w="5686"/>
+      <w:gridCol w:w="816"/>
     </w:tblGrid>
     <w:tr>
       <w:trPr>
@@ -14590,7 +14773,7 @@
       </w:trPr>
       <w:tc>
         <w:tcPr>
-          <w:tcW w:w="43" w:type="dxa"/>
+          <w:tcW w:w="41" w:type="dxa"/>
           <w:tcBorders>
             <w:top w:val="single" w:sz="18" w:space="0" w:color="000000"/>
             <w:left w:val="single" w:sz="18" w:space="0" w:color="000000"/>
@@ -14627,7 +14810,7 @@
       </w:tc>
       <w:tc>
         <w:tcPr>
-          <w:tcW w:w="680" w:type="dxa"/>
+          <w:tcW w:w="682" w:type="dxa"/>
           <w:tcBorders>
             <w:top w:val="single" w:sz="18" w:space="0" w:color="000000"/>
             <w:left w:val="single" w:sz="18" w:space="0" w:color="000000"/>
@@ -14800,7 +14983,7 @@
       </w:tc>
       <w:tc>
         <w:tcPr>
-          <w:tcW w:w="5684" w:type="dxa"/>
+          <w:tcW w:w="5686" w:type="dxa"/>
           <w:vMerge w:val="restart"/>
           <w:tcBorders>
             <w:top w:val="single" w:sz="18" w:space="0" w:color="000000"/>
@@ -14836,7 +15019,7 @@
       </w:tc>
       <w:tc>
         <w:tcPr>
-          <w:tcW w:w="818" w:type="dxa"/>
+          <w:tcW w:w="816" w:type="dxa"/>
           <w:tcBorders>
             <w:top w:val="single" w:sz="18" w:space="0" w:color="000000"/>
             <w:left w:val="single" w:sz="18" w:space="0" w:color="000000"/>
@@ -14879,7 +15062,7 @@
       </w:trPr>
       <w:tc>
         <w:tcPr>
-          <w:tcW w:w="43" w:type="dxa"/>
+          <w:tcW w:w="41" w:type="dxa"/>
           <w:tcBorders>
             <w:top w:val="single" w:sz="18" w:space="0" w:color="000000"/>
             <w:left w:val="single" w:sz="18" w:space="0" w:color="000000"/>
@@ -14914,7 +15097,7 @@
       </w:tc>
       <w:tc>
         <w:tcPr>
-          <w:tcW w:w="680" w:type="dxa"/>
+          <w:tcW w:w="682" w:type="dxa"/>
           <w:tcBorders>
             <w:top w:val="single" w:sz="18" w:space="0" w:color="000000"/>
             <w:left w:val="single" w:sz="18" w:space="0" w:color="000000"/>
@@ -15087,7 +15270,7 @@
       </w:tc>
       <w:tc>
         <w:tcPr>
-          <w:tcW w:w="5684" w:type="dxa"/>
+          <w:tcW w:w="5686" w:type="dxa"/>
           <w:vMerge w:val="continue"/>
           <w:tcBorders>
             <w:top w:val="single" w:sz="18" w:space="0" w:color="000000"/>
@@ -15108,7 +15291,7 @@
       </w:tc>
       <w:tc>
         <w:tcPr>
-          <w:tcW w:w="818" w:type="dxa"/>
+          <w:tcW w:w="816" w:type="dxa"/>
           <w:vMerge w:val="restart"/>
           <w:tcBorders>
             <w:top w:val="single" w:sz="18" w:space="0" w:color="000000"/>
@@ -15146,7 +15329,7 @@
           </w:r>
           <w:r>
             <w:rPr/>
-            <w:t>52</w:t>
+            <w:t>48</w:t>
           </w:r>
           <w:r>
             <w:rPr/>
@@ -15161,7 +15344,7 @@
       </w:trPr>
       <w:tc>
         <w:tcPr>
-          <w:tcW w:w="43" w:type="dxa"/>
+          <w:tcW w:w="41" w:type="dxa"/>
           <w:tcBorders>
             <w:top w:val="single" w:sz="18" w:space="0" w:color="000000"/>
             <w:left w:val="single" w:sz="18" w:space="0" w:color="000000"/>
@@ -15196,7 +15379,7 @@
       </w:tc>
       <w:tc>
         <w:tcPr>
-          <w:tcW w:w="680" w:type="dxa"/>
+          <w:tcW w:w="682" w:type="dxa"/>
           <w:tcBorders>
             <w:top w:val="single" w:sz="18" w:space="0" w:color="000000"/>
             <w:left w:val="single" w:sz="18" w:space="0" w:color="000000"/>
@@ -15379,7 +15562,7 @@
       </w:tc>
       <w:tc>
         <w:tcPr>
-          <w:tcW w:w="5684" w:type="dxa"/>
+          <w:tcW w:w="5686" w:type="dxa"/>
           <w:vMerge w:val="continue"/>
           <w:tcBorders>
             <w:top w:val="single" w:sz="18" w:space="0" w:color="000000"/>
@@ -15400,7 +15583,7 @@
       </w:tc>
       <w:tc>
         <w:tcPr>
-          <w:tcW w:w="818" w:type="dxa"/>
+          <w:tcW w:w="816" w:type="dxa"/>
           <w:vMerge w:val="continue"/>
           <w:tcBorders>
             <w:top w:val="single" w:sz="18" w:space="0" w:color="000000"/>
@@ -15460,14 +15643,14 @@
       </w:tblCellMar>
     </w:tblPr>
     <w:tblGrid>
-      <w:gridCol w:w="43"/>
-      <w:gridCol w:w="680"/>
+      <w:gridCol w:w="41"/>
+      <w:gridCol w:w="682"/>
       <w:gridCol w:w="617"/>
       <w:gridCol w:w="806"/>
       <w:gridCol w:w="733"/>
       <w:gridCol w:w="992"/>
-      <w:gridCol w:w="5684"/>
-      <w:gridCol w:w="818"/>
+      <w:gridCol w:w="5686"/>
+      <w:gridCol w:w="816"/>
     </w:tblGrid>
     <w:tr>
       <w:trPr>
@@ -15475,7 +15658,7 @@
       </w:trPr>
       <w:tc>
         <w:tcPr>
-          <w:tcW w:w="43" w:type="dxa"/>
+          <w:tcW w:w="41" w:type="dxa"/>
           <w:tcBorders>
             <w:top w:val="single" w:sz="18" w:space="0" w:color="000000"/>
             <w:left w:val="single" w:sz="18" w:space="0" w:color="000000"/>
@@ -15512,7 +15695,7 @@
       </w:tc>
       <w:tc>
         <w:tcPr>
-          <w:tcW w:w="680" w:type="dxa"/>
+          <w:tcW w:w="682" w:type="dxa"/>
           <w:tcBorders>
             <w:top w:val="single" w:sz="18" w:space="0" w:color="000000"/>
             <w:left w:val="single" w:sz="18" w:space="0" w:color="000000"/>
@@ -15685,7 +15868,7 @@
       </w:tc>
       <w:tc>
         <w:tcPr>
-          <w:tcW w:w="5684" w:type="dxa"/>
+          <w:tcW w:w="5686" w:type="dxa"/>
           <w:vMerge w:val="restart"/>
           <w:tcBorders>
             <w:top w:val="single" w:sz="18" w:space="0" w:color="000000"/>
@@ -15723,7 +15906,7 @@
       </w:tc>
       <w:tc>
         <w:tcPr>
-          <w:tcW w:w="818" w:type="dxa"/>
+          <w:tcW w:w="816" w:type="dxa"/>
           <w:tcBorders>
             <w:top w:val="single" w:sz="18" w:space="0" w:color="000000"/>
             <w:left w:val="single" w:sz="18" w:space="0" w:color="000000"/>
@@ -15766,7 +15949,7 @@
       </w:trPr>
       <w:tc>
         <w:tcPr>
-          <w:tcW w:w="43" w:type="dxa"/>
+          <w:tcW w:w="41" w:type="dxa"/>
           <w:tcBorders>
             <w:top w:val="single" w:sz="18" w:space="0" w:color="000000"/>
             <w:left w:val="single" w:sz="18" w:space="0" w:color="000000"/>
@@ -15801,7 +15984,7 @@
       </w:tc>
       <w:tc>
         <w:tcPr>
-          <w:tcW w:w="680" w:type="dxa"/>
+          <w:tcW w:w="682" w:type="dxa"/>
           <w:tcBorders>
             <w:top w:val="single" w:sz="18" w:space="0" w:color="000000"/>
             <w:left w:val="single" w:sz="18" w:space="0" w:color="000000"/>
@@ -15974,7 +16157,7 @@
       </w:tc>
       <w:tc>
         <w:tcPr>
-          <w:tcW w:w="5684" w:type="dxa"/>
+          <w:tcW w:w="5686" w:type="dxa"/>
           <w:vMerge w:val="continue"/>
           <w:tcBorders>
             <w:top w:val="single" w:sz="18" w:space="0" w:color="000000"/>
@@ -15995,7 +16178,7 @@
       </w:tc>
       <w:tc>
         <w:tcPr>
-          <w:tcW w:w="818" w:type="dxa"/>
+          <w:tcW w:w="816" w:type="dxa"/>
           <w:vMerge w:val="restart"/>
           <w:tcBorders>
             <w:top w:val="single" w:sz="18" w:space="0" w:color="000000"/>
@@ -16028,7 +16211,7 @@
           </w:r>
           <w:r>
             <w:rPr/>
-            <w:t>51</w:t>
+            <w:t>49</w:t>
           </w:r>
           <w:r>
             <w:rPr/>
@@ -16043,7 +16226,7 @@
       </w:trPr>
       <w:tc>
         <w:tcPr>
-          <w:tcW w:w="43" w:type="dxa"/>
+          <w:tcW w:w="41" w:type="dxa"/>
           <w:tcBorders>
             <w:top w:val="single" w:sz="18" w:space="0" w:color="000000"/>
             <w:left w:val="single" w:sz="18" w:space="0" w:color="000000"/>
@@ -16078,7 +16261,7 @@
       </w:tc>
       <w:tc>
         <w:tcPr>
-          <w:tcW w:w="680" w:type="dxa"/>
+          <w:tcW w:w="682" w:type="dxa"/>
           <w:tcBorders>
             <w:top w:val="single" w:sz="18" w:space="0" w:color="000000"/>
             <w:left w:val="single" w:sz="18" w:space="0" w:color="000000"/>
@@ -16261,7 +16444,7 @@
       </w:tc>
       <w:tc>
         <w:tcPr>
-          <w:tcW w:w="5684" w:type="dxa"/>
+          <w:tcW w:w="5686" w:type="dxa"/>
           <w:vMerge w:val="continue"/>
           <w:tcBorders>
             <w:top w:val="single" w:sz="18" w:space="0" w:color="000000"/>
@@ -16282,7 +16465,7 @@
       </w:tc>
       <w:tc>
         <w:tcPr>
-          <w:tcW w:w="818" w:type="dxa"/>
+          <w:tcW w:w="816" w:type="dxa"/>
           <w:vMerge w:val="continue"/>
           <w:tcBorders>
             <w:top w:val="single" w:sz="18" w:space="0" w:color="000000"/>
@@ -16317,6 +16500,2242 @@
 </w:ftr>
 </file>
 
+<file path=word/footer7.xml><?xml version="1.0" encoding="utf-8"?>
+<w:ftr xmlns:o="urn:schemas-microsoft-com:office:office" xmlns:r="http://schemas.openxmlformats.org/officeDocument/2006/relationships" xmlns:v="urn:schemas-microsoft-com:vml" xmlns:w="http://schemas.openxmlformats.org/wordprocessingml/2006/main" xmlns:w10="urn:schemas-microsoft-com:office:word" xmlns:wp="http://schemas.openxmlformats.org/drawingml/2006/wordprocessingDrawing" xmlns:wps="http://schemas.microsoft.com/office/word/2010/wordprocessingShape" xmlns:wpg="http://schemas.microsoft.com/office/word/2010/wordprocessingGroup" xmlns:mc="http://schemas.openxmlformats.org/markup-compatibility/2006" xmlns:wp14="http://schemas.microsoft.com/office/word/2010/wordprocessingDrawing" xmlns:w14="http://schemas.microsoft.com/office/word/2010/wordml" xmlns:w15="http://schemas.microsoft.com/office/word/2012/wordml" mc:Ignorable="w14 wp14 w15">
+  <w:p>
+    <w:pPr>
+      <w:pStyle w:val="Footer"/>
+      <w:jc w:val="left"/>
+      <w:rPr/>
+    </w:pPr>
+    <w:r>
+      <w:rPr/>
+    </w:r>
+  </w:p>
+  <w:p>
+    <w:pPr>
+      <w:pStyle w:val="Normal"/>
+      <w:rPr/>
+    </w:pPr>
+    <w:r>
+      <w:rPr/>
+      <w:tab/>
+      <w:tab/>
+      <w:tab/>
+      <w:tab/>
+      <w:tab/>
+      <w:tab/>
+    </w:r>
+  </w:p>
+  <w:tbl>
+    <w:tblPr>
+      <w:tblStyle w:val="3"/>
+      <w:tblW w:w="10241" w:type="dxa"/>
+      <w:jc w:val="left"/>
+      <w:tblInd w:w="12273" w:type="dxa"/>
+      <w:tblLayout w:type="fixed"/>
+      <w:tblCellMar>
+        <w:top w:w="0" w:type="dxa"/>
+        <w:left w:w="108" w:type="dxa"/>
+        <w:bottom w:w="0" w:type="dxa"/>
+        <w:right w:w="108" w:type="dxa"/>
+      </w:tblCellMar>
+      <w:tblLook w:val="04a0" w:noHBand="0" w:noVBand="1" w:firstColumn="1" w:lastRow="0" w:lastColumn="0" w:firstRow="1"/>
+    </w:tblPr>
+    <w:tblGrid>
+      <w:gridCol w:w="800"/>
+      <w:gridCol w:w="640"/>
+      <w:gridCol w:w="620"/>
+      <w:gridCol w:w="720"/>
+      <w:gridCol w:w="720"/>
+      <w:gridCol w:w="620"/>
+      <w:gridCol w:w="5400"/>
+      <w:gridCol w:w="721"/>
+    </w:tblGrid>
+    <w:tr>
+      <w:trPr>
+        <w:trHeight w:val="284" w:hRule="exact"/>
+      </w:trPr>
+      <w:tc>
+        <w:tcPr>
+          <w:tcW w:w="800" w:type="dxa"/>
+          <w:tcBorders>
+            <w:top w:val="single" w:sz="18" w:space="0" w:color="000000"/>
+            <w:left w:val="single" w:sz="18" w:space="0" w:color="000000"/>
+            <w:bottom w:val="single" w:sz="18" w:space="0" w:color="000000"/>
+            <w:right w:val="single" w:sz="18" w:space="0" w:color="000000"/>
+          </w:tcBorders>
+          <w:vAlign w:val="center"/>
+        </w:tcPr>
+        <w:p>
+          <w:pPr>
+            <w:pStyle w:val="Normal"/>
+            <w:widowControl w:val="false"/>
+            <w:tabs>
+              <w:tab w:val="clear" w:pos="643"/>
+              <w:tab w:val="center" w:pos="4677" w:leader="none"/>
+              <w:tab w:val="right" w:pos="9355" w:leader="none"/>
+            </w:tabs>
+            <w:spacing w:lineRule="auto" w:line="240" w:before="0" w:after="0"/>
+            <w:ind w:left="0" w:right="0" w:hanging="0"/>
+            <w:jc w:val="left"/>
+            <w:rPr>
+              <w:rFonts w:ascii="Times New Roman" w:hAnsi="Times New Roman" w:eastAsia="Calibri" w:cs="Times New Roman"/>
+              <w:sz w:val="28"/>
+            </w:rPr>
+          </w:pPr>
+          <w:r>
+            <w:rPr>
+              <w:rFonts w:eastAsia="Calibri" w:cs="Times New Roman"/>
+              <w:sz w:val="28"/>
+            </w:rPr>
+          </w:r>
+        </w:p>
+      </w:tc>
+      <w:tc>
+        <w:tcPr>
+          <w:tcW w:w="640" w:type="dxa"/>
+          <w:tcBorders>
+            <w:top w:val="single" w:sz="18" w:space="0" w:color="000000"/>
+            <w:left w:val="single" w:sz="18" w:space="0" w:color="000000"/>
+            <w:bottom w:val="single" w:sz="18" w:space="0" w:color="000000"/>
+            <w:right w:val="single" w:sz="18" w:space="0" w:color="000000"/>
+          </w:tcBorders>
+          <w:vAlign w:val="center"/>
+        </w:tcPr>
+        <w:p>
+          <w:pPr>
+            <w:pStyle w:val="Normal"/>
+            <w:widowControl w:val="false"/>
+            <w:tabs>
+              <w:tab w:val="clear" w:pos="643"/>
+              <w:tab w:val="center" w:pos="4677" w:leader="none"/>
+              <w:tab w:val="right" w:pos="9355" w:leader="none"/>
+            </w:tabs>
+            <w:spacing w:lineRule="auto" w:line="240" w:before="0" w:after="0"/>
+            <w:ind w:left="0" w:right="0" w:hanging="0"/>
+            <w:jc w:val="left"/>
+            <w:rPr>
+              <w:rFonts w:ascii="Times New Roman" w:hAnsi="Times New Roman" w:eastAsia="Calibri" w:cs="Times New Roman"/>
+              <w:sz w:val="28"/>
+            </w:rPr>
+          </w:pPr>
+          <w:r>
+            <w:rPr>
+              <w:rFonts w:eastAsia="Calibri" w:cs="Times New Roman"/>
+              <w:sz w:val="28"/>
+            </w:rPr>
+          </w:r>
+        </w:p>
+      </w:tc>
+      <w:tc>
+        <w:tcPr>
+          <w:tcW w:w="620" w:type="dxa"/>
+          <w:tcBorders>
+            <w:top w:val="single" w:sz="18" w:space="0" w:color="000000"/>
+            <w:left w:val="single" w:sz="18" w:space="0" w:color="000000"/>
+            <w:bottom w:val="single" w:sz="18" w:space="0" w:color="000000"/>
+            <w:right w:val="single" w:sz="18" w:space="0" w:color="000000"/>
+          </w:tcBorders>
+          <w:vAlign w:val="center"/>
+        </w:tcPr>
+        <w:p>
+          <w:pPr>
+            <w:pStyle w:val="Normal"/>
+            <w:widowControl w:val="false"/>
+            <w:tabs>
+              <w:tab w:val="clear" w:pos="643"/>
+              <w:tab w:val="center" w:pos="4677" w:leader="none"/>
+              <w:tab w:val="right" w:pos="9355" w:leader="none"/>
+            </w:tabs>
+            <w:spacing w:lineRule="auto" w:line="240" w:before="0" w:after="0"/>
+            <w:ind w:left="0" w:right="0" w:hanging="0"/>
+            <w:jc w:val="left"/>
+            <w:rPr>
+              <w:rFonts w:ascii="Times New Roman" w:hAnsi="Times New Roman" w:eastAsia="Calibri" w:cs="Times New Roman"/>
+              <w:sz w:val="28"/>
+            </w:rPr>
+          </w:pPr>
+          <w:r>
+            <w:rPr>
+              <w:rFonts w:eastAsia="Calibri" w:cs="Times New Roman"/>
+              <w:sz w:val="28"/>
+            </w:rPr>
+          </w:r>
+        </w:p>
+      </w:tc>
+      <w:tc>
+        <w:tcPr>
+          <w:tcW w:w="720" w:type="dxa"/>
+          <w:tcBorders>
+            <w:top w:val="single" w:sz="18" w:space="0" w:color="000000"/>
+            <w:left w:val="single" w:sz="18" w:space="0" w:color="000000"/>
+            <w:bottom w:val="single" w:sz="18" w:space="0" w:color="000000"/>
+            <w:right w:val="single" w:sz="18" w:space="0" w:color="000000"/>
+          </w:tcBorders>
+          <w:vAlign w:val="center"/>
+        </w:tcPr>
+        <w:p>
+          <w:pPr>
+            <w:pStyle w:val="Normal"/>
+            <w:widowControl w:val="false"/>
+            <w:tabs>
+              <w:tab w:val="clear" w:pos="643"/>
+              <w:tab w:val="center" w:pos="4677" w:leader="none"/>
+              <w:tab w:val="right" w:pos="9355" w:leader="none"/>
+            </w:tabs>
+            <w:spacing w:lineRule="auto" w:line="240" w:before="0" w:after="0"/>
+            <w:ind w:left="0" w:right="0" w:hanging="0"/>
+            <w:jc w:val="left"/>
+            <w:rPr>
+              <w:rFonts w:ascii="Times New Roman" w:hAnsi="Times New Roman" w:eastAsia="Calibri" w:cs="Times New Roman"/>
+              <w:sz w:val="28"/>
+            </w:rPr>
+          </w:pPr>
+          <w:r>
+            <w:rPr>
+              <w:rFonts w:eastAsia="Calibri" w:cs="Times New Roman"/>
+              <w:sz w:val="28"/>
+            </w:rPr>
+          </w:r>
+        </w:p>
+      </w:tc>
+      <w:tc>
+        <w:tcPr>
+          <w:tcW w:w="720" w:type="dxa"/>
+          <w:tcBorders>
+            <w:top w:val="single" w:sz="18" w:space="0" w:color="000000"/>
+            <w:left w:val="single" w:sz="18" w:space="0" w:color="000000"/>
+            <w:bottom w:val="single" w:sz="18" w:space="0" w:color="000000"/>
+            <w:right w:val="single" w:sz="18" w:space="0" w:color="000000"/>
+          </w:tcBorders>
+        </w:tcPr>
+        <w:p>
+          <w:pPr>
+            <w:pStyle w:val="Normal"/>
+            <w:widowControl w:val="false"/>
+            <w:tabs>
+              <w:tab w:val="clear" w:pos="643"/>
+              <w:tab w:val="center" w:pos="4677" w:leader="none"/>
+              <w:tab w:val="right" w:pos="9355" w:leader="none"/>
+            </w:tabs>
+            <w:spacing w:lineRule="auto" w:line="240" w:before="0" w:after="0"/>
+            <w:ind w:left="0" w:right="0" w:hanging="0"/>
+            <w:jc w:val="left"/>
+            <w:rPr>
+              <w:rFonts w:ascii="Times New Roman" w:hAnsi="Times New Roman" w:eastAsia="Calibri" w:cs="Times New Roman"/>
+              <w:sz w:val="28"/>
+            </w:rPr>
+          </w:pPr>
+          <w:r>
+            <w:rPr>
+              <w:rFonts w:eastAsia="Calibri" w:cs="Times New Roman"/>
+              <w:sz w:val="28"/>
+            </w:rPr>
+          </w:r>
+        </w:p>
+      </w:tc>
+      <w:tc>
+        <w:tcPr>
+          <w:tcW w:w="620" w:type="dxa"/>
+          <w:tcBorders>
+            <w:top w:val="single" w:sz="18" w:space="0" w:color="000000"/>
+            <w:left w:val="single" w:sz="18" w:space="0" w:color="000000"/>
+            <w:bottom w:val="single" w:sz="18" w:space="0" w:color="000000"/>
+            <w:right w:val="single" w:sz="18" w:space="0" w:color="000000"/>
+          </w:tcBorders>
+        </w:tcPr>
+        <w:p>
+          <w:pPr>
+            <w:pStyle w:val="Normal"/>
+            <w:widowControl w:val="false"/>
+            <w:tabs>
+              <w:tab w:val="clear" w:pos="643"/>
+              <w:tab w:val="center" w:pos="4677" w:leader="none"/>
+              <w:tab w:val="right" w:pos="9355" w:leader="none"/>
+            </w:tabs>
+            <w:spacing w:lineRule="auto" w:line="240" w:before="0" w:after="0"/>
+            <w:ind w:left="0" w:right="0" w:hanging="0"/>
+            <w:jc w:val="left"/>
+            <w:rPr>
+              <w:rFonts w:ascii="Times New Roman" w:hAnsi="Times New Roman" w:eastAsia="Calibri" w:cs="Times New Roman"/>
+              <w:sz w:val="28"/>
+            </w:rPr>
+          </w:pPr>
+          <w:r>
+            <w:rPr>
+              <w:rFonts w:eastAsia="Calibri" w:cs="Times New Roman"/>
+              <w:sz w:val="28"/>
+            </w:rPr>
+          </w:r>
+        </w:p>
+      </w:tc>
+      <w:tc>
+        <w:tcPr>
+          <w:tcW w:w="5400" w:type="dxa"/>
+          <w:vMerge w:val="restart"/>
+          <w:tcBorders>
+            <w:top w:val="single" w:sz="18" w:space="0" w:color="000000"/>
+            <w:left w:val="single" w:sz="18" w:space="0" w:color="000000"/>
+            <w:bottom w:val="single" w:sz="18" w:space="0" w:color="000000"/>
+            <w:right w:val="single" w:sz="18" w:space="0" w:color="000000"/>
+          </w:tcBorders>
+          <w:vAlign w:val="center"/>
+        </w:tcPr>
+        <w:p>
+          <w:pPr>
+            <w:pStyle w:val="Normal"/>
+            <w:widowControl w:val="false"/>
+            <w:tabs>
+              <w:tab w:val="clear" w:pos="643"/>
+              <w:tab w:val="center" w:pos="4677" w:leader="none"/>
+              <w:tab w:val="right" w:pos="9355" w:leader="none"/>
+            </w:tabs>
+            <w:spacing w:lineRule="auto" w:line="240" w:before="0" w:after="0"/>
+            <w:ind w:left="0" w:right="0" w:hanging="0"/>
+            <w:jc w:val="center"/>
+            <w:rPr>
+              <w:rFonts w:ascii="Times New Roman" w:hAnsi="Times New Roman" w:eastAsia="Calibri" w:cs="Times New Roman"/>
+              <w:sz w:val="28"/>
+            </w:rPr>
+          </w:pPr>
+          <w:r>
+            <w:rPr>
+              <w:rFonts w:eastAsia="Calibri" w:cs="Times New Roman"/>
+              <w:kern w:val="0"/>
+              <w:sz w:val="32"/>
+              <w:szCs w:val="32"/>
+              <w:lang w:val="ru-RU" w:eastAsia="en-US" w:bidi="ar-SA"/>
+            </w:rPr>
+            <w:t xml:space="preserve">ФГАОУ ВО БФУ УК 11.02.02 ПД </w:t>
+          </w:r>
+        </w:p>
+      </w:tc>
+      <w:tc>
+        <w:tcPr>
+          <w:tcW w:w="721" w:type="dxa"/>
+          <w:tcBorders>
+            <w:top w:val="single" w:sz="18" w:space="0" w:color="000000"/>
+            <w:left w:val="single" w:sz="18" w:space="0" w:color="000000"/>
+            <w:bottom w:val="nil"/>
+            <w:right w:val="single" w:sz="18" w:space="0" w:color="000000"/>
+          </w:tcBorders>
+          <w:vAlign w:val="center"/>
+        </w:tcPr>
+        <w:p>
+          <w:pPr>
+            <w:pStyle w:val="Normal"/>
+            <w:widowControl w:val="false"/>
+            <w:tabs>
+              <w:tab w:val="clear" w:pos="643"/>
+              <w:tab w:val="center" w:pos="4677" w:leader="none"/>
+              <w:tab w:val="right" w:pos="9355" w:leader="none"/>
+            </w:tabs>
+            <w:spacing w:lineRule="auto" w:line="240" w:before="0" w:after="0"/>
+            <w:ind w:left="-121" w:right="-107" w:hanging="0"/>
+            <w:jc w:val="center"/>
+            <w:rPr>
+              <w:rFonts w:ascii="Times New Roman" w:hAnsi="Times New Roman" w:eastAsia="Calibri" w:cs="Times New Roman"/>
+              <w:sz w:val="18"/>
+            </w:rPr>
+          </w:pPr>
+          <w:r>
+            <w:rPr>
+              <w:rFonts w:eastAsia="Calibri" w:cs="Times New Roman"/>
+              <w:kern w:val="0"/>
+              <w:sz w:val="18"/>
+              <w:szCs w:val="22"/>
+              <w:lang w:val="ru-RU" w:eastAsia="en-US" w:bidi="ar-SA"/>
+            </w:rPr>
+            <w:t>Лист</w:t>
+          </w:r>
+        </w:p>
+      </w:tc>
+    </w:tr>
+    <w:tr>
+      <w:trPr>
+        <w:trHeight w:val="284" w:hRule="exact"/>
+      </w:trPr>
+      <w:tc>
+        <w:tcPr>
+          <w:tcW w:w="800" w:type="dxa"/>
+          <w:tcBorders>
+            <w:top w:val="single" w:sz="18" w:space="0" w:color="000000"/>
+            <w:left w:val="single" w:sz="18" w:space="0" w:color="000000"/>
+            <w:bottom w:val="single" w:sz="18" w:space="0" w:color="000000"/>
+            <w:right w:val="single" w:sz="18" w:space="0" w:color="000000"/>
+          </w:tcBorders>
+          <w:vAlign w:val="center"/>
+        </w:tcPr>
+        <w:p>
+          <w:pPr>
+            <w:pStyle w:val="Normal"/>
+            <w:widowControl w:val="false"/>
+            <w:tabs>
+              <w:tab w:val="clear" w:pos="643"/>
+              <w:tab w:val="center" w:pos="4677" w:leader="none"/>
+              <w:tab w:val="right" w:pos="9355" w:leader="none"/>
+            </w:tabs>
+            <w:spacing w:lineRule="auto" w:line="240" w:before="0" w:after="0"/>
+            <w:ind w:left="0" w:right="0" w:hanging="0"/>
+            <w:jc w:val="left"/>
+            <w:rPr>
+              <w:rFonts w:ascii="Times New Roman" w:hAnsi="Times New Roman" w:eastAsia="Calibri" w:cs="Times New Roman"/>
+              <w:sz w:val="28"/>
+            </w:rPr>
+          </w:pPr>
+          <w:r>
+            <w:rPr>
+              <w:rFonts w:eastAsia="Calibri" w:cs="Times New Roman"/>
+              <w:sz w:val="28"/>
+            </w:rPr>
+          </w:r>
+        </w:p>
+      </w:tc>
+      <w:tc>
+        <w:tcPr>
+          <w:tcW w:w="640" w:type="dxa"/>
+          <w:tcBorders>
+            <w:top w:val="single" w:sz="18" w:space="0" w:color="000000"/>
+            <w:left w:val="single" w:sz="18" w:space="0" w:color="000000"/>
+            <w:bottom w:val="single" w:sz="18" w:space="0" w:color="000000"/>
+            <w:right w:val="single" w:sz="18" w:space="0" w:color="000000"/>
+          </w:tcBorders>
+          <w:vAlign w:val="center"/>
+        </w:tcPr>
+        <w:p>
+          <w:pPr>
+            <w:pStyle w:val="Normal"/>
+            <w:widowControl w:val="false"/>
+            <w:tabs>
+              <w:tab w:val="clear" w:pos="643"/>
+              <w:tab w:val="center" w:pos="4677" w:leader="none"/>
+              <w:tab w:val="right" w:pos="9355" w:leader="none"/>
+            </w:tabs>
+            <w:spacing w:lineRule="auto" w:line="240" w:before="0" w:after="0"/>
+            <w:ind w:left="0" w:right="0" w:hanging="0"/>
+            <w:jc w:val="left"/>
+            <w:rPr>
+              <w:rFonts w:ascii="Times New Roman" w:hAnsi="Times New Roman" w:eastAsia="Calibri" w:cs="Times New Roman"/>
+              <w:sz w:val="28"/>
+            </w:rPr>
+          </w:pPr>
+          <w:r>
+            <w:rPr>
+              <w:rFonts w:eastAsia="Calibri" w:cs="Times New Roman"/>
+              <w:sz w:val="28"/>
+            </w:rPr>
+          </w:r>
+        </w:p>
+      </w:tc>
+      <w:tc>
+        <w:tcPr>
+          <w:tcW w:w="620" w:type="dxa"/>
+          <w:tcBorders>
+            <w:top w:val="single" w:sz="18" w:space="0" w:color="000000"/>
+            <w:left w:val="single" w:sz="18" w:space="0" w:color="000000"/>
+            <w:bottom w:val="single" w:sz="18" w:space="0" w:color="000000"/>
+            <w:right w:val="single" w:sz="18" w:space="0" w:color="000000"/>
+          </w:tcBorders>
+          <w:vAlign w:val="center"/>
+        </w:tcPr>
+        <w:p>
+          <w:pPr>
+            <w:pStyle w:val="Normal"/>
+            <w:widowControl w:val="false"/>
+            <w:tabs>
+              <w:tab w:val="clear" w:pos="643"/>
+              <w:tab w:val="center" w:pos="4677" w:leader="none"/>
+              <w:tab w:val="right" w:pos="9355" w:leader="none"/>
+            </w:tabs>
+            <w:spacing w:lineRule="auto" w:line="240" w:before="0" w:after="0"/>
+            <w:ind w:left="0" w:right="0" w:hanging="0"/>
+            <w:jc w:val="left"/>
+            <w:rPr>
+              <w:rFonts w:ascii="Times New Roman" w:hAnsi="Times New Roman" w:eastAsia="Calibri" w:cs="Times New Roman"/>
+              <w:sz w:val="28"/>
+            </w:rPr>
+          </w:pPr>
+          <w:r>
+            <w:rPr>
+              <w:rFonts w:eastAsia="Calibri" w:cs="Times New Roman"/>
+              <w:sz w:val="28"/>
+            </w:rPr>
+          </w:r>
+        </w:p>
+      </w:tc>
+      <w:tc>
+        <w:tcPr>
+          <w:tcW w:w="720" w:type="dxa"/>
+          <w:tcBorders>
+            <w:top w:val="single" w:sz="18" w:space="0" w:color="000000"/>
+            <w:left w:val="single" w:sz="18" w:space="0" w:color="000000"/>
+            <w:bottom w:val="single" w:sz="18" w:space="0" w:color="000000"/>
+            <w:right w:val="single" w:sz="18" w:space="0" w:color="000000"/>
+          </w:tcBorders>
+          <w:vAlign w:val="center"/>
+        </w:tcPr>
+        <w:p>
+          <w:pPr>
+            <w:pStyle w:val="Normal"/>
+            <w:widowControl w:val="false"/>
+            <w:tabs>
+              <w:tab w:val="clear" w:pos="643"/>
+              <w:tab w:val="center" w:pos="4677" w:leader="none"/>
+              <w:tab w:val="right" w:pos="9355" w:leader="none"/>
+            </w:tabs>
+            <w:spacing w:lineRule="auto" w:line="240" w:before="0" w:after="0"/>
+            <w:ind w:left="0" w:right="0" w:hanging="0"/>
+            <w:jc w:val="left"/>
+            <w:rPr>
+              <w:rFonts w:ascii="Times New Roman" w:hAnsi="Times New Roman" w:eastAsia="Calibri" w:cs="Times New Roman"/>
+              <w:sz w:val="28"/>
+            </w:rPr>
+          </w:pPr>
+          <w:r>
+            <w:rPr>
+              <w:rFonts w:eastAsia="Calibri" w:cs="Times New Roman"/>
+              <w:sz w:val="28"/>
+            </w:rPr>
+          </w:r>
+        </w:p>
+      </w:tc>
+      <w:tc>
+        <w:tcPr>
+          <w:tcW w:w="720" w:type="dxa"/>
+          <w:tcBorders>
+            <w:top w:val="single" w:sz="18" w:space="0" w:color="000000"/>
+            <w:left w:val="single" w:sz="18" w:space="0" w:color="000000"/>
+            <w:bottom w:val="single" w:sz="18" w:space="0" w:color="000000"/>
+            <w:right w:val="single" w:sz="18" w:space="0" w:color="000000"/>
+          </w:tcBorders>
+        </w:tcPr>
+        <w:p>
+          <w:pPr>
+            <w:pStyle w:val="Normal"/>
+            <w:widowControl w:val="false"/>
+            <w:tabs>
+              <w:tab w:val="clear" w:pos="643"/>
+              <w:tab w:val="center" w:pos="4677" w:leader="none"/>
+              <w:tab w:val="right" w:pos="9355" w:leader="none"/>
+            </w:tabs>
+            <w:spacing w:lineRule="auto" w:line="240" w:before="0" w:after="0"/>
+            <w:ind w:left="0" w:right="0" w:hanging="0"/>
+            <w:jc w:val="left"/>
+            <w:rPr>
+              <w:rFonts w:ascii="Times New Roman" w:hAnsi="Times New Roman" w:eastAsia="Calibri" w:cs="Times New Roman"/>
+              <w:sz w:val="28"/>
+            </w:rPr>
+          </w:pPr>
+          <w:r>
+            <w:rPr>
+              <w:rFonts w:eastAsia="Calibri" w:cs="Times New Roman"/>
+              <w:sz w:val="28"/>
+            </w:rPr>
+          </w:r>
+        </w:p>
+      </w:tc>
+      <w:tc>
+        <w:tcPr>
+          <w:tcW w:w="620" w:type="dxa"/>
+          <w:tcBorders>
+            <w:top w:val="single" w:sz="18" w:space="0" w:color="000000"/>
+            <w:left w:val="single" w:sz="18" w:space="0" w:color="000000"/>
+            <w:bottom w:val="single" w:sz="18" w:space="0" w:color="000000"/>
+            <w:right w:val="single" w:sz="18" w:space="0" w:color="000000"/>
+          </w:tcBorders>
+        </w:tcPr>
+        <w:p>
+          <w:pPr>
+            <w:pStyle w:val="Normal"/>
+            <w:widowControl w:val="false"/>
+            <w:tabs>
+              <w:tab w:val="clear" w:pos="643"/>
+              <w:tab w:val="center" w:pos="4677" w:leader="none"/>
+              <w:tab w:val="right" w:pos="9355" w:leader="none"/>
+            </w:tabs>
+            <w:spacing w:lineRule="auto" w:line="240" w:before="0" w:after="0"/>
+            <w:ind w:left="0" w:right="0" w:hanging="0"/>
+            <w:jc w:val="left"/>
+            <w:rPr>
+              <w:rFonts w:ascii="Times New Roman" w:hAnsi="Times New Roman" w:eastAsia="Calibri" w:cs="Times New Roman"/>
+              <w:sz w:val="28"/>
+            </w:rPr>
+          </w:pPr>
+          <w:r>
+            <w:rPr>
+              <w:rFonts w:eastAsia="Calibri" w:cs="Times New Roman"/>
+              <w:sz w:val="28"/>
+            </w:rPr>
+          </w:r>
+        </w:p>
+      </w:tc>
+      <w:tc>
+        <w:tcPr>
+          <w:tcW w:w="5400" w:type="dxa"/>
+          <w:vMerge w:val="continue"/>
+          <w:tcBorders>
+            <w:top w:val="single" w:sz="18" w:space="0" w:color="000000"/>
+            <w:left w:val="single" w:sz="18" w:space="0" w:color="000000"/>
+            <w:bottom w:val="single" w:sz="18" w:space="0" w:color="000000"/>
+            <w:right w:val="single" w:sz="18" w:space="0" w:color="000000"/>
+          </w:tcBorders>
+        </w:tcPr>
+        <w:p>
+          <w:pPr>
+            <w:pStyle w:val="Normal"/>
+            <w:widowControl w:val="false"/>
+            <w:tabs>
+              <w:tab w:val="clear" w:pos="643"/>
+              <w:tab w:val="center" w:pos="4677" w:leader="none"/>
+              <w:tab w:val="right" w:pos="9355" w:leader="none"/>
+            </w:tabs>
+            <w:spacing w:lineRule="auto" w:line="240" w:before="0" w:after="0"/>
+            <w:ind w:left="0" w:right="0" w:hanging="0"/>
+            <w:jc w:val="left"/>
+            <w:rPr>
+              <w:rFonts w:ascii="Times New Roman" w:hAnsi="Times New Roman" w:eastAsia="Calibri" w:cs="Times New Roman"/>
+              <w:sz w:val="28"/>
+            </w:rPr>
+          </w:pPr>
+          <w:r>
+            <w:rPr>
+              <w:rFonts w:eastAsia="Calibri" w:cs="Times New Roman"/>
+              <w:sz w:val="28"/>
+            </w:rPr>
+          </w:r>
+        </w:p>
+      </w:tc>
+      <w:tc>
+        <w:tcPr>
+          <w:tcW w:w="721" w:type="dxa"/>
+          <w:vMerge w:val="restart"/>
+          <w:tcBorders>
+            <w:top w:val="nil"/>
+            <w:left w:val="single" w:sz="18" w:space="0" w:color="000000"/>
+            <w:bottom w:val="single" w:sz="18" w:space="0" w:color="000000"/>
+            <w:right w:val="single" w:sz="18" w:space="0" w:color="000000"/>
+          </w:tcBorders>
+          <w:vAlign w:val="center"/>
+        </w:tcPr>
+        <w:p>
+          <w:pPr>
+            <w:pStyle w:val="Normal"/>
+            <w:widowControl w:val="false"/>
+            <w:tabs>
+              <w:tab w:val="clear" w:pos="643"/>
+              <w:tab w:val="center" w:pos="4677" w:leader="none"/>
+              <w:tab w:val="right" w:pos="9355" w:leader="none"/>
+            </w:tabs>
+            <w:spacing w:lineRule="auto" w:line="240" w:before="0" w:after="0"/>
+            <w:ind w:left="0" w:right="0" w:hanging="0"/>
+            <w:jc w:val="center"/>
+            <w:rPr>
+              <w:rFonts w:ascii="Times New Roman" w:hAnsi="Times New Roman" w:eastAsia="Calibri" w:cs="Times New Roman"/>
+              <w:sz w:val="28"/>
+            </w:rPr>
+          </w:pPr>
+          <w:r>
+            <w:rPr>
+              <w:rFonts w:eastAsia="Calibri" w:cs="Times New Roman"/>
+              <w:kern w:val="0"/>
+              <w:sz w:val="28"/>
+              <w:szCs w:val="22"/>
+              <w:lang w:val="ru-RU" w:eastAsia="en-US" w:bidi="ar-SA"/>
+            </w:rPr>
+            <mc:AlternateContent>
+              <mc:Choice Requires="wps">
+                <w:drawing>
+                  <wp:anchor behindDoc="1" distT="14605" distB="15240" distL="15240" distR="14605" simplePos="0" locked="0" layoutInCell="0" allowOverlap="1" relativeHeight="34" wp14:anchorId="10089547">
+                    <wp:simplePos x="0" y="0"/>
+                    <wp:positionH relativeFrom="column">
+                      <wp:posOffset>-79375</wp:posOffset>
+                    </wp:positionH>
+                    <wp:positionV relativeFrom="paragraph">
+                      <wp:posOffset>-13970</wp:posOffset>
+                    </wp:positionV>
+                    <wp:extent cx="371475" cy="635"/>
+                    <wp:effectExtent l="15240" t="14605" r="14605" b="15240"/>
+                    <wp:wrapNone/>
+                    <wp:docPr id="44" name="AutoShape 1"/>
+                    <a:graphic xmlns:a="http://schemas.openxmlformats.org/drawingml/2006/main">
+                      <a:graphicData uri="http://schemas.microsoft.com/office/word/2010/wordprocessingShape">
+                        <wps:wsp>
+                          <wps:cNvSpPr/>
+                          <wps:spPr>
+                            <a:xfrm>
+                              <a:off x="0" y="0"/>
+                              <a:ext cx="371520" cy="720"/>
+                            </a:xfrm>
+                            <a:prstGeom prst="straightConnector1">
+                              <a:avLst/>
+                            </a:prstGeom>
+                            <a:noFill/>
+                            <a:ln w="28575">
+                              <a:solidFill>
+                                <a:srgbClr val="000000"/>
+                              </a:solidFill>
+                              <a:round/>
+                            </a:ln>
+                          </wps:spPr>
+                          <wps:style>
+                            <a:lnRef idx="0"/>
+                            <a:fillRef idx="0"/>
+                            <a:effectRef idx="0"/>
+                            <a:fontRef idx="minor"/>
+                          </wps:style>
+                          <wps:bodyPr/>
+                        </wps:wsp>
+                      </a:graphicData>
+                    </a:graphic>
+                  </wp:anchor>
+                </w:drawing>
+              </mc:Choice>
+              <mc:Fallback>
+                <w:pict>
+                  <v:shapetype id="_x0000_t32" coordsize="21600,21600" o:spt="32" path="m,l21600,21600nfe">
+                    <v:stroke joinstyle="miter"/>
+                    <v:path gradientshapeok="t" o:connecttype="rect" textboxrect="0,0,21600,21600"/>
+                  </v:shapetype>
+                  <v:shape id="shape_0" ID="AutoShape 1" path="m0,0l-2147483648,-2147483647e" stroked="t" o:allowincell="f" style="position:absolute;margin-left:-6.25pt;margin-top:-1.1pt;width:29.2pt;height:0pt;mso-wrap-style:none;v-text-anchor:middle" wp14:anchorId="10089547" type="_x0000_t32">
+                    <v:fill o:detectmouseclick="t" on="false"/>
+                    <v:stroke color="black" weight="28440" joinstyle="round" endcap="flat"/>
+                    <w10:wrap type="none"/>
+                  </v:shape>
+                </w:pict>
+              </mc:Fallback>
+            </mc:AlternateContent>
+            <w:fldChar w:fldCharType="begin"/>
+          </w:r>
+          <w:r>
+            <w:rPr>
+              <w:sz w:val="28"/>
+              <w:kern w:val="0"/>
+              <w:szCs w:val="22"/>
+              <w:rFonts w:eastAsia="Calibri" w:cs="Times New Roman"/>
+              <w:lang w:val="ru-RU" w:eastAsia="en-US" w:bidi="ar-SA"/>
+            </w:rPr>
+            <w:instrText xml:space="preserve"> PAGE </w:instrText>
+          </w:r>
+          <w:r>
+            <w:rPr>
+              <w:sz w:val="28"/>
+              <w:kern w:val="0"/>
+              <w:szCs w:val="22"/>
+              <w:rFonts w:eastAsia="Calibri" w:cs="Times New Roman"/>
+              <w:lang w:val="ru-RU" w:eastAsia="en-US" w:bidi="ar-SA"/>
+            </w:rPr>
+            <w:fldChar w:fldCharType="separate"/>
+          </w:r>
+          <w:r>
+            <w:rPr>
+              <w:sz w:val="28"/>
+              <w:kern w:val="0"/>
+              <w:szCs w:val="22"/>
+              <w:rFonts w:eastAsia="Calibri" w:cs="Times New Roman"/>
+              <w:lang w:val="ru-RU" w:eastAsia="en-US" w:bidi="ar-SA"/>
+            </w:rPr>
+            <w:t>52</w:t>
+          </w:r>
+          <w:r>
+            <w:rPr>
+              <w:sz w:val="28"/>
+              <w:kern w:val="0"/>
+              <w:szCs w:val="22"/>
+              <w:rFonts w:eastAsia="Calibri" w:cs="Times New Roman"/>
+              <w:lang w:val="ru-RU" w:eastAsia="en-US" w:bidi="ar-SA"/>
+            </w:rPr>
+            <w:fldChar w:fldCharType="end"/>
+          </w:r>
+        </w:p>
+        <w:p>
+          <w:pPr>
+            <w:pStyle w:val="Normal"/>
+            <w:widowControl w:val="false"/>
+            <w:tabs>
+              <w:tab w:val="clear" w:pos="643"/>
+              <w:tab w:val="center" w:pos="4677" w:leader="none"/>
+              <w:tab w:val="right" w:pos="9355" w:leader="none"/>
+            </w:tabs>
+            <w:spacing w:lineRule="auto" w:line="240" w:before="0" w:after="0"/>
+            <w:ind w:left="0" w:right="0" w:hanging="0"/>
+            <w:jc w:val="both"/>
+            <w:rPr>
+              <w:rFonts w:ascii="Times New Roman" w:hAnsi="Times New Roman" w:eastAsia="Calibri" w:cs="Times New Roman"/>
+              <w:sz w:val="28"/>
+            </w:rPr>
+          </w:pPr>
+          <w:r>
+            <w:rPr>
+              <w:rFonts w:eastAsia="Calibri" w:cs="Times New Roman"/>
+              <w:sz w:val="28"/>
+            </w:rPr>
+          </w:r>
+        </w:p>
+      </w:tc>
+    </w:tr>
+    <w:tr>
+      <w:trPr>
+        <w:trHeight w:val="284" w:hRule="exact"/>
+      </w:trPr>
+      <w:tc>
+        <w:tcPr>
+          <w:tcW w:w="800" w:type="dxa"/>
+          <w:tcBorders>
+            <w:top w:val="single" w:sz="18" w:space="0" w:color="000000"/>
+            <w:left w:val="single" w:sz="18" w:space="0" w:color="000000"/>
+            <w:bottom w:val="single" w:sz="18" w:space="0" w:color="000000"/>
+            <w:right w:val="single" w:sz="18" w:space="0" w:color="000000"/>
+          </w:tcBorders>
+          <w:vAlign w:val="center"/>
+        </w:tcPr>
+        <w:p>
+          <w:pPr>
+            <w:pStyle w:val="Normal"/>
+            <w:widowControl w:val="false"/>
+            <w:tabs>
+              <w:tab w:val="clear" w:pos="643"/>
+              <w:tab w:val="center" w:pos="4677" w:leader="none"/>
+              <w:tab w:val="right" w:pos="9355" w:leader="none"/>
+            </w:tabs>
+            <w:spacing w:lineRule="auto" w:line="240" w:before="0" w:after="0"/>
+            <w:ind w:left="0" w:right="0" w:hanging="0"/>
+            <w:jc w:val="left"/>
+            <w:rPr>
+              <w:rFonts w:ascii="Times New Roman" w:hAnsi="Times New Roman" w:eastAsia="Calibri" w:cs="Times New Roman"/>
+              <w:sz w:val="18"/>
+              <w:szCs w:val="18"/>
+            </w:rPr>
+          </w:pPr>
+          <w:r>
+            <w:rPr>
+              <w:rFonts w:eastAsia="Calibri" w:cs="Times New Roman"/>
+              <w:kern w:val="0"/>
+              <w:sz w:val="18"/>
+              <w:szCs w:val="18"/>
+              <w:lang w:val="ru-RU" w:eastAsia="en-US" w:bidi="ar-SA"/>
+            </w:rPr>
+            <w:t>Изм.</w:t>
+          </w:r>
+        </w:p>
+      </w:tc>
+      <w:tc>
+        <w:tcPr>
+          <w:tcW w:w="640" w:type="dxa"/>
+          <w:tcBorders>
+            <w:top w:val="single" w:sz="18" w:space="0" w:color="000000"/>
+            <w:left w:val="single" w:sz="18" w:space="0" w:color="000000"/>
+            <w:bottom w:val="single" w:sz="18" w:space="0" w:color="000000"/>
+            <w:right w:val="single" w:sz="18" w:space="0" w:color="000000"/>
+          </w:tcBorders>
+          <w:vAlign w:val="center"/>
+        </w:tcPr>
+        <w:p>
+          <w:pPr>
+            <w:pStyle w:val="Normal"/>
+            <w:widowControl w:val="false"/>
+            <w:tabs>
+              <w:tab w:val="clear" w:pos="643"/>
+              <w:tab w:val="center" w:pos="4677" w:leader="none"/>
+              <w:tab w:val="right" w:pos="9355" w:leader="none"/>
+            </w:tabs>
+            <w:spacing w:lineRule="auto" w:line="240" w:before="0" w:after="0"/>
+            <w:ind w:left="0" w:right="0" w:hanging="0"/>
+            <w:jc w:val="left"/>
+            <w:rPr>
+              <w:rFonts w:ascii="Times New Roman" w:hAnsi="Times New Roman" w:eastAsia="Calibri" w:cs="Times New Roman"/>
+              <w:sz w:val="18"/>
+              <w:szCs w:val="18"/>
+            </w:rPr>
+          </w:pPr>
+          <w:r>
+            <w:rPr>
+              <w:rFonts w:eastAsia="Calibri" w:cs="Times New Roman"/>
+              <w:kern w:val="0"/>
+              <w:sz w:val="18"/>
+              <w:szCs w:val="18"/>
+              <w:lang w:val="ru-RU" w:eastAsia="en-US" w:bidi="ar-SA"/>
+            </w:rPr>
+            <w:t>Кол.</w:t>
+          </w:r>
+        </w:p>
+      </w:tc>
+      <w:tc>
+        <w:tcPr>
+          <w:tcW w:w="620" w:type="dxa"/>
+          <w:tcBorders>
+            <w:top w:val="single" w:sz="18" w:space="0" w:color="000000"/>
+            <w:left w:val="single" w:sz="18" w:space="0" w:color="000000"/>
+            <w:bottom w:val="single" w:sz="18" w:space="0" w:color="000000"/>
+            <w:right w:val="single" w:sz="18" w:space="0" w:color="000000"/>
+          </w:tcBorders>
+          <w:vAlign w:val="center"/>
+        </w:tcPr>
+        <w:p>
+          <w:pPr>
+            <w:pStyle w:val="Normal"/>
+            <w:widowControl w:val="false"/>
+            <w:tabs>
+              <w:tab w:val="clear" w:pos="643"/>
+              <w:tab w:val="center" w:pos="4677" w:leader="none"/>
+              <w:tab w:val="right" w:pos="9355" w:leader="none"/>
+            </w:tabs>
+            <w:spacing w:lineRule="auto" w:line="240" w:before="0" w:after="0"/>
+            <w:ind w:left="0" w:right="0" w:hanging="0"/>
+            <w:jc w:val="left"/>
+            <w:rPr>
+              <w:rFonts w:ascii="Times New Roman" w:hAnsi="Times New Roman" w:eastAsia="Calibri" w:cs="Times New Roman"/>
+              <w:sz w:val="18"/>
+              <w:szCs w:val="18"/>
+            </w:rPr>
+          </w:pPr>
+          <w:r>
+            <w:rPr>
+              <w:rFonts w:eastAsia="Calibri" w:cs="Times New Roman"/>
+              <w:kern w:val="0"/>
+              <w:sz w:val="18"/>
+              <w:szCs w:val="18"/>
+              <w:lang w:val="ru-RU" w:eastAsia="en-US" w:bidi="ar-SA"/>
+            </w:rPr>
+            <w:t>Лист</w:t>
+          </w:r>
+        </w:p>
+      </w:tc>
+      <w:tc>
+        <w:tcPr>
+          <w:tcW w:w="720" w:type="dxa"/>
+          <w:tcBorders>
+            <w:top w:val="single" w:sz="18" w:space="0" w:color="000000"/>
+            <w:left w:val="single" w:sz="18" w:space="0" w:color="000000"/>
+            <w:bottom w:val="single" w:sz="18" w:space="0" w:color="000000"/>
+            <w:right w:val="single" w:sz="18" w:space="0" w:color="000000"/>
+          </w:tcBorders>
+          <w:vAlign w:val="center"/>
+        </w:tcPr>
+        <w:p>
+          <w:pPr>
+            <w:pStyle w:val="Normal"/>
+            <w:widowControl w:val="false"/>
+            <w:tabs>
+              <w:tab w:val="clear" w:pos="643"/>
+              <w:tab w:val="center" w:pos="4677" w:leader="none"/>
+              <w:tab w:val="right" w:pos="9355" w:leader="none"/>
+            </w:tabs>
+            <w:spacing w:lineRule="auto" w:line="240" w:before="0" w:after="0"/>
+            <w:ind w:left="0" w:right="0" w:hanging="0"/>
+            <w:jc w:val="left"/>
+            <w:rPr>
+              <w:rFonts w:ascii="Times New Roman" w:hAnsi="Times New Roman" w:eastAsia="Calibri" w:cs="Times New Roman"/>
+              <w:sz w:val="18"/>
+              <w:szCs w:val="18"/>
+            </w:rPr>
+          </w:pPr>
+          <w:r>
+            <w:rPr>
+              <w:rFonts w:eastAsia="Calibri" w:cs="Times New Roman"/>
+              <w:kern w:val="0"/>
+              <w:sz w:val="18"/>
+              <w:szCs w:val="18"/>
+              <w:lang w:val="ru-RU" w:eastAsia="en-US" w:bidi="ar-SA"/>
+            </w:rPr>
+            <w:t>№</w:t>
+          </w:r>
+          <w:r>
+            <w:rPr>
+              <w:rFonts w:eastAsia="Calibri" w:cs="Times New Roman"/>
+              <w:kern w:val="0"/>
+              <w:sz w:val="18"/>
+              <w:szCs w:val="18"/>
+              <w:lang w:val="ru-RU" w:eastAsia="en-US" w:bidi="ar-SA"/>
+            </w:rPr>
+            <w:t>док</w:t>
+          </w:r>
+        </w:p>
+      </w:tc>
+      <w:tc>
+        <w:tcPr>
+          <w:tcW w:w="720" w:type="dxa"/>
+          <w:tcBorders>
+            <w:top w:val="single" w:sz="18" w:space="0" w:color="000000"/>
+            <w:left w:val="single" w:sz="18" w:space="0" w:color="000000"/>
+            <w:bottom w:val="single" w:sz="18" w:space="0" w:color="000000"/>
+            <w:right w:val="single" w:sz="18" w:space="0" w:color="000000"/>
+          </w:tcBorders>
+        </w:tcPr>
+        <w:p>
+          <w:pPr>
+            <w:pStyle w:val="Normal"/>
+            <w:widowControl w:val="false"/>
+            <w:tabs>
+              <w:tab w:val="clear" w:pos="643"/>
+              <w:tab w:val="center" w:pos="4677" w:leader="none"/>
+              <w:tab w:val="right" w:pos="9355" w:leader="none"/>
+            </w:tabs>
+            <w:spacing w:lineRule="auto" w:line="240" w:before="0" w:after="0"/>
+            <w:ind w:left="0" w:right="0" w:hanging="0"/>
+            <w:jc w:val="left"/>
+            <w:rPr>
+              <w:rFonts w:ascii="Times New Roman" w:hAnsi="Times New Roman" w:eastAsia="Calibri" w:cs="Times New Roman"/>
+              <w:sz w:val="18"/>
+              <w:szCs w:val="18"/>
+            </w:rPr>
+          </w:pPr>
+          <w:r>
+            <w:rPr>
+              <w:rFonts w:eastAsia="Calibri" w:cs="Times New Roman"/>
+              <w:kern w:val="0"/>
+              <w:sz w:val="18"/>
+              <w:szCs w:val="18"/>
+              <w:lang w:val="ru-RU" w:eastAsia="en-US" w:bidi="ar-SA"/>
+            </w:rPr>
+            <w:t>Подп.</w:t>
+          </w:r>
+        </w:p>
+      </w:tc>
+      <w:tc>
+        <w:tcPr>
+          <w:tcW w:w="620" w:type="dxa"/>
+          <w:tcBorders>
+            <w:top w:val="single" w:sz="18" w:space="0" w:color="000000"/>
+            <w:left w:val="single" w:sz="18" w:space="0" w:color="000000"/>
+            <w:bottom w:val="single" w:sz="18" w:space="0" w:color="000000"/>
+            <w:right w:val="single" w:sz="18" w:space="0" w:color="000000"/>
+          </w:tcBorders>
+        </w:tcPr>
+        <w:p>
+          <w:pPr>
+            <w:pStyle w:val="Normal"/>
+            <w:widowControl w:val="false"/>
+            <w:tabs>
+              <w:tab w:val="clear" w:pos="643"/>
+              <w:tab w:val="center" w:pos="4677" w:leader="none"/>
+              <w:tab w:val="right" w:pos="9355" w:leader="none"/>
+            </w:tabs>
+            <w:spacing w:lineRule="auto" w:line="240" w:before="0" w:after="0"/>
+            <w:ind w:left="0" w:right="0" w:hanging="0"/>
+            <w:jc w:val="left"/>
+            <w:rPr>
+              <w:rFonts w:ascii="Times New Roman" w:hAnsi="Times New Roman" w:eastAsia="Calibri" w:cs="Times New Roman"/>
+              <w:sz w:val="18"/>
+              <w:szCs w:val="18"/>
+            </w:rPr>
+          </w:pPr>
+          <w:r>
+            <w:rPr>
+              <w:rFonts w:eastAsia="Calibri" w:cs="Times New Roman"/>
+              <w:kern w:val="0"/>
+              <w:sz w:val="18"/>
+              <w:szCs w:val="18"/>
+              <w:lang w:val="ru-RU" w:eastAsia="en-US" w:bidi="ar-SA"/>
+            </w:rPr>
+            <w:t>Дата</w:t>
+          </w:r>
+        </w:p>
+      </w:tc>
+      <w:tc>
+        <w:tcPr>
+          <w:tcW w:w="5400" w:type="dxa"/>
+          <w:vMerge w:val="continue"/>
+          <w:tcBorders>
+            <w:top w:val="single" w:sz="18" w:space="0" w:color="000000"/>
+            <w:left w:val="single" w:sz="18" w:space="0" w:color="000000"/>
+            <w:bottom w:val="single" w:sz="18" w:space="0" w:color="000000"/>
+            <w:right w:val="single" w:sz="18" w:space="0" w:color="000000"/>
+          </w:tcBorders>
+        </w:tcPr>
+        <w:p>
+          <w:pPr>
+            <w:pStyle w:val="Normal"/>
+            <w:widowControl w:val="false"/>
+            <w:tabs>
+              <w:tab w:val="clear" w:pos="643"/>
+              <w:tab w:val="center" w:pos="4677" w:leader="none"/>
+              <w:tab w:val="right" w:pos="9355" w:leader="none"/>
+            </w:tabs>
+            <w:spacing w:lineRule="auto" w:line="240" w:before="0" w:after="0"/>
+            <w:ind w:left="0" w:right="0" w:hanging="0"/>
+            <w:jc w:val="left"/>
+            <w:rPr>
+              <w:rFonts w:ascii="Times New Roman" w:hAnsi="Times New Roman" w:eastAsia="Calibri" w:cs="Times New Roman"/>
+              <w:sz w:val="28"/>
+            </w:rPr>
+          </w:pPr>
+          <w:r>
+            <w:rPr>
+              <w:rFonts w:eastAsia="Calibri" w:cs="Times New Roman"/>
+              <w:sz w:val="28"/>
+            </w:rPr>
+          </w:r>
+        </w:p>
+      </w:tc>
+      <w:tc>
+        <w:tcPr>
+          <w:tcW w:w="721" w:type="dxa"/>
+          <w:vMerge w:val="continue"/>
+          <w:tcBorders>
+            <w:top w:val="single" w:sz="18" w:space="0" w:color="000000"/>
+            <w:left w:val="single" w:sz="18" w:space="0" w:color="000000"/>
+            <w:bottom w:val="single" w:sz="18" w:space="0" w:color="000000"/>
+            <w:right w:val="single" w:sz="18" w:space="0" w:color="000000"/>
+          </w:tcBorders>
+        </w:tcPr>
+        <w:p>
+          <w:pPr>
+            <w:pStyle w:val="Normal"/>
+            <w:widowControl w:val="false"/>
+            <w:tabs>
+              <w:tab w:val="clear" w:pos="643"/>
+              <w:tab w:val="center" w:pos="4677" w:leader="none"/>
+              <w:tab w:val="right" w:pos="9355" w:leader="none"/>
+            </w:tabs>
+            <w:spacing w:lineRule="auto" w:line="240" w:before="0" w:after="0"/>
+            <w:ind w:left="0" w:right="0" w:hanging="0"/>
+            <w:jc w:val="left"/>
+            <w:rPr>
+              <w:rFonts w:ascii="Times New Roman" w:hAnsi="Times New Roman" w:eastAsia="Calibri" w:cs="Times New Roman"/>
+              <w:sz w:val="28"/>
+            </w:rPr>
+          </w:pPr>
+          <w:r>
+            <w:rPr>
+              <w:rFonts w:eastAsia="Calibri" w:cs="Times New Roman"/>
+              <w:sz w:val="28"/>
+            </w:rPr>
+          </w:r>
+        </w:p>
+      </w:tc>
+    </w:tr>
+  </w:tbl>
+  <w:p>
+    <w:pPr>
+      <w:pStyle w:val="Normal"/>
+      <w:jc w:val="right"/>
+      <w:rPr/>
+    </w:pPr>
+    <w:r>
+      <w:rPr/>
+      <w:tab/>
+    </w:r>
+  </w:p>
+</w:ftr>
+</file>
+
+<file path=word/footer8.xml><?xml version="1.0" encoding="utf-8"?>
+<w:ftr xmlns:o="urn:schemas-microsoft-com:office:office" xmlns:r="http://schemas.openxmlformats.org/officeDocument/2006/relationships" xmlns:v="urn:schemas-microsoft-com:vml" xmlns:w="http://schemas.openxmlformats.org/wordprocessingml/2006/main" xmlns:w10="urn:schemas-microsoft-com:office:word" xmlns:wp="http://schemas.openxmlformats.org/drawingml/2006/wordprocessingDrawing" xmlns:wps="http://schemas.microsoft.com/office/word/2010/wordprocessingShape" xmlns:wpg="http://schemas.microsoft.com/office/word/2010/wordprocessingGroup" xmlns:mc="http://schemas.openxmlformats.org/markup-compatibility/2006" xmlns:wp14="http://schemas.microsoft.com/office/word/2010/wordprocessingDrawing" xmlns:w14="http://schemas.microsoft.com/office/word/2010/wordml" xmlns:w15="http://schemas.microsoft.com/office/word/2012/wordml" mc:Ignorable="w14 wp14 w15">
+  <w:p>
+    <w:pPr>
+      <w:pStyle w:val="Footer"/>
+      <w:jc w:val="left"/>
+      <w:rPr/>
+    </w:pPr>
+    <w:r>
+      <w:rPr/>
+    </w:r>
+  </w:p>
+  <w:p>
+    <w:pPr>
+      <w:pStyle w:val="Normal"/>
+      <w:rPr/>
+    </w:pPr>
+    <w:r>
+      <w:rPr/>
+      <w:tab/>
+      <w:tab/>
+      <w:tab/>
+      <w:tab/>
+      <w:tab/>
+      <w:tab/>
+    </w:r>
+  </w:p>
+  <w:tbl>
+    <w:tblPr>
+      <w:tblStyle w:val="3"/>
+      <w:tblW w:w="10241" w:type="dxa"/>
+      <w:jc w:val="left"/>
+      <w:tblInd w:w="12273" w:type="dxa"/>
+      <w:tblLayout w:type="fixed"/>
+      <w:tblCellMar>
+        <w:top w:w="0" w:type="dxa"/>
+        <w:left w:w="108" w:type="dxa"/>
+        <w:bottom w:w="0" w:type="dxa"/>
+        <w:right w:w="108" w:type="dxa"/>
+      </w:tblCellMar>
+      <w:tblLook w:val="04a0" w:noHBand="0" w:noVBand="1" w:firstColumn="1" w:lastRow="0" w:lastColumn="0" w:firstRow="1"/>
+    </w:tblPr>
+    <w:tblGrid>
+      <w:gridCol w:w="800"/>
+      <w:gridCol w:w="640"/>
+      <w:gridCol w:w="620"/>
+      <w:gridCol w:w="720"/>
+      <w:gridCol w:w="720"/>
+      <w:gridCol w:w="620"/>
+      <w:gridCol w:w="5400"/>
+      <w:gridCol w:w="721"/>
+    </w:tblGrid>
+    <w:tr>
+      <w:trPr>
+        <w:trHeight w:val="284" w:hRule="exact"/>
+      </w:trPr>
+      <w:tc>
+        <w:tcPr>
+          <w:tcW w:w="800" w:type="dxa"/>
+          <w:tcBorders>
+            <w:top w:val="single" w:sz="18" w:space="0" w:color="000000"/>
+            <w:left w:val="single" w:sz="18" w:space="0" w:color="000000"/>
+            <w:bottom w:val="single" w:sz="18" w:space="0" w:color="000000"/>
+            <w:right w:val="single" w:sz="18" w:space="0" w:color="000000"/>
+          </w:tcBorders>
+          <w:vAlign w:val="center"/>
+        </w:tcPr>
+        <w:p>
+          <w:pPr>
+            <w:pStyle w:val="Normal"/>
+            <w:widowControl w:val="false"/>
+            <w:tabs>
+              <w:tab w:val="clear" w:pos="643"/>
+              <w:tab w:val="center" w:pos="4677" w:leader="none"/>
+              <w:tab w:val="right" w:pos="9355" w:leader="none"/>
+            </w:tabs>
+            <w:spacing w:lineRule="auto" w:line="240" w:before="0" w:after="0"/>
+            <w:ind w:left="0" w:right="0" w:hanging="0"/>
+            <w:jc w:val="left"/>
+            <w:rPr>
+              <w:rFonts w:ascii="Times New Roman" w:hAnsi="Times New Roman" w:eastAsia="Calibri" w:cs="Times New Roman"/>
+              <w:sz w:val="28"/>
+            </w:rPr>
+          </w:pPr>
+          <w:r>
+            <w:rPr>
+              <w:rFonts w:eastAsia="Calibri" w:cs="Times New Roman"/>
+              <w:sz w:val="28"/>
+            </w:rPr>
+          </w:r>
+        </w:p>
+      </w:tc>
+      <w:tc>
+        <w:tcPr>
+          <w:tcW w:w="640" w:type="dxa"/>
+          <w:tcBorders>
+            <w:top w:val="single" w:sz="18" w:space="0" w:color="000000"/>
+            <w:left w:val="single" w:sz="18" w:space="0" w:color="000000"/>
+            <w:bottom w:val="single" w:sz="18" w:space="0" w:color="000000"/>
+            <w:right w:val="single" w:sz="18" w:space="0" w:color="000000"/>
+          </w:tcBorders>
+          <w:vAlign w:val="center"/>
+        </w:tcPr>
+        <w:p>
+          <w:pPr>
+            <w:pStyle w:val="Normal"/>
+            <w:widowControl w:val="false"/>
+            <w:tabs>
+              <w:tab w:val="clear" w:pos="643"/>
+              <w:tab w:val="center" w:pos="4677" w:leader="none"/>
+              <w:tab w:val="right" w:pos="9355" w:leader="none"/>
+            </w:tabs>
+            <w:spacing w:lineRule="auto" w:line="240" w:before="0" w:after="0"/>
+            <w:ind w:left="0" w:right="0" w:hanging="0"/>
+            <w:jc w:val="left"/>
+            <w:rPr>
+              <w:rFonts w:ascii="Times New Roman" w:hAnsi="Times New Roman" w:eastAsia="Calibri" w:cs="Times New Roman"/>
+              <w:sz w:val="28"/>
+            </w:rPr>
+          </w:pPr>
+          <w:r>
+            <w:rPr>
+              <w:rFonts w:eastAsia="Calibri" w:cs="Times New Roman"/>
+              <w:sz w:val="28"/>
+            </w:rPr>
+          </w:r>
+        </w:p>
+      </w:tc>
+      <w:tc>
+        <w:tcPr>
+          <w:tcW w:w="620" w:type="dxa"/>
+          <w:tcBorders>
+            <w:top w:val="single" w:sz="18" w:space="0" w:color="000000"/>
+            <w:left w:val="single" w:sz="18" w:space="0" w:color="000000"/>
+            <w:bottom w:val="single" w:sz="18" w:space="0" w:color="000000"/>
+            <w:right w:val="single" w:sz="18" w:space="0" w:color="000000"/>
+          </w:tcBorders>
+          <w:vAlign w:val="center"/>
+        </w:tcPr>
+        <w:p>
+          <w:pPr>
+            <w:pStyle w:val="Normal"/>
+            <w:widowControl w:val="false"/>
+            <w:tabs>
+              <w:tab w:val="clear" w:pos="643"/>
+              <w:tab w:val="center" w:pos="4677" w:leader="none"/>
+              <w:tab w:val="right" w:pos="9355" w:leader="none"/>
+            </w:tabs>
+            <w:spacing w:lineRule="auto" w:line="240" w:before="0" w:after="0"/>
+            <w:ind w:left="0" w:right="0" w:hanging="0"/>
+            <w:jc w:val="left"/>
+            <w:rPr>
+              <w:rFonts w:ascii="Times New Roman" w:hAnsi="Times New Roman" w:eastAsia="Calibri" w:cs="Times New Roman"/>
+              <w:sz w:val="28"/>
+            </w:rPr>
+          </w:pPr>
+          <w:r>
+            <w:rPr>
+              <w:rFonts w:eastAsia="Calibri" w:cs="Times New Roman"/>
+              <w:sz w:val="28"/>
+            </w:rPr>
+          </w:r>
+        </w:p>
+      </w:tc>
+      <w:tc>
+        <w:tcPr>
+          <w:tcW w:w="720" w:type="dxa"/>
+          <w:tcBorders>
+            <w:top w:val="single" w:sz="18" w:space="0" w:color="000000"/>
+            <w:left w:val="single" w:sz="18" w:space="0" w:color="000000"/>
+            <w:bottom w:val="single" w:sz="18" w:space="0" w:color="000000"/>
+            <w:right w:val="single" w:sz="18" w:space="0" w:color="000000"/>
+          </w:tcBorders>
+          <w:vAlign w:val="center"/>
+        </w:tcPr>
+        <w:p>
+          <w:pPr>
+            <w:pStyle w:val="Normal"/>
+            <w:widowControl w:val="false"/>
+            <w:tabs>
+              <w:tab w:val="clear" w:pos="643"/>
+              <w:tab w:val="center" w:pos="4677" w:leader="none"/>
+              <w:tab w:val="right" w:pos="9355" w:leader="none"/>
+            </w:tabs>
+            <w:spacing w:lineRule="auto" w:line="240" w:before="0" w:after="0"/>
+            <w:ind w:left="0" w:right="0" w:hanging="0"/>
+            <w:jc w:val="left"/>
+            <w:rPr>
+              <w:rFonts w:ascii="Times New Roman" w:hAnsi="Times New Roman" w:eastAsia="Calibri" w:cs="Times New Roman"/>
+              <w:sz w:val="28"/>
+            </w:rPr>
+          </w:pPr>
+          <w:r>
+            <w:rPr>
+              <w:rFonts w:eastAsia="Calibri" w:cs="Times New Roman"/>
+              <w:sz w:val="28"/>
+            </w:rPr>
+          </w:r>
+        </w:p>
+      </w:tc>
+      <w:tc>
+        <w:tcPr>
+          <w:tcW w:w="720" w:type="dxa"/>
+          <w:tcBorders>
+            <w:top w:val="single" w:sz="18" w:space="0" w:color="000000"/>
+            <w:left w:val="single" w:sz="18" w:space="0" w:color="000000"/>
+            <w:bottom w:val="single" w:sz="18" w:space="0" w:color="000000"/>
+            <w:right w:val="single" w:sz="18" w:space="0" w:color="000000"/>
+          </w:tcBorders>
+        </w:tcPr>
+        <w:p>
+          <w:pPr>
+            <w:pStyle w:val="Normal"/>
+            <w:widowControl w:val="false"/>
+            <w:tabs>
+              <w:tab w:val="clear" w:pos="643"/>
+              <w:tab w:val="center" w:pos="4677" w:leader="none"/>
+              <w:tab w:val="right" w:pos="9355" w:leader="none"/>
+            </w:tabs>
+            <w:spacing w:lineRule="auto" w:line="240" w:before="0" w:after="0"/>
+            <w:ind w:left="0" w:right="0" w:hanging="0"/>
+            <w:jc w:val="left"/>
+            <w:rPr>
+              <w:rFonts w:ascii="Times New Roman" w:hAnsi="Times New Roman" w:eastAsia="Calibri" w:cs="Times New Roman"/>
+              <w:sz w:val="28"/>
+            </w:rPr>
+          </w:pPr>
+          <w:r>
+            <w:rPr>
+              <w:rFonts w:eastAsia="Calibri" w:cs="Times New Roman"/>
+              <w:sz w:val="28"/>
+            </w:rPr>
+          </w:r>
+        </w:p>
+      </w:tc>
+      <w:tc>
+        <w:tcPr>
+          <w:tcW w:w="620" w:type="dxa"/>
+          <w:tcBorders>
+            <w:top w:val="single" w:sz="18" w:space="0" w:color="000000"/>
+            <w:left w:val="single" w:sz="18" w:space="0" w:color="000000"/>
+            <w:bottom w:val="single" w:sz="18" w:space="0" w:color="000000"/>
+            <w:right w:val="single" w:sz="18" w:space="0" w:color="000000"/>
+          </w:tcBorders>
+        </w:tcPr>
+        <w:p>
+          <w:pPr>
+            <w:pStyle w:val="Normal"/>
+            <w:widowControl w:val="false"/>
+            <w:tabs>
+              <w:tab w:val="clear" w:pos="643"/>
+              <w:tab w:val="center" w:pos="4677" w:leader="none"/>
+              <w:tab w:val="right" w:pos="9355" w:leader="none"/>
+            </w:tabs>
+            <w:spacing w:lineRule="auto" w:line="240" w:before="0" w:after="0"/>
+            <w:ind w:left="0" w:right="0" w:hanging="0"/>
+            <w:jc w:val="left"/>
+            <w:rPr>
+              <w:rFonts w:ascii="Times New Roman" w:hAnsi="Times New Roman" w:eastAsia="Calibri" w:cs="Times New Roman"/>
+              <w:sz w:val="28"/>
+            </w:rPr>
+          </w:pPr>
+          <w:r>
+            <w:rPr>
+              <w:rFonts w:eastAsia="Calibri" w:cs="Times New Roman"/>
+              <w:sz w:val="28"/>
+            </w:rPr>
+          </w:r>
+        </w:p>
+      </w:tc>
+      <w:tc>
+        <w:tcPr>
+          <w:tcW w:w="5400" w:type="dxa"/>
+          <w:vMerge w:val="restart"/>
+          <w:tcBorders>
+            <w:top w:val="single" w:sz="18" w:space="0" w:color="000000"/>
+            <w:left w:val="single" w:sz="18" w:space="0" w:color="000000"/>
+            <w:bottom w:val="single" w:sz="18" w:space="0" w:color="000000"/>
+            <w:right w:val="single" w:sz="18" w:space="0" w:color="000000"/>
+          </w:tcBorders>
+          <w:vAlign w:val="center"/>
+        </w:tcPr>
+        <w:p>
+          <w:pPr>
+            <w:pStyle w:val="Normal"/>
+            <w:widowControl w:val="false"/>
+            <w:tabs>
+              <w:tab w:val="clear" w:pos="643"/>
+              <w:tab w:val="center" w:pos="4677" w:leader="none"/>
+              <w:tab w:val="right" w:pos="9355" w:leader="none"/>
+            </w:tabs>
+            <w:spacing w:lineRule="auto" w:line="240" w:before="0" w:after="0"/>
+            <w:ind w:left="0" w:right="0" w:hanging="0"/>
+            <w:jc w:val="center"/>
+            <w:rPr>
+              <w:rFonts w:ascii="Times New Roman" w:hAnsi="Times New Roman" w:eastAsia="Calibri" w:cs="Times New Roman"/>
+              <w:sz w:val="28"/>
+            </w:rPr>
+          </w:pPr>
+          <w:r>
+            <w:rPr>
+              <w:rFonts w:eastAsia="Calibri" w:cs="Times New Roman"/>
+              <w:kern w:val="0"/>
+              <w:sz w:val="32"/>
+              <w:szCs w:val="32"/>
+              <w:lang w:val="ru-RU" w:eastAsia="en-US" w:bidi="ar-SA"/>
+            </w:rPr>
+            <w:t xml:space="preserve">ФГАОУ ВО БФУ УК 11.02.02 ПД </w:t>
+          </w:r>
+        </w:p>
+      </w:tc>
+      <w:tc>
+        <w:tcPr>
+          <w:tcW w:w="721" w:type="dxa"/>
+          <w:tcBorders>
+            <w:top w:val="single" w:sz="18" w:space="0" w:color="000000"/>
+            <w:left w:val="single" w:sz="18" w:space="0" w:color="000000"/>
+            <w:bottom w:val="nil"/>
+            <w:right w:val="single" w:sz="18" w:space="0" w:color="000000"/>
+          </w:tcBorders>
+          <w:vAlign w:val="center"/>
+        </w:tcPr>
+        <w:p>
+          <w:pPr>
+            <w:pStyle w:val="Normal"/>
+            <w:widowControl w:val="false"/>
+            <w:tabs>
+              <w:tab w:val="clear" w:pos="643"/>
+              <w:tab w:val="center" w:pos="4677" w:leader="none"/>
+              <w:tab w:val="right" w:pos="9355" w:leader="none"/>
+            </w:tabs>
+            <w:spacing w:lineRule="auto" w:line="240" w:before="0" w:after="0"/>
+            <w:ind w:left="-121" w:right="-107" w:hanging="0"/>
+            <w:jc w:val="center"/>
+            <w:rPr>
+              <w:rFonts w:ascii="Times New Roman" w:hAnsi="Times New Roman" w:eastAsia="Calibri" w:cs="Times New Roman"/>
+              <w:sz w:val="18"/>
+            </w:rPr>
+          </w:pPr>
+          <w:r>
+            <w:rPr>
+              <w:rFonts w:eastAsia="Calibri" w:cs="Times New Roman"/>
+              <w:kern w:val="0"/>
+              <w:sz w:val="18"/>
+              <w:szCs w:val="22"/>
+              <w:lang w:val="ru-RU" w:eastAsia="en-US" w:bidi="ar-SA"/>
+            </w:rPr>
+            <w:t>Лист</w:t>
+          </w:r>
+        </w:p>
+      </w:tc>
+    </w:tr>
+    <w:tr>
+      <w:trPr>
+        <w:trHeight w:val="284" w:hRule="exact"/>
+      </w:trPr>
+      <w:tc>
+        <w:tcPr>
+          <w:tcW w:w="800" w:type="dxa"/>
+          <w:tcBorders>
+            <w:top w:val="single" w:sz="18" w:space="0" w:color="000000"/>
+            <w:left w:val="single" w:sz="18" w:space="0" w:color="000000"/>
+            <w:bottom w:val="single" w:sz="18" w:space="0" w:color="000000"/>
+            <w:right w:val="single" w:sz="18" w:space="0" w:color="000000"/>
+          </w:tcBorders>
+          <w:vAlign w:val="center"/>
+        </w:tcPr>
+        <w:p>
+          <w:pPr>
+            <w:pStyle w:val="Normal"/>
+            <w:widowControl w:val="false"/>
+            <w:tabs>
+              <w:tab w:val="clear" w:pos="643"/>
+              <w:tab w:val="center" w:pos="4677" w:leader="none"/>
+              <w:tab w:val="right" w:pos="9355" w:leader="none"/>
+            </w:tabs>
+            <w:spacing w:lineRule="auto" w:line="240" w:before="0" w:after="0"/>
+            <w:ind w:left="0" w:right="0" w:hanging="0"/>
+            <w:jc w:val="left"/>
+            <w:rPr>
+              <w:rFonts w:ascii="Times New Roman" w:hAnsi="Times New Roman" w:eastAsia="Calibri" w:cs="Times New Roman"/>
+              <w:sz w:val="28"/>
+            </w:rPr>
+          </w:pPr>
+          <w:r>
+            <w:rPr>
+              <w:rFonts w:eastAsia="Calibri" w:cs="Times New Roman"/>
+              <w:sz w:val="28"/>
+            </w:rPr>
+          </w:r>
+        </w:p>
+      </w:tc>
+      <w:tc>
+        <w:tcPr>
+          <w:tcW w:w="640" w:type="dxa"/>
+          <w:tcBorders>
+            <w:top w:val="single" w:sz="18" w:space="0" w:color="000000"/>
+            <w:left w:val="single" w:sz="18" w:space="0" w:color="000000"/>
+            <w:bottom w:val="single" w:sz="18" w:space="0" w:color="000000"/>
+            <w:right w:val="single" w:sz="18" w:space="0" w:color="000000"/>
+          </w:tcBorders>
+          <w:vAlign w:val="center"/>
+        </w:tcPr>
+        <w:p>
+          <w:pPr>
+            <w:pStyle w:val="Normal"/>
+            <w:widowControl w:val="false"/>
+            <w:tabs>
+              <w:tab w:val="clear" w:pos="643"/>
+              <w:tab w:val="center" w:pos="4677" w:leader="none"/>
+              <w:tab w:val="right" w:pos="9355" w:leader="none"/>
+            </w:tabs>
+            <w:spacing w:lineRule="auto" w:line="240" w:before="0" w:after="0"/>
+            <w:ind w:left="0" w:right="0" w:hanging="0"/>
+            <w:jc w:val="left"/>
+            <w:rPr>
+              <w:rFonts w:ascii="Times New Roman" w:hAnsi="Times New Roman" w:eastAsia="Calibri" w:cs="Times New Roman"/>
+              <w:sz w:val="28"/>
+            </w:rPr>
+          </w:pPr>
+          <w:r>
+            <w:rPr>
+              <w:rFonts w:eastAsia="Calibri" w:cs="Times New Roman"/>
+              <w:sz w:val="28"/>
+            </w:rPr>
+          </w:r>
+        </w:p>
+      </w:tc>
+      <w:tc>
+        <w:tcPr>
+          <w:tcW w:w="620" w:type="dxa"/>
+          <w:tcBorders>
+            <w:top w:val="single" w:sz="18" w:space="0" w:color="000000"/>
+            <w:left w:val="single" w:sz="18" w:space="0" w:color="000000"/>
+            <w:bottom w:val="single" w:sz="18" w:space="0" w:color="000000"/>
+            <w:right w:val="single" w:sz="18" w:space="0" w:color="000000"/>
+          </w:tcBorders>
+          <w:vAlign w:val="center"/>
+        </w:tcPr>
+        <w:p>
+          <w:pPr>
+            <w:pStyle w:val="Normal"/>
+            <w:widowControl w:val="false"/>
+            <w:tabs>
+              <w:tab w:val="clear" w:pos="643"/>
+              <w:tab w:val="center" w:pos="4677" w:leader="none"/>
+              <w:tab w:val="right" w:pos="9355" w:leader="none"/>
+            </w:tabs>
+            <w:spacing w:lineRule="auto" w:line="240" w:before="0" w:after="0"/>
+            <w:ind w:left="0" w:right="0" w:hanging="0"/>
+            <w:jc w:val="left"/>
+            <w:rPr>
+              <w:rFonts w:ascii="Times New Roman" w:hAnsi="Times New Roman" w:eastAsia="Calibri" w:cs="Times New Roman"/>
+              <w:sz w:val="28"/>
+            </w:rPr>
+          </w:pPr>
+          <w:r>
+            <w:rPr>
+              <w:rFonts w:eastAsia="Calibri" w:cs="Times New Roman"/>
+              <w:sz w:val="28"/>
+            </w:rPr>
+          </w:r>
+        </w:p>
+      </w:tc>
+      <w:tc>
+        <w:tcPr>
+          <w:tcW w:w="720" w:type="dxa"/>
+          <w:tcBorders>
+            <w:top w:val="single" w:sz="18" w:space="0" w:color="000000"/>
+            <w:left w:val="single" w:sz="18" w:space="0" w:color="000000"/>
+            <w:bottom w:val="single" w:sz="18" w:space="0" w:color="000000"/>
+            <w:right w:val="single" w:sz="18" w:space="0" w:color="000000"/>
+          </w:tcBorders>
+          <w:vAlign w:val="center"/>
+        </w:tcPr>
+        <w:p>
+          <w:pPr>
+            <w:pStyle w:val="Normal"/>
+            <w:widowControl w:val="false"/>
+            <w:tabs>
+              <w:tab w:val="clear" w:pos="643"/>
+              <w:tab w:val="center" w:pos="4677" w:leader="none"/>
+              <w:tab w:val="right" w:pos="9355" w:leader="none"/>
+            </w:tabs>
+            <w:spacing w:lineRule="auto" w:line="240" w:before="0" w:after="0"/>
+            <w:ind w:left="0" w:right="0" w:hanging="0"/>
+            <w:jc w:val="left"/>
+            <w:rPr>
+              <w:rFonts w:ascii="Times New Roman" w:hAnsi="Times New Roman" w:eastAsia="Calibri" w:cs="Times New Roman"/>
+              <w:sz w:val="28"/>
+            </w:rPr>
+          </w:pPr>
+          <w:r>
+            <w:rPr>
+              <w:rFonts w:eastAsia="Calibri" w:cs="Times New Roman"/>
+              <w:sz w:val="28"/>
+            </w:rPr>
+          </w:r>
+        </w:p>
+      </w:tc>
+      <w:tc>
+        <w:tcPr>
+          <w:tcW w:w="720" w:type="dxa"/>
+          <w:tcBorders>
+            <w:top w:val="single" w:sz="18" w:space="0" w:color="000000"/>
+            <w:left w:val="single" w:sz="18" w:space="0" w:color="000000"/>
+            <w:bottom w:val="single" w:sz="18" w:space="0" w:color="000000"/>
+            <w:right w:val="single" w:sz="18" w:space="0" w:color="000000"/>
+          </w:tcBorders>
+        </w:tcPr>
+        <w:p>
+          <w:pPr>
+            <w:pStyle w:val="Normal"/>
+            <w:widowControl w:val="false"/>
+            <w:tabs>
+              <w:tab w:val="clear" w:pos="643"/>
+              <w:tab w:val="center" w:pos="4677" w:leader="none"/>
+              <w:tab w:val="right" w:pos="9355" w:leader="none"/>
+            </w:tabs>
+            <w:spacing w:lineRule="auto" w:line="240" w:before="0" w:after="0"/>
+            <w:ind w:left="0" w:right="0" w:hanging="0"/>
+            <w:jc w:val="left"/>
+            <w:rPr>
+              <w:rFonts w:ascii="Times New Roman" w:hAnsi="Times New Roman" w:eastAsia="Calibri" w:cs="Times New Roman"/>
+              <w:sz w:val="28"/>
+            </w:rPr>
+          </w:pPr>
+          <w:r>
+            <w:rPr>
+              <w:rFonts w:eastAsia="Calibri" w:cs="Times New Roman"/>
+              <w:sz w:val="28"/>
+            </w:rPr>
+          </w:r>
+        </w:p>
+      </w:tc>
+      <w:tc>
+        <w:tcPr>
+          <w:tcW w:w="620" w:type="dxa"/>
+          <w:tcBorders>
+            <w:top w:val="single" w:sz="18" w:space="0" w:color="000000"/>
+            <w:left w:val="single" w:sz="18" w:space="0" w:color="000000"/>
+            <w:bottom w:val="single" w:sz="18" w:space="0" w:color="000000"/>
+            <w:right w:val="single" w:sz="18" w:space="0" w:color="000000"/>
+          </w:tcBorders>
+        </w:tcPr>
+        <w:p>
+          <w:pPr>
+            <w:pStyle w:val="Normal"/>
+            <w:widowControl w:val="false"/>
+            <w:tabs>
+              <w:tab w:val="clear" w:pos="643"/>
+              <w:tab w:val="center" w:pos="4677" w:leader="none"/>
+              <w:tab w:val="right" w:pos="9355" w:leader="none"/>
+            </w:tabs>
+            <w:spacing w:lineRule="auto" w:line="240" w:before="0" w:after="0"/>
+            <w:ind w:left="0" w:right="0" w:hanging="0"/>
+            <w:jc w:val="left"/>
+            <w:rPr>
+              <w:rFonts w:ascii="Times New Roman" w:hAnsi="Times New Roman" w:eastAsia="Calibri" w:cs="Times New Roman"/>
+              <w:sz w:val="28"/>
+            </w:rPr>
+          </w:pPr>
+          <w:r>
+            <w:rPr>
+              <w:rFonts w:eastAsia="Calibri" w:cs="Times New Roman"/>
+              <w:sz w:val="28"/>
+            </w:rPr>
+          </w:r>
+        </w:p>
+      </w:tc>
+      <w:tc>
+        <w:tcPr>
+          <w:tcW w:w="5400" w:type="dxa"/>
+          <w:vMerge w:val="continue"/>
+          <w:tcBorders>
+            <w:top w:val="single" w:sz="18" w:space="0" w:color="000000"/>
+            <w:left w:val="single" w:sz="18" w:space="0" w:color="000000"/>
+            <w:bottom w:val="single" w:sz="18" w:space="0" w:color="000000"/>
+            <w:right w:val="single" w:sz="18" w:space="0" w:color="000000"/>
+          </w:tcBorders>
+        </w:tcPr>
+        <w:p>
+          <w:pPr>
+            <w:pStyle w:val="Normal"/>
+            <w:widowControl w:val="false"/>
+            <w:tabs>
+              <w:tab w:val="clear" w:pos="643"/>
+              <w:tab w:val="center" w:pos="4677" w:leader="none"/>
+              <w:tab w:val="right" w:pos="9355" w:leader="none"/>
+            </w:tabs>
+            <w:spacing w:lineRule="auto" w:line="240" w:before="0" w:after="0"/>
+            <w:ind w:left="0" w:right="0" w:hanging="0"/>
+            <w:jc w:val="left"/>
+            <w:rPr>
+              <w:rFonts w:ascii="Times New Roman" w:hAnsi="Times New Roman" w:eastAsia="Calibri" w:cs="Times New Roman"/>
+              <w:sz w:val="28"/>
+            </w:rPr>
+          </w:pPr>
+          <w:r>
+            <w:rPr>
+              <w:rFonts w:eastAsia="Calibri" w:cs="Times New Roman"/>
+              <w:sz w:val="28"/>
+            </w:rPr>
+          </w:r>
+        </w:p>
+      </w:tc>
+      <w:tc>
+        <w:tcPr>
+          <w:tcW w:w="721" w:type="dxa"/>
+          <w:vMerge w:val="restart"/>
+          <w:tcBorders>
+            <w:top w:val="nil"/>
+            <w:left w:val="single" w:sz="18" w:space="0" w:color="000000"/>
+            <w:bottom w:val="single" w:sz="18" w:space="0" w:color="000000"/>
+            <w:right w:val="single" w:sz="18" w:space="0" w:color="000000"/>
+          </w:tcBorders>
+          <w:vAlign w:val="center"/>
+        </w:tcPr>
+        <w:p>
+          <w:pPr>
+            <w:pStyle w:val="Normal"/>
+            <w:widowControl w:val="false"/>
+            <w:tabs>
+              <w:tab w:val="clear" w:pos="643"/>
+              <w:tab w:val="center" w:pos="4677" w:leader="none"/>
+              <w:tab w:val="right" w:pos="9355" w:leader="none"/>
+            </w:tabs>
+            <w:spacing w:lineRule="auto" w:line="240" w:before="0" w:after="0"/>
+            <w:ind w:left="0" w:right="0" w:hanging="0"/>
+            <w:jc w:val="center"/>
+            <w:rPr>
+              <w:rFonts w:ascii="Times New Roman" w:hAnsi="Times New Roman" w:eastAsia="Calibri" w:cs="Times New Roman"/>
+              <w:sz w:val="28"/>
+            </w:rPr>
+          </w:pPr>
+          <w:r>
+            <w:rPr>
+              <w:rFonts w:eastAsia="Calibri" w:cs="Times New Roman"/>
+              <w:kern w:val="0"/>
+              <w:sz w:val="28"/>
+              <w:szCs w:val="22"/>
+              <w:lang w:val="ru-RU" w:eastAsia="en-US" w:bidi="ar-SA"/>
+            </w:rPr>
+            <mc:AlternateContent>
+              <mc:Choice Requires="wps">
+                <w:drawing>
+                  <wp:anchor behindDoc="1" distT="14605" distB="15240" distL="15240" distR="14605" simplePos="0" locked="0" layoutInCell="0" allowOverlap="1" relativeHeight="34" wp14:anchorId="10089547">
+                    <wp:simplePos x="0" y="0"/>
+                    <wp:positionH relativeFrom="column">
+                      <wp:posOffset>-79375</wp:posOffset>
+                    </wp:positionH>
+                    <wp:positionV relativeFrom="paragraph">
+                      <wp:posOffset>-13970</wp:posOffset>
+                    </wp:positionV>
+                    <wp:extent cx="371475" cy="635"/>
+                    <wp:effectExtent l="15240" t="14605" r="14605" b="15240"/>
+                    <wp:wrapNone/>
+                    <wp:docPr id="45" name="AutoShape 1"/>
+                    <a:graphic xmlns:a="http://schemas.openxmlformats.org/drawingml/2006/main">
+                      <a:graphicData uri="http://schemas.microsoft.com/office/word/2010/wordprocessingShape">
+                        <wps:wsp>
+                          <wps:cNvSpPr/>
+                          <wps:spPr>
+                            <a:xfrm>
+                              <a:off x="0" y="0"/>
+                              <a:ext cx="371520" cy="720"/>
+                            </a:xfrm>
+                            <a:prstGeom prst="straightConnector1">
+                              <a:avLst/>
+                            </a:prstGeom>
+                            <a:noFill/>
+                            <a:ln w="28575">
+                              <a:solidFill>
+                                <a:srgbClr val="000000"/>
+                              </a:solidFill>
+                              <a:round/>
+                            </a:ln>
+                          </wps:spPr>
+                          <wps:style>
+                            <a:lnRef idx="0"/>
+                            <a:fillRef idx="0"/>
+                            <a:effectRef idx="0"/>
+                            <a:fontRef idx="minor"/>
+                          </wps:style>
+                          <wps:bodyPr/>
+                        </wps:wsp>
+                      </a:graphicData>
+                    </a:graphic>
+                  </wp:anchor>
+                </w:drawing>
+              </mc:Choice>
+              <mc:Fallback>
+                <w:pict>
+                  <v:shape id="shape_0" ID="AutoShape 1" path="m0,0l-2147483648,-2147483647e" stroked="t" o:allowincell="f" style="position:absolute;margin-left:-6.25pt;margin-top:-1.1pt;width:29.2pt;height:0pt;mso-wrap-style:none;v-text-anchor:middle" wp14:anchorId="10089547" type="_x0000_t32">
+                    <v:fill o:detectmouseclick="t" on="false"/>
+                    <v:stroke color="black" weight="28440" joinstyle="round" endcap="flat"/>
+                    <w10:wrap type="none"/>
+                  </v:shape>
+                </w:pict>
+              </mc:Fallback>
+            </mc:AlternateContent>
+            <w:fldChar w:fldCharType="begin"/>
+          </w:r>
+          <w:r>
+            <w:rPr>
+              <w:sz w:val="28"/>
+              <w:kern w:val="0"/>
+              <w:szCs w:val="22"/>
+              <w:rFonts w:eastAsia="Calibri" w:cs="Times New Roman"/>
+              <w:lang w:val="ru-RU" w:eastAsia="en-US" w:bidi="ar-SA"/>
+            </w:rPr>
+            <w:instrText xml:space="preserve"> PAGE </w:instrText>
+          </w:r>
+          <w:r>
+            <w:rPr>
+              <w:sz w:val="28"/>
+              <w:kern w:val="0"/>
+              <w:szCs w:val="22"/>
+              <w:rFonts w:eastAsia="Calibri" w:cs="Times New Roman"/>
+              <w:lang w:val="ru-RU" w:eastAsia="en-US" w:bidi="ar-SA"/>
+            </w:rPr>
+            <w:fldChar w:fldCharType="separate"/>
+          </w:r>
+          <w:r>
+            <w:rPr>
+              <w:sz w:val="28"/>
+              <w:kern w:val="0"/>
+              <w:szCs w:val="22"/>
+              <w:rFonts w:eastAsia="Calibri" w:cs="Times New Roman"/>
+              <w:lang w:val="ru-RU" w:eastAsia="en-US" w:bidi="ar-SA"/>
+            </w:rPr>
+            <w:t>52</w:t>
+          </w:r>
+          <w:r>
+            <w:rPr>
+              <w:sz w:val="28"/>
+              <w:kern w:val="0"/>
+              <w:szCs w:val="22"/>
+              <w:rFonts w:eastAsia="Calibri" w:cs="Times New Roman"/>
+              <w:lang w:val="ru-RU" w:eastAsia="en-US" w:bidi="ar-SA"/>
+            </w:rPr>
+            <w:fldChar w:fldCharType="end"/>
+          </w:r>
+        </w:p>
+        <w:p>
+          <w:pPr>
+            <w:pStyle w:val="Normal"/>
+            <w:widowControl w:val="false"/>
+            <w:tabs>
+              <w:tab w:val="clear" w:pos="643"/>
+              <w:tab w:val="center" w:pos="4677" w:leader="none"/>
+              <w:tab w:val="right" w:pos="9355" w:leader="none"/>
+            </w:tabs>
+            <w:spacing w:lineRule="auto" w:line="240" w:before="0" w:after="0"/>
+            <w:ind w:left="0" w:right="0" w:hanging="0"/>
+            <w:jc w:val="both"/>
+            <w:rPr>
+              <w:rFonts w:ascii="Times New Roman" w:hAnsi="Times New Roman" w:eastAsia="Calibri" w:cs="Times New Roman"/>
+              <w:sz w:val="28"/>
+            </w:rPr>
+          </w:pPr>
+          <w:r>
+            <w:rPr>
+              <w:rFonts w:eastAsia="Calibri" w:cs="Times New Roman"/>
+              <w:sz w:val="28"/>
+            </w:rPr>
+          </w:r>
+        </w:p>
+      </w:tc>
+    </w:tr>
+    <w:tr>
+      <w:trPr>
+        <w:trHeight w:val="284" w:hRule="exact"/>
+      </w:trPr>
+      <w:tc>
+        <w:tcPr>
+          <w:tcW w:w="800" w:type="dxa"/>
+          <w:tcBorders>
+            <w:top w:val="single" w:sz="18" w:space="0" w:color="000000"/>
+            <w:left w:val="single" w:sz="18" w:space="0" w:color="000000"/>
+            <w:bottom w:val="single" w:sz="18" w:space="0" w:color="000000"/>
+            <w:right w:val="single" w:sz="18" w:space="0" w:color="000000"/>
+          </w:tcBorders>
+          <w:vAlign w:val="center"/>
+        </w:tcPr>
+        <w:p>
+          <w:pPr>
+            <w:pStyle w:val="Normal"/>
+            <w:widowControl w:val="false"/>
+            <w:tabs>
+              <w:tab w:val="clear" w:pos="643"/>
+              <w:tab w:val="center" w:pos="4677" w:leader="none"/>
+              <w:tab w:val="right" w:pos="9355" w:leader="none"/>
+            </w:tabs>
+            <w:spacing w:lineRule="auto" w:line="240" w:before="0" w:after="0"/>
+            <w:ind w:left="0" w:right="0" w:hanging="0"/>
+            <w:jc w:val="left"/>
+            <w:rPr>
+              <w:rFonts w:ascii="Times New Roman" w:hAnsi="Times New Roman" w:eastAsia="Calibri" w:cs="Times New Roman"/>
+              <w:sz w:val="18"/>
+              <w:szCs w:val="18"/>
+            </w:rPr>
+          </w:pPr>
+          <w:r>
+            <w:rPr>
+              <w:rFonts w:eastAsia="Calibri" w:cs="Times New Roman"/>
+              <w:kern w:val="0"/>
+              <w:sz w:val="18"/>
+              <w:szCs w:val="18"/>
+              <w:lang w:val="ru-RU" w:eastAsia="en-US" w:bidi="ar-SA"/>
+            </w:rPr>
+            <w:t>Изм.</w:t>
+          </w:r>
+        </w:p>
+      </w:tc>
+      <w:tc>
+        <w:tcPr>
+          <w:tcW w:w="640" w:type="dxa"/>
+          <w:tcBorders>
+            <w:top w:val="single" w:sz="18" w:space="0" w:color="000000"/>
+            <w:left w:val="single" w:sz="18" w:space="0" w:color="000000"/>
+            <w:bottom w:val="single" w:sz="18" w:space="0" w:color="000000"/>
+            <w:right w:val="single" w:sz="18" w:space="0" w:color="000000"/>
+          </w:tcBorders>
+          <w:vAlign w:val="center"/>
+        </w:tcPr>
+        <w:p>
+          <w:pPr>
+            <w:pStyle w:val="Normal"/>
+            <w:widowControl w:val="false"/>
+            <w:tabs>
+              <w:tab w:val="clear" w:pos="643"/>
+              <w:tab w:val="center" w:pos="4677" w:leader="none"/>
+              <w:tab w:val="right" w:pos="9355" w:leader="none"/>
+            </w:tabs>
+            <w:spacing w:lineRule="auto" w:line="240" w:before="0" w:after="0"/>
+            <w:ind w:left="0" w:right="0" w:hanging="0"/>
+            <w:jc w:val="left"/>
+            <w:rPr>
+              <w:rFonts w:ascii="Times New Roman" w:hAnsi="Times New Roman" w:eastAsia="Calibri" w:cs="Times New Roman"/>
+              <w:sz w:val="18"/>
+              <w:szCs w:val="18"/>
+            </w:rPr>
+          </w:pPr>
+          <w:r>
+            <w:rPr>
+              <w:rFonts w:eastAsia="Calibri" w:cs="Times New Roman"/>
+              <w:kern w:val="0"/>
+              <w:sz w:val="18"/>
+              <w:szCs w:val="18"/>
+              <w:lang w:val="ru-RU" w:eastAsia="en-US" w:bidi="ar-SA"/>
+            </w:rPr>
+            <w:t>Кол.</w:t>
+          </w:r>
+        </w:p>
+      </w:tc>
+      <w:tc>
+        <w:tcPr>
+          <w:tcW w:w="620" w:type="dxa"/>
+          <w:tcBorders>
+            <w:top w:val="single" w:sz="18" w:space="0" w:color="000000"/>
+            <w:left w:val="single" w:sz="18" w:space="0" w:color="000000"/>
+            <w:bottom w:val="single" w:sz="18" w:space="0" w:color="000000"/>
+            <w:right w:val="single" w:sz="18" w:space="0" w:color="000000"/>
+          </w:tcBorders>
+          <w:vAlign w:val="center"/>
+        </w:tcPr>
+        <w:p>
+          <w:pPr>
+            <w:pStyle w:val="Normal"/>
+            <w:widowControl w:val="false"/>
+            <w:tabs>
+              <w:tab w:val="clear" w:pos="643"/>
+              <w:tab w:val="center" w:pos="4677" w:leader="none"/>
+              <w:tab w:val="right" w:pos="9355" w:leader="none"/>
+            </w:tabs>
+            <w:spacing w:lineRule="auto" w:line="240" w:before="0" w:after="0"/>
+            <w:ind w:left="0" w:right="0" w:hanging="0"/>
+            <w:jc w:val="left"/>
+            <w:rPr>
+              <w:rFonts w:ascii="Times New Roman" w:hAnsi="Times New Roman" w:eastAsia="Calibri" w:cs="Times New Roman"/>
+              <w:sz w:val="18"/>
+              <w:szCs w:val="18"/>
+            </w:rPr>
+          </w:pPr>
+          <w:r>
+            <w:rPr>
+              <w:rFonts w:eastAsia="Calibri" w:cs="Times New Roman"/>
+              <w:kern w:val="0"/>
+              <w:sz w:val="18"/>
+              <w:szCs w:val="18"/>
+              <w:lang w:val="ru-RU" w:eastAsia="en-US" w:bidi="ar-SA"/>
+            </w:rPr>
+            <w:t>Лист</w:t>
+          </w:r>
+        </w:p>
+      </w:tc>
+      <w:tc>
+        <w:tcPr>
+          <w:tcW w:w="720" w:type="dxa"/>
+          <w:tcBorders>
+            <w:top w:val="single" w:sz="18" w:space="0" w:color="000000"/>
+            <w:left w:val="single" w:sz="18" w:space="0" w:color="000000"/>
+            <w:bottom w:val="single" w:sz="18" w:space="0" w:color="000000"/>
+            <w:right w:val="single" w:sz="18" w:space="0" w:color="000000"/>
+          </w:tcBorders>
+          <w:vAlign w:val="center"/>
+        </w:tcPr>
+        <w:p>
+          <w:pPr>
+            <w:pStyle w:val="Normal"/>
+            <w:widowControl w:val="false"/>
+            <w:tabs>
+              <w:tab w:val="clear" w:pos="643"/>
+              <w:tab w:val="center" w:pos="4677" w:leader="none"/>
+              <w:tab w:val="right" w:pos="9355" w:leader="none"/>
+            </w:tabs>
+            <w:spacing w:lineRule="auto" w:line="240" w:before="0" w:after="0"/>
+            <w:ind w:left="0" w:right="0" w:hanging="0"/>
+            <w:jc w:val="left"/>
+            <w:rPr>
+              <w:rFonts w:ascii="Times New Roman" w:hAnsi="Times New Roman" w:eastAsia="Calibri" w:cs="Times New Roman"/>
+              <w:sz w:val="18"/>
+              <w:szCs w:val="18"/>
+            </w:rPr>
+          </w:pPr>
+          <w:r>
+            <w:rPr>
+              <w:rFonts w:eastAsia="Calibri" w:cs="Times New Roman"/>
+              <w:kern w:val="0"/>
+              <w:sz w:val="18"/>
+              <w:szCs w:val="18"/>
+              <w:lang w:val="ru-RU" w:eastAsia="en-US" w:bidi="ar-SA"/>
+            </w:rPr>
+            <w:t>№</w:t>
+          </w:r>
+          <w:r>
+            <w:rPr>
+              <w:rFonts w:eastAsia="Calibri" w:cs="Times New Roman"/>
+              <w:kern w:val="0"/>
+              <w:sz w:val="18"/>
+              <w:szCs w:val="18"/>
+              <w:lang w:val="ru-RU" w:eastAsia="en-US" w:bidi="ar-SA"/>
+            </w:rPr>
+            <w:t>док</w:t>
+          </w:r>
+        </w:p>
+      </w:tc>
+      <w:tc>
+        <w:tcPr>
+          <w:tcW w:w="720" w:type="dxa"/>
+          <w:tcBorders>
+            <w:top w:val="single" w:sz="18" w:space="0" w:color="000000"/>
+            <w:left w:val="single" w:sz="18" w:space="0" w:color="000000"/>
+            <w:bottom w:val="single" w:sz="18" w:space="0" w:color="000000"/>
+            <w:right w:val="single" w:sz="18" w:space="0" w:color="000000"/>
+          </w:tcBorders>
+        </w:tcPr>
+        <w:p>
+          <w:pPr>
+            <w:pStyle w:val="Normal"/>
+            <w:widowControl w:val="false"/>
+            <w:tabs>
+              <w:tab w:val="clear" w:pos="643"/>
+              <w:tab w:val="center" w:pos="4677" w:leader="none"/>
+              <w:tab w:val="right" w:pos="9355" w:leader="none"/>
+            </w:tabs>
+            <w:spacing w:lineRule="auto" w:line="240" w:before="0" w:after="0"/>
+            <w:ind w:left="0" w:right="0" w:hanging="0"/>
+            <w:jc w:val="left"/>
+            <w:rPr>
+              <w:rFonts w:ascii="Times New Roman" w:hAnsi="Times New Roman" w:eastAsia="Calibri" w:cs="Times New Roman"/>
+              <w:sz w:val="18"/>
+              <w:szCs w:val="18"/>
+            </w:rPr>
+          </w:pPr>
+          <w:r>
+            <w:rPr>
+              <w:rFonts w:eastAsia="Calibri" w:cs="Times New Roman"/>
+              <w:kern w:val="0"/>
+              <w:sz w:val="18"/>
+              <w:szCs w:val="18"/>
+              <w:lang w:val="ru-RU" w:eastAsia="en-US" w:bidi="ar-SA"/>
+            </w:rPr>
+            <w:t>Подп.</w:t>
+          </w:r>
+        </w:p>
+      </w:tc>
+      <w:tc>
+        <w:tcPr>
+          <w:tcW w:w="620" w:type="dxa"/>
+          <w:tcBorders>
+            <w:top w:val="single" w:sz="18" w:space="0" w:color="000000"/>
+            <w:left w:val="single" w:sz="18" w:space="0" w:color="000000"/>
+            <w:bottom w:val="single" w:sz="18" w:space="0" w:color="000000"/>
+            <w:right w:val="single" w:sz="18" w:space="0" w:color="000000"/>
+          </w:tcBorders>
+        </w:tcPr>
+        <w:p>
+          <w:pPr>
+            <w:pStyle w:val="Normal"/>
+            <w:widowControl w:val="false"/>
+            <w:tabs>
+              <w:tab w:val="clear" w:pos="643"/>
+              <w:tab w:val="center" w:pos="4677" w:leader="none"/>
+              <w:tab w:val="right" w:pos="9355" w:leader="none"/>
+            </w:tabs>
+            <w:spacing w:lineRule="auto" w:line="240" w:before="0" w:after="0"/>
+            <w:ind w:left="0" w:right="0" w:hanging="0"/>
+            <w:jc w:val="left"/>
+            <w:rPr>
+              <w:rFonts w:ascii="Times New Roman" w:hAnsi="Times New Roman" w:eastAsia="Calibri" w:cs="Times New Roman"/>
+              <w:sz w:val="18"/>
+              <w:szCs w:val="18"/>
+            </w:rPr>
+          </w:pPr>
+          <w:r>
+            <w:rPr>
+              <w:rFonts w:eastAsia="Calibri" w:cs="Times New Roman"/>
+              <w:kern w:val="0"/>
+              <w:sz w:val="18"/>
+              <w:szCs w:val="18"/>
+              <w:lang w:val="ru-RU" w:eastAsia="en-US" w:bidi="ar-SA"/>
+            </w:rPr>
+            <w:t>Дата</w:t>
+          </w:r>
+        </w:p>
+      </w:tc>
+      <w:tc>
+        <w:tcPr>
+          <w:tcW w:w="5400" w:type="dxa"/>
+          <w:vMerge w:val="continue"/>
+          <w:tcBorders>
+            <w:top w:val="single" w:sz="18" w:space="0" w:color="000000"/>
+            <w:left w:val="single" w:sz="18" w:space="0" w:color="000000"/>
+            <w:bottom w:val="single" w:sz="18" w:space="0" w:color="000000"/>
+            <w:right w:val="single" w:sz="18" w:space="0" w:color="000000"/>
+          </w:tcBorders>
+        </w:tcPr>
+        <w:p>
+          <w:pPr>
+            <w:pStyle w:val="Normal"/>
+            <w:widowControl w:val="false"/>
+            <w:tabs>
+              <w:tab w:val="clear" w:pos="643"/>
+              <w:tab w:val="center" w:pos="4677" w:leader="none"/>
+              <w:tab w:val="right" w:pos="9355" w:leader="none"/>
+            </w:tabs>
+            <w:spacing w:lineRule="auto" w:line="240" w:before="0" w:after="0"/>
+            <w:ind w:left="0" w:right="0" w:hanging="0"/>
+            <w:jc w:val="left"/>
+            <w:rPr>
+              <w:rFonts w:ascii="Times New Roman" w:hAnsi="Times New Roman" w:eastAsia="Calibri" w:cs="Times New Roman"/>
+              <w:sz w:val="28"/>
+            </w:rPr>
+          </w:pPr>
+          <w:r>
+            <w:rPr>
+              <w:rFonts w:eastAsia="Calibri" w:cs="Times New Roman"/>
+              <w:sz w:val="28"/>
+            </w:rPr>
+          </w:r>
+        </w:p>
+      </w:tc>
+      <w:tc>
+        <w:tcPr>
+          <w:tcW w:w="721" w:type="dxa"/>
+          <w:vMerge w:val="continue"/>
+          <w:tcBorders>
+            <w:top w:val="single" w:sz="18" w:space="0" w:color="000000"/>
+            <w:left w:val="single" w:sz="18" w:space="0" w:color="000000"/>
+            <w:bottom w:val="single" w:sz="18" w:space="0" w:color="000000"/>
+            <w:right w:val="single" w:sz="18" w:space="0" w:color="000000"/>
+          </w:tcBorders>
+        </w:tcPr>
+        <w:p>
+          <w:pPr>
+            <w:pStyle w:val="Normal"/>
+            <w:widowControl w:val="false"/>
+            <w:tabs>
+              <w:tab w:val="clear" w:pos="643"/>
+              <w:tab w:val="center" w:pos="4677" w:leader="none"/>
+              <w:tab w:val="right" w:pos="9355" w:leader="none"/>
+            </w:tabs>
+            <w:spacing w:lineRule="auto" w:line="240" w:before="0" w:after="0"/>
+            <w:ind w:left="0" w:right="0" w:hanging="0"/>
+            <w:jc w:val="left"/>
+            <w:rPr>
+              <w:rFonts w:ascii="Times New Roman" w:hAnsi="Times New Roman" w:eastAsia="Calibri" w:cs="Times New Roman"/>
+              <w:sz w:val="28"/>
+            </w:rPr>
+          </w:pPr>
+          <w:r>
+            <w:rPr>
+              <w:rFonts w:eastAsia="Calibri" w:cs="Times New Roman"/>
+              <w:sz w:val="28"/>
+            </w:rPr>
+          </w:r>
+        </w:p>
+      </w:tc>
+    </w:tr>
+  </w:tbl>
+  <w:p>
+    <w:pPr>
+      <w:pStyle w:val="Normal"/>
+      <w:jc w:val="right"/>
+      <w:rPr/>
+    </w:pPr>
+    <w:r>
+      <w:rPr/>
+      <w:tab/>
+    </w:r>
+  </w:p>
+</w:ftr>
+</file>
+
 <file path=word/numbering.xml><?xml version="1.0" encoding="utf-8"?>
 <w:numbering xmlns:w="http://schemas.openxmlformats.org/wordprocessingml/2006/main" xmlns:o="urn:schemas-microsoft-com:office:office" xmlns:r="http://schemas.openxmlformats.org/officeDocument/2006/relationships" xmlns:v="urn:schemas-microsoft-com:vml" xmlns:mc="http://schemas.openxmlformats.org/markup-compatibility/2006" xmlns:w14="http://schemas.microsoft.com/office/word/2010/wordml" mc:Ignorable="w14">
   <w:abstractNum w:abstractNumId="1">
@@ -18769,6 +21188,152 @@
     </w:lvl>
   </w:abstractNum>
   <w:abstractNum w:abstractNumId="19">
+    <w:lvl w:ilvl="0">
+      <w:start w:val="1"/>
+      <w:numFmt w:val="decimal"/>
+      <w:lvlText w:val="%1."/>
+      <w:lvlJc w:val="left"/>
+      <w:pPr>
+        <w:tabs>
+          <w:tab w:val="num" w:pos="720"/>
+        </w:tabs>
+        <w:ind w:left="720" w:hanging="360"/>
+      </w:pPr>
+      <w:rPr>
+        <w:b w:val="false"/>
+        <w:bCs w:val="false"/>
+      </w:rPr>
+    </w:lvl>
+    <w:lvl w:ilvl="1">
+      <w:start w:val="1"/>
+      <w:numFmt w:val="decimal"/>
+      <w:lvlText w:val="%2."/>
+      <w:lvlJc w:val="left"/>
+      <w:pPr>
+        <w:tabs>
+          <w:tab w:val="num" w:pos="1080"/>
+        </w:tabs>
+        <w:ind w:left="1080" w:hanging="360"/>
+      </w:pPr>
+      <w:rPr>
+        <w:b w:val="false"/>
+        <w:bCs w:val="false"/>
+      </w:rPr>
+    </w:lvl>
+    <w:lvl w:ilvl="2">
+      <w:start w:val="1"/>
+      <w:numFmt w:val="decimal"/>
+      <w:lvlText w:val="%3."/>
+      <w:lvlJc w:val="left"/>
+      <w:pPr>
+        <w:tabs>
+          <w:tab w:val="num" w:pos="1440"/>
+        </w:tabs>
+        <w:ind w:left="1440" w:hanging="360"/>
+      </w:pPr>
+      <w:rPr>
+        <w:b w:val="false"/>
+        <w:bCs w:val="false"/>
+      </w:rPr>
+    </w:lvl>
+    <w:lvl w:ilvl="3">
+      <w:start w:val="1"/>
+      <w:numFmt w:val="decimal"/>
+      <w:lvlText w:val="%4."/>
+      <w:lvlJc w:val="left"/>
+      <w:pPr>
+        <w:tabs>
+          <w:tab w:val="num" w:pos="1800"/>
+        </w:tabs>
+        <w:ind w:left="1800" w:hanging="360"/>
+      </w:pPr>
+      <w:rPr>
+        <w:b w:val="false"/>
+        <w:bCs w:val="false"/>
+      </w:rPr>
+    </w:lvl>
+    <w:lvl w:ilvl="4">
+      <w:start w:val="1"/>
+      <w:numFmt w:val="decimal"/>
+      <w:lvlText w:val="%5."/>
+      <w:lvlJc w:val="left"/>
+      <w:pPr>
+        <w:tabs>
+          <w:tab w:val="num" w:pos="2160"/>
+        </w:tabs>
+        <w:ind w:left="2160" w:hanging="360"/>
+      </w:pPr>
+      <w:rPr>
+        <w:b w:val="false"/>
+        <w:bCs w:val="false"/>
+      </w:rPr>
+    </w:lvl>
+    <w:lvl w:ilvl="5">
+      <w:start w:val="1"/>
+      <w:numFmt w:val="decimal"/>
+      <w:lvlText w:val="%6."/>
+      <w:lvlJc w:val="left"/>
+      <w:pPr>
+        <w:tabs>
+          <w:tab w:val="num" w:pos="2520"/>
+        </w:tabs>
+        <w:ind w:left="2520" w:hanging="360"/>
+      </w:pPr>
+      <w:rPr>
+        <w:b w:val="false"/>
+        <w:bCs w:val="false"/>
+      </w:rPr>
+    </w:lvl>
+    <w:lvl w:ilvl="6">
+      <w:start w:val="1"/>
+      <w:numFmt w:val="decimal"/>
+      <w:lvlText w:val="%7."/>
+      <w:lvlJc w:val="left"/>
+      <w:pPr>
+        <w:tabs>
+          <w:tab w:val="num" w:pos="2880"/>
+        </w:tabs>
+        <w:ind w:left="2880" w:hanging="360"/>
+      </w:pPr>
+      <w:rPr>
+        <w:b w:val="false"/>
+        <w:bCs w:val="false"/>
+      </w:rPr>
+    </w:lvl>
+    <w:lvl w:ilvl="7">
+      <w:start w:val="1"/>
+      <w:numFmt w:val="decimal"/>
+      <w:lvlText w:val="%8."/>
+      <w:lvlJc w:val="left"/>
+      <w:pPr>
+        <w:tabs>
+          <w:tab w:val="num" w:pos="3240"/>
+        </w:tabs>
+        <w:ind w:left="3240" w:hanging="360"/>
+      </w:pPr>
+      <w:rPr>
+        <w:b w:val="false"/>
+        <w:bCs w:val="false"/>
+      </w:rPr>
+    </w:lvl>
+    <w:lvl w:ilvl="8">
+      <w:start w:val="1"/>
+      <w:numFmt w:val="decimal"/>
+      <w:lvlText w:val="%9."/>
+      <w:lvlJc w:val="left"/>
+      <w:pPr>
+        <w:tabs>
+          <w:tab w:val="num" w:pos="3600"/>
+        </w:tabs>
+        <w:ind w:left="3600" w:hanging="360"/>
+      </w:pPr>
+      <w:rPr>
+        <w:b w:val="false"/>
+        <w:bCs w:val="false"/>
+      </w:rPr>
+    </w:lvl>
+  </w:abstractNum>
+  <w:abstractNum w:abstractNumId="20">
     <w:lvl w:ilvl="0">
       <w:start w:val="1"/>
       <w:numFmt w:val="decimal"/>
@@ -18970,6 +21535,9 @@
   </w:num>
   <w:num w:numId="19">
     <w:abstractNumId w:val="19"/>
+  </w:num>
+  <w:num w:numId="20">
+    <w:abstractNumId w:val="20"/>
   </w:num>
 </w:numbering>
 </file>

--- a/Diplom.docx
+++ b/Diplom.docx
@@ -731,7 +731,7 @@
               </w:rPr>
               <w:t>2.2 Описание конструкции навигации сервисного робота</w:t>
               <w:tab/>
-              <w:t>25</w:t>
+              <w:t>24</w:t>
             </w:r>
           </w:hyperlink>
         </w:p>
@@ -751,7 +751,33 @@
               </w:rPr>
               <w:t>2.3 Разработка последовательности технологического процесса ремонта навигации сервисного робота</w:t>
               <w:tab/>
-              <w:t>40</w:t>
+              <w:t>34</w:t>
+            </w:r>
+          </w:hyperlink>
+        </w:p>
+        <w:p>
+          <w:pPr>
+            <w:pStyle w:val="Contents2"/>
+            <w:tabs>
+              <w:tab w:val="clear" w:pos="9639"/>
+              <w:tab w:val="right" w:pos="9526" w:leader="dot"/>
+            </w:tabs>
+            <w:rPr/>
+          </w:pPr>
+          <w:hyperlink w:anchor="__RefHeading___Toc2003_2192265758">
+            <w:r>
+              <w:rPr>
+                <w:rStyle w:val="IndexLink"/>
+              </w:rPr>
+              <w:t xml:space="preserve"> </w:t>
+            </w:r>
+            <w:r>
+              <w:rPr>
+                <w:rStyle w:val="IndexLink"/>
+              </w:rPr>
+              <w:t>Схематичное представление алгоритма дигностики сервисного робота представлено в Приложении В.</w:t>
+              <w:tab/>
+              <w:t>34</w:t>
             </w:r>
           </w:hyperlink>
         </w:p>
@@ -771,7 +797,7 @@
               </w:rPr>
               <w:t>2.4 Выбор и обоснование выбора основных и вспомогательных материалов для ремонта навигации сервисного робота</w:t>
               <w:tab/>
-              <w:t>40</w:t>
+              <w:t>39</w:t>
             </w:r>
           </w:hyperlink>
         </w:p>
@@ -791,7 +817,7 @@
               </w:rPr>
               <w:t>2.5 Выбор и обоснование оборудования и оснастки для ремонта навигации сервисного робота</w:t>
               <w:tab/>
-              <w:t>42</w:t>
+              <w:t>40</w:t>
             </w:r>
           </w:hyperlink>
         </w:p>
@@ -811,7 +837,7 @@
               </w:rPr>
               <w:t>2.6 Организация охраны труда при выполнении последовательности ремонта навигации сервисного робота</w:t>
               <w:tab/>
-              <w:t>42</w:t>
+              <w:t>41</w:t>
             </w:r>
           </w:hyperlink>
         </w:p>
@@ -989,7 +1015,7 @@
               <w:rPr>
                 <w:rStyle w:val="IndexLink"/>
               </w:rPr>
-              <w:t>Приложение А</w:t>
+              <w:t>Приложение А. Структурная схема программных модулей навигационного стека робота BigBang</w:t>
               <w:tab/>
               <w:t>50</w:t>
             </w:r>
@@ -1009,7 +1035,7 @@
               <w:rPr>
                 <w:rStyle w:val="IndexLink"/>
               </w:rPr>
-              <w:t>Приложение Б</w:t>
+              <w:t>Приложение Б. Принципиальная электрическая схема робота BigBang</w:t>
               <w:tab/>
               <w:t>51</w:t>
             </w:r>
@@ -1024,12 +1050,12 @@
             </w:tabs>
             <w:rPr/>
           </w:pPr>
-          <w:hyperlink w:anchor="__RefHeading___Toc3509_2929712768">
+          <w:hyperlink w:anchor="__RefHeading___Toc2005_2192265758">
             <w:r>
               <w:rPr>
                 <w:rStyle w:val="IndexLink"/>
               </w:rPr>
-              <w:t>Приложение В</w:t>
+              <w:t>Приложение В. Алгоритм диагностики сервисного робота</w:t>
               <w:tab/>
               <w:t>52</w:t>
             </w:r>
@@ -2980,7 +3006,21 @@
             <w:szCs w:val="28"/>
             <w:lang w:val="ru-RU"/>
           </w:rPr>
-          <w:t>Приложении 1</w:t>
+          <w:t xml:space="preserve">Приложении </w:t>
+        </w:r>
+        <w:r>
+          <w:rPr>
+            <w:rStyle w:val="InternetLink"/>
+            <w:b/>
+            <w:bCs/>
+            <w:i w:val="false"/>
+            <w:iCs w:val="false"/>
+            <w:color w:val="000000"/>
+            <w:sz w:val="28"/>
+            <w:szCs w:val="28"/>
+            <w:lang w:val="ru-RU"/>
+          </w:rPr>
+          <w:t>А</w:t>
         </w:r>
       </w:hyperlink>
       <w:r>
@@ -3850,7 +3890,15 @@
       </w:hyperlink>
       <w:r>
         <w:rPr/>
-        <w:t xml:space="preserve"> представлена схема соединений устрйоств робота BigBang собственной разработки. При его проектировании и изготовлении были изучены несколько моделей сервисных роботов, а именно: TurtleBro производства Voltbro, Reset производства SkolTech и Setup от Лаборатории робототехники Сбербанка. </w:t>
+        <w:t xml:space="preserve"> представлена схема соединений устр</w:t>
+      </w:r>
+      <w:r>
+        <w:rPr/>
+        <w:t>ойс</w:t>
+      </w:r>
+      <w:r>
+        <w:rPr/>
+        <w:t xml:space="preserve">тв робота BigBang собственной разработки. При его проектировании и изготовлении были изучены несколько моделей сервисных роботов, а именно: TurtleBro производства Voltbro, Reset производства SkolTech и Setup от Лаборатории робототехники Сбербанка. </w:t>
       </w:r>
     </w:p>
     <w:p>
@@ -4829,7 +4877,7 @@
         <w:rPr>
           <w:lang w:val="ru-RU" w:eastAsia="ko-KR"/>
         </w:rPr>
-        <w:t>Энкодеры — магнтиные или фотоэнкодеры. Лучшим вариантом являются фотоэнкодеры на валу колеса (после редуктора), так как дают большую точность</w:t>
+        <w:t>Аккумуляторная батарея. Практически любой автономный робот перевозит на борту свой источник питания, чаще всего эту роль играет Li-Ion или Li-Po аккумуляторы изза своей дешевизны, высоким характеристикам и доступности. Но стоит учитывать, что данные элементы обладают высокой пожароопаснотью.</w:t>
       </w:r>
     </w:p>
     <w:p>
@@ -4848,7 +4896,7 @@
         <w:rPr>
           <w:lang w:val="ru-RU" w:eastAsia="ko-KR"/>
         </w:rPr>
-        <w:t>Лидар — часто применяется для обнаружения препятствий, реже для локализации</w:t>
+        <w:t>Драйвера приводов — специальные электронные устройства, реализующие конкретные иетоды управления силовыми элементами. Самые распространненые — драйвера коллекторных двигателей постоянного тока на H-мосте, драйвера шаговых двигателей.</w:t>
       </w:r>
     </w:p>
     <w:p>
@@ -4867,7 +4915,7 @@
         <w:rPr>
           <w:lang w:val="ru-RU" w:eastAsia="ko-KR"/>
         </w:rPr>
-        <w:t>Лазерные / ультразвуковые / инфракрасные дальнометры — альтернатива лидару в идентификации внешних препятсвий</w:t>
+        <w:t>Сервоприводы — являются основным способом взаимодействия робота с внешним миром. Бывают совершенно разных размеров и параметров. Также стоит понимать, что резкое включение может просаживать напряжение, потому они создают некоторые требования к питанию.</w:t>
       </w:r>
     </w:p>
     <w:p>
@@ -4886,7 +4934,19 @@
         <w:rPr>
           <w:lang w:val="ru-RU" w:eastAsia="ko-KR"/>
         </w:rPr>
-        <w:t>Видео-камера — применяется далеко не в каждом роботе. Часть роботов используют локализации с помощью компьютерного зрения. Чаще камера необходима для записи некого события или даже взаимодействия с людьми (применимо к промо роботам)</w:t>
+        <w:t>Энкодеры — магн</w:t>
+      </w:r>
+      <w:r>
+        <w:rPr>
+          <w:lang w:val="ru-RU" w:eastAsia="ko-KR"/>
+        </w:rPr>
+        <w:t>ит</w:t>
+      </w:r>
+      <w:r>
+        <w:rPr>
+          <w:lang w:val="ru-RU" w:eastAsia="ko-KR"/>
+        </w:rPr>
+        <w:t>ные или фотоэнкодеры. Лучшим вариантом являются фотоэнкодеры на валу колеса (после редуктора), так как дают большую точность.</w:t>
       </w:r>
     </w:p>
     <w:p>
@@ -4905,7 +4965,13 @@
         <w:rPr>
           <w:lang w:val="ru-RU" w:eastAsia="ko-KR"/>
         </w:rPr>
-        <w:t xml:space="preserve">Драйвера приводов — основа </w:t>
+        <w:t xml:space="preserve">Лидар — часто применяется для обнаружения препятствий, реже для локализации. </w:t>
+      </w:r>
+      <w:r>
+        <w:rPr>
+          <w:lang w:val="ru-RU" w:eastAsia="ko-KR"/>
+        </w:rPr>
+        <w:t>Стоит учитывать световые условия, так как в засвеченных помещениях лидары могут давать некорректные показания</w:t>
       </w:r>
     </w:p>
     <w:p>
@@ -4924,7 +4990,7 @@
         <w:rPr>
           <w:lang w:val="ru-RU" w:eastAsia="ko-KR"/>
         </w:rPr>
-        <w:t>Микроконтроллеры</w:t>
+        <w:t>Лазерные / ультразвуковые / инфракрасные дальнометры — альтернатива лидару в идентификации внешних препятсвий</w:t>
       </w:r>
     </w:p>
     <w:p>
@@ -4943,7 +5009,7 @@
         <w:rPr>
           <w:lang w:val="ru-RU" w:eastAsia="ko-KR"/>
         </w:rPr>
-        <w:t>Бортовой компьютер (возможны различные сочетания)</w:t>
+        <w:t>Видео-камера — применяется далеко не в каждом роботе. Часть роботов используют локализации с помощью компьютерного зрения. Чаще камера необходима для записи некого события или даже взаимодействия с людьми (применимо к промо роботам)</w:t>
       </w:r>
     </w:p>
     <w:p>
@@ -4962,7 +5028,63 @@
         <w:rPr>
           <w:lang w:val="ru-RU" w:eastAsia="ko-KR"/>
         </w:rPr>
-        <w:t>Статические устройства в окружающей среде (маркеры, маяки)</w:t>
+        <w:t xml:space="preserve">Микроконтроллеры. </w:t>
+      </w:r>
+      <w:r>
+        <w:rPr>
+          <w:lang w:val="ru-RU" w:eastAsia="ko-KR"/>
+        </w:rPr>
+        <w:t>Для управления низкоуровневой электроникой используются обычно микроконтроллеры по типу Atmel, STM и т. д. Это обусловлено их быстродействием и простотой использования для добавления простой периферии.</w:t>
+      </w:r>
+    </w:p>
+    <w:p>
+      <w:pPr>
+        <w:pStyle w:val="Normal"/>
+        <w:numPr>
+          <w:ilvl w:val="0"/>
+          <w:numId w:val="3"/>
+        </w:numPr>
+        <w:jc w:val="both"/>
+        <w:rPr>
+          <w:lang w:val="ru-RU" w:eastAsia="ko-KR"/>
+        </w:rPr>
+      </w:pPr>
+      <w:r>
+        <w:rPr>
+          <w:lang w:val="ru-RU" w:eastAsia="ko-KR"/>
+        </w:rPr>
+        <w:t xml:space="preserve">Бортовой компьютер (возможны различные сочетания). </w:t>
+      </w:r>
+      <w:r>
+        <w:rPr>
+          <w:lang w:val="ru-RU" w:eastAsia="ko-KR"/>
+        </w:rPr>
+        <w:t>Чаще всего использют архитектуру ARM изза ее энергоэффективности, а также неплохой производительности</w:t>
+      </w:r>
+    </w:p>
+    <w:p>
+      <w:pPr>
+        <w:pStyle w:val="Normal"/>
+        <w:numPr>
+          <w:ilvl w:val="0"/>
+          <w:numId w:val="3"/>
+        </w:numPr>
+        <w:jc w:val="both"/>
+        <w:rPr>
+          <w:lang w:val="ru-RU" w:eastAsia="ko-KR"/>
+        </w:rPr>
+      </w:pPr>
+      <w:r>
+        <w:rPr>
+          <w:lang w:val="ru-RU" w:eastAsia="ko-KR"/>
+        </w:rPr>
+        <w:t xml:space="preserve">Статические устройства в окружающей среде (маркеры, маяки). </w:t>
+      </w:r>
+      <w:r>
+        <w:rPr>
+          <w:lang w:val="ru-RU" w:eastAsia="ko-KR"/>
+        </w:rPr>
+        <w:t xml:space="preserve">Стоит обратить внимание, что использование </w:t>
       </w:r>
     </w:p>
     <w:p>
@@ -4990,37 +5112,7 @@
         </w:rPr>
       </w:pPr>
       <w:r>
-        <w:rPr>
-          <w:lang w:val="ru-RU" w:eastAsia="ko-KR"/>
-        </w:rPr>
-        <w:t>№№№№№№№№№№№№№№№№№№№№</w:t>
-      </w:r>
-      <w:r>
-        <w:rPr>
-          <w:lang w:val="ru-RU" w:eastAsia="ko-KR"/>
-        </w:rPr>
-        <w:t>33</w:t>
-      </w:r>
-    </w:p>
-    <w:p>
-      <w:pPr>
-        <w:pStyle w:val="Normal"/>
-        <w:jc w:val="both"/>
-        <w:rPr>
-          <w:lang w:val="ru-RU" w:eastAsia="ko-KR"/>
-        </w:rPr>
-      </w:pPr>
-      <w:r>
-        <w:rPr>
-          <w:lang w:val="ru-RU" w:eastAsia="ko-KR"/>
-        </w:rPr>
-        <w:t>№№№№№№№№№№№№№№</w:t>
-      </w:r>
-      <w:r>
-        <w:rPr>
-          <w:lang w:val="ru-RU" w:eastAsia="ko-KR"/>
-        </w:rPr>
-        <w:t>додел</w:t>
+        <w:rPr/>
       </w:r>
     </w:p>
     <w:p>
@@ -5039,7 +5131,7 @@
         <mc:AlternateContent>
           <mc:Choice Requires="wps">
             <w:drawing>
-              <wp:anchor behindDoc="0" distT="0" distB="635" distL="0" distR="0" simplePos="0" locked="0" layoutInCell="0" allowOverlap="1" relativeHeight="2">
+              <wp:anchor behindDoc="0" distT="0" distB="635" distL="0" distR="0" simplePos="0" locked="0" layoutInCell="0" allowOverlap="1" relativeHeight="5">
                 <wp:simplePos x="0" y="0"/>
                 <wp:positionH relativeFrom="column">
                   <wp:posOffset>0</wp:posOffset>
@@ -5320,6 +5412,22 @@
         <w:rPr>
           <w:lang w:val="ru-RU" w:eastAsia="ko-KR"/>
         </w:rPr>
+        <w:t>Прошивка микроконтреллера. Уникальна для кадого робота, потому что заточена на конкретные устройства и электронику каждого робота.</w:t>
+      </w:r>
+    </w:p>
+    <w:p>
+      <w:pPr>
+        <w:pStyle w:val="Normal"/>
+        <w:numPr>
+          <w:ilvl w:val="0"/>
+          <w:numId w:val="11"/>
+        </w:numPr>
+        <w:rPr/>
+      </w:pPr>
+      <w:r>
+        <w:rPr>
+          <w:lang w:val="ru-RU" w:eastAsia="ko-KR"/>
+        </w:rPr>
         <w:t>Обработчик одометрии — программный модуль, который обрабатывает сигналы с приводов и датчиков для обнаружения перемещений робота в окружающей среде (чаще всего — энкодеры и IMU датчик).</w:t>
       </w:r>
     </w:p>
@@ -5491,7 +5599,7 @@
         <mc:AlternateContent>
           <mc:Choice Requires="wps">
             <w:drawing>
-              <wp:anchor behindDoc="0" distT="635" distB="0" distL="635" distR="252095" simplePos="0" locked="0" layoutInCell="0" allowOverlap="1" relativeHeight="6">
+              <wp:anchor behindDoc="0" distT="635" distB="0" distL="635" distR="250825" simplePos="0" locked="0" layoutInCell="0" allowOverlap="1" relativeHeight="10">
                 <wp:simplePos x="0" y="0"/>
                 <wp:positionH relativeFrom="column">
                   <wp:posOffset>56515</wp:posOffset>
@@ -5819,7 +5927,7 @@
         <mc:AlternateContent>
           <mc:Choice Requires="wps">
             <w:drawing>
-              <wp:anchor behindDoc="0" distT="0" distB="0" distL="0" distR="0" simplePos="0" locked="0" layoutInCell="0" allowOverlap="1" relativeHeight="9">
+              <wp:anchor behindDoc="0" distT="0" distB="0" distL="0" distR="0" simplePos="0" locked="0" layoutInCell="0" allowOverlap="1" relativeHeight="12">
                 <wp:simplePos x="0" y="0"/>
                 <wp:positionH relativeFrom="column">
                   <wp:posOffset>1268095</wp:posOffset>
@@ -6115,7 +6223,7 @@
         <mc:AlternateContent>
           <mc:Choice Requires="wps">
             <w:drawing>
-              <wp:anchor behindDoc="0" distT="0" distB="0" distL="0" distR="0" simplePos="0" locked="0" layoutInCell="0" allowOverlap="1" relativeHeight="19">
+              <wp:anchor behindDoc="0" distT="0" distB="0" distL="0" distR="0" simplePos="0" locked="0" layoutInCell="0" allowOverlap="1" relativeHeight="23">
                 <wp:simplePos x="0" y="0"/>
                 <wp:positionH relativeFrom="column">
                   <wp:posOffset>1140460</wp:posOffset>
@@ -6506,7 +6614,7 @@
         <mc:AlternateContent>
           <mc:Choice Requires="wps">
             <w:drawing>
-              <wp:anchor behindDoc="0" distT="0" distB="0" distL="0" distR="635" simplePos="0" locked="0" layoutInCell="0" allowOverlap="1" relativeHeight="4">
+              <wp:anchor behindDoc="0" distT="0" distB="0" distL="0" distR="635" simplePos="0" locked="0" layoutInCell="0" allowOverlap="1" relativeHeight="7">
                 <wp:simplePos x="0" y="0"/>
                 <wp:positionH relativeFrom="column">
                   <wp:posOffset>2912110</wp:posOffset>
@@ -6759,7 +6867,7 @@
         <mc:AlternateContent>
           <mc:Choice Requires="wps">
             <w:drawing>
-              <wp:anchor behindDoc="0" distT="0" distB="0" distL="0" distR="0" simplePos="0" locked="0" layoutInCell="0" allowOverlap="1" relativeHeight="11">
+              <wp:anchor behindDoc="0" distT="0" distB="0" distL="0" distR="0" simplePos="0" locked="0" layoutInCell="0" allowOverlap="1" relativeHeight="14">
                 <wp:simplePos x="0" y="0"/>
                 <wp:positionH relativeFrom="column">
                   <wp:posOffset>-60960</wp:posOffset>
@@ -7072,7 +7180,7 @@
         <mc:AlternateContent>
           <mc:Choice Requires="wps">
             <w:drawing>
-              <wp:anchor behindDoc="0" distT="0" distB="0" distL="0" distR="0" simplePos="0" locked="0" layoutInCell="0" allowOverlap="1" relativeHeight="13">
+              <wp:anchor behindDoc="0" distT="0" distB="0" distL="0" distR="0" simplePos="0" locked="0" layoutInCell="0" allowOverlap="1" relativeHeight="16">
                 <wp:simplePos x="0" y="0"/>
                 <wp:positionH relativeFrom="column">
                   <wp:posOffset>36195</wp:posOffset>
@@ -7407,7 +7515,7 @@
         <mc:AlternateContent>
           <mc:Choice Requires="wps">
             <w:drawing>
-              <wp:anchor behindDoc="0" distT="635" distB="0" distL="0" distR="0" simplePos="0" locked="0" layoutInCell="0" allowOverlap="1" relativeHeight="15">
+              <wp:anchor behindDoc="0" distT="635" distB="0" distL="0" distR="0" simplePos="0" locked="0" layoutInCell="0" allowOverlap="1" relativeHeight="18">
                 <wp:simplePos x="0" y="0"/>
                 <wp:positionH relativeFrom="column">
                   <wp:posOffset>434975</wp:posOffset>
@@ -7717,10 +7825,281 @@
     </w:p>
     <w:p>
       <w:pPr>
-        <w:pStyle w:val="Normal"/>
+        <w:pStyle w:val="TextBody"/>
+        <w:ind w:left="0" w:hanging="0"/>
+        <w:rPr>
+          <w:rFonts w:ascii="Times New Roman" w:hAnsi="Times New Roman"/>
+          <w:sz w:val="28"/>
+          <w:szCs w:val="28"/>
+        </w:rPr>
+      </w:pPr>
+      <w:r>
+        <w:rPr>
+          <w:b/>
+          <w:bCs/>
+          <w:color w:val="000000"/>
+          <w:sz w:val="28"/>
+          <w:szCs w:val="28"/>
+          <w:lang w:eastAsia="ko-KR"/>
+        </w:rPr>
+        <w:tab/>
+      </w:r>
+      <w:r>
+        <w:rPr>
+          <w:b w:val="false"/>
+          <w:bCs w:val="false"/>
+          <w:color w:val="000000"/>
+          <w:sz w:val="28"/>
+          <w:szCs w:val="28"/>
+          <w:lang w:eastAsia="ko-KR"/>
+        </w:rPr>
+        <w:t>После изучения источников по теме и на основе полученного практического опыта, мною был разработан следующий алгоритм. Пункты кратко описанные здесь будут рассмотрены подробней в следующих разделах:</w:t>
+      </w:r>
+    </w:p>
+    <w:p>
+      <w:pPr>
+        <w:pStyle w:val="Normal"/>
+        <w:numPr>
+          <w:ilvl w:val="0"/>
+          <w:numId w:val="21"/>
+        </w:numPr>
         <w:spacing w:lineRule="auto" w:line="360"/>
-        <w:ind w:left="0" w:right="0" w:firstLine="709"/>
         <w:jc w:val="both"/>
+        <w:rPr/>
+      </w:pPr>
+      <w:r>
+        <w:rPr>
+          <w:color w:val="000000"/>
+          <w:sz w:val="28"/>
+          <w:szCs w:val="28"/>
+          <w:lang w:val="ru-RU" w:eastAsia="ko-KR"/>
+        </w:rPr>
+        <w:t>Проверка питания - батарея, регуляторы, физические дефекты</w:t>
+      </w:r>
+      <w:r>
+        <w:rPr>
+          <w:color w:val="000000"/>
+          <w:sz w:val="28"/>
+          <w:szCs w:val="28"/>
+          <w:lang w:val="ru-RU" w:eastAsia="ko-KR"/>
+        </w:rPr>
+        <w:t xml:space="preserve">. </w:t>
+      </w:r>
+      <w:r>
+        <w:rPr>
+          <w:color w:val="000000"/>
+          <w:sz w:val="28"/>
+          <w:szCs w:val="28"/>
+          <w:lang w:val="ru-RU" w:eastAsia="ko-KR"/>
+        </w:rPr>
+        <w:t>Большинство неисправностей связанны с проблемами в проводке, аккамуляторе.</w:t>
+      </w:r>
+    </w:p>
+    <w:p>
+      <w:pPr>
+        <w:pStyle w:val="Normal"/>
+        <w:numPr>
+          <w:ilvl w:val="0"/>
+          <w:numId w:val="21"/>
+        </w:numPr>
+        <w:spacing w:lineRule="auto" w:line="360"/>
+        <w:jc w:val="both"/>
+        <w:rPr/>
+      </w:pPr>
+      <w:r>
+        <w:rPr>
+          <w:color w:val="000000"/>
+          <w:sz w:val="28"/>
+          <w:szCs w:val="28"/>
+          <w:lang w:val="ru-RU" w:eastAsia="ko-KR"/>
+        </w:rPr>
+        <w:t>Проверка всех соединений - разрывы, заломы,</w:t>
+      </w:r>
+      <w:r>
+        <w:rPr>
+          <w:color w:val="000000"/>
+          <w:sz w:val="28"/>
+          <w:szCs w:val="28"/>
+          <w:lang w:val="ru-RU" w:eastAsia="ko-KR"/>
+        </w:rPr>
+        <w:t xml:space="preserve"> </w:t>
+      </w:r>
+      <w:r>
+        <w:rPr>
+          <w:color w:val="000000"/>
+          <w:sz w:val="28"/>
+          <w:szCs w:val="28"/>
+          <w:lang w:val="ru-RU" w:eastAsia="ko-KR"/>
+        </w:rPr>
+        <w:t xml:space="preserve">В процессе экплуатации проводка робота может расшататься, что приводит к плохому контакту или его полному отсутствию. </w:t>
+      </w:r>
+    </w:p>
+    <w:p>
+      <w:pPr>
+        <w:pStyle w:val="Normal"/>
+        <w:numPr>
+          <w:ilvl w:val="0"/>
+          <w:numId w:val="21"/>
+        </w:numPr>
+        <w:spacing w:lineRule="auto" w:line="360"/>
+        <w:jc w:val="both"/>
+        <w:rPr/>
+      </w:pPr>
+      <w:r>
+        <w:rPr/>
+        <w:t>Проверка механики. Проблемы данного уровня меньше влияют на навигацию, но все таки могут проводить к некорректному поведению (например плохо закрепленный лидар).</w:t>
+      </w:r>
+    </w:p>
+    <w:p>
+      <w:pPr>
+        <w:pStyle w:val="Normal"/>
+        <w:numPr>
+          <w:ilvl w:val="0"/>
+          <w:numId w:val="21"/>
+        </w:numPr>
+        <w:spacing w:lineRule="auto" w:line="360"/>
+        <w:jc w:val="both"/>
+        <w:rPr/>
+      </w:pPr>
+      <w:r>
+        <w:rPr>
+          <w:color w:val="000000"/>
+          <w:sz w:val="28"/>
+          <w:szCs w:val="28"/>
+          <w:lang w:val="ru-RU" w:eastAsia="ko-KR"/>
+        </w:rPr>
+        <w:t>Проверка одометрии</w:t>
+      </w:r>
+      <w:r>
+        <w:rPr>
+          <w:color w:val="000000"/>
+          <w:sz w:val="28"/>
+          <w:szCs w:val="28"/>
+          <w:lang w:val="ru-RU" w:eastAsia="ko-KR"/>
+        </w:rPr>
+        <w:t xml:space="preserve">. </w:t>
+      </w:r>
+      <w:r>
+        <w:rPr>
+          <w:color w:val="000000"/>
+          <w:sz w:val="28"/>
+          <w:szCs w:val="28"/>
+          <w:lang w:val="ru-RU" w:eastAsia="ko-KR"/>
+        </w:rPr>
+        <w:t>К данному этапу следует прибегать только после исчерпания всех возможных «физических» проблем (проблем с механикой или электроникой), так как ложные показания, могут появляться именно по аппаратным причинам. Тестовые заезды и грамотное использование логов в этом помогут.</w:t>
+      </w:r>
+    </w:p>
+    <w:p>
+      <w:pPr>
+        <w:pStyle w:val="Normal"/>
+        <w:numPr>
+          <w:ilvl w:val="0"/>
+          <w:numId w:val="21"/>
+        </w:numPr>
+        <w:spacing w:lineRule="auto" w:line="360"/>
+        <w:jc w:val="both"/>
+        <w:rPr/>
+      </w:pPr>
+      <w:r>
+        <w:rPr>
+          <w:color w:val="000000"/>
+          <w:sz w:val="28"/>
+          <w:szCs w:val="28"/>
+          <w:lang w:val="ru-RU" w:eastAsia="ko-KR"/>
+        </w:rPr>
+        <w:t>Проверка параметров робота. Проверка на недавние изменения.</w:t>
+      </w:r>
+    </w:p>
+    <w:p>
+      <w:pPr>
+        <w:pStyle w:val="Normal"/>
+        <w:numPr>
+          <w:ilvl w:val="0"/>
+          <w:numId w:val="21"/>
+        </w:numPr>
+        <w:spacing w:lineRule="auto" w:line="360"/>
+        <w:jc w:val="both"/>
+        <w:rPr/>
+      </w:pPr>
+      <w:r>
+        <w:rPr>
+          <w:color w:val="000000"/>
+          <w:sz w:val="28"/>
+          <w:szCs w:val="28"/>
+          <w:lang w:val="ru-RU" w:eastAsia="ko-KR"/>
+        </w:rPr>
+        <w:t>Проверка сети. Проверка качества сети (если она используется)</w:t>
+      </w:r>
+    </w:p>
+    <w:p>
+      <w:pPr>
+        <w:pStyle w:val="Normal"/>
+        <w:numPr>
+          <w:ilvl w:val="0"/>
+          <w:numId w:val="21"/>
+        </w:numPr>
+        <w:spacing w:lineRule="auto" w:line="360"/>
+        <w:jc w:val="both"/>
+        <w:rPr/>
+      </w:pPr>
+      <w:r>
+        <w:rPr>
+          <w:color w:val="000000"/>
+          <w:sz w:val="28"/>
+          <w:szCs w:val="28"/>
+          <w:lang w:val="ru-RU" w:eastAsia="ko-KR"/>
+        </w:rPr>
+        <w:t>Проверка локализации</w:t>
+      </w:r>
+      <w:r>
+        <w:rPr>
+          <w:color w:val="000000"/>
+          <w:sz w:val="28"/>
+          <w:szCs w:val="28"/>
+          <w:lang w:val="ru-RU" w:eastAsia="ko-KR"/>
+        </w:rPr>
+        <w:t xml:space="preserve">. </w:t>
+      </w:r>
+      <w:r>
+        <w:rPr>
+          <w:color w:val="000000"/>
+          <w:sz w:val="28"/>
+          <w:szCs w:val="28"/>
+          <w:lang w:val="ru-RU" w:eastAsia="ko-KR"/>
+        </w:rPr>
+        <w:t>Корректность нахождения позиции в мире.</w:t>
+      </w:r>
+    </w:p>
+    <w:p>
+      <w:pPr>
+        <w:pStyle w:val="Normal"/>
+        <w:numPr>
+          <w:ilvl w:val="0"/>
+          <w:numId w:val="21"/>
+        </w:numPr>
+        <w:spacing w:lineRule="auto" w:line="360"/>
+        <w:jc w:val="both"/>
+        <w:rPr/>
+      </w:pPr>
+      <w:r>
+        <w:rPr>
+          <w:color w:val="000000"/>
+          <w:sz w:val="28"/>
+          <w:szCs w:val="28"/>
+          <w:lang w:val="ru-RU" w:eastAsia="ko-KR"/>
+        </w:rPr>
+        <w:t>Проверка навигации. Корректность построения маршрутов</w:t>
+      </w:r>
+    </w:p>
+    <w:p>
+      <w:pPr>
+        <w:pStyle w:val="Normal"/>
+        <w:numPr>
+          <w:ilvl w:val="0"/>
+          <w:numId w:val="21"/>
+        </w:numPr>
+        <w:spacing w:lineRule="auto" w:line="360"/>
+        <w:jc w:val="both"/>
         <w:rPr>
           <w:rFonts w:ascii="Times New Roman" w:hAnsi="Times New Roman"/>
           <w:sz w:val="28"/>
@@ -7734,21 +8113,8 @@
           <w:szCs w:val="28"/>
           <w:lang w:val="ru-RU" w:eastAsia="ko-KR"/>
         </w:rPr>
-        <w:t>1) Проверка питания - батарея, регуляторы, физические дефекты</w:t>
-      </w:r>
-    </w:p>
-    <w:p>
-      <w:pPr>
-        <w:pStyle w:val="Normal"/>
-        <w:spacing w:lineRule="auto" w:line="360"/>
-        <w:ind w:left="0" w:right="0" w:firstLine="709"/>
-        <w:jc w:val="both"/>
-        <w:rPr>
-          <w:rFonts w:ascii="Times New Roman" w:hAnsi="Times New Roman"/>
-          <w:sz w:val="28"/>
-          <w:szCs w:val="28"/>
-        </w:rPr>
-      </w:pPr>
+        <w:t>Проверка фреймов</w:t>
+      </w:r>
       <w:r>
         <w:rPr>
           <w:color w:val="000000"/>
@@ -7756,21 +8122,8 @@
           <w:szCs w:val="28"/>
           <w:lang w:val="ru-RU" w:eastAsia="ko-KR"/>
         </w:rPr>
-        <w:t>2) Проверка всех соединений - разрывы, заломы,</w:t>
-      </w:r>
-    </w:p>
-    <w:p>
-      <w:pPr>
-        <w:pStyle w:val="Normal"/>
-        <w:spacing w:lineRule="auto" w:line="360"/>
-        <w:ind w:left="0" w:right="0" w:firstLine="709"/>
-        <w:jc w:val="both"/>
-        <w:rPr>
-          <w:rFonts w:ascii="Times New Roman" w:hAnsi="Times New Roman"/>
-          <w:sz w:val="28"/>
-          <w:szCs w:val="28"/>
-        </w:rPr>
-      </w:pPr>
+        <w:t xml:space="preserve">. </w:t>
+      </w:r>
       <w:r>
         <w:rPr>
           <w:color w:val="000000"/>
@@ -7778,68 +8131,58 @@
           <w:szCs w:val="28"/>
           <w:lang w:val="ru-RU" w:eastAsia="ko-KR"/>
         </w:rPr>
-        <w:t>3) Проверка одометрии</w:t>
-      </w:r>
-    </w:p>
-    <w:p>
-      <w:pPr>
-        <w:pStyle w:val="Normal"/>
-        <w:spacing w:lineRule="auto" w:line="360"/>
-        <w:ind w:left="0" w:right="0" w:firstLine="709"/>
-        <w:jc w:val="both"/>
-        <w:rPr>
-          <w:rFonts w:ascii="Times New Roman" w:hAnsi="Times New Roman"/>
-          <w:sz w:val="28"/>
-          <w:szCs w:val="28"/>
-        </w:rPr>
-      </w:pPr>
-      <w:r>
-        <w:rPr>
-          <w:color w:val="000000"/>
-          <w:sz w:val="28"/>
-          <w:szCs w:val="28"/>
-          <w:lang w:val="ru-RU" w:eastAsia="ko-KR"/>
-        </w:rPr>
-        <w:t>4) Проверка локализации</w:t>
-      </w:r>
-    </w:p>
-    <w:p>
-      <w:pPr>
-        <w:pStyle w:val="Normal"/>
-        <w:spacing w:lineRule="auto" w:line="360"/>
-        <w:ind w:left="0" w:right="0" w:firstLine="709"/>
-        <w:jc w:val="both"/>
-        <w:rPr>
-          <w:rFonts w:ascii="Times New Roman" w:hAnsi="Times New Roman"/>
-          <w:sz w:val="28"/>
-          <w:szCs w:val="28"/>
-        </w:rPr>
-      </w:pPr>
-      <w:r>
-        <w:rPr>
-          <w:color w:val="000000"/>
-          <w:sz w:val="28"/>
-          <w:szCs w:val="28"/>
-          <w:lang w:val="ru-RU" w:eastAsia="ko-KR"/>
-        </w:rPr>
-        <w:t>5) Проверка фреймов</w:t>
+        <w:t>Одна из самых неочевидных проблем в сложной системе навигации. Подробнее об этом в разделе далее.</w:t>
       </w:r>
     </w:p>
     <w:p>
       <w:pPr>
         <w:pStyle w:val="Heading2"/>
         <w:ind w:left="0" w:hanging="0"/>
+        <w:jc w:val="left"/>
         <w:rPr>
           <w:rFonts w:ascii="Times New Roman" w:hAnsi="Times New Roman"/>
           <w:sz w:val="28"/>
           <w:szCs w:val="28"/>
         </w:rPr>
       </w:pPr>
-      <w:r>
-        <w:rPr>
-          <w:sz w:val="28"/>
-          <w:szCs w:val="28"/>
-        </w:rPr>
+      <w:bookmarkStart w:id="20" w:name="__RefHeading___Toc2003_2192265758"/>
+      <w:bookmarkEnd w:id="20"/>
+      <w:r>
+        <w:rPr>
+          <w:sz w:val="28"/>
+          <w:szCs w:val="28"/>
+        </w:rPr>
+        <w:tab/>
+      </w:r>
+      <w:r>
+        <w:rPr>
+          <w:b w:val="false"/>
+          <w:bCs w:val="false"/>
+          <w:sz w:val="28"/>
+          <w:szCs w:val="28"/>
+        </w:rPr>
+        <w:t xml:space="preserve">Схематичное представление алгоритма дигностики сервисного робота представлено в </w:t>
+      </w:r>
+      <w:hyperlink w:anchor="_toc1134">
+        <w:r>
+          <w:rPr>
+            <w:rStyle w:val="InternetLink"/>
+            <w:b/>
+            <w:bCs/>
+            <w:sz w:val="28"/>
+            <w:szCs w:val="28"/>
+          </w:rPr>
+          <w:t>Приложении В</w:t>
+        </w:r>
+      </w:hyperlink>
+      <w:r>
+        <w:rPr>
+          <w:b/>
+          <w:bCs/>
+          <w:sz w:val="28"/>
+          <w:szCs w:val="28"/>
+        </w:rPr>
+        <w:t>.</w:t>
       </w:r>
       <w:r>
         <w:br w:type="page"/>
@@ -7872,7 +8215,7 @@
         <mc:AlternateContent>
           <mc:Choice Requires="wps">
             <w:drawing>
-              <wp:anchor behindDoc="0" distT="635" distB="0" distL="0" distR="0" simplePos="0" locked="0" layoutInCell="0" allowOverlap="1" relativeHeight="17">
+              <wp:anchor behindDoc="0" distT="635" distB="0" distL="0" distR="0" simplePos="0" locked="0" layoutInCell="0" allowOverlap="1" relativeHeight="20">
                 <wp:simplePos x="0" y="0"/>
                 <wp:positionH relativeFrom="column">
                   <wp:posOffset>701040</wp:posOffset>
@@ -8270,45 +8613,46 @@
         </w:rPr>
       </w:pPr>
       <w:r>
-        <w:rPr>
-          <w:b w:val="false"/>
-          <w:bCs w:val="false"/>
-        </w:rPr>
-        <w:tab/>
-      </w:r>
-      <w:r>
-        <w:br w:type="page"/>
-      </w:r>
-      <w:r>
         <mc:AlternateContent>
           <mc:Choice Requires="wps">
             <w:drawing>
               <wp:anchor behindDoc="0" distT="0" distB="0" distL="0" distR="0" simplePos="0" locked="0" layoutInCell="0" allowOverlap="1" relativeHeight="35">
                 <wp:simplePos x="0" y="0"/>
                 <wp:positionH relativeFrom="column">
-                  <wp:align>center</wp:align>
+                  <wp:posOffset>725805</wp:posOffset>
                 </wp:positionH>
                 <wp:positionV relativeFrom="paragraph">
-                  <wp:posOffset>635</wp:posOffset>
+                  <wp:posOffset>36830</wp:posOffset>
                 </wp:positionV>
                 <wp:extent cx="4761865" cy="4897120"/>
                 <wp:effectExtent l="0" t="0" r="0" b="0"/>
-                <wp:wrapSquare wrapText="largest"/>
+                <wp:wrapTopAndBottom/>
                 <wp:docPr id="37" name="Frame11"/>
                 <a:graphic xmlns:a="http://schemas.openxmlformats.org/drawingml/2006/main">
                   <a:graphicData uri="http://schemas.microsoft.com/office/word/2010/wordprocessingShape">
                     <wps:wsp>
-                      <wps:cNvSpPr txBox="1"/>
+                      <wps:cNvSpPr/>
                       <wps:spPr>
                         <a:xfrm>
                           <a:off x="0" y="0"/>
-                          <a:ext cx="4761865" cy="4897120"/>
+                          <a:ext cx="4761720" cy="4897080"/>
                         </a:xfrm>
-                        <a:prstGeom prst="rect"/>
+                        <a:prstGeom prst="rect">
+                          <a:avLst/>
+                        </a:prstGeom>
                         <a:solidFill>
-                          <a:srgbClr val="FFFFFF"/>
+                          <a:srgbClr val="ffffff"/>
                         </a:solidFill>
+                        <a:ln w="0">
+                          <a:noFill/>
+                        </a:ln>
                       </wps:spPr>
+                      <wps:style>
+                        <a:lnRef idx="0"/>
+                        <a:fillRef idx="0"/>
+                        <a:effectRef idx="0"/>
+                        <a:fontRef idx="minor"/>
+                      </wps:style>
                       <wps:txbx>
                         <w:txbxContent>
                           <w:p>
@@ -8324,7 +8668,7 @@
                                 <wp:inline distT="0" distB="0" distL="0" distR="0">
                                   <wp:extent cx="4761865" cy="4438015"/>
                                   <wp:effectExtent l="0" t="0" r="0" b="0"/>
-                                  <wp:docPr id="38" name="Image3" descr=""/>
+                                  <wp:docPr id="39" name="Image3" descr=""/>
                                   <wp:cNvGraphicFramePr>
                                     <a:graphicFrameLocks xmlns:a="http://schemas.openxmlformats.org/drawingml/2006/main" noChangeAspect="1"/>
                                   </wp:cNvGraphicFramePr>
@@ -8332,7 +8676,7 @@
                                     <a:graphicData uri="http://schemas.openxmlformats.org/drawingml/2006/picture">
                                       <pic:pic xmlns:pic="http://schemas.openxmlformats.org/drawingml/2006/picture">
                                         <pic:nvPicPr>
-                                          <pic:cNvPr id="38" name="Image3" descr=""/>
+                                          <pic:cNvPr id="39" name="Image3" descr=""/>
                                           <pic:cNvPicPr>
                                             <a:picLocks noChangeAspect="1" noChangeArrowheads="1"/>
                                           </pic:cNvPicPr>
@@ -8357,6 +8701,9 @@
                                   </a:graphic>
                                 </wp:inline>
                               </w:drawing>
+                            </w:r>
+                            <w:r>
+                              <w:rPr/>
                               <w:t xml:space="preserve">Рисунок </w:t>
                             </w:r>
                             <w:r>
@@ -8386,7 +8733,7 @@
                           </w:p>
                         </w:txbxContent>
                       </wps:txbx>
-                      <wps:bodyPr anchor="t" lIns="0" tIns="0" rIns="0" bIns="0">
+                      <wps:bodyPr lIns="0" rIns="0" tIns="0" bIns="0" anchor="t">
                         <a:noAutofit/>
                       </wps:bodyPr>
                     </wps:wsp>
@@ -8397,8 +8744,10 @@
           </mc:Choice>
           <mc:Fallback>
             <w:pict>
-              <v:rect style="position:absolute;rotation:-0;width:374.95pt;height:385.6pt;mso-wrap-distance-left:0pt;mso-wrap-distance-right:0pt;mso-wrap-distance-top:0pt;mso-wrap-distance-bottom:0pt;margin-top:0pt;mso-position-vertical:top;mso-position-vertical-relative:text;margin-left:50.7pt;mso-position-horizontal:center;mso-position-horizontal-relative:text">
-                <v:textbox inset="0in,0in,0in,0in">
+              <v:rect id="shape_0" ID="Frame11" path="m0,0l-2147483645,0l-2147483645,-2147483646l0,-2147483646xe" fillcolor="white" stroked="f" o:allowincell="f" style="position:absolute;margin-left:57.15pt;margin-top:2.9pt;width:374.9pt;height:385.55pt;mso-wrap-style:square;v-text-anchor:top">
+                <v:fill o:detectmouseclick="t" type="solid" color2="black"/>
+                <v:stroke color="#3465a4" joinstyle="round" endcap="flat"/>
+                <v:textbox>
                   <w:txbxContent>
                     <w:p>
                       <w:pPr>
@@ -8413,7 +8762,7 @@
                           <wp:inline distT="0" distB="0" distL="0" distR="0">
                             <wp:extent cx="4761865" cy="4438015"/>
                             <wp:effectExtent l="0" t="0" r="0" b="0"/>
-                            <wp:docPr id="39" name="Image3" descr=""/>
+                            <wp:docPr id="40" name="Image3" descr=""/>
                             <wp:cNvGraphicFramePr>
                               <a:graphicFrameLocks xmlns:a="http://schemas.openxmlformats.org/drawingml/2006/main" noChangeAspect="1"/>
                             </wp:cNvGraphicFramePr>
@@ -8421,7 +8770,7 @@
                               <a:graphicData uri="http://schemas.openxmlformats.org/drawingml/2006/picture">
                                 <pic:pic xmlns:pic="http://schemas.openxmlformats.org/drawingml/2006/picture">
                                   <pic:nvPicPr>
-                                    <pic:cNvPr id="39" name="Image3" descr=""/>
+                                    <pic:cNvPr id="40" name="Image3" descr=""/>
                                     <pic:cNvPicPr>
                                       <a:picLocks noChangeAspect="1" noChangeArrowheads="1"/>
                                     </pic:cNvPicPr>
@@ -8446,6 +8795,9 @@
                             </a:graphic>
                           </wp:inline>
                         </w:drawing>
+                      </w:r>
+                      <w:r>
+                        <w:rPr/>
                         <w:t xml:space="preserve">Рисунок </w:t>
                       </w:r>
                       <w:r>
@@ -8475,21 +8827,33 @@
                     </w:p>
                   </w:txbxContent>
                 </v:textbox>
-                <w10:wrap type="square" side="largest"/>
+                <w10:wrap type="topAndBottom"/>
               </v:rect>
             </w:pict>
           </mc:Fallback>
         </mc:AlternateContent>
       </w:r>
-    </w:p>
-    <w:p>
-      <w:pPr>
-        <w:pStyle w:val="Heading2"/>
-        <w:ind w:left="0" w:hanging="0"/>
-        <w:rPr>
-          <w:rFonts w:ascii="Times New Roman" w:hAnsi="Times New Roman"/>
-          <w:sz w:val="28"/>
-          <w:szCs w:val="28"/>
+      <w:r>
+        <w:rPr>
+          <w:b w:val="false"/>
+          <w:bCs w:val="false"/>
+        </w:rPr>
+        <w:tab/>
+      </w:r>
+      <w:r>
+        <w:br w:type="page"/>
+      </w:r>
+    </w:p>
+    <w:p>
+      <w:pPr>
+        <w:pStyle w:val="Normal"/>
+        <w:spacing w:lineRule="auto" w:line="360"/>
+        <w:ind w:left="0" w:right="0" w:hanging="0"/>
+        <w:jc w:val="center"/>
+        <w:rPr>
+          <w:b w:val="false"/>
+          <w:b w:val="false"/>
+          <w:bCs w:val="false"/>
         </w:rPr>
       </w:pPr>
       <w:r>
@@ -8520,7 +8884,7 @@
         <mc:AlternateContent>
           <mc:Choice Requires="wps">
             <w:drawing>
-              <wp:anchor behindDoc="0" distT="0" distB="0" distL="0" distR="0" simplePos="0" locked="0" layoutInCell="0" allowOverlap="1" relativeHeight="22">
+              <wp:anchor behindDoc="0" distT="0" distB="0" distL="0" distR="0" simplePos="0" locked="0" layoutInCell="0" allowOverlap="1" relativeHeight="25">
                 <wp:simplePos x="0" y="0"/>
                 <wp:positionH relativeFrom="column">
                   <wp:align>center</wp:align>
@@ -8531,7 +8895,7 @@
                 <wp:extent cx="6049010" cy="3251200"/>
                 <wp:effectExtent l="0" t="0" r="0" b="0"/>
                 <wp:wrapSquare wrapText="largest"/>
-                <wp:docPr id="40" name="Frame7"/>
+                <wp:docPr id="41" name="Frame7"/>
                 <a:graphic xmlns:a="http://schemas.openxmlformats.org/drawingml/2006/main">
                   <a:graphicData uri="http://schemas.microsoft.com/office/word/2010/wordprocessingShape">
                     <wps:wsp>
@@ -8575,7 +8939,7 @@
                                 <wp:inline distT="0" distB="0" distL="0" distR="0">
                                   <wp:extent cx="6049010" cy="2485390"/>
                                   <wp:effectExtent l="0" t="0" r="0" b="0"/>
-                                  <wp:docPr id="42" name="Image11" descr=""/>
+                                  <wp:docPr id="43" name="Image11" descr=""/>
                                   <wp:cNvGraphicFramePr>
                                     <a:graphicFrameLocks xmlns:a="http://schemas.openxmlformats.org/drawingml/2006/main" noChangeAspect="1"/>
                                   </wp:cNvGraphicFramePr>
@@ -8583,7 +8947,7 @@
                                     <a:graphicData uri="http://schemas.openxmlformats.org/drawingml/2006/picture">
                                       <pic:pic xmlns:pic="http://schemas.openxmlformats.org/drawingml/2006/picture">
                                         <pic:nvPicPr>
-                                          <pic:cNvPr id="42" name="Image11" descr=""/>
+                                          <pic:cNvPr id="43" name="Image11" descr=""/>
                                           <pic:cNvPicPr>
                                             <a:picLocks noChangeAspect="1" noChangeArrowheads="1"/>
                                           </pic:cNvPicPr>
@@ -8686,7 +9050,7 @@
                           <wp:inline distT="0" distB="0" distL="0" distR="0">
                             <wp:extent cx="6049010" cy="2485390"/>
                             <wp:effectExtent l="0" t="0" r="0" b="0"/>
-                            <wp:docPr id="43" name="Image11" descr=""/>
+                            <wp:docPr id="44" name="Image11" descr=""/>
                             <wp:cNvGraphicFramePr>
                               <a:graphicFrameLocks xmlns:a="http://schemas.openxmlformats.org/drawingml/2006/main" noChangeAspect="1"/>
                             </wp:cNvGraphicFramePr>
@@ -8694,7 +9058,7 @@
                               <a:graphicData uri="http://schemas.openxmlformats.org/drawingml/2006/picture">
                                 <pic:pic xmlns:pic="http://schemas.openxmlformats.org/drawingml/2006/picture">
                                   <pic:nvPicPr>
-                                    <pic:cNvPr id="43" name="Image11" descr=""/>
+                                    <pic:cNvPr id="44" name="Image11" descr=""/>
                                     <pic:cNvPicPr>
                                       <a:picLocks noChangeAspect="1" noChangeArrowheads="1"/>
                                     </pic:cNvPicPr>
@@ -8785,8 +9149,8 @@
           <w:szCs w:val="28"/>
         </w:rPr>
       </w:pPr>
-      <w:bookmarkStart w:id="20" w:name="__RefHeading___Toc3084_2556014353"/>
-      <w:bookmarkEnd w:id="20"/>
+      <w:bookmarkStart w:id="21" w:name="__RefHeading___Toc3084_2556014353"/>
+      <w:bookmarkEnd w:id="21"/>
       <w:r>
         <w:rPr>
           <w:b/>
@@ -8843,7 +9207,7 @@
           <w:sz w:val="28"/>
           <w:szCs w:val="28"/>
         </w:rPr>
-        <w:t>Провода – большой процент неисправностей обусловлен неисправной проводкой робота. Как известно, электроника – это наука о контактах. В зависимости от модуля робота могут применяться различные виды проводов, потому необходимо запастить различными распространенными разновидностями. Также вано наладить быструю логистическую сеть, так как часто придется дозаказывать необходимые компоненты из-за широкого разнообразия применяемых в роботах типов проводов.</w:t>
+        <w:t xml:space="preserve">Провода – большой процент неисправностей обусловлен неисправной проводкой робота. Как известно, электроника – это наука о контактах. В зависимости от модуля робота могут применяться различные виды проводов, потому необходимо запастить различными распространенными разновидностями. </w:t>
       </w:r>
     </w:p>
     <w:p>
@@ -8868,6 +9232,20 @@
         </w:rPr>
         <w:t>Коннекторы</w:t>
       </w:r>
+      <w:r>
+        <w:rPr>
+          <w:sz w:val="28"/>
+          <w:szCs w:val="28"/>
+        </w:rPr>
+        <w:t xml:space="preserve"> – </w:t>
+      </w:r>
+      <w:r>
+        <w:rPr>
+          <w:sz w:val="28"/>
+          <w:szCs w:val="28"/>
+        </w:rPr>
+        <w:t>механический износ коннекторов на вторм месте по частоте после проблем с проводкой, так как они поддвергаются постоянным нагрузкам и износу.</w:t>
+      </w:r>
     </w:p>
     <w:p>
       <w:pPr>
@@ -8891,6 +9269,20 @@
         </w:rPr>
         <w:t>Электронные компоненты</w:t>
       </w:r>
+      <w:r>
+        <w:rPr>
+          <w:sz w:val="28"/>
+          <w:szCs w:val="28"/>
+        </w:rPr>
+        <w:t xml:space="preserve"> – </w:t>
+      </w:r>
+      <w:r>
+        <w:rPr>
+          <w:sz w:val="28"/>
+          <w:szCs w:val="28"/>
+        </w:rPr>
+        <w:t>при перегрузках, перегревах и механических повреждениях могут выйти из строя различные конденсаторы или быть сбиты резисторы и прочие электронные компноненты.</w:t>
+      </w:r>
     </w:p>
     <w:p>
       <w:pPr>
@@ -8937,6 +9329,20 @@
         </w:rPr>
         <w:t>Припой</w:t>
       </w:r>
+      <w:r>
+        <w:rPr>
+          <w:sz w:val="28"/>
+          <w:szCs w:val="28"/>
+        </w:rPr>
+        <w:t xml:space="preserve"> – </w:t>
+      </w:r>
+      <w:r>
+        <w:rPr>
+          <w:sz w:val="28"/>
+          <w:szCs w:val="28"/>
+        </w:rPr>
+        <w:t>для лужения и пайки проводов, а также работ с компонентами.</w:t>
+      </w:r>
     </w:p>
     <w:p>
       <w:pPr>
@@ -8960,6 +9366,20 @@
         </w:rPr>
         <w:t>Флюсы</w:t>
       </w:r>
+      <w:r>
+        <w:rPr>
+          <w:sz w:val="28"/>
+          <w:szCs w:val="28"/>
+        </w:rPr>
+        <w:t xml:space="preserve"> – </w:t>
+      </w:r>
+      <w:r>
+        <w:rPr>
+          <w:sz w:val="28"/>
+          <w:szCs w:val="28"/>
+        </w:rPr>
+        <w:t>для работы с проводкой, а также замены неисправных электронных компонентов.</w:t>
+      </w:r>
     </w:p>
     <w:p>
       <w:pPr>
@@ -8983,6 +9403,20 @@
         </w:rPr>
         <w:t>Радиаторы</w:t>
       </w:r>
+      <w:r>
+        <w:rPr>
+          <w:sz w:val="28"/>
+          <w:szCs w:val="28"/>
+        </w:rPr>
+        <w:t xml:space="preserve"> – </w:t>
+      </w:r>
+      <w:r>
+        <w:rPr>
+          <w:sz w:val="28"/>
+          <w:szCs w:val="28"/>
+        </w:rPr>
+        <w:t>многие портативные компьютеры используемые в сервисной робототехнике требуют по крайней мере пассивного охлаждения для более надежной работы</w:t>
+      </w:r>
     </w:p>
     <w:p>
       <w:pPr>
@@ -9004,29 +9438,14 @@
           <w:sz w:val="28"/>
           <w:szCs w:val="28"/>
         </w:rPr>
-        <w:t>Накопители</w:t>
-      </w:r>
-    </w:p>
-    <w:p>
-      <w:pPr>
-        <w:pStyle w:val="Normal"/>
-        <w:numPr>
-          <w:ilvl w:val="0"/>
-          <w:numId w:val="20"/>
-        </w:numPr>
-        <w:spacing w:lineRule="auto" w:line="360"/>
-        <w:jc w:val="both"/>
-        <w:rPr>
-          <w:rFonts w:ascii="Times New Roman" w:hAnsi="Times New Roman"/>
-          <w:sz w:val="28"/>
-          <w:szCs w:val="28"/>
-        </w:rPr>
-      </w:pPr>
-      <w:r>
-        <w:rPr>
-          <w:sz w:val="28"/>
-          <w:szCs w:val="28"/>
-        </w:rPr>
+        <w:t>Накопител</w:t>
+      </w:r>
+      <w:r>
+        <w:rPr>
+          <w:sz w:val="28"/>
+          <w:szCs w:val="28"/>
+        </w:rPr>
+        <w:t>и – различные SD-Карты или другие постоянные накопители, на которых хранится операционная система робота</w:t>
       </w:r>
       <w:r>
         <w:br w:type="page"/>
@@ -9042,8 +9461,8 @@
           <w:szCs w:val="28"/>
         </w:rPr>
       </w:pPr>
-      <w:bookmarkStart w:id="21" w:name="__RefHeading___Toc3086_2556014353"/>
-      <w:bookmarkEnd w:id="21"/>
+      <w:bookmarkStart w:id="22" w:name="__RefHeading___Toc3086_2556014353"/>
+      <w:bookmarkEnd w:id="22"/>
       <w:r>
         <w:rPr>
           <w:b/>
@@ -9251,8 +9670,8 @@
           <w:szCs w:val="28"/>
         </w:rPr>
       </w:pPr>
-      <w:bookmarkStart w:id="22" w:name="__RefHeading___Toc3088_2556014353"/>
-      <w:bookmarkEnd w:id="22"/>
+      <w:bookmarkStart w:id="23" w:name="__RefHeading___Toc3088_2556014353"/>
+      <w:bookmarkEnd w:id="23"/>
       <w:r>
         <w:rPr>
           <w:b/>
@@ -10256,8 +10675,8 @@
         </w:numPr>
         <w:rPr/>
       </w:pPr>
-      <w:bookmarkStart w:id="23" w:name="__RefHeading___Toc3090_2556014353"/>
-      <w:bookmarkEnd w:id="23"/>
+      <w:bookmarkStart w:id="24" w:name="__RefHeading___Toc3090_2556014353"/>
+      <w:bookmarkEnd w:id="24"/>
       <w:r>
         <w:rPr>
           <w:b/>
@@ -10290,8 +10709,8 @@
           <w:szCs w:val="28"/>
         </w:rPr>
       </w:pPr>
-      <w:bookmarkStart w:id="24" w:name="__RefHeading___Toc3092_2556014353"/>
-      <w:bookmarkEnd w:id="24"/>
+      <w:bookmarkStart w:id="25" w:name="__RefHeading___Toc3092_2556014353"/>
+      <w:bookmarkEnd w:id="25"/>
       <w:r>
         <w:rPr>
           <w:b/>
@@ -10371,8 +10790,8 @@
           <w:szCs w:val="28"/>
         </w:rPr>
       </w:pPr>
-      <w:bookmarkStart w:id="25" w:name="__RefHeading___Toc3094_2556014353"/>
-      <w:bookmarkEnd w:id="25"/>
+      <w:bookmarkStart w:id="26" w:name="__RefHeading___Toc3094_2556014353"/>
+      <w:bookmarkEnd w:id="26"/>
       <w:r>
         <w:rPr>
           <w:sz w:val="28"/>
@@ -10618,8 +11037,8 @@
           <w:szCs w:val="28"/>
         </w:rPr>
       </w:pPr>
-      <w:bookmarkStart w:id="26" w:name="__RefHeading___Toc3096_2556014353"/>
-      <w:bookmarkEnd w:id="26"/>
+      <w:bookmarkStart w:id="27" w:name="__RefHeading___Toc3096_2556014353"/>
+      <w:bookmarkEnd w:id="27"/>
       <w:r>
         <w:rPr/>
         <w:t>3.3 Расчет стоимости основных материалов и комплектующих изделий</w:t>
@@ -10659,8 +11078,8 @@
           <w:szCs w:val="28"/>
         </w:rPr>
       </w:pPr>
-      <w:bookmarkStart w:id="27" w:name="__RefHeading___Toc3098_2556014353"/>
-      <w:bookmarkEnd w:id="27"/>
+      <w:bookmarkStart w:id="28" w:name="__RefHeading___Toc3098_2556014353"/>
+      <w:bookmarkEnd w:id="28"/>
       <w:r>
         <w:rPr>
           <w:b/>
@@ -10717,8 +11136,8 @@
           <w:szCs w:val="28"/>
         </w:rPr>
       </w:pPr>
-      <w:bookmarkStart w:id="28" w:name="__RefHeading___Toc3100_2556014353"/>
-      <w:bookmarkEnd w:id="28"/>
+      <w:bookmarkStart w:id="29" w:name="__RefHeading___Toc3100_2556014353"/>
+      <w:bookmarkEnd w:id="29"/>
       <w:r>
         <w:rPr>
           <w:b/>
@@ -10858,8 +11277,8 @@
         </w:numPr>
         <w:rPr/>
       </w:pPr>
-      <w:bookmarkStart w:id="29" w:name="__RefHeading___Toc1589_2929712768"/>
-      <w:bookmarkEnd w:id="29"/>
+      <w:bookmarkStart w:id="30" w:name="__RefHeading___Toc1589_2929712768"/>
+      <w:bookmarkEnd w:id="30"/>
       <w:r>
         <w:rPr/>
         <w:t>Заключение</w:t>
@@ -10888,8 +11307,8 @@
         </w:numPr>
         <w:rPr/>
       </w:pPr>
-      <w:bookmarkStart w:id="30" w:name="__RefHeading___Toc1591_2929712768"/>
-      <w:bookmarkEnd w:id="30"/>
+      <w:bookmarkStart w:id="31" w:name="__RefHeading___Toc1591_2929712768"/>
+      <w:bookmarkEnd w:id="31"/>
       <w:r>
         <w:rPr/>
         <w:t xml:space="preserve">Список литературы </w:t>
@@ -11447,21 +11866,6 @@
     </w:p>
     <w:p>
       <w:pPr>
-        <w:pStyle w:val="Normal"/>
-        <w:bidi w:val="0"/>
-        <w:rPr/>
-      </w:pPr>
-      <w:hyperlink r:id="rId28">
-        <w:r>
-          <w:rPr>
-            <w:rStyle w:val="InternetLink"/>
-          </w:rPr>
-          <w:t>https://docs.cntd.ru/document/1200161238</w:t>
-        </w:r>
-      </w:hyperlink>
-    </w:p>
-    <w:p>
-      <w:pPr>
         <w:sectPr>
           <w:footerReference w:type="even" r:id="rId29"/>
           <w:footerReference w:type="default" r:id="rId30"/>
@@ -11482,9 +11886,14 @@
         <w:bidi w:val="0"/>
         <w:rPr/>
       </w:pPr>
-      <w:r>
-        <w:rPr/>
-      </w:r>
+      <w:hyperlink r:id="rId28">
+        <w:r>
+          <w:rPr>
+            <w:rStyle w:val="InternetLink"/>
+          </w:rPr>
+          <w:t>https://docs.cntd.ru/document/1200161238</w:t>
+        </w:r>
+      </w:hyperlink>
     </w:p>
     <w:p>
       <w:pPr>
@@ -11496,13 +11905,13 @@
         <w:jc w:val="center"/>
         <w:rPr/>
       </w:pPr>
-      <w:bookmarkStart w:id="31" w:name="__RefHeading___Toc1576_3523201741"/>
-      <w:bookmarkStart w:id="32" w:name="_toc914"/>
-      <w:bookmarkEnd w:id="31"/>
+      <w:bookmarkStart w:id="32" w:name="__RefHeading___Toc1576_3523201741"/>
+      <w:bookmarkStart w:id="33" w:name="_toc914"/>
       <w:bookmarkEnd w:id="32"/>
-      <w:r>
-        <w:rPr/>
-        <w:t>Приложение А</w:t>
+      <w:bookmarkEnd w:id="33"/>
+      <w:r>
+        <w:rPr/>
+        <w:t>Приложение А. Структурная схема  программных модулей  навигационного стека робота BigBang</w:t>
       </w:r>
     </w:p>
     <w:p>
@@ -11513,7 +11922,6 @@
       </w:pPr>
       <w:r>
         <w:rPr/>
-        <w:t>Структурная схема  программных модулей  навигационного стека робота BigBang</w:t>
       </w:r>
     </w:p>
     <w:p>
@@ -11540,13 +11948,13 @@
         <w:jc w:val="center"/>
         <w:rPr/>
       </w:pPr>
-      <w:bookmarkStart w:id="33" w:name="__RefHeading___Toc3507_2929712768"/>
-      <w:bookmarkStart w:id="34" w:name="_toc969"/>
-      <w:bookmarkEnd w:id="33"/>
+      <w:bookmarkStart w:id="34" w:name="__RefHeading___Toc3507_2929712768"/>
+      <w:bookmarkStart w:id="35" w:name="_toc969"/>
       <w:bookmarkEnd w:id="34"/>
-      <w:r>
-        <w:rPr/>
-        <w:t>Приложение Б</w:t>
+      <w:bookmarkEnd w:id="35"/>
+      <w:r>
+        <w:rPr/>
+        <w:t>Приложение Б. Принципиальная электрическая схема робота BigBang</w:t>
       </w:r>
     </w:p>
     <w:p>
@@ -11557,7 +11965,29 @@
       </w:pPr>
       <w:r>
         <w:rPr/>
-        <w:t>Принципиальная электрическая схема робота BigBang</w:t>
+      </w:r>
+      <w:bookmarkStart w:id="36" w:name="__RefHeading___Toc3509_2929712768"/>
+      <w:bookmarkStart w:id="37" w:name="__RefHeading___Toc3509_2929712768"/>
+      <w:bookmarkEnd w:id="37"/>
+    </w:p>
+    <w:p>
+      <w:pPr>
+        <w:pStyle w:val="Normal"/>
+        <w:jc w:val="center"/>
+        <w:rPr/>
+      </w:pPr>
+      <w:r>
+        <w:rPr/>
+      </w:r>
+    </w:p>
+    <w:p>
+      <w:pPr>
+        <w:pStyle w:val="Normal"/>
+        <w:jc w:val="center"/>
+        <w:rPr/>
+      </w:pPr>
+      <w:r>
+        <w:rPr/>
       </w:r>
       <w:r>
         <w:br w:type="page"/>
@@ -11573,11 +12003,17 @@
         <w:jc w:val="center"/>
         <w:rPr/>
       </w:pPr>
-      <w:bookmarkStart w:id="35" w:name="__RefHeading___Toc3509_2929712768"/>
-      <w:bookmarkEnd w:id="35"/>
-      <w:r>
-        <w:rPr/>
-        <w:t>Приложение В</w:t>
+      <w:bookmarkStart w:id="38" w:name="_toc1134"/>
+      <w:bookmarkStart w:id="39" w:name="__RefHeading___Toc2005_2192265758"/>
+      <w:bookmarkEnd w:id="38"/>
+      <w:bookmarkEnd w:id="39"/>
+      <w:r>
+        <w:rPr/>
+        <w:t xml:space="preserve">Приложение </w:t>
+      </w:r>
+      <w:r>
+        <w:rPr/>
+        <w:t>В. Алгоритм диагностики сервисного робота</w:t>
       </w:r>
     </w:p>
     <w:p>
@@ -11588,14 +12024,13 @@
       </w:pPr>
       <w:r>
         <w:rPr/>
-        <w:t>Электрическая схема платы расширения (драйвера моторов) Moebius</w:t>
       </w:r>
     </w:p>
     <w:sectPr>
       <w:footerReference w:type="even" r:id="rId31"/>
       <w:footerReference w:type="default" r:id="rId32"/>
       <w:type w:val="nextPage"/>
-      <w:pgSz w:orient="landscape" w:w="23818" w:h="16834"/>
+      <w:pgSz w:orient="landscape" w:w="23811" w:h="16838"/>
       <w:pgMar w:left="995" w:right="1096" w:gutter="0" w:header="0" w:top="1658" w:footer="0" w:bottom="792"/>
       <w:pgBorders w:display="allPages" w:offsetFrom="page">
         <w:top w:val="single" w:sz="18" w:space="18" w:color="000000"/>
@@ -11605,6 +12040,7 @@
       <w:pgNumType w:fmt="decimal"/>
       <w:formProt w:val="false"/>
       <w:textDirection w:val="lrTb"/>
+      <w:docGrid w:type="default" w:linePitch="100" w:charSpace="0"/>
     </w:sectPr>
   </w:body>
 </w:document>
@@ -11668,11 +12104,11 @@
       <w:gridCol w:w="575"/>
       <w:gridCol w:w="994"/>
       <w:gridCol w:w="901"/>
-      <w:gridCol w:w="1081"/>
+      <w:gridCol w:w="1082"/>
       <w:gridCol w:w="3110"/>
       <w:gridCol w:w="865"/>
       <w:gridCol w:w="873"/>
-      <w:gridCol w:w="808"/>
+      <w:gridCol w:w="807"/>
     </w:tblGrid>
     <w:tr>
       <w:trPr>
@@ -11845,7 +12281,7 @@
       </w:tc>
       <w:tc>
         <w:tcPr>
-          <w:tcW w:w="1081" w:type="dxa"/>
+          <w:tcW w:w="1082" w:type="dxa"/>
           <w:tcBorders>
             <w:top w:val="single" w:sz="18" w:space="0" w:color="000000"/>
             <w:left w:val="single" w:sz="18" w:space="0" w:color="000000"/>
@@ -11878,7 +12314,7 @@
       </w:tc>
       <w:tc>
         <w:tcPr>
-          <w:tcW w:w="5656" w:type="dxa"/>
+          <w:tcW w:w="5655" w:type="dxa"/>
           <w:gridSpan w:val="4"/>
           <w:vMerge w:val="restart"/>
           <w:tcBorders>
@@ -12086,7 +12522,7 @@
       </w:tc>
       <w:tc>
         <w:tcPr>
-          <w:tcW w:w="1081" w:type="dxa"/>
+          <w:tcW w:w="1082" w:type="dxa"/>
           <w:tcBorders>
             <w:top w:val="single" w:sz="18" w:space="0" w:color="000000"/>
             <w:left w:val="single" w:sz="18" w:space="0" w:color="000000"/>
@@ -12119,7 +12555,7 @@
       </w:tc>
       <w:tc>
         <w:tcPr>
-          <w:tcW w:w="5656" w:type="dxa"/>
+          <w:tcW w:w="5655" w:type="dxa"/>
           <w:gridSpan w:val="4"/>
           <w:vMerge w:val="continue"/>
           <w:tcBorders>
@@ -12338,7 +12774,7 @@
       </w:tc>
       <w:tc>
         <w:tcPr>
-          <w:tcW w:w="1081" w:type="dxa"/>
+          <w:tcW w:w="1082" w:type="dxa"/>
           <w:tcBorders>
             <w:top w:val="single" w:sz="18" w:space="0" w:color="000000"/>
             <w:left w:val="single" w:sz="18" w:space="0" w:color="000000"/>
@@ -12374,7 +12810,7 @@
       </w:tc>
       <w:tc>
         <w:tcPr>
-          <w:tcW w:w="5656" w:type="dxa"/>
+          <w:tcW w:w="5655" w:type="dxa"/>
           <w:gridSpan w:val="4"/>
           <w:vMerge w:val="continue"/>
           <w:tcBorders>
@@ -12510,7 +12946,7 @@
       </w:tc>
       <w:tc>
         <w:tcPr>
-          <w:tcW w:w="1081" w:type="dxa"/>
+          <w:tcW w:w="1082" w:type="dxa"/>
           <w:tcBorders>
             <w:top w:val="single" w:sz="18" w:space="0" w:color="000000"/>
             <w:left w:val="single" w:sz="18" w:space="0" w:color="000000"/>
@@ -12651,7 +13087,7 @@
       </w:tc>
       <w:tc>
         <w:tcPr>
-          <w:tcW w:w="808" w:type="dxa"/>
+          <w:tcW w:w="807" w:type="dxa"/>
           <w:tcBorders>
             <w:top w:val="single" w:sz="18" w:space="0" w:color="000000"/>
             <w:left w:val="single" w:sz="18" w:space="0" w:color="000000"/>
@@ -12799,7 +13235,7 @@
       </w:tc>
       <w:tc>
         <w:tcPr>
-          <w:tcW w:w="1081" w:type="dxa"/>
+          <w:tcW w:w="1082" w:type="dxa"/>
           <w:tcBorders>
             <w:top w:val="single" w:sz="18" w:space="0" w:color="000000"/>
             <w:left w:val="single" w:sz="18" w:space="0" w:color="000000"/>
@@ -12927,7 +13363,7 @@
       </w:tc>
       <w:tc>
         <w:tcPr>
-          <w:tcW w:w="808" w:type="dxa"/>
+          <w:tcW w:w="807" w:type="dxa"/>
           <w:tcBorders>
             <w:top w:val="single" w:sz="18" w:space="0" w:color="000000"/>
             <w:left w:val="single" w:sz="18" w:space="0" w:color="000000"/>
@@ -13082,7 +13518,7 @@
       </w:tc>
       <w:tc>
         <w:tcPr>
-          <w:tcW w:w="1081" w:type="dxa"/>
+          <w:tcW w:w="1082" w:type="dxa"/>
           <w:tcBorders>
             <w:top w:val="single" w:sz="18" w:space="0" w:color="000000"/>
             <w:left w:val="single" w:sz="18" w:space="0" w:color="000000"/>
@@ -13138,7 +13574,7 @@
       </w:tc>
       <w:tc>
         <w:tcPr>
-          <w:tcW w:w="2546" w:type="dxa"/>
+          <w:tcW w:w="2545" w:type="dxa"/>
           <w:gridSpan w:val="3"/>
           <w:tcBorders>
             <w:top w:val="single" w:sz="18" w:space="0" w:color="000000"/>
@@ -13217,11 +13653,11 @@
       <w:gridCol w:w="606"/>
       <w:gridCol w:w="994"/>
       <w:gridCol w:w="989"/>
-      <w:gridCol w:w="993"/>
+      <w:gridCol w:w="994"/>
       <w:gridCol w:w="3338"/>
       <w:gridCol w:w="799"/>
       <w:gridCol w:w="711"/>
-      <w:gridCol w:w="808"/>
+      <w:gridCol w:w="807"/>
     </w:tblGrid>
     <w:tr>
       <w:trPr>
@@ -13394,7 +13830,7 @@
       </w:tc>
       <w:tc>
         <w:tcPr>
-          <w:tcW w:w="993" w:type="dxa"/>
+          <w:tcW w:w="994" w:type="dxa"/>
           <w:tcBorders>
             <w:top w:val="single" w:sz="18" w:space="0" w:color="000000"/>
             <w:left w:val="single" w:sz="18" w:space="0" w:color="000000"/>
@@ -13427,7 +13863,7 @@
       </w:tc>
       <w:tc>
         <w:tcPr>
-          <w:tcW w:w="5656" w:type="dxa"/>
+          <w:tcW w:w="5655" w:type="dxa"/>
           <w:gridSpan w:val="4"/>
           <w:vMerge w:val="restart"/>
           <w:tcBorders>
@@ -13635,7 +14071,7 @@
       </w:tc>
       <w:tc>
         <w:tcPr>
-          <w:tcW w:w="993" w:type="dxa"/>
+          <w:tcW w:w="994" w:type="dxa"/>
           <w:tcBorders>
             <w:top w:val="single" w:sz="18" w:space="0" w:color="000000"/>
             <w:left w:val="single" w:sz="18" w:space="0" w:color="000000"/>
@@ -13668,7 +14104,7 @@
       </w:tc>
       <w:tc>
         <w:tcPr>
-          <w:tcW w:w="5656" w:type="dxa"/>
+          <w:tcW w:w="5655" w:type="dxa"/>
           <w:gridSpan w:val="4"/>
           <w:vMerge w:val="continue"/>
           <w:tcBorders>
@@ -13887,7 +14323,7 @@
       </w:tc>
       <w:tc>
         <w:tcPr>
-          <w:tcW w:w="993" w:type="dxa"/>
+          <w:tcW w:w="994" w:type="dxa"/>
           <w:tcBorders>
             <w:top w:val="single" w:sz="18" w:space="0" w:color="000000"/>
             <w:left w:val="single" w:sz="18" w:space="0" w:color="000000"/>
@@ -13923,7 +14359,7 @@
       </w:tc>
       <w:tc>
         <w:tcPr>
-          <w:tcW w:w="5656" w:type="dxa"/>
+          <w:tcW w:w="5655" w:type="dxa"/>
           <w:gridSpan w:val="4"/>
           <w:vMerge w:val="continue"/>
           <w:tcBorders>
@@ -14059,7 +14495,7 @@
       </w:tc>
       <w:tc>
         <w:tcPr>
-          <w:tcW w:w="993" w:type="dxa"/>
+          <w:tcW w:w="994" w:type="dxa"/>
           <w:tcBorders>
             <w:top w:val="single" w:sz="18" w:space="0" w:color="000000"/>
             <w:left w:val="single" w:sz="18" w:space="0" w:color="000000"/>
@@ -14200,7 +14636,7 @@
       </w:tc>
       <w:tc>
         <w:tcPr>
-          <w:tcW w:w="808" w:type="dxa"/>
+          <w:tcW w:w="807" w:type="dxa"/>
           <w:tcBorders>
             <w:top w:val="single" w:sz="18" w:space="0" w:color="000000"/>
             <w:left w:val="single" w:sz="18" w:space="0" w:color="000000"/>
@@ -14348,7 +14784,7 @@
       </w:tc>
       <w:tc>
         <w:tcPr>
-          <w:tcW w:w="993" w:type="dxa"/>
+          <w:tcW w:w="994" w:type="dxa"/>
           <w:tcBorders>
             <w:top w:val="single" w:sz="18" w:space="0" w:color="000000"/>
             <w:left w:val="single" w:sz="18" w:space="0" w:color="000000"/>
@@ -14476,7 +14912,7 @@
       </w:tc>
       <w:tc>
         <w:tcPr>
-          <w:tcW w:w="808" w:type="dxa"/>
+          <w:tcW w:w="807" w:type="dxa"/>
           <w:tcBorders>
             <w:top w:val="single" w:sz="18" w:space="0" w:color="000000"/>
             <w:left w:val="single" w:sz="18" w:space="0" w:color="000000"/>
@@ -14628,7 +15064,7 @@
       </w:tc>
       <w:tc>
         <w:tcPr>
-          <w:tcW w:w="993" w:type="dxa"/>
+          <w:tcW w:w="994" w:type="dxa"/>
           <w:tcBorders>
             <w:top w:val="single" w:sz="18" w:space="0" w:color="000000"/>
             <w:left w:val="single" w:sz="18" w:space="0" w:color="000000"/>
@@ -14684,7 +15120,7 @@
       </w:tc>
       <w:tc>
         <w:tcPr>
-          <w:tcW w:w="2318" w:type="dxa"/>
+          <w:tcW w:w="2317" w:type="dxa"/>
           <w:gridSpan w:val="3"/>
           <w:tcBorders>
             <w:top w:val="single" w:sz="18" w:space="0" w:color="000000"/>
@@ -14764,8 +15200,8 @@
       <w:gridCol w:w="806"/>
       <w:gridCol w:w="733"/>
       <w:gridCol w:w="992"/>
-      <w:gridCol w:w="5686"/>
-      <w:gridCol w:w="816"/>
+      <w:gridCol w:w="5687"/>
+      <w:gridCol w:w="815"/>
     </w:tblGrid>
     <w:tr>
       <w:trPr>
@@ -14983,7 +15419,7 @@
       </w:tc>
       <w:tc>
         <w:tcPr>
-          <w:tcW w:w="5686" w:type="dxa"/>
+          <w:tcW w:w="5687" w:type="dxa"/>
           <w:vMerge w:val="restart"/>
           <w:tcBorders>
             <w:top w:val="single" w:sz="18" w:space="0" w:color="000000"/>
@@ -15019,7 +15455,7 @@
       </w:tc>
       <w:tc>
         <w:tcPr>
-          <w:tcW w:w="816" w:type="dxa"/>
+          <w:tcW w:w="815" w:type="dxa"/>
           <w:tcBorders>
             <w:top w:val="single" w:sz="18" w:space="0" w:color="000000"/>
             <w:left w:val="single" w:sz="18" w:space="0" w:color="000000"/>
@@ -15270,7 +15706,7 @@
       </w:tc>
       <w:tc>
         <w:tcPr>
-          <w:tcW w:w="5686" w:type="dxa"/>
+          <w:tcW w:w="5687" w:type="dxa"/>
           <w:vMerge w:val="continue"/>
           <w:tcBorders>
             <w:top w:val="single" w:sz="18" w:space="0" w:color="000000"/>
@@ -15291,7 +15727,7 @@
       </w:tc>
       <w:tc>
         <w:tcPr>
-          <w:tcW w:w="816" w:type="dxa"/>
+          <w:tcW w:w="815" w:type="dxa"/>
           <w:vMerge w:val="restart"/>
           <w:tcBorders>
             <w:top w:val="single" w:sz="18" w:space="0" w:color="000000"/>
@@ -15562,7 +15998,7 @@
       </w:tc>
       <w:tc>
         <w:tcPr>
-          <w:tcW w:w="5686" w:type="dxa"/>
+          <w:tcW w:w="5687" w:type="dxa"/>
           <w:vMerge w:val="continue"/>
           <w:tcBorders>
             <w:top w:val="single" w:sz="18" w:space="0" w:color="000000"/>
@@ -15583,7 +16019,7 @@
       </w:tc>
       <w:tc>
         <w:tcPr>
-          <w:tcW w:w="816" w:type="dxa"/>
+          <w:tcW w:w="815" w:type="dxa"/>
           <w:vMerge w:val="continue"/>
           <w:tcBorders>
             <w:top w:val="single" w:sz="18" w:space="0" w:color="000000"/>
@@ -15649,8 +16085,8 @@
       <w:gridCol w:w="806"/>
       <w:gridCol w:w="733"/>
       <w:gridCol w:w="992"/>
-      <w:gridCol w:w="5686"/>
-      <w:gridCol w:w="816"/>
+      <w:gridCol w:w="5687"/>
+      <w:gridCol w:w="815"/>
     </w:tblGrid>
     <w:tr>
       <w:trPr>
@@ -15868,7 +16304,7 @@
       </w:tc>
       <w:tc>
         <w:tcPr>
-          <w:tcW w:w="5686" w:type="dxa"/>
+          <w:tcW w:w="5687" w:type="dxa"/>
           <w:vMerge w:val="restart"/>
           <w:tcBorders>
             <w:top w:val="single" w:sz="18" w:space="0" w:color="000000"/>
@@ -15906,7 +16342,7 @@
       </w:tc>
       <w:tc>
         <w:tcPr>
-          <w:tcW w:w="816" w:type="dxa"/>
+          <w:tcW w:w="815" w:type="dxa"/>
           <w:tcBorders>
             <w:top w:val="single" w:sz="18" w:space="0" w:color="000000"/>
             <w:left w:val="single" w:sz="18" w:space="0" w:color="000000"/>
@@ -16157,7 +16593,7 @@
       </w:tc>
       <w:tc>
         <w:tcPr>
-          <w:tcW w:w="5686" w:type="dxa"/>
+          <w:tcW w:w="5687" w:type="dxa"/>
           <w:vMerge w:val="continue"/>
           <w:tcBorders>
             <w:top w:val="single" w:sz="18" w:space="0" w:color="000000"/>
@@ -16178,7 +16614,7 @@
       </w:tc>
       <w:tc>
         <w:tcPr>
-          <w:tcW w:w="816" w:type="dxa"/>
+          <w:tcW w:w="815" w:type="dxa"/>
           <w:vMerge w:val="restart"/>
           <w:tcBorders>
             <w:top w:val="single" w:sz="18" w:space="0" w:color="000000"/>
@@ -16444,7 +16880,7 @@
       </w:tc>
       <w:tc>
         <w:tcPr>
-          <w:tcW w:w="5686" w:type="dxa"/>
+          <w:tcW w:w="5687" w:type="dxa"/>
           <w:vMerge w:val="continue"/>
           <w:tcBorders>
             <w:top w:val="single" w:sz="18" w:space="0" w:color="000000"/>
@@ -16465,7 +16901,7 @@
       </w:tc>
       <w:tc>
         <w:tcPr>
-          <w:tcW w:w="816" w:type="dxa"/>
+          <w:tcW w:w="815" w:type="dxa"/>
           <w:vMerge w:val="continue"/>
           <w:tcBorders>
             <w:top w:val="single" w:sz="18" w:space="0" w:color="000000"/>
@@ -16543,14 +16979,14 @@
       <w:tblLook w:val="04a0" w:noHBand="0" w:noVBand="1" w:firstColumn="1" w:lastRow="0" w:lastColumn="0" w:firstRow="1"/>
     </w:tblPr>
     <w:tblGrid>
-      <w:gridCol w:w="800"/>
+      <w:gridCol w:w="799"/>
       <w:gridCol w:w="640"/>
-      <w:gridCol w:w="620"/>
+      <w:gridCol w:w="621"/>
       <w:gridCol w:w="720"/>
       <w:gridCol w:w="720"/>
-      <w:gridCol w:w="620"/>
-      <w:gridCol w:w="5400"/>
-      <w:gridCol w:w="721"/>
+      <w:gridCol w:w="619"/>
+      <w:gridCol w:w="5401"/>
+      <w:gridCol w:w="719"/>
     </w:tblGrid>
     <w:tr>
       <w:trPr>
@@ -16558,7 +16994,7 @@
       </w:trPr>
       <w:tc>
         <w:tcPr>
-          <w:tcW w:w="800" w:type="dxa"/>
+          <w:tcW w:w="799" w:type="dxa"/>
           <w:tcBorders>
             <w:top w:val="single" w:sz="18" w:space="0" w:color="000000"/>
             <w:left w:val="single" w:sz="18" w:space="0" w:color="000000"/>
@@ -16630,7 +17066,7 @@
       </w:tc>
       <w:tc>
         <w:tcPr>
-          <w:tcW w:w="620" w:type="dxa"/>
+          <w:tcW w:w="621" w:type="dxa"/>
           <w:tcBorders>
             <w:top w:val="single" w:sz="18" w:space="0" w:color="000000"/>
             <w:left w:val="single" w:sz="18" w:space="0" w:color="000000"/>
@@ -16737,7 +17173,7 @@
       </w:tc>
       <w:tc>
         <w:tcPr>
-          <w:tcW w:w="620" w:type="dxa"/>
+          <w:tcW w:w="619" w:type="dxa"/>
           <w:tcBorders>
             <w:top w:val="single" w:sz="18" w:space="0" w:color="000000"/>
             <w:left w:val="single" w:sz="18" w:space="0" w:color="000000"/>
@@ -16772,7 +17208,7 @@
       </w:tc>
       <w:tc>
         <w:tcPr>
-          <w:tcW w:w="5400" w:type="dxa"/>
+          <w:tcW w:w="5401" w:type="dxa"/>
           <w:vMerge w:val="restart"/>
           <w:tcBorders>
             <w:top w:val="single" w:sz="18" w:space="0" w:color="000000"/>
@@ -16807,17 +17243,16 @@
               <w:szCs w:val="32"/>
               <w:lang w:val="ru-RU" w:eastAsia="en-US" w:bidi="ar-SA"/>
             </w:rPr>
-            <w:t xml:space="preserve">ФГАОУ ВО БФУ УК 11.02.02 ПД </w:t>
+            <w:t>ФГАОУ ВО БФУ УК 11.02.02 ПД</w:t>
           </w:r>
         </w:p>
       </w:tc>
       <w:tc>
         <w:tcPr>
-          <w:tcW w:w="721" w:type="dxa"/>
+          <w:tcW w:w="719" w:type="dxa"/>
           <w:tcBorders>
             <w:top w:val="single" w:sz="18" w:space="0" w:color="000000"/>
             <w:left w:val="single" w:sz="18" w:space="0" w:color="000000"/>
-            <w:bottom w:val="nil"/>
             <w:right w:val="single" w:sz="18" w:space="0" w:color="000000"/>
           </w:tcBorders>
           <w:vAlign w:val="center"/>
@@ -16858,7 +17293,7 @@
       </w:trPr>
       <w:tc>
         <w:tcPr>
-          <w:tcW w:w="800" w:type="dxa"/>
+          <w:tcW w:w="799" w:type="dxa"/>
           <w:tcBorders>
             <w:top w:val="single" w:sz="18" w:space="0" w:color="000000"/>
             <w:left w:val="single" w:sz="18" w:space="0" w:color="000000"/>
@@ -16930,7 +17365,7 @@
       </w:tc>
       <w:tc>
         <w:tcPr>
-          <w:tcW w:w="620" w:type="dxa"/>
+          <w:tcW w:w="621" w:type="dxa"/>
           <w:tcBorders>
             <w:top w:val="single" w:sz="18" w:space="0" w:color="000000"/>
             <w:left w:val="single" w:sz="18" w:space="0" w:color="000000"/>
@@ -17037,7 +17472,7 @@
       </w:tc>
       <w:tc>
         <w:tcPr>
-          <w:tcW w:w="620" w:type="dxa"/>
+          <w:tcW w:w="619" w:type="dxa"/>
           <w:tcBorders>
             <w:top w:val="single" w:sz="18" w:space="0" w:color="000000"/>
             <w:left w:val="single" w:sz="18" w:space="0" w:color="000000"/>
@@ -17072,7 +17507,7 @@
       </w:tc>
       <w:tc>
         <w:tcPr>
-          <w:tcW w:w="5400" w:type="dxa"/>
+          <w:tcW w:w="5401" w:type="dxa"/>
           <w:vMerge w:val="continue"/>
           <w:tcBorders>
             <w:top w:val="single" w:sz="18" w:space="0" w:color="000000"/>
@@ -17108,10 +17543,9 @@
       </w:tc>
       <w:tc>
         <w:tcPr>
-          <w:tcW w:w="721" w:type="dxa"/>
+          <w:tcW w:w="719" w:type="dxa"/>
           <w:vMerge w:val="restart"/>
           <w:tcBorders>
-            <w:top w:val="nil"/>
             <w:left w:val="single" w:sz="18" w:space="0" w:color="000000"/>
             <w:bottom w:val="single" w:sz="18" w:space="0" w:color="000000"/>
             <w:right w:val="single" w:sz="18" w:space="0" w:color="000000"/>
@@ -17136,17 +17570,11 @@
             </w:rPr>
           </w:pPr>
           <w:r>
-            <w:rPr>
-              <w:rFonts w:eastAsia="Calibri" w:cs="Times New Roman"/>
-              <w:kern w:val="0"/>
-              <w:sz w:val="28"/>
-              <w:szCs w:val="22"/>
-              <w:lang w:val="ru-RU" w:eastAsia="en-US" w:bidi="ar-SA"/>
-            </w:rPr>
+            <w:rPr/>
             <mc:AlternateContent>
               <mc:Choice Requires="wps">
                 <w:drawing>
-                  <wp:anchor behindDoc="1" distT="14605" distB="15240" distL="15240" distR="14605" simplePos="0" locked="0" layoutInCell="0" allowOverlap="1" relativeHeight="34" wp14:anchorId="10089547">
+                  <wp:anchor behindDoc="1" distT="14605" distB="15240" distL="15240" distR="14605" simplePos="0" locked="0" layoutInCell="0" allowOverlap="1" relativeHeight="4" wp14:anchorId="10089547">
                     <wp:simplePos x="0" y="0"/>
                     <wp:positionH relativeFrom="column">
                       <wp:posOffset>-79375</wp:posOffset>
@@ -17157,7 +17585,7 @@
                     <wp:extent cx="371475" cy="635"/>
                     <wp:effectExtent l="15240" t="14605" r="14605" b="15240"/>
                     <wp:wrapNone/>
-                    <wp:docPr id="44" name="AutoShape 1"/>
+                    <wp:docPr id="45" name="AutoShape 1"/>
                     <a:graphic xmlns:a="http://schemas.openxmlformats.org/drawingml/2006/main">
                       <a:graphicData uri="http://schemas.microsoft.com/office/word/2010/wordprocessingShape">
                         <wps:wsp>
@@ -17208,43 +17636,19 @@
             <w:fldChar w:fldCharType="begin"/>
           </w:r>
           <w:r>
-            <w:rPr>
-              <w:sz w:val="28"/>
-              <w:kern w:val="0"/>
-              <w:szCs w:val="22"/>
-              <w:rFonts w:eastAsia="Calibri" w:cs="Times New Roman"/>
-              <w:lang w:val="ru-RU" w:eastAsia="en-US" w:bidi="ar-SA"/>
-            </w:rPr>
+            <w:rPr/>
             <w:instrText xml:space="preserve"> PAGE </w:instrText>
           </w:r>
           <w:r>
-            <w:rPr>
-              <w:sz w:val="28"/>
-              <w:kern w:val="0"/>
-              <w:szCs w:val="22"/>
-              <w:rFonts w:eastAsia="Calibri" w:cs="Times New Roman"/>
-              <w:lang w:val="ru-RU" w:eastAsia="en-US" w:bidi="ar-SA"/>
-            </w:rPr>
+            <w:rPr/>
             <w:fldChar w:fldCharType="separate"/>
           </w:r>
           <w:r>
-            <w:rPr>
-              <w:sz w:val="28"/>
-              <w:kern w:val="0"/>
-              <w:szCs w:val="22"/>
-              <w:rFonts w:eastAsia="Calibri" w:cs="Times New Roman"/>
-              <w:lang w:val="ru-RU" w:eastAsia="en-US" w:bidi="ar-SA"/>
-            </w:rPr>
+            <w:rPr/>
             <w:t>52</w:t>
           </w:r>
           <w:r>
-            <w:rPr>
-              <w:sz w:val="28"/>
-              <w:kern w:val="0"/>
-              <w:szCs w:val="22"/>
-              <w:rFonts w:eastAsia="Calibri" w:cs="Times New Roman"/>
-              <w:lang w:val="ru-RU" w:eastAsia="en-US" w:bidi="ar-SA"/>
-            </w:rPr>
+            <w:rPr/>
             <w:fldChar w:fldCharType="end"/>
           </w:r>
         </w:p>
@@ -17280,7 +17684,7 @@
       </w:trPr>
       <w:tc>
         <w:tcPr>
-          <w:tcW w:w="800" w:type="dxa"/>
+          <w:tcW w:w="799" w:type="dxa"/>
           <w:tcBorders>
             <w:top w:val="single" w:sz="18" w:space="0" w:color="000000"/>
             <w:left w:val="single" w:sz="18" w:space="0" w:color="000000"/>
@@ -17362,7 +17766,7 @@
       </w:tc>
       <w:tc>
         <w:tcPr>
-          <w:tcW w:w="620" w:type="dxa"/>
+          <w:tcW w:w="621" w:type="dxa"/>
           <w:tcBorders>
             <w:top w:val="single" w:sz="18" w:space="0" w:color="000000"/>
             <w:left w:val="single" w:sz="18" w:space="0" w:color="000000"/>
@@ -17494,7 +17898,7 @@
       </w:tc>
       <w:tc>
         <w:tcPr>
-          <w:tcW w:w="620" w:type="dxa"/>
+          <w:tcW w:w="619" w:type="dxa"/>
           <w:tcBorders>
             <w:top w:val="single" w:sz="18" w:space="0" w:color="000000"/>
             <w:left w:val="single" w:sz="18" w:space="0" w:color="000000"/>
@@ -17534,7 +17938,7 @@
       </w:tc>
       <w:tc>
         <w:tcPr>
-          <w:tcW w:w="5400" w:type="dxa"/>
+          <w:tcW w:w="5401" w:type="dxa"/>
           <w:vMerge w:val="continue"/>
           <w:tcBorders>
             <w:top w:val="single" w:sz="18" w:space="0" w:color="000000"/>
@@ -17570,7 +17974,7 @@
       </w:tc>
       <w:tc>
         <w:tcPr>
-          <w:tcW w:w="721" w:type="dxa"/>
+          <w:tcW w:w="719" w:type="dxa"/>
           <w:vMerge w:val="continue"/>
           <w:tcBorders>
             <w:top w:val="single" w:sz="18" w:space="0" w:color="000000"/>
@@ -17663,14 +18067,14 @@
       <w:tblLook w:val="04a0" w:noHBand="0" w:noVBand="1" w:firstColumn="1" w:lastRow="0" w:lastColumn="0" w:firstRow="1"/>
     </w:tblPr>
     <w:tblGrid>
-      <w:gridCol w:w="800"/>
+      <w:gridCol w:w="799"/>
       <w:gridCol w:w="640"/>
-      <w:gridCol w:w="620"/>
+      <w:gridCol w:w="621"/>
       <w:gridCol w:w="720"/>
       <w:gridCol w:w="720"/>
-      <w:gridCol w:w="620"/>
-      <w:gridCol w:w="5400"/>
-      <w:gridCol w:w="721"/>
+      <w:gridCol w:w="619"/>
+      <w:gridCol w:w="5401"/>
+      <w:gridCol w:w="719"/>
     </w:tblGrid>
     <w:tr>
       <w:trPr>
@@ -17678,7 +18082,7 @@
       </w:trPr>
       <w:tc>
         <w:tcPr>
-          <w:tcW w:w="800" w:type="dxa"/>
+          <w:tcW w:w="799" w:type="dxa"/>
           <w:tcBorders>
             <w:top w:val="single" w:sz="18" w:space="0" w:color="000000"/>
             <w:left w:val="single" w:sz="18" w:space="0" w:color="000000"/>
@@ -17750,7 +18154,7 @@
       </w:tc>
       <w:tc>
         <w:tcPr>
-          <w:tcW w:w="620" w:type="dxa"/>
+          <w:tcW w:w="621" w:type="dxa"/>
           <w:tcBorders>
             <w:top w:val="single" w:sz="18" w:space="0" w:color="000000"/>
             <w:left w:val="single" w:sz="18" w:space="0" w:color="000000"/>
@@ -17857,7 +18261,7 @@
       </w:tc>
       <w:tc>
         <w:tcPr>
-          <w:tcW w:w="620" w:type="dxa"/>
+          <w:tcW w:w="619" w:type="dxa"/>
           <w:tcBorders>
             <w:top w:val="single" w:sz="18" w:space="0" w:color="000000"/>
             <w:left w:val="single" w:sz="18" w:space="0" w:color="000000"/>
@@ -17892,7 +18296,7 @@
       </w:tc>
       <w:tc>
         <w:tcPr>
-          <w:tcW w:w="5400" w:type="dxa"/>
+          <w:tcW w:w="5401" w:type="dxa"/>
           <w:vMerge w:val="restart"/>
           <w:tcBorders>
             <w:top w:val="single" w:sz="18" w:space="0" w:color="000000"/>
@@ -17927,17 +18331,16 @@
               <w:szCs w:val="32"/>
               <w:lang w:val="ru-RU" w:eastAsia="en-US" w:bidi="ar-SA"/>
             </w:rPr>
-            <w:t xml:space="preserve">ФГАОУ ВО БФУ УК 11.02.02 ПД </w:t>
+            <w:t>ФГАОУ ВО БФУ УК 11.02.02 ПД</w:t>
           </w:r>
         </w:p>
       </w:tc>
       <w:tc>
         <w:tcPr>
-          <w:tcW w:w="721" w:type="dxa"/>
+          <w:tcW w:w="719" w:type="dxa"/>
           <w:tcBorders>
             <w:top w:val="single" w:sz="18" w:space="0" w:color="000000"/>
             <w:left w:val="single" w:sz="18" w:space="0" w:color="000000"/>
-            <w:bottom w:val="nil"/>
             <w:right w:val="single" w:sz="18" w:space="0" w:color="000000"/>
           </w:tcBorders>
           <w:vAlign w:val="center"/>
@@ -17978,7 +18381,7 @@
       </w:trPr>
       <w:tc>
         <w:tcPr>
-          <w:tcW w:w="800" w:type="dxa"/>
+          <w:tcW w:w="799" w:type="dxa"/>
           <w:tcBorders>
             <w:top w:val="single" w:sz="18" w:space="0" w:color="000000"/>
             <w:left w:val="single" w:sz="18" w:space="0" w:color="000000"/>
@@ -18050,7 +18453,7 @@
       </w:tc>
       <w:tc>
         <w:tcPr>
-          <w:tcW w:w="620" w:type="dxa"/>
+          <w:tcW w:w="621" w:type="dxa"/>
           <w:tcBorders>
             <w:top w:val="single" w:sz="18" w:space="0" w:color="000000"/>
             <w:left w:val="single" w:sz="18" w:space="0" w:color="000000"/>
@@ -18157,7 +18560,7 @@
       </w:tc>
       <w:tc>
         <w:tcPr>
-          <w:tcW w:w="620" w:type="dxa"/>
+          <w:tcW w:w="619" w:type="dxa"/>
           <w:tcBorders>
             <w:top w:val="single" w:sz="18" w:space="0" w:color="000000"/>
             <w:left w:val="single" w:sz="18" w:space="0" w:color="000000"/>
@@ -18192,7 +18595,7 @@
       </w:tc>
       <w:tc>
         <w:tcPr>
-          <w:tcW w:w="5400" w:type="dxa"/>
+          <w:tcW w:w="5401" w:type="dxa"/>
           <w:vMerge w:val="continue"/>
           <w:tcBorders>
             <w:top w:val="single" w:sz="18" w:space="0" w:color="000000"/>
@@ -18228,10 +18631,9 @@
       </w:tc>
       <w:tc>
         <w:tcPr>
-          <w:tcW w:w="721" w:type="dxa"/>
+          <w:tcW w:w="719" w:type="dxa"/>
           <w:vMerge w:val="restart"/>
           <w:tcBorders>
-            <w:top w:val="nil"/>
             <w:left w:val="single" w:sz="18" w:space="0" w:color="000000"/>
             <w:bottom w:val="single" w:sz="18" w:space="0" w:color="000000"/>
             <w:right w:val="single" w:sz="18" w:space="0" w:color="000000"/>
@@ -18256,17 +18658,11 @@
             </w:rPr>
           </w:pPr>
           <w:r>
-            <w:rPr>
-              <w:rFonts w:eastAsia="Calibri" w:cs="Times New Roman"/>
-              <w:kern w:val="0"/>
-              <w:sz w:val="28"/>
-              <w:szCs w:val="22"/>
-              <w:lang w:val="ru-RU" w:eastAsia="en-US" w:bidi="ar-SA"/>
-            </w:rPr>
+            <w:rPr/>
             <mc:AlternateContent>
               <mc:Choice Requires="wps">
                 <w:drawing>
-                  <wp:anchor behindDoc="1" distT="14605" distB="15240" distL="15240" distR="14605" simplePos="0" locked="0" layoutInCell="0" allowOverlap="1" relativeHeight="34" wp14:anchorId="10089547">
+                  <wp:anchor behindDoc="1" distT="14605" distB="15240" distL="15240" distR="14605" simplePos="0" locked="0" layoutInCell="0" allowOverlap="1" relativeHeight="2" wp14:anchorId="10089547">
                     <wp:simplePos x="0" y="0"/>
                     <wp:positionH relativeFrom="column">
                       <wp:posOffset>-79375</wp:posOffset>
@@ -18277,7 +18673,7 @@
                     <wp:extent cx="371475" cy="635"/>
                     <wp:effectExtent l="15240" t="14605" r="14605" b="15240"/>
                     <wp:wrapNone/>
-                    <wp:docPr id="45" name="AutoShape 1"/>
+                    <wp:docPr id="46" name="AutoShape 1"/>
                     <a:graphic xmlns:a="http://schemas.openxmlformats.org/drawingml/2006/main">
                       <a:graphicData uri="http://schemas.microsoft.com/office/word/2010/wordprocessingShape">
                         <wps:wsp>
@@ -18324,43 +18720,19 @@
             <w:fldChar w:fldCharType="begin"/>
           </w:r>
           <w:r>
-            <w:rPr>
-              <w:sz w:val="28"/>
-              <w:kern w:val="0"/>
-              <w:szCs w:val="22"/>
-              <w:rFonts w:eastAsia="Calibri" w:cs="Times New Roman"/>
-              <w:lang w:val="ru-RU" w:eastAsia="en-US" w:bidi="ar-SA"/>
-            </w:rPr>
+            <w:rPr/>
             <w:instrText xml:space="preserve"> PAGE </w:instrText>
           </w:r>
           <w:r>
-            <w:rPr>
-              <w:sz w:val="28"/>
-              <w:kern w:val="0"/>
-              <w:szCs w:val="22"/>
-              <w:rFonts w:eastAsia="Calibri" w:cs="Times New Roman"/>
-              <w:lang w:val="ru-RU" w:eastAsia="en-US" w:bidi="ar-SA"/>
-            </w:rPr>
+            <w:rPr/>
             <w:fldChar w:fldCharType="separate"/>
           </w:r>
           <w:r>
-            <w:rPr>
-              <w:sz w:val="28"/>
-              <w:kern w:val="0"/>
-              <w:szCs w:val="22"/>
-              <w:rFonts w:eastAsia="Calibri" w:cs="Times New Roman"/>
-              <w:lang w:val="ru-RU" w:eastAsia="en-US" w:bidi="ar-SA"/>
-            </w:rPr>
-            <w:t>52</w:t>
+            <w:rPr/>
+            <w:t>51</w:t>
           </w:r>
           <w:r>
-            <w:rPr>
-              <w:sz w:val="28"/>
-              <w:kern w:val="0"/>
-              <w:szCs w:val="22"/>
-              <w:rFonts w:eastAsia="Calibri" w:cs="Times New Roman"/>
-              <w:lang w:val="ru-RU" w:eastAsia="en-US" w:bidi="ar-SA"/>
-            </w:rPr>
+            <w:rPr/>
             <w:fldChar w:fldCharType="end"/>
           </w:r>
         </w:p>
@@ -18396,7 +18768,7 @@
       </w:trPr>
       <w:tc>
         <w:tcPr>
-          <w:tcW w:w="800" w:type="dxa"/>
+          <w:tcW w:w="799" w:type="dxa"/>
           <w:tcBorders>
             <w:top w:val="single" w:sz="18" w:space="0" w:color="000000"/>
             <w:left w:val="single" w:sz="18" w:space="0" w:color="000000"/>
@@ -18478,7 +18850,7 @@
       </w:tc>
       <w:tc>
         <w:tcPr>
-          <w:tcW w:w="620" w:type="dxa"/>
+          <w:tcW w:w="621" w:type="dxa"/>
           <w:tcBorders>
             <w:top w:val="single" w:sz="18" w:space="0" w:color="000000"/>
             <w:left w:val="single" w:sz="18" w:space="0" w:color="000000"/>
@@ -18610,7 +18982,7 @@
       </w:tc>
       <w:tc>
         <w:tcPr>
-          <w:tcW w:w="620" w:type="dxa"/>
+          <w:tcW w:w="619" w:type="dxa"/>
           <w:tcBorders>
             <w:top w:val="single" w:sz="18" w:space="0" w:color="000000"/>
             <w:left w:val="single" w:sz="18" w:space="0" w:color="000000"/>
@@ -18650,7 +19022,7 @@
       </w:tc>
       <w:tc>
         <w:tcPr>
-          <w:tcW w:w="5400" w:type="dxa"/>
+          <w:tcW w:w="5401" w:type="dxa"/>
           <w:vMerge w:val="continue"/>
           <w:tcBorders>
             <w:top w:val="single" w:sz="18" w:space="0" w:color="000000"/>
@@ -18686,7 +19058,7 @@
       </w:tc>
       <w:tc>
         <w:tcPr>
-          <w:tcW w:w="721" w:type="dxa"/>
+          <w:tcW w:w="719" w:type="dxa"/>
           <w:vMerge w:val="continue"/>
           <w:tcBorders>
             <w:top w:val="single" w:sz="18" w:space="0" w:color="000000"/>
@@ -21334,6 +21706,152 @@
     </w:lvl>
   </w:abstractNum>
   <w:abstractNum w:abstractNumId="20">
+    <w:lvl w:ilvl="0">
+      <w:start w:val="1"/>
+      <w:numFmt w:val="decimal"/>
+      <w:lvlText w:val="%1."/>
+      <w:lvlJc w:val="left"/>
+      <w:pPr>
+        <w:tabs>
+          <w:tab w:val="num" w:pos="720"/>
+        </w:tabs>
+        <w:ind w:left="720" w:hanging="360"/>
+      </w:pPr>
+      <w:rPr>
+        <w:b w:val="false"/>
+        <w:bCs w:val="false"/>
+      </w:rPr>
+    </w:lvl>
+    <w:lvl w:ilvl="1">
+      <w:start w:val="1"/>
+      <w:numFmt w:val="decimal"/>
+      <w:lvlText w:val="%2."/>
+      <w:lvlJc w:val="left"/>
+      <w:pPr>
+        <w:tabs>
+          <w:tab w:val="num" w:pos="1080"/>
+        </w:tabs>
+        <w:ind w:left="1080" w:hanging="360"/>
+      </w:pPr>
+      <w:rPr>
+        <w:b w:val="false"/>
+        <w:bCs w:val="false"/>
+      </w:rPr>
+    </w:lvl>
+    <w:lvl w:ilvl="2">
+      <w:start w:val="1"/>
+      <w:numFmt w:val="decimal"/>
+      <w:lvlText w:val="%3."/>
+      <w:lvlJc w:val="left"/>
+      <w:pPr>
+        <w:tabs>
+          <w:tab w:val="num" w:pos="1440"/>
+        </w:tabs>
+        <w:ind w:left="1440" w:hanging="360"/>
+      </w:pPr>
+      <w:rPr>
+        <w:b w:val="false"/>
+        <w:bCs w:val="false"/>
+      </w:rPr>
+    </w:lvl>
+    <w:lvl w:ilvl="3">
+      <w:start w:val="1"/>
+      <w:numFmt w:val="decimal"/>
+      <w:lvlText w:val="%4."/>
+      <w:lvlJc w:val="left"/>
+      <w:pPr>
+        <w:tabs>
+          <w:tab w:val="num" w:pos="1800"/>
+        </w:tabs>
+        <w:ind w:left="1800" w:hanging="360"/>
+      </w:pPr>
+      <w:rPr>
+        <w:b w:val="false"/>
+        <w:bCs w:val="false"/>
+      </w:rPr>
+    </w:lvl>
+    <w:lvl w:ilvl="4">
+      <w:start w:val="1"/>
+      <w:numFmt w:val="decimal"/>
+      <w:lvlText w:val="%5."/>
+      <w:lvlJc w:val="left"/>
+      <w:pPr>
+        <w:tabs>
+          <w:tab w:val="num" w:pos="2160"/>
+        </w:tabs>
+        <w:ind w:left="2160" w:hanging="360"/>
+      </w:pPr>
+      <w:rPr>
+        <w:b w:val="false"/>
+        <w:bCs w:val="false"/>
+      </w:rPr>
+    </w:lvl>
+    <w:lvl w:ilvl="5">
+      <w:start w:val="1"/>
+      <w:numFmt w:val="decimal"/>
+      <w:lvlText w:val="%6."/>
+      <w:lvlJc w:val="left"/>
+      <w:pPr>
+        <w:tabs>
+          <w:tab w:val="num" w:pos="2520"/>
+        </w:tabs>
+        <w:ind w:left="2520" w:hanging="360"/>
+      </w:pPr>
+      <w:rPr>
+        <w:b w:val="false"/>
+        <w:bCs w:val="false"/>
+      </w:rPr>
+    </w:lvl>
+    <w:lvl w:ilvl="6">
+      <w:start w:val="1"/>
+      <w:numFmt w:val="decimal"/>
+      <w:lvlText w:val="%7."/>
+      <w:lvlJc w:val="left"/>
+      <w:pPr>
+        <w:tabs>
+          <w:tab w:val="num" w:pos="2880"/>
+        </w:tabs>
+        <w:ind w:left="2880" w:hanging="360"/>
+      </w:pPr>
+      <w:rPr>
+        <w:b w:val="false"/>
+        <w:bCs w:val="false"/>
+      </w:rPr>
+    </w:lvl>
+    <w:lvl w:ilvl="7">
+      <w:start w:val="1"/>
+      <w:numFmt w:val="decimal"/>
+      <w:lvlText w:val="%8."/>
+      <w:lvlJc w:val="left"/>
+      <w:pPr>
+        <w:tabs>
+          <w:tab w:val="num" w:pos="3240"/>
+        </w:tabs>
+        <w:ind w:left="3240" w:hanging="360"/>
+      </w:pPr>
+      <w:rPr>
+        <w:b w:val="false"/>
+        <w:bCs w:val="false"/>
+      </w:rPr>
+    </w:lvl>
+    <w:lvl w:ilvl="8">
+      <w:start w:val="1"/>
+      <w:numFmt w:val="decimal"/>
+      <w:lvlText w:val="%9."/>
+      <w:lvlJc w:val="left"/>
+      <w:pPr>
+        <w:tabs>
+          <w:tab w:val="num" w:pos="3600"/>
+        </w:tabs>
+        <w:ind w:left="3600" w:hanging="360"/>
+      </w:pPr>
+      <w:rPr>
+        <w:b w:val="false"/>
+        <w:bCs w:val="false"/>
+      </w:rPr>
+    </w:lvl>
+  </w:abstractNum>
+  <w:abstractNum w:abstractNumId="21">
     <w:lvl w:ilvl="0">
       <w:start w:val="1"/>
       <w:numFmt w:val="decimal"/>
@@ -21539,6 +22057,9 @@
   <w:num w:numId="20">
     <w:abstractNumId w:val="20"/>
   </w:num>
+  <w:num w:numId="21">
+    <w:abstractNumId w:val="21"/>
+  </w:num>
 </w:numbering>
 </file>
 
@@ -21563,7 +22084,7 @@
     <w:pPr>
       <w:widowControl/>
       <w:suppressAutoHyphens w:val="true"/>
-      <w:overflowPunct w:val="true"/>
+      <w:overflowPunct w:val="false"/>
       <w:bidi w:val="0"/>
       <w:spacing w:lineRule="auto" w:line="360" w:before="0" w:after="0"/>
       <w:jc w:val="left"/>
@@ -21776,7 +22297,7 @@
     <w:name w:val="Body Text"/>
     <w:basedOn w:val="Normal"/>
     <w:pPr>
-      <w:spacing w:lineRule="auto" w:line="276" w:before="0" w:after="140"/>
+      <w:spacing w:lineRule="auto" w:line="360" w:before="0" w:after="140"/>
       <w:jc w:val="both"/>
     </w:pPr>
     <w:rPr>

--- a/Diplom.docx
+++ b/Diplom.docx
@@ -3006,21 +3006,7 @@
             <w:szCs w:val="28"/>
             <w:lang w:val="ru-RU"/>
           </w:rPr>
-          <w:t xml:space="preserve">Приложении </w:t>
-        </w:r>
-        <w:r>
-          <w:rPr>
-            <w:rStyle w:val="InternetLink"/>
-            <w:b/>
-            <w:bCs/>
-            <w:i w:val="false"/>
-            <w:iCs w:val="false"/>
-            <w:color w:val="000000"/>
-            <w:sz w:val="28"/>
-            <w:szCs w:val="28"/>
-            <w:lang w:val="ru-RU"/>
-          </w:rPr>
-          <w:t>А</w:t>
+          <w:t>Приложении А</w:t>
         </w:r>
       </w:hyperlink>
       <w:r>
@@ -3890,15 +3876,7 @@
       </w:hyperlink>
       <w:r>
         <w:rPr/>
-        <w:t xml:space="preserve"> представлена схема соединений устр</w:t>
-      </w:r>
-      <w:r>
-        <w:rPr/>
-        <w:t>ойс</w:t>
-      </w:r>
-      <w:r>
-        <w:rPr/>
-        <w:t xml:space="preserve">тв робота BigBang собственной разработки. При его проектировании и изготовлении были изучены несколько моделей сервисных роботов, а именно: TurtleBro производства Voltbro, Reset производства SkolTech и Setup от Лаборатории робототехники Сбербанка. </w:t>
+        <w:t xml:space="preserve"> представлена схема соединений устройств робота BigBang собственной разработки. При его проектировании и изготовлении были изучены несколько моделей сервисных роботов, а именно: TurtleBro производства Voltbro, Reset производства SkolTech и Setup от Лаборатории робототехники Сбербанка. </w:t>
       </w:r>
     </w:p>
     <w:p>
@@ -4934,19 +4912,7 @@
         <w:rPr>
           <w:lang w:val="ru-RU" w:eastAsia="ko-KR"/>
         </w:rPr>
-        <w:t>Энкодеры — магн</w:t>
-      </w:r>
-      <w:r>
-        <w:rPr>
-          <w:lang w:val="ru-RU" w:eastAsia="ko-KR"/>
-        </w:rPr>
-        <w:t>ит</w:t>
-      </w:r>
-      <w:r>
-        <w:rPr>
-          <w:lang w:val="ru-RU" w:eastAsia="ko-KR"/>
-        </w:rPr>
-        <w:t>ные или фотоэнкодеры. Лучшим вариантом являются фотоэнкодеры на валу колеса (после редуктора), так как дают большую точность.</w:t>
+        <w:t>Энкодеры — магнитные или фотоэнкодеры. Лучшим вариантом являются фотоэнкодеры на валу колеса (после редуктора), так как дают большую точность.</w:t>
       </w:r>
     </w:p>
     <w:p>
@@ -4965,13 +4931,7 @@
         <w:rPr>
           <w:lang w:val="ru-RU" w:eastAsia="ko-KR"/>
         </w:rPr>
-        <w:t xml:space="preserve">Лидар — часто применяется для обнаружения препятствий, реже для локализации. </w:t>
-      </w:r>
-      <w:r>
-        <w:rPr>
-          <w:lang w:val="ru-RU" w:eastAsia="ko-KR"/>
-        </w:rPr>
-        <w:t>Стоит учитывать световые условия, так как в засвеченных помещениях лидары могут давать некорректные показания</w:t>
+        <w:t>Лидар — часто применяется для обнаружения препятствий, реже для локализации. Стоит учитывать световые условия, так как в засвеченных помещениях лидары могут давать некорректные показания</w:t>
       </w:r>
     </w:p>
     <w:p>
@@ -5028,13 +4988,7 @@
         <w:rPr>
           <w:lang w:val="ru-RU" w:eastAsia="ko-KR"/>
         </w:rPr>
-        <w:t xml:space="preserve">Микроконтроллеры. </w:t>
-      </w:r>
-      <w:r>
-        <w:rPr>
-          <w:lang w:val="ru-RU" w:eastAsia="ko-KR"/>
-        </w:rPr>
-        <w:t>Для управления низкоуровневой электроникой используются обычно микроконтроллеры по типу Atmel, STM и т. д. Это обусловлено их быстродействием и простотой использования для добавления простой периферии.</w:t>
+        <w:t>Микроконтроллеры. Для управления низкоуровневой электроникой используются обычно микроконтроллеры по типу Atmel, STM и т. д. Это обусловлено их быстродействием и простотой использования для добавления простой периферии.</w:t>
       </w:r>
     </w:p>
     <w:p>
@@ -5053,13 +5007,7 @@
         <w:rPr>
           <w:lang w:val="ru-RU" w:eastAsia="ko-KR"/>
         </w:rPr>
-        <w:t xml:space="preserve">Бортовой компьютер (возможны различные сочетания). </w:t>
-      </w:r>
-      <w:r>
-        <w:rPr>
-          <w:lang w:val="ru-RU" w:eastAsia="ko-KR"/>
-        </w:rPr>
-        <w:t>Чаще всего использют архитектуру ARM изза ее энергоэффективности, а также неплохой производительности</w:t>
+        <w:t>Бортовой компьютер (возможны различные сочетания). Чаще всего использют архитектуру ARM изза ее энергоэффективности, а также неплохой производительности</w:t>
       </w:r>
     </w:p>
     <w:p>
@@ -5078,13 +5026,7 @@
         <w:rPr>
           <w:lang w:val="ru-RU" w:eastAsia="ko-KR"/>
         </w:rPr>
-        <w:t xml:space="preserve">Статические устройства в окружающей среде (маркеры, маяки). </w:t>
-      </w:r>
-      <w:r>
-        <w:rPr>
-          <w:lang w:val="ru-RU" w:eastAsia="ko-KR"/>
-        </w:rPr>
-        <w:t xml:space="preserve">Стоит обратить внимание, что использование </w:t>
+        <w:t xml:space="preserve">Статические устройства в окружающей среде (маркеры, маяки). Стоит обратить внимание, что использование </w:t>
       </w:r>
     </w:p>
     <w:p>
@@ -5112,7 +5054,9 @@
         </w:rPr>
       </w:pPr>
       <w:r>
-        <w:rPr/>
+        <w:rPr>
+          <w:lang w:val="ru-RU" w:eastAsia="ko-KR"/>
+        </w:rPr>
       </w:r>
     </w:p>
     <w:p>
@@ -5599,7 +5543,7 @@
         <mc:AlternateContent>
           <mc:Choice Requires="wps">
             <w:drawing>
-              <wp:anchor behindDoc="0" distT="635" distB="0" distL="635" distR="250825" simplePos="0" locked="0" layoutInCell="0" allowOverlap="1" relativeHeight="10">
+              <wp:anchor behindDoc="0" distT="635" distB="0" distL="635" distR="249555" simplePos="0" locked="0" layoutInCell="0" allowOverlap="1" relativeHeight="10">
                 <wp:simplePos x="0" y="0"/>
                 <wp:positionH relativeFrom="column">
                   <wp:posOffset>56515</wp:posOffset>
@@ -7874,25 +7818,7 @@
           <w:szCs w:val="28"/>
           <w:lang w:val="ru-RU" w:eastAsia="ko-KR"/>
         </w:rPr>
-        <w:t>Проверка питания - батарея, регуляторы, физические дефекты</w:t>
-      </w:r>
-      <w:r>
-        <w:rPr>
-          <w:color w:val="000000"/>
-          <w:sz w:val="28"/>
-          <w:szCs w:val="28"/>
-          <w:lang w:val="ru-RU" w:eastAsia="ko-KR"/>
-        </w:rPr>
-        <w:t xml:space="preserve">. </w:t>
-      </w:r>
-      <w:r>
-        <w:rPr>
-          <w:color w:val="000000"/>
-          <w:sz w:val="28"/>
-          <w:szCs w:val="28"/>
-          <w:lang w:val="ru-RU" w:eastAsia="ko-KR"/>
-        </w:rPr>
-        <w:t>Большинство неисправностей связанны с проблемами в проводке, аккамуляторе.</w:t>
+        <w:t>Проверка питания - батарея, регуляторы, физические дефекты. Большинство неисправностей связанны с проблемами в проводке, аккамуляторе.</w:t>
       </w:r>
     </w:p>
     <w:p>
@@ -7913,25 +7839,7 @@
           <w:szCs w:val="28"/>
           <w:lang w:val="ru-RU" w:eastAsia="ko-KR"/>
         </w:rPr>
-        <w:t>Проверка всех соединений - разрывы, заломы,</w:t>
-      </w:r>
-      <w:r>
-        <w:rPr>
-          <w:color w:val="000000"/>
-          <w:sz w:val="28"/>
-          <w:szCs w:val="28"/>
-          <w:lang w:val="ru-RU" w:eastAsia="ko-KR"/>
-        </w:rPr>
-        <w:t xml:space="preserve"> </w:t>
-      </w:r>
-      <w:r>
-        <w:rPr>
-          <w:color w:val="000000"/>
-          <w:sz w:val="28"/>
-          <w:szCs w:val="28"/>
-          <w:lang w:val="ru-RU" w:eastAsia="ko-KR"/>
-        </w:rPr>
-        <w:t xml:space="preserve">В процессе экплуатации проводка робота может расшататься, что приводит к плохому контакту или его полному отсутствию. </w:t>
+        <w:t xml:space="preserve">Проверка всех соединений - разрывы, заломы, В процессе экплуатации проводка робота может расшататься, что приводит к плохому контакту или его полному отсутствию. </w:t>
       </w:r>
     </w:p>
     <w:p>
@@ -7968,25 +7876,7 @@
           <w:szCs w:val="28"/>
           <w:lang w:val="ru-RU" w:eastAsia="ko-KR"/>
         </w:rPr>
-        <w:t>Проверка одометрии</w:t>
-      </w:r>
-      <w:r>
-        <w:rPr>
-          <w:color w:val="000000"/>
-          <w:sz w:val="28"/>
-          <w:szCs w:val="28"/>
-          <w:lang w:val="ru-RU" w:eastAsia="ko-KR"/>
-        </w:rPr>
-        <w:t xml:space="preserve">. </w:t>
-      </w:r>
-      <w:r>
-        <w:rPr>
-          <w:color w:val="000000"/>
-          <w:sz w:val="28"/>
-          <w:szCs w:val="28"/>
-          <w:lang w:val="ru-RU" w:eastAsia="ko-KR"/>
-        </w:rPr>
-        <w:t>К данному этапу следует прибегать только после исчерпания всех возможных «физических» проблем (проблем с механикой или электроникой), так как ложные показания, могут появляться именно по аппаратным причинам. Тестовые заезды и грамотное использование логов в этом помогут.</w:t>
+        <w:t>Проверка одометрии. К данному этапу следует прибегать только после исчерпания всех возможных «физических» проблем (проблем с механикой или электроникой), так как ложные показания, могут появляться именно по аппаратным причинам. Тестовые заезды и грамотное использование логов в этом помогут.</w:t>
       </w:r>
     </w:p>
     <w:p>
@@ -8049,25 +7939,7 @@
           <w:szCs w:val="28"/>
           <w:lang w:val="ru-RU" w:eastAsia="ko-KR"/>
         </w:rPr>
-        <w:t>Проверка локализации</w:t>
-      </w:r>
-      <w:r>
-        <w:rPr>
-          <w:color w:val="000000"/>
-          <w:sz w:val="28"/>
-          <w:szCs w:val="28"/>
-          <w:lang w:val="ru-RU" w:eastAsia="ko-KR"/>
-        </w:rPr>
-        <w:t xml:space="preserve">. </w:t>
-      </w:r>
-      <w:r>
-        <w:rPr>
-          <w:color w:val="000000"/>
-          <w:sz w:val="28"/>
-          <w:szCs w:val="28"/>
-          <w:lang w:val="ru-RU" w:eastAsia="ko-KR"/>
-        </w:rPr>
-        <w:t>Корректность нахождения позиции в мире.</w:t>
+        <w:t>Проверка локализации. Корректность нахождения позиции в мире.</w:t>
       </w:r>
     </w:p>
     <w:p>
@@ -8113,25 +7985,7 @@
           <w:szCs w:val="28"/>
           <w:lang w:val="ru-RU" w:eastAsia="ko-KR"/>
         </w:rPr>
-        <w:t>Проверка фреймов</w:t>
-      </w:r>
-      <w:r>
-        <w:rPr>
-          <w:color w:val="000000"/>
-          <w:sz w:val="28"/>
-          <w:szCs w:val="28"/>
-          <w:lang w:val="ru-RU" w:eastAsia="ko-KR"/>
-        </w:rPr>
-        <w:t xml:space="preserve">. </w:t>
-      </w:r>
-      <w:r>
-        <w:rPr>
-          <w:color w:val="000000"/>
-          <w:sz w:val="28"/>
-          <w:szCs w:val="28"/>
-          <w:lang w:val="ru-RU" w:eastAsia="ko-KR"/>
-        </w:rPr>
-        <w:t>Одна из самых неочевидных проблем в сложной системе навигации. Подробнее об этом в разделе далее.</w:t>
+        <w:t>Проверка фреймов. Одна из самых неочевидных проблем в сложной системе навигации. Подробнее об этом в разделе далее.</w:t>
       </w:r>
     </w:p>
     <w:p>
@@ -8616,15 +8470,15 @@
         <mc:AlternateContent>
           <mc:Choice Requires="wps">
             <w:drawing>
-              <wp:anchor behindDoc="0" distT="0" distB="0" distL="0" distR="0" simplePos="0" locked="0" layoutInCell="0" allowOverlap="1" relativeHeight="35">
+              <wp:anchor behindDoc="0" distT="0" distB="0" distL="0" distR="635" simplePos="0" locked="0" layoutInCell="0" allowOverlap="1" relativeHeight="35">
                 <wp:simplePos x="0" y="0"/>
                 <wp:positionH relativeFrom="column">
-                  <wp:posOffset>725805</wp:posOffset>
+                  <wp:posOffset>1033145</wp:posOffset>
                 </wp:positionH>
                 <wp:positionV relativeFrom="paragraph">
-                  <wp:posOffset>36830</wp:posOffset>
+                  <wp:posOffset>-47625</wp:posOffset>
                 </wp:positionV>
-                <wp:extent cx="4761865" cy="4897120"/>
+                <wp:extent cx="4065270" cy="4399915"/>
                 <wp:effectExtent l="0" t="0" r="0" b="0"/>
                 <wp:wrapTopAndBottom/>
                 <wp:docPr id="37" name="Frame11"/>
@@ -8635,7 +8489,7 @@
                       <wps:spPr>
                         <a:xfrm>
                           <a:off x="0" y="0"/>
-                          <a:ext cx="4761720" cy="4897080"/>
+                          <a:ext cx="4065120" cy="4399920"/>
                         </a:xfrm>
                         <a:prstGeom prst="rect">
                           <a:avLst/>
@@ -8660,13 +8514,17 @@
                               <w:pStyle w:val="Style9"/>
                               <w:spacing w:before="120" w:after="120"/>
                               <w:jc w:val="center"/>
-                              <w:rPr/>
+                              <w:rPr>
+                                <w:color w:val="000000"/>
+                              </w:rPr>
                             </w:pPr>
                             <w:r>
-                              <w:rPr/>
+                              <w:rPr>
+                                <w:color w:val="000000"/>
+                              </w:rPr>
                               <w:drawing>
                                 <wp:inline distT="0" distB="0" distL="0" distR="0">
-                                  <wp:extent cx="4761865" cy="4438015"/>
+                                  <wp:extent cx="3924300" cy="3657600"/>
                                   <wp:effectExtent l="0" t="0" r="0" b="0"/>
                                   <wp:docPr id="39" name="Image3" descr=""/>
                                   <wp:cNvGraphicFramePr>
@@ -8690,7 +8548,7 @@
                                         <pic:spPr bwMode="auto">
                                           <a:xfrm>
                                             <a:off x="0" y="0"/>
-                                            <a:ext cx="4761865" cy="4438015"/>
+                                            <a:ext cx="3924300" cy="3657600"/>
                                           </a:xfrm>
                                           <a:prstGeom prst="rect">
                                             <a:avLst/>
@@ -8703,31 +8561,45 @@
                               </w:drawing>
                             </w:r>
                             <w:r>
-                              <w:rPr/>
+                              <w:rPr>
+                                <w:color w:val="000000"/>
+                              </w:rPr>
                               <w:t xml:space="preserve">Рисунок </w:t>
                             </w:r>
                             <w:r>
-                              <w:rPr/>
+                              <w:rPr>
+                                <w:color w:val="000000"/>
+                              </w:rPr>
                               <w:fldChar w:fldCharType="begin"/>
                             </w:r>
                             <w:r>
-                              <w:rPr/>
+                              <w:rPr>
+                                <w:color w:val="000000"/>
+                              </w:rPr>
                               <w:instrText xml:space="preserve"> SEQ Рисунок \* ARABIC </w:instrText>
                             </w:r>
                             <w:r>
-                              <w:rPr/>
+                              <w:rPr>
+                                <w:color w:val="000000"/>
+                              </w:rPr>
                               <w:fldChar w:fldCharType="separate"/>
                             </w:r>
                             <w:r>
-                              <w:rPr/>
+                              <w:rPr>
+                                <w:color w:val="000000"/>
+                              </w:rPr>
                               <w:t>10</w:t>
                             </w:r>
                             <w:r>
-                              <w:rPr/>
+                              <w:rPr>
+                                <w:color w:val="000000"/>
+                              </w:rPr>
                               <w:fldChar w:fldCharType="end"/>
                             </w:r>
                             <w:r>
-                              <w:rPr/>
+                              <w:rPr>
+                                <w:color w:val="000000"/>
+                              </w:rPr>
                               <w:t>. Пример .yaml файла конфигурации</w:t>
                             </w:r>
                           </w:p>
@@ -8744,7 +8616,7 @@
           </mc:Choice>
           <mc:Fallback>
             <w:pict>
-              <v:rect id="shape_0" ID="Frame11" path="m0,0l-2147483645,0l-2147483645,-2147483646l0,-2147483646xe" fillcolor="white" stroked="f" o:allowincell="f" style="position:absolute;margin-left:57.15pt;margin-top:2.9pt;width:374.9pt;height:385.55pt;mso-wrap-style:square;v-text-anchor:top">
+              <v:rect id="shape_0" ID="Frame11" path="m0,0l-2147483645,0l-2147483645,-2147483646l0,-2147483646xe" fillcolor="white" stroked="f" o:allowincell="f" style="position:absolute;margin-left:81.35pt;margin-top:-3.75pt;width:320.05pt;height:346.4pt;mso-wrap-style:square;v-text-anchor:top">
                 <v:fill o:detectmouseclick="t" type="solid" color2="black"/>
                 <v:stroke color="#3465a4" joinstyle="round" endcap="flat"/>
                 <v:textbox>
@@ -8754,13 +8626,17 @@
                         <w:pStyle w:val="Style9"/>
                         <w:spacing w:before="120" w:after="120"/>
                         <w:jc w:val="center"/>
-                        <w:rPr/>
+                        <w:rPr>
+                          <w:color w:val="000000"/>
+                        </w:rPr>
                       </w:pPr>
                       <w:r>
-                        <w:rPr/>
+                        <w:rPr>
+                          <w:color w:val="000000"/>
+                        </w:rPr>
                         <w:drawing>
                           <wp:inline distT="0" distB="0" distL="0" distR="0">
-                            <wp:extent cx="4761865" cy="4438015"/>
+                            <wp:extent cx="3924300" cy="3657600"/>
                             <wp:effectExtent l="0" t="0" r="0" b="0"/>
                             <wp:docPr id="40" name="Image3" descr=""/>
                             <wp:cNvGraphicFramePr>
@@ -8784,7 +8660,7 @@
                                   <pic:spPr bwMode="auto">
                                     <a:xfrm>
                                       <a:off x="0" y="0"/>
-                                      <a:ext cx="4761865" cy="4438015"/>
+                                      <a:ext cx="3924300" cy="3657600"/>
                                     </a:xfrm>
                                     <a:prstGeom prst="rect">
                                       <a:avLst/>
@@ -8797,31 +8673,45 @@
                         </w:drawing>
                       </w:r>
                       <w:r>
-                        <w:rPr/>
+                        <w:rPr>
+                          <w:color w:val="000000"/>
+                        </w:rPr>
                         <w:t xml:space="preserve">Рисунок </w:t>
                       </w:r>
                       <w:r>
-                        <w:rPr/>
+                        <w:rPr>
+                          <w:color w:val="000000"/>
+                        </w:rPr>
                         <w:fldChar w:fldCharType="begin"/>
                       </w:r>
                       <w:r>
-                        <w:rPr/>
+                        <w:rPr>
+                          <w:color w:val="000000"/>
+                        </w:rPr>
                         <w:instrText xml:space="preserve"> SEQ Рисунок \* ARABIC </w:instrText>
                       </w:r>
                       <w:r>
-                        <w:rPr/>
+                        <w:rPr>
+                          <w:color w:val="000000"/>
+                        </w:rPr>
                         <w:fldChar w:fldCharType="separate"/>
                       </w:r>
                       <w:r>
-                        <w:rPr/>
+                        <w:rPr>
+                          <w:color w:val="000000"/>
+                        </w:rPr>
                         <w:t>10</w:t>
                       </w:r>
                       <w:r>
-                        <w:rPr/>
+                        <w:rPr>
+                          <w:color w:val="000000"/>
+                        </w:rPr>
                         <w:fldChar w:fldCharType="end"/>
                       </w:r>
                       <w:r>
-                        <w:rPr/>
+                        <w:rPr>
+                          <w:color w:val="000000"/>
+                        </w:rPr>
                         <w:t>. Пример .yaml файла конфигурации</w:t>
                       </w:r>
                     </w:p>
@@ -8841,6 +8731,55 @@
         <w:tab/>
       </w:r>
       <w:r>
+        <w:rPr>
+          <w:b w:val="false"/>
+          <w:bCs w:val="false"/>
+        </w:rPr>
+        <w:t xml:space="preserve">В каждой высокоуровневой системе присутствует модель параметров. В случае ROS это сервер параметров, запускающийся вместе с roscore. Для удобства настройки исполбзуются .yaml файлы (рисунок 10). </w:t>
+      </w:r>
+    </w:p>
+    <w:p>
+      <w:pPr>
+        <w:pStyle w:val="Normal"/>
+        <w:spacing w:lineRule="auto" w:line="360"/>
+        <w:ind w:left="0" w:right="0" w:hanging="0"/>
+        <w:jc w:val="both"/>
+        <w:rPr>
+          <w:b w:val="false"/>
+          <w:b w:val="false"/>
+          <w:bCs w:val="false"/>
+        </w:rPr>
+      </w:pPr>
+      <w:r>
+        <w:rPr>
+          <w:b w:val="false"/>
+          <w:bCs w:val="false"/>
+        </w:rPr>
+        <w:tab/>
+        <w:t xml:space="preserve">В случае других платформ для создания роботов или пропраитарных решений могут применяться другие форматы, но функционально отличается система мало. </w:t>
+      </w:r>
+    </w:p>
+    <w:p>
+      <w:pPr>
+        <w:pStyle w:val="Normal"/>
+        <w:spacing w:lineRule="auto" w:line="360"/>
+        <w:ind w:left="0" w:right="0" w:hanging="0"/>
+        <w:jc w:val="both"/>
+        <w:rPr>
+          <w:b w:val="false"/>
+          <w:b w:val="false"/>
+          <w:bCs w:val="false"/>
+        </w:rPr>
+      </w:pPr>
+      <w:r>
+        <w:rPr>
+          <w:b w:val="false"/>
+          <w:bCs w:val="false"/>
+        </w:rPr>
+        <w:tab/>
+        <w:t>Большинство готовых сервисных роботов поставляются со всеми необходимыми настройками по умолчанию. Но иногда возникают особые условия эксплуатации, которые требуют модификации параметров. Например, робот эксплуатируется в более тусклом или светлом помещении, или же произошла замена колесной базы, что требует корректировки коэффциэнтов одометрии или параметров датчиков.</w:t>
+      </w:r>
+      <w:r>
         <w:br w:type="page"/>
       </w:r>
     </w:p>
@@ -8877,10 +8816,6 @@
         </w:rPr>
       </w:pPr>
       <w:r>
-        <w:rPr>
-          <w:sz w:val="28"/>
-          <w:szCs w:val="28"/>
-        </w:rPr>
         <mc:AlternateContent>
           <mc:Choice Requires="wps">
             <w:drawing>
@@ -9136,21 +9071,98 @@
         </mc:AlternateContent>
       </w:r>
       <w:r>
+        <w:rPr>
+          <w:sz w:val="28"/>
+          <w:szCs w:val="28"/>
+        </w:rPr>
+        <w:tab/>
+      </w:r>
+      <w:r>
+        <w:rPr>
+          <w:sz w:val="28"/>
+          <w:szCs w:val="28"/>
+        </w:rPr>
+        <w:t xml:space="preserve">Хотя данная проблема более специфична для ROS, но большинство альтернатив имеют поддержку интеграции  с ним или даже нативную поддержку tf. </w:t>
+      </w:r>
+    </w:p>
+    <w:p>
+      <w:pPr>
+        <w:pStyle w:val="Normal"/>
+        <w:rPr>
+          <w:rFonts w:ascii="Times New Roman" w:hAnsi="Times New Roman"/>
+          <w:sz w:val="28"/>
+          <w:szCs w:val="28"/>
+        </w:rPr>
+      </w:pPr>
+      <w:r>
+        <w:rPr>
+          <w:sz w:val="28"/>
+          <w:szCs w:val="28"/>
+        </w:rPr>
+        <w:tab/>
+      </w:r>
+      <w:r>
+        <w:rPr>
+          <w:sz w:val="28"/>
+          <w:szCs w:val="28"/>
+        </w:rPr>
+        <w:t xml:space="preserve">Чаще всего некорректное поведение дерева фреймов вызвано некорректной конфигурацией. Польза данного этапа в том, что он позволяет определить проблемный пакет. Чрезвычайно полезным инструментом в дигностике проблем с фреймами навигации является rqt плагин tf tree. </w:t>
+      </w:r>
+    </w:p>
+    <w:p>
+      <w:pPr>
+        <w:pStyle w:val="Normal"/>
+        <w:rPr>
+          <w:rFonts w:ascii="Times New Roman" w:hAnsi="Times New Roman"/>
+          <w:sz w:val="28"/>
+          <w:szCs w:val="28"/>
+        </w:rPr>
+      </w:pPr>
+      <w:r>
+        <w:rPr>
+          <w:sz w:val="28"/>
+          <w:szCs w:val="28"/>
+        </w:rPr>
+        <w:tab/>
+      </w:r>
+      <w:r>
+        <w:rPr>
+          <w:sz w:val="28"/>
+          <w:szCs w:val="28"/>
+        </w:rPr>
+        <w:t xml:space="preserve">Для примера “разбитого” дерева приведен рисунок 11. На данном роботе перестала корректно работать навигация, ссылаясь на отсутствие данных, несмотря на тот факт, что все основные системы запущены на первых взгляд без ошибок. </w:t>
+      </w:r>
+    </w:p>
+    <w:p>
+      <w:pPr>
+        <w:pStyle w:val="Normal"/>
+        <w:rPr>
+          <w:rFonts w:ascii="Times New Roman" w:hAnsi="Times New Roman"/>
+          <w:sz w:val="28"/>
+          <w:szCs w:val="28"/>
+        </w:rPr>
+      </w:pPr>
+      <w:r>
+        <w:rPr>
+          <w:sz w:val="28"/>
+          <w:szCs w:val="28"/>
+        </w:rPr>
+        <w:tab/>
+        <w:t>Сразу можно обратить внимание, что часть древа, а именно два фрейма “odom” и “base_footprint” отвалились, так как к их именам в качестве префикса была добавлена лишняя часть. Источником проблемы в данном случае оказалася параметр ноды источника “stm_serial_node”, а именно odom_child_frame_id.</w:t>
+      </w:r>
+      <w:r>
         <w:br w:type="page"/>
       </w:r>
     </w:p>
     <w:p>
       <w:pPr>
         <w:pStyle w:val="Heading2"/>
-        <w:ind w:left="0" w:hanging="0"/>
         <w:rPr>
           <w:rFonts w:ascii="Times New Roman" w:hAnsi="Times New Roman"/>
           <w:sz w:val="28"/>
           <w:szCs w:val="28"/>
         </w:rPr>
       </w:pPr>
-      <w:bookmarkStart w:id="21" w:name="__RefHeading___Toc3084_2556014353"/>
-      <w:bookmarkEnd w:id="21"/>
       <w:r>
         <w:rPr>
           <w:b/>
@@ -9159,7 +9171,17 @@
           <w:sz w:val="28"/>
           <w:szCs w:val="28"/>
         </w:rPr>
-        <w:t xml:space="preserve">2.4 Выбор и обоснование выбора основных и вспомогательных материалов для ремонта </w:t>
+        <w:t>2</w:t>
+      </w:r>
+      <w:r>
+        <w:rPr>
+          <w:b/>
+          <w:bCs/>
+          <w:color w:val="000000"/>
+          <w:sz w:val="28"/>
+          <w:szCs w:val="28"/>
+        </w:rPr>
+        <w:t xml:space="preserve">.4 Выбор и обоснование выбора основных и вспомогательных материалов для ремонта </w:t>
       </w:r>
       <w:r>
         <w:rPr>
@@ -9230,21 +9252,7 @@
           <w:sz w:val="28"/>
           <w:szCs w:val="28"/>
         </w:rPr>
-        <w:t>Коннекторы</w:t>
-      </w:r>
-      <w:r>
-        <w:rPr>
-          <w:sz w:val="28"/>
-          <w:szCs w:val="28"/>
-        </w:rPr>
-        <w:t xml:space="preserve"> – </w:t>
-      </w:r>
-      <w:r>
-        <w:rPr>
-          <w:sz w:val="28"/>
-          <w:szCs w:val="28"/>
-        </w:rPr>
-        <w:t>механический износ коннекторов на вторм месте по частоте после проблем с проводкой, так как они поддвергаются постоянным нагрузкам и износу.</w:t>
+        <w:t>Коннекторы – механический износ коннекторов на вторм месте по частоте после проблем с проводкой, так как они поддвергаются постоянным нагрузкам и износу.</w:t>
       </w:r>
     </w:p>
     <w:p>
@@ -9267,21 +9275,7 @@
           <w:sz w:val="28"/>
           <w:szCs w:val="28"/>
         </w:rPr>
-        <w:t>Электронные компоненты</w:t>
-      </w:r>
-      <w:r>
-        <w:rPr>
-          <w:sz w:val="28"/>
-          <w:szCs w:val="28"/>
-        </w:rPr>
-        <w:t xml:space="preserve"> – </w:t>
-      </w:r>
-      <w:r>
-        <w:rPr>
-          <w:sz w:val="28"/>
-          <w:szCs w:val="28"/>
-        </w:rPr>
-        <w:t>при перегрузках, перегревах и механических повреждениях могут выйти из строя различные конденсаторы или быть сбиты резисторы и прочие электронные компноненты.</w:t>
+        <w:t>Электронные компоненты – при перегрузках, перегревах и механических повреждениях могут выйти из строя различные конденсаторы или быть сбиты резисторы и прочие электронные компноненты.</w:t>
       </w:r>
     </w:p>
     <w:p>
@@ -9327,21 +9321,7 @@
           <w:sz w:val="28"/>
           <w:szCs w:val="28"/>
         </w:rPr>
-        <w:t>Припой</w:t>
-      </w:r>
-      <w:r>
-        <w:rPr>
-          <w:sz w:val="28"/>
-          <w:szCs w:val="28"/>
-        </w:rPr>
-        <w:t xml:space="preserve"> – </w:t>
-      </w:r>
-      <w:r>
-        <w:rPr>
-          <w:sz w:val="28"/>
-          <w:szCs w:val="28"/>
-        </w:rPr>
-        <w:t>для лужения и пайки проводов, а также работ с компонентами.</w:t>
+        <w:t>Припой – для лужения и пайки проводов, а также работ с компонентами.</w:t>
       </w:r>
     </w:p>
     <w:p>
@@ -9364,21 +9344,7 @@
           <w:sz w:val="28"/>
           <w:szCs w:val="28"/>
         </w:rPr>
-        <w:t>Флюсы</w:t>
-      </w:r>
-      <w:r>
-        <w:rPr>
-          <w:sz w:val="28"/>
-          <w:szCs w:val="28"/>
-        </w:rPr>
-        <w:t xml:space="preserve"> – </w:t>
-      </w:r>
-      <w:r>
-        <w:rPr>
-          <w:sz w:val="28"/>
-          <w:szCs w:val="28"/>
-        </w:rPr>
-        <w:t>для работы с проводкой, а также замены неисправных электронных компонентов.</w:t>
+        <w:t>Флюсы – для работы с проводкой, а также замены неисправных электронных компонентов.</w:t>
       </w:r>
     </w:p>
     <w:p>
@@ -9401,21 +9367,7 @@
           <w:sz w:val="28"/>
           <w:szCs w:val="28"/>
         </w:rPr>
-        <w:t>Радиаторы</w:t>
-      </w:r>
-      <w:r>
-        <w:rPr>
-          <w:sz w:val="28"/>
-          <w:szCs w:val="28"/>
-        </w:rPr>
-        <w:t xml:space="preserve"> – </w:t>
-      </w:r>
-      <w:r>
-        <w:rPr>
-          <w:sz w:val="28"/>
-          <w:szCs w:val="28"/>
-        </w:rPr>
-        <w:t>многие портативные компьютеры используемые в сервисной робототехнике требуют по крайней мере пассивного охлаждения для более надежной работы</w:t>
+        <w:t>Радиаторы – многие портативные компьютеры используемые в сервисной робототехнике требуют по крайней мере пассивного охлаждения для более надежной работы</w:t>
       </w:r>
     </w:p>
     <w:p>
@@ -9438,14 +9390,7 @@
           <w:sz w:val="28"/>
           <w:szCs w:val="28"/>
         </w:rPr>
-        <w:t>Накопител</w:t>
-      </w:r>
-      <w:r>
-        <w:rPr>
-          <w:sz w:val="28"/>
-          <w:szCs w:val="28"/>
-        </w:rPr>
-        <w:t>и – различные SD-Карты или другие постоянные накопители, на которых хранится операционная система робота</w:t>
+        <w:t>Накопители – различные SD-Карты или другие постоянные накопители, на которых хранится операционная система робота</w:t>
       </w:r>
       <w:r>
         <w:br w:type="page"/>
@@ -9461,8 +9406,8 @@
           <w:szCs w:val="28"/>
         </w:rPr>
       </w:pPr>
-      <w:bookmarkStart w:id="22" w:name="__RefHeading___Toc3086_2556014353"/>
-      <w:bookmarkEnd w:id="22"/>
+      <w:bookmarkStart w:id="21" w:name="__RefHeading___Toc3086_2556014353"/>
+      <w:bookmarkEnd w:id="21"/>
       <w:r>
         <w:rPr>
           <w:b/>
@@ -9670,8 +9615,8 @@
           <w:szCs w:val="28"/>
         </w:rPr>
       </w:pPr>
-      <w:bookmarkStart w:id="23" w:name="__RefHeading___Toc3088_2556014353"/>
-      <w:bookmarkEnd w:id="23"/>
+      <w:bookmarkStart w:id="22" w:name="__RefHeading___Toc3088_2556014353"/>
+      <w:bookmarkEnd w:id="22"/>
       <w:r>
         <w:rPr>
           <w:b/>
@@ -10675,8 +10620,8 @@
         </w:numPr>
         <w:rPr/>
       </w:pPr>
-      <w:bookmarkStart w:id="24" w:name="__RefHeading___Toc3090_2556014353"/>
-      <w:bookmarkEnd w:id="24"/>
+      <w:bookmarkStart w:id="23" w:name="__RefHeading___Toc3090_2556014353"/>
+      <w:bookmarkEnd w:id="23"/>
       <w:r>
         <w:rPr>
           <w:b/>
@@ -10709,8 +10654,8 @@
           <w:szCs w:val="28"/>
         </w:rPr>
       </w:pPr>
-      <w:bookmarkStart w:id="25" w:name="__RefHeading___Toc3092_2556014353"/>
-      <w:bookmarkEnd w:id="25"/>
+      <w:bookmarkStart w:id="24" w:name="__RefHeading___Toc3092_2556014353"/>
+      <w:bookmarkEnd w:id="24"/>
       <w:r>
         <w:rPr>
           <w:b/>
@@ -10737,16 +10682,331 @@
       <w:pPr>
         <w:pStyle w:val="Normal"/>
         <w:spacing w:lineRule="auto" w:line="360"/>
-        <w:ind w:left="0" w:right="0" w:firstLine="709"/>
         <w:jc w:val="both"/>
         <w:rPr>
-          <w:rFonts w:ascii="Times New Roman" w:hAnsi="Times New Roman"/>
-          <w:sz w:val="28"/>
-          <w:szCs w:val="28"/>
-        </w:rPr>
-      </w:pPr>
-      <w:r>
-        <w:rPr>
+          <w:rFonts w:ascii="Times New Roman" w:hAnsi="Times New Roman" w:cs="Times New Roman"/>
+          <w:sz w:val="28"/>
+          <w:szCs w:val="28"/>
+        </w:rPr>
+      </w:pPr>
+      <w:r>
+        <w:rPr>
+          <w:rFonts w:cs="Times New Roman"/>
+          <w:sz w:val="28"/>
+          <w:szCs w:val="28"/>
+        </w:rPr>
+        <w:t>Норма времени (Нвр) – это затраты рабочего времени на выполнение единицы работы, устанавливаемые работнику в определенных организационно- технических условиях. Определяется по формуле:</w:t>
+      </w:r>
+    </w:p>
+    <w:p>
+      <w:pPr>
+        <w:pStyle w:val="Normal"/>
+        <w:spacing w:lineRule="auto" w:line="360"/>
+        <w:jc w:val="both"/>
+        <w:rPr>
+          <w:rFonts w:ascii="Times New Roman" w:hAnsi="Times New Roman" w:cs="Times New Roman"/>
+          <w:sz w:val="28"/>
+          <w:szCs w:val="28"/>
+        </w:rPr>
+      </w:pPr>
+      <w:r>
+        <w:rPr>
+          <w:rFonts w:cs="Times New Roman"/>
+          <w:sz w:val="28"/>
+          <w:szCs w:val="28"/>
+        </w:rPr>
+        <w:t>Нвр = То + Тв + Ттех + Торг + Тотд + Тпт + Тпз (3.1)</w:t>
+      </w:r>
+    </w:p>
+    <w:p>
+      <w:pPr>
+        <w:pStyle w:val="Normal"/>
+        <w:spacing w:lineRule="auto" w:line="360"/>
+        <w:jc w:val="both"/>
+        <w:rPr>
+          <w:rFonts w:ascii="Times New Roman" w:hAnsi="Times New Roman" w:cs="Times New Roman"/>
+          <w:sz w:val="28"/>
+          <w:szCs w:val="28"/>
+        </w:rPr>
+      </w:pPr>
+      <w:r>
+        <w:rPr>
+          <w:rFonts w:cs="Times New Roman"/>
+          <w:sz w:val="28"/>
+          <w:szCs w:val="28"/>
+        </w:rPr>
+        <w:t>где То -- основное время;</w:t>
+      </w:r>
+    </w:p>
+    <w:p>
+      <w:pPr>
+        <w:pStyle w:val="Normal"/>
+        <w:spacing w:lineRule="auto" w:line="360"/>
+        <w:jc w:val="both"/>
+        <w:rPr>
+          <w:rFonts w:ascii="Times New Roman" w:hAnsi="Times New Roman" w:cs="Times New Roman"/>
+          <w:sz w:val="28"/>
+          <w:szCs w:val="28"/>
+        </w:rPr>
+      </w:pPr>
+      <w:r>
+        <w:rPr>
+          <w:rFonts w:cs="Times New Roman"/>
+          <w:sz w:val="28"/>
+          <w:szCs w:val="28"/>
+        </w:rPr>
+        <w:t>Тв -- вспомогательное время,</w:t>
+      </w:r>
+    </w:p>
+    <w:p>
+      <w:pPr>
+        <w:pStyle w:val="Normal"/>
+        <w:spacing w:lineRule="auto" w:line="360"/>
+        <w:jc w:val="both"/>
+        <w:rPr>
+          <w:rFonts w:ascii="Times New Roman" w:hAnsi="Times New Roman" w:cs="Times New Roman"/>
+          <w:sz w:val="28"/>
+          <w:szCs w:val="28"/>
+        </w:rPr>
+      </w:pPr>
+      <w:r>
+        <w:rPr>
+          <w:rFonts w:cs="Times New Roman"/>
+          <w:sz w:val="28"/>
+          <w:szCs w:val="28"/>
+        </w:rPr>
+        <w:t>Ттех -- время на техническое обслуживание рабочего места;</w:t>
+      </w:r>
+    </w:p>
+    <w:p>
+      <w:pPr>
+        <w:pStyle w:val="Normal"/>
+        <w:spacing w:lineRule="auto" w:line="360"/>
+        <w:jc w:val="both"/>
+        <w:rPr>
+          <w:rFonts w:ascii="Times New Roman" w:hAnsi="Times New Roman" w:cs="Times New Roman"/>
+          <w:sz w:val="28"/>
+          <w:szCs w:val="28"/>
+        </w:rPr>
+      </w:pPr>
+      <w:r>
+        <w:rPr>
+          <w:rFonts w:cs="Times New Roman"/>
+          <w:sz w:val="28"/>
+          <w:szCs w:val="28"/>
+        </w:rPr>
+        <w:t>Торг -- время организационного обслуживания рабочего места;</w:t>
+      </w:r>
+    </w:p>
+    <w:p>
+      <w:pPr>
+        <w:pStyle w:val="Normal"/>
+        <w:spacing w:lineRule="auto" w:line="360"/>
+        <w:jc w:val="both"/>
+        <w:rPr>
+          <w:rFonts w:ascii="Times New Roman" w:hAnsi="Times New Roman" w:cs="Times New Roman"/>
+          <w:sz w:val="28"/>
+          <w:szCs w:val="28"/>
+        </w:rPr>
+      </w:pPr>
+      <w:r>
+        <w:rPr>
+          <w:rFonts w:cs="Times New Roman"/>
+          <w:sz w:val="28"/>
+          <w:szCs w:val="28"/>
+        </w:rPr>
+        <w:t>Тотд -- время на отдых и личные надобности;</w:t>
+      </w:r>
+    </w:p>
+    <w:p>
+      <w:pPr>
+        <w:pStyle w:val="Normal"/>
+        <w:spacing w:lineRule="auto" w:line="360"/>
+        <w:jc w:val="both"/>
+        <w:rPr>
+          <w:rFonts w:ascii="Times New Roman" w:hAnsi="Times New Roman" w:cs="Times New Roman"/>
+          <w:sz w:val="28"/>
+          <w:szCs w:val="28"/>
+        </w:rPr>
+      </w:pPr>
+      <w:r>
+        <w:rPr>
+          <w:rFonts w:cs="Times New Roman"/>
+          <w:sz w:val="28"/>
+          <w:szCs w:val="28"/>
+        </w:rPr>
+        <w:t>Тпт -- перерывы, обусловленные технологией и организацией производства;</w:t>
+      </w:r>
+    </w:p>
+    <w:p>
+      <w:pPr>
+        <w:pStyle w:val="Normal"/>
+        <w:spacing w:lineRule="auto" w:line="360"/>
+        <w:jc w:val="both"/>
+        <w:rPr>
+          <w:rFonts w:ascii="Times New Roman" w:hAnsi="Times New Roman" w:cs="Times New Roman"/>
+          <w:sz w:val="28"/>
+          <w:szCs w:val="28"/>
+        </w:rPr>
+      </w:pPr>
+      <w:r>
+        <w:rPr>
+          <w:rFonts w:cs="Times New Roman"/>
+          <w:sz w:val="28"/>
+          <w:szCs w:val="28"/>
+        </w:rPr>
+        <w:t>Тш -- подготовительно-заключительное время.</w:t>
+      </w:r>
+    </w:p>
+    <w:p>
+      <w:pPr>
+        <w:pStyle w:val="Normal"/>
+        <w:spacing w:lineRule="auto" w:line="360"/>
+        <w:jc w:val="both"/>
+        <w:rPr>
+          <w:rFonts w:ascii="Times New Roman" w:hAnsi="Times New Roman" w:cs="Times New Roman"/>
+          <w:sz w:val="28"/>
+          <w:szCs w:val="28"/>
+        </w:rPr>
+      </w:pPr>
+      <w:r>
+        <w:rPr>
+          <w:rFonts w:cs="Times New Roman"/>
+          <w:sz w:val="28"/>
+          <w:szCs w:val="28"/>
+        </w:rPr>
+        <w:t>Нвр = То + Тв + Ттех + Торг + Тотд + Тпт + Тпз = 60 + 1 + 5 + 5 + 15 + 0 + 5 = 91 мин.</w:t>
+      </w:r>
+    </w:p>
+    <w:p>
+      <w:pPr>
+        <w:pStyle w:val="Normal"/>
+        <w:spacing w:lineRule="auto" w:line="360"/>
+        <w:jc w:val="both"/>
+        <w:rPr>
+          <w:rFonts w:ascii="Times New Roman" w:hAnsi="Times New Roman" w:cs="Times New Roman"/>
+          <w:sz w:val="28"/>
+          <w:szCs w:val="28"/>
+        </w:rPr>
+      </w:pPr>
+      <w:r>
+        <w:rPr>
+          <w:rFonts w:cs="Times New Roman"/>
+          <w:sz w:val="28"/>
+          <w:szCs w:val="28"/>
+        </w:rPr>
+        <w:t xml:space="preserve">Трудоемкость ремонта (Тр) – измеряется в человеко-днях (человеко-часах) и, в общем случае представляет собой время, за которое один рабочий мог бы выполнить эти работы (выполнить ремонт). </w:t>
+      </w:r>
+    </w:p>
+    <w:p>
+      <w:pPr>
+        <w:pStyle w:val="Normal"/>
+        <w:spacing w:lineRule="auto" w:line="360"/>
+        <w:jc w:val="both"/>
+        <w:rPr>
+          <w:rFonts w:ascii="Times New Roman" w:hAnsi="Times New Roman" w:cs="Times New Roman"/>
+          <w:sz w:val="28"/>
+          <w:szCs w:val="28"/>
+        </w:rPr>
+      </w:pPr>
+      <w:r>
+        <w:rPr>
+          <w:rFonts w:cs="Times New Roman"/>
+          <w:sz w:val="28"/>
+          <w:szCs w:val="28"/>
+        </w:rPr>
+        <w:t>Для удобства переведем норму времени из минут в часы: 91 мин. = 1.51 ч.</w:t>
+      </w:r>
+    </w:p>
+    <w:p>
+      <w:pPr>
+        <w:pStyle w:val="Normal"/>
+        <w:spacing w:lineRule="auto" w:line="360"/>
+        <w:jc w:val="both"/>
+        <w:rPr>
+          <w:rFonts w:ascii="Times New Roman" w:hAnsi="Times New Roman" w:cs="Times New Roman"/>
+          <w:sz w:val="28"/>
+          <w:szCs w:val="28"/>
+        </w:rPr>
+      </w:pPr>
+      <w:r>
+        <w:rPr>
+          <w:rFonts w:cs="Times New Roman"/>
+          <w:sz w:val="28"/>
+          <w:szCs w:val="28"/>
+        </w:rPr>
+        <w:t xml:space="preserve">Трудоемкость ремонта вычисляется по формуле: Тр = Нвр / </w:t>
+      </w:r>
+      <w:r>
+        <w:rPr>
+          <w:rFonts w:cs="Times New Roman"/>
+          <w:sz w:val="28"/>
+          <w:szCs w:val="28"/>
+          <w:lang w:val="en-US"/>
+        </w:rPr>
+        <w:t>Q</w:t>
+      </w:r>
+      <w:r>
+        <w:rPr>
+          <w:rFonts w:cs="Times New Roman"/>
+          <w:sz w:val="28"/>
+          <w:szCs w:val="28"/>
+        </w:rPr>
+        <w:t xml:space="preserve"> (3.2)</w:t>
+        <w:tab/>
+      </w:r>
+    </w:p>
+    <w:p>
+      <w:pPr>
+        <w:pStyle w:val="Normal"/>
+        <w:spacing w:lineRule="auto" w:line="360"/>
+        <w:jc w:val="both"/>
+        <w:rPr>
+          <w:rFonts w:ascii="Times New Roman" w:hAnsi="Times New Roman" w:cs="Times New Roman"/>
+          <w:sz w:val="28"/>
+          <w:szCs w:val="28"/>
+        </w:rPr>
+      </w:pPr>
+      <w:r>
+        <w:rPr>
+          <w:rFonts w:cs="Times New Roman"/>
+          <w:sz w:val="28"/>
+          <w:szCs w:val="28"/>
+        </w:rPr>
+        <w:t xml:space="preserve">Где </w:t>
+      </w:r>
+      <w:r>
+        <w:rPr>
+          <w:rFonts w:cs="Times New Roman"/>
+          <w:sz w:val="28"/>
+          <w:szCs w:val="28"/>
+          <w:lang w:val="en-US"/>
+        </w:rPr>
+        <w:t>Q</w:t>
+      </w:r>
+      <w:r>
+        <w:rPr>
+          <w:rFonts w:cs="Times New Roman"/>
+          <w:sz w:val="28"/>
+          <w:szCs w:val="28"/>
+        </w:rPr>
+        <w:t xml:space="preserve"> – количество ремонтируемых единиц.</w:t>
+      </w:r>
+    </w:p>
+    <w:p>
+      <w:pPr>
+        <w:pStyle w:val="Normal"/>
+        <w:spacing w:lineRule="auto" w:line="360"/>
+        <w:jc w:val="both"/>
+        <w:rPr>
+          <w:rFonts w:ascii="Times New Roman" w:hAnsi="Times New Roman" w:cs="Times New Roman"/>
+          <w:sz w:val="28"/>
+          <w:szCs w:val="28"/>
+        </w:rPr>
+      </w:pPr>
+      <w:r>
+        <w:rPr>
+          <w:rFonts w:cs="Times New Roman"/>
           <w:b w:val="false"/>
           <w:bCs w:val="false"/>
           <w:color w:val="000000"/>
@@ -10754,23 +11014,11 @@
           <w:szCs w:val="28"/>
           <w:lang w:val="ru-RU" w:eastAsia="ko-KR"/>
         </w:rPr>
-        <w:t>1) Диагностика аппаратной части</w:t>
-      </w:r>
-    </w:p>
-    <w:p>
-      <w:pPr>
-        <w:pStyle w:val="Normal"/>
-        <w:spacing w:lineRule="auto" w:line="360"/>
-        <w:ind w:left="0" w:right="0" w:firstLine="709"/>
-        <w:jc w:val="both"/>
-        <w:rPr>
-          <w:rFonts w:ascii="Times New Roman" w:hAnsi="Times New Roman"/>
-          <w:sz w:val="28"/>
-          <w:szCs w:val="28"/>
-        </w:rPr>
-      </w:pPr>
-      <w:r>
-        <w:rPr>
+        <w:t>Тр = Нвр / Q = 1.51 / 1 = 1.51 челов</w:t>
+      </w:r>
+      <w:r>
+        <w:rPr>
+          <w:rFonts w:cs="Times New Roman"/>
           <w:b w:val="false"/>
           <w:bCs w:val="false"/>
           <w:color w:val="000000"/>
@@ -10778,7 +11026,19 @@
           <w:szCs w:val="28"/>
           <w:lang w:val="ru-RU" w:eastAsia="ko-KR"/>
         </w:rPr>
-        <w:t>2) Диагностика программной части</w:t>
+        <w:t>е</w:t>
+      </w:r>
+      <w:r>
+        <w:rPr>
+          <w:rFonts w:cs="Times New Roman"/>
+          <w:b w:val="false"/>
+          <w:bCs w:val="false"/>
+          <w:color w:val="000000"/>
+          <w:sz w:val="28"/>
+          <w:szCs w:val="28"/>
+          <w:lang w:val="ru-RU" w:eastAsia="ko-KR"/>
+        </w:rPr>
+        <w:t>ко-часов</w:t>
       </w:r>
     </w:p>
     <w:p>
@@ -10790,14 +11050,1139 @@
           <w:szCs w:val="28"/>
         </w:rPr>
       </w:pPr>
-      <w:bookmarkStart w:id="26" w:name="__RefHeading___Toc3094_2556014353"/>
+      <w:r>
+        <w:rPr/>
+      </w:r>
+      <w:r>
+        <w:br w:type="page"/>
+      </w:r>
+    </w:p>
+    <w:p>
+      <w:pPr>
+        <w:pStyle w:val="Heading2"/>
+        <w:ind w:left="0" w:hanging="0"/>
+        <w:rPr>
+          <w:sz w:val="28"/>
+          <w:szCs w:val="28"/>
+        </w:rPr>
+      </w:pPr>
+      <w:bookmarkStart w:id="25" w:name="__RefHeading___Toc3094_2556014353"/>
+      <w:bookmarkEnd w:id="25"/>
+      <w:r>
+        <w:rPr>
+          <w:sz w:val="28"/>
+          <w:szCs w:val="28"/>
+        </w:rPr>
+        <w:t>3.2 Расчет фонда заработной платы и отчислений</w:t>
+      </w:r>
+    </w:p>
+    <w:p>
+      <w:pPr>
+        <w:pStyle w:val="Normal"/>
+        <w:spacing w:lineRule="auto" w:line="360"/>
+        <w:jc w:val="both"/>
+        <w:rPr>
+          <w:rFonts w:ascii="Times New Roman" w:hAnsi="Times New Roman" w:cs="Times New Roman"/>
+          <w:sz w:val="28"/>
+          <w:szCs w:val="28"/>
+        </w:rPr>
+      </w:pPr>
+      <w:r>
+        <w:rPr>
+          <w:rFonts w:cs="Times New Roman"/>
+          <w:sz w:val="28"/>
+          <w:szCs w:val="28"/>
+        </w:rPr>
+        <w:t>Рабочий, производящий ремонт СВЧ печи за час своей работы получает 220 рублей. Для расчета фонда заработной платы (ФЗП) необходимо посчитать основную заработную плату рабочего (ОЗП), дополнительную заработную плату (премии) и страховые взносы (СВ).</w:t>
+      </w:r>
+    </w:p>
+    <w:p>
+      <w:pPr>
+        <w:pStyle w:val="Normal"/>
+        <w:spacing w:lineRule="auto" w:line="360"/>
+        <w:jc w:val="both"/>
+        <w:rPr>
+          <w:rFonts w:ascii="Times New Roman" w:hAnsi="Times New Roman" w:cs="Times New Roman"/>
+          <w:sz w:val="28"/>
+          <w:szCs w:val="28"/>
+        </w:rPr>
+      </w:pPr>
+      <w:r>
+        <w:rPr>
+          <w:rFonts w:cs="Times New Roman"/>
+          <w:sz w:val="28"/>
+          <w:szCs w:val="28"/>
+        </w:rPr>
+        <w:t>Для расчетов основной заработной платы необходимо учитывать тарифную ставку рабочего (Т) и затраченное время на ремонт (h). На выполнение работы по ремонту СВЧ печи работнику потребовалось 1 час 51 минут и за это время получит ОЗП, которая вычисляется по формуле:</w:t>
+      </w:r>
+    </w:p>
+    <w:p>
+      <w:pPr>
+        <w:pStyle w:val="Normal"/>
+        <w:spacing w:lineRule="auto" w:line="360"/>
+        <w:jc w:val="both"/>
+        <w:rPr>
+          <w:rFonts w:ascii="Times New Roman" w:hAnsi="Times New Roman" w:cs="Times New Roman"/>
+          <w:sz w:val="28"/>
+          <w:szCs w:val="28"/>
+        </w:rPr>
+      </w:pPr>
+      <w:r>
+        <w:rPr>
+          <w:rFonts w:cs="Times New Roman"/>
+          <w:sz w:val="28"/>
+          <w:szCs w:val="28"/>
+        </w:rPr>
+        <w:t>ОЗП = Т × h,</w:t>
+        <w:tab/>
+        <w:t>(3.3)</w:t>
+      </w:r>
+    </w:p>
+    <w:p>
+      <w:pPr>
+        <w:pStyle w:val="Normal"/>
+        <w:spacing w:lineRule="auto" w:line="360"/>
+        <w:jc w:val="both"/>
+        <w:rPr>
+          <w:rFonts w:ascii="Times New Roman" w:hAnsi="Times New Roman" w:cs="Times New Roman"/>
+          <w:sz w:val="28"/>
+          <w:szCs w:val="28"/>
+        </w:rPr>
+      </w:pPr>
+      <w:r>
+        <w:rPr>
+          <w:rFonts w:cs="Times New Roman"/>
+          <w:sz w:val="28"/>
+          <w:szCs w:val="28"/>
+        </w:rPr>
+        <w:t>ОЗП = 220 × 1 час 51 мин = 332,2 руб.</w:t>
+      </w:r>
+    </w:p>
+    <w:p>
+      <w:pPr>
+        <w:pStyle w:val="Normal"/>
+        <w:spacing w:lineRule="auto" w:line="360"/>
+        <w:jc w:val="both"/>
+        <w:rPr>
+          <w:rFonts w:ascii="Times New Roman" w:hAnsi="Times New Roman" w:cs="Times New Roman"/>
+          <w:sz w:val="28"/>
+          <w:szCs w:val="28"/>
+        </w:rPr>
+      </w:pPr>
+      <w:r>
+        <w:rPr>
+          <w:rFonts w:cs="Times New Roman"/>
+          <w:sz w:val="28"/>
+          <w:szCs w:val="28"/>
+        </w:rPr>
+        <w:t>Помимо основной заработной платы работник получит дополнительную заработную плату (ДЗП), которая будет составлять 30% от основной заработной платы:</w:t>
+      </w:r>
+    </w:p>
+    <w:p>
+      <w:pPr>
+        <w:pStyle w:val="Normal"/>
+        <w:spacing w:lineRule="auto" w:line="360"/>
+        <w:jc w:val="both"/>
+        <w:rPr>
+          <w:rFonts w:ascii="Times New Roman" w:hAnsi="Times New Roman" w:cs="Times New Roman"/>
+          <w:sz w:val="28"/>
+          <w:szCs w:val="28"/>
+        </w:rPr>
+      </w:pPr>
+      <w:r>
+        <w:rPr>
+          <w:rFonts w:cs="Times New Roman"/>
+          <w:sz w:val="28"/>
+          <w:szCs w:val="28"/>
+        </w:rPr>
+        <w:t>ДЗП = ОЗП × 30 % = 332,2 × 30 =99,66 руб.  (3.4)</w:t>
+      </w:r>
+    </w:p>
+    <w:p>
+      <w:pPr>
+        <w:pStyle w:val="Normal"/>
+        <w:spacing w:lineRule="auto" w:line="360"/>
+        <w:jc w:val="both"/>
+        <w:rPr>
+          <w:rFonts w:ascii="Times New Roman" w:hAnsi="Times New Roman" w:cs="Times New Roman"/>
+          <w:sz w:val="28"/>
+          <w:szCs w:val="28"/>
+        </w:rPr>
+      </w:pPr>
+      <w:r>
+        <w:rPr>
+          <w:rFonts w:cs="Times New Roman"/>
+          <w:sz w:val="28"/>
+          <w:szCs w:val="28"/>
+        </w:rPr>
+        <w:t>Работодатель также должен выплатить страховые взносы, которые включают в себя: пенсионные взносы (22%), социальное страхование (2,9%), медицинское страхование (5,1%) и страхование от несчастных случаев (0,7%). исходя из этого СВ будут равны:</w:t>
+      </w:r>
+    </w:p>
+    <w:p>
+      <w:pPr>
+        <w:pStyle w:val="Normal"/>
+        <w:spacing w:lineRule="auto" w:line="360"/>
+        <w:jc w:val="both"/>
+        <w:rPr>
+          <w:rFonts w:ascii="Times New Roman" w:hAnsi="Times New Roman" w:cs="Times New Roman"/>
+          <w:sz w:val="28"/>
+          <w:szCs w:val="28"/>
+        </w:rPr>
+      </w:pPr>
+      <w:r>
+        <w:rPr>
+          <w:rFonts w:cs="Times New Roman"/>
+          <w:sz w:val="28"/>
+          <w:szCs w:val="28"/>
+        </w:rPr>
+        <w:t>СВ = (ОЗП + ДЗП) × (22 + 2,9 + 5,1 + 0,7) = (332,2 + 99,66) × (22 + 2,9 + 5,1 + 0,7) =132,58 руб. (3.5)</w:t>
+      </w:r>
+    </w:p>
+    <w:p>
+      <w:pPr>
+        <w:pStyle w:val="Normal"/>
+        <w:spacing w:lineRule="auto" w:line="360"/>
+        <w:jc w:val="both"/>
+        <w:rPr>
+          <w:rFonts w:ascii="Times New Roman" w:hAnsi="Times New Roman" w:cs="Times New Roman"/>
+          <w:sz w:val="28"/>
+          <w:szCs w:val="28"/>
+        </w:rPr>
+      </w:pPr>
+      <w:r>
+        <w:rPr>
+          <w:rFonts w:cs="Times New Roman"/>
+          <w:sz w:val="28"/>
+          <w:szCs w:val="28"/>
+        </w:rPr>
+        <w:t>Из всего вышеперечисленного фонд заработной платы одного работника, для текущего ремонта СВЧ печи будет составлять:</w:t>
+      </w:r>
+    </w:p>
+    <w:p>
+      <w:pPr>
+        <w:pStyle w:val="Normal"/>
+        <w:spacing w:lineRule="auto" w:line="360"/>
+        <w:jc w:val="both"/>
+        <w:rPr>
+          <w:rFonts w:ascii="Times New Roman" w:hAnsi="Times New Roman" w:cs="Times New Roman"/>
+          <w:sz w:val="28"/>
+          <w:szCs w:val="28"/>
+        </w:rPr>
+      </w:pPr>
+      <w:r>
+        <w:rPr>
+          <w:rFonts w:cs="Times New Roman"/>
+          <w:sz w:val="28"/>
+          <w:szCs w:val="28"/>
+        </w:rPr>
+        <w:t>ФЗП = ОЗП + ДЗП + СВ = 332,2 + 99,66 + 132,58 = 564,44 руб.</w:t>
+      </w:r>
+    </w:p>
+    <w:p>
+      <w:pPr>
+        <w:pStyle w:val="Heading2"/>
+        <w:ind w:left="0" w:hanging="0"/>
+        <w:rPr>
+          <w:rFonts w:ascii="Times New Roman" w:hAnsi="Times New Roman"/>
+          <w:sz w:val="28"/>
+          <w:szCs w:val="28"/>
+        </w:rPr>
+      </w:pPr>
+      <w:r>
+        <w:rPr/>
+      </w:r>
+      <w:r>
+        <w:br w:type="page"/>
+      </w:r>
+    </w:p>
+    <w:p>
+      <w:pPr>
+        <w:pStyle w:val="Heading2"/>
+        <w:ind w:left="0" w:hanging="0"/>
+        <w:rPr>
+          <w:rFonts w:ascii="Times New Roman" w:hAnsi="Times New Roman"/>
+          <w:sz w:val="28"/>
+          <w:szCs w:val="28"/>
+        </w:rPr>
+      </w:pPr>
+      <w:bookmarkStart w:id="26" w:name="__RefHeading___Toc3096_2556014353"/>
       <w:bookmarkEnd w:id="26"/>
       <w:r>
-        <w:rPr>
-          <w:sz w:val="28"/>
-          <w:szCs w:val="28"/>
-        </w:rPr>
-        <w:t>3.2 Расчет фонда заработной платы и отчислений</w:t>
+        <w:rPr/>
+        <w:t>3.3 Расчет стоимости основных материалов и комплектующих изделий</w:t>
+      </w:r>
+    </w:p>
+    <w:p>
+      <w:pPr>
+        <w:pStyle w:val="Normal"/>
+        <w:spacing w:lineRule="auto" w:line="360"/>
+        <w:jc w:val="both"/>
+        <w:rPr>
+          <w:rFonts w:ascii="Times New Roman" w:hAnsi="Times New Roman" w:cs="Times New Roman"/>
+          <w:sz w:val="28"/>
+          <w:szCs w:val="28"/>
+        </w:rPr>
+      </w:pPr>
+      <w:r>
+        <w:rPr>
+          <w:rFonts w:cs="Times New Roman"/>
+          <w:sz w:val="28"/>
+          <w:szCs w:val="28"/>
+        </w:rPr>
+        <w:t xml:space="preserve">Затраты на основные и вспомогательные материалы определяются по их оптовым ценам. К основным материалам в ходе проделанной работы относится микроконтроллер AN6752. Вспомогательным – флюс, припой и медная оплётка. </w:t>
+      </w:r>
+    </w:p>
+    <w:p>
+      <w:pPr>
+        <w:pStyle w:val="Normal"/>
+        <w:spacing w:lineRule="auto" w:line="360"/>
+        <w:jc w:val="both"/>
+        <w:rPr>
+          <w:rFonts w:ascii="Times New Roman" w:hAnsi="Times New Roman" w:cs="Times New Roman"/>
+          <w:sz w:val="28"/>
+          <w:szCs w:val="28"/>
+        </w:rPr>
+      </w:pPr>
+      <w:r>
+        <w:rPr>
+          <w:rFonts w:cs="Times New Roman"/>
+          <w:sz w:val="28"/>
+          <w:szCs w:val="28"/>
+        </w:rPr>
+        <w:t>Таблица 3.1 – Стоимость основных и вспомогательных материалов</w:t>
+      </w:r>
+    </w:p>
+    <w:tbl>
+      <w:tblPr>
+        <w:tblStyle w:val="a7"/>
+        <w:tblW w:w="9911" w:type="dxa"/>
+        <w:jc w:val="left"/>
+        <w:tblInd w:w="113" w:type="dxa"/>
+        <w:tblLayout w:type="fixed"/>
+        <w:tblCellMar>
+          <w:top w:w="0" w:type="dxa"/>
+          <w:left w:w="108" w:type="dxa"/>
+          <w:bottom w:w="0" w:type="dxa"/>
+          <w:right w:w="108" w:type="dxa"/>
+        </w:tblCellMar>
+        <w:tblLook w:val="04a0" w:noHBand="0" w:noVBand="1" w:firstColumn="1" w:lastRow="0" w:lastColumn="0" w:firstRow="1"/>
+      </w:tblPr>
+      <w:tblGrid>
+        <w:gridCol w:w="4106"/>
+        <w:gridCol w:w="2127"/>
+        <w:gridCol w:w="1842"/>
+        <w:gridCol w:w="1835"/>
+      </w:tblGrid>
+      <w:tr>
+        <w:trPr/>
+        <w:tc>
+          <w:tcPr>
+            <w:tcW w:w="4106" w:type="dxa"/>
+            <w:tcBorders/>
+          </w:tcPr>
+          <w:p>
+            <w:pPr>
+              <w:pStyle w:val="Normal"/>
+              <w:widowControl w:val="false"/>
+              <w:spacing w:lineRule="auto" w:line="360" w:before="0" w:after="0"/>
+              <w:jc w:val="both"/>
+              <w:rPr>
+                <w:rFonts w:ascii="Times New Roman" w:hAnsi="Times New Roman" w:cs="Times New Roman"/>
+              </w:rPr>
+            </w:pPr>
+            <w:r>
+              <w:rPr>
+                <w:rFonts w:eastAsia="Calibri" w:cs="Times New Roman"/>
+                <w:kern w:val="0"/>
+                <w:sz w:val="22"/>
+                <w:szCs w:val="22"/>
+                <w:lang w:val="ru-RU" w:eastAsia="en-US" w:bidi="ar-SA"/>
+              </w:rPr>
+              <w:t>Название</w:t>
+            </w:r>
+          </w:p>
+        </w:tc>
+        <w:tc>
+          <w:tcPr>
+            <w:tcW w:w="2127" w:type="dxa"/>
+            <w:tcBorders/>
+          </w:tcPr>
+          <w:p>
+            <w:pPr>
+              <w:pStyle w:val="Normal"/>
+              <w:widowControl w:val="false"/>
+              <w:spacing w:lineRule="auto" w:line="360" w:before="0" w:after="0"/>
+              <w:jc w:val="both"/>
+              <w:rPr>
+                <w:rFonts w:ascii="Times New Roman" w:hAnsi="Times New Roman" w:cs="Times New Roman"/>
+              </w:rPr>
+            </w:pPr>
+            <w:r>
+              <w:rPr>
+                <w:rFonts w:eastAsia="Calibri" w:cs="Times New Roman"/>
+                <w:kern w:val="0"/>
+                <w:sz w:val="22"/>
+                <w:szCs w:val="22"/>
+                <w:lang w:val="ru-RU" w:eastAsia="en-US" w:bidi="ar-SA"/>
+              </w:rPr>
+              <w:t>Затраченный объём</w:t>
+            </w:r>
+          </w:p>
+        </w:tc>
+        <w:tc>
+          <w:tcPr>
+            <w:tcW w:w="1842" w:type="dxa"/>
+            <w:tcBorders/>
+          </w:tcPr>
+          <w:p>
+            <w:pPr>
+              <w:pStyle w:val="Normal"/>
+              <w:widowControl w:val="false"/>
+              <w:spacing w:lineRule="auto" w:line="360" w:before="0" w:after="0"/>
+              <w:jc w:val="both"/>
+              <w:rPr>
+                <w:rFonts w:ascii="Times New Roman" w:hAnsi="Times New Roman" w:cs="Times New Roman"/>
+              </w:rPr>
+            </w:pPr>
+            <w:r>
+              <w:rPr>
+                <w:rFonts w:eastAsia="Calibri" w:cs="Times New Roman"/>
+                <w:kern w:val="0"/>
+                <w:sz w:val="22"/>
+                <w:szCs w:val="22"/>
+                <w:lang w:val="ru-RU" w:eastAsia="en-US" w:bidi="ar-SA"/>
+              </w:rPr>
+              <w:t>Цена за единицу</w:t>
+            </w:r>
+          </w:p>
+          <w:p>
+            <w:pPr>
+              <w:pStyle w:val="Normal"/>
+              <w:widowControl w:val="false"/>
+              <w:spacing w:lineRule="auto" w:line="360" w:before="0" w:after="0"/>
+              <w:jc w:val="both"/>
+              <w:rPr>
+                <w:rFonts w:ascii="Times New Roman" w:hAnsi="Times New Roman" w:cs="Times New Roman"/>
+              </w:rPr>
+            </w:pPr>
+            <w:r>
+              <w:rPr>
+                <w:rFonts w:eastAsia="Calibri" w:cs="Times New Roman"/>
+                <w:kern w:val="0"/>
+                <w:sz w:val="22"/>
+                <w:szCs w:val="22"/>
+                <w:lang w:val="ru-RU" w:eastAsia="en-US" w:bidi="ar-SA"/>
+              </w:rPr>
+              <w:t>товара, руб.</w:t>
+            </w:r>
+          </w:p>
+        </w:tc>
+        <w:tc>
+          <w:tcPr>
+            <w:tcW w:w="1835" w:type="dxa"/>
+            <w:tcBorders/>
+          </w:tcPr>
+          <w:p>
+            <w:pPr>
+              <w:pStyle w:val="Normal"/>
+              <w:widowControl w:val="false"/>
+              <w:spacing w:lineRule="auto" w:line="360" w:before="0" w:after="0"/>
+              <w:jc w:val="both"/>
+              <w:rPr>
+                <w:rFonts w:ascii="Times New Roman" w:hAnsi="Times New Roman" w:cs="Times New Roman"/>
+              </w:rPr>
+            </w:pPr>
+            <w:r>
+              <w:rPr>
+                <w:rFonts w:eastAsia="Calibri" w:cs="Times New Roman"/>
+                <w:kern w:val="0"/>
+                <w:sz w:val="22"/>
+                <w:szCs w:val="22"/>
+                <w:lang w:val="ru-RU" w:eastAsia="en-US" w:bidi="ar-SA"/>
+              </w:rPr>
+              <w:t>Цена за затраченный объём, руб.</w:t>
+            </w:r>
+          </w:p>
+        </w:tc>
+      </w:tr>
+      <w:tr>
+        <w:trPr/>
+        <w:tc>
+          <w:tcPr>
+            <w:tcW w:w="4106" w:type="dxa"/>
+            <w:tcBorders/>
+          </w:tcPr>
+          <w:p>
+            <w:pPr>
+              <w:pStyle w:val="Normal"/>
+              <w:widowControl w:val="false"/>
+              <w:spacing w:lineRule="auto" w:line="360" w:before="0" w:after="0"/>
+              <w:jc w:val="both"/>
+              <w:rPr>
+                <w:rFonts w:ascii="Times New Roman" w:hAnsi="Times New Roman" w:cs="Times New Roman"/>
+              </w:rPr>
+            </w:pPr>
+            <w:r>
+              <w:rPr>
+                <w:rFonts w:eastAsia="Calibri" w:cs="Times New Roman"/>
+                <w:kern w:val="0"/>
+                <w:sz w:val="22"/>
+                <w:szCs w:val="22"/>
+                <w:lang w:val="ru-RU" w:eastAsia="en-US" w:bidi="ar-SA"/>
+              </w:rPr>
+              <w:t>микроконтроллер AN6752</w:t>
+            </w:r>
+          </w:p>
+        </w:tc>
+        <w:tc>
+          <w:tcPr>
+            <w:tcW w:w="2127" w:type="dxa"/>
+            <w:tcBorders/>
+          </w:tcPr>
+          <w:p>
+            <w:pPr>
+              <w:pStyle w:val="Normal"/>
+              <w:widowControl w:val="false"/>
+              <w:spacing w:lineRule="auto" w:line="360" w:before="0" w:after="0"/>
+              <w:jc w:val="both"/>
+              <w:rPr>
+                <w:rFonts w:ascii="Times New Roman" w:hAnsi="Times New Roman" w:cs="Times New Roman"/>
+              </w:rPr>
+            </w:pPr>
+            <w:r>
+              <w:rPr>
+                <w:rFonts w:eastAsia="Calibri" w:cs="Times New Roman"/>
+                <w:kern w:val="0"/>
+                <w:sz w:val="22"/>
+                <w:szCs w:val="22"/>
+                <w:lang w:val="ru-RU" w:eastAsia="en-US" w:bidi="ar-SA"/>
+              </w:rPr>
+              <w:t>1 ед.</w:t>
+            </w:r>
+          </w:p>
+        </w:tc>
+        <w:tc>
+          <w:tcPr>
+            <w:tcW w:w="1842" w:type="dxa"/>
+            <w:tcBorders/>
+          </w:tcPr>
+          <w:p>
+            <w:pPr>
+              <w:pStyle w:val="Normal"/>
+              <w:widowControl w:val="false"/>
+              <w:spacing w:lineRule="auto" w:line="360" w:before="0" w:after="0"/>
+              <w:jc w:val="both"/>
+              <w:rPr>
+                <w:rFonts w:ascii="Times New Roman" w:hAnsi="Times New Roman" w:cs="Times New Roman"/>
+              </w:rPr>
+            </w:pPr>
+            <w:r>
+              <w:rPr>
+                <w:rFonts w:eastAsia="Calibri" w:cs="Times New Roman"/>
+                <w:kern w:val="0"/>
+                <w:sz w:val="22"/>
+                <w:szCs w:val="22"/>
+                <w:lang w:val="ru-RU" w:eastAsia="en-US" w:bidi="ar-SA"/>
+              </w:rPr>
+              <w:t>377 руб.</w:t>
+            </w:r>
+          </w:p>
+        </w:tc>
+        <w:tc>
+          <w:tcPr>
+            <w:tcW w:w="1835" w:type="dxa"/>
+            <w:tcBorders/>
+          </w:tcPr>
+          <w:p>
+            <w:pPr>
+              <w:pStyle w:val="Normal"/>
+              <w:widowControl w:val="false"/>
+              <w:spacing w:lineRule="auto" w:line="360" w:before="0" w:after="0"/>
+              <w:jc w:val="both"/>
+              <w:rPr>
+                <w:rFonts w:ascii="Times New Roman" w:hAnsi="Times New Roman" w:cs="Times New Roman"/>
+              </w:rPr>
+            </w:pPr>
+            <w:r>
+              <w:rPr>
+                <w:rFonts w:eastAsia="Calibri" w:cs="Times New Roman"/>
+                <w:kern w:val="0"/>
+                <w:sz w:val="22"/>
+                <w:szCs w:val="22"/>
+                <w:lang w:val="ru-RU" w:eastAsia="en-US" w:bidi="ar-SA"/>
+              </w:rPr>
+              <w:t>377 руб.</w:t>
+            </w:r>
+          </w:p>
+        </w:tc>
+      </w:tr>
+      <w:tr>
+        <w:trPr/>
+        <w:tc>
+          <w:tcPr>
+            <w:tcW w:w="4106" w:type="dxa"/>
+            <w:tcBorders/>
+          </w:tcPr>
+          <w:p>
+            <w:pPr>
+              <w:pStyle w:val="Normal"/>
+              <w:widowControl w:val="false"/>
+              <w:spacing w:lineRule="auto" w:line="360" w:before="0" w:after="0"/>
+              <w:jc w:val="both"/>
+              <w:rPr>
+                <w:rFonts w:ascii="Times New Roman" w:hAnsi="Times New Roman" w:cs="Times New Roman"/>
+              </w:rPr>
+            </w:pPr>
+            <w:r>
+              <w:rPr>
+                <w:rFonts w:eastAsia="Calibri" w:cs="Times New Roman"/>
+                <w:kern w:val="0"/>
+                <w:sz w:val="22"/>
+                <w:szCs w:val="22"/>
+                <w:lang w:val="ru-RU" w:eastAsia="en-US" w:bidi="ar-SA"/>
+              </w:rPr>
+              <w:t>Припой ПОС61</w:t>
+            </w:r>
+          </w:p>
+        </w:tc>
+        <w:tc>
+          <w:tcPr>
+            <w:tcW w:w="2127" w:type="dxa"/>
+            <w:tcBorders/>
+          </w:tcPr>
+          <w:p>
+            <w:pPr>
+              <w:pStyle w:val="Normal"/>
+              <w:widowControl w:val="false"/>
+              <w:spacing w:lineRule="auto" w:line="360" w:before="0" w:after="0"/>
+              <w:jc w:val="both"/>
+              <w:rPr>
+                <w:rFonts w:ascii="Times New Roman" w:hAnsi="Times New Roman" w:cs="Times New Roman"/>
+              </w:rPr>
+            </w:pPr>
+            <w:r>
+              <w:rPr>
+                <w:rFonts w:eastAsia="Calibri" w:cs="Times New Roman"/>
+                <w:kern w:val="0"/>
+                <w:sz w:val="22"/>
+                <w:szCs w:val="22"/>
+                <w:lang w:val="ru-RU" w:eastAsia="en-US" w:bidi="ar-SA"/>
+              </w:rPr>
+              <w:t>0,5 г</w:t>
+            </w:r>
+          </w:p>
+        </w:tc>
+        <w:tc>
+          <w:tcPr>
+            <w:tcW w:w="1842" w:type="dxa"/>
+            <w:tcBorders/>
+          </w:tcPr>
+          <w:p>
+            <w:pPr>
+              <w:pStyle w:val="Normal"/>
+              <w:widowControl w:val="false"/>
+              <w:spacing w:lineRule="auto" w:line="360" w:before="0" w:after="0"/>
+              <w:jc w:val="both"/>
+              <w:rPr>
+                <w:rFonts w:ascii="Times New Roman" w:hAnsi="Times New Roman" w:cs="Times New Roman"/>
+              </w:rPr>
+            </w:pPr>
+            <w:r>
+              <w:rPr>
+                <w:rFonts w:eastAsia="Calibri" w:cs="Times New Roman"/>
+                <w:kern w:val="0"/>
+                <w:sz w:val="22"/>
+                <w:szCs w:val="22"/>
+                <w:lang w:val="ru-RU" w:eastAsia="en-US" w:bidi="ar-SA"/>
+              </w:rPr>
+              <w:t>461,80 руб.</w:t>
+            </w:r>
+          </w:p>
+        </w:tc>
+        <w:tc>
+          <w:tcPr>
+            <w:tcW w:w="1835" w:type="dxa"/>
+            <w:tcBorders/>
+          </w:tcPr>
+          <w:p>
+            <w:pPr>
+              <w:pStyle w:val="Normal"/>
+              <w:widowControl w:val="false"/>
+              <w:spacing w:lineRule="auto" w:line="360" w:before="0" w:after="0"/>
+              <w:jc w:val="both"/>
+              <w:rPr>
+                <w:rFonts w:ascii="Times New Roman" w:hAnsi="Times New Roman" w:cs="Times New Roman"/>
+              </w:rPr>
+            </w:pPr>
+            <w:r>
+              <w:rPr>
+                <w:rFonts w:eastAsia="Calibri" w:cs="Times New Roman"/>
+                <w:kern w:val="0"/>
+                <w:sz w:val="22"/>
+                <w:szCs w:val="22"/>
+                <w:lang w:val="ru-RU" w:eastAsia="en-US" w:bidi="ar-SA"/>
+              </w:rPr>
+              <w:t>2.3 руб.</w:t>
+            </w:r>
+          </w:p>
+        </w:tc>
+      </w:tr>
+      <w:tr>
+        <w:trPr/>
+        <w:tc>
+          <w:tcPr>
+            <w:tcW w:w="4106" w:type="dxa"/>
+            <w:tcBorders/>
+          </w:tcPr>
+          <w:p>
+            <w:pPr>
+              <w:pStyle w:val="Normal"/>
+              <w:widowControl w:val="false"/>
+              <w:spacing w:lineRule="auto" w:line="360" w:before="0" w:after="0"/>
+              <w:jc w:val="both"/>
+              <w:rPr>
+                <w:rFonts w:ascii="Times New Roman" w:hAnsi="Times New Roman" w:cs="Times New Roman"/>
+              </w:rPr>
+            </w:pPr>
+            <w:r>
+              <w:rPr>
+                <w:rFonts w:eastAsia="Calibri" w:cs="Times New Roman"/>
+                <w:kern w:val="0"/>
+                <w:sz w:val="22"/>
+                <w:szCs w:val="22"/>
+                <w:lang w:val="ru-RU" w:eastAsia="en-US" w:bidi="ar-SA"/>
+              </w:rPr>
+              <w:t>Флюс СКФ спирто -канифольный</w:t>
+            </w:r>
+          </w:p>
+        </w:tc>
+        <w:tc>
+          <w:tcPr>
+            <w:tcW w:w="2127" w:type="dxa"/>
+            <w:tcBorders/>
+          </w:tcPr>
+          <w:p>
+            <w:pPr>
+              <w:pStyle w:val="Normal"/>
+              <w:widowControl w:val="false"/>
+              <w:spacing w:lineRule="auto" w:line="360" w:before="0" w:after="0"/>
+              <w:jc w:val="both"/>
+              <w:rPr>
+                <w:rFonts w:ascii="Times New Roman" w:hAnsi="Times New Roman" w:cs="Times New Roman"/>
+              </w:rPr>
+            </w:pPr>
+            <w:r>
+              <w:rPr>
+                <w:rFonts w:eastAsia="Calibri" w:cs="Times New Roman"/>
+                <w:kern w:val="0"/>
+                <w:sz w:val="22"/>
+                <w:szCs w:val="22"/>
+                <w:lang w:val="ru-RU" w:eastAsia="en-US" w:bidi="ar-SA"/>
+              </w:rPr>
+              <w:t>1,5 мл.</w:t>
+            </w:r>
+          </w:p>
+        </w:tc>
+        <w:tc>
+          <w:tcPr>
+            <w:tcW w:w="1842" w:type="dxa"/>
+            <w:tcBorders/>
+          </w:tcPr>
+          <w:p>
+            <w:pPr>
+              <w:pStyle w:val="Normal"/>
+              <w:widowControl w:val="false"/>
+              <w:spacing w:lineRule="auto" w:line="360" w:before="0" w:after="0"/>
+              <w:jc w:val="both"/>
+              <w:rPr>
+                <w:rFonts w:ascii="Times New Roman" w:hAnsi="Times New Roman" w:cs="Times New Roman"/>
+              </w:rPr>
+            </w:pPr>
+            <w:r>
+              <w:rPr>
+                <w:rFonts w:eastAsia="Calibri" w:cs="Times New Roman"/>
+                <w:kern w:val="0"/>
+                <w:sz w:val="22"/>
+                <w:szCs w:val="22"/>
+                <w:lang w:val="ru-RU" w:eastAsia="en-US" w:bidi="ar-SA"/>
+              </w:rPr>
+              <w:t>210 руб.</w:t>
+            </w:r>
+          </w:p>
+        </w:tc>
+        <w:tc>
+          <w:tcPr>
+            <w:tcW w:w="1835" w:type="dxa"/>
+            <w:tcBorders/>
+          </w:tcPr>
+          <w:p>
+            <w:pPr>
+              <w:pStyle w:val="Normal"/>
+              <w:widowControl w:val="false"/>
+              <w:spacing w:lineRule="auto" w:line="360" w:before="0" w:after="0"/>
+              <w:jc w:val="both"/>
+              <w:rPr>
+                <w:rFonts w:ascii="Times New Roman" w:hAnsi="Times New Roman" w:cs="Times New Roman"/>
+              </w:rPr>
+            </w:pPr>
+            <w:r>
+              <w:rPr>
+                <w:rFonts w:eastAsia="Calibri" w:cs="Times New Roman"/>
+                <w:kern w:val="0"/>
+                <w:sz w:val="22"/>
+                <w:szCs w:val="22"/>
+                <w:lang w:val="ru-RU" w:eastAsia="en-US" w:bidi="ar-SA"/>
+              </w:rPr>
+              <w:t>21 руб.</w:t>
+            </w:r>
+          </w:p>
+        </w:tc>
+      </w:tr>
+      <w:tr>
+        <w:trPr/>
+        <w:tc>
+          <w:tcPr>
+            <w:tcW w:w="4106" w:type="dxa"/>
+            <w:tcBorders/>
+          </w:tcPr>
+          <w:p>
+            <w:pPr>
+              <w:pStyle w:val="Normal"/>
+              <w:widowControl w:val="false"/>
+              <w:spacing w:lineRule="auto" w:line="360" w:before="0" w:after="0"/>
+              <w:jc w:val="both"/>
+              <w:rPr>
+                <w:rFonts w:ascii="Times New Roman" w:hAnsi="Times New Roman" w:cs="Times New Roman"/>
+              </w:rPr>
+            </w:pPr>
+            <w:r>
+              <w:rPr>
+                <w:rFonts w:eastAsia="Calibri" w:cs="Times New Roman"/>
+                <w:kern w:val="0"/>
+                <w:sz w:val="22"/>
+                <w:szCs w:val="22"/>
+                <w:lang w:val="ru-RU" w:eastAsia="en-US" w:bidi="ar-SA"/>
+              </w:rPr>
+              <w:t>8PK-031A, Оплетка для выпайки</w:t>
+            </w:r>
+          </w:p>
+        </w:tc>
+        <w:tc>
+          <w:tcPr>
+            <w:tcW w:w="2127" w:type="dxa"/>
+            <w:tcBorders/>
+          </w:tcPr>
+          <w:p>
+            <w:pPr>
+              <w:pStyle w:val="Normal"/>
+              <w:widowControl w:val="false"/>
+              <w:spacing w:lineRule="auto" w:line="360" w:before="0" w:after="0"/>
+              <w:jc w:val="both"/>
+              <w:rPr>
+                <w:rFonts w:ascii="Times New Roman" w:hAnsi="Times New Roman" w:cs="Times New Roman"/>
+              </w:rPr>
+            </w:pPr>
+            <w:r>
+              <w:rPr>
+                <w:rFonts w:eastAsia="Calibri" w:cs="Times New Roman"/>
+                <w:kern w:val="0"/>
+                <w:sz w:val="22"/>
+                <w:szCs w:val="22"/>
+                <w:lang w:val="ru-RU" w:eastAsia="en-US" w:bidi="ar-SA"/>
+              </w:rPr>
+              <w:t>0,1 г</w:t>
+            </w:r>
+          </w:p>
+        </w:tc>
+        <w:tc>
+          <w:tcPr>
+            <w:tcW w:w="1842" w:type="dxa"/>
+            <w:tcBorders/>
+          </w:tcPr>
+          <w:p>
+            <w:pPr>
+              <w:pStyle w:val="Normal"/>
+              <w:widowControl w:val="false"/>
+              <w:spacing w:lineRule="auto" w:line="360" w:before="0" w:after="0"/>
+              <w:jc w:val="both"/>
+              <w:rPr>
+                <w:rFonts w:ascii="Times New Roman" w:hAnsi="Times New Roman" w:cs="Times New Roman"/>
+              </w:rPr>
+            </w:pPr>
+            <w:r>
+              <w:rPr>
+                <w:rFonts w:eastAsia="Calibri" w:cs="Times New Roman"/>
+                <w:kern w:val="0"/>
+                <w:sz w:val="22"/>
+                <w:szCs w:val="22"/>
+                <w:lang w:val="ru-RU" w:eastAsia="en-US" w:bidi="ar-SA"/>
+              </w:rPr>
+              <w:t>240 руб.</w:t>
+            </w:r>
+          </w:p>
+        </w:tc>
+        <w:tc>
+          <w:tcPr>
+            <w:tcW w:w="1835" w:type="dxa"/>
+            <w:tcBorders/>
+          </w:tcPr>
+          <w:p>
+            <w:pPr>
+              <w:pStyle w:val="Normal"/>
+              <w:widowControl w:val="false"/>
+              <w:spacing w:lineRule="auto" w:line="360" w:before="0" w:after="0"/>
+              <w:jc w:val="both"/>
+              <w:rPr>
+                <w:rFonts w:ascii="Times New Roman" w:hAnsi="Times New Roman" w:cs="Times New Roman"/>
+              </w:rPr>
+            </w:pPr>
+            <w:r>
+              <w:rPr>
+                <w:rFonts w:eastAsia="Calibri" w:cs="Times New Roman"/>
+                <w:kern w:val="0"/>
+                <w:sz w:val="22"/>
+                <w:szCs w:val="22"/>
+                <w:lang w:val="ru-RU" w:eastAsia="en-US" w:bidi="ar-SA"/>
+              </w:rPr>
+              <w:t>24 руб.</w:t>
+            </w:r>
+          </w:p>
+        </w:tc>
+      </w:tr>
+    </w:tbl>
+    <w:p>
+      <w:pPr>
+        <w:pStyle w:val="Normal"/>
+        <w:spacing w:lineRule="auto" w:line="360"/>
+        <w:jc w:val="both"/>
+        <w:rPr>
+          <w:rFonts w:ascii="Times New Roman" w:hAnsi="Times New Roman" w:cs="Times New Roman"/>
+          <w:sz w:val="28"/>
+          <w:szCs w:val="28"/>
+        </w:rPr>
+      </w:pPr>
+      <w:r>
+        <w:rPr>
+          <w:rFonts w:cs="Times New Roman"/>
+          <w:sz w:val="28"/>
+          <w:szCs w:val="28"/>
+        </w:rPr>
+      </w:r>
+    </w:p>
+    <w:p>
+      <w:pPr>
+        <w:pStyle w:val="Normal"/>
+        <w:spacing w:lineRule="auto" w:line="360"/>
+        <w:jc w:val="both"/>
+        <w:rPr>
+          <w:rFonts w:ascii="Times New Roman" w:hAnsi="Times New Roman" w:cs="Times New Roman"/>
+          <w:sz w:val="28"/>
+          <w:szCs w:val="28"/>
+        </w:rPr>
+      </w:pPr>
+      <w:r>
+        <w:rPr>
+          <w:rFonts w:cs="Times New Roman"/>
+          <w:sz w:val="28"/>
+          <w:szCs w:val="28"/>
+        </w:rPr>
+        <w:t>На основании выше представленной таблицы затраты на основные и вспомогательные материалы составили:</w:t>
+      </w:r>
+    </w:p>
+    <w:p>
+      <w:pPr>
+        <w:pStyle w:val="Normal"/>
+        <w:spacing w:lineRule="auto" w:line="360"/>
+        <w:jc w:val="both"/>
+        <w:rPr>
+          <w:rFonts w:ascii="Times New Roman" w:hAnsi="Times New Roman" w:cs="Times New Roman"/>
+          <w:sz w:val="28"/>
+          <w:szCs w:val="28"/>
+        </w:rPr>
+      </w:pPr>
+      <w:r>
+        <w:rPr>
+          <w:rFonts w:cs="Times New Roman"/>
+          <w:sz w:val="28"/>
+          <w:szCs w:val="28"/>
+        </w:rPr>
+        <w:t xml:space="preserve">  </w:t>
+      </w:r>
+      <w:r>
+        <w:rPr>
+          <w:rFonts w:cs="Times New Roman"/>
+          <w:sz w:val="28"/>
+          <w:szCs w:val="28"/>
+        </w:rPr>
+        <w:t>1.Стандартные материалы (СМ) (припой</w:t>
+      </w:r>
+      <w:r>
+        <w:rPr/>
+        <w:t xml:space="preserve"> </w:t>
+      </w:r>
+      <w:r>
+        <w:rPr>
+          <w:rFonts w:cs="Times New Roman"/>
+          <w:sz w:val="28"/>
+          <w:szCs w:val="28"/>
+        </w:rPr>
+        <w:t>ПОС61) – 2.3 руб.</w:t>
+      </w:r>
+    </w:p>
+    <w:p>
+      <w:pPr>
+        <w:pStyle w:val="Normal"/>
+        <w:spacing w:lineRule="auto" w:line="360"/>
+        <w:jc w:val="both"/>
+        <w:rPr>
+          <w:rFonts w:ascii="Times New Roman" w:hAnsi="Times New Roman" w:cs="Times New Roman"/>
+          <w:sz w:val="28"/>
+          <w:szCs w:val="28"/>
+        </w:rPr>
+      </w:pPr>
+      <w:r>
+        <w:rPr>
+          <w:rFonts w:cs="Times New Roman"/>
+          <w:sz w:val="28"/>
+          <w:szCs w:val="28"/>
+        </w:rPr>
+        <w:t xml:space="preserve">  </w:t>
+      </w:r>
+      <w:r>
+        <w:rPr>
+          <w:rFonts w:cs="Times New Roman"/>
+          <w:sz w:val="28"/>
+          <w:szCs w:val="28"/>
+        </w:rPr>
+        <w:t>2.Стандартные изделия (СИ) (AN6752) – 377 руб.</w:t>
+      </w:r>
+    </w:p>
+    <w:p>
+      <w:pPr>
+        <w:pStyle w:val="Normal"/>
+        <w:spacing w:lineRule="auto" w:line="360"/>
+        <w:jc w:val="both"/>
+        <w:rPr>
+          <w:rFonts w:ascii="Times New Roman" w:hAnsi="Times New Roman" w:cs="Times New Roman"/>
+          <w:sz w:val="28"/>
+          <w:szCs w:val="28"/>
+        </w:rPr>
+      </w:pPr>
+      <w:r>
+        <w:rPr>
+          <w:rFonts w:cs="Times New Roman"/>
+          <w:sz w:val="28"/>
+          <w:szCs w:val="28"/>
+        </w:rPr>
+        <w:t xml:space="preserve">  </w:t>
+      </w:r>
+      <w:r>
+        <w:rPr>
+          <w:rFonts w:cs="Times New Roman"/>
+          <w:sz w:val="28"/>
+          <w:szCs w:val="28"/>
+        </w:rPr>
+        <w:t>3.Вспомогательные материалы (ВМ)</w:t>
+      </w:r>
+      <w:r>
+        <w:rPr>
+          <w:rFonts w:cs="Times New Roman"/>
+        </w:rPr>
+        <w:t xml:space="preserve"> (</w:t>
+      </w:r>
+      <w:r>
+        <w:rPr>
+          <w:rFonts w:cs="Times New Roman"/>
+          <w:sz w:val="28"/>
+          <w:szCs w:val="28"/>
+        </w:rPr>
+        <w:t>Флюс СКФ спирто – канифольный, Оплетка для выпайки)– 55 руб.</w:t>
+      </w:r>
+    </w:p>
+    <w:p>
+      <w:pPr>
+        <w:pStyle w:val="Normal"/>
+        <w:spacing w:lineRule="auto" w:line="360"/>
+        <w:jc w:val="both"/>
+        <w:rPr>
+          <w:rFonts w:ascii="Times New Roman" w:hAnsi="Times New Roman" w:cs="Times New Roman"/>
+          <w:sz w:val="28"/>
+          <w:szCs w:val="28"/>
+        </w:rPr>
+      </w:pPr>
+      <w:r>
+        <w:rPr>
+          <w:rFonts w:cs="Times New Roman"/>
+          <w:sz w:val="28"/>
+          <w:szCs w:val="28"/>
+        </w:rPr>
+      </w:r>
+    </w:p>
+    <w:p>
+      <w:pPr>
+        <w:pStyle w:val="Normal"/>
+        <w:spacing w:lineRule="auto" w:line="360"/>
+        <w:jc w:val="both"/>
+        <w:rPr>
+          <w:rFonts w:ascii="Times New Roman" w:hAnsi="Times New Roman" w:cs="Times New Roman"/>
+          <w:sz w:val="28"/>
+          <w:szCs w:val="28"/>
+        </w:rPr>
+      </w:pPr>
+      <w:r>
+        <w:rPr>
+          <w:rFonts w:cs="Times New Roman"/>
+          <w:sz w:val="28"/>
+          <w:szCs w:val="28"/>
+        </w:rPr>
+        <w:t>Суммарно стоимость на материалы составила:</w:t>
+      </w:r>
+    </w:p>
+    <w:p>
+      <w:pPr>
+        <w:pStyle w:val="Normal"/>
+        <w:spacing w:lineRule="auto" w:line="360"/>
+        <w:jc w:val="both"/>
+        <w:rPr>
+          <w:rFonts w:ascii="Times New Roman" w:hAnsi="Times New Roman" w:cs="Times New Roman"/>
+          <w:sz w:val="28"/>
+          <w:szCs w:val="28"/>
+        </w:rPr>
+      </w:pPr>
+      <w:r>
+        <w:rPr>
+          <w:rFonts w:cs="Times New Roman"/>
+          <w:sz w:val="28"/>
+          <w:szCs w:val="28"/>
+        </w:rPr>
+        <w:t>377 + 2,3 + 21 + 24 = 424.3 руб.</w:t>
+      </w:r>
+    </w:p>
+    <w:p>
+      <w:pPr>
+        <w:pStyle w:val="Normal"/>
+        <w:rPr>
+          <w:rFonts w:ascii="Times New Roman" w:hAnsi="Times New Roman" w:cs="Times New Roman"/>
+          <w:sz w:val="28"/>
+          <w:szCs w:val="28"/>
+        </w:rPr>
+      </w:pPr>
+      <w:r>
+        <w:rPr/>
+      </w:r>
+    </w:p>
+    <w:p>
+      <w:pPr>
+        <w:pStyle w:val="Heading2"/>
+        <w:ind w:left="0" w:hanging="0"/>
+        <w:rPr>
+          <w:rFonts w:ascii="Times New Roman" w:hAnsi="Times New Roman"/>
+          <w:sz w:val="28"/>
+          <w:szCs w:val="28"/>
+        </w:rPr>
+      </w:pPr>
+      <w:r>
+        <w:rPr/>
       </w:r>
       <w:r>
         <w:br w:type="page"/>
@@ -10805,359 +12190,857 @@
     </w:p>
     <w:p>
       <w:pPr>
-        <w:pStyle w:val="Normal"/>
-        <w:spacing w:lineRule="auto" w:line="360"/>
-        <w:ind w:left="0" w:right="0" w:firstLine="709"/>
-        <w:jc w:val="both"/>
-        <w:rPr>
-          <w:b/>
+        <w:pStyle w:val="Heading2"/>
+        <w:ind w:left="0" w:hanging="0"/>
+        <w:rPr>
+          <w:rFonts w:ascii="Times New Roman" w:hAnsi="Times New Roman"/>
+          <w:sz w:val="28"/>
+          <w:szCs w:val="28"/>
+        </w:rPr>
+      </w:pPr>
+      <w:bookmarkStart w:id="27" w:name="__RefHeading___Toc3098_2556014353"/>
+      <w:bookmarkEnd w:id="27"/>
+      <w:r>
+        <w:rPr>
           <w:b/>
           <w:bCs/>
           <w:color w:val="000000"/>
-          <w:lang w:eastAsia="ko-KR"/>
-        </w:rPr>
-      </w:pPr>
+          <w:sz w:val="28"/>
+          <w:szCs w:val="28"/>
+        </w:rPr>
+        <w:t xml:space="preserve">3.4 Расчет накладных расходов и прочих расходов, влияющих на стоимость ремонта </w:t>
+      </w:r>
       <w:r>
         <w:rPr>
           <w:b/>
           <w:bCs/>
           <w:color w:val="000000"/>
+          <w:sz w:val="28"/>
+          <w:szCs w:val="28"/>
           <w:lang w:eastAsia="ko-KR"/>
         </w:rPr>
-      </w:r>
-    </w:p>
-    <w:p>
-      <w:pPr>
-        <w:pStyle w:val="Heading4"/>
-        <w:ind w:left="0" w:hanging="0"/>
+        <w:t>навигации сервисного робота</w:t>
+      </w:r>
+    </w:p>
+    <w:p>
+      <w:pPr>
+        <w:pStyle w:val="Normal"/>
+        <w:spacing w:lineRule="auto" w:line="360"/>
         <w:jc w:val="both"/>
         <w:rPr>
-          <w:b w:val="false"/>
+          <w:rFonts w:ascii="Times New Roman" w:hAnsi="Times New Roman" w:cs="Times New Roman"/>
+          <w:sz w:val="28"/>
+          <w:szCs w:val="28"/>
+        </w:rPr>
+      </w:pPr>
+      <w:r>
+        <w:rPr>
+          <w:rFonts w:cs="Times New Roman"/>
+          <w:sz w:val="28"/>
+          <w:szCs w:val="28"/>
+        </w:rPr>
+        <w:t>Накладные расходы – это дополнительные затраты работодателя, не относящиеся напрямую к основной деятельности. В процессе ремонта СВЧ печи были определены следующие накладные и прочие расходы, влияющие на его ремонт:</w:t>
+      </w:r>
+    </w:p>
+    <w:p>
+      <w:pPr>
+        <w:pStyle w:val="Normal"/>
+        <w:spacing w:lineRule="auto" w:line="360"/>
+        <w:jc w:val="both"/>
+        <w:rPr>
+          <w:rFonts w:ascii="Times New Roman" w:hAnsi="Times New Roman" w:cs="Times New Roman"/>
+          <w:sz w:val="28"/>
+          <w:szCs w:val="28"/>
+        </w:rPr>
+      </w:pPr>
+      <w:r>
+        <w:rPr>
+          <w:rFonts w:cs="Times New Roman"/>
+          <w:sz w:val="28"/>
+          <w:szCs w:val="28"/>
+        </w:rPr>
+        <w:t xml:space="preserve">  </w:t>
+      </w:r>
+      <w:r>
+        <w:rPr>
+          <w:rFonts w:cs="Times New Roman"/>
+          <w:sz w:val="28"/>
+          <w:szCs w:val="28"/>
+        </w:rPr>
+        <w:t>2.Расходы на электроэнергию (Рэ);</w:t>
+      </w:r>
+    </w:p>
+    <w:p>
+      <w:pPr>
+        <w:pStyle w:val="Normal"/>
+        <w:spacing w:lineRule="auto" w:line="360"/>
+        <w:jc w:val="both"/>
+        <w:rPr>
+          <w:rFonts w:ascii="Times New Roman" w:hAnsi="Times New Roman" w:cs="Times New Roman"/>
+          <w:sz w:val="28"/>
+          <w:szCs w:val="28"/>
+        </w:rPr>
+      </w:pPr>
+      <w:r>
+        <w:rPr>
+          <w:rFonts w:cs="Times New Roman"/>
+          <w:sz w:val="28"/>
+          <w:szCs w:val="28"/>
+        </w:rPr>
+        <w:t xml:space="preserve">  </w:t>
+      </w:r>
+      <w:r>
+        <w:rPr>
+          <w:rFonts w:cs="Times New Roman"/>
+          <w:sz w:val="28"/>
+          <w:szCs w:val="28"/>
+        </w:rPr>
+        <w:t>3.Расходы на подготовку и освоение производства (РПОП);</w:t>
+      </w:r>
+    </w:p>
+    <w:p>
+      <w:pPr>
+        <w:pStyle w:val="Normal"/>
+        <w:spacing w:lineRule="auto" w:line="360"/>
+        <w:jc w:val="both"/>
+        <w:rPr>
+          <w:rFonts w:ascii="Times New Roman" w:hAnsi="Times New Roman" w:cs="Times New Roman"/>
+          <w:sz w:val="28"/>
+          <w:szCs w:val="28"/>
+        </w:rPr>
+      </w:pPr>
+      <w:r>
+        <w:rPr>
+          <w:rFonts w:cs="Times New Roman"/>
+          <w:sz w:val="28"/>
+          <w:szCs w:val="28"/>
+        </w:rPr>
+        <w:t xml:space="preserve">  </w:t>
+      </w:r>
+      <w:r>
+        <w:rPr>
+          <w:rFonts w:cs="Times New Roman"/>
+          <w:sz w:val="28"/>
+          <w:szCs w:val="28"/>
+        </w:rPr>
+        <w:t>4.Расходы на содержание и эксплуатацию оборудования (РСЭО);</w:t>
+      </w:r>
+    </w:p>
+    <w:p>
+      <w:pPr>
+        <w:pStyle w:val="Normal"/>
+        <w:spacing w:lineRule="auto" w:line="360"/>
+        <w:jc w:val="both"/>
+        <w:rPr>
+          <w:rFonts w:ascii="Times New Roman" w:hAnsi="Times New Roman" w:cs="Times New Roman"/>
+          <w:sz w:val="28"/>
+          <w:szCs w:val="28"/>
+        </w:rPr>
+      </w:pPr>
+      <w:r>
+        <w:rPr>
+          <w:rFonts w:cs="Times New Roman"/>
+          <w:sz w:val="28"/>
+          <w:szCs w:val="28"/>
+        </w:rPr>
+        <w:t xml:space="preserve">  </w:t>
+      </w:r>
+      <w:r>
+        <w:rPr>
+          <w:rFonts w:cs="Times New Roman"/>
+          <w:sz w:val="28"/>
+          <w:szCs w:val="28"/>
+        </w:rPr>
+        <w:t>5.Общепроизводственные расходы (ОПР);</w:t>
+      </w:r>
+    </w:p>
+    <w:p>
+      <w:pPr>
+        <w:pStyle w:val="Normal"/>
+        <w:spacing w:lineRule="auto" w:line="360"/>
+        <w:jc w:val="both"/>
+        <w:rPr>
+          <w:rFonts w:ascii="Times New Roman" w:hAnsi="Times New Roman" w:cs="Times New Roman"/>
+          <w:sz w:val="28"/>
+          <w:szCs w:val="28"/>
+        </w:rPr>
+      </w:pPr>
+      <w:r>
+        <w:rPr>
+          <w:rFonts w:cs="Times New Roman"/>
+          <w:sz w:val="28"/>
+          <w:szCs w:val="28"/>
+        </w:rPr>
+        <w:t xml:space="preserve">  </w:t>
+      </w:r>
+      <w:r>
+        <w:rPr>
+          <w:rFonts w:cs="Times New Roman"/>
+          <w:sz w:val="28"/>
+          <w:szCs w:val="28"/>
+        </w:rPr>
+        <w:t>6.Общественные расходы (ОХР);</w:t>
+      </w:r>
+    </w:p>
+    <w:p>
+      <w:pPr>
+        <w:pStyle w:val="Normal"/>
+        <w:spacing w:lineRule="auto" w:line="360"/>
+        <w:jc w:val="both"/>
+        <w:rPr>
+          <w:rFonts w:ascii="Times New Roman" w:hAnsi="Times New Roman" w:cs="Times New Roman"/>
+          <w:sz w:val="28"/>
+          <w:szCs w:val="28"/>
+        </w:rPr>
+      </w:pPr>
+      <w:r>
+        <w:rPr>
+          <w:rFonts w:cs="Times New Roman"/>
+          <w:sz w:val="28"/>
+          <w:szCs w:val="28"/>
+        </w:rPr>
+        <w:t xml:space="preserve">  </w:t>
+      </w:r>
+      <w:r>
+        <w:rPr>
+          <w:rFonts w:cs="Times New Roman"/>
+          <w:sz w:val="28"/>
+          <w:szCs w:val="28"/>
+        </w:rPr>
+        <w:t>7.Коммерческие расходы (КР).</w:t>
+      </w:r>
+    </w:p>
+    <w:p>
+      <w:pPr>
+        <w:pStyle w:val="Normal"/>
+        <w:spacing w:lineRule="auto" w:line="360"/>
+        <w:jc w:val="both"/>
+        <w:rPr>
+          <w:rFonts w:ascii="Times New Roman" w:hAnsi="Times New Roman" w:cs="Times New Roman"/>
+          <w:sz w:val="28"/>
+          <w:szCs w:val="28"/>
+        </w:rPr>
+      </w:pPr>
+      <w:r>
+        <w:rPr>
+          <w:rFonts w:cs="Times New Roman"/>
+          <w:sz w:val="28"/>
+          <w:szCs w:val="28"/>
+        </w:rPr>
+        <w:t>Расходы на электроэнергию включают в себя работу освещения, вентиляции, паяльной станции и цифрового осциллографа. Они установлены в размере 15 % и составляют:</w:t>
+      </w:r>
+    </w:p>
+    <w:p>
+      <w:pPr>
+        <w:pStyle w:val="Normal"/>
+        <w:spacing w:lineRule="auto" w:line="360"/>
+        <w:jc w:val="both"/>
+        <w:rPr>
+          <w:rFonts w:ascii="Times New Roman" w:hAnsi="Times New Roman" w:cs="Times New Roman"/>
+          <w:sz w:val="28"/>
+          <w:szCs w:val="28"/>
+        </w:rPr>
+      </w:pPr>
+      <w:r>
+        <w:rPr>
+          <w:rFonts w:cs="Times New Roman"/>
+          <w:sz w:val="28"/>
+          <w:szCs w:val="28"/>
+        </w:rPr>
+        <w:t>Рэ = (СМ + СИ + ВМ) × 15 % = 424.3 × 0,15 = 63,64 руб. (3.7)</w:t>
+      </w:r>
+    </w:p>
+    <w:p>
+      <w:pPr>
+        <w:pStyle w:val="Normal"/>
+        <w:spacing w:lineRule="auto" w:line="360"/>
+        <w:jc w:val="both"/>
+        <w:rPr>
+          <w:rFonts w:ascii="Times New Roman" w:hAnsi="Times New Roman" w:cs="Times New Roman"/>
+          <w:sz w:val="28"/>
+          <w:szCs w:val="28"/>
+        </w:rPr>
+      </w:pPr>
+      <w:r>
+        <w:rPr>
+          <w:rFonts w:cs="Times New Roman"/>
+          <w:sz w:val="28"/>
+          <w:szCs w:val="28"/>
+        </w:rPr>
+        <w:t>Расходы на подготовку и освоение производства приняты в размере 10% от основной заработной платы и составляют:</w:t>
+      </w:r>
+    </w:p>
+    <w:p>
+      <w:pPr>
+        <w:pStyle w:val="Normal"/>
+        <w:rPr>
+          <w:rFonts w:ascii="Times New Roman" w:hAnsi="Times New Roman" w:cs="Times New Roman"/>
+          <w:sz w:val="28"/>
+          <w:szCs w:val="28"/>
+        </w:rPr>
+      </w:pPr>
+      <w:r>
+        <w:rPr>
+          <w:rFonts w:cs="Times New Roman"/>
+          <w:sz w:val="28"/>
+          <w:szCs w:val="28"/>
+        </w:rPr>
+        <w:t>РПОП = ОЗП × 10 % = 332,2 × 0,1 = 33,22 руб. (3.8)</w:t>
+      </w:r>
+    </w:p>
+    <w:p>
+      <w:pPr>
+        <w:pStyle w:val="Normal"/>
+        <w:rPr>
+          <w:rFonts w:ascii="Times New Roman" w:hAnsi="Times New Roman" w:cs="Times New Roman"/>
+          <w:sz w:val="28"/>
+          <w:szCs w:val="28"/>
+        </w:rPr>
+      </w:pPr>
+      <w:r>
+        <w:rPr>
+          <w:rFonts w:cs="Times New Roman"/>
+          <w:sz w:val="28"/>
+          <w:szCs w:val="28"/>
+        </w:rPr>
+      </w:r>
+    </w:p>
+    <w:p>
+      <w:pPr>
+        <w:pStyle w:val="Normal"/>
+        <w:spacing w:lineRule="auto" w:line="360"/>
+        <w:jc w:val="both"/>
+        <w:rPr>
+          <w:rFonts w:ascii="Times New Roman" w:hAnsi="Times New Roman" w:cs="Times New Roman"/>
+          <w:sz w:val="28"/>
+          <w:szCs w:val="28"/>
+        </w:rPr>
+      </w:pPr>
+      <w:r>
+        <w:rPr>
+          <w:rFonts w:cs="Times New Roman"/>
+          <w:sz w:val="28"/>
+          <w:szCs w:val="28"/>
+        </w:rPr>
+        <w:t>Расходы на содержание и эксплуатацию оборудования включают в себя затраты на возмещение износа оборудования, затраты на текущий ремонт и прочие затраты. Они приняты в размере 60 % от размера основной заработной платы и составляют:</w:t>
+      </w:r>
+    </w:p>
+    <w:p>
+      <w:pPr>
+        <w:pStyle w:val="Normal"/>
+        <w:spacing w:lineRule="auto" w:line="360"/>
+        <w:jc w:val="both"/>
+        <w:rPr>
+          <w:rFonts w:ascii="Times New Roman" w:hAnsi="Times New Roman" w:cs="Times New Roman"/>
+          <w:sz w:val="28"/>
+          <w:szCs w:val="28"/>
+        </w:rPr>
+      </w:pPr>
+      <w:r>
+        <w:rPr>
+          <w:rFonts w:cs="Times New Roman"/>
+          <w:sz w:val="28"/>
+          <w:szCs w:val="28"/>
+        </w:rPr>
+        <w:t>РСЭО = ОЗП × 60 % = 332,2 × 0,6 = 193.32 руб. (3.9)</w:t>
+      </w:r>
+    </w:p>
+    <w:p>
+      <w:pPr>
+        <w:pStyle w:val="Normal"/>
+        <w:spacing w:lineRule="auto" w:line="360"/>
+        <w:jc w:val="both"/>
+        <w:rPr>
+          <w:rFonts w:ascii="Times New Roman" w:hAnsi="Times New Roman" w:cs="Times New Roman"/>
+          <w:sz w:val="28"/>
+          <w:szCs w:val="28"/>
+        </w:rPr>
+      </w:pPr>
+      <w:r>
+        <w:rPr>
+          <w:rFonts w:cs="Times New Roman"/>
+          <w:sz w:val="28"/>
+          <w:szCs w:val="28"/>
+        </w:rPr>
+      </w:r>
+    </w:p>
+    <w:p>
+      <w:pPr>
+        <w:pStyle w:val="Normal"/>
+        <w:rPr>
+          <w:rFonts w:ascii="Times New Roman" w:hAnsi="Times New Roman" w:cs="Times New Roman"/>
+          <w:sz w:val="28"/>
+          <w:szCs w:val="28"/>
+        </w:rPr>
+      </w:pPr>
+      <w:r>
+        <w:rPr>
+          <w:rFonts w:cs="Times New Roman"/>
+          <w:sz w:val="28"/>
+          <w:szCs w:val="28"/>
+        </w:rPr>
+      </w:r>
+      <w:r>
+        <w:br w:type="page"/>
+      </w:r>
+    </w:p>
+    <w:p>
+      <w:pPr>
+        <w:pStyle w:val="Normal"/>
+        <w:spacing w:lineRule="auto" w:line="360"/>
+        <w:jc w:val="both"/>
+        <w:rPr>
+          <w:rFonts w:ascii="Times New Roman" w:hAnsi="Times New Roman" w:cs="Times New Roman"/>
+          <w:sz w:val="28"/>
+          <w:szCs w:val="28"/>
+        </w:rPr>
+      </w:pPr>
+      <w:r>
+        <w:rPr>
+          <w:rFonts w:cs="Times New Roman"/>
+          <w:sz w:val="28"/>
+          <w:szCs w:val="28"/>
+        </w:rPr>
+        <w:t>Общепроизводственные расходы включают в себя затраты, связанные с обслуживанием рабочего помещения в размере 100 % от основной заработной платы и составляют:</w:t>
+      </w:r>
+    </w:p>
+    <w:p>
+      <w:pPr>
+        <w:pStyle w:val="Normal"/>
+        <w:spacing w:lineRule="auto" w:line="360"/>
+        <w:jc w:val="both"/>
+        <w:rPr>
+          <w:rFonts w:ascii="Times New Roman" w:hAnsi="Times New Roman" w:cs="Times New Roman"/>
+          <w:sz w:val="28"/>
+          <w:szCs w:val="28"/>
+        </w:rPr>
+      </w:pPr>
+      <w:r>
+        <w:rPr>
+          <w:rFonts w:cs="Times New Roman"/>
+          <w:sz w:val="28"/>
+          <w:szCs w:val="28"/>
+        </w:rPr>
+        <w:t>ОПР = ОЗП × 100% = 332,2 × 1 = 332,2 руб. (3.10)</w:t>
+      </w:r>
+    </w:p>
+    <w:p>
+      <w:pPr>
+        <w:pStyle w:val="Normal"/>
+        <w:spacing w:lineRule="auto" w:line="360"/>
+        <w:jc w:val="both"/>
+        <w:rPr>
+          <w:rFonts w:ascii="Times New Roman" w:hAnsi="Times New Roman" w:cs="Times New Roman"/>
+          <w:sz w:val="28"/>
+          <w:szCs w:val="28"/>
+        </w:rPr>
+      </w:pPr>
+      <w:r>
+        <w:rPr>
+          <w:rFonts w:cs="Times New Roman"/>
+          <w:sz w:val="28"/>
+          <w:szCs w:val="28"/>
+        </w:rPr>
+        <w:t>Общехозяйственные расходы включат в себя расходы на содержание общехозяйственного персонала, арендную плату рабочего помещения и на консультационные услуги. Они приняты в размере 110 % от основной заработной платы и составляют:</w:t>
+      </w:r>
+    </w:p>
+    <w:p>
+      <w:pPr>
+        <w:pStyle w:val="Normal"/>
+        <w:spacing w:lineRule="auto" w:line="360"/>
+        <w:jc w:val="both"/>
+        <w:rPr>
+          <w:rFonts w:ascii="Times New Roman" w:hAnsi="Times New Roman" w:cs="Times New Roman"/>
+          <w:sz w:val="28"/>
+          <w:szCs w:val="28"/>
+        </w:rPr>
+      </w:pPr>
+      <w:r>
+        <w:rPr>
+          <w:rFonts w:cs="Times New Roman"/>
+          <w:sz w:val="28"/>
+          <w:szCs w:val="28"/>
+        </w:rPr>
+        <w:t>ОХР = ОЗП × 110 % = 332,2 × 1,1 = 365,42 руб. (3.11)</w:t>
+      </w:r>
+    </w:p>
+    <w:p>
+      <w:pPr>
+        <w:pStyle w:val="Normal"/>
+        <w:spacing w:lineRule="auto" w:line="360"/>
+        <w:jc w:val="both"/>
+        <w:rPr>
+          <w:rFonts w:ascii="Times New Roman" w:hAnsi="Times New Roman" w:cs="Times New Roman"/>
+          <w:sz w:val="28"/>
+          <w:szCs w:val="28"/>
+        </w:rPr>
+      </w:pPr>
+      <w:r>
+        <w:rPr>
+          <w:rFonts w:cs="Times New Roman"/>
+          <w:sz w:val="28"/>
+          <w:szCs w:val="28"/>
+        </w:rPr>
+        <w:t>Технологическая себестоимость (Тс) ремонта СВЧ печи складывается из следующих элементов и составляет:</w:t>
+      </w:r>
+    </w:p>
+    <w:p>
+      <w:pPr>
+        <w:pStyle w:val="Normal"/>
+        <w:spacing w:lineRule="auto" w:line="360"/>
+        <w:jc w:val="both"/>
+        <w:rPr>
+          <w:rFonts w:ascii="Times New Roman" w:hAnsi="Times New Roman" w:cs="Times New Roman"/>
+          <w:sz w:val="28"/>
+          <w:szCs w:val="28"/>
+        </w:rPr>
+      </w:pPr>
+      <w:r>
+        <w:rPr>
+          <w:rFonts w:cs="Times New Roman"/>
+          <w:sz w:val="28"/>
+          <w:szCs w:val="28"/>
+        </w:rPr>
+        <w:t>Тс = СМ + СИ + ВМ + ОЗП + ДПЗ + СВ + РПОП + РСЭО = 2,3 + 377 + 55 + 13,27 + 332,2 + 99,66 + 132,58 + 33,22 +193,32 = 1238,55 руб. (3.12)</w:t>
+      </w:r>
+    </w:p>
+    <w:p>
+      <w:pPr>
+        <w:pStyle w:val="Normal"/>
+        <w:spacing w:lineRule="auto" w:line="360"/>
+        <w:jc w:val="both"/>
+        <w:rPr>
+          <w:rFonts w:ascii="Times New Roman" w:hAnsi="Times New Roman" w:cs="Times New Roman"/>
+          <w:sz w:val="28"/>
+          <w:szCs w:val="28"/>
+        </w:rPr>
+      </w:pPr>
+      <w:r>
+        <w:rPr>
+          <w:rFonts w:cs="Times New Roman"/>
+          <w:sz w:val="28"/>
+          <w:szCs w:val="28"/>
+        </w:rPr>
+        <w:t>Цеховая себестоимость (Цс) ремонта СВЧ печи складывается из следующих элементов и составляет:</w:t>
+      </w:r>
+    </w:p>
+    <w:p>
+      <w:pPr>
+        <w:pStyle w:val="Normal"/>
+        <w:spacing w:lineRule="auto" w:line="360"/>
+        <w:jc w:val="both"/>
+        <w:rPr>
+          <w:rFonts w:ascii="Times New Roman" w:hAnsi="Times New Roman" w:cs="Times New Roman"/>
+          <w:sz w:val="28"/>
+          <w:szCs w:val="28"/>
+        </w:rPr>
+      </w:pPr>
+      <w:r>
+        <w:rPr>
+          <w:rFonts w:cs="Times New Roman"/>
+          <w:sz w:val="28"/>
+          <w:szCs w:val="28"/>
+        </w:rPr>
+        <w:t>Цс = Тс + ОПР = 1238,55 + 332,2 = 1570,75 руб. (3.13)</w:t>
+      </w:r>
+    </w:p>
+    <w:p>
+      <w:pPr>
+        <w:pStyle w:val="Normal"/>
+        <w:spacing w:lineRule="auto" w:line="360"/>
+        <w:jc w:val="both"/>
+        <w:rPr>
+          <w:rFonts w:ascii="Times New Roman" w:hAnsi="Times New Roman" w:cs="Times New Roman"/>
+          <w:sz w:val="28"/>
+          <w:szCs w:val="28"/>
+        </w:rPr>
+      </w:pPr>
+      <w:r>
+        <w:rPr>
+          <w:rFonts w:cs="Times New Roman"/>
+          <w:sz w:val="28"/>
+          <w:szCs w:val="28"/>
+        </w:rPr>
+        <w:t>Производственная себестоимость (ПРс) ремонта СВЧ печи складывается из следующих элементов и составляет:</w:t>
+      </w:r>
+    </w:p>
+    <w:p>
+      <w:pPr>
+        <w:pStyle w:val="Normal"/>
+        <w:spacing w:lineRule="auto" w:line="360"/>
+        <w:jc w:val="both"/>
+        <w:rPr>
+          <w:rFonts w:ascii="Times New Roman" w:hAnsi="Times New Roman" w:cs="Times New Roman"/>
+          <w:sz w:val="28"/>
+          <w:szCs w:val="28"/>
+        </w:rPr>
+      </w:pPr>
+      <w:r>
+        <w:rPr>
+          <w:rFonts w:cs="Times New Roman"/>
+          <w:sz w:val="28"/>
+          <w:szCs w:val="28"/>
+        </w:rPr>
+        <w:t>ПРс = Цс + ОХР = 1570,75 + 365,42 = 1936,17 руб. (3.14)</w:t>
+      </w:r>
+    </w:p>
+    <w:p>
+      <w:pPr>
+        <w:pStyle w:val="Normal"/>
+        <w:spacing w:lineRule="auto" w:line="360"/>
+        <w:jc w:val="both"/>
+        <w:rPr>
+          <w:rFonts w:ascii="Times New Roman" w:hAnsi="Times New Roman" w:cs="Times New Roman"/>
+          <w:sz w:val="28"/>
+          <w:szCs w:val="28"/>
+        </w:rPr>
+      </w:pPr>
+      <w:r>
+        <w:rPr>
+          <w:rFonts w:cs="Times New Roman"/>
+          <w:sz w:val="28"/>
+          <w:szCs w:val="28"/>
+        </w:rPr>
+        <w:t>Коммерческие расходы включают в себя расходы на оплату труда. Они приняты в размере 2 % от производственной себестоимости и составляют:</w:t>
+      </w:r>
+    </w:p>
+    <w:p>
+      <w:pPr>
+        <w:pStyle w:val="Normal"/>
+        <w:spacing w:lineRule="auto" w:line="360"/>
+        <w:jc w:val="both"/>
+        <w:rPr>
+          <w:rFonts w:ascii="Times New Roman" w:hAnsi="Times New Roman" w:cs="Times New Roman"/>
+          <w:sz w:val="28"/>
+          <w:szCs w:val="28"/>
+        </w:rPr>
+      </w:pPr>
+      <w:r>
+        <w:rPr>
+          <w:rFonts w:cs="Times New Roman"/>
           <w:b w:val="false"/>
           <w:bCs w:val="false"/>
           <w:color w:val="000000"/>
+          <w:sz w:val="28"/>
+          <w:szCs w:val="28"/>
           <w:lang w:val="ru-RU"/>
         </w:rPr>
-      </w:pPr>
-      <w:r>
-        <w:rPr>
-          <w:b w:val="false"/>
-          <w:bCs w:val="false"/>
-          <w:color w:val="000000"/>
-          <w:lang w:val="ru-RU"/>
-        </w:rPr>
-      </w:r>
-    </w:p>
-    <w:p>
-      <w:pPr>
-        <w:pStyle w:val="Normal"/>
-        <w:numPr>
-          <w:ilvl w:val="0"/>
-          <w:numId w:val="4"/>
-        </w:numPr>
-        <w:spacing w:lineRule="auto" w:line="360"/>
-        <w:jc w:val="both"/>
-        <w:rPr>
-          <w:b/>
+        <w:t>Кр = ПРс × 2 % = 1936,17 × 0,02 = 38,72 руб. (3.15)</w:t>
+      </w:r>
+      <w:r>
+        <w:br w:type="page"/>
+      </w:r>
+    </w:p>
+    <w:p>
+      <w:pPr>
+        <w:pStyle w:val="Heading2"/>
+        <w:ind w:left="0" w:hanging="0"/>
+        <w:rPr>
+          <w:rFonts w:ascii="Times New Roman" w:hAnsi="Times New Roman"/>
+          <w:sz w:val="28"/>
+          <w:szCs w:val="28"/>
+        </w:rPr>
+      </w:pPr>
+      <w:bookmarkStart w:id="28" w:name="__RefHeading___Toc3100_2556014353"/>
+      <w:bookmarkEnd w:id="28"/>
+      <w:r>
+        <w:rPr>
           <w:b/>
           <w:bCs/>
           <w:color w:val="000000"/>
-        </w:rPr>
-      </w:pPr>
+          <w:sz w:val="28"/>
+          <w:szCs w:val="28"/>
+        </w:rPr>
+        <w:t xml:space="preserve">3.5 Расчет цены услуги ремонта </w:t>
+      </w:r>
       <w:r>
         <w:rPr>
           <w:b/>
           <w:bCs/>
           <w:color w:val="000000"/>
-        </w:rPr>
+          <w:sz w:val="28"/>
+          <w:szCs w:val="28"/>
+          <w:lang w:eastAsia="ko-KR"/>
+        </w:rPr>
+        <w:t>навигации сервисного робота</w:t>
       </w:r>
     </w:p>
     <w:p>
       <w:pPr>
         <w:pStyle w:val="Normal"/>
         <w:spacing w:lineRule="auto" w:line="360"/>
-        <w:ind w:left="0" w:right="0" w:firstLine="709"/>
         <w:jc w:val="both"/>
         <w:rPr>
-          <w:rFonts w:ascii="Times New Roman" w:hAnsi="Times New Roman"/>
-          <w:sz w:val="28"/>
-          <w:szCs w:val="28"/>
-        </w:rPr>
-      </w:pPr>
-      <w:r>
-        <w:rPr>
-          <w:b w:val="false"/>
-          <w:bCs w:val="false"/>
-          <w:color w:val="000000"/>
-          <w:sz w:val="28"/>
-          <w:szCs w:val="28"/>
-          <w:lang w:val="ru-RU"/>
-        </w:rPr>
-        <w:t>1) Матералы</w:t>
-      </w:r>
-    </w:p>
-    <w:p>
-      <w:pPr>
-        <w:pStyle w:val="Normal"/>
-        <w:spacing w:lineRule="auto" w:line="360"/>
-        <w:ind w:left="0" w:right="0" w:firstLine="709"/>
-        <w:jc w:val="both"/>
-        <w:rPr>
-          <w:rFonts w:ascii="Times New Roman" w:hAnsi="Times New Roman"/>
-          <w:sz w:val="28"/>
-          <w:szCs w:val="28"/>
-        </w:rPr>
-      </w:pPr>
-      <w:r>
-        <w:rPr>
-          <w:b w:val="false"/>
-          <w:bCs w:val="false"/>
-          <w:color w:val="000000"/>
-          <w:sz w:val="28"/>
-          <w:szCs w:val="28"/>
-          <w:lang w:val="ru-RU"/>
-        </w:rPr>
-        <w:t>2) Инструменты</w:t>
-      </w:r>
-    </w:p>
-    <w:p>
-      <w:pPr>
-        <w:pStyle w:val="Normal"/>
-        <w:spacing w:lineRule="auto" w:line="360"/>
-        <w:ind w:left="0" w:right="0" w:firstLine="709"/>
-        <w:jc w:val="both"/>
-        <w:rPr>
-          <w:rFonts w:ascii="Times New Roman" w:hAnsi="Times New Roman"/>
-          <w:sz w:val="28"/>
-          <w:szCs w:val="28"/>
-        </w:rPr>
-      </w:pPr>
-      <w:r>
-        <w:rPr>
-          <w:b w:val="false"/>
-          <w:bCs w:val="false"/>
-          <w:color w:val="000000"/>
-          <w:sz w:val="28"/>
-          <w:szCs w:val="28"/>
-          <w:lang w:val="ru-RU"/>
-        </w:rPr>
-        <w:t>3) ПО</w:t>
-      </w:r>
-    </w:p>
-    <w:p>
-      <w:pPr>
-        <w:pStyle w:val="Normal"/>
-        <w:spacing w:lineRule="auto" w:line="360"/>
-        <w:ind w:left="0" w:right="0" w:firstLine="709"/>
-        <w:jc w:val="both"/>
-        <w:rPr>
-          <w:rFonts w:ascii="Times New Roman" w:hAnsi="Times New Roman"/>
-          <w:sz w:val="28"/>
-          <w:szCs w:val="28"/>
-        </w:rPr>
-      </w:pPr>
-      <w:r>
-        <w:rPr>
-          <w:b w:val="false"/>
-          <w:bCs w:val="false"/>
-          <w:color w:val="000000"/>
-          <w:sz w:val="28"/>
-          <w:szCs w:val="28"/>
-          <w:lang w:val="ru-RU"/>
-        </w:rPr>
-        <w:t>4) Зарплата</w:t>
-      </w:r>
-    </w:p>
-    <w:p>
-      <w:pPr>
-        <w:pStyle w:val="Normal"/>
-        <w:spacing w:lineRule="auto" w:line="360"/>
-        <w:ind w:left="0" w:right="0" w:firstLine="709"/>
-        <w:jc w:val="both"/>
-        <w:rPr>
-          <w:rFonts w:ascii="Times New Roman" w:hAnsi="Times New Roman"/>
-          <w:sz w:val="28"/>
-          <w:szCs w:val="28"/>
-        </w:rPr>
-      </w:pPr>
-      <w:r>
-        <w:rPr>
-          <w:b w:val="false"/>
-          <w:bCs w:val="false"/>
-          <w:color w:val="000000"/>
-          <w:sz w:val="28"/>
-          <w:szCs w:val="28"/>
-          <w:lang w:val="ru-RU"/>
-        </w:rPr>
-        <w:t>5) Курсы повышения квалификации</w:t>
-      </w:r>
-    </w:p>
-    <w:p>
-      <w:pPr>
-        <w:pStyle w:val="Normal"/>
-        <w:spacing w:lineRule="auto" w:line="360"/>
-        <w:ind w:left="0" w:right="0" w:firstLine="709"/>
-        <w:jc w:val="both"/>
-        <w:rPr>
-          <w:rFonts w:ascii="Times New Roman" w:hAnsi="Times New Roman"/>
-          <w:sz w:val="28"/>
-          <w:szCs w:val="28"/>
-        </w:rPr>
-      </w:pPr>
-      <w:r>
-        <w:rPr>
-          <w:b w:val="false"/>
-          <w:bCs w:val="false"/>
-          <w:color w:val="000000"/>
-          <w:sz w:val="28"/>
-          <w:szCs w:val="28"/>
-          <w:lang w:val="ru-RU"/>
-        </w:rPr>
-        <w:t xml:space="preserve">6) </w:t>
-      </w:r>
-      <w:r>
-        <w:rPr>
-          <w:b w:val="false"/>
-          <w:bCs w:val="false"/>
-          <w:color w:val="000000"/>
-          <w:sz w:val="28"/>
-          <w:szCs w:val="28"/>
-          <w:lang w:val="en-US"/>
-        </w:rPr>
-        <w:t>R&amp;D</w:t>
-      </w:r>
-    </w:p>
-    <w:p>
-      <w:pPr>
-        <w:pStyle w:val="Heading2"/>
-        <w:ind w:left="0" w:hanging="0"/>
-        <w:rPr>
-          <w:rFonts w:ascii="Times New Roman" w:hAnsi="Times New Roman"/>
-          <w:sz w:val="28"/>
-          <w:szCs w:val="28"/>
-        </w:rPr>
-      </w:pPr>
-      <w:bookmarkStart w:id="27" w:name="__RefHeading___Toc3096_2556014353"/>
-      <w:bookmarkEnd w:id="27"/>
-      <w:r>
-        <w:rPr/>
-        <w:t>3.3 Расчет стоимости основных материалов и комплектующих изделий</w:t>
-      </w:r>
-    </w:p>
-    <w:p>
-      <w:pPr>
-        <w:pStyle w:val="Normal"/>
-        <w:spacing w:lineRule="auto" w:line="360"/>
-        <w:ind w:left="0" w:right="0" w:firstLine="709"/>
-        <w:jc w:val="both"/>
-        <w:rPr>
-          <w:rFonts w:ascii="Times New Roman" w:hAnsi="Times New Roman"/>
-          <w:sz w:val="28"/>
-          <w:szCs w:val="28"/>
-        </w:rPr>
-      </w:pPr>
-      <w:r>
-        <w:rPr>
-          <w:b w:val="false"/>
-          <w:bCs w:val="false"/>
-          <w:color w:val="000000"/>
-          <w:sz w:val="28"/>
-          <w:szCs w:val="28"/>
-          <w:lang w:val="ru-RU"/>
-        </w:rPr>
-        <w:t>1)</w:t>
-      </w:r>
-    </w:p>
-    <w:p>
-      <w:pPr>
-        <w:pStyle w:val="Heading2"/>
-        <w:ind w:left="0" w:hanging="0"/>
-        <w:rPr>
-          <w:rFonts w:ascii="Times New Roman" w:hAnsi="Times New Roman"/>
-          <w:sz w:val="28"/>
-          <w:szCs w:val="28"/>
-        </w:rPr>
-      </w:pPr>
-      <w:bookmarkStart w:id="28" w:name="__RefHeading___Toc3098_2556014353"/>
-      <w:bookmarkEnd w:id="28"/>
-      <w:r>
-        <w:rPr>
+          <w:rFonts w:ascii="Times New Roman" w:hAnsi="Times New Roman" w:cs="Times New Roman"/>
+          <w:sz w:val="28"/>
+          <w:szCs w:val="28"/>
+        </w:rPr>
+      </w:pPr>
+      <w:r>
+        <w:rPr>
+          <w:rFonts w:cs="Times New Roman"/>
+          <w:sz w:val="28"/>
+          <w:szCs w:val="28"/>
+        </w:rPr>
+        <w:tab/>
+      </w:r>
+      <w:r>
+        <w:rPr>
+          <w:rFonts w:cs="Times New Roman"/>
           <w:b/>
           <w:bCs/>
-          <w:color w:val="000000"/>
-          <w:sz w:val="28"/>
-          <w:szCs w:val="28"/>
-        </w:rPr>
-        <w:t xml:space="preserve">3.4 Расчет накладных расходов и прочих расходов, влияющих на стоимость ремонта </w:t>
-      </w:r>
-      <w:r>
-        <w:rPr>
+          <w:sz w:val="28"/>
+          <w:szCs w:val="28"/>
+        </w:rPr>
+        <w:t>Полная себестоимость</w:t>
+      </w:r>
+      <w:r>
+        <w:rPr>
+          <w:rFonts w:cs="Times New Roman"/>
+          <w:sz w:val="28"/>
+          <w:szCs w:val="28"/>
+        </w:rPr>
+        <w:t xml:space="preserve"> (Пс) ремонта СВЧ печи складывается из следующих элементов и составляет:</w:t>
+      </w:r>
+    </w:p>
+    <w:p>
+      <w:pPr>
+        <w:pStyle w:val="Normal"/>
+        <w:spacing w:lineRule="auto" w:line="360"/>
+        <w:jc w:val="both"/>
+        <w:rPr>
+          <w:rFonts w:ascii="Times New Roman" w:hAnsi="Times New Roman" w:cs="Times New Roman"/>
+          <w:sz w:val="28"/>
+          <w:szCs w:val="28"/>
+        </w:rPr>
+      </w:pPr>
+      <w:r>
+        <w:rPr>
+          <w:rFonts w:cs="Times New Roman"/>
+          <w:sz w:val="28"/>
+          <w:szCs w:val="28"/>
+        </w:rPr>
+        <w:t>Пс = ПРс + Кр = 1936,17 + 38,72 = 2051,21 руб. (3.16)</w:t>
+      </w:r>
+    </w:p>
+    <w:p>
+      <w:pPr>
+        <w:pStyle w:val="Normal"/>
+        <w:spacing w:lineRule="auto" w:line="360"/>
+        <w:jc w:val="both"/>
+        <w:rPr>
+          <w:rFonts w:ascii="Times New Roman" w:hAnsi="Times New Roman" w:cs="Times New Roman"/>
+          <w:sz w:val="28"/>
+          <w:szCs w:val="28"/>
+        </w:rPr>
+      </w:pPr>
+      <w:r>
+        <w:rPr>
+          <w:rFonts w:cs="Times New Roman"/>
+          <w:sz w:val="28"/>
+          <w:szCs w:val="28"/>
+        </w:rPr>
+        <w:tab/>
+      </w:r>
+      <w:r>
+        <w:rPr>
+          <w:rFonts w:cs="Times New Roman"/>
           <w:b/>
           <w:bCs/>
-          <w:color w:val="000000"/>
-          <w:sz w:val="28"/>
-          <w:szCs w:val="28"/>
-          <w:lang w:eastAsia="ko-KR"/>
-        </w:rPr>
-        <w:t>навигации сервисного робота</w:t>
+          <w:sz w:val="28"/>
+          <w:szCs w:val="28"/>
+        </w:rPr>
+        <w:t>Планируемая прибыль</w:t>
+      </w:r>
+      <w:r>
+        <w:rPr>
+          <w:rFonts w:cs="Times New Roman"/>
+          <w:sz w:val="28"/>
+          <w:szCs w:val="28"/>
+        </w:rPr>
+        <w:t xml:space="preserve"> берѐтся с учетом рентабельности СВЧ печи в размере 20 % от полной себестоимости ремонта и будет составлять:</w:t>
       </w:r>
     </w:p>
     <w:p>
       <w:pPr>
         <w:pStyle w:val="Normal"/>
         <w:spacing w:lineRule="auto" w:line="360"/>
-        <w:ind w:left="0" w:right="0" w:firstLine="709"/>
         <w:jc w:val="both"/>
         <w:rPr>
-          <w:rFonts w:ascii="Times New Roman" w:hAnsi="Times New Roman"/>
-          <w:sz w:val="28"/>
-          <w:szCs w:val="28"/>
-        </w:rPr>
-      </w:pPr>
-      <w:r>
-        <w:rPr>
-          <w:b w:val="false"/>
-          <w:bCs w:val="false"/>
-          <w:color w:val="000000"/>
-          <w:sz w:val="28"/>
-          <w:szCs w:val="28"/>
-          <w:lang w:val="ru-RU"/>
-        </w:rPr>
-        <w:t>1)</w:t>
-      </w:r>
-    </w:p>
-    <w:p>
-      <w:pPr>
-        <w:pStyle w:val="Heading2"/>
-        <w:ind w:left="0" w:hanging="0"/>
-        <w:rPr>
-          <w:rFonts w:ascii="Times New Roman" w:hAnsi="Times New Roman"/>
-          <w:sz w:val="28"/>
-          <w:szCs w:val="28"/>
-        </w:rPr>
-      </w:pPr>
-      <w:bookmarkStart w:id="29" w:name="__RefHeading___Toc3100_2556014353"/>
-      <w:bookmarkEnd w:id="29"/>
-      <w:r>
-        <w:rPr>
+          <w:rFonts w:ascii="Times New Roman" w:hAnsi="Times New Roman" w:cs="Times New Roman"/>
+          <w:sz w:val="28"/>
+          <w:szCs w:val="28"/>
+        </w:rPr>
+      </w:pPr>
+      <w:r>
+        <w:rPr>
+          <w:rFonts w:cs="Times New Roman"/>
+          <w:sz w:val="28"/>
+          <w:szCs w:val="28"/>
+        </w:rPr>
+        <w:t>Пп = Пс × 20 % = 2051,21 × 0.2 = 410.24 руб. (3.17)</w:t>
+      </w:r>
+    </w:p>
+    <w:p>
+      <w:pPr>
+        <w:pStyle w:val="Normal"/>
+        <w:spacing w:lineRule="auto" w:line="360"/>
+        <w:jc w:val="both"/>
+        <w:rPr>
+          <w:rFonts w:ascii="Times New Roman" w:hAnsi="Times New Roman" w:cs="Times New Roman"/>
+          <w:sz w:val="28"/>
+          <w:szCs w:val="28"/>
+        </w:rPr>
+      </w:pPr>
+      <w:r>
+        <w:rPr>
+          <w:rFonts w:cs="Times New Roman"/>
+          <w:sz w:val="28"/>
+          <w:szCs w:val="28"/>
+        </w:rPr>
+        <w:tab/>
+      </w:r>
+      <w:r>
+        <w:rPr>
+          <w:rFonts w:cs="Times New Roman"/>
           <w:b/>
           <w:bCs/>
-          <w:color w:val="000000"/>
-          <w:sz w:val="28"/>
-          <w:szCs w:val="28"/>
-        </w:rPr>
-        <w:t xml:space="preserve">3.5 Расчет цены услуги ремонта </w:t>
-      </w:r>
-      <w:r>
-        <w:rPr>
-          <w:b/>
+          <w:sz w:val="28"/>
+          <w:szCs w:val="28"/>
+        </w:rPr>
+        <w:t>Цена полного ремонта для потребителя</w:t>
+      </w:r>
+      <w:r>
+        <w:rPr>
+          <w:rFonts w:cs="Times New Roman"/>
+          <w:sz w:val="28"/>
+          <w:szCs w:val="28"/>
+        </w:rPr>
+        <w:t xml:space="preserve"> складывается из полной себестоимости ремонта, планируемой прибыли и НДС (20%) и будет составлять:</w:t>
+      </w:r>
+    </w:p>
+    <w:p>
+      <w:pPr>
+        <w:pStyle w:val="Normal"/>
+        <w:spacing w:lineRule="auto" w:line="360"/>
+        <w:jc w:val="both"/>
+        <w:rPr>
+          <w:rFonts w:ascii="Times New Roman" w:hAnsi="Times New Roman" w:cs="Times New Roman"/>
+          <w:sz w:val="28"/>
+          <w:szCs w:val="28"/>
+        </w:rPr>
+      </w:pPr>
+      <w:r>
+        <w:rPr>
+          <w:rFonts w:cs="Times New Roman"/>
+          <w:b w:val="false"/>
           <w:bCs/>
           <w:color w:val="000000"/>
           <w:sz w:val="28"/>
           <w:szCs w:val="28"/>
-          <w:lang w:eastAsia="ko-KR"/>
-        </w:rPr>
-        <w:t>навигации сервисного робота</w:t>
+          <w:lang w:val="ru-RU"/>
+        </w:rPr>
+        <w:t>Цр = (Пс + Пп) + НДС = (2051,21 + 410,24) + 20% = 2953,74 руб. (3.18)</w:t>
       </w:r>
     </w:p>
     <w:p>
@@ -11173,77 +13056,7 @@
         </w:rPr>
       </w:pPr>
       <w:r>
-        <w:rPr>
-          <w:b/>
-          <w:color w:val="000000"/>
-          <w:sz w:val="28"/>
-          <w:szCs w:val="28"/>
-          <w:lang w:val="ru-RU"/>
-        </w:rPr>
-        <w:tab/>
-      </w:r>
-      <w:r>
-        <w:rPr>
-          <w:b w:val="false"/>
-          <w:bCs/>
-          <w:color w:val="000000"/>
-          <w:sz w:val="28"/>
-          <w:szCs w:val="28"/>
-          <w:lang w:val="ru-RU"/>
-        </w:rPr>
-        <w:t xml:space="preserve">1) </w:t>
-      </w:r>
-    </w:p>
-    <w:p>
-      <w:pPr>
-        <w:pStyle w:val="Normal"/>
-        <w:spacing w:lineRule="auto" w:line="360"/>
-        <w:ind w:left="0" w:right="0" w:firstLine="567"/>
-        <w:jc w:val="both"/>
-        <w:rPr>
-          <w:rFonts w:ascii="Times New Roman" w:hAnsi="Times New Roman"/>
-          <w:sz w:val="28"/>
-          <w:szCs w:val="28"/>
-        </w:rPr>
-      </w:pPr>
-      <w:r>
-        <w:rPr>
-          <w:b/>
-          <w:color w:val="000000"/>
-          <w:sz w:val="28"/>
-          <w:szCs w:val="28"/>
-        </w:rPr>
-        <w:t>Заключение</w:t>
-      </w:r>
-      <w:r>
-        <w:rPr>
-          <w:color w:val="000000"/>
-          <w:sz w:val="28"/>
-          <w:szCs w:val="28"/>
-        </w:rPr>
-        <w:t xml:space="preserve"> (выводы и рекомендации относительно возможностей применения полученных результатов)</w:t>
-      </w:r>
-    </w:p>
-    <w:p>
-      <w:pPr>
-        <w:pStyle w:val="Normal"/>
-        <w:spacing w:lineRule="auto" w:line="360"/>
-        <w:ind w:left="0" w:right="0" w:firstLine="567"/>
-        <w:jc w:val="both"/>
-        <w:rPr>
-          <w:rFonts w:ascii="Times New Roman" w:hAnsi="Times New Roman"/>
-          <w:sz w:val="28"/>
-          <w:szCs w:val="28"/>
-        </w:rPr>
-      </w:pPr>
-      <w:r>
-        <w:rPr>
-          <w:b/>
-          <w:color w:val="000000"/>
-          <w:sz w:val="28"/>
-          <w:szCs w:val="28"/>
-        </w:rPr>
-        <w:t>СПИСОК ИСПОЛЬЗУЕМЫХ ИСТОЧНИКОВ</w:t>
+        <w:rPr/>
       </w:r>
     </w:p>
     <w:p>
@@ -11277,8 +13090,8 @@
         </w:numPr>
         <w:rPr/>
       </w:pPr>
-      <w:bookmarkStart w:id="30" w:name="__RefHeading___Toc1589_2929712768"/>
-      <w:bookmarkEnd w:id="30"/>
+      <w:bookmarkStart w:id="29" w:name="__RefHeading___Toc1589_2929712768"/>
+      <w:bookmarkEnd w:id="29"/>
       <w:r>
         <w:rPr/>
         <w:t>Заключение</w:t>
@@ -11303,15 +13116,20 @@
         <w:pStyle w:val="Heading1"/>
         <w:numPr>
           <w:ilvl w:val="0"/>
-          <w:numId w:val="2"/>
+          <w:numId w:val="0"/>
         </w:numPr>
-        <w:rPr/>
-      </w:pPr>
-      <w:bookmarkStart w:id="31" w:name="__RefHeading___Toc1591_2929712768"/>
-      <w:bookmarkEnd w:id="31"/>
-      <w:r>
-        <w:rPr/>
-        <w:t xml:space="preserve">Список литературы </w:t>
+        <w:ind w:left="0" w:hanging="0"/>
+        <w:rPr>
+          <w:rFonts w:ascii="Times New Roman" w:hAnsi="Times New Roman"/>
+          <w:sz w:val="28"/>
+          <w:szCs w:val="28"/>
+        </w:rPr>
+      </w:pPr>
+      <w:bookmarkStart w:id="30" w:name="__RefHeading___Toc1591_2929712768"/>
+      <w:bookmarkEnd w:id="30"/>
+      <w:r>
+        <w:rPr/>
+        <w:t>СПИСОК ИСПОЛЬЗУЕМЫХ ИСТОЧНИКОВ</w:t>
       </w:r>
     </w:p>
     <w:p>
@@ -11905,10 +13723,10 @@
         <w:jc w:val="center"/>
         <w:rPr/>
       </w:pPr>
-      <w:bookmarkStart w:id="32" w:name="__RefHeading___Toc1576_3523201741"/>
-      <w:bookmarkStart w:id="33" w:name="_toc914"/>
+      <w:bookmarkStart w:id="31" w:name="__RefHeading___Toc1576_3523201741"/>
+      <w:bookmarkStart w:id="32" w:name="_toc914"/>
+      <w:bookmarkEnd w:id="31"/>
       <w:bookmarkEnd w:id="32"/>
-      <w:bookmarkEnd w:id="33"/>
       <w:r>
         <w:rPr/>
         <w:t>Приложение А. Структурная схема  программных модулей  навигационного стека робота BigBang</w:t>
@@ -11922,6 +13740,7 @@
       </w:pPr>
       <w:r>
         <w:rPr/>
+        <w:t>Все  основные “ноды”, а также взаимосвязи между ними по топикам</w:t>
       </w:r>
     </w:p>
     <w:p>
@@ -11933,6 +13752,52 @@
       </w:pPr>
       <w:r>
         <w:rPr/>
+        <w:drawing>
+          <wp:anchor behindDoc="0" distT="0" distB="0" distL="0" distR="0" simplePos="0" locked="0" layoutInCell="0" allowOverlap="1" relativeHeight="38">
+            <wp:simplePos x="0" y="0"/>
+            <wp:positionH relativeFrom="column">
+              <wp:posOffset>215900</wp:posOffset>
+            </wp:positionH>
+            <wp:positionV relativeFrom="paragraph">
+              <wp:posOffset>116840</wp:posOffset>
+            </wp:positionV>
+            <wp:extent cx="13555980" cy="6795135"/>
+            <wp:effectExtent l="0" t="0" r="0" b="0"/>
+            <wp:wrapTopAndBottom/>
+            <wp:docPr id="45" name="Image12" descr=""/>
+            <wp:cNvGraphicFramePr>
+              <a:graphicFrameLocks xmlns:a="http://schemas.openxmlformats.org/drawingml/2006/main" noChangeAspect="1"/>
+            </wp:cNvGraphicFramePr>
+            <a:graphic xmlns:a="http://schemas.openxmlformats.org/drawingml/2006/main">
+              <a:graphicData uri="http://schemas.openxmlformats.org/drawingml/2006/picture">
+                <pic:pic xmlns:pic="http://schemas.openxmlformats.org/drawingml/2006/picture">
+                  <pic:nvPicPr>
+                    <pic:cNvPr id="45" name="Image12" descr=""/>
+                    <pic:cNvPicPr>
+                      <a:picLocks noChangeAspect="1" noChangeArrowheads="1"/>
+                    </pic:cNvPicPr>
+                  </pic:nvPicPr>
+                  <pic:blipFill>
+                    <a:blip r:embed="rId31"/>
+                    <a:srcRect l="1566" t="6048" r="143" b="13793"/>
+                    <a:stretch>
+                      <a:fillRect/>
+                    </a:stretch>
+                  </pic:blipFill>
+                  <pic:spPr bwMode="auto">
+                    <a:xfrm>
+                      <a:off x="0" y="0"/>
+                      <a:ext cx="13555980" cy="6795135"/>
+                    </a:xfrm>
+                    <a:prstGeom prst="rect">
+                      <a:avLst/>
+                    </a:prstGeom>
+                  </pic:spPr>
+                </pic:pic>
+              </a:graphicData>
+            </a:graphic>
+          </wp:anchor>
+        </w:drawing>
       </w:r>
       <w:r>
         <w:br w:type="page"/>
@@ -11948,36 +13813,13 @@
         <w:jc w:val="center"/>
         <w:rPr/>
       </w:pPr>
-      <w:bookmarkStart w:id="34" w:name="__RefHeading___Toc3507_2929712768"/>
-      <w:bookmarkStart w:id="35" w:name="_toc969"/>
+      <w:bookmarkStart w:id="33" w:name="__RefHeading___Toc3507_2929712768"/>
+      <w:bookmarkStart w:id="34" w:name="_toc969"/>
+      <w:bookmarkEnd w:id="33"/>
       <w:bookmarkEnd w:id="34"/>
-      <w:bookmarkEnd w:id="35"/>
       <w:r>
         <w:rPr/>
         <w:t>Приложение Б. Принципиальная электрическая схема робота BigBang</w:t>
-      </w:r>
-    </w:p>
-    <w:p>
-      <w:pPr>
-        <w:pStyle w:val="Normal"/>
-        <w:jc w:val="center"/>
-        <w:rPr/>
-      </w:pPr>
-      <w:r>
-        <w:rPr/>
-      </w:r>
-      <w:bookmarkStart w:id="36" w:name="__RefHeading___Toc3509_2929712768"/>
-      <w:bookmarkStart w:id="37" w:name="__RefHeading___Toc3509_2929712768"/>
-      <w:bookmarkEnd w:id="37"/>
-    </w:p>
-    <w:p>
-      <w:pPr>
-        <w:pStyle w:val="Normal"/>
-        <w:jc w:val="center"/>
-        <w:rPr/>
-      </w:pPr>
-      <w:r>
-        <w:rPr/>
       </w:r>
     </w:p>
     <w:p>
@@ -12003,17 +13845,13 @@
         <w:jc w:val="center"/>
         <w:rPr/>
       </w:pPr>
-      <w:bookmarkStart w:id="38" w:name="_toc1134"/>
-      <w:bookmarkStart w:id="39" w:name="__RefHeading___Toc2005_2192265758"/>
-      <w:bookmarkEnd w:id="38"/>
-      <w:bookmarkEnd w:id="39"/>
-      <w:r>
-        <w:rPr/>
-        <w:t xml:space="preserve">Приложение </w:t>
-      </w:r>
-      <w:r>
-        <w:rPr/>
-        <w:t>В. Алгоритм диагностики сервисного робота</w:t>
+      <w:bookmarkStart w:id="35" w:name="__RefHeading___Toc2005_2192265758"/>
+      <w:bookmarkStart w:id="36" w:name="_toc1134"/>
+      <w:bookmarkEnd w:id="35"/>
+      <w:bookmarkEnd w:id="36"/>
+      <w:r>
+        <w:rPr/>
+        <w:t>Приложение В. Алгоритм диагностики сервисного робота</w:t>
       </w:r>
     </w:p>
     <w:p>
@@ -12027,8 +13865,8 @@
       </w:r>
     </w:p>
     <w:sectPr>
-      <w:footerReference w:type="even" r:id="rId31"/>
-      <w:footerReference w:type="default" r:id="rId32"/>
+      <w:footerReference w:type="even" r:id="rId32"/>
+      <w:footerReference w:type="default" r:id="rId33"/>
       <w:type w:val="nextPage"/>
       <w:pgSz w:orient="landscape" w:w="23811" w:h="16838"/>
       <w:pgMar w:left="995" w:right="1096" w:gutter="0" w:header="0" w:top="1658" w:footer="0" w:bottom="792"/>
@@ -12104,11 +13942,11 @@
       <w:gridCol w:w="575"/>
       <w:gridCol w:w="994"/>
       <w:gridCol w:w="901"/>
-      <w:gridCol w:w="1082"/>
+      <w:gridCol w:w="1083"/>
       <w:gridCol w:w="3110"/>
       <w:gridCol w:w="865"/>
       <w:gridCol w:w="873"/>
-      <w:gridCol w:w="807"/>
+      <w:gridCol w:w="806"/>
     </w:tblGrid>
     <w:tr>
       <w:trPr>
@@ -12281,7 +14119,7 @@
       </w:tc>
       <w:tc>
         <w:tcPr>
-          <w:tcW w:w="1082" w:type="dxa"/>
+          <w:tcW w:w="1083" w:type="dxa"/>
           <w:tcBorders>
             <w:top w:val="single" w:sz="18" w:space="0" w:color="000000"/>
             <w:left w:val="single" w:sz="18" w:space="0" w:color="000000"/>
@@ -12314,7 +14152,7 @@
       </w:tc>
       <w:tc>
         <w:tcPr>
-          <w:tcW w:w="5655" w:type="dxa"/>
+          <w:tcW w:w="5654" w:type="dxa"/>
           <w:gridSpan w:val="4"/>
           <w:vMerge w:val="restart"/>
           <w:tcBorders>
@@ -12522,7 +14360,7 @@
       </w:tc>
       <w:tc>
         <w:tcPr>
-          <w:tcW w:w="1082" w:type="dxa"/>
+          <w:tcW w:w="1083" w:type="dxa"/>
           <w:tcBorders>
             <w:top w:val="single" w:sz="18" w:space="0" w:color="000000"/>
             <w:left w:val="single" w:sz="18" w:space="0" w:color="000000"/>
@@ -12555,7 +14393,7 @@
       </w:tc>
       <w:tc>
         <w:tcPr>
-          <w:tcW w:w="5655" w:type="dxa"/>
+          <w:tcW w:w="5654" w:type="dxa"/>
           <w:gridSpan w:val="4"/>
           <w:vMerge w:val="continue"/>
           <w:tcBorders>
@@ -12774,7 +14612,7 @@
       </w:tc>
       <w:tc>
         <w:tcPr>
-          <w:tcW w:w="1082" w:type="dxa"/>
+          <w:tcW w:w="1083" w:type="dxa"/>
           <w:tcBorders>
             <w:top w:val="single" w:sz="18" w:space="0" w:color="000000"/>
             <w:left w:val="single" w:sz="18" w:space="0" w:color="000000"/>
@@ -12810,7 +14648,7 @@
       </w:tc>
       <w:tc>
         <w:tcPr>
-          <w:tcW w:w="5655" w:type="dxa"/>
+          <w:tcW w:w="5654" w:type="dxa"/>
           <w:gridSpan w:val="4"/>
           <w:vMerge w:val="continue"/>
           <w:tcBorders>
@@ -12946,7 +14784,7 @@
       </w:tc>
       <w:tc>
         <w:tcPr>
-          <w:tcW w:w="1082" w:type="dxa"/>
+          <w:tcW w:w="1083" w:type="dxa"/>
           <w:tcBorders>
             <w:top w:val="single" w:sz="18" w:space="0" w:color="000000"/>
             <w:left w:val="single" w:sz="18" w:space="0" w:color="000000"/>
@@ -13087,7 +14925,7 @@
       </w:tc>
       <w:tc>
         <w:tcPr>
-          <w:tcW w:w="807" w:type="dxa"/>
+          <w:tcW w:w="806" w:type="dxa"/>
           <w:tcBorders>
             <w:top w:val="single" w:sz="18" w:space="0" w:color="000000"/>
             <w:left w:val="single" w:sz="18" w:space="0" w:color="000000"/>
@@ -13235,7 +15073,7 @@
       </w:tc>
       <w:tc>
         <w:tcPr>
-          <w:tcW w:w="1082" w:type="dxa"/>
+          <w:tcW w:w="1083" w:type="dxa"/>
           <w:tcBorders>
             <w:top w:val="single" w:sz="18" w:space="0" w:color="000000"/>
             <w:left w:val="single" w:sz="18" w:space="0" w:color="000000"/>
@@ -13363,7 +15201,7 @@
       </w:tc>
       <w:tc>
         <w:tcPr>
-          <w:tcW w:w="807" w:type="dxa"/>
+          <w:tcW w:w="806" w:type="dxa"/>
           <w:tcBorders>
             <w:top w:val="single" w:sz="18" w:space="0" w:color="000000"/>
             <w:left w:val="single" w:sz="18" w:space="0" w:color="000000"/>
@@ -13518,7 +15356,7 @@
       </w:tc>
       <w:tc>
         <w:tcPr>
-          <w:tcW w:w="1082" w:type="dxa"/>
+          <w:tcW w:w="1083" w:type="dxa"/>
           <w:tcBorders>
             <w:top w:val="single" w:sz="18" w:space="0" w:color="000000"/>
             <w:left w:val="single" w:sz="18" w:space="0" w:color="000000"/>
@@ -13574,7 +15412,7 @@
       </w:tc>
       <w:tc>
         <w:tcPr>
-          <w:tcW w:w="2545" w:type="dxa"/>
+          <w:tcW w:w="2544" w:type="dxa"/>
           <w:gridSpan w:val="3"/>
           <w:tcBorders>
             <w:top w:val="single" w:sz="18" w:space="0" w:color="000000"/>
@@ -13653,11 +15491,11 @@
       <w:gridCol w:w="606"/>
       <w:gridCol w:w="994"/>
       <w:gridCol w:w="989"/>
-      <w:gridCol w:w="994"/>
+      <w:gridCol w:w="995"/>
       <w:gridCol w:w="3338"/>
       <w:gridCol w:w="799"/>
       <w:gridCol w:w="711"/>
-      <w:gridCol w:w="807"/>
+      <w:gridCol w:w="806"/>
     </w:tblGrid>
     <w:tr>
       <w:trPr>
@@ -13830,7 +15668,7 @@
       </w:tc>
       <w:tc>
         <w:tcPr>
-          <w:tcW w:w="994" w:type="dxa"/>
+          <w:tcW w:w="995" w:type="dxa"/>
           <w:tcBorders>
             <w:top w:val="single" w:sz="18" w:space="0" w:color="000000"/>
             <w:left w:val="single" w:sz="18" w:space="0" w:color="000000"/>
@@ -13863,7 +15701,7 @@
       </w:tc>
       <w:tc>
         <w:tcPr>
-          <w:tcW w:w="5655" w:type="dxa"/>
+          <w:tcW w:w="5654" w:type="dxa"/>
           <w:gridSpan w:val="4"/>
           <w:vMerge w:val="restart"/>
           <w:tcBorders>
@@ -14071,7 +15909,7 @@
       </w:tc>
       <w:tc>
         <w:tcPr>
-          <w:tcW w:w="994" w:type="dxa"/>
+          <w:tcW w:w="995" w:type="dxa"/>
           <w:tcBorders>
             <w:top w:val="single" w:sz="18" w:space="0" w:color="000000"/>
             <w:left w:val="single" w:sz="18" w:space="0" w:color="000000"/>
@@ -14104,7 +15942,7 @@
       </w:tc>
       <w:tc>
         <w:tcPr>
-          <w:tcW w:w="5655" w:type="dxa"/>
+          <w:tcW w:w="5654" w:type="dxa"/>
           <w:gridSpan w:val="4"/>
           <w:vMerge w:val="continue"/>
           <w:tcBorders>
@@ -14323,7 +16161,7 @@
       </w:tc>
       <w:tc>
         <w:tcPr>
-          <w:tcW w:w="994" w:type="dxa"/>
+          <w:tcW w:w="995" w:type="dxa"/>
           <w:tcBorders>
             <w:top w:val="single" w:sz="18" w:space="0" w:color="000000"/>
             <w:left w:val="single" w:sz="18" w:space="0" w:color="000000"/>
@@ -14359,7 +16197,7 @@
       </w:tc>
       <w:tc>
         <w:tcPr>
-          <w:tcW w:w="5655" w:type="dxa"/>
+          <w:tcW w:w="5654" w:type="dxa"/>
           <w:gridSpan w:val="4"/>
           <w:vMerge w:val="continue"/>
           <w:tcBorders>
@@ -14495,7 +16333,7 @@
       </w:tc>
       <w:tc>
         <w:tcPr>
-          <w:tcW w:w="994" w:type="dxa"/>
+          <w:tcW w:w="995" w:type="dxa"/>
           <w:tcBorders>
             <w:top w:val="single" w:sz="18" w:space="0" w:color="000000"/>
             <w:left w:val="single" w:sz="18" w:space="0" w:color="000000"/>
@@ -14636,7 +16474,7 @@
       </w:tc>
       <w:tc>
         <w:tcPr>
-          <w:tcW w:w="807" w:type="dxa"/>
+          <w:tcW w:w="806" w:type="dxa"/>
           <w:tcBorders>
             <w:top w:val="single" w:sz="18" w:space="0" w:color="000000"/>
             <w:left w:val="single" w:sz="18" w:space="0" w:color="000000"/>
@@ -14784,7 +16622,7 @@
       </w:tc>
       <w:tc>
         <w:tcPr>
-          <w:tcW w:w="994" w:type="dxa"/>
+          <w:tcW w:w="995" w:type="dxa"/>
           <w:tcBorders>
             <w:top w:val="single" w:sz="18" w:space="0" w:color="000000"/>
             <w:left w:val="single" w:sz="18" w:space="0" w:color="000000"/>
@@ -14912,7 +16750,7 @@
       </w:tc>
       <w:tc>
         <w:tcPr>
-          <w:tcW w:w="807" w:type="dxa"/>
+          <w:tcW w:w="806" w:type="dxa"/>
           <w:tcBorders>
             <w:top w:val="single" w:sz="18" w:space="0" w:color="000000"/>
             <w:left w:val="single" w:sz="18" w:space="0" w:color="000000"/>
@@ -15064,7 +16902,7 @@
       </w:tc>
       <w:tc>
         <w:tcPr>
-          <w:tcW w:w="994" w:type="dxa"/>
+          <w:tcW w:w="995" w:type="dxa"/>
           <w:tcBorders>
             <w:top w:val="single" w:sz="18" w:space="0" w:color="000000"/>
             <w:left w:val="single" w:sz="18" w:space="0" w:color="000000"/>
@@ -15120,7 +16958,7 @@
       </w:tc>
       <w:tc>
         <w:tcPr>
-          <w:tcW w:w="2317" w:type="dxa"/>
+          <w:tcW w:w="2316" w:type="dxa"/>
           <w:gridSpan w:val="3"/>
           <w:tcBorders>
             <w:top w:val="single" w:sz="18" w:space="0" w:color="000000"/>
@@ -15200,8 +17038,8 @@
       <w:gridCol w:w="806"/>
       <w:gridCol w:w="733"/>
       <w:gridCol w:w="992"/>
-      <w:gridCol w:w="5687"/>
-      <w:gridCol w:w="815"/>
+      <w:gridCol w:w="5688"/>
+      <w:gridCol w:w="814"/>
     </w:tblGrid>
     <w:tr>
       <w:trPr>
@@ -15419,7 +17257,7 @@
       </w:tc>
       <w:tc>
         <w:tcPr>
-          <w:tcW w:w="5687" w:type="dxa"/>
+          <w:tcW w:w="5688" w:type="dxa"/>
           <w:vMerge w:val="restart"/>
           <w:tcBorders>
             <w:top w:val="single" w:sz="18" w:space="0" w:color="000000"/>
@@ -15455,7 +17293,7 @@
       </w:tc>
       <w:tc>
         <w:tcPr>
-          <w:tcW w:w="815" w:type="dxa"/>
+          <w:tcW w:w="814" w:type="dxa"/>
           <w:tcBorders>
             <w:top w:val="single" w:sz="18" w:space="0" w:color="000000"/>
             <w:left w:val="single" w:sz="18" w:space="0" w:color="000000"/>
@@ -15706,7 +17544,7 @@
       </w:tc>
       <w:tc>
         <w:tcPr>
-          <w:tcW w:w="5687" w:type="dxa"/>
+          <w:tcW w:w="5688" w:type="dxa"/>
           <w:vMerge w:val="continue"/>
           <w:tcBorders>
             <w:top w:val="single" w:sz="18" w:space="0" w:color="000000"/>
@@ -15727,7 +17565,7 @@
       </w:tc>
       <w:tc>
         <w:tcPr>
-          <w:tcW w:w="815" w:type="dxa"/>
+          <w:tcW w:w="814" w:type="dxa"/>
           <w:vMerge w:val="restart"/>
           <w:tcBorders>
             <w:top w:val="single" w:sz="18" w:space="0" w:color="000000"/>
@@ -15765,7 +17603,7 @@
           </w:r>
           <w:r>
             <w:rPr/>
-            <w:t>48</w:t>
+            <w:t>52</w:t>
           </w:r>
           <w:r>
             <w:rPr/>
@@ -15998,7 +17836,7 @@
       </w:tc>
       <w:tc>
         <w:tcPr>
-          <w:tcW w:w="5687" w:type="dxa"/>
+          <w:tcW w:w="5688" w:type="dxa"/>
           <w:vMerge w:val="continue"/>
           <w:tcBorders>
             <w:top w:val="single" w:sz="18" w:space="0" w:color="000000"/>
@@ -16019,7 +17857,7 @@
       </w:tc>
       <w:tc>
         <w:tcPr>
-          <w:tcW w:w="815" w:type="dxa"/>
+          <w:tcW w:w="814" w:type="dxa"/>
           <w:vMerge w:val="continue"/>
           <w:tcBorders>
             <w:top w:val="single" w:sz="18" w:space="0" w:color="000000"/>
@@ -16085,8 +17923,8 @@
       <w:gridCol w:w="806"/>
       <w:gridCol w:w="733"/>
       <w:gridCol w:w="992"/>
-      <w:gridCol w:w="5687"/>
-      <w:gridCol w:w="815"/>
+      <w:gridCol w:w="5688"/>
+      <w:gridCol w:w="814"/>
     </w:tblGrid>
     <w:tr>
       <w:trPr>
@@ -16304,7 +18142,7 @@
       </w:tc>
       <w:tc>
         <w:tcPr>
-          <w:tcW w:w="5687" w:type="dxa"/>
+          <w:tcW w:w="5688" w:type="dxa"/>
           <w:vMerge w:val="restart"/>
           <w:tcBorders>
             <w:top w:val="single" w:sz="18" w:space="0" w:color="000000"/>
@@ -16342,7 +18180,7 @@
       </w:tc>
       <w:tc>
         <w:tcPr>
-          <w:tcW w:w="815" w:type="dxa"/>
+          <w:tcW w:w="814" w:type="dxa"/>
           <w:tcBorders>
             <w:top w:val="single" w:sz="18" w:space="0" w:color="000000"/>
             <w:left w:val="single" w:sz="18" w:space="0" w:color="000000"/>
@@ -16593,7 +18431,7 @@
       </w:tc>
       <w:tc>
         <w:tcPr>
-          <w:tcW w:w="5687" w:type="dxa"/>
+          <w:tcW w:w="5688" w:type="dxa"/>
           <w:vMerge w:val="continue"/>
           <w:tcBorders>
             <w:top w:val="single" w:sz="18" w:space="0" w:color="000000"/>
@@ -16614,7 +18452,7 @@
       </w:tc>
       <w:tc>
         <w:tcPr>
-          <w:tcW w:w="815" w:type="dxa"/>
+          <w:tcW w:w="814" w:type="dxa"/>
           <w:vMerge w:val="restart"/>
           <w:tcBorders>
             <w:top w:val="single" w:sz="18" w:space="0" w:color="000000"/>
@@ -16647,7 +18485,7 @@
           </w:r>
           <w:r>
             <w:rPr/>
-            <w:t>49</w:t>
+            <w:t>53</w:t>
           </w:r>
           <w:r>
             <w:rPr/>
@@ -16880,7 +18718,7 @@
       </w:tc>
       <w:tc>
         <w:tcPr>
-          <w:tcW w:w="5687" w:type="dxa"/>
+          <w:tcW w:w="5688" w:type="dxa"/>
           <w:vMerge w:val="continue"/>
           <w:tcBorders>
             <w:top w:val="single" w:sz="18" w:space="0" w:color="000000"/>
@@ -16901,7 +18739,7 @@
       </w:tc>
       <w:tc>
         <w:tcPr>
-          <w:tcW w:w="815" w:type="dxa"/>
+          <w:tcW w:w="814" w:type="dxa"/>
           <w:vMerge w:val="continue"/>
           <w:tcBorders>
             <w:top w:val="single" w:sz="18" w:space="0" w:color="000000"/>
@@ -16954,6 +18792,70 @@
       <w:rPr/>
     </w:pPr>
     <w:r>
+      <mc:AlternateContent>
+        <mc:Choice Requires="wps">
+          <w:drawing>
+            <wp:anchor behindDoc="1" distT="14605" distB="15240" distL="15240" distR="14605" simplePos="0" locked="0" layoutInCell="0" allowOverlap="1" relativeHeight="4" wp14:anchorId="10089547">
+              <wp:simplePos x="0" y="0"/>
+              <wp:positionH relativeFrom="column">
+                <wp:posOffset>13608685</wp:posOffset>
+              </wp:positionH>
+              <wp:positionV relativeFrom="paragraph">
+                <wp:posOffset>499110</wp:posOffset>
+              </wp:positionV>
+              <wp:extent cx="616585" cy="1905"/>
+              <wp:effectExtent l="15240" t="14605" r="14605" b="15240"/>
+              <wp:wrapNone/>
+              <wp:docPr id="46" name="AutoShape 1"/>
+              <a:graphic xmlns:a="http://schemas.openxmlformats.org/drawingml/2006/main">
+                <a:graphicData uri="http://schemas.microsoft.com/office/word/2010/wordprocessingShape">
+                  <wps:wsp>
+                    <wps:cNvSpPr/>
+                    <wps:spPr>
+                      <a:xfrm flipV="1">
+                        <a:off x="0" y="0"/>
+                        <a:ext cx="616680" cy="1800"/>
+                      </a:xfrm>
+                      <a:prstGeom prst="straightConnector1">
+                        <a:avLst/>
+                      </a:prstGeom>
+                      <a:noFill/>
+                      <a:ln w="28575">
+                        <a:solidFill>
+                          <a:srgbClr val="000000"/>
+                        </a:solidFill>
+                        <a:round/>
+                      </a:ln>
+                    </wps:spPr>
+                    <wps:style>
+                      <a:lnRef idx="0"/>
+                      <a:fillRef idx="0"/>
+                      <a:effectRef idx="0"/>
+                      <a:fontRef idx="minor"/>
+                    </wps:style>
+                    <wps:bodyPr/>
+                  </wps:wsp>
+                </a:graphicData>
+              </a:graphic>
+            </wp:anchor>
+          </w:drawing>
+        </mc:Choice>
+        <mc:Fallback>
+          <w:pict>
+            <v:shapetype id="_x0000_t32" coordsize="21600,21600" o:spt="32" path="m,l21600,21600nfe">
+              <v:stroke joinstyle="miter"/>
+              <v:path gradientshapeok="t" o:connecttype="rect" textboxrect="0,0,21600,21600"/>
+            </v:shapetype>
+            <v:shape id="shape_0" ID="AutoShape 1" path="m0,0l-2147483648,-2147483647e" stroked="t" o:allowincell="f" style="position:absolute;margin-left:1071.55pt;margin-top:39.3pt;width:48.5pt;height:0.1pt;flip:y;mso-wrap-style:none;v-text-anchor:middle" wp14:anchorId="10089547" type="_x0000_t32">
+              <v:fill o:detectmouseclick="t" on="false"/>
+              <v:stroke color="black" weight="28440" joinstyle="round" endcap="flat"/>
+              <w10:wrap type="none"/>
+            </v:shape>
+          </w:pict>
+        </mc:Fallback>
+      </mc:AlternateContent>
+    </w:r>
+    <w:r>
       <w:rPr/>
       <w:tab/>
       <w:tab/>
@@ -16966,7 +18868,7 @@
   <w:tbl>
     <w:tblPr>
       <w:tblStyle w:val="3"/>
-      <w:tblW w:w="10241" w:type="dxa"/>
+      <w:tblW w:w="10267" w:type="dxa"/>
       <w:jc w:val="left"/>
       <w:tblInd w:w="12273" w:type="dxa"/>
       <w:tblLayout w:type="fixed"/>
@@ -16979,14 +18881,14 @@
       <w:tblLook w:val="04a0" w:noHBand="0" w:noVBand="1" w:firstColumn="1" w:lastRow="0" w:lastColumn="0" w:firstRow="1"/>
     </w:tblPr>
     <w:tblGrid>
-      <w:gridCol w:w="799"/>
+      <w:gridCol w:w="798"/>
       <w:gridCol w:w="640"/>
-      <w:gridCol w:w="621"/>
+      <w:gridCol w:w="622"/>
       <w:gridCol w:w="720"/>
       <w:gridCol w:w="720"/>
       <w:gridCol w:w="619"/>
-      <w:gridCol w:w="5401"/>
-      <w:gridCol w:w="719"/>
+      <w:gridCol w:w="5164"/>
+      <w:gridCol w:w="984"/>
     </w:tblGrid>
     <w:tr>
       <w:trPr>
@@ -16994,7 +18896,7 @@
       </w:trPr>
       <w:tc>
         <w:tcPr>
-          <w:tcW w:w="799" w:type="dxa"/>
+          <w:tcW w:w="798" w:type="dxa"/>
           <w:tcBorders>
             <w:top w:val="single" w:sz="18" w:space="0" w:color="000000"/>
             <w:left w:val="single" w:sz="18" w:space="0" w:color="000000"/>
@@ -17066,7 +18968,7 @@
       </w:tc>
       <w:tc>
         <w:tcPr>
-          <w:tcW w:w="621" w:type="dxa"/>
+          <w:tcW w:w="622" w:type="dxa"/>
           <w:tcBorders>
             <w:top w:val="single" w:sz="18" w:space="0" w:color="000000"/>
             <w:left w:val="single" w:sz="18" w:space="0" w:color="000000"/>
@@ -17208,7 +19110,7 @@
       </w:tc>
       <w:tc>
         <w:tcPr>
-          <w:tcW w:w="5401" w:type="dxa"/>
+          <w:tcW w:w="5164" w:type="dxa"/>
           <w:vMerge w:val="restart"/>
           <w:tcBorders>
             <w:top w:val="single" w:sz="18" w:space="0" w:color="000000"/>
@@ -17249,7 +19151,7 @@
       </w:tc>
       <w:tc>
         <w:tcPr>
-          <w:tcW w:w="719" w:type="dxa"/>
+          <w:tcW w:w="984" w:type="dxa"/>
           <w:tcBorders>
             <w:top w:val="single" w:sz="18" w:space="0" w:color="000000"/>
             <w:left w:val="single" w:sz="18" w:space="0" w:color="000000"/>
@@ -17293,7 +19195,7 @@
       </w:trPr>
       <w:tc>
         <w:tcPr>
-          <w:tcW w:w="799" w:type="dxa"/>
+          <w:tcW w:w="798" w:type="dxa"/>
           <w:tcBorders>
             <w:top w:val="single" w:sz="18" w:space="0" w:color="000000"/>
             <w:left w:val="single" w:sz="18" w:space="0" w:color="000000"/>
@@ -17365,7 +19267,7 @@
       </w:tc>
       <w:tc>
         <w:tcPr>
-          <w:tcW w:w="621" w:type="dxa"/>
+          <w:tcW w:w="622" w:type="dxa"/>
           <w:tcBorders>
             <w:top w:val="single" w:sz="18" w:space="0" w:color="000000"/>
             <w:left w:val="single" w:sz="18" w:space="0" w:color="000000"/>
@@ -17507,7 +19409,7 @@
       </w:tc>
       <w:tc>
         <w:tcPr>
-          <w:tcW w:w="5401" w:type="dxa"/>
+          <w:tcW w:w="5164" w:type="dxa"/>
           <w:vMerge w:val="continue"/>
           <w:tcBorders>
             <w:top w:val="single" w:sz="18" w:space="0" w:color="000000"/>
@@ -17543,7 +19445,7 @@
       </w:tc>
       <w:tc>
         <w:tcPr>
-          <w:tcW w:w="719" w:type="dxa"/>
+          <w:tcW w:w="984" w:type="dxa"/>
           <w:vMerge w:val="restart"/>
           <w:tcBorders>
             <w:left w:val="single" w:sz="18" w:space="0" w:color="000000"/>
@@ -17571,68 +19473,6 @@
           </w:pPr>
           <w:r>
             <w:rPr/>
-            <mc:AlternateContent>
-              <mc:Choice Requires="wps">
-                <w:drawing>
-                  <wp:anchor behindDoc="1" distT="14605" distB="15240" distL="15240" distR="14605" simplePos="0" locked="0" layoutInCell="0" allowOverlap="1" relativeHeight="4" wp14:anchorId="10089547">
-                    <wp:simplePos x="0" y="0"/>
-                    <wp:positionH relativeFrom="column">
-                      <wp:posOffset>-79375</wp:posOffset>
-                    </wp:positionH>
-                    <wp:positionV relativeFrom="paragraph">
-                      <wp:posOffset>-13970</wp:posOffset>
-                    </wp:positionV>
-                    <wp:extent cx="371475" cy="635"/>
-                    <wp:effectExtent l="15240" t="14605" r="14605" b="15240"/>
-                    <wp:wrapNone/>
-                    <wp:docPr id="45" name="AutoShape 1"/>
-                    <a:graphic xmlns:a="http://schemas.openxmlformats.org/drawingml/2006/main">
-                      <a:graphicData uri="http://schemas.microsoft.com/office/word/2010/wordprocessingShape">
-                        <wps:wsp>
-                          <wps:cNvSpPr/>
-                          <wps:spPr>
-                            <a:xfrm>
-                              <a:off x="0" y="0"/>
-                              <a:ext cx="371520" cy="720"/>
-                            </a:xfrm>
-                            <a:prstGeom prst="straightConnector1">
-                              <a:avLst/>
-                            </a:prstGeom>
-                            <a:noFill/>
-                            <a:ln w="28575">
-                              <a:solidFill>
-                                <a:srgbClr val="000000"/>
-                              </a:solidFill>
-                              <a:round/>
-                            </a:ln>
-                          </wps:spPr>
-                          <wps:style>
-                            <a:lnRef idx="0"/>
-                            <a:fillRef idx="0"/>
-                            <a:effectRef idx="0"/>
-                            <a:fontRef idx="minor"/>
-                          </wps:style>
-                          <wps:bodyPr/>
-                        </wps:wsp>
-                      </a:graphicData>
-                    </a:graphic>
-                  </wp:anchor>
-                </w:drawing>
-              </mc:Choice>
-              <mc:Fallback>
-                <w:pict>
-                  <v:shapetype id="_x0000_t32" coordsize="21600,21600" o:spt="32" path="m,l21600,21600nfe">
-                    <v:stroke joinstyle="miter"/>
-                    <v:path gradientshapeok="t" o:connecttype="rect" textboxrect="0,0,21600,21600"/>
-                  </v:shapetype>
-                  <v:shape id="shape_0" ID="AutoShape 1" path="m0,0l-2147483648,-2147483647e" stroked="t" o:allowincell="f" style="position:absolute;margin-left:-6.25pt;margin-top:-1.1pt;width:29.2pt;height:0pt;mso-wrap-style:none;v-text-anchor:middle" wp14:anchorId="10089547" type="_x0000_t32">
-                    <v:fill o:detectmouseclick="t" on="false"/>
-                    <v:stroke color="black" weight="28440" joinstyle="round" endcap="flat"/>
-                    <w10:wrap type="none"/>
-                  </v:shape>
-                </w:pict>
-              </mc:Fallback>
-            </mc:AlternateContent>
             <w:fldChar w:fldCharType="begin"/>
           </w:r>
           <w:r>
@@ -17645,7 +19485,7 @@
           </w:r>
           <w:r>
             <w:rPr/>
-            <w:t>52</w:t>
+            <w:t>56</w:t>
           </w:r>
           <w:r>
             <w:rPr/>
@@ -17684,7 +19524,7 @@
       </w:trPr>
       <w:tc>
         <w:tcPr>
-          <w:tcW w:w="799" w:type="dxa"/>
+          <w:tcW w:w="798" w:type="dxa"/>
           <w:tcBorders>
             <w:top w:val="single" w:sz="18" w:space="0" w:color="000000"/>
             <w:left w:val="single" w:sz="18" w:space="0" w:color="000000"/>
@@ -17766,7 +19606,7 @@
       </w:tc>
       <w:tc>
         <w:tcPr>
-          <w:tcW w:w="621" w:type="dxa"/>
+          <w:tcW w:w="622" w:type="dxa"/>
           <w:tcBorders>
             <w:top w:val="single" w:sz="18" w:space="0" w:color="000000"/>
             <w:left w:val="single" w:sz="18" w:space="0" w:color="000000"/>
@@ -17938,7 +19778,7 @@
       </w:tc>
       <w:tc>
         <w:tcPr>
-          <w:tcW w:w="5401" w:type="dxa"/>
+          <w:tcW w:w="5164" w:type="dxa"/>
           <w:vMerge w:val="continue"/>
           <w:tcBorders>
             <w:top w:val="single" w:sz="18" w:space="0" w:color="000000"/>
@@ -17974,7 +19814,7 @@
       </w:tc>
       <w:tc>
         <w:tcPr>
-          <w:tcW w:w="719" w:type="dxa"/>
+          <w:tcW w:w="984" w:type="dxa"/>
           <w:vMerge w:val="continue"/>
           <w:tcBorders>
             <w:top w:val="single" w:sz="18" w:space="0" w:color="000000"/>
@@ -18067,14 +19907,14 @@
       <w:tblLook w:val="04a0" w:noHBand="0" w:noVBand="1" w:firstColumn="1" w:lastRow="0" w:lastColumn="0" w:firstRow="1"/>
     </w:tblPr>
     <w:tblGrid>
-      <w:gridCol w:w="799"/>
+      <w:gridCol w:w="798"/>
       <w:gridCol w:w="640"/>
-      <w:gridCol w:w="621"/>
+      <w:gridCol w:w="622"/>
       <w:gridCol w:w="720"/>
       <w:gridCol w:w="720"/>
       <w:gridCol w:w="619"/>
-      <w:gridCol w:w="5401"/>
-      <w:gridCol w:w="719"/>
+      <w:gridCol w:w="5403"/>
+      <w:gridCol w:w="717"/>
     </w:tblGrid>
     <w:tr>
       <w:trPr>
@@ -18082,7 +19922,7 @@
       </w:trPr>
       <w:tc>
         <w:tcPr>
-          <w:tcW w:w="799" w:type="dxa"/>
+          <w:tcW w:w="798" w:type="dxa"/>
           <w:tcBorders>
             <w:top w:val="single" w:sz="18" w:space="0" w:color="000000"/>
             <w:left w:val="single" w:sz="18" w:space="0" w:color="000000"/>
@@ -18154,7 +19994,7 @@
       </w:tc>
       <w:tc>
         <w:tcPr>
-          <w:tcW w:w="621" w:type="dxa"/>
+          <w:tcW w:w="622" w:type="dxa"/>
           <w:tcBorders>
             <w:top w:val="single" w:sz="18" w:space="0" w:color="000000"/>
             <w:left w:val="single" w:sz="18" w:space="0" w:color="000000"/>
@@ -18296,7 +20136,7 @@
       </w:tc>
       <w:tc>
         <w:tcPr>
-          <w:tcW w:w="5401" w:type="dxa"/>
+          <w:tcW w:w="5403" w:type="dxa"/>
           <w:vMerge w:val="restart"/>
           <w:tcBorders>
             <w:top w:val="single" w:sz="18" w:space="0" w:color="000000"/>
@@ -18337,7 +20177,7 @@
       </w:tc>
       <w:tc>
         <w:tcPr>
-          <w:tcW w:w="719" w:type="dxa"/>
+          <w:tcW w:w="717" w:type="dxa"/>
           <w:tcBorders>
             <w:top w:val="single" w:sz="18" w:space="0" w:color="000000"/>
             <w:left w:val="single" w:sz="18" w:space="0" w:color="000000"/>
@@ -18381,7 +20221,7 @@
       </w:trPr>
       <w:tc>
         <w:tcPr>
-          <w:tcW w:w="799" w:type="dxa"/>
+          <w:tcW w:w="798" w:type="dxa"/>
           <w:tcBorders>
             <w:top w:val="single" w:sz="18" w:space="0" w:color="000000"/>
             <w:left w:val="single" w:sz="18" w:space="0" w:color="000000"/>
@@ -18453,7 +20293,7 @@
       </w:tc>
       <w:tc>
         <w:tcPr>
-          <w:tcW w:w="621" w:type="dxa"/>
+          <w:tcW w:w="622" w:type="dxa"/>
           <w:tcBorders>
             <w:top w:val="single" w:sz="18" w:space="0" w:color="000000"/>
             <w:left w:val="single" w:sz="18" w:space="0" w:color="000000"/>
@@ -18595,7 +20435,7 @@
       </w:tc>
       <w:tc>
         <w:tcPr>
-          <w:tcW w:w="5401" w:type="dxa"/>
+          <w:tcW w:w="5403" w:type="dxa"/>
           <w:vMerge w:val="continue"/>
           <w:tcBorders>
             <w:top w:val="single" w:sz="18" w:space="0" w:color="000000"/>
@@ -18631,7 +20471,7 @@
       </w:tc>
       <w:tc>
         <w:tcPr>
-          <w:tcW w:w="719" w:type="dxa"/>
+          <w:tcW w:w="717" w:type="dxa"/>
           <w:vMerge w:val="restart"/>
           <w:tcBorders>
             <w:left w:val="single" w:sz="18" w:space="0" w:color="000000"/>
@@ -18673,7 +20513,7 @@
                     <wp:extent cx="371475" cy="635"/>
                     <wp:effectExtent l="15240" t="14605" r="14605" b="15240"/>
                     <wp:wrapNone/>
-                    <wp:docPr id="46" name="AutoShape 1"/>
+                    <wp:docPr id="47" name="AutoShape 1"/>
                     <a:graphic xmlns:a="http://schemas.openxmlformats.org/drawingml/2006/main">
                       <a:graphicData uri="http://schemas.microsoft.com/office/word/2010/wordprocessingShape">
                         <wps:wsp>
@@ -18729,7 +20569,7 @@
           </w:r>
           <w:r>
             <w:rPr/>
-            <w:t>51</w:t>
+            <w:t>55</w:t>
           </w:r>
           <w:r>
             <w:rPr/>
@@ -18768,7 +20608,7 @@
       </w:trPr>
       <w:tc>
         <w:tcPr>
-          <w:tcW w:w="799" w:type="dxa"/>
+          <w:tcW w:w="798" w:type="dxa"/>
           <w:tcBorders>
             <w:top w:val="single" w:sz="18" w:space="0" w:color="000000"/>
             <w:left w:val="single" w:sz="18" w:space="0" w:color="000000"/>
@@ -18850,7 +20690,7 @@
       </w:tc>
       <w:tc>
         <w:tcPr>
-          <w:tcW w:w="621" w:type="dxa"/>
+          <w:tcW w:w="622" w:type="dxa"/>
           <w:tcBorders>
             <w:top w:val="single" w:sz="18" w:space="0" w:color="000000"/>
             <w:left w:val="single" w:sz="18" w:space="0" w:color="000000"/>
@@ -19022,7 +20862,7 @@
       </w:tc>
       <w:tc>
         <w:tcPr>
-          <w:tcW w:w="5401" w:type="dxa"/>
+          <w:tcW w:w="5403" w:type="dxa"/>
           <w:vMerge w:val="continue"/>
           <w:tcBorders>
             <w:top w:val="single" w:sz="18" w:space="0" w:color="000000"/>
@@ -19058,7 +20898,7 @@
       </w:tc>
       <w:tc>
         <w:tcPr>
-          <w:tcW w:w="719" w:type="dxa"/>
+          <w:tcW w:w="717" w:type="dxa"/>
           <w:vMerge w:val="continue"/>
           <w:tcBorders>
             <w:top w:val="single" w:sz="18" w:space="0" w:color="000000"/>
@@ -22084,7 +23924,7 @@
     <w:pPr>
       <w:widowControl/>
       <w:suppressAutoHyphens w:val="true"/>
-      <w:overflowPunct w:val="false"/>
+      <w:overflowPunct w:val="true"/>
       <w:bidi w:val="0"/>
       <w:spacing w:lineRule="auto" w:line="360" w:before="0" w:after="0"/>
       <w:jc w:val="left"/>

--- a/Diplom.docx
+++ b/Diplom.docx
@@ -669,7 +669,7 @@
               <w:rPr>
                 <w:rStyle w:val="IndexLink"/>
               </w:rPr>
-              <w:t>1.5 Описание схемы соединений аппартной составляющей навигации сервисного робота</w:t>
+              <w:t>1.5 Описание функциональной электрической схемы аппаратной части навигации сервисного робота</w:t>
               <w:tab/>
               <w:t>17</w:t>
             </w:r>
@@ -790,7 +790,7 @@
             </w:tabs>
             <w:rPr/>
           </w:pPr>
-          <w:hyperlink w:anchor="__RefHeading___Toc3084_2556014353">
+          <w:hyperlink w:anchor="__RefHeading___Toc2198_1405088607">
             <w:r>
               <w:rPr>
                 <w:rStyle w:val="IndexLink"/>
@@ -897,7 +897,7 @@
               </w:rPr>
               <w:t>3.2 Расчет фонда заработной платы и отчислений</w:t>
               <w:tab/>
-              <w:t>45</w:t>
+              <w:t>47</w:t>
             </w:r>
           </w:hyperlink>
         </w:p>
@@ -917,7 +917,7 @@
               </w:rPr>
               <w:t>3.3 Расчет стоимости основных материалов и комплектующих изделий</w:t>
               <w:tab/>
-              <w:t>46</w:t>
+              <w:t>48</w:t>
             </w:r>
           </w:hyperlink>
         </w:p>
@@ -937,7 +937,7 @@
               </w:rPr>
               <w:t>3.4 Расчет накладных расходов и прочих расходов, влияющих на стоимость ремонта навигации сервисного робота</w:t>
               <w:tab/>
-              <w:t>46</w:t>
+              <w:t>49</w:t>
             </w:r>
           </w:hyperlink>
         </w:p>
@@ -957,7 +957,7 @@
               </w:rPr>
               <w:t>3.5 Расчет цены услуги ремонта навигации сервисного робота</w:t>
               <w:tab/>
-              <w:t>46</w:t>
+              <w:t>51</w:t>
             </w:r>
           </w:hyperlink>
         </w:p>
@@ -977,7 +977,7 @@
               </w:rPr>
               <w:t>Заключение</w:t>
               <w:tab/>
-              <w:t>47</w:t>
+              <w:t>52</w:t>
             </w:r>
           </w:hyperlink>
         </w:p>
@@ -995,9 +995,9 @@
               <w:rPr>
                 <w:rStyle w:val="IndexLink"/>
               </w:rPr>
-              <w:t>Список литературы</w:t>
+              <w:t>СПИСОК ИСПОЛЬЗУЕМЫХ ИСТОЧНИКОВ</w:t>
               <w:tab/>
-              <w:t>48</w:t>
+              <w:t>55</w:t>
             </w:r>
           </w:hyperlink>
         </w:p>
@@ -1017,7 +1017,7 @@
               </w:rPr>
               <w:t>Приложение А. Структурная схема программных модулей навигационного стека робота BigBang</w:t>
               <w:tab/>
-              <w:t>50</w:t>
+              <w:t>57</w:t>
             </w:r>
           </w:hyperlink>
         </w:p>
@@ -1035,9 +1035,9 @@
               <w:rPr>
                 <w:rStyle w:val="IndexLink"/>
               </w:rPr>
-              <w:t>Приложение Б. Принципиальная электрическая схема робота BigBang</w:t>
+              <w:t>Приложение Б. Функциональная электрическая схема робота BigBang</w:t>
               <w:tab/>
-              <w:t>51</w:t>
+              <w:t>58</w:t>
             </w:r>
           </w:hyperlink>
         </w:p>
@@ -1057,7 +1057,7 @@
               </w:rPr>
               <w:t>Приложение В. Алгоритм диагностики сервисного робота</w:t>
               <w:tab/>
-              <w:t>52</w:t>
+              <w:t>59</w:t>
             </w:r>
           </w:hyperlink>
           <w:r>
@@ -3848,7 +3848,23 @@
       <w:bookmarkEnd w:id="10"/>
       <w:r>
         <w:rPr/>
-        <w:t>1.5 Описание схемы соединений аппартной составляющей навигации сервисного робота</w:t>
+        <w:t xml:space="preserve">1.5 Описание </w:t>
+      </w:r>
+      <w:r>
+        <w:rPr/>
+        <w:t xml:space="preserve">функциональной электрической </w:t>
+      </w:r>
+      <w:r>
+        <w:rPr/>
+        <w:t xml:space="preserve">схемы </w:t>
+      </w:r>
+      <w:r>
+        <w:rPr/>
+        <w:t xml:space="preserve">аппаратной части </w:t>
+      </w:r>
+      <w:r>
+        <w:rPr/>
+        <w:t>навигации сервисного робота</w:t>
       </w:r>
     </w:p>
     <w:p>
@@ -5543,7 +5559,7 @@
         <mc:AlternateContent>
           <mc:Choice Requires="wps">
             <w:drawing>
-              <wp:anchor behindDoc="0" distT="635" distB="0" distL="635" distR="249555" simplePos="0" locked="0" layoutInCell="0" allowOverlap="1" relativeHeight="10">
+              <wp:anchor behindDoc="0" distT="635" distB="0" distL="635" distR="248285" simplePos="0" locked="0" layoutInCell="0" allowOverlap="1" relativeHeight="10">
                 <wp:simplePos x="0" y="0"/>
                 <wp:positionH relativeFrom="column">
                   <wp:posOffset>56515</wp:posOffset>
@@ -8470,7 +8486,7 @@
         <mc:AlternateContent>
           <mc:Choice Requires="wps">
             <w:drawing>
-              <wp:anchor behindDoc="0" distT="0" distB="0" distL="0" distR="635" simplePos="0" locked="0" layoutInCell="0" allowOverlap="1" relativeHeight="35">
+              <wp:anchor behindDoc="0" distT="0" distB="0" distL="0" distR="635" simplePos="0" locked="0" layoutInCell="0" allowOverlap="1" relativeHeight="27">
                 <wp:simplePos x="0" y="0"/>
                 <wp:positionH relativeFrom="column">
                   <wp:posOffset>1033145</wp:posOffset>
@@ -8729,12 +8745,6 @@
           <w:bCs w:val="false"/>
         </w:rPr>
         <w:tab/>
-      </w:r>
-      <w:r>
-        <w:rPr>
-          <w:b w:val="false"/>
-          <w:bCs w:val="false"/>
-        </w:rPr>
         <w:t xml:space="preserve">В каждой высокоуровневой системе присутствует модель параметров. В случае ROS это сервер параметров, запускающийся вместе с roscore. Для удобства настройки исполбзуются .yaml файлы (рисунок 10). </w:t>
       </w:r>
     </w:p>
@@ -9076,12 +9086,6 @@
           <w:szCs w:val="28"/>
         </w:rPr>
         <w:tab/>
-      </w:r>
-      <w:r>
-        <w:rPr>
-          <w:sz w:val="28"/>
-          <w:szCs w:val="28"/>
-        </w:rPr>
         <w:t xml:space="preserve">Хотя данная проблема более специфична для ROS, но большинство альтернатив имеют поддержку интеграции  с ним или даже нативную поддержку tf. </w:t>
       </w:r>
     </w:p>
@@ -9100,12 +9104,6 @@
           <w:szCs w:val="28"/>
         </w:rPr>
         <w:tab/>
-      </w:r>
-      <w:r>
-        <w:rPr>
-          <w:sz w:val="28"/>
-          <w:szCs w:val="28"/>
-        </w:rPr>
         <w:t xml:space="preserve">Чаще всего некорректное поведение дерева фреймов вызвано некорректной конфигурацией. Польза данного этапа в том, что он позволяет определить проблемный пакет. Чрезвычайно полезным инструментом в дигностике проблем с фреймами навигации является rqt плагин tf tree. </w:t>
       </w:r>
     </w:p>
@@ -9124,12 +9122,6 @@
           <w:szCs w:val="28"/>
         </w:rPr>
         <w:tab/>
-      </w:r>
-      <w:r>
-        <w:rPr>
-          <w:sz w:val="28"/>
-          <w:szCs w:val="28"/>
-        </w:rPr>
         <w:t xml:space="preserve">Для примера “разбитого” дерева приведен рисунок 11. На данном роботе перестала корректно работать навигация, ссылаясь на отсутствие данных, несмотря на тот факт, что все основные системы запущены на первых взгляд без ошибок. </w:t>
       </w:r>
     </w:p>
@@ -9157,12 +9149,15 @@
     <w:p>
       <w:pPr>
         <w:pStyle w:val="Heading2"/>
+        <w:ind w:left="0" w:hanging="0"/>
         <w:rPr>
           <w:rFonts w:ascii="Times New Roman" w:hAnsi="Times New Roman"/>
           <w:sz w:val="28"/>
           <w:szCs w:val="28"/>
         </w:rPr>
       </w:pPr>
+      <w:bookmarkStart w:id="21" w:name="__RefHeading___Toc2198_1405088607"/>
+      <w:bookmarkEnd w:id="21"/>
       <w:r>
         <w:rPr>
           <w:b/>
@@ -9171,17 +9166,7 @@
           <w:sz w:val="28"/>
           <w:szCs w:val="28"/>
         </w:rPr>
-        <w:t>2</w:t>
-      </w:r>
-      <w:r>
-        <w:rPr>
-          <w:b/>
-          <w:bCs/>
-          <w:color w:val="000000"/>
-          <w:sz w:val="28"/>
-          <w:szCs w:val="28"/>
-        </w:rPr>
-        <w:t xml:space="preserve">.4 Выбор и обоснование выбора основных и вспомогательных материалов для ремонта </w:t>
+        <w:t xml:space="preserve">2.4 Выбор и обоснование выбора основных и вспомогательных материалов для ремонта </w:t>
       </w:r>
       <w:r>
         <w:rPr>
@@ -9406,8 +9391,8 @@
           <w:szCs w:val="28"/>
         </w:rPr>
       </w:pPr>
-      <w:bookmarkStart w:id="21" w:name="__RefHeading___Toc3086_2556014353"/>
-      <w:bookmarkEnd w:id="21"/>
+      <w:bookmarkStart w:id="22" w:name="__RefHeading___Toc3086_2556014353"/>
+      <w:bookmarkEnd w:id="22"/>
       <w:r>
         <w:rPr>
           <w:b/>
@@ -9615,8 +9600,8 @@
           <w:szCs w:val="28"/>
         </w:rPr>
       </w:pPr>
-      <w:bookmarkStart w:id="22" w:name="__RefHeading___Toc3088_2556014353"/>
-      <w:bookmarkEnd w:id="22"/>
+      <w:bookmarkStart w:id="23" w:name="__RefHeading___Toc3088_2556014353"/>
+      <w:bookmarkEnd w:id="23"/>
       <w:r>
         <w:rPr>
           <w:b/>
@@ -10620,8 +10605,8 @@
         </w:numPr>
         <w:rPr/>
       </w:pPr>
-      <w:bookmarkStart w:id="23" w:name="__RefHeading___Toc3090_2556014353"/>
-      <w:bookmarkEnd w:id="23"/>
+      <w:bookmarkStart w:id="24" w:name="__RefHeading___Toc3090_2556014353"/>
+      <w:bookmarkEnd w:id="24"/>
       <w:r>
         <w:rPr>
           <w:b/>
@@ -10654,8 +10639,8 @@
           <w:szCs w:val="28"/>
         </w:rPr>
       </w:pPr>
-      <w:bookmarkStart w:id="24" w:name="__RefHeading___Toc3092_2556014353"/>
-      <w:bookmarkEnd w:id="24"/>
+      <w:bookmarkStart w:id="25" w:name="__RefHeading___Toc3092_2556014353"/>
+      <w:bookmarkEnd w:id="25"/>
       <w:r>
         <w:rPr>
           <w:b/>
@@ -10695,7 +10680,41 @@
           <w:sz w:val="28"/>
           <w:szCs w:val="28"/>
         </w:rPr>
-        <w:t>Норма времени (Нвр) – это затраты рабочего времени на выполнение единицы работы, устанавливаемые работнику в определенных организационно- технических условиях. Определяется по формуле:</w:t>
+        <w:tab/>
+      </w:r>
+      <w:r>
+        <w:rPr>
+          <w:rFonts w:cs="Times New Roman"/>
+          <w:b/>
+          <w:bCs/>
+          <w:sz w:val="28"/>
+          <w:szCs w:val="28"/>
+        </w:rPr>
+        <w:t>Норма времени</w:t>
+      </w:r>
+      <w:r>
+        <w:rPr>
+          <w:rFonts w:cs="Times New Roman"/>
+          <w:sz w:val="28"/>
+          <w:szCs w:val="28"/>
+        </w:rPr>
+        <w:t xml:space="preserve"> (Нвр) – это затраты рабочего времени на выполнение единицы работы, устанавливаемые работнику в определенных организационно- технических условиях. </w:t>
+      </w:r>
+      <w:r>
+        <w:rPr>
+          <w:rFonts w:cs="Times New Roman"/>
+          <w:sz w:val="28"/>
+          <w:szCs w:val="28"/>
+        </w:rPr>
+        <w:t>Рассматриваться будет ремонт средней сложности в условиях типого ремонта с разумным запасом времени. Норма времени о</w:t>
+      </w:r>
+      <w:r>
+        <w:rPr>
+          <w:rFonts w:cs="Times New Roman"/>
+          <w:sz w:val="28"/>
+          <w:szCs w:val="28"/>
+        </w:rPr>
+        <w:t>пределяется по формуле:</w:t>
       </w:r>
     </w:p>
     <w:p>
@@ -10735,19 +10754,19 @@
           <w:sz w:val="28"/>
           <w:szCs w:val="28"/>
         </w:rPr>
-        <w:t>где То -- основное время;</w:t>
-      </w:r>
-    </w:p>
-    <w:p>
-      <w:pPr>
-        <w:pStyle w:val="Normal"/>
+        <w:t>Где:</w:t>
+      </w:r>
+    </w:p>
+    <w:p>
+      <w:pPr>
+        <w:pStyle w:val="Normal"/>
+        <w:numPr>
+          <w:ilvl w:val="0"/>
+          <w:numId w:val="22"/>
+        </w:numPr>
         <w:spacing w:lineRule="auto" w:line="360"/>
         <w:jc w:val="both"/>
-        <w:rPr>
-          <w:rFonts w:ascii="Times New Roman" w:hAnsi="Times New Roman" w:cs="Times New Roman"/>
-          <w:sz w:val="28"/>
-          <w:szCs w:val="28"/>
-        </w:rPr>
+        <w:rPr/>
       </w:pPr>
       <w:r>
         <w:rPr>
@@ -10755,19 +10774,35 @@
           <w:sz w:val="28"/>
           <w:szCs w:val="28"/>
         </w:rPr>
-        <w:t>Тв -- вспомогательное время,</w:t>
-      </w:r>
-    </w:p>
-    <w:p>
-      <w:pPr>
-        <w:pStyle w:val="Normal"/>
+        <w:t xml:space="preserve">То -- основное </w:t>
+      </w:r>
+      <w:r>
+        <w:rPr>
+          <w:rFonts w:cs="Times New Roman"/>
+          <w:sz w:val="28"/>
+          <w:szCs w:val="28"/>
+        </w:rPr>
+        <w:t>время (для диагностики средней сложности - 3 часа)</w:t>
+      </w:r>
+      <w:r>
+        <w:rPr>
+          <w:rFonts w:cs="Times New Roman"/>
+          <w:sz w:val="28"/>
+          <w:szCs w:val="28"/>
+        </w:rPr>
+        <w:t>;</w:t>
+      </w:r>
+    </w:p>
+    <w:p>
+      <w:pPr>
+        <w:pStyle w:val="Normal"/>
+        <w:numPr>
+          <w:ilvl w:val="0"/>
+          <w:numId w:val="22"/>
+        </w:numPr>
         <w:spacing w:lineRule="auto" w:line="360"/>
         <w:jc w:val="both"/>
-        <w:rPr>
-          <w:rFonts w:ascii="Times New Roman" w:hAnsi="Times New Roman" w:cs="Times New Roman"/>
-          <w:sz w:val="28"/>
-          <w:szCs w:val="28"/>
-        </w:rPr>
+        <w:rPr/>
       </w:pPr>
       <w:r>
         <w:rPr>
@@ -10775,19 +10810,35 @@
           <w:sz w:val="28"/>
           <w:szCs w:val="28"/>
         </w:rPr>
-        <w:t>Ттех -- время на техническое обслуживание рабочего места;</w:t>
-      </w:r>
-    </w:p>
-    <w:p>
-      <w:pPr>
-        <w:pStyle w:val="Normal"/>
+        <w:t xml:space="preserve">Тв -- вспомогательное время </w:t>
+      </w:r>
+      <w:r>
+        <w:rPr>
+          <w:rFonts w:cs="Times New Roman"/>
+          <w:sz w:val="28"/>
+          <w:szCs w:val="28"/>
+        </w:rPr>
+        <w:t>(проведение доп тестов – до 1 часа)</w:t>
+      </w:r>
+      <w:r>
+        <w:rPr>
+          <w:rFonts w:cs="Times New Roman"/>
+          <w:sz w:val="28"/>
+          <w:szCs w:val="28"/>
+        </w:rPr>
+        <w:t>,</w:t>
+      </w:r>
+    </w:p>
+    <w:p>
+      <w:pPr>
+        <w:pStyle w:val="Normal"/>
+        <w:numPr>
+          <w:ilvl w:val="0"/>
+          <w:numId w:val="22"/>
+        </w:numPr>
         <w:spacing w:lineRule="auto" w:line="360"/>
         <w:jc w:val="both"/>
-        <w:rPr>
-          <w:rFonts w:ascii="Times New Roman" w:hAnsi="Times New Roman" w:cs="Times New Roman"/>
-          <w:sz w:val="28"/>
-          <w:szCs w:val="28"/>
-        </w:rPr>
+        <w:rPr/>
       </w:pPr>
       <w:r>
         <w:rPr>
@@ -10795,19 +10846,35 @@
           <w:sz w:val="28"/>
           <w:szCs w:val="28"/>
         </w:rPr>
-        <w:t>Торг -- время организационного обслуживания рабочего места;</w:t>
-      </w:r>
-    </w:p>
-    <w:p>
-      <w:pPr>
-        <w:pStyle w:val="Normal"/>
+        <w:t xml:space="preserve">Ттех -- время на техническое обслуживание рабочего места </w:t>
+      </w:r>
+      <w:r>
+        <w:rPr>
+          <w:rFonts w:cs="Times New Roman"/>
+          <w:sz w:val="28"/>
+          <w:szCs w:val="28"/>
+        </w:rPr>
+        <w:t>(30 минут)</w:t>
+      </w:r>
+      <w:r>
+        <w:rPr>
+          <w:rFonts w:cs="Times New Roman"/>
+          <w:sz w:val="28"/>
+          <w:szCs w:val="28"/>
+        </w:rPr>
+        <w:t>;</w:t>
+      </w:r>
+    </w:p>
+    <w:p>
+      <w:pPr>
+        <w:pStyle w:val="Normal"/>
+        <w:numPr>
+          <w:ilvl w:val="0"/>
+          <w:numId w:val="22"/>
+        </w:numPr>
         <w:spacing w:lineRule="auto" w:line="360"/>
         <w:jc w:val="both"/>
-        <w:rPr>
-          <w:rFonts w:ascii="Times New Roman" w:hAnsi="Times New Roman" w:cs="Times New Roman"/>
-          <w:sz w:val="28"/>
-          <w:szCs w:val="28"/>
-        </w:rPr>
+        <w:rPr/>
       </w:pPr>
       <w:r>
         <w:rPr>
@@ -10815,19 +10882,35 @@
           <w:sz w:val="28"/>
           <w:szCs w:val="28"/>
         </w:rPr>
-        <w:t>Тотд -- время на отдых и личные надобности;</w:t>
-      </w:r>
-    </w:p>
-    <w:p>
-      <w:pPr>
-        <w:pStyle w:val="Normal"/>
+        <w:t xml:space="preserve">Торг -- время организационного обслуживания рабочего места </w:t>
+      </w:r>
+      <w:r>
+        <w:rPr>
+          <w:rFonts w:cs="Times New Roman"/>
+          <w:sz w:val="28"/>
+          <w:szCs w:val="28"/>
+        </w:rPr>
+        <w:t>(15 минут)</w:t>
+      </w:r>
+      <w:r>
+        <w:rPr>
+          <w:rFonts w:cs="Times New Roman"/>
+          <w:sz w:val="28"/>
+          <w:szCs w:val="28"/>
+        </w:rPr>
+        <w:t>;</w:t>
+      </w:r>
+    </w:p>
+    <w:p>
+      <w:pPr>
+        <w:pStyle w:val="Normal"/>
+        <w:numPr>
+          <w:ilvl w:val="0"/>
+          <w:numId w:val="22"/>
+        </w:numPr>
         <w:spacing w:lineRule="auto" w:line="360"/>
         <w:jc w:val="both"/>
-        <w:rPr>
-          <w:rFonts w:ascii="Times New Roman" w:hAnsi="Times New Roman" w:cs="Times New Roman"/>
-          <w:sz w:val="28"/>
-          <w:szCs w:val="28"/>
-        </w:rPr>
+        <w:rPr/>
       </w:pPr>
       <w:r>
         <w:rPr>
@@ -10835,19 +10918,35 @@
           <w:sz w:val="28"/>
           <w:szCs w:val="28"/>
         </w:rPr>
-        <w:t>Тпт -- перерывы, обусловленные технологией и организацией производства;</w:t>
-      </w:r>
-    </w:p>
-    <w:p>
-      <w:pPr>
-        <w:pStyle w:val="Normal"/>
+        <w:t xml:space="preserve">Тотд -- время на отдых и личные надобности </w:t>
+      </w:r>
+      <w:r>
+        <w:rPr>
+          <w:rFonts w:cs="Times New Roman"/>
+          <w:sz w:val="28"/>
+          <w:szCs w:val="28"/>
+        </w:rPr>
+        <w:t>(15 минут)</w:t>
+      </w:r>
+      <w:r>
+        <w:rPr>
+          <w:rFonts w:cs="Times New Roman"/>
+          <w:sz w:val="28"/>
+          <w:szCs w:val="28"/>
+        </w:rPr>
+        <w:t>;</w:t>
+      </w:r>
+    </w:p>
+    <w:p>
+      <w:pPr>
+        <w:pStyle w:val="Normal"/>
+        <w:numPr>
+          <w:ilvl w:val="0"/>
+          <w:numId w:val="22"/>
+        </w:numPr>
         <w:spacing w:lineRule="auto" w:line="360"/>
         <w:jc w:val="both"/>
-        <w:rPr>
-          <w:rFonts w:ascii="Times New Roman" w:hAnsi="Times New Roman" w:cs="Times New Roman"/>
-          <w:sz w:val="28"/>
-          <w:szCs w:val="28"/>
-        </w:rPr>
+        <w:rPr/>
       </w:pPr>
       <w:r>
         <w:rPr>
@@ -10855,12 +10954,16 @@
           <w:sz w:val="28"/>
           <w:szCs w:val="28"/>
         </w:rPr>
-        <w:t>Тш -- подготовительно-заключительное время.</w:t>
-      </w:r>
-    </w:p>
-    <w:p>
-      <w:pPr>
-        <w:pStyle w:val="Normal"/>
+        <w:t>Тпт -- перерывы, обусловленные технологией и организацией производства ;</w:t>
+      </w:r>
+    </w:p>
+    <w:p>
+      <w:pPr>
+        <w:pStyle w:val="Normal"/>
+        <w:numPr>
+          <w:ilvl w:val="0"/>
+          <w:numId w:val="22"/>
+        </w:numPr>
         <w:spacing w:lineRule="auto" w:line="360"/>
         <w:jc w:val="both"/>
         <w:rPr>
@@ -10875,7 +10978,23 @@
           <w:sz w:val="28"/>
           <w:szCs w:val="28"/>
         </w:rPr>
-        <w:t>Нвр = То + Тв + Ттех + Торг + Тотд + Тпт + Тпз = 60 + 1 + 5 + 5 + 15 + 0 + 5 = 91 мин.</w:t>
+        <w:t xml:space="preserve">Тш -- подготовительно-заключительное время </w:t>
+      </w:r>
+      <w:r>
+        <w:rPr>
+          <w:rFonts w:cs="Times New Roman"/>
+          <w:sz w:val="28"/>
+          <w:szCs w:val="28"/>
+        </w:rPr>
+        <w:t>(подведение итогов, документация 15 минут)</w:t>
+      </w:r>
+      <w:r>
+        <w:rPr>
+          <w:rFonts w:cs="Times New Roman"/>
+          <w:sz w:val="28"/>
+          <w:szCs w:val="28"/>
+        </w:rPr>
+        <w:t>.</w:t>
       </w:r>
     </w:p>
     <w:p>
@@ -10895,7 +11014,7 @@
           <w:sz w:val="28"/>
           <w:szCs w:val="28"/>
         </w:rPr>
-        <w:t xml:space="preserve">Трудоемкость ремонта (Тр) – измеряется в человеко-днях (человеко-часах) и, в общем случае представляет собой время, за которое один рабочий мог бы выполнить эти работы (выполнить ремонт). </w:t>
+        <w:t xml:space="preserve">Нвр = То + Тв + Ттех + Торг + Тотд + Тпт + Тпз = </w:t>
       </w:r>
     </w:p>
     <w:p>
@@ -10915,7 +11034,95 @@
           <w:sz w:val="28"/>
           <w:szCs w:val="28"/>
         </w:rPr>
-        <w:t>Для удобства переведем норму времени из минут в часы: 91 мин. = 1.51 ч.</w:t>
+        <w:t>180</w:t>
+      </w:r>
+      <w:r>
+        <w:rPr>
+          <w:rFonts w:cs="Times New Roman"/>
+          <w:sz w:val="28"/>
+          <w:szCs w:val="28"/>
+        </w:rPr>
+        <w:t xml:space="preserve"> + </w:t>
+      </w:r>
+      <w:r>
+        <w:rPr>
+          <w:rFonts w:cs="Times New Roman"/>
+          <w:sz w:val="28"/>
+          <w:szCs w:val="28"/>
+        </w:rPr>
+        <w:t>60</w:t>
+      </w:r>
+      <w:r>
+        <w:rPr>
+          <w:rFonts w:cs="Times New Roman"/>
+          <w:sz w:val="28"/>
+          <w:szCs w:val="28"/>
+        </w:rPr>
+        <w:t xml:space="preserve"> + </w:t>
+      </w:r>
+      <w:r>
+        <w:rPr>
+          <w:rFonts w:cs="Times New Roman"/>
+          <w:sz w:val="28"/>
+          <w:szCs w:val="28"/>
+        </w:rPr>
+        <w:t>30</w:t>
+      </w:r>
+      <w:r>
+        <w:rPr>
+          <w:rFonts w:cs="Times New Roman"/>
+          <w:sz w:val="28"/>
+          <w:szCs w:val="28"/>
+        </w:rPr>
+        <w:t xml:space="preserve"> + </w:t>
+      </w:r>
+      <w:r>
+        <w:rPr>
+          <w:rFonts w:cs="Times New Roman"/>
+          <w:sz w:val="28"/>
+          <w:szCs w:val="28"/>
+        </w:rPr>
+        <w:t>1</w:t>
+      </w:r>
+      <w:r>
+        <w:rPr>
+          <w:rFonts w:cs="Times New Roman"/>
+          <w:sz w:val="28"/>
+          <w:szCs w:val="28"/>
+        </w:rPr>
+        <w:t xml:space="preserve">5 + 15 + 0 + </w:t>
+      </w:r>
+      <w:r>
+        <w:rPr>
+          <w:rFonts w:cs="Times New Roman"/>
+          <w:sz w:val="28"/>
+          <w:szCs w:val="28"/>
+        </w:rPr>
+        <w:t>1</w:t>
+      </w:r>
+      <w:r>
+        <w:rPr>
+          <w:rFonts w:cs="Times New Roman"/>
+          <w:sz w:val="28"/>
+          <w:szCs w:val="28"/>
+        </w:rPr>
+        <w:t xml:space="preserve">5 = </w:t>
+      </w:r>
+      <w:r>
+        <w:rPr>
+          <w:rFonts w:cs="Times New Roman"/>
+          <w:sz w:val="28"/>
+          <w:szCs w:val="28"/>
+        </w:rPr>
+        <w:t>315</w:t>
+      </w:r>
+      <w:r>
+        <w:rPr>
+          <w:rFonts w:cs="Times New Roman"/>
+          <w:sz w:val="28"/>
+          <w:szCs w:val="28"/>
+        </w:rPr>
+        <w:t xml:space="preserve"> мин.</w:t>
       </w:r>
     </w:p>
     <w:p>
@@ -10935,6 +11142,92 @@
           <w:sz w:val="28"/>
           <w:szCs w:val="28"/>
         </w:rPr>
+        <w:tab/>
+      </w:r>
+      <w:r>
+        <w:br w:type="page"/>
+      </w:r>
+    </w:p>
+    <w:p>
+      <w:pPr>
+        <w:pStyle w:val="Normal"/>
+        <w:spacing w:lineRule="auto" w:line="360"/>
+        <w:jc w:val="both"/>
+        <w:rPr>
+          <w:rFonts w:ascii="Times New Roman" w:hAnsi="Times New Roman" w:cs="Times New Roman"/>
+          <w:sz w:val="28"/>
+          <w:szCs w:val="28"/>
+        </w:rPr>
+      </w:pPr>
+      <w:r>
+        <w:rPr>
+          <w:rFonts w:cs="Times New Roman"/>
+          <w:b/>
+          <w:bCs/>
+          <w:sz w:val="28"/>
+          <w:szCs w:val="28"/>
+        </w:rPr>
+        <w:tab/>
+        <w:t>Трудоемкость ремонта</w:t>
+      </w:r>
+      <w:r>
+        <w:rPr>
+          <w:rFonts w:cs="Times New Roman"/>
+          <w:sz w:val="28"/>
+          <w:szCs w:val="28"/>
+        </w:rPr>
+        <w:t xml:space="preserve"> (Тр) – измеряется в человеко-часах и, в общем случае представляет собой время, за которое один рабочий мог бы выполнить эти работы (выполнить ремонт). Для удобства переведем норму времени из минут в часы: </w:t>
+      </w:r>
+      <w:r>
+        <w:rPr>
+          <w:rFonts w:cs="Times New Roman"/>
+          <w:sz w:val="28"/>
+          <w:szCs w:val="28"/>
+        </w:rPr>
+        <w:t>315</w:t>
+      </w:r>
+      <w:r>
+        <w:rPr>
+          <w:rFonts w:cs="Times New Roman"/>
+          <w:sz w:val="28"/>
+          <w:szCs w:val="28"/>
+        </w:rPr>
+        <w:t xml:space="preserve"> мин. = </w:t>
+      </w:r>
+      <w:r>
+        <w:rPr>
+          <w:rFonts w:cs="Times New Roman"/>
+          <w:sz w:val="28"/>
+          <w:szCs w:val="28"/>
+        </w:rPr>
+        <w:t>6.25</w:t>
+      </w:r>
+      <w:r>
+        <w:rPr>
+          <w:rFonts w:cs="Times New Roman"/>
+          <w:sz w:val="28"/>
+          <w:szCs w:val="28"/>
+        </w:rPr>
+        <w:t> ч.</w:t>
+      </w:r>
+    </w:p>
+    <w:p>
+      <w:pPr>
+        <w:pStyle w:val="Normal"/>
+        <w:spacing w:lineRule="auto" w:line="360"/>
+        <w:jc w:val="both"/>
+        <w:rPr>
+          <w:rFonts w:ascii="Times New Roman" w:hAnsi="Times New Roman" w:cs="Times New Roman"/>
+          <w:sz w:val="28"/>
+          <w:szCs w:val="28"/>
+        </w:rPr>
+      </w:pPr>
+      <w:r>
+        <w:rPr>
+          <w:rFonts w:cs="Times New Roman"/>
+          <w:sz w:val="28"/>
+          <w:szCs w:val="28"/>
+        </w:rPr>
         <w:t xml:space="preserve">Трудоемкость ремонта вычисляется по формуле: Тр = Нвр / </w:t>
       </w:r>
       <w:r>
@@ -10945,15 +11238,6 @@
           <w:lang w:val="en-US"/>
         </w:rPr>
         <w:t>Q</w:t>
-      </w:r>
-      <w:r>
-        <w:rPr>
-          <w:rFonts w:cs="Times New Roman"/>
-          <w:sz w:val="28"/>
-          <w:szCs w:val="28"/>
-        </w:rPr>
-        <w:t xml:space="preserve"> (3.2)</w:t>
-        <w:tab/>
       </w:r>
     </w:p>
     <w:p>
@@ -11014,7 +11298,7 @@
           <w:szCs w:val="28"/>
           <w:lang w:val="ru-RU" w:eastAsia="ko-KR"/>
         </w:rPr>
-        <w:t>Тр = Нвр / Q = 1.51 / 1 = 1.51 челов</w:t>
+        <w:tab/>
       </w:r>
       <w:r>
         <w:rPr>
@@ -11026,19 +11310,7 @@
           <w:szCs w:val="28"/>
           <w:lang w:val="ru-RU" w:eastAsia="ko-KR"/>
         </w:rPr>
-        <w:t>е</w:t>
-      </w:r>
-      <w:r>
-        <w:rPr>
-          <w:rFonts w:cs="Times New Roman"/>
-          <w:b w:val="false"/>
-          <w:bCs w:val="false"/>
-          <w:color w:val="000000"/>
-          <w:sz w:val="28"/>
-          <w:szCs w:val="28"/>
-          <w:lang w:val="ru-RU" w:eastAsia="ko-KR"/>
-        </w:rPr>
-        <w:t>ко-часов</w:t>
+        <w:t>В нашем случае расчет идет на единичный высококвалифицированные ремонт. Таким образом трудоемкость одного ремонта — 6.25ч / 1 ч. = 6.25ч</w:t>
       </w:r>
     </w:p>
     <w:p>
@@ -11051,7 +11323,10 @@
         </w:rPr>
       </w:pPr>
       <w:r>
-        <w:rPr/>
+        <w:rPr>
+          <w:sz w:val="28"/>
+          <w:szCs w:val="28"/>
+        </w:rPr>
       </w:r>
       <w:r>
         <w:br w:type="page"/>
@@ -11066,8 +11341,8 @@
           <w:szCs w:val="28"/>
         </w:rPr>
       </w:pPr>
-      <w:bookmarkStart w:id="25" w:name="__RefHeading___Toc3094_2556014353"/>
-      <w:bookmarkEnd w:id="25"/>
+      <w:bookmarkStart w:id="26" w:name="__RefHeading___Toc3094_2556014353"/>
+      <w:bookmarkEnd w:id="26"/>
       <w:r>
         <w:rPr>
           <w:sz w:val="28"/>
@@ -11093,7 +11368,40 @@
           <w:sz w:val="28"/>
           <w:szCs w:val="28"/>
         </w:rPr>
-        <w:t>Рабочий, производящий ремонт СВЧ печи за час своей работы получает 220 рублей. Для расчета фонда заработной платы (ФЗП) необходимо посчитать основную заработную плату рабочего (ОЗП), дополнительную заработную плату (премии) и страховые взносы (СВ).</w:t>
+        <w:tab/>
+        <w:t xml:space="preserve">Рабочий, производящий ремонт </w:t>
+      </w:r>
+      <w:r>
+        <w:rPr>
+          <w:rFonts w:cs="Times New Roman"/>
+          <w:sz w:val="28"/>
+          <w:szCs w:val="28"/>
+        </w:rPr>
+        <w:t xml:space="preserve">навигации сервисного робота </w:t>
+      </w:r>
+      <w:r>
+        <w:rPr>
+          <w:rFonts w:cs="Times New Roman"/>
+          <w:sz w:val="28"/>
+          <w:szCs w:val="28"/>
+        </w:rPr>
+        <w:t xml:space="preserve">за час своей работы получает </w:t>
+      </w:r>
+      <w:r>
+        <w:rPr>
+          <w:rFonts w:cs="Times New Roman"/>
+          <w:sz w:val="28"/>
+          <w:szCs w:val="28"/>
+        </w:rPr>
+        <w:t>400</w:t>
+      </w:r>
+      <w:r>
+        <w:rPr>
+          <w:rFonts w:cs="Times New Roman"/>
+          <w:sz w:val="28"/>
+          <w:szCs w:val="28"/>
+        </w:rPr>
+        <w:t xml:space="preserve"> рублей. Для расчета фонда заработной платы (ФЗП) необходимо посчитать основную заработную плату рабочего (ОЗП), дополнительную заработную плату (премии) и страховые взносы (СВ).</w:t>
       </w:r>
     </w:p>
     <w:p>
@@ -11113,7 +11421,72 @@
           <w:sz w:val="28"/>
           <w:szCs w:val="28"/>
         </w:rPr>
-        <w:t>Для расчетов основной заработной платы необходимо учитывать тарифную ставку рабочего (Т) и затраченное время на ремонт (h). На выполнение работы по ремонту СВЧ печи работнику потребовалось 1 час 51 минут и за это время получит ОЗП, которая вычисляется по формуле:</w:t>
+        <w:tab/>
+        <w:t xml:space="preserve">Для расчетов основной заработной платы необходимо учитывать тарифную ставку рабочего (Т) и затраченное время на ремонт (h). На выполнение работы по ремонту </w:t>
+      </w:r>
+      <w:r>
+        <w:rPr>
+          <w:rFonts w:cs="Times New Roman"/>
+          <w:sz w:val="28"/>
+          <w:szCs w:val="28"/>
+        </w:rPr>
+        <w:t>сервисных роботов</w:t>
+      </w:r>
+      <w:r>
+        <w:rPr>
+          <w:rFonts w:cs="Times New Roman"/>
+          <w:sz w:val="28"/>
+          <w:szCs w:val="28"/>
+        </w:rPr>
+        <w:t xml:space="preserve"> работнику потребовалось </w:t>
+      </w:r>
+      <w:r>
+        <w:rPr>
+          <w:rFonts w:cs="Times New Roman"/>
+          <w:sz w:val="28"/>
+          <w:szCs w:val="28"/>
+        </w:rPr>
+        <w:t>6</w:t>
+      </w:r>
+      <w:r>
+        <w:rPr>
+          <w:rFonts w:cs="Times New Roman"/>
+          <w:sz w:val="28"/>
+          <w:szCs w:val="28"/>
+        </w:rPr>
+        <w:t xml:space="preserve"> час</w:t>
+      </w:r>
+      <w:r>
+        <w:rPr>
+          <w:rFonts w:cs="Times New Roman"/>
+          <w:sz w:val="28"/>
+          <w:szCs w:val="28"/>
+        </w:rPr>
+        <w:t>ов</w:t>
+      </w:r>
+      <w:r>
+        <w:rPr>
+          <w:rFonts w:cs="Times New Roman"/>
+          <w:sz w:val="28"/>
+          <w:szCs w:val="28"/>
+        </w:rPr>
+        <w:t xml:space="preserve"> </w:t>
+      </w:r>
+      <w:r>
+        <w:rPr>
+          <w:rFonts w:cs="Times New Roman"/>
+          <w:sz w:val="28"/>
+          <w:szCs w:val="28"/>
+        </w:rPr>
+        <w:t>15</w:t>
+      </w:r>
+      <w:r>
+        <w:rPr>
+          <w:rFonts w:cs="Times New Roman"/>
+          <w:sz w:val="28"/>
+          <w:szCs w:val="28"/>
+        </w:rPr>
+        <w:t xml:space="preserve"> минут и за это время получит ОЗП, которая вычисляется по формуле:</w:t>
       </w:r>
     </w:p>
     <w:p>
@@ -11155,7 +11528,71 @@
           <w:sz w:val="28"/>
           <w:szCs w:val="28"/>
         </w:rPr>
-        <w:t>ОЗП = 220 × 1 час 51 мин = 332,2 руб.</w:t>
+        <w:t xml:space="preserve">ОЗП = </w:t>
+      </w:r>
+      <w:r>
+        <w:rPr>
+          <w:rFonts w:cs="Times New Roman"/>
+          <w:sz w:val="28"/>
+          <w:szCs w:val="28"/>
+        </w:rPr>
+        <w:t>400</w:t>
+      </w:r>
+      <w:r>
+        <w:rPr>
+          <w:rFonts w:cs="Times New Roman"/>
+          <w:sz w:val="28"/>
+          <w:szCs w:val="28"/>
+        </w:rPr>
+        <w:t xml:space="preserve"> × </w:t>
+      </w:r>
+      <w:r>
+        <w:rPr>
+          <w:rFonts w:cs="Times New Roman"/>
+          <w:sz w:val="28"/>
+          <w:szCs w:val="28"/>
+        </w:rPr>
+        <w:t>6</w:t>
+      </w:r>
+      <w:r>
+        <w:rPr>
+          <w:rFonts w:cs="Times New Roman"/>
+          <w:sz w:val="28"/>
+          <w:szCs w:val="28"/>
+        </w:rPr>
+        <w:t xml:space="preserve"> час </w:t>
+      </w:r>
+      <w:r>
+        <w:rPr>
+          <w:rFonts w:cs="Times New Roman"/>
+          <w:sz w:val="28"/>
+          <w:szCs w:val="28"/>
+        </w:rPr>
+        <w:t>15</w:t>
+      </w:r>
+      <w:r>
+        <w:rPr>
+          <w:rFonts w:cs="Times New Roman"/>
+          <w:sz w:val="28"/>
+          <w:szCs w:val="28"/>
+        </w:rPr>
+        <w:t xml:space="preserve"> мин = </w:t>
+      </w:r>
+      <w:r>
+        <w:rPr>
+          <w:rFonts w:cs="Times New Roman"/>
+          <w:sz w:val="28"/>
+          <w:szCs w:val="28"/>
+        </w:rPr>
+        <w:t>2500</w:t>
+      </w:r>
+      <w:r>
+        <w:rPr>
+          <w:rFonts w:cs="Times New Roman"/>
+          <w:sz w:val="28"/>
+          <w:szCs w:val="28"/>
+        </w:rPr>
+        <w:t xml:space="preserve"> руб.</w:t>
       </w:r>
     </w:p>
     <w:p>
@@ -11175,6 +11612,7 @@
           <w:sz w:val="28"/>
           <w:szCs w:val="28"/>
         </w:rPr>
+        <w:tab/>
         <w:t>Помимо основной заработной платы работник получит дополнительную заработную плату (ДЗП), которая будет составлять 30% от основной заработной платы:</w:t>
       </w:r>
     </w:p>
@@ -11195,7 +11633,39 @@
           <w:sz w:val="28"/>
           <w:szCs w:val="28"/>
         </w:rPr>
-        <w:t>ДЗП = ОЗП × 30 % = 332,2 × 30 =99,66 руб.  (3.4)</w:t>
+        <w:t xml:space="preserve">ДЗП = ОЗП × 30 % = </w:t>
+      </w:r>
+      <w:r>
+        <w:rPr>
+          <w:rFonts w:cs="Times New Roman"/>
+          <w:sz w:val="28"/>
+          <w:szCs w:val="28"/>
+        </w:rPr>
+        <w:t xml:space="preserve">2500 </w:t>
+      </w:r>
+      <w:r>
+        <w:rPr>
+          <w:rFonts w:cs="Times New Roman"/>
+          <w:sz w:val="28"/>
+          <w:szCs w:val="28"/>
+        </w:rPr>
+        <w:t xml:space="preserve">× 30 = </w:t>
+      </w:r>
+      <w:r>
+        <w:rPr>
+          <w:rFonts w:cs="Times New Roman"/>
+          <w:sz w:val="28"/>
+          <w:szCs w:val="28"/>
+        </w:rPr>
+        <w:t>750</w:t>
+      </w:r>
+      <w:r>
+        <w:rPr>
+          <w:rFonts w:cs="Times New Roman"/>
+          <w:sz w:val="28"/>
+          <w:szCs w:val="28"/>
+        </w:rPr>
+        <w:t xml:space="preserve"> руб.  </w:t>
       </w:r>
     </w:p>
     <w:p>
@@ -11215,6 +11685,7 @@
           <w:sz w:val="28"/>
           <w:szCs w:val="28"/>
         </w:rPr>
+        <w:tab/>
         <w:t>Работодатель также должен выплатить страховые взносы, которые включают в себя: пенсионные взносы (22%), социальное страхование (2,9%), медицинское страхование (5,1%) и страхование от несчастных случаев (0,7%). исходя из этого СВ будут равны:</w:t>
       </w:r>
     </w:p>
@@ -11235,7 +11706,135 @@
           <w:sz w:val="28"/>
           <w:szCs w:val="28"/>
         </w:rPr>
-        <w:t>СВ = (ОЗП + ДЗП) × (22 + 2,9 + 5,1 + 0,7) = (332,2 + 99,66) × (22 + 2,9 + 5,1 + 0,7) =132,58 руб. (3.5)</w:t>
+        <w:t>СВ = (ОЗП + ДЗП) × (</w:t>
+      </w:r>
+      <w:r>
+        <w:rPr>
+          <w:rFonts w:cs="Times New Roman"/>
+          <w:sz w:val="28"/>
+          <w:szCs w:val="28"/>
+        </w:rPr>
+        <w:t>0,</w:t>
+      </w:r>
+      <w:r>
+        <w:rPr>
+          <w:rFonts w:cs="Times New Roman"/>
+          <w:sz w:val="28"/>
+          <w:szCs w:val="28"/>
+        </w:rPr>
+        <w:t xml:space="preserve">22 + </w:t>
+      </w:r>
+      <w:r>
+        <w:rPr>
+          <w:rFonts w:cs="Times New Roman"/>
+          <w:sz w:val="28"/>
+          <w:szCs w:val="28"/>
+        </w:rPr>
+        <w:t>0,0</w:t>
+      </w:r>
+      <w:r>
+        <w:rPr>
+          <w:rFonts w:cs="Times New Roman"/>
+          <w:sz w:val="28"/>
+          <w:szCs w:val="28"/>
+        </w:rPr>
+        <w:t xml:space="preserve">29 + </w:t>
+      </w:r>
+      <w:r>
+        <w:rPr>
+          <w:rFonts w:cs="Times New Roman"/>
+          <w:sz w:val="28"/>
+          <w:szCs w:val="28"/>
+        </w:rPr>
+        <w:t>0,0</w:t>
+      </w:r>
+      <w:r>
+        <w:rPr>
+          <w:rFonts w:cs="Times New Roman"/>
+          <w:sz w:val="28"/>
+          <w:szCs w:val="28"/>
+        </w:rPr>
+        <w:t>51 + 0,</w:t>
+      </w:r>
+      <w:r>
+        <w:rPr>
+          <w:rFonts w:cs="Times New Roman"/>
+          <w:sz w:val="28"/>
+          <w:szCs w:val="28"/>
+        </w:rPr>
+        <w:t>0</w:t>
+      </w:r>
+      <w:r>
+        <w:rPr>
+          <w:rFonts w:cs="Times New Roman"/>
+          <w:sz w:val="28"/>
+          <w:szCs w:val="28"/>
+        </w:rPr>
+        <w:t>7) = (</w:t>
+      </w:r>
+      <w:r>
+        <w:rPr>
+          <w:rFonts w:cs="Times New Roman"/>
+          <w:sz w:val="28"/>
+          <w:szCs w:val="28"/>
+        </w:rPr>
+        <w:t>2500</w:t>
+      </w:r>
+      <w:r>
+        <w:rPr>
+          <w:rFonts w:cs="Times New Roman"/>
+          <w:sz w:val="28"/>
+          <w:szCs w:val="28"/>
+        </w:rPr>
+        <w:t xml:space="preserve"> + </w:t>
+      </w:r>
+      <w:r>
+        <w:rPr>
+          <w:rFonts w:cs="Times New Roman"/>
+          <w:sz w:val="28"/>
+          <w:szCs w:val="28"/>
+        </w:rPr>
+        <w:t>750</w:t>
+      </w:r>
+      <w:r>
+        <w:rPr>
+          <w:rFonts w:cs="Times New Roman"/>
+          <w:sz w:val="28"/>
+          <w:szCs w:val="28"/>
+        </w:rPr>
+        <w:t xml:space="preserve">) × </w:t>
+      </w:r>
+      <w:r>
+        <w:rPr>
+          <w:rFonts w:cs="Times New Roman"/>
+          <w:sz w:val="28"/>
+          <w:szCs w:val="28"/>
+        </w:rPr>
+        <w:t>0,37</w:t>
+      </w:r>
+      <w:r>
+        <w:rPr>
+          <w:rFonts w:cs="Times New Roman"/>
+          <w:sz w:val="28"/>
+          <w:szCs w:val="28"/>
+        </w:rPr>
+        <w:t xml:space="preserve"> =</w:t>
+      </w:r>
+      <w:r>
+        <w:rPr>
+          <w:rFonts w:cs="Times New Roman"/>
+          <w:sz w:val="28"/>
+          <w:szCs w:val="28"/>
+        </w:rPr>
+        <w:t>1202,5</w:t>
+      </w:r>
+      <w:r>
+        <w:rPr>
+          <w:rFonts w:cs="Times New Roman"/>
+          <w:sz w:val="28"/>
+          <w:szCs w:val="28"/>
+        </w:rPr>
+        <w:t xml:space="preserve"> руб.</w:t>
       </w:r>
     </w:p>
     <w:p>
@@ -11255,6 +11854,7 @@
           <w:sz w:val="28"/>
           <w:szCs w:val="28"/>
         </w:rPr>
+        <w:tab/>
         <w:t>Из всего вышеперечисленного фонд заработной платы одного работника, для текущего ремонта СВЧ печи будет составлять:</w:t>
       </w:r>
     </w:p>
@@ -11275,7 +11875,55 @@
           <w:sz w:val="28"/>
           <w:szCs w:val="28"/>
         </w:rPr>
-        <w:t>ФЗП = ОЗП + ДЗП + СВ = 332,2 + 99,66 + 132,58 = 564,44 руб.</w:t>
+        <w:t xml:space="preserve">ФЗП = ОЗП + ДЗП + СВ = </w:t>
+      </w:r>
+      <w:r>
+        <w:rPr>
+          <w:rFonts w:cs="Times New Roman"/>
+          <w:sz w:val="28"/>
+          <w:szCs w:val="28"/>
+        </w:rPr>
+        <w:t>2500</w:t>
+      </w:r>
+      <w:r>
+        <w:rPr>
+          <w:rFonts w:cs="Times New Roman"/>
+          <w:sz w:val="28"/>
+          <w:szCs w:val="28"/>
+        </w:rPr>
+        <w:t xml:space="preserve"> + </w:t>
+      </w:r>
+      <w:r>
+        <w:rPr>
+          <w:rFonts w:cs="Times New Roman"/>
+          <w:sz w:val="28"/>
+          <w:szCs w:val="28"/>
+        </w:rPr>
+        <w:t>750</w:t>
+      </w:r>
+      <w:r>
+        <w:rPr>
+          <w:rFonts w:cs="Times New Roman"/>
+          <w:sz w:val="28"/>
+          <w:szCs w:val="28"/>
+        </w:rPr>
+        <w:t xml:space="preserve"> + </w:t>
+      </w:r>
+      <w:r>
+        <w:rPr>
+          <w:rFonts w:cs="Times New Roman"/>
+          <w:sz w:val="28"/>
+          <w:szCs w:val="28"/>
+        </w:rPr>
+        <w:t>1202,5</w:t>
+      </w:r>
+      <w:r>
+        <w:rPr>
+          <w:rFonts w:cs="Times New Roman"/>
+          <w:sz w:val="28"/>
+          <w:szCs w:val="28"/>
+        </w:rPr>
+        <w:t xml:space="preserve"> = 4452,5 руб.</w:t>
       </w:r>
     </w:p>
     <w:p>
@@ -11289,7 +11937,10 @@
         </w:rPr>
       </w:pPr>
       <w:r>
-        <w:rPr/>
+        <w:rPr>
+          <w:sz w:val="28"/>
+          <w:szCs w:val="28"/>
+        </w:rPr>
       </w:r>
       <w:r>
         <w:br w:type="page"/>
@@ -11305,8 +11956,8 @@
           <w:szCs w:val="28"/>
         </w:rPr>
       </w:pPr>
-      <w:bookmarkStart w:id="26" w:name="__RefHeading___Toc3096_2556014353"/>
-      <w:bookmarkEnd w:id="26"/>
+      <w:bookmarkStart w:id="27" w:name="__RefHeading___Toc3096_2556014353"/>
+      <w:bookmarkEnd w:id="27"/>
       <w:r>
         <w:rPr/>
         <w:t>3.3 Расчет стоимости основных материалов и комплектующих изделий</w:t>
@@ -11329,27 +11980,75 @@
           <w:sz w:val="28"/>
           <w:szCs w:val="28"/>
         </w:rPr>
-        <w:t xml:space="preserve">Затраты на основные и вспомогательные материалы определяются по их оптовым ценам. К основным материалам в ходе проделанной работы относится микроконтроллер AN6752. Вспомогательным – флюс, припой и медная оплётка. </w:t>
-      </w:r>
-    </w:p>
-    <w:p>
-      <w:pPr>
-        <w:pStyle w:val="Normal"/>
-        <w:spacing w:lineRule="auto" w:line="360"/>
-        <w:jc w:val="both"/>
-        <w:rPr>
-          <w:rFonts w:ascii="Times New Roman" w:hAnsi="Times New Roman" w:cs="Times New Roman"/>
-          <w:sz w:val="28"/>
-          <w:szCs w:val="28"/>
-        </w:rPr>
-      </w:pPr>
+        <w:tab/>
+        <w:t xml:space="preserve">Затраты на основные и вспомогательные материалы определяются по их оптовым ценам. </w:t>
+      </w:r>
       <w:r>
         <w:rPr>
           <w:rFonts w:cs="Times New Roman"/>
           <w:sz w:val="28"/>
           <w:szCs w:val="28"/>
         </w:rPr>
-        <w:t>Таблица 3.1 – Стоимость основных и вспомогательных материалов</w:t>
+        <w:t>В средний чек заложим стоимость типового микроконтроллера – STM32F103C8T6, а также коннекторы мама и папа AMASS XT-60</w:t>
+      </w:r>
+      <w:r>
+        <w:rPr>
+          <w:rFonts w:cs="Times New Roman"/>
+          <w:sz w:val="28"/>
+          <w:szCs w:val="28"/>
+        </w:rPr>
+        <w:t xml:space="preserve">. Вспомогательным – флюс, припой, </w:t>
+      </w:r>
+      <w:r>
+        <w:rPr>
+          <w:rFonts w:cs="Times New Roman"/>
+          <w:sz w:val="28"/>
+          <w:szCs w:val="28"/>
+        </w:rPr>
+        <w:t>кабель AWG10</w:t>
+      </w:r>
+      <w:r>
+        <w:rPr>
+          <w:rFonts w:cs="Times New Roman"/>
+          <w:sz w:val="28"/>
+          <w:szCs w:val="28"/>
+        </w:rPr>
+        <w:t xml:space="preserve"> и медная оплётка. </w:t>
+      </w:r>
+    </w:p>
+    <w:p>
+      <w:pPr>
+        <w:pStyle w:val="Style10"/>
+        <w:keepNext w:val="true"/>
+        <w:rPr/>
+      </w:pPr>
+      <w:r>
+        <w:rPr/>
+        <w:t xml:space="preserve">Таблица </w:t>
+      </w:r>
+      <w:r>
+        <w:rPr/>
+        <w:fldChar w:fldCharType="begin"/>
+      </w:r>
+      <w:r>
+        <w:rPr/>
+        <w:instrText xml:space="preserve"> SEQ Таблица \* ARABIC </w:instrText>
+      </w:r>
+      <w:r>
+        <w:rPr/>
+        <w:fldChar w:fldCharType="separate"/>
+      </w:r>
+      <w:r>
+        <w:rPr/>
+        <w:t>3</w:t>
+      </w:r>
+      <w:r>
+        <w:rPr/>
+        <w:fldChar w:fldCharType="end"/>
+      </w:r>
+      <w:r>
+        <w:rPr/>
+        <w:t>. Стоимость основных и вспомогательных материалов</w:t>
       </w:r>
     </w:p>
     <w:tbl>
@@ -11369,8 +12068,8 @@
       </w:tblPr>
       <w:tblGrid>
         <w:gridCol w:w="4106"/>
-        <w:gridCol w:w="2127"/>
-        <w:gridCol w:w="1842"/>
+        <w:gridCol w:w="2128"/>
+        <w:gridCol w:w="1841"/>
         <w:gridCol w:w="1835"/>
       </w:tblGrid>
       <w:tr>
@@ -11387,15 +12086,16 @@
               <w:spacing w:lineRule="auto" w:line="360" w:before="0" w:after="0"/>
               <w:jc w:val="both"/>
               <w:rPr>
-                <w:rFonts w:ascii="Times New Roman" w:hAnsi="Times New Roman" w:cs="Times New Roman"/>
+                <w:sz w:val="24"/>
+                <w:szCs w:val="24"/>
               </w:rPr>
             </w:pPr>
             <w:r>
               <w:rPr>
                 <w:rFonts w:eastAsia="Calibri" w:cs="Times New Roman"/>
                 <w:kern w:val="0"/>
-                <w:sz w:val="22"/>
-                <w:szCs w:val="22"/>
+                <w:sz w:val="24"/>
+                <w:szCs w:val="24"/>
                 <w:lang w:val="ru-RU" w:eastAsia="en-US" w:bidi="ar-SA"/>
               </w:rPr>
               <w:t>Название</w:t>
@@ -11404,7 +12104,7 @@
         </w:tc>
         <w:tc>
           <w:tcPr>
-            <w:tcW w:w="2127" w:type="dxa"/>
+            <w:tcW w:w="2128" w:type="dxa"/>
             <w:tcBorders/>
           </w:tcPr>
           <w:p>
@@ -11414,15 +12114,16 @@
               <w:spacing w:lineRule="auto" w:line="360" w:before="0" w:after="0"/>
               <w:jc w:val="both"/>
               <w:rPr>
-                <w:rFonts w:ascii="Times New Roman" w:hAnsi="Times New Roman" w:cs="Times New Roman"/>
+                <w:sz w:val="24"/>
+                <w:szCs w:val="24"/>
               </w:rPr>
             </w:pPr>
             <w:r>
               <w:rPr>
                 <w:rFonts w:eastAsia="Calibri" w:cs="Times New Roman"/>
                 <w:kern w:val="0"/>
-                <w:sz w:val="22"/>
-                <w:szCs w:val="22"/>
+                <w:sz w:val="24"/>
+                <w:szCs w:val="24"/>
                 <w:lang w:val="ru-RU" w:eastAsia="en-US" w:bidi="ar-SA"/>
               </w:rPr>
               <w:t>Затраченный объём</w:t>
@@ -11431,7 +12132,7 @@
         </w:tc>
         <w:tc>
           <w:tcPr>
-            <w:tcW w:w="1842" w:type="dxa"/>
+            <w:tcW w:w="1841" w:type="dxa"/>
             <w:tcBorders/>
           </w:tcPr>
           <w:p>
@@ -11441,15 +12142,16 @@
               <w:spacing w:lineRule="auto" w:line="360" w:before="0" w:after="0"/>
               <w:jc w:val="both"/>
               <w:rPr>
-                <w:rFonts w:ascii="Times New Roman" w:hAnsi="Times New Roman" w:cs="Times New Roman"/>
+                <w:sz w:val="24"/>
+                <w:szCs w:val="24"/>
               </w:rPr>
             </w:pPr>
             <w:r>
               <w:rPr>
                 <w:rFonts w:eastAsia="Calibri" w:cs="Times New Roman"/>
                 <w:kern w:val="0"/>
-                <w:sz w:val="22"/>
-                <w:szCs w:val="22"/>
+                <w:sz w:val="24"/>
+                <w:szCs w:val="24"/>
                 <w:lang w:val="ru-RU" w:eastAsia="en-US" w:bidi="ar-SA"/>
               </w:rPr>
               <w:t>Цена за единицу</w:t>
@@ -11462,15 +12164,16 @@
               <w:spacing w:lineRule="auto" w:line="360" w:before="0" w:after="0"/>
               <w:jc w:val="both"/>
               <w:rPr>
-                <w:rFonts w:ascii="Times New Roman" w:hAnsi="Times New Roman" w:cs="Times New Roman"/>
+                <w:sz w:val="24"/>
+                <w:szCs w:val="24"/>
               </w:rPr>
             </w:pPr>
             <w:r>
               <w:rPr>
                 <w:rFonts w:eastAsia="Calibri" w:cs="Times New Roman"/>
                 <w:kern w:val="0"/>
-                <w:sz w:val="22"/>
-                <w:szCs w:val="22"/>
+                <w:sz w:val="24"/>
+                <w:szCs w:val="24"/>
                 <w:lang w:val="ru-RU" w:eastAsia="en-US" w:bidi="ar-SA"/>
               </w:rPr>
               <w:t>товара, руб.</w:t>
@@ -11489,18 +12192,469 @@
               <w:spacing w:lineRule="auto" w:line="360" w:before="0" w:after="0"/>
               <w:jc w:val="both"/>
               <w:rPr>
-                <w:rFonts w:ascii="Times New Roman" w:hAnsi="Times New Roman" w:cs="Times New Roman"/>
+                <w:sz w:val="24"/>
+                <w:szCs w:val="24"/>
               </w:rPr>
             </w:pPr>
             <w:r>
               <w:rPr>
                 <w:rFonts w:eastAsia="Calibri" w:cs="Times New Roman"/>
                 <w:kern w:val="0"/>
-                <w:sz w:val="22"/>
-                <w:szCs w:val="22"/>
+                <w:sz w:val="24"/>
+                <w:szCs w:val="24"/>
                 <w:lang w:val="ru-RU" w:eastAsia="en-US" w:bidi="ar-SA"/>
               </w:rPr>
               <w:t>Цена за затраченный объём, руб.</w:t>
+            </w:r>
+          </w:p>
+        </w:tc>
+      </w:tr>
+      <w:tr>
+        <w:trPr/>
+        <w:tc>
+          <w:tcPr>
+            <w:tcW w:w="4106" w:type="dxa"/>
+            <w:tcBorders/>
+          </w:tcPr>
+          <w:p>
+            <w:pPr>
+              <w:pStyle w:val="Normal"/>
+              <w:rPr>
+                <w:sz w:val="24"/>
+                <w:szCs w:val="24"/>
+              </w:rPr>
+            </w:pPr>
+            <w:r>
+              <w:rPr>
+                <w:rFonts w:eastAsia="Calibri" w:cs="Times New Roman"/>
+                <w:kern w:val="0"/>
+                <w:sz w:val="24"/>
+                <w:szCs w:val="24"/>
+                <w:lang w:val="ru-RU" w:eastAsia="en-US" w:bidi="ar-SA"/>
+              </w:rPr>
+              <w:t xml:space="preserve">микроконтроллер </w:t>
+            </w:r>
+            <w:r>
+              <w:rPr>
+                <w:rFonts w:eastAsia="Calibri" w:cs="Times New Roman"/>
+                <w:kern w:val="0"/>
+                <w:sz w:val="24"/>
+                <w:szCs w:val="24"/>
+                <w:lang w:val="ru-RU" w:eastAsia="en-US" w:bidi="ar-SA"/>
+              </w:rPr>
+              <w:t xml:space="preserve"> </w:t>
+            </w:r>
+            <w:r>
+              <w:rPr>
+                <w:sz w:val="24"/>
+                <w:szCs w:val="24"/>
+                <w:lang w:val="ru-RU" w:eastAsia="en-US" w:bidi="ar-SA"/>
+              </w:rPr>
+              <w:t>STM32F103C8T6</w:t>
+            </w:r>
+          </w:p>
+        </w:tc>
+        <w:tc>
+          <w:tcPr>
+            <w:tcW w:w="2128" w:type="dxa"/>
+            <w:tcBorders/>
+          </w:tcPr>
+          <w:p>
+            <w:pPr>
+              <w:pStyle w:val="Normal"/>
+              <w:widowControl w:val="false"/>
+              <w:spacing w:lineRule="auto" w:line="360" w:before="0" w:after="0"/>
+              <w:jc w:val="both"/>
+              <w:rPr>
+                <w:sz w:val="24"/>
+                <w:szCs w:val="24"/>
+              </w:rPr>
+            </w:pPr>
+            <w:r>
+              <w:rPr>
+                <w:rFonts w:eastAsia="Calibri" w:cs="Times New Roman"/>
+                <w:kern w:val="0"/>
+                <w:sz w:val="24"/>
+                <w:szCs w:val="24"/>
+                <w:lang w:val="ru-RU" w:eastAsia="en-US" w:bidi="ar-SA"/>
+              </w:rPr>
+              <w:t>1 ед.</w:t>
+            </w:r>
+          </w:p>
+        </w:tc>
+        <w:tc>
+          <w:tcPr>
+            <w:tcW w:w="1841" w:type="dxa"/>
+            <w:tcBorders/>
+          </w:tcPr>
+          <w:p>
+            <w:pPr>
+              <w:pStyle w:val="Normal"/>
+              <w:widowControl w:val="false"/>
+              <w:spacing w:lineRule="auto" w:line="360" w:before="0" w:after="0"/>
+              <w:jc w:val="both"/>
+              <w:rPr>
+                <w:sz w:val="24"/>
+                <w:szCs w:val="24"/>
+              </w:rPr>
+            </w:pPr>
+            <w:r>
+              <w:rPr>
+                <w:rFonts w:eastAsia="Calibri" w:cs="Times New Roman"/>
+                <w:kern w:val="0"/>
+                <w:sz w:val="24"/>
+                <w:szCs w:val="24"/>
+                <w:lang w:val="ru-RU" w:eastAsia="en-US" w:bidi="ar-SA"/>
+              </w:rPr>
+              <w:t>172,48</w:t>
+            </w:r>
+            <w:r>
+              <w:rPr>
+                <w:rFonts w:eastAsia="Calibri" w:cs="Times New Roman"/>
+                <w:kern w:val="0"/>
+                <w:sz w:val="24"/>
+                <w:szCs w:val="24"/>
+                <w:lang w:val="ru-RU" w:eastAsia="en-US" w:bidi="ar-SA"/>
+              </w:rPr>
+              <w:t xml:space="preserve"> руб.</w:t>
+            </w:r>
+          </w:p>
+        </w:tc>
+        <w:tc>
+          <w:tcPr>
+            <w:tcW w:w="1835" w:type="dxa"/>
+            <w:tcBorders/>
+          </w:tcPr>
+          <w:p>
+            <w:pPr>
+              <w:pStyle w:val="Normal"/>
+              <w:widowControl w:val="false"/>
+              <w:spacing w:lineRule="auto" w:line="360" w:before="0" w:after="0"/>
+              <w:jc w:val="both"/>
+              <w:rPr>
+                <w:sz w:val="24"/>
+                <w:szCs w:val="24"/>
+              </w:rPr>
+            </w:pPr>
+            <w:r>
+              <w:rPr>
+                <w:rFonts w:eastAsia="Calibri" w:cs="Times New Roman"/>
+                <w:kern w:val="0"/>
+                <w:sz w:val="24"/>
+                <w:szCs w:val="24"/>
+                <w:lang w:val="ru-RU" w:eastAsia="en-US" w:bidi="ar-SA"/>
+              </w:rPr>
+              <w:t>172,48</w:t>
+            </w:r>
+            <w:r>
+              <w:rPr>
+                <w:rFonts w:eastAsia="Calibri" w:cs="Times New Roman"/>
+                <w:kern w:val="0"/>
+                <w:sz w:val="24"/>
+                <w:szCs w:val="24"/>
+                <w:lang w:val="ru-RU" w:eastAsia="en-US" w:bidi="ar-SA"/>
+              </w:rPr>
+              <w:t xml:space="preserve"> руб.</w:t>
+            </w:r>
+          </w:p>
+        </w:tc>
+      </w:tr>
+      <w:tr>
+        <w:trPr/>
+        <w:tc>
+          <w:tcPr>
+            <w:tcW w:w="4106" w:type="dxa"/>
+            <w:tcBorders/>
+          </w:tcPr>
+          <w:p>
+            <w:pPr>
+              <w:pStyle w:val="Normal"/>
+              <w:rPr>
+                <w:sz w:val="24"/>
+                <w:szCs w:val="24"/>
+              </w:rPr>
+            </w:pPr>
+            <w:r>
+              <w:rPr>
+                <w:sz w:val="24"/>
+                <w:szCs w:val="24"/>
+              </w:rPr>
+              <w:t>Разъем XT-60 AMASS папа</w:t>
+            </w:r>
+          </w:p>
+        </w:tc>
+        <w:tc>
+          <w:tcPr>
+            <w:tcW w:w="2128" w:type="dxa"/>
+            <w:tcBorders/>
+          </w:tcPr>
+          <w:p>
+            <w:pPr>
+              <w:pStyle w:val="Normal"/>
+              <w:widowControl w:val="false"/>
+              <w:spacing w:lineRule="auto" w:line="360" w:before="0" w:after="0"/>
+              <w:jc w:val="both"/>
+              <w:rPr>
+                <w:sz w:val="24"/>
+                <w:szCs w:val="24"/>
+              </w:rPr>
+            </w:pPr>
+            <w:r>
+              <w:rPr>
+                <w:sz w:val="24"/>
+                <w:szCs w:val="24"/>
+              </w:rPr>
+              <w:t>1 ед.</w:t>
+            </w:r>
+          </w:p>
+        </w:tc>
+        <w:tc>
+          <w:tcPr>
+            <w:tcW w:w="1841" w:type="dxa"/>
+            <w:tcBorders/>
+          </w:tcPr>
+          <w:p>
+            <w:pPr>
+              <w:pStyle w:val="Normal"/>
+              <w:widowControl w:val="false"/>
+              <w:spacing w:lineRule="auto" w:line="360" w:before="0" w:after="0"/>
+              <w:jc w:val="both"/>
+              <w:rPr>
+                <w:sz w:val="24"/>
+                <w:szCs w:val="24"/>
+              </w:rPr>
+            </w:pPr>
+            <w:r>
+              <w:rPr>
+                <w:sz w:val="24"/>
+                <w:szCs w:val="24"/>
+              </w:rPr>
+              <w:t>10 руб</w:t>
+            </w:r>
+          </w:p>
+        </w:tc>
+        <w:tc>
+          <w:tcPr>
+            <w:tcW w:w="1835" w:type="dxa"/>
+            <w:tcBorders/>
+          </w:tcPr>
+          <w:p>
+            <w:pPr>
+              <w:pStyle w:val="Normal"/>
+              <w:widowControl w:val="false"/>
+              <w:spacing w:lineRule="auto" w:line="360" w:before="0" w:after="0"/>
+              <w:jc w:val="both"/>
+              <w:rPr>
+                <w:sz w:val="24"/>
+                <w:szCs w:val="24"/>
+              </w:rPr>
+            </w:pPr>
+            <w:r>
+              <w:rPr>
+                <w:sz w:val="24"/>
+                <w:szCs w:val="24"/>
+              </w:rPr>
+              <w:t>10 руб.</w:t>
+            </w:r>
+          </w:p>
+        </w:tc>
+      </w:tr>
+      <w:tr>
+        <w:trPr/>
+        <w:tc>
+          <w:tcPr>
+            <w:tcW w:w="4106" w:type="dxa"/>
+            <w:tcBorders/>
+          </w:tcPr>
+          <w:p>
+            <w:pPr>
+              <w:pStyle w:val="Normal"/>
+              <w:rPr>
+                <w:sz w:val="24"/>
+                <w:szCs w:val="24"/>
+              </w:rPr>
+            </w:pPr>
+            <w:r>
+              <w:rPr>
+                <w:sz w:val="24"/>
+                <w:szCs w:val="24"/>
+              </w:rPr>
+              <w:t>Разъем XT-60 AMASS мама</w:t>
+            </w:r>
+          </w:p>
+        </w:tc>
+        <w:tc>
+          <w:tcPr>
+            <w:tcW w:w="2128" w:type="dxa"/>
+            <w:tcBorders/>
+          </w:tcPr>
+          <w:p>
+            <w:pPr>
+              <w:pStyle w:val="Normal"/>
+              <w:widowControl w:val="false"/>
+              <w:spacing w:lineRule="auto" w:line="360" w:before="0" w:after="0"/>
+              <w:jc w:val="both"/>
+              <w:rPr>
+                <w:sz w:val="24"/>
+                <w:szCs w:val="24"/>
+              </w:rPr>
+            </w:pPr>
+            <w:r>
+              <w:rPr>
+                <w:sz w:val="24"/>
+                <w:szCs w:val="24"/>
+              </w:rPr>
+              <w:t>1 ед.</w:t>
+            </w:r>
+          </w:p>
+        </w:tc>
+        <w:tc>
+          <w:tcPr>
+            <w:tcW w:w="1841" w:type="dxa"/>
+            <w:tcBorders/>
+          </w:tcPr>
+          <w:p>
+            <w:pPr>
+              <w:pStyle w:val="Normal"/>
+              <w:widowControl w:val="false"/>
+              <w:spacing w:lineRule="auto" w:line="360" w:before="0" w:after="0"/>
+              <w:jc w:val="both"/>
+              <w:rPr>
+                <w:sz w:val="24"/>
+                <w:szCs w:val="24"/>
+              </w:rPr>
+            </w:pPr>
+            <w:r>
+              <w:rPr>
+                <w:sz w:val="24"/>
+                <w:szCs w:val="24"/>
+              </w:rPr>
+              <w:t>10 руб</w:t>
+            </w:r>
+          </w:p>
+        </w:tc>
+        <w:tc>
+          <w:tcPr>
+            <w:tcW w:w="1835" w:type="dxa"/>
+            <w:tcBorders/>
+          </w:tcPr>
+          <w:p>
+            <w:pPr>
+              <w:pStyle w:val="Normal"/>
+              <w:widowControl w:val="false"/>
+              <w:spacing w:lineRule="auto" w:line="360" w:before="0" w:after="0"/>
+              <w:jc w:val="both"/>
+              <w:rPr>
+                <w:sz w:val="24"/>
+                <w:szCs w:val="24"/>
+              </w:rPr>
+            </w:pPr>
+            <w:r>
+              <w:rPr>
+                <w:sz w:val="24"/>
+                <w:szCs w:val="24"/>
+              </w:rPr>
+              <w:t>10 руб.</w:t>
+            </w:r>
+          </w:p>
+        </w:tc>
+      </w:tr>
+      <w:tr>
+        <w:trPr/>
+        <w:tc>
+          <w:tcPr>
+            <w:tcW w:w="4106" w:type="dxa"/>
+            <w:tcBorders/>
+          </w:tcPr>
+          <w:p>
+            <w:pPr>
+              <w:pStyle w:val="Normal"/>
+              <w:rPr>
+                <w:sz w:val="24"/>
+                <w:szCs w:val="24"/>
+              </w:rPr>
+            </w:pPr>
+            <w:r>
+              <w:rPr>
+                <w:sz w:val="24"/>
+                <w:szCs w:val="24"/>
+              </w:rPr>
+              <w:t>Кабель AWG10 силиконовый</w:t>
+            </w:r>
+          </w:p>
+        </w:tc>
+        <w:tc>
+          <w:tcPr>
+            <w:tcW w:w="2128" w:type="dxa"/>
+            <w:tcBorders/>
+          </w:tcPr>
+          <w:p>
+            <w:pPr>
+              <w:pStyle w:val="Normal"/>
+              <w:widowControl w:val="false"/>
+              <w:spacing w:lineRule="auto" w:line="360" w:before="0" w:after="0"/>
+              <w:jc w:val="both"/>
+              <w:rPr>
+                <w:sz w:val="24"/>
+                <w:szCs w:val="24"/>
+              </w:rPr>
+            </w:pPr>
+            <w:r>
+              <w:rPr>
+                <w:sz w:val="24"/>
+                <w:szCs w:val="24"/>
+              </w:rPr>
+              <w:t>0,1м</w:t>
+            </w:r>
+          </w:p>
+        </w:tc>
+        <w:tc>
+          <w:tcPr>
+            <w:tcW w:w="1841" w:type="dxa"/>
+            <w:tcBorders/>
+          </w:tcPr>
+          <w:p>
+            <w:pPr>
+              <w:pStyle w:val="Normal"/>
+              <w:widowControl w:val="false"/>
+              <w:spacing w:lineRule="auto" w:line="360" w:before="0" w:after="0"/>
+              <w:jc w:val="both"/>
+              <w:rPr>
+                <w:sz w:val="24"/>
+                <w:szCs w:val="24"/>
+              </w:rPr>
+            </w:pPr>
+            <w:r>
+              <w:rPr>
+                <w:sz w:val="24"/>
+                <w:szCs w:val="24"/>
+              </w:rPr>
+              <w:t>150 руб</w:t>
+            </w:r>
+          </w:p>
+        </w:tc>
+        <w:tc>
+          <w:tcPr>
+            <w:tcW w:w="1835" w:type="dxa"/>
+            <w:tcBorders/>
+          </w:tcPr>
+          <w:p>
+            <w:pPr>
+              <w:pStyle w:val="Normal"/>
+              <w:widowControl w:val="false"/>
+              <w:spacing w:lineRule="auto" w:line="360" w:before="0" w:after="0"/>
+              <w:jc w:val="both"/>
+              <w:rPr>
+                <w:sz w:val="24"/>
+                <w:szCs w:val="24"/>
+              </w:rPr>
+            </w:pPr>
+            <w:r>
+              <w:rPr>
+                <w:sz w:val="24"/>
+                <w:szCs w:val="24"/>
+              </w:rPr>
+              <w:t>15 руб.</w:t>
             </w:r>
           </w:p>
         </w:tc>
@@ -11519,24 +12673,25 @@
               <w:spacing w:lineRule="auto" w:line="360" w:before="0" w:after="0"/>
               <w:jc w:val="both"/>
               <w:rPr>
-                <w:rFonts w:ascii="Times New Roman" w:hAnsi="Times New Roman" w:cs="Times New Roman"/>
+                <w:sz w:val="24"/>
+                <w:szCs w:val="24"/>
               </w:rPr>
             </w:pPr>
             <w:r>
               <w:rPr>
                 <w:rFonts w:eastAsia="Calibri" w:cs="Times New Roman"/>
                 <w:kern w:val="0"/>
-                <w:sz w:val="22"/>
-                <w:szCs w:val="22"/>
+                <w:sz w:val="24"/>
+                <w:szCs w:val="24"/>
                 <w:lang w:val="ru-RU" w:eastAsia="en-US" w:bidi="ar-SA"/>
               </w:rPr>
-              <w:t>микроконтроллер AN6752</w:t>
+              <w:t>Припой ПОС61</w:t>
             </w:r>
           </w:p>
         </w:tc>
         <w:tc>
           <w:tcPr>
-            <w:tcW w:w="2127" w:type="dxa"/>
+            <w:tcW w:w="2128" w:type="dxa"/>
             <w:tcBorders/>
           </w:tcPr>
           <w:p>
@@ -11546,24 +12701,25 @@
               <w:spacing w:lineRule="auto" w:line="360" w:before="0" w:after="0"/>
               <w:jc w:val="both"/>
               <w:rPr>
-                <w:rFonts w:ascii="Times New Roman" w:hAnsi="Times New Roman" w:cs="Times New Roman"/>
+                <w:sz w:val="24"/>
+                <w:szCs w:val="24"/>
               </w:rPr>
             </w:pPr>
             <w:r>
               <w:rPr>
                 <w:rFonts w:eastAsia="Calibri" w:cs="Times New Roman"/>
                 <w:kern w:val="0"/>
-                <w:sz w:val="22"/>
-                <w:szCs w:val="22"/>
+                <w:sz w:val="24"/>
+                <w:szCs w:val="24"/>
                 <w:lang w:val="ru-RU" w:eastAsia="en-US" w:bidi="ar-SA"/>
               </w:rPr>
-              <w:t>1 ед.</w:t>
+              <w:t>0,5 г</w:t>
             </w:r>
           </w:p>
         </w:tc>
         <w:tc>
           <w:tcPr>
-            <w:tcW w:w="1842" w:type="dxa"/>
+            <w:tcW w:w="1841" w:type="dxa"/>
             <w:tcBorders/>
           </w:tcPr>
           <w:p>
@@ -11573,18 +12729,29 @@
               <w:spacing w:lineRule="auto" w:line="360" w:before="0" w:after="0"/>
               <w:jc w:val="both"/>
               <w:rPr>
-                <w:rFonts w:ascii="Times New Roman" w:hAnsi="Times New Roman" w:cs="Times New Roman"/>
+                <w:sz w:val="24"/>
+                <w:szCs w:val="24"/>
               </w:rPr>
             </w:pPr>
             <w:r>
               <w:rPr>
                 <w:rFonts w:eastAsia="Calibri" w:cs="Times New Roman"/>
                 <w:kern w:val="0"/>
-                <w:sz w:val="22"/>
-                <w:szCs w:val="22"/>
+                <w:sz w:val="24"/>
+                <w:szCs w:val="24"/>
                 <w:lang w:val="ru-RU" w:eastAsia="en-US" w:bidi="ar-SA"/>
               </w:rPr>
-              <w:t>377 руб.</w:t>
+              <w:t>410</w:t>
+            </w:r>
+            <w:r>
+              <w:rPr>
+                <w:rFonts w:eastAsia="Calibri" w:cs="Times New Roman"/>
+                <w:kern w:val="0"/>
+                <w:sz w:val="24"/>
+                <w:szCs w:val="24"/>
+                <w:lang w:val="ru-RU" w:eastAsia="en-US" w:bidi="ar-SA"/>
+              </w:rPr>
+              <w:t>,8 руб.</w:t>
             </w:r>
           </w:p>
         </w:tc>
@@ -11600,18 +12767,19 @@
               <w:spacing w:lineRule="auto" w:line="360" w:before="0" w:after="0"/>
               <w:jc w:val="both"/>
               <w:rPr>
-                <w:rFonts w:ascii="Times New Roman" w:hAnsi="Times New Roman" w:cs="Times New Roman"/>
+                <w:sz w:val="24"/>
+                <w:szCs w:val="24"/>
               </w:rPr>
             </w:pPr>
             <w:r>
               <w:rPr>
                 <w:rFonts w:eastAsia="Calibri" w:cs="Times New Roman"/>
                 <w:kern w:val="0"/>
-                <w:sz w:val="22"/>
-                <w:szCs w:val="22"/>
+                <w:sz w:val="24"/>
+                <w:szCs w:val="24"/>
                 <w:lang w:val="ru-RU" w:eastAsia="en-US" w:bidi="ar-SA"/>
               </w:rPr>
-              <w:t>377 руб.</w:t>
+              <w:t>2 руб.</w:t>
             </w:r>
           </w:p>
         </w:tc>
@@ -11630,24 +12798,25 @@
               <w:spacing w:lineRule="auto" w:line="360" w:before="0" w:after="0"/>
               <w:jc w:val="both"/>
               <w:rPr>
-                <w:rFonts w:ascii="Times New Roman" w:hAnsi="Times New Roman" w:cs="Times New Roman"/>
+                <w:sz w:val="24"/>
+                <w:szCs w:val="24"/>
               </w:rPr>
             </w:pPr>
             <w:r>
               <w:rPr>
                 <w:rFonts w:eastAsia="Calibri" w:cs="Times New Roman"/>
                 <w:kern w:val="0"/>
-                <w:sz w:val="22"/>
-                <w:szCs w:val="22"/>
+                <w:sz w:val="24"/>
+                <w:szCs w:val="24"/>
                 <w:lang w:val="ru-RU" w:eastAsia="en-US" w:bidi="ar-SA"/>
               </w:rPr>
-              <w:t>Припой ПОС61</w:t>
+              <w:t>Флюс СКФ спирто -канифольный</w:t>
             </w:r>
           </w:p>
         </w:tc>
         <w:tc>
           <w:tcPr>
-            <w:tcW w:w="2127" w:type="dxa"/>
+            <w:tcW w:w="2128" w:type="dxa"/>
             <w:tcBorders/>
           </w:tcPr>
           <w:p>
@@ -11657,24 +12826,25 @@
               <w:spacing w:lineRule="auto" w:line="360" w:before="0" w:after="0"/>
               <w:jc w:val="both"/>
               <w:rPr>
-                <w:rFonts w:ascii="Times New Roman" w:hAnsi="Times New Roman" w:cs="Times New Roman"/>
+                <w:sz w:val="24"/>
+                <w:szCs w:val="24"/>
               </w:rPr>
             </w:pPr>
             <w:r>
               <w:rPr>
                 <w:rFonts w:eastAsia="Calibri" w:cs="Times New Roman"/>
                 <w:kern w:val="0"/>
-                <w:sz w:val="22"/>
-                <w:szCs w:val="22"/>
+                <w:sz w:val="24"/>
+                <w:szCs w:val="24"/>
                 <w:lang w:val="ru-RU" w:eastAsia="en-US" w:bidi="ar-SA"/>
               </w:rPr>
-              <w:t>0,5 г</w:t>
+              <w:t>1,5 мл.</w:t>
             </w:r>
           </w:p>
         </w:tc>
         <w:tc>
           <w:tcPr>
-            <w:tcW w:w="1842" w:type="dxa"/>
+            <w:tcW w:w="1841" w:type="dxa"/>
             <w:tcBorders/>
           </w:tcPr>
           <w:p>
@@ -11684,126 +12854,16 @@
               <w:spacing w:lineRule="auto" w:line="360" w:before="0" w:after="0"/>
               <w:jc w:val="both"/>
               <w:rPr>
-                <w:rFonts w:ascii="Times New Roman" w:hAnsi="Times New Roman" w:cs="Times New Roman"/>
+                <w:sz w:val="24"/>
+                <w:szCs w:val="24"/>
               </w:rPr>
             </w:pPr>
             <w:r>
               <w:rPr>
                 <w:rFonts w:eastAsia="Calibri" w:cs="Times New Roman"/>
                 <w:kern w:val="0"/>
-                <w:sz w:val="22"/>
-                <w:szCs w:val="22"/>
-                <w:lang w:val="ru-RU" w:eastAsia="en-US" w:bidi="ar-SA"/>
-              </w:rPr>
-              <w:t>461,80 руб.</w:t>
-            </w:r>
-          </w:p>
-        </w:tc>
-        <w:tc>
-          <w:tcPr>
-            <w:tcW w:w="1835" w:type="dxa"/>
-            <w:tcBorders/>
-          </w:tcPr>
-          <w:p>
-            <w:pPr>
-              <w:pStyle w:val="Normal"/>
-              <w:widowControl w:val="false"/>
-              <w:spacing w:lineRule="auto" w:line="360" w:before="0" w:after="0"/>
-              <w:jc w:val="both"/>
-              <w:rPr>
-                <w:rFonts w:ascii="Times New Roman" w:hAnsi="Times New Roman" w:cs="Times New Roman"/>
-              </w:rPr>
-            </w:pPr>
-            <w:r>
-              <w:rPr>
-                <w:rFonts w:eastAsia="Calibri" w:cs="Times New Roman"/>
-                <w:kern w:val="0"/>
-                <w:sz w:val="22"/>
-                <w:szCs w:val="22"/>
-                <w:lang w:val="ru-RU" w:eastAsia="en-US" w:bidi="ar-SA"/>
-              </w:rPr>
-              <w:t>2.3 руб.</w:t>
-            </w:r>
-          </w:p>
-        </w:tc>
-      </w:tr>
-      <w:tr>
-        <w:trPr/>
-        <w:tc>
-          <w:tcPr>
-            <w:tcW w:w="4106" w:type="dxa"/>
-            <w:tcBorders/>
-          </w:tcPr>
-          <w:p>
-            <w:pPr>
-              <w:pStyle w:val="Normal"/>
-              <w:widowControl w:val="false"/>
-              <w:spacing w:lineRule="auto" w:line="360" w:before="0" w:after="0"/>
-              <w:jc w:val="both"/>
-              <w:rPr>
-                <w:rFonts w:ascii="Times New Roman" w:hAnsi="Times New Roman" w:cs="Times New Roman"/>
-              </w:rPr>
-            </w:pPr>
-            <w:r>
-              <w:rPr>
-                <w:rFonts w:eastAsia="Calibri" w:cs="Times New Roman"/>
-                <w:kern w:val="0"/>
-                <w:sz w:val="22"/>
-                <w:szCs w:val="22"/>
-                <w:lang w:val="ru-RU" w:eastAsia="en-US" w:bidi="ar-SA"/>
-              </w:rPr>
-              <w:t>Флюс СКФ спирто -канифольный</w:t>
-            </w:r>
-          </w:p>
-        </w:tc>
-        <w:tc>
-          <w:tcPr>
-            <w:tcW w:w="2127" w:type="dxa"/>
-            <w:tcBorders/>
-          </w:tcPr>
-          <w:p>
-            <w:pPr>
-              <w:pStyle w:val="Normal"/>
-              <w:widowControl w:val="false"/>
-              <w:spacing w:lineRule="auto" w:line="360" w:before="0" w:after="0"/>
-              <w:jc w:val="both"/>
-              <w:rPr>
-                <w:rFonts w:ascii="Times New Roman" w:hAnsi="Times New Roman" w:cs="Times New Roman"/>
-              </w:rPr>
-            </w:pPr>
-            <w:r>
-              <w:rPr>
-                <w:rFonts w:eastAsia="Calibri" w:cs="Times New Roman"/>
-                <w:kern w:val="0"/>
-                <w:sz w:val="22"/>
-                <w:szCs w:val="22"/>
-                <w:lang w:val="ru-RU" w:eastAsia="en-US" w:bidi="ar-SA"/>
-              </w:rPr>
-              <w:t>1,5 мл.</w:t>
-            </w:r>
-          </w:p>
-        </w:tc>
-        <w:tc>
-          <w:tcPr>
-            <w:tcW w:w="1842" w:type="dxa"/>
-            <w:tcBorders/>
-          </w:tcPr>
-          <w:p>
-            <w:pPr>
-              <w:pStyle w:val="Normal"/>
-              <w:widowControl w:val="false"/>
-              <w:spacing w:lineRule="auto" w:line="360" w:before="0" w:after="0"/>
-              <w:jc w:val="both"/>
-              <w:rPr>
-                <w:rFonts w:ascii="Times New Roman" w:hAnsi="Times New Roman" w:cs="Times New Roman"/>
-              </w:rPr>
-            </w:pPr>
-            <w:r>
-              <w:rPr>
-                <w:rFonts w:eastAsia="Calibri" w:cs="Times New Roman"/>
-                <w:kern w:val="0"/>
-                <w:sz w:val="22"/>
-                <w:szCs w:val="22"/>
+                <w:sz w:val="24"/>
+                <w:szCs w:val="24"/>
                 <w:lang w:val="ru-RU" w:eastAsia="en-US" w:bidi="ar-SA"/>
               </w:rPr>
               <w:t>210 руб.</w:t>
@@ -11822,15 +12882,16 @@
               <w:spacing w:lineRule="auto" w:line="360" w:before="0" w:after="0"/>
               <w:jc w:val="both"/>
               <w:rPr>
-                <w:rFonts w:ascii="Times New Roman" w:hAnsi="Times New Roman" w:cs="Times New Roman"/>
+                <w:sz w:val="24"/>
+                <w:szCs w:val="24"/>
               </w:rPr>
             </w:pPr>
             <w:r>
               <w:rPr>
                 <w:rFonts w:eastAsia="Calibri" w:cs="Times New Roman"/>
                 <w:kern w:val="0"/>
-                <w:sz w:val="22"/>
-                <w:szCs w:val="22"/>
+                <w:sz w:val="24"/>
+                <w:szCs w:val="24"/>
                 <w:lang w:val="ru-RU" w:eastAsia="en-US" w:bidi="ar-SA"/>
               </w:rPr>
               <w:t>21 руб.</w:t>
@@ -11852,15 +12913,16 @@
               <w:spacing w:lineRule="auto" w:line="360" w:before="0" w:after="0"/>
               <w:jc w:val="both"/>
               <w:rPr>
-                <w:rFonts w:ascii="Times New Roman" w:hAnsi="Times New Roman" w:cs="Times New Roman"/>
+                <w:sz w:val="24"/>
+                <w:szCs w:val="24"/>
               </w:rPr>
             </w:pPr>
             <w:r>
               <w:rPr>
                 <w:rFonts w:eastAsia="Calibri" w:cs="Times New Roman"/>
                 <w:kern w:val="0"/>
-                <w:sz w:val="22"/>
-                <w:szCs w:val="22"/>
+                <w:sz w:val="24"/>
+                <w:szCs w:val="24"/>
                 <w:lang w:val="ru-RU" w:eastAsia="en-US" w:bidi="ar-SA"/>
               </w:rPr>
               <w:t>8PK-031A, Оплетка для выпайки</w:t>
@@ -11869,7 +12931,7 @@
         </w:tc>
         <w:tc>
           <w:tcPr>
-            <w:tcW w:w="2127" w:type="dxa"/>
+            <w:tcW w:w="2128" w:type="dxa"/>
             <w:tcBorders/>
           </w:tcPr>
           <w:p>
@@ -11879,15 +12941,16 @@
               <w:spacing w:lineRule="auto" w:line="360" w:before="0" w:after="0"/>
               <w:jc w:val="both"/>
               <w:rPr>
-                <w:rFonts w:ascii="Times New Roman" w:hAnsi="Times New Roman" w:cs="Times New Roman"/>
+                <w:sz w:val="24"/>
+                <w:szCs w:val="24"/>
               </w:rPr>
             </w:pPr>
             <w:r>
               <w:rPr>
                 <w:rFonts w:eastAsia="Calibri" w:cs="Times New Roman"/>
                 <w:kern w:val="0"/>
-                <w:sz w:val="22"/>
-                <w:szCs w:val="22"/>
+                <w:sz w:val="24"/>
+                <w:szCs w:val="24"/>
                 <w:lang w:val="ru-RU" w:eastAsia="en-US" w:bidi="ar-SA"/>
               </w:rPr>
               <w:t>0,1 г</w:t>
@@ -11896,7 +12959,7 @@
         </w:tc>
         <w:tc>
           <w:tcPr>
-            <w:tcW w:w="1842" w:type="dxa"/>
+            <w:tcW w:w="1841" w:type="dxa"/>
             <w:tcBorders/>
           </w:tcPr>
           <w:p>
@@ -11906,15 +12969,16 @@
               <w:spacing w:lineRule="auto" w:line="360" w:before="0" w:after="0"/>
               <w:jc w:val="both"/>
               <w:rPr>
-                <w:rFonts w:ascii="Times New Roman" w:hAnsi="Times New Roman" w:cs="Times New Roman"/>
+                <w:sz w:val="24"/>
+                <w:szCs w:val="24"/>
               </w:rPr>
             </w:pPr>
             <w:r>
               <w:rPr>
                 <w:rFonts w:eastAsia="Calibri" w:cs="Times New Roman"/>
                 <w:kern w:val="0"/>
-                <w:sz w:val="22"/>
-                <w:szCs w:val="22"/>
+                <w:sz w:val="24"/>
+                <w:szCs w:val="24"/>
                 <w:lang w:val="ru-RU" w:eastAsia="en-US" w:bidi="ar-SA"/>
               </w:rPr>
               <w:t>240 руб.</w:t>
@@ -11933,15 +12997,16 @@
               <w:spacing w:lineRule="auto" w:line="360" w:before="0" w:after="0"/>
               <w:jc w:val="both"/>
               <w:rPr>
-                <w:rFonts w:ascii="Times New Roman" w:hAnsi="Times New Roman" w:cs="Times New Roman"/>
+                <w:sz w:val="24"/>
+                <w:szCs w:val="24"/>
               </w:rPr>
             </w:pPr>
             <w:r>
               <w:rPr>
                 <w:rFonts w:eastAsia="Calibri" w:cs="Times New Roman"/>
                 <w:kern w:val="0"/>
-                <w:sz w:val="22"/>
-                <w:szCs w:val="22"/>
+                <w:sz w:val="24"/>
+                <w:szCs w:val="24"/>
                 <w:lang w:val="ru-RU" w:eastAsia="en-US" w:bidi="ar-SA"/>
               </w:rPr>
               <w:t>24 руб.</w:t>
@@ -11986,6 +13051,7 @@
           <w:sz w:val="28"/>
           <w:szCs w:val="28"/>
         </w:rPr>
+        <w:tab/>
         <w:t>На основании выше представленной таблицы затраты на основные и вспомогательные материалы составили:</w:t>
       </w:r>
     </w:p>
@@ -12026,7 +13092,7 @@
           <w:sz w:val="28"/>
           <w:szCs w:val="28"/>
         </w:rPr>
-        <w:t>ПОС61) – 2.3 руб.</w:t>
+        <w:t>ПОС61) – 2 руб.</w:t>
       </w:r>
     </w:p>
     <w:p>
@@ -12054,7 +13120,40 @@
           <w:sz w:val="28"/>
           <w:szCs w:val="28"/>
         </w:rPr>
-        <w:t>2.Стандартные изделия (СИ) (AN6752) – 377 руб.</w:t>
+        <w:t>2.Стандартные изделия (СИ) (</w:t>
+      </w:r>
+      <w:r>
+        <w:rPr>
+          <w:rFonts w:cs="Times New Roman"/>
+          <w:sz w:val="24"/>
+          <w:szCs w:val="24"/>
+          <w:lang w:val="ru-RU" w:eastAsia="en-US" w:bidi="ar-SA"/>
+        </w:rPr>
+        <w:t>STM32F103C8T6</w:t>
+      </w:r>
+      <w:r>
+        <w:rPr>
+          <w:rFonts w:cs="Times New Roman"/>
+          <w:sz w:val="28"/>
+          <w:szCs w:val="28"/>
+        </w:rPr>
+        <w:t xml:space="preserve">) – </w:t>
+      </w:r>
+      <w:r>
+        <w:rPr>
+          <w:rFonts w:cs="Times New Roman"/>
+          <w:sz w:val="28"/>
+          <w:szCs w:val="28"/>
+        </w:rPr>
+        <w:t>172,48</w:t>
+      </w:r>
+      <w:r>
+        <w:rPr>
+          <w:rFonts w:cs="Times New Roman"/>
+          <w:sz w:val="28"/>
+          <w:szCs w:val="28"/>
+        </w:rPr>
+        <w:t xml:space="preserve"> руб.</w:t>
       </w:r>
     </w:p>
     <w:p>
@@ -12074,7 +13173,7 @@
           <w:sz w:val="28"/>
           <w:szCs w:val="28"/>
         </w:rPr>
-        <w:t xml:space="preserve">  </w:t>
+        <w:t xml:space="preserve"> </w:t>
       </w:r>
       <w:r>
         <w:rPr>
@@ -12096,7 +13195,55 @@
           <w:sz w:val="28"/>
           <w:szCs w:val="28"/>
         </w:rPr>
-        <w:t>Флюс СКФ спирто – канифольный, Оплетка для выпайки)– 55 руб.</w:t>
+        <w:t xml:space="preserve">Флюс СКФ спирто-канифольный, </w:t>
+      </w:r>
+      <w:r>
+        <w:rPr>
+          <w:rFonts w:cs="Times New Roman"/>
+          <w:sz w:val="28"/>
+          <w:szCs w:val="28"/>
+        </w:rPr>
+        <w:t>о</w:t>
+      </w:r>
+      <w:r>
+        <w:rPr>
+          <w:rFonts w:cs="Times New Roman"/>
+          <w:sz w:val="28"/>
+          <w:szCs w:val="28"/>
+        </w:rPr>
+        <w:t xml:space="preserve">плетка для выпайки, </w:t>
+      </w:r>
+      <w:r>
+        <w:rPr>
+          <w:rFonts w:cs="Times New Roman"/>
+          <w:sz w:val="28"/>
+          <w:szCs w:val="28"/>
+        </w:rPr>
+        <w:t>кабель AWG10, разъемы XT-60</w:t>
+      </w:r>
+      <w:r>
+        <w:rPr>
+          <w:rFonts w:cs="Times New Roman"/>
+          <w:sz w:val="28"/>
+          <w:szCs w:val="28"/>
+        </w:rPr>
+        <w:t xml:space="preserve">) – </w:t>
+      </w:r>
+      <w:r>
+        <w:rPr>
+          <w:rFonts w:cs="Times New Roman"/>
+          <w:sz w:val="28"/>
+          <w:szCs w:val="28"/>
+        </w:rPr>
+        <w:t>80</w:t>
+      </w:r>
+      <w:r>
+        <w:rPr>
+          <w:rFonts w:cs="Times New Roman"/>
+          <w:sz w:val="28"/>
+          <w:szCs w:val="28"/>
+        </w:rPr>
+        <w:t xml:space="preserve"> руб.</w:t>
       </w:r>
     </w:p>
     <w:p>
@@ -12155,7 +13302,47 @@
           <w:sz w:val="28"/>
           <w:szCs w:val="28"/>
         </w:rPr>
-        <w:t>377 + 2,3 + 21 + 24 = 424.3 руб.</w:t>
+        <w:t>172,48</w:t>
+      </w:r>
+      <w:r>
+        <w:rPr>
+          <w:rFonts w:cs="Times New Roman"/>
+          <w:sz w:val="28"/>
+          <w:szCs w:val="28"/>
+        </w:rPr>
+        <w:t xml:space="preserve"> + 2 + </w:t>
+      </w:r>
+      <w:r>
+        <w:rPr>
+          <w:rFonts w:cs="Times New Roman"/>
+          <w:sz w:val="28"/>
+          <w:szCs w:val="28"/>
+        </w:rPr>
+        <w:t>10 + 10 + 15 + 21 + 24</w:t>
+      </w:r>
+      <w:r>
+        <w:rPr>
+          <w:rFonts w:cs="Times New Roman"/>
+          <w:sz w:val="28"/>
+          <w:szCs w:val="28"/>
+        </w:rPr>
+        <w:t xml:space="preserve"> = </w:t>
+      </w:r>
+      <w:r>
+        <w:rPr>
+          <w:rFonts w:cs="Times New Roman"/>
+          <w:sz w:val="28"/>
+          <w:szCs w:val="28"/>
+        </w:rPr>
+        <w:t>254,48</w:t>
+      </w:r>
+      <w:r>
+        <w:rPr>
+          <w:rFonts w:cs="Times New Roman"/>
+          <w:sz w:val="28"/>
+          <w:szCs w:val="28"/>
+        </w:rPr>
+        <w:t xml:space="preserve"> руб.</w:t>
       </w:r>
     </w:p>
     <w:p>
@@ -12168,7 +13355,11 @@
         </w:rPr>
       </w:pPr>
       <w:r>
-        <w:rPr/>
+        <w:rPr>
+          <w:rFonts w:cs="Times New Roman"/>
+          <w:sz w:val="28"/>
+          <w:szCs w:val="28"/>
+        </w:rPr>
       </w:r>
     </w:p>
     <w:p>
@@ -12182,7 +13373,10 @@
         </w:rPr>
       </w:pPr>
       <w:r>
-        <w:rPr/>
+        <w:rPr>
+          <w:sz w:val="28"/>
+          <w:szCs w:val="28"/>
+        </w:rPr>
       </w:r>
       <w:r>
         <w:br w:type="page"/>
@@ -12198,8 +13392,8 @@
           <w:szCs w:val="28"/>
         </w:rPr>
       </w:pPr>
-      <w:bookmarkStart w:id="27" w:name="__RefHeading___Toc3098_2556014353"/>
-      <w:bookmarkEnd w:id="27"/>
+      <w:bookmarkStart w:id="28" w:name="__RefHeading___Toc3098_2556014353"/>
+      <w:bookmarkEnd w:id="28"/>
       <w:r>
         <w:rPr>
           <w:b/>
@@ -12239,7 +13433,24 @@
           <w:sz w:val="28"/>
           <w:szCs w:val="28"/>
         </w:rPr>
-        <w:t>Накладные расходы – это дополнительные затраты работодателя, не относящиеся напрямую к основной деятельности. В процессе ремонта СВЧ печи были определены следующие накладные и прочие расходы, влияющие на его ремонт:</w:t>
+        <w:tab/>
+        <w:t xml:space="preserve">Накладные расходы – это дополнительные затраты работодателя, не относящиеся напрямую к основной деятельности. В процессе ремонта </w:t>
+      </w:r>
+      <w:r>
+        <w:rPr>
+          <w:rFonts w:cs="Times New Roman"/>
+          <w:sz w:val="28"/>
+          <w:szCs w:val="28"/>
+        </w:rPr>
+        <w:t>навигации сервисного робота</w:t>
+      </w:r>
+      <w:r>
+        <w:rPr>
+          <w:rFonts w:cs="Times New Roman"/>
+          <w:sz w:val="28"/>
+          <w:szCs w:val="28"/>
+        </w:rPr>
+        <w:t xml:space="preserve"> были определены следующие накладные и прочие расходы, влияющие на его ремонт:</w:t>
       </w:r>
     </w:p>
     <w:p>
@@ -12427,6 +13638,7 @@
           <w:sz w:val="28"/>
           <w:szCs w:val="28"/>
         </w:rPr>
+        <w:tab/>
         <w:t>Расходы на электроэнергию включают в себя работу освещения, вентиляции, паяльной станции и цифрового осциллографа. Они установлены в размере 15 % и составляют:</w:t>
       </w:r>
     </w:p>
@@ -12447,7 +13659,55 @@
           <w:sz w:val="28"/>
           <w:szCs w:val="28"/>
         </w:rPr>
-        <w:t>Рэ = (СМ + СИ + ВМ) × 15 % = 424.3 × 0,15 = 63,64 руб. (3.7)</w:t>
+        <w:t xml:space="preserve">Рэ = (СМ + СИ + ВМ) × 15 % = </w:t>
+      </w:r>
+      <w:r>
+        <w:rPr>
+          <w:rFonts w:cs="Times New Roman"/>
+          <w:sz w:val="28"/>
+          <w:szCs w:val="28"/>
+        </w:rPr>
+        <w:t>254,48</w:t>
+      </w:r>
+      <w:r>
+        <w:rPr>
+          <w:rFonts w:cs="Times New Roman"/>
+          <w:sz w:val="28"/>
+          <w:szCs w:val="28"/>
+        </w:rPr>
+        <w:t xml:space="preserve"> × 0,15 = </w:t>
+      </w:r>
+      <w:r>
+        <w:rPr>
+          <w:rFonts w:cs="Times New Roman"/>
+          <w:sz w:val="28"/>
+          <w:szCs w:val="28"/>
+        </w:rPr>
+        <w:t>38</w:t>
+      </w:r>
+      <w:r>
+        <w:rPr>
+          <w:rFonts w:cs="Times New Roman"/>
+          <w:sz w:val="28"/>
+          <w:szCs w:val="28"/>
+        </w:rPr>
+        <w:t>,</w:t>
+      </w:r>
+      <w:r>
+        <w:rPr>
+          <w:rFonts w:cs="Times New Roman"/>
+          <w:sz w:val="28"/>
+          <w:szCs w:val="28"/>
+        </w:rPr>
+        <w:t>17</w:t>
+      </w:r>
+      <w:r>
+        <w:rPr>
+          <w:rFonts w:cs="Times New Roman"/>
+          <w:sz w:val="28"/>
+          <w:szCs w:val="28"/>
+        </w:rPr>
+        <w:t xml:space="preserve"> руб.</w:t>
       </w:r>
     </w:p>
     <w:p>
@@ -12467,6 +13727,7 @@
           <w:sz w:val="28"/>
           <w:szCs w:val="28"/>
         </w:rPr>
+        <w:tab/>
         <w:t>Расходы на подготовку и освоение производства приняты в размере 10% от основной заработной платы и составляют:</w:t>
       </w:r>
     </w:p>
@@ -12485,24 +13746,39 @@
           <w:sz w:val="28"/>
           <w:szCs w:val="28"/>
         </w:rPr>
-        <w:t>РПОП = ОЗП × 10 % = 332,2 × 0,1 = 33,22 руб. (3.8)</w:t>
-      </w:r>
-    </w:p>
-    <w:p>
-      <w:pPr>
-        <w:pStyle w:val="Normal"/>
-        <w:rPr>
-          <w:rFonts w:ascii="Times New Roman" w:hAnsi="Times New Roman" w:cs="Times New Roman"/>
-          <w:sz w:val="28"/>
-          <w:szCs w:val="28"/>
-        </w:rPr>
-      </w:pPr>
+        <w:t xml:space="preserve">РПОП = ОЗП × 10 % =  </w:t>
+      </w:r>
       <w:r>
         <w:rPr>
           <w:rFonts w:cs="Times New Roman"/>
           <w:sz w:val="28"/>
           <w:szCs w:val="28"/>
         </w:rPr>
+        <w:t>2500</w:t>
+      </w:r>
+      <w:r>
+        <w:rPr>
+          <w:rFonts w:cs="Times New Roman"/>
+          <w:sz w:val="28"/>
+          <w:szCs w:val="28"/>
+        </w:rPr>
+        <w:t xml:space="preserve"> × 0,1 = </w:t>
+      </w:r>
+      <w:r>
+        <w:rPr>
+          <w:rFonts w:cs="Times New Roman"/>
+          <w:sz w:val="28"/>
+          <w:szCs w:val="28"/>
+        </w:rPr>
+        <w:t>250</w:t>
+      </w:r>
+      <w:r>
+        <w:rPr>
+          <w:rFonts w:cs="Times New Roman"/>
+          <w:sz w:val="28"/>
+          <w:szCs w:val="28"/>
+        </w:rPr>
+        <w:t xml:space="preserve"> руб.</w:t>
       </w:r>
     </w:p>
     <w:p>
@@ -12522,6 +13798,7 @@
           <w:sz w:val="28"/>
           <w:szCs w:val="28"/>
         </w:rPr>
+        <w:tab/>
         <w:t>Расходы на содержание и эксплуатацию оборудования включают в себя затраты на возмещение износа оборудования, затраты на текущий ремонт и прочие затраты. Они приняты в размере 60 % от размера основной заработной платы и составляют:</w:t>
       </w:r>
     </w:p>
@@ -12542,7 +13819,39 @@
           <w:sz w:val="28"/>
           <w:szCs w:val="28"/>
         </w:rPr>
-        <w:t>РСЭО = ОЗП × 60 % = 332,2 × 0,6 = 193.32 руб. (3.9)</w:t>
+        <w:t xml:space="preserve">РСЭО = ОЗП × 60 % = </w:t>
+      </w:r>
+      <w:r>
+        <w:rPr>
+          <w:rFonts w:cs="Times New Roman"/>
+          <w:sz w:val="28"/>
+          <w:szCs w:val="28"/>
+        </w:rPr>
+        <w:t xml:space="preserve">2500 </w:t>
+      </w:r>
+      <w:r>
+        <w:rPr>
+          <w:rFonts w:cs="Times New Roman"/>
+          <w:sz w:val="28"/>
+          <w:szCs w:val="28"/>
+        </w:rPr>
+        <w:t xml:space="preserve">× 0,6 = </w:t>
+      </w:r>
+      <w:r>
+        <w:rPr>
+          <w:rFonts w:cs="Times New Roman"/>
+          <w:sz w:val="28"/>
+          <w:szCs w:val="28"/>
+        </w:rPr>
+        <w:t>1500</w:t>
+      </w:r>
+      <w:r>
+        <w:rPr>
+          <w:rFonts w:cs="Times New Roman"/>
+          <w:sz w:val="28"/>
+          <w:szCs w:val="28"/>
+        </w:rPr>
+        <w:t xml:space="preserve"> руб.</w:t>
       </w:r>
     </w:p>
     <w:p>
@@ -12601,6 +13910,7 @@
           <w:sz w:val="28"/>
           <w:szCs w:val="28"/>
         </w:rPr>
+        <w:tab/>
         <w:t>Общепроизводственные расходы включают в себя затраты, связанные с обслуживанием рабочего помещения в размере 100 % от основной заработной платы и составляют:</w:t>
       </w:r>
     </w:p>
@@ -12621,7 +13931,39 @@
           <w:sz w:val="28"/>
           <w:szCs w:val="28"/>
         </w:rPr>
-        <w:t>ОПР = ОЗП × 100% = 332,2 × 1 = 332,2 руб. (3.10)</w:t>
+        <w:t xml:space="preserve">ОПР = ОЗП × 100% = </w:t>
+      </w:r>
+      <w:r>
+        <w:rPr>
+          <w:rFonts w:cs="Times New Roman"/>
+          <w:sz w:val="28"/>
+          <w:szCs w:val="28"/>
+        </w:rPr>
+        <w:t>2500</w:t>
+      </w:r>
+      <w:r>
+        <w:rPr>
+          <w:rFonts w:cs="Times New Roman"/>
+          <w:sz w:val="28"/>
+          <w:szCs w:val="28"/>
+        </w:rPr>
+        <w:t xml:space="preserve"> × 1 = </w:t>
+      </w:r>
+      <w:r>
+        <w:rPr>
+          <w:rFonts w:cs="Times New Roman"/>
+          <w:sz w:val="28"/>
+          <w:szCs w:val="28"/>
+        </w:rPr>
+        <w:t>2500</w:t>
+      </w:r>
+      <w:r>
+        <w:rPr>
+          <w:rFonts w:cs="Times New Roman"/>
+          <w:sz w:val="28"/>
+          <w:szCs w:val="28"/>
+        </w:rPr>
+        <w:t xml:space="preserve"> руб.</w:t>
       </w:r>
     </w:p>
     <w:p>
@@ -12641,6 +13983,7 @@
           <w:sz w:val="28"/>
           <w:szCs w:val="28"/>
         </w:rPr>
+        <w:tab/>
         <w:t>Общехозяйственные расходы включат в себя расходы на содержание общехозяйственного персонала, арендную плату рабочего помещения и на консультационные услуги. Они приняты в размере 110 % от основной заработной платы и составляют:</w:t>
       </w:r>
     </w:p>
@@ -12661,7 +14004,39 @@
           <w:sz w:val="28"/>
           <w:szCs w:val="28"/>
         </w:rPr>
-        <w:t>ОХР = ОЗП × 110 % = 332,2 × 1,1 = 365,42 руб. (3.11)</w:t>
+        <w:t xml:space="preserve">ОХР = ОЗП × 110 % = </w:t>
+      </w:r>
+      <w:r>
+        <w:rPr>
+          <w:rFonts w:cs="Times New Roman"/>
+          <w:sz w:val="28"/>
+          <w:szCs w:val="28"/>
+        </w:rPr>
+        <w:t>2500</w:t>
+      </w:r>
+      <w:r>
+        <w:rPr>
+          <w:rFonts w:cs="Times New Roman"/>
+          <w:sz w:val="28"/>
+          <w:szCs w:val="28"/>
+        </w:rPr>
+        <w:t xml:space="preserve"> × 1,1 = </w:t>
+      </w:r>
+      <w:r>
+        <w:rPr>
+          <w:rFonts w:cs="Times New Roman"/>
+          <w:sz w:val="28"/>
+          <w:szCs w:val="28"/>
+        </w:rPr>
+        <w:t>2750</w:t>
+      </w:r>
+      <w:r>
+        <w:rPr>
+          <w:rFonts w:cs="Times New Roman"/>
+          <w:sz w:val="28"/>
+          <w:szCs w:val="28"/>
+        </w:rPr>
+        <w:t xml:space="preserve"> руб.</w:t>
       </w:r>
     </w:p>
     <w:p>
@@ -12681,7 +14056,24 @@
           <w:sz w:val="28"/>
           <w:szCs w:val="28"/>
         </w:rPr>
-        <w:t>Технологическая себестоимость (Тс) ремонта СВЧ печи складывается из следующих элементов и составляет:</w:t>
+        <w:tab/>
+        <w:t xml:space="preserve">Технологическая себестоимость (Тс) ремонта </w:t>
+      </w:r>
+      <w:r>
+        <w:rPr>
+          <w:rFonts w:cs="Times New Roman"/>
+          <w:sz w:val="28"/>
+          <w:szCs w:val="28"/>
+        </w:rPr>
+        <w:t>навигации сервисного робота</w:t>
+      </w:r>
+      <w:r>
+        <w:rPr>
+          <w:rFonts w:cs="Times New Roman"/>
+          <w:sz w:val="28"/>
+          <w:szCs w:val="28"/>
+        </w:rPr>
+        <w:t xml:space="preserve"> складывается из следующих элементов и составляет:</w:t>
       </w:r>
     </w:p>
     <w:p>
@@ -12701,7 +14093,23 @@
           <w:sz w:val="28"/>
           <w:szCs w:val="28"/>
         </w:rPr>
-        <w:t>Тс = СМ + СИ + ВМ + ОЗП + ДПЗ + СВ + РПОП + РСЭО = 2,3 + 377 + 55 + 13,27 + 332,2 + 99,66 + 132,58 + 33,22 +193,32 = 1238,55 руб. (3.12)</w:t>
+        <w:t>Тс = СМ + СИ + ВМ + ОЗП + Д</w:t>
+      </w:r>
+      <w:r>
+        <w:rPr>
+          <w:rFonts w:cs="Times New Roman"/>
+          <w:sz w:val="28"/>
+          <w:szCs w:val="28"/>
+        </w:rPr>
+        <w:t>ЗП</w:t>
+      </w:r>
+      <w:r>
+        <w:rPr>
+          <w:rFonts w:cs="Times New Roman"/>
+          <w:sz w:val="28"/>
+          <w:szCs w:val="28"/>
+        </w:rPr>
+        <w:t xml:space="preserve"> + СВ + РПОП + РСЭО = </w:t>
       </w:r>
     </w:p>
     <w:p>
@@ -12721,7 +14129,103 @@
           <w:sz w:val="28"/>
           <w:szCs w:val="28"/>
         </w:rPr>
-        <w:t>Цеховая себестоимость (Цс) ремонта СВЧ печи складывается из следующих элементов и составляет:</w:t>
+        <w:t xml:space="preserve">2 + </w:t>
+      </w:r>
+      <w:r>
+        <w:rPr>
+          <w:rFonts w:cs="Times New Roman"/>
+          <w:sz w:val="28"/>
+          <w:szCs w:val="28"/>
+        </w:rPr>
+        <w:t>172,48</w:t>
+      </w:r>
+      <w:r>
+        <w:rPr>
+          <w:rFonts w:cs="Times New Roman"/>
+          <w:sz w:val="28"/>
+          <w:szCs w:val="28"/>
+        </w:rPr>
+        <w:t xml:space="preserve"> + </w:t>
+      </w:r>
+      <w:r>
+        <w:rPr>
+          <w:rFonts w:cs="Times New Roman"/>
+          <w:sz w:val="28"/>
+          <w:szCs w:val="28"/>
+        </w:rPr>
+        <w:t>80</w:t>
+      </w:r>
+      <w:r>
+        <w:rPr>
+          <w:rFonts w:cs="Times New Roman"/>
+          <w:sz w:val="28"/>
+          <w:szCs w:val="28"/>
+        </w:rPr>
+        <w:t xml:space="preserve"> + </w:t>
+      </w:r>
+      <w:r>
+        <w:rPr>
+          <w:rFonts w:cs="Times New Roman"/>
+          <w:sz w:val="28"/>
+          <w:szCs w:val="28"/>
+        </w:rPr>
+        <w:t>2500</w:t>
+      </w:r>
+      <w:r>
+        <w:rPr>
+          <w:rFonts w:cs="Times New Roman"/>
+          <w:sz w:val="28"/>
+          <w:szCs w:val="28"/>
+        </w:rPr>
+        <w:t xml:space="preserve"> + </w:t>
+      </w:r>
+      <w:r>
+        <w:rPr>
+          <w:rFonts w:cs="Times New Roman"/>
+          <w:sz w:val="28"/>
+          <w:szCs w:val="28"/>
+        </w:rPr>
+        <w:t>750</w:t>
+      </w:r>
+      <w:r>
+        <w:rPr>
+          <w:rFonts w:cs="Times New Roman"/>
+          <w:sz w:val="28"/>
+          <w:szCs w:val="28"/>
+        </w:rPr>
+        <w:t xml:space="preserve"> + 132,58 + </w:t>
+      </w:r>
+      <w:r>
+        <w:rPr>
+          <w:rFonts w:cs="Times New Roman"/>
+          <w:sz w:val="28"/>
+          <w:szCs w:val="28"/>
+        </w:rPr>
+        <w:t xml:space="preserve">250 </w:t>
+      </w:r>
+      <w:r>
+        <w:rPr>
+          <w:rFonts w:cs="Times New Roman"/>
+          <w:sz w:val="28"/>
+          <w:szCs w:val="28"/>
+        </w:rPr>
+        <w:t xml:space="preserve">+ </w:t>
+      </w:r>
+      <w:r>
+        <w:rPr>
+          <w:rFonts w:cs="Times New Roman"/>
+          <w:sz w:val="28"/>
+          <w:szCs w:val="28"/>
+        </w:rPr>
+        <w:t>1500</w:t>
+      </w:r>
+      <w:r>
+        <w:rPr>
+          <w:rFonts w:cs="Times New Roman"/>
+          <w:sz w:val="28"/>
+          <w:szCs w:val="28"/>
+        </w:rPr>
+        <w:t xml:space="preserve"> = 5387,06 руб.</w:t>
       </w:r>
     </w:p>
     <w:p>
@@ -12741,7 +14245,8 @@
           <w:sz w:val="28"/>
           <w:szCs w:val="28"/>
         </w:rPr>
-        <w:t>Цс = Тс + ОПР = 1238,55 + 332,2 = 1570,75 руб. (3.13)</w:t>
+        <w:tab/>
+        <w:t>Цеховая себестоимость (Цс) ремонта СВЧ печи складывается из следующих элементов и составляет:</w:t>
       </w:r>
     </w:p>
     <w:p>
@@ -12761,7 +14266,23 @@
           <w:sz w:val="28"/>
           <w:szCs w:val="28"/>
         </w:rPr>
-        <w:t>Производственная себестоимость (ПРс) ремонта СВЧ печи складывается из следующих элементов и составляет:</w:t>
+        <w:t xml:space="preserve">Цс = Тс + ОПР = 5387,06 + </w:t>
+      </w:r>
+      <w:r>
+        <w:rPr>
+          <w:rFonts w:cs="Times New Roman"/>
+          <w:sz w:val="28"/>
+          <w:szCs w:val="28"/>
+        </w:rPr>
+        <w:t>2500</w:t>
+      </w:r>
+      <w:r>
+        <w:rPr>
+          <w:rFonts w:cs="Times New Roman"/>
+          <w:sz w:val="28"/>
+          <w:szCs w:val="28"/>
+        </w:rPr>
+        <w:t xml:space="preserve"> =  7887,06 руб.</w:t>
       </w:r>
     </w:p>
     <w:p>
@@ -12781,7 +14302,8 @@
           <w:sz w:val="28"/>
           <w:szCs w:val="28"/>
         </w:rPr>
-        <w:t>ПРс = Цс + ОХР = 1570,75 + 365,42 = 1936,17 руб. (3.14)</w:t>
+        <w:tab/>
+        <w:t>Производственная себестоимость (ПРс) ремонта СВЧ печи складывается из следующих элементов и составляет:</w:t>
       </w:r>
     </w:p>
     <w:p>
@@ -12801,7 +14323,92 @@
           <w:sz w:val="28"/>
           <w:szCs w:val="28"/>
         </w:rPr>
-        <w:t>Коммерческие расходы включают в себя расходы на оплату труда. Они приняты в размере 2 % от производственной себестоимости и составляют:</w:t>
+        <w:t xml:space="preserve">ПРс = Цс + ОХР = 7887,06 + </w:t>
+      </w:r>
+      <w:r>
+        <w:rPr>
+          <w:rFonts w:cs="Times New Roman"/>
+          <w:sz w:val="28"/>
+          <w:szCs w:val="28"/>
+        </w:rPr>
+        <w:t>2750</w:t>
+      </w:r>
+      <w:r>
+        <w:rPr>
+          <w:rFonts w:cs="Times New Roman"/>
+          <w:sz w:val="28"/>
+          <w:szCs w:val="28"/>
+        </w:rPr>
+        <w:t xml:space="preserve"> = 10637,06 руб.</w:t>
+      </w:r>
+    </w:p>
+    <w:p>
+      <w:pPr>
+        <w:pStyle w:val="Normal"/>
+        <w:spacing w:lineRule="auto" w:line="360"/>
+        <w:jc w:val="both"/>
+        <w:rPr>
+          <w:rFonts w:ascii="Times New Roman" w:hAnsi="Times New Roman" w:cs="Times New Roman"/>
+          <w:sz w:val="28"/>
+          <w:szCs w:val="28"/>
+        </w:rPr>
+      </w:pPr>
+      <w:r>
+        <w:rPr>
+          <w:rFonts w:cs="Times New Roman"/>
+          <w:sz w:val="28"/>
+          <w:szCs w:val="28"/>
+        </w:rPr>
+        <w:tab/>
+        <w:t xml:space="preserve">Коммерческие расходы включают в себя расходы на оплату труда </w:t>
+      </w:r>
+      <w:r>
+        <w:rPr>
+          <w:rFonts w:cs="Times New Roman"/>
+          <w:sz w:val="28"/>
+          <w:szCs w:val="28"/>
+        </w:rPr>
+        <w:t>и</w:t>
+      </w:r>
+      <w:r>
+        <w:rPr>
+          <w:rFonts w:cs="Times New Roman"/>
+          <w:sz w:val="28"/>
+          <w:szCs w:val="28"/>
+        </w:rPr>
+        <w:t xml:space="preserve"> </w:t>
+      </w:r>
+      <w:r>
+        <w:rPr>
+          <w:rFonts w:cs="Times New Roman"/>
+          <w:sz w:val="28"/>
+          <w:szCs w:val="28"/>
+        </w:rPr>
+        <w:t>маркетинг</w:t>
+      </w:r>
+      <w:r>
+        <w:rPr>
+          <w:rFonts w:cs="Times New Roman"/>
+          <w:sz w:val="28"/>
+          <w:szCs w:val="28"/>
+        </w:rPr>
+        <w:t xml:space="preserve">. Они приняты в размере </w:t>
+      </w:r>
+      <w:r>
+        <w:rPr>
+          <w:rFonts w:cs="Times New Roman"/>
+          <w:sz w:val="28"/>
+          <w:szCs w:val="28"/>
+        </w:rPr>
+        <w:t>5</w:t>
+      </w:r>
+      <w:r>
+        <w:rPr>
+          <w:rFonts w:cs="Times New Roman"/>
+          <w:sz w:val="28"/>
+          <w:szCs w:val="28"/>
+        </w:rPr>
+        <w:t xml:space="preserve"> % от производственной себестоимости и составляют:</w:t>
       </w:r>
     </w:p>
     <w:p>
@@ -12825,7 +14432,31 @@
           <w:szCs w:val="28"/>
           <w:lang w:val="ru-RU"/>
         </w:rPr>
-        <w:t>Кр = ПРс × 2 % = 1936,17 × 0,02 = 38,72 руб. (3.15)</w:t>
+        <w:t xml:space="preserve">Кр = ПРс × </w:t>
+      </w:r>
+      <w:r>
+        <w:rPr>
+          <w:rFonts w:cs="Times New Roman"/>
+          <w:b w:val="false"/>
+          <w:bCs w:val="false"/>
+          <w:color w:val="000000"/>
+          <w:sz w:val="28"/>
+          <w:szCs w:val="28"/>
+          <w:lang w:val="ru-RU"/>
+        </w:rPr>
+        <w:t>5</w:t>
+      </w:r>
+      <w:r>
+        <w:rPr>
+          <w:rFonts w:cs="Times New Roman"/>
+          <w:b w:val="false"/>
+          <w:bCs w:val="false"/>
+          <w:color w:val="000000"/>
+          <w:sz w:val="28"/>
+          <w:szCs w:val="28"/>
+          <w:lang w:val="ru-RU"/>
+        </w:rPr>
+        <w:t xml:space="preserve"> % = 10637,06 × 0,02 = 212,74 руб.</w:t>
       </w:r>
       <w:r>
         <w:br w:type="page"/>
@@ -12841,8 +14472,8 @@
           <w:szCs w:val="28"/>
         </w:rPr>
       </w:pPr>
-      <w:bookmarkStart w:id="28" w:name="__RefHeading___Toc3100_2556014353"/>
-      <w:bookmarkEnd w:id="28"/>
+      <w:bookmarkStart w:id="29" w:name="__RefHeading___Toc3100_2556014353"/>
+      <w:bookmarkEnd w:id="29"/>
       <w:r>
         <w:rPr>
           <w:b/>
@@ -12900,7 +14531,23 @@
           <w:sz w:val="28"/>
           <w:szCs w:val="28"/>
         </w:rPr>
-        <w:t xml:space="preserve"> (Пс) ремонта СВЧ печи складывается из следующих элементов и составляет:</w:t>
+        <w:t xml:space="preserve"> (Пс) ремонта </w:t>
+      </w:r>
+      <w:r>
+        <w:rPr>
+          <w:rFonts w:cs="Times New Roman"/>
+          <w:sz w:val="28"/>
+          <w:szCs w:val="28"/>
+        </w:rPr>
+        <w:t>навигации сервисного робота</w:t>
+      </w:r>
+      <w:r>
+        <w:rPr>
+          <w:rFonts w:cs="Times New Roman"/>
+          <w:sz w:val="28"/>
+          <w:szCs w:val="28"/>
+        </w:rPr>
+        <w:t xml:space="preserve"> складывается из следующих элементов и составляет:</w:t>
       </w:r>
     </w:p>
     <w:p>
@@ -12920,7 +14567,27 @@
           <w:sz w:val="28"/>
           <w:szCs w:val="28"/>
         </w:rPr>
-        <w:t>Пс = ПРс + Кр = 1936,17 + 38,72 = 2051,21 руб. (3.16)</w:t>
+        <w:t xml:space="preserve">Пс = ПРс + Кр = 10637,06 + </w:t>
+      </w:r>
+      <w:r>
+        <w:rPr>
+          <w:rFonts w:cs="Times New Roman"/>
+          <w:b w:val="false"/>
+          <w:bCs w:val="false"/>
+          <w:color w:val="000000"/>
+          <w:sz w:val="28"/>
+          <w:szCs w:val="28"/>
+          <w:lang w:val="ru-RU"/>
+        </w:rPr>
+        <w:t>212,74</w:t>
+      </w:r>
+      <w:r>
+        <w:rPr>
+          <w:rFonts w:cs="Times New Roman"/>
+          <w:sz w:val="28"/>
+          <w:szCs w:val="28"/>
+        </w:rPr>
+        <w:t xml:space="preserve"> = 10849,8 руб.</w:t>
       </w:r>
     </w:p>
     <w:p>
@@ -12958,7 +14625,55 @@
           <w:sz w:val="28"/>
           <w:szCs w:val="28"/>
         </w:rPr>
-        <w:t xml:space="preserve"> берѐтся с учетом рентабельности СВЧ печи в размере 20 % от полной себестоимости ремонта и будет составлять:</w:t>
+        <w:t xml:space="preserve"> берѐтся с учетом рентабельности </w:t>
+      </w:r>
+      <w:r>
+        <w:rPr>
+          <w:rFonts w:cs="Times New Roman"/>
+          <w:sz w:val="28"/>
+          <w:szCs w:val="28"/>
+        </w:rPr>
+        <w:t>сервисного робота</w:t>
+      </w:r>
+      <w:r>
+        <w:rPr>
+          <w:rFonts w:cs="Times New Roman"/>
+          <w:sz w:val="28"/>
+          <w:szCs w:val="28"/>
+        </w:rPr>
+        <w:t xml:space="preserve"> </w:t>
+      </w:r>
+      <w:r>
+        <w:rPr>
+          <w:rFonts w:cs="Times New Roman"/>
+          <w:sz w:val="28"/>
+          <w:szCs w:val="28"/>
+        </w:rPr>
+        <w:t xml:space="preserve">и планируется </w:t>
+      </w:r>
+      <w:r>
+        <w:rPr>
+          <w:rFonts w:cs="Times New Roman"/>
+          <w:sz w:val="28"/>
+          <w:szCs w:val="28"/>
+        </w:rPr>
+        <w:t xml:space="preserve">в размере </w:t>
+      </w:r>
+      <w:r>
+        <w:rPr>
+          <w:rFonts w:cs="Times New Roman"/>
+          <w:sz w:val="28"/>
+          <w:szCs w:val="28"/>
+        </w:rPr>
+        <w:t>3</w:t>
+      </w:r>
+      <w:r>
+        <w:rPr>
+          <w:rFonts w:cs="Times New Roman"/>
+          <w:sz w:val="28"/>
+          <w:szCs w:val="28"/>
+        </w:rPr>
+        <w:t>0 % от полной себестоимости ремонта и будет составлять:</w:t>
       </w:r>
     </w:p>
     <w:p>
@@ -12978,7 +14693,23 @@
           <w:sz w:val="28"/>
           <w:szCs w:val="28"/>
         </w:rPr>
-        <w:t>Пп = Пс × 20 % = 2051,21 × 0.2 = 410.24 руб. (3.17)</w:t>
+        <w:t>Пп = Пс × 20 % = 10849,8 × 0.</w:t>
+      </w:r>
+      <w:r>
+        <w:rPr>
+          <w:rFonts w:cs="Times New Roman"/>
+          <w:sz w:val="28"/>
+          <w:szCs w:val="28"/>
+        </w:rPr>
+        <w:t>3</w:t>
+      </w:r>
+      <w:r>
+        <w:rPr>
+          <w:rFonts w:cs="Times New Roman"/>
+          <w:sz w:val="28"/>
+          <w:szCs w:val="28"/>
+        </w:rPr>
+        <w:t xml:space="preserve"> = 3254,94 руб.</w:t>
       </w:r>
     </w:p>
     <w:p>
@@ -13040,7 +14771,44 @@
           <w:szCs w:val="28"/>
           <w:lang w:val="ru-RU"/>
         </w:rPr>
-        <w:t>Цр = (Пс + Пп) + НДС = (2051,21 + 410,24) + 20% = 2953,74 руб. (3.18)</w:t>
+        <w:tab/>
+        <w:t xml:space="preserve">Цр = (Пс + Пп) + НДС = (10849,8 + 3254,94) + 20% = </w:t>
+      </w:r>
+      <w:r>
+        <w:rPr>
+          <w:rFonts w:cs="Times New Roman"/>
+          <w:b/>
+          <w:bCs/>
+          <w:color w:val="000000"/>
+          <w:sz w:val="28"/>
+          <w:szCs w:val="28"/>
+          <w:lang w:val="ru-RU"/>
+        </w:rPr>
+        <w:t>16925,6</w:t>
+      </w:r>
+      <w:r>
+        <w:rPr>
+          <w:rFonts w:cs="Times New Roman"/>
+          <w:b/>
+          <w:bCs/>
+          <w:color w:val="000000"/>
+          <w:sz w:val="28"/>
+          <w:szCs w:val="28"/>
+          <w:lang w:val="ru-RU"/>
+        </w:rPr>
+        <w:t>9</w:t>
+      </w:r>
+      <w:r>
+        <w:rPr>
+          <w:rFonts w:cs="Times New Roman"/>
+          <w:b/>
+          <w:bCs/>
+          <w:color w:val="000000"/>
+          <w:sz w:val="28"/>
+          <w:szCs w:val="28"/>
+          <w:lang w:val="ru-RU"/>
+        </w:rPr>
+        <w:t xml:space="preserve"> руб.</w:t>
       </w:r>
     </w:p>
     <w:p>
@@ -13056,7 +14824,11 @@
         </w:rPr>
       </w:pPr>
       <w:r>
-        <w:rPr/>
+        <w:rPr>
+          <w:sz w:val="28"/>
+          <w:szCs w:val="28"/>
+        </w:rPr>
+        <w:t xml:space="preserve">Полученная цена услуги валидна для типового ремонта и не учитывает возможные выходы из строя дорогостоящих модулей (компьютер, дорогостоящие сенсоры). </w:t>
       </w:r>
     </w:p>
     <w:p>
@@ -13076,6 +14848,49 @@
           <w:sz w:val="28"/>
           <w:szCs w:val="28"/>
         </w:rPr>
+        <w:t>Данная модель подразумевает также средний уровень осведомленности рабочего с конкретной неисправностью. При этом заложен большой запас времени, потому что робот и его навигация является чрезвычайно комплексными системами и время диагностики может сильно разниться между случаями.</w:t>
+      </w:r>
+    </w:p>
+    <w:p>
+      <w:pPr>
+        <w:pStyle w:val="Normal"/>
+        <w:spacing w:lineRule="auto" w:line="360"/>
+        <w:ind w:left="0" w:right="0" w:hanging="0"/>
+        <w:jc w:val="both"/>
+        <w:rPr>
+          <w:rFonts w:ascii="Times New Roman" w:hAnsi="Times New Roman"/>
+          <w:sz w:val="28"/>
+          <w:szCs w:val="28"/>
+        </w:rPr>
+      </w:pPr>
+      <w:r>
+        <w:rPr>
+          <w:sz w:val="28"/>
+          <w:szCs w:val="28"/>
+        </w:rPr>
+        <w:tab/>
+        <w:t>Также стоит заметить, что относительно высокая цена обусловлена высокими требованиями к квалификации рабочих, так как им необходимо иметь понимание как электроники, так и основ программирования.</w:t>
+      </w:r>
+    </w:p>
+    <w:p>
+      <w:pPr>
+        <w:pStyle w:val="Normal"/>
+        <w:spacing w:lineRule="auto" w:line="360"/>
+        <w:ind w:left="0" w:right="0" w:hanging="0"/>
+        <w:jc w:val="both"/>
+        <w:rPr>
+          <w:rFonts w:ascii="Times New Roman" w:hAnsi="Times New Roman"/>
+          <w:sz w:val="28"/>
+          <w:szCs w:val="28"/>
+        </w:rPr>
+      </w:pPr>
+      <w:r>
+        <w:rPr>
+          <w:sz w:val="28"/>
+          <w:szCs w:val="28"/>
+        </w:rPr>
+        <w:tab/>
+        <w:t>В ближайшем будущем в условиях импортозамещения цены на услуги могут упасть, а выручка для русских фирм вырасти, и все это при повышении качества продукта для конечного покупателя.</w:t>
       </w:r>
       <w:r>
         <w:br w:type="page"/>
@@ -13090,8 +14905,8 @@
         </w:numPr>
         <w:rPr/>
       </w:pPr>
-      <w:bookmarkStart w:id="29" w:name="__RefHeading___Toc1589_2929712768"/>
-      <w:bookmarkEnd w:id="29"/>
+      <w:bookmarkStart w:id="30" w:name="__RefHeading___Toc1589_2929712768"/>
+      <w:bookmarkEnd w:id="30"/>
       <w:r>
         <w:rPr/>
         <w:t>Заключение</w:t>
@@ -13100,12 +14915,279 @@
     <w:p>
       <w:pPr>
         <w:pStyle w:val="Normal"/>
-        <w:bidi w:val="0"/>
-        <w:jc w:val="left"/>
-        <w:rPr/>
-      </w:pPr>
-      <w:r>
-        <w:rPr/>
+        <w:jc w:val="both"/>
+        <w:rPr>
+          <w:szCs w:val="28"/>
+        </w:rPr>
+      </w:pPr>
+      <w:r>
+        <w:rPr>
+          <w:szCs w:val="28"/>
+        </w:rPr>
+        <w:tab/>
+      </w:r>
+      <w:r>
+        <w:rPr>
+          <w:sz w:val="28"/>
+          <w:szCs w:val="28"/>
+        </w:rPr>
+        <w:t>В рамках квалификационной работы были выполнены все поставленные задачи. Стоит заметить, что задача была совершенно нетривиальной, и потребовала изучения множества источников и проведения прототипирования.</w:t>
+      </w:r>
+    </w:p>
+    <w:p>
+      <w:pPr>
+        <w:pStyle w:val="Normal"/>
+        <w:jc w:val="both"/>
+        <w:rPr>
+          <w:szCs w:val="28"/>
+        </w:rPr>
+      </w:pPr>
+      <w:r>
+        <w:rPr>
+          <w:sz w:val="28"/>
+          <w:szCs w:val="28"/>
+        </w:rPr>
+        <w:tab/>
+        <w:t>В процессе стало ясно, что существует огромное количество платформ и еще большее количество решений на их основе реализующих навигацию робота.</w:t>
+      </w:r>
+    </w:p>
+    <w:p>
+      <w:pPr>
+        <w:pStyle w:val="Normal"/>
+        <w:jc w:val="both"/>
+        <w:rPr>
+          <w:szCs w:val="28"/>
+        </w:rPr>
+      </w:pPr>
+      <w:r>
+        <w:rPr>
+          <w:sz w:val="28"/>
+          <w:szCs w:val="28"/>
+        </w:rPr>
+        <w:tab/>
+        <w:t>Также стоит заметить, что роботы чрезвычайно разнообразны, так как каждый решает свою конкретную задачу. Навигация робота на направляющих рельсах тоже навигация, хотя и с оговрками, но она совершенно непохожа на навигацию свободно перемещающегосся робота и тем более беспилотного дрона. Подход к их диагностике будет тоже разным, потому рассмотрен был более сложный и более часто встречающийся вариант навигации на плоской поверхности.</w:t>
+      </w:r>
+    </w:p>
+    <w:p>
+      <w:pPr>
+        <w:pStyle w:val="Normal"/>
+        <w:jc w:val="both"/>
+        <w:rPr>
+          <w:szCs w:val="28"/>
+        </w:rPr>
+      </w:pPr>
+      <w:r>
+        <w:rPr>
+          <w:sz w:val="28"/>
+          <w:szCs w:val="28"/>
+        </w:rPr>
+        <w:tab/>
+        <w:t>Были рассмотрены основные алгоритмы навигации. Независимо от источников информации (лидары, дальномеры, ультразвук, компьютерное рение) большинство систем локализации являются пробалистическими. Т.е. они манипулируют вероятностями. Данный факт обусловлен присущей роботу хаотичности: погрешностям сенсоров, задержкам сигналов, времени обработки сигналов, допускам в механике и электронике. Так как “идеального” робота не существует, всегда присутствует определенная погрешность.</w:t>
+      </w:r>
+    </w:p>
+    <w:p>
+      <w:pPr>
+        <w:pStyle w:val="Normal"/>
+        <w:jc w:val="both"/>
+        <w:rPr>
+          <w:szCs w:val="28"/>
+        </w:rPr>
+      </w:pPr>
+      <w:r>
+        <w:rPr>
+          <w:sz w:val="28"/>
+          <w:szCs w:val="28"/>
+        </w:rPr>
+        <w:tab/>
+        <w:t>Важной системой также является организация коммуникаций различных модулей сервисного робота. Ранее эту пробелум решали последовательные, затем последовательные интерфейсы и наконец сейчас в основном применяются сетевые протоколы и беспроводная связь. Это важно понимать, так как современному заказчику важно такие вещи как сбор статистики, и прочая вспомогательная информация, сопутствующая основному предназначению робота.</w:t>
+      </w:r>
+    </w:p>
+    <w:p>
+      <w:pPr>
+        <w:pStyle w:val="Normal"/>
+        <w:jc w:val="both"/>
+        <w:rPr>
+          <w:szCs w:val="28"/>
+        </w:rPr>
+      </w:pPr>
+      <w:r>
+        <w:rPr>
+          <w:sz w:val="28"/>
+          <w:szCs w:val="28"/>
+        </w:rPr>
+        <w:tab/>
+        <w:t>При рассмотрении типовых неисправностей было выявлено несколько закономерностей:</w:t>
+      </w:r>
+    </w:p>
+    <w:p>
+      <w:pPr>
+        <w:pStyle w:val="Normal"/>
+        <w:numPr>
+          <w:ilvl w:val="0"/>
+          <w:numId w:val="23"/>
+        </w:numPr>
+        <w:jc w:val="both"/>
+        <w:rPr/>
+      </w:pPr>
+      <w:r>
+        <w:rPr/>
+        <w:t>Большинство неисправностей связаны с неисправной электроникой. Данное устверждение особенно верно для роботов, чье производство уже давно отлажено и поставлено на поток, а их системы прошли проверки и сертификации. При этом диагностика и ремонт навигации все равно занимают очень много времени и требуют высокой квалификации сотрудников, потому что необходимо производить диагностику с самых нижних уровней, чтобы быть уверенным в заключении</w:t>
+      </w:r>
+    </w:p>
+    <w:p>
+      <w:pPr>
+        <w:pStyle w:val="Normal"/>
+        <w:numPr>
+          <w:ilvl w:val="0"/>
+          <w:numId w:val="23"/>
+        </w:numPr>
+        <w:jc w:val="both"/>
+        <w:rPr/>
+      </w:pPr>
+      <w:r>
+        <w:rPr/>
+        <w:t>Несмотря на поверхностные различия различных платформ и решений, они решают схожие проблемы, потому выводы и наблюдения, касающиеся одной системы или робота могут быть применены зачастую и к совершенно другому роботу. Это касается электроники, библиотек и даже алгоритмов навигации.</w:t>
+      </w:r>
+    </w:p>
+    <w:p>
+      <w:pPr>
+        <w:pStyle w:val="Normal"/>
+        <w:rPr>
+          <w:sz w:val="28"/>
+          <w:szCs w:val="28"/>
+        </w:rPr>
+      </w:pPr>
+      <w:r>
+        <w:rPr/>
+        <w:tab/>
+      </w:r>
+      <w:r>
+        <w:rPr/>
+        <w:t>Был разработан обобщенный алгоритм диагностики неполадок и иъ ремонта в навигации сервисного робота. Данная тема была выбрана, чтобы сконцентрироваться на конкретной системе робота вместо его целиком, так как робототехника объединяет в себе большое количество областей. Но даже так тема все равно охватывает множество областей: от физики и электроники, до математики и программирования.</w:t>
+      </w:r>
+    </w:p>
+    <w:p>
+      <w:pPr>
+        <w:pStyle w:val="Normal"/>
+        <w:rPr>
+          <w:sz w:val="28"/>
+          <w:szCs w:val="28"/>
+        </w:rPr>
+      </w:pPr>
+      <w:r>
+        <w:rPr/>
+        <w:tab/>
+      </w:r>
+      <w:r>
+        <w:rPr/>
+        <w:t>Стоит заметить, что б</w:t>
+      </w:r>
+      <w:r>
+        <w:rPr>
+          <w:szCs w:val="28"/>
+        </w:rPr>
+        <w:t>ольшую роль на финальную цену ремонта для потребителя сыграл тот факт, что обустройство полноценной мастерской по диагностике и ремонту навигации сервисного робота требует больших накладных расходов. Связано это с тем, что помимо оборудования для ремонта электронных устройств необходимо также закупить оборудование для программной диагностики, а также, немаловажно, программное обеспечение, лицензирование и обслуживание которого тоже создает свои расходы.</w:t>
+      </w:r>
+    </w:p>
+    <w:p>
+      <w:pPr>
+        <w:pStyle w:val="Normal"/>
+        <w:rPr>
+          <w:sz w:val="28"/>
+          <w:szCs w:val="28"/>
+        </w:rPr>
+      </w:pPr>
+      <w:r>
+        <w:rPr>
+          <w:sz w:val="28"/>
+          <w:szCs w:val="28"/>
+        </w:rPr>
+        <w:tab/>
+        <w:t>В процессе решения поставленных задач были успешно применены следующие методы исследовательской работы:</w:t>
+      </w:r>
+    </w:p>
+    <w:p>
+      <w:pPr>
+        <w:pStyle w:val="Normal"/>
+        <w:rPr>
+          <w:sz w:val="28"/>
+          <w:szCs w:val="28"/>
+        </w:rPr>
+      </w:pPr>
+      <w:r>
+        <w:rPr>
+          <w:sz w:val="28"/>
+          <w:szCs w:val="28"/>
+        </w:rPr>
+        <w:tab/>
+      </w:r>
+      <w:r>
+        <w:rPr/>
+        <w:t xml:space="preserve">Проанализированы письменные и интернет источники. Стоит обратить внимание, что так как тема касается близко программиорвания, то и интернет источников было заметно больше, так как документацию к программам публикуют в основном на интернет ресурсах. Бумажные же носители являются скорее исключением из правила. </w:t>
+      </w:r>
+    </w:p>
+    <w:p>
+      <w:pPr>
+        <w:pStyle w:val="Normal"/>
+        <w:rPr>
+          <w:sz w:val="28"/>
+          <w:szCs w:val="28"/>
+        </w:rPr>
+      </w:pPr>
+      <w:r>
+        <w:rPr/>
+        <w:tab/>
+        <w:t>Основная причина – быстрые темпы развития и изменения программного обеспечения, что требует частого обновления пособий или одновременного поддержания нескольких редакций на разные версии, что с бумажным носителем сделать очень трудно и неэффективно.</w:t>
+      </w:r>
+    </w:p>
+    <w:p>
+      <w:pPr>
+        <w:pStyle w:val="Normal"/>
+        <w:rPr/>
+      </w:pPr>
+      <w:r>
+        <w:rPr/>
+        <w:tab/>
+      </w:r>
+      <w:r>
+        <w:rPr/>
+        <w:t xml:space="preserve">Был проведен анализ </w:t>
+      </w:r>
+      <w:r>
+        <w:rPr/>
+        <w:t xml:space="preserve">нормативно-правовой и нормативно-справочной документации, </w:t>
+      </w:r>
+      <w:r>
+        <w:rPr/>
+        <w:t xml:space="preserve">а также различных чертежей. В данной сфере визуализация играет ключевую роль. Это особенно касается диагностики неполадок, потому как заметить неболььшие </w:t>
+      </w:r>
+    </w:p>
+    <w:p>
+      <w:pPr>
+        <w:pStyle w:val="Normal"/>
+        <w:rPr/>
+      </w:pPr>
+      <w:r>
+        <w:rPr/>
+        <w:tab/>
+      </w:r>
+      <w:r>
+        <w:rPr/>
+        <w:t>При изучении зарубежных решений в сфере роботехники, а также некоторых отечественных (turtlebro, Promobot), было отмечено, что отктрытая документация, а самое главное исходный код программ благоприятно сказываются на скорости разработки, а также скорости диагностики и ремонта конечного устройства.</w:t>
+      </w:r>
+    </w:p>
+    <w:p>
+      <w:pPr>
+        <w:pStyle w:val="Normal"/>
+        <w:rPr/>
+      </w:pPr>
+      <w:r>
+        <w:rPr/>
+        <w:tab/>
+      </w:r>
+      <w:r>
+        <w:rPr/>
+        <w:t>Данное явление называется “open source” и благоприятно сказывается в долгосрочной перспективе. Оно относится не только к программному обеспечению, но и к разработкам в области электронники и проектирования. С развитием CAD систем эффект открытых исходников тановится лишь больше. Такой подход позволит инженерии и экономике развиваться гораздо быстрее, поднимет уровень образования, что в итоге облегчит импортозамещение.</w:t>
       </w:r>
       <w:r>
         <w:br w:type="page"/>
@@ -13125,8 +15207,8 @@
           <w:szCs w:val="28"/>
         </w:rPr>
       </w:pPr>
-      <w:bookmarkStart w:id="30" w:name="__RefHeading___Toc1591_2929712768"/>
-      <w:bookmarkEnd w:id="30"/>
+      <w:bookmarkStart w:id="31" w:name="__RefHeading___Toc1591_2929712768"/>
+      <w:bookmarkEnd w:id="31"/>
       <w:r>
         <w:rPr/>
         <w:t>СПИСОК ИСПОЛЬЗУЕМЫХ ИСТОЧНИКОВ</w:t>
@@ -13135,104 +15217,10 @@
     <w:p>
       <w:pPr>
         <w:pStyle w:val="Normal"/>
-        <w:bidi w:val="0"/>
-        <w:jc w:val="both"/>
-        <w:rPr/>
-      </w:pPr>
-      <w:r>
-        <w:rPr>
-          <w:rStyle w:val="InternetLink"/>
-        </w:rPr>
-        <w:t>https://arxiv.org/abs/2105.12121</w:t>
-      </w:r>
-    </w:p>
-    <w:p>
-      <w:pPr>
-        <w:pStyle w:val="Normal"/>
-        <w:bidi w:val="0"/>
-        <w:jc w:val="both"/>
-        <w:rPr/>
-      </w:pPr>
-      <w:r>
-        <w:rPr>
-          <w:rStyle w:val="InternetLink"/>
-        </w:rPr>
-        <w:t>https://manual.turtlebro.ru/links</w:t>
-      </w:r>
-    </w:p>
-    <w:p>
-      <w:pPr>
-        <w:pStyle w:val="Normal"/>
-        <w:bidi w:val="0"/>
-        <w:jc w:val="both"/>
-        <w:rPr/>
-      </w:pPr>
-      <w:r>
-        <w:rPr>
-          <w:rStyle w:val="InternetLink"/>
-        </w:rPr>
-        <w:t>https://www.bachelorstudies.com/bachelor/robotics</w:t>
-      </w:r>
-    </w:p>
-    <w:p>
-      <w:pPr>
-        <w:pStyle w:val="Normal"/>
-        <w:bidi w:val="0"/>
-        <w:jc w:val="both"/>
-        <w:rPr/>
-      </w:pPr>
-      <w:r>
-        <w:rPr>
-          <w:rStyle w:val="InternetLink"/>
-        </w:rPr>
-        <w:t>https://etu.ru/assets/files/ru/5-100/kudrovo/docs/obrazovatelnaya-programma-dopolnitelnogo-obrazovaniya-tehnicheskoj-napravlennosti-robototehnika.pdf</w:t>
-      </w:r>
-    </w:p>
-    <w:p>
-      <w:pPr>
-        <w:pStyle w:val="Normal"/>
-        <w:bidi w:val="0"/>
-        <w:jc w:val="both"/>
-        <w:rPr/>
-      </w:pPr>
-      <w:r>
-        <w:rPr>
-          <w:rStyle w:val="InternetLink"/>
-        </w:rPr>
-        <w:t>https://sch354c.mskobr.ru/files/dop_robototehnika_bogacheva_t_p3.pdf</w:t>
-      </w:r>
-    </w:p>
-    <w:p>
-      <w:pPr>
-        <w:pStyle w:val="Normal"/>
-        <w:bidi w:val="0"/>
-        <w:jc w:val="both"/>
-        <w:rPr/>
-      </w:pPr>
-      <w:r>
-        <w:rPr>
-          <w:rStyle w:val="InternetLink"/>
-        </w:rPr>
-        <w:t>https://gaoyichao.com/Xiaotu//ros/refs/tf_The_Transform_Library.pdf</w:t>
-      </w:r>
-    </w:p>
-    <w:p>
-      <w:pPr>
-        <w:pStyle w:val="Normal"/>
-        <w:bidi w:val="0"/>
-        <w:jc w:val="both"/>
-        <w:rPr/>
-      </w:pPr>
-      <w:r>
-        <w:rPr>
-          <w:rStyle w:val="InternetLink"/>
-        </w:rPr>
-        <w:t>https://publications.hse.ru/pubs/share/folder/gyswt4tx19/51170774.pdf</w:t>
-      </w:r>
-    </w:p>
-    <w:p>
-      <w:pPr>
-        <w:pStyle w:val="Normal"/>
+        <w:numPr>
+          <w:ilvl w:val="0"/>
+          <w:numId w:val="24"/>
+        </w:numPr>
         <w:bidi w:val="0"/>
         <w:rPr/>
       </w:pPr>
@@ -13245,24 +15233,83 @@
         <w:t>"Информационные технологии", No7, 1998. – М., Издательство</w:t>
         <w:br/>
         <w:t>“Машиностроение”. – с. 13-22.</w:t>
+      </w:r>
+    </w:p>
+    <w:p>
+      <w:pPr>
+        <w:pStyle w:val="Normal"/>
+        <w:numPr>
+          <w:ilvl w:val="0"/>
+          <w:numId w:val="24"/>
+        </w:numPr>
+        <w:bidi w:val="0"/>
+        <w:rPr/>
+      </w:pPr>
+      <w:r>
+        <w:rPr/>
+        <w:t>Невдяев Л. «CDMA: сигналы и их свойства», 2000.</w:t>
         <w:br/>
-        <w:t>2. Невдяев Л. «CDMA: сигналы и их свойства», 2000.</w:t>
-        <w:br/>
-        <w:t>http://www.osp.ru/nets/2000/11/141475/</w:t>
-        <w:br/>
-        <w:t>3. Ипатов В. П. «Широкополосные системы и кодовое разделение</w:t>
+      </w:r>
+      <w:hyperlink r:id="rId29">
+        <w:r>
+          <w:rPr>
+            <w:rStyle w:val="InternetLink"/>
+          </w:rPr>
+          <w:t>http://www.osp.ru/nets/2000/11/141475</w:t>
+        </w:r>
+      </w:hyperlink>
+    </w:p>
+    <w:p>
+      <w:pPr>
+        <w:pStyle w:val="Normal"/>
+        <w:numPr>
+          <w:ilvl w:val="0"/>
+          <w:numId w:val="24"/>
+        </w:numPr>
+        <w:bidi w:val="0"/>
+        <w:rPr/>
+      </w:pPr>
+      <w:r>
+        <w:rPr/>
+        <w:t>Ипатов В. П. «Широкополосные системы и кодовое разделение</w:t>
         <w:br/>
         <w:t>сигналов. Принципы и приложения». Москва: Техносфера, 2007. –</w:t>
         <w:br/>
         <w:t>488 с.</w:t>
-        <w:br/>
-        <w:t>4. Карпов В. Э. «О некоторых особенностях применения</w:t>
+      </w:r>
+    </w:p>
+    <w:p>
+      <w:pPr>
+        <w:pStyle w:val="Normal"/>
+        <w:numPr>
+          <w:ilvl w:val="0"/>
+          <w:numId w:val="24"/>
+        </w:numPr>
+        <w:bidi w:val="0"/>
+        <w:rPr/>
+      </w:pPr>
+      <w:r>
+        <w:rPr/>
+        <w:t>Карпов В. Э. «О некоторых особенностях применения</w:t>
         <w:br/>
         <w:t>недоопределенных моделей в робототехнике». // Сборник научных</w:t>
         <w:br/>
         <w:t>трудов. Т.1. – М.: Физматлит, 2009. – с. 520-532.</w:t>
-        <w:br/>
-        <w:t>5. Платонова М. В. «Использование шумоподобных сигналов ИК-</w:t>
+      </w:r>
+    </w:p>
+    <w:p>
+      <w:pPr>
+        <w:pStyle w:val="Normal"/>
+        <w:numPr>
+          <w:ilvl w:val="0"/>
+          <w:numId w:val="24"/>
+        </w:numPr>
+        <w:bidi w:val="0"/>
+        <w:rPr/>
+      </w:pPr>
+      <w:r>
+        <w:rPr/>
+        <w:t>Платонова М. В. «Использование шумоподобных сигналов ИК-</w:t>
         <w:br/>
         <w:t>диапазона для системы навигации мобильных роботов» // Сборник</w:t>
         <w:br/>
@@ -13274,391 +15321,75 @@
     <w:p>
       <w:pPr>
         <w:pStyle w:val="Normal"/>
+        <w:numPr>
+          <w:ilvl w:val="0"/>
+          <w:numId w:val="24"/>
+        </w:numPr>
         <w:bidi w:val="0"/>
         <w:rPr/>
       </w:pPr>
       <w:r>
-        <w:rPr>
-          <w:rFonts w:ascii="sans-serif" w:hAnsi="sans-serif"/>
-        </w:rPr>
+        <w:rPr/>
         <w:t>M. Fredman and R. Tarjan, “Fibonacci heaps and their uses in improved</w:t>
-      </w:r>
-      <w:r>
-        <w:rPr/>
         <w:br/>
-      </w:r>
-      <w:r>
-        <w:rPr>
-          <w:rFonts w:ascii="sans-serif" w:hAnsi="sans-serif"/>
-        </w:rPr>
-        <w:t>network optimization algorithms,”</w:t>
-      </w:r>
-      <w:r>
-        <w:rPr/>
-        <w:t xml:space="preserve"> </w:t>
-      </w:r>
-      <w:r>
-        <w:rPr>
-          <w:rFonts w:ascii="sans-serif" w:hAnsi="sans-serif"/>
-        </w:rPr>
-        <w:t>Journal of the ACM (JACM), vol. 34,</w:t>
-      </w:r>
-      <w:r>
-        <w:rPr/>
+        <w:t>network optimization algorithms,” Journal of the ACM (JACM), vol. 34,</w:t>
         <w:br/>
-      </w:r>
-      <w:r>
-        <w:rPr>
-          <w:rFonts w:ascii="sans-serif" w:hAnsi="sans-serif"/>
-        </w:rPr>
         <w:t>no. 3, pp. 596–615, 1987.</w:t>
       </w:r>
-      <w:r>
-        <w:rPr/>
+    </w:p>
+    <w:p>
+      <w:pPr>
+        <w:pStyle w:val="Normal"/>
+        <w:numPr>
+          <w:ilvl w:val="0"/>
+          <w:numId w:val="24"/>
+        </w:numPr>
+        <w:bidi w:val="0"/>
+        <w:rPr/>
+      </w:pPr>
+      <w:r>
+        <w:rPr/>
+        <w:t>E. Marder-Eppstein, E. Berger, T. Foote, B. Gerkey, and K. Konolige,</w:t>
         <w:br/>
-      </w:r>
-      <w:r>
-        <w:rPr>
-          <w:rFonts w:ascii="sans-serif" w:hAnsi="sans-serif"/>
-        </w:rPr>
-        <w:t>[12]</w:t>
-      </w:r>
-      <w:r>
-        <w:rPr/>
-        <w:t xml:space="preserve"> </w:t>
-      </w:r>
-      <w:r>
-        <w:rPr>
-          <w:rFonts w:ascii="sans-serif" w:hAnsi="sans-serif"/>
-        </w:rPr>
-        <w:t>E. Marder-Eppstein, E. Berger, T. Foote, B. Gerkey, and K. Konolige,</w:t>
-      </w:r>
-      <w:r>
-        <w:rPr/>
+        <w:t>“The office marathon: Robust navigation in an indoor office environ-</w:t>
         <w:br/>
-        <w:t>“</w:t>
-      </w:r>
-      <w:r>
-        <w:rPr>
-          <w:rFonts w:ascii="sans-serif" w:hAnsi="sans-serif"/>
-        </w:rPr>
-        <w:t>The office marathon: Robust navigation in an indoor office environ-</w:t>
-      </w:r>
-      <w:r>
-        <w:rPr/>
+        <w:t>ment,” in Robotics and Automation (ICRA), 2010 IEEE International</w:t>
         <w:br/>
-      </w:r>
-      <w:r>
-        <w:rPr>
-          <w:rFonts w:ascii="sans-serif" w:hAnsi="sans-serif"/>
-        </w:rPr>
-        <w:t>ment,” in</w:t>
-      </w:r>
-      <w:r>
-        <w:rPr/>
-        <w:t xml:space="preserve"> </w:t>
-      </w:r>
-      <w:r>
-        <w:rPr>
-          <w:rFonts w:ascii="sans-serif" w:hAnsi="sans-serif"/>
-        </w:rPr>
-        <w:t>Robotics and Automation (ICRA), 2010 IEEE International</w:t>
-      </w:r>
-      <w:r>
-        <w:rPr/>
+        <w:t>Conference on. IEEE, 2010, pp. 300–307.</w:t>
+      </w:r>
+    </w:p>
+    <w:p>
+      <w:pPr>
+        <w:pStyle w:val="Normal"/>
+        <w:numPr>
+          <w:ilvl w:val="0"/>
+          <w:numId w:val="24"/>
+        </w:numPr>
+        <w:bidi w:val="0"/>
+        <w:rPr/>
+      </w:pPr>
+      <w:r>
+        <w:rPr/>
+        <w:t>Towards Reliable Grasping and Manipulation in Household Environ-</w:t>
         <w:br/>
-      </w:r>
-      <w:r>
-        <w:rPr>
-          <w:rFonts w:ascii="sans-serif" w:hAnsi="sans-serif"/>
-        </w:rPr>
-        <w:t>Conference on.</w:t>
-      </w:r>
-      <w:r>
-        <w:rPr/>
-        <w:t xml:space="preserve"> </w:t>
-      </w:r>
-      <w:r>
-        <w:rPr>
-          <w:rFonts w:ascii="sans-serif" w:hAnsi="sans-serif"/>
-        </w:rPr>
-        <w:t>IEEE, 2010, pp. 300–307.</w:t>
-      </w:r>
-      <w:r>
-        <w:rPr/>
+        <w:t>ments, New Delhi, India, 12/2010 2010.</w:t>
         <w:br/>
-      </w:r>
-      <w:r>
-        <w:rPr>
-          <w:rFonts w:ascii="sans-serif" w:hAnsi="sans-serif"/>
-        </w:rPr>
-        <w:t>[13]</w:t>
-      </w:r>
-      <w:r>
-        <w:rPr/>
-        <w:t xml:space="preserve"> </w:t>
-      </w:r>
-      <w:r>
-        <w:rPr>
-          <w:rFonts w:ascii="sans-serif" w:hAnsi="sans-serif"/>
-        </w:rPr>
-        <w:t>W. Meeussen, M. Wise, S. Glaser, S. Chitta, C. McGann, P. Mi-</w:t>
-      </w:r>
-      <w:r>
-        <w:rPr/>
+        <w:t>[15] S. Chitta, E. G. Jones, M. Ciocarlie, and K. Hsiao, “Perception,</w:t>
         <w:br/>
-      </w:r>
-      <w:r>
-        <w:rPr>
-          <w:rFonts w:ascii="sans-serif" w:hAnsi="sans-serif"/>
-        </w:rPr>
-        <w:t>helich, E. Marder-Eppstein, M. Muja, V. Eruhimov, T. Foote</w:t>
-      </w:r>
-      <w:r>
-        <w:rPr/>
-        <w:t xml:space="preserve"> </w:t>
-      </w:r>
-      <w:r>
-        <w:rPr>
-          <w:rFonts w:ascii="sans-serif" w:hAnsi="sans-serif"/>
-        </w:rPr>
-        <w:t>et al.,</w:t>
-      </w:r>
-      <w:r>
-        <w:rPr/>
+        <w:t>planning, and execution for mobile manipulation in unstructured en-</w:t>
         <w:br/>
-        <w:t>“</w:t>
-      </w:r>
-      <w:r>
-        <w:rPr>
-          <w:rFonts w:ascii="sans-serif" w:hAnsi="sans-serif"/>
-        </w:rPr>
-        <w:t>Autonomous door opening and plugging in with a personal robot,” in</w:t>
-      </w:r>
-      <w:r>
-        <w:rPr/>
+        <w:t>vironments,” IEEE Robotics and Automation Magazine, Special Issue</w:t>
         <w:br/>
-      </w:r>
-      <w:r>
-        <w:rPr>
-          <w:rFonts w:ascii="sans-serif" w:hAnsi="sans-serif"/>
-        </w:rPr>
-        <w:t>Robotics and Automation (ICRA), 2010 IEEE International Conference</w:t>
-      </w:r>
-      <w:r>
-        <w:rPr/>
-        <w:br/>
-      </w:r>
-      <w:r>
-        <w:rPr>
-          <w:rFonts w:ascii="sans-serif" w:hAnsi="sans-serif"/>
-        </w:rPr>
-        <w:t>on.</w:t>
-      </w:r>
-      <w:r>
-        <w:rPr/>
-        <w:t xml:space="preserve"> </w:t>
-      </w:r>
-      <w:r>
-        <w:rPr>
-          <w:rFonts w:ascii="sans-serif" w:hAnsi="sans-serif"/>
-        </w:rPr>
-        <w:t>IEEE, 2010, pp. 729–736.</w:t>
-      </w:r>
-      <w:r>
-        <w:rPr/>
-        <w:br/>
-      </w:r>
-      <w:r>
-        <w:rPr>
-          <w:rFonts w:ascii="sans-serif" w:hAnsi="sans-serif"/>
-        </w:rPr>
-        <w:t>[14]</w:t>
-      </w:r>
-      <w:r>
-        <w:rPr/>
-        <w:t xml:space="preserve"> </w:t>
-      </w:r>
-      <w:r>
-        <w:rPr>
-          <w:rFonts w:ascii="sans-serif" w:hAnsi="sans-serif"/>
-        </w:rPr>
-        <w:t>Towards Reliable Grasping and Manipulation in Household Environ-</w:t>
-      </w:r>
-      <w:r>
-        <w:rPr/>
-        <w:br/>
-      </w:r>
-      <w:r>
-        <w:rPr>
-          <w:rFonts w:ascii="sans-serif" w:hAnsi="sans-serif"/>
-        </w:rPr>
-        <w:t>ments, New Delhi, India, 12/2010 2010.</w:t>
-      </w:r>
-      <w:r>
-        <w:rPr/>
-        <w:br/>
-      </w:r>
-      <w:r>
-        <w:rPr>
-          <w:rFonts w:ascii="sans-serif" w:hAnsi="sans-serif"/>
-        </w:rPr>
-        <w:t>[15]</w:t>
-      </w:r>
-      <w:r>
-        <w:rPr/>
-        <w:t xml:space="preserve"> </w:t>
-      </w:r>
-      <w:r>
-        <w:rPr>
-          <w:rFonts w:ascii="sans-serif" w:hAnsi="sans-serif"/>
-        </w:rPr>
-        <w:t>S.</w:t>
-      </w:r>
-      <w:r>
-        <w:rPr/>
-        <w:t xml:space="preserve"> </w:t>
-      </w:r>
-      <w:r>
-        <w:rPr>
-          <w:rFonts w:ascii="sans-serif" w:hAnsi="sans-serif"/>
-        </w:rPr>
-        <w:t>Chitta,</w:t>
-      </w:r>
-      <w:r>
-        <w:rPr/>
-        <w:t xml:space="preserve"> </w:t>
-      </w:r>
-      <w:r>
-        <w:rPr>
-          <w:rFonts w:ascii="sans-serif" w:hAnsi="sans-serif"/>
-        </w:rPr>
-        <w:t>E.</w:t>
-      </w:r>
-      <w:r>
-        <w:rPr/>
-        <w:t xml:space="preserve"> </w:t>
-      </w:r>
-      <w:r>
-        <w:rPr>
-          <w:rFonts w:ascii="sans-serif" w:hAnsi="sans-serif"/>
-        </w:rPr>
-        <w:t>G.</w:t>
-      </w:r>
-      <w:r>
-        <w:rPr/>
-        <w:t xml:space="preserve"> </w:t>
-      </w:r>
-      <w:r>
-        <w:rPr>
-          <w:rFonts w:ascii="sans-serif" w:hAnsi="sans-serif"/>
-        </w:rPr>
-        <w:t>Jones,</w:t>
-      </w:r>
-      <w:r>
-        <w:rPr/>
-        <w:t xml:space="preserve"> </w:t>
-      </w:r>
-      <w:r>
-        <w:rPr>
-          <w:rFonts w:ascii="sans-serif" w:hAnsi="sans-serif"/>
-        </w:rPr>
-        <w:t>M.</w:t>
-      </w:r>
-      <w:r>
-        <w:rPr/>
-        <w:t xml:space="preserve"> </w:t>
-      </w:r>
-      <w:r>
-        <w:rPr>
-          <w:rFonts w:ascii="sans-serif" w:hAnsi="sans-serif"/>
-        </w:rPr>
-        <w:t>Ciocarlie,</w:t>
-      </w:r>
-      <w:r>
-        <w:rPr/>
-        <w:t xml:space="preserve"> </w:t>
-      </w:r>
-      <w:r>
-        <w:rPr>
-          <w:rFonts w:ascii="sans-serif" w:hAnsi="sans-serif"/>
-        </w:rPr>
-        <w:t>and</w:t>
-      </w:r>
-      <w:r>
-        <w:rPr/>
-        <w:t xml:space="preserve"> </w:t>
-      </w:r>
-      <w:r>
-        <w:rPr>
-          <w:rFonts w:ascii="sans-serif" w:hAnsi="sans-serif"/>
-        </w:rPr>
-        <w:t>K.</w:t>
-      </w:r>
-      <w:r>
-        <w:rPr/>
-        <w:t xml:space="preserve"> </w:t>
-      </w:r>
-      <w:r>
-        <w:rPr>
-          <w:rFonts w:ascii="sans-serif" w:hAnsi="sans-serif"/>
-        </w:rPr>
-        <w:t>Hsiao,</w:t>
-      </w:r>
-      <w:r>
-        <w:rPr/>
-        <w:t xml:space="preserve"> “</w:t>
-      </w:r>
-      <w:r>
-        <w:rPr>
-          <w:rFonts w:ascii="sans-serif" w:hAnsi="sans-serif"/>
-        </w:rPr>
-        <w:t>Perception,</w:t>
-      </w:r>
-      <w:r>
-        <w:rPr/>
-        <w:br/>
-      </w:r>
-      <w:r>
-        <w:rPr>
-          <w:rFonts w:ascii="sans-serif" w:hAnsi="sans-serif"/>
-        </w:rPr>
-        <w:t>planning, and execution for mobile manipulation in unstructured en-</w:t>
-      </w:r>
-      <w:r>
-        <w:rPr/>
-        <w:br/>
-      </w:r>
-      <w:r>
-        <w:rPr>
-          <w:rFonts w:ascii="sans-serif" w:hAnsi="sans-serif"/>
-        </w:rPr>
-        <w:t>vironments,”</w:t>
-      </w:r>
-      <w:r>
-        <w:rPr/>
-        <w:t xml:space="preserve"> </w:t>
-      </w:r>
-      <w:r>
-        <w:rPr>
-          <w:rFonts w:ascii="sans-serif" w:hAnsi="sans-serif"/>
-        </w:rPr>
-        <w:t>IEEE Robotics and Automation Magazine, Special Issue</w:t>
-      </w:r>
-      <w:r>
-        <w:rPr/>
-        <w:br/>
-      </w:r>
-      <w:r>
-        <w:rPr>
-          <w:rFonts w:ascii="sans-serif" w:hAnsi="sans-serif"/>
-        </w:rPr>
         <w:t>on Mobile Manipulation, vol. 19, 2012.</w:t>
       </w:r>
     </w:p>
     <w:p>
       <w:pPr>
         <w:pStyle w:val="Normal"/>
+        <w:numPr>
+          <w:ilvl w:val="0"/>
+          <w:numId w:val="24"/>
+        </w:numPr>
         <w:bidi w:val="0"/>
         <w:rPr/>
       </w:pPr>
@@ -13666,12 +15397,16 @@
         <w:rPr>
           <w:rStyle w:val="InternetLink"/>
         </w:rPr>
-        <w:t>https://iopscience.iop.org/article/10.1088/1742-6596/2005/1/012095/pdf</w:t>
-      </w:r>
-    </w:p>
-    <w:p>
-      <w:pPr>
-        <w:pStyle w:val="Normal"/>
+        <w:t>https://arxiv.org/abs/2105.12121</w:t>
+      </w:r>
+    </w:p>
+    <w:p>
+      <w:pPr>
+        <w:pStyle w:val="Normal"/>
+        <w:numPr>
+          <w:ilvl w:val="0"/>
+          <w:numId w:val="24"/>
+        </w:numPr>
         <w:bidi w:val="0"/>
         <w:rPr/>
       </w:pPr>
@@ -13679,14 +15414,99 @@
         <w:rPr>
           <w:rStyle w:val="InternetLink"/>
         </w:rPr>
-        <w:t>https://habr.com/ru/articles/478836/</w:t>
+        <w:t>https://manual.turtlebro.ru/links</w:t>
+      </w:r>
+    </w:p>
+    <w:p>
+      <w:pPr>
+        <w:pStyle w:val="Normal"/>
+        <w:numPr>
+          <w:ilvl w:val="0"/>
+          <w:numId w:val="24"/>
+        </w:numPr>
+        <w:bidi w:val="0"/>
+        <w:rPr/>
+      </w:pPr>
+      <w:r>
+        <w:rPr>
+          <w:rStyle w:val="InternetLink"/>
+        </w:rPr>
+        <w:t>https://www.bachelorstudies.com/bachelor/robotics</w:t>
+      </w:r>
+    </w:p>
+    <w:p>
+      <w:pPr>
+        <w:pStyle w:val="Normal"/>
+        <w:numPr>
+          <w:ilvl w:val="0"/>
+          <w:numId w:val="24"/>
+        </w:numPr>
+        <w:bidi w:val="0"/>
+        <w:rPr/>
+      </w:pPr>
+      <w:r>
+        <w:rPr>
+          <w:rStyle w:val="InternetLink"/>
+        </w:rPr>
+        <w:t>https://etu.ru/assets/files/ru/5-100/kudrovo/docs/obrazovatelnaya-programma-dopolnitelnogo-obrazovaniya-tehnicheskoj-napravlennosti-robototehnika.pdf</w:t>
+      </w:r>
+    </w:p>
+    <w:p>
+      <w:pPr>
+        <w:pStyle w:val="Normal"/>
+        <w:numPr>
+          <w:ilvl w:val="0"/>
+          <w:numId w:val="24"/>
+        </w:numPr>
+        <w:bidi w:val="0"/>
+        <w:rPr/>
+      </w:pPr>
+      <w:r>
+        <w:rPr>
+          <w:rStyle w:val="InternetLink"/>
+        </w:rPr>
+        <w:t>https://sch354c.mskobr.ru/files/dop_robototehnika_bogacheva_t_p3.pdf</w:t>
+      </w:r>
+    </w:p>
+    <w:p>
+      <w:pPr>
+        <w:pStyle w:val="Normal"/>
+        <w:numPr>
+          <w:ilvl w:val="0"/>
+          <w:numId w:val="24"/>
+        </w:numPr>
+        <w:bidi w:val="0"/>
+        <w:rPr/>
+      </w:pPr>
+      <w:r>
+        <w:rPr>
+          <w:rStyle w:val="InternetLink"/>
+        </w:rPr>
+        <w:t>https://gaoyichao.com/Xiaotu//ros/refs/tf_The_Transform_Library.pdf</w:t>
+      </w:r>
+    </w:p>
+    <w:p>
+      <w:pPr>
+        <w:pStyle w:val="Normal"/>
+        <w:numPr>
+          <w:ilvl w:val="0"/>
+          <w:numId w:val="24"/>
+        </w:numPr>
+        <w:bidi w:val="0"/>
+        <w:rPr/>
+      </w:pPr>
+      <w:r>
+        <w:rPr>
+          <w:rStyle w:val="InternetLink"/>
+        </w:rPr>
+        <w:t>https://publications.hse.ru/pubs/share/folder/gyswt4tx19/51170774.pdf</w:t>
       </w:r>
     </w:p>
     <w:p>
       <w:pPr>
         <w:sectPr>
-          <w:footerReference w:type="even" r:id="rId29"/>
-          <w:footerReference w:type="default" r:id="rId30"/>
+          <w:footerReference w:type="even" r:id="rId30"/>
+          <w:footerReference w:type="default" r:id="rId31"/>
           <w:type w:val="nextPage"/>
           <w:pgSz w:w="11906" w:h="16838"/>
           <w:pgMar w:left="1644" w:right="736" w:gutter="0" w:header="0" w:top="794" w:footer="0" w:bottom="2098"/>
@@ -13701,17 +15521,19 @@
           <w:docGrid w:type="default" w:linePitch="100" w:charSpace="0"/>
         </w:sectPr>
         <w:pStyle w:val="Normal"/>
+        <w:numPr>
+          <w:ilvl w:val="0"/>
+          <w:numId w:val="24"/>
+        </w:numPr>
         <w:bidi w:val="0"/>
         <w:rPr/>
       </w:pPr>
-      <w:hyperlink r:id="rId28">
-        <w:r>
-          <w:rPr>
-            <w:rStyle w:val="InternetLink"/>
-          </w:rPr>
-          <w:t>https://docs.cntd.ru/document/1200161238</w:t>
-        </w:r>
-      </w:hyperlink>
+      <w:r>
+        <w:rPr>
+          <w:rStyle w:val="InternetLink"/>
+        </w:rPr>
+        <w:t>https://iopscience.iop.org/article/10.1088/1742-6596/2005/1/012095/pdf</w:t>
+      </w:r>
     </w:p>
     <w:p>
       <w:pPr>
@@ -13723,10 +15545,10 @@
         <w:jc w:val="center"/>
         <w:rPr/>
       </w:pPr>
-      <w:bookmarkStart w:id="31" w:name="__RefHeading___Toc1576_3523201741"/>
-      <w:bookmarkStart w:id="32" w:name="_toc914"/>
-      <w:bookmarkEnd w:id="31"/>
+      <w:bookmarkStart w:id="32" w:name="__RefHeading___Toc1576_3523201741"/>
+      <w:bookmarkStart w:id="33" w:name="_toc914"/>
       <w:bookmarkEnd w:id="32"/>
+      <w:bookmarkEnd w:id="33"/>
       <w:r>
         <w:rPr/>
         <w:t>Приложение А. Структурная схема  программных модулей  навигационного стека робота BigBang</w:t>
@@ -13778,7 +15600,7 @@
                     </pic:cNvPicPr>
                   </pic:nvPicPr>
                   <pic:blipFill>
-                    <a:blip r:embed="rId31"/>
+                    <a:blip r:embed="rId32"/>
                     <a:srcRect l="1566" t="6048" r="143" b="13793"/>
                     <a:stretch>
                       <a:fillRect/>
@@ -13813,13 +15635,21 @@
         <w:jc w:val="center"/>
         <w:rPr/>
       </w:pPr>
-      <w:bookmarkStart w:id="33" w:name="__RefHeading___Toc3507_2929712768"/>
-      <w:bookmarkStart w:id="34" w:name="_toc969"/>
-      <w:bookmarkEnd w:id="33"/>
+      <w:bookmarkStart w:id="34" w:name="__RefHeading___Toc3507_2929712768"/>
+      <w:bookmarkStart w:id="35" w:name="_toc969"/>
       <w:bookmarkEnd w:id="34"/>
-      <w:r>
-        <w:rPr/>
-        <w:t>Приложение Б. Принципиальная электрическая схема робота BigBang</w:t>
+      <w:bookmarkEnd w:id="35"/>
+      <w:r>
+        <w:rPr/>
+        <w:t xml:space="preserve">Приложение Б. </w:t>
+      </w:r>
+      <w:r>
+        <w:rPr/>
+        <w:t>Функциональная</w:t>
+      </w:r>
+      <w:r>
+        <w:rPr/>
+        <w:t xml:space="preserve"> электрическая схема робота BigBang</w:t>
       </w:r>
     </w:p>
     <w:p>
@@ -13845,10 +15675,10 @@
         <w:jc w:val="center"/>
         <w:rPr/>
       </w:pPr>
-      <w:bookmarkStart w:id="35" w:name="__RefHeading___Toc2005_2192265758"/>
-      <w:bookmarkStart w:id="36" w:name="_toc1134"/>
-      <w:bookmarkEnd w:id="35"/>
+      <w:bookmarkStart w:id="36" w:name="__RefHeading___Toc2005_2192265758"/>
+      <w:bookmarkStart w:id="37" w:name="_toc1134"/>
       <w:bookmarkEnd w:id="36"/>
+      <w:bookmarkEnd w:id="37"/>
       <w:r>
         <w:rPr/>
         <w:t>Приложение В. Алгоритм диагностики сервисного робота</w:t>
@@ -13865,8 +15695,8 @@
       </w:r>
     </w:p>
     <w:sectPr>
-      <w:footerReference w:type="even" r:id="rId32"/>
-      <w:footerReference w:type="default" r:id="rId33"/>
+      <w:footerReference w:type="even" r:id="rId33"/>
+      <w:footerReference w:type="default" r:id="rId34"/>
       <w:type w:val="nextPage"/>
       <w:pgSz w:orient="landscape" w:w="23811" w:h="16838"/>
       <w:pgMar w:left="995" w:right="1096" w:gutter="0" w:header="0" w:top="1658" w:footer="0" w:bottom="792"/>
@@ -13942,11 +15772,11 @@
       <w:gridCol w:w="575"/>
       <w:gridCol w:w="994"/>
       <w:gridCol w:w="901"/>
-      <w:gridCol w:w="1083"/>
+      <w:gridCol w:w="1084"/>
       <w:gridCol w:w="3110"/>
-      <w:gridCol w:w="865"/>
-      <w:gridCol w:w="873"/>
-      <w:gridCol w:w="806"/>
+      <w:gridCol w:w="866"/>
+      <w:gridCol w:w="872"/>
+      <w:gridCol w:w="805"/>
     </w:tblGrid>
     <w:tr>
       <w:trPr>
@@ -14119,7 +15949,7 @@
       </w:tc>
       <w:tc>
         <w:tcPr>
-          <w:tcW w:w="1083" w:type="dxa"/>
+          <w:tcW w:w="1084" w:type="dxa"/>
           <w:tcBorders>
             <w:top w:val="single" w:sz="18" w:space="0" w:color="000000"/>
             <w:left w:val="single" w:sz="18" w:space="0" w:color="000000"/>
@@ -14152,7 +15982,7 @@
       </w:tc>
       <w:tc>
         <w:tcPr>
-          <w:tcW w:w="5654" w:type="dxa"/>
+          <w:tcW w:w="5653" w:type="dxa"/>
           <w:gridSpan w:val="4"/>
           <w:vMerge w:val="restart"/>
           <w:tcBorders>
@@ -14360,7 +16190,7 @@
       </w:tc>
       <w:tc>
         <w:tcPr>
-          <w:tcW w:w="1083" w:type="dxa"/>
+          <w:tcW w:w="1084" w:type="dxa"/>
           <w:tcBorders>
             <w:top w:val="single" w:sz="18" w:space="0" w:color="000000"/>
             <w:left w:val="single" w:sz="18" w:space="0" w:color="000000"/>
@@ -14393,7 +16223,7 @@
       </w:tc>
       <w:tc>
         <w:tcPr>
-          <w:tcW w:w="5654" w:type="dxa"/>
+          <w:tcW w:w="5653" w:type="dxa"/>
           <w:gridSpan w:val="4"/>
           <w:vMerge w:val="continue"/>
           <w:tcBorders>
@@ -14612,7 +16442,7 @@
       </w:tc>
       <w:tc>
         <w:tcPr>
-          <w:tcW w:w="1083" w:type="dxa"/>
+          <w:tcW w:w="1084" w:type="dxa"/>
           <w:tcBorders>
             <w:top w:val="single" w:sz="18" w:space="0" w:color="000000"/>
             <w:left w:val="single" w:sz="18" w:space="0" w:color="000000"/>
@@ -14648,7 +16478,7 @@
       </w:tc>
       <w:tc>
         <w:tcPr>
-          <w:tcW w:w="5654" w:type="dxa"/>
+          <w:tcW w:w="5653" w:type="dxa"/>
           <w:gridSpan w:val="4"/>
           <w:vMerge w:val="continue"/>
           <w:tcBorders>
@@ -14784,7 +16614,7 @@
       </w:tc>
       <w:tc>
         <w:tcPr>
-          <w:tcW w:w="1083" w:type="dxa"/>
+          <w:tcW w:w="1084" w:type="dxa"/>
           <w:tcBorders>
             <w:top w:val="single" w:sz="18" w:space="0" w:color="000000"/>
             <w:left w:val="single" w:sz="18" w:space="0" w:color="000000"/>
@@ -14853,7 +16683,7 @@
       </w:tc>
       <w:tc>
         <w:tcPr>
-          <w:tcW w:w="865" w:type="dxa"/>
+          <w:tcW w:w="866" w:type="dxa"/>
           <w:tcBorders>
             <w:top w:val="single" w:sz="18" w:space="0" w:color="000000"/>
             <w:left w:val="single" w:sz="18" w:space="0" w:color="000000"/>
@@ -14889,7 +16719,7 @@
       </w:tc>
       <w:tc>
         <w:tcPr>
-          <w:tcW w:w="873" w:type="dxa"/>
+          <w:tcW w:w="872" w:type="dxa"/>
           <w:tcBorders>
             <w:top w:val="single" w:sz="18" w:space="0" w:color="000000"/>
             <w:left w:val="single" w:sz="18" w:space="0" w:color="000000"/>
@@ -14925,7 +16755,7 @@
       </w:tc>
       <w:tc>
         <w:tcPr>
-          <w:tcW w:w="806" w:type="dxa"/>
+          <w:tcW w:w="805" w:type="dxa"/>
           <w:tcBorders>
             <w:top w:val="single" w:sz="18" w:space="0" w:color="000000"/>
             <w:left w:val="single" w:sz="18" w:space="0" w:color="000000"/>
@@ -15073,7 +16903,7 @@
       </w:tc>
       <w:tc>
         <w:tcPr>
-          <w:tcW w:w="1083" w:type="dxa"/>
+          <w:tcW w:w="1084" w:type="dxa"/>
           <w:tcBorders>
             <w:top w:val="single" w:sz="18" w:space="0" w:color="000000"/>
             <w:left w:val="single" w:sz="18" w:space="0" w:color="000000"/>
@@ -15129,7 +16959,7 @@
       </w:tc>
       <w:tc>
         <w:tcPr>
-          <w:tcW w:w="865" w:type="dxa"/>
+          <w:tcW w:w="866" w:type="dxa"/>
           <w:tcBorders>
             <w:top w:val="single" w:sz="18" w:space="0" w:color="000000"/>
             <w:left w:val="single" w:sz="18" w:space="0" w:color="000000"/>
@@ -15165,7 +16995,7 @@
       </w:tc>
       <w:tc>
         <w:tcPr>
-          <w:tcW w:w="873" w:type="dxa"/>
+          <w:tcW w:w="872" w:type="dxa"/>
           <w:tcBorders>
             <w:top w:val="single" w:sz="18" w:space="0" w:color="000000"/>
             <w:left w:val="single" w:sz="18" w:space="0" w:color="000000"/>
@@ -15201,7 +17031,7 @@
       </w:tc>
       <w:tc>
         <w:tcPr>
-          <w:tcW w:w="806" w:type="dxa"/>
+          <w:tcW w:w="805" w:type="dxa"/>
           <w:tcBorders>
             <w:top w:val="single" w:sz="18" w:space="0" w:color="000000"/>
             <w:left w:val="single" w:sz="18" w:space="0" w:color="000000"/>
@@ -15356,7 +17186,7 @@
       </w:tc>
       <w:tc>
         <w:tcPr>
-          <w:tcW w:w="1083" w:type="dxa"/>
+          <w:tcW w:w="1084" w:type="dxa"/>
           <w:tcBorders>
             <w:top w:val="single" w:sz="18" w:space="0" w:color="000000"/>
             <w:left w:val="single" w:sz="18" w:space="0" w:color="000000"/>
@@ -15412,7 +17242,7 @@
       </w:tc>
       <w:tc>
         <w:tcPr>
-          <w:tcW w:w="2544" w:type="dxa"/>
+          <w:tcW w:w="2543" w:type="dxa"/>
           <w:gridSpan w:val="3"/>
           <w:tcBorders>
             <w:top w:val="single" w:sz="18" w:space="0" w:color="000000"/>
@@ -15491,11 +17321,11 @@
       <w:gridCol w:w="606"/>
       <w:gridCol w:w="994"/>
       <w:gridCol w:w="989"/>
-      <w:gridCol w:w="995"/>
+      <w:gridCol w:w="996"/>
       <w:gridCol w:w="3338"/>
       <w:gridCol w:w="799"/>
       <w:gridCol w:w="711"/>
-      <w:gridCol w:w="806"/>
+      <w:gridCol w:w="805"/>
     </w:tblGrid>
     <w:tr>
       <w:trPr>
@@ -15668,7 +17498,7 @@
       </w:tc>
       <w:tc>
         <w:tcPr>
-          <w:tcW w:w="995" w:type="dxa"/>
+          <w:tcW w:w="996" w:type="dxa"/>
           <w:tcBorders>
             <w:top w:val="single" w:sz="18" w:space="0" w:color="000000"/>
             <w:left w:val="single" w:sz="18" w:space="0" w:color="000000"/>
@@ -15701,7 +17531,7 @@
       </w:tc>
       <w:tc>
         <w:tcPr>
-          <w:tcW w:w="5654" w:type="dxa"/>
+          <w:tcW w:w="5653" w:type="dxa"/>
           <w:gridSpan w:val="4"/>
           <w:vMerge w:val="restart"/>
           <w:tcBorders>
@@ -15909,7 +17739,7 @@
       </w:tc>
       <w:tc>
         <w:tcPr>
-          <w:tcW w:w="995" w:type="dxa"/>
+          <w:tcW w:w="996" w:type="dxa"/>
           <w:tcBorders>
             <w:top w:val="single" w:sz="18" w:space="0" w:color="000000"/>
             <w:left w:val="single" w:sz="18" w:space="0" w:color="000000"/>
@@ -15942,7 +17772,7 @@
       </w:tc>
       <w:tc>
         <w:tcPr>
-          <w:tcW w:w="5654" w:type="dxa"/>
+          <w:tcW w:w="5653" w:type="dxa"/>
           <w:gridSpan w:val="4"/>
           <w:vMerge w:val="continue"/>
           <w:tcBorders>
@@ -16161,7 +17991,7 @@
       </w:tc>
       <w:tc>
         <w:tcPr>
-          <w:tcW w:w="995" w:type="dxa"/>
+          <w:tcW w:w="996" w:type="dxa"/>
           <w:tcBorders>
             <w:top w:val="single" w:sz="18" w:space="0" w:color="000000"/>
             <w:left w:val="single" w:sz="18" w:space="0" w:color="000000"/>
@@ -16197,7 +18027,7 @@
       </w:tc>
       <w:tc>
         <w:tcPr>
-          <w:tcW w:w="5654" w:type="dxa"/>
+          <w:tcW w:w="5653" w:type="dxa"/>
           <w:gridSpan w:val="4"/>
           <w:vMerge w:val="continue"/>
           <w:tcBorders>
@@ -16333,7 +18163,7 @@
       </w:tc>
       <w:tc>
         <w:tcPr>
-          <w:tcW w:w="995" w:type="dxa"/>
+          <w:tcW w:w="996" w:type="dxa"/>
           <w:tcBorders>
             <w:top w:val="single" w:sz="18" w:space="0" w:color="000000"/>
             <w:left w:val="single" w:sz="18" w:space="0" w:color="000000"/>
@@ -16474,7 +18304,7 @@
       </w:tc>
       <w:tc>
         <w:tcPr>
-          <w:tcW w:w="806" w:type="dxa"/>
+          <w:tcW w:w="805" w:type="dxa"/>
           <w:tcBorders>
             <w:top w:val="single" w:sz="18" w:space="0" w:color="000000"/>
             <w:left w:val="single" w:sz="18" w:space="0" w:color="000000"/>
@@ -16622,7 +18452,7 @@
       </w:tc>
       <w:tc>
         <w:tcPr>
-          <w:tcW w:w="995" w:type="dxa"/>
+          <w:tcW w:w="996" w:type="dxa"/>
           <w:tcBorders>
             <w:top w:val="single" w:sz="18" w:space="0" w:color="000000"/>
             <w:left w:val="single" w:sz="18" w:space="0" w:color="000000"/>
@@ -16750,7 +18580,7 @@
       </w:tc>
       <w:tc>
         <w:tcPr>
-          <w:tcW w:w="806" w:type="dxa"/>
+          <w:tcW w:w="805" w:type="dxa"/>
           <w:tcBorders>
             <w:top w:val="single" w:sz="18" w:space="0" w:color="000000"/>
             <w:left w:val="single" w:sz="18" w:space="0" w:color="000000"/>
@@ -16902,7 +18732,7 @@
       </w:tc>
       <w:tc>
         <w:tcPr>
-          <w:tcW w:w="995" w:type="dxa"/>
+          <w:tcW w:w="996" w:type="dxa"/>
           <w:tcBorders>
             <w:top w:val="single" w:sz="18" w:space="0" w:color="000000"/>
             <w:left w:val="single" w:sz="18" w:space="0" w:color="000000"/>
@@ -16958,7 +18788,7 @@
       </w:tc>
       <w:tc>
         <w:tcPr>
-          <w:tcW w:w="2316" w:type="dxa"/>
+          <w:tcW w:w="2315" w:type="dxa"/>
           <w:gridSpan w:val="3"/>
           <w:tcBorders>
             <w:top w:val="single" w:sz="18" w:space="0" w:color="000000"/>
@@ -17038,8 +18868,8 @@
       <w:gridCol w:w="806"/>
       <w:gridCol w:w="733"/>
       <w:gridCol w:w="992"/>
-      <w:gridCol w:w="5688"/>
-      <w:gridCol w:w="814"/>
+      <w:gridCol w:w="5689"/>
+      <w:gridCol w:w="813"/>
     </w:tblGrid>
     <w:tr>
       <w:trPr>
@@ -17257,7 +19087,7 @@
       </w:tc>
       <w:tc>
         <w:tcPr>
-          <w:tcW w:w="5688" w:type="dxa"/>
+          <w:tcW w:w="5689" w:type="dxa"/>
           <w:vMerge w:val="restart"/>
           <w:tcBorders>
             <w:top w:val="single" w:sz="18" w:space="0" w:color="000000"/>
@@ -17293,7 +19123,7 @@
       </w:tc>
       <w:tc>
         <w:tcPr>
-          <w:tcW w:w="814" w:type="dxa"/>
+          <w:tcW w:w="813" w:type="dxa"/>
           <w:tcBorders>
             <w:top w:val="single" w:sz="18" w:space="0" w:color="000000"/>
             <w:left w:val="single" w:sz="18" w:space="0" w:color="000000"/>
@@ -17544,7 +19374,7 @@
       </w:tc>
       <w:tc>
         <w:tcPr>
-          <w:tcW w:w="5688" w:type="dxa"/>
+          <w:tcW w:w="5689" w:type="dxa"/>
           <w:vMerge w:val="continue"/>
           <w:tcBorders>
             <w:top w:val="single" w:sz="18" w:space="0" w:color="000000"/>
@@ -17565,7 +19395,7 @@
       </w:tc>
       <w:tc>
         <w:tcPr>
-          <w:tcW w:w="814" w:type="dxa"/>
+          <w:tcW w:w="813" w:type="dxa"/>
           <w:vMerge w:val="restart"/>
           <w:tcBorders>
             <w:top w:val="single" w:sz="18" w:space="0" w:color="000000"/>
@@ -17603,7 +19433,7 @@
           </w:r>
           <w:r>
             <w:rPr/>
-            <w:t>52</w:t>
+            <w:t>56</w:t>
           </w:r>
           <w:r>
             <w:rPr/>
@@ -17836,7 +19666,7 @@
       </w:tc>
       <w:tc>
         <w:tcPr>
-          <w:tcW w:w="5688" w:type="dxa"/>
+          <w:tcW w:w="5689" w:type="dxa"/>
           <w:vMerge w:val="continue"/>
           <w:tcBorders>
             <w:top w:val="single" w:sz="18" w:space="0" w:color="000000"/>
@@ -17857,7 +19687,7 @@
       </w:tc>
       <w:tc>
         <w:tcPr>
-          <w:tcW w:w="814" w:type="dxa"/>
+          <w:tcW w:w="813" w:type="dxa"/>
           <w:vMerge w:val="continue"/>
           <w:tcBorders>
             <w:top w:val="single" w:sz="18" w:space="0" w:color="000000"/>
@@ -17923,8 +19753,8 @@
       <w:gridCol w:w="806"/>
       <w:gridCol w:w="733"/>
       <w:gridCol w:w="992"/>
-      <w:gridCol w:w="5688"/>
-      <w:gridCol w:w="814"/>
+      <w:gridCol w:w="5689"/>
+      <w:gridCol w:w="813"/>
     </w:tblGrid>
     <w:tr>
       <w:trPr>
@@ -18142,7 +19972,7 @@
       </w:tc>
       <w:tc>
         <w:tcPr>
-          <w:tcW w:w="5688" w:type="dxa"/>
+          <w:tcW w:w="5689" w:type="dxa"/>
           <w:vMerge w:val="restart"/>
           <w:tcBorders>
             <w:top w:val="single" w:sz="18" w:space="0" w:color="000000"/>
@@ -18180,7 +20010,7 @@
       </w:tc>
       <w:tc>
         <w:tcPr>
-          <w:tcW w:w="814" w:type="dxa"/>
+          <w:tcW w:w="813" w:type="dxa"/>
           <w:tcBorders>
             <w:top w:val="single" w:sz="18" w:space="0" w:color="000000"/>
             <w:left w:val="single" w:sz="18" w:space="0" w:color="000000"/>
@@ -18431,7 +20261,7 @@
       </w:tc>
       <w:tc>
         <w:tcPr>
-          <w:tcW w:w="5688" w:type="dxa"/>
+          <w:tcW w:w="5689" w:type="dxa"/>
           <w:vMerge w:val="continue"/>
           <w:tcBorders>
             <w:top w:val="single" w:sz="18" w:space="0" w:color="000000"/>
@@ -18452,7 +20282,7 @@
       </w:tc>
       <w:tc>
         <w:tcPr>
-          <w:tcW w:w="814" w:type="dxa"/>
+          <w:tcW w:w="813" w:type="dxa"/>
           <w:vMerge w:val="restart"/>
           <w:tcBorders>
             <w:top w:val="single" w:sz="18" w:space="0" w:color="000000"/>
@@ -18485,7 +20315,7 @@
           </w:r>
           <w:r>
             <w:rPr/>
-            <w:t>53</w:t>
+            <w:t>55</w:t>
           </w:r>
           <w:r>
             <w:rPr/>
@@ -18718,7 +20548,7 @@
       </w:tc>
       <w:tc>
         <w:tcPr>
-          <w:tcW w:w="5688" w:type="dxa"/>
+          <w:tcW w:w="5689" w:type="dxa"/>
           <w:vMerge w:val="continue"/>
           <w:tcBorders>
             <w:top w:val="single" w:sz="18" w:space="0" w:color="000000"/>
@@ -18739,7 +20569,7 @@
       </w:tc>
       <w:tc>
         <w:tcPr>
-          <w:tcW w:w="814" w:type="dxa"/>
+          <w:tcW w:w="813" w:type="dxa"/>
           <w:vMerge w:val="continue"/>
           <w:tcBorders>
             <w:top w:val="single" w:sz="18" w:space="0" w:color="000000"/>
@@ -18798,10 +20628,10 @@
             <wp:anchor behindDoc="1" distT="14605" distB="15240" distL="15240" distR="14605" simplePos="0" locked="0" layoutInCell="0" allowOverlap="1" relativeHeight="4" wp14:anchorId="10089547">
               <wp:simplePos x="0" y="0"/>
               <wp:positionH relativeFrom="column">
-                <wp:posOffset>13608685</wp:posOffset>
+                <wp:posOffset>13608050</wp:posOffset>
               </wp:positionH>
               <wp:positionV relativeFrom="paragraph">
-                <wp:posOffset>499110</wp:posOffset>
+                <wp:posOffset>498475</wp:posOffset>
               </wp:positionV>
               <wp:extent cx="616585" cy="1905"/>
               <wp:effectExtent l="15240" t="14605" r="14605" b="15240"/>
@@ -18846,7 +20676,7 @@
               <v:stroke joinstyle="miter"/>
               <v:path gradientshapeok="t" o:connecttype="rect" textboxrect="0,0,21600,21600"/>
             </v:shapetype>
-            <v:shape id="shape_0" ID="AutoShape 1" path="m0,0l-2147483648,-2147483647e" stroked="t" o:allowincell="f" style="position:absolute;margin-left:1071.55pt;margin-top:39.3pt;width:48.5pt;height:0.1pt;flip:y;mso-wrap-style:none;v-text-anchor:middle" wp14:anchorId="10089547" type="_x0000_t32">
+            <v:shape id="shape_0" ID="AutoShape 1" path="m0,0l-2147483648,-2147483647e" stroked="t" o:allowincell="f" style="position:absolute;margin-left:1071.5pt;margin-top:39.25pt;width:48.5pt;height:0.1pt;flip:y;mso-wrap-style:none;v-text-anchor:middle" wp14:anchorId="10089547" type="_x0000_t32">
               <v:fill o:detectmouseclick="t" on="false"/>
               <v:stroke color="black" weight="28440" joinstyle="round" endcap="flat"/>
               <w10:wrap type="none"/>
@@ -18881,14 +20711,14 @@
       <w:tblLook w:val="04a0" w:noHBand="0" w:noVBand="1" w:firstColumn="1" w:lastRow="0" w:lastColumn="0" w:firstRow="1"/>
     </w:tblPr>
     <w:tblGrid>
-      <w:gridCol w:w="798"/>
-      <w:gridCol w:w="640"/>
-      <w:gridCol w:w="622"/>
-      <w:gridCol w:w="720"/>
+      <w:gridCol w:w="797"/>
+      <w:gridCol w:w="641"/>
+      <w:gridCol w:w="621"/>
+      <w:gridCol w:w="721"/>
       <w:gridCol w:w="720"/>
       <w:gridCol w:w="619"/>
       <w:gridCol w:w="5164"/>
-      <w:gridCol w:w="984"/>
+      <w:gridCol w:w="982"/>
     </w:tblGrid>
     <w:tr>
       <w:trPr>
@@ -18896,7 +20726,7 @@
       </w:trPr>
       <w:tc>
         <w:tcPr>
-          <w:tcW w:w="798" w:type="dxa"/>
+          <w:tcW w:w="797" w:type="dxa"/>
           <w:tcBorders>
             <w:top w:val="single" w:sz="18" w:space="0" w:color="000000"/>
             <w:left w:val="single" w:sz="18" w:space="0" w:color="000000"/>
@@ -18932,7 +20762,7 @@
       </w:tc>
       <w:tc>
         <w:tcPr>
-          <w:tcW w:w="640" w:type="dxa"/>
+          <w:tcW w:w="641" w:type="dxa"/>
           <w:tcBorders>
             <w:top w:val="single" w:sz="18" w:space="0" w:color="000000"/>
             <w:left w:val="single" w:sz="18" w:space="0" w:color="000000"/>
@@ -18968,7 +20798,7 @@
       </w:tc>
       <w:tc>
         <w:tcPr>
-          <w:tcW w:w="622" w:type="dxa"/>
+          <w:tcW w:w="621" w:type="dxa"/>
           <w:tcBorders>
             <w:top w:val="single" w:sz="18" w:space="0" w:color="000000"/>
             <w:left w:val="single" w:sz="18" w:space="0" w:color="000000"/>
@@ -19004,7 +20834,7 @@
       </w:tc>
       <w:tc>
         <w:tcPr>
-          <w:tcW w:w="720" w:type="dxa"/>
+          <w:tcW w:w="721" w:type="dxa"/>
           <w:tcBorders>
             <w:top w:val="single" w:sz="18" w:space="0" w:color="000000"/>
             <w:left w:val="single" w:sz="18" w:space="0" w:color="000000"/>
@@ -19151,7 +20981,7 @@
       </w:tc>
       <w:tc>
         <w:tcPr>
-          <w:tcW w:w="984" w:type="dxa"/>
+          <w:tcW w:w="982" w:type="dxa"/>
           <w:tcBorders>
             <w:top w:val="single" w:sz="18" w:space="0" w:color="000000"/>
             <w:left w:val="single" w:sz="18" w:space="0" w:color="000000"/>
@@ -19195,7 +21025,7 @@
       </w:trPr>
       <w:tc>
         <w:tcPr>
-          <w:tcW w:w="798" w:type="dxa"/>
+          <w:tcW w:w="797" w:type="dxa"/>
           <w:tcBorders>
             <w:top w:val="single" w:sz="18" w:space="0" w:color="000000"/>
             <w:left w:val="single" w:sz="18" w:space="0" w:color="000000"/>
@@ -19231,7 +21061,7 @@
       </w:tc>
       <w:tc>
         <w:tcPr>
-          <w:tcW w:w="640" w:type="dxa"/>
+          <w:tcW w:w="641" w:type="dxa"/>
           <w:tcBorders>
             <w:top w:val="single" w:sz="18" w:space="0" w:color="000000"/>
             <w:left w:val="single" w:sz="18" w:space="0" w:color="000000"/>
@@ -19267,7 +21097,7 @@
       </w:tc>
       <w:tc>
         <w:tcPr>
-          <w:tcW w:w="622" w:type="dxa"/>
+          <w:tcW w:w="621" w:type="dxa"/>
           <w:tcBorders>
             <w:top w:val="single" w:sz="18" w:space="0" w:color="000000"/>
             <w:left w:val="single" w:sz="18" w:space="0" w:color="000000"/>
@@ -19303,7 +21133,7 @@
       </w:tc>
       <w:tc>
         <w:tcPr>
-          <w:tcW w:w="720" w:type="dxa"/>
+          <w:tcW w:w="721" w:type="dxa"/>
           <w:tcBorders>
             <w:top w:val="single" w:sz="18" w:space="0" w:color="000000"/>
             <w:left w:val="single" w:sz="18" w:space="0" w:color="000000"/>
@@ -19445,7 +21275,7 @@
       </w:tc>
       <w:tc>
         <w:tcPr>
-          <w:tcW w:w="984" w:type="dxa"/>
+          <w:tcW w:w="982" w:type="dxa"/>
           <w:vMerge w:val="restart"/>
           <w:tcBorders>
             <w:left w:val="single" w:sz="18" w:space="0" w:color="000000"/>
@@ -19485,7 +21315,7 @@
           </w:r>
           <w:r>
             <w:rPr/>
-            <w:t>56</w:t>
+            <w:t>60</w:t>
           </w:r>
           <w:r>
             <w:rPr/>
@@ -19524,7 +21354,7 @@
       </w:trPr>
       <w:tc>
         <w:tcPr>
-          <w:tcW w:w="798" w:type="dxa"/>
+          <w:tcW w:w="797" w:type="dxa"/>
           <w:tcBorders>
             <w:top w:val="single" w:sz="18" w:space="0" w:color="000000"/>
             <w:left w:val="single" w:sz="18" w:space="0" w:color="000000"/>
@@ -19565,7 +21395,7 @@
       </w:tc>
       <w:tc>
         <w:tcPr>
-          <w:tcW w:w="640" w:type="dxa"/>
+          <w:tcW w:w="641" w:type="dxa"/>
           <w:tcBorders>
             <w:top w:val="single" w:sz="18" w:space="0" w:color="000000"/>
             <w:left w:val="single" w:sz="18" w:space="0" w:color="000000"/>
@@ -19606,7 +21436,7 @@
       </w:tc>
       <w:tc>
         <w:tcPr>
-          <w:tcW w:w="622" w:type="dxa"/>
+          <w:tcW w:w="621" w:type="dxa"/>
           <w:tcBorders>
             <w:top w:val="single" w:sz="18" w:space="0" w:color="000000"/>
             <w:left w:val="single" w:sz="18" w:space="0" w:color="000000"/>
@@ -19647,7 +21477,7 @@
       </w:tc>
       <w:tc>
         <w:tcPr>
-          <w:tcW w:w="720" w:type="dxa"/>
+          <w:tcW w:w="721" w:type="dxa"/>
           <w:tcBorders>
             <w:top w:val="single" w:sz="18" w:space="0" w:color="000000"/>
             <w:left w:val="single" w:sz="18" w:space="0" w:color="000000"/>
@@ -19814,7 +21644,7 @@
       </w:tc>
       <w:tc>
         <w:tcPr>
-          <w:tcW w:w="984" w:type="dxa"/>
+          <w:tcW w:w="982" w:type="dxa"/>
           <w:vMerge w:val="continue"/>
           <w:tcBorders>
             <w:top w:val="single" w:sz="18" w:space="0" w:color="000000"/>
@@ -19907,14 +21737,14 @@
       <w:tblLook w:val="04a0" w:noHBand="0" w:noVBand="1" w:firstColumn="1" w:lastRow="0" w:lastColumn="0" w:firstRow="1"/>
     </w:tblPr>
     <w:tblGrid>
-      <w:gridCol w:w="798"/>
+      <w:gridCol w:w="797"/>
       <w:gridCol w:w="640"/>
-      <w:gridCol w:w="622"/>
+      <w:gridCol w:w="623"/>
       <w:gridCol w:w="720"/>
       <w:gridCol w:w="720"/>
       <w:gridCol w:w="619"/>
-      <w:gridCol w:w="5403"/>
-      <w:gridCol w:w="717"/>
+      <w:gridCol w:w="5405"/>
+      <w:gridCol w:w="715"/>
     </w:tblGrid>
     <w:tr>
       <w:trPr>
@@ -19922,7 +21752,7 @@
       </w:trPr>
       <w:tc>
         <w:tcPr>
-          <w:tcW w:w="798" w:type="dxa"/>
+          <w:tcW w:w="797" w:type="dxa"/>
           <w:tcBorders>
             <w:top w:val="single" w:sz="18" w:space="0" w:color="000000"/>
             <w:left w:val="single" w:sz="18" w:space="0" w:color="000000"/>
@@ -19994,7 +21824,7 @@
       </w:tc>
       <w:tc>
         <w:tcPr>
-          <w:tcW w:w="622" w:type="dxa"/>
+          <w:tcW w:w="623" w:type="dxa"/>
           <w:tcBorders>
             <w:top w:val="single" w:sz="18" w:space="0" w:color="000000"/>
             <w:left w:val="single" w:sz="18" w:space="0" w:color="000000"/>
@@ -20136,7 +21966,7 @@
       </w:tc>
       <w:tc>
         <w:tcPr>
-          <w:tcW w:w="5403" w:type="dxa"/>
+          <w:tcW w:w="5405" w:type="dxa"/>
           <w:vMerge w:val="restart"/>
           <w:tcBorders>
             <w:top w:val="single" w:sz="18" w:space="0" w:color="000000"/>
@@ -20177,7 +22007,7 @@
       </w:tc>
       <w:tc>
         <w:tcPr>
-          <w:tcW w:w="717" w:type="dxa"/>
+          <w:tcW w:w="715" w:type="dxa"/>
           <w:tcBorders>
             <w:top w:val="single" w:sz="18" w:space="0" w:color="000000"/>
             <w:left w:val="single" w:sz="18" w:space="0" w:color="000000"/>
@@ -20221,7 +22051,7 @@
       </w:trPr>
       <w:tc>
         <w:tcPr>
-          <w:tcW w:w="798" w:type="dxa"/>
+          <w:tcW w:w="797" w:type="dxa"/>
           <w:tcBorders>
             <w:top w:val="single" w:sz="18" w:space="0" w:color="000000"/>
             <w:left w:val="single" w:sz="18" w:space="0" w:color="000000"/>
@@ -20293,7 +22123,7 @@
       </w:tc>
       <w:tc>
         <w:tcPr>
-          <w:tcW w:w="622" w:type="dxa"/>
+          <w:tcW w:w="623" w:type="dxa"/>
           <w:tcBorders>
             <w:top w:val="single" w:sz="18" w:space="0" w:color="000000"/>
             <w:left w:val="single" w:sz="18" w:space="0" w:color="000000"/>
@@ -20435,7 +22265,7 @@
       </w:tc>
       <w:tc>
         <w:tcPr>
-          <w:tcW w:w="5403" w:type="dxa"/>
+          <w:tcW w:w="5405" w:type="dxa"/>
           <w:vMerge w:val="continue"/>
           <w:tcBorders>
             <w:top w:val="single" w:sz="18" w:space="0" w:color="000000"/>
@@ -20471,7 +22301,7 @@
       </w:tc>
       <w:tc>
         <w:tcPr>
-          <w:tcW w:w="717" w:type="dxa"/>
+          <w:tcW w:w="715" w:type="dxa"/>
           <w:vMerge w:val="restart"/>
           <w:tcBorders>
             <w:left w:val="single" w:sz="18" w:space="0" w:color="000000"/>
@@ -20502,7 +22332,7 @@
             <mc:AlternateContent>
               <mc:Choice Requires="wps">
                 <w:drawing>
-                  <wp:anchor behindDoc="1" distT="14605" distB="15240" distL="15240" distR="14605" simplePos="0" locked="0" layoutInCell="0" allowOverlap="1" relativeHeight="2" wp14:anchorId="10089547">
+                  <wp:anchor behindDoc="1" distT="14605" distB="15240" distL="15240" distR="14605" simplePos="0" locked="0" layoutInCell="0" allowOverlap="1" relativeHeight="3" wp14:anchorId="10089547">
                     <wp:simplePos x="0" y="0"/>
                     <wp:positionH relativeFrom="column">
                       <wp:posOffset>-79375</wp:posOffset>
@@ -20569,7 +22399,7 @@
           </w:r>
           <w:r>
             <w:rPr/>
-            <w:t>55</w:t>
+            <w:t>59</w:t>
           </w:r>
           <w:r>
             <w:rPr/>
@@ -20608,7 +22438,7 @@
       </w:trPr>
       <w:tc>
         <w:tcPr>
-          <w:tcW w:w="798" w:type="dxa"/>
+          <w:tcW w:w="797" w:type="dxa"/>
           <w:tcBorders>
             <w:top w:val="single" w:sz="18" w:space="0" w:color="000000"/>
             <w:left w:val="single" w:sz="18" w:space="0" w:color="000000"/>
@@ -20690,7 +22520,7 @@
       </w:tc>
       <w:tc>
         <w:tcPr>
-          <w:tcW w:w="622" w:type="dxa"/>
+          <w:tcW w:w="623" w:type="dxa"/>
           <w:tcBorders>
             <w:top w:val="single" w:sz="18" w:space="0" w:color="000000"/>
             <w:left w:val="single" w:sz="18" w:space="0" w:color="000000"/>
@@ -20862,7 +22692,7 @@
       </w:tc>
       <w:tc>
         <w:tcPr>
-          <w:tcW w:w="5403" w:type="dxa"/>
+          <w:tcW w:w="5405" w:type="dxa"/>
           <w:vMerge w:val="continue"/>
           <w:tcBorders>
             <w:top w:val="single" w:sz="18" w:space="0" w:color="000000"/>
@@ -20898,7 +22728,7 @@
       </w:tc>
       <w:tc>
         <w:tcPr>
-          <w:tcW w:w="717" w:type="dxa"/>
+          <w:tcW w:w="715" w:type="dxa"/>
           <w:vMerge w:val="continue"/>
           <w:tcBorders>
             <w:top w:val="single" w:sz="18" w:space="0" w:color="000000"/>
@@ -23692,6 +25522,435 @@
     </w:lvl>
   </w:abstractNum>
   <w:abstractNum w:abstractNumId="21">
+    <w:lvl w:ilvl="0">
+      <w:start w:val="1"/>
+      <w:numFmt w:val="decimal"/>
+      <w:lvlText w:val="%1."/>
+      <w:lvlJc w:val="left"/>
+      <w:pPr>
+        <w:tabs>
+          <w:tab w:val="num" w:pos="720"/>
+        </w:tabs>
+        <w:ind w:left="720" w:hanging="360"/>
+      </w:pPr>
+      <w:rPr>
+        <w:b w:val="false"/>
+        <w:bCs w:val="false"/>
+      </w:rPr>
+    </w:lvl>
+    <w:lvl w:ilvl="1">
+      <w:start w:val="1"/>
+      <w:numFmt w:val="decimal"/>
+      <w:lvlText w:val="%2."/>
+      <w:lvlJc w:val="left"/>
+      <w:pPr>
+        <w:tabs>
+          <w:tab w:val="num" w:pos="1080"/>
+        </w:tabs>
+        <w:ind w:left="1080" w:hanging="360"/>
+      </w:pPr>
+      <w:rPr>
+        <w:b w:val="false"/>
+        <w:bCs w:val="false"/>
+      </w:rPr>
+    </w:lvl>
+    <w:lvl w:ilvl="2">
+      <w:start w:val="1"/>
+      <w:numFmt w:val="decimal"/>
+      <w:lvlText w:val="%3."/>
+      <w:lvlJc w:val="left"/>
+      <w:pPr>
+        <w:tabs>
+          <w:tab w:val="num" w:pos="1440"/>
+        </w:tabs>
+        <w:ind w:left="1440" w:hanging="360"/>
+      </w:pPr>
+      <w:rPr>
+        <w:b w:val="false"/>
+        <w:bCs w:val="false"/>
+      </w:rPr>
+    </w:lvl>
+    <w:lvl w:ilvl="3">
+      <w:start w:val="1"/>
+      <w:numFmt w:val="decimal"/>
+      <w:lvlText w:val="%4."/>
+      <w:lvlJc w:val="left"/>
+      <w:pPr>
+        <w:tabs>
+          <w:tab w:val="num" w:pos="1800"/>
+        </w:tabs>
+        <w:ind w:left="1800" w:hanging="360"/>
+      </w:pPr>
+      <w:rPr>
+        <w:b w:val="false"/>
+        <w:bCs w:val="false"/>
+      </w:rPr>
+    </w:lvl>
+    <w:lvl w:ilvl="4">
+      <w:start w:val="1"/>
+      <w:numFmt w:val="decimal"/>
+      <w:lvlText w:val="%5."/>
+      <w:lvlJc w:val="left"/>
+      <w:pPr>
+        <w:tabs>
+          <w:tab w:val="num" w:pos="2160"/>
+        </w:tabs>
+        <w:ind w:left="2160" w:hanging="360"/>
+      </w:pPr>
+      <w:rPr>
+        <w:b w:val="false"/>
+        <w:bCs w:val="false"/>
+      </w:rPr>
+    </w:lvl>
+    <w:lvl w:ilvl="5">
+      <w:start w:val="1"/>
+      <w:numFmt w:val="decimal"/>
+      <w:lvlText w:val="%6."/>
+      <w:lvlJc w:val="left"/>
+      <w:pPr>
+        <w:tabs>
+          <w:tab w:val="num" w:pos="2520"/>
+        </w:tabs>
+        <w:ind w:left="2520" w:hanging="360"/>
+      </w:pPr>
+      <w:rPr>
+        <w:b w:val="false"/>
+        <w:bCs w:val="false"/>
+      </w:rPr>
+    </w:lvl>
+    <w:lvl w:ilvl="6">
+      <w:start w:val="1"/>
+      <w:numFmt w:val="decimal"/>
+      <w:lvlText w:val="%7."/>
+      <w:lvlJc w:val="left"/>
+      <w:pPr>
+        <w:tabs>
+          <w:tab w:val="num" w:pos="2880"/>
+        </w:tabs>
+        <w:ind w:left="2880" w:hanging="360"/>
+      </w:pPr>
+      <w:rPr>
+        <w:b w:val="false"/>
+        <w:bCs w:val="false"/>
+      </w:rPr>
+    </w:lvl>
+    <w:lvl w:ilvl="7">
+      <w:start w:val="1"/>
+      <w:numFmt w:val="decimal"/>
+      <w:lvlText w:val="%8."/>
+      <w:lvlJc w:val="left"/>
+      <w:pPr>
+        <w:tabs>
+          <w:tab w:val="num" w:pos="3240"/>
+        </w:tabs>
+        <w:ind w:left="3240" w:hanging="360"/>
+      </w:pPr>
+      <w:rPr>
+        <w:b w:val="false"/>
+        <w:bCs w:val="false"/>
+      </w:rPr>
+    </w:lvl>
+    <w:lvl w:ilvl="8">
+      <w:start w:val="1"/>
+      <w:numFmt w:val="decimal"/>
+      <w:lvlText w:val="%9."/>
+      <w:lvlJc w:val="left"/>
+      <w:pPr>
+        <w:tabs>
+          <w:tab w:val="num" w:pos="3600"/>
+        </w:tabs>
+        <w:ind w:left="3600" w:hanging="360"/>
+      </w:pPr>
+      <w:rPr>
+        <w:b w:val="false"/>
+        <w:bCs w:val="false"/>
+      </w:rPr>
+    </w:lvl>
+  </w:abstractNum>
+  <w:abstractNum w:abstractNumId="22">
+    <w:lvl w:ilvl="0">
+      <w:start w:val="1"/>
+      <w:numFmt w:val="bullet"/>
+      <w:lvlText w:val=""/>
+      <w:lvlJc w:val="left"/>
+      <w:pPr>
+        <w:tabs>
+          <w:tab w:val="num" w:pos="720"/>
+        </w:tabs>
+        <w:ind w:left="720" w:hanging="360"/>
+      </w:pPr>
+      <w:rPr>
+        <w:rFonts w:ascii="Symbol" w:hAnsi="Symbol" w:cs="Symbol" w:hint="default"/>
+      </w:rPr>
+    </w:lvl>
+    <w:lvl w:ilvl="1">
+      <w:start w:val="1"/>
+      <w:numFmt w:val="bullet"/>
+      <w:lvlText w:val="◦"/>
+      <w:lvlJc w:val="left"/>
+      <w:pPr>
+        <w:tabs>
+          <w:tab w:val="num" w:pos="1080"/>
+        </w:tabs>
+        <w:ind w:left="1080" w:hanging="360"/>
+      </w:pPr>
+      <w:rPr>
+        <w:rFonts w:ascii="OpenSymbol" w:hAnsi="OpenSymbol" w:cs="OpenSymbol" w:hint="default"/>
+      </w:rPr>
+    </w:lvl>
+    <w:lvl w:ilvl="2">
+      <w:start w:val="1"/>
+      <w:numFmt w:val="bullet"/>
+      <w:lvlText w:val="▪"/>
+      <w:lvlJc w:val="left"/>
+      <w:pPr>
+        <w:tabs>
+          <w:tab w:val="num" w:pos="1440"/>
+        </w:tabs>
+        <w:ind w:left="1440" w:hanging="360"/>
+      </w:pPr>
+      <w:rPr>
+        <w:rFonts w:ascii="OpenSymbol" w:hAnsi="OpenSymbol" w:cs="OpenSymbol" w:hint="default"/>
+      </w:rPr>
+    </w:lvl>
+    <w:lvl w:ilvl="3">
+      <w:start w:val="1"/>
+      <w:numFmt w:val="bullet"/>
+      <w:lvlText w:val=""/>
+      <w:lvlJc w:val="left"/>
+      <w:pPr>
+        <w:tabs>
+          <w:tab w:val="num" w:pos="1800"/>
+        </w:tabs>
+        <w:ind w:left="1800" w:hanging="360"/>
+      </w:pPr>
+      <w:rPr>
+        <w:rFonts w:ascii="Symbol" w:hAnsi="Symbol" w:cs="Symbol" w:hint="default"/>
+      </w:rPr>
+    </w:lvl>
+    <w:lvl w:ilvl="4">
+      <w:start w:val="1"/>
+      <w:numFmt w:val="bullet"/>
+      <w:lvlText w:val="◦"/>
+      <w:lvlJc w:val="left"/>
+      <w:pPr>
+        <w:tabs>
+          <w:tab w:val="num" w:pos="2160"/>
+        </w:tabs>
+        <w:ind w:left="2160" w:hanging="360"/>
+      </w:pPr>
+      <w:rPr>
+        <w:rFonts w:ascii="OpenSymbol" w:hAnsi="OpenSymbol" w:cs="OpenSymbol" w:hint="default"/>
+      </w:rPr>
+    </w:lvl>
+    <w:lvl w:ilvl="5">
+      <w:start w:val="1"/>
+      <w:numFmt w:val="bullet"/>
+      <w:lvlText w:val="▪"/>
+      <w:lvlJc w:val="left"/>
+      <w:pPr>
+        <w:tabs>
+          <w:tab w:val="num" w:pos="2520"/>
+        </w:tabs>
+        <w:ind w:left="2520" w:hanging="360"/>
+      </w:pPr>
+      <w:rPr>
+        <w:rFonts w:ascii="OpenSymbol" w:hAnsi="OpenSymbol" w:cs="OpenSymbol" w:hint="default"/>
+      </w:rPr>
+    </w:lvl>
+    <w:lvl w:ilvl="6">
+      <w:start w:val="1"/>
+      <w:numFmt w:val="bullet"/>
+      <w:lvlText w:val=""/>
+      <w:lvlJc w:val="left"/>
+      <w:pPr>
+        <w:tabs>
+          <w:tab w:val="num" w:pos="2880"/>
+        </w:tabs>
+        <w:ind w:left="2880" w:hanging="360"/>
+      </w:pPr>
+      <w:rPr>
+        <w:rFonts w:ascii="Symbol" w:hAnsi="Symbol" w:cs="Symbol" w:hint="default"/>
+      </w:rPr>
+    </w:lvl>
+    <w:lvl w:ilvl="7">
+      <w:start w:val="1"/>
+      <w:numFmt w:val="bullet"/>
+      <w:lvlText w:val="◦"/>
+      <w:lvlJc w:val="left"/>
+      <w:pPr>
+        <w:tabs>
+          <w:tab w:val="num" w:pos="3240"/>
+        </w:tabs>
+        <w:ind w:left="3240" w:hanging="360"/>
+      </w:pPr>
+      <w:rPr>
+        <w:rFonts w:ascii="OpenSymbol" w:hAnsi="OpenSymbol" w:cs="OpenSymbol" w:hint="default"/>
+      </w:rPr>
+    </w:lvl>
+    <w:lvl w:ilvl="8">
+      <w:start w:val="1"/>
+      <w:numFmt w:val="bullet"/>
+      <w:lvlText w:val="▪"/>
+      <w:lvlJc w:val="left"/>
+      <w:pPr>
+        <w:tabs>
+          <w:tab w:val="num" w:pos="3600"/>
+        </w:tabs>
+        <w:ind w:left="3600" w:hanging="360"/>
+      </w:pPr>
+      <w:rPr>
+        <w:rFonts w:ascii="OpenSymbol" w:hAnsi="OpenSymbol" w:cs="OpenSymbol" w:hint="default"/>
+      </w:rPr>
+    </w:lvl>
+  </w:abstractNum>
+  <w:abstractNum w:abstractNumId="23">
+    <w:lvl w:ilvl="0">
+      <w:start w:val="1"/>
+      <w:numFmt w:val="decimal"/>
+      <w:lvlText w:val="%1."/>
+      <w:lvlJc w:val="left"/>
+      <w:pPr>
+        <w:tabs>
+          <w:tab w:val="num" w:pos="1363"/>
+        </w:tabs>
+        <w:ind w:left="1363" w:hanging="360"/>
+      </w:pPr>
+      <w:rPr>
+        <w:b w:val="false"/>
+        <w:bCs w:val="false"/>
+      </w:rPr>
+    </w:lvl>
+    <w:lvl w:ilvl="1">
+      <w:start w:val="1"/>
+      <w:numFmt w:val="decimal"/>
+      <w:lvlText w:val="%2."/>
+      <w:lvlJc w:val="left"/>
+      <w:pPr>
+        <w:tabs>
+          <w:tab w:val="num" w:pos="1723"/>
+        </w:tabs>
+        <w:ind w:left="1723" w:hanging="360"/>
+      </w:pPr>
+      <w:rPr>
+        <w:b w:val="false"/>
+        <w:bCs w:val="false"/>
+      </w:rPr>
+    </w:lvl>
+    <w:lvl w:ilvl="2">
+      <w:start w:val="1"/>
+      <w:numFmt w:val="decimal"/>
+      <w:lvlText w:val="%3."/>
+      <w:lvlJc w:val="left"/>
+      <w:pPr>
+        <w:tabs>
+          <w:tab w:val="num" w:pos="2083"/>
+        </w:tabs>
+        <w:ind w:left="2083" w:hanging="360"/>
+      </w:pPr>
+      <w:rPr>
+        <w:b w:val="false"/>
+        <w:bCs w:val="false"/>
+      </w:rPr>
+    </w:lvl>
+    <w:lvl w:ilvl="3">
+      <w:start w:val="1"/>
+      <w:numFmt w:val="decimal"/>
+      <w:lvlText w:val="%4."/>
+      <w:lvlJc w:val="left"/>
+      <w:pPr>
+        <w:tabs>
+          <w:tab w:val="num" w:pos="2443"/>
+        </w:tabs>
+        <w:ind w:left="2443" w:hanging="360"/>
+      </w:pPr>
+      <w:rPr>
+        <w:b w:val="false"/>
+        <w:bCs w:val="false"/>
+      </w:rPr>
+    </w:lvl>
+    <w:lvl w:ilvl="4">
+      <w:start w:val="1"/>
+      <w:numFmt w:val="decimal"/>
+      <w:lvlText w:val="%5."/>
+      <w:lvlJc w:val="left"/>
+      <w:pPr>
+        <w:tabs>
+          <w:tab w:val="num" w:pos="2803"/>
+        </w:tabs>
+        <w:ind w:left="2803" w:hanging="360"/>
+      </w:pPr>
+      <w:rPr>
+        <w:b w:val="false"/>
+        <w:bCs w:val="false"/>
+      </w:rPr>
+    </w:lvl>
+    <w:lvl w:ilvl="5">
+      <w:start w:val="1"/>
+      <w:numFmt w:val="decimal"/>
+      <w:lvlText w:val="%6."/>
+      <w:lvlJc w:val="left"/>
+      <w:pPr>
+        <w:tabs>
+          <w:tab w:val="num" w:pos="3163"/>
+        </w:tabs>
+        <w:ind w:left="3163" w:hanging="360"/>
+      </w:pPr>
+      <w:rPr>
+        <w:b w:val="false"/>
+        <w:bCs w:val="false"/>
+      </w:rPr>
+    </w:lvl>
+    <w:lvl w:ilvl="6">
+      <w:start w:val="1"/>
+      <w:numFmt w:val="decimal"/>
+      <w:lvlText w:val="%7."/>
+      <w:lvlJc w:val="left"/>
+      <w:pPr>
+        <w:tabs>
+          <w:tab w:val="num" w:pos="3523"/>
+        </w:tabs>
+        <w:ind w:left="3523" w:hanging="360"/>
+      </w:pPr>
+      <w:rPr>
+        <w:b w:val="false"/>
+        <w:bCs w:val="false"/>
+      </w:rPr>
+    </w:lvl>
+    <w:lvl w:ilvl="7">
+      <w:start w:val="1"/>
+      <w:numFmt w:val="decimal"/>
+      <w:lvlText w:val="%8."/>
+      <w:lvlJc w:val="left"/>
+      <w:pPr>
+        <w:tabs>
+          <w:tab w:val="num" w:pos="3883"/>
+        </w:tabs>
+        <w:ind w:left="3883" w:hanging="360"/>
+      </w:pPr>
+      <w:rPr>
+        <w:b w:val="false"/>
+        <w:bCs w:val="false"/>
+      </w:rPr>
+    </w:lvl>
+    <w:lvl w:ilvl="8">
+      <w:start w:val="1"/>
+      <w:numFmt w:val="decimal"/>
+      <w:lvlText w:val="%9."/>
+      <w:lvlJc w:val="left"/>
+      <w:pPr>
+        <w:tabs>
+          <w:tab w:val="num" w:pos="4243"/>
+        </w:tabs>
+        <w:ind w:left="4243" w:hanging="360"/>
+      </w:pPr>
+      <w:rPr>
+        <w:b w:val="false"/>
+        <w:bCs w:val="false"/>
+      </w:rPr>
+    </w:lvl>
+  </w:abstractNum>
+  <w:abstractNum w:abstractNumId="24">
     <w:lvl w:ilvl="0">
       <w:start w:val="1"/>
       <w:numFmt w:val="decimal"/>
@@ -23900,6 +26159,15 @@
   <w:num w:numId="21">
     <w:abstractNumId w:val="21"/>
   </w:num>
+  <w:num w:numId="22">
+    <w:abstractNumId w:val="22"/>
+  </w:num>
+  <w:num w:numId="23">
+    <w:abstractNumId w:val="23"/>
+  </w:num>
+  <w:num w:numId="24">
+    <w:abstractNumId w:val="24"/>
+  </w:num>
 </w:numbering>
 </file>
 
@@ -23924,7 +26192,7 @@
     <w:pPr>
       <w:widowControl/>
       <w:suppressAutoHyphens w:val="true"/>
-      <w:overflowPunct w:val="true"/>
+      <w:overflowPunct w:val="false"/>
       <w:bidi w:val="0"/>
       <w:spacing w:lineRule="auto" w:line="360" w:before="0" w:after="0"/>
       <w:jc w:val="left"/>

--- a/Diplom.docx
+++ b/Diplom.docx
@@ -669,7 +669,7 @@
               <w:rPr>
                 <w:rStyle w:val="IndexLink"/>
               </w:rPr>
-              <w:t>1.5 Описание функциональной электрической схемы аппаратной части навигации сервисного робота</w:t>
+              <w:t>1.5 Описание функциональной схемы аппаратной части навигации сервисного робота</w:t>
               <w:tab/>
               <w:t>17</w:t>
             </w:r>
@@ -750,32 +750,6 @@
                 <w:rStyle w:val="IndexLink"/>
               </w:rPr>
               <w:t>2.3 Разработка последовательности технологического процесса ремонта навигации сервисного робота</w:t>
-              <w:tab/>
-              <w:t>34</w:t>
-            </w:r>
-          </w:hyperlink>
-        </w:p>
-        <w:p>
-          <w:pPr>
-            <w:pStyle w:val="Contents2"/>
-            <w:tabs>
-              <w:tab w:val="clear" w:pos="9639"/>
-              <w:tab w:val="right" w:pos="9526" w:leader="dot"/>
-            </w:tabs>
-            <w:rPr/>
-          </w:pPr>
-          <w:hyperlink w:anchor="__RefHeading___Toc2003_2192265758">
-            <w:r>
-              <w:rPr>
-                <w:rStyle w:val="IndexLink"/>
-              </w:rPr>
-              <w:t xml:space="preserve"> </w:t>
-            </w:r>
-            <w:r>
-              <w:rPr>
-                <w:rStyle w:val="IndexLink"/>
-              </w:rPr>
-              <w:t>Схематичное представление алгоритма дигностики сервисного робота представлено в Приложении В.</w:t>
               <w:tab/>
               <w:t>34</w:t>
             </w:r>
@@ -930,7 +904,7 @@
             </w:tabs>
             <w:rPr/>
           </w:pPr>
-          <w:hyperlink w:anchor="__RefHeading___Toc3098_2556014353">
+          <w:hyperlink w:anchor="__RefHeading___Toc5223_1456346438">
             <w:r>
               <w:rPr>
                 <w:rStyle w:val="IndexLink"/>
@@ -995,7 +969,7 @@
               <w:rPr>
                 <w:rStyle w:val="IndexLink"/>
               </w:rPr>
-              <w:t>СПИСОК ИСПОЛЬЗУЕМЫХ ИСТОЧНИКОВ</w:t>
+              <w:t>СПИСОК ИСПОЛЬЗОВАННЫХ ИСТОЧНИКОВ</w:t>
               <w:tab/>
               <w:t>55</w:t>
             </w:r>
@@ -1035,7 +1009,7 @@
               <w:rPr>
                 <w:rStyle w:val="IndexLink"/>
               </w:rPr>
-              <w:t>Приложение Б. Функциональная электрическая схема робота BigBang</w:t>
+              <w:t>Приложение Б. Функциональная схема робота BigBang</w:t>
               <w:tab/>
               <w:t>58</w:t>
             </w:r>
@@ -3848,23 +3822,7 @@
       <w:bookmarkEnd w:id="10"/>
       <w:r>
         <w:rPr/>
-        <w:t xml:space="preserve">1.5 Описание </w:t>
-      </w:r>
-      <w:r>
-        <w:rPr/>
-        <w:t xml:space="preserve">функциональной электрической </w:t>
-      </w:r>
-      <w:r>
-        <w:rPr/>
-        <w:t xml:space="preserve">схемы </w:t>
-      </w:r>
-      <w:r>
-        <w:rPr/>
-        <w:t xml:space="preserve">аппаратной части </w:t>
-      </w:r>
-      <w:r>
-        <w:rPr/>
-        <w:t>навигации сервисного робота</w:t>
+        <w:t>1.5 Описание функциональной схемы аппаратной части навигации сервисного робота</w:t>
       </w:r>
     </w:p>
     <w:p>
@@ -3922,6 +3880,148 @@
         <w:tab/>
         <w:t>Наш робот BigBang создан по примеру всех троих, заимствуя идеи, но предлагая свои решения. Далее будет представлено описание электрического устройства робота, а в частности элементов участвующих в локализации и навигации.</w:t>
       </w:r>
+    </w:p>
+    <w:p>
+      <w:pPr>
+        <w:pStyle w:val="Normal"/>
+        <w:spacing w:lineRule="auto" w:line="360"/>
+        <w:ind w:left="0" w:right="0" w:hanging="0"/>
+        <w:jc w:val="both"/>
+        <w:rPr/>
+      </w:pPr>
+      <w:r>
+        <w:rPr/>
+        <w:tab/>
+        <w:t>Основными функциональными элементами электроники навигации сервисного робота являются:</w:t>
+      </w:r>
+    </w:p>
+    <w:p>
+      <w:pPr>
+        <w:pStyle w:val="Normal"/>
+        <w:numPr>
+          <w:ilvl w:val="0"/>
+          <w:numId w:val="25"/>
+        </w:numPr>
+        <w:spacing w:lineRule="auto" w:line="360"/>
+        <w:jc w:val="both"/>
+        <w:rPr/>
+      </w:pPr>
+      <w:r>
+        <w:rPr/>
+        <w:t>Источник питания</w:t>
+      </w:r>
+    </w:p>
+    <w:p>
+      <w:pPr>
+        <w:pStyle w:val="Normal"/>
+        <w:numPr>
+          <w:ilvl w:val="0"/>
+          <w:numId w:val="25"/>
+        </w:numPr>
+        <w:spacing w:lineRule="auto" w:line="360"/>
+        <w:jc w:val="both"/>
+        <w:rPr/>
+      </w:pPr>
+      <w:r>
+        <w:rPr/>
+        <w:t>Кабеля питания</w:t>
+      </w:r>
+    </w:p>
+    <w:p>
+      <w:pPr>
+        <w:pStyle w:val="Normal"/>
+        <w:numPr>
+          <w:ilvl w:val="0"/>
+          <w:numId w:val="25"/>
+        </w:numPr>
+        <w:spacing w:lineRule="auto" w:line="360"/>
+        <w:jc w:val="both"/>
+        <w:rPr/>
+      </w:pPr>
+      <w:r>
+        <w:rPr/>
+        <w:t>Кабеля коммуникации</w:t>
+      </w:r>
+    </w:p>
+    <w:p>
+      <w:pPr>
+        <w:pStyle w:val="Normal"/>
+        <w:numPr>
+          <w:ilvl w:val="0"/>
+          <w:numId w:val="25"/>
+        </w:numPr>
+        <w:spacing w:lineRule="auto" w:line="360"/>
+        <w:jc w:val="both"/>
+        <w:rPr/>
+      </w:pPr>
+      <w:r>
+        <w:rPr/>
+        <w:t>Силовые приводы (моторы, сервоприводы)</w:t>
+      </w:r>
+    </w:p>
+    <w:p>
+      <w:pPr>
+        <w:pStyle w:val="Normal"/>
+        <w:numPr>
+          <w:ilvl w:val="0"/>
+          <w:numId w:val="25"/>
+        </w:numPr>
+        <w:spacing w:lineRule="auto" w:line="360"/>
+        <w:jc w:val="both"/>
+        <w:rPr/>
+      </w:pPr>
+      <w:r>
+        <w:rPr/>
+        <w:t>Датчики</w:t>
+      </w:r>
+    </w:p>
+    <w:p>
+      <w:pPr>
+        <w:pStyle w:val="Normal"/>
+        <w:numPr>
+          <w:ilvl w:val="0"/>
+          <w:numId w:val="25"/>
+        </w:numPr>
+        <w:spacing w:lineRule="auto" w:line="360"/>
+        <w:jc w:val="both"/>
+        <w:rPr/>
+      </w:pPr>
+      <w:r>
+        <w:rPr/>
+        <w:t>Микроконтроллер</w:t>
+      </w:r>
+    </w:p>
+    <w:p>
+      <w:pPr>
+        <w:pStyle w:val="Normal"/>
+        <w:numPr>
+          <w:ilvl w:val="0"/>
+          <w:numId w:val="25"/>
+        </w:numPr>
+        <w:spacing w:lineRule="auto" w:line="360"/>
+        <w:jc w:val="both"/>
+        <w:rPr/>
+      </w:pPr>
+      <w:r>
+        <w:rPr/>
+        <w:t>Микрокомпьютер</w:t>
+      </w:r>
+    </w:p>
+    <w:p>
+      <w:pPr>
+        <w:pStyle w:val="Normal"/>
+        <w:numPr>
+          <w:ilvl w:val="0"/>
+          <w:numId w:val="25"/>
+        </w:numPr>
+        <w:spacing w:lineRule="auto" w:line="360"/>
+        <w:jc w:val="both"/>
+        <w:rPr/>
+      </w:pPr>
+      <w:r>
+        <w:rPr/>
+        <w:t>Устройства взаимодействия со внешней средой (экраны, динамики, светодиодные индикаторы и ленты)</w:t>
+      </w:r>
       <w:r>
         <w:br w:type="page"/>
       </w:r>
@@ -5091,7 +5191,7 @@
         <mc:AlternateContent>
           <mc:Choice Requires="wps">
             <w:drawing>
-              <wp:anchor behindDoc="0" distT="0" distB="635" distL="0" distR="0" simplePos="0" locked="0" layoutInCell="0" allowOverlap="1" relativeHeight="5">
+              <wp:anchor behindDoc="0" distT="0" distB="635" distL="0" distR="0" simplePos="0" locked="0" layoutInCell="0" allowOverlap="1" relativeHeight="4">
                 <wp:simplePos x="0" y="0"/>
                 <wp:positionH relativeFrom="column">
                   <wp:posOffset>0</wp:posOffset>
@@ -5559,7 +5659,7 @@
         <mc:AlternateContent>
           <mc:Choice Requires="wps">
             <w:drawing>
-              <wp:anchor behindDoc="0" distT="635" distB="0" distL="635" distR="248285" simplePos="0" locked="0" layoutInCell="0" allowOverlap="1" relativeHeight="10">
+              <wp:anchor behindDoc="0" distT="635" distB="0" distL="635" distR="245745" simplePos="0" locked="0" layoutInCell="0" allowOverlap="1" relativeHeight="9">
                 <wp:simplePos x="0" y="0"/>
                 <wp:positionH relativeFrom="column">
                   <wp:posOffset>56515</wp:posOffset>
@@ -5887,7 +5987,7 @@
         <mc:AlternateContent>
           <mc:Choice Requires="wps">
             <w:drawing>
-              <wp:anchor behindDoc="0" distT="0" distB="0" distL="0" distR="0" simplePos="0" locked="0" layoutInCell="0" allowOverlap="1" relativeHeight="12">
+              <wp:anchor behindDoc="0" distT="0" distB="0" distL="0" distR="0" simplePos="0" locked="0" layoutInCell="0" allowOverlap="1" relativeHeight="11">
                 <wp:simplePos x="0" y="0"/>
                 <wp:positionH relativeFrom="column">
                   <wp:posOffset>1268095</wp:posOffset>
@@ -6183,7 +6283,7 @@
         <mc:AlternateContent>
           <mc:Choice Requires="wps">
             <w:drawing>
-              <wp:anchor behindDoc="0" distT="0" distB="0" distL="0" distR="0" simplePos="0" locked="0" layoutInCell="0" allowOverlap="1" relativeHeight="23">
+              <wp:anchor behindDoc="0" distT="0" distB="0" distL="0" distR="0" simplePos="0" locked="0" layoutInCell="0" allowOverlap="1" relativeHeight="22">
                 <wp:simplePos x="0" y="0"/>
                 <wp:positionH relativeFrom="column">
                   <wp:posOffset>1140460</wp:posOffset>
@@ -6574,7 +6674,7 @@
         <mc:AlternateContent>
           <mc:Choice Requires="wps">
             <w:drawing>
-              <wp:anchor behindDoc="0" distT="0" distB="0" distL="0" distR="635" simplePos="0" locked="0" layoutInCell="0" allowOverlap="1" relativeHeight="7">
+              <wp:anchor behindDoc="0" distT="0" distB="0" distL="0" distR="635" simplePos="0" locked="0" layoutInCell="0" allowOverlap="1" relativeHeight="6">
                 <wp:simplePos x="0" y="0"/>
                 <wp:positionH relativeFrom="column">
                   <wp:posOffset>2912110</wp:posOffset>
@@ -6827,7 +6927,7 @@
         <mc:AlternateContent>
           <mc:Choice Requires="wps">
             <w:drawing>
-              <wp:anchor behindDoc="0" distT="0" distB="0" distL="0" distR="0" simplePos="0" locked="0" layoutInCell="0" allowOverlap="1" relativeHeight="14">
+              <wp:anchor behindDoc="0" distT="0" distB="0" distL="0" distR="0" simplePos="0" locked="0" layoutInCell="0" allowOverlap="1" relativeHeight="13">
                 <wp:simplePos x="0" y="0"/>
                 <wp:positionH relativeFrom="column">
                   <wp:posOffset>-60960</wp:posOffset>
@@ -7140,7 +7240,7 @@
         <mc:AlternateContent>
           <mc:Choice Requires="wps">
             <w:drawing>
-              <wp:anchor behindDoc="0" distT="0" distB="0" distL="0" distR="0" simplePos="0" locked="0" layoutInCell="0" allowOverlap="1" relativeHeight="16">
+              <wp:anchor behindDoc="0" distT="0" distB="0" distL="0" distR="0" simplePos="0" locked="0" layoutInCell="0" allowOverlap="1" relativeHeight="15">
                 <wp:simplePos x="0" y="0"/>
                 <wp:positionH relativeFrom="column">
                   <wp:posOffset>36195</wp:posOffset>
@@ -7475,7 +7575,7 @@
         <mc:AlternateContent>
           <mc:Choice Requires="wps">
             <w:drawing>
-              <wp:anchor behindDoc="0" distT="635" distB="0" distL="0" distR="0" simplePos="0" locked="0" layoutInCell="0" allowOverlap="1" relativeHeight="18">
+              <wp:anchor behindDoc="0" distT="635" distB="0" distL="0" distR="0" simplePos="0" locked="0" layoutInCell="0" allowOverlap="1" relativeHeight="17">
                 <wp:simplePos x="0" y="0"/>
                 <wp:positionH relativeFrom="column">
                   <wp:posOffset>434975</wp:posOffset>
@@ -8006,9 +8106,7 @@
     </w:p>
     <w:p>
       <w:pPr>
-        <w:pStyle w:val="Heading2"/>
-        <w:ind w:left="0" w:hanging="0"/>
-        <w:jc w:val="left"/>
+        <w:pStyle w:val="Normal"/>
         <w:rPr>
           <w:rFonts w:ascii="Times New Roman" w:hAnsi="Times New Roman"/>
           <w:sz w:val="28"/>
@@ -8085,7 +8183,7 @@
         <mc:AlternateContent>
           <mc:Choice Requires="wps">
             <w:drawing>
-              <wp:anchor behindDoc="0" distT="635" distB="0" distL="0" distR="0" simplePos="0" locked="0" layoutInCell="0" allowOverlap="1" relativeHeight="20">
+              <wp:anchor behindDoc="0" distT="635" distB="0" distL="0" distR="0" simplePos="0" locked="0" layoutInCell="0" allowOverlap="1" relativeHeight="19">
                 <wp:simplePos x="0" y="0"/>
                 <wp:positionH relativeFrom="column">
                   <wp:posOffset>701040</wp:posOffset>
@@ -8486,7 +8584,7 @@
         <mc:AlternateContent>
           <mc:Choice Requires="wps">
             <w:drawing>
-              <wp:anchor behindDoc="0" distT="0" distB="0" distL="0" distR="635" simplePos="0" locked="0" layoutInCell="0" allowOverlap="1" relativeHeight="27">
+              <wp:anchor behindDoc="0" distT="0" distB="0" distL="0" distR="635" simplePos="0" locked="0" layoutInCell="0" allowOverlap="1" relativeHeight="26">
                 <wp:simplePos x="0" y="0"/>
                 <wp:positionH relativeFrom="column">
                   <wp:posOffset>1033145</wp:posOffset>
@@ -8829,7 +8927,7 @@
         <mc:AlternateContent>
           <mc:Choice Requires="wps">
             <w:drawing>
-              <wp:anchor behindDoc="0" distT="0" distB="0" distL="0" distR="0" simplePos="0" locked="0" layoutInCell="0" allowOverlap="1" relativeHeight="25">
+              <wp:anchor behindDoc="0" distT="0" distB="0" distL="0" distR="0" simplePos="0" locked="0" layoutInCell="0" allowOverlap="1" relativeHeight="24">
                 <wp:simplePos x="0" y="0"/>
                 <wp:positionH relativeFrom="column">
                   <wp:align>center</wp:align>
@@ -10698,23 +10796,7 @@
           <w:sz w:val="28"/>
           <w:szCs w:val="28"/>
         </w:rPr>
-        <w:t xml:space="preserve"> (Нвр) – это затраты рабочего времени на выполнение единицы работы, устанавливаемые работнику в определенных организационно- технических условиях. </w:t>
-      </w:r>
-      <w:r>
-        <w:rPr>
-          <w:rFonts w:cs="Times New Roman"/>
-          <w:sz w:val="28"/>
-          <w:szCs w:val="28"/>
-        </w:rPr>
-        <w:t>Рассматриваться будет ремонт средней сложности в условиях типого ремонта с разумным запасом времени. Норма времени о</w:t>
-      </w:r>
-      <w:r>
-        <w:rPr>
-          <w:rFonts w:cs="Times New Roman"/>
-          <w:sz w:val="28"/>
-          <w:szCs w:val="28"/>
-        </w:rPr>
-        <w:t>пределяется по формуле:</w:t>
+        <w:t xml:space="preserve"> (Нвр) – это затраты рабочего времени на выполнение единицы работы, устанавливаемые работнику в определенных организационно- технических условиях. Рассматриваться будет ремонт средней сложности в условиях типого ремонта с разумным запасом времени. Норма времени определяется по формуле:</w:t>
       </w:r>
     </w:p>
     <w:p>
@@ -10774,23 +10856,7 @@
           <w:sz w:val="28"/>
           <w:szCs w:val="28"/>
         </w:rPr>
-        <w:t xml:space="preserve">То -- основное </w:t>
-      </w:r>
-      <w:r>
-        <w:rPr>
-          <w:rFonts w:cs="Times New Roman"/>
-          <w:sz w:val="28"/>
-          <w:szCs w:val="28"/>
-        </w:rPr>
-        <w:t>время (для диагностики средней сложности - 3 часа)</w:t>
-      </w:r>
-      <w:r>
-        <w:rPr>
-          <w:rFonts w:cs="Times New Roman"/>
-          <w:sz w:val="28"/>
-          <w:szCs w:val="28"/>
-        </w:rPr>
-        <w:t>;</w:t>
+        <w:t>То -- основное время (для диагностики средней сложности - 3 часа);</w:t>
       </w:r>
     </w:p>
     <w:p>
@@ -10810,23 +10876,7 @@
           <w:sz w:val="28"/>
           <w:szCs w:val="28"/>
         </w:rPr>
-        <w:t xml:space="preserve">Тв -- вспомогательное время </w:t>
-      </w:r>
-      <w:r>
-        <w:rPr>
-          <w:rFonts w:cs="Times New Roman"/>
-          <w:sz w:val="28"/>
-          <w:szCs w:val="28"/>
-        </w:rPr>
-        <w:t>(проведение доп тестов – до 1 часа)</w:t>
-      </w:r>
-      <w:r>
-        <w:rPr>
-          <w:rFonts w:cs="Times New Roman"/>
-          <w:sz w:val="28"/>
-          <w:szCs w:val="28"/>
-        </w:rPr>
-        <w:t>,</w:t>
+        <w:t>Тв -- вспомогательное время (проведение доп тестов – до 1 часа),</w:t>
       </w:r>
     </w:p>
     <w:p>
@@ -10846,23 +10896,7 @@
           <w:sz w:val="28"/>
           <w:szCs w:val="28"/>
         </w:rPr>
-        <w:t xml:space="preserve">Ттех -- время на техническое обслуживание рабочего места </w:t>
-      </w:r>
-      <w:r>
-        <w:rPr>
-          <w:rFonts w:cs="Times New Roman"/>
-          <w:sz w:val="28"/>
-          <w:szCs w:val="28"/>
-        </w:rPr>
-        <w:t>(30 минут)</w:t>
-      </w:r>
-      <w:r>
-        <w:rPr>
-          <w:rFonts w:cs="Times New Roman"/>
-          <w:sz w:val="28"/>
-          <w:szCs w:val="28"/>
-        </w:rPr>
-        <w:t>;</w:t>
+        <w:t>Ттех -- время на техническое обслуживание рабочего места (30 минут);</w:t>
       </w:r>
     </w:p>
     <w:p>
@@ -10882,23 +10916,7 @@
           <w:sz w:val="28"/>
           <w:szCs w:val="28"/>
         </w:rPr>
-        <w:t xml:space="preserve">Торг -- время организационного обслуживания рабочего места </w:t>
-      </w:r>
-      <w:r>
-        <w:rPr>
-          <w:rFonts w:cs="Times New Roman"/>
-          <w:sz w:val="28"/>
-          <w:szCs w:val="28"/>
-        </w:rPr>
-        <w:t>(15 минут)</w:t>
-      </w:r>
-      <w:r>
-        <w:rPr>
-          <w:rFonts w:cs="Times New Roman"/>
-          <w:sz w:val="28"/>
-          <w:szCs w:val="28"/>
-        </w:rPr>
-        <w:t>;</w:t>
+        <w:t>Торг -- время организационного обслуживания рабочего места (15 минут);</w:t>
       </w:r>
     </w:p>
     <w:p>
@@ -10918,23 +10936,7 @@
           <w:sz w:val="28"/>
           <w:szCs w:val="28"/>
         </w:rPr>
-        <w:t xml:space="preserve">Тотд -- время на отдых и личные надобности </w:t>
-      </w:r>
-      <w:r>
-        <w:rPr>
-          <w:rFonts w:cs="Times New Roman"/>
-          <w:sz w:val="28"/>
-          <w:szCs w:val="28"/>
-        </w:rPr>
-        <w:t>(15 минут)</w:t>
-      </w:r>
-      <w:r>
-        <w:rPr>
-          <w:rFonts w:cs="Times New Roman"/>
-          <w:sz w:val="28"/>
-          <w:szCs w:val="28"/>
-        </w:rPr>
-        <w:t>;</w:t>
+        <w:t>Тотд -- время на отдых и личные надобности (15 минут);</w:t>
       </w:r>
     </w:p>
     <w:p>
@@ -10978,23 +10980,7 @@
           <w:sz w:val="28"/>
           <w:szCs w:val="28"/>
         </w:rPr>
-        <w:t xml:space="preserve">Тш -- подготовительно-заключительное время </w:t>
-      </w:r>
-      <w:r>
-        <w:rPr>
-          <w:rFonts w:cs="Times New Roman"/>
-          <w:sz w:val="28"/>
-          <w:szCs w:val="28"/>
-        </w:rPr>
-        <w:t>(подведение итогов, документация 15 минут)</w:t>
-      </w:r>
-      <w:r>
-        <w:rPr>
-          <w:rFonts w:cs="Times New Roman"/>
-          <w:sz w:val="28"/>
-          <w:szCs w:val="28"/>
-        </w:rPr>
-        <w:t>.</w:t>
+        <w:t>Тш -- подготовительно-заключительное время (подведение итогов, документация 15 минут).</w:t>
       </w:r>
     </w:p>
     <w:p>
@@ -11034,95 +11020,7 @@
           <w:sz w:val="28"/>
           <w:szCs w:val="28"/>
         </w:rPr>
-        <w:t>180</w:t>
-      </w:r>
-      <w:r>
-        <w:rPr>
-          <w:rFonts w:cs="Times New Roman"/>
-          <w:sz w:val="28"/>
-          <w:szCs w:val="28"/>
-        </w:rPr>
-        <w:t xml:space="preserve"> + </w:t>
-      </w:r>
-      <w:r>
-        <w:rPr>
-          <w:rFonts w:cs="Times New Roman"/>
-          <w:sz w:val="28"/>
-          <w:szCs w:val="28"/>
-        </w:rPr>
-        <w:t>60</w:t>
-      </w:r>
-      <w:r>
-        <w:rPr>
-          <w:rFonts w:cs="Times New Roman"/>
-          <w:sz w:val="28"/>
-          <w:szCs w:val="28"/>
-        </w:rPr>
-        <w:t xml:space="preserve"> + </w:t>
-      </w:r>
-      <w:r>
-        <w:rPr>
-          <w:rFonts w:cs="Times New Roman"/>
-          <w:sz w:val="28"/>
-          <w:szCs w:val="28"/>
-        </w:rPr>
-        <w:t>30</w:t>
-      </w:r>
-      <w:r>
-        <w:rPr>
-          <w:rFonts w:cs="Times New Roman"/>
-          <w:sz w:val="28"/>
-          <w:szCs w:val="28"/>
-        </w:rPr>
-        <w:t xml:space="preserve"> + </w:t>
-      </w:r>
-      <w:r>
-        <w:rPr>
-          <w:rFonts w:cs="Times New Roman"/>
-          <w:sz w:val="28"/>
-          <w:szCs w:val="28"/>
-        </w:rPr>
-        <w:t>1</w:t>
-      </w:r>
-      <w:r>
-        <w:rPr>
-          <w:rFonts w:cs="Times New Roman"/>
-          <w:sz w:val="28"/>
-          <w:szCs w:val="28"/>
-        </w:rPr>
-        <w:t xml:space="preserve">5 + 15 + 0 + </w:t>
-      </w:r>
-      <w:r>
-        <w:rPr>
-          <w:rFonts w:cs="Times New Roman"/>
-          <w:sz w:val="28"/>
-          <w:szCs w:val="28"/>
-        </w:rPr>
-        <w:t>1</w:t>
-      </w:r>
-      <w:r>
-        <w:rPr>
-          <w:rFonts w:cs="Times New Roman"/>
-          <w:sz w:val="28"/>
-          <w:szCs w:val="28"/>
-        </w:rPr>
-        <w:t xml:space="preserve">5 = </w:t>
-      </w:r>
-      <w:r>
-        <w:rPr>
-          <w:rFonts w:cs="Times New Roman"/>
-          <w:sz w:val="28"/>
-          <w:szCs w:val="28"/>
-        </w:rPr>
-        <w:t>315</w:t>
-      </w:r>
-      <w:r>
-        <w:rPr>
-          <w:rFonts w:cs="Times New Roman"/>
-          <w:sz w:val="28"/>
-          <w:szCs w:val="28"/>
-        </w:rPr>
-        <w:t xml:space="preserve"> мин.</w:t>
+        <w:t>180 + 60 + 30 + 15 + 15 + 0 + 15 = 315 мин.</w:t>
       </w:r>
     </w:p>
     <w:p>
@@ -11176,39 +11074,7 @@
           <w:sz w:val="28"/>
           <w:szCs w:val="28"/>
         </w:rPr>
-        <w:t xml:space="preserve"> (Тр) – измеряется в человеко-часах и, в общем случае представляет собой время, за которое один рабочий мог бы выполнить эти работы (выполнить ремонт). Для удобства переведем норму времени из минут в часы: </w:t>
-      </w:r>
-      <w:r>
-        <w:rPr>
-          <w:rFonts w:cs="Times New Roman"/>
-          <w:sz w:val="28"/>
-          <w:szCs w:val="28"/>
-        </w:rPr>
-        <w:t>315</w:t>
-      </w:r>
-      <w:r>
-        <w:rPr>
-          <w:rFonts w:cs="Times New Roman"/>
-          <w:sz w:val="28"/>
-          <w:szCs w:val="28"/>
-        </w:rPr>
-        <w:t xml:space="preserve"> мин. = </w:t>
-      </w:r>
-      <w:r>
-        <w:rPr>
-          <w:rFonts w:cs="Times New Roman"/>
-          <w:sz w:val="28"/>
-          <w:szCs w:val="28"/>
-        </w:rPr>
-        <w:t>6.25</w:t>
-      </w:r>
-      <w:r>
-        <w:rPr>
-          <w:rFonts w:cs="Times New Roman"/>
-          <w:sz w:val="28"/>
-          <w:szCs w:val="28"/>
-        </w:rPr>
-        <w:t> ч.</w:t>
+        <w:t xml:space="preserve"> (Тр) – измеряется в человеко-часах и, в общем случае представляет собой время, за которое один рабочий мог бы выполнить эти работы (выполнить ремонт). Для удобства переведем норму времени из минут в часы: 315 мин. = 6.25 ч.</w:t>
       </w:r>
     </w:p>
     <w:p>
@@ -11299,17 +11165,6 @@
           <w:lang w:val="ru-RU" w:eastAsia="ko-KR"/>
         </w:rPr>
         <w:tab/>
-      </w:r>
-      <w:r>
-        <w:rPr>
-          <w:rFonts w:cs="Times New Roman"/>
-          <w:b w:val="false"/>
-          <w:bCs w:val="false"/>
-          <w:color w:val="000000"/>
-          <w:sz w:val="28"/>
-          <w:szCs w:val="28"/>
-          <w:lang w:val="ru-RU" w:eastAsia="ko-KR"/>
-        </w:rPr>
         <w:t>В нашем случае расчет идет на единичный высококвалифицированные ремонт. Таким образом трудоемкость одного ремонта — 6.25ч / 1 ч. = 6.25ч</w:t>
       </w:r>
     </w:p>
@@ -11369,39 +11224,7 @@
           <w:szCs w:val="28"/>
         </w:rPr>
         <w:tab/>
-        <w:t xml:space="preserve">Рабочий, производящий ремонт </w:t>
-      </w:r>
-      <w:r>
-        <w:rPr>
-          <w:rFonts w:cs="Times New Roman"/>
-          <w:sz w:val="28"/>
-          <w:szCs w:val="28"/>
-        </w:rPr>
-        <w:t xml:space="preserve">навигации сервисного робота </w:t>
-      </w:r>
-      <w:r>
-        <w:rPr>
-          <w:rFonts w:cs="Times New Roman"/>
-          <w:sz w:val="28"/>
-          <w:szCs w:val="28"/>
-        </w:rPr>
-        <w:t xml:space="preserve">за час своей работы получает </w:t>
-      </w:r>
-      <w:r>
-        <w:rPr>
-          <w:rFonts w:cs="Times New Roman"/>
-          <w:sz w:val="28"/>
-          <w:szCs w:val="28"/>
-        </w:rPr>
-        <w:t>400</w:t>
-      </w:r>
-      <w:r>
-        <w:rPr>
-          <w:rFonts w:cs="Times New Roman"/>
-          <w:sz w:val="28"/>
-          <w:szCs w:val="28"/>
-        </w:rPr>
-        <w:t xml:space="preserve"> рублей. Для расчета фонда заработной платы (ФЗП) необходимо посчитать основную заработную плату рабочего (ОЗП), дополнительную заработную плату (премии) и страховые взносы (СВ).</w:t>
+        <w:t>Рабочий, производящий ремонт навигации сервисного робота за час своей работы получает 400 рублей. Для расчета фонда заработной платы (ФЗП) необходимо посчитать основную заработную плату рабочего (ОЗП), дополнительную заработную плату (премии) и страховые взносы (СВ).</w:t>
       </w:r>
     </w:p>
     <w:p>
@@ -11422,71 +11245,7 @@
           <w:szCs w:val="28"/>
         </w:rPr>
         <w:tab/>
-        <w:t xml:space="preserve">Для расчетов основной заработной платы необходимо учитывать тарифную ставку рабочего (Т) и затраченное время на ремонт (h). На выполнение работы по ремонту </w:t>
-      </w:r>
-      <w:r>
-        <w:rPr>
-          <w:rFonts w:cs="Times New Roman"/>
-          <w:sz w:val="28"/>
-          <w:szCs w:val="28"/>
-        </w:rPr>
-        <w:t>сервисных роботов</w:t>
-      </w:r>
-      <w:r>
-        <w:rPr>
-          <w:rFonts w:cs="Times New Roman"/>
-          <w:sz w:val="28"/>
-          <w:szCs w:val="28"/>
-        </w:rPr>
-        <w:t xml:space="preserve"> работнику потребовалось </w:t>
-      </w:r>
-      <w:r>
-        <w:rPr>
-          <w:rFonts w:cs="Times New Roman"/>
-          <w:sz w:val="28"/>
-          <w:szCs w:val="28"/>
-        </w:rPr>
-        <w:t>6</w:t>
-      </w:r>
-      <w:r>
-        <w:rPr>
-          <w:rFonts w:cs="Times New Roman"/>
-          <w:sz w:val="28"/>
-          <w:szCs w:val="28"/>
-        </w:rPr>
-        <w:t xml:space="preserve"> час</w:t>
-      </w:r>
-      <w:r>
-        <w:rPr>
-          <w:rFonts w:cs="Times New Roman"/>
-          <w:sz w:val="28"/>
-          <w:szCs w:val="28"/>
-        </w:rPr>
-        <w:t>ов</w:t>
-      </w:r>
-      <w:r>
-        <w:rPr>
-          <w:rFonts w:cs="Times New Roman"/>
-          <w:sz w:val="28"/>
-          <w:szCs w:val="28"/>
-        </w:rPr>
-        <w:t xml:space="preserve"> </w:t>
-      </w:r>
-      <w:r>
-        <w:rPr>
-          <w:rFonts w:cs="Times New Roman"/>
-          <w:sz w:val="28"/>
-          <w:szCs w:val="28"/>
-        </w:rPr>
-        <w:t>15</w:t>
-      </w:r>
-      <w:r>
-        <w:rPr>
-          <w:rFonts w:cs="Times New Roman"/>
-          <w:sz w:val="28"/>
-          <w:szCs w:val="28"/>
-        </w:rPr>
-        <w:t xml:space="preserve"> минут и за это время получит ОЗП, которая вычисляется по формуле:</w:t>
+        <w:t>Для расчетов основной заработной платы необходимо учитывать тарифную ставку рабочего (Т) и затраченное время на ремонт (h). На выполнение работы по ремонту сервисных роботов работнику потребовалось 6 часов 15 минут и за это время получит ОЗП, которая вычисляется по формуле:</w:t>
       </w:r>
     </w:p>
     <w:p>
@@ -11528,71 +11287,7 @@
           <w:sz w:val="28"/>
           <w:szCs w:val="28"/>
         </w:rPr>
-        <w:t xml:space="preserve">ОЗП = </w:t>
-      </w:r>
-      <w:r>
-        <w:rPr>
-          <w:rFonts w:cs="Times New Roman"/>
-          <w:sz w:val="28"/>
-          <w:szCs w:val="28"/>
-        </w:rPr>
-        <w:t>400</w:t>
-      </w:r>
-      <w:r>
-        <w:rPr>
-          <w:rFonts w:cs="Times New Roman"/>
-          <w:sz w:val="28"/>
-          <w:szCs w:val="28"/>
-        </w:rPr>
-        <w:t xml:space="preserve"> × </w:t>
-      </w:r>
-      <w:r>
-        <w:rPr>
-          <w:rFonts w:cs="Times New Roman"/>
-          <w:sz w:val="28"/>
-          <w:szCs w:val="28"/>
-        </w:rPr>
-        <w:t>6</w:t>
-      </w:r>
-      <w:r>
-        <w:rPr>
-          <w:rFonts w:cs="Times New Roman"/>
-          <w:sz w:val="28"/>
-          <w:szCs w:val="28"/>
-        </w:rPr>
-        <w:t xml:space="preserve"> час </w:t>
-      </w:r>
-      <w:r>
-        <w:rPr>
-          <w:rFonts w:cs="Times New Roman"/>
-          <w:sz w:val="28"/>
-          <w:szCs w:val="28"/>
-        </w:rPr>
-        <w:t>15</w:t>
-      </w:r>
-      <w:r>
-        <w:rPr>
-          <w:rFonts w:cs="Times New Roman"/>
-          <w:sz w:val="28"/>
-          <w:szCs w:val="28"/>
-        </w:rPr>
-        <w:t xml:space="preserve"> мин = </w:t>
-      </w:r>
-      <w:r>
-        <w:rPr>
-          <w:rFonts w:cs="Times New Roman"/>
-          <w:sz w:val="28"/>
-          <w:szCs w:val="28"/>
-        </w:rPr>
-        <w:t>2500</w:t>
-      </w:r>
-      <w:r>
-        <w:rPr>
-          <w:rFonts w:cs="Times New Roman"/>
-          <w:sz w:val="28"/>
-          <w:szCs w:val="28"/>
-        </w:rPr>
-        <w:t xml:space="preserve"> руб.</w:t>
+        <w:t>ОЗП = 400 × 6 час 15 мин = 2500 руб.</w:t>
       </w:r>
     </w:p>
     <w:p>
@@ -11633,39 +11328,7 @@
           <w:sz w:val="28"/>
           <w:szCs w:val="28"/>
         </w:rPr>
-        <w:t xml:space="preserve">ДЗП = ОЗП × 30 % = </w:t>
-      </w:r>
-      <w:r>
-        <w:rPr>
-          <w:rFonts w:cs="Times New Roman"/>
-          <w:sz w:val="28"/>
-          <w:szCs w:val="28"/>
-        </w:rPr>
-        <w:t xml:space="preserve">2500 </w:t>
-      </w:r>
-      <w:r>
-        <w:rPr>
-          <w:rFonts w:cs="Times New Roman"/>
-          <w:sz w:val="28"/>
-          <w:szCs w:val="28"/>
-        </w:rPr>
-        <w:t xml:space="preserve">× 30 = </w:t>
-      </w:r>
-      <w:r>
-        <w:rPr>
-          <w:rFonts w:cs="Times New Roman"/>
-          <w:sz w:val="28"/>
-          <w:szCs w:val="28"/>
-        </w:rPr>
-        <w:t>750</w:t>
-      </w:r>
-      <w:r>
-        <w:rPr>
-          <w:rFonts w:cs="Times New Roman"/>
-          <w:sz w:val="28"/>
-          <w:szCs w:val="28"/>
-        </w:rPr>
-        <w:t xml:space="preserve"> руб.  </w:t>
+        <w:t xml:space="preserve">ДЗП = ОЗП × 30 % = 2500 × 30 = 750 руб.  </w:t>
       </w:r>
     </w:p>
     <w:p>
@@ -11706,135 +11369,7 @@
           <w:sz w:val="28"/>
           <w:szCs w:val="28"/>
         </w:rPr>
-        <w:t>СВ = (ОЗП + ДЗП) × (</w:t>
-      </w:r>
-      <w:r>
-        <w:rPr>
-          <w:rFonts w:cs="Times New Roman"/>
-          <w:sz w:val="28"/>
-          <w:szCs w:val="28"/>
-        </w:rPr>
-        <w:t>0,</w:t>
-      </w:r>
-      <w:r>
-        <w:rPr>
-          <w:rFonts w:cs="Times New Roman"/>
-          <w:sz w:val="28"/>
-          <w:szCs w:val="28"/>
-        </w:rPr>
-        <w:t xml:space="preserve">22 + </w:t>
-      </w:r>
-      <w:r>
-        <w:rPr>
-          <w:rFonts w:cs="Times New Roman"/>
-          <w:sz w:val="28"/>
-          <w:szCs w:val="28"/>
-        </w:rPr>
-        <w:t>0,0</w:t>
-      </w:r>
-      <w:r>
-        <w:rPr>
-          <w:rFonts w:cs="Times New Roman"/>
-          <w:sz w:val="28"/>
-          <w:szCs w:val="28"/>
-        </w:rPr>
-        <w:t xml:space="preserve">29 + </w:t>
-      </w:r>
-      <w:r>
-        <w:rPr>
-          <w:rFonts w:cs="Times New Roman"/>
-          <w:sz w:val="28"/>
-          <w:szCs w:val="28"/>
-        </w:rPr>
-        <w:t>0,0</w:t>
-      </w:r>
-      <w:r>
-        <w:rPr>
-          <w:rFonts w:cs="Times New Roman"/>
-          <w:sz w:val="28"/>
-          <w:szCs w:val="28"/>
-        </w:rPr>
-        <w:t>51 + 0,</w:t>
-      </w:r>
-      <w:r>
-        <w:rPr>
-          <w:rFonts w:cs="Times New Roman"/>
-          <w:sz w:val="28"/>
-          <w:szCs w:val="28"/>
-        </w:rPr>
-        <w:t>0</w:t>
-      </w:r>
-      <w:r>
-        <w:rPr>
-          <w:rFonts w:cs="Times New Roman"/>
-          <w:sz w:val="28"/>
-          <w:szCs w:val="28"/>
-        </w:rPr>
-        <w:t>7) = (</w:t>
-      </w:r>
-      <w:r>
-        <w:rPr>
-          <w:rFonts w:cs="Times New Roman"/>
-          <w:sz w:val="28"/>
-          <w:szCs w:val="28"/>
-        </w:rPr>
-        <w:t>2500</w:t>
-      </w:r>
-      <w:r>
-        <w:rPr>
-          <w:rFonts w:cs="Times New Roman"/>
-          <w:sz w:val="28"/>
-          <w:szCs w:val="28"/>
-        </w:rPr>
-        <w:t xml:space="preserve"> + </w:t>
-      </w:r>
-      <w:r>
-        <w:rPr>
-          <w:rFonts w:cs="Times New Roman"/>
-          <w:sz w:val="28"/>
-          <w:szCs w:val="28"/>
-        </w:rPr>
-        <w:t>750</w:t>
-      </w:r>
-      <w:r>
-        <w:rPr>
-          <w:rFonts w:cs="Times New Roman"/>
-          <w:sz w:val="28"/>
-          <w:szCs w:val="28"/>
-        </w:rPr>
-        <w:t xml:space="preserve">) × </w:t>
-      </w:r>
-      <w:r>
-        <w:rPr>
-          <w:rFonts w:cs="Times New Roman"/>
-          <w:sz w:val="28"/>
-          <w:szCs w:val="28"/>
-        </w:rPr>
-        <w:t>0,37</w:t>
-      </w:r>
-      <w:r>
-        <w:rPr>
-          <w:rFonts w:cs="Times New Roman"/>
-          <w:sz w:val="28"/>
-          <w:szCs w:val="28"/>
-        </w:rPr>
-        <w:t xml:space="preserve"> =</w:t>
-      </w:r>
-      <w:r>
-        <w:rPr>
-          <w:rFonts w:cs="Times New Roman"/>
-          <w:sz w:val="28"/>
-          <w:szCs w:val="28"/>
-        </w:rPr>
-        <w:t>1202,5</w:t>
-      </w:r>
-      <w:r>
-        <w:rPr>
-          <w:rFonts w:cs="Times New Roman"/>
-          <w:sz w:val="28"/>
-          <w:szCs w:val="28"/>
-        </w:rPr>
-        <w:t xml:space="preserve"> руб.</w:t>
+        <w:t>СВ = (ОЗП + ДЗП) × (0,22 + 0,029 + 0,051 + 0,07) = (2500 + 750) × 0,37 =1202,5 руб.</w:t>
       </w:r>
     </w:p>
     <w:p>
@@ -11875,55 +11410,7 @@
           <w:sz w:val="28"/>
           <w:szCs w:val="28"/>
         </w:rPr>
-        <w:t xml:space="preserve">ФЗП = ОЗП + ДЗП + СВ = </w:t>
-      </w:r>
-      <w:r>
-        <w:rPr>
-          <w:rFonts w:cs="Times New Roman"/>
-          <w:sz w:val="28"/>
-          <w:szCs w:val="28"/>
-        </w:rPr>
-        <w:t>2500</w:t>
-      </w:r>
-      <w:r>
-        <w:rPr>
-          <w:rFonts w:cs="Times New Roman"/>
-          <w:sz w:val="28"/>
-          <w:szCs w:val="28"/>
-        </w:rPr>
-        <w:t xml:space="preserve"> + </w:t>
-      </w:r>
-      <w:r>
-        <w:rPr>
-          <w:rFonts w:cs="Times New Roman"/>
-          <w:sz w:val="28"/>
-          <w:szCs w:val="28"/>
-        </w:rPr>
-        <w:t>750</w:t>
-      </w:r>
-      <w:r>
-        <w:rPr>
-          <w:rFonts w:cs="Times New Roman"/>
-          <w:sz w:val="28"/>
-          <w:szCs w:val="28"/>
-        </w:rPr>
-        <w:t xml:space="preserve"> + </w:t>
-      </w:r>
-      <w:r>
-        <w:rPr>
-          <w:rFonts w:cs="Times New Roman"/>
-          <w:sz w:val="28"/>
-          <w:szCs w:val="28"/>
-        </w:rPr>
-        <w:t>1202,5</w:t>
-      </w:r>
-      <w:r>
-        <w:rPr>
-          <w:rFonts w:cs="Times New Roman"/>
-          <w:sz w:val="28"/>
-          <w:szCs w:val="28"/>
-        </w:rPr>
-        <w:t xml:space="preserve"> = 4452,5 руб.</w:t>
+        <w:t>ФЗП = ОЗП + ДЗП + СВ = 2500 + 750 + 1202,5 = 4452,5 руб.</w:t>
       </w:r>
     </w:p>
     <w:p>
@@ -11981,39 +11468,7 @@
           <w:szCs w:val="28"/>
         </w:rPr>
         <w:tab/>
-        <w:t xml:space="preserve">Затраты на основные и вспомогательные материалы определяются по их оптовым ценам. </w:t>
-      </w:r>
-      <w:r>
-        <w:rPr>
-          <w:rFonts w:cs="Times New Roman"/>
-          <w:sz w:val="28"/>
-          <w:szCs w:val="28"/>
-        </w:rPr>
-        <w:t>В средний чек заложим стоимость типового микроконтроллера – STM32F103C8T6, а также коннекторы мама и папа AMASS XT-60</w:t>
-      </w:r>
-      <w:r>
-        <w:rPr>
-          <w:rFonts w:cs="Times New Roman"/>
-          <w:sz w:val="28"/>
-          <w:szCs w:val="28"/>
-        </w:rPr>
-        <w:t xml:space="preserve">. Вспомогательным – флюс, припой, </w:t>
-      </w:r>
-      <w:r>
-        <w:rPr>
-          <w:rFonts w:cs="Times New Roman"/>
-          <w:sz w:val="28"/>
-          <w:szCs w:val="28"/>
-        </w:rPr>
-        <w:t>кабель AWG10</w:t>
-      </w:r>
-      <w:r>
-        <w:rPr>
-          <w:rFonts w:cs="Times New Roman"/>
-          <w:sz w:val="28"/>
-          <w:szCs w:val="28"/>
-        </w:rPr>
-        <w:t xml:space="preserve"> и медная оплётка. </w:t>
+        <w:t xml:space="preserve">Затраты на основные и вспомогательные материалы определяются по их оптовым ценам. В средний чек заложим стоимость типового микроконтроллера – STM32F103C8T6, а также коннекторы мама и папа AMASS XT-60. Вспомогательным – флюс, припой, кабель AWG10 и медная оплётка. </w:t>
       </w:r>
     </w:p>
     <w:p>
@@ -12068,8 +11523,8 @@
       </w:tblPr>
       <w:tblGrid>
         <w:gridCol w:w="4106"/>
-        <w:gridCol w:w="2128"/>
-        <w:gridCol w:w="1841"/>
+        <w:gridCol w:w="2130"/>
+        <w:gridCol w:w="1839"/>
         <w:gridCol w:w="1835"/>
       </w:tblGrid>
       <w:tr>
@@ -12104,7 +11559,7 @@
         </w:tc>
         <w:tc>
           <w:tcPr>
-            <w:tcW w:w="2128" w:type="dxa"/>
+            <w:tcW w:w="2130" w:type="dxa"/>
             <w:tcBorders/>
           </w:tcPr>
           <w:p>
@@ -12132,7 +11587,7 @@
         </w:tc>
         <w:tc>
           <w:tcPr>
-            <w:tcW w:w="1841" w:type="dxa"/>
+            <w:tcW w:w="1839" w:type="dxa"/>
             <w:tcBorders/>
           </w:tcPr>
           <w:p>
@@ -12219,6 +11674,7 @@
           <w:p>
             <w:pPr>
               <w:pStyle w:val="Normal"/>
+              <w:widowControl w:val="false"/>
               <w:rPr>
                 <w:sz w:val="24"/>
                 <w:szCs w:val="24"/>
@@ -12232,17 +11688,7 @@
                 <w:szCs w:val="24"/>
                 <w:lang w:val="ru-RU" w:eastAsia="en-US" w:bidi="ar-SA"/>
               </w:rPr>
-              <w:t xml:space="preserve">микроконтроллер </w:t>
-            </w:r>
-            <w:r>
-              <w:rPr>
-                <w:rFonts w:eastAsia="Calibri" w:cs="Times New Roman"/>
-                <w:kern w:val="0"/>
-                <w:sz w:val="24"/>
-                <w:szCs w:val="24"/>
-                <w:lang w:val="ru-RU" w:eastAsia="en-US" w:bidi="ar-SA"/>
-              </w:rPr>
-              <w:t xml:space="preserve"> </w:t>
+              <w:t xml:space="preserve">микроконтроллер  </w:t>
             </w:r>
             <w:r>
               <w:rPr>
@@ -12256,7 +11702,7 @@
         </w:tc>
         <w:tc>
           <w:tcPr>
-            <w:tcW w:w="2128" w:type="dxa"/>
+            <w:tcW w:w="2130" w:type="dxa"/>
             <w:tcBorders/>
           </w:tcPr>
           <w:p>
@@ -12284,7 +11730,7 @@
         </w:tc>
         <w:tc>
           <w:tcPr>
-            <w:tcW w:w="1841" w:type="dxa"/>
+            <w:tcW w:w="1839" w:type="dxa"/>
             <w:tcBorders/>
           </w:tcPr>
           <w:p>
@@ -12306,17 +11752,7 @@
                 <w:szCs w:val="24"/>
                 <w:lang w:val="ru-RU" w:eastAsia="en-US" w:bidi="ar-SA"/>
               </w:rPr>
-              <w:t>172,48</w:t>
-            </w:r>
-            <w:r>
-              <w:rPr>
-                <w:rFonts w:eastAsia="Calibri" w:cs="Times New Roman"/>
-                <w:kern w:val="0"/>
-                <w:sz w:val="24"/>
-                <w:szCs w:val="24"/>
-                <w:lang w:val="ru-RU" w:eastAsia="en-US" w:bidi="ar-SA"/>
-              </w:rPr>
-              <w:t xml:space="preserve"> руб.</w:t>
+              <w:t>172,48 руб.</w:t>
             </w:r>
           </w:p>
         </w:tc>
@@ -12344,17 +11780,7 @@
                 <w:szCs w:val="24"/>
                 <w:lang w:val="ru-RU" w:eastAsia="en-US" w:bidi="ar-SA"/>
               </w:rPr>
-              <w:t>172,48</w:t>
-            </w:r>
-            <w:r>
-              <w:rPr>
-                <w:rFonts w:eastAsia="Calibri" w:cs="Times New Roman"/>
-                <w:kern w:val="0"/>
-                <w:sz w:val="24"/>
-                <w:szCs w:val="24"/>
-                <w:lang w:val="ru-RU" w:eastAsia="en-US" w:bidi="ar-SA"/>
-              </w:rPr>
-              <w:t xml:space="preserve"> руб.</w:t>
+              <w:t>172,48 руб.</w:t>
             </w:r>
           </w:p>
         </w:tc>
@@ -12369,6 +11795,7 @@
           <w:p>
             <w:pPr>
               <w:pStyle w:val="Normal"/>
+              <w:widowControl w:val="false"/>
               <w:rPr>
                 <w:sz w:val="24"/>
                 <w:szCs w:val="24"/>
@@ -12385,7 +11812,7 @@
         </w:tc>
         <w:tc>
           <w:tcPr>
-            <w:tcW w:w="2128" w:type="dxa"/>
+            <w:tcW w:w="2130" w:type="dxa"/>
             <w:tcBorders/>
           </w:tcPr>
           <w:p>
@@ -12410,7 +11837,7 @@
         </w:tc>
         <w:tc>
           <w:tcPr>
-            <w:tcW w:w="1841" w:type="dxa"/>
+            <w:tcW w:w="1839" w:type="dxa"/>
             <w:tcBorders/>
           </w:tcPr>
           <w:p>
@@ -12469,6 +11896,7 @@
           <w:p>
             <w:pPr>
               <w:pStyle w:val="Normal"/>
+              <w:widowControl w:val="false"/>
               <w:rPr>
                 <w:sz w:val="24"/>
                 <w:szCs w:val="24"/>
@@ -12485,7 +11913,7 @@
         </w:tc>
         <w:tc>
           <w:tcPr>
-            <w:tcW w:w="2128" w:type="dxa"/>
+            <w:tcW w:w="2130" w:type="dxa"/>
             <w:tcBorders/>
           </w:tcPr>
           <w:p>
@@ -12510,7 +11938,7 @@
         </w:tc>
         <w:tc>
           <w:tcPr>
-            <w:tcW w:w="1841" w:type="dxa"/>
+            <w:tcW w:w="1839" w:type="dxa"/>
             <w:tcBorders/>
           </w:tcPr>
           <w:p>
@@ -12569,6 +11997,7 @@
           <w:p>
             <w:pPr>
               <w:pStyle w:val="Normal"/>
+              <w:widowControl w:val="false"/>
               <w:rPr>
                 <w:sz w:val="24"/>
                 <w:szCs w:val="24"/>
@@ -12585,7 +12014,7 @@
         </w:tc>
         <w:tc>
           <w:tcPr>
-            <w:tcW w:w="2128" w:type="dxa"/>
+            <w:tcW w:w="2130" w:type="dxa"/>
             <w:tcBorders/>
           </w:tcPr>
           <w:p>
@@ -12610,7 +12039,7 @@
         </w:tc>
         <w:tc>
           <w:tcPr>
-            <w:tcW w:w="1841" w:type="dxa"/>
+            <w:tcW w:w="1839" w:type="dxa"/>
             <w:tcBorders/>
           </w:tcPr>
           <w:p>
@@ -12691,7 +12120,7 @@
         </w:tc>
         <w:tc>
           <w:tcPr>
-            <w:tcW w:w="2128" w:type="dxa"/>
+            <w:tcW w:w="2130" w:type="dxa"/>
             <w:tcBorders/>
           </w:tcPr>
           <w:p>
@@ -12719,7 +12148,7 @@
         </w:tc>
         <w:tc>
           <w:tcPr>
-            <w:tcW w:w="1841" w:type="dxa"/>
+            <w:tcW w:w="1839" w:type="dxa"/>
             <w:tcBorders/>
           </w:tcPr>
           <w:p>
@@ -12741,17 +12170,7 @@
                 <w:szCs w:val="24"/>
                 <w:lang w:val="ru-RU" w:eastAsia="en-US" w:bidi="ar-SA"/>
               </w:rPr>
-              <w:t>410</w:t>
-            </w:r>
-            <w:r>
-              <w:rPr>
-                <w:rFonts w:eastAsia="Calibri" w:cs="Times New Roman"/>
-                <w:kern w:val="0"/>
-                <w:sz w:val="24"/>
-                <w:szCs w:val="24"/>
-                <w:lang w:val="ru-RU" w:eastAsia="en-US" w:bidi="ar-SA"/>
-              </w:rPr>
-              <w:t>,8 руб.</w:t>
+              <w:t>410,8 руб.</w:t>
             </w:r>
           </w:p>
         </w:tc>
@@ -12816,7 +12235,7 @@
         </w:tc>
         <w:tc>
           <w:tcPr>
-            <w:tcW w:w="2128" w:type="dxa"/>
+            <w:tcW w:w="2130" w:type="dxa"/>
             <w:tcBorders/>
           </w:tcPr>
           <w:p>
@@ -12844,7 +12263,7 @@
         </w:tc>
         <w:tc>
           <w:tcPr>
-            <w:tcW w:w="1841" w:type="dxa"/>
+            <w:tcW w:w="1839" w:type="dxa"/>
             <w:tcBorders/>
           </w:tcPr>
           <w:p>
@@ -12931,7 +12350,7 @@
         </w:tc>
         <w:tc>
           <w:tcPr>
-            <w:tcW w:w="2128" w:type="dxa"/>
+            <w:tcW w:w="2130" w:type="dxa"/>
             <w:tcBorders/>
           </w:tcPr>
           <w:p>
@@ -12959,7 +12378,7 @@
         </w:tc>
         <w:tc>
           <w:tcPr>
-            <w:tcW w:w="1841" w:type="dxa"/>
+            <w:tcW w:w="1839" w:type="dxa"/>
             <w:tcBorders/>
           </w:tcPr>
           <w:p>
@@ -13137,23 +12556,7 @@
           <w:sz w:val="28"/>
           <w:szCs w:val="28"/>
         </w:rPr>
-        <w:t xml:space="preserve">) – </w:t>
-      </w:r>
-      <w:r>
-        <w:rPr>
-          <w:rFonts w:cs="Times New Roman"/>
-          <w:sz w:val="28"/>
-          <w:szCs w:val="28"/>
-        </w:rPr>
-        <w:t>172,48</w:t>
-      </w:r>
-      <w:r>
-        <w:rPr>
-          <w:rFonts w:cs="Times New Roman"/>
-          <w:sz w:val="28"/>
-          <w:szCs w:val="28"/>
-        </w:rPr>
-        <w:t xml:space="preserve"> руб.</w:t>
+        <w:t>) – 172,48 руб.</w:t>
       </w:r>
     </w:p>
     <w:p>
@@ -13195,55 +12598,7 @@
           <w:sz w:val="28"/>
           <w:szCs w:val="28"/>
         </w:rPr>
-        <w:t xml:space="preserve">Флюс СКФ спирто-канифольный, </w:t>
-      </w:r>
-      <w:r>
-        <w:rPr>
-          <w:rFonts w:cs="Times New Roman"/>
-          <w:sz w:val="28"/>
-          <w:szCs w:val="28"/>
-        </w:rPr>
-        <w:t>о</w:t>
-      </w:r>
-      <w:r>
-        <w:rPr>
-          <w:rFonts w:cs="Times New Roman"/>
-          <w:sz w:val="28"/>
-          <w:szCs w:val="28"/>
-        </w:rPr>
-        <w:t xml:space="preserve">плетка для выпайки, </w:t>
-      </w:r>
-      <w:r>
-        <w:rPr>
-          <w:rFonts w:cs="Times New Roman"/>
-          <w:sz w:val="28"/>
-          <w:szCs w:val="28"/>
-        </w:rPr>
-        <w:t>кабель AWG10, разъемы XT-60</w:t>
-      </w:r>
-      <w:r>
-        <w:rPr>
-          <w:rFonts w:cs="Times New Roman"/>
-          <w:sz w:val="28"/>
-          <w:szCs w:val="28"/>
-        </w:rPr>
-        <w:t xml:space="preserve">) – </w:t>
-      </w:r>
-      <w:r>
-        <w:rPr>
-          <w:rFonts w:cs="Times New Roman"/>
-          <w:sz w:val="28"/>
-          <w:szCs w:val="28"/>
-        </w:rPr>
-        <w:t>80</w:t>
-      </w:r>
-      <w:r>
-        <w:rPr>
-          <w:rFonts w:cs="Times New Roman"/>
-          <w:sz w:val="28"/>
-          <w:szCs w:val="28"/>
-        </w:rPr>
-        <w:t xml:space="preserve"> руб.</w:t>
+        <w:t>Флюс СКФ спирто-канифольный, оплетка для выпайки, кабель AWG10, разъемы XT-60) – 80 руб.</w:t>
       </w:r>
     </w:p>
     <w:p>
@@ -13302,64 +12657,10 @@
           <w:sz w:val="28"/>
           <w:szCs w:val="28"/>
         </w:rPr>
-        <w:t>172,48</w:t>
-      </w:r>
-      <w:r>
-        <w:rPr>
-          <w:rFonts w:cs="Times New Roman"/>
-          <w:sz w:val="28"/>
-          <w:szCs w:val="28"/>
-        </w:rPr>
-        <w:t xml:space="preserve"> + 2 + </w:t>
-      </w:r>
-      <w:r>
-        <w:rPr>
-          <w:rFonts w:cs="Times New Roman"/>
-          <w:sz w:val="28"/>
-          <w:szCs w:val="28"/>
-        </w:rPr>
-        <w:t>10 + 10 + 15 + 21 + 24</w:t>
-      </w:r>
-      <w:r>
-        <w:rPr>
-          <w:rFonts w:cs="Times New Roman"/>
-          <w:sz w:val="28"/>
-          <w:szCs w:val="28"/>
-        </w:rPr>
-        <w:t xml:space="preserve"> = </w:t>
-      </w:r>
-      <w:r>
-        <w:rPr>
-          <w:rFonts w:cs="Times New Roman"/>
-          <w:sz w:val="28"/>
-          <w:szCs w:val="28"/>
-        </w:rPr>
-        <w:t>254,48</w:t>
-      </w:r>
-      <w:r>
-        <w:rPr>
-          <w:rFonts w:cs="Times New Roman"/>
-          <w:sz w:val="28"/>
-          <w:szCs w:val="28"/>
-        </w:rPr>
-        <w:t xml:space="preserve"> руб.</w:t>
-      </w:r>
-    </w:p>
-    <w:p>
-      <w:pPr>
-        <w:pStyle w:val="Normal"/>
-        <w:rPr>
-          <w:rFonts w:ascii="Times New Roman" w:hAnsi="Times New Roman" w:cs="Times New Roman"/>
-          <w:sz w:val="28"/>
-          <w:szCs w:val="28"/>
-        </w:rPr>
-      </w:pPr>
-      <w:r>
-        <w:rPr>
-          <w:rFonts w:cs="Times New Roman"/>
-          <w:sz w:val="28"/>
-          <w:szCs w:val="28"/>
-        </w:rPr>
+        <w:t>172,48 + 2 + 10 + 10 + 15 + 21 + 24 = 254,48 руб.</w:t>
+      </w:r>
+      <w:r>
+        <w:br w:type="page"/>
       </w:r>
     </w:p>
     <w:p>
@@ -13367,32 +12668,12 @@
         <w:pStyle w:val="Heading2"/>
         <w:ind w:left="0" w:hanging="0"/>
         <w:rPr>
-          <w:rFonts w:ascii="Times New Roman" w:hAnsi="Times New Roman"/>
-          <w:sz w:val="28"/>
-          <w:szCs w:val="28"/>
-        </w:rPr>
-      </w:pPr>
-      <w:r>
-        <w:rPr>
-          <w:sz w:val="28"/>
-          <w:szCs w:val="28"/>
-        </w:rPr>
-      </w:r>
-      <w:r>
-        <w:br w:type="page"/>
-      </w:r>
-    </w:p>
-    <w:p>
-      <w:pPr>
-        <w:pStyle w:val="Heading2"/>
-        <w:ind w:left="0" w:hanging="0"/>
-        <w:rPr>
-          <w:rFonts w:ascii="Times New Roman" w:hAnsi="Times New Roman"/>
-          <w:sz w:val="28"/>
-          <w:szCs w:val="28"/>
-        </w:rPr>
-      </w:pPr>
-      <w:bookmarkStart w:id="28" w:name="__RefHeading___Toc3098_2556014353"/>
+          <w:rFonts w:ascii="Times New Roman" w:hAnsi="Times New Roman" w:cs="Times New Roman"/>
+          <w:sz w:val="28"/>
+          <w:szCs w:val="28"/>
+        </w:rPr>
+      </w:pPr>
+      <w:bookmarkStart w:id="28" w:name="__RefHeading___Toc5223_1456346438"/>
       <w:bookmarkEnd w:id="28"/>
       <w:r>
         <w:rPr>
@@ -13434,23 +12715,7 @@
           <w:szCs w:val="28"/>
         </w:rPr>
         <w:tab/>
-        <w:t xml:space="preserve">Накладные расходы – это дополнительные затраты работодателя, не относящиеся напрямую к основной деятельности. В процессе ремонта </w:t>
-      </w:r>
-      <w:r>
-        <w:rPr>
-          <w:rFonts w:cs="Times New Roman"/>
-          <w:sz w:val="28"/>
-          <w:szCs w:val="28"/>
-        </w:rPr>
-        <w:t>навигации сервисного робота</w:t>
-      </w:r>
-      <w:r>
-        <w:rPr>
-          <w:rFonts w:cs="Times New Roman"/>
-          <w:sz w:val="28"/>
-          <w:szCs w:val="28"/>
-        </w:rPr>
-        <w:t xml:space="preserve"> были определены следующие накладные и прочие расходы, влияющие на его ремонт:</w:t>
+        <w:t>Накладные расходы – это дополнительные затраты работодателя, не относящиеся напрямую к основной деятельности. В процессе ремонта навигации сервисного робота были определены следующие накладные и прочие расходы, влияющие на его ремонт:</w:t>
       </w:r>
     </w:p>
     <w:p>
@@ -13659,55 +12924,7 @@
           <w:sz w:val="28"/>
           <w:szCs w:val="28"/>
         </w:rPr>
-        <w:t xml:space="preserve">Рэ = (СМ + СИ + ВМ) × 15 % = </w:t>
-      </w:r>
-      <w:r>
-        <w:rPr>
-          <w:rFonts w:cs="Times New Roman"/>
-          <w:sz w:val="28"/>
-          <w:szCs w:val="28"/>
-        </w:rPr>
-        <w:t>254,48</w:t>
-      </w:r>
-      <w:r>
-        <w:rPr>
-          <w:rFonts w:cs="Times New Roman"/>
-          <w:sz w:val="28"/>
-          <w:szCs w:val="28"/>
-        </w:rPr>
-        <w:t xml:space="preserve"> × 0,15 = </w:t>
-      </w:r>
-      <w:r>
-        <w:rPr>
-          <w:rFonts w:cs="Times New Roman"/>
-          <w:sz w:val="28"/>
-          <w:szCs w:val="28"/>
-        </w:rPr>
-        <w:t>38</w:t>
-      </w:r>
-      <w:r>
-        <w:rPr>
-          <w:rFonts w:cs="Times New Roman"/>
-          <w:sz w:val="28"/>
-          <w:szCs w:val="28"/>
-        </w:rPr>
-        <w:t>,</w:t>
-      </w:r>
-      <w:r>
-        <w:rPr>
-          <w:rFonts w:cs="Times New Roman"/>
-          <w:sz w:val="28"/>
-          <w:szCs w:val="28"/>
-        </w:rPr>
-        <w:t>17</w:t>
-      </w:r>
-      <w:r>
-        <w:rPr>
-          <w:rFonts w:cs="Times New Roman"/>
-          <w:sz w:val="28"/>
-          <w:szCs w:val="28"/>
-        </w:rPr>
-        <w:t xml:space="preserve"> руб.</w:t>
+        <w:t>Рэ = (СМ + СИ + ВМ) × 15 % = 254,48 × 0,15 = 38,17 руб.</w:t>
       </w:r>
     </w:p>
     <w:p>
@@ -13746,39 +12963,7 @@
           <w:sz w:val="28"/>
           <w:szCs w:val="28"/>
         </w:rPr>
-        <w:t xml:space="preserve">РПОП = ОЗП × 10 % =  </w:t>
-      </w:r>
-      <w:r>
-        <w:rPr>
-          <w:rFonts w:cs="Times New Roman"/>
-          <w:sz w:val="28"/>
-          <w:szCs w:val="28"/>
-        </w:rPr>
-        <w:t>2500</w:t>
-      </w:r>
-      <w:r>
-        <w:rPr>
-          <w:rFonts w:cs="Times New Roman"/>
-          <w:sz w:val="28"/>
-          <w:szCs w:val="28"/>
-        </w:rPr>
-        <w:t xml:space="preserve"> × 0,1 = </w:t>
-      </w:r>
-      <w:r>
-        <w:rPr>
-          <w:rFonts w:cs="Times New Roman"/>
-          <w:sz w:val="28"/>
-          <w:szCs w:val="28"/>
-        </w:rPr>
-        <w:t>250</w:t>
-      </w:r>
-      <w:r>
-        <w:rPr>
-          <w:rFonts w:cs="Times New Roman"/>
-          <w:sz w:val="28"/>
-          <w:szCs w:val="28"/>
-        </w:rPr>
-        <w:t xml:space="preserve"> руб.</w:t>
+        <w:t>РПОП = ОЗП × 10 % =  2500 × 0,1 = 250 руб.</w:t>
       </w:r>
     </w:p>
     <w:p>
@@ -13819,39 +13004,7 @@
           <w:sz w:val="28"/>
           <w:szCs w:val="28"/>
         </w:rPr>
-        <w:t xml:space="preserve">РСЭО = ОЗП × 60 % = </w:t>
-      </w:r>
-      <w:r>
-        <w:rPr>
-          <w:rFonts w:cs="Times New Roman"/>
-          <w:sz w:val="28"/>
-          <w:szCs w:val="28"/>
-        </w:rPr>
-        <w:t xml:space="preserve">2500 </w:t>
-      </w:r>
-      <w:r>
-        <w:rPr>
-          <w:rFonts w:cs="Times New Roman"/>
-          <w:sz w:val="28"/>
-          <w:szCs w:val="28"/>
-        </w:rPr>
-        <w:t xml:space="preserve">× 0,6 = </w:t>
-      </w:r>
-      <w:r>
-        <w:rPr>
-          <w:rFonts w:cs="Times New Roman"/>
-          <w:sz w:val="28"/>
-          <w:szCs w:val="28"/>
-        </w:rPr>
-        <w:t>1500</w:t>
-      </w:r>
-      <w:r>
-        <w:rPr>
-          <w:rFonts w:cs="Times New Roman"/>
-          <w:sz w:val="28"/>
-          <w:szCs w:val="28"/>
-        </w:rPr>
-        <w:t xml:space="preserve"> руб.</w:t>
+        <w:t>РСЭО = ОЗП × 60 % = 2500 × 0,6 = 1500 руб.</w:t>
       </w:r>
     </w:p>
     <w:p>
@@ -13931,39 +13084,7 @@
           <w:sz w:val="28"/>
           <w:szCs w:val="28"/>
         </w:rPr>
-        <w:t xml:space="preserve">ОПР = ОЗП × 100% = </w:t>
-      </w:r>
-      <w:r>
-        <w:rPr>
-          <w:rFonts w:cs="Times New Roman"/>
-          <w:sz w:val="28"/>
-          <w:szCs w:val="28"/>
-        </w:rPr>
-        <w:t>2500</w:t>
-      </w:r>
-      <w:r>
-        <w:rPr>
-          <w:rFonts w:cs="Times New Roman"/>
-          <w:sz w:val="28"/>
-          <w:szCs w:val="28"/>
-        </w:rPr>
-        <w:t xml:space="preserve"> × 1 = </w:t>
-      </w:r>
-      <w:r>
-        <w:rPr>
-          <w:rFonts w:cs="Times New Roman"/>
-          <w:sz w:val="28"/>
-          <w:szCs w:val="28"/>
-        </w:rPr>
-        <w:t>2500</w:t>
-      </w:r>
-      <w:r>
-        <w:rPr>
-          <w:rFonts w:cs="Times New Roman"/>
-          <w:sz w:val="28"/>
-          <w:szCs w:val="28"/>
-        </w:rPr>
-        <w:t xml:space="preserve"> руб.</w:t>
+        <w:t>ОПР = ОЗП × 100% = 2500 × 1 = 2500 руб.</w:t>
       </w:r>
     </w:p>
     <w:p>
@@ -14004,39 +13125,7 @@
           <w:sz w:val="28"/>
           <w:szCs w:val="28"/>
         </w:rPr>
-        <w:t xml:space="preserve">ОХР = ОЗП × 110 % = </w:t>
-      </w:r>
-      <w:r>
-        <w:rPr>
-          <w:rFonts w:cs="Times New Roman"/>
-          <w:sz w:val="28"/>
-          <w:szCs w:val="28"/>
-        </w:rPr>
-        <w:t>2500</w:t>
-      </w:r>
-      <w:r>
-        <w:rPr>
-          <w:rFonts w:cs="Times New Roman"/>
-          <w:sz w:val="28"/>
-          <w:szCs w:val="28"/>
-        </w:rPr>
-        <w:t xml:space="preserve"> × 1,1 = </w:t>
-      </w:r>
-      <w:r>
-        <w:rPr>
-          <w:rFonts w:cs="Times New Roman"/>
-          <w:sz w:val="28"/>
-          <w:szCs w:val="28"/>
-        </w:rPr>
-        <w:t>2750</w:t>
-      </w:r>
-      <w:r>
-        <w:rPr>
-          <w:rFonts w:cs="Times New Roman"/>
-          <w:sz w:val="28"/>
-          <w:szCs w:val="28"/>
-        </w:rPr>
-        <w:t xml:space="preserve"> руб.</w:t>
+        <w:t>ОХР = ОЗП × 110 % = 2500 × 1,1 = 2750 руб.</w:t>
       </w:r>
     </w:p>
     <w:p>
@@ -14057,23 +13146,7 @@
           <w:szCs w:val="28"/>
         </w:rPr>
         <w:tab/>
-        <w:t xml:space="preserve">Технологическая себестоимость (Тс) ремонта </w:t>
-      </w:r>
-      <w:r>
-        <w:rPr>
-          <w:rFonts w:cs="Times New Roman"/>
-          <w:sz w:val="28"/>
-          <w:szCs w:val="28"/>
-        </w:rPr>
-        <w:t>навигации сервисного робота</w:t>
-      </w:r>
-      <w:r>
-        <w:rPr>
-          <w:rFonts w:cs="Times New Roman"/>
-          <w:sz w:val="28"/>
-          <w:szCs w:val="28"/>
-        </w:rPr>
-        <w:t xml:space="preserve"> складывается из следующих элементов и составляет:</w:t>
+        <w:t>Технологическая себестоимость (Тс) ремонта навигации сервисного робота складывается из следующих элементов и составляет:</w:t>
       </w:r>
     </w:p>
     <w:p>
@@ -14093,23 +13166,7 @@
           <w:sz w:val="28"/>
           <w:szCs w:val="28"/>
         </w:rPr>
-        <w:t>Тс = СМ + СИ + ВМ + ОЗП + Д</w:t>
-      </w:r>
-      <w:r>
-        <w:rPr>
-          <w:rFonts w:cs="Times New Roman"/>
-          <w:sz w:val="28"/>
-          <w:szCs w:val="28"/>
-        </w:rPr>
-        <w:t>ЗП</w:t>
-      </w:r>
-      <w:r>
-        <w:rPr>
-          <w:rFonts w:cs="Times New Roman"/>
-          <w:sz w:val="28"/>
-          <w:szCs w:val="28"/>
-        </w:rPr>
-        <w:t xml:space="preserve"> + СВ + РПОП + РСЭО = </w:t>
+        <w:t xml:space="preserve">Тс = СМ + СИ + ВМ + ОЗП + ДЗП + СВ + РПОП + РСЭО = </w:t>
       </w:r>
     </w:p>
     <w:p>
@@ -14129,103 +13186,7 @@
           <w:sz w:val="28"/>
           <w:szCs w:val="28"/>
         </w:rPr>
-        <w:t xml:space="preserve">2 + </w:t>
-      </w:r>
-      <w:r>
-        <w:rPr>
-          <w:rFonts w:cs="Times New Roman"/>
-          <w:sz w:val="28"/>
-          <w:szCs w:val="28"/>
-        </w:rPr>
-        <w:t>172,48</w:t>
-      </w:r>
-      <w:r>
-        <w:rPr>
-          <w:rFonts w:cs="Times New Roman"/>
-          <w:sz w:val="28"/>
-          <w:szCs w:val="28"/>
-        </w:rPr>
-        <w:t xml:space="preserve"> + </w:t>
-      </w:r>
-      <w:r>
-        <w:rPr>
-          <w:rFonts w:cs="Times New Roman"/>
-          <w:sz w:val="28"/>
-          <w:szCs w:val="28"/>
-        </w:rPr>
-        <w:t>80</w:t>
-      </w:r>
-      <w:r>
-        <w:rPr>
-          <w:rFonts w:cs="Times New Roman"/>
-          <w:sz w:val="28"/>
-          <w:szCs w:val="28"/>
-        </w:rPr>
-        <w:t xml:space="preserve"> + </w:t>
-      </w:r>
-      <w:r>
-        <w:rPr>
-          <w:rFonts w:cs="Times New Roman"/>
-          <w:sz w:val="28"/>
-          <w:szCs w:val="28"/>
-        </w:rPr>
-        <w:t>2500</w:t>
-      </w:r>
-      <w:r>
-        <w:rPr>
-          <w:rFonts w:cs="Times New Roman"/>
-          <w:sz w:val="28"/>
-          <w:szCs w:val="28"/>
-        </w:rPr>
-        <w:t xml:space="preserve"> + </w:t>
-      </w:r>
-      <w:r>
-        <w:rPr>
-          <w:rFonts w:cs="Times New Roman"/>
-          <w:sz w:val="28"/>
-          <w:szCs w:val="28"/>
-        </w:rPr>
-        <w:t>750</w:t>
-      </w:r>
-      <w:r>
-        <w:rPr>
-          <w:rFonts w:cs="Times New Roman"/>
-          <w:sz w:val="28"/>
-          <w:szCs w:val="28"/>
-        </w:rPr>
-        <w:t xml:space="preserve"> + 132,58 + </w:t>
-      </w:r>
-      <w:r>
-        <w:rPr>
-          <w:rFonts w:cs="Times New Roman"/>
-          <w:sz w:val="28"/>
-          <w:szCs w:val="28"/>
-        </w:rPr>
-        <w:t xml:space="preserve">250 </w:t>
-      </w:r>
-      <w:r>
-        <w:rPr>
-          <w:rFonts w:cs="Times New Roman"/>
-          <w:sz w:val="28"/>
-          <w:szCs w:val="28"/>
-        </w:rPr>
-        <w:t xml:space="preserve">+ </w:t>
-      </w:r>
-      <w:r>
-        <w:rPr>
-          <w:rFonts w:cs="Times New Roman"/>
-          <w:sz w:val="28"/>
-          <w:szCs w:val="28"/>
-        </w:rPr>
-        <w:t>1500</w:t>
-      </w:r>
-      <w:r>
-        <w:rPr>
-          <w:rFonts w:cs="Times New Roman"/>
-          <w:sz w:val="28"/>
-          <w:szCs w:val="28"/>
-        </w:rPr>
-        <w:t xml:space="preserve"> = 5387,06 руб.</w:t>
+        <w:t>2 + 172,48 + 80 + 2500 + 750 + 132,58 + 250 + 1500 = 5387,06 руб.</w:t>
       </w:r>
     </w:p>
     <w:p>
@@ -14266,23 +13227,7 @@
           <w:sz w:val="28"/>
           <w:szCs w:val="28"/>
         </w:rPr>
-        <w:t xml:space="preserve">Цс = Тс + ОПР = 5387,06 + </w:t>
-      </w:r>
-      <w:r>
-        <w:rPr>
-          <w:rFonts w:cs="Times New Roman"/>
-          <w:sz w:val="28"/>
-          <w:szCs w:val="28"/>
-        </w:rPr>
-        <w:t>2500</w:t>
-      </w:r>
-      <w:r>
-        <w:rPr>
-          <w:rFonts w:cs="Times New Roman"/>
-          <w:sz w:val="28"/>
-          <w:szCs w:val="28"/>
-        </w:rPr>
-        <w:t xml:space="preserve"> =  7887,06 руб.</w:t>
+        <w:t>Цс = Тс + ОПР = 5387,06 + 2500 =  7887,06 руб.</w:t>
       </w:r>
     </w:p>
     <w:p>
@@ -14323,23 +13268,7 @@
           <w:sz w:val="28"/>
           <w:szCs w:val="28"/>
         </w:rPr>
-        <w:t xml:space="preserve">ПРс = Цс + ОХР = 7887,06 + </w:t>
-      </w:r>
-      <w:r>
-        <w:rPr>
-          <w:rFonts w:cs="Times New Roman"/>
-          <w:sz w:val="28"/>
-          <w:szCs w:val="28"/>
-        </w:rPr>
-        <w:t>2750</w:t>
-      </w:r>
-      <w:r>
-        <w:rPr>
-          <w:rFonts w:cs="Times New Roman"/>
-          <w:sz w:val="28"/>
-          <w:szCs w:val="28"/>
-        </w:rPr>
-        <w:t xml:space="preserve"> = 10637,06 руб.</w:t>
+        <w:t>ПРс = Цс + ОХР = 7887,06 + 2750 = 10637,06 руб.</w:t>
       </w:r>
     </w:p>
     <w:p>
@@ -14360,55 +13289,7 @@
           <w:szCs w:val="28"/>
         </w:rPr>
         <w:tab/>
-        <w:t xml:space="preserve">Коммерческие расходы включают в себя расходы на оплату труда </w:t>
-      </w:r>
-      <w:r>
-        <w:rPr>
-          <w:rFonts w:cs="Times New Roman"/>
-          <w:sz w:val="28"/>
-          <w:szCs w:val="28"/>
-        </w:rPr>
-        <w:t>и</w:t>
-      </w:r>
-      <w:r>
-        <w:rPr>
-          <w:rFonts w:cs="Times New Roman"/>
-          <w:sz w:val="28"/>
-          <w:szCs w:val="28"/>
-        </w:rPr>
-        <w:t xml:space="preserve"> </w:t>
-      </w:r>
-      <w:r>
-        <w:rPr>
-          <w:rFonts w:cs="Times New Roman"/>
-          <w:sz w:val="28"/>
-          <w:szCs w:val="28"/>
-        </w:rPr>
-        <w:t>маркетинг</w:t>
-      </w:r>
-      <w:r>
-        <w:rPr>
-          <w:rFonts w:cs="Times New Roman"/>
-          <w:sz w:val="28"/>
-          <w:szCs w:val="28"/>
-        </w:rPr>
-        <w:t xml:space="preserve">. Они приняты в размере </w:t>
-      </w:r>
-      <w:r>
-        <w:rPr>
-          <w:rFonts w:cs="Times New Roman"/>
-          <w:sz w:val="28"/>
-          <w:szCs w:val="28"/>
-        </w:rPr>
-        <w:t>5</w:t>
-      </w:r>
-      <w:r>
-        <w:rPr>
-          <w:rFonts w:cs="Times New Roman"/>
-          <w:sz w:val="28"/>
-          <w:szCs w:val="28"/>
-        </w:rPr>
-        <w:t xml:space="preserve"> % от производственной себестоимости и составляют:</w:t>
+        <w:t>Коммерческие расходы включают в себя расходы на оплату труда и маркетинг. Они приняты в размере 5 % от производственной себестоимости и составляют:</w:t>
       </w:r>
     </w:p>
     <w:p>
@@ -14432,7 +13313,102 @@
           <w:szCs w:val="28"/>
           <w:lang w:val="ru-RU"/>
         </w:rPr>
-        <w:t xml:space="preserve">Кр = ПРс × </w:t>
+        <w:t>Кр = ПРс × 5 % = 10637,06 × 0,02 = 212,74 руб.</w:t>
+      </w:r>
+      <w:r>
+        <w:br w:type="page"/>
+      </w:r>
+    </w:p>
+    <w:p>
+      <w:pPr>
+        <w:pStyle w:val="Heading2"/>
+        <w:ind w:left="0" w:hanging="0"/>
+        <w:rPr>
+          <w:rFonts w:ascii="Times New Roman" w:hAnsi="Times New Roman"/>
+          <w:sz w:val="28"/>
+          <w:szCs w:val="28"/>
+        </w:rPr>
+      </w:pPr>
+      <w:bookmarkStart w:id="29" w:name="__RefHeading___Toc3100_2556014353"/>
+      <w:bookmarkEnd w:id="29"/>
+      <w:r>
+        <w:rPr>
+          <w:b/>
+          <w:bCs/>
+          <w:color w:val="000000"/>
+          <w:sz w:val="28"/>
+          <w:szCs w:val="28"/>
+        </w:rPr>
+        <w:t xml:space="preserve">3.5 Расчет цены услуги ремонта </w:t>
+      </w:r>
+      <w:r>
+        <w:rPr>
+          <w:b/>
+          <w:bCs/>
+          <w:color w:val="000000"/>
+          <w:sz w:val="28"/>
+          <w:szCs w:val="28"/>
+          <w:lang w:eastAsia="ko-KR"/>
+        </w:rPr>
+        <w:t>навигации сервисного робота</w:t>
+      </w:r>
+    </w:p>
+    <w:p>
+      <w:pPr>
+        <w:pStyle w:val="Normal"/>
+        <w:spacing w:lineRule="auto" w:line="360"/>
+        <w:jc w:val="both"/>
+        <w:rPr>
+          <w:rFonts w:ascii="Times New Roman" w:hAnsi="Times New Roman" w:cs="Times New Roman"/>
+          <w:sz w:val="28"/>
+          <w:szCs w:val="28"/>
+        </w:rPr>
+      </w:pPr>
+      <w:r>
+        <w:rPr>
+          <w:rFonts w:cs="Times New Roman"/>
+          <w:sz w:val="28"/>
+          <w:szCs w:val="28"/>
+        </w:rPr>
+        <w:tab/>
+      </w:r>
+      <w:r>
+        <w:rPr>
+          <w:rFonts w:cs="Times New Roman"/>
+          <w:b/>
+          <w:bCs/>
+          <w:sz w:val="28"/>
+          <w:szCs w:val="28"/>
+        </w:rPr>
+        <w:t>Полная себестоимость</w:t>
+      </w:r>
+      <w:r>
+        <w:rPr>
+          <w:rFonts w:cs="Times New Roman"/>
+          <w:sz w:val="28"/>
+          <w:szCs w:val="28"/>
+        </w:rPr>
+        <w:t xml:space="preserve"> (Пс) ремонта навигации сервисного робота складывается из следующих элементов и составляет:</w:t>
+      </w:r>
+    </w:p>
+    <w:p>
+      <w:pPr>
+        <w:pStyle w:val="Normal"/>
+        <w:spacing w:lineRule="auto" w:line="360"/>
+        <w:jc w:val="both"/>
+        <w:rPr>
+          <w:rFonts w:ascii="Times New Roman" w:hAnsi="Times New Roman" w:cs="Times New Roman"/>
+          <w:sz w:val="28"/>
+          <w:szCs w:val="28"/>
+        </w:rPr>
+      </w:pPr>
+      <w:r>
+        <w:rPr>
+          <w:rFonts w:cs="Times New Roman"/>
+          <w:sz w:val="28"/>
+          <w:szCs w:val="28"/>
+        </w:rPr>
+        <w:t xml:space="preserve">Пс = ПРс + Кр = 10637,06 + </w:t>
       </w:r>
       <w:r>
         <w:rPr>
@@ -14444,56 +13420,15 @@
           <w:szCs w:val="28"/>
           <w:lang w:val="ru-RU"/>
         </w:rPr>
-        <w:t>5</w:t>
+        <w:t>212,74</w:t>
       </w:r>
       <w:r>
         <w:rPr>
           <w:rFonts w:cs="Times New Roman"/>
-          <w:b w:val="false"/>
-          <w:bCs w:val="false"/>
-          <w:color w:val="000000"/>
-          <w:sz w:val="28"/>
-          <w:szCs w:val="28"/>
-          <w:lang w:val="ru-RU"/>
-        </w:rPr>
-        <w:t xml:space="preserve"> % = 10637,06 × 0,02 = 212,74 руб.</w:t>
-      </w:r>
-      <w:r>
-        <w:br w:type="page"/>
-      </w:r>
-    </w:p>
-    <w:p>
-      <w:pPr>
-        <w:pStyle w:val="Heading2"/>
-        <w:ind w:left="0" w:hanging="0"/>
-        <w:rPr>
-          <w:rFonts w:ascii="Times New Roman" w:hAnsi="Times New Roman"/>
-          <w:sz w:val="28"/>
-          <w:szCs w:val="28"/>
-        </w:rPr>
-      </w:pPr>
-      <w:bookmarkStart w:id="29" w:name="__RefHeading___Toc3100_2556014353"/>
-      <w:bookmarkEnd w:id="29"/>
-      <w:r>
-        <w:rPr>
-          <w:b/>
-          <w:bCs/>
-          <w:color w:val="000000"/>
-          <w:sz w:val="28"/>
-          <w:szCs w:val="28"/>
-        </w:rPr>
-        <w:t xml:space="preserve">3.5 Расчет цены услуги ремонта </w:t>
-      </w:r>
-      <w:r>
-        <w:rPr>
-          <w:b/>
-          <w:bCs/>
-          <w:color w:val="000000"/>
-          <w:sz w:val="28"/>
-          <w:szCs w:val="28"/>
-          <w:lang w:eastAsia="ko-KR"/>
-        </w:rPr>
-        <w:t>навигации сервисного робота</w:t>
+          <w:sz w:val="28"/>
+          <w:szCs w:val="28"/>
+        </w:rPr>
+        <w:t xml:space="preserve"> = 10849,8 руб.</w:t>
       </w:r>
     </w:p>
     <w:p>
@@ -14523,7 +13458,7 @@
           <w:sz w:val="28"/>
           <w:szCs w:val="28"/>
         </w:rPr>
-        <w:t>Полная себестоимость</w:t>
+        <w:t>Планируемая прибыль</w:t>
       </w:r>
       <w:r>
         <w:rPr>
@@ -14531,23 +13466,7 @@
           <w:sz w:val="28"/>
           <w:szCs w:val="28"/>
         </w:rPr>
-        <w:t xml:space="preserve"> (Пс) ремонта </w:t>
-      </w:r>
-      <w:r>
-        <w:rPr>
-          <w:rFonts w:cs="Times New Roman"/>
-          <w:sz w:val="28"/>
-          <w:szCs w:val="28"/>
-        </w:rPr>
-        <w:t>навигации сервисного робота</w:t>
-      </w:r>
-      <w:r>
-        <w:rPr>
-          <w:rFonts w:cs="Times New Roman"/>
-          <w:sz w:val="28"/>
-          <w:szCs w:val="28"/>
-        </w:rPr>
-        <w:t xml:space="preserve"> складывается из следующих элементов и составляет:</w:t>
+        <w:t xml:space="preserve"> берѐтся с учетом рентабельности сервисного робота и планируется в размере 30 % от полной себестоимости ремонта и будет составлять:</w:t>
       </w:r>
     </w:p>
     <w:p>
@@ -14567,149 +13486,7 @@
           <w:sz w:val="28"/>
           <w:szCs w:val="28"/>
         </w:rPr>
-        <w:t xml:space="preserve">Пс = ПРс + Кр = 10637,06 + </w:t>
-      </w:r>
-      <w:r>
-        <w:rPr>
-          <w:rFonts w:cs="Times New Roman"/>
-          <w:b w:val="false"/>
-          <w:bCs w:val="false"/>
-          <w:color w:val="000000"/>
-          <w:sz w:val="28"/>
-          <w:szCs w:val="28"/>
-          <w:lang w:val="ru-RU"/>
-        </w:rPr>
-        <w:t>212,74</w:t>
-      </w:r>
-      <w:r>
-        <w:rPr>
-          <w:rFonts w:cs="Times New Roman"/>
-          <w:sz w:val="28"/>
-          <w:szCs w:val="28"/>
-        </w:rPr>
-        <w:t xml:space="preserve"> = 10849,8 руб.</w:t>
-      </w:r>
-    </w:p>
-    <w:p>
-      <w:pPr>
-        <w:pStyle w:val="Normal"/>
-        <w:spacing w:lineRule="auto" w:line="360"/>
-        <w:jc w:val="both"/>
-        <w:rPr>
-          <w:rFonts w:ascii="Times New Roman" w:hAnsi="Times New Roman" w:cs="Times New Roman"/>
-          <w:sz w:val="28"/>
-          <w:szCs w:val="28"/>
-        </w:rPr>
-      </w:pPr>
-      <w:r>
-        <w:rPr>
-          <w:rFonts w:cs="Times New Roman"/>
-          <w:sz w:val="28"/>
-          <w:szCs w:val="28"/>
-        </w:rPr>
-        <w:tab/>
-      </w:r>
-      <w:r>
-        <w:rPr>
-          <w:rFonts w:cs="Times New Roman"/>
-          <w:b/>
-          <w:bCs/>
-          <w:sz w:val="28"/>
-          <w:szCs w:val="28"/>
-        </w:rPr>
-        <w:t>Планируемая прибыль</w:t>
-      </w:r>
-      <w:r>
-        <w:rPr>
-          <w:rFonts w:cs="Times New Roman"/>
-          <w:sz w:val="28"/>
-          <w:szCs w:val="28"/>
-        </w:rPr>
-        <w:t xml:space="preserve"> берѐтся с учетом рентабельности </w:t>
-      </w:r>
-      <w:r>
-        <w:rPr>
-          <w:rFonts w:cs="Times New Roman"/>
-          <w:sz w:val="28"/>
-          <w:szCs w:val="28"/>
-        </w:rPr>
-        <w:t>сервисного робота</w:t>
-      </w:r>
-      <w:r>
-        <w:rPr>
-          <w:rFonts w:cs="Times New Roman"/>
-          <w:sz w:val="28"/>
-          <w:szCs w:val="28"/>
-        </w:rPr>
-        <w:t xml:space="preserve"> </w:t>
-      </w:r>
-      <w:r>
-        <w:rPr>
-          <w:rFonts w:cs="Times New Roman"/>
-          <w:sz w:val="28"/>
-          <w:szCs w:val="28"/>
-        </w:rPr>
-        <w:t xml:space="preserve">и планируется </w:t>
-      </w:r>
-      <w:r>
-        <w:rPr>
-          <w:rFonts w:cs="Times New Roman"/>
-          <w:sz w:val="28"/>
-          <w:szCs w:val="28"/>
-        </w:rPr>
-        <w:t xml:space="preserve">в размере </w:t>
-      </w:r>
-      <w:r>
-        <w:rPr>
-          <w:rFonts w:cs="Times New Roman"/>
-          <w:sz w:val="28"/>
-          <w:szCs w:val="28"/>
-        </w:rPr>
-        <w:t>3</w:t>
-      </w:r>
-      <w:r>
-        <w:rPr>
-          <w:rFonts w:cs="Times New Roman"/>
-          <w:sz w:val="28"/>
-          <w:szCs w:val="28"/>
-        </w:rPr>
-        <w:t>0 % от полной себестоимости ремонта и будет составлять:</w:t>
-      </w:r>
-    </w:p>
-    <w:p>
-      <w:pPr>
-        <w:pStyle w:val="Normal"/>
-        <w:spacing w:lineRule="auto" w:line="360"/>
-        <w:jc w:val="both"/>
-        <w:rPr>
-          <w:rFonts w:ascii="Times New Roman" w:hAnsi="Times New Roman" w:cs="Times New Roman"/>
-          <w:sz w:val="28"/>
-          <w:szCs w:val="28"/>
-        </w:rPr>
-      </w:pPr>
-      <w:r>
-        <w:rPr>
-          <w:rFonts w:cs="Times New Roman"/>
-          <w:sz w:val="28"/>
-          <w:szCs w:val="28"/>
-        </w:rPr>
-        <w:t>Пп = Пс × 20 % = 10849,8 × 0.</w:t>
-      </w:r>
-      <w:r>
-        <w:rPr>
-          <w:rFonts w:cs="Times New Roman"/>
-          <w:sz w:val="28"/>
-          <w:szCs w:val="28"/>
-        </w:rPr>
-        <w:t>3</w:t>
-      </w:r>
-      <w:r>
-        <w:rPr>
-          <w:rFonts w:cs="Times New Roman"/>
-          <w:sz w:val="28"/>
-          <w:szCs w:val="28"/>
-        </w:rPr>
-        <w:t xml:space="preserve"> = 3254,94 руб.</w:t>
+        <w:t>Пп = Пс × 20 % = 10849,8 × 0.3 = 3254,94 руб.</w:t>
       </w:r>
     </w:p>
     <w:p>
@@ -14784,31 +13561,7 @@
           <w:szCs w:val="28"/>
           <w:lang w:val="ru-RU"/>
         </w:rPr>
-        <w:t>16925,6</w:t>
-      </w:r>
-      <w:r>
-        <w:rPr>
-          <w:rFonts w:cs="Times New Roman"/>
-          <w:b/>
-          <w:bCs/>
-          <w:color w:val="000000"/>
-          <w:sz w:val="28"/>
-          <w:szCs w:val="28"/>
-          <w:lang w:val="ru-RU"/>
-        </w:rPr>
-        <w:t>9</w:t>
-      </w:r>
-      <w:r>
-        <w:rPr>
-          <w:rFonts w:cs="Times New Roman"/>
-          <w:b/>
-          <w:bCs/>
-          <w:color w:val="000000"/>
-          <w:sz w:val="28"/>
-          <w:szCs w:val="28"/>
-          <w:lang w:val="ru-RU"/>
-        </w:rPr>
-        <w:t xml:space="preserve"> руб.</w:t>
+        <w:t>16925,69 руб.</w:t>
       </w:r>
     </w:p>
     <w:p>
@@ -15060,9 +13813,6 @@
       <w:r>
         <w:rPr/>
         <w:tab/>
-      </w:r>
-      <w:r>
-        <w:rPr/>
         <w:t>Был разработан обобщенный алгоритм диагностики неполадок и иъ ремонта в навигации сервисного робота. Данная тема была выбрана, чтобы сконцентрироваться на конкретной системе робота вместо его целиком, так как робототехника объединяет в себе большое количество областей. Но даже так тема все равно охватывает множество областей: от физики и электроники, до математики и программирования.</w:t>
       </w:r>
     </w:p>
@@ -15077,9 +13827,6 @@
       <w:r>
         <w:rPr/>
         <w:tab/>
-      </w:r>
-      <w:r>
-        <w:rPr/>
         <w:t>Стоит заметить, что б</w:t>
       </w:r>
       <w:r>
@@ -15148,18 +13895,7 @@
       <w:r>
         <w:rPr/>
         <w:tab/>
-      </w:r>
-      <w:r>
-        <w:rPr/>
-        <w:t xml:space="preserve">Был проведен анализ </w:t>
-      </w:r>
-      <w:r>
-        <w:rPr/>
-        <w:t xml:space="preserve">нормативно-правовой и нормативно-справочной документации, </w:t>
-      </w:r>
-      <w:r>
-        <w:rPr/>
-        <w:t xml:space="preserve">а также различных чертежей. В данной сфере визуализация играет ключевую роль. Это особенно касается диагностики неполадок, потому как заметить неболььшие </w:t>
+        <w:t xml:space="preserve">Был проведен анализ нормативно-правовой и нормативно-справочной документации, а также различных чертежей. В данной сфере визуализация играет ключевую роль. Это особенно касается диагностики неполадок, потому как заметить неболььшие </w:t>
       </w:r>
     </w:p>
     <w:p>
@@ -15170,9 +13906,6 @@
       <w:r>
         <w:rPr/>
         <w:tab/>
-      </w:r>
-      <w:r>
-        <w:rPr/>
         <w:t>При изучении зарубежных решений в сфере роботехники, а также некоторых отечественных (turtlebro, Promobot), было отмечено, что отктрытая документация, а самое главное исходный код программ благоприятно сказываются на скорости разработки, а также скорости диагностики и ремонта конечного устройства.</w:t>
       </w:r>
     </w:p>
@@ -15184,9 +13917,6 @@
       <w:r>
         <w:rPr/>
         <w:tab/>
-      </w:r>
-      <w:r>
-        <w:rPr/>
         <w:t>Данное явление называется “open source” и благоприятно сказывается в долгосрочной перспективе. Оно относится не только к программному обеспечению, но и к разработкам в области электронники и проектирования. С развитием CAD систем эффект открытых исходников тановится лишь больше. Такой подход позволит инженерии и экономике развиваться гораздо быстрее, поднимет уровень образования, что в итоге облегчит импортозамещение.</w:t>
       </w:r>
       <w:r>
@@ -15211,7 +13941,7 @@
       <w:bookmarkEnd w:id="31"/>
       <w:r>
         <w:rPr/>
-        <w:t>СПИСОК ИСПОЛЬЗУЕМЫХ ИСТОЧНИКОВ</w:t>
+        <w:t>СПИСОК ИСПОЛЬЗОВАННЫХ ИСТОЧНИКОВ</w:t>
       </w:r>
     </w:p>
     <w:p>
@@ -15248,16 +13978,7 @@
       <w:r>
         <w:rPr/>
         <w:t>Невдяев Л. «CDMA: сигналы и их свойства», 2000.</w:t>
-        <w:br/>
-      </w:r>
-      <w:hyperlink r:id="rId29">
-        <w:r>
-          <w:rPr>
-            <w:rStyle w:val="InternetLink"/>
-          </w:rPr>
-          <w:t>http://www.osp.ru/nets/2000/11/141475</w:t>
-        </w:r>
-      </w:hyperlink>
+      </w:r>
     </w:p>
     <w:p>
       <w:pPr>
@@ -15330,11 +14051,123 @@
       </w:pPr>
       <w:r>
         <w:rPr/>
-        <w:t>M. Fredman and R. Tarjan, “Fibonacci heaps and their uses in improved</w:t>
-        <w:br/>
-        <w:t>network optimization algorithms,” Journal of the ACM (JACM), vol. 34,</w:t>
-        <w:br/>
-        <w:t>no. 3, pp. 596–615, 1987.</w:t>
+        <w:t>Соболь И. М. Метод Монте-Карло. — : Наука, 1968. — 64 с. — (Популярные лекции по математике). — 79 000 экз.</w:t>
+      </w:r>
+    </w:p>
+    <w:p>
+      <w:pPr>
+        <w:pStyle w:val="TextBody"/>
+        <w:numPr>
+          <w:ilvl w:val="0"/>
+          <w:numId w:val="24"/>
+        </w:numPr>
+        <w:bidi w:val="0"/>
+        <w:rPr/>
+      </w:pPr>
+      <w:hyperlink r:id="rId28">
+        <w:r>
+          <w:rPr>
+            <w:rStyle w:val="InternetLink"/>
+          </w:rPr>
+          <w:t xml:space="preserve">ГОСТ 15596-82 </w:t>
+        </w:r>
+      </w:hyperlink>
+      <w:r>
+        <w:rPr/>
+        <w:t xml:space="preserve">«Источники тока химические. Термины и определения» </w:t>
+      </w:r>
+    </w:p>
+    <w:p>
+      <w:pPr>
+        <w:pStyle w:val="TextBody"/>
+        <w:numPr>
+          <w:ilvl w:val="0"/>
+          <w:numId w:val="24"/>
+        </w:numPr>
+        <w:spacing w:before="0" w:after="0"/>
+        <w:rPr/>
+      </w:pPr>
+      <w:hyperlink r:id="rId29">
+        <w:r>
+          <w:rPr>
+            <w:rStyle w:val="InternetLink"/>
+          </w:rPr>
+          <w:t xml:space="preserve">ГОСТ Р МЭК 61960-2007 </w:t>
+        </w:r>
+      </w:hyperlink>
+      <w:r>
+        <w:rPr/>
+        <w:t xml:space="preserve">«Аккумуляторы и аккумуляторные батареи, содержащие щелочной и другие некислотные электролиты. Аккумуляторы и аккумуляторные батареи литиевые для портативного применения» </w:t>
+      </w:r>
+    </w:p>
+    <w:p>
+      <w:pPr>
+        <w:pStyle w:val="TextBody"/>
+        <w:numPr>
+          <w:ilvl w:val="0"/>
+          <w:numId w:val="24"/>
+        </w:numPr>
+        <w:spacing w:before="0" w:after="0"/>
+        <w:rPr/>
+      </w:pPr>
+      <w:bookmarkStart w:id="32" w:name="CITEREFХрусталёв2003"/>
+      <w:bookmarkEnd w:id="32"/>
+      <w:r>
+        <w:rPr>
+          <w:i/>
+        </w:rPr>
+        <w:t>Хрусталёв, Д. А.</w:t>
+      </w:r>
+      <w:r>
+        <w:rPr/>
+        <w:t xml:space="preserve"> Аккумуляторы. —  : Изумруд, 2003. </w:t>
+      </w:r>
+    </w:p>
+    <w:p>
+      <w:pPr>
+        <w:pStyle w:val="TextBody"/>
+        <w:numPr>
+          <w:ilvl w:val="0"/>
+          <w:numId w:val="24"/>
+        </w:numPr>
+        <w:spacing w:before="0" w:after="0"/>
+        <w:rPr/>
+      </w:pPr>
+      <w:bookmarkStart w:id="33" w:name="CITEREFФилипповский2009"/>
+      <w:bookmarkEnd w:id="33"/>
+      <w:r>
+        <w:rPr>
+          <w:i/>
+        </w:rPr>
+        <w:t>Филипповский Ю.</w:t>
+      </w:r>
+      <w:r>
+        <w:rPr/>
+        <w:t xml:space="preserve"> </w:t>
+      </w:r>
+      <w:hyperlink r:id="rId30">
+        <w:r>
+          <w:rPr>
+            <w:rStyle w:val="InternetLink"/>
+          </w:rPr>
+          <w:t>Мобильное питание</w:t>
+        </w:r>
+      </w:hyperlink>
+      <w:r>
+        <w:rPr/>
+        <w:t> : Ч. 2 : [</w:t>
+      </w:r>
+      <w:hyperlink r:id="rId31">
+        <w:r>
+          <w:rPr>
+            <w:rStyle w:val="InternetLink"/>
+          </w:rPr>
+          <w:t>арх.</w:t>
+        </w:r>
+      </w:hyperlink>
+      <w:r>
+        <w:rPr/>
+        <w:t xml:space="preserve"> 29 мая 2009] / Юрий Филипповский // Компьютерра-онлайн. — 2009. — 26 мая.</w:t>
       </w:r>
     </w:p>
     <w:p>
@@ -15394,10 +14227,12 @@
         <w:rPr/>
       </w:pPr>
       <w:r>
-        <w:rPr>
-          <w:rStyle w:val="InternetLink"/>
-        </w:rPr>
-        <w:t>https://arxiv.org/abs/2105.12121</w:t>
+        <w:rPr/>
+        <w:t>M. Fredman and R. Tarjan, “Fibonacci heaps and their uses in improved</w:t>
+        <w:br/>
+        <w:t>network optimization algorithms,” Journal of the ACM (JACM), vol. 34,</w:t>
+        <w:br/>
+        <w:t>no. 3, pp. 596–615, 1987.</w:t>
       </w:r>
     </w:p>
     <w:p>
@@ -15414,7 +14249,7 @@
         <w:rPr>
           <w:rStyle w:val="InternetLink"/>
         </w:rPr>
-        <w:t>https://manual.turtlebro.ru/links</w:t>
+        <w:t>https://arxiv.org/abs/2105.12121</w:t>
       </w:r>
     </w:p>
     <w:p>
@@ -15431,7 +14266,7 @@
         <w:rPr>
           <w:rStyle w:val="InternetLink"/>
         </w:rPr>
-        <w:t>https://www.bachelorstudies.com/bachelor/robotics</w:t>
+        <w:t>https://manual.turtlebro.ru/links</w:t>
       </w:r>
     </w:p>
     <w:p>
@@ -15448,7 +14283,7 @@
         <w:rPr>
           <w:rStyle w:val="InternetLink"/>
         </w:rPr>
-        <w:t>https://etu.ru/assets/files/ru/5-100/kudrovo/docs/obrazovatelnaya-programma-dopolnitelnogo-obrazovaniya-tehnicheskoj-napravlennosti-robototehnika.pdf</w:t>
+        <w:t>https://www.bachelorstudies.com/bachelor/robotics</w:t>
       </w:r>
     </w:p>
     <w:p>
@@ -15465,7 +14300,7 @@
         <w:rPr>
           <w:rStyle w:val="InternetLink"/>
         </w:rPr>
-        <w:t>https://sch354c.mskobr.ru/files/dop_robototehnika_bogacheva_t_p3.pdf</w:t>
+        <w:t>https://etu.ru/assets/files/ru/5-100/kudrovo/docs/obrazovatelnaya-programma-dopolnitelnogo-obrazovaniya-tehnicheskoj-napravlennosti-robototehnika.pdf</w:t>
       </w:r>
     </w:p>
     <w:p>
@@ -15482,7 +14317,7 @@
         <w:rPr>
           <w:rStyle w:val="InternetLink"/>
         </w:rPr>
-        <w:t>https://gaoyichao.com/Xiaotu//ros/refs/tf_The_Transform_Library.pdf</w:t>
+        <w:t>https://sch354c.mskobr.ru/files/dop_robototehnika_bogacheva_t_p3.pdf</w:t>
       </w:r>
     </w:p>
     <w:p>
@@ -15499,14 +14334,50 @@
         <w:rPr>
           <w:rStyle w:val="InternetLink"/>
         </w:rPr>
+        <w:t>https://gaoyichao.com/Xiaotu//ros/refs/tf_The_Transform_Library.pdf</w:t>
+      </w:r>
+    </w:p>
+    <w:p>
+      <w:pPr>
+        <w:pStyle w:val="Normal"/>
+        <w:numPr>
+          <w:ilvl w:val="0"/>
+          <w:numId w:val="24"/>
+        </w:numPr>
+        <w:bidi w:val="0"/>
+        <w:rPr/>
+      </w:pPr>
+      <w:r>
+        <w:rPr>
+          <w:rStyle w:val="InternetLink"/>
+        </w:rPr>
         <w:t>https://publications.hse.ru/pubs/share/folder/gyswt4tx19/51170774.pdf</w:t>
       </w:r>
     </w:p>
     <w:p>
       <w:pPr>
+        <w:pStyle w:val="Normal"/>
+        <w:numPr>
+          <w:ilvl w:val="0"/>
+          <w:numId w:val="24"/>
+        </w:numPr>
+        <w:bidi w:val="0"/>
+        <w:rPr/>
+      </w:pPr>
+      <w:hyperlink r:id="rId33">
+        <w:r>
+          <w:rPr>
+            <w:rStyle w:val="InternetLink"/>
+          </w:rPr>
+          <w:t>https://iopscience.iop.org/article/10.1088/1742-6596/2005/1/012095/pdf</w:t>
+        </w:r>
+      </w:hyperlink>
+    </w:p>
+    <w:p>
+      <w:pPr>
         <w:sectPr>
-          <w:footerReference w:type="even" r:id="rId30"/>
-          <w:footerReference w:type="default" r:id="rId31"/>
+          <w:footerReference w:type="even" r:id="rId34"/>
+          <w:footerReference w:type="default" r:id="rId35"/>
           <w:type w:val="nextPage"/>
           <w:pgSz w:w="11906" w:h="16838"/>
           <w:pgMar w:left="1644" w:right="736" w:gutter="0" w:header="0" w:top="794" w:footer="0" w:bottom="2098"/>
@@ -15532,7 +14403,7 @@
         <w:rPr>
           <w:rStyle w:val="InternetLink"/>
         </w:rPr>
-        <w:t>https://iopscience.iop.org/article/10.1088/1742-6596/2005/1/012095/pdf</w:t>
+        <w:t>http://www.osp.ru/nets/2000/11/141475</w:t>
       </w:r>
     </w:p>
     <w:p>
@@ -15545,10 +14416,10 @@
         <w:jc w:val="center"/>
         <w:rPr/>
       </w:pPr>
-      <w:bookmarkStart w:id="32" w:name="__RefHeading___Toc1576_3523201741"/>
-      <w:bookmarkStart w:id="33" w:name="_toc914"/>
-      <w:bookmarkEnd w:id="32"/>
-      <w:bookmarkEnd w:id="33"/>
+      <w:bookmarkStart w:id="34" w:name="__RefHeading___Toc1576_3523201741"/>
+      <w:bookmarkStart w:id="35" w:name="_toc914"/>
+      <w:bookmarkEnd w:id="34"/>
+      <w:bookmarkEnd w:id="35"/>
       <w:r>
         <w:rPr/>
         <w:t>Приложение А. Структурная схема  программных модулей  навигационного стека робота BigBang</w:t>
@@ -15575,7 +14446,7 @@
       <w:r>
         <w:rPr/>
         <w:drawing>
-          <wp:anchor behindDoc="0" distT="0" distB="0" distL="0" distR="0" simplePos="0" locked="0" layoutInCell="0" allowOverlap="1" relativeHeight="38">
+          <wp:anchor behindDoc="0" distT="0" distB="0" distL="0" distR="0" simplePos="0" locked="0" layoutInCell="0" allowOverlap="1" relativeHeight="37">
             <wp:simplePos x="0" y="0"/>
             <wp:positionH relativeFrom="column">
               <wp:posOffset>215900</wp:posOffset>
@@ -15600,7 +14471,7 @@
                     </pic:cNvPicPr>
                   </pic:nvPicPr>
                   <pic:blipFill>
-                    <a:blip r:embed="rId32"/>
+                    <a:blip r:embed="rId36"/>
                     <a:srcRect l="1566" t="6048" r="143" b="13793"/>
                     <a:stretch>
                       <a:fillRect/>
@@ -15635,34 +14506,84 @@
         <w:jc w:val="center"/>
         <w:rPr/>
       </w:pPr>
-      <w:bookmarkStart w:id="34" w:name="__RefHeading___Toc3507_2929712768"/>
-      <w:bookmarkStart w:id="35" w:name="_toc969"/>
-      <w:bookmarkEnd w:id="34"/>
-      <w:bookmarkEnd w:id="35"/>
-      <w:r>
-        <w:rPr/>
-        <w:t xml:space="preserve">Приложение Б. </w:t>
-      </w:r>
-      <w:r>
-        <w:rPr/>
-        <w:t>Функциональная</w:t>
-      </w:r>
-      <w:r>
-        <w:rPr/>
-        <w:t xml:space="preserve"> электрическая схема робота BigBang</w:t>
-      </w:r>
-    </w:p>
-    <w:p>
-      <w:pPr>
+      <w:bookmarkStart w:id="36" w:name="__RefHeading___Toc3507_2929712768"/>
+      <w:bookmarkStart w:id="37" w:name="_toc969"/>
+      <w:bookmarkEnd w:id="36"/>
+      <w:bookmarkEnd w:id="37"/>
+      <w:r>
+        <w:rPr/>
+        <w:t>Приложение Б. Функциональная схема робота BigBang</w:t>
+      </w:r>
+    </w:p>
+    <w:p>
+      <w:pPr>
+        <w:sectPr>
+          <w:footerReference w:type="even" r:id="rId38"/>
+          <w:footerReference w:type="default" r:id="rId39"/>
+          <w:type w:val="nextPage"/>
+          <w:pgSz w:orient="landscape" w:w="23811" w:h="16838"/>
+          <w:pgMar w:left="995" w:right="1096" w:gutter="0" w:header="0" w:top="1658" w:footer="0" w:bottom="792"/>
+          <w:pgBorders w:display="allPages" w:offsetFrom="page">
+            <w:top w:val="single" w:sz="18" w:space="18" w:color="000000"/>
+            <w:left w:val="single" w:sz="18" w:space="31" w:color="000000"/>
+            <w:right w:val="single" w:sz="18" w:space="18" w:color="000000"/>
+          </w:pgBorders>
+          <w:pgNumType w:fmt="decimal"/>
+          <w:formProt w:val="false"/>
+          <w:textDirection w:val="lrTb"/>
+          <w:docGrid w:type="default" w:linePitch="100" w:charSpace="0"/>
+        </w:sectPr>
         <w:pStyle w:val="Normal"/>
         <w:jc w:val="center"/>
         <w:rPr/>
       </w:pPr>
       <w:r>
         <w:rPr/>
-      </w:r>
-      <w:r>
-        <w:br w:type="page"/>
+        <w:drawing>
+          <wp:anchor behindDoc="0" distT="0" distB="0" distL="0" distR="0" simplePos="0" locked="0" layoutInCell="0" allowOverlap="1" relativeHeight="38">
+            <wp:simplePos x="0" y="0"/>
+            <wp:positionH relativeFrom="column">
+              <wp:align>center</wp:align>
+            </wp:positionH>
+            <wp:positionV relativeFrom="paragraph">
+              <wp:posOffset>635</wp:posOffset>
+            </wp:positionV>
+            <wp:extent cx="12994640" cy="7418070"/>
+            <wp:effectExtent l="0" t="0" r="0" b="0"/>
+            <wp:wrapTopAndBottom/>
+            <wp:docPr id="46" name="Image13" descr=""/>
+            <wp:cNvGraphicFramePr>
+              <a:graphicFrameLocks xmlns:a="http://schemas.openxmlformats.org/drawingml/2006/main" noChangeAspect="1"/>
+            </wp:cNvGraphicFramePr>
+            <a:graphic xmlns:a="http://schemas.openxmlformats.org/drawingml/2006/main">
+              <a:graphicData uri="http://schemas.openxmlformats.org/drawingml/2006/picture">
+                <pic:pic xmlns:pic="http://schemas.openxmlformats.org/drawingml/2006/picture">
+                  <pic:nvPicPr>
+                    <pic:cNvPr id="46" name="Image13" descr=""/>
+                    <pic:cNvPicPr>
+                      <a:picLocks noChangeAspect="1" noChangeArrowheads="1"/>
+                    </pic:cNvPicPr>
+                  </pic:nvPicPr>
+                  <pic:blipFill>
+                    <a:blip r:embed="rId37"/>
+                    <a:stretch>
+                      <a:fillRect/>
+                    </a:stretch>
+                  </pic:blipFill>
+                  <pic:spPr bwMode="auto">
+                    <a:xfrm>
+                      <a:off x="0" y="0"/>
+                      <a:ext cx="12994640" cy="7418070"/>
+                    </a:xfrm>
+                    <a:prstGeom prst="rect">
+                      <a:avLst/>
+                    </a:prstGeom>
+                  </pic:spPr>
+                </pic:pic>
+              </a:graphicData>
+            </a:graphic>
+          </wp:anchor>
+        </w:drawing>
       </w:r>
     </w:p>
     <w:p>
@@ -15670,36 +14591,75 @@
         <w:pStyle w:val="Heading1"/>
         <w:numPr>
           <w:ilvl w:val="0"/>
-          <w:numId w:val="2"/>
+          <w:numId w:val="0"/>
         </w:numPr>
+        <w:spacing w:before="240" w:after="120"/>
+        <w:ind w:left="0" w:hanging="0"/>
         <w:jc w:val="center"/>
         <w:rPr/>
       </w:pPr>
-      <w:bookmarkStart w:id="36" w:name="__RefHeading___Toc2005_2192265758"/>
-      <w:bookmarkStart w:id="37" w:name="_toc1134"/>
-      <w:bookmarkEnd w:id="36"/>
-      <w:bookmarkEnd w:id="37"/>
+      <w:bookmarkStart w:id="38" w:name="__RefHeading___Toc2005_2192265758"/>
+      <w:bookmarkStart w:id="39" w:name="_toc1134"/>
+      <w:bookmarkEnd w:id="38"/>
+      <w:bookmarkEnd w:id="39"/>
+      <w:r>
+        <w:drawing>
+          <wp:anchor behindDoc="0" distT="0" distB="0" distL="0" distR="0" simplePos="0" locked="0" layoutInCell="0" allowOverlap="1" relativeHeight="39">
+            <wp:simplePos x="0" y="0"/>
+            <wp:positionH relativeFrom="column">
+              <wp:posOffset>344805</wp:posOffset>
+            </wp:positionH>
+            <wp:positionV relativeFrom="paragraph">
+              <wp:posOffset>508000</wp:posOffset>
+            </wp:positionV>
+            <wp:extent cx="8726805" cy="12139930"/>
+            <wp:effectExtent l="0" t="0" r="0" b="0"/>
+            <wp:wrapTopAndBottom/>
+            <wp:docPr id="49" name="Image14" descr=""/>
+            <wp:cNvGraphicFramePr>
+              <a:graphicFrameLocks xmlns:a="http://schemas.openxmlformats.org/drawingml/2006/main" noChangeAspect="1"/>
+            </wp:cNvGraphicFramePr>
+            <a:graphic xmlns:a="http://schemas.openxmlformats.org/drawingml/2006/main">
+              <a:graphicData uri="http://schemas.openxmlformats.org/drawingml/2006/picture">
+                <pic:pic xmlns:pic="http://schemas.openxmlformats.org/drawingml/2006/picture">
+                  <pic:nvPicPr>
+                    <pic:cNvPr id="49" name="Image14" descr=""/>
+                    <pic:cNvPicPr>
+                      <a:picLocks noChangeAspect="1" noChangeArrowheads="1"/>
+                    </pic:cNvPicPr>
+                  </pic:nvPicPr>
+                  <pic:blipFill>
+                    <a:blip r:embed="rId40"/>
+                    <a:stretch>
+                      <a:fillRect/>
+                    </a:stretch>
+                  </pic:blipFill>
+                  <pic:spPr bwMode="auto">
+                    <a:xfrm>
+                      <a:off x="0" y="0"/>
+                      <a:ext cx="8726805" cy="12139930"/>
+                    </a:xfrm>
+                    <a:prstGeom prst="rect">
+                      <a:avLst/>
+                    </a:prstGeom>
+                  </pic:spPr>
+                </pic:pic>
+              </a:graphicData>
+            </a:graphic>
+          </wp:anchor>
+        </w:drawing>
+      </w:r>
       <w:r>
         <w:rPr/>
         <w:t>Приложение В. Алгоритм диагностики сервисного робота</w:t>
       </w:r>
     </w:p>
-    <w:p>
-      <w:pPr>
-        <w:pStyle w:val="Normal"/>
-        <w:jc w:val="center"/>
-        <w:rPr/>
-      </w:pPr>
-      <w:r>
-        <w:rPr/>
-      </w:r>
-    </w:p>
     <w:sectPr>
-      <w:footerReference w:type="even" r:id="rId33"/>
-      <w:footerReference w:type="default" r:id="rId34"/>
+      <w:footerReference w:type="even" r:id="rId41"/>
+      <w:footerReference w:type="default" r:id="rId42"/>
       <w:type w:val="nextPage"/>
-      <w:pgSz w:orient="landscape" w:w="23811" w:h="16838"/>
-      <w:pgMar w:left="995" w:right="1096" w:gutter="0" w:header="0" w:top="1658" w:footer="0" w:bottom="792"/>
+      <w:pgSz w:w="16834" w:h="23818"/>
+      <w:pgMar w:left="995" w:right="1096" w:gutter="0" w:header="0" w:top="1658" w:footer="0" w:bottom="576"/>
       <w:pgBorders w:display="allPages" w:offsetFrom="page">
         <w:top w:val="single" w:sz="18" w:space="18" w:color="000000"/>
         <w:left w:val="single" w:sz="18" w:space="31" w:color="000000"/>
@@ -15708,7 +14668,6 @@
       <w:pgNumType w:fmt="decimal"/>
       <w:formProt w:val="false"/>
       <w:textDirection w:val="lrTb"/>
-      <w:docGrid w:type="default" w:linePitch="100" w:charSpace="0"/>
     </w:sectPr>
   </w:body>
 </w:document>
@@ -15719,6 +14678,783 @@
   <w:p>
     <w:pPr>
       <w:pStyle w:val="Footer"/>
+      <w:rPr/>
+    </w:pPr>
+    <w:r>
+      <w:rPr/>
+    </w:r>
+  </w:p>
+</w:ftr>
+</file>
+
+<file path=word/footer10.xml><?xml version="1.0" encoding="utf-8"?>
+<w:ftr xmlns:o="urn:schemas-microsoft-com:office:office" xmlns:r="http://schemas.openxmlformats.org/officeDocument/2006/relationships" xmlns:v="urn:schemas-microsoft-com:vml" xmlns:w="http://schemas.openxmlformats.org/wordprocessingml/2006/main" xmlns:w10="urn:schemas-microsoft-com:office:word" xmlns:wp="http://schemas.openxmlformats.org/drawingml/2006/wordprocessingDrawing" xmlns:wps="http://schemas.microsoft.com/office/word/2010/wordprocessingShape" xmlns:wpg="http://schemas.microsoft.com/office/word/2010/wordprocessingGroup" xmlns:mc="http://schemas.openxmlformats.org/markup-compatibility/2006" xmlns:wp14="http://schemas.microsoft.com/office/word/2010/wordprocessingDrawing" xmlns:w14="http://schemas.microsoft.com/office/word/2010/wordml" xmlns:w15="http://schemas.microsoft.com/office/word/2012/wordml" mc:Ignorable="w14 wp14 w15">
+  <w:p>
+    <w:pPr>
+      <w:pStyle w:val="Footer"/>
+      <w:rPr/>
+    </w:pPr>
+    <w:r>
+      <w:rPr/>
+    </w:r>
+  </w:p>
+  <w:tbl>
+    <w:tblPr>
+      <w:tblW w:w="11005" w:type="dxa"/>
+      <w:jc w:val="left"/>
+      <w:tblInd w:w="4540" w:type="dxa"/>
+      <w:tblLayout w:type="fixed"/>
+      <w:tblCellMar>
+        <w:top w:w="0" w:type="dxa"/>
+        <w:left w:w="108" w:type="dxa"/>
+        <w:bottom w:w="0" w:type="dxa"/>
+        <w:right w:w="108" w:type="dxa"/>
+      </w:tblCellMar>
+    </w:tblPr>
+    <w:tblGrid>
+      <w:gridCol w:w="1077"/>
+      <w:gridCol w:w="709"/>
+      <w:gridCol w:w="723"/>
+      <w:gridCol w:w="723"/>
+      <w:gridCol w:w="723"/>
+      <w:gridCol w:w="6013"/>
+      <w:gridCol w:w="1037"/>
+    </w:tblGrid>
+    <w:tr>
+      <w:trPr>
+        <w:trHeight w:val="558" w:hRule="exact"/>
+      </w:trPr>
+      <w:tc>
+        <w:tcPr>
+          <w:tcW w:w="1077" w:type="dxa"/>
+          <w:tcBorders>
+            <w:top w:val="single" w:sz="18" w:space="0" w:color="000000"/>
+            <w:left w:val="single" w:sz="18" w:space="0" w:color="000000"/>
+            <w:bottom w:val="single" w:sz="18" w:space="0" w:color="000000"/>
+            <w:right w:val="single" w:sz="18" w:space="0" w:color="000000"/>
+          </w:tcBorders>
+          <w:vAlign w:val="center"/>
+        </w:tcPr>
+        <w:p>
+          <w:pPr>
+            <w:pStyle w:val="Footer"/>
+            <w:widowControl w:val="false"/>
+            <w:spacing w:before="0" w:after="0"/>
+            <w:ind w:left="0" w:right="0" w:hanging="0"/>
+            <w:jc w:val="left"/>
+            <w:rPr>
+              <w:rFonts w:eastAsia="Calibri"/>
+              <w:kern w:val="0"/>
+              <w:szCs w:val="22"/>
+              <w:lang w:val="ru-RU" w:eastAsia="en-US" w:bidi="ar-SA"/>
+            </w:rPr>
+          </w:pPr>
+          <w:r>
+            <w:rPr>
+              <w:rFonts w:eastAsia="Calibri"/>
+              <w:kern w:val="0"/>
+              <w:szCs w:val="22"/>
+              <w:lang w:val="ru-RU" w:eastAsia="en-US" w:bidi="ar-SA"/>
+            </w:rPr>
+          </w:r>
+        </w:p>
+      </w:tc>
+      <w:tc>
+        <w:tcPr>
+          <w:tcW w:w="709" w:type="dxa"/>
+          <w:tcBorders>
+            <w:top w:val="single" w:sz="18" w:space="0" w:color="000000"/>
+            <w:left w:val="single" w:sz="18" w:space="0" w:color="000000"/>
+            <w:bottom w:val="single" w:sz="18" w:space="0" w:color="000000"/>
+            <w:right w:val="single" w:sz="18" w:space="0" w:color="000000"/>
+          </w:tcBorders>
+          <w:vAlign w:val="center"/>
+        </w:tcPr>
+        <w:p>
+          <w:pPr>
+            <w:pStyle w:val="Footer"/>
+            <w:widowControl w:val="false"/>
+            <w:spacing w:before="0" w:after="0"/>
+            <w:ind w:left="0" w:right="0" w:hanging="0"/>
+            <w:jc w:val="left"/>
+            <w:rPr>
+              <w:rFonts w:eastAsia="Calibri"/>
+              <w:kern w:val="0"/>
+              <w:szCs w:val="22"/>
+              <w:lang w:val="ru-RU" w:eastAsia="en-US" w:bidi="ar-SA"/>
+            </w:rPr>
+          </w:pPr>
+          <w:r>
+            <w:rPr>
+              <w:rFonts w:eastAsia="Calibri"/>
+              <w:kern w:val="0"/>
+              <w:szCs w:val="22"/>
+              <w:lang w:val="ru-RU" w:eastAsia="en-US" w:bidi="ar-SA"/>
+            </w:rPr>
+          </w:r>
+        </w:p>
+      </w:tc>
+      <w:tc>
+        <w:tcPr>
+          <w:tcW w:w="723" w:type="dxa"/>
+          <w:tcBorders>
+            <w:top w:val="single" w:sz="18" w:space="0" w:color="000000"/>
+            <w:left w:val="single" w:sz="18" w:space="0" w:color="000000"/>
+            <w:bottom w:val="single" w:sz="18" w:space="0" w:color="000000"/>
+            <w:right w:val="single" w:sz="18" w:space="0" w:color="000000"/>
+          </w:tcBorders>
+          <w:vAlign w:val="center"/>
+        </w:tcPr>
+        <w:p>
+          <w:pPr>
+            <w:pStyle w:val="Footer"/>
+            <w:widowControl w:val="false"/>
+            <w:spacing w:before="0" w:after="0"/>
+            <w:ind w:left="0" w:right="0" w:hanging="0"/>
+            <w:jc w:val="left"/>
+            <w:rPr>
+              <w:rFonts w:eastAsia="Calibri"/>
+              <w:kern w:val="0"/>
+              <w:szCs w:val="22"/>
+              <w:lang w:val="ru-RU" w:eastAsia="en-US" w:bidi="ar-SA"/>
+            </w:rPr>
+          </w:pPr>
+          <w:r>
+            <w:rPr>
+              <w:rFonts w:eastAsia="Calibri"/>
+              <w:kern w:val="0"/>
+              <w:szCs w:val="22"/>
+              <w:lang w:val="ru-RU" w:eastAsia="en-US" w:bidi="ar-SA"/>
+            </w:rPr>
+          </w:r>
+        </w:p>
+      </w:tc>
+      <w:tc>
+        <w:tcPr>
+          <w:tcW w:w="723" w:type="dxa"/>
+          <w:tcBorders>
+            <w:top w:val="single" w:sz="18" w:space="0" w:color="000000"/>
+            <w:left w:val="single" w:sz="18" w:space="0" w:color="000000"/>
+            <w:bottom w:val="single" w:sz="18" w:space="0" w:color="000000"/>
+            <w:right w:val="single" w:sz="18" w:space="0" w:color="000000"/>
+          </w:tcBorders>
+        </w:tcPr>
+        <w:p>
+          <w:pPr>
+            <w:pStyle w:val="Footer"/>
+            <w:widowControl w:val="false"/>
+            <w:spacing w:before="0" w:after="0"/>
+            <w:ind w:left="0" w:right="0" w:hanging="0"/>
+            <w:jc w:val="left"/>
+            <w:rPr>
+              <w:rFonts w:eastAsia="Calibri"/>
+              <w:kern w:val="0"/>
+              <w:szCs w:val="22"/>
+              <w:lang w:val="ru-RU" w:eastAsia="en-US" w:bidi="ar-SA"/>
+            </w:rPr>
+          </w:pPr>
+          <w:r>
+            <w:rPr>
+              <w:rFonts w:eastAsia="Calibri"/>
+              <w:kern w:val="0"/>
+              <w:szCs w:val="22"/>
+              <w:lang w:val="ru-RU" w:eastAsia="en-US" w:bidi="ar-SA"/>
+            </w:rPr>
+          </w:r>
+        </w:p>
+      </w:tc>
+      <w:tc>
+        <w:tcPr>
+          <w:tcW w:w="723" w:type="dxa"/>
+          <w:tcBorders>
+            <w:top w:val="single" w:sz="18" w:space="0" w:color="000000"/>
+            <w:left w:val="single" w:sz="18" w:space="0" w:color="000000"/>
+            <w:bottom w:val="single" w:sz="18" w:space="0" w:color="000000"/>
+            <w:right w:val="single" w:sz="18" w:space="0" w:color="000000"/>
+          </w:tcBorders>
+        </w:tcPr>
+        <w:p>
+          <w:pPr>
+            <w:pStyle w:val="Footer"/>
+            <w:widowControl w:val="false"/>
+            <w:spacing w:before="0" w:after="0"/>
+            <w:ind w:left="0" w:right="0" w:hanging="0"/>
+            <w:jc w:val="left"/>
+            <w:rPr>
+              <w:rFonts w:eastAsia="Calibri"/>
+              <w:kern w:val="0"/>
+              <w:szCs w:val="22"/>
+              <w:lang w:val="ru-RU" w:eastAsia="en-US" w:bidi="ar-SA"/>
+            </w:rPr>
+          </w:pPr>
+          <w:r>
+            <w:rPr>
+              <w:rFonts w:eastAsia="Calibri"/>
+              <w:kern w:val="0"/>
+              <w:szCs w:val="22"/>
+              <w:lang w:val="ru-RU" w:eastAsia="en-US" w:bidi="ar-SA"/>
+            </w:rPr>
+          </w:r>
+        </w:p>
+      </w:tc>
+      <w:tc>
+        <w:tcPr>
+          <w:tcW w:w="6013" w:type="dxa"/>
+          <w:vMerge w:val="restart"/>
+          <w:tcBorders>
+            <w:top w:val="single" w:sz="18" w:space="0" w:color="000000"/>
+            <w:left w:val="single" w:sz="18" w:space="0" w:color="000000"/>
+            <w:bottom w:val="single" w:sz="18" w:space="0" w:color="000000"/>
+          </w:tcBorders>
+          <w:vAlign w:val="center"/>
+        </w:tcPr>
+        <w:p>
+          <w:pPr>
+            <w:pStyle w:val="Footer"/>
+            <w:widowControl w:val="false"/>
+            <w:spacing w:before="0" w:after="0"/>
+            <w:ind w:left="0" w:right="0" w:hanging="0"/>
+            <w:jc w:val="center"/>
+            <w:rPr>
+              <w:rFonts w:eastAsia="Calibri"/>
+              <w:kern w:val="0"/>
+              <w:lang w:val="ru-RU" w:eastAsia="en-US" w:bidi="ar-SA"/>
+            </w:rPr>
+          </w:pPr>
+          <w:r>
+            <w:rPr>
+              <w:rFonts w:eastAsia="Calibri" w:cs="Times New Roman"/>
+              <w:kern w:val="0"/>
+              <w:sz w:val="32"/>
+              <w:szCs w:val="32"/>
+              <w:lang w:val="ru-RU" w:eastAsia="en-US" w:bidi="ar-SA"/>
+            </w:rPr>
+            <w:t>ФГАОУ ВО БФУ УК 11.02.16 ПД</w:t>
+          </w:r>
+        </w:p>
+      </w:tc>
+      <w:tc>
+        <w:tcPr>
+          <w:tcW w:w="1037" w:type="dxa"/>
+          <w:tcBorders>
+            <w:top w:val="single" w:sz="18" w:space="0" w:color="000000"/>
+            <w:left w:val="single" w:sz="18" w:space="0" w:color="000000"/>
+            <w:bottom w:val="single" w:sz="18" w:space="0" w:color="000000"/>
+            <w:right w:val="single" w:sz="18" w:space="0" w:color="000000"/>
+          </w:tcBorders>
+          <w:vAlign w:val="center"/>
+        </w:tcPr>
+        <w:p>
+          <w:pPr>
+            <w:pStyle w:val="Footer"/>
+            <w:widowControl w:val="false"/>
+            <w:spacing w:before="0" w:after="0"/>
+            <w:ind w:left="0" w:right="0" w:hanging="0"/>
+            <w:jc w:val="center"/>
+            <w:rPr>
+              <w:rFonts w:eastAsia="Calibri"/>
+              <w:kern w:val="0"/>
+              <w:sz w:val="20"/>
+              <w:szCs w:val="20"/>
+              <w:lang w:val="ru-RU" w:eastAsia="en-US" w:bidi="ar-SA"/>
+            </w:rPr>
+          </w:pPr>
+          <w:r>
+            <w:rPr>
+              <w:rFonts w:eastAsia="Calibri"/>
+              <w:kern w:val="0"/>
+              <w:sz w:val="20"/>
+              <w:szCs w:val="20"/>
+              <w:lang w:val="ru-RU" w:eastAsia="en-US" w:bidi="ar-SA"/>
+            </w:rPr>
+            <w:t>Лист</w:t>
+          </w:r>
+        </w:p>
+      </w:tc>
+    </w:tr>
+    <w:tr>
+      <w:trPr>
+        <w:trHeight w:val="284" w:hRule="exact"/>
+      </w:trPr>
+      <w:tc>
+        <w:tcPr>
+          <w:tcW w:w="1077" w:type="dxa"/>
+          <w:tcBorders>
+            <w:top w:val="single" w:sz="18" w:space="0" w:color="000000"/>
+            <w:left w:val="single" w:sz="18" w:space="0" w:color="000000"/>
+            <w:bottom w:val="single" w:sz="18" w:space="0" w:color="000000"/>
+            <w:right w:val="single" w:sz="18" w:space="0" w:color="000000"/>
+          </w:tcBorders>
+          <w:vAlign w:val="center"/>
+        </w:tcPr>
+        <w:p>
+          <w:pPr>
+            <w:pStyle w:val="Footer"/>
+            <w:widowControl w:val="false"/>
+            <w:spacing w:before="0" w:after="0"/>
+            <w:ind w:left="0" w:right="0" w:hanging="0"/>
+            <w:jc w:val="left"/>
+            <w:rPr>
+              <w:rFonts w:eastAsia="Calibri"/>
+              <w:kern w:val="0"/>
+              <w:szCs w:val="22"/>
+              <w:lang w:val="ru-RU" w:eastAsia="en-US" w:bidi="ar-SA"/>
+            </w:rPr>
+          </w:pPr>
+          <w:r>
+            <w:rPr>
+              <w:rFonts w:eastAsia="Calibri"/>
+              <w:kern w:val="0"/>
+              <w:szCs w:val="22"/>
+              <w:lang w:val="ru-RU" w:eastAsia="en-US" w:bidi="ar-SA"/>
+            </w:rPr>
+          </w:r>
+        </w:p>
+      </w:tc>
+      <w:tc>
+        <w:tcPr>
+          <w:tcW w:w="709" w:type="dxa"/>
+          <w:tcBorders>
+            <w:top w:val="single" w:sz="18" w:space="0" w:color="000000"/>
+            <w:left w:val="single" w:sz="18" w:space="0" w:color="000000"/>
+            <w:bottom w:val="single" w:sz="18" w:space="0" w:color="000000"/>
+            <w:right w:val="single" w:sz="18" w:space="0" w:color="000000"/>
+          </w:tcBorders>
+          <w:vAlign w:val="center"/>
+        </w:tcPr>
+        <w:p>
+          <w:pPr>
+            <w:pStyle w:val="Footer"/>
+            <w:widowControl w:val="false"/>
+            <w:spacing w:before="0" w:after="0"/>
+            <w:ind w:left="0" w:right="0" w:hanging="0"/>
+            <w:jc w:val="left"/>
+            <w:rPr>
+              <w:rFonts w:eastAsia="Calibri"/>
+              <w:kern w:val="0"/>
+              <w:szCs w:val="22"/>
+              <w:lang w:val="ru-RU" w:eastAsia="en-US" w:bidi="ar-SA"/>
+            </w:rPr>
+          </w:pPr>
+          <w:r>
+            <w:rPr>
+              <w:rFonts w:eastAsia="Calibri"/>
+              <w:kern w:val="0"/>
+              <w:szCs w:val="22"/>
+              <w:lang w:val="ru-RU" w:eastAsia="en-US" w:bidi="ar-SA"/>
+            </w:rPr>
+          </w:r>
+        </w:p>
+      </w:tc>
+      <w:tc>
+        <w:tcPr>
+          <w:tcW w:w="723" w:type="dxa"/>
+          <w:tcBorders>
+            <w:top w:val="single" w:sz="18" w:space="0" w:color="000000"/>
+            <w:left w:val="single" w:sz="18" w:space="0" w:color="000000"/>
+            <w:bottom w:val="single" w:sz="18" w:space="0" w:color="000000"/>
+            <w:right w:val="single" w:sz="18" w:space="0" w:color="000000"/>
+          </w:tcBorders>
+          <w:vAlign w:val="center"/>
+        </w:tcPr>
+        <w:p>
+          <w:pPr>
+            <w:pStyle w:val="Footer"/>
+            <w:widowControl w:val="false"/>
+            <w:spacing w:before="0" w:after="0"/>
+            <w:ind w:left="0" w:right="0" w:hanging="0"/>
+            <w:jc w:val="left"/>
+            <w:rPr>
+              <w:rFonts w:eastAsia="Calibri"/>
+              <w:kern w:val="0"/>
+              <w:szCs w:val="22"/>
+              <w:lang w:val="ru-RU" w:eastAsia="en-US" w:bidi="ar-SA"/>
+            </w:rPr>
+          </w:pPr>
+          <w:r>
+            <w:rPr>
+              <w:rFonts w:eastAsia="Calibri"/>
+              <w:kern w:val="0"/>
+              <w:szCs w:val="22"/>
+              <w:lang w:val="ru-RU" w:eastAsia="en-US" w:bidi="ar-SA"/>
+            </w:rPr>
+          </w:r>
+        </w:p>
+      </w:tc>
+      <w:tc>
+        <w:tcPr>
+          <w:tcW w:w="723" w:type="dxa"/>
+          <w:tcBorders>
+            <w:top w:val="single" w:sz="18" w:space="0" w:color="000000"/>
+            <w:left w:val="single" w:sz="18" w:space="0" w:color="000000"/>
+            <w:bottom w:val="single" w:sz="18" w:space="0" w:color="000000"/>
+            <w:right w:val="single" w:sz="18" w:space="0" w:color="000000"/>
+          </w:tcBorders>
+        </w:tcPr>
+        <w:p>
+          <w:pPr>
+            <w:pStyle w:val="Footer"/>
+            <w:widowControl w:val="false"/>
+            <w:spacing w:before="0" w:after="0"/>
+            <w:ind w:left="0" w:right="0" w:hanging="0"/>
+            <w:jc w:val="left"/>
+            <w:rPr>
+              <w:rFonts w:eastAsia="Calibri"/>
+              <w:kern w:val="0"/>
+              <w:szCs w:val="22"/>
+              <w:lang w:val="ru-RU" w:eastAsia="en-US" w:bidi="ar-SA"/>
+            </w:rPr>
+          </w:pPr>
+          <w:r>
+            <w:rPr>
+              <w:rFonts w:eastAsia="Calibri"/>
+              <w:kern w:val="0"/>
+              <w:szCs w:val="22"/>
+              <w:lang w:val="ru-RU" w:eastAsia="en-US" w:bidi="ar-SA"/>
+            </w:rPr>
+          </w:r>
+        </w:p>
+      </w:tc>
+      <w:tc>
+        <w:tcPr>
+          <w:tcW w:w="723" w:type="dxa"/>
+          <w:tcBorders>
+            <w:top w:val="single" w:sz="18" w:space="0" w:color="000000"/>
+            <w:left w:val="single" w:sz="18" w:space="0" w:color="000000"/>
+            <w:bottom w:val="single" w:sz="18" w:space="0" w:color="000000"/>
+            <w:right w:val="single" w:sz="18" w:space="0" w:color="000000"/>
+          </w:tcBorders>
+        </w:tcPr>
+        <w:p>
+          <w:pPr>
+            <w:pStyle w:val="Footer"/>
+            <w:widowControl w:val="false"/>
+            <w:spacing w:before="0" w:after="0"/>
+            <w:ind w:left="0" w:right="0" w:hanging="0"/>
+            <w:jc w:val="left"/>
+            <w:rPr>
+              <w:rFonts w:eastAsia="Calibri"/>
+              <w:kern w:val="0"/>
+              <w:szCs w:val="22"/>
+              <w:lang w:val="ru-RU" w:eastAsia="en-US" w:bidi="ar-SA"/>
+            </w:rPr>
+          </w:pPr>
+          <w:r>
+            <w:rPr>
+              <w:rFonts w:eastAsia="Calibri"/>
+              <w:kern w:val="0"/>
+              <w:szCs w:val="22"/>
+              <w:lang w:val="ru-RU" w:eastAsia="en-US" w:bidi="ar-SA"/>
+            </w:rPr>
+          </w:r>
+        </w:p>
+      </w:tc>
+      <w:tc>
+        <w:tcPr>
+          <w:tcW w:w="6013" w:type="dxa"/>
+          <w:vMerge w:val="continue"/>
+          <w:tcBorders>
+            <w:top w:val="single" w:sz="18" w:space="0" w:color="000000"/>
+            <w:left w:val="single" w:sz="18" w:space="0" w:color="000000"/>
+            <w:bottom w:val="single" w:sz="18" w:space="0" w:color="000000"/>
+          </w:tcBorders>
+        </w:tcPr>
+        <w:p>
+          <w:pPr>
+            <w:pStyle w:val="Normal"/>
+            <w:widowControl w:val="false"/>
+            <w:rPr/>
+          </w:pPr>
+          <w:r>
+            <w:rPr/>
+          </w:r>
+        </w:p>
+      </w:tc>
+      <w:tc>
+        <w:tcPr>
+          <w:tcW w:w="1037" w:type="dxa"/>
+          <w:vMerge w:val="restart"/>
+          <w:tcBorders>
+            <w:top w:val="single" w:sz="18" w:space="0" w:color="000000"/>
+            <w:left w:val="single" w:sz="18" w:space="0" w:color="000000"/>
+            <w:bottom w:val="single" w:sz="18" w:space="0" w:color="000000"/>
+            <w:right w:val="single" w:sz="18" w:space="0" w:color="000000"/>
+          </w:tcBorders>
+          <w:vAlign w:val="center"/>
+        </w:tcPr>
+        <w:p>
+          <w:pPr>
+            <w:pStyle w:val="Footer"/>
+            <w:widowControl w:val="false"/>
+            <w:spacing w:before="0" w:after="0"/>
+            <w:ind w:left="0" w:right="0" w:hanging="0"/>
+            <w:jc w:val="center"/>
+            <w:rPr>
+              <w:rFonts w:eastAsia="Calibri"/>
+              <w:kern w:val="0"/>
+              <w:szCs w:val="22"/>
+              <w:lang w:val="ru-RU" w:eastAsia="en-US" w:bidi="ar-SA"/>
+            </w:rPr>
+          </w:pPr>
+          <w:r>
+            <w:rPr/>
+            <w:fldChar w:fldCharType="begin"/>
+          </w:r>
+          <w:r>
+            <w:rPr/>
+            <w:instrText xml:space="preserve"> PAGE </w:instrText>
+          </w:r>
+          <w:r>
+            <w:rPr/>
+            <w:fldChar w:fldCharType="separate"/>
+          </w:r>
+          <w:r>
+            <w:rPr/>
+            <w:t>59</w:t>
+          </w:r>
+          <w:r>
+            <w:rPr/>
+            <w:fldChar w:fldCharType="end"/>
+          </w:r>
+        </w:p>
+      </w:tc>
+    </w:tr>
+    <w:tr>
+      <w:trPr>
+        <w:trHeight w:val="284" w:hRule="exact"/>
+      </w:trPr>
+      <w:tc>
+        <w:tcPr>
+          <w:tcW w:w="1077" w:type="dxa"/>
+          <w:tcBorders>
+            <w:top w:val="single" w:sz="18" w:space="0" w:color="000000"/>
+            <w:left w:val="single" w:sz="18" w:space="0" w:color="000000"/>
+            <w:bottom w:val="single" w:sz="18" w:space="0" w:color="000000"/>
+            <w:right w:val="single" w:sz="18" w:space="0" w:color="000000"/>
+          </w:tcBorders>
+          <w:vAlign w:val="center"/>
+        </w:tcPr>
+        <w:p>
+          <w:pPr>
+            <w:pStyle w:val="Footer"/>
+            <w:widowControl w:val="false"/>
+            <w:spacing w:before="0" w:after="0"/>
+            <w:ind w:left="0" w:right="0" w:hanging="0"/>
+            <w:jc w:val="left"/>
+            <w:rPr>
+              <w:sz w:val="18"/>
+              <w:szCs w:val="18"/>
+            </w:rPr>
+          </w:pPr>
+          <w:r>
+            <w:rPr>
+              <w:rFonts w:eastAsia="Calibri"/>
+              <w:kern w:val="0"/>
+              <w:sz w:val="18"/>
+              <w:szCs w:val="18"/>
+              <w:lang w:val="ru-RU" w:eastAsia="en-US" w:bidi="ar-SA"/>
+            </w:rPr>
+            <w:t>Кол.</w:t>
+          </w:r>
+        </w:p>
+      </w:tc>
+      <w:tc>
+        <w:tcPr>
+          <w:tcW w:w="709" w:type="dxa"/>
+          <w:tcBorders>
+            <w:top w:val="single" w:sz="18" w:space="0" w:color="000000"/>
+            <w:left w:val="single" w:sz="18" w:space="0" w:color="000000"/>
+            <w:bottom w:val="single" w:sz="18" w:space="0" w:color="000000"/>
+            <w:right w:val="single" w:sz="18" w:space="0" w:color="000000"/>
+          </w:tcBorders>
+          <w:vAlign w:val="center"/>
+        </w:tcPr>
+        <w:p>
+          <w:pPr>
+            <w:pStyle w:val="Footer"/>
+            <w:widowControl w:val="false"/>
+            <w:spacing w:before="0" w:after="0"/>
+            <w:ind w:left="0" w:right="0" w:hanging="0"/>
+            <w:jc w:val="left"/>
+            <w:rPr>
+              <w:sz w:val="18"/>
+              <w:szCs w:val="18"/>
+            </w:rPr>
+          </w:pPr>
+          <w:r>
+            <w:rPr>
+              <w:rFonts w:eastAsia="Calibri"/>
+              <w:kern w:val="0"/>
+              <w:sz w:val="18"/>
+              <w:szCs w:val="18"/>
+              <w:lang w:val="ru-RU" w:eastAsia="en-US" w:bidi="ar-SA"/>
+            </w:rPr>
+            <w:t>Лист</w:t>
+          </w:r>
+        </w:p>
+      </w:tc>
+      <w:tc>
+        <w:tcPr>
+          <w:tcW w:w="723" w:type="dxa"/>
+          <w:tcBorders>
+            <w:top w:val="single" w:sz="18" w:space="0" w:color="000000"/>
+            <w:left w:val="single" w:sz="18" w:space="0" w:color="000000"/>
+            <w:bottom w:val="single" w:sz="18" w:space="0" w:color="000000"/>
+            <w:right w:val="single" w:sz="18" w:space="0" w:color="000000"/>
+          </w:tcBorders>
+          <w:vAlign w:val="center"/>
+        </w:tcPr>
+        <w:p>
+          <w:pPr>
+            <w:pStyle w:val="Footer"/>
+            <w:widowControl w:val="false"/>
+            <w:spacing w:before="0" w:after="0"/>
+            <w:ind w:left="0" w:right="0" w:hanging="0"/>
+            <w:jc w:val="left"/>
+            <w:rPr>
+              <w:sz w:val="18"/>
+              <w:szCs w:val="18"/>
+            </w:rPr>
+          </w:pPr>
+          <w:r>
+            <w:rPr>
+              <w:rFonts w:eastAsia="Calibri"/>
+              <w:kern w:val="0"/>
+              <w:sz w:val="18"/>
+              <w:szCs w:val="18"/>
+              <w:lang w:val="ru-RU" w:eastAsia="en-US" w:bidi="ar-SA"/>
+            </w:rPr>
+            <w:t>№</w:t>
+          </w:r>
+          <w:r>
+            <w:rPr>
+              <w:rFonts w:eastAsia="Calibri"/>
+              <w:kern w:val="0"/>
+              <w:sz w:val="18"/>
+              <w:szCs w:val="18"/>
+              <w:lang w:val="ru-RU" w:eastAsia="en-US" w:bidi="ar-SA"/>
+            </w:rPr>
+            <w:t>док</w:t>
+          </w:r>
+        </w:p>
+      </w:tc>
+      <w:tc>
+        <w:tcPr>
+          <w:tcW w:w="723" w:type="dxa"/>
+          <w:tcBorders>
+            <w:top w:val="single" w:sz="18" w:space="0" w:color="000000"/>
+            <w:left w:val="single" w:sz="18" w:space="0" w:color="000000"/>
+            <w:bottom w:val="single" w:sz="18" w:space="0" w:color="000000"/>
+            <w:right w:val="single" w:sz="18" w:space="0" w:color="000000"/>
+          </w:tcBorders>
+        </w:tcPr>
+        <w:p>
+          <w:pPr>
+            <w:pStyle w:val="Footer"/>
+            <w:widowControl w:val="false"/>
+            <w:spacing w:before="0" w:after="0"/>
+            <w:ind w:left="0" w:right="0" w:hanging="0"/>
+            <w:jc w:val="left"/>
+            <w:rPr>
+              <w:sz w:val="18"/>
+              <w:szCs w:val="18"/>
+            </w:rPr>
+          </w:pPr>
+          <w:r>
+            <w:rPr>
+              <w:rFonts w:eastAsia="Calibri"/>
+              <w:kern w:val="0"/>
+              <w:sz w:val="18"/>
+              <w:szCs w:val="18"/>
+              <w:lang w:val="ru-RU" w:eastAsia="en-US" w:bidi="ar-SA"/>
+            </w:rPr>
+            <w:t>Подп.</w:t>
+          </w:r>
+        </w:p>
+      </w:tc>
+      <w:tc>
+        <w:tcPr>
+          <w:tcW w:w="723" w:type="dxa"/>
+          <w:tcBorders>
+            <w:top w:val="single" w:sz="18" w:space="0" w:color="000000"/>
+            <w:left w:val="single" w:sz="18" w:space="0" w:color="000000"/>
+            <w:bottom w:val="single" w:sz="18" w:space="0" w:color="000000"/>
+            <w:right w:val="single" w:sz="18" w:space="0" w:color="000000"/>
+          </w:tcBorders>
+        </w:tcPr>
+        <w:p>
+          <w:pPr>
+            <w:pStyle w:val="Footer"/>
+            <w:widowControl w:val="false"/>
+            <w:spacing w:before="0" w:after="0"/>
+            <w:ind w:left="0" w:right="0" w:hanging="0"/>
+            <w:jc w:val="left"/>
+            <w:rPr>
+              <w:sz w:val="18"/>
+              <w:szCs w:val="18"/>
+            </w:rPr>
+          </w:pPr>
+          <w:r>
+            <w:rPr>
+              <w:rFonts w:eastAsia="Calibri"/>
+              <w:kern w:val="0"/>
+              <w:sz w:val="18"/>
+              <w:szCs w:val="18"/>
+              <w:lang w:val="ru-RU" w:eastAsia="en-US" w:bidi="ar-SA"/>
+            </w:rPr>
+            <w:t>Дата</w:t>
+          </w:r>
+        </w:p>
+      </w:tc>
+      <w:tc>
+        <w:tcPr>
+          <w:tcW w:w="6013" w:type="dxa"/>
+          <w:vMerge w:val="continue"/>
+          <w:tcBorders>
+            <w:top w:val="single" w:sz="18" w:space="0" w:color="000000"/>
+            <w:left w:val="single" w:sz="18" w:space="0" w:color="000000"/>
+            <w:bottom w:val="single" w:sz="18" w:space="0" w:color="000000"/>
+          </w:tcBorders>
+        </w:tcPr>
+        <w:p>
+          <w:pPr>
+            <w:pStyle w:val="Normal"/>
+            <w:widowControl w:val="false"/>
+            <w:rPr/>
+          </w:pPr>
+          <w:r>
+            <w:rPr/>
+          </w:r>
+        </w:p>
+      </w:tc>
+      <w:tc>
+        <w:tcPr>
+          <w:tcW w:w="1037" w:type="dxa"/>
+          <w:vMerge w:val="continue"/>
+          <w:tcBorders>
+            <w:top w:val="single" w:sz="18" w:space="0" w:color="000000"/>
+            <w:left w:val="single" w:sz="18" w:space="0" w:color="000000"/>
+            <w:bottom w:val="single" w:sz="18" w:space="0" w:color="000000"/>
+            <w:right w:val="single" w:sz="18" w:space="0" w:color="000000"/>
+          </w:tcBorders>
+          <w:vAlign w:val="center"/>
+        </w:tcPr>
+        <w:p>
+          <w:pPr>
+            <w:pStyle w:val="Normal"/>
+            <w:widowControl w:val="false"/>
+            <w:rPr/>
+          </w:pPr>
+          <w:r>
+            <w:rPr/>
+          </w:r>
+        </w:p>
+      </w:tc>
+    </w:tr>
+  </w:tbl>
+  <w:p>
+    <w:pPr>
+      <w:pStyle w:val="Normal"/>
       <w:rPr/>
     </w:pPr>
     <w:r>
@@ -15773,10 +15509,10 @@
       <w:gridCol w:w="994"/>
       <w:gridCol w:w="901"/>
       <w:gridCol w:w="1084"/>
-      <w:gridCol w:w="3110"/>
-      <w:gridCol w:w="866"/>
-      <w:gridCol w:w="872"/>
-      <w:gridCol w:w="805"/>
+      <w:gridCol w:w="3112"/>
+      <w:gridCol w:w="868"/>
+      <w:gridCol w:w="870"/>
+      <w:gridCol w:w="803"/>
     </w:tblGrid>
     <w:tr>
       <w:trPr>
@@ -16647,7 +16383,7 @@
       </w:tc>
       <w:tc>
         <w:tcPr>
-          <w:tcW w:w="3110" w:type="dxa"/>
+          <w:tcW w:w="3112" w:type="dxa"/>
           <w:vMerge w:val="restart"/>
           <w:tcBorders>
             <w:top w:val="single" w:sz="18" w:space="0" w:color="000000"/>
@@ -16683,7 +16419,7 @@
       </w:tc>
       <w:tc>
         <w:tcPr>
-          <w:tcW w:w="866" w:type="dxa"/>
+          <w:tcW w:w="868" w:type="dxa"/>
           <w:tcBorders>
             <w:top w:val="single" w:sz="18" w:space="0" w:color="000000"/>
             <w:left w:val="single" w:sz="18" w:space="0" w:color="000000"/>
@@ -16719,7 +16455,7 @@
       </w:tc>
       <w:tc>
         <w:tcPr>
-          <w:tcW w:w="872" w:type="dxa"/>
+          <w:tcW w:w="870" w:type="dxa"/>
           <w:tcBorders>
             <w:top w:val="single" w:sz="18" w:space="0" w:color="000000"/>
             <w:left w:val="single" w:sz="18" w:space="0" w:color="000000"/>
@@ -16755,7 +16491,7 @@
       </w:tc>
       <w:tc>
         <w:tcPr>
-          <w:tcW w:w="805" w:type="dxa"/>
+          <w:tcW w:w="803" w:type="dxa"/>
           <w:tcBorders>
             <w:top w:val="single" w:sz="18" w:space="0" w:color="000000"/>
             <w:left w:val="single" w:sz="18" w:space="0" w:color="000000"/>
@@ -16936,7 +16672,7 @@
       </w:tc>
       <w:tc>
         <w:tcPr>
-          <w:tcW w:w="3110" w:type="dxa"/>
+          <w:tcW w:w="3112" w:type="dxa"/>
           <w:vMerge w:val="continue"/>
           <w:tcBorders>
             <w:top w:val="single" w:sz="18" w:space="0" w:color="000000"/>
@@ -16959,7 +16695,7 @@
       </w:tc>
       <w:tc>
         <w:tcPr>
-          <w:tcW w:w="866" w:type="dxa"/>
+          <w:tcW w:w="868" w:type="dxa"/>
           <w:tcBorders>
             <w:top w:val="single" w:sz="18" w:space="0" w:color="000000"/>
             <w:left w:val="single" w:sz="18" w:space="0" w:color="000000"/>
@@ -16995,7 +16731,7 @@
       </w:tc>
       <w:tc>
         <w:tcPr>
-          <w:tcW w:w="872" w:type="dxa"/>
+          <w:tcW w:w="870" w:type="dxa"/>
           <w:tcBorders>
             <w:top w:val="single" w:sz="18" w:space="0" w:color="000000"/>
             <w:left w:val="single" w:sz="18" w:space="0" w:color="000000"/>
@@ -17031,7 +16767,7 @@
       </w:tc>
       <w:tc>
         <w:tcPr>
-          <w:tcW w:w="805" w:type="dxa"/>
+          <w:tcW w:w="803" w:type="dxa"/>
           <w:tcBorders>
             <w:top w:val="single" w:sz="18" w:space="0" w:color="000000"/>
             <w:left w:val="single" w:sz="18" w:space="0" w:color="000000"/>
@@ -17219,7 +16955,7 @@
       </w:tc>
       <w:tc>
         <w:tcPr>
-          <w:tcW w:w="3110" w:type="dxa"/>
+          <w:tcW w:w="3112" w:type="dxa"/>
           <w:vMerge w:val="continue"/>
           <w:tcBorders>
             <w:top w:val="single" w:sz="18" w:space="0" w:color="000000"/>
@@ -17242,7 +16978,7 @@
       </w:tc>
       <w:tc>
         <w:tcPr>
-          <w:tcW w:w="2543" w:type="dxa"/>
+          <w:tcW w:w="2541" w:type="dxa"/>
           <w:gridSpan w:val="3"/>
           <w:tcBorders>
             <w:top w:val="single" w:sz="18" w:space="0" w:color="000000"/>
@@ -17322,10 +17058,10 @@
       <w:gridCol w:w="994"/>
       <w:gridCol w:w="989"/>
       <w:gridCol w:w="996"/>
-      <w:gridCol w:w="3338"/>
+      <w:gridCol w:w="3340"/>
       <w:gridCol w:w="799"/>
       <w:gridCol w:w="711"/>
-      <w:gridCol w:w="805"/>
+      <w:gridCol w:w="803"/>
     </w:tblGrid>
     <w:tr>
       <w:trPr>
@@ -18196,7 +17932,7 @@
       </w:tc>
       <w:tc>
         <w:tcPr>
-          <w:tcW w:w="3338" w:type="dxa"/>
+          <w:tcW w:w="3340" w:type="dxa"/>
           <w:vMerge w:val="restart"/>
           <w:tcBorders>
             <w:top w:val="single" w:sz="18" w:space="0" w:color="000000"/>
@@ -18304,7 +18040,7 @@
       </w:tc>
       <w:tc>
         <w:tcPr>
-          <w:tcW w:w="805" w:type="dxa"/>
+          <w:tcW w:w="803" w:type="dxa"/>
           <w:tcBorders>
             <w:top w:val="single" w:sz="18" w:space="0" w:color="000000"/>
             <w:left w:val="single" w:sz="18" w:space="0" w:color="000000"/>
@@ -18485,7 +18221,7 @@
       </w:tc>
       <w:tc>
         <w:tcPr>
-          <w:tcW w:w="3338" w:type="dxa"/>
+          <w:tcW w:w="3340" w:type="dxa"/>
           <w:vMerge w:val="continue"/>
           <w:tcBorders>
             <w:top w:val="single" w:sz="18" w:space="0" w:color="000000"/>
@@ -18580,7 +18316,7 @@
       </w:tc>
       <w:tc>
         <w:tcPr>
-          <w:tcW w:w="805" w:type="dxa"/>
+          <w:tcW w:w="803" w:type="dxa"/>
           <w:tcBorders>
             <w:top w:val="single" w:sz="18" w:space="0" w:color="000000"/>
             <w:left w:val="single" w:sz="18" w:space="0" w:color="000000"/>
@@ -18765,7 +18501,7 @@
       </w:tc>
       <w:tc>
         <w:tcPr>
-          <w:tcW w:w="3338" w:type="dxa"/>
+          <w:tcW w:w="3340" w:type="dxa"/>
           <w:vMerge w:val="continue"/>
           <w:tcBorders>
             <w:top w:val="single" w:sz="18" w:space="0" w:color="000000"/>
@@ -18788,7 +18524,7 @@
       </w:tc>
       <w:tc>
         <w:tcPr>
-          <w:tcW w:w="2315" w:type="dxa"/>
+          <w:tcW w:w="2313" w:type="dxa"/>
           <w:gridSpan w:val="3"/>
           <w:tcBorders>
             <w:top w:val="single" w:sz="18" w:space="0" w:color="000000"/>
@@ -18868,8 +18604,8 @@
       <w:gridCol w:w="806"/>
       <w:gridCol w:w="733"/>
       <w:gridCol w:w="992"/>
-      <w:gridCol w:w="5689"/>
-      <w:gridCol w:w="813"/>
+      <w:gridCol w:w="5691"/>
+      <w:gridCol w:w="811"/>
     </w:tblGrid>
     <w:tr>
       <w:trPr>
@@ -19087,7 +18823,7 @@
       </w:tc>
       <w:tc>
         <w:tcPr>
-          <w:tcW w:w="5689" w:type="dxa"/>
+          <w:tcW w:w="5691" w:type="dxa"/>
           <w:vMerge w:val="restart"/>
           <w:tcBorders>
             <w:top w:val="single" w:sz="18" w:space="0" w:color="000000"/>
@@ -19123,7 +18859,7 @@
       </w:tc>
       <w:tc>
         <w:tcPr>
-          <w:tcW w:w="813" w:type="dxa"/>
+          <w:tcW w:w="811" w:type="dxa"/>
           <w:tcBorders>
             <w:top w:val="single" w:sz="18" w:space="0" w:color="000000"/>
             <w:left w:val="single" w:sz="18" w:space="0" w:color="000000"/>
@@ -19374,7 +19110,7 @@
       </w:tc>
       <w:tc>
         <w:tcPr>
-          <w:tcW w:w="5689" w:type="dxa"/>
+          <w:tcW w:w="5691" w:type="dxa"/>
           <w:vMerge w:val="continue"/>
           <w:tcBorders>
             <w:top w:val="single" w:sz="18" w:space="0" w:color="000000"/>
@@ -19395,7 +19131,7 @@
       </w:tc>
       <w:tc>
         <w:tcPr>
-          <w:tcW w:w="813" w:type="dxa"/>
+          <w:tcW w:w="811" w:type="dxa"/>
           <w:vMerge w:val="restart"/>
           <w:tcBorders>
             <w:top w:val="single" w:sz="18" w:space="0" w:color="000000"/>
@@ -19433,7 +19169,7 @@
           </w:r>
           <w:r>
             <w:rPr/>
-            <w:t>56</w:t>
+            <w:t>52</w:t>
           </w:r>
           <w:r>
             <w:rPr/>
@@ -19666,7 +19402,7 @@
       </w:tc>
       <w:tc>
         <w:tcPr>
-          <w:tcW w:w="5689" w:type="dxa"/>
+          <w:tcW w:w="5691" w:type="dxa"/>
           <w:vMerge w:val="continue"/>
           <w:tcBorders>
             <w:top w:val="single" w:sz="18" w:space="0" w:color="000000"/>
@@ -19687,7 +19423,7 @@
       </w:tc>
       <w:tc>
         <w:tcPr>
-          <w:tcW w:w="813" w:type="dxa"/>
+          <w:tcW w:w="811" w:type="dxa"/>
           <w:vMerge w:val="continue"/>
           <w:tcBorders>
             <w:top w:val="single" w:sz="18" w:space="0" w:color="000000"/>
@@ -19753,8 +19489,8 @@
       <w:gridCol w:w="806"/>
       <w:gridCol w:w="733"/>
       <w:gridCol w:w="992"/>
-      <w:gridCol w:w="5689"/>
-      <w:gridCol w:w="813"/>
+      <w:gridCol w:w="5691"/>
+      <w:gridCol w:w="811"/>
     </w:tblGrid>
     <w:tr>
       <w:trPr>
@@ -19972,7 +19708,7 @@
       </w:tc>
       <w:tc>
         <w:tcPr>
-          <w:tcW w:w="5689" w:type="dxa"/>
+          <w:tcW w:w="5691" w:type="dxa"/>
           <w:vMerge w:val="restart"/>
           <w:tcBorders>
             <w:top w:val="single" w:sz="18" w:space="0" w:color="000000"/>
@@ -20010,7 +19746,7 @@
       </w:tc>
       <w:tc>
         <w:tcPr>
-          <w:tcW w:w="813" w:type="dxa"/>
+          <w:tcW w:w="811" w:type="dxa"/>
           <w:tcBorders>
             <w:top w:val="single" w:sz="18" w:space="0" w:color="000000"/>
             <w:left w:val="single" w:sz="18" w:space="0" w:color="000000"/>
@@ -20261,7 +19997,7 @@
       </w:tc>
       <w:tc>
         <w:tcPr>
-          <w:tcW w:w="5689" w:type="dxa"/>
+          <w:tcW w:w="5691" w:type="dxa"/>
           <w:vMerge w:val="continue"/>
           <w:tcBorders>
             <w:top w:val="single" w:sz="18" w:space="0" w:color="000000"/>
@@ -20282,7 +20018,7 @@
       </w:tc>
       <w:tc>
         <w:tcPr>
-          <w:tcW w:w="813" w:type="dxa"/>
+          <w:tcW w:w="811" w:type="dxa"/>
           <w:vMerge w:val="restart"/>
           <w:tcBorders>
             <w:top w:val="single" w:sz="18" w:space="0" w:color="000000"/>
@@ -20315,7 +20051,7 @@
           </w:r>
           <w:r>
             <w:rPr/>
-            <w:t>55</w:t>
+            <w:t>51</w:t>
           </w:r>
           <w:r>
             <w:rPr/>
@@ -20548,7 +20284,7 @@
       </w:tc>
       <w:tc>
         <w:tcPr>
-          <w:tcW w:w="5689" w:type="dxa"/>
+          <w:tcW w:w="5691" w:type="dxa"/>
           <w:vMerge w:val="continue"/>
           <w:tcBorders>
             <w:top w:val="single" w:sz="18" w:space="0" w:color="000000"/>
@@ -20569,7 +20305,7 @@
       </w:tc>
       <w:tc>
         <w:tcPr>
-          <w:tcW w:w="813" w:type="dxa"/>
+          <w:tcW w:w="811" w:type="dxa"/>
           <w:vMerge w:val="continue"/>
           <w:tcBorders>
             <w:top w:val="single" w:sz="18" w:space="0" w:color="000000"/>
@@ -20625,18 +20361,18 @@
       <mc:AlternateContent>
         <mc:Choice Requires="wps">
           <w:drawing>
-            <wp:anchor behindDoc="1" distT="14605" distB="15240" distL="15240" distR="14605" simplePos="0" locked="0" layoutInCell="0" allowOverlap="1" relativeHeight="4" wp14:anchorId="10089547">
+            <wp:anchor behindDoc="1" distT="14605" distB="15240" distL="15240" distR="14605" simplePos="0" locked="0" layoutInCell="0" allowOverlap="1" relativeHeight="3" wp14:anchorId="10089547">
               <wp:simplePos x="0" y="0"/>
               <wp:positionH relativeFrom="column">
-                <wp:posOffset>13608050</wp:posOffset>
+                <wp:posOffset>13606780</wp:posOffset>
               </wp:positionH>
               <wp:positionV relativeFrom="paragraph">
-                <wp:posOffset>498475</wp:posOffset>
+                <wp:posOffset>497205</wp:posOffset>
               </wp:positionV>
               <wp:extent cx="616585" cy="1905"/>
               <wp:effectExtent l="15240" t="14605" r="14605" b="15240"/>
               <wp:wrapNone/>
-              <wp:docPr id="46" name="AutoShape 1"/>
+              <wp:docPr id="47" name="AutoShape 1"/>
               <a:graphic xmlns:a="http://schemas.openxmlformats.org/drawingml/2006/main">
                 <a:graphicData uri="http://schemas.microsoft.com/office/word/2010/wordprocessingShape">
                   <wps:wsp>
@@ -20676,7 +20412,7 @@
               <v:stroke joinstyle="miter"/>
               <v:path gradientshapeok="t" o:connecttype="rect" textboxrect="0,0,21600,21600"/>
             </v:shapetype>
-            <v:shape id="shape_0" ID="AutoShape 1" path="m0,0l-2147483648,-2147483647e" stroked="t" o:allowincell="f" style="position:absolute;margin-left:1071.5pt;margin-top:39.25pt;width:48.5pt;height:0.1pt;flip:y;mso-wrap-style:none;v-text-anchor:middle" wp14:anchorId="10089547" type="_x0000_t32">
+            <v:shape id="shape_0" ID="AutoShape 1" path="m0,0l-2147483648,-2147483647e" stroked="t" o:allowincell="f" style="position:absolute;margin-left:1071.4pt;margin-top:39.15pt;width:48.5pt;height:0.1pt;flip:y;mso-wrap-style:none;v-text-anchor:middle" wp14:anchorId="10089547" type="_x0000_t32">
               <v:fill o:detectmouseclick="t" on="false"/>
               <v:stroke color="black" weight="28440" joinstyle="round" endcap="flat"/>
               <w10:wrap type="none"/>
@@ -20711,14 +20447,14 @@
       <w:tblLook w:val="04a0" w:noHBand="0" w:noVBand="1" w:firstColumn="1" w:lastRow="0" w:lastColumn="0" w:firstRow="1"/>
     </w:tblPr>
     <w:tblGrid>
-      <w:gridCol w:w="797"/>
-      <w:gridCol w:w="641"/>
+      <w:gridCol w:w="795"/>
+      <w:gridCol w:w="643"/>
       <w:gridCol w:w="621"/>
       <w:gridCol w:w="721"/>
-      <w:gridCol w:w="720"/>
+      <w:gridCol w:w="722"/>
       <w:gridCol w:w="619"/>
       <w:gridCol w:w="5164"/>
-      <w:gridCol w:w="982"/>
+      <w:gridCol w:w="980"/>
     </w:tblGrid>
     <w:tr>
       <w:trPr>
@@ -20726,7 +20462,7 @@
       </w:trPr>
       <w:tc>
         <w:tcPr>
-          <w:tcW w:w="797" w:type="dxa"/>
+          <w:tcW w:w="795" w:type="dxa"/>
           <w:tcBorders>
             <w:top w:val="single" w:sz="18" w:space="0" w:color="000000"/>
             <w:left w:val="single" w:sz="18" w:space="0" w:color="000000"/>
@@ -20762,7 +20498,7 @@
       </w:tc>
       <w:tc>
         <w:tcPr>
-          <w:tcW w:w="641" w:type="dxa"/>
+          <w:tcW w:w="643" w:type="dxa"/>
           <w:tcBorders>
             <w:top w:val="single" w:sz="18" w:space="0" w:color="000000"/>
             <w:left w:val="single" w:sz="18" w:space="0" w:color="000000"/>
@@ -20870,7 +20606,7 @@
       </w:tc>
       <w:tc>
         <w:tcPr>
-          <w:tcW w:w="720" w:type="dxa"/>
+          <w:tcW w:w="722" w:type="dxa"/>
           <w:tcBorders>
             <w:top w:val="single" w:sz="18" w:space="0" w:color="000000"/>
             <w:left w:val="single" w:sz="18" w:space="0" w:color="000000"/>
@@ -20981,7 +20717,7 @@
       </w:tc>
       <w:tc>
         <w:tcPr>
-          <w:tcW w:w="982" w:type="dxa"/>
+          <w:tcW w:w="980" w:type="dxa"/>
           <w:tcBorders>
             <w:top w:val="single" w:sz="18" w:space="0" w:color="000000"/>
             <w:left w:val="single" w:sz="18" w:space="0" w:color="000000"/>
@@ -21025,7 +20761,7 @@
       </w:trPr>
       <w:tc>
         <w:tcPr>
-          <w:tcW w:w="797" w:type="dxa"/>
+          <w:tcW w:w="795" w:type="dxa"/>
           <w:tcBorders>
             <w:top w:val="single" w:sz="18" w:space="0" w:color="000000"/>
             <w:left w:val="single" w:sz="18" w:space="0" w:color="000000"/>
@@ -21061,7 +20797,7 @@
       </w:tc>
       <w:tc>
         <w:tcPr>
-          <w:tcW w:w="641" w:type="dxa"/>
+          <w:tcW w:w="643" w:type="dxa"/>
           <w:tcBorders>
             <w:top w:val="single" w:sz="18" w:space="0" w:color="000000"/>
             <w:left w:val="single" w:sz="18" w:space="0" w:color="000000"/>
@@ -21169,7 +20905,7 @@
       </w:tc>
       <w:tc>
         <w:tcPr>
-          <w:tcW w:w="720" w:type="dxa"/>
+          <w:tcW w:w="722" w:type="dxa"/>
           <w:tcBorders>
             <w:top w:val="single" w:sz="18" w:space="0" w:color="000000"/>
             <w:left w:val="single" w:sz="18" w:space="0" w:color="000000"/>
@@ -21275,7 +21011,7 @@
       </w:tc>
       <w:tc>
         <w:tcPr>
-          <w:tcW w:w="982" w:type="dxa"/>
+          <w:tcW w:w="980" w:type="dxa"/>
           <w:vMerge w:val="restart"/>
           <w:tcBorders>
             <w:left w:val="single" w:sz="18" w:space="0" w:color="000000"/>
@@ -21315,7 +21051,7 @@
           </w:r>
           <w:r>
             <w:rPr/>
-            <w:t>60</w:t>
+            <w:t>58</w:t>
           </w:r>
           <w:r>
             <w:rPr/>
@@ -21354,7 +21090,7 @@
       </w:trPr>
       <w:tc>
         <w:tcPr>
-          <w:tcW w:w="797" w:type="dxa"/>
+          <w:tcW w:w="795" w:type="dxa"/>
           <w:tcBorders>
             <w:top w:val="single" w:sz="18" w:space="0" w:color="000000"/>
             <w:left w:val="single" w:sz="18" w:space="0" w:color="000000"/>
@@ -21395,7 +21131,7 @@
       </w:tc>
       <w:tc>
         <w:tcPr>
-          <w:tcW w:w="641" w:type="dxa"/>
+          <w:tcW w:w="643" w:type="dxa"/>
           <w:tcBorders>
             <w:top w:val="single" w:sz="18" w:space="0" w:color="000000"/>
             <w:left w:val="single" w:sz="18" w:space="0" w:color="000000"/>
@@ -21528,7 +21264,7 @@
       </w:tc>
       <w:tc>
         <w:tcPr>
-          <w:tcW w:w="720" w:type="dxa"/>
+          <w:tcW w:w="722" w:type="dxa"/>
           <w:tcBorders>
             <w:top w:val="single" w:sz="18" w:space="0" w:color="000000"/>
             <w:left w:val="single" w:sz="18" w:space="0" w:color="000000"/>
@@ -21644,7 +21380,7 @@
       </w:tc>
       <w:tc>
         <w:tcPr>
-          <w:tcW w:w="982" w:type="dxa"/>
+          <w:tcW w:w="980" w:type="dxa"/>
           <w:vMerge w:val="continue"/>
           <w:tcBorders>
             <w:top w:val="single" w:sz="18" w:space="0" w:color="000000"/>
@@ -21737,14 +21473,14 @@
       <w:tblLook w:val="04a0" w:noHBand="0" w:noVBand="1" w:firstColumn="1" w:lastRow="0" w:lastColumn="0" w:firstRow="1"/>
     </w:tblPr>
     <w:tblGrid>
-      <w:gridCol w:w="797"/>
+      <w:gridCol w:w="795"/>
       <w:gridCol w:w="640"/>
-      <w:gridCol w:w="623"/>
+      <w:gridCol w:w="625"/>
       <w:gridCol w:w="720"/>
       <w:gridCol w:w="720"/>
       <w:gridCol w:w="619"/>
-      <w:gridCol w:w="5405"/>
-      <w:gridCol w:w="715"/>
+      <w:gridCol w:w="5409"/>
+      <w:gridCol w:w="711"/>
     </w:tblGrid>
     <w:tr>
       <w:trPr>
@@ -21752,7 +21488,7 @@
       </w:trPr>
       <w:tc>
         <w:tcPr>
-          <w:tcW w:w="797" w:type="dxa"/>
+          <w:tcW w:w="795" w:type="dxa"/>
           <w:tcBorders>
             <w:top w:val="single" w:sz="18" w:space="0" w:color="000000"/>
             <w:left w:val="single" w:sz="18" w:space="0" w:color="000000"/>
@@ -21824,7 +21560,7 @@
       </w:tc>
       <w:tc>
         <w:tcPr>
-          <w:tcW w:w="623" w:type="dxa"/>
+          <w:tcW w:w="625" w:type="dxa"/>
           <w:tcBorders>
             <w:top w:val="single" w:sz="18" w:space="0" w:color="000000"/>
             <w:left w:val="single" w:sz="18" w:space="0" w:color="000000"/>
@@ -21966,7 +21702,7 @@
       </w:tc>
       <w:tc>
         <w:tcPr>
-          <w:tcW w:w="5405" w:type="dxa"/>
+          <w:tcW w:w="5409" w:type="dxa"/>
           <w:vMerge w:val="restart"/>
           <w:tcBorders>
             <w:top w:val="single" w:sz="18" w:space="0" w:color="000000"/>
@@ -22007,7 +21743,7 @@
       </w:tc>
       <w:tc>
         <w:tcPr>
-          <w:tcW w:w="715" w:type="dxa"/>
+          <w:tcW w:w="711" w:type="dxa"/>
           <w:tcBorders>
             <w:top w:val="single" w:sz="18" w:space="0" w:color="000000"/>
             <w:left w:val="single" w:sz="18" w:space="0" w:color="000000"/>
@@ -22051,7 +21787,7 @@
       </w:trPr>
       <w:tc>
         <w:tcPr>
-          <w:tcW w:w="797" w:type="dxa"/>
+          <w:tcW w:w="795" w:type="dxa"/>
           <w:tcBorders>
             <w:top w:val="single" w:sz="18" w:space="0" w:color="000000"/>
             <w:left w:val="single" w:sz="18" w:space="0" w:color="000000"/>
@@ -22123,7 +21859,7 @@
       </w:tc>
       <w:tc>
         <w:tcPr>
-          <w:tcW w:w="623" w:type="dxa"/>
+          <w:tcW w:w="625" w:type="dxa"/>
           <w:tcBorders>
             <w:top w:val="single" w:sz="18" w:space="0" w:color="000000"/>
             <w:left w:val="single" w:sz="18" w:space="0" w:color="000000"/>
@@ -22265,7 +22001,7 @@
       </w:tc>
       <w:tc>
         <w:tcPr>
-          <w:tcW w:w="5405" w:type="dxa"/>
+          <w:tcW w:w="5409" w:type="dxa"/>
           <w:vMerge w:val="continue"/>
           <w:tcBorders>
             <w:top w:val="single" w:sz="18" w:space="0" w:color="000000"/>
@@ -22301,7 +22037,7 @@
       </w:tc>
       <w:tc>
         <w:tcPr>
-          <w:tcW w:w="715" w:type="dxa"/>
+          <w:tcW w:w="711" w:type="dxa"/>
           <w:vMerge w:val="restart"/>
           <w:tcBorders>
             <w:left w:val="single" w:sz="18" w:space="0" w:color="000000"/>
@@ -22332,7 +22068,7 @@
             <mc:AlternateContent>
               <mc:Choice Requires="wps">
                 <w:drawing>
-                  <wp:anchor behindDoc="1" distT="14605" distB="15240" distL="15240" distR="14605" simplePos="0" locked="0" layoutInCell="0" allowOverlap="1" relativeHeight="3" wp14:anchorId="10089547">
+                  <wp:anchor behindDoc="1" distT="14605" distB="15240" distL="15240" distR="14605" simplePos="0" locked="0" layoutInCell="0" allowOverlap="1" relativeHeight="2" wp14:anchorId="10089547">
                     <wp:simplePos x="0" y="0"/>
                     <wp:positionH relativeFrom="column">
                       <wp:posOffset>-79375</wp:posOffset>
@@ -22343,7 +22079,7 @@
                     <wp:extent cx="371475" cy="635"/>
                     <wp:effectExtent l="15240" t="14605" r="14605" b="15240"/>
                     <wp:wrapNone/>
-                    <wp:docPr id="47" name="AutoShape 1"/>
+                    <wp:docPr id="48" name="AutoShape 1"/>
                     <a:graphic xmlns:a="http://schemas.openxmlformats.org/drawingml/2006/main">
                       <a:graphicData uri="http://schemas.microsoft.com/office/word/2010/wordprocessingShape">
                         <wps:wsp>
@@ -22399,7 +22135,7 @@
           </w:r>
           <w:r>
             <w:rPr/>
-            <w:t>59</w:t>
+            <w:t>57</w:t>
           </w:r>
           <w:r>
             <w:rPr/>
@@ -22438,7 +22174,7 @@
       </w:trPr>
       <w:tc>
         <w:tcPr>
-          <w:tcW w:w="797" w:type="dxa"/>
+          <w:tcW w:w="795" w:type="dxa"/>
           <w:tcBorders>
             <w:top w:val="single" w:sz="18" w:space="0" w:color="000000"/>
             <w:left w:val="single" w:sz="18" w:space="0" w:color="000000"/>
@@ -22520,7 +22256,7 @@
       </w:tc>
       <w:tc>
         <w:tcPr>
-          <w:tcW w:w="623" w:type="dxa"/>
+          <w:tcW w:w="625" w:type="dxa"/>
           <w:tcBorders>
             <w:top w:val="single" w:sz="18" w:space="0" w:color="000000"/>
             <w:left w:val="single" w:sz="18" w:space="0" w:color="000000"/>
@@ -22692,7 +22428,7 @@
       </w:tc>
       <w:tc>
         <w:tcPr>
-          <w:tcW w:w="5405" w:type="dxa"/>
+          <w:tcW w:w="5409" w:type="dxa"/>
           <w:vMerge w:val="continue"/>
           <w:tcBorders>
             <w:top w:val="single" w:sz="18" w:space="0" w:color="000000"/>
@@ -22728,7 +22464,7 @@
       </w:tc>
       <w:tc>
         <w:tcPr>
-          <w:tcW w:w="715" w:type="dxa"/>
+          <w:tcW w:w="711" w:type="dxa"/>
           <w:vMerge w:val="continue"/>
           <w:tcBorders>
             <w:top w:val="single" w:sz="18" w:space="0" w:color="000000"/>
@@ -22778,6 +22514,783 @@
 </w:ftr>
 </file>
 
+<file path=word/footer9.xml><?xml version="1.0" encoding="utf-8"?>
+<w:ftr xmlns:o="urn:schemas-microsoft-com:office:office" xmlns:r="http://schemas.openxmlformats.org/officeDocument/2006/relationships" xmlns:v="urn:schemas-microsoft-com:vml" xmlns:w="http://schemas.openxmlformats.org/wordprocessingml/2006/main" xmlns:w10="urn:schemas-microsoft-com:office:word" xmlns:wp="http://schemas.openxmlformats.org/drawingml/2006/wordprocessingDrawing" xmlns:wps="http://schemas.microsoft.com/office/word/2010/wordprocessingShape" xmlns:wpg="http://schemas.microsoft.com/office/word/2010/wordprocessingGroup" xmlns:mc="http://schemas.openxmlformats.org/markup-compatibility/2006" xmlns:wp14="http://schemas.microsoft.com/office/word/2010/wordprocessingDrawing" xmlns:w14="http://schemas.microsoft.com/office/word/2010/wordml" xmlns:w15="http://schemas.microsoft.com/office/word/2012/wordml" mc:Ignorable="w14 wp14 w15">
+  <w:p>
+    <w:pPr>
+      <w:pStyle w:val="Footer"/>
+      <w:rPr/>
+    </w:pPr>
+    <w:r>
+      <w:rPr/>
+    </w:r>
+  </w:p>
+  <w:tbl>
+    <w:tblPr>
+      <w:tblW w:w="11005" w:type="dxa"/>
+      <w:jc w:val="left"/>
+      <w:tblInd w:w="4540" w:type="dxa"/>
+      <w:tblLayout w:type="fixed"/>
+      <w:tblCellMar>
+        <w:top w:w="0" w:type="dxa"/>
+        <w:left w:w="108" w:type="dxa"/>
+        <w:bottom w:w="0" w:type="dxa"/>
+        <w:right w:w="108" w:type="dxa"/>
+      </w:tblCellMar>
+    </w:tblPr>
+    <w:tblGrid>
+      <w:gridCol w:w="1077"/>
+      <w:gridCol w:w="709"/>
+      <w:gridCol w:w="723"/>
+      <w:gridCol w:w="723"/>
+      <w:gridCol w:w="723"/>
+      <w:gridCol w:w="6013"/>
+      <w:gridCol w:w="1037"/>
+    </w:tblGrid>
+    <w:tr>
+      <w:trPr>
+        <w:trHeight w:val="558" w:hRule="exact"/>
+      </w:trPr>
+      <w:tc>
+        <w:tcPr>
+          <w:tcW w:w="1077" w:type="dxa"/>
+          <w:tcBorders>
+            <w:top w:val="single" w:sz="18" w:space="0" w:color="000000"/>
+            <w:left w:val="single" w:sz="18" w:space="0" w:color="000000"/>
+            <w:bottom w:val="single" w:sz="18" w:space="0" w:color="000000"/>
+            <w:right w:val="single" w:sz="18" w:space="0" w:color="000000"/>
+          </w:tcBorders>
+          <w:vAlign w:val="center"/>
+        </w:tcPr>
+        <w:p>
+          <w:pPr>
+            <w:pStyle w:val="Footer"/>
+            <w:widowControl w:val="false"/>
+            <w:spacing w:before="0" w:after="0"/>
+            <w:ind w:left="0" w:right="0" w:hanging="0"/>
+            <w:jc w:val="left"/>
+            <w:rPr>
+              <w:rFonts w:eastAsia="Calibri"/>
+              <w:kern w:val="0"/>
+              <w:szCs w:val="22"/>
+              <w:lang w:val="ru-RU" w:eastAsia="en-US" w:bidi="ar-SA"/>
+            </w:rPr>
+          </w:pPr>
+          <w:r>
+            <w:rPr>
+              <w:rFonts w:eastAsia="Calibri"/>
+              <w:kern w:val="0"/>
+              <w:szCs w:val="22"/>
+              <w:lang w:val="ru-RU" w:eastAsia="en-US" w:bidi="ar-SA"/>
+            </w:rPr>
+          </w:r>
+        </w:p>
+      </w:tc>
+      <w:tc>
+        <w:tcPr>
+          <w:tcW w:w="709" w:type="dxa"/>
+          <w:tcBorders>
+            <w:top w:val="single" w:sz="18" w:space="0" w:color="000000"/>
+            <w:left w:val="single" w:sz="18" w:space="0" w:color="000000"/>
+            <w:bottom w:val="single" w:sz="18" w:space="0" w:color="000000"/>
+            <w:right w:val="single" w:sz="18" w:space="0" w:color="000000"/>
+          </w:tcBorders>
+          <w:vAlign w:val="center"/>
+        </w:tcPr>
+        <w:p>
+          <w:pPr>
+            <w:pStyle w:val="Footer"/>
+            <w:widowControl w:val="false"/>
+            <w:spacing w:before="0" w:after="0"/>
+            <w:ind w:left="0" w:right="0" w:hanging="0"/>
+            <w:jc w:val="left"/>
+            <w:rPr>
+              <w:rFonts w:eastAsia="Calibri"/>
+              <w:kern w:val="0"/>
+              <w:szCs w:val="22"/>
+              <w:lang w:val="ru-RU" w:eastAsia="en-US" w:bidi="ar-SA"/>
+            </w:rPr>
+          </w:pPr>
+          <w:r>
+            <w:rPr>
+              <w:rFonts w:eastAsia="Calibri"/>
+              <w:kern w:val="0"/>
+              <w:szCs w:val="22"/>
+              <w:lang w:val="ru-RU" w:eastAsia="en-US" w:bidi="ar-SA"/>
+            </w:rPr>
+          </w:r>
+        </w:p>
+      </w:tc>
+      <w:tc>
+        <w:tcPr>
+          <w:tcW w:w="723" w:type="dxa"/>
+          <w:tcBorders>
+            <w:top w:val="single" w:sz="18" w:space="0" w:color="000000"/>
+            <w:left w:val="single" w:sz="18" w:space="0" w:color="000000"/>
+            <w:bottom w:val="single" w:sz="18" w:space="0" w:color="000000"/>
+            <w:right w:val="single" w:sz="18" w:space="0" w:color="000000"/>
+          </w:tcBorders>
+          <w:vAlign w:val="center"/>
+        </w:tcPr>
+        <w:p>
+          <w:pPr>
+            <w:pStyle w:val="Footer"/>
+            <w:widowControl w:val="false"/>
+            <w:spacing w:before="0" w:after="0"/>
+            <w:ind w:left="0" w:right="0" w:hanging="0"/>
+            <w:jc w:val="left"/>
+            <w:rPr>
+              <w:rFonts w:eastAsia="Calibri"/>
+              <w:kern w:val="0"/>
+              <w:szCs w:val="22"/>
+              <w:lang w:val="ru-RU" w:eastAsia="en-US" w:bidi="ar-SA"/>
+            </w:rPr>
+          </w:pPr>
+          <w:r>
+            <w:rPr>
+              <w:rFonts w:eastAsia="Calibri"/>
+              <w:kern w:val="0"/>
+              <w:szCs w:val="22"/>
+              <w:lang w:val="ru-RU" w:eastAsia="en-US" w:bidi="ar-SA"/>
+            </w:rPr>
+          </w:r>
+        </w:p>
+      </w:tc>
+      <w:tc>
+        <w:tcPr>
+          <w:tcW w:w="723" w:type="dxa"/>
+          <w:tcBorders>
+            <w:top w:val="single" w:sz="18" w:space="0" w:color="000000"/>
+            <w:left w:val="single" w:sz="18" w:space="0" w:color="000000"/>
+            <w:bottom w:val="single" w:sz="18" w:space="0" w:color="000000"/>
+            <w:right w:val="single" w:sz="18" w:space="0" w:color="000000"/>
+          </w:tcBorders>
+        </w:tcPr>
+        <w:p>
+          <w:pPr>
+            <w:pStyle w:val="Footer"/>
+            <w:widowControl w:val="false"/>
+            <w:spacing w:before="0" w:after="0"/>
+            <w:ind w:left="0" w:right="0" w:hanging="0"/>
+            <w:jc w:val="left"/>
+            <w:rPr>
+              <w:rFonts w:eastAsia="Calibri"/>
+              <w:kern w:val="0"/>
+              <w:szCs w:val="22"/>
+              <w:lang w:val="ru-RU" w:eastAsia="en-US" w:bidi="ar-SA"/>
+            </w:rPr>
+          </w:pPr>
+          <w:r>
+            <w:rPr>
+              <w:rFonts w:eastAsia="Calibri"/>
+              <w:kern w:val="0"/>
+              <w:szCs w:val="22"/>
+              <w:lang w:val="ru-RU" w:eastAsia="en-US" w:bidi="ar-SA"/>
+            </w:rPr>
+          </w:r>
+        </w:p>
+      </w:tc>
+      <w:tc>
+        <w:tcPr>
+          <w:tcW w:w="723" w:type="dxa"/>
+          <w:tcBorders>
+            <w:top w:val="single" w:sz="18" w:space="0" w:color="000000"/>
+            <w:left w:val="single" w:sz="18" w:space="0" w:color="000000"/>
+            <w:bottom w:val="single" w:sz="18" w:space="0" w:color="000000"/>
+            <w:right w:val="single" w:sz="18" w:space="0" w:color="000000"/>
+          </w:tcBorders>
+        </w:tcPr>
+        <w:p>
+          <w:pPr>
+            <w:pStyle w:val="Footer"/>
+            <w:widowControl w:val="false"/>
+            <w:spacing w:before="0" w:after="0"/>
+            <w:ind w:left="0" w:right="0" w:hanging="0"/>
+            <w:jc w:val="left"/>
+            <w:rPr>
+              <w:rFonts w:eastAsia="Calibri"/>
+              <w:kern w:val="0"/>
+              <w:szCs w:val="22"/>
+              <w:lang w:val="ru-RU" w:eastAsia="en-US" w:bidi="ar-SA"/>
+            </w:rPr>
+          </w:pPr>
+          <w:r>
+            <w:rPr>
+              <w:rFonts w:eastAsia="Calibri"/>
+              <w:kern w:val="0"/>
+              <w:szCs w:val="22"/>
+              <w:lang w:val="ru-RU" w:eastAsia="en-US" w:bidi="ar-SA"/>
+            </w:rPr>
+          </w:r>
+        </w:p>
+      </w:tc>
+      <w:tc>
+        <w:tcPr>
+          <w:tcW w:w="6013" w:type="dxa"/>
+          <w:vMerge w:val="restart"/>
+          <w:tcBorders>
+            <w:top w:val="single" w:sz="18" w:space="0" w:color="000000"/>
+            <w:left w:val="single" w:sz="18" w:space="0" w:color="000000"/>
+            <w:bottom w:val="single" w:sz="18" w:space="0" w:color="000000"/>
+          </w:tcBorders>
+          <w:vAlign w:val="center"/>
+        </w:tcPr>
+        <w:p>
+          <w:pPr>
+            <w:pStyle w:val="Footer"/>
+            <w:widowControl w:val="false"/>
+            <w:spacing w:before="0" w:after="0"/>
+            <w:ind w:left="0" w:right="0" w:hanging="0"/>
+            <w:jc w:val="center"/>
+            <w:rPr>
+              <w:rFonts w:eastAsia="Calibri"/>
+              <w:kern w:val="0"/>
+              <w:lang w:val="ru-RU" w:eastAsia="en-US" w:bidi="ar-SA"/>
+            </w:rPr>
+          </w:pPr>
+          <w:r>
+            <w:rPr>
+              <w:rFonts w:eastAsia="Calibri" w:cs="Times New Roman"/>
+              <w:kern w:val="0"/>
+              <w:sz w:val="32"/>
+              <w:szCs w:val="32"/>
+              <w:lang w:val="ru-RU" w:eastAsia="en-US" w:bidi="ar-SA"/>
+            </w:rPr>
+            <w:t>ФГАОУ ВО БФУ УК 11.02.16 ПД</w:t>
+          </w:r>
+        </w:p>
+      </w:tc>
+      <w:tc>
+        <w:tcPr>
+          <w:tcW w:w="1037" w:type="dxa"/>
+          <w:tcBorders>
+            <w:top w:val="single" w:sz="18" w:space="0" w:color="000000"/>
+            <w:left w:val="single" w:sz="18" w:space="0" w:color="000000"/>
+            <w:bottom w:val="single" w:sz="18" w:space="0" w:color="000000"/>
+            <w:right w:val="single" w:sz="18" w:space="0" w:color="000000"/>
+          </w:tcBorders>
+          <w:vAlign w:val="center"/>
+        </w:tcPr>
+        <w:p>
+          <w:pPr>
+            <w:pStyle w:val="Footer"/>
+            <w:widowControl w:val="false"/>
+            <w:spacing w:before="0" w:after="0"/>
+            <w:ind w:left="0" w:right="0" w:hanging="0"/>
+            <w:jc w:val="center"/>
+            <w:rPr>
+              <w:rFonts w:eastAsia="Calibri"/>
+              <w:kern w:val="0"/>
+              <w:sz w:val="20"/>
+              <w:szCs w:val="20"/>
+              <w:lang w:val="ru-RU" w:eastAsia="en-US" w:bidi="ar-SA"/>
+            </w:rPr>
+          </w:pPr>
+          <w:r>
+            <w:rPr>
+              <w:rFonts w:eastAsia="Calibri"/>
+              <w:kern w:val="0"/>
+              <w:sz w:val="20"/>
+              <w:szCs w:val="20"/>
+              <w:lang w:val="ru-RU" w:eastAsia="en-US" w:bidi="ar-SA"/>
+            </w:rPr>
+            <w:t>Лист</w:t>
+          </w:r>
+        </w:p>
+      </w:tc>
+    </w:tr>
+    <w:tr>
+      <w:trPr>
+        <w:trHeight w:val="284" w:hRule="exact"/>
+      </w:trPr>
+      <w:tc>
+        <w:tcPr>
+          <w:tcW w:w="1077" w:type="dxa"/>
+          <w:tcBorders>
+            <w:top w:val="single" w:sz="18" w:space="0" w:color="000000"/>
+            <w:left w:val="single" w:sz="18" w:space="0" w:color="000000"/>
+            <w:bottom w:val="single" w:sz="18" w:space="0" w:color="000000"/>
+            <w:right w:val="single" w:sz="18" w:space="0" w:color="000000"/>
+          </w:tcBorders>
+          <w:vAlign w:val="center"/>
+        </w:tcPr>
+        <w:p>
+          <w:pPr>
+            <w:pStyle w:val="Footer"/>
+            <w:widowControl w:val="false"/>
+            <w:spacing w:before="0" w:after="0"/>
+            <w:ind w:left="0" w:right="0" w:hanging="0"/>
+            <w:jc w:val="left"/>
+            <w:rPr>
+              <w:rFonts w:eastAsia="Calibri"/>
+              <w:kern w:val="0"/>
+              <w:szCs w:val="22"/>
+              <w:lang w:val="ru-RU" w:eastAsia="en-US" w:bidi="ar-SA"/>
+            </w:rPr>
+          </w:pPr>
+          <w:r>
+            <w:rPr>
+              <w:rFonts w:eastAsia="Calibri"/>
+              <w:kern w:val="0"/>
+              <w:szCs w:val="22"/>
+              <w:lang w:val="ru-RU" w:eastAsia="en-US" w:bidi="ar-SA"/>
+            </w:rPr>
+          </w:r>
+        </w:p>
+      </w:tc>
+      <w:tc>
+        <w:tcPr>
+          <w:tcW w:w="709" w:type="dxa"/>
+          <w:tcBorders>
+            <w:top w:val="single" w:sz="18" w:space="0" w:color="000000"/>
+            <w:left w:val="single" w:sz="18" w:space="0" w:color="000000"/>
+            <w:bottom w:val="single" w:sz="18" w:space="0" w:color="000000"/>
+            <w:right w:val="single" w:sz="18" w:space="0" w:color="000000"/>
+          </w:tcBorders>
+          <w:vAlign w:val="center"/>
+        </w:tcPr>
+        <w:p>
+          <w:pPr>
+            <w:pStyle w:val="Footer"/>
+            <w:widowControl w:val="false"/>
+            <w:spacing w:before="0" w:after="0"/>
+            <w:ind w:left="0" w:right="0" w:hanging="0"/>
+            <w:jc w:val="left"/>
+            <w:rPr>
+              <w:rFonts w:eastAsia="Calibri"/>
+              <w:kern w:val="0"/>
+              <w:szCs w:val="22"/>
+              <w:lang w:val="ru-RU" w:eastAsia="en-US" w:bidi="ar-SA"/>
+            </w:rPr>
+          </w:pPr>
+          <w:r>
+            <w:rPr>
+              <w:rFonts w:eastAsia="Calibri"/>
+              <w:kern w:val="0"/>
+              <w:szCs w:val="22"/>
+              <w:lang w:val="ru-RU" w:eastAsia="en-US" w:bidi="ar-SA"/>
+            </w:rPr>
+          </w:r>
+        </w:p>
+      </w:tc>
+      <w:tc>
+        <w:tcPr>
+          <w:tcW w:w="723" w:type="dxa"/>
+          <w:tcBorders>
+            <w:top w:val="single" w:sz="18" w:space="0" w:color="000000"/>
+            <w:left w:val="single" w:sz="18" w:space="0" w:color="000000"/>
+            <w:bottom w:val="single" w:sz="18" w:space="0" w:color="000000"/>
+            <w:right w:val="single" w:sz="18" w:space="0" w:color="000000"/>
+          </w:tcBorders>
+          <w:vAlign w:val="center"/>
+        </w:tcPr>
+        <w:p>
+          <w:pPr>
+            <w:pStyle w:val="Footer"/>
+            <w:widowControl w:val="false"/>
+            <w:spacing w:before="0" w:after="0"/>
+            <w:ind w:left="0" w:right="0" w:hanging="0"/>
+            <w:jc w:val="left"/>
+            <w:rPr>
+              <w:rFonts w:eastAsia="Calibri"/>
+              <w:kern w:val="0"/>
+              <w:szCs w:val="22"/>
+              <w:lang w:val="ru-RU" w:eastAsia="en-US" w:bidi="ar-SA"/>
+            </w:rPr>
+          </w:pPr>
+          <w:r>
+            <w:rPr>
+              <w:rFonts w:eastAsia="Calibri"/>
+              <w:kern w:val="0"/>
+              <w:szCs w:val="22"/>
+              <w:lang w:val="ru-RU" w:eastAsia="en-US" w:bidi="ar-SA"/>
+            </w:rPr>
+          </w:r>
+        </w:p>
+      </w:tc>
+      <w:tc>
+        <w:tcPr>
+          <w:tcW w:w="723" w:type="dxa"/>
+          <w:tcBorders>
+            <w:top w:val="single" w:sz="18" w:space="0" w:color="000000"/>
+            <w:left w:val="single" w:sz="18" w:space="0" w:color="000000"/>
+            <w:bottom w:val="single" w:sz="18" w:space="0" w:color="000000"/>
+            <w:right w:val="single" w:sz="18" w:space="0" w:color="000000"/>
+          </w:tcBorders>
+        </w:tcPr>
+        <w:p>
+          <w:pPr>
+            <w:pStyle w:val="Footer"/>
+            <w:widowControl w:val="false"/>
+            <w:spacing w:before="0" w:after="0"/>
+            <w:ind w:left="0" w:right="0" w:hanging="0"/>
+            <w:jc w:val="left"/>
+            <w:rPr>
+              <w:rFonts w:eastAsia="Calibri"/>
+              <w:kern w:val="0"/>
+              <w:szCs w:val="22"/>
+              <w:lang w:val="ru-RU" w:eastAsia="en-US" w:bidi="ar-SA"/>
+            </w:rPr>
+          </w:pPr>
+          <w:r>
+            <w:rPr>
+              <w:rFonts w:eastAsia="Calibri"/>
+              <w:kern w:val="0"/>
+              <w:szCs w:val="22"/>
+              <w:lang w:val="ru-RU" w:eastAsia="en-US" w:bidi="ar-SA"/>
+            </w:rPr>
+          </w:r>
+        </w:p>
+      </w:tc>
+      <w:tc>
+        <w:tcPr>
+          <w:tcW w:w="723" w:type="dxa"/>
+          <w:tcBorders>
+            <w:top w:val="single" w:sz="18" w:space="0" w:color="000000"/>
+            <w:left w:val="single" w:sz="18" w:space="0" w:color="000000"/>
+            <w:bottom w:val="single" w:sz="18" w:space="0" w:color="000000"/>
+            <w:right w:val="single" w:sz="18" w:space="0" w:color="000000"/>
+          </w:tcBorders>
+        </w:tcPr>
+        <w:p>
+          <w:pPr>
+            <w:pStyle w:val="Footer"/>
+            <w:widowControl w:val="false"/>
+            <w:spacing w:before="0" w:after="0"/>
+            <w:ind w:left="0" w:right="0" w:hanging="0"/>
+            <w:jc w:val="left"/>
+            <w:rPr>
+              <w:rFonts w:eastAsia="Calibri"/>
+              <w:kern w:val="0"/>
+              <w:szCs w:val="22"/>
+              <w:lang w:val="ru-RU" w:eastAsia="en-US" w:bidi="ar-SA"/>
+            </w:rPr>
+          </w:pPr>
+          <w:r>
+            <w:rPr>
+              <w:rFonts w:eastAsia="Calibri"/>
+              <w:kern w:val="0"/>
+              <w:szCs w:val="22"/>
+              <w:lang w:val="ru-RU" w:eastAsia="en-US" w:bidi="ar-SA"/>
+            </w:rPr>
+          </w:r>
+        </w:p>
+      </w:tc>
+      <w:tc>
+        <w:tcPr>
+          <w:tcW w:w="6013" w:type="dxa"/>
+          <w:vMerge w:val="continue"/>
+          <w:tcBorders>
+            <w:top w:val="single" w:sz="18" w:space="0" w:color="000000"/>
+            <w:left w:val="single" w:sz="18" w:space="0" w:color="000000"/>
+            <w:bottom w:val="single" w:sz="18" w:space="0" w:color="000000"/>
+          </w:tcBorders>
+        </w:tcPr>
+        <w:p>
+          <w:pPr>
+            <w:pStyle w:val="Normal"/>
+            <w:widowControl w:val="false"/>
+            <w:rPr/>
+          </w:pPr>
+          <w:r>
+            <w:rPr/>
+          </w:r>
+        </w:p>
+      </w:tc>
+      <w:tc>
+        <w:tcPr>
+          <w:tcW w:w="1037" w:type="dxa"/>
+          <w:vMerge w:val="restart"/>
+          <w:tcBorders>
+            <w:top w:val="single" w:sz="18" w:space="0" w:color="000000"/>
+            <w:left w:val="single" w:sz="18" w:space="0" w:color="000000"/>
+            <w:bottom w:val="single" w:sz="18" w:space="0" w:color="000000"/>
+            <w:right w:val="single" w:sz="18" w:space="0" w:color="000000"/>
+          </w:tcBorders>
+          <w:vAlign w:val="center"/>
+        </w:tcPr>
+        <w:p>
+          <w:pPr>
+            <w:pStyle w:val="Footer"/>
+            <w:widowControl w:val="false"/>
+            <w:spacing w:before="0" w:after="0"/>
+            <w:ind w:left="0" w:right="0" w:hanging="0"/>
+            <w:jc w:val="center"/>
+            <w:rPr>
+              <w:rFonts w:eastAsia="Calibri"/>
+              <w:kern w:val="0"/>
+              <w:szCs w:val="22"/>
+              <w:lang w:val="ru-RU" w:eastAsia="en-US" w:bidi="ar-SA"/>
+            </w:rPr>
+          </w:pPr>
+          <w:r>
+            <w:rPr/>
+            <w:fldChar w:fldCharType="begin"/>
+          </w:r>
+          <w:r>
+            <w:rPr/>
+            <w:instrText xml:space="preserve"> PAGE </w:instrText>
+          </w:r>
+          <w:r>
+            <w:rPr/>
+            <w:fldChar w:fldCharType="separate"/>
+          </w:r>
+          <w:r>
+            <w:rPr/>
+            <w:t>59</w:t>
+          </w:r>
+          <w:r>
+            <w:rPr/>
+            <w:fldChar w:fldCharType="end"/>
+          </w:r>
+        </w:p>
+      </w:tc>
+    </w:tr>
+    <w:tr>
+      <w:trPr>
+        <w:trHeight w:val="284" w:hRule="exact"/>
+      </w:trPr>
+      <w:tc>
+        <w:tcPr>
+          <w:tcW w:w="1077" w:type="dxa"/>
+          <w:tcBorders>
+            <w:top w:val="single" w:sz="18" w:space="0" w:color="000000"/>
+            <w:left w:val="single" w:sz="18" w:space="0" w:color="000000"/>
+            <w:bottom w:val="single" w:sz="18" w:space="0" w:color="000000"/>
+            <w:right w:val="single" w:sz="18" w:space="0" w:color="000000"/>
+          </w:tcBorders>
+          <w:vAlign w:val="center"/>
+        </w:tcPr>
+        <w:p>
+          <w:pPr>
+            <w:pStyle w:val="Footer"/>
+            <w:widowControl w:val="false"/>
+            <w:spacing w:before="0" w:after="0"/>
+            <w:ind w:left="0" w:right="0" w:hanging="0"/>
+            <w:jc w:val="left"/>
+            <w:rPr>
+              <w:sz w:val="18"/>
+              <w:szCs w:val="18"/>
+            </w:rPr>
+          </w:pPr>
+          <w:r>
+            <w:rPr>
+              <w:rFonts w:eastAsia="Calibri"/>
+              <w:kern w:val="0"/>
+              <w:sz w:val="18"/>
+              <w:szCs w:val="18"/>
+              <w:lang w:val="ru-RU" w:eastAsia="en-US" w:bidi="ar-SA"/>
+            </w:rPr>
+            <w:t>Кол.</w:t>
+          </w:r>
+        </w:p>
+      </w:tc>
+      <w:tc>
+        <w:tcPr>
+          <w:tcW w:w="709" w:type="dxa"/>
+          <w:tcBorders>
+            <w:top w:val="single" w:sz="18" w:space="0" w:color="000000"/>
+            <w:left w:val="single" w:sz="18" w:space="0" w:color="000000"/>
+            <w:bottom w:val="single" w:sz="18" w:space="0" w:color="000000"/>
+            <w:right w:val="single" w:sz="18" w:space="0" w:color="000000"/>
+          </w:tcBorders>
+          <w:vAlign w:val="center"/>
+        </w:tcPr>
+        <w:p>
+          <w:pPr>
+            <w:pStyle w:val="Footer"/>
+            <w:widowControl w:val="false"/>
+            <w:spacing w:before="0" w:after="0"/>
+            <w:ind w:left="0" w:right="0" w:hanging="0"/>
+            <w:jc w:val="left"/>
+            <w:rPr>
+              <w:sz w:val="18"/>
+              <w:szCs w:val="18"/>
+            </w:rPr>
+          </w:pPr>
+          <w:r>
+            <w:rPr>
+              <w:rFonts w:eastAsia="Calibri"/>
+              <w:kern w:val="0"/>
+              <w:sz w:val="18"/>
+              <w:szCs w:val="18"/>
+              <w:lang w:val="ru-RU" w:eastAsia="en-US" w:bidi="ar-SA"/>
+            </w:rPr>
+            <w:t>Лист</w:t>
+          </w:r>
+        </w:p>
+      </w:tc>
+      <w:tc>
+        <w:tcPr>
+          <w:tcW w:w="723" w:type="dxa"/>
+          <w:tcBorders>
+            <w:top w:val="single" w:sz="18" w:space="0" w:color="000000"/>
+            <w:left w:val="single" w:sz="18" w:space="0" w:color="000000"/>
+            <w:bottom w:val="single" w:sz="18" w:space="0" w:color="000000"/>
+            <w:right w:val="single" w:sz="18" w:space="0" w:color="000000"/>
+          </w:tcBorders>
+          <w:vAlign w:val="center"/>
+        </w:tcPr>
+        <w:p>
+          <w:pPr>
+            <w:pStyle w:val="Footer"/>
+            <w:widowControl w:val="false"/>
+            <w:spacing w:before="0" w:after="0"/>
+            <w:ind w:left="0" w:right="0" w:hanging="0"/>
+            <w:jc w:val="left"/>
+            <w:rPr>
+              <w:sz w:val="18"/>
+              <w:szCs w:val="18"/>
+            </w:rPr>
+          </w:pPr>
+          <w:r>
+            <w:rPr>
+              <w:rFonts w:eastAsia="Calibri"/>
+              <w:kern w:val="0"/>
+              <w:sz w:val="18"/>
+              <w:szCs w:val="18"/>
+              <w:lang w:val="ru-RU" w:eastAsia="en-US" w:bidi="ar-SA"/>
+            </w:rPr>
+            <w:t>№</w:t>
+          </w:r>
+          <w:r>
+            <w:rPr>
+              <w:rFonts w:eastAsia="Calibri"/>
+              <w:kern w:val="0"/>
+              <w:sz w:val="18"/>
+              <w:szCs w:val="18"/>
+              <w:lang w:val="ru-RU" w:eastAsia="en-US" w:bidi="ar-SA"/>
+            </w:rPr>
+            <w:t>док</w:t>
+          </w:r>
+        </w:p>
+      </w:tc>
+      <w:tc>
+        <w:tcPr>
+          <w:tcW w:w="723" w:type="dxa"/>
+          <w:tcBorders>
+            <w:top w:val="single" w:sz="18" w:space="0" w:color="000000"/>
+            <w:left w:val="single" w:sz="18" w:space="0" w:color="000000"/>
+            <w:bottom w:val="single" w:sz="18" w:space="0" w:color="000000"/>
+            <w:right w:val="single" w:sz="18" w:space="0" w:color="000000"/>
+          </w:tcBorders>
+        </w:tcPr>
+        <w:p>
+          <w:pPr>
+            <w:pStyle w:val="Footer"/>
+            <w:widowControl w:val="false"/>
+            <w:spacing w:before="0" w:after="0"/>
+            <w:ind w:left="0" w:right="0" w:hanging="0"/>
+            <w:jc w:val="left"/>
+            <w:rPr>
+              <w:sz w:val="18"/>
+              <w:szCs w:val="18"/>
+            </w:rPr>
+          </w:pPr>
+          <w:r>
+            <w:rPr>
+              <w:rFonts w:eastAsia="Calibri"/>
+              <w:kern w:val="0"/>
+              <w:sz w:val="18"/>
+              <w:szCs w:val="18"/>
+              <w:lang w:val="ru-RU" w:eastAsia="en-US" w:bidi="ar-SA"/>
+            </w:rPr>
+            <w:t>Подп.</w:t>
+          </w:r>
+        </w:p>
+      </w:tc>
+      <w:tc>
+        <w:tcPr>
+          <w:tcW w:w="723" w:type="dxa"/>
+          <w:tcBorders>
+            <w:top w:val="single" w:sz="18" w:space="0" w:color="000000"/>
+            <w:left w:val="single" w:sz="18" w:space="0" w:color="000000"/>
+            <w:bottom w:val="single" w:sz="18" w:space="0" w:color="000000"/>
+            <w:right w:val="single" w:sz="18" w:space="0" w:color="000000"/>
+          </w:tcBorders>
+        </w:tcPr>
+        <w:p>
+          <w:pPr>
+            <w:pStyle w:val="Footer"/>
+            <w:widowControl w:val="false"/>
+            <w:spacing w:before="0" w:after="0"/>
+            <w:ind w:left="0" w:right="0" w:hanging="0"/>
+            <w:jc w:val="left"/>
+            <w:rPr>
+              <w:sz w:val="18"/>
+              <w:szCs w:val="18"/>
+            </w:rPr>
+          </w:pPr>
+          <w:r>
+            <w:rPr>
+              <w:rFonts w:eastAsia="Calibri"/>
+              <w:kern w:val="0"/>
+              <w:sz w:val="18"/>
+              <w:szCs w:val="18"/>
+              <w:lang w:val="ru-RU" w:eastAsia="en-US" w:bidi="ar-SA"/>
+            </w:rPr>
+            <w:t>Дата</w:t>
+          </w:r>
+        </w:p>
+      </w:tc>
+      <w:tc>
+        <w:tcPr>
+          <w:tcW w:w="6013" w:type="dxa"/>
+          <w:vMerge w:val="continue"/>
+          <w:tcBorders>
+            <w:top w:val="single" w:sz="18" w:space="0" w:color="000000"/>
+            <w:left w:val="single" w:sz="18" w:space="0" w:color="000000"/>
+            <w:bottom w:val="single" w:sz="18" w:space="0" w:color="000000"/>
+          </w:tcBorders>
+        </w:tcPr>
+        <w:p>
+          <w:pPr>
+            <w:pStyle w:val="Normal"/>
+            <w:widowControl w:val="false"/>
+            <w:rPr/>
+          </w:pPr>
+          <w:r>
+            <w:rPr/>
+          </w:r>
+        </w:p>
+      </w:tc>
+      <w:tc>
+        <w:tcPr>
+          <w:tcW w:w="1037" w:type="dxa"/>
+          <w:vMerge w:val="continue"/>
+          <w:tcBorders>
+            <w:top w:val="single" w:sz="18" w:space="0" w:color="000000"/>
+            <w:left w:val="single" w:sz="18" w:space="0" w:color="000000"/>
+            <w:bottom w:val="single" w:sz="18" w:space="0" w:color="000000"/>
+            <w:right w:val="single" w:sz="18" w:space="0" w:color="000000"/>
+          </w:tcBorders>
+          <w:vAlign w:val="center"/>
+        </w:tcPr>
+        <w:p>
+          <w:pPr>
+            <w:pStyle w:val="Normal"/>
+            <w:widowControl w:val="false"/>
+            <w:rPr/>
+          </w:pPr>
+          <w:r>
+            <w:rPr/>
+          </w:r>
+        </w:p>
+      </w:tc>
+    </w:tr>
+  </w:tbl>
+  <w:p>
+    <w:pPr>
+      <w:pStyle w:val="Normal"/>
+      <w:rPr/>
+    </w:pPr>
+    <w:r>
+      <w:rPr/>
+    </w:r>
+  </w:p>
+</w:ftr>
+</file>
+
 <file path=word/numbering.xml><?xml version="1.0" encoding="utf-8"?>
 <w:numbering xmlns:w="http://schemas.openxmlformats.org/wordprocessingml/2006/main" xmlns:o="urn:schemas-microsoft-com:office:office" xmlns:r="http://schemas.openxmlformats.org/officeDocument/2006/relationships" xmlns:v="urn:schemas-microsoft-com:vml" xmlns:mc="http://schemas.openxmlformats.org/markup-compatibility/2006" xmlns:w14="http://schemas.microsoft.com/office/word/2010/wordml" mc:Ignorable="w14">
   <w:abstractNum w:abstractNumId="1">
@@ -25951,6 +26464,152 @@
     </w:lvl>
   </w:abstractNum>
   <w:abstractNum w:abstractNumId="24">
+    <w:lvl w:ilvl="0">
+      <w:start w:val="1"/>
+      <w:numFmt w:val="decimal"/>
+      <w:lvlText w:val="%1."/>
+      <w:lvlJc w:val="left"/>
+      <w:pPr>
+        <w:tabs>
+          <w:tab w:val="num" w:pos="720"/>
+        </w:tabs>
+        <w:ind w:left="720" w:hanging="360"/>
+      </w:pPr>
+      <w:rPr>
+        <w:b w:val="false"/>
+        <w:bCs w:val="false"/>
+      </w:rPr>
+    </w:lvl>
+    <w:lvl w:ilvl="1">
+      <w:start w:val="1"/>
+      <w:numFmt w:val="decimal"/>
+      <w:lvlText w:val="%2."/>
+      <w:lvlJc w:val="left"/>
+      <w:pPr>
+        <w:tabs>
+          <w:tab w:val="num" w:pos="1080"/>
+        </w:tabs>
+        <w:ind w:left="1080" w:hanging="360"/>
+      </w:pPr>
+      <w:rPr>
+        <w:b w:val="false"/>
+        <w:bCs w:val="false"/>
+      </w:rPr>
+    </w:lvl>
+    <w:lvl w:ilvl="2">
+      <w:start w:val="1"/>
+      <w:numFmt w:val="decimal"/>
+      <w:lvlText w:val="%3."/>
+      <w:lvlJc w:val="left"/>
+      <w:pPr>
+        <w:tabs>
+          <w:tab w:val="num" w:pos="1440"/>
+        </w:tabs>
+        <w:ind w:left="1440" w:hanging="360"/>
+      </w:pPr>
+      <w:rPr>
+        <w:b w:val="false"/>
+        <w:bCs w:val="false"/>
+      </w:rPr>
+    </w:lvl>
+    <w:lvl w:ilvl="3">
+      <w:start w:val="1"/>
+      <w:numFmt w:val="decimal"/>
+      <w:lvlText w:val="%4."/>
+      <w:lvlJc w:val="left"/>
+      <w:pPr>
+        <w:tabs>
+          <w:tab w:val="num" w:pos="1800"/>
+        </w:tabs>
+        <w:ind w:left="1800" w:hanging="360"/>
+      </w:pPr>
+      <w:rPr>
+        <w:b w:val="false"/>
+        <w:bCs w:val="false"/>
+      </w:rPr>
+    </w:lvl>
+    <w:lvl w:ilvl="4">
+      <w:start w:val="1"/>
+      <w:numFmt w:val="decimal"/>
+      <w:lvlText w:val="%5."/>
+      <w:lvlJc w:val="left"/>
+      <w:pPr>
+        <w:tabs>
+          <w:tab w:val="num" w:pos="2160"/>
+        </w:tabs>
+        <w:ind w:left="2160" w:hanging="360"/>
+      </w:pPr>
+      <w:rPr>
+        <w:b w:val="false"/>
+        <w:bCs w:val="false"/>
+      </w:rPr>
+    </w:lvl>
+    <w:lvl w:ilvl="5">
+      <w:start w:val="1"/>
+      <w:numFmt w:val="decimal"/>
+      <w:lvlText w:val="%6."/>
+      <w:lvlJc w:val="left"/>
+      <w:pPr>
+        <w:tabs>
+          <w:tab w:val="num" w:pos="2520"/>
+        </w:tabs>
+        <w:ind w:left="2520" w:hanging="360"/>
+      </w:pPr>
+      <w:rPr>
+        <w:b w:val="false"/>
+        <w:bCs w:val="false"/>
+      </w:rPr>
+    </w:lvl>
+    <w:lvl w:ilvl="6">
+      <w:start w:val="1"/>
+      <w:numFmt w:val="decimal"/>
+      <w:lvlText w:val="%7."/>
+      <w:lvlJc w:val="left"/>
+      <w:pPr>
+        <w:tabs>
+          <w:tab w:val="num" w:pos="2880"/>
+        </w:tabs>
+        <w:ind w:left="2880" w:hanging="360"/>
+      </w:pPr>
+      <w:rPr>
+        <w:b w:val="false"/>
+        <w:bCs w:val="false"/>
+      </w:rPr>
+    </w:lvl>
+    <w:lvl w:ilvl="7">
+      <w:start w:val="1"/>
+      <w:numFmt w:val="decimal"/>
+      <w:lvlText w:val="%8."/>
+      <w:lvlJc w:val="left"/>
+      <w:pPr>
+        <w:tabs>
+          <w:tab w:val="num" w:pos="3240"/>
+        </w:tabs>
+        <w:ind w:left="3240" w:hanging="360"/>
+      </w:pPr>
+      <w:rPr>
+        <w:b w:val="false"/>
+        <w:bCs w:val="false"/>
+      </w:rPr>
+    </w:lvl>
+    <w:lvl w:ilvl="8">
+      <w:start w:val="1"/>
+      <w:numFmt w:val="decimal"/>
+      <w:lvlText w:val="%9."/>
+      <w:lvlJc w:val="left"/>
+      <w:pPr>
+        <w:tabs>
+          <w:tab w:val="num" w:pos="3600"/>
+        </w:tabs>
+        <w:ind w:left="3600" w:hanging="360"/>
+      </w:pPr>
+      <w:rPr>
+        <w:b w:val="false"/>
+        <w:bCs w:val="false"/>
+      </w:rPr>
+    </w:lvl>
+  </w:abstractNum>
+  <w:abstractNum w:abstractNumId="25">
     <w:lvl w:ilvl="0">
       <w:start w:val="1"/>
       <w:numFmt w:val="decimal"/>
@@ -26167,6 +26826,9 @@
   </w:num>
   <w:num w:numId="24">
     <w:abstractNumId w:val="24"/>
+  </w:num>
+  <w:num w:numId="25">
+    <w:abstractNumId w:val="25"/>
   </w:num>
 </w:numbering>
 </file>

--- a/Diplom.docx
+++ b/Diplom.docx
@@ -1068,7 +1068,7 @@
         <w:pStyle w:val="Heading1"/>
         <w:numPr>
           <w:ilvl w:val="0"/>
-          <w:numId w:val="2"/>
+          <w:numId w:val="1"/>
         </w:numPr>
         <w:rPr>
           <w:b/>
@@ -1535,7 +1535,7 @@
         <w:pStyle w:val="Normal"/>
         <w:numPr>
           <w:ilvl w:val="0"/>
-          <w:numId w:val="6"/>
+          <w:numId w:val="5"/>
         </w:numPr>
         <w:rPr>
           <w:b/>
@@ -1555,7 +1555,7 @@
         <w:pStyle w:val="Normal"/>
         <w:numPr>
           <w:ilvl w:val="0"/>
-          <w:numId w:val="6"/>
+          <w:numId w:val="5"/>
         </w:numPr>
         <w:rPr>
           <w:b/>
@@ -1575,7 +1575,7 @@
         <w:pStyle w:val="Normal"/>
         <w:numPr>
           <w:ilvl w:val="0"/>
-          <w:numId w:val="6"/>
+          <w:numId w:val="5"/>
         </w:numPr>
         <w:rPr>
           <w:b/>
@@ -1595,7 +1595,7 @@
         <w:pStyle w:val="Normal"/>
         <w:numPr>
           <w:ilvl w:val="0"/>
-          <w:numId w:val="6"/>
+          <w:numId w:val="5"/>
         </w:numPr>
         <w:rPr>
           <w:b/>
@@ -1615,7 +1615,7 @@
         <w:pStyle w:val="Normal"/>
         <w:numPr>
           <w:ilvl w:val="0"/>
-          <w:numId w:val="6"/>
+          <w:numId w:val="5"/>
         </w:numPr>
         <w:rPr>
           <w:b/>
@@ -1635,7 +1635,7 @@
         <w:pStyle w:val="Normal"/>
         <w:numPr>
           <w:ilvl w:val="0"/>
-          <w:numId w:val="6"/>
+          <w:numId w:val="5"/>
         </w:numPr>
         <w:rPr>
           <w:b/>
@@ -1692,7 +1692,7 @@
         <w:pStyle w:val="Heading1"/>
         <w:numPr>
           <w:ilvl w:val="0"/>
-          <w:numId w:val="2"/>
+          <w:numId w:val="1"/>
         </w:numPr>
         <w:rPr>
           <w:rFonts w:ascii="Times New Roman" w:hAnsi="Times New Roman"/>
@@ -2171,6 +2171,7 @@
       </w:pPr>
       <w:r>
         <w:rPr>
+          <w:rFonts w:ascii="Times New Roman" w:hAnsi="Times New Roman"/>
           <w:sz w:val="28"/>
           <w:szCs w:val="28"/>
         </w:rPr>
@@ -2698,7 +2699,7 @@
         <w:pStyle w:val="TextBody"/>
         <w:numPr>
           <w:ilvl w:val="0"/>
-          <w:numId w:val="5"/>
+          <w:numId w:val="4"/>
         </w:numPr>
         <w:tabs>
           <w:tab w:val="clear" w:pos="643"/>
@@ -2730,7 +2731,7 @@
         <w:pStyle w:val="TextBody"/>
         <w:numPr>
           <w:ilvl w:val="0"/>
-          <w:numId w:val="5"/>
+          <w:numId w:val="4"/>
         </w:numPr>
         <w:tabs>
           <w:tab w:val="clear" w:pos="643"/>
@@ -2762,7 +2763,7 @@
         <w:pStyle w:val="TextBody"/>
         <w:numPr>
           <w:ilvl w:val="0"/>
-          <w:numId w:val="5"/>
+          <w:numId w:val="4"/>
         </w:numPr>
         <w:tabs>
           <w:tab w:val="clear" w:pos="643"/>
@@ -2794,7 +2795,7 @@
         <w:pStyle w:val="TextBody"/>
         <w:numPr>
           <w:ilvl w:val="0"/>
-          <w:numId w:val="5"/>
+          <w:numId w:val="4"/>
         </w:numPr>
         <w:tabs>
           <w:tab w:val="clear" w:pos="643"/>
@@ -2826,7 +2827,7 @@
         <w:pStyle w:val="TextBody"/>
         <w:numPr>
           <w:ilvl w:val="0"/>
-          <w:numId w:val="5"/>
+          <w:numId w:val="4"/>
         </w:numPr>
         <w:tabs>
           <w:tab w:val="clear" w:pos="643"/>
@@ -3057,7 +3058,7 @@
         <w:pStyle w:val="Normal"/>
         <w:numPr>
           <w:ilvl w:val="0"/>
-          <w:numId w:val="7"/>
+          <w:numId w:val="6"/>
         </w:numPr>
         <w:spacing w:lineRule="auto" w:line="360"/>
         <w:jc w:val="left"/>
@@ -3073,7 +3074,7 @@
         <w:pStyle w:val="Normal"/>
         <w:numPr>
           <w:ilvl w:val="0"/>
-          <w:numId w:val="7"/>
+          <w:numId w:val="6"/>
         </w:numPr>
         <w:spacing w:lineRule="auto" w:line="360"/>
         <w:jc w:val="left"/>
@@ -3089,7 +3090,7 @@
         <w:pStyle w:val="Normal"/>
         <w:numPr>
           <w:ilvl w:val="0"/>
-          <w:numId w:val="7"/>
+          <w:numId w:val="6"/>
         </w:numPr>
         <w:spacing w:lineRule="auto" w:line="360"/>
         <w:jc w:val="left"/>
@@ -3105,7 +3106,7 @@
         <w:pStyle w:val="Normal"/>
         <w:numPr>
           <w:ilvl w:val="0"/>
-          <w:numId w:val="7"/>
+          <w:numId w:val="6"/>
         </w:numPr>
         <w:spacing w:lineRule="auto" w:line="360"/>
         <w:jc w:val="left"/>
@@ -3121,7 +3122,7 @@
         <w:pStyle w:val="Normal"/>
         <w:numPr>
           <w:ilvl w:val="0"/>
-          <w:numId w:val="7"/>
+          <w:numId w:val="6"/>
         </w:numPr>
         <w:spacing w:lineRule="auto" w:line="360"/>
         <w:jc w:val="left"/>
@@ -3137,7 +3138,7 @@
         <w:pStyle w:val="Normal"/>
         <w:numPr>
           <w:ilvl w:val="0"/>
-          <w:numId w:val="7"/>
+          <w:numId w:val="6"/>
         </w:numPr>
         <w:spacing w:lineRule="auto" w:line="360"/>
         <w:jc w:val="left"/>
@@ -3153,7 +3154,7 @@
         <w:pStyle w:val="Normal"/>
         <w:numPr>
           <w:ilvl w:val="0"/>
-          <w:numId w:val="7"/>
+          <w:numId w:val="6"/>
         </w:numPr>
         <w:spacing w:lineRule="auto" w:line="360"/>
         <w:jc w:val="left"/>
@@ -3169,7 +3170,7 @@
         <w:pStyle w:val="Normal"/>
         <w:numPr>
           <w:ilvl w:val="0"/>
-          <w:numId w:val="7"/>
+          <w:numId w:val="6"/>
         </w:numPr>
         <w:spacing w:lineRule="auto" w:line="360"/>
         <w:jc w:val="left"/>
@@ -3325,7 +3326,7 @@
         <w:pStyle w:val="Normal"/>
         <w:numPr>
           <w:ilvl w:val="0"/>
-          <w:numId w:val="4"/>
+          <w:numId w:val="3"/>
         </w:numPr>
         <w:spacing w:lineRule="auto" w:line="360"/>
         <w:jc w:val="both"/>
@@ -3357,7 +3358,7 @@
         <w:pStyle w:val="Normal"/>
         <w:numPr>
           <w:ilvl w:val="0"/>
-          <w:numId w:val="4"/>
+          <w:numId w:val="3"/>
         </w:numPr>
         <w:spacing w:lineRule="auto" w:line="360"/>
         <w:jc w:val="both"/>
@@ -3389,7 +3390,7 @@
         <w:pStyle w:val="Normal"/>
         <w:numPr>
           <w:ilvl w:val="0"/>
-          <w:numId w:val="4"/>
+          <w:numId w:val="3"/>
         </w:numPr>
         <w:spacing w:lineRule="auto" w:line="360"/>
         <w:jc w:val="both"/>
@@ -3421,7 +3422,7 @@
         <w:pStyle w:val="Normal"/>
         <w:numPr>
           <w:ilvl w:val="0"/>
-          <w:numId w:val="4"/>
+          <w:numId w:val="3"/>
         </w:numPr>
         <w:spacing w:lineRule="auto" w:line="360"/>
         <w:jc w:val="both"/>
@@ -3453,7 +3454,7 @@
         <w:pStyle w:val="Normal"/>
         <w:numPr>
           <w:ilvl w:val="0"/>
-          <w:numId w:val="4"/>
+          <w:numId w:val="3"/>
         </w:numPr>
         <w:spacing w:lineRule="auto" w:line="360"/>
         <w:jc w:val="both"/>
@@ -3485,7 +3486,7 @@
         <w:pStyle w:val="Normal"/>
         <w:numPr>
           <w:ilvl w:val="0"/>
-          <w:numId w:val="4"/>
+          <w:numId w:val="3"/>
         </w:numPr>
         <w:spacing w:lineRule="auto" w:line="360"/>
         <w:jc w:val="both"/>
@@ -3517,7 +3518,7 @@
         <w:pStyle w:val="Normal"/>
         <w:numPr>
           <w:ilvl w:val="0"/>
-          <w:numId w:val="4"/>
+          <w:numId w:val="3"/>
         </w:numPr>
         <w:spacing w:lineRule="auto" w:line="360"/>
         <w:jc w:val="both"/>
@@ -3549,7 +3550,7 @@
         <w:pStyle w:val="Normal"/>
         <w:numPr>
           <w:ilvl w:val="0"/>
-          <w:numId w:val="4"/>
+          <w:numId w:val="3"/>
         </w:numPr>
         <w:spacing w:lineRule="auto" w:line="360"/>
         <w:jc w:val="both"/>
@@ -3721,7 +3722,7 @@
         <w:pStyle w:val="Normal"/>
         <w:numPr>
           <w:ilvl w:val="0"/>
-          <w:numId w:val="8"/>
+          <w:numId w:val="7"/>
         </w:numPr>
         <w:rPr/>
       </w:pPr>
@@ -3737,7 +3738,7 @@
         <w:pStyle w:val="Normal"/>
         <w:numPr>
           <w:ilvl w:val="0"/>
-          <w:numId w:val="8"/>
+          <w:numId w:val="7"/>
         </w:numPr>
         <w:rPr/>
       </w:pPr>
@@ -3753,7 +3754,7 @@
         <w:pStyle w:val="Normal"/>
         <w:numPr>
           <w:ilvl w:val="0"/>
-          <w:numId w:val="8"/>
+          <w:numId w:val="7"/>
         </w:numPr>
         <w:rPr/>
       </w:pPr>
@@ -3769,7 +3770,7 @@
         <w:pStyle w:val="Normal"/>
         <w:numPr>
           <w:ilvl w:val="0"/>
-          <w:numId w:val="8"/>
+          <w:numId w:val="7"/>
         </w:numPr>
         <w:rPr/>
       </w:pPr>
@@ -3785,7 +3786,7 @@
         <w:pStyle w:val="Normal"/>
         <w:numPr>
           <w:ilvl w:val="0"/>
-          <w:numId w:val="8"/>
+          <w:numId w:val="7"/>
         </w:numPr>
         <w:rPr/>
       </w:pPr>
@@ -3801,7 +3802,7 @@
         <w:pStyle w:val="Normal"/>
         <w:numPr>
           <w:ilvl w:val="0"/>
-          <w:numId w:val="8"/>
+          <w:numId w:val="7"/>
         </w:numPr>
         <w:rPr/>
       </w:pPr>
@@ -3900,7 +3901,7 @@
         <w:pStyle w:val="Normal"/>
         <w:numPr>
           <w:ilvl w:val="0"/>
-          <w:numId w:val="25"/>
+          <w:numId w:val="24"/>
         </w:numPr>
         <w:spacing w:lineRule="auto" w:line="360"/>
         <w:jc w:val="both"/>
@@ -3916,7 +3917,7 @@
         <w:pStyle w:val="Normal"/>
         <w:numPr>
           <w:ilvl w:val="0"/>
-          <w:numId w:val="25"/>
+          <w:numId w:val="24"/>
         </w:numPr>
         <w:spacing w:lineRule="auto" w:line="360"/>
         <w:jc w:val="both"/>
@@ -3932,7 +3933,7 @@
         <w:pStyle w:val="Normal"/>
         <w:numPr>
           <w:ilvl w:val="0"/>
-          <w:numId w:val="25"/>
+          <w:numId w:val="24"/>
         </w:numPr>
         <w:spacing w:lineRule="auto" w:line="360"/>
         <w:jc w:val="both"/>
@@ -3948,7 +3949,7 @@
         <w:pStyle w:val="Normal"/>
         <w:numPr>
           <w:ilvl w:val="0"/>
-          <w:numId w:val="25"/>
+          <w:numId w:val="24"/>
         </w:numPr>
         <w:spacing w:lineRule="auto" w:line="360"/>
         <w:jc w:val="both"/>
@@ -3964,7 +3965,7 @@
         <w:pStyle w:val="Normal"/>
         <w:numPr>
           <w:ilvl w:val="0"/>
-          <w:numId w:val="25"/>
+          <w:numId w:val="24"/>
         </w:numPr>
         <w:spacing w:lineRule="auto" w:line="360"/>
         <w:jc w:val="both"/>
@@ -3980,7 +3981,7 @@
         <w:pStyle w:val="Normal"/>
         <w:numPr>
           <w:ilvl w:val="0"/>
-          <w:numId w:val="25"/>
+          <w:numId w:val="24"/>
         </w:numPr>
         <w:spacing w:lineRule="auto" w:line="360"/>
         <w:jc w:val="both"/>
@@ -3996,7 +3997,7 @@
         <w:pStyle w:val="Normal"/>
         <w:numPr>
           <w:ilvl w:val="0"/>
-          <w:numId w:val="25"/>
+          <w:numId w:val="24"/>
         </w:numPr>
         <w:spacing w:lineRule="auto" w:line="360"/>
         <w:jc w:val="both"/>
@@ -4012,7 +4013,7 @@
         <w:pStyle w:val="Normal"/>
         <w:numPr>
           <w:ilvl w:val="0"/>
-          <w:numId w:val="25"/>
+          <w:numId w:val="24"/>
         </w:numPr>
         <w:spacing w:lineRule="auto" w:line="360"/>
         <w:jc w:val="both"/>
@@ -4179,6 +4180,144 @@
         <w:rPr/>
         <w:tab/>
         <w:t>В качестве низкоуровневого микроконтроллера используется Arduino Mega 2560. Правктически в каждом роботе на ROS происходит разделение обязанностей между основным комьютером и МК (микроконтроллером). Это сделано для абстракции управления различными элементами робота. Зачастую управление элементами выполнено в виде конечного автомата. В случае робота BigBang МК отвечает за:</w:t>
+      </w:r>
+    </w:p>
+    <w:p>
+      <w:pPr>
+        <w:pStyle w:val="Normal"/>
+        <w:numPr>
+          <w:ilvl w:val="0"/>
+          <w:numId w:val="8"/>
+        </w:numPr>
+        <w:spacing w:lineRule="auto" w:line="360"/>
+        <w:jc w:val="both"/>
+        <w:rPr/>
+      </w:pPr>
+      <w:r>
+        <w:rPr/>
+        <w:t>Управление коллекторными двигателями постоянного тока через драйвер (H-мост)</w:t>
+      </w:r>
+    </w:p>
+    <w:p>
+      <w:pPr>
+        <w:pStyle w:val="Normal"/>
+        <w:numPr>
+          <w:ilvl w:val="0"/>
+          <w:numId w:val="8"/>
+        </w:numPr>
+        <w:spacing w:lineRule="auto" w:line="360"/>
+        <w:jc w:val="both"/>
+        <w:rPr/>
+      </w:pPr>
+      <w:r>
+        <w:rPr/>
+        <w:t>Счет “тиков” энкодеров на вале мотора для подсчета пройденных расстояний за один “шаг” навигации</w:t>
+      </w:r>
+    </w:p>
+    <w:p>
+      <w:pPr>
+        <w:pStyle w:val="Normal"/>
+        <w:numPr>
+          <w:ilvl w:val="0"/>
+          <w:numId w:val="8"/>
+        </w:numPr>
+        <w:spacing w:lineRule="auto" w:line="360"/>
+        <w:jc w:val="both"/>
+        <w:rPr/>
+      </w:pPr>
+      <w:r>
+        <w:rPr/>
+        <w:t>Управление аналоговыми сервоприводами через I2C плату расширения PCA9685. Всего 16 каналов с 12 битным ШИМ-генератором (4096 разрешение ШИМ сигнала).</w:t>
+      </w:r>
+    </w:p>
+    <w:p>
+      <w:pPr>
+        <w:pStyle w:val="Normal"/>
+        <w:numPr>
+          <w:ilvl w:val="0"/>
+          <w:numId w:val="8"/>
+        </w:numPr>
+        <w:spacing w:lineRule="auto" w:line="360"/>
+        <w:jc w:val="both"/>
+        <w:rPr/>
+      </w:pPr>
+      <w:r>
+        <w:rPr/>
+        <w:t>Интерфейс для I2C LCD-дисплея для вывода подсчитанного результат матча.</w:t>
+      </w:r>
+    </w:p>
+    <w:p>
+      <w:pPr>
+        <w:pStyle w:val="Normal"/>
+        <w:numPr>
+          <w:ilvl w:val="0"/>
+          <w:numId w:val="8"/>
+        </w:numPr>
+        <w:spacing w:lineRule="auto" w:line="360"/>
+        <w:jc w:val="both"/>
+        <w:rPr/>
+      </w:pPr>
+      <w:r>
+        <w:rPr/>
+        <w:t>Контакты для подключения аксселерометра, который пока что не применяется, но в ближайшем будуещм вероятно будет интегрирован для увеличения точности локализации, следовательно и навигации</w:t>
+      </w:r>
+    </w:p>
+    <w:p>
+      <w:pPr>
+        <w:pStyle w:val="Normal"/>
+        <w:numPr>
+          <w:ilvl w:val="0"/>
+          <w:numId w:val="8"/>
+        </w:numPr>
+        <w:spacing w:lineRule="auto" w:line="360"/>
+        <w:jc w:val="both"/>
+        <w:rPr/>
+      </w:pPr>
+      <w:r>
+        <w:rPr/>
+        <w:t>Остальная дополнительная электроника, например контакт запуска робота (через чеку, замыкающую подтянутый к 5В цифровой вход на землю) и т.д. по необходимости</w:t>
+      </w:r>
+    </w:p>
+    <w:p>
+      <w:pPr>
+        <w:pStyle w:val="Normal"/>
+        <w:spacing w:lineRule="auto" w:line="360"/>
+        <w:jc w:val="both"/>
+        <w:rPr/>
+      </w:pPr>
+      <w:r>
+        <w:rPr/>
+        <w:tab/>
+        <w:t>МК управляет всеми низкоуровневыми элементами робота, делая это через удобны для программиста интерфейс. У помпы также имеется свой  LC-фильтр, который позволяетс избежать помех накоммуникационных линиях при включении</w:t>
+      </w:r>
+      <w:r>
+        <w:br w:type="page"/>
+      </w:r>
+    </w:p>
+    <w:p>
+      <w:pPr>
+        <w:pStyle w:val="Normal"/>
+        <w:spacing w:lineRule="auto" w:line="360"/>
+        <w:jc w:val="both"/>
+        <w:rPr/>
+      </w:pPr>
+      <w:r>
+        <w:rPr/>
+        <w:tab/>
+        <w:t xml:space="preserve">Как упоминалось в прошлом разделе для удобства сборки используется плата-расиширитель Moebius (Приложение В). В данной плате разведены удобные группы контактов для подключения различных устройств по интерфейсу I2C, аналоговых сервоприводов и других. </w:t>
+      </w:r>
+    </w:p>
+    <w:p>
+      <w:pPr>
+        <w:pStyle w:val="Normal"/>
+        <w:spacing w:lineRule="auto" w:line="360"/>
+        <w:jc w:val="both"/>
+        <w:rPr/>
+      </w:pPr>
+      <w:r>
+        <w:rPr/>
+        <w:tab/>
+        <w:t>Основной причиной выбора данной платы стал встроенный H-мост для управления тремя коллекторными двигателями. В шлейфе из шести контактов присутствуют следующие сигналы и питания:</w:t>
       </w:r>
     </w:p>
     <w:p>
@@ -4194,7 +4333,7 @@
       </w:pPr>
       <w:r>
         <w:rPr/>
-        <w:t>Управление коллекторными двигателями постоянного тока через драйвер (H-мост)</w:t>
+        <w:t>Первый полюс мотора</w:t>
       </w:r>
     </w:p>
     <w:p>
@@ -4210,7 +4349,7 @@
       </w:pPr>
       <w:r>
         <w:rPr/>
-        <w:t>Счет “тиков” энкодеров на вале мотора для подсчета пройденных расстояний за один “шаг” навигации</w:t>
+        <w:t>+5В VCC энкодеров</w:t>
       </w:r>
     </w:p>
     <w:p>
@@ -4226,7 +4365,7 @@
       </w:pPr>
       <w:r>
         <w:rPr/>
-        <w:t>Управление аналоговыми сервоприводами через I2C плату расширения PCA9685. Всего 16 каналов с 12 битным ШИМ-генератором (4096 разрешение ШИМ сигнала).</w:t>
+        <w:t>Сигнал первого энкодера</w:t>
       </w:r>
     </w:p>
     <w:p>
@@ -4242,7 +4381,7 @@
       </w:pPr>
       <w:r>
         <w:rPr/>
-        <w:t>Интерфейс для I2C LCD-дисплея для вывода подсчитанного результат матча.</w:t>
+        <w:t>Сигнал второго энкодера</w:t>
       </w:r>
     </w:p>
     <w:p>
@@ -4258,7 +4397,7 @@
       </w:pPr>
       <w:r>
         <w:rPr/>
-        <w:t>Контакты для подключения аксселерометра, который пока что не применяется, но в ближайшем будуещм вероятно будет интегрирован для увеличения точности локализации, следовательно и навигации</w:t>
+        <w:t>GND</w:t>
       </w:r>
     </w:p>
     <w:p>
@@ -4274,7 +4413,7 @@
       </w:pPr>
       <w:r>
         <w:rPr/>
-        <w:t>Остальная дополнительная электроника, например контакт запуска робота (через чеку, замыкающую подтянутый к 5В цифровой вход на землю) и т.д. по необходимости</w:t>
+        <w:t>Второй полюс мотора</w:t>
       </w:r>
     </w:p>
     <w:p>
@@ -4286,8 +4425,52 @@
       </w:pPr>
       <w:r>
         <w:rPr/>
+      </w:r>
+    </w:p>
+    <w:p>
+      <w:pPr>
+        <w:pStyle w:val="Heading3"/>
+        <w:ind w:left="0" w:hanging="0"/>
+        <w:rPr/>
+      </w:pPr>
+      <w:bookmarkStart w:id="13" w:name="__RefHeading___Toc3505_2929712768"/>
+      <w:bookmarkEnd w:id="13"/>
+      <w:r>
+        <w:rPr/>
+        <w:t>В контексте ремонта</w:t>
+      </w:r>
+    </w:p>
+    <w:p>
+      <w:pPr>
+        <w:pStyle w:val="Normal"/>
+        <w:rPr/>
+      </w:pPr>
+      <w:r>
+        <w:rPr/>
         <w:tab/>
-        <w:t>МК управляет всеми низкоуровневыми элементами робота, делая это через удобны для программиста интерфейс. У помпы также имеется свой  LC-фильтр, который позволяетс избежать помех накоммуникационных линиях при включении</w:t>
+        <w:t>Подробное описание электрической схемы робота BigBang полезно тем, что содержит в себе все основные модули, которые присутствуют на типовом сервисном роботе, что позволяет делать предположения и выводы, основываясь на нее.</w:t>
+      </w:r>
+    </w:p>
+    <w:p>
+      <w:pPr>
+        <w:pStyle w:val="Normal"/>
+        <w:rPr/>
+      </w:pPr>
+      <w:r>
+        <w:rPr/>
+        <w:tab/>
+        <w:t>Также немаловажно разнообразие интерфейсов, применяемых в роботе, и инжнерных решений связанных с электроникой. Разнообразные интерфейсы предрасположены к различным проблемам, таким как интерференции.</w:t>
+      </w:r>
+    </w:p>
+    <w:p>
+      <w:pPr>
+        <w:pStyle w:val="Normal"/>
+        <w:rPr/>
+      </w:pPr>
+      <w:r>
+        <w:rPr/>
+        <w:tab/>
+        <w:t>Например решение добавить LC-фильтр на помпу появилось после первых испытательных пусков, когда при включении помпу, особенно на нагрузку в виде груза микроконтроллер перезагружался изза сильной помехи по питанию. С того времени электрическая схема была сильно доработана.</w:t>
       </w:r>
       <w:r>
         <w:br w:type="page"/>
@@ -4295,44 +4478,181 @@
     </w:p>
     <w:p>
       <w:pPr>
-        <w:pStyle w:val="Normal"/>
-        <w:spacing w:lineRule="auto" w:line="360"/>
-        <w:jc w:val="both"/>
-        <w:rPr/>
-      </w:pPr>
-      <w:r>
-        <w:rPr/>
-        <w:tab/>
-        <w:t xml:space="preserve">Как упоминалось в прошлом разделе для удобства сборки используется плата-расиширитель Moebius (Приложение В). В данной плате разведены удобные группы контактов для подключения различных устройств по интерфейсу I2C, аналоговых сервоприводов и других. </w:t>
-      </w:r>
-    </w:p>
-    <w:p>
-      <w:pPr>
-        <w:pStyle w:val="Normal"/>
-        <w:spacing w:lineRule="auto" w:line="360"/>
-        <w:jc w:val="both"/>
-        <w:rPr/>
-      </w:pPr>
-      <w:r>
-        <w:rPr/>
-        <w:tab/>
-        <w:t>Основной причиной выбора данной платы стал встроенный H-мост для управления тремя коллекторными двигателями. В шлейфе из шести контактов присутствуют следующие сигналы и питания:</w:t>
-      </w:r>
-    </w:p>
-    <w:p>
-      <w:pPr>
-        <w:pStyle w:val="Normal"/>
+        <w:pStyle w:val="Heading1"/>
         <w:numPr>
           <w:ilvl w:val="0"/>
-          <w:numId w:val="10"/>
+          <w:numId w:val="1"/>
         </w:numPr>
+        <w:jc w:val="left"/>
+        <w:rPr>
+          <w:rFonts w:ascii="Times New Roman" w:hAnsi="Times New Roman"/>
+          <w:sz w:val="28"/>
+          <w:szCs w:val="28"/>
+        </w:rPr>
+      </w:pPr>
+      <w:bookmarkStart w:id="14" w:name="__RefHeading___Toc1803_3158998568"/>
+      <w:bookmarkStart w:id="15" w:name="_toc708"/>
+      <w:bookmarkEnd w:id="14"/>
+      <w:bookmarkEnd w:id="15"/>
+      <w:r>
+        <w:rPr/>
+        <w:t>РАЗДЕЛ 2 КОНСТРУКТОРСКО - ТЕХНОЛОГИЧЕСКИЙ РАЗДЕЛ</w:t>
+      </w:r>
+    </w:p>
+    <w:p>
+      <w:pPr>
+        <w:pStyle w:val="Heading2"/>
+        <w:ind w:left="0" w:hanging="0"/>
+        <w:rPr>
+          <w:rFonts w:ascii="Times New Roman" w:hAnsi="Times New Roman"/>
+          <w:sz w:val="28"/>
+          <w:szCs w:val="28"/>
+        </w:rPr>
+      </w:pPr>
+      <w:bookmarkStart w:id="16" w:name="__RefHeading___Toc3066_2556014353"/>
+      <w:bookmarkEnd w:id="16"/>
+      <w:r>
+        <w:rPr>
+          <w:b/>
+          <w:bCs/>
+          <w:color w:val="000000"/>
+          <w:sz w:val="28"/>
+          <w:szCs w:val="28"/>
+        </w:rPr>
+        <w:t xml:space="preserve">2.1 Определение условий эксплуатации </w:t>
+      </w:r>
+      <w:r>
+        <w:rPr>
+          <w:b/>
+          <w:bCs/>
+          <w:color w:val="000000"/>
+          <w:sz w:val="28"/>
+          <w:szCs w:val="28"/>
+          <w:lang w:eastAsia="ko-KR"/>
+        </w:rPr>
+        <w:t>навигации сервисного робота</w:t>
+      </w:r>
+    </w:p>
+    <w:p>
+      <w:pPr>
+        <w:pStyle w:val="Normal"/>
         <w:spacing w:lineRule="auto" w:line="360"/>
+        <w:ind w:left="0" w:right="0" w:firstLine="709"/>
         <w:jc w:val="both"/>
-        <w:rPr/>
-      </w:pPr>
-      <w:r>
-        <w:rPr/>
-        <w:t>Первый полюс мотора</w:t>
+        <w:rPr>
+          <w:rFonts w:ascii="Times New Roman" w:hAnsi="Times New Roman"/>
+          <w:sz w:val="28"/>
+          <w:szCs w:val="28"/>
+        </w:rPr>
+      </w:pPr>
+      <w:r>
+        <w:rPr/>
+        <w:t xml:space="preserve">Специалисту-технику, занимающимся ремонтов и эксплуатацией сервисных роботов необходимы знания механики и электроники - для ремонта модульных роботов различных технических материалов и документов, связанных с и понимание процесса приемки роботов и робототехники и того, как технического обслуживания роботов и робототехники на протяжении всего производственного процесса. операций. </w:t>
+        <w:tab/>
+      </w:r>
+    </w:p>
+    <w:p>
+      <w:pPr>
+        <w:pStyle w:val="Normal"/>
+        <w:spacing w:lineRule="auto" w:line="360"/>
+        <w:ind w:left="0" w:right="0" w:firstLine="709"/>
+        <w:jc w:val="both"/>
+        <w:rPr>
+          <w:rFonts w:ascii="Times New Roman" w:hAnsi="Times New Roman"/>
+          <w:sz w:val="28"/>
+          <w:szCs w:val="28"/>
+        </w:rPr>
+      </w:pPr>
+      <w:r>
+        <w:rPr/>
+        <w:t>Техник по робототехнике должен разбираться в новейших технологиях, используемых для создания и управления сервисными роботами и уметь применять эти знания на практике.</w:t>
+      </w:r>
+    </w:p>
+    <w:p>
+      <w:pPr>
+        <w:pStyle w:val="Normal"/>
+        <w:spacing w:lineRule="auto" w:line="360"/>
+        <w:ind w:left="0" w:right="0" w:firstLine="709"/>
+        <w:jc w:val="both"/>
+        <w:rPr>
+          <w:rFonts w:ascii="Times New Roman" w:hAnsi="Times New Roman"/>
+          <w:sz w:val="28"/>
+          <w:szCs w:val="28"/>
+        </w:rPr>
+      </w:pPr>
+      <w:r>
+        <w:rPr>
+          <w:sz w:val="28"/>
+          <w:szCs w:val="28"/>
+        </w:rPr>
+        <w:t>При эксплуатации и обслуживании сервисных роботов необходимо брать во внимание предписания производителя, внимательно следовать прилагаемой документации, особенно в случае возникновения неожиданных ситуаций.</w:t>
+      </w:r>
+    </w:p>
+    <w:p>
+      <w:pPr>
+        <w:pStyle w:val="Heading3"/>
+        <w:ind w:left="0" w:hanging="0"/>
+        <w:rPr>
+          <w:rFonts w:ascii="Times New Roman" w:hAnsi="Times New Roman"/>
+          <w:sz w:val="28"/>
+          <w:szCs w:val="28"/>
+        </w:rPr>
+      </w:pPr>
+      <w:r>
+        <w:rPr/>
+        <w:t>Необходимое окружение</w:t>
+      </w:r>
+    </w:p>
+    <w:p>
+      <w:pPr>
+        <w:pStyle w:val="Normal"/>
+        <w:rPr>
+          <w:rFonts w:ascii="Times New Roman" w:hAnsi="Times New Roman"/>
+          <w:sz w:val="28"/>
+          <w:szCs w:val="28"/>
+        </w:rPr>
+      </w:pPr>
+      <w:r>
+        <w:rPr/>
+        <w:tab/>
+        <w:t>Эксплуатация сервисного робота всегда подразумевает настройку определенного окружения. Под окружением имеется ввиду внешня обстанвка, настройки, устройства, приборы вне корпуса самого робота, необходимые для его праивльного функционирования.</w:t>
+      </w:r>
+    </w:p>
+    <w:p>
+      <w:pPr>
+        <w:pStyle w:val="Normal"/>
+        <w:rPr>
+          <w:rFonts w:ascii="Times New Roman" w:hAnsi="Times New Roman"/>
+          <w:sz w:val="28"/>
+          <w:szCs w:val="28"/>
+        </w:rPr>
+      </w:pPr>
+      <w:r>
+        <w:rPr/>
+        <w:tab/>
+      </w:r>
+      <w:r>
+        <w:rPr>
+          <w:u w:val="none"/>
+        </w:rPr>
+        <w:t>Все необходимое для корректной работы робота перечисляется в технической документации поставляемой производителем. Мною будут перечислены необходимые условия для полноценной работы робота Turtlebro от компании Voltbro.</w:t>
+      </w:r>
+    </w:p>
+    <w:p>
+      <w:pPr>
+        <w:pStyle w:val="Normal"/>
+        <w:rPr>
+          <w:rFonts w:ascii="Times New Roman" w:hAnsi="Times New Roman"/>
+          <w:sz w:val="28"/>
+          <w:szCs w:val="28"/>
+        </w:rPr>
+      </w:pPr>
+      <w:r>
+        <w:rPr>
+          <w:u w:val="none"/>
+        </w:rPr>
+        <w:tab/>
+        <w:t>Стоит упомянуть, что данные требования сильно разнятся для разных роботов, но большинство из них применимы к подавляющему большинству сложных роботов, особенно на платформе ROS.</w:t>
       </w:r>
     </w:p>
     <w:p>
@@ -4340,15 +4660,27 @@
         <w:pStyle w:val="Normal"/>
         <w:numPr>
           <w:ilvl w:val="0"/>
-          <w:numId w:val="10"/>
+          <w:numId w:val="15"/>
         </w:numPr>
-        <w:spacing w:lineRule="auto" w:line="360"/>
-        <w:jc w:val="both"/>
-        <w:rPr/>
-      </w:pPr>
-      <w:r>
-        <w:rPr/>
-        <w:t>+5В VCC энкодеров</w:t>
+        <w:rPr>
+          <w:b/>
+          <w:b/>
+          <w:bCs/>
+        </w:rPr>
+      </w:pPr>
+      <w:r>
+        <w:rPr>
+          <w:b/>
+          <w:bCs/>
+        </w:rPr>
+        <w:t xml:space="preserve">Сборка. </w:t>
+      </w:r>
+      <w:r>
+        <w:rPr>
+          <w:b w:val="false"/>
+          <w:bCs w:val="false"/>
+        </w:rPr>
+        <w:t>Робот должен быть полностью собран согласно инструкции производителя. Если робот поставляется собранным, то стоит обратить внимание на периферию. Хрупкие и выступающие части робота чаще всего сняты, и требуют установки перед пуском</w:t>
       </w:r>
     </w:p>
     <w:p>
@@ -4356,15 +4688,23 @@
         <w:pStyle w:val="Normal"/>
         <w:numPr>
           <w:ilvl w:val="0"/>
-          <w:numId w:val="10"/>
+          <w:numId w:val="15"/>
         </w:numPr>
-        <w:spacing w:lineRule="auto" w:line="360"/>
-        <w:jc w:val="both"/>
-        <w:rPr/>
-      </w:pPr>
-      <w:r>
-        <w:rPr/>
-        <w:t>Сигнал первого энкодера</w:t>
+        <w:rPr/>
+      </w:pPr>
+      <w:r>
+        <w:rPr>
+          <w:b/>
+          <w:bCs/>
+        </w:rPr>
+        <w:t>Подключение питания.</w:t>
+      </w:r>
+      <w:r>
+        <w:rPr>
+          <w:b w:val="false"/>
+          <w:bCs w:val="false"/>
+        </w:rPr>
+        <w:t xml:space="preserve"> В качестве источников питания необходимо использовать только предусмотенные источники питания. В случае использования батарей из раздельных элементов питания стоит обратить внимание на балансировку аккумуляторов. При выборе аккумуляторов необходимо проверить что напряжение каждого аккумулятора не должно отличать на более чем 0.2 вольта относительно друг друга. Если аккумулятор превышает заданное отклонение, необходимо провести перебалансировку всего блокаПри выборе аккумуляторов необходимо проверить что напряжение каждого аккумулятора не должно отличать на более чем 0.2 вольта относительно друг друга. Если аккумулятор превышает заданное отклонение, необходимо провести перебалансировку всего блока</w:t>
       </w:r>
     </w:p>
     <w:p>
@@ -4372,15 +4712,23 @@
         <w:pStyle w:val="Normal"/>
         <w:numPr>
           <w:ilvl w:val="0"/>
-          <w:numId w:val="10"/>
+          <w:numId w:val="15"/>
         </w:numPr>
-        <w:spacing w:lineRule="auto" w:line="360"/>
-        <w:jc w:val="both"/>
-        <w:rPr/>
-      </w:pPr>
-      <w:r>
-        <w:rPr/>
-        <w:t>Сигнал второго энкодера</w:t>
+        <w:rPr/>
+      </w:pPr>
+      <w:r>
+        <w:rPr>
+          <w:b/>
+          <w:bCs/>
+        </w:rPr>
+        <w:t>Подключение к сети.</w:t>
+      </w:r>
+      <w:r>
+        <w:rPr>
+          <w:b w:val="false"/>
+          <w:bCs w:val="false"/>
+        </w:rPr>
+        <w:t xml:space="preserve"> Большинство роботов будут функционировать и без беспроводной сети, но часть функционала бдует недоступна. В некоторых системах предусмотрена функция онлайн-обновления. Сеть наиболее важна, когда назначение конкретного сервисного робота подразумевает вазимодействие межу несколькими роботами или с удаленным компьютером (панелью управления/базой данных). Плохое качество связи может привести к проблемам не только взаимодействая с внешними системами, но и к проблемам с основным функционалом робота (в случае ROS1).</w:t>
       </w:r>
     </w:p>
     <w:p>
@@ -4388,15 +4736,71 @@
         <w:pStyle w:val="Normal"/>
         <w:numPr>
           <w:ilvl w:val="0"/>
-          <w:numId w:val="10"/>
+          <w:numId w:val="15"/>
         </w:numPr>
-        <w:spacing w:lineRule="auto" w:line="360"/>
-        <w:jc w:val="both"/>
-        <w:rPr/>
-      </w:pPr>
-      <w:r>
-        <w:rPr/>
-        <w:t>GND</w:t>
+        <w:rPr>
+          <w:b/>
+          <w:b/>
+          <w:bCs/>
+        </w:rPr>
+      </w:pPr>
+      <w:r>
+        <w:rPr>
+          <w:b/>
+          <w:bCs/>
+        </w:rPr>
+        <w:t xml:space="preserve">Конфигурация. </w:t>
+      </w:r>
+      <w:r>
+        <w:rPr>
+          <w:b w:val="false"/>
+          <w:bCs w:val="false"/>
+        </w:rPr>
+        <w:t xml:space="preserve">Разные платформы предлагают различные инструменты настройки робота. В случае рос есть несколько основных понятий: </w:t>
+      </w:r>
+      <w:r>
+        <w:rPr>
+          <w:b/>
+          <w:bCs/>
+        </w:rPr>
+        <w:t xml:space="preserve">Сервер параметров </w:t>
+      </w:r>
+      <w:r>
+        <w:rPr>
+          <w:b w:val="false"/>
+          <w:bCs w:val="false"/>
+        </w:rPr>
+        <w:t xml:space="preserve">и </w:t>
+      </w:r>
+      <w:r>
+        <w:rPr>
+          <w:b/>
+          <w:bCs/>
+        </w:rPr>
+        <w:t xml:space="preserve">Лаунч файлы </w:t>
+      </w:r>
+      <w:r>
+        <w:rPr>
+          <w:b w:val="false"/>
+          <w:bCs w:val="false"/>
+        </w:rPr>
+        <w:t xml:space="preserve">(о них подробней в 5 пункте). Сервер параметров позволяет увидеть, а также модифицировать конфигурацию робота. Стоит учесть, что параметры зачастую применятся только после перезагрузки. Для взаимодействия с сервером дступны команды </w:t>
+      </w:r>
+      <w:r>
+        <w:rPr>
+          <w:b w:val="false"/>
+          <w:bCs w:val="false"/>
+          <w:i/>
+          <w:iCs/>
+        </w:rPr>
+        <w:t>rosparam (set/get/list/dump)</w:t>
+      </w:r>
+      <w:r>
+        <w:rPr>
+          <w:b w:val="false"/>
+          <w:bCs w:val="false"/>
+        </w:rPr>
+        <w:t>. Также параметры могут быть загружены автоматически предварительно из файла .yaml при запуске. Местоположение файлов обычно описано в описание каждого конкретного пакета.</w:t>
       </w:r>
     </w:p>
     <w:p>
@@ -4404,26 +4808,141 @@
         <w:pStyle w:val="Normal"/>
         <w:numPr>
           <w:ilvl w:val="0"/>
-          <w:numId w:val="10"/>
+          <w:numId w:val="15"/>
         </w:numPr>
-        <w:spacing w:lineRule="auto" w:line="360"/>
+        <w:rPr>
+          <w:b/>
+          <w:b/>
+          <w:bCs/>
+        </w:rPr>
+      </w:pPr>
+      <w:r>
+        <w:rPr>
+          <w:b/>
+          <w:bCs/>
+        </w:rPr>
+        <w:t xml:space="preserve">Запуск. </w:t>
+      </w:r>
+      <w:r>
+        <w:rPr>
+          <w:b w:val="false"/>
+          <w:bCs w:val="false"/>
+        </w:rPr>
+        <w:t xml:space="preserve">Функционал робота реализуется программным обеспечением. Для его удобного запуска с некими предустановленными параметрами в ROS реализована система </w:t>
+      </w:r>
+      <w:r>
+        <w:rPr>
+          <w:b/>
+          <w:bCs/>
+        </w:rPr>
+        <w:t>Лаунч файлов (.launch)</w:t>
+      </w:r>
+      <w:r>
+        <w:rPr>
+          <w:b w:val="false"/>
+          <w:bCs w:val="false"/>
+        </w:rPr>
+        <w:t xml:space="preserve">. Данные файлы запускают все необходимые программные компоненты с помощью команды </w:t>
+      </w:r>
+      <w:r>
+        <w:rPr>
+          <w:b w:val="false"/>
+          <w:bCs w:val="false"/>
+          <w:i/>
+          <w:iCs/>
+        </w:rPr>
+        <w:t xml:space="preserve">roslaunch &lt;пакет&gt; &lt;имя файла&gt;. </w:t>
+      </w:r>
+      <w:r>
+        <w:rPr>
+          <w:b w:val="false"/>
+          <w:bCs w:val="false"/>
+          <w:i w:val="false"/>
+          <w:iCs w:val="false"/>
+        </w:rPr>
+        <w:t>Стоит внимательно изучать логи, которые выводятся при этом, так как в них полезная для отладки и ремонта информация.</w:t>
+      </w:r>
+    </w:p>
+    <w:p>
+      <w:pPr>
+        <w:pStyle w:val="Normal"/>
+        <w:numPr>
+          <w:ilvl w:val="0"/>
+          <w:numId w:val="15"/>
+        </w:numPr>
+        <w:rPr>
+          <w:b/>
+          <w:b/>
+          <w:bCs/>
+        </w:rPr>
+      </w:pPr>
+      <w:r>
+        <w:rPr>
+          <w:b/>
+          <w:bCs/>
+          <w:i w:val="false"/>
+          <w:iCs w:val="false"/>
+        </w:rPr>
+        <w:t xml:space="preserve">Логгирование. </w:t>
+      </w:r>
+      <w:r>
+        <w:rPr>
+          <w:b w:val="false"/>
+          <w:bCs w:val="false"/>
+          <w:i w:val="false"/>
+          <w:iCs w:val="false"/>
+        </w:rPr>
+        <w:t xml:space="preserve">Под логгированием подразумевается сбор диагностической информации о программных компонентах робота. При запуске лаунч файлов пакета выводится в какую директорию будут архивироваться данные логи. Логи сохраняются в папку под переменной ROS_LOG_DIR/&lt;id запуска roslaunch&gt;. </w:t>
+      </w:r>
+      <w:r>
+        <w:br w:type="page"/>
+      </w:r>
+    </w:p>
+    <w:p>
+      <w:pPr>
+        <w:pStyle w:val="Heading2"/>
+        <w:ind w:left="0" w:hanging="0"/>
+        <w:rPr>
+          <w:rFonts w:ascii="Times New Roman" w:hAnsi="Times New Roman"/>
+        </w:rPr>
+      </w:pPr>
+      <w:bookmarkStart w:id="17" w:name="__RefHeading___Toc3068_2556014353"/>
+      <w:bookmarkEnd w:id="17"/>
+      <w:r>
+        <w:rPr>
+          <w:sz w:val="28"/>
+          <w:szCs w:val="28"/>
+        </w:rPr>
+        <w:t xml:space="preserve">2.2 Описание конструкции </w:t>
+      </w:r>
+      <w:r>
+        <w:rPr>
+          <w:sz w:val="28"/>
+          <w:szCs w:val="28"/>
+          <w:lang w:eastAsia="ko-KR"/>
+        </w:rPr>
+        <w:t>навигации сервисного робота</w:t>
+      </w:r>
+    </w:p>
+    <w:p>
+      <w:pPr>
+        <w:pStyle w:val="Normal"/>
         <w:jc w:val="both"/>
         <w:rPr/>
       </w:pPr>
       <w:r>
-        <w:rPr/>
-        <w:t>Второй полюс мотора</w:t>
-      </w:r>
-    </w:p>
-    <w:p>
-      <w:pPr>
-        <w:pStyle w:val="Normal"/>
-        <w:spacing w:lineRule="auto" w:line="360"/>
-        <w:jc w:val="both"/>
-        <w:rPr/>
-      </w:pPr>
-      <w:r>
-        <w:rPr/>
+        <w:rPr>
+          <w:sz w:val="28"/>
+          <w:szCs w:val="28"/>
+          <w:lang w:val="ru-RU" w:eastAsia="ko-KR"/>
+        </w:rPr>
+        <w:tab/>
+      </w:r>
+      <w:r>
+        <w:rPr>
+          <w:lang w:val="ru-RU" w:eastAsia="ko-KR"/>
+        </w:rPr>
+        <w:t>Навигация сервисного робота может быть поделена на прорграммную и аппаратная составляющую. Подробные описания будут представлены далее</w:t>
       </w:r>
     </w:p>
     <w:p>
@@ -4432,226 +4951,28 @@
         <w:ind w:left="0" w:hanging="0"/>
         <w:rPr/>
       </w:pPr>
-      <w:bookmarkStart w:id="13" w:name="__RefHeading___Toc3505_2929712768"/>
-      <w:bookmarkEnd w:id="13"/>
-      <w:r>
-        <w:rPr/>
-        <w:t>В контексте ремонта</w:t>
-      </w:r>
-    </w:p>
-    <w:p>
-      <w:pPr>
-        <w:pStyle w:val="Normal"/>
-        <w:rPr/>
-      </w:pPr>
-      <w:r>
-        <w:rPr/>
-        <w:tab/>
-        <w:t>Подробное описание электрической схемы робота BigBang полезно тем, что содержит в себе все основные модули, которые присутствуют на типовом сервисном роботе, что позволяет делать предположения и выводы, основываясь на нее.</w:t>
-      </w:r>
-    </w:p>
-    <w:p>
-      <w:pPr>
-        <w:pStyle w:val="Normal"/>
-        <w:rPr/>
-      </w:pPr>
-      <w:r>
-        <w:rPr/>
-        <w:tab/>
-        <w:t>Также немаловажно разнообразие интерфейсов, применяемых в роботе, и инжнерных решений связанных с электроникой. Разнообразные интерфейсы предрасположены к различным проблемам, таким как интерференции.</w:t>
-      </w:r>
-    </w:p>
-    <w:p>
-      <w:pPr>
-        <w:pStyle w:val="Normal"/>
-        <w:rPr/>
-      </w:pPr>
-      <w:r>
-        <w:rPr/>
-        <w:tab/>
-        <w:t>Например решение добавить LC-фильтр на помпу появилось после первых испытательных пусков, когда при включении помпу, особенно на нагрузку в виде груза микроконтроллер перезагружался изза сильной помехи по питанию. С того времени электрическая схема была сильно доработана.</w:t>
-      </w:r>
-      <w:r>
-        <w:br w:type="page"/>
-      </w:r>
-    </w:p>
-    <w:p>
-      <w:pPr>
-        <w:pStyle w:val="Heading1"/>
+      <w:r>
+        <w:rPr/>
+        <w:t xml:space="preserve">Аппаратное обеспечение: </w:t>
+      </w:r>
+    </w:p>
+    <w:p>
+      <w:pPr>
+        <w:pStyle w:val="Normal"/>
         <w:numPr>
           <w:ilvl w:val="0"/>
           <w:numId w:val="2"/>
         </w:numPr>
-        <w:jc w:val="left"/>
-        <w:rPr>
-          <w:rFonts w:ascii="Times New Roman" w:hAnsi="Times New Roman"/>
-          <w:sz w:val="28"/>
-          <w:szCs w:val="28"/>
-        </w:rPr>
-      </w:pPr>
-      <w:bookmarkStart w:id="14" w:name="__RefHeading___Toc1803_3158998568"/>
-      <w:bookmarkStart w:id="15" w:name="_toc708"/>
-      <w:bookmarkEnd w:id="14"/>
-      <w:bookmarkEnd w:id="15"/>
-      <w:r>
-        <w:rPr/>
-        <w:t>РАЗДЕЛ 2 КОНСТРУКТОРСКО - ТЕХНОЛОГИЧЕСКИЙ РАЗДЕЛ</w:t>
-      </w:r>
-    </w:p>
-    <w:p>
-      <w:pPr>
-        <w:pStyle w:val="Heading2"/>
-        <w:ind w:left="0" w:hanging="0"/>
-        <w:rPr>
-          <w:rFonts w:ascii="Times New Roman" w:hAnsi="Times New Roman"/>
-          <w:sz w:val="28"/>
-          <w:szCs w:val="28"/>
-        </w:rPr>
-      </w:pPr>
-      <w:bookmarkStart w:id="16" w:name="__RefHeading___Toc3066_2556014353"/>
-      <w:bookmarkEnd w:id="16"/>
-      <w:r>
-        <w:rPr>
-          <w:b/>
-          <w:bCs/>
-          <w:color w:val="000000"/>
-          <w:sz w:val="28"/>
-          <w:szCs w:val="28"/>
-        </w:rPr>
-        <w:t xml:space="preserve">2.1 Определение условий эксплуатации </w:t>
-      </w:r>
-      <w:r>
-        <w:rPr>
-          <w:b/>
-          <w:bCs/>
-          <w:color w:val="000000"/>
-          <w:sz w:val="28"/>
-          <w:szCs w:val="28"/>
-          <w:lang w:eastAsia="ko-KR"/>
-        </w:rPr>
-        <w:t>навигации сервисного робота</w:t>
-      </w:r>
-    </w:p>
-    <w:p>
-      <w:pPr>
-        <w:pStyle w:val="Normal"/>
-        <w:spacing w:lineRule="auto" w:line="360"/>
-        <w:ind w:left="0" w:right="0" w:firstLine="709"/>
         <w:jc w:val="both"/>
         <w:rPr>
-          <w:rFonts w:ascii="Times New Roman" w:hAnsi="Times New Roman"/>
-          <w:sz w:val="28"/>
-          <w:szCs w:val="28"/>
-        </w:rPr>
-      </w:pPr>
-      <w:r>
-        <w:rPr/>
-        <w:t xml:space="preserve">Специалисту-технику, занимающимся ремонтов и эксплуатацией сервисных роботов необходимы знания механики и электроники - для ремонта модульных роботов различных технических материалов и документов, связанных с и понимание процесса приемки роботов и робототехники и того, как технического обслуживания роботов и робототехники на протяжении всего производственного процесса. операций. </w:t>
-        <w:tab/>
-      </w:r>
-    </w:p>
-    <w:p>
-      <w:pPr>
-        <w:pStyle w:val="Normal"/>
-        <w:spacing w:lineRule="auto" w:line="360"/>
-        <w:ind w:left="0" w:right="0" w:firstLine="709"/>
-        <w:jc w:val="both"/>
-        <w:rPr>
-          <w:rFonts w:ascii="Times New Roman" w:hAnsi="Times New Roman"/>
-          <w:sz w:val="28"/>
-          <w:szCs w:val="28"/>
-        </w:rPr>
-      </w:pPr>
-      <w:r>
-        <w:rPr/>
-        <w:t>Техник по робототехнике должен разбираться в новейших технологиях, используемых для создания и управления сервисными роботами и уметь применять эти знания на практике.</w:t>
-      </w:r>
-    </w:p>
-    <w:p>
-      <w:pPr>
-        <w:pStyle w:val="Normal"/>
-        <w:spacing w:lineRule="auto" w:line="360"/>
-        <w:ind w:left="0" w:right="0" w:firstLine="709"/>
-        <w:jc w:val="both"/>
-        <w:rPr>
-          <w:rFonts w:ascii="Times New Roman" w:hAnsi="Times New Roman"/>
-          <w:sz w:val="28"/>
-          <w:szCs w:val="28"/>
-        </w:rPr>
-      </w:pPr>
-      <w:r>
-        <w:rPr>
-          <w:sz w:val="28"/>
-          <w:szCs w:val="28"/>
-        </w:rPr>
-        <w:t>При эксплуатации и обслуживании сервисных роботов необходимо брать во внимание предписания производителя, внимательно следовать прилагаемой документации, особенно в случае возникновения неожиданных ситуаций.</w:t>
-      </w:r>
-    </w:p>
-    <w:p>
-      <w:pPr>
-        <w:pStyle w:val="Heading3"/>
-        <w:ind w:left="0" w:hanging="0"/>
-        <w:rPr>
-          <w:rFonts w:ascii="Times New Roman" w:hAnsi="Times New Roman"/>
-          <w:sz w:val="28"/>
-          <w:szCs w:val="28"/>
-        </w:rPr>
-      </w:pPr>
-      <w:r>
-        <w:rPr/>
-        <w:t>Необходимое окружение</w:t>
-      </w:r>
-    </w:p>
-    <w:p>
-      <w:pPr>
-        <w:pStyle w:val="Normal"/>
-        <w:rPr>
-          <w:rFonts w:ascii="Times New Roman" w:hAnsi="Times New Roman"/>
-          <w:sz w:val="28"/>
-          <w:szCs w:val="28"/>
-        </w:rPr>
-      </w:pPr>
-      <w:r>
-        <w:rPr/>
-        <w:tab/>
-        <w:t>Эксплуатация сервисного робота всегда подразумевает настройку определенного окружения. Под окружением имеется ввиду внешня обстанвка, настройки, устройства, приборы вне корпуса самого робота, необходимые для его праивльного функционирования.</w:t>
-      </w:r>
-    </w:p>
-    <w:p>
-      <w:pPr>
-        <w:pStyle w:val="Normal"/>
-        <w:rPr>
-          <w:rFonts w:ascii="Times New Roman" w:hAnsi="Times New Roman"/>
-          <w:sz w:val="28"/>
-          <w:szCs w:val="28"/>
-        </w:rPr>
-      </w:pPr>
-      <w:r>
-        <w:rPr/>
-        <w:tab/>
-      </w:r>
-      <w:r>
-        <w:rPr>
-          <w:u w:val="none"/>
-        </w:rPr>
-        <w:t>Все необходимое для корректной работы робота перечисляется в технической документации поставляемой производителем. Мною будут перечислены необходимые условия для полноценной работы робота Turtlebro от компании Voltbro.</w:t>
-      </w:r>
-    </w:p>
-    <w:p>
-      <w:pPr>
-        <w:pStyle w:val="Normal"/>
-        <w:rPr>
-          <w:rFonts w:ascii="Times New Roman" w:hAnsi="Times New Roman"/>
-          <w:sz w:val="28"/>
-          <w:szCs w:val="28"/>
-        </w:rPr>
-      </w:pPr>
-      <w:r>
-        <w:rPr>
-          <w:u w:val="none"/>
-        </w:rPr>
-        <w:tab/>
-        <w:t>Стоит упомянуть, что данные требования сильно разнятся для разных роботов, но большинство из них применимы к подавляющему большинству сложных роботов, особенно на платформе ROS.</w:t>
+          <w:lang w:val="ru-RU" w:eastAsia="ko-KR"/>
+        </w:rPr>
+      </w:pPr>
+      <w:r>
+        <w:rPr>
+          <w:lang w:val="ru-RU" w:eastAsia="ko-KR"/>
+        </w:rPr>
+        <w:t>Аккумуляторная батарея. Практически любой автономный робот перевозит на борту свой источник питания, чаще всего эту роль играет Li-Ion или Li-Po аккумуляторы изза своей дешевизны, высоким характеристикам и доступности. Но стоит учитывать, что данные элементы обладают высокой пожароопаснотью.</w:t>
       </w:r>
     </w:p>
     <w:p>
@@ -4659,27 +4980,18 @@
         <w:pStyle w:val="Normal"/>
         <w:numPr>
           <w:ilvl w:val="0"/>
-          <w:numId w:val="16"/>
+          <w:numId w:val="2"/>
         </w:numPr>
-        <w:rPr>
-          <w:b/>
-          <w:b/>
-          <w:bCs/>
-        </w:rPr>
-      </w:pPr>
-      <w:r>
-        <w:rPr>
-          <w:b/>
-          <w:bCs/>
-        </w:rPr>
-        <w:t xml:space="preserve">Сборка. </w:t>
-      </w:r>
-      <w:r>
-        <w:rPr>
-          <w:b w:val="false"/>
-          <w:bCs w:val="false"/>
-        </w:rPr>
-        <w:t>Робот должен быть полностью собран согласно инструкции производителя. Если робот поставляется собранным, то стоит обратить внимание на периферию. Хрупкие и выступающие части робота чаще всего сняты, и требуют установки перед пуском</w:t>
+        <w:jc w:val="both"/>
+        <w:rPr>
+          <w:lang w:val="ru-RU" w:eastAsia="ko-KR"/>
+        </w:rPr>
+      </w:pPr>
+      <w:r>
+        <w:rPr>
+          <w:lang w:val="ru-RU" w:eastAsia="ko-KR"/>
+        </w:rPr>
+        <w:t>Драйвера приводов — специальные электронные устройства, реализующие конкретные иетоды управления силовыми элементами. Самые распространненые — драйвера коллекторных двигателей постоянного тока на H-мосте, драйвера шаговых двигателей.</w:t>
       </w:r>
     </w:p>
     <w:p>
@@ -4687,23 +4999,18 @@
         <w:pStyle w:val="Normal"/>
         <w:numPr>
           <w:ilvl w:val="0"/>
-          <w:numId w:val="16"/>
+          <w:numId w:val="2"/>
         </w:numPr>
-        <w:rPr/>
-      </w:pPr>
-      <w:r>
-        <w:rPr>
-          <w:b/>
-          <w:bCs/>
-        </w:rPr>
-        <w:t>Подключение питания.</w:t>
-      </w:r>
-      <w:r>
-        <w:rPr>
-          <w:b w:val="false"/>
-          <w:bCs w:val="false"/>
-        </w:rPr>
-        <w:t xml:space="preserve"> В качестве источников питания необходимо использовать только предусмотенные источники питания. В случае использования батарей из раздельных элементов питания стоит обратить внимание на балансировку аккумуляторов. При выборе аккумуляторов необходимо проверить что напряжение каждого аккумулятора не должно отличать на более чем 0.2 вольта относительно друг друга. Если аккумулятор превышает заданное отклонение, необходимо провести перебалансировку всего блокаПри выборе аккумуляторов необходимо проверить что напряжение каждого аккумулятора не должно отличать на более чем 0.2 вольта относительно друг друга. Если аккумулятор превышает заданное отклонение, необходимо провести перебалансировку всего блока</w:t>
+        <w:jc w:val="both"/>
+        <w:rPr>
+          <w:lang w:val="ru-RU" w:eastAsia="ko-KR"/>
+        </w:rPr>
+      </w:pPr>
+      <w:r>
+        <w:rPr>
+          <w:lang w:val="ru-RU" w:eastAsia="ko-KR"/>
+        </w:rPr>
+        <w:t>Сервоприводы — являются основным способом взаимодействия робота с внешним миром. Бывают совершенно разных размеров и параметров. Также стоит понимать, что резкое включение может просаживать напряжение, потому они создают некоторые требования к питанию.</w:t>
       </w:r>
     </w:p>
     <w:p>
@@ -4711,23 +5018,18 @@
         <w:pStyle w:val="Normal"/>
         <w:numPr>
           <w:ilvl w:val="0"/>
-          <w:numId w:val="16"/>
+          <w:numId w:val="2"/>
         </w:numPr>
-        <w:rPr/>
-      </w:pPr>
-      <w:r>
-        <w:rPr>
-          <w:b/>
-          <w:bCs/>
-        </w:rPr>
-        <w:t>Подключение к сети.</w:t>
-      </w:r>
-      <w:r>
-        <w:rPr>
-          <w:b w:val="false"/>
-          <w:bCs w:val="false"/>
-        </w:rPr>
-        <w:t xml:space="preserve"> Большинство роботов будут функционировать и без беспроводной сети, но часть функционала бдует недоступна. В некоторых системах предусмотрена функция онлайн-обновления. Сеть наиболее важна, когда назначение конкретного сервисного робота подразумевает вазимодействие межу несколькими роботами или с удаленным компьютером (панелью управления/базой данных). Плохое качество связи может привести к проблемам не только взаимодействая с внешними системами, но и к проблемам с основным функционалом робота (в случае ROS1).</w:t>
+        <w:jc w:val="both"/>
+        <w:rPr>
+          <w:lang w:val="ru-RU" w:eastAsia="ko-KR"/>
+        </w:rPr>
+      </w:pPr>
+      <w:r>
+        <w:rPr>
+          <w:lang w:val="ru-RU" w:eastAsia="ko-KR"/>
+        </w:rPr>
+        <w:t>Энкодеры — магнитные или фотоэнкодеры. Лучшим вариантом являются фотоэнкодеры на валу колеса (после редуктора), так как дают большую точность.</w:t>
       </w:r>
     </w:p>
     <w:p>
@@ -4735,71 +5037,18 @@
         <w:pStyle w:val="Normal"/>
         <w:numPr>
           <w:ilvl w:val="0"/>
-          <w:numId w:val="16"/>
+          <w:numId w:val="2"/>
         </w:numPr>
-        <w:rPr>
-          <w:b/>
-          <w:b/>
-          <w:bCs/>
-        </w:rPr>
-      </w:pPr>
-      <w:r>
-        <w:rPr>
-          <w:b/>
-          <w:bCs/>
-        </w:rPr>
-        <w:t xml:space="preserve">Конфигурация. </w:t>
-      </w:r>
-      <w:r>
-        <w:rPr>
-          <w:b w:val="false"/>
-          <w:bCs w:val="false"/>
-        </w:rPr>
-        <w:t xml:space="preserve">Разные платформы предлагают различные инструменты настройки робота. В случае рос есть несколько основных понятий: </w:t>
-      </w:r>
-      <w:r>
-        <w:rPr>
-          <w:b/>
-          <w:bCs/>
-        </w:rPr>
-        <w:t xml:space="preserve">Сервер параметров </w:t>
-      </w:r>
-      <w:r>
-        <w:rPr>
-          <w:b w:val="false"/>
-          <w:bCs w:val="false"/>
-        </w:rPr>
-        <w:t xml:space="preserve">и </w:t>
-      </w:r>
-      <w:r>
-        <w:rPr>
-          <w:b/>
-          <w:bCs/>
-        </w:rPr>
-        <w:t xml:space="preserve">Лаунч файлы </w:t>
-      </w:r>
-      <w:r>
-        <w:rPr>
-          <w:b w:val="false"/>
-          <w:bCs w:val="false"/>
-        </w:rPr>
-        <w:t xml:space="preserve">(о них подробней в 5 пункте). Сервер параметров позволяет увидеть, а также модифицировать конфигурацию робота. Стоит учесть, что параметры зачастую применятся только после перезагрузки. Для взаимодействия с сервером дступны команды </w:t>
-      </w:r>
-      <w:r>
-        <w:rPr>
-          <w:b w:val="false"/>
-          <w:bCs w:val="false"/>
-          <w:i/>
-          <w:iCs/>
-        </w:rPr>
-        <w:t>rosparam (set/get/list/dump)</w:t>
-      </w:r>
-      <w:r>
-        <w:rPr>
-          <w:b w:val="false"/>
-          <w:bCs w:val="false"/>
-        </w:rPr>
-        <w:t>. Также параметры могут быть загружены автоматически предварительно из файла .yaml при запуске. Местоположение файлов обычно описано в описание каждого конкретного пакета.</w:t>
+        <w:jc w:val="both"/>
+        <w:rPr>
+          <w:lang w:val="ru-RU" w:eastAsia="ko-KR"/>
+        </w:rPr>
+      </w:pPr>
+      <w:r>
+        <w:rPr>
+          <w:lang w:val="ru-RU" w:eastAsia="ko-KR"/>
+        </w:rPr>
+        <w:t>Лидар — часто применяется для обнаружения препятствий, реже для локализации. Стоит учитывать световые условия, так как в засвеченных помещениях лидары могут давать некорректные показания</w:t>
       </w:r>
     </w:p>
     <w:p>
@@ -4807,59 +5056,18 @@
         <w:pStyle w:val="Normal"/>
         <w:numPr>
           <w:ilvl w:val="0"/>
-          <w:numId w:val="16"/>
+          <w:numId w:val="2"/>
         </w:numPr>
-        <w:rPr>
-          <w:b/>
-          <w:b/>
-          <w:bCs/>
-        </w:rPr>
-      </w:pPr>
-      <w:r>
-        <w:rPr>
-          <w:b/>
-          <w:bCs/>
-        </w:rPr>
-        <w:t xml:space="preserve">Запуск. </w:t>
-      </w:r>
-      <w:r>
-        <w:rPr>
-          <w:b w:val="false"/>
-          <w:bCs w:val="false"/>
-        </w:rPr>
-        <w:t xml:space="preserve">Функционал робота реализуется программным обеспечением. Для его удобного запуска с некими предустановленными параметрами в ROS реализована система </w:t>
-      </w:r>
-      <w:r>
-        <w:rPr>
-          <w:b/>
-          <w:bCs/>
-        </w:rPr>
-        <w:t>Лаунч файлов (.launch)</w:t>
-      </w:r>
-      <w:r>
-        <w:rPr>
-          <w:b w:val="false"/>
-          <w:bCs w:val="false"/>
-        </w:rPr>
-        <w:t xml:space="preserve">. Данные файлы запускают все необходимые программные компоненты с помощью команды </w:t>
-      </w:r>
-      <w:r>
-        <w:rPr>
-          <w:b w:val="false"/>
-          <w:bCs w:val="false"/>
-          <w:i/>
-          <w:iCs/>
-        </w:rPr>
-        <w:t xml:space="preserve">roslaunch &lt;пакет&gt; &lt;имя файла&gt;. </w:t>
-      </w:r>
-      <w:r>
-        <w:rPr>
-          <w:b w:val="false"/>
-          <w:bCs w:val="false"/>
-          <w:i w:val="false"/>
-          <w:iCs w:val="false"/>
-        </w:rPr>
-        <w:t>Стоит внимательно изучать логи, которые выводятся при этом, так как в них полезная для отладки и ремонта информация.</w:t>
+        <w:jc w:val="both"/>
+        <w:rPr>
+          <w:lang w:val="ru-RU" w:eastAsia="ko-KR"/>
+        </w:rPr>
+      </w:pPr>
+      <w:r>
+        <w:rPr>
+          <w:lang w:val="ru-RU" w:eastAsia="ko-KR"/>
+        </w:rPr>
+        <w:t>Лазерные / ультразвуковые / инфракрасные дальнометры — альтернатива лидару в идентификации внешних препятсвий</w:t>
       </w:r>
     </w:p>
     <w:p>
@@ -4867,92 +5075,18 @@
         <w:pStyle w:val="Normal"/>
         <w:numPr>
           <w:ilvl w:val="0"/>
-          <w:numId w:val="16"/>
+          <w:numId w:val="2"/>
         </w:numPr>
-        <w:rPr>
-          <w:b/>
-          <w:b/>
-          <w:bCs/>
-        </w:rPr>
-      </w:pPr>
-      <w:r>
-        <w:rPr>
-          <w:b/>
-          <w:bCs/>
-          <w:i w:val="false"/>
-          <w:iCs w:val="false"/>
-        </w:rPr>
-        <w:t xml:space="preserve">Логгирование. </w:t>
-      </w:r>
-      <w:r>
-        <w:rPr>
-          <w:b w:val="false"/>
-          <w:bCs w:val="false"/>
-          <w:i w:val="false"/>
-          <w:iCs w:val="false"/>
-        </w:rPr>
-        <w:t xml:space="preserve">Под логгированием подразумевается сбор диагностической информации о программных компонентах робота. При запуске лаунч файлов пакета выводится в какую директорию будут архивироваться данные логи. Логи сохраняются в папку под переменной ROS_LOG_DIR/&lt;id запуска roslaunch&gt;. </w:t>
-      </w:r>
-      <w:r>
-        <w:br w:type="page"/>
-      </w:r>
-    </w:p>
-    <w:p>
-      <w:pPr>
-        <w:pStyle w:val="Heading2"/>
-        <w:ind w:left="0" w:hanging="0"/>
-        <w:rPr>
-          <w:rFonts w:ascii="Times New Roman" w:hAnsi="Times New Roman"/>
-        </w:rPr>
-      </w:pPr>
-      <w:bookmarkStart w:id="17" w:name="__RefHeading___Toc3068_2556014353"/>
-      <w:bookmarkEnd w:id="17"/>
-      <w:r>
-        <w:rPr>
-          <w:sz w:val="28"/>
-          <w:szCs w:val="28"/>
-        </w:rPr>
-        <w:t xml:space="preserve">2.2 Описание конструкции </w:t>
-      </w:r>
-      <w:r>
-        <w:rPr>
-          <w:sz w:val="28"/>
-          <w:szCs w:val="28"/>
-          <w:lang w:eastAsia="ko-KR"/>
-        </w:rPr>
-        <w:t>навигации сервисного робота</w:t>
-      </w:r>
-    </w:p>
-    <w:p>
-      <w:pPr>
-        <w:pStyle w:val="Normal"/>
         <w:jc w:val="both"/>
-        <w:rPr/>
-      </w:pPr>
-      <w:r>
-        <w:rPr>
-          <w:sz w:val="28"/>
-          <w:szCs w:val="28"/>
+        <w:rPr>
           <w:lang w:val="ru-RU" w:eastAsia="ko-KR"/>
         </w:rPr>
-        <w:tab/>
-      </w:r>
+      </w:pPr>
       <w:r>
         <w:rPr>
           <w:lang w:val="ru-RU" w:eastAsia="ko-KR"/>
         </w:rPr>
-        <w:t>Навигация сервисного робота может быть поделена на прорграммную и аппаратная составляющую. Подробные описания будут представлены далее</w:t>
-      </w:r>
-    </w:p>
-    <w:p>
-      <w:pPr>
-        <w:pStyle w:val="Heading3"/>
-        <w:ind w:left="0" w:hanging="0"/>
-        <w:rPr/>
-      </w:pPr>
-      <w:r>
-        <w:rPr/>
-        <w:t xml:space="preserve">Аппаратное обеспечение: </w:t>
+        <w:t>Видео-камера — применяется далеко не в каждом роботе. Часть роботов используют локализации с помощью компьютерного зрения. Чаще камера необходима для записи некого события или даже взаимодействия с людьми (применимо к промо роботам)</w:t>
       </w:r>
     </w:p>
     <w:p>
@@ -4960,7 +5094,7 @@
         <w:pStyle w:val="Normal"/>
         <w:numPr>
           <w:ilvl w:val="0"/>
-          <w:numId w:val="3"/>
+          <w:numId w:val="2"/>
         </w:numPr>
         <w:jc w:val="both"/>
         <w:rPr>
@@ -4971,7 +5105,7 @@
         <w:rPr>
           <w:lang w:val="ru-RU" w:eastAsia="ko-KR"/>
         </w:rPr>
-        <w:t>Аккумуляторная батарея. Практически любой автономный робот перевозит на борту свой источник питания, чаще всего эту роль играет Li-Ion или Li-Po аккумуляторы изза своей дешевизны, высоким характеристикам и доступности. Но стоит учитывать, что данные элементы обладают высокой пожароопаснотью.</w:t>
+        <w:t>Микроконтроллеры. Для управления низкоуровневой электроникой используются обычно микроконтроллеры по типу Atmel, STM и т. д. Это обусловлено их быстродействием и простотой использования для добавления простой периферии.</w:t>
       </w:r>
     </w:p>
     <w:p>
@@ -4979,7 +5113,7 @@
         <w:pStyle w:val="Normal"/>
         <w:numPr>
           <w:ilvl w:val="0"/>
-          <w:numId w:val="3"/>
+          <w:numId w:val="2"/>
         </w:numPr>
         <w:jc w:val="both"/>
         <w:rPr>
@@ -4990,7 +5124,7 @@
         <w:rPr>
           <w:lang w:val="ru-RU" w:eastAsia="ko-KR"/>
         </w:rPr>
-        <w:t>Драйвера приводов — специальные электронные устройства, реализующие конкретные иетоды управления силовыми элементами. Самые распространненые — драйвера коллекторных двигателей постоянного тока на H-мосте, драйвера шаговых двигателей.</w:t>
+        <w:t>Бортовой компьютер (возможны различные сочетания). Чаще всего использют архитектуру ARM изза ее энергоэффективности, а также неплохой производительности</w:t>
       </w:r>
     </w:p>
     <w:p>
@@ -4998,140 +5132,7 @@
         <w:pStyle w:val="Normal"/>
         <w:numPr>
           <w:ilvl w:val="0"/>
-          <w:numId w:val="3"/>
-        </w:numPr>
-        <w:jc w:val="both"/>
-        <w:rPr>
-          <w:lang w:val="ru-RU" w:eastAsia="ko-KR"/>
-        </w:rPr>
-      </w:pPr>
-      <w:r>
-        <w:rPr>
-          <w:lang w:val="ru-RU" w:eastAsia="ko-KR"/>
-        </w:rPr>
-        <w:t>Сервоприводы — являются основным способом взаимодействия робота с внешним миром. Бывают совершенно разных размеров и параметров. Также стоит понимать, что резкое включение может просаживать напряжение, потому они создают некоторые требования к питанию.</w:t>
-      </w:r>
-    </w:p>
-    <w:p>
-      <w:pPr>
-        <w:pStyle w:val="Normal"/>
-        <w:numPr>
-          <w:ilvl w:val="0"/>
-          <w:numId w:val="3"/>
-        </w:numPr>
-        <w:jc w:val="both"/>
-        <w:rPr>
-          <w:lang w:val="ru-RU" w:eastAsia="ko-KR"/>
-        </w:rPr>
-      </w:pPr>
-      <w:r>
-        <w:rPr>
-          <w:lang w:val="ru-RU" w:eastAsia="ko-KR"/>
-        </w:rPr>
-        <w:t>Энкодеры — магнитные или фотоэнкодеры. Лучшим вариантом являются фотоэнкодеры на валу колеса (после редуктора), так как дают большую точность.</w:t>
-      </w:r>
-    </w:p>
-    <w:p>
-      <w:pPr>
-        <w:pStyle w:val="Normal"/>
-        <w:numPr>
-          <w:ilvl w:val="0"/>
-          <w:numId w:val="3"/>
-        </w:numPr>
-        <w:jc w:val="both"/>
-        <w:rPr>
-          <w:lang w:val="ru-RU" w:eastAsia="ko-KR"/>
-        </w:rPr>
-      </w:pPr>
-      <w:r>
-        <w:rPr>
-          <w:lang w:val="ru-RU" w:eastAsia="ko-KR"/>
-        </w:rPr>
-        <w:t>Лидар — часто применяется для обнаружения препятствий, реже для локализации. Стоит учитывать световые условия, так как в засвеченных помещениях лидары могут давать некорректные показания</w:t>
-      </w:r>
-    </w:p>
-    <w:p>
-      <w:pPr>
-        <w:pStyle w:val="Normal"/>
-        <w:numPr>
-          <w:ilvl w:val="0"/>
-          <w:numId w:val="3"/>
-        </w:numPr>
-        <w:jc w:val="both"/>
-        <w:rPr>
-          <w:lang w:val="ru-RU" w:eastAsia="ko-KR"/>
-        </w:rPr>
-      </w:pPr>
-      <w:r>
-        <w:rPr>
-          <w:lang w:val="ru-RU" w:eastAsia="ko-KR"/>
-        </w:rPr>
-        <w:t>Лазерные / ультразвуковые / инфракрасные дальнометры — альтернатива лидару в идентификации внешних препятсвий</w:t>
-      </w:r>
-    </w:p>
-    <w:p>
-      <w:pPr>
-        <w:pStyle w:val="Normal"/>
-        <w:numPr>
-          <w:ilvl w:val="0"/>
-          <w:numId w:val="3"/>
-        </w:numPr>
-        <w:jc w:val="both"/>
-        <w:rPr>
-          <w:lang w:val="ru-RU" w:eastAsia="ko-KR"/>
-        </w:rPr>
-      </w:pPr>
-      <w:r>
-        <w:rPr>
-          <w:lang w:val="ru-RU" w:eastAsia="ko-KR"/>
-        </w:rPr>
-        <w:t>Видео-камера — применяется далеко не в каждом роботе. Часть роботов используют локализации с помощью компьютерного зрения. Чаще камера необходима для записи некого события или даже взаимодействия с людьми (применимо к промо роботам)</w:t>
-      </w:r>
-    </w:p>
-    <w:p>
-      <w:pPr>
-        <w:pStyle w:val="Normal"/>
-        <w:numPr>
-          <w:ilvl w:val="0"/>
-          <w:numId w:val="3"/>
-        </w:numPr>
-        <w:jc w:val="both"/>
-        <w:rPr>
-          <w:lang w:val="ru-RU" w:eastAsia="ko-KR"/>
-        </w:rPr>
-      </w:pPr>
-      <w:r>
-        <w:rPr>
-          <w:lang w:val="ru-RU" w:eastAsia="ko-KR"/>
-        </w:rPr>
-        <w:t>Микроконтроллеры. Для управления низкоуровневой электроникой используются обычно микроконтроллеры по типу Atmel, STM и т. д. Это обусловлено их быстродействием и простотой использования для добавления простой периферии.</w:t>
-      </w:r>
-    </w:p>
-    <w:p>
-      <w:pPr>
-        <w:pStyle w:val="Normal"/>
-        <w:numPr>
-          <w:ilvl w:val="0"/>
-          <w:numId w:val="3"/>
-        </w:numPr>
-        <w:jc w:val="both"/>
-        <w:rPr>
-          <w:lang w:val="ru-RU" w:eastAsia="ko-KR"/>
-        </w:rPr>
-      </w:pPr>
-      <w:r>
-        <w:rPr>
-          <w:lang w:val="ru-RU" w:eastAsia="ko-KR"/>
-        </w:rPr>
-        <w:t>Бортовой компьютер (возможны различные сочетания). Чаще всего использют архитектуру ARM изза ее энергоэффективности, а также неплохой производительности</w:t>
-      </w:r>
-    </w:p>
-    <w:p>
-      <w:pPr>
-        <w:pStyle w:val="Normal"/>
-        <w:numPr>
-          <w:ilvl w:val="0"/>
-          <w:numId w:val="3"/>
+          <w:numId w:val="2"/>
         </w:numPr>
         <w:jc w:val="both"/>
         <w:rPr>
@@ -5464,7 +5465,7 @@
         <w:pStyle w:val="Normal"/>
         <w:numPr>
           <w:ilvl w:val="0"/>
-          <w:numId w:val="11"/>
+          <w:numId w:val="10"/>
         </w:numPr>
         <w:rPr/>
       </w:pPr>
@@ -5480,7 +5481,7 @@
         <w:pStyle w:val="Normal"/>
         <w:numPr>
           <w:ilvl w:val="0"/>
-          <w:numId w:val="11"/>
+          <w:numId w:val="10"/>
         </w:numPr>
         <w:rPr/>
       </w:pPr>
@@ -5497,7 +5498,7 @@
         <w:widowControl/>
         <w:numPr>
           <w:ilvl w:val="0"/>
-          <w:numId w:val="11"/>
+          <w:numId w:val="10"/>
         </w:numPr>
         <w:suppressAutoHyphens w:val="true"/>
         <w:bidi w:val="0"/>
@@ -5517,7 +5518,7 @@
         <w:pStyle w:val="Normal"/>
         <w:numPr>
           <w:ilvl w:val="0"/>
-          <w:numId w:val="11"/>
+          <w:numId w:val="10"/>
         </w:numPr>
         <w:rPr>
           <w:lang w:val="ru-RU" w:eastAsia="ko-KR"/>
@@ -5536,7 +5537,7 @@
         <w:widowControl/>
         <w:numPr>
           <w:ilvl w:val="0"/>
-          <w:numId w:val="11"/>
+          <w:numId w:val="10"/>
         </w:numPr>
         <w:suppressAutoHyphens w:val="true"/>
         <w:bidi w:val="0"/>
@@ -5559,7 +5560,7 @@
         <w:widowControl/>
         <w:numPr>
           <w:ilvl w:val="0"/>
-          <w:numId w:val="11"/>
+          <w:numId w:val="10"/>
         </w:numPr>
         <w:suppressAutoHyphens w:val="true"/>
         <w:bidi w:val="0"/>
@@ -5659,7 +5660,7 @@
         <mc:AlternateContent>
           <mc:Choice Requires="wps">
             <w:drawing>
-              <wp:anchor behindDoc="0" distT="635" distB="0" distL="635" distR="245745" simplePos="0" locked="0" layoutInCell="0" allowOverlap="1" relativeHeight="9">
+              <wp:anchor behindDoc="0" distT="635" distB="0" distL="635" distR="242570" simplePos="0" locked="0" layoutInCell="0" allowOverlap="1" relativeHeight="8">
                 <wp:simplePos x="0" y="0"/>
                 <wp:positionH relativeFrom="column">
                   <wp:posOffset>56515</wp:posOffset>
@@ -5987,7 +5988,7 @@
         <mc:AlternateContent>
           <mc:Choice Requires="wps">
             <w:drawing>
-              <wp:anchor behindDoc="0" distT="0" distB="0" distL="0" distR="0" simplePos="0" locked="0" layoutInCell="0" allowOverlap="1" relativeHeight="11">
+              <wp:anchor behindDoc="0" distT="0" distB="0" distL="0" distR="0" simplePos="0" locked="0" layoutInCell="0" allowOverlap="1" relativeHeight="10">
                 <wp:simplePos x="0" y="0"/>
                 <wp:positionH relativeFrom="column">
                   <wp:posOffset>1268095</wp:posOffset>
@@ -6283,7 +6284,7 @@
         <mc:AlternateContent>
           <mc:Choice Requires="wps">
             <w:drawing>
-              <wp:anchor behindDoc="0" distT="0" distB="0" distL="0" distR="0" simplePos="0" locked="0" layoutInCell="0" allowOverlap="1" relativeHeight="22">
+              <wp:anchor behindDoc="0" distT="0" distB="0" distL="0" distR="0" simplePos="0" locked="0" layoutInCell="0" allowOverlap="1" relativeHeight="21">
                 <wp:simplePos x="0" y="0"/>
                 <wp:positionH relativeFrom="column">
                   <wp:posOffset>1140460</wp:posOffset>
@@ -7921,7 +7922,7 @@
         <w:pStyle w:val="Normal"/>
         <w:numPr>
           <w:ilvl w:val="0"/>
-          <w:numId w:val="21"/>
+          <w:numId w:val="20"/>
         </w:numPr>
         <w:spacing w:lineRule="auto" w:line="360"/>
         <w:jc w:val="both"/>
@@ -7942,7 +7943,7 @@
         <w:pStyle w:val="Normal"/>
         <w:numPr>
           <w:ilvl w:val="0"/>
-          <w:numId w:val="21"/>
+          <w:numId w:val="20"/>
         </w:numPr>
         <w:spacing w:lineRule="auto" w:line="360"/>
         <w:jc w:val="both"/>
@@ -7963,7 +7964,7 @@
         <w:pStyle w:val="Normal"/>
         <w:numPr>
           <w:ilvl w:val="0"/>
-          <w:numId w:val="21"/>
+          <w:numId w:val="20"/>
         </w:numPr>
         <w:spacing w:lineRule="auto" w:line="360"/>
         <w:jc w:val="both"/>
@@ -7979,7 +7980,7 @@
         <w:pStyle w:val="Normal"/>
         <w:numPr>
           <w:ilvl w:val="0"/>
-          <w:numId w:val="21"/>
+          <w:numId w:val="20"/>
         </w:numPr>
         <w:spacing w:lineRule="auto" w:line="360"/>
         <w:jc w:val="both"/>
@@ -8000,7 +8001,7 @@
         <w:pStyle w:val="Normal"/>
         <w:numPr>
           <w:ilvl w:val="0"/>
-          <w:numId w:val="21"/>
+          <w:numId w:val="20"/>
         </w:numPr>
         <w:spacing w:lineRule="auto" w:line="360"/>
         <w:jc w:val="both"/>
@@ -8021,7 +8022,7 @@
         <w:pStyle w:val="Normal"/>
         <w:numPr>
           <w:ilvl w:val="0"/>
-          <w:numId w:val="21"/>
+          <w:numId w:val="20"/>
         </w:numPr>
         <w:spacing w:lineRule="auto" w:line="360"/>
         <w:jc w:val="both"/>
@@ -8042,7 +8043,7 @@
         <w:pStyle w:val="Normal"/>
         <w:numPr>
           <w:ilvl w:val="0"/>
-          <w:numId w:val="21"/>
+          <w:numId w:val="20"/>
         </w:numPr>
         <w:spacing w:lineRule="auto" w:line="360"/>
         <w:jc w:val="both"/>
@@ -8063,7 +8064,7 @@
         <w:pStyle w:val="Normal"/>
         <w:numPr>
           <w:ilvl w:val="0"/>
-          <w:numId w:val="21"/>
+          <w:numId w:val="20"/>
         </w:numPr>
         <w:spacing w:lineRule="auto" w:line="360"/>
         <w:jc w:val="both"/>
@@ -8084,7 +8085,7 @@
         <w:pStyle w:val="Normal"/>
         <w:numPr>
           <w:ilvl w:val="0"/>
-          <w:numId w:val="21"/>
+          <w:numId w:val="20"/>
         </w:numPr>
         <w:spacing w:lineRule="auto" w:line="360"/>
         <w:jc w:val="both"/>
@@ -8927,7 +8928,7 @@
         <mc:AlternateContent>
           <mc:Choice Requires="wps">
             <w:drawing>
-              <wp:anchor behindDoc="0" distT="0" distB="0" distL="0" distR="0" simplePos="0" locked="0" layoutInCell="0" allowOverlap="1" relativeHeight="24">
+              <wp:anchor behindDoc="0" distT="0" distB="0" distL="0" distR="0" simplePos="0" locked="0" layoutInCell="0" allowOverlap="1" relativeHeight="23">
                 <wp:simplePos x="0" y="0"/>
                 <wp:positionH relativeFrom="column">
                   <wp:align>center</wp:align>
@@ -9297,7 +9298,7 @@
         <w:pStyle w:val="Normal"/>
         <w:numPr>
           <w:ilvl w:val="0"/>
-          <w:numId w:val="20"/>
+          <w:numId w:val="19"/>
         </w:numPr>
         <w:spacing w:lineRule="auto" w:line="360"/>
         <w:jc w:val="both"/>
@@ -9313,229 +9314,6 @@
           <w:szCs w:val="28"/>
         </w:rPr>
         <w:t xml:space="preserve">Провода – большой процент неисправностей обусловлен неисправной проводкой робота. Как известно, электроника – это наука о контактах. В зависимости от модуля робота могут применяться различные виды проводов, потому необходимо запастить различными распространенными разновидностями. </w:t>
-      </w:r>
-    </w:p>
-    <w:p>
-      <w:pPr>
-        <w:pStyle w:val="Normal"/>
-        <w:numPr>
-          <w:ilvl w:val="0"/>
-          <w:numId w:val="20"/>
-        </w:numPr>
-        <w:spacing w:lineRule="auto" w:line="360"/>
-        <w:jc w:val="both"/>
-        <w:rPr>
-          <w:rFonts w:ascii="Times New Roman" w:hAnsi="Times New Roman"/>
-          <w:sz w:val="28"/>
-          <w:szCs w:val="28"/>
-        </w:rPr>
-      </w:pPr>
-      <w:r>
-        <w:rPr>
-          <w:sz w:val="28"/>
-          <w:szCs w:val="28"/>
-        </w:rPr>
-        <w:t>Коннекторы – механический износ коннекторов на вторм месте по частоте после проблем с проводкой, так как они поддвергаются постоянным нагрузкам и износу.</w:t>
-      </w:r>
-    </w:p>
-    <w:p>
-      <w:pPr>
-        <w:pStyle w:val="Normal"/>
-        <w:numPr>
-          <w:ilvl w:val="0"/>
-          <w:numId w:val="20"/>
-        </w:numPr>
-        <w:spacing w:lineRule="auto" w:line="360"/>
-        <w:jc w:val="both"/>
-        <w:rPr>
-          <w:rFonts w:ascii="Times New Roman" w:hAnsi="Times New Roman"/>
-          <w:sz w:val="28"/>
-          <w:szCs w:val="28"/>
-        </w:rPr>
-      </w:pPr>
-      <w:r>
-        <w:rPr>
-          <w:sz w:val="28"/>
-          <w:szCs w:val="28"/>
-        </w:rPr>
-        <w:t>Электронные компоненты – при перегрузках, перегревах и механических повреждениях могут выйти из строя различные конденсаторы или быть сбиты резисторы и прочие электронные компноненты.</w:t>
-      </w:r>
-    </w:p>
-    <w:p>
-      <w:pPr>
-        <w:pStyle w:val="Normal"/>
-        <w:numPr>
-          <w:ilvl w:val="0"/>
-          <w:numId w:val="20"/>
-        </w:numPr>
-        <w:spacing w:lineRule="auto" w:line="360"/>
-        <w:jc w:val="both"/>
-        <w:rPr>
-          <w:rFonts w:ascii="Times New Roman" w:hAnsi="Times New Roman"/>
-          <w:sz w:val="28"/>
-          <w:szCs w:val="28"/>
-        </w:rPr>
-      </w:pPr>
-      <w:r>
-        <w:rPr>
-          <w:sz w:val="28"/>
-          <w:szCs w:val="28"/>
-        </w:rPr>
-        <w:t>Крепеж – различные гайки, винты, шайбы незаменимы при ремонте сервисного робота. В распоряжении робота имеются различные мехнические приводы и устройства, которые со временем изнашиваются и треубют замены. Так как механика это наука о зазорах наличие качественного крепежеа в распоряжении очень важно.</w:t>
-      </w:r>
-    </w:p>
-    <w:p>
-      <w:pPr>
-        <w:pStyle w:val="Normal"/>
-        <w:numPr>
-          <w:ilvl w:val="0"/>
-          <w:numId w:val="20"/>
-        </w:numPr>
-        <w:spacing w:lineRule="auto" w:line="360"/>
-        <w:jc w:val="both"/>
-        <w:rPr>
-          <w:rFonts w:ascii="Times New Roman" w:hAnsi="Times New Roman"/>
-          <w:sz w:val="28"/>
-          <w:szCs w:val="28"/>
-        </w:rPr>
-      </w:pPr>
-      <w:r>
-        <w:rPr>
-          <w:sz w:val="28"/>
-          <w:szCs w:val="28"/>
-        </w:rPr>
-        <w:t>Припой – для лужения и пайки проводов, а также работ с компонентами.</w:t>
-      </w:r>
-    </w:p>
-    <w:p>
-      <w:pPr>
-        <w:pStyle w:val="Normal"/>
-        <w:numPr>
-          <w:ilvl w:val="0"/>
-          <w:numId w:val="20"/>
-        </w:numPr>
-        <w:spacing w:lineRule="auto" w:line="360"/>
-        <w:jc w:val="both"/>
-        <w:rPr>
-          <w:rFonts w:ascii="Times New Roman" w:hAnsi="Times New Roman"/>
-          <w:sz w:val="28"/>
-          <w:szCs w:val="28"/>
-        </w:rPr>
-      </w:pPr>
-      <w:r>
-        <w:rPr>
-          <w:sz w:val="28"/>
-          <w:szCs w:val="28"/>
-        </w:rPr>
-        <w:t>Флюсы – для работы с проводкой, а также замены неисправных электронных компонентов.</w:t>
-      </w:r>
-    </w:p>
-    <w:p>
-      <w:pPr>
-        <w:pStyle w:val="Normal"/>
-        <w:numPr>
-          <w:ilvl w:val="0"/>
-          <w:numId w:val="20"/>
-        </w:numPr>
-        <w:spacing w:lineRule="auto" w:line="360"/>
-        <w:jc w:val="both"/>
-        <w:rPr>
-          <w:rFonts w:ascii="Times New Roman" w:hAnsi="Times New Roman"/>
-          <w:sz w:val="28"/>
-          <w:szCs w:val="28"/>
-        </w:rPr>
-      </w:pPr>
-      <w:r>
-        <w:rPr>
-          <w:sz w:val="28"/>
-          <w:szCs w:val="28"/>
-        </w:rPr>
-        <w:t>Радиаторы – многие портативные компьютеры используемые в сервисной робототехнике требуют по крайней мере пассивного охлаждения для более надежной работы</w:t>
-      </w:r>
-    </w:p>
-    <w:p>
-      <w:pPr>
-        <w:pStyle w:val="Normal"/>
-        <w:numPr>
-          <w:ilvl w:val="0"/>
-          <w:numId w:val="20"/>
-        </w:numPr>
-        <w:spacing w:lineRule="auto" w:line="360"/>
-        <w:jc w:val="both"/>
-        <w:rPr>
-          <w:rFonts w:ascii="Times New Roman" w:hAnsi="Times New Roman"/>
-          <w:sz w:val="28"/>
-          <w:szCs w:val="28"/>
-        </w:rPr>
-      </w:pPr>
-      <w:r>
-        <w:rPr>
-          <w:sz w:val="28"/>
-          <w:szCs w:val="28"/>
-        </w:rPr>
-        <w:t>Накопители – различные SD-Карты или другие постоянные накопители, на которых хранится операционная система робота</w:t>
-      </w:r>
-      <w:r>
-        <w:br w:type="page"/>
-      </w:r>
-    </w:p>
-    <w:p>
-      <w:pPr>
-        <w:pStyle w:val="Heading2"/>
-        <w:ind w:left="0" w:hanging="0"/>
-        <w:rPr>
-          <w:rFonts w:ascii="Times New Roman" w:hAnsi="Times New Roman"/>
-          <w:sz w:val="28"/>
-          <w:szCs w:val="28"/>
-        </w:rPr>
-      </w:pPr>
-      <w:bookmarkStart w:id="22" w:name="__RefHeading___Toc3086_2556014353"/>
-      <w:bookmarkEnd w:id="22"/>
-      <w:r>
-        <w:rPr>
-          <w:b/>
-          <w:bCs/>
-          <w:color w:val="000000"/>
-          <w:sz w:val="28"/>
-          <w:szCs w:val="28"/>
-        </w:rPr>
-        <w:t xml:space="preserve">2.5 Выбор и обоснование оборудования и оснастки для ремонта </w:t>
-      </w:r>
-      <w:r>
-        <w:rPr>
-          <w:b/>
-          <w:bCs/>
-          <w:color w:val="000000"/>
-          <w:sz w:val="28"/>
-          <w:szCs w:val="28"/>
-          <w:lang w:eastAsia="ko-KR"/>
-        </w:rPr>
-        <w:t xml:space="preserve">навигации сервисного робота </w:t>
-      </w:r>
-    </w:p>
-    <w:p>
-      <w:pPr>
-        <w:pStyle w:val="Normal"/>
-        <w:rPr>
-          <w:rFonts w:ascii="Times New Roman" w:hAnsi="Times New Roman"/>
-          <w:sz w:val="28"/>
-          <w:szCs w:val="28"/>
-        </w:rPr>
-      </w:pPr>
-      <w:r>
-        <w:rPr/>
-        <w:tab/>
-      </w:r>
-      <w:r>
-        <w:rPr>
-          <w:b w:val="false"/>
-          <w:bCs w:val="false"/>
-          <w:color w:val="000000"/>
-          <w:sz w:val="28"/>
-          <w:szCs w:val="28"/>
-          <w:lang w:eastAsia="ko-KR"/>
-        </w:rPr>
-        <w:t>Основным оборудованием, необходимым для ремонта и диагностики навигации сервисного робота являются:</w:t>
       </w:r>
     </w:p>
     <w:p>
@@ -9547,16 +9325,18 @@
         </w:numPr>
         <w:spacing w:lineRule="auto" w:line="360"/>
         <w:jc w:val="both"/>
-        <w:rPr/>
-      </w:pPr>
-      <w:r>
-        <w:rPr>
-          <w:color w:val="000000"/>
-          <w:sz w:val="28"/>
-          <w:szCs w:val="28"/>
-          <w:lang w:val="ru-RU" w:eastAsia="ko-KR"/>
-        </w:rPr>
-        <w:t>Мультиметр — для измерения любых напряжений, проверки целостности кабелей, шлейфов. Работа с электроникой практически невозможна без мультиметра. Это первое и самое простое устройство, необходимо для базовой диагностики. Подходит для поиска неисрпавностей по питанию, соединениям, нерабочих модулей</w:t>
+        <w:rPr>
+          <w:rFonts w:ascii="Times New Roman" w:hAnsi="Times New Roman"/>
+          <w:sz w:val="28"/>
+          <w:szCs w:val="28"/>
+        </w:rPr>
+      </w:pPr>
+      <w:r>
+        <w:rPr>
+          <w:sz w:val="28"/>
+          <w:szCs w:val="28"/>
+        </w:rPr>
+        <w:t>Коннекторы – механический износ коннекторов на вторм месте по частоте после проблем с проводкой, так как они поддвергаются постоянным нагрузкам и износу.</w:t>
       </w:r>
     </w:p>
     <w:p>
@@ -9568,16 +9348,18 @@
         </w:numPr>
         <w:spacing w:lineRule="auto" w:line="360"/>
         <w:jc w:val="both"/>
-        <w:rPr/>
-      </w:pPr>
-      <w:r>
-        <w:rPr>
-          <w:color w:val="000000"/>
-          <w:sz w:val="28"/>
-          <w:szCs w:val="28"/>
-          <w:lang w:val="ru-RU" w:eastAsia="ko-KR"/>
-        </w:rPr>
-        <w:t>Осциллограф — следующая опора профессионала. Позволяет не только проверить наличие и величину напряжения или сигнала, а также форму, изменения во времени. Это позволяет сделать гораздо больше, чем мультиметр, а именно найти проблемы в коммуникации со внешними модулями.</w:t>
+        <w:rPr>
+          <w:rFonts w:ascii="Times New Roman" w:hAnsi="Times New Roman"/>
+          <w:sz w:val="28"/>
+          <w:szCs w:val="28"/>
+        </w:rPr>
+      </w:pPr>
+      <w:r>
+        <w:rPr>
+          <w:sz w:val="28"/>
+          <w:szCs w:val="28"/>
+        </w:rPr>
+        <w:t>Электронные компоненты – при перегрузках, перегревах и механических повреждениях могут выйти из строя различные конденсаторы или быть сбиты резисторы и прочие электронные компноненты.</w:t>
       </w:r>
     </w:p>
     <w:p>
@@ -9589,16 +9371,18 @@
         </w:numPr>
         <w:spacing w:lineRule="auto" w:line="360"/>
         <w:jc w:val="both"/>
-        <w:rPr/>
-      </w:pPr>
-      <w:r>
-        <w:rPr>
-          <w:color w:val="000000"/>
-          <w:sz w:val="28"/>
-          <w:szCs w:val="28"/>
-          <w:lang w:val="ru-RU" w:eastAsia="ko-KR"/>
-        </w:rPr>
-        <w:t>Прибор тестирования аккумуляторов — данный инструмент полезен в паре конкретных, но часто встречающихся ситуациях: необходимо проверить емкость и общее состояние аккумуляторов, новых или старых. Важно следить за состоянием батареи робота для его максимальной производительности и, немало важно, безопасности.</w:t>
+        <w:rPr>
+          <w:rFonts w:ascii="Times New Roman" w:hAnsi="Times New Roman"/>
+          <w:sz w:val="28"/>
+          <w:szCs w:val="28"/>
+        </w:rPr>
+      </w:pPr>
+      <w:r>
+        <w:rPr>
+          <w:sz w:val="28"/>
+          <w:szCs w:val="28"/>
+        </w:rPr>
+        <w:t>Крепеж – различные гайки, винты, шайбы незаменимы при ремонте сервисного робота. В распоряжении робота имеются различные мехнические приводы и устройства, которые со временем изнашиваются и треубют замены. Так как механика это наука о зазорах наличие качественного крепежеа в распоряжении очень важно.</w:t>
       </w:r>
     </w:p>
     <w:p>
@@ -9610,16 +9394,18 @@
         </w:numPr>
         <w:spacing w:lineRule="auto" w:line="360"/>
         <w:jc w:val="both"/>
-        <w:rPr/>
-      </w:pPr>
-      <w:r>
-        <w:rPr>
-          <w:color w:val="000000"/>
-          <w:sz w:val="28"/>
-          <w:szCs w:val="28"/>
-          <w:lang w:val="ru-RU" w:eastAsia="ko-KR"/>
-        </w:rPr>
-        <w:t>Персональный компьютер — важнейший элемент оборудования инженера по эксплуатации и ремонту сервисных роботов. Но также важно понимать, что от персонального компьютера мало пользы без соответствующего программного обеспечения. Это касается не только</w:t>
+        <w:rPr>
+          <w:rFonts w:ascii="Times New Roman" w:hAnsi="Times New Roman"/>
+          <w:sz w:val="28"/>
+          <w:szCs w:val="28"/>
+        </w:rPr>
+      </w:pPr>
+      <w:r>
+        <w:rPr>
+          <w:sz w:val="28"/>
+          <w:szCs w:val="28"/>
+        </w:rPr>
+        <w:t>Припой – для лужения и пайки проводов, а также работ с компонентами.</w:t>
       </w:r>
     </w:p>
     <w:p>
@@ -9631,16 +9417,18 @@
         </w:numPr>
         <w:spacing w:lineRule="auto" w:line="360"/>
         <w:jc w:val="both"/>
-        <w:rPr/>
-      </w:pPr>
-      <w:r>
-        <w:rPr>
-          <w:color w:val="000000"/>
-          <w:sz w:val="28"/>
-          <w:szCs w:val="28"/>
-          <w:lang w:val="ru-RU" w:eastAsia="ko-KR"/>
-        </w:rPr>
-        <w:t>Утилиты поставляемые производителем</w:t>
+        <w:rPr>
+          <w:rFonts w:ascii="Times New Roman" w:hAnsi="Times New Roman"/>
+          <w:sz w:val="28"/>
+          <w:szCs w:val="28"/>
+        </w:rPr>
+      </w:pPr>
+      <w:r>
+        <w:rPr>
+          <w:sz w:val="28"/>
+          <w:szCs w:val="28"/>
+        </w:rPr>
+        <w:t>Флюсы – для работы с проводкой, а также замены неисправных электронных компонентов.</w:t>
       </w:r>
     </w:p>
     <w:p>
@@ -9660,12 +9448,36 @@
       </w:pPr>
       <w:r>
         <w:rPr>
-          <w:color w:val="000000"/>
-          <w:sz w:val="28"/>
-          <w:szCs w:val="28"/>
-          <w:lang w:val="ru-RU" w:eastAsia="ko-KR"/>
-        </w:rPr>
-        <w:t>Возможно логический анализатор? Для глубокой диагностики и ремонта конктреных модулей по типу лидара</w:t>
+          <w:sz w:val="28"/>
+          <w:szCs w:val="28"/>
+        </w:rPr>
+        <w:t>Радиаторы – многие портативные компьютеры используемые в сервисной робототехнике требуют по крайней мере пассивного охлаждения для более надежной работы</w:t>
+      </w:r>
+    </w:p>
+    <w:p>
+      <w:pPr>
+        <w:pStyle w:val="Normal"/>
+        <w:numPr>
+          <w:ilvl w:val="0"/>
+          <w:numId w:val="19"/>
+        </w:numPr>
+        <w:spacing w:lineRule="auto" w:line="360"/>
+        <w:jc w:val="both"/>
+        <w:rPr>
+          <w:rFonts w:ascii="Times New Roman" w:hAnsi="Times New Roman"/>
+          <w:sz w:val="28"/>
+          <w:szCs w:val="28"/>
+        </w:rPr>
+      </w:pPr>
+      <w:r>
+        <w:rPr>
+          <w:sz w:val="28"/>
+          <w:szCs w:val="28"/>
+        </w:rPr>
+        <w:t>Накопители – различные SD-Карты или другие постоянные накопители, на которых хранится операционная система робота</w:t>
+      </w:r>
+      <w:r>
+        <w:br w:type="page"/>
       </w:r>
     </w:p>
     <w:p>
@@ -9678,28 +9490,8 @@
           <w:szCs w:val="28"/>
         </w:rPr>
       </w:pPr>
-      <w:r>
-        <w:rPr>
-          <w:sz w:val="28"/>
-          <w:szCs w:val="28"/>
-        </w:rPr>
-      </w:r>
-      <w:r>
-        <w:br w:type="page"/>
-      </w:r>
-    </w:p>
-    <w:p>
-      <w:pPr>
-        <w:pStyle w:val="Heading2"/>
-        <w:ind w:left="0" w:hanging="0"/>
-        <w:rPr>
-          <w:rFonts w:ascii="Times New Roman" w:hAnsi="Times New Roman"/>
-          <w:sz w:val="28"/>
-          <w:szCs w:val="28"/>
-        </w:rPr>
-      </w:pPr>
-      <w:bookmarkStart w:id="23" w:name="__RefHeading___Toc3088_2556014353"/>
-      <w:bookmarkEnd w:id="23"/>
+      <w:bookmarkStart w:id="22" w:name="__RefHeading___Toc3086_2556014353"/>
+      <w:bookmarkEnd w:id="22"/>
       <w:r>
         <w:rPr>
           <w:b/>
@@ -9708,7 +9500,7 @@
           <w:sz w:val="28"/>
           <w:szCs w:val="28"/>
         </w:rPr>
-        <w:t xml:space="preserve">2.6 Организация охраны труда при выполнении последовательности </w:t>
+        <w:t xml:space="preserve">2.5 Выбор и обоснование оборудования и оснастки для ремонта </w:t>
       </w:r>
       <w:r>
         <w:rPr>
@@ -9719,46 +9511,32 @@
           <w:szCs w:val="28"/>
           <w:lang w:eastAsia="ko-KR"/>
         </w:rPr>
-        <w:t>ремонта навигации сервисного робота</w:t>
-      </w:r>
-    </w:p>
-    <w:p>
-      <w:pPr>
-        <w:pStyle w:val="Normal"/>
-        <w:spacing w:lineRule="auto" w:line="360"/>
-        <w:ind w:left="0" w:right="0" w:hanging="0"/>
-        <w:jc w:val="both"/>
-        <w:rPr/>
+        <w:t xml:space="preserve">навигации сервисного робота </w:t>
+      </w:r>
+    </w:p>
+    <w:p>
+      <w:pPr>
+        <w:pStyle w:val="Normal"/>
+        <w:rPr>
+          <w:rFonts w:ascii="Times New Roman" w:hAnsi="Times New Roman"/>
+          <w:sz w:val="28"/>
+          <w:szCs w:val="28"/>
+        </w:rPr>
       </w:pPr>
       <w:r>
         <w:rPr/>
         <w:tab/>
-        <w:t>До правил работы с электроникой стоит упомянуть, что при работе со сложной информационной системой нельзя забывать про информационную безопасность. Основные положения, которые помогут избежать утечек данных и т. д.:</w:t>
-      </w:r>
-    </w:p>
-    <w:p>
-      <w:pPr>
-        <w:pStyle w:val="Heading3"/>
-        <w:ind w:left="0" w:hanging="0"/>
-        <w:rPr/>
-      </w:pPr>
-      <w:r>
-        <w:rPr/>
-        <w:t>Информационная безопасность</w:t>
-      </w:r>
-    </w:p>
-    <w:p>
-      <w:pPr>
-        <w:pStyle w:val="Normal"/>
-        <w:spacing w:lineRule="auto" w:line="360"/>
-        <w:ind w:left="0" w:right="0" w:hanging="0"/>
-        <w:jc w:val="both"/>
-        <w:rPr/>
-      </w:pPr>
-      <w:r>
-        <w:rPr/>
-        <w:tab/>
-        <w:t>Необходимо:</w:t>
+      </w:r>
+      <w:r>
+        <w:rPr>
+          <w:b w:val="false"/>
+          <w:bCs w:val="false"/>
+          <w:color w:val="000000"/>
+          <w:sz w:val="28"/>
+          <w:szCs w:val="28"/>
+          <w:lang w:eastAsia="ko-KR"/>
+        </w:rPr>
+        <w:t>Основным оборудованием, необходимым для ремонта и диагностики навигации сервисного робота являются:</w:t>
       </w:r>
     </w:p>
     <w:p>
@@ -9773,37 +9551,176 @@
         <w:rPr/>
       </w:pPr>
       <w:r>
-        <w:rPr/>
-        <w:t xml:space="preserve">Создавать персональные (уникальные) пароли к разным сервисам </w:t>
-      </w:r>
-    </w:p>
-    <w:p>
-      <w:pPr>
-        <w:pStyle w:val="TextBody"/>
+        <w:rPr>
+          <w:color w:val="000000"/>
+          <w:sz w:val="28"/>
+          <w:szCs w:val="28"/>
+          <w:lang w:val="ru-RU" w:eastAsia="ko-KR"/>
+        </w:rPr>
+        <w:t>Мультиметр — для измерения любых напряжений, проверки целостности кабелей, шлейфов. Работа с электроникой практически невозможна без мультиметра. Это первое и самое простое устройство, необходимо для базовой диагностики. Подходит для поиска неисрпавностей по питанию, соединениям, нерабочих модулей</w:t>
+      </w:r>
+    </w:p>
+    <w:p>
+      <w:pPr>
+        <w:pStyle w:val="Normal"/>
         <w:numPr>
           <w:ilvl w:val="0"/>
           <w:numId w:val="18"/>
         </w:numPr>
-        <w:spacing w:before="0" w:after="0"/>
-        <w:rPr/>
-      </w:pPr>
-      <w:r>
-        <w:rPr/>
-        <w:t xml:space="preserve">Использовать сложные пароли: минимум 10 символов, одновременно цифры, строчные и прописные символы, знаки пунктуации и другие символы </w:t>
-      </w:r>
-    </w:p>
-    <w:p>
-      <w:pPr>
-        <w:pStyle w:val="TextBody"/>
+        <w:spacing w:lineRule="auto" w:line="360"/>
+        <w:jc w:val="both"/>
+        <w:rPr/>
+      </w:pPr>
+      <w:r>
+        <w:rPr>
+          <w:color w:val="000000"/>
+          <w:sz w:val="28"/>
+          <w:szCs w:val="28"/>
+          <w:lang w:val="ru-RU" w:eastAsia="ko-KR"/>
+        </w:rPr>
+        <w:t>Осциллограф — следующая опора профессионала. Позволяет не только проверить наличие и величину напряжения или сигнала, а также форму, изменения во времени. Это позволяет сделать гораздо больше, чем мультиметр, а именно найти проблемы в коммуникации со внешними модулями.</w:t>
+      </w:r>
+    </w:p>
+    <w:p>
+      <w:pPr>
+        <w:pStyle w:val="Normal"/>
         <w:numPr>
           <w:ilvl w:val="0"/>
           <w:numId w:val="18"/>
         </w:numPr>
-        <w:rPr/>
-      </w:pPr>
-      <w:r>
-        <w:rPr/>
-        <w:t xml:space="preserve">Доверять только проверенным менеджерам паролей </w:t>
+        <w:spacing w:lineRule="auto" w:line="360"/>
+        <w:jc w:val="both"/>
+        <w:rPr/>
+      </w:pPr>
+      <w:r>
+        <w:rPr>
+          <w:color w:val="000000"/>
+          <w:sz w:val="28"/>
+          <w:szCs w:val="28"/>
+          <w:lang w:val="ru-RU" w:eastAsia="ko-KR"/>
+        </w:rPr>
+        <w:t>Прибор тестирования аккумуляторов — данный инструмент полезен в паре конкретных, но часто встречающихся ситуациях: необходимо проверить емкость и общее состояние аккумуляторов, новых или старых. Важно следить за состоянием батареи робота для его максимальной производительности и, немало важно, безопасности.</w:t>
+      </w:r>
+    </w:p>
+    <w:p>
+      <w:pPr>
+        <w:pStyle w:val="Normal"/>
+        <w:numPr>
+          <w:ilvl w:val="0"/>
+          <w:numId w:val="18"/>
+        </w:numPr>
+        <w:spacing w:lineRule="auto" w:line="360"/>
+        <w:jc w:val="both"/>
+        <w:rPr/>
+      </w:pPr>
+      <w:r>
+        <w:rPr>
+          <w:color w:val="000000"/>
+          <w:sz w:val="28"/>
+          <w:szCs w:val="28"/>
+          <w:lang w:val="ru-RU" w:eastAsia="ko-KR"/>
+        </w:rPr>
+        <w:t>Персональный компьютер — важнейший элемент оборудования инженера по эксплуатации и ремонту сервисных роботов. Но также важно понимать, что от персонального компьютера мало пользы без соответствующего программного обеспечения. Это касается не только</w:t>
+      </w:r>
+    </w:p>
+    <w:p>
+      <w:pPr>
+        <w:pStyle w:val="Normal"/>
+        <w:numPr>
+          <w:ilvl w:val="0"/>
+          <w:numId w:val="18"/>
+        </w:numPr>
+        <w:spacing w:lineRule="auto" w:line="360"/>
+        <w:jc w:val="both"/>
+        <w:rPr/>
+      </w:pPr>
+      <w:r>
+        <w:rPr>
+          <w:color w:val="000000"/>
+          <w:sz w:val="28"/>
+          <w:szCs w:val="28"/>
+          <w:lang w:val="ru-RU" w:eastAsia="ko-KR"/>
+        </w:rPr>
+        <w:t>Утилиты поставляемые производителем</w:t>
+      </w:r>
+    </w:p>
+    <w:p>
+      <w:pPr>
+        <w:pStyle w:val="Normal"/>
+        <w:numPr>
+          <w:ilvl w:val="0"/>
+          <w:numId w:val="18"/>
+        </w:numPr>
+        <w:spacing w:lineRule="auto" w:line="360"/>
+        <w:jc w:val="both"/>
+        <w:rPr>
+          <w:rFonts w:ascii="Times New Roman" w:hAnsi="Times New Roman"/>
+          <w:sz w:val="28"/>
+          <w:szCs w:val="28"/>
+        </w:rPr>
+      </w:pPr>
+      <w:r>
+        <w:rPr>
+          <w:color w:val="000000"/>
+          <w:sz w:val="28"/>
+          <w:szCs w:val="28"/>
+          <w:lang w:val="ru-RU" w:eastAsia="ko-KR"/>
+        </w:rPr>
+        <w:t>Возможно логический анализатор? Для глубокой диагностики и ремонта конктреных модулей по типу лидара</w:t>
+      </w:r>
+    </w:p>
+    <w:p>
+      <w:pPr>
+        <w:pStyle w:val="Heading2"/>
+        <w:ind w:left="0" w:hanging="0"/>
+        <w:rPr>
+          <w:rFonts w:ascii="Times New Roman" w:hAnsi="Times New Roman"/>
+          <w:sz w:val="28"/>
+          <w:szCs w:val="28"/>
+        </w:rPr>
+      </w:pPr>
+      <w:r>
+        <w:rPr>
+          <w:sz w:val="28"/>
+          <w:szCs w:val="28"/>
+        </w:rPr>
+      </w:r>
+      <w:r>
+        <w:br w:type="page"/>
+      </w:r>
+    </w:p>
+    <w:p>
+      <w:pPr>
+        <w:pStyle w:val="Heading2"/>
+        <w:ind w:left="0" w:hanging="0"/>
+        <w:rPr>
+          <w:rFonts w:ascii="Times New Roman" w:hAnsi="Times New Roman"/>
+          <w:sz w:val="28"/>
+          <w:szCs w:val="28"/>
+        </w:rPr>
+      </w:pPr>
+      <w:bookmarkStart w:id="23" w:name="__RefHeading___Toc3088_2556014353"/>
+      <w:bookmarkEnd w:id="23"/>
+      <w:r>
+        <w:rPr>
+          <w:b/>
+          <w:bCs/>
+          <w:color w:val="000000"/>
+          <w:sz w:val="28"/>
+          <w:szCs w:val="28"/>
+        </w:rPr>
+        <w:t xml:space="preserve">2.6 Организация охраны труда при выполнении последовательности </w:t>
+      </w:r>
+      <w:r>
+        <w:rPr>
+          <w:b/>
+          <w:bCs/>
+          <w:color w:val="000000"/>
+          <w:sz w:val="28"/>
+          <w:szCs w:val="28"/>
+          <w:lang w:eastAsia="ko-KR"/>
+        </w:rPr>
+        <w:t>ремонта навигации сервисного робота</w:t>
       </w:r>
     </w:p>
     <w:p>
@@ -9817,7 +9734,32 @@
       <w:r>
         <w:rPr/>
         <w:tab/>
-        <w:t>Не рекомендуется:</w:t>
+        <w:t>До правил работы с электроникой стоит упомянуть, что при работе со сложной информационной системой нельзя забывать про информационную безопасность. Основные положения, которые помогут избежать утечек данных и т. д.:</w:t>
+      </w:r>
+    </w:p>
+    <w:p>
+      <w:pPr>
+        <w:pStyle w:val="Heading3"/>
+        <w:ind w:left="0" w:hanging="0"/>
+        <w:rPr/>
+      </w:pPr>
+      <w:r>
+        <w:rPr/>
+        <w:t>Информационная безопасность</w:t>
+      </w:r>
+    </w:p>
+    <w:p>
+      <w:pPr>
+        <w:pStyle w:val="Normal"/>
+        <w:spacing w:lineRule="auto" w:line="360"/>
+        <w:ind w:left="0" w:right="0" w:hanging="0"/>
+        <w:jc w:val="both"/>
+        <w:rPr/>
+      </w:pPr>
+      <w:r>
+        <w:rPr/>
+        <w:tab/>
+        <w:t>Необходимо:</w:t>
       </w:r>
     </w:p>
     <w:p>
@@ -9833,7 +9775,7 @@
       </w:pPr>
       <w:r>
         <w:rPr/>
-        <w:t xml:space="preserve">Использовать повторения символов  </w:t>
+        <w:t xml:space="preserve">Создавать персональные (уникальные) пароли к разным сервисам </w:t>
       </w:r>
     </w:p>
     <w:p>
@@ -9848,7 +9790,7 @@
       </w:pPr>
       <w:r>
         <w:rPr/>
-        <w:t xml:space="preserve">Хранить пароли на бумажных носителях  </w:t>
+        <w:t xml:space="preserve">Использовать сложные пароли: минимум 10 символов, одновременно цифры, строчные и прописные символы, знаки пунктуации и другие символы </w:t>
       </w:r>
     </w:p>
     <w:p>
@@ -9858,12 +9800,41 @@
           <w:ilvl w:val="0"/>
           <w:numId w:val="17"/>
         </w:numPr>
-        <w:spacing w:before="0" w:after="0"/>
-        <w:rPr/>
-      </w:pPr>
-      <w:r>
-        <w:rPr/>
-        <w:t xml:space="preserve">Использовать в качестве пароля свой логин (имя пользователя, учетная запись, никнейм)  </w:t>
+        <w:rPr/>
+      </w:pPr>
+      <w:r>
+        <w:rPr/>
+        <w:t xml:space="preserve">Доверять только проверенным менеджерам паролей </w:t>
+      </w:r>
+    </w:p>
+    <w:p>
+      <w:pPr>
+        <w:pStyle w:val="Normal"/>
+        <w:spacing w:lineRule="auto" w:line="360"/>
+        <w:ind w:left="0" w:right="0" w:hanging="0"/>
+        <w:jc w:val="both"/>
+        <w:rPr/>
+      </w:pPr>
+      <w:r>
+        <w:rPr/>
+        <w:tab/>
+        <w:t>Не рекомендуется:</w:t>
+      </w:r>
+    </w:p>
+    <w:p>
+      <w:pPr>
+        <w:pStyle w:val="Normal"/>
+        <w:numPr>
+          <w:ilvl w:val="0"/>
+          <w:numId w:val="16"/>
+        </w:numPr>
+        <w:spacing w:lineRule="auto" w:line="360"/>
+        <w:jc w:val="both"/>
+        <w:rPr/>
+      </w:pPr>
+      <w:r>
+        <w:rPr/>
+        <w:t xml:space="preserve">Использовать повторения символов  </w:t>
       </w:r>
     </w:p>
     <w:p>
@@ -9871,14 +9842,14 @@
         <w:pStyle w:val="TextBody"/>
         <w:numPr>
           <w:ilvl w:val="0"/>
-          <w:numId w:val="17"/>
+          <w:numId w:val="16"/>
         </w:numPr>
         <w:spacing w:before="0" w:after="0"/>
         <w:rPr/>
       </w:pPr>
       <w:r>
         <w:rPr/>
-        <w:t xml:space="preserve">Сохранять пароль автоматически в браузере  </w:t>
+        <w:t xml:space="preserve">Хранить пароли на бумажных носителях  </w:t>
       </w:r>
     </w:p>
     <w:p>
@@ -9886,7 +9857,37 @@
         <w:pStyle w:val="TextBody"/>
         <w:numPr>
           <w:ilvl w:val="0"/>
-          <w:numId w:val="17"/>
+          <w:numId w:val="16"/>
+        </w:numPr>
+        <w:spacing w:before="0" w:after="0"/>
+        <w:rPr/>
+      </w:pPr>
+      <w:r>
+        <w:rPr/>
+        <w:t xml:space="preserve">Использовать в качестве пароля свой логин (имя пользователя, учетная запись, никнейм)  </w:t>
+      </w:r>
+    </w:p>
+    <w:p>
+      <w:pPr>
+        <w:pStyle w:val="TextBody"/>
+        <w:numPr>
+          <w:ilvl w:val="0"/>
+          <w:numId w:val="16"/>
+        </w:numPr>
+        <w:spacing w:before="0" w:after="0"/>
+        <w:rPr/>
+      </w:pPr>
+      <w:r>
+        <w:rPr/>
+        <w:t xml:space="preserve">Сохранять пароль автоматически в браузере  </w:t>
+      </w:r>
+    </w:p>
+    <w:p>
+      <w:pPr>
+        <w:pStyle w:val="TextBody"/>
+        <w:numPr>
+          <w:ilvl w:val="0"/>
+          <w:numId w:val="16"/>
         </w:numPr>
         <w:rPr/>
       </w:pPr>
@@ -9907,6 +9908,192 @@
         <w:rPr/>
         <w:tab/>
         <w:t xml:space="preserve">Работники, устанавливающие беспроводное оборудование, в процессе работы могут подвергаться следующим рискам: </w:t>
+      </w:r>
+    </w:p>
+    <w:p>
+      <w:pPr>
+        <w:pStyle w:val="Normal"/>
+        <w:numPr>
+          <w:ilvl w:val="0"/>
+          <w:numId w:val="11"/>
+        </w:numPr>
+        <w:rPr/>
+      </w:pPr>
+      <w:r>
+        <w:rPr>
+          <w:color w:val="000000"/>
+          <w:sz w:val="28"/>
+          <w:szCs w:val="28"/>
+          <w:lang w:val="en-US" w:eastAsia="ko-KR"/>
+        </w:rPr>
+        <w:t>Риск поражения электрическим током;</w:t>
+      </w:r>
+    </w:p>
+    <w:p>
+      <w:pPr>
+        <w:pStyle w:val="Normal"/>
+        <w:numPr>
+          <w:ilvl w:val="0"/>
+          <w:numId w:val="11"/>
+        </w:numPr>
+        <w:rPr/>
+      </w:pPr>
+      <w:r>
+        <w:rPr>
+          <w:color w:val="000000"/>
+          <w:sz w:val="28"/>
+          <w:szCs w:val="28"/>
+          <w:lang w:val="en-US" w:eastAsia="ko-KR"/>
+        </w:rPr>
+        <w:t>Воздействие электромагнитного излучения радиочастот;</w:t>
+      </w:r>
+    </w:p>
+    <w:p>
+      <w:pPr>
+        <w:pStyle w:val="Normal"/>
+        <w:numPr>
+          <w:ilvl w:val="0"/>
+          <w:numId w:val="11"/>
+        </w:numPr>
+        <w:rPr/>
+      </w:pPr>
+      <w:r>
+        <w:rPr>
+          <w:color w:val="000000"/>
+          <w:sz w:val="28"/>
+          <w:szCs w:val="28"/>
+          <w:lang w:val="en-US" w:eastAsia="ko-KR"/>
+        </w:rPr>
+        <w:t>Повышенный уровень шума;</w:t>
+      </w:r>
+    </w:p>
+    <w:p>
+      <w:pPr>
+        <w:pStyle w:val="Normal"/>
+        <w:numPr>
+          <w:ilvl w:val="0"/>
+          <w:numId w:val="11"/>
+        </w:numPr>
+        <w:rPr/>
+      </w:pPr>
+      <w:r>
+        <w:rPr>
+          <w:color w:val="000000"/>
+          <w:sz w:val="28"/>
+          <w:szCs w:val="28"/>
+          <w:lang w:val="en-US" w:eastAsia="ko-KR"/>
+        </w:rPr>
+        <w:t>Повышенная температура окружающей среды в летний период. При монтаже радиооборудования персонал должен быть обеспечен следующими средствами индивидуальной защиты:</w:t>
+      </w:r>
+    </w:p>
+    <w:p>
+      <w:pPr>
+        <w:pStyle w:val="Normal"/>
+        <w:numPr>
+          <w:ilvl w:val="0"/>
+          <w:numId w:val="11"/>
+        </w:numPr>
+        <w:rPr/>
+      </w:pPr>
+      <w:r>
+        <w:rPr>
+          <w:color w:val="000000"/>
+          <w:sz w:val="28"/>
+          <w:szCs w:val="28"/>
+          <w:lang w:val="en-US" w:eastAsia="ko-KR"/>
+        </w:rPr>
+        <w:t xml:space="preserve">Хлопчатобумажная шинель; </w:t>
+      </w:r>
+    </w:p>
+    <w:p>
+      <w:pPr>
+        <w:pStyle w:val="Normal"/>
+        <w:numPr>
+          <w:ilvl w:val="0"/>
+          <w:numId w:val="11"/>
+        </w:numPr>
+        <w:rPr/>
+      </w:pPr>
+      <w:r>
+        <w:rPr>
+          <w:color w:val="000000"/>
+          <w:sz w:val="28"/>
+          <w:szCs w:val="28"/>
+          <w:lang w:val="en-US" w:eastAsia="ko-KR"/>
+        </w:rPr>
+        <w:t>Дежурные изолированные ботинки (сапоги).</w:t>
+      </w:r>
+    </w:p>
+    <w:p>
+      <w:pPr>
+        <w:pStyle w:val="Normal"/>
+        <w:numPr>
+          <w:ilvl w:val="0"/>
+          <w:numId w:val="11"/>
+        </w:numPr>
+        <w:rPr/>
+      </w:pPr>
+      <w:r>
+        <w:rPr>
+          <w:color w:val="000000"/>
+          <w:sz w:val="28"/>
+          <w:szCs w:val="28"/>
+          <w:lang w:val="en-US" w:eastAsia="ko-KR"/>
+        </w:rPr>
+        <w:t>Дежурные диэлектрические перчатки;</w:t>
+      </w:r>
+    </w:p>
+    <w:p>
+      <w:pPr>
+        <w:pStyle w:val="Normal"/>
+        <w:numPr>
+          <w:ilvl w:val="0"/>
+          <w:numId w:val="11"/>
+        </w:numPr>
+        <w:rPr/>
+      </w:pPr>
+      <w:r>
+        <w:rPr>
+          <w:color w:val="000000"/>
+          <w:sz w:val="28"/>
+          <w:szCs w:val="28"/>
+          <w:lang w:val="en-US" w:eastAsia="ko-KR"/>
+        </w:rPr>
+        <w:t>Дежурный мультиметр;</w:t>
+      </w:r>
+    </w:p>
+    <w:p>
+      <w:pPr>
+        <w:pStyle w:val="Normal"/>
+        <w:numPr>
+          <w:ilvl w:val="0"/>
+          <w:numId w:val="11"/>
+        </w:numPr>
+        <w:rPr>
+          <w:lang w:val="en-US"/>
+        </w:rPr>
+      </w:pPr>
+      <w:r>
+        <w:rPr>
+          <w:color w:val="000000"/>
+          <w:sz w:val="28"/>
+          <w:szCs w:val="28"/>
+          <w:lang w:val="en-US" w:eastAsia="ko-KR"/>
+        </w:rPr>
+        <w:t>Защитные очки.</w:t>
+      </w:r>
+    </w:p>
+    <w:p>
+      <w:pPr>
+        <w:pStyle w:val="Heading3"/>
+        <w:ind w:left="0" w:hanging="0"/>
+        <w:rPr>
+          <w:lang w:val="en-US"/>
+        </w:rPr>
+      </w:pPr>
+      <w:r>
+        <w:rPr/>
+        <w:t>Персонал, ответственный за монтаж радиооборудования, должен</w:t>
       </w:r>
     </w:p>
     <w:p>
@@ -9925,7 +10112,7 @@
           <w:szCs w:val="28"/>
           <w:lang w:val="en-US" w:eastAsia="ko-KR"/>
         </w:rPr>
-        <w:t>Риск поражения электрическим током;</w:t>
+        <w:t>Регулярно проходить проверку знаний по охране труда в пределах своих должностных обязанностей, понимать и выполнять требования настоящей инструкции и руководства по охране труда;</w:t>
       </w:r>
     </w:p>
     <w:p>
@@ -9944,7 +10131,7 @@
           <w:szCs w:val="28"/>
           <w:lang w:val="en-US" w:eastAsia="ko-KR"/>
         </w:rPr>
-        <w:t>Воздействие электромагнитного излучения радиочастот;</w:t>
+        <w:t>Эксплуатировать оборудование, механизмы, инструменты, приспособления и средства защиты в соответствии с требованиями охраны труда и техники безопасности</w:t>
       </w:r>
     </w:p>
     <w:p>
@@ -9963,7 +10150,7 @@
           <w:szCs w:val="28"/>
           <w:lang w:val="en-US" w:eastAsia="ko-KR"/>
         </w:rPr>
-        <w:t>Повышенный уровень шума;</w:t>
+        <w:t>Понимать и обеспечивать соблюдение правил гигиенического содержания рабочего места</w:t>
       </w:r>
     </w:p>
     <w:p>
@@ -9982,7 +10169,7 @@
           <w:szCs w:val="28"/>
           <w:lang w:val="en-US" w:eastAsia="ko-KR"/>
         </w:rPr>
-        <w:t>Повышенная температура окружающей среды в летний период. При монтаже радиооборудования персонал должен быть обеспечен следующими средствами индивидуальной защиты:</w:t>
+        <w:t>Содержать рабочее место в соответствии с требованиями санитарно-гигиенических норм и соблюдать правила личной гигиены;</w:t>
       </w:r>
     </w:p>
     <w:p>
@@ -10001,7 +10188,7 @@
           <w:szCs w:val="28"/>
           <w:lang w:val="en-US" w:eastAsia="ko-KR"/>
         </w:rPr>
-        <w:t xml:space="preserve">Хлопчатобумажная шинель; </w:t>
+        <w:t>Немедленно сообщить ответственному за рабочее место о несчастном случае, оказать первую помощь пострадавшему и доставить его в медицинское учреждение;</w:t>
       </w:r>
     </w:p>
     <w:p>
@@ -10020,7 +10207,7 @@
           <w:szCs w:val="28"/>
           <w:lang w:val="en-US" w:eastAsia="ko-KR"/>
         </w:rPr>
-        <w:t>Дежурные изолированные ботинки (сапоги).</w:t>
+        <w:t>Понимать и соблюдать требования пожарной безопасности на предприятии; содержать первичные средства пожаротушения в исправном состоянии, готовыми к использованию и доступными;</w:t>
       </w:r>
     </w:p>
     <w:p>
@@ -10039,7 +10226,7 @@
           <w:szCs w:val="28"/>
           <w:lang w:val="en-US" w:eastAsia="ko-KR"/>
         </w:rPr>
-        <w:t>Дежурные диэлектрические перчатки;</w:t>
+        <w:t>Знать, как пользоваться средствами индивидуальной защиты;</w:t>
       </w:r>
     </w:p>
     <w:p>
@@ -10058,7 +10245,7 @@
           <w:szCs w:val="28"/>
           <w:lang w:val="en-US" w:eastAsia="ko-KR"/>
         </w:rPr>
-        <w:t>Дежурный мультиметр;</w:t>
+        <w:t>Немедленно сообщать о любом несоблюдении правил техники безопасности руководителю рабочего места и принимать меры по его устранению</w:t>
       </w:r>
     </w:p>
     <w:p>
@@ -10068,6 +10255,44 @@
           <w:ilvl w:val="0"/>
           <w:numId w:val="12"/>
         </w:numPr>
+        <w:rPr/>
+      </w:pPr>
+      <w:r>
+        <w:rPr>
+          <w:color w:val="000000"/>
+          <w:sz w:val="28"/>
+          <w:szCs w:val="28"/>
+          <w:lang w:val="en-US" w:eastAsia="ko-KR"/>
+        </w:rPr>
+        <w:t>Поместить припой, флюс и обезжиривающий флюс в специальные контейнеры. Поместите легковоспламеняющиеся жидкости в негорючие контейнеры с четкой маркировкой содержимого и надежно закрытыми крышками в количестве, не превышающем необходимое для замены;</w:t>
+      </w:r>
+    </w:p>
+    <w:p>
+      <w:pPr>
+        <w:pStyle w:val="Normal"/>
+        <w:numPr>
+          <w:ilvl w:val="0"/>
+          <w:numId w:val="12"/>
+        </w:numPr>
+        <w:rPr/>
+      </w:pPr>
+      <w:r>
+        <w:rPr>
+          <w:color w:val="000000"/>
+          <w:sz w:val="28"/>
+          <w:szCs w:val="28"/>
+          <w:lang w:val="en-US" w:eastAsia="ko-KR"/>
+        </w:rPr>
+        <w:t>Учитывать монтажные чертежи, инструкции и рекомендации производителя;</w:t>
+      </w:r>
+    </w:p>
+    <w:p>
+      <w:pPr>
+        <w:pStyle w:val="Normal"/>
+        <w:numPr>
+          <w:ilvl w:val="0"/>
+          <w:numId w:val="12"/>
+        </w:numPr>
         <w:rPr>
           <w:lang w:val="en-US"/>
         </w:rPr>
@@ -10079,7 +10304,7 @@
           <w:szCs w:val="28"/>
           <w:lang w:val="en-US" w:eastAsia="ko-KR"/>
         </w:rPr>
-        <w:t>Защитные очки.</w:t>
+        <w:t>Проверьте заземление металлических частей оборудования, которые могут быть электрически заряжены из-за плохой изоляции, и заземление металлического корпуса измерительного прибора.</w:t>
       </w:r>
     </w:p>
     <w:p>
@@ -10092,7 +10317,8 @@
       </w:pPr>
       <w:r>
         <w:rPr/>
-        <w:t>Персонал, ответственный за монтаж радиооборудования, должен</w:t>
+        <w:tab/>
+        <w:t>Во избежание риска поражения электрическим током при проведении монтажных работ следует учитывать следующее:</w:t>
       </w:r>
     </w:p>
     <w:p>
@@ -10111,7 +10337,7 @@
           <w:szCs w:val="28"/>
           <w:lang w:val="en-US" w:eastAsia="ko-KR"/>
         </w:rPr>
-        <w:t>Регулярно проходить проверку знаний по охране труда в пределах своих должностных обязанностей, понимать и выполнять требования настоящей инструкции и руководства по охране труда;</w:t>
+        <w:t>Отсоединение или подключение кабелей только при отключенном питании;</w:t>
       </w:r>
     </w:p>
     <w:p>
@@ -10130,7 +10356,7 @@
           <w:szCs w:val="28"/>
           <w:lang w:val="en-US" w:eastAsia="ko-KR"/>
         </w:rPr>
-        <w:t>Эксплуатировать оборудование, механизмы, инструменты, приспособления и средства защиты в соответствии с требованиями охраны труда и техники безопасности</w:t>
+        <w:t>Подключение блоков или оборудования.</w:t>
       </w:r>
     </w:p>
     <w:p>
@@ -10149,7 +10375,7 @@
           <w:szCs w:val="28"/>
           <w:lang w:val="en-US" w:eastAsia="ko-KR"/>
         </w:rPr>
-        <w:t>Понимать и обеспечивать соблюдение правил гигиенического содержания рабочего места</w:t>
+        <w:t xml:space="preserve">Надевайте защитные очки при работе в местах, где есть риск ожогов или где припой может попасть в глаза; </w:t>
       </w:r>
     </w:p>
     <w:p>
@@ -10168,7 +10394,7 @@
           <w:szCs w:val="28"/>
           <w:lang w:val="en-US" w:eastAsia="ko-KR"/>
         </w:rPr>
-        <w:t>Содержать рабочее место в соответствии с требованиями санитарно-гигиенических норм и соблюдать правила личной гигиены;</w:t>
+        <w:t>Используйте накладки или наколенники при работе при сборке компонентов лежа, стоя на коленях или сидя на металлических поверхностях</w:t>
       </w:r>
     </w:p>
     <w:p>
@@ -10187,7 +10413,7 @@
           <w:szCs w:val="28"/>
           <w:lang w:val="en-US" w:eastAsia="ko-KR"/>
         </w:rPr>
-        <w:t>Немедленно сообщить ответственному за рабочее место о несчастном случае, оказать первую помощь пострадавшему и доставить его в медицинское учреждение;</w:t>
+        <w:t>Подключение измерительного оборудования должно производиться при выключенном оборудовании и отключенном конденсаторе цепи</w:t>
       </w:r>
     </w:p>
     <w:p>
@@ -10206,7 +10432,7 @@
           <w:szCs w:val="28"/>
           <w:lang w:val="en-US" w:eastAsia="ko-KR"/>
         </w:rPr>
-        <w:t>Понимать и соблюдать требования пожарной безопасности на предприятии; содержать первичные средства пожаротушения в исправном состоянии, готовыми к использованию и доступными;</w:t>
+        <w:t xml:space="preserve">Выполняйте только порученную вам работу, не отвлекайте и не отвлекайте других сотрудников </w:t>
       </w:r>
     </w:p>
     <w:p>
@@ -10225,7 +10451,7 @@
           <w:szCs w:val="28"/>
           <w:lang w:val="en-US" w:eastAsia="ko-KR"/>
         </w:rPr>
-        <w:t>Знать, как пользоваться средствами индивидуальной защиты;</w:t>
+        <w:t>Рабочее место должно быть организованным и опрятным. Действия в аварийной ситуации.</w:t>
       </w:r>
     </w:p>
     <w:p>
@@ -10244,7 +10470,7 @@
           <w:szCs w:val="28"/>
           <w:lang w:val="en-US" w:eastAsia="ko-KR"/>
         </w:rPr>
-        <w:t>Немедленно сообщать о любом несоблюдении правил техники безопасности руководителю рабочего места и принимать меры по его устранению</w:t>
+        <w:t>В случае поломки оборудования, инструментов, приспособлений или приборов работники должны прекратить работу и принять меры по устранению неисправности;</w:t>
       </w:r>
     </w:p>
     <w:p>
@@ -10263,7 +10489,7 @@
           <w:szCs w:val="28"/>
           <w:lang w:val="en-US" w:eastAsia="ko-KR"/>
         </w:rPr>
-        <w:t>Поместить припой, флюс и обезжиривающий флюс в специальные контейнеры. Поместите легковоспламеняющиеся жидкости в негорючие контейнеры с четкой маркировкой содержимого и надежно закрытыми крышками в количестве, не превышающем необходимое для замены;</w:t>
+        <w:t>При несчастном случае оказать первую помощь, вызвать скорую помощь и доставить пострадавшего в медицинское учреждение; сообщить о несчастном случае руководству. поддерживать окружающую обстановку в том же состоянии, в котором она была на момент несчастного случая, до проведения расследования;</w:t>
       </w:r>
     </w:p>
     <w:p>
@@ -10273,7 +10499,9 @@
           <w:ilvl w:val="0"/>
           <w:numId w:val="13"/>
         </w:numPr>
-        <w:rPr/>
+        <w:rPr>
+          <w:lang w:val="en-US"/>
+        </w:rPr>
       </w:pPr>
       <w:r>
         <w:rPr>
@@ -10282,28 +10510,7 @@
           <w:szCs w:val="28"/>
           <w:lang w:val="en-US" w:eastAsia="ko-KR"/>
         </w:rPr>
-        <w:t>Учитывать монтажные чертежи, инструкции и рекомендации производителя;</w:t>
-      </w:r>
-    </w:p>
-    <w:p>
-      <w:pPr>
-        <w:pStyle w:val="Normal"/>
-        <w:numPr>
-          <w:ilvl w:val="0"/>
-          <w:numId w:val="13"/>
-        </w:numPr>
-        <w:rPr>
-          <w:lang w:val="en-US"/>
-        </w:rPr>
-      </w:pPr>
-      <w:r>
-        <w:rPr>
-          <w:color w:val="000000"/>
-          <w:sz w:val="28"/>
-          <w:szCs w:val="28"/>
-          <w:lang w:val="en-US" w:eastAsia="ko-KR"/>
-        </w:rPr>
-        <w:t>Проверьте заземление металлических частей оборудования, которые могут быть электрически заряжены из-за плохой изоляции, и заземление металлического корпуса измерительного прибора.</w:t>
+        <w:t>При получении травмы прекратить работу, сообщить начальнику смены и обратиться за медицинской помощью.</w:t>
       </w:r>
     </w:p>
     <w:p>
@@ -10316,8 +10523,7 @@
       </w:pPr>
       <w:r>
         <w:rPr/>
-        <w:tab/>
-        <w:t>Во избежание риска поражения электрическим током при проведении монтажных работ следует учитывать следующее:</w:t>
+        <w:t xml:space="preserve">Действия, которые необходимо предпринять по окончании работы. </w:t>
       </w:r>
     </w:p>
     <w:p>
@@ -10336,7 +10542,7 @@
           <w:szCs w:val="28"/>
           <w:lang w:val="en-US" w:eastAsia="ko-KR"/>
         </w:rPr>
-        <w:t>Отсоединение или подключение кабелей только при отключенном питании;</w:t>
+        <w:t>Выключите все электрооборудование и измерительные приборы;</w:t>
       </w:r>
     </w:p>
     <w:p>
@@ -10355,7 +10561,7 @@
           <w:szCs w:val="28"/>
           <w:lang w:val="en-US" w:eastAsia="ko-KR"/>
         </w:rPr>
-        <w:t>Подключение блоков или оборудования.</w:t>
+        <w:t>Не забудьте в конце снять провод защитного заземления;</w:t>
       </w:r>
     </w:p>
     <w:p>
@@ -10374,7 +10580,7 @@
           <w:szCs w:val="28"/>
           <w:lang w:val="en-US" w:eastAsia="ko-KR"/>
         </w:rPr>
-        <w:t xml:space="preserve">Надевайте защитные очки при работе в местах, где есть риск ожогов или где припой может попасть в глаза; </w:t>
+        <w:t>Отключите паяльник и переносной электрический светильник.</w:t>
       </w:r>
     </w:p>
     <w:p>
@@ -10393,7 +10599,7 @@
           <w:szCs w:val="28"/>
           <w:lang w:val="en-US" w:eastAsia="ko-KR"/>
         </w:rPr>
-        <w:t>Используйте накладки или наколенники при работе при сборке компонентов лежа, стоя на коленях или сидя на металлических поверхностях</w:t>
+        <w:t>Хранить электроприборы, инструменты и средства защиты в специально отведенных местах хранения;</w:t>
       </w:r>
     </w:p>
     <w:p>
@@ -10412,7 +10618,7 @@
           <w:szCs w:val="28"/>
           <w:lang w:val="en-US" w:eastAsia="ko-KR"/>
         </w:rPr>
-        <w:t>Подключение измерительного оборудования должно производиться при выключенном оборудовании и отключенном конденсаторе цепи</w:t>
+        <w:t>Неиспользуемые легковоспламеняющиеся жидкости хранить в металлических шкафах;</w:t>
       </w:r>
     </w:p>
     <w:p>
@@ -10431,7 +10637,7 @@
           <w:szCs w:val="28"/>
           <w:lang w:val="en-US" w:eastAsia="ko-KR"/>
         </w:rPr>
-        <w:t xml:space="preserve">Выполняйте только порученную вам работу, не отвлекайте и не отвлекайте других сотрудников </w:t>
+        <w:t>Уборка рабочей зоны;</w:t>
       </w:r>
     </w:p>
     <w:p>
@@ -10450,7 +10656,7 @@
           <w:szCs w:val="28"/>
           <w:lang w:val="en-US" w:eastAsia="ko-KR"/>
         </w:rPr>
-        <w:t>Рабочее место должно быть организованным и опрятным. Действия в аварийной ситуации.</w:t>
+        <w:t>Делать необходимые записи в эксплуатационной и технической документации;</w:t>
       </w:r>
     </w:p>
     <w:p>
@@ -10460,211 +10666,6 @@
           <w:ilvl w:val="0"/>
           <w:numId w:val="14"/>
         </w:numPr>
-        <w:rPr/>
-      </w:pPr>
-      <w:r>
-        <w:rPr>
-          <w:color w:val="000000"/>
-          <w:sz w:val="28"/>
-          <w:szCs w:val="28"/>
-          <w:lang w:val="en-US" w:eastAsia="ko-KR"/>
-        </w:rPr>
-        <w:t>В случае поломки оборудования, инструментов, приспособлений или приборов работники должны прекратить работу и принять меры по устранению неисправности;</w:t>
-      </w:r>
-    </w:p>
-    <w:p>
-      <w:pPr>
-        <w:pStyle w:val="Normal"/>
-        <w:numPr>
-          <w:ilvl w:val="0"/>
-          <w:numId w:val="14"/>
-        </w:numPr>
-        <w:rPr/>
-      </w:pPr>
-      <w:r>
-        <w:rPr>
-          <w:color w:val="000000"/>
-          <w:sz w:val="28"/>
-          <w:szCs w:val="28"/>
-          <w:lang w:val="en-US" w:eastAsia="ko-KR"/>
-        </w:rPr>
-        <w:t>При несчастном случае оказать первую помощь, вызвать скорую помощь и доставить пострадавшего в медицинское учреждение; сообщить о несчастном случае руководству. поддерживать окружающую обстановку в том же состоянии, в котором она была на момент несчастного случая, до проведения расследования;</w:t>
-      </w:r>
-    </w:p>
-    <w:p>
-      <w:pPr>
-        <w:pStyle w:val="Normal"/>
-        <w:numPr>
-          <w:ilvl w:val="0"/>
-          <w:numId w:val="14"/>
-        </w:numPr>
-        <w:rPr>
-          <w:lang w:val="en-US"/>
-        </w:rPr>
-      </w:pPr>
-      <w:r>
-        <w:rPr>
-          <w:color w:val="000000"/>
-          <w:sz w:val="28"/>
-          <w:szCs w:val="28"/>
-          <w:lang w:val="en-US" w:eastAsia="ko-KR"/>
-        </w:rPr>
-        <w:t>При получении травмы прекратить работу, сообщить начальнику смены и обратиться за медицинской помощью.</w:t>
-      </w:r>
-    </w:p>
-    <w:p>
-      <w:pPr>
-        <w:pStyle w:val="Heading3"/>
-        <w:ind w:left="0" w:hanging="0"/>
-        <w:rPr>
-          <w:lang w:val="en-US"/>
-        </w:rPr>
-      </w:pPr>
-      <w:r>
-        <w:rPr/>
-        <w:t xml:space="preserve">Действия, которые необходимо предпринять по окончании работы. </w:t>
-      </w:r>
-    </w:p>
-    <w:p>
-      <w:pPr>
-        <w:pStyle w:val="Normal"/>
-        <w:numPr>
-          <w:ilvl w:val="0"/>
-          <w:numId w:val="15"/>
-        </w:numPr>
-        <w:rPr/>
-      </w:pPr>
-      <w:r>
-        <w:rPr>
-          <w:color w:val="000000"/>
-          <w:sz w:val="28"/>
-          <w:szCs w:val="28"/>
-          <w:lang w:val="en-US" w:eastAsia="ko-KR"/>
-        </w:rPr>
-        <w:t>Выключите все электрооборудование и измерительные приборы;</w:t>
-      </w:r>
-    </w:p>
-    <w:p>
-      <w:pPr>
-        <w:pStyle w:val="Normal"/>
-        <w:numPr>
-          <w:ilvl w:val="0"/>
-          <w:numId w:val="15"/>
-        </w:numPr>
-        <w:rPr/>
-      </w:pPr>
-      <w:r>
-        <w:rPr>
-          <w:color w:val="000000"/>
-          <w:sz w:val="28"/>
-          <w:szCs w:val="28"/>
-          <w:lang w:val="en-US" w:eastAsia="ko-KR"/>
-        </w:rPr>
-        <w:t>Не забудьте в конце снять провод защитного заземления;</w:t>
-      </w:r>
-    </w:p>
-    <w:p>
-      <w:pPr>
-        <w:pStyle w:val="Normal"/>
-        <w:numPr>
-          <w:ilvl w:val="0"/>
-          <w:numId w:val="15"/>
-        </w:numPr>
-        <w:rPr/>
-      </w:pPr>
-      <w:r>
-        <w:rPr>
-          <w:color w:val="000000"/>
-          <w:sz w:val="28"/>
-          <w:szCs w:val="28"/>
-          <w:lang w:val="en-US" w:eastAsia="ko-KR"/>
-        </w:rPr>
-        <w:t>Отключите паяльник и переносной электрический светильник.</w:t>
-      </w:r>
-    </w:p>
-    <w:p>
-      <w:pPr>
-        <w:pStyle w:val="Normal"/>
-        <w:numPr>
-          <w:ilvl w:val="0"/>
-          <w:numId w:val="15"/>
-        </w:numPr>
-        <w:rPr/>
-      </w:pPr>
-      <w:r>
-        <w:rPr>
-          <w:color w:val="000000"/>
-          <w:sz w:val="28"/>
-          <w:szCs w:val="28"/>
-          <w:lang w:val="en-US" w:eastAsia="ko-KR"/>
-        </w:rPr>
-        <w:t>Хранить электроприборы, инструменты и средства защиты в специально отведенных местах хранения;</w:t>
-      </w:r>
-    </w:p>
-    <w:p>
-      <w:pPr>
-        <w:pStyle w:val="Normal"/>
-        <w:numPr>
-          <w:ilvl w:val="0"/>
-          <w:numId w:val="15"/>
-        </w:numPr>
-        <w:rPr/>
-      </w:pPr>
-      <w:r>
-        <w:rPr>
-          <w:color w:val="000000"/>
-          <w:sz w:val="28"/>
-          <w:szCs w:val="28"/>
-          <w:lang w:val="en-US" w:eastAsia="ko-KR"/>
-        </w:rPr>
-        <w:t>Неиспользуемые легковоспламеняющиеся жидкости хранить в металлических шкафах;</w:t>
-      </w:r>
-    </w:p>
-    <w:p>
-      <w:pPr>
-        <w:pStyle w:val="Normal"/>
-        <w:numPr>
-          <w:ilvl w:val="0"/>
-          <w:numId w:val="15"/>
-        </w:numPr>
-        <w:rPr/>
-      </w:pPr>
-      <w:r>
-        <w:rPr>
-          <w:color w:val="000000"/>
-          <w:sz w:val="28"/>
-          <w:szCs w:val="28"/>
-          <w:lang w:val="en-US" w:eastAsia="ko-KR"/>
-        </w:rPr>
-        <w:t>Уборка рабочей зоны;</w:t>
-      </w:r>
-    </w:p>
-    <w:p>
-      <w:pPr>
-        <w:pStyle w:val="Normal"/>
-        <w:numPr>
-          <w:ilvl w:val="0"/>
-          <w:numId w:val="15"/>
-        </w:numPr>
-        <w:rPr/>
-      </w:pPr>
-      <w:r>
-        <w:rPr>
-          <w:color w:val="000000"/>
-          <w:sz w:val="28"/>
-          <w:szCs w:val="28"/>
-          <w:lang w:val="en-US" w:eastAsia="ko-KR"/>
-        </w:rPr>
-        <w:t>Делать необходимые записи в эксплуатационной и технической документации;</w:t>
-      </w:r>
-    </w:p>
-    <w:p>
-      <w:pPr>
-        <w:pStyle w:val="Normal"/>
-        <w:numPr>
-          <w:ilvl w:val="0"/>
-          <w:numId w:val="15"/>
-        </w:numPr>
         <w:rPr>
           <w:lang w:val="en-US"/>
         </w:rPr>
@@ -10699,7 +10700,7 @@
         <w:pStyle w:val="Heading1"/>
         <w:numPr>
           <w:ilvl w:val="0"/>
-          <w:numId w:val="2"/>
+          <w:numId w:val="1"/>
         </w:numPr>
         <w:rPr/>
       </w:pPr>
@@ -10844,7 +10845,7 @@
         <w:pStyle w:val="Normal"/>
         <w:numPr>
           <w:ilvl w:val="0"/>
-          <w:numId w:val="22"/>
+          <w:numId w:val="21"/>
         </w:numPr>
         <w:spacing w:lineRule="auto" w:line="360"/>
         <w:jc w:val="both"/>
@@ -10864,7 +10865,7 @@
         <w:pStyle w:val="Normal"/>
         <w:numPr>
           <w:ilvl w:val="0"/>
-          <w:numId w:val="22"/>
+          <w:numId w:val="21"/>
         </w:numPr>
         <w:spacing w:lineRule="auto" w:line="360"/>
         <w:jc w:val="both"/>
@@ -10884,7 +10885,7 @@
         <w:pStyle w:val="Normal"/>
         <w:numPr>
           <w:ilvl w:val="0"/>
-          <w:numId w:val="22"/>
+          <w:numId w:val="21"/>
         </w:numPr>
         <w:spacing w:lineRule="auto" w:line="360"/>
         <w:jc w:val="both"/>
@@ -10904,7 +10905,7 @@
         <w:pStyle w:val="Normal"/>
         <w:numPr>
           <w:ilvl w:val="0"/>
-          <w:numId w:val="22"/>
+          <w:numId w:val="21"/>
         </w:numPr>
         <w:spacing w:lineRule="auto" w:line="360"/>
         <w:jc w:val="both"/>
@@ -10924,7 +10925,7 @@
         <w:pStyle w:val="Normal"/>
         <w:numPr>
           <w:ilvl w:val="0"/>
-          <w:numId w:val="22"/>
+          <w:numId w:val="21"/>
         </w:numPr>
         <w:spacing w:lineRule="auto" w:line="360"/>
         <w:jc w:val="both"/>
@@ -10944,7 +10945,7 @@
         <w:pStyle w:val="Normal"/>
         <w:numPr>
           <w:ilvl w:val="0"/>
-          <w:numId w:val="22"/>
+          <w:numId w:val="21"/>
         </w:numPr>
         <w:spacing w:lineRule="auto" w:line="360"/>
         <w:jc w:val="both"/>
@@ -10964,7 +10965,7 @@
         <w:pStyle w:val="Normal"/>
         <w:numPr>
           <w:ilvl w:val="0"/>
-          <w:numId w:val="22"/>
+          <w:numId w:val="21"/>
         </w:numPr>
         <w:spacing w:lineRule="auto" w:line="360"/>
         <w:jc w:val="both"/>
@@ -13654,7 +13655,7 @@
         <w:pStyle w:val="Heading1"/>
         <w:numPr>
           <w:ilvl w:val="0"/>
-          <w:numId w:val="2"/>
+          <w:numId w:val="1"/>
         </w:numPr>
         <w:rPr/>
       </w:pPr>
@@ -13777,7 +13778,7 @@
         <w:pStyle w:val="Normal"/>
         <w:numPr>
           <w:ilvl w:val="0"/>
-          <w:numId w:val="23"/>
+          <w:numId w:val="22"/>
         </w:numPr>
         <w:jc w:val="both"/>
         <w:rPr/>
@@ -13792,7 +13793,7 @@
         <w:pStyle w:val="Normal"/>
         <w:numPr>
           <w:ilvl w:val="0"/>
-          <w:numId w:val="23"/>
+          <w:numId w:val="22"/>
         </w:numPr>
         <w:jc w:val="both"/>
         <w:rPr/>
@@ -13946,12 +13947,205 @@
     </w:p>
     <w:p>
       <w:pPr>
-        <w:pStyle w:val="Normal"/>
+        <w:pStyle w:val="TextBody"/>
         <w:numPr>
           <w:ilvl w:val="0"/>
-          <w:numId w:val="24"/>
+          <w:numId w:val="23"/>
         </w:numPr>
         <w:bidi w:val="0"/>
+        <w:spacing w:lineRule="auto" w:line="276"/>
+        <w:rPr/>
+      </w:pPr>
+      <w:r>
+        <w:rPr>
+          <w:rStyle w:val="InternetLink"/>
+          <w:color w:val="000000"/>
+          <w:u w:val="none"/>
+        </w:rPr>
+        <w:t xml:space="preserve">ГОСТ 15596-82 </w:t>
+      </w:r>
+      <w:r>
+        <w:rPr/>
+        <w:t xml:space="preserve">«Источники тока химические. Термины и определения». [Электронный ресурс] / Режим доступа URL: </w:t>
+      </w:r>
+      <w:hyperlink r:id="rId28">
+        <w:r>
+          <w:rPr>
+            <w:rStyle w:val="InternetLink"/>
+          </w:rPr>
+          <w:t>https://docs.cntd.ru/document/1200011352</w:t>
+        </w:r>
+      </w:hyperlink>
+      <w:r>
+        <w:rPr/>
+        <w:t xml:space="preserve"> / (Дата обращения: 04.04.2023)</w:t>
+      </w:r>
+    </w:p>
+    <w:p>
+      <w:pPr>
+        <w:pStyle w:val="Normal"/>
+        <w:numPr>
+          <w:ilvl w:val="0"/>
+          <w:numId w:val="23"/>
+        </w:numPr>
+        <w:bidi w:val="0"/>
+        <w:spacing w:lineRule="auto" w:line="276"/>
+        <w:rPr/>
+      </w:pPr>
+      <w:r>
+        <w:rPr>
+          <w:rStyle w:val="InternetLink"/>
+          <w:color w:val="000000"/>
+          <w:u w:val="none"/>
+        </w:rPr>
+        <w:t xml:space="preserve">ГОСТ Р МЭК 61960-2007 «Аккумуляторы и аккумуляторные батареи, содержащие щелочной и другие некислотные электролиты. Аккумуляторы и аккумуляторные батареи литиевые для портативного применения» / [Электронный ресурс] / Режим доступа URL: </w:t>
+      </w:r>
+      <w:hyperlink r:id="rId29">
+        <w:r>
+          <w:rPr>
+            <w:rStyle w:val="InternetLink"/>
+          </w:rPr>
+          <w:t>https://docs.cntd.ru/document/1200065291</w:t>
+        </w:r>
+      </w:hyperlink>
+      <w:r>
+        <w:rPr>
+          <w:rStyle w:val="InternetLink"/>
+          <w:color w:val="000000"/>
+          <w:u w:val="none"/>
+        </w:rPr>
+        <w:t xml:space="preserve"> (Дата обращения: 01.02.2023)В. Э. Карпов, М. В. Платонова СИСТЕМА НАВИГАЦИИ МОБИЛЬНОГО РОБОТА / </w:t>
+      </w:r>
+      <w:r>
+        <w:rPr>
+          <w:rStyle w:val="InternetLink"/>
+          <w:color w:val="000000"/>
+          <w:u w:val="none"/>
+        </w:rPr>
+        <w:t xml:space="preserve">[Электронный ресурс] / Режим доступа URL: </w:t>
+      </w:r>
+      <w:r>
+        <w:rPr>
+          <w:rStyle w:val="InternetLink"/>
+          <w:color w:val="000000"/>
+          <w:u w:val="none"/>
+        </w:rPr>
+        <w:t xml:space="preserve"> </w:t>
+      </w:r>
+      <w:hyperlink r:id="rId30">
+        <w:r>
+          <w:rPr>
+            <w:rStyle w:val="InternetLink"/>
+            <w:color w:val="000000"/>
+            <w:u w:val="none"/>
+          </w:rPr>
+          <w:t>https://publications.hse.ru/pubs/share/folder/gyswt4tx19/51170774.pdf</w:t>
+        </w:r>
+      </w:hyperlink>
+      <w:r>
+        <w:rPr>
+          <w:rStyle w:val="InternetLink"/>
+          <w:color w:val="000000"/>
+          <w:u w:val="none"/>
+        </w:rPr>
+        <w:t xml:space="preserve"> </w:t>
+      </w:r>
+      <w:r>
+        <w:rPr>
+          <w:rStyle w:val="InternetLink"/>
+          <w:color w:val="000000"/>
+          <w:u w:val="none"/>
+        </w:rPr>
+        <w:t>(Дата обращения: 16.03.2023)</w:t>
+      </w:r>
+    </w:p>
+    <w:p>
+      <w:pPr>
+        <w:pStyle w:val="Normal"/>
+        <w:numPr>
+          <w:ilvl w:val="0"/>
+          <w:numId w:val="23"/>
+        </w:numPr>
+        <w:bidi w:val="0"/>
+        <w:spacing w:lineRule="auto" w:line="276"/>
+        <w:rPr/>
+      </w:pPr>
+      <w:r>
+        <w:rPr/>
+        <w:t>Ипатов В. П. «Широкополосные системы и кодовое разделение</w:t>
+        <w:br/>
+        <w:t>сигналов. Принципы и приложения». Москва: Техносфера, 2007. –</w:t>
+        <w:br/>
+        <w:t>488 с.</w:t>
+      </w:r>
+    </w:p>
+    <w:p>
+      <w:pPr>
+        <w:pStyle w:val="Normal"/>
+        <w:numPr>
+          <w:ilvl w:val="0"/>
+          <w:numId w:val="23"/>
+        </w:numPr>
+        <w:bidi w:val="0"/>
+        <w:spacing w:lineRule="auto" w:line="276"/>
+        <w:rPr/>
+      </w:pPr>
+      <w:r>
+        <w:rPr/>
+        <w:t>Карпов В. Э. «О некоторых особенностях применения</w:t>
+        <w:br/>
+        <w:t>недоопределенных моделей в робототехнике». // Сборник научных</w:t>
+        <w:br/>
+        <w:t>трудов. Т.1. – М.: Физматлит, 2009. – с. 520-532.</w:t>
+      </w:r>
+    </w:p>
+    <w:p>
+      <w:pPr>
+        <w:pStyle w:val="Normal"/>
+        <w:numPr>
+          <w:ilvl w:val="0"/>
+          <w:numId w:val="23"/>
+        </w:numPr>
+        <w:bidi w:val="0"/>
+        <w:spacing w:lineRule="auto" w:line="276"/>
+        <w:rPr/>
+      </w:pPr>
+      <w:r>
+        <w:rPr>
+          <w:rStyle w:val="InternetLink"/>
+          <w:color w:val="000000"/>
+          <w:u w:val="none"/>
+        </w:rPr>
+        <w:t xml:space="preserve">Леонид Невдяев CDMA: сигналы и их свойства / [Электронный ресурс] / Режим доступа URL:  </w:t>
+      </w:r>
+      <w:hyperlink r:id="rId31">
+        <w:r>
+          <w:rPr>
+            <w:rStyle w:val="InternetLink"/>
+            <w:color w:val="000000"/>
+            <w:u w:val="none"/>
+          </w:rPr>
+          <w:t>http://www.osp.ru/nets/2000/11/141475</w:t>
+        </w:r>
+      </w:hyperlink>
+      <w:r>
+        <w:rPr>
+          <w:rStyle w:val="InternetLink"/>
+          <w:color w:val="000000"/>
+          <w:u w:val="none"/>
+        </w:rPr>
+        <w:t xml:space="preserve"> (Дата обращения: 24.03.2023)</w:t>
+      </w:r>
+    </w:p>
+    <w:p>
+      <w:pPr>
+        <w:pStyle w:val="Normal"/>
+        <w:numPr>
+          <w:ilvl w:val="0"/>
+          <w:numId w:val="23"/>
+        </w:numPr>
+        <w:bidi w:val="0"/>
+        <w:spacing w:lineRule="auto" w:line="276"/>
         <w:rPr/>
       </w:pPr>
       <w:r>
@@ -13970,9 +14164,10 @@
         <w:pStyle w:val="Normal"/>
         <w:numPr>
           <w:ilvl w:val="0"/>
-          <w:numId w:val="24"/>
+          <w:numId w:val="23"/>
         </w:numPr>
         <w:bidi w:val="0"/>
+        <w:spacing w:lineRule="auto" w:line="276"/>
         <w:rPr/>
       </w:pPr>
       <w:r>
@@ -13985,47 +14180,10 @@
         <w:pStyle w:val="Normal"/>
         <w:numPr>
           <w:ilvl w:val="0"/>
-          <w:numId w:val="24"/>
+          <w:numId w:val="23"/>
         </w:numPr>
         <w:bidi w:val="0"/>
-        <w:rPr/>
-      </w:pPr>
-      <w:r>
-        <w:rPr/>
-        <w:t>Ипатов В. П. «Широкополосные системы и кодовое разделение</w:t>
-        <w:br/>
-        <w:t>сигналов. Принципы и приложения». Москва: Техносфера, 2007. –</w:t>
-        <w:br/>
-        <w:t>488 с.</w:t>
-      </w:r>
-    </w:p>
-    <w:p>
-      <w:pPr>
-        <w:pStyle w:val="Normal"/>
-        <w:numPr>
-          <w:ilvl w:val="0"/>
-          <w:numId w:val="24"/>
-        </w:numPr>
-        <w:bidi w:val="0"/>
-        <w:rPr/>
-      </w:pPr>
-      <w:r>
-        <w:rPr/>
-        <w:t>Карпов В. Э. «О некоторых особенностях применения</w:t>
-        <w:br/>
-        <w:t>недоопределенных моделей в робототехнике». // Сборник научных</w:t>
-        <w:br/>
-        <w:t>трудов. Т.1. – М.: Физматлит, 2009. – с. 520-532.</w:t>
-      </w:r>
-    </w:p>
-    <w:p>
-      <w:pPr>
-        <w:pStyle w:val="Normal"/>
-        <w:numPr>
-          <w:ilvl w:val="0"/>
-          <w:numId w:val="24"/>
-        </w:numPr>
-        <w:bidi w:val="0"/>
+        <w:spacing w:lineRule="auto" w:line="276"/>
         <w:rPr/>
       </w:pPr>
       <w:r>
@@ -14044,9 +14202,10 @@
         <w:pStyle w:val="Normal"/>
         <w:numPr>
           <w:ilvl w:val="0"/>
-          <w:numId w:val="24"/>
+          <w:numId w:val="23"/>
         </w:numPr>
         <w:bidi w:val="0"/>
+        <w:spacing w:lineRule="auto" w:line="276"/>
         <w:rPr/>
       </w:pPr>
       <w:r>
@@ -14059,22 +14218,68 @@
         <w:pStyle w:val="TextBody"/>
         <w:numPr>
           <w:ilvl w:val="0"/>
-          <w:numId w:val="24"/>
+          <w:numId w:val="23"/>
         </w:numPr>
-        <w:bidi w:val="0"/>
-        <w:rPr/>
-      </w:pPr>
-      <w:hyperlink r:id="rId28">
+        <w:spacing w:lineRule="auto" w:line="276" w:before="0" w:after="0"/>
+        <w:rPr/>
+      </w:pPr>
+      <w:bookmarkStart w:id="32" w:name="CITEREFФилипповский2009"/>
+      <w:bookmarkEnd w:id="32"/>
+      <w:r>
+        <w:rPr>
+          <w:i/>
+        </w:rPr>
+        <w:t>Филипповский Ю.</w:t>
+      </w:r>
+      <w:r>
+        <w:rPr/>
+        <w:t xml:space="preserve"> </w:t>
+      </w:r>
+      <w:r>
+        <w:rPr>
+          <w:rStyle w:val="InternetLink"/>
+          <w:color w:val="000000"/>
+          <w:u w:val="none"/>
+        </w:rPr>
+        <w:t>Мобильное</w:t>
+      </w:r>
+      <w:r>
+        <w:rPr>
+          <w:rStyle w:val="InternetLink"/>
+        </w:rPr>
+        <w:t xml:space="preserve"> </w:t>
+      </w:r>
+      <w:r>
+        <w:rPr>
+          <w:rStyle w:val="InternetLink"/>
+          <w:color w:val="000000"/>
+          <w:u w:val="none"/>
+        </w:rPr>
+        <w:t>питание</w:t>
+      </w:r>
+      <w:r>
+        <w:rPr/>
+        <w:t> : Ч. 2 : [</w:t>
+      </w:r>
+      <w:r>
+        <w:rPr>
+          <w:rStyle w:val="InternetLink"/>
+          <w:color w:val="000000"/>
+          <w:u w:val="none"/>
+        </w:rPr>
+        <w:t>арх</w:t>
+      </w:r>
+      <w:hyperlink r:id="rId32">
         <w:r>
           <w:rPr>
             <w:rStyle w:val="InternetLink"/>
           </w:rPr>
-          <w:t xml:space="preserve">ГОСТ 15596-82 </w:t>
+          <w:t>.</w:t>
         </w:r>
       </w:hyperlink>
       <w:r>
         <w:rPr/>
-        <w:t xml:space="preserve">«Источники тока химические. Термины и определения» </w:t>
+        <w:t xml:space="preserve"> 29 мая 2009] / Юрий Филипповский // Компьютерра-онлайн. — 2009. — 26 мая.</w:t>
       </w:r>
     </w:p>
     <w:p>
@@ -14082,102 +14287,87 @@
         <w:pStyle w:val="TextBody"/>
         <w:numPr>
           <w:ilvl w:val="0"/>
-          <w:numId w:val="24"/>
+          <w:numId w:val="23"/>
         </w:numPr>
-        <w:spacing w:before="0" w:after="0"/>
-        <w:rPr/>
-      </w:pPr>
-      <w:hyperlink r:id="rId29">
+        <w:spacing w:lineRule="auto" w:line="276" w:before="0" w:after="0"/>
+        <w:rPr/>
+      </w:pPr>
+      <w:bookmarkStart w:id="33" w:name="CITEREFХрусталёв2003"/>
+      <w:bookmarkEnd w:id="33"/>
+      <w:r>
+        <w:rPr>
+          <w:i/>
+        </w:rPr>
+        <w:t>Хрусталёв, Д. А.</w:t>
+      </w:r>
+      <w:r>
+        <w:rPr/>
+        <w:t xml:space="preserve"> Аккумуляторы. —  : Изумруд, 2003. </w:t>
+      </w:r>
+    </w:p>
+    <w:p>
+      <w:pPr>
+        <w:pStyle w:val="TextBody"/>
+        <w:numPr>
+          <w:ilvl w:val="0"/>
+          <w:numId w:val="23"/>
+        </w:numPr>
+        <w:spacing w:lineRule="auto" w:line="276" w:before="0" w:after="0"/>
+        <w:rPr/>
+      </w:pPr>
+      <w:r>
+        <w:rPr>
+          <w:rStyle w:val="InternetLink"/>
+          <w:color w:val="000000"/>
+          <w:u w:val="none"/>
+        </w:rPr>
+        <w:t>Turtlebro инструкция/ [Электронный ресурс]. – Режим</w:t>
+      </w:r>
+      <w:r>
+        <w:rPr>
+          <w:rStyle w:val="InternetLink"/>
+          <w:color w:val="000000"/>
+          <w:u w:val="none"/>
+          <w:lang w:val="en-US"/>
+        </w:rPr>
+        <w:t> </w:t>
+      </w:r>
+      <w:r>
+        <w:rPr>
+          <w:rStyle w:val="InternetLink"/>
+          <w:color w:val="000000"/>
+          <w:u w:val="none"/>
+        </w:rPr>
+        <w:t xml:space="preserve">доступа URL: </w:t>
+      </w:r>
+      <w:hyperlink r:id="rId33">
         <w:r>
           <w:rPr>
             <w:rStyle w:val="InternetLink"/>
+            <w:color w:val="000000"/>
+            <w:u w:val="none"/>
           </w:rPr>
-          <w:t xml:space="preserve">ГОСТ Р МЭК 61960-2007 </w:t>
+          <w:t>https://manual.turtlebro.ru/links</w:t>
         </w:r>
       </w:hyperlink>
       <w:r>
-        <w:rPr/>
-        <w:t xml:space="preserve">«Аккумуляторы и аккумуляторные батареи, содержащие щелочной и другие некислотные электролиты. Аккумуляторы и аккумуляторные батареи литиевые для портативного применения» </w:t>
-      </w:r>
-    </w:p>
-    <w:p>
-      <w:pPr>
-        <w:pStyle w:val="TextBody"/>
+        <w:rPr>
+          <w:rStyle w:val="InternetLink"/>
+          <w:color w:val="000000"/>
+          <w:u w:val="none"/>
+        </w:rPr>
+        <w:t xml:space="preserve"> (Дата обращения: 10.03.2023)</w:t>
+      </w:r>
+    </w:p>
+    <w:p>
+      <w:pPr>
+        <w:pStyle w:val="Normal"/>
         <w:numPr>
           <w:ilvl w:val="0"/>
-          <w:numId w:val="24"/>
-        </w:numPr>
-        <w:spacing w:before="0" w:after="0"/>
-        <w:rPr/>
-      </w:pPr>
-      <w:bookmarkStart w:id="32" w:name="CITEREFХрусталёв2003"/>
-      <w:bookmarkEnd w:id="32"/>
-      <w:r>
-        <w:rPr>
-          <w:i/>
-        </w:rPr>
-        <w:t>Хрусталёв, Д. А.</w:t>
-      </w:r>
-      <w:r>
-        <w:rPr/>
-        <w:t xml:space="preserve"> Аккумуляторы. —  : Изумруд, 2003. </w:t>
-      </w:r>
-    </w:p>
-    <w:p>
-      <w:pPr>
-        <w:pStyle w:val="TextBody"/>
-        <w:numPr>
-          <w:ilvl w:val="0"/>
-          <w:numId w:val="24"/>
-        </w:numPr>
-        <w:spacing w:before="0" w:after="0"/>
-        <w:rPr/>
-      </w:pPr>
-      <w:bookmarkStart w:id="33" w:name="CITEREFФилипповский2009"/>
-      <w:bookmarkEnd w:id="33"/>
-      <w:r>
-        <w:rPr>
-          <w:i/>
-        </w:rPr>
-        <w:t>Филипповский Ю.</w:t>
-      </w:r>
-      <w:r>
-        <w:rPr/>
-        <w:t xml:space="preserve"> </w:t>
-      </w:r>
-      <w:hyperlink r:id="rId30">
-        <w:r>
-          <w:rPr>
-            <w:rStyle w:val="InternetLink"/>
-          </w:rPr>
-          <w:t>Мобильное питание</w:t>
-        </w:r>
-      </w:hyperlink>
-      <w:r>
-        <w:rPr/>
-        <w:t> : Ч. 2 : [</w:t>
-      </w:r>
-      <w:hyperlink r:id="rId31">
-        <w:r>
-          <w:rPr>
-            <w:rStyle w:val="InternetLink"/>
-          </w:rPr>
-          <w:t>арх.</w:t>
-        </w:r>
-      </w:hyperlink>
-      <w:r>
-        <w:rPr/>
-        <w:t xml:space="preserve"> 29 мая 2009] / Юрий Филипповский // Компьютерра-онлайн. — 2009. — 26 мая.</w:t>
-      </w:r>
-    </w:p>
-    <w:p>
-      <w:pPr>
-        <w:pStyle w:val="Normal"/>
-        <w:numPr>
-          <w:ilvl w:val="0"/>
-          <w:numId w:val="24"/>
+          <w:numId w:val="23"/>
         </w:numPr>
         <w:bidi w:val="0"/>
+        <w:spacing w:lineRule="auto" w:line="276"/>
         <w:rPr/>
       </w:pPr>
       <w:r>
@@ -14196,18 +14386,47 @@
         <w:pStyle w:val="Normal"/>
         <w:numPr>
           <w:ilvl w:val="0"/>
-          <w:numId w:val="24"/>
+          <w:numId w:val="23"/>
         </w:numPr>
         <w:bidi w:val="0"/>
-        <w:rPr/>
-      </w:pPr>
-      <w:r>
-        <w:rPr/>
-        <w:t>Towards Reliable Grasping and Manipulation in Household Environ-</w:t>
-        <w:br/>
-        <w:t>ments, New Delhi, India, 12/2010 2010.</w:t>
-        <w:br/>
-        <w:t>[15] S. Chitta, E. G. Jones, M. Ciocarlie, and K. Hsiao, “Perception,</w:t>
+        <w:spacing w:lineRule="auto" w:line="276"/>
+        <w:rPr/>
+      </w:pPr>
+      <w:r>
+        <w:rPr/>
+        <w:t xml:space="preserve">Matei Ciocarlie, Kaijen Hsiao. Towards Reliable Grasping and Manipulation in Household Environments, New Delhi, India, 12/2010 2010 / </w:t>
+      </w:r>
+      <w:r>
+        <w:rPr/>
+        <w:t xml:space="preserve">[Электронный ресурс] /  Режим доступа URL: </w:t>
+      </w:r>
+      <w:hyperlink r:id="rId34">
+        <w:r>
+          <w:rPr>
+            <w:rStyle w:val="InternetLink"/>
+          </w:rPr>
+          <w:t>https://link.springer.com/chapter/10.1007/978-3-642-28572-1_17</w:t>
+        </w:r>
+      </w:hyperlink>
+      <w:r>
+        <w:rPr/>
+        <w:t xml:space="preserve"> (Дата обращения 02.02.2023)</w:t>
+      </w:r>
+    </w:p>
+    <w:p>
+      <w:pPr>
+        <w:pStyle w:val="Normal"/>
+        <w:numPr>
+          <w:ilvl w:val="0"/>
+          <w:numId w:val="23"/>
+        </w:numPr>
+        <w:bidi w:val="0"/>
+        <w:spacing w:lineRule="auto" w:line="276"/>
+        <w:rPr/>
+      </w:pPr>
+      <w:r>
+        <w:rPr/>
+        <w:t>S. Chitta, E. G. Jones, M. Ciocarlie, and K. Hsiao, “Perception,</w:t>
         <w:br/>
         <w:t>planning, and execution for mobile manipulation in unstructured en-</w:t>
         <w:br/>
@@ -14221,9 +14440,10 @@
         <w:pStyle w:val="Normal"/>
         <w:numPr>
           <w:ilvl w:val="0"/>
-          <w:numId w:val="24"/>
+          <w:numId w:val="23"/>
         </w:numPr>
         <w:bidi w:val="0"/>
+        <w:spacing w:lineRule="auto" w:line="276"/>
         <w:rPr/>
       </w:pPr>
       <w:r>
@@ -14240,144 +14460,98 @@
         <w:pStyle w:val="Normal"/>
         <w:numPr>
           <w:ilvl w:val="0"/>
-          <w:numId w:val="24"/>
+          <w:numId w:val="23"/>
         </w:numPr>
         <w:bidi w:val="0"/>
+        <w:spacing w:lineRule="auto" w:line="276"/>
         <w:rPr/>
       </w:pPr>
       <w:r>
         <w:rPr>
           <w:rStyle w:val="InternetLink"/>
-        </w:rPr>
-        <w:t>https://arxiv.org/abs/2105.12121</w:t>
-      </w:r>
-    </w:p>
-    <w:p>
-      <w:pPr>
-        <w:pStyle w:val="Normal"/>
-        <w:numPr>
-          <w:ilvl w:val="0"/>
-          <w:numId w:val="24"/>
-        </w:numPr>
-        <w:bidi w:val="0"/>
-        <w:rPr/>
-      </w:pPr>
+          <w:color w:val="000000"/>
+          <w:u w:val="none"/>
+        </w:rPr>
+        <w:t>Xieyuanli Chen, Ignacio Vizzo, Thomas Läbe</w:t>
+      </w:r>
       <w:r>
         <w:rPr>
           <w:rStyle w:val="InternetLink"/>
-        </w:rPr>
-        <w:t>https://manual.turtlebro.ru/links</w:t>
-      </w:r>
-    </w:p>
-    <w:p>
-      <w:pPr>
-        <w:pStyle w:val="Normal"/>
-        <w:numPr>
-          <w:ilvl w:val="0"/>
-          <w:numId w:val="24"/>
-        </w:numPr>
-        <w:bidi w:val="0"/>
-        <w:rPr/>
-      </w:pPr>
+          <w:color w:val="000000"/>
+          <w:u w:val="none"/>
+        </w:rPr>
+        <w:t xml:space="preserve">. </w:t>
+      </w:r>
       <w:r>
         <w:rPr>
           <w:rStyle w:val="InternetLink"/>
-        </w:rPr>
-        <w:t>https://www.bachelorstudies.com/bachelor/robotics</w:t>
-      </w:r>
-    </w:p>
-    <w:p>
-      <w:pPr>
-        <w:pStyle w:val="Normal"/>
-        <w:numPr>
-          <w:ilvl w:val="0"/>
-          <w:numId w:val="24"/>
-        </w:numPr>
-        <w:bidi w:val="0"/>
-        <w:rPr/>
-      </w:pPr>
-      <w:r>
-        <w:rPr>
-          <w:rStyle w:val="InternetLink"/>
-        </w:rPr>
-        <w:t>https://etu.ru/assets/files/ru/5-100/kudrovo/docs/obrazovatelnaya-programma-dopolnitelnogo-obrazovaniya-tehnicheskoj-napravlennosti-robototehnika.pdf</w:t>
-      </w:r>
-    </w:p>
-    <w:p>
-      <w:pPr>
-        <w:pStyle w:val="Normal"/>
-        <w:numPr>
-          <w:ilvl w:val="0"/>
-          <w:numId w:val="24"/>
-        </w:numPr>
-        <w:bidi w:val="0"/>
-        <w:rPr/>
-      </w:pPr>
-      <w:r>
-        <w:rPr>
-          <w:rStyle w:val="InternetLink"/>
-        </w:rPr>
-        <w:t>https://sch354c.mskobr.ru/files/dop_robototehnika_bogacheva_t_p3.pdf</w:t>
-      </w:r>
-    </w:p>
-    <w:p>
-      <w:pPr>
-        <w:pStyle w:val="Normal"/>
-        <w:numPr>
-          <w:ilvl w:val="0"/>
-          <w:numId w:val="24"/>
-        </w:numPr>
-        <w:bidi w:val="0"/>
-        <w:rPr/>
-      </w:pPr>
-      <w:r>
-        <w:rPr>
-          <w:rStyle w:val="InternetLink"/>
-        </w:rPr>
-        <w:t>https://gaoyichao.com/Xiaotu//ros/refs/tf_The_Transform_Library.pdf</w:t>
-      </w:r>
-    </w:p>
-    <w:p>
-      <w:pPr>
-        <w:pStyle w:val="Normal"/>
-        <w:numPr>
-          <w:ilvl w:val="0"/>
-          <w:numId w:val="24"/>
-        </w:numPr>
-        <w:bidi w:val="0"/>
-        <w:rPr/>
-      </w:pPr>
-      <w:r>
-        <w:rPr>
-          <w:rStyle w:val="InternetLink"/>
-        </w:rPr>
-        <w:t>https://publications.hse.ru/pubs/share/folder/gyswt4tx19/51170774.pdf</w:t>
-      </w:r>
-    </w:p>
-    <w:p>
-      <w:pPr>
-        <w:pStyle w:val="Normal"/>
-        <w:numPr>
-          <w:ilvl w:val="0"/>
-          <w:numId w:val="24"/>
-        </w:numPr>
-        <w:bidi w:val="0"/>
-        <w:rPr/>
-      </w:pPr>
-      <w:hyperlink r:id="rId33">
+          <w:color w:val="000000"/>
+          <w:u w:val="none"/>
+        </w:rPr>
+        <w:t xml:space="preserve">Range Image-based LiDAR Localization for Autonomous Vehicles / [Электронный ресурс]. Режим доступа URL: </w:t>
+      </w:r>
+      <w:hyperlink r:id="rId35">
         <w:r>
           <w:rPr>
             <w:rStyle w:val="InternetLink"/>
+            <w:color w:val="000000"/>
+            <w:u w:val="none"/>
           </w:rPr>
-          <w:t>https://iopscience.iop.org/article/10.1088/1742-6596/2005/1/012095/pdf</w:t>
+          <w:t>https://arxiv.org/abs/2105.12121</w:t>
         </w:r>
       </w:hyperlink>
+      <w:r>
+        <w:rPr>
+          <w:rStyle w:val="InternetLink"/>
+          <w:color w:val="000000"/>
+          <w:u w:val="none"/>
+        </w:rPr>
+        <w:t xml:space="preserve"> (Дата обращения: 12.04.2023)</w:t>
+      </w:r>
+    </w:p>
+    <w:p>
+      <w:pPr>
+        <w:pStyle w:val="Normal"/>
+        <w:numPr>
+          <w:ilvl w:val="0"/>
+          <w:numId w:val="23"/>
+        </w:numPr>
+        <w:bidi w:val="0"/>
+        <w:spacing w:lineRule="auto" w:line="276"/>
+        <w:rPr/>
+      </w:pPr>
+      <w:r>
+        <w:rPr>
+          <w:rStyle w:val="InternetLink"/>
+          <w:color w:val="000000"/>
+          <w:u w:val="none"/>
+        </w:rPr>
+        <w:t xml:space="preserve">tf: The TransformLibrary / [Электронный ресурс] / Режим доступа URL: </w:t>
+      </w:r>
+      <w:hyperlink r:id="rId36">
+        <w:r>
+          <w:rPr>
+            <w:rStyle w:val="InternetLink"/>
+            <w:color w:val="000000"/>
+            <w:u w:val="none"/>
+          </w:rPr>
+          <w:t>https://gaoyichao.com/Xiaotu//ros/refs/tf_The_Transform_Library.pdf</w:t>
+        </w:r>
+      </w:hyperlink>
+      <w:r>
+        <w:rPr>
+          <w:rStyle w:val="InternetLink"/>
+          <w:color w:val="000000"/>
+          <w:u w:val="none"/>
+        </w:rPr>
+        <w:t xml:space="preserve"> (Дата обращения: 13.03.2023)</w:t>
+      </w:r>
     </w:p>
     <w:p>
       <w:pPr>
         <w:sectPr>
-          <w:footerReference w:type="even" r:id="rId34"/>
-          <w:footerReference w:type="default" r:id="rId35"/>
+          <w:footerReference w:type="even" r:id="rId38"/>
+          <w:footerReference w:type="default" r:id="rId39"/>
           <w:type w:val="nextPage"/>
           <w:pgSz w:w="11906" w:h="16838"/>
           <w:pgMar w:left="1644" w:right="736" w:gutter="0" w:header="0" w:top="794" w:footer="0" w:bottom="2098"/>
@@ -14394,16 +14568,69 @@
         <w:pStyle w:val="Normal"/>
         <w:numPr>
           <w:ilvl w:val="0"/>
-          <w:numId w:val="24"/>
+          <w:numId w:val="23"/>
         </w:numPr>
         <w:bidi w:val="0"/>
+        <w:spacing w:lineRule="auto" w:line="276"/>
         <w:rPr/>
       </w:pPr>
       <w:r>
         <w:rPr>
           <w:rStyle w:val="InternetLink"/>
-        </w:rPr>
-        <w:t>http://www.osp.ru/nets/2000/11/141475</w:t>
+          <w:color w:val="000000"/>
+          <w:u w:val="none"/>
+        </w:rPr>
+        <w:t xml:space="preserve"> </w:t>
+      </w:r>
+      <w:r>
+        <w:rPr>
+          <w:rStyle w:val="InternetLink"/>
+          <w:color w:val="000000"/>
+          <w:u w:val="none"/>
+        </w:rPr>
+        <w:t>Hao Wen and Jiamin Yang 2021 J. Phys.: Conf. Ser. 2005 012095</w:t>
+      </w:r>
+      <w:r>
+        <w:rPr>
+          <w:rStyle w:val="InternetLink"/>
+          <w:color w:val="000000"/>
+          <w:u w:val="none"/>
+        </w:rPr>
+        <w:t>. Research on a Costmap that can Change the Turning Path of Mobile Robot / [Электронный ресурс] / Режим доступа URL:</w:t>
+      </w:r>
+      <w:r>
+        <w:rPr>
+          <w:rStyle w:val="InternetLink"/>
+          <w:color w:val="000000"/>
+          <w:u w:val="none"/>
+        </w:rPr>
+        <w:t xml:space="preserve"> </w:t>
+      </w:r>
+      <w:hyperlink r:id="rId37">
+        <w:r>
+          <w:rPr>
+            <w:rStyle w:val="InternetLink"/>
+            <w:color w:val="000000"/>
+            <w:u w:val="none"/>
+          </w:rPr>
+          <w:t>https://iopscience.iop.org/article/10.1088/1742-6596/2005/1/012095/pdf</w:t>
+        </w:r>
+      </w:hyperlink>
+      <w:r>
+        <w:rPr>
+          <w:rStyle w:val="InternetLink"/>
+          <w:color w:val="000000"/>
+          <w:u w:val="none"/>
+        </w:rPr>
+        <w:t xml:space="preserve"> </w:t>
+      </w:r>
+      <w:r>
+        <w:rPr>
+          <w:rStyle w:val="InternetLink"/>
+          <w:color w:val="000000"/>
+          <w:u w:val="none"/>
+        </w:rPr>
+        <w:t>(Дата обращения: 01.04.2023)</w:t>
       </w:r>
     </w:p>
     <w:p>
@@ -14411,7 +14638,7 @@
         <w:pStyle w:val="Heading1"/>
         <w:numPr>
           <w:ilvl w:val="0"/>
-          <w:numId w:val="2"/>
+          <w:numId w:val="1"/>
         </w:numPr>
         <w:jc w:val="center"/>
         <w:rPr/>
@@ -14446,7 +14673,7 @@
       <w:r>
         <w:rPr/>
         <w:drawing>
-          <wp:anchor behindDoc="0" distT="0" distB="0" distL="0" distR="0" simplePos="0" locked="0" layoutInCell="0" allowOverlap="1" relativeHeight="37">
+          <wp:anchor behindDoc="0" distT="0" distB="0" distL="0" distR="0" simplePos="0" locked="0" layoutInCell="0" allowOverlap="1" relativeHeight="28">
             <wp:simplePos x="0" y="0"/>
             <wp:positionH relativeFrom="column">
               <wp:posOffset>215900</wp:posOffset>
@@ -14471,7 +14698,7 @@
                     </pic:cNvPicPr>
                   </pic:nvPicPr>
                   <pic:blipFill>
-                    <a:blip r:embed="rId36"/>
+                    <a:blip r:embed="rId40"/>
                     <a:srcRect l="1566" t="6048" r="143" b="13793"/>
                     <a:stretch>
                       <a:fillRect/>
@@ -14501,7 +14728,7 @@
         <w:pStyle w:val="Heading1"/>
         <w:numPr>
           <w:ilvl w:val="0"/>
-          <w:numId w:val="2"/>
+          <w:numId w:val="1"/>
         </w:numPr>
         <w:jc w:val="center"/>
         <w:rPr/>
@@ -14518,8 +14745,8 @@
     <w:p>
       <w:pPr>
         <w:sectPr>
-          <w:footerReference w:type="even" r:id="rId38"/>
-          <w:footerReference w:type="default" r:id="rId39"/>
+          <w:footerReference w:type="even" r:id="rId42"/>
+          <w:footerReference w:type="default" r:id="rId43"/>
           <w:type w:val="nextPage"/>
           <w:pgSz w:orient="landscape" w:w="23811" w:h="16838"/>
           <w:pgMar w:left="995" w:right="1096" w:gutter="0" w:header="0" w:top="1658" w:footer="0" w:bottom="792"/>
@@ -14540,7 +14767,7 @@
       <w:r>
         <w:rPr/>
         <w:drawing>
-          <wp:anchor behindDoc="0" distT="0" distB="0" distL="0" distR="0" simplePos="0" locked="0" layoutInCell="0" allowOverlap="1" relativeHeight="38">
+          <wp:anchor behindDoc="0" distT="0" distB="0" distL="0" distR="0" simplePos="0" locked="0" layoutInCell="0" allowOverlap="1" relativeHeight="29">
             <wp:simplePos x="0" y="0"/>
             <wp:positionH relativeFrom="column">
               <wp:align>center</wp:align>
@@ -14565,7 +14792,7 @@
                     </pic:cNvPicPr>
                   </pic:nvPicPr>
                   <pic:blipFill>
-                    <a:blip r:embed="rId37"/>
+                    <a:blip r:embed="rId41"/>
                     <a:stretch>
                       <a:fillRect/>
                     </a:stretch>
@@ -14604,7 +14831,7 @@
       <w:bookmarkEnd w:id="39"/>
       <w:r>
         <w:drawing>
-          <wp:anchor behindDoc="0" distT="0" distB="0" distL="0" distR="0" simplePos="0" locked="0" layoutInCell="0" allowOverlap="1" relativeHeight="39">
+          <wp:anchor behindDoc="0" distT="0" distB="0" distL="0" distR="0" simplePos="0" locked="0" layoutInCell="0" allowOverlap="1" relativeHeight="30">
             <wp:simplePos x="0" y="0"/>
             <wp:positionH relativeFrom="column">
               <wp:posOffset>344805</wp:posOffset>
@@ -14629,7 +14856,7 @@
                     </pic:cNvPicPr>
                   </pic:nvPicPr>
                   <pic:blipFill>
-                    <a:blip r:embed="rId40"/>
+                    <a:blip r:embed="rId44"/>
                     <a:stretch>
                       <a:fillRect/>
                     </a:stretch>
@@ -14655,10 +14882,10 @@
       </w:r>
     </w:p>
     <w:sectPr>
-      <w:footerReference w:type="even" r:id="rId41"/>
-      <w:footerReference w:type="default" r:id="rId42"/>
+      <w:footerReference w:type="even" r:id="rId45"/>
+      <w:footerReference w:type="default" r:id="rId46"/>
       <w:type w:val="nextPage"/>
-      <w:pgSz w:w="16834" w:h="23818"/>
+      <w:pgSz w:w="16838" w:h="23811"/>
       <w:pgMar w:left="995" w:right="1096" w:gutter="0" w:header="0" w:top="1658" w:footer="0" w:bottom="576"/>
       <w:pgBorders w:display="allPages" w:offsetFrom="page">
         <w:top w:val="single" w:sz="18" w:space="18" w:color="000000"/>
@@ -14668,6 +14895,7 @@
       <w:pgNumType w:fmt="decimal"/>
       <w:formProt w:val="false"/>
       <w:textDirection w:val="lrTb"/>
+      <w:docGrid w:type="default" w:linePitch="100" w:charSpace="0"/>
     </w:sectPr>
   </w:body>
 </w:document>
@@ -14717,8 +14945,8 @@
       <w:gridCol w:w="723"/>
       <w:gridCol w:w="723"/>
       <w:gridCol w:w="723"/>
-      <w:gridCol w:w="6013"/>
-      <w:gridCol w:w="1037"/>
+      <w:gridCol w:w="6014"/>
+      <w:gridCol w:w="1035"/>
     </w:tblGrid>
     <w:tr>
       <w:trPr>
@@ -14899,7 +15127,7 @@
       </w:tc>
       <w:tc>
         <w:tcPr>
-          <w:tcW w:w="6013" w:type="dxa"/>
+          <w:tcW w:w="6014" w:type="dxa"/>
           <w:vMerge w:val="restart"/>
           <w:tcBorders>
             <w:top w:val="single" w:sz="18" w:space="0" w:color="000000"/>
@@ -14935,7 +15163,7 @@
       </w:tc>
       <w:tc>
         <w:tcPr>
-          <w:tcW w:w="1037" w:type="dxa"/>
+          <w:tcW w:w="1035" w:type="dxa"/>
           <w:tcBorders>
             <w:top w:val="single" w:sz="18" w:space="0" w:color="000000"/>
             <w:left w:val="single" w:sz="18" w:space="0" w:color="000000"/>
@@ -15151,7 +15379,7 @@
       </w:tc>
       <w:tc>
         <w:tcPr>
-          <w:tcW w:w="6013" w:type="dxa"/>
+          <w:tcW w:w="6014" w:type="dxa"/>
           <w:vMerge w:val="continue"/>
           <w:tcBorders>
             <w:top w:val="single" w:sz="18" w:space="0" w:color="000000"/>
@@ -15172,7 +15400,7 @@
       </w:tc>
       <w:tc>
         <w:tcPr>
-          <w:tcW w:w="1037" w:type="dxa"/>
+          <w:tcW w:w="1035" w:type="dxa"/>
           <w:vMerge w:val="restart"/>
           <w:tcBorders>
             <w:top w:val="single" w:sz="18" w:space="0" w:color="000000"/>
@@ -15408,7 +15636,7 @@
       </w:tc>
       <w:tc>
         <w:tcPr>
-          <w:tcW w:w="6013" w:type="dxa"/>
+          <w:tcW w:w="6014" w:type="dxa"/>
           <w:vMerge w:val="continue"/>
           <w:tcBorders>
             <w:top w:val="single" w:sz="18" w:space="0" w:color="000000"/>
@@ -15429,7 +15657,7 @@
       </w:tc>
       <w:tc>
         <w:tcPr>
-          <w:tcW w:w="1037" w:type="dxa"/>
+          <w:tcW w:w="1035" w:type="dxa"/>
           <w:vMerge w:val="continue"/>
           <w:tcBorders>
             <w:top w:val="single" w:sz="18" w:space="0" w:color="000000"/>
@@ -15509,10 +15737,10 @@
       <w:gridCol w:w="994"/>
       <w:gridCol w:w="901"/>
       <w:gridCol w:w="1084"/>
-      <w:gridCol w:w="3112"/>
+      <w:gridCol w:w="3115"/>
       <w:gridCol w:w="868"/>
       <w:gridCol w:w="870"/>
-      <w:gridCol w:w="803"/>
+      <w:gridCol w:w="800"/>
     </w:tblGrid>
     <w:tr>
       <w:trPr>
@@ -16383,7 +16611,7 @@
       </w:tc>
       <w:tc>
         <w:tcPr>
-          <w:tcW w:w="3112" w:type="dxa"/>
+          <w:tcW w:w="3115" w:type="dxa"/>
           <w:vMerge w:val="restart"/>
           <w:tcBorders>
             <w:top w:val="single" w:sz="18" w:space="0" w:color="000000"/>
@@ -16491,7 +16719,7 @@
       </w:tc>
       <w:tc>
         <w:tcPr>
-          <w:tcW w:w="803" w:type="dxa"/>
+          <w:tcW w:w="800" w:type="dxa"/>
           <w:tcBorders>
             <w:top w:val="single" w:sz="18" w:space="0" w:color="000000"/>
             <w:left w:val="single" w:sz="18" w:space="0" w:color="000000"/>
@@ -16672,7 +16900,7 @@
       </w:tc>
       <w:tc>
         <w:tcPr>
-          <w:tcW w:w="3112" w:type="dxa"/>
+          <w:tcW w:w="3115" w:type="dxa"/>
           <w:vMerge w:val="continue"/>
           <w:tcBorders>
             <w:top w:val="single" w:sz="18" w:space="0" w:color="000000"/>
@@ -16767,7 +16995,7 @@
       </w:tc>
       <w:tc>
         <w:tcPr>
-          <w:tcW w:w="803" w:type="dxa"/>
+          <w:tcW w:w="800" w:type="dxa"/>
           <w:tcBorders>
             <w:top w:val="single" w:sz="18" w:space="0" w:color="000000"/>
             <w:left w:val="single" w:sz="18" w:space="0" w:color="000000"/>
@@ -16955,7 +17183,7 @@
       </w:tc>
       <w:tc>
         <w:tcPr>
-          <w:tcW w:w="3112" w:type="dxa"/>
+          <w:tcW w:w="3115" w:type="dxa"/>
           <w:vMerge w:val="continue"/>
           <w:tcBorders>
             <w:top w:val="single" w:sz="18" w:space="0" w:color="000000"/>
@@ -16978,7 +17206,7 @@
       </w:tc>
       <w:tc>
         <w:tcPr>
-          <w:tcW w:w="2541" w:type="dxa"/>
+          <w:tcW w:w="2538" w:type="dxa"/>
           <w:gridSpan w:val="3"/>
           <w:tcBorders>
             <w:top w:val="single" w:sz="18" w:space="0" w:color="000000"/>
@@ -17058,10 +17286,10 @@
       <w:gridCol w:w="994"/>
       <w:gridCol w:w="989"/>
       <w:gridCol w:w="996"/>
-      <w:gridCol w:w="3340"/>
+      <w:gridCol w:w="3343"/>
       <w:gridCol w:w="799"/>
       <w:gridCol w:w="711"/>
-      <w:gridCol w:w="803"/>
+      <w:gridCol w:w="800"/>
     </w:tblGrid>
     <w:tr>
       <w:trPr>
@@ -17932,7 +18160,7 @@
       </w:tc>
       <w:tc>
         <w:tcPr>
-          <w:tcW w:w="3340" w:type="dxa"/>
+          <w:tcW w:w="3343" w:type="dxa"/>
           <w:vMerge w:val="restart"/>
           <w:tcBorders>
             <w:top w:val="single" w:sz="18" w:space="0" w:color="000000"/>
@@ -18040,7 +18268,7 @@
       </w:tc>
       <w:tc>
         <w:tcPr>
-          <w:tcW w:w="803" w:type="dxa"/>
+          <w:tcW w:w="800" w:type="dxa"/>
           <w:tcBorders>
             <w:top w:val="single" w:sz="18" w:space="0" w:color="000000"/>
             <w:left w:val="single" w:sz="18" w:space="0" w:color="000000"/>
@@ -18221,7 +18449,7 @@
       </w:tc>
       <w:tc>
         <w:tcPr>
-          <w:tcW w:w="3340" w:type="dxa"/>
+          <w:tcW w:w="3343" w:type="dxa"/>
           <w:vMerge w:val="continue"/>
           <w:tcBorders>
             <w:top w:val="single" w:sz="18" w:space="0" w:color="000000"/>
@@ -18316,7 +18544,7 @@
       </w:tc>
       <w:tc>
         <w:tcPr>
-          <w:tcW w:w="803" w:type="dxa"/>
+          <w:tcW w:w="800" w:type="dxa"/>
           <w:tcBorders>
             <w:top w:val="single" w:sz="18" w:space="0" w:color="000000"/>
             <w:left w:val="single" w:sz="18" w:space="0" w:color="000000"/>
@@ -18501,7 +18729,7 @@
       </w:tc>
       <w:tc>
         <w:tcPr>
-          <w:tcW w:w="3340" w:type="dxa"/>
+          <w:tcW w:w="3343" w:type="dxa"/>
           <w:vMerge w:val="continue"/>
           <w:tcBorders>
             <w:top w:val="single" w:sz="18" w:space="0" w:color="000000"/>
@@ -18524,7 +18752,7 @@
       </w:tc>
       <w:tc>
         <w:tcPr>
-          <w:tcW w:w="2313" w:type="dxa"/>
+          <w:tcW w:w="2310" w:type="dxa"/>
           <w:gridSpan w:val="3"/>
           <w:tcBorders>
             <w:top w:val="single" w:sz="18" w:space="0" w:color="000000"/>
@@ -18604,8 +18832,8 @@
       <w:gridCol w:w="806"/>
       <w:gridCol w:w="733"/>
       <w:gridCol w:w="992"/>
-      <w:gridCol w:w="5691"/>
-      <w:gridCol w:w="811"/>
+      <w:gridCol w:w="5694"/>
+      <w:gridCol w:w="808"/>
     </w:tblGrid>
     <w:tr>
       <w:trPr>
@@ -18823,7 +19051,7 @@
       </w:tc>
       <w:tc>
         <w:tcPr>
-          <w:tcW w:w="5691" w:type="dxa"/>
+          <w:tcW w:w="5694" w:type="dxa"/>
           <w:vMerge w:val="restart"/>
           <w:tcBorders>
             <w:top w:val="single" w:sz="18" w:space="0" w:color="000000"/>
@@ -18859,7 +19087,7 @@
       </w:tc>
       <w:tc>
         <w:tcPr>
-          <w:tcW w:w="811" w:type="dxa"/>
+          <w:tcW w:w="808" w:type="dxa"/>
           <w:tcBorders>
             <w:top w:val="single" w:sz="18" w:space="0" w:color="000000"/>
             <w:left w:val="single" w:sz="18" w:space="0" w:color="000000"/>
@@ -19110,7 +19338,7 @@
       </w:tc>
       <w:tc>
         <w:tcPr>
-          <w:tcW w:w="5691" w:type="dxa"/>
+          <w:tcW w:w="5694" w:type="dxa"/>
           <w:vMerge w:val="continue"/>
           <w:tcBorders>
             <w:top w:val="single" w:sz="18" w:space="0" w:color="000000"/>
@@ -19131,7 +19359,7 @@
       </w:tc>
       <w:tc>
         <w:tcPr>
-          <w:tcW w:w="811" w:type="dxa"/>
+          <w:tcW w:w="808" w:type="dxa"/>
           <w:vMerge w:val="restart"/>
           <w:tcBorders>
             <w:top w:val="single" w:sz="18" w:space="0" w:color="000000"/>
@@ -19169,7 +19397,7 @@
           </w:r>
           <w:r>
             <w:rPr/>
-            <w:t>52</w:t>
+            <w:t>56</w:t>
           </w:r>
           <w:r>
             <w:rPr/>
@@ -19402,7 +19630,7 @@
       </w:tc>
       <w:tc>
         <w:tcPr>
-          <w:tcW w:w="5691" w:type="dxa"/>
+          <w:tcW w:w="5694" w:type="dxa"/>
           <w:vMerge w:val="continue"/>
           <w:tcBorders>
             <w:top w:val="single" w:sz="18" w:space="0" w:color="000000"/>
@@ -19423,7 +19651,7 @@
       </w:tc>
       <w:tc>
         <w:tcPr>
-          <w:tcW w:w="811" w:type="dxa"/>
+          <w:tcW w:w="808" w:type="dxa"/>
           <w:vMerge w:val="continue"/>
           <w:tcBorders>
             <w:top w:val="single" w:sz="18" w:space="0" w:color="000000"/>
@@ -19489,8 +19717,8 @@
       <w:gridCol w:w="806"/>
       <w:gridCol w:w="733"/>
       <w:gridCol w:w="992"/>
-      <w:gridCol w:w="5691"/>
-      <w:gridCol w:w="811"/>
+      <w:gridCol w:w="5694"/>
+      <w:gridCol w:w="808"/>
     </w:tblGrid>
     <w:tr>
       <w:trPr>
@@ -19708,7 +19936,7 @@
       </w:tc>
       <w:tc>
         <w:tcPr>
-          <w:tcW w:w="5691" w:type="dxa"/>
+          <w:tcW w:w="5694" w:type="dxa"/>
           <w:vMerge w:val="restart"/>
           <w:tcBorders>
             <w:top w:val="single" w:sz="18" w:space="0" w:color="000000"/>
@@ -19746,7 +19974,7 @@
       </w:tc>
       <w:tc>
         <w:tcPr>
-          <w:tcW w:w="811" w:type="dxa"/>
+          <w:tcW w:w="808" w:type="dxa"/>
           <w:tcBorders>
             <w:top w:val="single" w:sz="18" w:space="0" w:color="000000"/>
             <w:left w:val="single" w:sz="18" w:space="0" w:color="000000"/>
@@ -19997,7 +20225,7 @@
       </w:tc>
       <w:tc>
         <w:tcPr>
-          <w:tcW w:w="5691" w:type="dxa"/>
+          <w:tcW w:w="5694" w:type="dxa"/>
           <w:vMerge w:val="continue"/>
           <w:tcBorders>
             <w:top w:val="single" w:sz="18" w:space="0" w:color="000000"/>
@@ -20018,7 +20246,7 @@
       </w:tc>
       <w:tc>
         <w:tcPr>
-          <w:tcW w:w="811" w:type="dxa"/>
+          <w:tcW w:w="808" w:type="dxa"/>
           <w:vMerge w:val="restart"/>
           <w:tcBorders>
             <w:top w:val="single" w:sz="18" w:space="0" w:color="000000"/>
@@ -20051,7 +20279,7 @@
           </w:r>
           <w:r>
             <w:rPr/>
-            <w:t>51</w:t>
+            <w:t>53</w:t>
           </w:r>
           <w:r>
             <w:rPr/>
@@ -20284,7 +20512,7 @@
       </w:tc>
       <w:tc>
         <w:tcPr>
-          <w:tcW w:w="5691" w:type="dxa"/>
+          <w:tcW w:w="5694" w:type="dxa"/>
           <w:vMerge w:val="continue"/>
           <w:tcBorders>
             <w:top w:val="single" w:sz="18" w:space="0" w:color="000000"/>
@@ -20305,7 +20533,7 @@
       </w:tc>
       <w:tc>
         <w:tcPr>
-          <w:tcW w:w="811" w:type="dxa"/>
+          <w:tcW w:w="808" w:type="dxa"/>
           <w:vMerge w:val="continue"/>
           <w:tcBorders>
             <w:top w:val="single" w:sz="18" w:space="0" w:color="000000"/>
@@ -20364,10 +20592,10 @@
             <wp:anchor behindDoc="1" distT="14605" distB="15240" distL="15240" distR="14605" simplePos="0" locked="0" layoutInCell="0" allowOverlap="1" relativeHeight="3" wp14:anchorId="10089547">
               <wp:simplePos x="0" y="0"/>
               <wp:positionH relativeFrom="column">
-                <wp:posOffset>13606780</wp:posOffset>
+                <wp:posOffset>13604875</wp:posOffset>
               </wp:positionH>
               <wp:positionV relativeFrom="paragraph">
-                <wp:posOffset>497205</wp:posOffset>
+                <wp:posOffset>495300</wp:posOffset>
               </wp:positionV>
               <wp:extent cx="616585" cy="1905"/>
               <wp:effectExtent l="15240" t="14605" r="14605" b="15240"/>
@@ -20412,7 +20640,7 @@
               <v:stroke joinstyle="miter"/>
               <v:path gradientshapeok="t" o:connecttype="rect" textboxrect="0,0,21600,21600"/>
             </v:shapetype>
-            <v:shape id="shape_0" ID="AutoShape 1" path="m0,0l-2147483648,-2147483647e" stroked="t" o:allowincell="f" style="position:absolute;margin-left:1071.4pt;margin-top:39.15pt;width:48.5pt;height:0.1pt;flip:y;mso-wrap-style:none;v-text-anchor:middle" wp14:anchorId="10089547" type="_x0000_t32">
+            <v:shape id="shape_0" ID="AutoShape 1" path="m0,0l-2147483648,-2147483647e" stroked="t" o:allowincell="f" style="position:absolute;margin-left:1071.25pt;margin-top:39pt;width:48.5pt;height:0.1pt;flip:y;mso-wrap-style:none;v-text-anchor:middle" wp14:anchorId="10089547" type="_x0000_t32">
               <v:fill o:detectmouseclick="t" on="false"/>
               <v:stroke color="black" weight="28440" joinstyle="round" endcap="flat"/>
               <w10:wrap type="none"/>
@@ -20447,14 +20675,14 @@
       <w:tblLook w:val="04a0" w:noHBand="0" w:noVBand="1" w:firstColumn="1" w:lastRow="0" w:lastColumn="0" w:firstRow="1"/>
     </w:tblPr>
     <w:tblGrid>
-      <w:gridCol w:w="795"/>
-      <w:gridCol w:w="643"/>
+      <w:gridCol w:w="794"/>
+      <w:gridCol w:w="644"/>
       <w:gridCol w:w="621"/>
       <w:gridCol w:w="721"/>
-      <w:gridCol w:w="722"/>
+      <w:gridCol w:w="725"/>
       <w:gridCol w:w="619"/>
       <w:gridCol w:w="5164"/>
-      <w:gridCol w:w="980"/>
+      <w:gridCol w:w="977"/>
     </w:tblGrid>
     <w:tr>
       <w:trPr>
@@ -20462,7 +20690,7 @@
       </w:trPr>
       <w:tc>
         <w:tcPr>
-          <w:tcW w:w="795" w:type="dxa"/>
+          <w:tcW w:w="794" w:type="dxa"/>
           <w:tcBorders>
             <w:top w:val="single" w:sz="18" w:space="0" w:color="000000"/>
             <w:left w:val="single" w:sz="18" w:space="0" w:color="000000"/>
@@ -20498,7 +20726,7 @@
       </w:tc>
       <w:tc>
         <w:tcPr>
-          <w:tcW w:w="643" w:type="dxa"/>
+          <w:tcW w:w="644" w:type="dxa"/>
           <w:tcBorders>
             <w:top w:val="single" w:sz="18" w:space="0" w:color="000000"/>
             <w:left w:val="single" w:sz="18" w:space="0" w:color="000000"/>
@@ -20606,7 +20834,7 @@
       </w:tc>
       <w:tc>
         <w:tcPr>
-          <w:tcW w:w="722" w:type="dxa"/>
+          <w:tcW w:w="725" w:type="dxa"/>
           <w:tcBorders>
             <w:top w:val="single" w:sz="18" w:space="0" w:color="000000"/>
             <w:left w:val="single" w:sz="18" w:space="0" w:color="000000"/>
@@ -20717,7 +20945,7 @@
       </w:tc>
       <w:tc>
         <w:tcPr>
-          <w:tcW w:w="980" w:type="dxa"/>
+          <w:tcW w:w="977" w:type="dxa"/>
           <w:tcBorders>
             <w:top w:val="single" w:sz="18" w:space="0" w:color="000000"/>
             <w:left w:val="single" w:sz="18" w:space="0" w:color="000000"/>
@@ -20761,7 +20989,7 @@
       </w:trPr>
       <w:tc>
         <w:tcPr>
-          <w:tcW w:w="795" w:type="dxa"/>
+          <w:tcW w:w="794" w:type="dxa"/>
           <w:tcBorders>
             <w:top w:val="single" w:sz="18" w:space="0" w:color="000000"/>
             <w:left w:val="single" w:sz="18" w:space="0" w:color="000000"/>
@@ -20797,7 +21025,7 @@
       </w:tc>
       <w:tc>
         <w:tcPr>
-          <w:tcW w:w="643" w:type="dxa"/>
+          <w:tcW w:w="644" w:type="dxa"/>
           <w:tcBorders>
             <w:top w:val="single" w:sz="18" w:space="0" w:color="000000"/>
             <w:left w:val="single" w:sz="18" w:space="0" w:color="000000"/>
@@ -20905,7 +21133,7 @@
       </w:tc>
       <w:tc>
         <w:tcPr>
-          <w:tcW w:w="722" w:type="dxa"/>
+          <w:tcW w:w="725" w:type="dxa"/>
           <w:tcBorders>
             <w:top w:val="single" w:sz="18" w:space="0" w:color="000000"/>
             <w:left w:val="single" w:sz="18" w:space="0" w:color="000000"/>
@@ -21011,7 +21239,7 @@
       </w:tc>
       <w:tc>
         <w:tcPr>
-          <w:tcW w:w="980" w:type="dxa"/>
+          <w:tcW w:w="977" w:type="dxa"/>
           <w:vMerge w:val="restart"/>
           <w:tcBorders>
             <w:left w:val="single" w:sz="18" w:space="0" w:color="000000"/>
@@ -21090,7 +21318,7 @@
       </w:trPr>
       <w:tc>
         <w:tcPr>
-          <w:tcW w:w="795" w:type="dxa"/>
+          <w:tcW w:w="794" w:type="dxa"/>
           <w:tcBorders>
             <w:top w:val="single" w:sz="18" w:space="0" w:color="000000"/>
             <w:left w:val="single" w:sz="18" w:space="0" w:color="000000"/>
@@ -21131,7 +21359,7 @@
       </w:tc>
       <w:tc>
         <w:tcPr>
-          <w:tcW w:w="643" w:type="dxa"/>
+          <w:tcW w:w="644" w:type="dxa"/>
           <w:tcBorders>
             <w:top w:val="single" w:sz="18" w:space="0" w:color="000000"/>
             <w:left w:val="single" w:sz="18" w:space="0" w:color="000000"/>
@@ -21264,7 +21492,7 @@
       </w:tc>
       <w:tc>
         <w:tcPr>
-          <w:tcW w:w="722" w:type="dxa"/>
+          <w:tcW w:w="725" w:type="dxa"/>
           <w:tcBorders>
             <w:top w:val="single" w:sz="18" w:space="0" w:color="000000"/>
             <w:left w:val="single" w:sz="18" w:space="0" w:color="000000"/>
@@ -21380,7 +21608,7 @@
       </w:tc>
       <w:tc>
         <w:tcPr>
-          <w:tcW w:w="980" w:type="dxa"/>
+          <w:tcW w:w="977" w:type="dxa"/>
           <w:vMerge w:val="continue"/>
           <w:tcBorders>
             <w:top w:val="single" w:sz="18" w:space="0" w:color="000000"/>
@@ -21473,14 +21701,14 @@
       <w:tblLook w:val="04a0" w:noHBand="0" w:noVBand="1" w:firstColumn="1" w:lastRow="0" w:lastColumn="0" w:firstRow="1"/>
     </w:tblPr>
     <w:tblGrid>
-      <w:gridCol w:w="795"/>
-      <w:gridCol w:w="640"/>
+      <w:gridCol w:w="792"/>
+      <w:gridCol w:w="643"/>
       <w:gridCol w:w="625"/>
       <w:gridCol w:w="720"/>
       <w:gridCol w:w="720"/>
       <w:gridCol w:w="619"/>
-      <w:gridCol w:w="5409"/>
-      <w:gridCol w:w="711"/>
+      <w:gridCol w:w="5415"/>
+      <w:gridCol w:w="705"/>
     </w:tblGrid>
     <w:tr>
       <w:trPr>
@@ -21488,7 +21716,7 @@
       </w:trPr>
       <w:tc>
         <w:tcPr>
-          <w:tcW w:w="795" w:type="dxa"/>
+          <w:tcW w:w="792" w:type="dxa"/>
           <w:tcBorders>
             <w:top w:val="single" w:sz="18" w:space="0" w:color="000000"/>
             <w:left w:val="single" w:sz="18" w:space="0" w:color="000000"/>
@@ -21524,7 +21752,7 @@
       </w:tc>
       <w:tc>
         <w:tcPr>
-          <w:tcW w:w="640" w:type="dxa"/>
+          <w:tcW w:w="643" w:type="dxa"/>
           <w:tcBorders>
             <w:top w:val="single" w:sz="18" w:space="0" w:color="000000"/>
             <w:left w:val="single" w:sz="18" w:space="0" w:color="000000"/>
@@ -21702,7 +21930,7 @@
       </w:tc>
       <w:tc>
         <w:tcPr>
-          <w:tcW w:w="5409" w:type="dxa"/>
+          <w:tcW w:w="5415" w:type="dxa"/>
           <w:vMerge w:val="restart"/>
           <w:tcBorders>
             <w:top w:val="single" w:sz="18" w:space="0" w:color="000000"/>
@@ -21743,7 +21971,7 @@
       </w:tc>
       <w:tc>
         <w:tcPr>
-          <w:tcW w:w="711" w:type="dxa"/>
+          <w:tcW w:w="705" w:type="dxa"/>
           <w:tcBorders>
             <w:top w:val="single" w:sz="18" w:space="0" w:color="000000"/>
             <w:left w:val="single" w:sz="18" w:space="0" w:color="000000"/>
@@ -21787,7 +22015,7 @@
       </w:trPr>
       <w:tc>
         <w:tcPr>
-          <w:tcW w:w="795" w:type="dxa"/>
+          <w:tcW w:w="792" w:type="dxa"/>
           <w:tcBorders>
             <w:top w:val="single" w:sz="18" w:space="0" w:color="000000"/>
             <w:left w:val="single" w:sz="18" w:space="0" w:color="000000"/>
@@ -21823,7 +22051,7 @@
       </w:tc>
       <w:tc>
         <w:tcPr>
-          <w:tcW w:w="640" w:type="dxa"/>
+          <w:tcW w:w="643" w:type="dxa"/>
           <w:tcBorders>
             <w:top w:val="single" w:sz="18" w:space="0" w:color="000000"/>
             <w:left w:val="single" w:sz="18" w:space="0" w:color="000000"/>
@@ -22001,7 +22229,7 @@
       </w:tc>
       <w:tc>
         <w:tcPr>
-          <w:tcW w:w="5409" w:type="dxa"/>
+          <w:tcW w:w="5415" w:type="dxa"/>
           <w:vMerge w:val="continue"/>
           <w:tcBorders>
             <w:top w:val="single" w:sz="18" w:space="0" w:color="000000"/>
@@ -22037,7 +22265,7 @@
       </w:tc>
       <w:tc>
         <w:tcPr>
-          <w:tcW w:w="711" w:type="dxa"/>
+          <w:tcW w:w="705" w:type="dxa"/>
           <w:vMerge w:val="restart"/>
           <w:tcBorders>
             <w:left w:val="single" w:sz="18" w:space="0" w:color="000000"/>
@@ -22174,7 +22402,7 @@
       </w:trPr>
       <w:tc>
         <w:tcPr>
-          <w:tcW w:w="795" w:type="dxa"/>
+          <w:tcW w:w="792" w:type="dxa"/>
           <w:tcBorders>
             <w:top w:val="single" w:sz="18" w:space="0" w:color="000000"/>
             <w:left w:val="single" w:sz="18" w:space="0" w:color="000000"/>
@@ -22215,7 +22443,7 @@
       </w:tc>
       <w:tc>
         <w:tcPr>
-          <w:tcW w:w="640" w:type="dxa"/>
+          <w:tcW w:w="643" w:type="dxa"/>
           <w:tcBorders>
             <w:top w:val="single" w:sz="18" w:space="0" w:color="000000"/>
             <w:left w:val="single" w:sz="18" w:space="0" w:color="000000"/>
@@ -22428,7 +22656,7 @@
       </w:tc>
       <w:tc>
         <w:tcPr>
-          <w:tcW w:w="5409" w:type="dxa"/>
+          <w:tcW w:w="5415" w:type="dxa"/>
           <w:vMerge w:val="continue"/>
           <w:tcBorders>
             <w:top w:val="single" w:sz="18" w:space="0" w:color="000000"/>
@@ -22464,7 +22692,7 @@
       </w:tc>
       <w:tc>
         <w:tcPr>
-          <w:tcW w:w="711" w:type="dxa"/>
+          <w:tcW w:w="705" w:type="dxa"/>
           <w:vMerge w:val="continue"/>
           <w:tcBorders>
             <w:top w:val="single" w:sz="18" w:space="0" w:color="000000"/>
@@ -22544,8 +22772,8 @@
       <w:gridCol w:w="723"/>
       <w:gridCol w:w="723"/>
       <w:gridCol w:w="723"/>
-      <w:gridCol w:w="6013"/>
-      <w:gridCol w:w="1037"/>
+      <w:gridCol w:w="6014"/>
+      <w:gridCol w:w="1035"/>
     </w:tblGrid>
     <w:tr>
       <w:trPr>
@@ -22726,7 +22954,7 @@
       </w:tc>
       <w:tc>
         <w:tcPr>
-          <w:tcW w:w="6013" w:type="dxa"/>
+          <w:tcW w:w="6014" w:type="dxa"/>
           <w:vMerge w:val="restart"/>
           <w:tcBorders>
             <w:top w:val="single" w:sz="18" w:space="0" w:color="000000"/>
@@ -22762,7 +22990,7 @@
       </w:tc>
       <w:tc>
         <w:tcPr>
-          <w:tcW w:w="1037" w:type="dxa"/>
+          <w:tcW w:w="1035" w:type="dxa"/>
           <w:tcBorders>
             <w:top w:val="single" w:sz="18" w:space="0" w:color="000000"/>
             <w:left w:val="single" w:sz="18" w:space="0" w:color="000000"/>
@@ -22978,7 +23206,7 @@
       </w:tc>
       <w:tc>
         <w:tcPr>
-          <w:tcW w:w="6013" w:type="dxa"/>
+          <w:tcW w:w="6014" w:type="dxa"/>
           <w:vMerge w:val="continue"/>
           <w:tcBorders>
             <w:top w:val="single" w:sz="18" w:space="0" w:color="000000"/>
@@ -22999,7 +23227,7 @@
       </w:tc>
       <w:tc>
         <w:tcPr>
-          <w:tcW w:w="1037" w:type="dxa"/>
+          <w:tcW w:w="1035" w:type="dxa"/>
           <w:vMerge w:val="restart"/>
           <w:tcBorders>
             <w:top w:val="single" w:sz="18" w:space="0" w:color="000000"/>
@@ -23037,7 +23265,7 @@
           </w:r>
           <w:r>
             <w:rPr/>
-            <w:t>59</w:t>
+            <w:t>0</w:t>
           </w:r>
           <w:r>
             <w:rPr/>
@@ -23235,7 +23463,7 @@
       </w:tc>
       <w:tc>
         <w:tcPr>
-          <w:tcW w:w="6013" w:type="dxa"/>
+          <w:tcW w:w="6014" w:type="dxa"/>
           <w:vMerge w:val="continue"/>
           <w:tcBorders>
             <w:top w:val="single" w:sz="18" w:space="0" w:color="000000"/>
@@ -23256,7 +23484,7 @@
       </w:tc>
       <w:tc>
         <w:tcPr>
-          <w:tcW w:w="1037" w:type="dxa"/>
+          <w:tcW w:w="1035" w:type="dxa"/>
           <w:vMerge w:val="continue"/>
           <w:tcBorders>
             <w:top w:val="single" w:sz="18" w:space="0" w:color="000000"/>
@@ -23298,125 +23526,6 @@
       <w:start w:val="1"/>
       <w:numFmt w:val="none"/>
       <w:suff w:val="nothing"/>
-      <w:lvlText w:val=""/>
-      <w:lvlJc w:val="left"/>
-      <w:pPr>
-        <w:tabs>
-          <w:tab w:val="num" w:pos="0"/>
-        </w:tabs>
-        <w:ind w:left="0" w:hanging="0"/>
-      </w:pPr>
-    </w:lvl>
-    <w:lvl w:ilvl="1">
-      <w:start w:val="1"/>
-      <w:numFmt w:val="none"/>
-      <w:suff w:val="nothing"/>
-      <w:lvlText w:val=""/>
-      <w:lvlJc w:val="left"/>
-      <w:pPr>
-        <w:tabs>
-          <w:tab w:val="num" w:pos="0"/>
-        </w:tabs>
-        <w:ind w:left="0" w:hanging="0"/>
-      </w:pPr>
-    </w:lvl>
-    <w:lvl w:ilvl="2">
-      <w:start w:val="1"/>
-      <w:numFmt w:val="none"/>
-      <w:suff w:val="nothing"/>
-      <w:lvlText w:val=""/>
-      <w:lvlJc w:val="left"/>
-      <w:pPr>
-        <w:tabs>
-          <w:tab w:val="num" w:pos="0"/>
-        </w:tabs>
-        <w:ind w:left="0" w:hanging="0"/>
-      </w:pPr>
-    </w:lvl>
-    <w:lvl w:ilvl="3">
-      <w:start w:val="1"/>
-      <w:numFmt w:val="none"/>
-      <w:suff w:val="nothing"/>
-      <w:lvlText w:val=""/>
-      <w:lvlJc w:val="left"/>
-      <w:pPr>
-        <w:tabs>
-          <w:tab w:val="num" w:pos="0"/>
-        </w:tabs>
-        <w:ind w:left="0" w:hanging="0"/>
-      </w:pPr>
-    </w:lvl>
-    <w:lvl w:ilvl="4">
-      <w:start w:val="1"/>
-      <w:numFmt w:val="none"/>
-      <w:suff w:val="nothing"/>
-      <w:lvlText w:val=""/>
-      <w:lvlJc w:val="left"/>
-      <w:pPr>
-        <w:tabs>
-          <w:tab w:val="num" w:pos="0"/>
-        </w:tabs>
-        <w:ind w:left="0" w:hanging="0"/>
-      </w:pPr>
-    </w:lvl>
-    <w:lvl w:ilvl="5">
-      <w:start w:val="1"/>
-      <w:numFmt w:val="none"/>
-      <w:suff w:val="nothing"/>
-      <w:lvlText w:val=""/>
-      <w:lvlJc w:val="left"/>
-      <w:pPr>
-        <w:tabs>
-          <w:tab w:val="num" w:pos="0"/>
-        </w:tabs>
-        <w:ind w:left="0" w:hanging="0"/>
-      </w:pPr>
-    </w:lvl>
-    <w:lvl w:ilvl="6">
-      <w:start w:val="1"/>
-      <w:numFmt w:val="none"/>
-      <w:suff w:val="nothing"/>
-      <w:lvlText w:val=""/>
-      <w:lvlJc w:val="left"/>
-      <w:pPr>
-        <w:tabs>
-          <w:tab w:val="num" w:pos="0"/>
-        </w:tabs>
-        <w:ind w:left="0" w:hanging="0"/>
-      </w:pPr>
-    </w:lvl>
-    <w:lvl w:ilvl="7">
-      <w:start w:val="1"/>
-      <w:numFmt w:val="none"/>
-      <w:suff w:val="nothing"/>
-      <w:lvlText w:val=""/>
-      <w:lvlJc w:val="left"/>
-      <w:pPr>
-        <w:tabs>
-          <w:tab w:val="num" w:pos="0"/>
-        </w:tabs>
-        <w:ind w:left="0" w:hanging="0"/>
-      </w:pPr>
-    </w:lvl>
-    <w:lvl w:ilvl="8">
-      <w:start w:val="1"/>
-      <w:numFmt w:val="none"/>
-      <w:suff w:val="nothing"/>
-      <w:lvlText w:val=""/>
-      <w:lvlJc w:val="left"/>
-      <w:pPr>
-        <w:tabs>
-          <w:tab w:val="num" w:pos="0"/>
-        </w:tabs>
-        <w:ind w:left="0" w:hanging="0"/>
-      </w:pPr>
-    </w:lvl>
-  </w:abstractNum>
-  <w:abstractNum w:abstractNumId="2">
-    <w:lvl w:ilvl="0">
-      <w:start w:val="1"/>
-      <w:numFmt w:val="none"/>
-      <w:suff w:val="nothing"/>
       <w:lvlText w:val="%1"/>
       <w:lvlJc w:val="left"/>
       <w:pPr>
@@ -23540,7 +23649,7 @@
       <w:rPr/>
     </w:lvl>
   </w:abstractNum>
-  <w:abstractNum w:abstractNumId="3">
+  <w:abstractNum w:abstractNumId="2">
     <w:lvl w:ilvl="0">
       <w:start w:val="1"/>
       <w:numFmt w:val="decimal"/>
@@ -23552,6 +23661,125 @@
           <w:tab w:val="num" w:pos="0"/>
         </w:tabs>
         <w:ind w:left="0" w:hanging="0"/>
+      </w:pPr>
+      <w:rPr/>
+    </w:lvl>
+    <w:lvl w:ilvl="1">
+      <w:start w:val="1"/>
+      <w:numFmt w:val="decimal"/>
+      <w:lvlText w:val="%2."/>
+      <w:lvlJc w:val="left"/>
+      <w:pPr>
+        <w:tabs>
+          <w:tab w:val="num" w:pos="1080"/>
+        </w:tabs>
+        <w:ind w:left="1080" w:hanging="360"/>
+      </w:pPr>
+      <w:rPr/>
+    </w:lvl>
+    <w:lvl w:ilvl="2">
+      <w:start w:val="1"/>
+      <w:numFmt w:val="decimal"/>
+      <w:lvlText w:val="%3."/>
+      <w:lvlJc w:val="left"/>
+      <w:pPr>
+        <w:tabs>
+          <w:tab w:val="num" w:pos="1440"/>
+        </w:tabs>
+        <w:ind w:left="1440" w:hanging="360"/>
+      </w:pPr>
+      <w:rPr/>
+    </w:lvl>
+    <w:lvl w:ilvl="3">
+      <w:start w:val="1"/>
+      <w:numFmt w:val="decimal"/>
+      <w:lvlText w:val="%4."/>
+      <w:lvlJc w:val="left"/>
+      <w:pPr>
+        <w:tabs>
+          <w:tab w:val="num" w:pos="1800"/>
+        </w:tabs>
+        <w:ind w:left="1800" w:hanging="360"/>
+      </w:pPr>
+      <w:rPr/>
+    </w:lvl>
+    <w:lvl w:ilvl="4">
+      <w:start w:val="1"/>
+      <w:numFmt w:val="decimal"/>
+      <w:lvlText w:val="%5."/>
+      <w:lvlJc w:val="left"/>
+      <w:pPr>
+        <w:tabs>
+          <w:tab w:val="num" w:pos="2160"/>
+        </w:tabs>
+        <w:ind w:left="2160" w:hanging="360"/>
+      </w:pPr>
+      <w:rPr/>
+    </w:lvl>
+    <w:lvl w:ilvl="5">
+      <w:start w:val="1"/>
+      <w:numFmt w:val="decimal"/>
+      <w:lvlText w:val="%6."/>
+      <w:lvlJc w:val="left"/>
+      <w:pPr>
+        <w:tabs>
+          <w:tab w:val="num" w:pos="2520"/>
+        </w:tabs>
+        <w:ind w:left="2520" w:hanging="360"/>
+      </w:pPr>
+      <w:rPr/>
+    </w:lvl>
+    <w:lvl w:ilvl="6">
+      <w:start w:val="1"/>
+      <w:numFmt w:val="decimal"/>
+      <w:lvlText w:val="%7."/>
+      <w:lvlJc w:val="left"/>
+      <w:pPr>
+        <w:tabs>
+          <w:tab w:val="num" w:pos="2880"/>
+        </w:tabs>
+        <w:ind w:left="2880" w:hanging="360"/>
+      </w:pPr>
+      <w:rPr/>
+    </w:lvl>
+    <w:lvl w:ilvl="7">
+      <w:start w:val="1"/>
+      <w:numFmt w:val="decimal"/>
+      <w:lvlText w:val="%8."/>
+      <w:lvlJc w:val="left"/>
+      <w:pPr>
+        <w:tabs>
+          <w:tab w:val="num" w:pos="3240"/>
+        </w:tabs>
+        <w:ind w:left="3240" w:hanging="360"/>
+      </w:pPr>
+      <w:rPr/>
+    </w:lvl>
+    <w:lvl w:ilvl="8">
+      <w:start w:val="1"/>
+      <w:numFmt w:val="decimal"/>
+      <w:lvlText w:val="%9."/>
+      <w:lvlJc w:val="left"/>
+      <w:pPr>
+        <w:tabs>
+          <w:tab w:val="num" w:pos="3600"/>
+        </w:tabs>
+        <w:ind w:left="3600" w:hanging="360"/>
+      </w:pPr>
+      <w:rPr/>
+    </w:lvl>
+  </w:abstractNum>
+  <w:abstractNum w:abstractNumId="3">
+    <w:lvl w:ilvl="0">
+      <w:start w:val="1"/>
+      <w:numFmt w:val="decimal"/>
+      <w:lvlText w:val="%1."/>
+      <w:lvlJc w:val="left"/>
+      <w:pPr>
+        <w:tabs>
+          <w:tab w:val="num" w:pos="720"/>
+        </w:tabs>
+        <w:ind w:left="720" w:hanging="360"/>
       </w:pPr>
       <w:rPr/>
     </w:lvl>
@@ -23668,9 +23896,9 @@
       <w:lvlJc w:val="left"/>
       <w:pPr>
         <w:tabs>
-          <w:tab w:val="num" w:pos="720"/>
+          <w:tab w:val="num" w:pos="709"/>
         </w:tabs>
-        <w:ind w:left="720" w:hanging="360"/>
+        <w:ind w:left="709" w:hanging="283"/>
       </w:pPr>
       <w:rPr/>
     </w:lvl>
@@ -23681,9 +23909,9 @@
       <w:lvlJc w:val="left"/>
       <w:pPr>
         <w:tabs>
-          <w:tab w:val="num" w:pos="1080"/>
+          <w:tab w:val="num" w:pos="1418"/>
         </w:tabs>
-        <w:ind w:left="1080" w:hanging="360"/>
+        <w:ind w:left="1418" w:hanging="283"/>
       </w:pPr>
       <w:rPr/>
     </w:lvl>
@@ -23694,9 +23922,9 @@
       <w:lvlJc w:val="left"/>
       <w:pPr>
         <w:tabs>
-          <w:tab w:val="num" w:pos="1440"/>
+          <w:tab w:val="num" w:pos="2127"/>
         </w:tabs>
-        <w:ind w:left="1440" w:hanging="360"/>
+        <w:ind w:left="2127" w:hanging="283"/>
       </w:pPr>
       <w:rPr/>
     </w:lvl>
@@ -23707,9 +23935,9 @@
       <w:lvlJc w:val="left"/>
       <w:pPr>
         <w:tabs>
-          <w:tab w:val="num" w:pos="1800"/>
+          <w:tab w:val="num" w:pos="2836"/>
         </w:tabs>
-        <w:ind w:left="1800" w:hanging="360"/>
+        <w:ind w:left="2836" w:hanging="283"/>
       </w:pPr>
       <w:rPr/>
     </w:lvl>
@@ -23720,9 +23948,9 @@
       <w:lvlJc w:val="left"/>
       <w:pPr>
         <w:tabs>
-          <w:tab w:val="num" w:pos="2160"/>
+          <w:tab w:val="num" w:pos="3545"/>
         </w:tabs>
-        <w:ind w:left="2160" w:hanging="360"/>
+        <w:ind w:left="3545" w:hanging="283"/>
       </w:pPr>
       <w:rPr/>
     </w:lvl>
@@ -23733,9 +23961,9 @@
       <w:lvlJc w:val="left"/>
       <w:pPr>
         <w:tabs>
-          <w:tab w:val="num" w:pos="2520"/>
+          <w:tab w:val="num" w:pos="4254"/>
         </w:tabs>
-        <w:ind w:left="2520" w:hanging="360"/>
+        <w:ind w:left="4254" w:hanging="283"/>
       </w:pPr>
       <w:rPr/>
     </w:lvl>
@@ -23746,9 +23974,9 @@
       <w:lvlJc w:val="left"/>
       <w:pPr>
         <w:tabs>
-          <w:tab w:val="num" w:pos="2880"/>
+          <w:tab w:val="num" w:pos="4963"/>
         </w:tabs>
-        <w:ind w:left="2880" w:hanging="360"/>
+        <w:ind w:left="4963" w:hanging="283"/>
       </w:pPr>
       <w:rPr/>
     </w:lvl>
@@ -23759,9 +23987,9 @@
       <w:lvlJc w:val="left"/>
       <w:pPr>
         <w:tabs>
-          <w:tab w:val="num" w:pos="3240"/>
+          <w:tab w:val="num" w:pos="5672"/>
         </w:tabs>
-        <w:ind w:left="3240" w:hanging="360"/>
+        <w:ind w:left="5672" w:hanging="283"/>
       </w:pPr>
       <w:rPr/>
     </w:lvl>
@@ -23772,9 +24000,9 @@
       <w:lvlJc w:val="left"/>
       <w:pPr>
         <w:tabs>
-          <w:tab w:val="num" w:pos="3600"/>
+          <w:tab w:val="num" w:pos="6381"/>
         </w:tabs>
-        <w:ind w:left="3600" w:hanging="360"/>
+        <w:ind w:left="6381" w:hanging="283"/>
       </w:pPr>
       <w:rPr/>
     </w:lvl>
@@ -23787,11 +24015,14 @@
       <w:lvlJc w:val="left"/>
       <w:pPr>
         <w:tabs>
-          <w:tab w:val="num" w:pos="709"/>
+          <w:tab w:val="num" w:pos="720"/>
         </w:tabs>
-        <w:ind w:left="709" w:hanging="283"/>
-      </w:pPr>
-      <w:rPr/>
+        <w:ind w:left="720" w:hanging="360"/>
+      </w:pPr>
+      <w:rPr>
+        <w:b w:val="false"/>
+        <w:bCs w:val="false"/>
+      </w:rPr>
     </w:lvl>
     <w:lvl w:ilvl="1">
       <w:start w:val="1"/>
@@ -23800,11 +24031,14 @@
       <w:lvlJc w:val="left"/>
       <w:pPr>
         <w:tabs>
-          <w:tab w:val="num" w:pos="1418"/>
+          <w:tab w:val="num" w:pos="1080"/>
         </w:tabs>
-        <w:ind w:left="1418" w:hanging="283"/>
-      </w:pPr>
-      <w:rPr/>
+        <w:ind w:left="1080" w:hanging="360"/>
+      </w:pPr>
+      <w:rPr>
+        <w:b w:val="false"/>
+        <w:bCs w:val="false"/>
+      </w:rPr>
     </w:lvl>
     <w:lvl w:ilvl="2">
       <w:start w:val="1"/>
@@ -23813,11 +24047,14 @@
       <w:lvlJc w:val="left"/>
       <w:pPr>
         <w:tabs>
-          <w:tab w:val="num" w:pos="2127"/>
+          <w:tab w:val="num" w:pos="1440"/>
         </w:tabs>
-        <w:ind w:left="2127" w:hanging="283"/>
-      </w:pPr>
-      <w:rPr/>
+        <w:ind w:left="1440" w:hanging="360"/>
+      </w:pPr>
+      <w:rPr>
+        <w:b w:val="false"/>
+        <w:bCs w:val="false"/>
+      </w:rPr>
     </w:lvl>
     <w:lvl w:ilvl="3">
       <w:start w:val="1"/>
@@ -23826,11 +24063,14 @@
       <w:lvlJc w:val="left"/>
       <w:pPr>
         <w:tabs>
-          <w:tab w:val="num" w:pos="2836"/>
+          <w:tab w:val="num" w:pos="1800"/>
         </w:tabs>
-        <w:ind w:left="2836" w:hanging="283"/>
-      </w:pPr>
-      <w:rPr/>
+        <w:ind w:left="1800" w:hanging="360"/>
+      </w:pPr>
+      <w:rPr>
+        <w:b w:val="false"/>
+        <w:bCs w:val="false"/>
+      </w:rPr>
     </w:lvl>
     <w:lvl w:ilvl="4">
       <w:start w:val="1"/>
@@ -23839,11 +24079,14 @@
       <w:lvlJc w:val="left"/>
       <w:pPr>
         <w:tabs>
-          <w:tab w:val="num" w:pos="3545"/>
+          <w:tab w:val="num" w:pos="2160"/>
         </w:tabs>
-        <w:ind w:left="3545" w:hanging="283"/>
-      </w:pPr>
-      <w:rPr/>
+        <w:ind w:left="2160" w:hanging="360"/>
+      </w:pPr>
+      <w:rPr>
+        <w:b w:val="false"/>
+        <w:bCs w:val="false"/>
+      </w:rPr>
     </w:lvl>
     <w:lvl w:ilvl="5">
       <w:start w:val="1"/>
@@ -23852,11 +24095,14 @@
       <w:lvlJc w:val="left"/>
       <w:pPr>
         <w:tabs>
-          <w:tab w:val="num" w:pos="4254"/>
+          <w:tab w:val="num" w:pos="2520"/>
         </w:tabs>
-        <w:ind w:left="4254" w:hanging="283"/>
-      </w:pPr>
-      <w:rPr/>
+        <w:ind w:left="2520" w:hanging="360"/>
+      </w:pPr>
+      <w:rPr>
+        <w:b w:val="false"/>
+        <w:bCs w:val="false"/>
+      </w:rPr>
     </w:lvl>
     <w:lvl w:ilvl="6">
       <w:start w:val="1"/>
@@ -23865,11 +24111,14 @@
       <w:lvlJc w:val="left"/>
       <w:pPr>
         <w:tabs>
-          <w:tab w:val="num" w:pos="4963"/>
+          <w:tab w:val="num" w:pos="2880"/>
         </w:tabs>
-        <w:ind w:left="4963" w:hanging="283"/>
-      </w:pPr>
-      <w:rPr/>
+        <w:ind w:left="2880" w:hanging="360"/>
+      </w:pPr>
+      <w:rPr>
+        <w:b w:val="false"/>
+        <w:bCs w:val="false"/>
+      </w:rPr>
     </w:lvl>
     <w:lvl w:ilvl="7">
       <w:start w:val="1"/>
@@ -23878,11 +24127,14 @@
       <w:lvlJc w:val="left"/>
       <w:pPr>
         <w:tabs>
-          <w:tab w:val="num" w:pos="5672"/>
+          <w:tab w:val="num" w:pos="3240"/>
         </w:tabs>
-        <w:ind w:left="5672" w:hanging="283"/>
-      </w:pPr>
-      <w:rPr/>
+        <w:ind w:left="3240" w:hanging="360"/>
+      </w:pPr>
+      <w:rPr>
+        <w:b w:val="false"/>
+        <w:bCs w:val="false"/>
+      </w:rPr>
     </w:lvl>
     <w:lvl w:ilvl="8">
       <w:start w:val="1"/>
@@ -23891,11 +24143,14 @@
       <w:lvlJc w:val="left"/>
       <w:pPr>
         <w:tabs>
-          <w:tab w:val="num" w:pos="6381"/>
+          <w:tab w:val="num" w:pos="3600"/>
         </w:tabs>
-        <w:ind w:left="6381" w:hanging="283"/>
-      </w:pPr>
-      <w:rPr/>
+        <w:ind w:left="3600" w:hanging="360"/>
+      </w:pPr>
+      <w:rPr>
+        <w:b w:val="false"/>
+        <w:bCs w:val="false"/>
+      </w:rPr>
     </w:lvl>
   </w:abstractNum>
   <w:abstractNum w:abstractNumId="6">
@@ -24631,8 +24886,8 @@
   <w:abstractNum w:abstractNumId="11">
     <w:lvl w:ilvl="0">
       <w:start w:val="1"/>
-      <w:numFmt w:val="decimal"/>
-      <w:lvlText w:val="%1."/>
+      <w:numFmt w:val="bullet"/>
+      <w:lvlText w:val=""/>
       <w:lvlJc w:val="left"/>
       <w:pPr>
         <w:tabs>
@@ -24641,14 +24896,13 @@
         <w:ind w:left="720" w:hanging="360"/>
       </w:pPr>
       <w:rPr>
-        <w:b w:val="false"/>
-        <w:bCs w:val="false"/>
+        <w:rFonts w:ascii="Symbol" w:hAnsi="Symbol" w:cs="Symbol" w:hint="default"/>
       </w:rPr>
     </w:lvl>
     <w:lvl w:ilvl="1">
       <w:start w:val="1"/>
-      <w:numFmt w:val="decimal"/>
-      <w:lvlText w:val="%2."/>
+      <w:numFmt w:val="bullet"/>
+      <w:lvlText w:val="◦"/>
       <w:lvlJc w:val="left"/>
       <w:pPr>
         <w:tabs>
@@ -24657,14 +24911,13 @@
         <w:ind w:left="1080" w:hanging="360"/>
       </w:pPr>
       <w:rPr>
-        <w:b w:val="false"/>
-        <w:bCs w:val="false"/>
+        <w:rFonts w:ascii="OpenSymbol" w:hAnsi="OpenSymbol" w:cs="OpenSymbol" w:hint="default"/>
       </w:rPr>
     </w:lvl>
     <w:lvl w:ilvl="2">
       <w:start w:val="1"/>
-      <w:numFmt w:val="decimal"/>
-      <w:lvlText w:val="%3."/>
+      <w:numFmt w:val="bullet"/>
+      <w:lvlText w:val="▪"/>
       <w:lvlJc w:val="left"/>
       <w:pPr>
         <w:tabs>
@@ -24673,14 +24926,13 @@
         <w:ind w:left="1440" w:hanging="360"/>
       </w:pPr>
       <w:rPr>
-        <w:b w:val="false"/>
-        <w:bCs w:val="false"/>
+        <w:rFonts w:ascii="OpenSymbol" w:hAnsi="OpenSymbol" w:cs="OpenSymbol" w:hint="default"/>
       </w:rPr>
     </w:lvl>
     <w:lvl w:ilvl="3">
       <w:start w:val="1"/>
-      <w:numFmt w:val="decimal"/>
-      <w:lvlText w:val="%4."/>
+      <w:numFmt w:val="bullet"/>
+      <w:lvlText w:val=""/>
       <w:lvlJc w:val="left"/>
       <w:pPr>
         <w:tabs>
@@ -24689,14 +24941,13 @@
         <w:ind w:left="1800" w:hanging="360"/>
       </w:pPr>
       <w:rPr>
-        <w:b w:val="false"/>
-        <w:bCs w:val="false"/>
+        <w:rFonts w:ascii="Symbol" w:hAnsi="Symbol" w:cs="Symbol" w:hint="default"/>
       </w:rPr>
     </w:lvl>
     <w:lvl w:ilvl="4">
       <w:start w:val="1"/>
-      <w:numFmt w:val="decimal"/>
-      <w:lvlText w:val="%5."/>
+      <w:numFmt w:val="bullet"/>
+      <w:lvlText w:val="◦"/>
       <w:lvlJc w:val="left"/>
       <w:pPr>
         <w:tabs>
@@ -24705,14 +24956,13 @@
         <w:ind w:left="2160" w:hanging="360"/>
       </w:pPr>
       <w:rPr>
-        <w:b w:val="false"/>
-        <w:bCs w:val="false"/>
+        <w:rFonts w:ascii="OpenSymbol" w:hAnsi="OpenSymbol" w:cs="OpenSymbol" w:hint="default"/>
       </w:rPr>
     </w:lvl>
     <w:lvl w:ilvl="5">
       <w:start w:val="1"/>
-      <w:numFmt w:val="decimal"/>
-      <w:lvlText w:val="%6."/>
+      <w:numFmt w:val="bullet"/>
+      <w:lvlText w:val="▪"/>
       <w:lvlJc w:val="left"/>
       <w:pPr>
         <w:tabs>
@@ -24721,14 +24971,13 @@
         <w:ind w:left="2520" w:hanging="360"/>
       </w:pPr>
       <w:rPr>
-        <w:b w:val="false"/>
-        <w:bCs w:val="false"/>
+        <w:rFonts w:ascii="OpenSymbol" w:hAnsi="OpenSymbol" w:cs="OpenSymbol" w:hint="default"/>
       </w:rPr>
     </w:lvl>
     <w:lvl w:ilvl="6">
       <w:start w:val="1"/>
-      <w:numFmt w:val="decimal"/>
-      <w:lvlText w:val="%7."/>
+      <w:numFmt w:val="bullet"/>
+      <w:lvlText w:val=""/>
       <w:lvlJc w:val="left"/>
       <w:pPr>
         <w:tabs>
@@ -24737,14 +24986,13 @@
         <w:ind w:left="2880" w:hanging="360"/>
       </w:pPr>
       <w:rPr>
-        <w:b w:val="false"/>
-        <w:bCs w:val="false"/>
+        <w:rFonts w:ascii="Symbol" w:hAnsi="Symbol" w:cs="Symbol" w:hint="default"/>
       </w:rPr>
     </w:lvl>
     <w:lvl w:ilvl="7">
       <w:start w:val="1"/>
-      <w:numFmt w:val="decimal"/>
-      <w:lvlText w:val="%8."/>
+      <w:numFmt w:val="bullet"/>
+      <w:lvlText w:val="◦"/>
       <w:lvlJc w:val="left"/>
       <w:pPr>
         <w:tabs>
@@ -24753,14 +25001,13 @@
         <w:ind w:left="3240" w:hanging="360"/>
       </w:pPr>
       <w:rPr>
-        <w:b w:val="false"/>
-        <w:bCs w:val="false"/>
+        <w:rFonts w:ascii="OpenSymbol" w:hAnsi="OpenSymbol" w:cs="OpenSymbol" w:hint="default"/>
       </w:rPr>
     </w:lvl>
     <w:lvl w:ilvl="8">
       <w:start w:val="1"/>
-      <w:numFmt w:val="decimal"/>
-      <w:lvlText w:val="%9."/>
+      <w:numFmt w:val="bullet"/>
+      <w:lvlText w:val="▪"/>
       <w:lvlJc w:val="left"/>
       <w:pPr>
         <w:tabs>
@@ -24769,8 +25016,7 @@
         <w:ind w:left="3600" w:hanging="360"/>
       </w:pPr>
       <w:rPr>
-        <w:b w:val="false"/>
-        <w:bCs w:val="false"/>
+        <w:rFonts w:ascii="OpenSymbol" w:hAnsi="OpenSymbol" w:cs="OpenSymbol" w:hint="default"/>
       </w:rPr>
     </w:lvl>
   </w:abstractNum>
@@ -25188,143 +25434,6 @@
   <w:abstractNum w:abstractNumId="15">
     <w:lvl w:ilvl="0">
       <w:start w:val="1"/>
-      <w:numFmt w:val="bullet"/>
-      <w:lvlText w:val=""/>
-      <w:lvlJc w:val="left"/>
-      <w:pPr>
-        <w:tabs>
-          <w:tab w:val="num" w:pos="720"/>
-        </w:tabs>
-        <w:ind w:left="720" w:hanging="360"/>
-      </w:pPr>
-      <w:rPr>
-        <w:rFonts w:ascii="Symbol" w:hAnsi="Symbol" w:cs="Symbol" w:hint="default"/>
-      </w:rPr>
-    </w:lvl>
-    <w:lvl w:ilvl="1">
-      <w:start w:val="1"/>
-      <w:numFmt w:val="bullet"/>
-      <w:lvlText w:val="◦"/>
-      <w:lvlJc w:val="left"/>
-      <w:pPr>
-        <w:tabs>
-          <w:tab w:val="num" w:pos="1080"/>
-        </w:tabs>
-        <w:ind w:left="1080" w:hanging="360"/>
-      </w:pPr>
-      <w:rPr>
-        <w:rFonts w:ascii="OpenSymbol" w:hAnsi="OpenSymbol" w:cs="OpenSymbol" w:hint="default"/>
-      </w:rPr>
-    </w:lvl>
-    <w:lvl w:ilvl="2">
-      <w:start w:val="1"/>
-      <w:numFmt w:val="bullet"/>
-      <w:lvlText w:val="▪"/>
-      <w:lvlJc w:val="left"/>
-      <w:pPr>
-        <w:tabs>
-          <w:tab w:val="num" w:pos="1440"/>
-        </w:tabs>
-        <w:ind w:left="1440" w:hanging="360"/>
-      </w:pPr>
-      <w:rPr>
-        <w:rFonts w:ascii="OpenSymbol" w:hAnsi="OpenSymbol" w:cs="OpenSymbol" w:hint="default"/>
-      </w:rPr>
-    </w:lvl>
-    <w:lvl w:ilvl="3">
-      <w:start w:val="1"/>
-      <w:numFmt w:val="bullet"/>
-      <w:lvlText w:val=""/>
-      <w:lvlJc w:val="left"/>
-      <w:pPr>
-        <w:tabs>
-          <w:tab w:val="num" w:pos="1800"/>
-        </w:tabs>
-        <w:ind w:left="1800" w:hanging="360"/>
-      </w:pPr>
-      <w:rPr>
-        <w:rFonts w:ascii="Symbol" w:hAnsi="Symbol" w:cs="Symbol" w:hint="default"/>
-      </w:rPr>
-    </w:lvl>
-    <w:lvl w:ilvl="4">
-      <w:start w:val="1"/>
-      <w:numFmt w:val="bullet"/>
-      <w:lvlText w:val="◦"/>
-      <w:lvlJc w:val="left"/>
-      <w:pPr>
-        <w:tabs>
-          <w:tab w:val="num" w:pos="2160"/>
-        </w:tabs>
-        <w:ind w:left="2160" w:hanging="360"/>
-      </w:pPr>
-      <w:rPr>
-        <w:rFonts w:ascii="OpenSymbol" w:hAnsi="OpenSymbol" w:cs="OpenSymbol" w:hint="default"/>
-      </w:rPr>
-    </w:lvl>
-    <w:lvl w:ilvl="5">
-      <w:start w:val="1"/>
-      <w:numFmt w:val="bullet"/>
-      <w:lvlText w:val="▪"/>
-      <w:lvlJc w:val="left"/>
-      <w:pPr>
-        <w:tabs>
-          <w:tab w:val="num" w:pos="2520"/>
-        </w:tabs>
-        <w:ind w:left="2520" w:hanging="360"/>
-      </w:pPr>
-      <w:rPr>
-        <w:rFonts w:ascii="OpenSymbol" w:hAnsi="OpenSymbol" w:cs="OpenSymbol" w:hint="default"/>
-      </w:rPr>
-    </w:lvl>
-    <w:lvl w:ilvl="6">
-      <w:start w:val="1"/>
-      <w:numFmt w:val="bullet"/>
-      <w:lvlText w:val=""/>
-      <w:lvlJc w:val="left"/>
-      <w:pPr>
-        <w:tabs>
-          <w:tab w:val="num" w:pos="2880"/>
-        </w:tabs>
-        <w:ind w:left="2880" w:hanging="360"/>
-      </w:pPr>
-      <w:rPr>
-        <w:rFonts w:ascii="Symbol" w:hAnsi="Symbol" w:cs="Symbol" w:hint="default"/>
-      </w:rPr>
-    </w:lvl>
-    <w:lvl w:ilvl="7">
-      <w:start w:val="1"/>
-      <w:numFmt w:val="bullet"/>
-      <w:lvlText w:val="◦"/>
-      <w:lvlJc w:val="left"/>
-      <w:pPr>
-        <w:tabs>
-          <w:tab w:val="num" w:pos="3240"/>
-        </w:tabs>
-        <w:ind w:left="3240" w:hanging="360"/>
-      </w:pPr>
-      <w:rPr>
-        <w:rFonts w:ascii="OpenSymbol" w:hAnsi="OpenSymbol" w:cs="OpenSymbol" w:hint="default"/>
-      </w:rPr>
-    </w:lvl>
-    <w:lvl w:ilvl="8">
-      <w:start w:val="1"/>
-      <w:numFmt w:val="bullet"/>
-      <w:lvlText w:val="▪"/>
-      <w:lvlJc w:val="left"/>
-      <w:pPr>
-        <w:tabs>
-          <w:tab w:val="num" w:pos="3600"/>
-        </w:tabs>
-        <w:ind w:left="3600" w:hanging="360"/>
-      </w:pPr>
-      <w:rPr>
-        <w:rFonts w:ascii="OpenSymbol" w:hAnsi="OpenSymbol" w:cs="OpenSymbol" w:hint="default"/>
-      </w:rPr>
-    </w:lvl>
-  </w:abstractNum>
-  <w:abstractNum w:abstractNumId="16">
-    <w:lvl w:ilvl="0">
-      <w:start w:val="1"/>
       <w:numFmt w:val="decimal"/>
       <w:lvlText w:val="%1."/>
       <w:lvlJc w:val="left"/>
@@ -25468,7 +25577,7 @@
       </w:rPr>
     </w:lvl>
   </w:abstractNum>
-  <w:abstractNum w:abstractNumId="17">
+  <w:abstractNum w:abstractNumId="16">
     <w:lvl w:ilvl="0">
       <w:start w:val="1"/>
       <w:numFmt w:val="bullet"/>
@@ -25605,7 +25714,7 @@
       </w:rPr>
     </w:lvl>
   </w:abstractNum>
-  <w:abstractNum w:abstractNumId="18">
+  <w:abstractNum w:abstractNumId="17">
     <w:lvl w:ilvl="0">
       <w:start w:val="1"/>
       <w:numFmt w:val="bullet"/>
@@ -25739,6 +25848,152 @@
       </w:pPr>
       <w:rPr>
         <w:rFonts w:ascii="OpenSymbol" w:hAnsi="OpenSymbol" w:cs="OpenSymbol" w:hint="default"/>
+      </w:rPr>
+    </w:lvl>
+  </w:abstractNum>
+  <w:abstractNum w:abstractNumId="18">
+    <w:lvl w:ilvl="0">
+      <w:start w:val="1"/>
+      <w:numFmt w:val="decimal"/>
+      <w:lvlText w:val="%1."/>
+      <w:lvlJc w:val="left"/>
+      <w:pPr>
+        <w:tabs>
+          <w:tab w:val="num" w:pos="720"/>
+        </w:tabs>
+        <w:ind w:left="720" w:hanging="360"/>
+      </w:pPr>
+      <w:rPr>
+        <w:b w:val="false"/>
+        <w:bCs w:val="false"/>
+      </w:rPr>
+    </w:lvl>
+    <w:lvl w:ilvl="1">
+      <w:start w:val="1"/>
+      <w:numFmt w:val="decimal"/>
+      <w:lvlText w:val="%2."/>
+      <w:lvlJc w:val="left"/>
+      <w:pPr>
+        <w:tabs>
+          <w:tab w:val="num" w:pos="1080"/>
+        </w:tabs>
+        <w:ind w:left="1080" w:hanging="360"/>
+      </w:pPr>
+      <w:rPr>
+        <w:b w:val="false"/>
+        <w:bCs w:val="false"/>
+      </w:rPr>
+    </w:lvl>
+    <w:lvl w:ilvl="2">
+      <w:start w:val="1"/>
+      <w:numFmt w:val="decimal"/>
+      <w:lvlText w:val="%3."/>
+      <w:lvlJc w:val="left"/>
+      <w:pPr>
+        <w:tabs>
+          <w:tab w:val="num" w:pos="1440"/>
+        </w:tabs>
+        <w:ind w:left="1440" w:hanging="360"/>
+      </w:pPr>
+      <w:rPr>
+        <w:b w:val="false"/>
+        <w:bCs w:val="false"/>
+      </w:rPr>
+    </w:lvl>
+    <w:lvl w:ilvl="3">
+      <w:start w:val="1"/>
+      <w:numFmt w:val="decimal"/>
+      <w:lvlText w:val="%4."/>
+      <w:lvlJc w:val="left"/>
+      <w:pPr>
+        <w:tabs>
+          <w:tab w:val="num" w:pos="1800"/>
+        </w:tabs>
+        <w:ind w:left="1800" w:hanging="360"/>
+      </w:pPr>
+      <w:rPr>
+        <w:b w:val="false"/>
+        <w:bCs w:val="false"/>
+      </w:rPr>
+    </w:lvl>
+    <w:lvl w:ilvl="4">
+      <w:start w:val="1"/>
+      <w:numFmt w:val="decimal"/>
+      <w:lvlText w:val="%5."/>
+      <w:lvlJc w:val="left"/>
+      <w:pPr>
+        <w:tabs>
+          <w:tab w:val="num" w:pos="2160"/>
+        </w:tabs>
+        <w:ind w:left="2160" w:hanging="360"/>
+      </w:pPr>
+      <w:rPr>
+        <w:b w:val="false"/>
+        <w:bCs w:val="false"/>
+      </w:rPr>
+    </w:lvl>
+    <w:lvl w:ilvl="5">
+      <w:start w:val="1"/>
+      <w:numFmt w:val="decimal"/>
+      <w:lvlText w:val="%6."/>
+      <w:lvlJc w:val="left"/>
+      <w:pPr>
+        <w:tabs>
+          <w:tab w:val="num" w:pos="2520"/>
+        </w:tabs>
+        <w:ind w:left="2520" w:hanging="360"/>
+      </w:pPr>
+      <w:rPr>
+        <w:b w:val="false"/>
+        <w:bCs w:val="false"/>
+      </w:rPr>
+    </w:lvl>
+    <w:lvl w:ilvl="6">
+      <w:start w:val="1"/>
+      <w:numFmt w:val="decimal"/>
+      <w:lvlText w:val="%7."/>
+      <w:lvlJc w:val="left"/>
+      <w:pPr>
+        <w:tabs>
+          <w:tab w:val="num" w:pos="2880"/>
+        </w:tabs>
+        <w:ind w:left="2880" w:hanging="360"/>
+      </w:pPr>
+      <w:rPr>
+        <w:b w:val="false"/>
+        <w:bCs w:val="false"/>
+      </w:rPr>
+    </w:lvl>
+    <w:lvl w:ilvl="7">
+      <w:start w:val="1"/>
+      <w:numFmt w:val="decimal"/>
+      <w:lvlText w:val="%8."/>
+      <w:lvlJc w:val="left"/>
+      <w:pPr>
+        <w:tabs>
+          <w:tab w:val="num" w:pos="3240"/>
+        </w:tabs>
+        <w:ind w:left="3240" w:hanging="360"/>
+      </w:pPr>
+      <w:rPr>
+        <w:b w:val="false"/>
+        <w:bCs w:val="false"/>
+      </w:rPr>
+    </w:lvl>
+    <w:lvl w:ilvl="8">
+      <w:start w:val="1"/>
+      <w:numFmt w:val="decimal"/>
+      <w:lvlText w:val="%9."/>
+      <w:lvlJc w:val="left"/>
+      <w:pPr>
+        <w:tabs>
+          <w:tab w:val="num" w:pos="3600"/>
+        </w:tabs>
+        <w:ind w:left="3600" w:hanging="360"/>
+      </w:pPr>
+      <w:rPr>
+        <w:b w:val="false"/>
+        <w:bCs w:val="false"/>
       </w:rPr>
     </w:lvl>
   </w:abstractNum>
@@ -26037,14 +26292,151 @@
   <w:abstractNum w:abstractNumId="21">
     <w:lvl w:ilvl="0">
       <w:start w:val="1"/>
-      <w:numFmt w:val="decimal"/>
-      <w:lvlText w:val="%1."/>
+      <w:numFmt w:val="bullet"/>
+      <w:lvlText w:val=""/>
       <w:lvlJc w:val="left"/>
       <w:pPr>
         <w:tabs>
           <w:tab w:val="num" w:pos="720"/>
         </w:tabs>
         <w:ind w:left="720" w:hanging="360"/>
+      </w:pPr>
+      <w:rPr>
+        <w:rFonts w:ascii="Symbol" w:hAnsi="Symbol" w:cs="Symbol" w:hint="default"/>
+      </w:rPr>
+    </w:lvl>
+    <w:lvl w:ilvl="1">
+      <w:start w:val="1"/>
+      <w:numFmt w:val="bullet"/>
+      <w:lvlText w:val="◦"/>
+      <w:lvlJc w:val="left"/>
+      <w:pPr>
+        <w:tabs>
+          <w:tab w:val="num" w:pos="1080"/>
+        </w:tabs>
+        <w:ind w:left="1080" w:hanging="360"/>
+      </w:pPr>
+      <w:rPr>
+        <w:rFonts w:ascii="OpenSymbol" w:hAnsi="OpenSymbol" w:cs="OpenSymbol" w:hint="default"/>
+      </w:rPr>
+    </w:lvl>
+    <w:lvl w:ilvl="2">
+      <w:start w:val="1"/>
+      <w:numFmt w:val="bullet"/>
+      <w:lvlText w:val="▪"/>
+      <w:lvlJc w:val="left"/>
+      <w:pPr>
+        <w:tabs>
+          <w:tab w:val="num" w:pos="1440"/>
+        </w:tabs>
+        <w:ind w:left="1440" w:hanging="360"/>
+      </w:pPr>
+      <w:rPr>
+        <w:rFonts w:ascii="OpenSymbol" w:hAnsi="OpenSymbol" w:cs="OpenSymbol" w:hint="default"/>
+      </w:rPr>
+    </w:lvl>
+    <w:lvl w:ilvl="3">
+      <w:start w:val="1"/>
+      <w:numFmt w:val="bullet"/>
+      <w:lvlText w:val=""/>
+      <w:lvlJc w:val="left"/>
+      <w:pPr>
+        <w:tabs>
+          <w:tab w:val="num" w:pos="1800"/>
+        </w:tabs>
+        <w:ind w:left="1800" w:hanging="360"/>
+      </w:pPr>
+      <w:rPr>
+        <w:rFonts w:ascii="Symbol" w:hAnsi="Symbol" w:cs="Symbol" w:hint="default"/>
+      </w:rPr>
+    </w:lvl>
+    <w:lvl w:ilvl="4">
+      <w:start w:val="1"/>
+      <w:numFmt w:val="bullet"/>
+      <w:lvlText w:val="◦"/>
+      <w:lvlJc w:val="left"/>
+      <w:pPr>
+        <w:tabs>
+          <w:tab w:val="num" w:pos="2160"/>
+        </w:tabs>
+        <w:ind w:left="2160" w:hanging="360"/>
+      </w:pPr>
+      <w:rPr>
+        <w:rFonts w:ascii="OpenSymbol" w:hAnsi="OpenSymbol" w:cs="OpenSymbol" w:hint="default"/>
+      </w:rPr>
+    </w:lvl>
+    <w:lvl w:ilvl="5">
+      <w:start w:val="1"/>
+      <w:numFmt w:val="bullet"/>
+      <w:lvlText w:val="▪"/>
+      <w:lvlJc w:val="left"/>
+      <w:pPr>
+        <w:tabs>
+          <w:tab w:val="num" w:pos="2520"/>
+        </w:tabs>
+        <w:ind w:left="2520" w:hanging="360"/>
+      </w:pPr>
+      <w:rPr>
+        <w:rFonts w:ascii="OpenSymbol" w:hAnsi="OpenSymbol" w:cs="OpenSymbol" w:hint="default"/>
+      </w:rPr>
+    </w:lvl>
+    <w:lvl w:ilvl="6">
+      <w:start w:val="1"/>
+      <w:numFmt w:val="bullet"/>
+      <w:lvlText w:val=""/>
+      <w:lvlJc w:val="left"/>
+      <w:pPr>
+        <w:tabs>
+          <w:tab w:val="num" w:pos="2880"/>
+        </w:tabs>
+        <w:ind w:left="2880" w:hanging="360"/>
+      </w:pPr>
+      <w:rPr>
+        <w:rFonts w:ascii="Symbol" w:hAnsi="Symbol" w:cs="Symbol" w:hint="default"/>
+      </w:rPr>
+    </w:lvl>
+    <w:lvl w:ilvl="7">
+      <w:start w:val="1"/>
+      <w:numFmt w:val="bullet"/>
+      <w:lvlText w:val="◦"/>
+      <w:lvlJc w:val="left"/>
+      <w:pPr>
+        <w:tabs>
+          <w:tab w:val="num" w:pos="3240"/>
+        </w:tabs>
+        <w:ind w:left="3240" w:hanging="360"/>
+      </w:pPr>
+      <w:rPr>
+        <w:rFonts w:ascii="OpenSymbol" w:hAnsi="OpenSymbol" w:cs="OpenSymbol" w:hint="default"/>
+      </w:rPr>
+    </w:lvl>
+    <w:lvl w:ilvl="8">
+      <w:start w:val="1"/>
+      <w:numFmt w:val="bullet"/>
+      <w:lvlText w:val="▪"/>
+      <w:lvlJc w:val="left"/>
+      <w:pPr>
+        <w:tabs>
+          <w:tab w:val="num" w:pos="3600"/>
+        </w:tabs>
+        <w:ind w:left="3600" w:hanging="360"/>
+      </w:pPr>
+      <w:rPr>
+        <w:rFonts w:ascii="OpenSymbol" w:hAnsi="OpenSymbol" w:cs="OpenSymbol" w:hint="default"/>
+      </w:rPr>
+    </w:lvl>
+  </w:abstractNum>
+  <w:abstractNum w:abstractNumId="22">
+    <w:lvl w:ilvl="0">
+      <w:start w:val="1"/>
+      <w:numFmt w:val="decimal"/>
+      <w:lvlText w:val="%1."/>
+      <w:lvlJc w:val="left"/>
+      <w:pPr>
+        <w:tabs>
+          <w:tab w:val="num" w:pos="1363"/>
+        </w:tabs>
+        <w:ind w:left="1363" w:hanging="360"/>
       </w:pPr>
       <w:rPr>
         <w:b w:val="false"/>
@@ -26058,9 +26450,9 @@
       <w:lvlJc w:val="left"/>
       <w:pPr>
         <w:tabs>
-          <w:tab w:val="num" w:pos="1080"/>
+          <w:tab w:val="num" w:pos="1723"/>
         </w:tabs>
-        <w:ind w:left="1080" w:hanging="360"/>
+        <w:ind w:left="1723" w:hanging="360"/>
       </w:pPr>
       <w:rPr>
         <w:b w:val="false"/>
@@ -26074,9 +26466,9 @@
       <w:lvlJc w:val="left"/>
       <w:pPr>
         <w:tabs>
-          <w:tab w:val="num" w:pos="1440"/>
+          <w:tab w:val="num" w:pos="2083"/>
         </w:tabs>
-        <w:ind w:left="1440" w:hanging="360"/>
+        <w:ind w:left="2083" w:hanging="360"/>
       </w:pPr>
       <w:rPr>
         <w:b w:val="false"/>
@@ -26090,9 +26482,9 @@
       <w:lvlJc w:val="left"/>
       <w:pPr>
         <w:tabs>
-          <w:tab w:val="num" w:pos="1800"/>
+          <w:tab w:val="num" w:pos="2443"/>
         </w:tabs>
-        <w:ind w:left="1800" w:hanging="360"/>
+        <w:ind w:left="2443" w:hanging="360"/>
       </w:pPr>
       <w:rPr>
         <w:b w:val="false"/>
@@ -26106,9 +26498,9 @@
       <w:lvlJc w:val="left"/>
       <w:pPr>
         <w:tabs>
-          <w:tab w:val="num" w:pos="2160"/>
+          <w:tab w:val="num" w:pos="2803"/>
         </w:tabs>
-        <w:ind w:left="2160" w:hanging="360"/>
+        <w:ind w:left="2803" w:hanging="360"/>
       </w:pPr>
       <w:rPr>
         <w:b w:val="false"/>
@@ -26122,9 +26514,9 @@
       <w:lvlJc w:val="left"/>
       <w:pPr>
         <w:tabs>
-          <w:tab w:val="num" w:pos="2520"/>
+          <w:tab w:val="num" w:pos="3163"/>
         </w:tabs>
-        <w:ind w:left="2520" w:hanging="360"/>
+        <w:ind w:left="3163" w:hanging="360"/>
       </w:pPr>
       <w:rPr>
         <w:b w:val="false"/>
@@ -26138,9 +26530,9 @@
       <w:lvlJc w:val="left"/>
       <w:pPr>
         <w:tabs>
-          <w:tab w:val="num" w:pos="2880"/>
+          <w:tab w:val="num" w:pos="3523"/>
         </w:tabs>
-        <w:ind w:left="2880" w:hanging="360"/>
+        <w:ind w:left="3523" w:hanging="360"/>
       </w:pPr>
       <w:rPr>
         <w:b w:val="false"/>
@@ -26154,9 +26546,9 @@
       <w:lvlJc w:val="left"/>
       <w:pPr>
         <w:tabs>
-          <w:tab w:val="num" w:pos="3240"/>
+          <w:tab w:val="num" w:pos="3883"/>
         </w:tabs>
-        <w:ind w:left="3240" w:hanging="360"/>
+        <w:ind w:left="3883" w:hanging="360"/>
       </w:pPr>
       <w:rPr>
         <w:b w:val="false"/>
@@ -26170,150 +26562,13 @@
       <w:lvlJc w:val="left"/>
       <w:pPr>
         <w:tabs>
-          <w:tab w:val="num" w:pos="3600"/>
+          <w:tab w:val="num" w:pos="4243"/>
         </w:tabs>
-        <w:ind w:left="3600" w:hanging="360"/>
+        <w:ind w:left="4243" w:hanging="360"/>
       </w:pPr>
       <w:rPr>
         <w:b w:val="false"/>
         <w:bCs w:val="false"/>
-      </w:rPr>
-    </w:lvl>
-  </w:abstractNum>
-  <w:abstractNum w:abstractNumId="22">
-    <w:lvl w:ilvl="0">
-      <w:start w:val="1"/>
-      <w:numFmt w:val="bullet"/>
-      <w:lvlText w:val=""/>
-      <w:lvlJc w:val="left"/>
-      <w:pPr>
-        <w:tabs>
-          <w:tab w:val="num" w:pos="720"/>
-        </w:tabs>
-        <w:ind w:left="720" w:hanging="360"/>
-      </w:pPr>
-      <w:rPr>
-        <w:rFonts w:ascii="Symbol" w:hAnsi="Symbol" w:cs="Symbol" w:hint="default"/>
-      </w:rPr>
-    </w:lvl>
-    <w:lvl w:ilvl="1">
-      <w:start w:val="1"/>
-      <w:numFmt w:val="bullet"/>
-      <w:lvlText w:val="◦"/>
-      <w:lvlJc w:val="left"/>
-      <w:pPr>
-        <w:tabs>
-          <w:tab w:val="num" w:pos="1080"/>
-        </w:tabs>
-        <w:ind w:left="1080" w:hanging="360"/>
-      </w:pPr>
-      <w:rPr>
-        <w:rFonts w:ascii="OpenSymbol" w:hAnsi="OpenSymbol" w:cs="OpenSymbol" w:hint="default"/>
-      </w:rPr>
-    </w:lvl>
-    <w:lvl w:ilvl="2">
-      <w:start w:val="1"/>
-      <w:numFmt w:val="bullet"/>
-      <w:lvlText w:val="▪"/>
-      <w:lvlJc w:val="left"/>
-      <w:pPr>
-        <w:tabs>
-          <w:tab w:val="num" w:pos="1440"/>
-        </w:tabs>
-        <w:ind w:left="1440" w:hanging="360"/>
-      </w:pPr>
-      <w:rPr>
-        <w:rFonts w:ascii="OpenSymbol" w:hAnsi="OpenSymbol" w:cs="OpenSymbol" w:hint="default"/>
-      </w:rPr>
-    </w:lvl>
-    <w:lvl w:ilvl="3">
-      <w:start w:val="1"/>
-      <w:numFmt w:val="bullet"/>
-      <w:lvlText w:val=""/>
-      <w:lvlJc w:val="left"/>
-      <w:pPr>
-        <w:tabs>
-          <w:tab w:val="num" w:pos="1800"/>
-        </w:tabs>
-        <w:ind w:left="1800" w:hanging="360"/>
-      </w:pPr>
-      <w:rPr>
-        <w:rFonts w:ascii="Symbol" w:hAnsi="Symbol" w:cs="Symbol" w:hint="default"/>
-      </w:rPr>
-    </w:lvl>
-    <w:lvl w:ilvl="4">
-      <w:start w:val="1"/>
-      <w:numFmt w:val="bullet"/>
-      <w:lvlText w:val="◦"/>
-      <w:lvlJc w:val="left"/>
-      <w:pPr>
-        <w:tabs>
-          <w:tab w:val="num" w:pos="2160"/>
-        </w:tabs>
-        <w:ind w:left="2160" w:hanging="360"/>
-      </w:pPr>
-      <w:rPr>
-        <w:rFonts w:ascii="OpenSymbol" w:hAnsi="OpenSymbol" w:cs="OpenSymbol" w:hint="default"/>
-      </w:rPr>
-    </w:lvl>
-    <w:lvl w:ilvl="5">
-      <w:start w:val="1"/>
-      <w:numFmt w:val="bullet"/>
-      <w:lvlText w:val="▪"/>
-      <w:lvlJc w:val="left"/>
-      <w:pPr>
-        <w:tabs>
-          <w:tab w:val="num" w:pos="2520"/>
-        </w:tabs>
-        <w:ind w:left="2520" w:hanging="360"/>
-      </w:pPr>
-      <w:rPr>
-        <w:rFonts w:ascii="OpenSymbol" w:hAnsi="OpenSymbol" w:cs="OpenSymbol" w:hint="default"/>
-      </w:rPr>
-    </w:lvl>
-    <w:lvl w:ilvl="6">
-      <w:start w:val="1"/>
-      <w:numFmt w:val="bullet"/>
-      <w:lvlText w:val=""/>
-      <w:lvlJc w:val="left"/>
-      <w:pPr>
-        <w:tabs>
-          <w:tab w:val="num" w:pos="2880"/>
-        </w:tabs>
-        <w:ind w:left="2880" w:hanging="360"/>
-      </w:pPr>
-      <w:rPr>
-        <w:rFonts w:ascii="Symbol" w:hAnsi="Symbol" w:cs="Symbol" w:hint="default"/>
-      </w:rPr>
-    </w:lvl>
-    <w:lvl w:ilvl="7">
-      <w:start w:val="1"/>
-      <w:numFmt w:val="bullet"/>
-      <w:lvlText w:val="◦"/>
-      <w:lvlJc w:val="left"/>
-      <w:pPr>
-        <w:tabs>
-          <w:tab w:val="num" w:pos="3240"/>
-        </w:tabs>
-        <w:ind w:left="3240" w:hanging="360"/>
-      </w:pPr>
-      <w:rPr>
-        <w:rFonts w:ascii="OpenSymbol" w:hAnsi="OpenSymbol" w:cs="OpenSymbol" w:hint="default"/>
-      </w:rPr>
-    </w:lvl>
-    <w:lvl w:ilvl="8">
-      <w:start w:val="1"/>
-      <w:numFmt w:val="bullet"/>
-      <w:lvlText w:val="▪"/>
-      <w:lvlJc w:val="left"/>
-      <w:pPr>
-        <w:tabs>
-          <w:tab w:val="num" w:pos="3600"/>
-        </w:tabs>
-        <w:ind w:left="3600" w:hanging="360"/>
-      </w:pPr>
-      <w:rPr>
-        <w:rFonts w:ascii="OpenSymbol" w:hAnsi="OpenSymbol" w:cs="OpenSymbol" w:hint="default"/>
       </w:rPr>
     </w:lvl>
   </w:abstractNum>
@@ -26325,9 +26580,9 @@
       <w:lvlJc w:val="left"/>
       <w:pPr>
         <w:tabs>
-          <w:tab w:val="num" w:pos="1363"/>
+          <w:tab w:val="num" w:pos="720"/>
         </w:tabs>
-        <w:ind w:left="1363" w:hanging="360"/>
+        <w:ind w:left="720" w:hanging="360"/>
       </w:pPr>
       <w:rPr>
         <w:b w:val="false"/>
@@ -26341,9 +26596,9 @@
       <w:lvlJc w:val="left"/>
       <w:pPr>
         <w:tabs>
-          <w:tab w:val="num" w:pos="1723"/>
+          <w:tab w:val="num" w:pos="1080"/>
         </w:tabs>
-        <w:ind w:left="1723" w:hanging="360"/>
+        <w:ind w:left="1080" w:hanging="360"/>
       </w:pPr>
       <w:rPr>
         <w:b w:val="false"/>
@@ -26357,9 +26612,9 @@
       <w:lvlJc w:val="left"/>
       <w:pPr>
         <w:tabs>
-          <w:tab w:val="num" w:pos="2083"/>
+          <w:tab w:val="num" w:pos="1440"/>
         </w:tabs>
-        <w:ind w:left="2083" w:hanging="360"/>
+        <w:ind w:left="1440" w:hanging="360"/>
       </w:pPr>
       <w:rPr>
         <w:b w:val="false"/>
@@ -26373,9 +26628,9 @@
       <w:lvlJc w:val="left"/>
       <w:pPr>
         <w:tabs>
-          <w:tab w:val="num" w:pos="2443"/>
+          <w:tab w:val="num" w:pos="1800"/>
         </w:tabs>
-        <w:ind w:left="2443" w:hanging="360"/>
+        <w:ind w:left="1800" w:hanging="360"/>
       </w:pPr>
       <w:rPr>
         <w:b w:val="false"/>
@@ -26389,9 +26644,9 @@
       <w:lvlJc w:val="left"/>
       <w:pPr>
         <w:tabs>
-          <w:tab w:val="num" w:pos="2803"/>
+          <w:tab w:val="num" w:pos="2160"/>
         </w:tabs>
-        <w:ind w:left="2803" w:hanging="360"/>
+        <w:ind w:left="2160" w:hanging="360"/>
       </w:pPr>
       <w:rPr>
         <w:b w:val="false"/>
@@ -26405,9 +26660,9 @@
       <w:lvlJc w:val="left"/>
       <w:pPr>
         <w:tabs>
-          <w:tab w:val="num" w:pos="3163"/>
+          <w:tab w:val="num" w:pos="2520"/>
         </w:tabs>
-        <w:ind w:left="3163" w:hanging="360"/>
+        <w:ind w:left="2520" w:hanging="360"/>
       </w:pPr>
       <w:rPr>
         <w:b w:val="false"/>
@@ -26421,9 +26676,9 @@
       <w:lvlJc w:val="left"/>
       <w:pPr>
         <w:tabs>
-          <w:tab w:val="num" w:pos="3523"/>
+          <w:tab w:val="num" w:pos="2880"/>
         </w:tabs>
-        <w:ind w:left="3523" w:hanging="360"/>
+        <w:ind w:left="2880" w:hanging="360"/>
       </w:pPr>
       <w:rPr>
         <w:b w:val="false"/>
@@ -26437,9 +26692,9 @@
       <w:lvlJc w:val="left"/>
       <w:pPr>
         <w:tabs>
-          <w:tab w:val="num" w:pos="3883"/>
+          <w:tab w:val="num" w:pos="3240"/>
         </w:tabs>
-        <w:ind w:left="3883" w:hanging="360"/>
+        <w:ind w:left="3240" w:hanging="360"/>
       </w:pPr>
       <w:rPr>
         <w:b w:val="false"/>
@@ -26453,9 +26708,9 @@
       <w:lvlJc w:val="left"/>
       <w:pPr>
         <w:tabs>
-          <w:tab w:val="num" w:pos="4243"/>
+          <w:tab w:val="num" w:pos="3600"/>
         </w:tabs>
-        <w:ind w:left="4243" w:hanging="360"/>
+        <w:ind w:left="3600" w:hanging="360"/>
       </w:pPr>
       <w:rPr>
         <w:b w:val="false"/>
@@ -26612,147 +26867,120 @@
   <w:abstractNum w:abstractNumId="25">
     <w:lvl w:ilvl="0">
       <w:start w:val="1"/>
-      <w:numFmt w:val="decimal"/>
-      <w:lvlText w:val="%1."/>
+      <w:numFmt w:val="none"/>
+      <w:suff w:val="nothing"/>
+      <w:lvlText w:val=""/>
       <w:lvlJc w:val="left"/>
       <w:pPr>
         <w:tabs>
-          <w:tab w:val="num" w:pos="720"/>
+          <w:tab w:val="num" w:pos="0"/>
         </w:tabs>
-        <w:ind w:left="720" w:hanging="360"/>
-      </w:pPr>
-      <w:rPr>
-        <w:b w:val="false"/>
-        <w:bCs w:val="false"/>
-      </w:rPr>
+        <w:ind w:left="0" w:hanging="0"/>
+      </w:pPr>
     </w:lvl>
     <w:lvl w:ilvl="1">
       <w:start w:val="1"/>
-      <w:numFmt w:val="decimal"/>
-      <w:lvlText w:val="%2."/>
+      <w:numFmt w:val="none"/>
+      <w:suff w:val="nothing"/>
+      <w:lvlText w:val=""/>
       <w:lvlJc w:val="left"/>
       <w:pPr>
         <w:tabs>
-          <w:tab w:val="num" w:pos="1080"/>
+          <w:tab w:val="num" w:pos="0"/>
         </w:tabs>
-        <w:ind w:left="1080" w:hanging="360"/>
-      </w:pPr>
-      <w:rPr>
-        <w:b w:val="false"/>
-        <w:bCs w:val="false"/>
-      </w:rPr>
+        <w:ind w:left="0" w:hanging="0"/>
+      </w:pPr>
     </w:lvl>
     <w:lvl w:ilvl="2">
       <w:start w:val="1"/>
-      <w:numFmt w:val="decimal"/>
-      <w:lvlText w:val="%3."/>
+      <w:numFmt w:val="none"/>
+      <w:suff w:val="nothing"/>
+      <w:lvlText w:val=""/>
       <w:lvlJc w:val="left"/>
       <w:pPr>
         <w:tabs>
-          <w:tab w:val="num" w:pos="1440"/>
+          <w:tab w:val="num" w:pos="0"/>
         </w:tabs>
-        <w:ind w:left="1440" w:hanging="360"/>
-      </w:pPr>
-      <w:rPr>
-        <w:b w:val="false"/>
-        <w:bCs w:val="false"/>
-      </w:rPr>
+        <w:ind w:left="0" w:hanging="0"/>
+      </w:pPr>
     </w:lvl>
     <w:lvl w:ilvl="3">
       <w:start w:val="1"/>
-      <w:numFmt w:val="decimal"/>
-      <w:lvlText w:val="%4."/>
+      <w:numFmt w:val="none"/>
+      <w:suff w:val="nothing"/>
+      <w:lvlText w:val=""/>
       <w:lvlJc w:val="left"/>
       <w:pPr>
         <w:tabs>
-          <w:tab w:val="num" w:pos="1800"/>
+          <w:tab w:val="num" w:pos="0"/>
         </w:tabs>
-        <w:ind w:left="1800" w:hanging="360"/>
-      </w:pPr>
-      <w:rPr>
-        <w:b w:val="false"/>
-        <w:bCs w:val="false"/>
-      </w:rPr>
+        <w:ind w:left="0" w:hanging="0"/>
+      </w:pPr>
     </w:lvl>
     <w:lvl w:ilvl="4">
       <w:start w:val="1"/>
-      <w:numFmt w:val="decimal"/>
-      <w:lvlText w:val="%5."/>
+      <w:numFmt w:val="none"/>
+      <w:suff w:val="nothing"/>
+      <w:lvlText w:val=""/>
       <w:lvlJc w:val="left"/>
       <w:pPr>
         <w:tabs>
-          <w:tab w:val="num" w:pos="2160"/>
+          <w:tab w:val="num" w:pos="0"/>
         </w:tabs>
-        <w:ind w:left="2160" w:hanging="360"/>
-      </w:pPr>
-      <w:rPr>
-        <w:b w:val="false"/>
-        <w:bCs w:val="false"/>
-      </w:rPr>
+        <w:ind w:left="0" w:hanging="0"/>
+      </w:pPr>
     </w:lvl>
     <w:lvl w:ilvl="5">
       <w:start w:val="1"/>
-      <w:numFmt w:val="decimal"/>
-      <w:lvlText w:val="%6."/>
+      <w:numFmt w:val="none"/>
+      <w:suff w:val="nothing"/>
+      <w:lvlText w:val=""/>
       <w:lvlJc w:val="left"/>
       <w:pPr>
         <w:tabs>
-          <w:tab w:val="num" w:pos="2520"/>
+          <w:tab w:val="num" w:pos="0"/>
         </w:tabs>
-        <w:ind w:left="2520" w:hanging="360"/>
-      </w:pPr>
-      <w:rPr>
-        <w:b w:val="false"/>
-        <w:bCs w:val="false"/>
-      </w:rPr>
+        <w:ind w:left="0" w:hanging="0"/>
+      </w:pPr>
     </w:lvl>
     <w:lvl w:ilvl="6">
       <w:start w:val="1"/>
-      <w:numFmt w:val="decimal"/>
-      <w:lvlText w:val="%7."/>
+      <w:numFmt w:val="none"/>
+      <w:suff w:val="nothing"/>
+      <w:lvlText w:val=""/>
       <w:lvlJc w:val="left"/>
       <w:pPr>
         <w:tabs>
-          <w:tab w:val="num" w:pos="2880"/>
+          <w:tab w:val="num" w:pos="0"/>
         </w:tabs>
-        <w:ind w:left="2880" w:hanging="360"/>
-      </w:pPr>
-      <w:rPr>
-        <w:b w:val="false"/>
-        <w:bCs w:val="false"/>
-      </w:rPr>
+        <w:ind w:left="0" w:hanging="0"/>
+      </w:pPr>
     </w:lvl>
     <w:lvl w:ilvl="7">
       <w:start w:val="1"/>
-      <w:numFmt w:val="decimal"/>
-      <w:lvlText w:val="%8."/>
+      <w:numFmt w:val="none"/>
+      <w:suff w:val="nothing"/>
+      <w:lvlText w:val=""/>
       <w:lvlJc w:val="left"/>
       <w:pPr>
         <w:tabs>
-          <w:tab w:val="num" w:pos="3240"/>
+          <w:tab w:val="num" w:pos="0"/>
         </w:tabs>
-        <w:ind w:left="3240" w:hanging="360"/>
-      </w:pPr>
-      <w:rPr>
-        <w:b w:val="false"/>
-        <w:bCs w:val="false"/>
-      </w:rPr>
+        <w:ind w:left="0" w:hanging="0"/>
+      </w:pPr>
     </w:lvl>
     <w:lvl w:ilvl="8">
       <w:start w:val="1"/>
-      <w:numFmt w:val="decimal"/>
-      <w:lvlText w:val="%9."/>
+      <w:numFmt w:val="none"/>
+      <w:suff w:val="nothing"/>
+      <w:lvlText w:val=""/>
       <w:lvlJc w:val="left"/>
       <w:pPr>
         <w:tabs>
-          <w:tab w:val="num" w:pos="3600"/>
+          <w:tab w:val="num" w:pos="0"/>
         </w:tabs>
-        <w:ind w:left="3600" w:hanging="360"/>
-      </w:pPr>
-      <w:rPr>
-        <w:b w:val="false"/>
-        <w:bCs w:val="false"/>
-      </w:rPr>
+        <w:ind w:left="0" w:hanging="0"/>
+      </w:pPr>
     </w:lvl>
   </w:abstractNum>
   <w:num w:numId="1">
@@ -26854,7 +27082,7 @@
     <w:pPr>
       <w:widowControl/>
       <w:suppressAutoHyphens w:val="true"/>
-      <w:overflowPunct w:val="false"/>
+      <w:overflowPunct w:val="true"/>
       <w:bidi w:val="0"/>
       <w:spacing w:lineRule="auto" w:line="360" w:before="0" w:after="0"/>
       <w:jc w:val="left"/>
@@ -26876,7 +27104,7 @@
     <w:pPr>
       <w:numPr>
         <w:ilvl w:val="0"/>
-        <w:numId w:val="2"/>
+        <w:numId w:val="1"/>
       </w:numPr>
       <w:spacing w:before="240" w:after="120"/>
       <w:outlineLvl w:val="0"/>
@@ -26961,7 +27189,7 @@
     <w:pPr>
       <w:numPr>
         <w:ilvl w:val="4"/>
-        <w:numId w:val="2"/>
+        <w:numId w:val="1"/>
       </w:numPr>
       <w:spacing w:before="120" w:after="60"/>
       <w:outlineLvl w:val="4"/>
